--- a/LaporanTugasAkhir_Ivan.docx
+++ b/LaporanTugasAkhir_Ivan.docx
@@ -389,7 +389,8 @@
           <w:sz w:val="28"/>
         </w:rPr>
         <w:sectPr>
-          <w:footerReference w:type="default" r:id="rId9"/>
+          <w:footerReference w:type="even" r:id="rId9"/>
+          <w:footerReference w:type="default" r:id="rId10"/>
           <w:pgSz w:w="11906" w:h="16838" w:code="9"/>
           <w:pgMar w:top="2268" w:right="1701" w:bottom="1701" w:left="2268" w:header="709" w:footer="709" w:gutter="0"/>
           <w:cols w:space="708"/>
@@ -661,8 +662,8 @@
         <w:spacing w:after="120" w:line="360" w:lineRule="auto"/>
         <w:jc w:val="both"/>
         <w:sectPr>
-          <w:headerReference w:type="default" r:id="rId10"/>
-          <w:footerReference w:type="default" r:id="rId11"/>
+          <w:headerReference w:type="default" r:id="rId11"/>
+          <w:footerReference w:type="default" r:id="rId12"/>
           <w:pgSz w:w="11906" w:h="16838" w:code="9"/>
           <w:pgMar w:top="3969" w:right="1701" w:bottom="1701" w:left="2268" w:header="709" w:footer="709" w:gutter="0"/>
           <w:pgNumType w:start="1"/>
@@ -2766,8 +2767,8 @@
           <w:sz w:val="28"/>
         </w:rPr>
         <w:sectPr>
-          <w:headerReference w:type="default" r:id="rId12"/>
-          <w:footerReference w:type="default" r:id="rId13"/>
+          <w:headerReference w:type="default" r:id="rId13"/>
+          <w:footerReference w:type="default" r:id="rId14"/>
           <w:pgSz w:w="11906" w:h="16838" w:code="9"/>
           <w:pgMar w:top="1701" w:right="1701" w:bottom="1701" w:left="2268" w:header="709" w:footer="709" w:gutter="0"/>
           <w:pgNumType w:start="2"/>
@@ -2867,8 +2868,6 @@
       <w:r>
         <w:t xml:space="preserve"> </w:t>
       </w:r>
-      <w:bookmarkStart w:id="0" w:name="_GoBack"/>
-      <w:bookmarkEnd w:id="0"/>
     </w:p>
     <w:p>
       <w:pPr>
@@ -2934,46 +2933,48 @@
     </w:p>
     <w:p>
       <w:pPr>
-        <w:pStyle w:val="ListParagraph"/>
-        <w:ind w:left="1080"/>
-        <w:jc w:val="both"/>
-        <w:rPr>
-          <w:rFonts w:ascii="Times New Roman" w:eastAsia="Times New Roman" w:hAnsi="Times New Roman" w:cs="Times New Roman"/>
-          <w:sz w:val="24"/>
-          <w:szCs w:val="24"/>
-        </w:rPr>
-      </w:pPr>
-    </w:p>
-    <w:p>
-      <w:pPr>
-        <w:pStyle w:val="ListParagraph"/>
-        <w:numPr>
-          <w:ilvl w:val="1"/>
-          <w:numId w:val="4"/>
-        </w:numPr>
-        <w:spacing w:after="120" w:line="360" w:lineRule="auto"/>
-        <w:rPr>
-          <w:rFonts w:ascii="Times New Roman" w:hAnsi="Times New Roman" w:cs="Times New Roman"/>
-          <w:b/>
-          <w:sz w:val="24"/>
-        </w:rPr>
-      </w:pPr>
-      <w:r>
-        <w:rPr>
-          <w:rFonts w:ascii="Times New Roman" w:hAnsi="Times New Roman" w:cs="Times New Roman"/>
-          <w:b/>
-          <w:sz w:val="24"/>
-        </w:rPr>
-        <w:t>Dasar Teori</w:t>
-      </w:r>
-    </w:p>
-    <w:p>
-      <w:pPr>
         <w:spacing w:line="360" w:lineRule="auto"/>
         <w:ind w:firstLine="720"/>
         <w:jc w:val="both"/>
-      </w:pPr>
-      <w:r>
+        <w:rPr>
+          <w:b/>
+          <w:szCs w:val="22"/>
+          <w:lang w:eastAsia="en-US"/>
+        </w:rPr>
+      </w:pPr>
+      <w:r>
+        <w:rPr>
+          <w:b/>
+          <w:szCs w:val="22"/>
+          <w:lang w:eastAsia="en-US"/>
+        </w:rPr>
+        <w:br w:type="page"/>
+      </w:r>
+    </w:p>
+    <w:p>
+      <w:pPr>
+        <w:spacing w:line="360" w:lineRule="auto"/>
+        <w:ind w:firstLine="720"/>
+        <w:jc w:val="both"/>
+        <w:sectPr>
+          <w:headerReference w:type="default" r:id="rId15"/>
+          <w:footerReference w:type="default" r:id="rId16"/>
+          <w:pgSz w:w="11906" w:h="16838" w:code="9"/>
+          <w:pgMar w:top="3969" w:right="1701" w:bottom="1701" w:left="2268" w:header="709" w:footer="709" w:gutter="0"/>
+          <w:pgNumType w:start="6"/>
+          <w:cols w:space="708"/>
+          <w:docGrid w:linePitch="360"/>
+        </w:sectPr>
+      </w:pPr>
+    </w:p>
+    <w:p>
+      <w:pPr>
+        <w:spacing w:line="360" w:lineRule="auto"/>
+        <w:ind w:firstLine="720"/>
+        <w:jc w:val="both"/>
+      </w:pPr>
+      <w:r>
+        <w:lastRenderedPageBreak/>
         <w:t xml:space="preserve">Dalam Tugas Akhir tidak hanya mengumpulkan data, kemudian </w:t>
       </w:r>
       <w:proofErr w:type="spellStart"/>
@@ -3002,7 +3003,7 @@
           <w:sz w:val="24"/>
         </w:rPr>
       </w:pPr>
-      <w:bookmarkStart w:id="1" w:name="OLE_LINK1"/>
+      <w:bookmarkStart w:id="0" w:name="OLE_LINK1"/>
       <w:r>
         <w:rPr>
           <w:rFonts w:ascii="Times New Roman" w:hAnsi="Times New Roman" w:cs="Times New Roman"/>
@@ -3021,11 +3022,7 @@
         <w:t xml:space="preserve">Video merupakan suatu media elektronik untuk menyampaikan suatu pesan melalui gambar yang bergerak. Video </w:t>
       </w:r>
       <w:r>
-        <w:t xml:space="preserve">tersusun dari beberapa </w:t>
-      </w:r>
-      <w:r>
-        <w:lastRenderedPageBreak/>
-        <w:t>gambar yang ditampilkan secara bergantian. Kecepatan gambar yang ditampilkan pada video biasa disebut</w:t>
+        <w:t>tersusun dari beberapa gambar yang ditampilkan secara bergantian. Kecepatan gambar yang ditampilkan pada video biasa disebut</w:t>
       </w:r>
       <w:r>
         <w:rPr>
@@ -3243,9 +3240,139 @@
         <w:pStyle w:val="ListParagraph"/>
         <w:spacing w:line="360" w:lineRule="auto"/>
         <w:ind w:left="1080"/>
-        <w:jc w:val="both"/>
-        <w:rPr>
-          <w:rFonts w:ascii="Times New Roman" w:hAnsi="Times New Roman" w:cs="Times New Roman"/>
+        <w:jc w:val="center"/>
+        <w:rPr>
+          <w:rFonts w:ascii="Times New Roman" w:hAnsi="Times New Roman" w:cs="Times New Roman"/>
+          <w:sz w:val="24"/>
+        </w:rPr>
+      </w:pPr>
+      <w:r>
+        <w:rPr>
+          <w:rFonts w:ascii="Times New Roman" w:hAnsi="Times New Roman" w:cs="Times New Roman"/>
+          <w:noProof/>
+          <w:sz w:val="24"/>
+          <w:lang w:val="en-US" w:eastAsia="ja-JP"/>
+        </w:rPr>
+        <w:drawing>
+          <wp:inline distT="0" distB="0" distL="0" distR="0" wp14:anchorId="6E9B1B96" wp14:editId="2C8FAFBA">
+            <wp:extent cx="2463927" cy="2463927"/>
+            <wp:effectExtent l="0" t="0" r="0" b="0"/>
+            <wp:docPr id="4" name="Picture 4" descr="image_for_laporan/image_processing.png"/>
+            <wp:cNvGraphicFramePr>
+              <a:graphicFrameLocks xmlns:a="http://schemas.openxmlformats.org/drawingml/2006/main" noChangeAspect="1"/>
+            </wp:cNvGraphicFramePr>
+            <a:graphic xmlns:a="http://schemas.openxmlformats.org/drawingml/2006/main">
+              <a:graphicData uri="http://schemas.openxmlformats.org/drawingml/2006/picture">
+                <pic:pic xmlns:pic="http://schemas.openxmlformats.org/drawingml/2006/picture">
+                  <pic:nvPicPr>
+                    <pic:cNvPr id="0" name="Picture 2" descr="image_for_laporan/image_processing.png"/>
+                    <pic:cNvPicPr>
+                      <a:picLocks noChangeAspect="1" noChangeArrowheads="1"/>
+                    </pic:cNvPicPr>
+                  </pic:nvPicPr>
+                  <pic:blipFill>
+                    <a:blip r:embed="rId17" cstate="print">
+                      <a:extLst>
+                        <a:ext uri="{28A0092B-C50C-407E-A947-70E740481C1C}">
+                          <a14:useLocalDpi xmlns:a14="http://schemas.microsoft.com/office/drawing/2010/main" val="0"/>
+                        </a:ext>
+                      </a:extLst>
+                    </a:blip>
+                    <a:srcRect/>
+                    <a:stretch>
+                      <a:fillRect/>
+                    </a:stretch>
+                  </pic:blipFill>
+                  <pic:spPr bwMode="auto">
+                    <a:xfrm>
+                      <a:off x="0" y="0"/>
+                      <a:ext cx="2466733" cy="2466733"/>
+                    </a:xfrm>
+                    <a:prstGeom prst="rect">
+                      <a:avLst/>
+                    </a:prstGeom>
+                    <a:noFill/>
+                    <a:ln>
+                      <a:noFill/>
+                    </a:ln>
+                  </pic:spPr>
+                </pic:pic>
+              </a:graphicData>
+            </a:graphic>
+          </wp:inline>
+        </w:drawing>
+      </w:r>
+    </w:p>
+    <w:p>
+      <w:pPr>
+        <w:pStyle w:val="ListParagraph"/>
+        <w:spacing w:line="360" w:lineRule="auto"/>
+        <w:ind w:left="1080"/>
+        <w:jc w:val="center"/>
+        <w:rPr>
+          <w:rFonts w:ascii="Times New Roman" w:hAnsi="Times New Roman" w:cs="Times New Roman"/>
+          <w:i/>
+          <w:sz w:val="24"/>
+        </w:rPr>
+      </w:pPr>
+      <w:r>
+        <w:rPr>
+          <w:rFonts w:ascii="Times New Roman" w:hAnsi="Times New Roman" w:cs="Times New Roman"/>
+          <w:sz w:val="24"/>
+        </w:rPr>
+        <w:t xml:space="preserve">Ilustrasi </w:t>
+      </w:r>
+      <w:proofErr w:type="spellStart"/>
+      <w:r>
+        <w:rPr>
+          <w:rFonts w:ascii="Times New Roman" w:hAnsi="Times New Roman" w:cs="Times New Roman"/>
+          <w:i/>
+          <w:sz w:val="24"/>
+        </w:rPr>
+        <w:t>image</w:t>
+      </w:r>
+      <w:proofErr w:type="spellEnd"/>
+      <w:r>
+        <w:rPr>
+          <w:rFonts w:ascii="Times New Roman" w:hAnsi="Times New Roman" w:cs="Times New Roman"/>
+          <w:i/>
+          <w:sz w:val="24"/>
+        </w:rPr>
+        <w:t xml:space="preserve"> </w:t>
+      </w:r>
+      <w:proofErr w:type="spellStart"/>
+      <w:r>
+        <w:rPr>
+          <w:rFonts w:ascii="Times New Roman" w:hAnsi="Times New Roman" w:cs="Times New Roman"/>
+          <w:i/>
+          <w:sz w:val="24"/>
+        </w:rPr>
+        <w:t>processing</w:t>
+      </w:r>
+      <w:proofErr w:type="spellEnd"/>
+    </w:p>
+    <w:p>
+      <w:pPr>
+        <w:pStyle w:val="ListParagraph"/>
+        <w:spacing w:line="360" w:lineRule="auto"/>
+        <w:ind w:left="1080"/>
+        <w:jc w:val="center"/>
+        <w:rPr>
+          <w:rFonts w:ascii="Times New Roman" w:hAnsi="Times New Roman" w:cs="Times New Roman"/>
+          <w:i/>
+          <w:sz w:val="24"/>
+        </w:rPr>
+      </w:pPr>
+    </w:p>
+    <w:p>
+      <w:pPr>
+        <w:pStyle w:val="ListParagraph"/>
+        <w:spacing w:line="360" w:lineRule="auto"/>
+        <w:ind w:left="1080"/>
+        <w:jc w:val="center"/>
+        <w:rPr>
+          <w:rFonts w:ascii="Times New Roman" w:hAnsi="Times New Roman" w:cs="Times New Roman"/>
+          <w:i/>
           <w:sz w:val="24"/>
         </w:rPr>
       </w:pPr>
@@ -3269,6 +3396,7 @@
           <w:rFonts w:ascii="Times New Roman" w:hAnsi="Times New Roman" w:cs="Times New Roman"/>
           <w:sz w:val="24"/>
         </w:rPr>
+        <w:lastRenderedPageBreak/>
         <w:t xml:space="preserve">Deteksi Objek </w:t>
       </w:r>
     </w:p>
@@ -3358,7 +3486,6 @@
         <w:jc w:val="both"/>
       </w:pPr>
       <w:r>
-        <w:lastRenderedPageBreak/>
         <w:t xml:space="preserve">Terdapat beberapa model atau </w:t>
       </w:r>
       <w:proofErr w:type="spellStart"/>
@@ -3503,6 +3630,85 @@
     <w:p>
       <w:pPr>
         <w:spacing w:line="360" w:lineRule="auto"/>
+        <w:ind w:firstLine="720"/>
+        <w:jc w:val="center"/>
+      </w:pPr>
+      <w:r>
+        <w:rPr>
+          <w:noProof/>
+          <w:lang w:val="en-US"/>
+        </w:rPr>
+        <w:drawing>
+          <wp:inline distT="0" distB="0" distL="0" distR="0" wp14:anchorId="30016318" wp14:editId="5BCA5347">
+            <wp:extent cx="1965706" cy="2230522"/>
+            <wp:effectExtent l="0" t="0" r="0" b="5080"/>
+            <wp:docPr id="3" name="Picture 3" descr="image_for_laporan/opencv.png"/>
+            <wp:cNvGraphicFramePr>
+              <a:graphicFrameLocks xmlns:a="http://schemas.openxmlformats.org/drawingml/2006/main" noChangeAspect="1"/>
+            </wp:cNvGraphicFramePr>
+            <a:graphic xmlns:a="http://schemas.openxmlformats.org/drawingml/2006/main">
+              <a:graphicData uri="http://schemas.openxmlformats.org/drawingml/2006/picture">
+                <pic:pic xmlns:pic="http://schemas.openxmlformats.org/drawingml/2006/picture">
+                  <pic:nvPicPr>
+                    <pic:cNvPr id="0" name="Picture 1" descr="image_for_laporan/opencv.png"/>
+                    <pic:cNvPicPr>
+                      <a:picLocks noChangeAspect="1" noChangeArrowheads="1"/>
+                    </pic:cNvPicPr>
+                  </pic:nvPicPr>
+                  <pic:blipFill rotWithShape="1">
+                    <a:blip r:embed="rId18">
+                      <a:extLst>
+                        <a:ext uri="{28A0092B-C50C-407E-A947-70E740481C1C}">
+                          <a14:useLocalDpi xmlns:a14="http://schemas.microsoft.com/office/drawing/2010/main" val="0"/>
+                        </a:ext>
+                      </a:extLst>
+                    </a:blip>
+                    <a:srcRect l="16302" t="11503" r="14985" b="10527"/>
+                    <a:stretch/>
+                  </pic:blipFill>
+                  <pic:spPr bwMode="auto">
+                    <a:xfrm>
+                      <a:off x="0" y="0"/>
+                      <a:ext cx="1966543" cy="2231472"/>
+                    </a:xfrm>
+                    <a:prstGeom prst="rect">
+                      <a:avLst/>
+                    </a:prstGeom>
+                    <a:noFill/>
+                    <a:ln>
+                      <a:noFill/>
+                    </a:ln>
+                    <a:extLst>
+                      <a:ext uri="{53640926-AAD7-44D8-BBD7-CCE9431645EC}">
+                        <a14:shadowObscured xmlns:a14="http://schemas.microsoft.com/office/drawing/2010/main"/>
+                      </a:ext>
+                    </a:extLst>
+                  </pic:spPr>
+                </pic:pic>
+              </a:graphicData>
+            </a:graphic>
+          </wp:inline>
+        </w:drawing>
+      </w:r>
+    </w:p>
+    <w:p>
+      <w:pPr>
+        <w:spacing w:line="360" w:lineRule="auto"/>
+        <w:ind w:firstLine="720"/>
+        <w:jc w:val="center"/>
+      </w:pPr>
+      <w:r>
+        <w:t xml:space="preserve">Logo </w:t>
+      </w:r>
+      <w:proofErr w:type="spellStart"/>
+      <w:r>
+        <w:t>OpenCV</w:t>
+      </w:r>
+      <w:proofErr w:type="spellEnd"/>
+    </w:p>
+    <w:p>
+      <w:pPr>
+        <w:spacing w:line="360" w:lineRule="auto"/>
         <w:ind w:left="720" w:firstLine="360"/>
         <w:jc w:val="both"/>
       </w:pPr>
@@ -3511,6 +3717,7 @@
         <w:rPr>
           <w:i/>
         </w:rPr>
+        <w:lastRenderedPageBreak/>
         <w:t>Computer</w:t>
       </w:r>
       <w:proofErr w:type="spellEnd"/>
@@ -3685,69 +3892,6 @@
       <w:r>
         <w:t>.</w:t>
       </w:r>
-    </w:p>
-    <w:p>
-      <w:pPr>
-        <w:spacing w:line="360" w:lineRule="auto"/>
-        <w:ind w:left="720" w:firstLine="360"/>
-        <w:jc w:val="both"/>
-      </w:pPr>
-    </w:p>
-    <w:p>
-      <w:pPr>
-        <w:spacing w:line="360" w:lineRule="auto"/>
-        <w:ind w:left="720" w:firstLine="360"/>
-        <w:jc w:val="both"/>
-      </w:pPr>
-    </w:p>
-    <w:p>
-      <w:pPr>
-        <w:spacing w:line="360" w:lineRule="auto"/>
-        <w:ind w:left="720" w:firstLine="360"/>
-        <w:jc w:val="both"/>
-      </w:pPr>
-    </w:p>
-    <w:p>
-      <w:pPr>
-        <w:spacing w:line="360" w:lineRule="auto"/>
-        <w:ind w:left="720" w:firstLine="360"/>
-        <w:jc w:val="both"/>
-      </w:pPr>
-    </w:p>
-    <w:p>
-      <w:pPr>
-        <w:spacing w:line="360" w:lineRule="auto"/>
-        <w:ind w:left="720" w:firstLine="360"/>
-        <w:jc w:val="both"/>
-      </w:pPr>
-    </w:p>
-    <w:p>
-      <w:pPr>
-        <w:spacing w:line="360" w:lineRule="auto"/>
-        <w:ind w:left="720" w:firstLine="360"/>
-        <w:jc w:val="both"/>
-      </w:pPr>
-    </w:p>
-    <w:p>
-      <w:pPr>
-        <w:spacing w:line="360" w:lineRule="auto"/>
-        <w:ind w:left="720" w:firstLine="360"/>
-        <w:jc w:val="both"/>
-      </w:pPr>
-    </w:p>
-    <w:p>
-      <w:pPr>
-        <w:spacing w:line="360" w:lineRule="auto"/>
-        <w:ind w:left="720" w:firstLine="360"/>
-        <w:jc w:val="both"/>
-      </w:pPr>
-    </w:p>
-    <w:p>
-      <w:pPr>
-        <w:spacing w:line="360" w:lineRule="auto"/>
-        <w:ind w:left="720" w:firstLine="360"/>
-        <w:jc w:val="both"/>
-      </w:pPr>
     </w:p>
     <w:p>
       <w:pPr>
@@ -3778,7 +3922,6 @@
           <w:i/>
           <w:sz w:val="24"/>
         </w:rPr>
-        <w:lastRenderedPageBreak/>
         <w:t>Intersection</w:t>
       </w:r>
       <w:proofErr w:type="spellEnd"/>
@@ -3816,6 +3959,10 @@
         <w:ind w:left="1800" w:firstLine="360"/>
       </w:pPr>
       <w:r>
+        <w:rPr>
+          <w:noProof/>
+          <w:lang w:val="en-US" w:eastAsia="ja-JP"/>
+        </w:rPr>
         <w:drawing>
           <wp:inline distT="0" distB="0" distL="0" distR="0" wp14:anchorId="04C88594" wp14:editId="1BB93B29">
             <wp:extent cx="3068811" cy="1593596"/>
@@ -3832,7 +3979,7 @@
                     <pic:cNvPicPr/>
                   </pic:nvPicPr>
                   <pic:blipFill>
-                    <a:blip r:embed="rId14"/>
+                    <a:blip r:embed="rId19"/>
                     <a:stretch>
                       <a:fillRect/>
                     </a:stretch>
@@ -4081,9 +4228,21 @@
       <w:pPr>
         <w:spacing w:line="360" w:lineRule="auto"/>
         <w:ind w:left="720" w:firstLine="360"/>
+        <w:jc w:val="both"/>
+      </w:pPr>
+    </w:p>
+    <w:p>
+      <w:pPr>
+        <w:spacing w:line="360" w:lineRule="auto"/>
+        <w:ind w:left="720" w:firstLine="360"/>
         <w:jc w:val="center"/>
       </w:pPr>
       <w:r>
+        <w:rPr>
+          <w:noProof/>
+          <w:lang w:val="en-US"/>
+        </w:rPr>
+        <w:lastRenderedPageBreak/>
         <w:drawing>
           <wp:inline distT="0" distB="0" distL="0" distR="0" wp14:anchorId="520C872C" wp14:editId="45C1D462">
             <wp:extent cx="3333535" cy="2485136"/>
@@ -4100,7 +4259,7 @@
                     <pic:cNvPicPr/>
                   </pic:nvPicPr>
                   <pic:blipFill>
-                    <a:blip r:embed="rId15"/>
+                    <a:blip r:embed="rId20"/>
                     <a:stretch>
                       <a:fillRect/>
                     </a:stretch>
@@ -4138,6 +4297,13 @@
     </w:p>
     <w:p>
       <w:pPr>
+        <w:spacing w:line="360" w:lineRule="auto"/>
+        <w:ind w:left="720" w:firstLine="360"/>
+        <w:jc w:val="center"/>
+      </w:pPr>
+    </w:p>
+    <w:p>
+      <w:pPr>
         <w:pStyle w:val="ListParagraph"/>
         <w:numPr>
           <w:ilvl w:val="0"/>
@@ -4151,78 +4317,339 @@
           <w:sz w:val="24"/>
         </w:rPr>
       </w:pPr>
-      <w:proofErr w:type="spellStart"/>
-      <w:r>
-        <w:rPr>
-          <w:rFonts w:ascii="Times New Roman" w:hAnsi="Times New Roman" w:cs="Times New Roman"/>
-          <w:i/>
-          <w:sz w:val="24"/>
-        </w:rPr>
-        <w:t>Mean</w:t>
-      </w:r>
-      <w:proofErr w:type="spellEnd"/>
-      <w:r>
-        <w:rPr>
-          <w:rFonts w:ascii="Times New Roman" w:hAnsi="Times New Roman" w:cs="Times New Roman"/>
-          <w:i/>
-          <w:sz w:val="24"/>
+      <w:r>
+        <w:rPr>
+          <w:rFonts w:ascii="Times New Roman" w:hAnsi="Times New Roman" w:cs="Times New Roman"/>
+          <w:sz w:val="24"/>
+        </w:rPr>
+        <w:t>Akurasi</w:t>
+      </w:r>
+    </w:p>
+    <w:p>
+      <w:pPr>
+        <w:spacing w:line="360" w:lineRule="auto"/>
+        <w:ind w:left="720" w:firstLine="360"/>
+        <w:jc w:val="both"/>
+      </w:pPr>
+      <w:r>
+        <w:t xml:space="preserve">Pada </w:t>
+      </w:r>
+      <w:proofErr w:type="spellStart"/>
+      <w:r>
+        <w:t>pemodelan</w:t>
+      </w:r>
+      <w:proofErr w:type="spellEnd"/>
+      <w:r>
+        <w:t xml:space="preserve"> klasifikasi objek, akurasi merupakan </w:t>
+      </w:r>
+      <w:proofErr w:type="spellStart"/>
+      <w:r>
+        <w:rPr>
+          <w:i/>
+        </w:rPr>
+        <w:t>metrics</w:t>
+      </w:r>
+      <w:proofErr w:type="spellEnd"/>
+      <w:r>
+        <w:rPr>
+          <w:i/>
         </w:rPr>
         <w:t xml:space="preserve"> </w:t>
       </w:r>
-      <w:proofErr w:type="spellStart"/>
-      <w:r>
-        <w:rPr>
-          <w:rFonts w:ascii="Times New Roman" w:hAnsi="Times New Roman" w:cs="Times New Roman"/>
-          <w:i/>
-          <w:sz w:val="24"/>
-        </w:rPr>
-        <w:t>Average</w:t>
-      </w:r>
-      <w:proofErr w:type="spellEnd"/>
-      <w:r>
-        <w:rPr>
-          <w:rFonts w:ascii="Times New Roman" w:hAnsi="Times New Roman" w:cs="Times New Roman"/>
-          <w:i/>
-          <w:sz w:val="24"/>
+      <w:r>
+        <w:t xml:space="preserve">persentase model memprediksi objek dengan benar. Akurasi digunakan sebagai </w:t>
+      </w:r>
+      <w:proofErr w:type="spellStart"/>
+      <w:r>
+        <w:rPr>
+          <w:i/>
+        </w:rPr>
+        <w:t>metrics</w:t>
+      </w:r>
+      <w:proofErr w:type="spellEnd"/>
+      <w:r>
+        <w:rPr>
+          <w:i/>
         </w:rPr>
         <w:t xml:space="preserve"> </w:t>
       </w:r>
-      <w:proofErr w:type="spellStart"/>
-      <w:r>
-        <w:rPr>
-          <w:rFonts w:ascii="Times New Roman" w:hAnsi="Times New Roman" w:cs="Times New Roman"/>
-          <w:i/>
-          <w:sz w:val="24"/>
-        </w:rPr>
-        <w:t>Precision</w:t>
-      </w:r>
-      <w:proofErr w:type="spellEnd"/>
-      <w:r>
-        <w:rPr>
-          <w:rFonts w:ascii="Times New Roman" w:hAnsi="Times New Roman" w:cs="Times New Roman"/>
-          <w:i/>
-          <w:sz w:val="24"/>
-        </w:rPr>
-        <w:t xml:space="preserve"> (</w:t>
-      </w:r>
-      <w:proofErr w:type="spellStart"/>
-      <w:r>
-        <w:rPr>
-          <w:rFonts w:ascii="Times New Roman" w:hAnsi="Times New Roman" w:cs="Times New Roman"/>
-          <w:i/>
-          <w:sz w:val="24"/>
-        </w:rPr>
-        <w:t>mAP</w:t>
-      </w:r>
-      <w:proofErr w:type="spellEnd"/>
-      <w:r>
-        <w:rPr>
-          <w:rFonts w:ascii="Times New Roman" w:hAnsi="Times New Roman" w:cs="Times New Roman"/>
-          <w:i/>
-          <w:sz w:val="24"/>
-        </w:rPr>
-        <w:t>)</w:t>
-      </w:r>
+      <w:r>
+        <w:t xml:space="preserve">untuk melihat performa model secara singkat. </w:t>
+      </w:r>
+      <w:r>
+        <w:t>Berikut ini ialah rumus untuk menghitung nilai akurasi dari suatu model:</w:t>
+      </w:r>
+    </w:p>
+    <w:p>
+      <w:pPr>
+        <w:spacing w:line="360" w:lineRule="auto"/>
+        <w:jc w:val="center"/>
+        <w:rPr>
+          <w:rFonts w:ascii="Cambria Math" w:eastAsiaTheme="minorEastAsia" w:hAnsi="Cambria Math"/>
+        </w:rPr>
+      </w:pPr>
+      <w:r>
+        <w:rPr>
+          <w:rFonts w:ascii="Cambria Math" w:hAnsi="Cambria Math"/>
+        </w:rPr>
+        <w:t xml:space="preserve">Akurasi = </w:t>
+      </w:r>
+      <m:oMath>
+        <m:f>
+          <m:fPr>
+            <m:ctrlPr>
+              <w:rPr>
+                <w:rFonts w:ascii="Cambria Math" w:hAnsi="Cambria Math" w:cstheme="majorEastAsia"/>
+              </w:rPr>
+            </m:ctrlPr>
+          </m:fPr>
+          <m:num>
+            <m:r>
+              <m:rPr>
+                <m:sty m:val="p"/>
+              </m:rPr>
+              <w:rPr>
+                <w:rFonts w:ascii="Cambria Math" w:hAnsi="Cambria Math" w:cstheme="majorEastAsia"/>
+              </w:rPr>
+              <m:t>Jumlah prediksi benar</m:t>
+            </m:r>
+          </m:num>
+          <m:den>
+            <m:r>
+              <m:rPr>
+                <m:sty m:val="p"/>
+              </m:rPr>
+              <w:rPr>
+                <w:rFonts w:ascii="Cambria Math" w:hAnsi="Cambria Math" w:cstheme="majorEastAsia"/>
+              </w:rPr>
+              <m:t>Jumlah prediksi tereksekusi</m:t>
+            </m:r>
+          </m:den>
+        </m:f>
+      </m:oMath>
+    </w:p>
+    <w:p>
+      <w:pPr>
+        <w:spacing w:line="360" w:lineRule="auto"/>
+        <w:ind w:left="720" w:firstLine="360"/>
+        <w:jc w:val="both"/>
+      </w:pPr>
+      <w:r>
+        <w:t xml:space="preserve">Tetapi </w:t>
+      </w:r>
+      <w:proofErr w:type="spellStart"/>
+      <w:r>
+        <w:rPr>
+          <w:i/>
+        </w:rPr>
+        <w:t>metrics</w:t>
+      </w:r>
+      <w:proofErr w:type="spellEnd"/>
+      <w:r>
+        <w:rPr>
+          <w:i/>
+        </w:rPr>
+        <w:t xml:space="preserve"> </w:t>
+      </w:r>
+      <w:r>
+        <w:t xml:space="preserve">akurasi memiliki kekurangan, yaitu ketika </w:t>
+      </w:r>
+      <w:r>
+        <w:t xml:space="preserve">pengklasifikasian model harus mendeteksi </w:t>
+      </w:r>
+      <w:proofErr w:type="spellStart"/>
+      <w:r>
+        <w:rPr>
+          <w:i/>
+        </w:rPr>
+        <w:t>imbalanced</w:t>
+      </w:r>
+      <w:proofErr w:type="spellEnd"/>
+      <w:r>
+        <w:rPr>
+          <w:i/>
+        </w:rPr>
+        <w:t xml:space="preserve"> data</w:t>
+      </w:r>
+      <w:r>
+        <w:t xml:space="preserve"> dan </w:t>
+      </w:r>
+      <w:proofErr w:type="spellStart"/>
+      <w:r>
+        <w:rPr>
+          <w:i/>
+        </w:rPr>
+        <w:t>class</w:t>
+      </w:r>
+      <w:proofErr w:type="spellEnd"/>
+      <w:r>
+        <w:rPr>
+          <w:i/>
+        </w:rPr>
+        <w:t xml:space="preserve"> </w:t>
+      </w:r>
+      <w:r>
+        <w:t xml:space="preserve">yang memiliki bobot yang sangat tinggi jika salah terprediksi. Contoh kasusnya ialah apabila terdapat 2 </w:t>
+      </w:r>
+      <w:proofErr w:type="spellStart"/>
+      <w:r>
+        <w:rPr>
+          <w:i/>
+        </w:rPr>
+        <w:t>class</w:t>
+      </w:r>
+      <w:proofErr w:type="spellEnd"/>
+      <w:r>
+        <w:rPr>
+          <w:i/>
+        </w:rPr>
+        <w:t xml:space="preserve"> </w:t>
+      </w:r>
+      <w:r>
+        <w:t xml:space="preserve">dengan nama </w:t>
+      </w:r>
+      <w:proofErr w:type="spellStart"/>
+      <w:r>
+        <w:rPr>
+          <w:i/>
+        </w:rPr>
+        <w:t>class</w:t>
+      </w:r>
+      <w:proofErr w:type="spellEnd"/>
+      <w:r>
+        <w:rPr>
+          <w:i/>
+        </w:rPr>
+        <w:t xml:space="preserve"> </w:t>
+      </w:r>
+      <w:r>
+        <w:t xml:space="preserve">A dan </w:t>
+      </w:r>
+      <w:proofErr w:type="spellStart"/>
+      <w:r>
+        <w:rPr>
+          <w:i/>
+        </w:rPr>
+        <w:t>class</w:t>
+      </w:r>
+      <w:proofErr w:type="spellEnd"/>
+      <w:r>
+        <w:rPr>
+          <w:i/>
+        </w:rPr>
+        <w:t xml:space="preserve"> </w:t>
+      </w:r>
+      <w:r>
+        <w:t xml:space="preserve">B. Suatu model berhasil mendeteksi 99 </w:t>
+      </w:r>
+      <w:proofErr w:type="spellStart"/>
+      <w:r>
+        <w:rPr>
+          <w:i/>
+        </w:rPr>
+        <w:t>class</w:t>
+      </w:r>
+      <w:proofErr w:type="spellEnd"/>
+      <w:r>
+        <w:rPr>
+          <w:i/>
+        </w:rPr>
+        <w:t xml:space="preserve"> </w:t>
+      </w:r>
+      <w:r>
+        <w:t xml:space="preserve">A dengan benar, namun model salah mendeteksi 1 </w:t>
+      </w:r>
+      <w:proofErr w:type="spellStart"/>
+      <w:r>
+        <w:rPr>
+          <w:i/>
+        </w:rPr>
+        <w:t>class</w:t>
+      </w:r>
+      <w:proofErr w:type="spellEnd"/>
+      <w:r>
+        <w:rPr>
+          <w:i/>
+        </w:rPr>
+        <w:t xml:space="preserve"> </w:t>
+      </w:r>
+      <w:r>
+        <w:t xml:space="preserve">B yang </w:t>
+      </w:r>
+      <w:proofErr w:type="spellStart"/>
+      <w:r>
+        <w:t>dimana</w:t>
+      </w:r>
+      <w:proofErr w:type="spellEnd"/>
+      <w:r>
+        <w:t xml:space="preserve"> </w:t>
+      </w:r>
+      <w:proofErr w:type="spellStart"/>
+      <w:r>
+        <w:rPr>
+          <w:i/>
+        </w:rPr>
+        <w:t>class</w:t>
+      </w:r>
+      <w:proofErr w:type="spellEnd"/>
+      <w:r>
+        <w:rPr>
+          <w:i/>
+        </w:rPr>
+        <w:t xml:space="preserve"> </w:t>
+      </w:r>
+      <w:r>
+        <w:t xml:space="preserve">B ini merupakan kasus yang sangat fatal apabila salah dideteksi. </w:t>
+      </w:r>
+    </w:p>
+    <w:p>
+      <w:pPr>
+        <w:spacing w:line="360" w:lineRule="auto"/>
+        <w:ind w:left="720" w:firstLine="360"/>
+        <w:jc w:val="both"/>
+      </w:pPr>
+    </w:p>
+    <w:p>
+      <w:pPr>
+        <w:spacing w:line="360" w:lineRule="auto"/>
+        <w:ind w:left="720" w:firstLine="360"/>
+        <w:jc w:val="both"/>
+      </w:pPr>
+    </w:p>
+    <w:p>
+      <w:pPr>
+        <w:spacing w:line="360" w:lineRule="auto"/>
+        <w:ind w:left="720" w:firstLine="360"/>
+        <w:jc w:val="both"/>
+      </w:pPr>
+    </w:p>
+    <w:p>
+      <w:pPr>
+        <w:spacing w:line="360" w:lineRule="auto"/>
+        <w:ind w:left="720" w:firstLine="360"/>
+        <w:jc w:val="both"/>
+      </w:pPr>
+    </w:p>
+    <w:p>
+      <w:pPr>
+        <w:spacing w:line="360" w:lineRule="auto"/>
+        <w:ind w:left="720" w:firstLine="360"/>
+        <w:jc w:val="both"/>
+      </w:pPr>
+    </w:p>
+    <w:p>
+      <w:pPr>
+        <w:spacing w:line="360" w:lineRule="auto"/>
+        <w:ind w:left="720" w:firstLine="360"/>
+        <w:jc w:val="both"/>
+      </w:pPr>
+    </w:p>
+    <w:p>
+      <w:pPr>
+        <w:spacing w:line="360" w:lineRule="auto"/>
+        <w:ind w:left="720" w:firstLine="360"/>
+        <w:jc w:val="both"/>
+      </w:pPr>
     </w:p>
     <w:p>
       <w:pPr>
@@ -4235,18 +4662,559 @@
         <w:jc w:val="both"/>
         <w:rPr>
           <w:rFonts w:ascii="Times New Roman" w:hAnsi="Times New Roman" w:cs="Times New Roman"/>
-          <w:i/>
-          <w:sz w:val="24"/>
-        </w:rPr>
-      </w:pPr>
-      <w:r>
-        <w:rPr>
-          <w:rFonts w:ascii="Times New Roman" w:hAnsi="Times New Roman" w:cs="Times New Roman"/>
-          <w:i/>
-          <w:sz w:val="24"/>
-        </w:rPr>
-        <w:t>F1-Score</w:t>
-      </w:r>
+          <w:sz w:val="24"/>
+        </w:rPr>
+      </w:pPr>
+      <w:proofErr w:type="spellStart"/>
+      <w:r>
+        <w:rPr>
+          <w:rFonts w:ascii="Times New Roman" w:hAnsi="Times New Roman" w:cs="Times New Roman"/>
+          <w:i/>
+          <w:sz w:val="24"/>
+        </w:rPr>
+        <w:lastRenderedPageBreak/>
+        <w:t>Confusion</w:t>
+      </w:r>
+      <w:proofErr w:type="spellEnd"/>
+      <w:r>
+        <w:rPr>
+          <w:rFonts w:ascii="Times New Roman" w:hAnsi="Times New Roman" w:cs="Times New Roman"/>
+          <w:i/>
+          <w:sz w:val="24"/>
+        </w:rPr>
+        <w:t xml:space="preserve"> Matrix</w:t>
+      </w:r>
+    </w:p>
+    <w:p>
+      <w:pPr>
+        <w:spacing w:line="360" w:lineRule="auto"/>
+        <w:ind w:left="720" w:firstLine="360"/>
+        <w:jc w:val="both"/>
+      </w:pPr>
+      <w:proofErr w:type="spellStart"/>
+      <w:r>
+        <w:rPr>
+          <w:i/>
+        </w:rPr>
+        <w:t>Confusion</w:t>
+      </w:r>
+      <w:proofErr w:type="spellEnd"/>
+      <w:r>
+        <w:rPr>
+          <w:i/>
+        </w:rPr>
+        <w:t xml:space="preserve"> Matrix </w:t>
+      </w:r>
+      <w:r>
+        <w:t xml:space="preserve">atau bisa disebut juga </w:t>
+      </w:r>
+      <w:proofErr w:type="spellStart"/>
+      <w:r>
+        <w:rPr>
+          <w:i/>
+        </w:rPr>
+        <w:t>error</w:t>
+      </w:r>
+      <w:proofErr w:type="spellEnd"/>
+      <w:r>
+        <w:rPr>
+          <w:i/>
+        </w:rPr>
+        <w:t xml:space="preserve"> </w:t>
+      </w:r>
+      <w:proofErr w:type="spellStart"/>
+      <w:r>
+        <w:rPr>
+          <w:i/>
+        </w:rPr>
+        <w:t>matrix</w:t>
+      </w:r>
+      <w:proofErr w:type="spellEnd"/>
+      <w:r>
+        <w:rPr>
+          <w:i/>
+        </w:rPr>
+        <w:t xml:space="preserve"> </w:t>
+      </w:r>
+      <w:r>
+        <w:t xml:space="preserve">pada dasarnya memberikan informasi perbandingan hasil prediksi yang tereksekusi </w:t>
+      </w:r>
+      <w:r>
+        <w:t xml:space="preserve">oleh model dengan hasil prediksi sebenarnya. </w:t>
+      </w:r>
+      <w:proofErr w:type="spellStart"/>
+      <w:r>
+        <w:rPr>
+          <w:i/>
+        </w:rPr>
+        <w:t>Confusion</w:t>
+      </w:r>
+      <w:proofErr w:type="spellEnd"/>
+      <w:r>
+        <w:rPr>
+          <w:i/>
+        </w:rPr>
+        <w:t xml:space="preserve"> </w:t>
+      </w:r>
+      <w:proofErr w:type="spellStart"/>
+      <w:r>
+        <w:rPr>
+          <w:i/>
+        </w:rPr>
+        <w:t>matrix</w:t>
+      </w:r>
+      <w:proofErr w:type="spellEnd"/>
+      <w:r>
+        <w:rPr>
+          <w:i/>
+        </w:rPr>
+        <w:t xml:space="preserve"> </w:t>
+      </w:r>
+      <w:r>
+        <w:t>dapat digambarkan menjadi suatu tabel matriks yang menggambarkan kinerja dari suatu model terhadap data uji yang nilai sebenarnya telah diketahui.</w:t>
+      </w:r>
+      <w:r>
+        <w:t xml:space="preserve"> </w:t>
+      </w:r>
+    </w:p>
+    <w:p>
+      <w:pPr>
+        <w:spacing w:line="360" w:lineRule="auto"/>
+        <w:jc w:val="center"/>
+      </w:pPr>
+      <w:r>
+        <w:rPr>
+          <w:noProof/>
+          <w:lang w:val="en-US"/>
+        </w:rPr>
+        <w:drawing>
+          <wp:inline distT="0" distB="0" distL="0" distR="0" wp14:anchorId="127B8B02" wp14:editId="0D11371D">
+            <wp:extent cx="2835783" cy="1955811"/>
+            <wp:effectExtent l="0" t="0" r="9525" b="0"/>
+            <wp:docPr id="5" name="Picture 5" descr="image_for_laporan/confusion_matrix_table.png"/>
+            <wp:cNvGraphicFramePr>
+              <a:graphicFrameLocks xmlns:a="http://schemas.openxmlformats.org/drawingml/2006/main" noChangeAspect="1"/>
+            </wp:cNvGraphicFramePr>
+            <a:graphic xmlns:a="http://schemas.openxmlformats.org/drawingml/2006/main">
+              <a:graphicData uri="http://schemas.openxmlformats.org/drawingml/2006/picture">
+                <pic:pic xmlns:pic="http://schemas.openxmlformats.org/drawingml/2006/picture">
+                  <pic:nvPicPr>
+                    <pic:cNvPr id="0" name="Picture 3" descr="image_for_laporan/confusion_matrix_table.png"/>
+                    <pic:cNvPicPr>
+                      <a:picLocks noChangeAspect="1" noChangeArrowheads="1"/>
+                    </pic:cNvPicPr>
+                  </pic:nvPicPr>
+                  <pic:blipFill>
+                    <a:blip r:embed="rId21">
+                      <a:extLst>
+                        <a:ext uri="{28A0092B-C50C-407E-A947-70E740481C1C}">
+                          <a14:useLocalDpi xmlns:a14="http://schemas.microsoft.com/office/drawing/2010/main" val="0"/>
+                        </a:ext>
+                      </a:extLst>
+                    </a:blip>
+                    <a:srcRect/>
+                    <a:stretch>
+                      <a:fillRect/>
+                    </a:stretch>
+                  </pic:blipFill>
+                  <pic:spPr bwMode="auto">
+                    <a:xfrm>
+                      <a:off x="0" y="0"/>
+                      <a:ext cx="2854488" cy="1968712"/>
+                    </a:xfrm>
+                    <a:prstGeom prst="rect">
+                      <a:avLst/>
+                    </a:prstGeom>
+                    <a:noFill/>
+                    <a:ln>
+                      <a:noFill/>
+                    </a:ln>
+                  </pic:spPr>
+                </pic:pic>
+              </a:graphicData>
+            </a:graphic>
+          </wp:inline>
+        </w:drawing>
+      </w:r>
+    </w:p>
+    <w:p>
+      <w:pPr>
+        <w:spacing w:line="360" w:lineRule="auto"/>
+        <w:jc w:val="center"/>
+        <w:rPr>
+          <w:i/>
+        </w:rPr>
+      </w:pPr>
+      <w:r>
+        <w:t xml:space="preserve">Tabel matriks </w:t>
+      </w:r>
+      <w:proofErr w:type="spellStart"/>
+      <w:r>
+        <w:rPr>
+          <w:i/>
+        </w:rPr>
+        <w:t>confusion</w:t>
+      </w:r>
+      <w:proofErr w:type="spellEnd"/>
+      <w:r>
+        <w:rPr>
+          <w:i/>
+        </w:rPr>
+        <w:t xml:space="preserve"> </w:t>
+      </w:r>
+      <w:proofErr w:type="spellStart"/>
+      <w:r>
+        <w:rPr>
+          <w:i/>
+        </w:rPr>
+        <w:t>matrix</w:t>
+      </w:r>
+      <w:proofErr w:type="spellEnd"/>
+    </w:p>
+    <w:p>
+      <w:pPr>
+        <w:spacing w:line="360" w:lineRule="auto"/>
+        <w:ind w:left="720" w:firstLine="414"/>
+      </w:pPr>
+      <w:r>
+        <w:t xml:space="preserve">Berikut ini ialah variabel-variabel terkait pada </w:t>
+      </w:r>
+      <w:proofErr w:type="spellStart"/>
+      <w:r>
+        <w:rPr>
+          <w:i/>
+        </w:rPr>
+        <w:t>confusion</w:t>
+      </w:r>
+      <w:proofErr w:type="spellEnd"/>
+      <w:r>
+        <w:rPr>
+          <w:i/>
+        </w:rPr>
+        <w:t xml:space="preserve"> </w:t>
+      </w:r>
+      <w:proofErr w:type="spellStart"/>
+      <w:r>
+        <w:rPr>
+          <w:i/>
+        </w:rPr>
+        <w:t>matrix</w:t>
+      </w:r>
+      <w:proofErr w:type="spellEnd"/>
+      <w:r>
+        <w:t>:</w:t>
+      </w:r>
+    </w:p>
+    <w:p>
+      <w:pPr>
+        <w:pStyle w:val="ListParagraph"/>
+        <w:numPr>
+          <w:ilvl w:val="0"/>
+          <w:numId w:val="20"/>
+        </w:numPr>
+        <w:spacing w:line="360" w:lineRule="auto"/>
+        <w:rPr>
+          <w:rFonts w:ascii="Times New Roman" w:hAnsi="Times New Roman" w:cs="Times New Roman"/>
+          <w:sz w:val="24"/>
+        </w:rPr>
+      </w:pPr>
+      <w:proofErr w:type="spellStart"/>
+      <w:r>
+        <w:rPr>
+          <w:rFonts w:ascii="Times New Roman" w:hAnsi="Times New Roman" w:cs="Times New Roman"/>
+          <w:i/>
+          <w:sz w:val="24"/>
+        </w:rPr>
+        <w:t>Positive</w:t>
+      </w:r>
+      <w:proofErr w:type="spellEnd"/>
+      <w:r>
+        <w:rPr>
+          <w:rFonts w:ascii="Times New Roman" w:hAnsi="Times New Roman" w:cs="Times New Roman"/>
+          <w:sz w:val="24"/>
+        </w:rPr>
+        <w:t xml:space="preserve"> (P)</w:t>
+      </w:r>
+      <w:r>
+        <w:rPr>
+          <w:rFonts w:ascii="Times New Roman" w:hAnsi="Times New Roman" w:cs="Times New Roman"/>
+          <w:sz w:val="24"/>
+        </w:rPr>
+        <w:t>: sampel positif.</w:t>
+      </w:r>
+    </w:p>
+    <w:p>
+      <w:pPr>
+        <w:pStyle w:val="ListParagraph"/>
+        <w:numPr>
+          <w:ilvl w:val="0"/>
+          <w:numId w:val="20"/>
+        </w:numPr>
+        <w:spacing w:line="360" w:lineRule="auto"/>
+        <w:rPr>
+          <w:rFonts w:ascii="Times New Roman" w:hAnsi="Times New Roman" w:cs="Times New Roman"/>
+          <w:sz w:val="24"/>
+        </w:rPr>
+      </w:pPr>
+      <w:proofErr w:type="spellStart"/>
+      <w:r>
+        <w:rPr>
+          <w:rFonts w:ascii="Times New Roman" w:hAnsi="Times New Roman" w:cs="Times New Roman"/>
+          <w:i/>
+          <w:sz w:val="24"/>
+        </w:rPr>
+        <w:t>Negative</w:t>
+      </w:r>
+      <w:proofErr w:type="spellEnd"/>
+      <w:r>
+        <w:rPr>
+          <w:rFonts w:ascii="Times New Roman" w:hAnsi="Times New Roman" w:cs="Times New Roman"/>
+          <w:i/>
+          <w:sz w:val="24"/>
+        </w:rPr>
+        <w:t xml:space="preserve"> </w:t>
+      </w:r>
+      <w:r>
+        <w:rPr>
+          <w:rFonts w:ascii="Times New Roman" w:hAnsi="Times New Roman" w:cs="Times New Roman"/>
+          <w:sz w:val="24"/>
+        </w:rPr>
+        <w:t>(N): sampel negatif.</w:t>
+      </w:r>
+    </w:p>
+    <w:p>
+      <w:pPr>
+        <w:pStyle w:val="ListParagraph"/>
+        <w:numPr>
+          <w:ilvl w:val="0"/>
+          <w:numId w:val="20"/>
+        </w:numPr>
+        <w:spacing w:line="360" w:lineRule="auto"/>
+        <w:rPr>
+          <w:rFonts w:ascii="Times New Roman" w:hAnsi="Times New Roman" w:cs="Times New Roman"/>
+          <w:sz w:val="24"/>
+        </w:rPr>
+      </w:pPr>
+      <w:proofErr w:type="spellStart"/>
+      <w:r>
+        <w:rPr>
+          <w:rFonts w:ascii="Times New Roman" w:hAnsi="Times New Roman" w:cs="Times New Roman"/>
+          <w:i/>
+          <w:sz w:val="24"/>
+        </w:rPr>
+        <w:t>True</w:t>
+      </w:r>
+      <w:proofErr w:type="spellEnd"/>
+      <w:r>
+        <w:rPr>
+          <w:rFonts w:ascii="Times New Roman" w:hAnsi="Times New Roman" w:cs="Times New Roman"/>
+          <w:i/>
+          <w:sz w:val="24"/>
+        </w:rPr>
+        <w:t xml:space="preserve"> </w:t>
+      </w:r>
+      <w:proofErr w:type="spellStart"/>
+      <w:r>
+        <w:rPr>
+          <w:rFonts w:ascii="Times New Roman" w:hAnsi="Times New Roman" w:cs="Times New Roman"/>
+          <w:i/>
+          <w:sz w:val="24"/>
+        </w:rPr>
+        <w:t>Positive</w:t>
+      </w:r>
+      <w:proofErr w:type="spellEnd"/>
+      <w:r>
+        <w:rPr>
+          <w:rFonts w:ascii="Times New Roman" w:hAnsi="Times New Roman" w:cs="Times New Roman"/>
+          <w:i/>
+          <w:sz w:val="24"/>
+        </w:rPr>
+        <w:t xml:space="preserve"> </w:t>
+      </w:r>
+      <w:r>
+        <w:rPr>
+          <w:rFonts w:ascii="Times New Roman" w:hAnsi="Times New Roman" w:cs="Times New Roman"/>
+          <w:sz w:val="24"/>
+        </w:rPr>
+        <w:t>(TP): sampel bernilai positif diprediksi benar.</w:t>
+      </w:r>
+    </w:p>
+    <w:p>
+      <w:pPr>
+        <w:pStyle w:val="ListParagraph"/>
+        <w:numPr>
+          <w:ilvl w:val="0"/>
+          <w:numId w:val="20"/>
+        </w:numPr>
+        <w:spacing w:line="360" w:lineRule="auto"/>
+        <w:rPr>
+          <w:rFonts w:ascii="Times New Roman" w:hAnsi="Times New Roman" w:cs="Times New Roman"/>
+          <w:sz w:val="24"/>
+        </w:rPr>
+      </w:pPr>
+      <w:proofErr w:type="spellStart"/>
+      <w:r>
+        <w:rPr>
+          <w:rFonts w:ascii="Times New Roman" w:hAnsi="Times New Roman" w:cs="Times New Roman"/>
+          <w:i/>
+          <w:sz w:val="24"/>
+        </w:rPr>
+        <w:t>True</w:t>
+      </w:r>
+      <w:proofErr w:type="spellEnd"/>
+      <w:r>
+        <w:rPr>
+          <w:rFonts w:ascii="Times New Roman" w:hAnsi="Times New Roman" w:cs="Times New Roman"/>
+          <w:i/>
+          <w:sz w:val="24"/>
+        </w:rPr>
+        <w:t xml:space="preserve"> </w:t>
+      </w:r>
+      <w:proofErr w:type="spellStart"/>
+      <w:r>
+        <w:rPr>
+          <w:rFonts w:ascii="Times New Roman" w:hAnsi="Times New Roman" w:cs="Times New Roman"/>
+          <w:i/>
+          <w:sz w:val="24"/>
+        </w:rPr>
+        <w:t>Negative</w:t>
+      </w:r>
+      <w:proofErr w:type="spellEnd"/>
+      <w:r>
+        <w:rPr>
+          <w:rFonts w:ascii="Times New Roman" w:hAnsi="Times New Roman" w:cs="Times New Roman"/>
+          <w:i/>
+          <w:sz w:val="24"/>
+        </w:rPr>
+        <w:t xml:space="preserve"> </w:t>
+      </w:r>
+      <w:r>
+        <w:rPr>
+          <w:rFonts w:ascii="Times New Roman" w:hAnsi="Times New Roman" w:cs="Times New Roman"/>
+          <w:sz w:val="24"/>
+        </w:rPr>
+        <w:t>(TN): sampel bernilai negatif diprediksi benar.</w:t>
+      </w:r>
+    </w:p>
+    <w:p>
+      <w:pPr>
+        <w:pStyle w:val="ListParagraph"/>
+        <w:numPr>
+          <w:ilvl w:val="0"/>
+          <w:numId w:val="20"/>
+        </w:numPr>
+        <w:spacing w:line="360" w:lineRule="auto"/>
+        <w:rPr>
+          <w:rFonts w:ascii="Times New Roman" w:hAnsi="Times New Roman" w:cs="Times New Roman"/>
+          <w:sz w:val="24"/>
+        </w:rPr>
+      </w:pPr>
+      <w:proofErr w:type="spellStart"/>
+      <w:r>
+        <w:rPr>
+          <w:rFonts w:ascii="Times New Roman" w:hAnsi="Times New Roman" w:cs="Times New Roman"/>
+          <w:i/>
+          <w:sz w:val="24"/>
+        </w:rPr>
+        <w:t>False</w:t>
+      </w:r>
+      <w:proofErr w:type="spellEnd"/>
+      <w:r>
+        <w:rPr>
+          <w:rFonts w:ascii="Times New Roman" w:hAnsi="Times New Roman" w:cs="Times New Roman"/>
+          <w:i/>
+          <w:sz w:val="24"/>
+        </w:rPr>
+        <w:t xml:space="preserve"> </w:t>
+      </w:r>
+      <w:proofErr w:type="spellStart"/>
+      <w:r>
+        <w:rPr>
+          <w:rFonts w:ascii="Times New Roman" w:hAnsi="Times New Roman" w:cs="Times New Roman"/>
+          <w:i/>
+          <w:sz w:val="24"/>
+        </w:rPr>
+        <w:t>Positive</w:t>
+      </w:r>
+      <w:proofErr w:type="spellEnd"/>
+      <w:r>
+        <w:rPr>
+          <w:rFonts w:ascii="Times New Roman" w:hAnsi="Times New Roman" w:cs="Times New Roman"/>
+          <w:i/>
+          <w:sz w:val="24"/>
+        </w:rPr>
+        <w:t xml:space="preserve"> </w:t>
+      </w:r>
+      <w:r>
+        <w:rPr>
+          <w:rFonts w:ascii="Times New Roman" w:hAnsi="Times New Roman" w:cs="Times New Roman"/>
+          <w:sz w:val="24"/>
+        </w:rPr>
+        <w:t>(FP): sampel bernilai positif diprediksi salah.</w:t>
+      </w:r>
+    </w:p>
+    <w:p>
+      <w:pPr>
+        <w:pStyle w:val="ListParagraph"/>
+        <w:numPr>
+          <w:ilvl w:val="0"/>
+          <w:numId w:val="20"/>
+        </w:numPr>
+        <w:spacing w:line="360" w:lineRule="auto"/>
+        <w:rPr>
+          <w:rFonts w:ascii="Times New Roman" w:hAnsi="Times New Roman" w:cs="Times New Roman"/>
+          <w:sz w:val="24"/>
+        </w:rPr>
+      </w:pPr>
+      <w:proofErr w:type="spellStart"/>
+      <w:r>
+        <w:rPr>
+          <w:rFonts w:ascii="Times New Roman" w:hAnsi="Times New Roman" w:cs="Times New Roman"/>
+          <w:i/>
+          <w:sz w:val="24"/>
+        </w:rPr>
+        <w:t>False</w:t>
+      </w:r>
+      <w:proofErr w:type="spellEnd"/>
+      <w:r>
+        <w:rPr>
+          <w:rFonts w:ascii="Times New Roman" w:hAnsi="Times New Roman" w:cs="Times New Roman"/>
+          <w:i/>
+          <w:sz w:val="24"/>
+        </w:rPr>
+        <w:t xml:space="preserve"> </w:t>
+      </w:r>
+      <w:proofErr w:type="spellStart"/>
+      <w:r>
+        <w:rPr>
+          <w:rFonts w:ascii="Times New Roman" w:hAnsi="Times New Roman" w:cs="Times New Roman"/>
+          <w:i/>
+          <w:sz w:val="24"/>
+        </w:rPr>
+        <w:t>Negative</w:t>
+      </w:r>
+      <w:proofErr w:type="spellEnd"/>
+      <w:r>
+        <w:rPr>
+          <w:rFonts w:ascii="Times New Roman" w:hAnsi="Times New Roman" w:cs="Times New Roman"/>
+          <w:i/>
+          <w:sz w:val="24"/>
+        </w:rPr>
+        <w:t xml:space="preserve"> </w:t>
+      </w:r>
+      <w:r>
+        <w:rPr>
+          <w:rFonts w:ascii="Times New Roman" w:hAnsi="Times New Roman" w:cs="Times New Roman"/>
+          <w:sz w:val="24"/>
+        </w:rPr>
+        <w:t>(FN): sampel bernilai negatif diprediksi salah.</w:t>
+      </w:r>
+    </w:p>
+    <w:p>
+      <w:pPr>
+        <w:spacing w:line="360" w:lineRule="auto"/>
+        <w:jc w:val="center"/>
+      </w:pPr>
     </w:p>
     <w:p>
       <w:pPr>
@@ -4263,16 +5231,260 @@
           <w:sz w:val="24"/>
         </w:rPr>
       </w:pPr>
-      <w:proofErr w:type="spellStart"/>
-      <w:r>
-        <w:rPr>
-          <w:rFonts w:ascii="Times New Roman" w:hAnsi="Times New Roman" w:cs="Times New Roman"/>
-          <w:i/>
-          <w:sz w:val="24"/>
-        </w:rPr>
-        <w:t>Precision</w:t>
-      </w:r>
-      <w:proofErr w:type="spellEnd"/>
+      <w:r>
+        <w:rPr>
+          <w:rFonts w:ascii="Times New Roman" w:hAnsi="Times New Roman" w:cs="Times New Roman"/>
+          <w:i/>
+          <w:sz w:val="24"/>
+        </w:rPr>
+        <w:t>F1-Score</w:t>
+      </w:r>
+    </w:p>
+    <w:p>
+      <w:pPr>
+        <w:spacing w:line="360" w:lineRule="auto"/>
+        <w:ind w:left="720" w:firstLine="360"/>
+        <w:jc w:val="both"/>
+      </w:pPr>
+      <w:r>
+        <w:rPr>
+          <w:i/>
+        </w:rPr>
+        <w:t xml:space="preserve">F1-Score </w:t>
+      </w:r>
+      <w:r>
+        <w:t xml:space="preserve">adalah </w:t>
+      </w:r>
+      <w:proofErr w:type="spellStart"/>
+      <w:r>
+        <w:rPr>
+          <w:i/>
+        </w:rPr>
+        <w:t>Harmonic</w:t>
+      </w:r>
+      <w:proofErr w:type="spellEnd"/>
+      <w:r>
+        <w:rPr>
+          <w:i/>
+        </w:rPr>
+        <w:t xml:space="preserve"> </w:t>
+      </w:r>
+      <w:proofErr w:type="spellStart"/>
+      <w:r>
+        <w:rPr>
+          <w:i/>
+        </w:rPr>
+        <w:t>Mean</w:t>
+      </w:r>
+      <w:proofErr w:type="spellEnd"/>
+      <w:r>
+        <w:rPr>
+          <w:i/>
+        </w:rPr>
+        <w:t xml:space="preserve"> </w:t>
+      </w:r>
+      <w:r>
+        <w:t xml:space="preserve">antara nilai </w:t>
+      </w:r>
+      <w:proofErr w:type="spellStart"/>
+      <w:r>
+        <w:rPr>
+          <w:i/>
+        </w:rPr>
+        <w:t>precision</w:t>
+      </w:r>
+      <w:proofErr w:type="spellEnd"/>
+      <w:r>
+        <w:rPr>
+          <w:i/>
+        </w:rPr>
+        <w:t xml:space="preserve"> </w:t>
+      </w:r>
+      <w:r>
+        <w:t xml:space="preserve">dan </w:t>
+      </w:r>
+      <w:proofErr w:type="spellStart"/>
+      <w:r>
+        <w:rPr>
+          <w:i/>
+        </w:rPr>
+        <w:t>recall</w:t>
+      </w:r>
+      <w:proofErr w:type="spellEnd"/>
+      <w:r>
+        <w:t xml:space="preserve">. </w:t>
+      </w:r>
+      <w:r>
+        <w:t xml:space="preserve">Nilai rentang dari </w:t>
+      </w:r>
+      <w:r>
+        <w:rPr>
+          <w:i/>
+        </w:rPr>
+        <w:t xml:space="preserve">F1-Score </w:t>
+      </w:r>
+      <w:r>
+        <w:t xml:space="preserve">sebesar [0, 1]. </w:t>
+      </w:r>
+      <w:r>
+        <w:rPr>
+          <w:i/>
+        </w:rPr>
+        <w:t xml:space="preserve">F1-Score </w:t>
+      </w:r>
+      <w:r>
+        <w:t>bertujuan untuk mengetahui seberapa tepat pengklasifikasian pada suatu model.</w:t>
+      </w:r>
+      <w:r>
+        <w:t xml:space="preserve"> Berikut ini ialah rumus untuk menghitung nilai </w:t>
+      </w:r>
+      <w:r>
+        <w:rPr>
+          <w:i/>
+        </w:rPr>
+        <w:t>F1-Score</w:t>
+      </w:r>
+      <w:r>
+        <w:t>:</w:t>
+      </w:r>
+    </w:p>
+    <w:p>
+      <w:pPr>
+        <w:spacing w:line="360" w:lineRule="auto"/>
+        <w:jc w:val="center"/>
+        <w:rPr>
+          <w:rFonts w:ascii="Cambria Math" w:eastAsiaTheme="minorEastAsia" w:hAnsi="Cambria Math"/>
+        </w:rPr>
+      </w:pPr>
+      <w:r>
+        <w:rPr>
+          <w:rFonts w:ascii="Cambria Math" w:hAnsi="Cambria Math"/>
+          <w:i/>
+        </w:rPr>
+        <w:t xml:space="preserve">F1-Score </w:t>
+      </w:r>
+      <w:r>
+        <w:rPr>
+          <w:rFonts w:ascii="Cambria Math" w:hAnsi="Cambria Math"/>
+        </w:rPr>
+        <w:t>= 2</w:t>
+      </w:r>
+      <w:r>
+        <w:rPr>
+          <w:rFonts w:ascii="Cambria Math" w:hAnsi="Cambria Math"/>
+        </w:rPr>
+        <w:t xml:space="preserve"> x </w:t>
+      </w:r>
+      <w:r>
+        <w:rPr>
+          <w:rFonts w:ascii="Cambria Math" w:hAnsi="Cambria Math"/>
+        </w:rPr>
+        <w:t xml:space="preserve"> </w:t>
+      </w:r>
+      <m:oMath>
+        <m:f>
+          <m:fPr>
+            <m:ctrlPr>
+              <w:rPr>
+                <w:rFonts w:ascii="Cambria Math" w:hAnsi="Cambria Math"/>
+                <w:i/>
+              </w:rPr>
+            </m:ctrlPr>
+          </m:fPr>
+          <m:num>
+            <m:r>
+              <w:rPr>
+                <w:rFonts w:ascii="Cambria Math" w:hAnsi="Cambria Math"/>
+              </w:rPr>
+              <m:t>1</m:t>
+            </m:r>
+          </m:num>
+          <m:den>
+            <m:f>
+              <m:fPr>
+                <m:ctrlPr>
+                  <w:rPr>
+                    <w:rFonts w:ascii="Cambria Math" w:hAnsi="Cambria Math"/>
+                    <w:i/>
+                  </w:rPr>
+                </m:ctrlPr>
+              </m:fPr>
+              <m:num>
+                <m:r>
+                  <w:rPr>
+                    <w:rFonts w:ascii="Cambria Math" w:hAnsi="Cambria Math"/>
+                  </w:rPr>
+                  <m:t>1</m:t>
+                </m:r>
+              </m:num>
+              <m:den>
+                <m:r>
+                  <m:rPr>
+                    <m:sty m:val="p"/>
+                  </m:rPr>
+                  <w:rPr>
+                    <w:rFonts w:ascii="Cambria Math" w:hAnsi="Cambria Math"/>
+                  </w:rPr>
+                  <m:t>precision</m:t>
+                </m:r>
+              </m:den>
+            </m:f>
+            <m:r>
+              <w:rPr>
+                <w:rFonts w:ascii="Cambria Math" w:hAnsi="Cambria Math"/>
+              </w:rPr>
+              <m:t>+</m:t>
+            </m:r>
+            <m:f>
+              <m:fPr>
+                <m:ctrlPr>
+                  <w:rPr>
+                    <w:rFonts w:ascii="Cambria Math" w:hAnsi="Cambria Math"/>
+                    <w:i/>
+                  </w:rPr>
+                </m:ctrlPr>
+              </m:fPr>
+              <m:num>
+                <m:r>
+                  <w:rPr>
+                    <w:rFonts w:ascii="Cambria Math" w:hAnsi="Cambria Math"/>
+                  </w:rPr>
+                  <m:t>1</m:t>
+                </m:r>
+              </m:num>
+              <m:den>
+                <m:r>
+                  <m:rPr>
+                    <m:sty m:val="p"/>
+                  </m:rPr>
+                  <w:rPr>
+                    <w:rFonts w:ascii="Cambria Math" w:hAnsi="Cambria Math"/>
+                  </w:rPr>
+                  <m:t>recall</m:t>
+                </m:r>
+              </m:den>
+            </m:f>
+          </m:den>
+        </m:f>
+      </m:oMath>
+    </w:p>
+    <w:p>
+      <w:pPr>
+        <w:spacing w:line="360" w:lineRule="auto"/>
+        <w:jc w:val="center"/>
+        <w:rPr>
+          <w:rFonts w:ascii="Cambria Math" w:eastAsiaTheme="minorEastAsia" w:hAnsi="Cambria Math"/>
+        </w:rPr>
+      </w:pPr>
+    </w:p>
+    <w:p>
+      <w:pPr>
+        <w:spacing w:line="360" w:lineRule="auto"/>
+        <w:jc w:val="center"/>
+        <w:rPr>
+          <w:rFonts w:ascii="Cambria Math" w:eastAsiaTheme="minorEastAsia" w:hAnsi="Cambria Math"/>
+        </w:rPr>
+      </w:pPr>
     </w:p>
     <w:p>
       <w:pPr>
@@ -4297,45 +5509,603 @@
           <w:sz w:val="24"/>
         </w:rPr>
         <w:lastRenderedPageBreak/>
+        <w:t>Precision</w:t>
+      </w:r>
+      <w:proofErr w:type="spellEnd"/>
+      <w:r>
+        <w:rPr>
+          <w:rFonts w:ascii="Times New Roman" w:hAnsi="Times New Roman" w:cs="Times New Roman"/>
+          <w:i/>
+          <w:sz w:val="24"/>
+        </w:rPr>
+        <w:t xml:space="preserve"> </w:t>
+      </w:r>
+      <w:r>
+        <w:rPr>
+          <w:rFonts w:ascii="Times New Roman" w:hAnsi="Times New Roman" w:cs="Times New Roman"/>
+          <w:sz w:val="24"/>
+        </w:rPr>
+        <w:t xml:space="preserve">dan </w:t>
+      </w:r>
+      <w:proofErr w:type="spellStart"/>
+      <w:r>
+        <w:rPr>
+          <w:rFonts w:ascii="Times New Roman" w:hAnsi="Times New Roman" w:cs="Times New Roman"/>
+          <w:i/>
+          <w:sz w:val="24"/>
+        </w:rPr>
         <w:t>Recall</w:t>
       </w:r>
       <w:proofErr w:type="spellEnd"/>
+    </w:p>
+    <w:p>
+      <w:pPr>
+        <w:spacing w:line="360" w:lineRule="auto"/>
+        <w:ind w:left="720" w:firstLine="360"/>
+        <w:jc w:val="both"/>
+      </w:pPr>
+      <w:r>
+        <w:t xml:space="preserve">Nilai </w:t>
+      </w:r>
+      <w:proofErr w:type="spellStart"/>
+      <w:r>
+        <w:rPr>
+          <w:i/>
+        </w:rPr>
+        <w:t>precision</w:t>
+      </w:r>
+      <w:proofErr w:type="spellEnd"/>
+      <w:r>
+        <w:rPr>
+          <w:i/>
+        </w:rPr>
+        <w:t xml:space="preserve"> </w:t>
+      </w:r>
+      <w:r>
+        <w:t xml:space="preserve">ialah nilai perbandingan antara total prediksi benar pada sampel positif dengan total sampel positif yang diprediksi oleh model. Nilai </w:t>
+      </w:r>
+      <w:proofErr w:type="spellStart"/>
+      <w:r>
+        <w:rPr>
+          <w:i/>
+        </w:rPr>
+        <w:t>p</w:t>
+      </w:r>
+      <w:r>
+        <w:rPr>
+          <w:i/>
+        </w:rPr>
+        <w:t>recision</w:t>
+      </w:r>
+      <w:proofErr w:type="spellEnd"/>
+      <w:r>
+        <w:rPr>
+          <w:i/>
+        </w:rPr>
+        <w:t xml:space="preserve"> </w:t>
+      </w:r>
+      <w:r>
+        <w:t xml:space="preserve">menunjukkan seberapa baik model dalam memprediksi sampel positif dengan benar. Berikut ini ialah rumus dari </w:t>
+      </w:r>
+      <w:proofErr w:type="spellStart"/>
+      <w:r>
+        <w:rPr>
+          <w:i/>
+        </w:rPr>
+        <w:t>precision</w:t>
+      </w:r>
+      <w:proofErr w:type="spellEnd"/>
+      <w:r>
+        <w:t>:</w:t>
+      </w:r>
+    </w:p>
+    <w:p>
+      <w:pPr>
+        <w:spacing w:line="360" w:lineRule="auto"/>
+        <w:jc w:val="center"/>
+        <w:rPr>
+          <w:rFonts w:ascii="Cambria Math" w:hAnsi="Cambria Math"/>
+          <w:i/>
+          <w:color w:val="000000" w:themeColor="text1"/>
+        </w:rPr>
+      </w:pPr>
+      <w:proofErr w:type="spellStart"/>
+      <w:r>
+        <w:rPr>
+          <w:rFonts w:ascii="Cambria Math" w:hAnsi="Cambria Math"/>
+          <w:i/>
+          <w:color w:val="000000" w:themeColor="text1"/>
+        </w:rPr>
+        <w:t>Precision</w:t>
+      </w:r>
+      <w:proofErr w:type="spellEnd"/>
+      <w:r>
+        <w:rPr>
+          <w:rFonts w:ascii="Cambria Math" w:hAnsi="Cambria Math"/>
+          <w:i/>
+          <w:color w:val="000000" w:themeColor="text1"/>
+        </w:rPr>
+        <w:t xml:space="preserve"> = </w:t>
+      </w:r>
+      <m:oMath>
+        <m:f>
+          <m:fPr>
+            <m:ctrlPr>
+              <w:rPr>
+                <w:rFonts w:ascii="Cambria Math" w:hAnsi="Cambria Math"/>
+                <w:i/>
+                <w:color w:val="000000" w:themeColor="text1"/>
+              </w:rPr>
+            </m:ctrlPr>
+          </m:fPr>
+          <m:num>
+            <m:r>
+              <w:rPr>
+                <w:rFonts w:ascii="Cambria Math" w:hAnsi="Cambria Math"/>
+                <w:color w:val="000000" w:themeColor="text1"/>
+              </w:rPr>
+              <m:t>True Positive</m:t>
+            </m:r>
+          </m:num>
+          <m:den>
+            <m:r>
+              <w:rPr>
+                <w:rFonts w:ascii="Cambria Math" w:hAnsi="Cambria Math"/>
+                <w:color w:val="000000" w:themeColor="text1"/>
+              </w:rPr>
+              <m:t>True Positive + False Positive</m:t>
+            </m:r>
+          </m:den>
+        </m:f>
+      </m:oMath>
+    </w:p>
+    <w:p>
+      <w:pPr>
+        <w:spacing w:line="360" w:lineRule="auto"/>
+        <w:ind w:left="720" w:firstLine="414"/>
+        <w:jc w:val="both"/>
+      </w:pPr>
+      <w:r>
+        <w:t xml:space="preserve">Nilai </w:t>
+      </w:r>
+      <w:proofErr w:type="spellStart"/>
+      <w:r>
+        <w:rPr>
+          <w:i/>
+        </w:rPr>
+        <w:t>recall</w:t>
+      </w:r>
+      <w:proofErr w:type="spellEnd"/>
+      <w:r>
+        <w:rPr>
+          <w:i/>
+        </w:rPr>
+        <w:t xml:space="preserve"> </w:t>
+      </w:r>
+      <w:r>
+        <w:t xml:space="preserve">ialah </w:t>
+      </w:r>
+      <w:r>
+        <w:t>nilai perbandingan antara total prediksi benar pada sampel positif dengan total sampel</w:t>
+      </w:r>
+      <w:r>
+        <w:t xml:space="preserve"> positif yang terdeteksi. Nilai </w:t>
+      </w:r>
+      <w:proofErr w:type="spellStart"/>
+      <w:r>
+        <w:rPr>
+          <w:i/>
+        </w:rPr>
+        <w:t>recall</w:t>
+      </w:r>
+      <w:proofErr w:type="spellEnd"/>
+      <w:r>
+        <w:rPr>
+          <w:i/>
+        </w:rPr>
+        <w:t xml:space="preserve"> </w:t>
+      </w:r>
+      <w:r>
+        <w:t>menunjukkan seberapa baik model dalam m</w:t>
+      </w:r>
+      <w:bookmarkStart w:id="1" w:name="_GoBack"/>
+      <w:bookmarkEnd w:id="1"/>
+      <w:r>
+        <w:t xml:space="preserve">emprediksi suatu </w:t>
+      </w:r>
+      <w:proofErr w:type="spellStart"/>
+      <w:r>
+        <w:rPr>
+          <w:i/>
+        </w:rPr>
+        <w:t>class</w:t>
+      </w:r>
+      <w:proofErr w:type="spellEnd"/>
+      <w:r>
+        <w:rPr>
+          <w:i/>
+        </w:rPr>
+        <w:t xml:space="preserve"> </w:t>
+      </w:r>
+      <w:r>
+        <w:t>dengan benar</w:t>
+      </w:r>
+      <w:r>
+        <w:t xml:space="preserve">. </w:t>
+      </w:r>
+      <w:r>
+        <w:t xml:space="preserve">Berikut ini ialah rumus dari </w:t>
+      </w:r>
+      <w:proofErr w:type="spellStart"/>
+      <w:r>
+        <w:rPr>
+          <w:i/>
+        </w:rPr>
+        <w:t>recall</w:t>
+      </w:r>
+      <w:proofErr w:type="spellEnd"/>
+      <w:r>
+        <w:t>:</w:t>
+      </w:r>
+    </w:p>
+    <w:p>
+      <w:pPr>
+        <w:spacing w:line="360" w:lineRule="auto"/>
+        <w:jc w:val="center"/>
+        <w:rPr>
+          <w:rFonts w:ascii="Cambria Math" w:eastAsiaTheme="minorEastAsia" w:hAnsi="Cambria Math"/>
+          <w:i/>
+        </w:rPr>
+      </w:pPr>
+      <w:proofErr w:type="spellStart"/>
+      <w:r>
+        <w:rPr>
+          <w:rFonts w:ascii="Cambria Math" w:hAnsi="Cambria Math"/>
+          <w:i/>
+        </w:rPr>
+        <w:t>Recall</w:t>
+      </w:r>
+      <w:proofErr w:type="spellEnd"/>
+      <w:r>
+        <w:rPr>
+          <w:rFonts w:ascii="Cambria Math" w:hAnsi="Cambria Math"/>
+          <w:i/>
+        </w:rPr>
+        <w:t xml:space="preserve"> =</w:t>
+      </w:r>
+      <w:r>
+        <w:rPr>
+          <w:rFonts w:ascii="Cambria Math" w:hAnsi="Cambria Math"/>
+          <w:i/>
+        </w:rPr>
+        <w:t xml:space="preserve"> </w:t>
+      </w:r>
+      <m:oMath>
+        <m:f>
+          <m:fPr>
+            <m:ctrlPr>
+              <w:rPr>
+                <w:rFonts w:ascii="Cambria Math" w:hAnsi="Cambria Math"/>
+                <w:i/>
+              </w:rPr>
+            </m:ctrlPr>
+          </m:fPr>
+          <m:num>
+            <m:r>
+              <w:rPr>
+                <w:rFonts w:ascii="Cambria Math" w:hAnsi="Cambria Math"/>
+              </w:rPr>
+              <m:t>True Positive</m:t>
+            </m:r>
+          </m:num>
+          <m:den>
+            <m:r>
+              <w:rPr>
+                <w:rFonts w:ascii="Cambria Math" w:hAnsi="Cambria Math"/>
+              </w:rPr>
+              <m:t>True Positive + False Negative</m:t>
+            </m:r>
+          </m:den>
+        </m:f>
+      </m:oMath>
+    </w:p>
+    <w:p>
+      <w:pPr>
+        <w:spacing w:line="360" w:lineRule="auto"/>
+        <w:ind w:left="720" w:firstLine="414"/>
+        <w:jc w:val="both"/>
+        <w:rPr>
+          <w:rFonts w:eastAsiaTheme="minorEastAsia"/>
+        </w:rPr>
+      </w:pPr>
+      <w:r>
+        <w:rPr>
+          <w:rFonts w:eastAsiaTheme="minorEastAsia"/>
+        </w:rPr>
+        <w:t xml:space="preserve">Nilai antara </w:t>
+      </w:r>
+      <w:proofErr w:type="spellStart"/>
+      <w:r>
+        <w:rPr>
+          <w:rFonts w:eastAsiaTheme="minorEastAsia"/>
+          <w:i/>
+        </w:rPr>
+        <w:t>precision</w:t>
+      </w:r>
+      <w:proofErr w:type="spellEnd"/>
+      <w:r>
+        <w:rPr>
+          <w:rFonts w:eastAsiaTheme="minorEastAsia"/>
+          <w:i/>
+        </w:rPr>
+        <w:t xml:space="preserve"> </w:t>
+      </w:r>
+      <w:r>
+        <w:rPr>
+          <w:rFonts w:eastAsiaTheme="minorEastAsia"/>
+        </w:rPr>
+        <w:t xml:space="preserve">dan </w:t>
+      </w:r>
+      <w:proofErr w:type="spellStart"/>
+      <w:r>
+        <w:rPr>
+          <w:rFonts w:eastAsiaTheme="minorEastAsia"/>
+          <w:i/>
+        </w:rPr>
+        <w:t>recall</w:t>
+      </w:r>
+      <w:proofErr w:type="spellEnd"/>
+      <w:r>
+        <w:rPr>
+          <w:rFonts w:eastAsiaTheme="minorEastAsia"/>
+          <w:i/>
+        </w:rPr>
+        <w:t xml:space="preserve"> </w:t>
+      </w:r>
+      <w:r>
+        <w:rPr>
+          <w:rFonts w:eastAsiaTheme="minorEastAsia"/>
+        </w:rPr>
+        <w:t>saling berhubungan, berikut ini ialah hubungan antara kedua nilai tersebut terhadap penilaian dari performa suatu model:</w:t>
+      </w:r>
     </w:p>
     <w:p>
       <w:pPr>
         <w:pStyle w:val="ListParagraph"/>
         <w:numPr>
           <w:ilvl w:val="0"/>
-          <w:numId w:val="17"/>
+          <w:numId w:val="18"/>
         </w:numPr>
         <w:spacing w:line="360" w:lineRule="auto"/>
         <w:jc w:val="both"/>
         <w:rPr>
           <w:rFonts w:ascii="Times New Roman" w:hAnsi="Times New Roman" w:cs="Times New Roman"/>
-          <w:i/>
-          <w:sz w:val="24"/>
-        </w:rPr>
-      </w:pPr>
-      <w:proofErr w:type="spellStart"/>
-      <w:r>
-        <w:rPr>
-          <w:rFonts w:ascii="Times New Roman" w:hAnsi="Times New Roman" w:cs="Times New Roman"/>
-          <w:i/>
-          <w:sz w:val="24"/>
-        </w:rPr>
-        <w:t>Confusion</w:t>
-      </w:r>
-      <w:proofErr w:type="spellEnd"/>
-      <w:r>
-        <w:rPr>
-          <w:rFonts w:ascii="Times New Roman" w:hAnsi="Times New Roman" w:cs="Times New Roman"/>
-          <w:i/>
-          <w:sz w:val="24"/>
-        </w:rPr>
-        <w:t xml:space="preserve"> Matrix</w:t>
-      </w:r>
-    </w:p>
-    <w:bookmarkEnd w:id="1"/>
+          <w:sz w:val="24"/>
+        </w:rPr>
+      </w:pPr>
+      <w:proofErr w:type="spellStart"/>
+      <w:r>
+        <w:rPr>
+          <w:rFonts w:ascii="Times New Roman" w:hAnsi="Times New Roman" w:cs="Times New Roman"/>
+          <w:i/>
+          <w:sz w:val="24"/>
+        </w:rPr>
+        <w:t>High</w:t>
+      </w:r>
+      <w:proofErr w:type="spellEnd"/>
+      <w:r>
+        <w:rPr>
+          <w:rFonts w:ascii="Times New Roman" w:hAnsi="Times New Roman" w:cs="Times New Roman"/>
+          <w:i/>
+          <w:sz w:val="24"/>
+        </w:rPr>
+        <w:t xml:space="preserve"> </w:t>
+      </w:r>
+      <w:proofErr w:type="spellStart"/>
+      <w:r>
+        <w:rPr>
+          <w:rFonts w:ascii="Times New Roman" w:hAnsi="Times New Roman" w:cs="Times New Roman"/>
+          <w:i/>
+          <w:sz w:val="24"/>
+        </w:rPr>
+        <w:t>Recall</w:t>
+      </w:r>
+      <w:proofErr w:type="spellEnd"/>
+      <w:r>
+        <w:rPr>
+          <w:rFonts w:ascii="Times New Roman" w:hAnsi="Times New Roman" w:cs="Times New Roman"/>
+          <w:i/>
+          <w:sz w:val="24"/>
+        </w:rPr>
+        <w:t xml:space="preserve">, Low </w:t>
+      </w:r>
+      <w:proofErr w:type="spellStart"/>
+      <w:r>
+        <w:rPr>
+          <w:rFonts w:ascii="Times New Roman" w:hAnsi="Times New Roman" w:cs="Times New Roman"/>
+          <w:i/>
+          <w:sz w:val="24"/>
+        </w:rPr>
+        <w:t>Precision</w:t>
+      </w:r>
+      <w:proofErr w:type="spellEnd"/>
+      <w:r>
+        <w:rPr>
+          <w:rFonts w:ascii="Times New Roman" w:hAnsi="Times New Roman" w:cs="Times New Roman"/>
+          <w:i/>
+          <w:sz w:val="24"/>
+        </w:rPr>
+        <w:t xml:space="preserve"> </w:t>
+      </w:r>
+      <w:r>
+        <w:rPr>
+          <w:rFonts w:ascii="Times New Roman" w:hAnsi="Times New Roman" w:cs="Times New Roman"/>
+          <w:sz w:val="24"/>
+        </w:rPr>
+        <w:t xml:space="preserve">ialah model memberi hasil prediksi yang kurang baik pada sampel positif, tetapi model dapat meminimalkan prediksi </w:t>
+      </w:r>
+      <w:proofErr w:type="spellStart"/>
+      <w:r>
+        <w:rPr>
+          <w:rFonts w:ascii="Times New Roman" w:hAnsi="Times New Roman" w:cs="Times New Roman"/>
+          <w:i/>
+          <w:sz w:val="24"/>
+        </w:rPr>
+        <w:t>false</w:t>
+      </w:r>
+      <w:proofErr w:type="spellEnd"/>
+      <w:r>
+        <w:rPr>
+          <w:rFonts w:ascii="Times New Roman" w:hAnsi="Times New Roman" w:cs="Times New Roman"/>
+          <w:i/>
+          <w:sz w:val="24"/>
+        </w:rPr>
+        <w:t xml:space="preserve"> </w:t>
+      </w:r>
+      <w:proofErr w:type="spellStart"/>
+      <w:r>
+        <w:rPr>
+          <w:rFonts w:ascii="Times New Roman" w:hAnsi="Times New Roman" w:cs="Times New Roman"/>
+          <w:i/>
+          <w:sz w:val="24"/>
+        </w:rPr>
+        <w:t>positive</w:t>
+      </w:r>
+      <w:proofErr w:type="spellEnd"/>
+      <w:r>
+        <w:rPr>
+          <w:rFonts w:ascii="Times New Roman" w:hAnsi="Times New Roman" w:cs="Times New Roman"/>
+          <w:sz w:val="24"/>
+        </w:rPr>
+        <w:t>.</w:t>
+      </w:r>
+    </w:p>
+    <w:p>
+      <w:pPr>
+        <w:pStyle w:val="ListParagraph"/>
+        <w:numPr>
+          <w:ilvl w:val="0"/>
+          <w:numId w:val="18"/>
+        </w:numPr>
+        <w:spacing w:line="360" w:lineRule="auto"/>
+        <w:jc w:val="both"/>
+        <w:rPr>
+          <w:rFonts w:ascii="Times New Roman" w:hAnsi="Times New Roman" w:cs="Times New Roman"/>
+          <w:sz w:val="24"/>
+        </w:rPr>
+      </w:pPr>
+      <w:r>
+        <w:rPr>
+          <w:rFonts w:ascii="Times New Roman" w:hAnsi="Times New Roman" w:cs="Times New Roman"/>
+          <w:i/>
+          <w:sz w:val="24"/>
+        </w:rPr>
+        <w:t xml:space="preserve">Low </w:t>
+      </w:r>
+      <w:proofErr w:type="spellStart"/>
+      <w:r>
+        <w:rPr>
+          <w:rFonts w:ascii="Times New Roman" w:hAnsi="Times New Roman" w:cs="Times New Roman"/>
+          <w:i/>
+          <w:sz w:val="24"/>
+        </w:rPr>
+        <w:t>Recall</w:t>
+      </w:r>
+      <w:proofErr w:type="spellEnd"/>
+      <w:r>
+        <w:rPr>
+          <w:rFonts w:ascii="Times New Roman" w:hAnsi="Times New Roman" w:cs="Times New Roman"/>
+          <w:i/>
+          <w:sz w:val="24"/>
+        </w:rPr>
+        <w:t xml:space="preserve">, </w:t>
+      </w:r>
+      <w:proofErr w:type="spellStart"/>
+      <w:r>
+        <w:rPr>
+          <w:rFonts w:ascii="Times New Roman" w:hAnsi="Times New Roman" w:cs="Times New Roman"/>
+          <w:i/>
+          <w:sz w:val="24"/>
+        </w:rPr>
+        <w:t>High</w:t>
+      </w:r>
+      <w:proofErr w:type="spellEnd"/>
+      <w:r>
+        <w:rPr>
+          <w:rFonts w:ascii="Times New Roman" w:hAnsi="Times New Roman" w:cs="Times New Roman"/>
+          <w:i/>
+          <w:sz w:val="24"/>
+        </w:rPr>
+        <w:t xml:space="preserve"> </w:t>
+      </w:r>
+      <w:proofErr w:type="spellStart"/>
+      <w:r>
+        <w:rPr>
+          <w:rFonts w:ascii="Times New Roman" w:hAnsi="Times New Roman" w:cs="Times New Roman"/>
+          <w:i/>
+          <w:sz w:val="24"/>
+        </w:rPr>
+        <w:t>Precision</w:t>
+      </w:r>
+      <w:proofErr w:type="spellEnd"/>
+      <w:r>
+        <w:rPr>
+          <w:rFonts w:ascii="Times New Roman" w:hAnsi="Times New Roman" w:cs="Times New Roman"/>
+          <w:i/>
+          <w:sz w:val="24"/>
+        </w:rPr>
+        <w:t xml:space="preserve"> </w:t>
+      </w:r>
+      <w:r>
+        <w:rPr>
+          <w:rFonts w:ascii="Times New Roman" w:hAnsi="Times New Roman" w:cs="Times New Roman"/>
+          <w:sz w:val="24"/>
+        </w:rPr>
+        <w:t xml:space="preserve">ialah model memberi hasil prediksi yang baik pada sampel positif, tetapi akan banyak prediksi </w:t>
+      </w:r>
+      <w:proofErr w:type="spellStart"/>
+      <w:r>
+        <w:rPr>
+          <w:rFonts w:ascii="Times New Roman" w:hAnsi="Times New Roman" w:cs="Times New Roman"/>
+          <w:i/>
+          <w:sz w:val="24"/>
+        </w:rPr>
+        <w:t>false</w:t>
+      </w:r>
+      <w:proofErr w:type="spellEnd"/>
+      <w:r>
+        <w:rPr>
+          <w:rFonts w:ascii="Times New Roman" w:hAnsi="Times New Roman" w:cs="Times New Roman"/>
+          <w:i/>
+          <w:sz w:val="24"/>
+        </w:rPr>
+        <w:t xml:space="preserve"> </w:t>
+      </w:r>
+      <w:proofErr w:type="spellStart"/>
+      <w:r>
+        <w:rPr>
+          <w:rFonts w:ascii="Times New Roman" w:hAnsi="Times New Roman" w:cs="Times New Roman"/>
+          <w:i/>
+          <w:sz w:val="24"/>
+        </w:rPr>
+        <w:t>positive</w:t>
+      </w:r>
+      <w:proofErr w:type="spellEnd"/>
+      <w:r>
+        <w:rPr>
+          <w:rFonts w:ascii="Times New Roman" w:hAnsi="Times New Roman" w:cs="Times New Roman"/>
+          <w:sz w:val="24"/>
+        </w:rPr>
+        <w:t>.</w:t>
+      </w:r>
+    </w:p>
+    <w:p>
+      <w:pPr>
+        <w:spacing w:line="360" w:lineRule="auto"/>
+        <w:jc w:val="both"/>
+      </w:pPr>
+    </w:p>
+    <w:bookmarkEnd w:id="0"/>
     <w:p>
       <w:pPr>
         <w:spacing w:line="360" w:lineRule="auto"/>
@@ -4747,10 +6517,11 @@
           <w:sz w:val="32"/>
         </w:rPr>
         <w:sectPr>
-          <w:footerReference w:type="default" r:id="rId16"/>
+          <w:headerReference w:type="default" r:id="rId22"/>
+          <w:footerReference w:type="default" r:id="rId23"/>
           <w:pgSz w:w="11906" w:h="16838" w:code="9"/>
-          <w:pgMar w:top="3969" w:right="1701" w:bottom="1701" w:left="2268" w:header="709" w:footer="709" w:gutter="0"/>
-          <w:pgNumType w:start="6"/>
+          <w:pgMar w:top="1701" w:right="1701" w:bottom="1701" w:left="2268" w:header="709" w:footer="709" w:gutter="0"/>
+          <w:pgNumType w:start="7"/>
           <w:cols w:space="708"/>
           <w:docGrid w:linePitch="360"/>
         </w:sectPr>
@@ -4940,8 +6711,8 @@
           <w:b/>
         </w:rPr>
         <w:sectPr>
-          <w:headerReference w:type="default" r:id="rId17"/>
-          <w:footerReference w:type="default" r:id="rId18"/>
+          <w:headerReference w:type="default" r:id="rId24"/>
+          <w:footerReference w:type="default" r:id="rId25"/>
           <w:pgSz w:w="11906" w:h="16838" w:code="9"/>
           <w:pgMar w:top="1701" w:right="1701" w:bottom="1701" w:left="2268" w:header="709" w:footer="709" w:gutter="0"/>
           <w:pgNumType w:start="21"/>
@@ -5047,7 +6818,7 @@
       </w:pPr>
     </w:p>
     <w:sectPr>
-      <w:footerReference w:type="default" r:id="rId19"/>
+      <w:footerReference w:type="default" r:id="rId26"/>
       <w:pgSz w:w="11906" w:h="16838" w:code="9"/>
       <w:pgMar w:top="1701" w:right="1701" w:bottom="1701" w:left="2268" w:header="709" w:footer="709" w:gutter="0"/>
       <w:pgNumType w:start="51"/>
@@ -5078,6 +6849,43 @@
 </file>
 
 <file path=word/footer1.xml><?xml version="1.0" encoding="utf-8"?>
+<w:ftr xmlns:wpc="http://schemas.microsoft.com/office/word/2010/wordprocessingCanvas" xmlns:mo="http://schemas.microsoft.com/office/mac/office/2008/main" xmlns:mc="http://schemas.openxmlformats.org/markup-compatibility/2006" xmlns:mv="urn:schemas-microsoft-com:mac:vml" xmlns:o="urn:schemas-microsoft-com:office:office" xmlns:r="http://schemas.openxmlformats.org/officeDocument/2006/relationships" xmlns:m="http://schemas.openxmlformats.org/officeDocument/2006/math" xmlns:v="urn:schemas-microsoft-com:vml" xmlns:wp14="http://schemas.microsoft.com/office/word/2010/wordprocessingDrawing" xmlns:wp="http://schemas.openxmlformats.org/drawingml/2006/wordprocessingDrawing" xmlns:w10="urn:schemas-microsoft-com:office:word" xmlns:w="http://schemas.openxmlformats.org/wordprocessingml/2006/main" xmlns:w14="http://schemas.microsoft.com/office/word/2010/wordml" xmlns:w15="http://schemas.microsoft.com/office/word/2012/wordml" xmlns:wpg="http://schemas.microsoft.com/office/word/2010/wordprocessingGroup" xmlns:wpi="http://schemas.microsoft.com/office/word/2010/wordprocessingInk" xmlns:wne="http://schemas.microsoft.com/office/word/2006/wordml" xmlns:wps="http://schemas.microsoft.com/office/word/2010/wordprocessingShape" mc:Ignorable="w14 w15 wp14">
+  <w:p>
+    <w:pPr>
+      <w:pStyle w:val="Footer"/>
+      <w:framePr w:wrap="none" w:vAnchor="text" w:hAnchor="margin" w:xAlign="center" w:y="1"/>
+      <w:rPr>
+        <w:rStyle w:val="PageNumber"/>
+      </w:rPr>
+    </w:pPr>
+    <w:r>
+      <w:rPr>
+        <w:rStyle w:val="PageNumber"/>
+      </w:rPr>
+      <w:fldChar w:fldCharType="begin"/>
+    </w:r>
+    <w:r>
+      <w:rPr>
+        <w:rStyle w:val="PageNumber"/>
+      </w:rPr>
+      <w:instrText xml:space="preserve">PAGE  </w:instrText>
+    </w:r>
+    <w:r>
+      <w:rPr>
+        <w:rStyle w:val="PageNumber"/>
+      </w:rPr>
+      <w:fldChar w:fldCharType="end"/>
+    </w:r>
+  </w:p>
+  <w:p>
+    <w:pPr>
+      <w:pStyle w:val="Footer"/>
+    </w:pPr>
+  </w:p>
+</w:ftr>
+</file>
+
+<file path=word/footer2.xml><?xml version="1.0" encoding="utf-8"?>
 <w:ftr xmlns:wpc="http://schemas.microsoft.com/office/word/2010/wordprocessingCanvas" xmlns:mo="http://schemas.microsoft.com/office/mac/office/2008/main" xmlns:mc="http://schemas.openxmlformats.org/markup-compatibility/2006" xmlns:mv="urn:schemas-microsoft-com:mac:vml" xmlns:o="urn:schemas-microsoft-com:office:office" xmlns:r="http://schemas.openxmlformats.org/officeDocument/2006/relationships" xmlns:m="http://schemas.openxmlformats.org/officeDocument/2006/math" xmlns:v="urn:schemas-microsoft-com:vml" xmlns:wp14="http://schemas.microsoft.com/office/word/2010/wordprocessingDrawing" xmlns:wp="http://schemas.openxmlformats.org/drawingml/2006/wordprocessingDrawing" xmlns:w10="urn:schemas-microsoft-com:office:word" xmlns:w="http://schemas.openxmlformats.org/wordprocessingml/2006/main" xmlns:w14="http://schemas.microsoft.com/office/word/2010/wordml" xmlns:w15="http://schemas.microsoft.com/office/word/2012/wordml" xmlns:wpg="http://schemas.microsoft.com/office/word/2010/wordprocessingGroup" xmlns:wpi="http://schemas.microsoft.com/office/word/2010/wordprocessingInk" xmlns:wne="http://schemas.microsoft.com/office/word/2006/wordml" xmlns:wps="http://schemas.microsoft.com/office/word/2010/wordprocessingShape" mc:Ignorable="w14 w15 wp14">
   <w:p>
     <w:pPr>
@@ -5092,7 +6900,7 @@
 </w:ftr>
 </file>
 
-<file path=word/footer2.xml><?xml version="1.0" encoding="utf-8"?>
+<file path=word/footer3.xml><?xml version="1.0" encoding="utf-8"?>
 <w:ftr xmlns:wpc="http://schemas.microsoft.com/office/word/2010/wordprocessingCanvas" xmlns:mo="http://schemas.microsoft.com/office/mac/office/2008/main" xmlns:mc="http://schemas.openxmlformats.org/markup-compatibility/2006" xmlns:mv="urn:schemas-microsoft-com:mac:vml" xmlns:o="urn:schemas-microsoft-com:office:office" xmlns:r="http://schemas.openxmlformats.org/officeDocument/2006/relationships" xmlns:m="http://schemas.openxmlformats.org/officeDocument/2006/math" xmlns:v="urn:schemas-microsoft-com:vml" xmlns:wp14="http://schemas.microsoft.com/office/word/2010/wordprocessingDrawing" xmlns:wp="http://schemas.openxmlformats.org/drawingml/2006/wordprocessingDrawing" xmlns:w10="urn:schemas-microsoft-com:office:word" xmlns:w="http://schemas.openxmlformats.org/wordprocessingml/2006/main" xmlns:w14="http://schemas.microsoft.com/office/word/2010/wordml" xmlns:w15="http://schemas.microsoft.com/office/word/2012/wordml" xmlns:wpg="http://schemas.microsoft.com/office/word/2010/wordprocessingGroup" xmlns:wpi="http://schemas.microsoft.com/office/word/2010/wordprocessingInk" xmlns:wne="http://schemas.microsoft.com/office/word/2006/wordml" xmlns:wps="http://schemas.microsoft.com/office/word/2010/wordprocessingShape" mc:Ignorable="w14 w15 wp14">
   <w:sdt>
     <w:sdtPr>
@@ -5145,7 +6953,7 @@
 </w:ftr>
 </file>
 
-<file path=word/footer3.xml><?xml version="1.0" encoding="utf-8"?>
+<file path=word/footer4.xml><?xml version="1.0" encoding="utf-8"?>
 <w:ftr xmlns:wpc="http://schemas.microsoft.com/office/word/2010/wordprocessingCanvas" xmlns:mo="http://schemas.microsoft.com/office/mac/office/2008/main" xmlns:mc="http://schemas.openxmlformats.org/markup-compatibility/2006" xmlns:mv="urn:schemas-microsoft-com:mac:vml" xmlns:o="urn:schemas-microsoft-com:office:office" xmlns:r="http://schemas.openxmlformats.org/officeDocument/2006/relationships" xmlns:m="http://schemas.openxmlformats.org/officeDocument/2006/math" xmlns:v="urn:schemas-microsoft-com:vml" xmlns:wp14="http://schemas.microsoft.com/office/word/2010/wordprocessingDrawing" xmlns:wp="http://schemas.openxmlformats.org/drawingml/2006/wordprocessingDrawing" xmlns:w10="urn:schemas-microsoft-com:office:word" xmlns:w="http://schemas.openxmlformats.org/wordprocessingml/2006/main" xmlns:w14="http://schemas.microsoft.com/office/word/2010/wordml" xmlns:w15="http://schemas.microsoft.com/office/word/2012/wordml" xmlns:wpg="http://schemas.microsoft.com/office/word/2010/wordprocessingGroup" xmlns:wpi="http://schemas.microsoft.com/office/word/2010/wordprocessingInk" xmlns:wne="http://schemas.microsoft.com/office/word/2006/wordml" xmlns:wps="http://schemas.microsoft.com/office/word/2010/wordprocessingShape" mc:Ignorable="w14 w15 wp14">
   <w:p>
     <w:pPr>
@@ -5160,30 +6968,48 @@
 </w:ftr>
 </file>
 
-<file path=word/footer4.xml><?xml version="1.0" encoding="utf-8"?>
+<file path=word/footer5.xml><?xml version="1.0" encoding="utf-8"?>
 <w:ftr xmlns:wpc="http://schemas.microsoft.com/office/word/2010/wordprocessingCanvas" xmlns:mo="http://schemas.microsoft.com/office/mac/office/2008/main" xmlns:mc="http://schemas.openxmlformats.org/markup-compatibility/2006" xmlns:mv="urn:schemas-microsoft-com:mac:vml" xmlns:o="urn:schemas-microsoft-com:office:office" xmlns:r="http://schemas.openxmlformats.org/officeDocument/2006/relationships" xmlns:m="http://schemas.openxmlformats.org/officeDocument/2006/math" xmlns:v="urn:schemas-microsoft-com:vml" xmlns:wp14="http://schemas.microsoft.com/office/word/2010/wordprocessingDrawing" xmlns:wp="http://schemas.openxmlformats.org/drawingml/2006/wordprocessingDrawing" xmlns:w10="urn:schemas-microsoft-com:office:word" xmlns:w="http://schemas.openxmlformats.org/wordprocessingml/2006/main" xmlns:w14="http://schemas.microsoft.com/office/word/2010/wordml" xmlns:w15="http://schemas.microsoft.com/office/word/2012/wordml" xmlns:wpg="http://schemas.microsoft.com/office/word/2010/wordprocessingGroup" xmlns:wpi="http://schemas.microsoft.com/office/word/2010/wordprocessingInk" xmlns:wne="http://schemas.microsoft.com/office/word/2006/wordml" xmlns:wps="http://schemas.microsoft.com/office/word/2010/wordprocessingShape" mc:Ignorable="w14 w15 wp14">
-  <w:sdt>
-    <w:sdtPr>
-      <w:id w:val="1522120405"/>
-      <w:docPartObj>
-        <w:docPartGallery w:val="Page Numbers (Bottom of Page)"/>
-        <w:docPartUnique/>
-      </w:docPartObj>
-    </w:sdtPr>
-    <w:sdtEndPr>
+  <w:p>
+    <w:pPr>
+      <w:pStyle w:val="Footer"/>
+      <w:framePr w:wrap="none" w:vAnchor="text" w:hAnchor="margin" w:xAlign="center" w:y="1"/>
       <w:rPr>
+        <w:rStyle w:val="PageNumber"/>
+      </w:rPr>
+    </w:pPr>
+    <w:r>
+      <w:rPr>
+        <w:rStyle w:val="PageNumber"/>
+      </w:rPr>
+      <w:fldChar w:fldCharType="begin"/>
+    </w:r>
+    <w:r>
+      <w:rPr>
+        <w:rStyle w:val="PageNumber"/>
+      </w:rPr>
+      <w:instrText xml:space="preserve">PAGE  </w:instrText>
+    </w:r>
+    <w:r>
+      <w:rPr>
+        <w:rStyle w:val="PageNumber"/>
+      </w:rPr>
+      <w:fldChar w:fldCharType="separate"/>
+    </w:r>
+    <w:r>
+      <w:rPr>
+        <w:rStyle w:val="PageNumber"/>
         <w:noProof/>
       </w:rPr>
-    </w:sdtEndPr>
-    <w:sdtContent>
-      <w:p>
-        <w:pPr>
-          <w:pStyle w:val="Footer"/>
-          <w:jc w:val="center"/>
-        </w:pPr>
-      </w:p>
-    </w:sdtContent>
-  </w:sdt>
+      <w:t>6</w:t>
+    </w:r>
+    <w:r>
+      <w:rPr>
+        <w:rStyle w:val="PageNumber"/>
+      </w:rPr>
+      <w:fldChar w:fldCharType="end"/>
+    </w:r>
+  </w:p>
   <w:p>
     <w:pPr>
       <w:pStyle w:val="Footer"/>
@@ -5192,7 +7018,17 @@
 </w:ftr>
 </file>
 
-<file path=word/footer5.xml><?xml version="1.0" encoding="utf-8"?>
+<file path=word/footer6.xml><?xml version="1.0" encoding="utf-8"?>
+<w:ftr xmlns:wpc="http://schemas.microsoft.com/office/word/2010/wordprocessingCanvas" xmlns:mo="http://schemas.microsoft.com/office/mac/office/2008/main" xmlns:mc="http://schemas.openxmlformats.org/markup-compatibility/2006" xmlns:mv="urn:schemas-microsoft-com:mac:vml" xmlns:o="urn:schemas-microsoft-com:office:office" xmlns:r="http://schemas.openxmlformats.org/officeDocument/2006/relationships" xmlns:m="http://schemas.openxmlformats.org/officeDocument/2006/math" xmlns:v="urn:schemas-microsoft-com:vml" xmlns:wp14="http://schemas.microsoft.com/office/word/2010/wordprocessingDrawing" xmlns:wp="http://schemas.openxmlformats.org/drawingml/2006/wordprocessingDrawing" xmlns:w10="urn:schemas-microsoft-com:office:word" xmlns:w="http://schemas.openxmlformats.org/wordprocessingml/2006/main" xmlns:w14="http://schemas.microsoft.com/office/word/2010/wordml" xmlns:w15="http://schemas.microsoft.com/office/word/2012/wordml" xmlns:wpg="http://schemas.microsoft.com/office/word/2010/wordprocessingGroup" xmlns:wpi="http://schemas.microsoft.com/office/word/2010/wordprocessingInk" xmlns:wne="http://schemas.microsoft.com/office/word/2006/wordml" xmlns:wps="http://schemas.microsoft.com/office/word/2010/wordprocessingShape" mc:Ignorable="w14 w15 wp14">
+  <w:p>
+    <w:pPr>
+      <w:pStyle w:val="Footer"/>
+    </w:pPr>
+  </w:p>
+</w:ftr>
+</file>
+
+<file path=word/footer7.xml><?xml version="1.0" encoding="utf-8"?>
 <w:ftr xmlns:wpc="http://schemas.microsoft.com/office/word/2010/wordprocessingCanvas" xmlns:mo="http://schemas.microsoft.com/office/mac/office/2008/main" xmlns:mc="http://schemas.openxmlformats.org/markup-compatibility/2006" xmlns:mv="urn:schemas-microsoft-com:mac:vml" xmlns:o="urn:schemas-microsoft-com:office:office" xmlns:r="http://schemas.openxmlformats.org/officeDocument/2006/relationships" xmlns:m="http://schemas.openxmlformats.org/officeDocument/2006/math" xmlns:v="urn:schemas-microsoft-com:vml" xmlns:wp14="http://schemas.microsoft.com/office/word/2010/wordprocessingDrawing" xmlns:wp="http://schemas.openxmlformats.org/drawingml/2006/wordprocessingDrawing" xmlns:w10="urn:schemas-microsoft-com:office:word" xmlns:w="http://schemas.openxmlformats.org/wordprocessingml/2006/main" xmlns:w14="http://schemas.microsoft.com/office/word/2010/wordml" xmlns:w15="http://schemas.microsoft.com/office/word/2012/wordml" xmlns:wpg="http://schemas.microsoft.com/office/word/2010/wordprocessingGroup" xmlns:wpi="http://schemas.microsoft.com/office/word/2010/wordprocessingInk" xmlns:wne="http://schemas.microsoft.com/office/word/2006/wordml" xmlns:wps="http://schemas.microsoft.com/office/word/2010/wordprocessingShape" mc:Ignorable="w14 w15 wp14">
   <w:sdt>
     <w:sdtPr>
@@ -5245,7 +7081,7 @@
 </w:ftr>
 </file>
 
-<file path=word/footer6.xml><?xml version="1.0" encoding="utf-8"?>
+<file path=word/footer8.xml><?xml version="1.0" encoding="utf-8"?>
 <w:ftr xmlns:wpc="http://schemas.microsoft.com/office/word/2010/wordprocessingCanvas" xmlns:mo="http://schemas.microsoft.com/office/mac/office/2008/main" xmlns:mc="http://schemas.openxmlformats.org/markup-compatibility/2006" xmlns:mv="urn:schemas-microsoft-com:mac:vml" xmlns:o="urn:schemas-microsoft-com:office:office" xmlns:r="http://schemas.openxmlformats.org/officeDocument/2006/relationships" xmlns:m="http://schemas.openxmlformats.org/officeDocument/2006/math" xmlns:v="urn:schemas-microsoft-com:vml" xmlns:wp14="http://schemas.microsoft.com/office/word/2010/wordprocessingDrawing" xmlns:wp="http://schemas.openxmlformats.org/drawingml/2006/wordprocessingDrawing" xmlns:w10="urn:schemas-microsoft-com:office:word" xmlns:w="http://schemas.openxmlformats.org/wordprocessingml/2006/main" xmlns:w14="http://schemas.microsoft.com/office/word/2010/wordml" xmlns:w15="http://schemas.microsoft.com/office/word/2012/wordml" xmlns:wpg="http://schemas.microsoft.com/office/word/2010/wordprocessingGroup" xmlns:wpi="http://schemas.microsoft.com/office/word/2010/wordprocessingInk" xmlns:wne="http://schemas.microsoft.com/office/word/2006/wordml" xmlns:wps="http://schemas.microsoft.com/office/word/2010/wordprocessingShape" mc:Ignorable="w14 w15 wp14">
   <w:p>
     <w:pPr>
@@ -5330,7 +7166,7 @@
           <w:rPr>
             <w:noProof/>
           </w:rPr>
-          <w:t>6</w:t>
+          <w:t>5</w:t>
         </w:r>
         <w:r>
           <w:rPr>
@@ -5354,6 +7190,69 @@
   <w:p>
     <w:pPr>
       <w:pStyle w:val="Header"/>
+    </w:pPr>
+  </w:p>
+</w:hdr>
+</file>
+
+<file path=word/header4.xml><?xml version="1.0" encoding="utf-8"?>
+<w:hdr xmlns:wpc="http://schemas.microsoft.com/office/word/2010/wordprocessingCanvas" xmlns:mo="http://schemas.microsoft.com/office/mac/office/2008/main" xmlns:mc="http://schemas.openxmlformats.org/markup-compatibility/2006" xmlns:mv="urn:schemas-microsoft-com:mac:vml" xmlns:o="urn:schemas-microsoft-com:office:office" xmlns:r="http://schemas.openxmlformats.org/officeDocument/2006/relationships" xmlns:m="http://schemas.openxmlformats.org/officeDocument/2006/math" xmlns:v="urn:schemas-microsoft-com:vml" xmlns:wp14="http://schemas.microsoft.com/office/word/2010/wordprocessingDrawing" xmlns:wp="http://schemas.openxmlformats.org/drawingml/2006/wordprocessingDrawing" xmlns:w10="urn:schemas-microsoft-com:office:word" xmlns:w="http://schemas.openxmlformats.org/wordprocessingml/2006/main" xmlns:w14="http://schemas.microsoft.com/office/word/2010/wordml" xmlns:w15="http://schemas.microsoft.com/office/word/2012/wordml" xmlns:wpg="http://schemas.microsoft.com/office/word/2010/wordprocessingGroup" xmlns:wpi="http://schemas.microsoft.com/office/word/2010/wordprocessingInk" xmlns:wne="http://schemas.microsoft.com/office/word/2006/wordml" xmlns:wps="http://schemas.microsoft.com/office/word/2010/wordprocessingShape" mc:Ignorable="w14 w15 wp14">
+  <w:sdt>
+    <w:sdtPr>
+      <w:id w:val="-2049600253"/>
+      <w:docPartObj>
+        <w:docPartGallery w:val="Page Numbers (Top of Page)"/>
+        <w:docPartUnique/>
+      </w:docPartObj>
+    </w:sdtPr>
+    <w:sdtEndPr>
+      <w:rPr>
+        <w:noProof/>
+      </w:rPr>
+    </w:sdtEndPr>
+    <w:sdtContent>
+      <w:p>
+        <w:pPr>
+          <w:pStyle w:val="Header"/>
+          <w:jc w:val="right"/>
+        </w:pPr>
+        <w:r>
+          <w:fldChar w:fldCharType="begin"/>
+        </w:r>
+        <w:r>
+          <w:instrText xml:space="preserve"> PAGE   \* MERGEFORMAT </w:instrText>
+        </w:r>
+        <w:r>
+          <w:fldChar w:fldCharType="separate"/>
+        </w:r>
+        <w:r>
+          <w:rPr>
+            <w:noProof/>
+          </w:rPr>
+          <w:t>10</w:t>
+        </w:r>
+        <w:r>
+          <w:rPr>
+            <w:noProof/>
+          </w:rPr>
+          <w:fldChar w:fldCharType="end"/>
+        </w:r>
+      </w:p>
+    </w:sdtContent>
+  </w:sdt>
+  <w:p>
+    <w:pPr>
+      <w:pStyle w:val="Header"/>
+    </w:pPr>
+  </w:p>
+</w:hdr>
+</file>
+
+<file path=word/header5.xml><?xml version="1.0" encoding="utf-8"?>
+<w:hdr xmlns:wpc="http://schemas.microsoft.com/office/word/2010/wordprocessingCanvas" xmlns:mo="http://schemas.microsoft.com/office/mac/office/2008/main" xmlns:mc="http://schemas.openxmlformats.org/markup-compatibility/2006" xmlns:mv="urn:schemas-microsoft-com:mac:vml" xmlns:o="urn:schemas-microsoft-com:office:office" xmlns:r="http://schemas.openxmlformats.org/officeDocument/2006/relationships" xmlns:m="http://schemas.openxmlformats.org/officeDocument/2006/math" xmlns:v="urn:schemas-microsoft-com:vml" xmlns:wp14="http://schemas.microsoft.com/office/word/2010/wordprocessingDrawing" xmlns:wp="http://schemas.openxmlformats.org/drawingml/2006/wordprocessingDrawing" xmlns:w10="urn:schemas-microsoft-com:office:word" xmlns:w="http://schemas.openxmlformats.org/wordprocessingml/2006/main" xmlns:w14="http://schemas.microsoft.com/office/word/2010/wordml" xmlns:w15="http://schemas.microsoft.com/office/word/2012/wordml" xmlns:wpg="http://schemas.microsoft.com/office/word/2010/wordprocessingGroup" xmlns:wpi="http://schemas.microsoft.com/office/word/2010/wordprocessingInk" xmlns:wne="http://schemas.microsoft.com/office/word/2006/wordml" xmlns:wps="http://schemas.microsoft.com/office/word/2010/wordprocessingShape" mc:Ignorable="w14 w15 wp14">
+  <w:p>
+    <w:pPr>
+      <w:pStyle w:val="Header"/>
       <w:jc w:val="right"/>
     </w:pPr>
   </w:p>
@@ -6148,6 +8047,96 @@
     </w:lvl>
   </w:abstractNum>
   <w:abstractNum w:abstractNumId="8">
+    <w:nsid w:val="3FB94E27"/>
+    <w:multiLevelType w:val="hybridMultilevel"/>
+    <w:tmpl w:val="2FA0785E"/>
+    <w:lvl w:ilvl="0" w:tplc="297CC9DC">
+      <w:start w:val="1"/>
+      <w:numFmt w:val="lowerLetter"/>
+      <w:lvlText w:val="%1."/>
+      <w:lvlJc w:val="left"/>
+      <w:pPr>
+        <w:ind w:left="1495" w:hanging="360"/>
+      </w:pPr>
+      <w:rPr>
+        <w:rFonts w:ascii="Times New Roman" w:eastAsiaTheme="minorEastAsia" w:hAnsi="Times New Roman" w:cs="Times New Roman" w:hint="default"/>
+        <w:sz w:val="24"/>
+      </w:rPr>
+    </w:lvl>
+    <w:lvl w:ilvl="1" w:tplc="04090019" w:tentative="1">
+      <w:start w:val="1"/>
+      <w:numFmt w:val="lowerLetter"/>
+      <w:lvlText w:val="%2."/>
+      <w:lvlJc w:val="left"/>
+      <w:pPr>
+        <w:ind w:left="2215" w:hanging="360"/>
+      </w:pPr>
+    </w:lvl>
+    <w:lvl w:ilvl="2" w:tplc="0409001B" w:tentative="1">
+      <w:start w:val="1"/>
+      <w:numFmt w:val="lowerRoman"/>
+      <w:lvlText w:val="%3."/>
+      <w:lvlJc w:val="right"/>
+      <w:pPr>
+        <w:ind w:left="2935" w:hanging="180"/>
+      </w:pPr>
+    </w:lvl>
+    <w:lvl w:ilvl="3" w:tplc="0409000F" w:tentative="1">
+      <w:start w:val="1"/>
+      <w:numFmt w:val="decimal"/>
+      <w:lvlText w:val="%4."/>
+      <w:lvlJc w:val="left"/>
+      <w:pPr>
+        <w:ind w:left="3655" w:hanging="360"/>
+      </w:pPr>
+    </w:lvl>
+    <w:lvl w:ilvl="4" w:tplc="04090019" w:tentative="1">
+      <w:start w:val="1"/>
+      <w:numFmt w:val="lowerLetter"/>
+      <w:lvlText w:val="%5."/>
+      <w:lvlJc w:val="left"/>
+      <w:pPr>
+        <w:ind w:left="4375" w:hanging="360"/>
+      </w:pPr>
+    </w:lvl>
+    <w:lvl w:ilvl="5" w:tplc="0409001B" w:tentative="1">
+      <w:start w:val="1"/>
+      <w:numFmt w:val="lowerRoman"/>
+      <w:lvlText w:val="%6."/>
+      <w:lvlJc w:val="right"/>
+      <w:pPr>
+        <w:ind w:left="5095" w:hanging="180"/>
+      </w:pPr>
+    </w:lvl>
+    <w:lvl w:ilvl="6" w:tplc="0409000F" w:tentative="1">
+      <w:start w:val="1"/>
+      <w:numFmt w:val="decimal"/>
+      <w:lvlText w:val="%7."/>
+      <w:lvlJc w:val="left"/>
+      <w:pPr>
+        <w:ind w:left="5815" w:hanging="360"/>
+      </w:pPr>
+    </w:lvl>
+    <w:lvl w:ilvl="7" w:tplc="04090019" w:tentative="1">
+      <w:start w:val="1"/>
+      <w:numFmt w:val="lowerLetter"/>
+      <w:lvlText w:val="%8."/>
+      <w:lvlJc w:val="left"/>
+      <w:pPr>
+        <w:ind w:left="6535" w:hanging="360"/>
+      </w:pPr>
+    </w:lvl>
+    <w:lvl w:ilvl="8" w:tplc="0409001B" w:tentative="1">
+      <w:start w:val="1"/>
+      <w:numFmt w:val="lowerRoman"/>
+      <w:lvlText w:val="%9."/>
+      <w:lvlJc w:val="right"/>
+      <w:pPr>
+        <w:ind w:left="7255" w:hanging="180"/>
+      </w:pPr>
+    </w:lvl>
+  </w:abstractNum>
+  <w:abstractNum w:abstractNumId="9">
     <w:nsid w:val="47B5388F"/>
     <w:multiLevelType w:val="hybridMultilevel"/>
     <w:tmpl w:val="B58684C0"/>
@@ -6236,7 +8225,7 @@
       </w:pPr>
     </w:lvl>
   </w:abstractNum>
-  <w:abstractNum w:abstractNumId="9">
+  <w:abstractNum w:abstractNumId="10">
     <w:nsid w:val="49D831AD"/>
     <w:multiLevelType w:val="hybridMultilevel"/>
     <w:tmpl w:val="DC204B64"/>
@@ -6322,7 +8311,7 @@
       </w:pPr>
     </w:lvl>
   </w:abstractNum>
-  <w:abstractNum w:abstractNumId="10">
+  <w:abstractNum w:abstractNumId="11">
     <w:nsid w:val="5014546C"/>
     <w:multiLevelType w:val="hybridMultilevel"/>
     <w:tmpl w:val="A8A07570"/>
@@ -6411,7 +8400,7 @@
       </w:pPr>
     </w:lvl>
   </w:abstractNum>
-  <w:abstractNum w:abstractNumId="11">
+  <w:abstractNum w:abstractNumId="12">
     <w:nsid w:val="531C27E1"/>
     <w:multiLevelType w:val="multilevel"/>
     <w:tmpl w:val="EC5E5578"/>
@@ -6532,7 +8521,7 @@
       </w:rPr>
     </w:lvl>
   </w:abstractNum>
-  <w:abstractNum w:abstractNumId="12">
+  <w:abstractNum w:abstractNumId="13">
     <w:nsid w:val="5D0A060A"/>
     <w:multiLevelType w:val="hybridMultilevel"/>
     <w:tmpl w:val="0E90F218"/>
@@ -6621,7 +8610,7 @@
       </w:pPr>
     </w:lvl>
   </w:abstractNum>
-  <w:abstractNum w:abstractNumId="13">
+  <w:abstractNum w:abstractNumId="14">
     <w:nsid w:val="68C51E80"/>
     <w:multiLevelType w:val="hybridMultilevel"/>
     <w:tmpl w:val="B5F88B9E"/>
@@ -6710,7 +8699,7 @@
       </w:pPr>
     </w:lvl>
   </w:abstractNum>
-  <w:abstractNum w:abstractNumId="14">
+  <w:abstractNum w:abstractNumId="15">
     <w:nsid w:val="6FE20343"/>
     <w:multiLevelType w:val="hybridMultilevel"/>
     <w:tmpl w:val="3C8C11E2"/>
@@ -6799,7 +8788,186 @@
       </w:pPr>
     </w:lvl>
   </w:abstractNum>
-  <w:abstractNum w:abstractNumId="15">
+  <w:abstractNum w:abstractNumId="16">
+    <w:nsid w:val="729D3028"/>
+    <w:multiLevelType w:val="hybridMultilevel"/>
+    <w:tmpl w:val="DB6AFAC8"/>
+    <w:lvl w:ilvl="0" w:tplc="04090019">
+      <w:start w:val="1"/>
+      <w:numFmt w:val="lowerLetter"/>
+      <w:lvlText w:val="%1."/>
+      <w:lvlJc w:val="left"/>
+      <w:pPr>
+        <w:ind w:left="720" w:hanging="360"/>
+      </w:pPr>
+      <w:rPr>
+        <w:rFonts w:hint="default"/>
+      </w:rPr>
+    </w:lvl>
+    <w:lvl w:ilvl="1" w:tplc="04090019" w:tentative="1">
+      <w:start w:val="1"/>
+      <w:numFmt w:val="lowerLetter"/>
+      <w:lvlText w:val="%2."/>
+      <w:lvlJc w:val="left"/>
+      <w:pPr>
+        <w:ind w:left="1440" w:hanging="360"/>
+      </w:pPr>
+    </w:lvl>
+    <w:lvl w:ilvl="2" w:tplc="0409001B" w:tentative="1">
+      <w:start w:val="1"/>
+      <w:numFmt w:val="lowerRoman"/>
+      <w:lvlText w:val="%3."/>
+      <w:lvlJc w:val="right"/>
+      <w:pPr>
+        <w:ind w:left="2160" w:hanging="180"/>
+      </w:pPr>
+    </w:lvl>
+    <w:lvl w:ilvl="3" w:tplc="0409000F" w:tentative="1">
+      <w:start w:val="1"/>
+      <w:numFmt w:val="decimal"/>
+      <w:lvlText w:val="%4."/>
+      <w:lvlJc w:val="left"/>
+      <w:pPr>
+        <w:ind w:left="2880" w:hanging="360"/>
+      </w:pPr>
+    </w:lvl>
+    <w:lvl w:ilvl="4" w:tplc="04090019" w:tentative="1">
+      <w:start w:val="1"/>
+      <w:numFmt w:val="lowerLetter"/>
+      <w:lvlText w:val="%5."/>
+      <w:lvlJc w:val="left"/>
+      <w:pPr>
+        <w:ind w:left="3600" w:hanging="360"/>
+      </w:pPr>
+    </w:lvl>
+    <w:lvl w:ilvl="5" w:tplc="0409001B" w:tentative="1">
+      <w:start w:val="1"/>
+      <w:numFmt w:val="lowerRoman"/>
+      <w:lvlText w:val="%6."/>
+      <w:lvlJc w:val="right"/>
+      <w:pPr>
+        <w:ind w:left="4320" w:hanging="180"/>
+      </w:pPr>
+    </w:lvl>
+    <w:lvl w:ilvl="6" w:tplc="0409000F" w:tentative="1">
+      <w:start w:val="1"/>
+      <w:numFmt w:val="decimal"/>
+      <w:lvlText w:val="%7."/>
+      <w:lvlJc w:val="left"/>
+      <w:pPr>
+        <w:ind w:left="5040" w:hanging="360"/>
+      </w:pPr>
+    </w:lvl>
+    <w:lvl w:ilvl="7" w:tplc="04090019" w:tentative="1">
+      <w:start w:val="1"/>
+      <w:numFmt w:val="lowerLetter"/>
+      <w:lvlText w:val="%8."/>
+      <w:lvlJc w:val="left"/>
+      <w:pPr>
+        <w:ind w:left="5760" w:hanging="360"/>
+      </w:pPr>
+    </w:lvl>
+    <w:lvl w:ilvl="8" w:tplc="0409001B" w:tentative="1">
+      <w:start w:val="1"/>
+      <w:numFmt w:val="lowerRoman"/>
+      <w:lvlText w:val="%9."/>
+      <w:lvlJc w:val="right"/>
+      <w:pPr>
+        <w:ind w:left="6480" w:hanging="180"/>
+      </w:pPr>
+    </w:lvl>
+  </w:abstractNum>
+  <w:abstractNum w:abstractNumId="17">
+    <w:nsid w:val="74843ED1"/>
+    <w:multiLevelType w:val="hybridMultilevel"/>
+    <w:tmpl w:val="8CFE501C"/>
+    <w:lvl w:ilvl="0" w:tplc="BC8A84AA">
+      <w:start w:val="1"/>
+      <w:numFmt w:val="lowerLetter"/>
+      <w:lvlText w:val="%1."/>
+      <w:lvlJc w:val="left"/>
+      <w:pPr>
+        <w:ind w:left="1494" w:hanging="360"/>
+      </w:pPr>
+      <w:rPr>
+        <w:rFonts w:ascii="Times New Roman" w:hAnsi="Times New Roman" w:cs="Times New Roman" w:hint="default"/>
+        <w:sz w:val="24"/>
+      </w:rPr>
+    </w:lvl>
+    <w:lvl w:ilvl="1" w:tplc="04090019" w:tentative="1">
+      <w:start w:val="1"/>
+      <w:numFmt w:val="lowerLetter"/>
+      <w:lvlText w:val="%2."/>
+      <w:lvlJc w:val="left"/>
+      <w:pPr>
+        <w:ind w:left="2214" w:hanging="360"/>
+      </w:pPr>
+    </w:lvl>
+    <w:lvl w:ilvl="2" w:tplc="0409001B" w:tentative="1">
+      <w:start w:val="1"/>
+      <w:numFmt w:val="lowerRoman"/>
+      <w:lvlText w:val="%3."/>
+      <w:lvlJc w:val="right"/>
+      <w:pPr>
+        <w:ind w:left="2934" w:hanging="180"/>
+      </w:pPr>
+    </w:lvl>
+    <w:lvl w:ilvl="3" w:tplc="0409000F" w:tentative="1">
+      <w:start w:val="1"/>
+      <w:numFmt w:val="decimal"/>
+      <w:lvlText w:val="%4."/>
+      <w:lvlJc w:val="left"/>
+      <w:pPr>
+        <w:ind w:left="3654" w:hanging="360"/>
+      </w:pPr>
+    </w:lvl>
+    <w:lvl w:ilvl="4" w:tplc="04090019" w:tentative="1">
+      <w:start w:val="1"/>
+      <w:numFmt w:val="lowerLetter"/>
+      <w:lvlText w:val="%5."/>
+      <w:lvlJc w:val="left"/>
+      <w:pPr>
+        <w:ind w:left="4374" w:hanging="360"/>
+      </w:pPr>
+    </w:lvl>
+    <w:lvl w:ilvl="5" w:tplc="0409001B" w:tentative="1">
+      <w:start w:val="1"/>
+      <w:numFmt w:val="lowerRoman"/>
+      <w:lvlText w:val="%6."/>
+      <w:lvlJc w:val="right"/>
+      <w:pPr>
+        <w:ind w:left="5094" w:hanging="180"/>
+      </w:pPr>
+    </w:lvl>
+    <w:lvl w:ilvl="6" w:tplc="0409000F" w:tentative="1">
+      <w:start w:val="1"/>
+      <w:numFmt w:val="decimal"/>
+      <w:lvlText w:val="%7."/>
+      <w:lvlJc w:val="left"/>
+      <w:pPr>
+        <w:ind w:left="5814" w:hanging="360"/>
+      </w:pPr>
+    </w:lvl>
+    <w:lvl w:ilvl="7" w:tplc="04090019" w:tentative="1">
+      <w:start w:val="1"/>
+      <w:numFmt w:val="lowerLetter"/>
+      <w:lvlText w:val="%8."/>
+      <w:lvlJc w:val="left"/>
+      <w:pPr>
+        <w:ind w:left="6534" w:hanging="360"/>
+      </w:pPr>
+    </w:lvl>
+    <w:lvl w:ilvl="8" w:tplc="0409001B" w:tentative="1">
+      <w:start w:val="1"/>
+      <w:numFmt w:val="lowerRoman"/>
+      <w:lvlText w:val="%9."/>
+      <w:lvlJc w:val="right"/>
+      <w:pPr>
+        <w:ind w:left="7254" w:hanging="180"/>
+      </w:pPr>
+    </w:lvl>
+  </w:abstractNum>
+  <w:abstractNum w:abstractNumId="18">
     <w:nsid w:val="74954896"/>
     <w:multiLevelType w:val="hybridMultilevel"/>
     <w:tmpl w:val="16204012"/>
@@ -6889,7 +9057,7 @@
       </w:pPr>
     </w:lvl>
   </w:abstractNum>
-  <w:abstractNum w:abstractNumId="16">
+  <w:abstractNum w:abstractNumId="19">
     <w:nsid w:val="782F07FB"/>
     <w:multiLevelType w:val="hybridMultilevel"/>
     <w:tmpl w:val="CA00E310"/>
@@ -6980,31 +9148,31 @@
     </w:lvl>
   </w:abstractNum>
   <w:num w:numId="1">
-    <w:abstractNumId w:val="15"/>
+    <w:abstractNumId w:val="18"/>
   </w:num>
   <w:num w:numId="2">
-    <w:abstractNumId w:val="12"/>
+    <w:abstractNumId w:val="13"/>
   </w:num>
   <w:num w:numId="3">
     <w:abstractNumId w:val="5"/>
   </w:num>
   <w:num w:numId="4">
-    <w:abstractNumId w:val="11"/>
+    <w:abstractNumId w:val="12"/>
   </w:num>
   <w:num w:numId="5">
     <w:abstractNumId w:val="1"/>
   </w:num>
   <w:num w:numId="6">
-    <w:abstractNumId w:val="14"/>
+    <w:abstractNumId w:val="15"/>
   </w:num>
   <w:num w:numId="7">
-    <w:abstractNumId w:val="16"/>
+    <w:abstractNumId w:val="19"/>
   </w:num>
   <w:num w:numId="8">
-    <w:abstractNumId w:val="8"/>
+    <w:abstractNumId w:val="9"/>
   </w:num>
   <w:num w:numId="9">
-    <w:abstractNumId w:val="9"/>
+    <w:abstractNumId w:val="10"/>
   </w:num>
   <w:num w:numId="10">
     <w:abstractNumId w:val="0"/>
@@ -7013,10 +9181,10 @@
     <w:abstractNumId w:val="7"/>
   </w:num>
   <w:num w:numId="12">
-    <w:abstractNumId w:val="13"/>
+    <w:abstractNumId w:val="14"/>
   </w:num>
   <w:num w:numId="13">
-    <w:abstractNumId w:val="10"/>
+    <w:abstractNumId w:val="11"/>
   </w:num>
   <w:num w:numId="14">
     <w:abstractNumId w:val="3"/>
@@ -7029,6 +9197,15 @@
   </w:num>
   <w:num w:numId="17">
     <w:abstractNumId w:val="2"/>
+  </w:num>
+  <w:num w:numId="18">
+    <w:abstractNumId w:val="8"/>
+  </w:num>
+  <w:num w:numId="19">
+    <w:abstractNumId w:val="16"/>
+  </w:num>
+  <w:num w:numId="20">
+    <w:abstractNumId w:val="17"/>
   </w:num>
   <w:numIdMacAtCleanup w:val="14"/>
 </w:numbering>
@@ -7716,7 +9893,586 @@
       <w:lang w:val="en-US" w:eastAsia="ja-JP"/>
     </w:rPr>
   </w:style>
+  <w:style w:type="character" w:styleId="PageNumber">
+    <w:name w:val="page number"/>
+    <w:basedOn w:val="DefaultParagraphFont"/>
+    <w:uiPriority w:val="99"/>
+    <w:semiHidden/>
+    <w:unhideWhenUsed/>
+    <w:rsid w:val="00DD065D"/>
+  </w:style>
+  <w:style w:type="character" w:styleId="PlaceholderText">
+    <w:name w:val="Placeholder Text"/>
+    <w:basedOn w:val="DefaultParagraphFont"/>
+    <w:uiPriority w:val="99"/>
+    <w:semiHidden/>
+    <w:rsid w:val="0007154A"/>
+    <w:rPr>
+      <w:color w:val="808080"/>
+    </w:rPr>
+  </w:style>
 </w:styles>
+</file>
+
+<file path=word/glossary/document.xml><?xml version="1.0" encoding="utf-8"?>
+<w:glossaryDocument xmlns:wpc="http://schemas.microsoft.com/office/word/2010/wordprocessingCanvas" xmlns:mo="http://schemas.microsoft.com/office/mac/office/2008/main" xmlns:mc="http://schemas.openxmlformats.org/markup-compatibility/2006" xmlns:mv="urn:schemas-microsoft-com:mac:vml" xmlns:o="urn:schemas-microsoft-com:office:office" xmlns:r="http://schemas.openxmlformats.org/officeDocument/2006/relationships" xmlns:m="http://schemas.openxmlformats.org/officeDocument/2006/math" xmlns:v="urn:schemas-microsoft-com:vml" xmlns:wp14="http://schemas.microsoft.com/office/word/2010/wordprocessingDrawing" xmlns:wp="http://schemas.openxmlformats.org/drawingml/2006/wordprocessingDrawing" xmlns:w10="urn:schemas-microsoft-com:office:word" xmlns:w="http://schemas.openxmlformats.org/wordprocessingml/2006/main" xmlns:w14="http://schemas.microsoft.com/office/word/2010/wordml" xmlns:w15="http://schemas.microsoft.com/office/word/2012/wordml" xmlns:wpg="http://schemas.microsoft.com/office/word/2010/wordprocessingGroup" xmlns:wpi="http://schemas.microsoft.com/office/word/2010/wordprocessingInk" xmlns:wne="http://schemas.microsoft.com/office/word/2006/wordml" xmlns:wps="http://schemas.microsoft.com/office/word/2010/wordprocessingShape" mc:Ignorable="w14 w15 wp14"/>
+</file>
+
+<file path=word/glossary/fontTable.xml><?xml version="1.0" encoding="utf-8"?>
+<w:fonts xmlns:mc="http://schemas.openxmlformats.org/markup-compatibility/2006" xmlns:r="http://schemas.openxmlformats.org/officeDocument/2006/relationships" xmlns:w="http://schemas.openxmlformats.org/wordprocessingml/2006/main" xmlns:w14="http://schemas.microsoft.com/office/word/2010/wordml" xmlns:w15="http://schemas.microsoft.com/office/word/2012/wordml" mc:Ignorable="w14 w15">
+  <w:font w:name="Times New Roman">
+    <w:panose1 w:val="02020603050405020304"/>
+    <w:charset w:val="00"/>
+    <w:family w:val="roman"/>
+    <w:pitch w:val="variable"/>
+    <w:sig w:usb0="E0002AEF" w:usb1="C0007841" w:usb2="00000009" w:usb3="00000000" w:csb0="000001FF" w:csb1="00000000"/>
+  </w:font>
+  <w:font w:name="Symbol">
+    <w:panose1 w:val="05050102010706020507"/>
+    <w:charset w:val="02"/>
+    <w:family w:val="auto"/>
+    <w:pitch w:val="variable"/>
+    <w:sig w:usb0="00000000" w:usb1="10000000" w:usb2="00000000" w:usb3="00000000" w:csb0="80000000" w:csb1="00000000"/>
+  </w:font>
+  <w:font w:name="Courier New">
+    <w:panose1 w:val="02070309020205020404"/>
+    <w:charset w:val="00"/>
+    <w:family w:val="roman"/>
+    <w:pitch w:val="fixed"/>
+    <w:sig w:usb0="E0002AFF" w:usb1="C0007843" w:usb2="00000009" w:usb3="00000000" w:csb0="000001FF" w:csb1="00000000"/>
+  </w:font>
+  <w:font w:name="Wingdings">
+    <w:panose1 w:val="05000000000000000000"/>
+    <w:charset w:val="02"/>
+    <w:family w:val="auto"/>
+    <w:pitch w:val="variable"/>
+    <w:sig w:usb0="00000000" w:usb1="10000000" w:usb2="00000000" w:usb3="00000000" w:csb0="80000000" w:csb1="00000000"/>
+  </w:font>
+  <w:font w:name="Calibri">
+    <w:panose1 w:val="020F0502020204030204"/>
+    <w:charset w:val="00"/>
+    <w:family w:val="swiss"/>
+    <w:pitch w:val="variable"/>
+    <w:sig w:usb0="E00002FF" w:usb1="4000ACFF" w:usb2="00000001" w:usb3="00000000" w:csb0="0000019F" w:csb1="00000000"/>
+  </w:font>
+  <w:font w:name="Tahoma">
+    <w:panose1 w:val="020B0604030504040204"/>
+    <w:charset w:val="00"/>
+    <w:family w:val="swiss"/>
+    <w:pitch w:val="variable"/>
+    <w:sig w:usb0="E1002EFF" w:usb1="C000605B" w:usb2="00000029" w:usb3="00000000" w:csb0="000101FF" w:csb1="00000000"/>
+  </w:font>
+  <w:font w:name="Cambria Math">
+    <w:panose1 w:val="02040503050406030204"/>
+    <w:charset w:val="00"/>
+    <w:family w:val="roman"/>
+    <w:pitch w:val="variable"/>
+    <w:sig w:usb0="E00002FF" w:usb1="420024FF" w:usb2="00000000" w:usb3="00000000" w:csb0="0000019F" w:csb1="00000000"/>
+  </w:font>
+  <w:font w:name="Arial">
+    <w:panose1 w:val="020B0604020202020204"/>
+    <w:charset w:val="00"/>
+    <w:family w:val="swiss"/>
+    <w:pitch w:val="variable"/>
+    <w:sig w:usb0="E0002AFF" w:usb1="C0007843" w:usb2="00000009" w:usb3="00000000" w:csb0="000001FF" w:csb1="00000000"/>
+  </w:font>
+  <w:font w:name="Calibri Light">
+    <w:panose1 w:val="020F0302020204030204"/>
+    <w:charset w:val="00"/>
+    <w:family w:val="swiss"/>
+    <w:pitch w:val="variable"/>
+    <w:sig w:usb0="A00002EF" w:usb1="4000207B" w:usb2="00000000" w:usb3="00000000" w:csb0="0000019F" w:csb1="00000000"/>
+  </w:font>
+</w:fonts>
+</file>
+
+<file path=word/glossary/settings.xml><?xml version="1.0" encoding="utf-8"?>
+<w:settings xmlns:mc="http://schemas.openxmlformats.org/markup-compatibility/2006" xmlns:o="urn:schemas-microsoft-com:office:office" xmlns:r="http://schemas.openxmlformats.org/officeDocument/2006/relationships" xmlns:m="http://schemas.openxmlformats.org/officeDocument/2006/math" xmlns:v="urn:schemas-microsoft-com:vml" xmlns:w10="urn:schemas-microsoft-com:office:word" xmlns:w="http://schemas.openxmlformats.org/wordprocessingml/2006/main" xmlns:w14="http://schemas.microsoft.com/office/word/2010/wordml" xmlns:w15="http://schemas.microsoft.com/office/word/2012/wordml" xmlns:sl="http://schemas.openxmlformats.org/schemaLibrary/2006/main" mc:Ignorable="w14 w15">
+  <w:view w:val="normal"/>
+  <w:defaultTabStop w:val="720"/>
+  <w:characterSpacingControl w:val="doNotCompress"/>
+  <w:compat>
+    <w:useFELayout/>
+    <w:compatSetting w:name="compatibilityMode" w:uri="http://schemas.microsoft.com/office/word" w:val="15"/>
+    <w:compatSetting w:name="overrideTableStyleFontSizeAndJustification" w:uri="http://schemas.microsoft.com/office/word" w:val="1"/>
+    <w:compatSetting w:name="enableOpenTypeFeatures" w:uri="http://schemas.microsoft.com/office/word" w:val="1"/>
+    <w:compatSetting w:name="doNotFlipMirrorIndents" w:uri="http://schemas.microsoft.com/office/word" w:val="1"/>
+    <w:compatSetting w:name="differentiateMultirowTableHeaders" w:uri="http://schemas.microsoft.com/office/word" w:val="1"/>
+  </w:compat>
+  <w:rsids>
+    <w:rsidRoot w:val="0096349B"/>
+    <w:rsid w:val="0092213D"/>
+    <w:rsid w:val="0096349B"/>
+  </w:rsids>
+  <m:mathPr>
+    <m:mathFont m:val="Cambria Math"/>
+    <m:brkBin m:val="before"/>
+    <m:brkBinSub m:val="--"/>
+    <m:smallFrac m:val="0"/>
+    <m:dispDef/>
+    <m:lMargin m:val="0"/>
+    <m:rMargin m:val="0"/>
+    <m:defJc m:val="centerGroup"/>
+    <m:wrapIndent m:val="1440"/>
+    <m:intLim m:val="subSup"/>
+    <m:naryLim m:val="undOvr"/>
+  </m:mathPr>
+  <w:themeFontLang w:val="en-US"/>
+  <w:clrSchemeMapping w:bg1="light1" w:t1="dark1" w:bg2="light2" w:t2="dark2" w:accent1="accent1" w:accent2="accent2" w:accent3="accent3" w:accent4="accent4" w:accent5="accent5" w:accent6="accent6" w:hyperlink="hyperlink" w:followedHyperlink="followedHyperlink"/>
+  <w:decimalSymbol w:val=","/>
+  <w:listSeparator w:val=","/>
+  <w14:defaultImageDpi w14:val="32767"/>
+  <w15:chartTrackingRefBased/>
+</w:settings>
+</file>
+
+<file path=word/glossary/styles.xml><?xml version="1.0" encoding="utf-8"?>
+<w:styles xmlns:mc="http://schemas.openxmlformats.org/markup-compatibility/2006" xmlns:r="http://schemas.openxmlformats.org/officeDocument/2006/relationships" xmlns:w="http://schemas.openxmlformats.org/wordprocessingml/2006/main" xmlns:w14="http://schemas.microsoft.com/office/word/2010/wordml" xmlns:w15="http://schemas.microsoft.com/office/word/2012/wordml" mc:Ignorable="w14 w15">
+  <w:docDefaults>
+    <w:rPrDefault>
+      <w:rPr>
+        <w:rFonts w:asciiTheme="minorHAnsi" w:eastAsiaTheme="minorEastAsia" w:hAnsiTheme="minorHAnsi" w:cstheme="minorBidi"/>
+        <w:sz w:val="24"/>
+        <w:szCs w:val="24"/>
+        <w:lang w:val="en-US" w:eastAsia="en-US" w:bidi="ar-SA"/>
+      </w:rPr>
+    </w:rPrDefault>
+    <w:pPrDefault/>
+  </w:docDefaults>
+  <w:latentStyles w:defLockedState="0" w:defUIPriority="99" w:defSemiHidden="0" w:defUnhideWhenUsed="0" w:defQFormat="0" w:count="382">
+    <w:lsdException w:name="Normal" w:uiPriority="0" w:qFormat="1"/>
+    <w:lsdException w:name="heading 1" w:uiPriority="9" w:qFormat="1"/>
+    <w:lsdException w:name="heading 2" w:semiHidden="1" w:uiPriority="9" w:unhideWhenUsed="1" w:qFormat="1"/>
+    <w:lsdException w:name="heading 3" w:semiHidden="1" w:uiPriority="9" w:unhideWhenUsed="1" w:qFormat="1"/>
+    <w:lsdException w:name="heading 4" w:semiHidden="1" w:uiPriority="9" w:unhideWhenUsed="1" w:qFormat="1"/>
+    <w:lsdException w:name="heading 5" w:semiHidden="1" w:uiPriority="9" w:unhideWhenUsed="1" w:qFormat="1"/>
+    <w:lsdException w:name="heading 6" w:semiHidden="1" w:uiPriority="9" w:unhideWhenUsed="1" w:qFormat="1"/>
+    <w:lsdException w:name="heading 7" w:semiHidden="1" w:uiPriority="9" w:unhideWhenUsed="1" w:qFormat="1"/>
+    <w:lsdException w:name="heading 8" w:semiHidden="1" w:uiPriority="9" w:unhideWhenUsed="1" w:qFormat="1"/>
+    <w:lsdException w:name="heading 9" w:semiHidden="1" w:uiPriority="9" w:unhideWhenUsed="1" w:qFormat="1"/>
+    <w:lsdException w:name="index 1" w:semiHidden="1" w:unhideWhenUsed="1"/>
+    <w:lsdException w:name="index 2" w:semiHidden="1" w:unhideWhenUsed="1"/>
+    <w:lsdException w:name="index 3" w:semiHidden="1" w:unhideWhenUsed="1"/>
+    <w:lsdException w:name="index 4" w:semiHidden="1" w:unhideWhenUsed="1"/>
+    <w:lsdException w:name="index 5" w:semiHidden="1" w:unhideWhenUsed="1"/>
+    <w:lsdException w:name="index 6" w:semiHidden="1" w:unhideWhenUsed="1"/>
+    <w:lsdException w:name="index 7" w:semiHidden="1" w:unhideWhenUsed="1"/>
+    <w:lsdException w:name="index 8" w:semiHidden="1" w:unhideWhenUsed="1"/>
+    <w:lsdException w:name="index 9" w:semiHidden="1" w:unhideWhenUsed="1"/>
+    <w:lsdException w:name="toc 1" w:semiHidden="1" w:uiPriority="39" w:unhideWhenUsed="1"/>
+    <w:lsdException w:name="toc 2" w:semiHidden="1" w:uiPriority="39" w:unhideWhenUsed="1"/>
+    <w:lsdException w:name="toc 3" w:semiHidden="1" w:uiPriority="39" w:unhideWhenUsed="1"/>
+    <w:lsdException w:name="toc 4" w:semiHidden="1" w:uiPriority="39" w:unhideWhenUsed="1"/>
+    <w:lsdException w:name="toc 5" w:semiHidden="1" w:uiPriority="39" w:unhideWhenUsed="1"/>
+    <w:lsdException w:name="toc 6" w:semiHidden="1" w:uiPriority="39" w:unhideWhenUsed="1"/>
+    <w:lsdException w:name="toc 7" w:semiHidden="1" w:uiPriority="39" w:unhideWhenUsed="1"/>
+    <w:lsdException w:name="toc 8" w:semiHidden="1" w:uiPriority="39" w:unhideWhenUsed="1"/>
+    <w:lsdException w:name="toc 9" w:semiHidden="1" w:uiPriority="39" w:unhideWhenUsed="1"/>
+    <w:lsdException w:name="Normal Indent" w:semiHidden="1" w:unhideWhenUsed="1"/>
+    <w:lsdException w:name="footnote text" w:semiHidden="1" w:unhideWhenUsed="1"/>
+    <w:lsdException w:name="annotation text" w:semiHidden="1" w:unhideWhenUsed="1"/>
+    <w:lsdException w:name="header" w:semiHidden="1" w:unhideWhenUsed="1"/>
+    <w:lsdException w:name="footer" w:semiHidden="1" w:unhideWhenUsed="1"/>
+    <w:lsdException w:name="index heading" w:semiHidden="1" w:unhideWhenUsed="1"/>
+    <w:lsdException w:name="caption" w:semiHidden="1" w:uiPriority="35" w:unhideWhenUsed="1" w:qFormat="1"/>
+    <w:lsdException w:name="table of figures" w:semiHidden="1" w:unhideWhenUsed="1"/>
+    <w:lsdException w:name="envelope address" w:semiHidden="1" w:unhideWhenUsed="1"/>
+    <w:lsdException w:name="envelope return" w:semiHidden="1" w:unhideWhenUsed="1"/>
+    <w:lsdException w:name="footnote reference" w:semiHidden="1" w:unhideWhenUsed="1"/>
+    <w:lsdException w:name="annotation reference" w:semiHidden="1" w:unhideWhenUsed="1"/>
+    <w:lsdException w:name="line number" w:semiHidden="1" w:unhideWhenUsed="1"/>
+    <w:lsdException w:name="page number" w:semiHidden="1" w:unhideWhenUsed="1"/>
+    <w:lsdException w:name="endnote reference" w:semiHidden="1" w:unhideWhenUsed="1"/>
+    <w:lsdException w:name="endnote text" w:semiHidden="1" w:unhideWhenUsed="1"/>
+    <w:lsdException w:name="table of authorities" w:semiHidden="1" w:unhideWhenUsed="1"/>
+    <w:lsdException w:name="macro" w:semiHidden="1" w:unhideWhenUsed="1"/>
+    <w:lsdException w:name="toa heading" w:semiHidden="1" w:unhideWhenUsed="1"/>
+    <w:lsdException w:name="List" w:semiHidden="1" w:unhideWhenUsed="1"/>
+    <w:lsdException w:name="List Bullet" w:semiHidden="1" w:unhideWhenUsed="1"/>
+    <w:lsdException w:name="List Number" w:semiHidden="1" w:unhideWhenUsed="1"/>
+    <w:lsdException w:name="List 2" w:semiHidden="1" w:unhideWhenUsed="1"/>
+    <w:lsdException w:name="List 3" w:semiHidden="1" w:unhideWhenUsed="1"/>
+    <w:lsdException w:name="List 4" w:semiHidden="1" w:unhideWhenUsed="1"/>
+    <w:lsdException w:name="List 5" w:semiHidden="1" w:unhideWhenUsed="1"/>
+    <w:lsdException w:name="List Bullet 2" w:semiHidden="1" w:unhideWhenUsed="1"/>
+    <w:lsdException w:name="List Bullet 3" w:semiHidden="1" w:unhideWhenUsed="1"/>
+    <w:lsdException w:name="List Bullet 4" w:semiHidden="1" w:unhideWhenUsed="1"/>
+    <w:lsdException w:name="List Bullet 5" w:semiHidden="1" w:unhideWhenUsed="1"/>
+    <w:lsdException w:name="List Number 2" w:semiHidden="1" w:unhideWhenUsed="1"/>
+    <w:lsdException w:name="List Number 3" w:semiHidden="1" w:unhideWhenUsed="1"/>
+    <w:lsdException w:name="List Number 4" w:semiHidden="1" w:unhideWhenUsed="1"/>
+    <w:lsdException w:name="List Number 5" w:semiHidden="1" w:unhideWhenUsed="1"/>
+    <w:lsdException w:name="Title" w:uiPriority="10" w:qFormat="1"/>
+    <w:lsdException w:name="Closing" w:semiHidden="1" w:unhideWhenUsed="1"/>
+    <w:lsdException w:name="Signature" w:semiHidden="1" w:unhideWhenUsed="1"/>
+    <w:lsdException w:name="Default Paragraph Font" w:semiHidden="1" w:uiPriority="1" w:unhideWhenUsed="1"/>
+    <w:lsdException w:name="Body Text" w:semiHidden="1" w:unhideWhenUsed="1"/>
+    <w:lsdException w:name="Body Text Indent" w:semiHidden="1" w:unhideWhenUsed="1"/>
+    <w:lsdException w:name="List Continue" w:semiHidden="1" w:unhideWhenUsed="1"/>
+    <w:lsdException w:name="List Continue 2" w:semiHidden="1" w:unhideWhenUsed="1"/>
+    <w:lsdException w:name="List Continue 3" w:semiHidden="1" w:unhideWhenUsed="1"/>
+    <w:lsdException w:name="List Continue 4" w:semiHidden="1" w:unhideWhenUsed="1"/>
+    <w:lsdException w:name="List Continue 5" w:semiHidden="1" w:unhideWhenUsed="1"/>
+    <w:lsdException w:name="Message Header" w:semiHidden="1" w:unhideWhenUsed="1"/>
+    <w:lsdException w:name="Subtitle" w:uiPriority="11" w:qFormat="1"/>
+    <w:lsdException w:name="Salutation" w:semiHidden="1" w:unhideWhenUsed="1"/>
+    <w:lsdException w:name="Date" w:semiHidden="1" w:unhideWhenUsed="1"/>
+    <w:lsdException w:name="Body Text First Indent" w:semiHidden="1" w:unhideWhenUsed="1"/>
+    <w:lsdException w:name="Body Text First Indent 2" w:semiHidden="1" w:unhideWhenUsed="1"/>
+    <w:lsdException w:name="Note Heading" w:semiHidden="1" w:unhideWhenUsed="1"/>
+    <w:lsdException w:name="Body Text 2" w:semiHidden="1" w:unhideWhenUsed="1"/>
+    <w:lsdException w:name="Body Text 3" w:semiHidden="1" w:unhideWhenUsed="1"/>
+    <w:lsdException w:name="Body Text Indent 2" w:semiHidden="1" w:unhideWhenUsed="1"/>
+    <w:lsdException w:name="Body Text Indent 3" w:semiHidden="1" w:unhideWhenUsed="1"/>
+    <w:lsdException w:name="Block Text" w:semiHidden="1" w:unhideWhenUsed="1"/>
+    <w:lsdException w:name="Hyperlink" w:semiHidden="1" w:unhideWhenUsed="1"/>
+    <w:lsdException w:name="FollowedHyperlink" w:semiHidden="1" w:unhideWhenUsed="1"/>
+    <w:lsdException w:name="Strong" w:uiPriority="22" w:qFormat="1"/>
+    <w:lsdException w:name="Emphasis" w:uiPriority="20" w:qFormat="1"/>
+    <w:lsdException w:name="Document Map" w:semiHidden="1" w:unhideWhenUsed="1"/>
+    <w:lsdException w:name="Plain Text" w:semiHidden="1" w:unhideWhenUsed="1"/>
+    <w:lsdException w:name="E-mail Signature" w:semiHidden="1" w:unhideWhenUsed="1"/>
+    <w:lsdException w:name="HTML Top of Form" w:semiHidden="1" w:unhideWhenUsed="1"/>
+    <w:lsdException w:name="HTML Bottom of Form" w:semiHidden="1" w:unhideWhenUsed="1"/>
+    <w:lsdException w:name="Normal (Web)" w:semiHidden="1" w:unhideWhenUsed="1"/>
+    <w:lsdException w:name="HTML Acronym" w:semiHidden="1" w:unhideWhenUsed="1"/>
+    <w:lsdException w:name="HTML Address" w:semiHidden="1" w:unhideWhenUsed="1"/>
+    <w:lsdException w:name="HTML Cite" w:semiHidden="1" w:unhideWhenUsed="1"/>
+    <w:lsdException w:name="HTML Code" w:semiHidden="1" w:unhideWhenUsed="1"/>
+    <w:lsdException w:name="HTML Definition" w:semiHidden="1" w:unhideWhenUsed="1"/>
+    <w:lsdException w:name="HTML Keyboard" w:semiHidden="1" w:unhideWhenUsed="1"/>
+    <w:lsdException w:name="HTML Preformatted" w:semiHidden="1" w:unhideWhenUsed="1"/>
+    <w:lsdException w:name="HTML Sample" w:semiHidden="1" w:unhideWhenUsed="1"/>
+    <w:lsdException w:name="HTML Typewriter" w:semiHidden="1" w:unhideWhenUsed="1"/>
+    <w:lsdException w:name="HTML Variable" w:semiHidden="1" w:unhideWhenUsed="1"/>
+    <w:lsdException w:name="Normal Table" w:semiHidden="1" w:unhideWhenUsed="1"/>
+    <w:lsdException w:name="annotation subject" w:semiHidden="1" w:unhideWhenUsed="1"/>
+    <w:lsdException w:name="No List" w:semiHidden="1" w:unhideWhenUsed="1"/>
+    <w:lsdException w:name="Outline List 1" w:semiHidden="1" w:unhideWhenUsed="1"/>
+    <w:lsdException w:name="Outline List 2" w:semiHidden="1" w:unhideWhenUsed="1"/>
+    <w:lsdException w:name="Outline List 3" w:semiHidden="1" w:unhideWhenUsed="1"/>
+    <w:lsdException w:name="Table Simple 1" w:semiHidden="1" w:unhideWhenUsed="1"/>
+    <w:lsdException w:name="Table Simple 2" w:semiHidden="1" w:unhideWhenUsed="1"/>
+    <w:lsdException w:name="Table Simple 3" w:semiHidden="1" w:unhideWhenUsed="1"/>
+    <w:lsdException w:name="Table Classic 1" w:semiHidden="1" w:unhideWhenUsed="1"/>
+    <w:lsdException w:name="Table Classic 2" w:semiHidden="1" w:unhideWhenUsed="1"/>
+    <w:lsdException w:name="Table Classic 3" w:semiHidden="1" w:unhideWhenUsed="1"/>
+    <w:lsdException w:name="Table Classic 4" w:semiHidden="1" w:unhideWhenUsed="1"/>
+    <w:lsdException w:name="Table Colorful 1" w:semiHidden="1" w:unhideWhenUsed="1"/>
+    <w:lsdException w:name="Table Colorful 2" w:semiHidden="1" w:unhideWhenUsed="1"/>
+    <w:lsdException w:name="Table Colorful 3" w:semiHidden="1" w:unhideWhenUsed="1"/>
+    <w:lsdException w:name="Table Columns 1" w:semiHidden="1" w:unhideWhenUsed="1"/>
+    <w:lsdException w:name="Table Columns 2" w:semiHidden="1" w:unhideWhenUsed="1"/>
+    <w:lsdException w:name="Table Columns 3" w:semiHidden="1" w:unhideWhenUsed="1"/>
+    <w:lsdException w:name="Table Columns 4" w:semiHidden="1" w:unhideWhenUsed="1"/>
+    <w:lsdException w:name="Table Columns 5" w:semiHidden="1" w:unhideWhenUsed="1"/>
+    <w:lsdException w:name="Table Grid 1" w:semiHidden="1" w:unhideWhenUsed="1"/>
+    <w:lsdException w:name="Table Grid 2" w:semiHidden="1" w:unhideWhenUsed="1"/>
+    <w:lsdException w:name="Table Grid 3" w:semiHidden="1" w:unhideWhenUsed="1"/>
+    <w:lsdException w:name="Table Grid 4" w:semiHidden="1" w:unhideWhenUsed="1"/>
+    <w:lsdException w:name="Table Grid 5" w:semiHidden="1" w:unhideWhenUsed="1"/>
+    <w:lsdException w:name="Table Grid 6" w:semiHidden="1" w:unhideWhenUsed="1"/>
+    <w:lsdException w:name="Table Grid 7" w:semiHidden="1" w:unhideWhenUsed="1"/>
+    <w:lsdException w:name="Table Grid 8" w:semiHidden="1" w:unhideWhenUsed="1"/>
+    <w:lsdException w:name="Table List 1" w:semiHidden="1" w:unhideWhenUsed="1"/>
+    <w:lsdException w:name="Table List 2" w:semiHidden="1" w:unhideWhenUsed="1"/>
+    <w:lsdException w:name="Table List 3" w:semiHidden="1" w:unhideWhenUsed="1"/>
+    <w:lsdException w:name="Table List 4" w:semiHidden="1" w:unhideWhenUsed="1"/>
+    <w:lsdException w:name="Table List 5" w:semiHidden="1" w:unhideWhenUsed="1"/>
+    <w:lsdException w:name="Table List 6" w:semiHidden="1" w:unhideWhenUsed="1"/>
+    <w:lsdException w:name="Table List 7" w:semiHidden="1" w:unhideWhenUsed="1"/>
+    <w:lsdException w:name="Table List 8" w:semiHidden="1" w:unhideWhenUsed="1"/>
+    <w:lsdException w:name="Table 3D effects 1" w:semiHidden="1" w:unhideWhenUsed="1"/>
+    <w:lsdException w:name="Table 3D effects 2" w:semiHidden="1" w:unhideWhenUsed="1"/>
+    <w:lsdException w:name="Table 3D effects 3" w:semiHidden="1" w:unhideWhenUsed="1"/>
+    <w:lsdException w:name="Table Contemporary" w:semiHidden="1" w:unhideWhenUsed="1"/>
+    <w:lsdException w:name="Table Elegant" w:semiHidden="1" w:unhideWhenUsed="1"/>
+    <w:lsdException w:name="Table Professional" w:semiHidden="1" w:unhideWhenUsed="1"/>
+    <w:lsdException w:name="Table Subtle 1" w:semiHidden="1" w:unhideWhenUsed="1"/>
+    <w:lsdException w:name="Table Subtle 2" w:semiHidden="1" w:unhideWhenUsed="1"/>
+    <w:lsdException w:name="Table Web 1" w:semiHidden="1" w:unhideWhenUsed="1"/>
+    <w:lsdException w:name="Table Web 2" w:semiHidden="1" w:unhideWhenUsed="1"/>
+    <w:lsdException w:name="Table Web 3" w:semiHidden="1" w:unhideWhenUsed="1"/>
+    <w:lsdException w:name="Balloon Text" w:semiHidden="1" w:unhideWhenUsed="1"/>
+    <w:lsdException w:name="Table Grid" w:uiPriority="39"/>
+    <w:lsdException w:name="Table Theme" w:semiHidden="1" w:unhideWhenUsed="1"/>
+    <w:lsdException w:name="Note Level 1" w:semiHidden="1" w:unhideWhenUsed="1"/>
+    <w:lsdException w:name="Note Level 2" w:semiHidden="1" w:unhideWhenUsed="1"/>
+    <w:lsdException w:name="Note Level 3" w:semiHidden="1" w:unhideWhenUsed="1"/>
+    <w:lsdException w:name="Note Level 4" w:semiHidden="1" w:unhideWhenUsed="1"/>
+    <w:lsdException w:name="Note Level 5" w:semiHidden="1" w:unhideWhenUsed="1"/>
+    <w:lsdException w:name="Note Level 6" w:semiHidden="1" w:unhideWhenUsed="1"/>
+    <w:lsdException w:name="Note Level 7" w:semiHidden="1" w:unhideWhenUsed="1"/>
+    <w:lsdException w:name="Note Level 8" w:semiHidden="1" w:unhideWhenUsed="1"/>
+    <w:lsdException w:name="Note Level 9" w:semiHidden="1" w:unhideWhenUsed="1"/>
+    <w:lsdException w:name="Placeholder Text" w:semiHidden="1"/>
+    <w:lsdException w:name="No Spacing" w:uiPriority="1" w:qFormat="1"/>
+    <w:lsdException w:name="Light Shading" w:uiPriority="60"/>
+    <w:lsdException w:name="Light List" w:uiPriority="61"/>
+    <w:lsdException w:name="Light Grid" w:uiPriority="62"/>
+    <w:lsdException w:name="Medium Shading 1" w:uiPriority="63"/>
+    <w:lsdException w:name="Medium Shading 2" w:uiPriority="64"/>
+    <w:lsdException w:name="Medium List 1" w:uiPriority="65"/>
+    <w:lsdException w:name="Medium List 2" w:uiPriority="66"/>
+    <w:lsdException w:name="Medium Grid 1" w:uiPriority="67"/>
+    <w:lsdException w:name="Medium Grid 2" w:uiPriority="68"/>
+    <w:lsdException w:name="Medium Grid 3" w:uiPriority="69"/>
+    <w:lsdException w:name="Dark List" w:uiPriority="70"/>
+    <w:lsdException w:name="Colorful Shading" w:uiPriority="71"/>
+    <w:lsdException w:name="Colorful List" w:uiPriority="72"/>
+    <w:lsdException w:name="Colorful Grid" w:uiPriority="73"/>
+    <w:lsdException w:name="Light Shading Accent 1" w:uiPriority="60"/>
+    <w:lsdException w:name="Light List Accent 1" w:uiPriority="61"/>
+    <w:lsdException w:name="Light Grid Accent 1" w:uiPriority="62"/>
+    <w:lsdException w:name="Medium Shading 1 Accent 1" w:uiPriority="63"/>
+    <w:lsdException w:name="Medium Shading 2 Accent 1" w:uiPriority="64"/>
+    <w:lsdException w:name="Medium List 1 Accent 1" w:uiPriority="65"/>
+    <w:lsdException w:name="Revision" w:semiHidden="1"/>
+    <w:lsdException w:name="List Paragraph" w:uiPriority="34" w:qFormat="1"/>
+    <w:lsdException w:name="Quote" w:uiPriority="29" w:qFormat="1"/>
+    <w:lsdException w:name="Intense Quote" w:uiPriority="30" w:qFormat="1"/>
+    <w:lsdException w:name="Medium List 2 Accent 1" w:uiPriority="66"/>
+    <w:lsdException w:name="Medium Grid 1 Accent 1" w:uiPriority="67"/>
+    <w:lsdException w:name="Medium Grid 2 Accent 1" w:uiPriority="68"/>
+    <w:lsdException w:name="Medium Grid 3 Accent 1" w:uiPriority="69"/>
+    <w:lsdException w:name="Dark List Accent 1" w:uiPriority="70"/>
+    <w:lsdException w:name="Colorful Shading Accent 1" w:uiPriority="71"/>
+    <w:lsdException w:name="Colorful List Accent 1" w:uiPriority="72"/>
+    <w:lsdException w:name="Colorful Grid Accent 1" w:uiPriority="73"/>
+    <w:lsdException w:name="Light Shading Accent 2" w:uiPriority="60"/>
+    <w:lsdException w:name="Light List Accent 2" w:uiPriority="61"/>
+    <w:lsdException w:name="Light Grid Accent 2" w:uiPriority="62"/>
+    <w:lsdException w:name="Medium Shading 1 Accent 2" w:uiPriority="63"/>
+    <w:lsdException w:name="Medium Shading 2 Accent 2" w:uiPriority="64"/>
+    <w:lsdException w:name="Medium List 1 Accent 2" w:uiPriority="65"/>
+    <w:lsdException w:name="Medium List 2 Accent 2" w:uiPriority="66"/>
+    <w:lsdException w:name="Medium Grid 1 Accent 2" w:uiPriority="67"/>
+    <w:lsdException w:name="Medium Grid 2 Accent 2" w:uiPriority="68"/>
+    <w:lsdException w:name="Medium Grid 3 Accent 2" w:uiPriority="69"/>
+    <w:lsdException w:name="Dark List Accent 2" w:uiPriority="70"/>
+    <w:lsdException w:name="Colorful Shading Accent 2" w:uiPriority="71"/>
+    <w:lsdException w:name="Colorful List Accent 2" w:uiPriority="72"/>
+    <w:lsdException w:name="Colorful Grid Accent 2" w:uiPriority="73"/>
+    <w:lsdException w:name="Light Shading Accent 3" w:uiPriority="60"/>
+    <w:lsdException w:name="Light List Accent 3" w:uiPriority="61"/>
+    <w:lsdException w:name="Light Grid Accent 3" w:uiPriority="62"/>
+    <w:lsdException w:name="Medium Shading 1 Accent 3" w:uiPriority="63"/>
+    <w:lsdException w:name="Medium Shading 2 Accent 3" w:uiPriority="64"/>
+    <w:lsdException w:name="Medium List 1 Accent 3" w:uiPriority="65"/>
+    <w:lsdException w:name="Medium List 2 Accent 3" w:uiPriority="66"/>
+    <w:lsdException w:name="Medium Grid 1 Accent 3" w:uiPriority="67"/>
+    <w:lsdException w:name="Medium Grid 2 Accent 3" w:uiPriority="68"/>
+    <w:lsdException w:name="Medium Grid 3 Accent 3" w:uiPriority="69"/>
+    <w:lsdException w:name="Dark List Accent 3" w:uiPriority="70"/>
+    <w:lsdException w:name="Colorful Shading Accent 3" w:uiPriority="71"/>
+    <w:lsdException w:name="Colorful List Accent 3" w:uiPriority="72"/>
+    <w:lsdException w:name="Colorful Grid Accent 3" w:uiPriority="73"/>
+    <w:lsdException w:name="Light Shading Accent 4" w:uiPriority="60"/>
+    <w:lsdException w:name="Light List Accent 4" w:uiPriority="61"/>
+    <w:lsdException w:name="Light Grid Accent 4" w:uiPriority="62"/>
+    <w:lsdException w:name="Medium Shading 1 Accent 4" w:uiPriority="63"/>
+    <w:lsdException w:name="Medium Shading 2 Accent 4" w:uiPriority="64"/>
+    <w:lsdException w:name="Medium List 1 Accent 4" w:uiPriority="65"/>
+    <w:lsdException w:name="Medium List 2 Accent 4" w:uiPriority="66"/>
+    <w:lsdException w:name="Medium Grid 1 Accent 4" w:uiPriority="67"/>
+    <w:lsdException w:name="Medium Grid 2 Accent 4" w:uiPriority="68"/>
+    <w:lsdException w:name="Medium Grid 3 Accent 4" w:uiPriority="69"/>
+    <w:lsdException w:name="Dark List Accent 4" w:uiPriority="70"/>
+    <w:lsdException w:name="Colorful Shading Accent 4" w:uiPriority="71"/>
+    <w:lsdException w:name="Colorful List Accent 4" w:uiPriority="72"/>
+    <w:lsdException w:name="Colorful Grid Accent 4" w:uiPriority="73"/>
+    <w:lsdException w:name="Light Shading Accent 5" w:uiPriority="60"/>
+    <w:lsdException w:name="Light List Accent 5" w:uiPriority="61"/>
+    <w:lsdException w:name="Light Grid Accent 5" w:uiPriority="62"/>
+    <w:lsdException w:name="Medium Shading 1 Accent 5" w:uiPriority="63"/>
+    <w:lsdException w:name="Medium Shading 2 Accent 5" w:uiPriority="64"/>
+    <w:lsdException w:name="Medium List 1 Accent 5" w:uiPriority="65"/>
+    <w:lsdException w:name="Medium List 2 Accent 5" w:uiPriority="66"/>
+    <w:lsdException w:name="Medium Grid 1 Accent 5" w:uiPriority="67"/>
+    <w:lsdException w:name="Medium Grid 2 Accent 5" w:uiPriority="68"/>
+    <w:lsdException w:name="Medium Grid 3 Accent 5" w:uiPriority="69"/>
+    <w:lsdException w:name="Dark List Accent 5" w:uiPriority="70"/>
+    <w:lsdException w:name="Colorful Shading Accent 5" w:uiPriority="71"/>
+    <w:lsdException w:name="Colorful List Accent 5" w:uiPriority="72"/>
+    <w:lsdException w:name="Colorful Grid Accent 5" w:uiPriority="73"/>
+    <w:lsdException w:name="Light Shading Accent 6" w:uiPriority="60"/>
+    <w:lsdException w:name="Light List Accent 6" w:uiPriority="61"/>
+    <w:lsdException w:name="Light Grid Accent 6" w:uiPriority="62"/>
+    <w:lsdException w:name="Medium Shading 1 Accent 6" w:uiPriority="63"/>
+    <w:lsdException w:name="Medium Shading 2 Accent 6" w:uiPriority="64"/>
+    <w:lsdException w:name="Medium List 1 Accent 6" w:uiPriority="65"/>
+    <w:lsdException w:name="Medium List 2 Accent 6" w:uiPriority="66"/>
+    <w:lsdException w:name="Medium Grid 1 Accent 6" w:uiPriority="67"/>
+    <w:lsdException w:name="Medium Grid 2 Accent 6" w:uiPriority="68"/>
+    <w:lsdException w:name="Medium Grid 3 Accent 6" w:uiPriority="69"/>
+    <w:lsdException w:name="Dark List Accent 6" w:uiPriority="70"/>
+    <w:lsdException w:name="Colorful Shading Accent 6" w:uiPriority="71"/>
+    <w:lsdException w:name="Colorful List Accent 6" w:uiPriority="72"/>
+    <w:lsdException w:name="Colorful Grid Accent 6" w:uiPriority="73"/>
+    <w:lsdException w:name="Subtle Emphasis" w:uiPriority="19" w:qFormat="1"/>
+    <w:lsdException w:name="Intense Emphasis" w:uiPriority="21" w:qFormat="1"/>
+    <w:lsdException w:name="Subtle Reference" w:uiPriority="31" w:qFormat="1"/>
+    <w:lsdException w:name="Intense Reference" w:uiPriority="32" w:qFormat="1"/>
+    <w:lsdException w:name="Book Title" w:uiPriority="33" w:qFormat="1"/>
+    <w:lsdException w:name="Bibliography" w:semiHidden="1" w:uiPriority="37" w:unhideWhenUsed="1"/>
+    <w:lsdException w:name="TOC Heading" w:semiHidden="1" w:uiPriority="39" w:unhideWhenUsed="1" w:qFormat="1"/>
+    <w:lsdException w:name="Plain Table 1" w:uiPriority="41"/>
+    <w:lsdException w:name="Plain Table 2" w:uiPriority="42"/>
+    <w:lsdException w:name="Plain Table 3" w:uiPriority="43"/>
+    <w:lsdException w:name="Plain Table 4" w:uiPriority="44"/>
+    <w:lsdException w:name="Plain Table 5" w:uiPriority="45"/>
+    <w:lsdException w:name="Grid Table Light" w:uiPriority="40"/>
+    <w:lsdException w:name="Grid Table 1 Light" w:uiPriority="46"/>
+    <w:lsdException w:name="Grid Table 2" w:uiPriority="47"/>
+    <w:lsdException w:name="Grid Table 3" w:uiPriority="48"/>
+    <w:lsdException w:name="Grid Table 4" w:uiPriority="49"/>
+    <w:lsdException w:name="Grid Table 5 Dark" w:uiPriority="50"/>
+    <w:lsdException w:name="Grid Table 6 Colorful" w:uiPriority="51"/>
+    <w:lsdException w:name="Grid Table 7 Colorful" w:uiPriority="52"/>
+    <w:lsdException w:name="Grid Table 1 Light Accent 1" w:uiPriority="46"/>
+    <w:lsdException w:name="Grid Table 2 Accent 1" w:uiPriority="47"/>
+    <w:lsdException w:name="Grid Table 3 Accent 1" w:uiPriority="48"/>
+    <w:lsdException w:name="Grid Table 4 Accent 1" w:uiPriority="49"/>
+    <w:lsdException w:name="Grid Table 5 Dark Accent 1" w:uiPriority="50"/>
+    <w:lsdException w:name="Grid Table 6 Colorful Accent 1" w:uiPriority="51"/>
+    <w:lsdException w:name="Grid Table 7 Colorful Accent 1" w:uiPriority="52"/>
+    <w:lsdException w:name="Grid Table 1 Light Accent 2" w:uiPriority="46"/>
+    <w:lsdException w:name="Grid Table 2 Accent 2" w:uiPriority="47"/>
+    <w:lsdException w:name="Grid Table 3 Accent 2" w:uiPriority="48"/>
+    <w:lsdException w:name="Grid Table 4 Accent 2" w:uiPriority="49"/>
+    <w:lsdException w:name="Grid Table 5 Dark Accent 2" w:uiPriority="50"/>
+    <w:lsdException w:name="Grid Table 6 Colorful Accent 2" w:uiPriority="51"/>
+    <w:lsdException w:name="Grid Table 7 Colorful Accent 2" w:uiPriority="52"/>
+    <w:lsdException w:name="Grid Table 1 Light Accent 3" w:uiPriority="46"/>
+    <w:lsdException w:name="Grid Table 2 Accent 3" w:uiPriority="47"/>
+    <w:lsdException w:name="Grid Table 3 Accent 3" w:uiPriority="48"/>
+    <w:lsdException w:name="Grid Table 4 Accent 3" w:uiPriority="49"/>
+    <w:lsdException w:name="Grid Table 5 Dark Accent 3" w:uiPriority="50"/>
+    <w:lsdException w:name="Grid Table 6 Colorful Accent 3" w:uiPriority="51"/>
+    <w:lsdException w:name="Grid Table 7 Colorful Accent 3" w:uiPriority="52"/>
+    <w:lsdException w:name="Grid Table 1 Light Accent 4" w:uiPriority="46"/>
+    <w:lsdException w:name="Grid Table 2 Accent 4" w:uiPriority="47"/>
+    <w:lsdException w:name="Grid Table 3 Accent 4" w:uiPriority="48"/>
+    <w:lsdException w:name="Grid Table 4 Accent 4" w:uiPriority="49"/>
+    <w:lsdException w:name="Grid Table 5 Dark Accent 4" w:uiPriority="50"/>
+    <w:lsdException w:name="Grid Table 6 Colorful Accent 4" w:uiPriority="51"/>
+    <w:lsdException w:name="Grid Table 7 Colorful Accent 4" w:uiPriority="52"/>
+    <w:lsdException w:name="Grid Table 1 Light Accent 5" w:uiPriority="46"/>
+    <w:lsdException w:name="Grid Table 2 Accent 5" w:uiPriority="47"/>
+    <w:lsdException w:name="Grid Table 3 Accent 5" w:uiPriority="48"/>
+    <w:lsdException w:name="Grid Table 4 Accent 5" w:uiPriority="49"/>
+    <w:lsdException w:name="Grid Table 5 Dark Accent 5" w:uiPriority="50"/>
+    <w:lsdException w:name="Grid Table 6 Colorful Accent 5" w:uiPriority="51"/>
+    <w:lsdException w:name="Grid Table 7 Colorful Accent 5" w:uiPriority="52"/>
+    <w:lsdException w:name="Grid Table 1 Light Accent 6" w:uiPriority="46"/>
+    <w:lsdException w:name="Grid Table 2 Accent 6" w:uiPriority="47"/>
+    <w:lsdException w:name="Grid Table 3 Accent 6" w:uiPriority="48"/>
+    <w:lsdException w:name="Grid Table 4 Accent 6" w:uiPriority="49"/>
+    <w:lsdException w:name="Grid Table 5 Dark Accent 6" w:uiPriority="50"/>
+    <w:lsdException w:name="Grid Table 6 Colorful Accent 6" w:uiPriority="51"/>
+    <w:lsdException w:name="Grid Table 7 Colorful Accent 6" w:uiPriority="52"/>
+    <w:lsdException w:name="List Table 1 Light" w:uiPriority="46"/>
+    <w:lsdException w:name="List Table 2" w:uiPriority="47"/>
+    <w:lsdException w:name="List Table 3" w:uiPriority="48"/>
+    <w:lsdException w:name="List Table 4" w:uiPriority="49"/>
+    <w:lsdException w:name="List Table 5 Dark" w:uiPriority="50"/>
+    <w:lsdException w:name="List Table 6 Colorful" w:uiPriority="51"/>
+    <w:lsdException w:name="List Table 7 Colorful" w:uiPriority="52"/>
+    <w:lsdException w:name="List Table 1 Light Accent 1" w:uiPriority="46"/>
+    <w:lsdException w:name="List Table 2 Accent 1" w:uiPriority="47"/>
+    <w:lsdException w:name="List Table 3 Accent 1" w:uiPriority="48"/>
+    <w:lsdException w:name="List Table 4 Accent 1" w:uiPriority="49"/>
+    <w:lsdException w:name="List Table 5 Dark Accent 1" w:uiPriority="50"/>
+    <w:lsdException w:name="List Table 6 Colorful Accent 1" w:uiPriority="51"/>
+    <w:lsdException w:name="List Table 7 Colorful Accent 1" w:uiPriority="52"/>
+    <w:lsdException w:name="List Table 1 Light Accent 2" w:uiPriority="46"/>
+    <w:lsdException w:name="List Table 2 Accent 2" w:uiPriority="47"/>
+    <w:lsdException w:name="List Table 3 Accent 2" w:uiPriority="48"/>
+    <w:lsdException w:name="List Table 4 Accent 2" w:uiPriority="49"/>
+    <w:lsdException w:name="List Table 5 Dark Accent 2" w:uiPriority="50"/>
+    <w:lsdException w:name="List Table 6 Colorful Accent 2" w:uiPriority="51"/>
+    <w:lsdException w:name="List Table 7 Colorful Accent 2" w:uiPriority="52"/>
+    <w:lsdException w:name="List Table 1 Light Accent 3" w:uiPriority="46"/>
+    <w:lsdException w:name="List Table 2 Accent 3" w:uiPriority="47"/>
+    <w:lsdException w:name="List Table 3 Accent 3" w:uiPriority="48"/>
+    <w:lsdException w:name="List Table 4 Accent 3" w:uiPriority="49"/>
+    <w:lsdException w:name="List Table 5 Dark Accent 3" w:uiPriority="50"/>
+    <w:lsdException w:name="List Table 6 Colorful Accent 3" w:uiPriority="51"/>
+    <w:lsdException w:name="List Table 7 Colorful Accent 3" w:uiPriority="52"/>
+    <w:lsdException w:name="List Table 1 Light Accent 4" w:uiPriority="46"/>
+    <w:lsdException w:name="List Table 2 Accent 4" w:uiPriority="47"/>
+    <w:lsdException w:name="List Table 3 Accent 4" w:uiPriority="48"/>
+    <w:lsdException w:name="List Table 4 Accent 4" w:uiPriority="49"/>
+    <w:lsdException w:name="List Table 5 Dark Accent 4" w:uiPriority="50"/>
+    <w:lsdException w:name="List Table 6 Colorful Accent 4" w:uiPriority="51"/>
+    <w:lsdException w:name="List Table 7 Colorful Accent 4" w:uiPriority="52"/>
+    <w:lsdException w:name="List Table 1 Light Accent 5" w:uiPriority="46"/>
+    <w:lsdException w:name="List Table 2 Accent 5" w:uiPriority="47"/>
+    <w:lsdException w:name="List Table 3 Accent 5" w:uiPriority="48"/>
+    <w:lsdException w:name="List Table 4 Accent 5" w:uiPriority="49"/>
+    <w:lsdException w:name="List Table 5 Dark Accent 5" w:uiPriority="50"/>
+    <w:lsdException w:name="List Table 6 Colorful Accent 5" w:uiPriority="51"/>
+    <w:lsdException w:name="List Table 7 Colorful Accent 5" w:uiPriority="52"/>
+    <w:lsdException w:name="List Table 1 Light Accent 6" w:uiPriority="46"/>
+    <w:lsdException w:name="List Table 2 Accent 6" w:uiPriority="47"/>
+    <w:lsdException w:name="List Table 3 Accent 6" w:uiPriority="48"/>
+    <w:lsdException w:name="List Table 4 Accent 6" w:uiPriority="49"/>
+    <w:lsdException w:name="List Table 5 Dark Accent 6" w:uiPriority="50"/>
+    <w:lsdException w:name="List Table 6 Colorful Accent 6" w:uiPriority="51"/>
+    <w:lsdException w:name="List Table 7 Colorful Accent 6" w:uiPriority="52"/>
+    <w:lsdException w:name="Mention" w:semiHidden="1" w:unhideWhenUsed="1"/>
+    <w:lsdException w:name="Smart Hyperlink" w:semiHidden="1" w:unhideWhenUsed="1"/>
+  </w:latentStyles>
+  <w:style w:type="paragraph" w:default="1" w:styleId="Normal">
+    <w:name w:val="Normal"/>
+    <w:qFormat/>
+  </w:style>
+  <w:style w:type="character" w:default="1" w:styleId="DefaultParagraphFont">
+    <w:name w:val="Default Paragraph Font"/>
+    <w:uiPriority w:val="1"/>
+    <w:semiHidden/>
+    <w:unhideWhenUsed/>
+  </w:style>
+  <w:style w:type="table" w:default="1" w:styleId="TableNormal">
+    <w:name w:val="Normal Table"/>
+    <w:uiPriority w:val="99"/>
+    <w:semiHidden/>
+    <w:unhideWhenUsed/>
+    <w:tblPr>
+      <w:tblInd w:w="0" w:type="dxa"/>
+      <w:tblCellMar>
+        <w:top w:w="0" w:type="dxa"/>
+        <w:left w:w="108" w:type="dxa"/>
+        <w:bottom w:w="0" w:type="dxa"/>
+        <w:right w:w="108" w:type="dxa"/>
+      </w:tblCellMar>
+    </w:tblPr>
+  </w:style>
+  <w:style w:type="numbering" w:default="1" w:styleId="NoList">
+    <w:name w:val="No List"/>
+    <w:uiPriority w:val="99"/>
+    <w:semiHidden/>
+    <w:unhideWhenUsed/>
+  </w:style>
+  <w:style w:type="character" w:styleId="PlaceholderText">
+    <w:name w:val="Placeholder Text"/>
+    <w:basedOn w:val="DefaultParagraphFont"/>
+    <w:uiPriority w:val="99"/>
+    <w:semiHidden/>
+    <w:rsid w:val="0096349B"/>
+    <w:rPr>
+      <w:color w:val="808080"/>
+    </w:rPr>
+  </w:style>
+</w:styles>
+</file>
+
+<file path=word/glossary/webSettings.xml><?xml version="1.0" encoding="utf-8"?>
+<w:webSettings xmlns:mc="http://schemas.openxmlformats.org/markup-compatibility/2006" xmlns:r="http://schemas.openxmlformats.org/officeDocument/2006/relationships" xmlns:w="http://schemas.openxmlformats.org/wordprocessingml/2006/main" xmlns:w14="http://schemas.microsoft.com/office/word/2010/wordml" xmlns:w15="http://schemas.microsoft.com/office/word/2012/wordml" mc:Ignorable="w14 w15">
+  <w:allowPNG/>
+  <w:doNotSaveAsSingleFile/>
+  <w:pixelsPerInch w:val="96"/>
+</w:webSettings>
 </file>
 
 <file path=word/theme/theme1.xml><?xml version="1.0" encoding="utf-8"?>
@@ -7985,7 +10741,7 @@
 </file>
 
 <file path=customXml/itemProps1.xml><?xml version="1.0" encoding="utf-8"?>
-<ds:datastoreItem xmlns:ds="http://schemas.openxmlformats.org/officeDocument/2006/customXml" ds:itemID="{4CA84604-ABAB-BE4D-89E5-62EE7ADCD901}">
+<ds:datastoreItem xmlns:ds="http://schemas.openxmlformats.org/officeDocument/2006/customXml" ds:itemID="{BA726E5E-EAFE-EB42-823F-6CC7516D69D4}">
   <ds:schemaRefs>
     <ds:schemaRef ds:uri="http://schemas.openxmlformats.org/officeDocument/2006/bibliography"/>
   </ds:schemaRefs>

--- a/LaporanTugasAkhir_Ivan.docx
+++ b/LaporanTugasAkhir_Ivan.docx
@@ -3254,8 +3254,8 @@
           <w:lang w:val="en-US" w:eastAsia="ja-JP"/>
         </w:rPr>
         <w:drawing>
-          <wp:inline distT="0" distB="0" distL="0" distR="0" wp14:anchorId="6E9B1B96" wp14:editId="2C8FAFBA">
-            <wp:extent cx="2463927" cy="2463927"/>
+          <wp:inline distT="0" distB="0" distL="0" distR="0" wp14:anchorId="6E9B1B96" wp14:editId="6EB8D8BB">
+            <wp:extent cx="2170229" cy="2170229"/>
             <wp:effectExtent l="0" t="0" r="0" b="0"/>
             <wp:docPr id="4" name="Picture 4" descr="image_for_laporan/image_processing.png"/>
             <wp:cNvGraphicFramePr>
@@ -3286,7 +3286,7 @@
                   <pic:spPr bwMode="auto">
                     <a:xfrm>
                       <a:off x="0" y="0"/>
-                      <a:ext cx="2466733" cy="2466733"/>
+                      <a:ext cx="2185277" cy="2185277"/>
                     </a:xfrm>
                     <a:prstGeom prst="rect">
                       <a:avLst/>
@@ -3320,6 +3320,13 @@
           <w:rFonts w:ascii="Times New Roman" w:hAnsi="Times New Roman" w:cs="Times New Roman"/>
           <w:sz w:val="24"/>
         </w:rPr>
+        <w:t xml:space="preserve">Gambar 2.1. </w:t>
+      </w:r>
+      <w:r>
+        <w:rPr>
+          <w:rFonts w:ascii="Times New Roman" w:hAnsi="Times New Roman" w:cs="Times New Roman"/>
+          <w:sz w:val="24"/>
+        </w:rPr>
         <w:t xml:space="preserve">Ilustrasi </w:t>
       </w:r>
       <w:proofErr w:type="spellStart"/>
@@ -3353,16 +3360,183 @@
     </w:p>
     <w:p>
       <w:pPr>
+        <w:spacing w:line="360" w:lineRule="auto"/>
+        <w:ind w:left="720" w:firstLine="720"/>
+        <w:jc w:val="both"/>
+      </w:pPr>
+      <w:r>
+        <w:t>Pengolahan citra digital merupakan suatu proses dalam mengolah dan memproses suatu sinyal masukan berupa citra digital yang ditransformasikan menjadi gambar berbeda sebagai keluaran.</w:t>
+      </w:r>
+      <w:r>
+        <w:t xml:space="preserve"> </w:t>
+      </w:r>
+      <w:r>
+        <w:t xml:space="preserve">Pengolahan </w:t>
+      </w:r>
+      <w:r>
+        <w:lastRenderedPageBreak/>
+        <w:t xml:space="preserve">citra digital dilakukan dengan tujuan </w:t>
+      </w:r>
+      <w:r>
+        <w:t>memperbaiki atau meningkatkan kualitas citra agar dapat lebih mudah diinterpretasi, dimanipulasi atau dianalisis oleh suatu sistem lanjutan. Berdasarkan tujuan transformasinya, operasi pengolahan citra digital dikelompokkan menjadi sebagai berikut:</w:t>
+      </w:r>
+    </w:p>
+    <w:p>
+      <w:pPr>
         <w:pStyle w:val="ListParagraph"/>
-        <w:spacing w:line="360" w:lineRule="auto"/>
-        <w:ind w:left="1080"/>
-        <w:jc w:val="center"/>
-        <w:rPr>
-          <w:rFonts w:ascii="Times New Roman" w:hAnsi="Times New Roman" w:cs="Times New Roman"/>
-          <w:i/>
-          <w:sz w:val="24"/>
-        </w:rPr>
-      </w:pPr>
+        <w:numPr>
+          <w:ilvl w:val="0"/>
+          <w:numId w:val="22"/>
+        </w:numPr>
+        <w:spacing w:line="360" w:lineRule="auto"/>
+        <w:jc w:val="both"/>
+        <w:rPr>
+          <w:rFonts w:ascii="Times New Roman" w:hAnsi="Times New Roman" w:cs="Times New Roman"/>
+          <w:sz w:val="24"/>
+        </w:rPr>
+      </w:pPr>
+      <w:r>
+        <w:rPr>
+          <w:rFonts w:ascii="Times New Roman" w:hAnsi="Times New Roman" w:cs="Times New Roman"/>
+          <w:sz w:val="24"/>
+        </w:rPr>
+        <w:t>Peningkatan kualitas citra (</w:t>
+      </w:r>
+      <w:proofErr w:type="spellStart"/>
+      <w:r>
+        <w:rPr>
+          <w:rFonts w:ascii="Times New Roman" w:hAnsi="Times New Roman" w:cs="Times New Roman"/>
+          <w:i/>
+          <w:sz w:val="24"/>
+        </w:rPr>
+        <w:t>image</w:t>
+      </w:r>
+      <w:proofErr w:type="spellEnd"/>
+      <w:r>
+        <w:rPr>
+          <w:rFonts w:ascii="Times New Roman" w:hAnsi="Times New Roman" w:cs="Times New Roman"/>
+          <w:i/>
+          <w:sz w:val="24"/>
+        </w:rPr>
+        <w:t xml:space="preserve"> </w:t>
+      </w:r>
+      <w:proofErr w:type="spellStart"/>
+      <w:r>
+        <w:rPr>
+          <w:rFonts w:ascii="Times New Roman" w:hAnsi="Times New Roman" w:cs="Times New Roman"/>
+          <w:i/>
+          <w:sz w:val="24"/>
+        </w:rPr>
+        <w:t>enhancement</w:t>
+      </w:r>
+      <w:proofErr w:type="spellEnd"/>
+      <w:r>
+        <w:rPr>
+          <w:rFonts w:ascii="Times New Roman" w:hAnsi="Times New Roman" w:cs="Times New Roman"/>
+          <w:sz w:val="24"/>
+        </w:rPr>
+        <w:t>)</w:t>
+      </w:r>
+    </w:p>
+    <w:p>
+      <w:pPr>
+        <w:spacing w:line="360" w:lineRule="auto"/>
+        <w:ind w:left="720" w:firstLine="720"/>
+        <w:jc w:val="both"/>
+      </w:pPr>
+      <w:r>
+        <w:t xml:space="preserve">Operasi peningkatan citra merupakan suatu operasi yang bertujuan untuk meningkatkan beberapa </w:t>
+      </w:r>
+      <w:proofErr w:type="spellStart"/>
+      <w:r>
+        <w:t>fitur</w:t>
+      </w:r>
+      <w:proofErr w:type="spellEnd"/>
+      <w:r>
+        <w:t xml:space="preserve"> tertentu di dalam suatu citra.</w:t>
+      </w:r>
+    </w:p>
+    <w:p>
+      <w:pPr>
+        <w:spacing w:line="360" w:lineRule="auto"/>
+        <w:ind w:left="720" w:firstLine="720"/>
+        <w:jc w:val="both"/>
+      </w:pPr>
+    </w:p>
+    <w:p>
+      <w:pPr>
+        <w:pStyle w:val="ListParagraph"/>
+        <w:numPr>
+          <w:ilvl w:val="0"/>
+          <w:numId w:val="22"/>
+        </w:numPr>
+        <w:spacing w:line="360" w:lineRule="auto"/>
+        <w:jc w:val="both"/>
+        <w:rPr>
+          <w:rFonts w:ascii="Times New Roman" w:hAnsi="Times New Roman" w:cs="Times New Roman"/>
+          <w:sz w:val="24"/>
+        </w:rPr>
+      </w:pPr>
+      <w:r>
+        <w:rPr>
+          <w:rFonts w:ascii="Times New Roman" w:hAnsi="Times New Roman" w:cs="Times New Roman"/>
+          <w:sz w:val="24"/>
+        </w:rPr>
+        <w:t>Pemulihan citra (</w:t>
+      </w:r>
+      <w:proofErr w:type="spellStart"/>
+      <w:r>
+        <w:rPr>
+          <w:rFonts w:ascii="Times New Roman" w:hAnsi="Times New Roman" w:cs="Times New Roman"/>
+          <w:i/>
+          <w:sz w:val="24"/>
+        </w:rPr>
+        <w:t>image</w:t>
+      </w:r>
+      <w:proofErr w:type="spellEnd"/>
+      <w:r>
+        <w:rPr>
+          <w:rFonts w:ascii="Times New Roman" w:hAnsi="Times New Roman" w:cs="Times New Roman"/>
+          <w:i/>
+          <w:sz w:val="24"/>
+        </w:rPr>
+        <w:t xml:space="preserve"> </w:t>
+      </w:r>
+      <w:proofErr w:type="spellStart"/>
+      <w:r>
+        <w:rPr>
+          <w:rFonts w:ascii="Times New Roman" w:hAnsi="Times New Roman" w:cs="Times New Roman"/>
+          <w:i/>
+          <w:sz w:val="24"/>
+        </w:rPr>
+        <w:t>restoration</w:t>
+      </w:r>
+      <w:proofErr w:type="spellEnd"/>
+      <w:r>
+        <w:rPr>
+          <w:rFonts w:ascii="Times New Roman" w:hAnsi="Times New Roman" w:cs="Times New Roman"/>
+          <w:sz w:val="24"/>
+        </w:rPr>
+        <w:t>)</w:t>
+      </w:r>
+    </w:p>
+    <w:p>
+      <w:pPr>
+        <w:spacing w:line="360" w:lineRule="auto"/>
+        <w:ind w:left="720" w:firstLine="720"/>
+        <w:jc w:val="both"/>
+      </w:pPr>
+      <w:r>
+        <w:t xml:space="preserve">Operasi pemulihan citra merupakan suatu operasi untuk memperbaiki atau mengembalikan kondisi citra ke kondisi sebelumnya yang sudah diketahui yang diakibatkan oleh adanya gangguan yang menyebabkan beberapa </w:t>
+      </w:r>
+      <w:proofErr w:type="spellStart"/>
+      <w:r>
+        <w:t>fitur</w:t>
+      </w:r>
+      <w:proofErr w:type="spellEnd"/>
+      <w:r>
+        <w:t xml:space="preserve"> di dalam citra mengalami kerusakan atau perubahan yang tidak diinginkan.</w:t>
+      </w:r>
     </w:p>
     <w:p>
       <w:pPr>
@@ -3396,13 +3570,83 @@
           <w:rFonts w:ascii="Times New Roman" w:hAnsi="Times New Roman" w:cs="Times New Roman"/>
           <w:sz w:val="24"/>
         </w:rPr>
-        <w:lastRenderedPageBreak/>
         <w:t xml:space="preserve">Deteksi Objek </w:t>
       </w:r>
     </w:p>
     <w:p>
       <w:pPr>
         <w:spacing w:line="360" w:lineRule="auto"/>
+        <w:ind w:left="720"/>
+        <w:jc w:val="center"/>
+      </w:pPr>
+      <w:r>
+        <w:rPr>
+          <w:noProof/>
+          <w:lang w:val="en-US"/>
+        </w:rPr>
+        <w:drawing>
+          <wp:inline distT="0" distB="0" distL="0" distR="0" wp14:anchorId="6FB42615" wp14:editId="4F75C8AC">
+            <wp:extent cx="2912946" cy="1919896"/>
+            <wp:effectExtent l="0" t="0" r="8255" b="10795"/>
+            <wp:docPr id="7" name="Picture 7" descr="image_for_laporan/object_detection.pbm"/>
+            <wp:cNvGraphicFramePr>
+              <a:graphicFrameLocks xmlns:a="http://schemas.openxmlformats.org/drawingml/2006/main" noChangeAspect="1"/>
+            </wp:cNvGraphicFramePr>
+            <a:graphic xmlns:a="http://schemas.openxmlformats.org/drawingml/2006/main">
+              <a:graphicData uri="http://schemas.openxmlformats.org/drawingml/2006/picture">
+                <pic:pic xmlns:pic="http://schemas.openxmlformats.org/drawingml/2006/picture">
+                  <pic:nvPicPr>
+                    <pic:cNvPr id="0" name="Picture 2" descr="image_for_laporan/object_detection.pbm"/>
+                    <pic:cNvPicPr>
+                      <a:picLocks noChangeAspect="1" noChangeArrowheads="1"/>
+                    </pic:cNvPicPr>
+                  </pic:nvPicPr>
+                  <pic:blipFill>
+                    <a:blip r:embed="rId18" cstate="print">
+                      <a:extLst>
+                        <a:ext uri="{28A0092B-C50C-407E-A947-70E740481C1C}">
+                          <a14:useLocalDpi xmlns:a14="http://schemas.microsoft.com/office/drawing/2010/main" val="0"/>
+                        </a:ext>
+                      </a:extLst>
+                    </a:blip>
+                    <a:srcRect/>
+                    <a:stretch>
+                      <a:fillRect/>
+                    </a:stretch>
+                  </pic:blipFill>
+                  <pic:spPr bwMode="auto">
+                    <a:xfrm>
+                      <a:off x="0" y="0"/>
+                      <a:ext cx="2931057" cy="1931833"/>
+                    </a:xfrm>
+                    <a:prstGeom prst="rect">
+                      <a:avLst/>
+                    </a:prstGeom>
+                    <a:noFill/>
+                    <a:ln>
+                      <a:noFill/>
+                    </a:ln>
+                  </pic:spPr>
+                </pic:pic>
+              </a:graphicData>
+            </a:graphic>
+          </wp:inline>
+        </w:drawing>
+      </w:r>
+    </w:p>
+    <w:p>
+      <w:pPr>
+        <w:spacing w:line="360" w:lineRule="auto"/>
+        <w:ind w:left="720"/>
+        <w:jc w:val="center"/>
+      </w:pPr>
+      <w:r>
+        <w:t>Gambar 2.2. Ilustrasi deteksi objek</w:t>
+      </w:r>
+    </w:p>
+    <w:p>
+      <w:pPr>
+        <w:spacing w:line="360" w:lineRule="auto"/>
         <w:ind w:left="720" w:firstLine="360"/>
         <w:jc w:val="both"/>
       </w:pPr>
@@ -3427,6 +3671,13 @@
       <w:r>
         <w:t>Secara sederhana, deteksi objek ialah melakukan pemindaian pada keseluruhan  citra dan menentukan kelas (keberadaan) suatu objek dan lokasi koordinat objek tersebut.</w:t>
       </w:r>
+    </w:p>
+    <w:p>
+      <w:pPr>
+        <w:spacing w:line="360" w:lineRule="auto"/>
+        <w:ind w:left="720" w:firstLine="360"/>
+        <w:jc w:val="both"/>
+      </w:pPr>
     </w:p>
     <w:p>
       <w:pPr>
@@ -3435,6 +3686,7 @@
         <w:jc w:val="both"/>
       </w:pPr>
       <w:r>
+        <w:lastRenderedPageBreak/>
         <w:t xml:space="preserve">Alur pendeteksian objek ialah dimulai dari masukan, yaitu suatu citra. Citra masukan lalu dimasukkan ke sebuah model atau </w:t>
       </w:r>
       <w:proofErr w:type="spellStart"/>
@@ -3478,13 +3730,9 @@
       <w:r>
         <w:t>) di sekitar objek yang dideteksi.</w:t>
       </w:r>
-    </w:p>
-    <w:p>
-      <w:pPr>
-        <w:spacing w:before="240" w:line="360" w:lineRule="auto"/>
-        <w:ind w:left="720" w:firstLine="360"/>
-        <w:jc w:val="both"/>
-      </w:pPr>
+      <w:r>
+        <w:t xml:space="preserve"> </w:t>
+      </w:r>
       <w:r>
         <w:t xml:space="preserve">Terdapat beberapa model atau </w:t>
       </w:r>
@@ -3494,15 +3742,19 @@
       </w:r>
       <w:proofErr w:type="spellEnd"/>
       <w:r>
-        <w:t xml:space="preserve"> yang dapat digunakan untuk mendeteksi objek pada citra, yaitu </w:t>
-      </w:r>
-      <w:proofErr w:type="spellStart"/>
-      <w:r>
-        <w:t>diantaranya</w:t>
-      </w:r>
-      <w:proofErr w:type="spellEnd"/>
-      <w:r>
-        <w:t xml:space="preserve"> ialah </w:t>
+        <w:t xml:space="preserve"> yang dapat digunakan untuk mendeteksi objek pada citra, yaitu</w:t>
+      </w:r>
+      <w:r>
+        <w:t xml:space="preserve"> </w:t>
+      </w:r>
+      <w:r>
+        <w:t>di</w:t>
+      </w:r>
+      <w:r>
+        <w:t xml:space="preserve"> </w:t>
+      </w:r>
+      <w:r>
+        <w:t xml:space="preserve">antaranya ialah </w:t>
       </w:r>
       <w:proofErr w:type="spellStart"/>
       <w:r>
@@ -3595,11 +3847,1881 @@
       <w:pPr>
         <w:pStyle w:val="ListParagraph"/>
         <w:spacing w:line="360" w:lineRule="auto"/>
-        <w:ind w:left="1080"/>
-        <w:jc w:val="both"/>
-        <w:rPr>
-          <w:rFonts w:ascii="Times New Roman" w:hAnsi="Times New Roman" w:cs="Times New Roman"/>
-          <w:sz w:val="24"/>
+        <w:ind w:left="709"/>
+        <w:jc w:val="center"/>
+        <w:rPr>
+          <w:rFonts w:ascii="Times New Roman" w:hAnsi="Times New Roman" w:cs="Times New Roman"/>
+          <w:sz w:val="24"/>
+        </w:rPr>
+      </w:pPr>
+      <w:r>
+        <w:rPr>
+          <w:rFonts w:ascii="Times New Roman" w:hAnsi="Times New Roman" w:cs="Times New Roman"/>
+          <w:i/>
+          <w:noProof/>
+          <w:sz w:val="24"/>
+          <w:lang w:val="en-US" w:eastAsia="ja-JP"/>
+        </w:rPr>
+        <w:drawing>
+          <wp:inline distT="0" distB="0" distL="0" distR="0" wp14:anchorId="6432D917" wp14:editId="3A4E8965">
+            <wp:extent cx="3637978" cy="1366119"/>
+            <wp:effectExtent l="0" t="0" r="0" b="5715"/>
+            <wp:docPr id="6" name="Picture 6" descr="image_for_laporan/yolo-earchitecture.pbm"/>
+            <wp:cNvGraphicFramePr>
+              <a:graphicFrameLocks xmlns:a="http://schemas.openxmlformats.org/drawingml/2006/main" noChangeAspect="1"/>
+            </wp:cNvGraphicFramePr>
+            <a:graphic xmlns:a="http://schemas.openxmlformats.org/drawingml/2006/main">
+              <a:graphicData uri="http://schemas.openxmlformats.org/drawingml/2006/picture">
+                <pic:pic xmlns:pic="http://schemas.openxmlformats.org/drawingml/2006/picture">
+                  <pic:nvPicPr>
+                    <pic:cNvPr id="0" name="Picture 1" descr="image_for_laporan/yolo-earchitecture.pbm"/>
+                    <pic:cNvPicPr>
+                      <a:picLocks noChangeAspect="1" noChangeArrowheads="1"/>
+                    </pic:cNvPicPr>
+                  </pic:nvPicPr>
+                  <pic:blipFill rotWithShape="1">
+                    <a:blip r:embed="rId19">
+                      <a:extLst>
+                        <a:ext uri="{28A0092B-C50C-407E-A947-70E740481C1C}">
+                          <a14:useLocalDpi xmlns:a14="http://schemas.microsoft.com/office/drawing/2010/main" val="0"/>
+                        </a:ext>
+                      </a:extLst>
+                    </a:blip>
+                    <a:srcRect t="15509"/>
+                    <a:stretch/>
+                  </pic:blipFill>
+                  <pic:spPr bwMode="auto">
+                    <a:xfrm>
+                      <a:off x="0" y="0"/>
+                      <a:ext cx="3709987" cy="1393160"/>
+                    </a:xfrm>
+                    <a:prstGeom prst="rect">
+                      <a:avLst/>
+                    </a:prstGeom>
+                    <a:noFill/>
+                    <a:ln>
+                      <a:noFill/>
+                    </a:ln>
+                    <a:extLst>
+                      <a:ext uri="{53640926-AAD7-44D8-BBD7-CCE9431645EC}">
+                        <a14:shadowObscured xmlns:a14="http://schemas.microsoft.com/office/drawing/2010/main"/>
+                      </a:ext>
+                    </a:extLst>
+                  </pic:spPr>
+                </pic:pic>
+              </a:graphicData>
+            </a:graphic>
+          </wp:inline>
+        </w:drawing>
+      </w:r>
+    </w:p>
+    <w:p>
+      <w:pPr>
+        <w:pStyle w:val="ListParagraph"/>
+        <w:spacing w:line="360" w:lineRule="auto"/>
+        <w:ind w:left="709"/>
+        <w:jc w:val="center"/>
+        <w:rPr>
+          <w:rFonts w:ascii="Times New Roman" w:hAnsi="Times New Roman" w:cs="Times New Roman"/>
+          <w:sz w:val="24"/>
+        </w:rPr>
+      </w:pPr>
+      <w:r>
+        <w:rPr>
+          <w:rFonts w:ascii="Times New Roman" w:hAnsi="Times New Roman" w:cs="Times New Roman"/>
+          <w:sz w:val="24"/>
+        </w:rPr>
+        <w:t>Gambar 2.3</w:t>
+      </w:r>
+      <w:r>
+        <w:rPr>
+          <w:rFonts w:ascii="Times New Roman" w:hAnsi="Times New Roman" w:cs="Times New Roman"/>
+          <w:sz w:val="24"/>
+        </w:rPr>
+        <w:t xml:space="preserve">. </w:t>
+      </w:r>
+      <w:r>
+        <w:rPr>
+          <w:rFonts w:ascii="Times New Roman" w:hAnsi="Times New Roman" w:cs="Times New Roman"/>
+          <w:sz w:val="24"/>
+        </w:rPr>
+        <w:t>Arsitektur YOLO</w:t>
+      </w:r>
+    </w:p>
+    <w:p>
+      <w:pPr>
+        <w:spacing w:line="360" w:lineRule="auto"/>
+        <w:ind w:left="720" w:firstLine="360"/>
+        <w:jc w:val="both"/>
+      </w:pPr>
+      <w:r>
+        <w:rPr>
+          <w:i/>
+        </w:rPr>
+        <w:t xml:space="preserve">You Only </w:t>
+      </w:r>
+      <w:proofErr w:type="spellStart"/>
+      <w:r>
+        <w:rPr>
+          <w:i/>
+        </w:rPr>
+        <w:t>Look</w:t>
+      </w:r>
+      <w:proofErr w:type="spellEnd"/>
+      <w:r>
+        <w:rPr>
+          <w:i/>
+        </w:rPr>
+        <w:t xml:space="preserve"> Once</w:t>
+      </w:r>
+      <w:r>
+        <w:t xml:space="preserve"> (YOLO) merupakan salah satu </w:t>
+      </w:r>
+      <w:proofErr w:type="spellStart"/>
+      <w:r>
+        <w:t>algoritma</w:t>
+      </w:r>
+      <w:proofErr w:type="spellEnd"/>
+      <w:r>
+        <w:t xml:space="preserve"> deteksi objek secara </w:t>
+      </w:r>
+      <w:r>
+        <w:rPr>
+          <w:i/>
+        </w:rPr>
+        <w:t>real-</w:t>
+      </w:r>
+      <w:proofErr w:type="spellStart"/>
+      <w:r>
+        <w:rPr>
+          <w:i/>
+        </w:rPr>
+        <w:t>time</w:t>
+      </w:r>
+      <w:proofErr w:type="spellEnd"/>
+      <w:r>
+        <w:rPr>
+          <w:i/>
+        </w:rPr>
+        <w:t xml:space="preserve"> </w:t>
+      </w:r>
+      <w:r>
+        <w:rPr>
+          <w:i/>
+        </w:rPr>
+        <w:softHyphen/>
+      </w:r>
+      <w:r>
+        <w:t xml:space="preserve">yang berbasis </w:t>
+      </w:r>
+      <w:proofErr w:type="spellStart"/>
+      <w:r>
+        <w:rPr>
+          <w:i/>
+        </w:rPr>
+        <w:t>Convolutional</w:t>
+      </w:r>
+      <w:proofErr w:type="spellEnd"/>
+      <w:r>
+        <w:rPr>
+          <w:i/>
+        </w:rPr>
+        <w:t xml:space="preserve"> Neural Network </w:t>
+      </w:r>
+      <w:r>
+        <w:t xml:space="preserve">(CNN). YOLO pertama kali dikembangkan oleh </w:t>
+      </w:r>
+      <w:proofErr w:type="spellStart"/>
+      <w:r>
+        <w:t>Redmon</w:t>
+      </w:r>
+      <w:proofErr w:type="spellEnd"/>
+      <w:r>
+        <w:t xml:space="preserve"> </w:t>
+      </w:r>
+      <w:proofErr w:type="spellStart"/>
+      <w:r>
+        <w:t>et</w:t>
+      </w:r>
+      <w:proofErr w:type="spellEnd"/>
+      <w:r>
+        <w:t xml:space="preserve"> </w:t>
+      </w:r>
+      <w:proofErr w:type="spellStart"/>
+      <w:r>
+        <w:t>al.</w:t>
+      </w:r>
+      <w:proofErr w:type="spellEnd"/>
+      <w:r>
+        <w:t xml:space="preserve"> pada tahun 2015.</w:t>
+      </w:r>
+      <w:r>
+        <w:t xml:space="preserve"> Dalam pendeteksian objek, YOLO hanya menggunakan satu lapisan jaringan syaraf atau biasa disebut dengan jaringan syaraf tunggal (</w:t>
+      </w:r>
+      <w:proofErr w:type="spellStart"/>
+      <w:r>
+        <w:rPr>
+          <w:i/>
+        </w:rPr>
+        <w:t>single</w:t>
+      </w:r>
+      <w:proofErr w:type="spellEnd"/>
+      <w:r>
+        <w:rPr>
+          <w:i/>
+        </w:rPr>
+        <w:t xml:space="preserve"> neural </w:t>
+      </w:r>
+      <w:proofErr w:type="spellStart"/>
+      <w:r>
+        <w:rPr>
+          <w:i/>
+        </w:rPr>
+        <w:t>network</w:t>
+      </w:r>
+      <w:proofErr w:type="spellEnd"/>
+      <w:r>
+        <w:t xml:space="preserve">). Jaringan tunggal pada YOLO tersebut akan membagi masukan citra menjadi beberapa </w:t>
+      </w:r>
+      <w:proofErr w:type="spellStart"/>
+      <w:r>
+        <w:rPr>
+          <w:i/>
+        </w:rPr>
+        <w:t>regions</w:t>
+      </w:r>
+      <w:proofErr w:type="spellEnd"/>
+      <w:r>
+        <w:rPr>
+          <w:i/>
+        </w:rPr>
+        <w:t xml:space="preserve"> </w:t>
+      </w:r>
+      <w:r>
+        <w:t xml:space="preserve">dan memprediksi </w:t>
+      </w:r>
+      <w:proofErr w:type="spellStart"/>
+      <w:r>
+        <w:rPr>
+          <w:i/>
+        </w:rPr>
+        <w:t>boundi</w:t>
+      </w:r>
+      <w:r>
+        <w:rPr>
+          <w:i/>
+        </w:rPr>
+        <w:t>ng</w:t>
+      </w:r>
+      <w:proofErr w:type="spellEnd"/>
+      <w:r>
+        <w:rPr>
+          <w:i/>
+        </w:rPr>
+        <w:t xml:space="preserve"> </w:t>
+      </w:r>
+      <w:proofErr w:type="spellStart"/>
+      <w:r>
+        <w:rPr>
+          <w:i/>
+        </w:rPr>
+        <w:t>boxes</w:t>
+      </w:r>
+      <w:proofErr w:type="spellEnd"/>
+      <w:r>
+        <w:rPr>
+          <w:i/>
+        </w:rPr>
+        <w:t xml:space="preserve"> </w:t>
+      </w:r>
+      <w:r>
+        <w:t xml:space="preserve">serta kemungkinan pada setiap </w:t>
+      </w:r>
+      <w:proofErr w:type="spellStart"/>
+      <w:r>
+        <w:rPr>
+          <w:i/>
+        </w:rPr>
+        <w:t>regions</w:t>
+      </w:r>
+      <w:proofErr w:type="spellEnd"/>
+      <w:r>
+        <w:rPr>
+          <w:i/>
+        </w:rPr>
+        <w:t xml:space="preserve"> </w:t>
+      </w:r>
+      <w:r>
+        <w:t>secara bersamaan. YOLO memiliki kelebihan, yaitu YOLO dapat me</w:t>
+      </w:r>
+      <w:r>
+        <w:t>ndeteksi suatu objek dengan lebih cepat. Namun dengan kecepatan deteksinya itu pula muncul suatu kelemahan, yaitu YOLO dapat membuat lebih banyak melakukan kesalahan lokalisasi objek pada masukan citra</w:t>
+      </w:r>
+      <w:r>
+        <w:t>, dan YOLO lemah dalam mendeteksi objek berukuran kecil pada citra</w:t>
+      </w:r>
+      <w:r>
+        <w:t xml:space="preserve">. Kelemahan YOLO ini muncul dikarenakan </w:t>
+      </w:r>
+      <w:r>
+        <w:t>pada tahap deteksi, YOLO tidak melakukan langkah proposal terlebih dahulu.</w:t>
+      </w:r>
+    </w:p>
+    <w:p>
+      <w:pPr>
+        <w:spacing w:line="360" w:lineRule="auto"/>
+        <w:ind w:left="720" w:firstLine="360"/>
+        <w:jc w:val="both"/>
+      </w:pPr>
+      <w:proofErr w:type="spellStart"/>
+      <w:r>
+        <w:lastRenderedPageBreak/>
+        <w:t>Algoritma</w:t>
+      </w:r>
+      <w:proofErr w:type="spellEnd"/>
+      <w:r>
+        <w:t xml:space="preserve"> YOLO membagi citra menjadi beberapa sel </w:t>
+      </w:r>
+      <w:proofErr w:type="spellStart"/>
+      <w:r>
+        <w:rPr>
+          <w:i/>
+        </w:rPr>
+        <w:t>grid</w:t>
+      </w:r>
+      <w:proofErr w:type="spellEnd"/>
+      <w:r>
+        <w:rPr>
+          <w:i/>
+        </w:rPr>
+        <w:t xml:space="preserve"> </w:t>
+      </w:r>
+      <w:r>
+        <w:t xml:space="preserve">(petak kecil) yang memiliki ukuran s x s. Jika suatu bagian dari objek terdeteksi masuk ke dalam suatu sel </w:t>
+      </w:r>
+      <w:proofErr w:type="spellStart"/>
+      <w:r>
+        <w:rPr>
+          <w:i/>
+        </w:rPr>
+        <w:t>grid</w:t>
+      </w:r>
+      <w:proofErr w:type="spellEnd"/>
+      <w:r>
+        <w:rPr>
+          <w:i/>
+        </w:rPr>
+        <w:t xml:space="preserve">, </w:t>
+      </w:r>
+      <w:r>
+        <w:t xml:space="preserve">maka sel </w:t>
+      </w:r>
+      <w:proofErr w:type="spellStart"/>
+      <w:r>
+        <w:rPr>
+          <w:i/>
+        </w:rPr>
+        <w:t>grid</w:t>
+      </w:r>
+      <w:proofErr w:type="spellEnd"/>
+      <w:r>
+        <w:rPr>
+          <w:i/>
+        </w:rPr>
+        <w:t xml:space="preserve"> </w:t>
+      </w:r>
+      <w:r>
+        <w:t xml:space="preserve">tersebut bertanggung jawab untuk melakukan deteksi pada objek tersebut. Tanggung jawab dari sel </w:t>
+      </w:r>
+      <w:proofErr w:type="spellStart"/>
+      <w:r>
+        <w:rPr>
+          <w:i/>
+        </w:rPr>
+        <w:t>grid</w:t>
+      </w:r>
+      <w:proofErr w:type="spellEnd"/>
+      <w:r>
+        <w:rPr>
+          <w:i/>
+        </w:rPr>
+        <w:t xml:space="preserve"> </w:t>
+      </w:r>
+      <w:r>
+        <w:t xml:space="preserve">tersebut ialah memprediksi lokasi </w:t>
+      </w:r>
+      <w:proofErr w:type="spellStart"/>
+      <w:r>
+        <w:rPr>
+          <w:i/>
+        </w:rPr>
+        <w:t>bounding</w:t>
+      </w:r>
+      <w:proofErr w:type="spellEnd"/>
+      <w:r>
+        <w:rPr>
+          <w:i/>
+        </w:rPr>
+        <w:t xml:space="preserve"> </w:t>
+      </w:r>
+      <w:proofErr w:type="spellStart"/>
+      <w:r>
+        <w:rPr>
+          <w:i/>
+        </w:rPr>
+        <w:t>boxes</w:t>
+      </w:r>
+      <w:proofErr w:type="spellEnd"/>
+      <w:r>
+        <w:rPr>
+          <w:i/>
+        </w:rPr>
+        <w:t xml:space="preserve"> </w:t>
+      </w:r>
+      <w:r>
+        <w:t xml:space="preserve">dan nilai </w:t>
+      </w:r>
+      <w:proofErr w:type="spellStart"/>
+      <w:r>
+        <w:rPr>
+          <w:i/>
+        </w:rPr>
+        <w:t>confidence</w:t>
+      </w:r>
+      <w:proofErr w:type="spellEnd"/>
+      <w:r>
+        <w:rPr>
+          <w:i/>
+        </w:rPr>
+        <w:t xml:space="preserve"> </w:t>
+      </w:r>
+      <w:proofErr w:type="spellStart"/>
+      <w:r>
+        <w:rPr>
+          <w:i/>
+        </w:rPr>
+        <w:t>score</w:t>
+      </w:r>
+      <w:proofErr w:type="spellEnd"/>
+      <w:r>
+        <w:t xml:space="preserve">, serta prediksi klasifikasi </w:t>
+      </w:r>
+      <w:proofErr w:type="spellStart"/>
+      <w:r>
+        <w:rPr>
+          <w:i/>
+        </w:rPr>
+        <w:t>class</w:t>
+      </w:r>
+      <w:proofErr w:type="spellEnd"/>
+      <w:r>
+        <w:rPr>
+          <w:i/>
+        </w:rPr>
+        <w:t xml:space="preserve"> </w:t>
+      </w:r>
+      <w:r>
+        <w:t xml:space="preserve">dari objek terdeteksi. Nilai </w:t>
+      </w:r>
+      <w:proofErr w:type="spellStart"/>
+      <w:r>
+        <w:rPr>
+          <w:i/>
+        </w:rPr>
+        <w:t>confidence</w:t>
+      </w:r>
+      <w:proofErr w:type="spellEnd"/>
+      <w:r>
+        <w:rPr>
+          <w:i/>
+        </w:rPr>
+        <w:t xml:space="preserve"> </w:t>
+      </w:r>
+      <w:proofErr w:type="spellStart"/>
+      <w:r>
+        <w:rPr>
+          <w:i/>
+        </w:rPr>
+        <w:t>score</w:t>
+      </w:r>
+      <w:proofErr w:type="spellEnd"/>
+      <w:r>
+        <w:rPr>
+          <w:i/>
+        </w:rPr>
+        <w:t xml:space="preserve"> </w:t>
+      </w:r>
+      <w:r>
+        <w:t>pada YOLO didefinisikan oleh rumus:</w:t>
+      </w:r>
+    </w:p>
+    <w:p>
+      <w:pPr>
+        <w:spacing w:line="360" w:lineRule="auto"/>
+        <w:ind w:left="720" w:firstLine="360"/>
+        <w:jc w:val="center"/>
+        <w:rPr>
+          <w:rFonts w:eastAsiaTheme="minorEastAsia"/>
+          <w:i/>
+        </w:rPr>
+      </w:pPr>
+      <w:proofErr w:type="spellStart"/>
+      <w:r>
+        <w:rPr>
+          <w:rFonts w:eastAsiaTheme="minorEastAsia"/>
+          <w:i/>
+        </w:rPr>
+        <w:t>Confid</w:t>
+      </w:r>
+      <w:r>
+        <w:rPr>
+          <w:rFonts w:eastAsiaTheme="minorEastAsia"/>
+          <w:i/>
+        </w:rPr>
+        <w:t>ence</w:t>
+      </w:r>
+      <w:proofErr w:type="spellEnd"/>
+      <w:r>
+        <w:rPr>
+          <w:rFonts w:eastAsiaTheme="minorEastAsia"/>
+          <w:i/>
+        </w:rPr>
+        <w:t xml:space="preserve"> </w:t>
+      </w:r>
+      <w:proofErr w:type="spellStart"/>
+      <w:r>
+        <w:rPr>
+          <w:rFonts w:eastAsiaTheme="minorEastAsia"/>
+          <w:i/>
+        </w:rPr>
+        <w:t>Score</w:t>
+      </w:r>
+      <w:proofErr w:type="spellEnd"/>
+      <w:r>
+        <w:rPr>
+          <w:rFonts w:eastAsiaTheme="minorEastAsia"/>
+          <w:i/>
+        </w:rPr>
+        <w:t xml:space="preserve"> = </w:t>
+      </w:r>
+      <m:oMath>
+        <m:func>
+          <m:funcPr>
+            <m:ctrlPr>
+              <w:rPr>
+                <w:rFonts w:ascii="Cambria Math" w:eastAsiaTheme="minorEastAsia" w:hAnsi="Cambria Math"/>
+                <w:i/>
+              </w:rPr>
+            </m:ctrlPr>
+          </m:funcPr>
+          <m:fName>
+            <m:r>
+              <w:rPr>
+                <w:rFonts w:ascii="Cambria Math" w:eastAsiaTheme="minorEastAsia" w:hAnsi="Cambria Math"/>
+              </w:rPr>
+              <m:t>Pr</m:t>
+            </m:r>
+          </m:fName>
+          <m:e>
+            <m:d>
+              <m:dPr>
+                <m:ctrlPr>
+                  <w:rPr>
+                    <w:rFonts w:ascii="Cambria Math" w:eastAsiaTheme="minorEastAsia" w:hAnsi="Cambria Math"/>
+                    <w:i/>
+                  </w:rPr>
+                </m:ctrlPr>
+              </m:dPr>
+              <m:e>
+                <m:r>
+                  <w:rPr>
+                    <w:rFonts w:ascii="Cambria Math" w:eastAsiaTheme="minorEastAsia" w:hAnsi="Cambria Math"/>
+                  </w:rPr>
+                  <m:t>Object</m:t>
+                </m:r>
+              </m:e>
+            </m:d>
+          </m:e>
+        </m:func>
+        <m:r>
+          <w:rPr>
+            <w:rFonts w:ascii="Cambria Math" w:eastAsiaTheme="minorEastAsia" w:hAnsi="Cambria Math"/>
+          </w:rPr>
+          <m:t xml:space="preserve">X </m:t>
+        </m:r>
+        <m:sSubSup>
+          <m:sSubSupPr>
+            <m:ctrlPr>
+              <w:rPr>
+                <w:rFonts w:ascii="Cambria Math" w:eastAsiaTheme="minorEastAsia" w:hAnsi="Cambria Math"/>
+                <w:i/>
+              </w:rPr>
+            </m:ctrlPr>
+          </m:sSubSupPr>
+          <m:e>
+            <m:r>
+              <w:rPr>
+                <w:rFonts w:ascii="Cambria Math" w:eastAsiaTheme="minorEastAsia" w:hAnsi="Cambria Math"/>
+              </w:rPr>
+              <m:t>IoU</m:t>
+            </m:r>
+          </m:e>
+          <m:sub>
+            <m:r>
+              <w:rPr>
+                <w:rFonts w:ascii="Cambria Math" w:eastAsiaTheme="minorEastAsia" w:hAnsi="Cambria Math"/>
+              </w:rPr>
+              <m:t>pred</m:t>
+            </m:r>
+          </m:sub>
+          <m:sup>
+            <m:r>
+              <w:rPr>
+                <w:rFonts w:ascii="Cambria Math" w:eastAsiaTheme="minorEastAsia" w:hAnsi="Cambria Math"/>
+              </w:rPr>
+              <m:t>truth</m:t>
+            </m:r>
+          </m:sup>
+        </m:sSubSup>
+      </m:oMath>
+    </w:p>
+    <w:p>
+      <w:pPr>
+        <w:spacing w:line="360" w:lineRule="auto"/>
+        <w:ind w:left="720" w:firstLine="360"/>
+        <w:jc w:val="both"/>
+        <w:rPr>
+          <w:rFonts w:eastAsiaTheme="minorEastAsia"/>
+        </w:rPr>
+      </w:pPr>
+      <w:r>
+        <w:rPr>
+          <w:rFonts w:eastAsiaTheme="minorEastAsia"/>
+        </w:rPr>
+        <w:t xml:space="preserve">Apabila pada sel </w:t>
+      </w:r>
+      <w:proofErr w:type="spellStart"/>
+      <w:r>
+        <w:rPr>
+          <w:rFonts w:eastAsiaTheme="minorEastAsia"/>
+          <w:i/>
+        </w:rPr>
+        <w:t>grid</w:t>
+      </w:r>
+      <w:proofErr w:type="spellEnd"/>
+      <w:r>
+        <w:rPr>
+          <w:rFonts w:eastAsiaTheme="minorEastAsia"/>
+          <w:i/>
+        </w:rPr>
+        <w:t xml:space="preserve"> </w:t>
+      </w:r>
+      <w:r>
+        <w:rPr>
+          <w:rFonts w:eastAsiaTheme="minorEastAsia"/>
+        </w:rPr>
+        <w:t xml:space="preserve">tidak terdapat objek terdeteksi, maka nilai </w:t>
+      </w:r>
+      <w:proofErr w:type="spellStart"/>
+      <w:r>
+        <w:rPr>
+          <w:rFonts w:eastAsiaTheme="minorEastAsia"/>
+          <w:i/>
+        </w:rPr>
+        <w:t>confidence</w:t>
+      </w:r>
+      <w:proofErr w:type="spellEnd"/>
+      <w:r>
+        <w:rPr>
+          <w:rFonts w:eastAsiaTheme="minorEastAsia"/>
+          <w:i/>
+        </w:rPr>
+        <w:t xml:space="preserve"> </w:t>
+      </w:r>
+      <w:proofErr w:type="spellStart"/>
+      <w:r>
+        <w:rPr>
+          <w:rFonts w:eastAsiaTheme="minorEastAsia"/>
+          <w:i/>
+        </w:rPr>
+        <w:t>score</w:t>
+      </w:r>
+      <w:r>
+        <w:rPr>
+          <w:rFonts w:eastAsiaTheme="minorEastAsia"/>
+        </w:rPr>
+        <w:t>-nya</w:t>
+      </w:r>
+      <w:proofErr w:type="spellEnd"/>
+      <w:r>
+        <w:rPr>
+          <w:rFonts w:eastAsiaTheme="minorEastAsia"/>
+        </w:rPr>
+        <w:t xml:space="preserve"> akan nol.</w:t>
+      </w:r>
+      <w:r>
+        <w:rPr>
+          <w:rFonts w:eastAsiaTheme="minorEastAsia"/>
+        </w:rPr>
+        <w:t xml:space="preserve"> Gabungan banyak dari sel </w:t>
+      </w:r>
+      <w:proofErr w:type="spellStart"/>
+      <w:r>
+        <w:rPr>
+          <w:rFonts w:eastAsiaTheme="minorEastAsia"/>
+          <w:i/>
+        </w:rPr>
+        <w:t>grid</w:t>
+      </w:r>
+      <w:proofErr w:type="spellEnd"/>
+      <w:r>
+        <w:rPr>
+          <w:rFonts w:eastAsiaTheme="minorEastAsia"/>
+          <w:i/>
+        </w:rPr>
+        <w:t xml:space="preserve"> </w:t>
+      </w:r>
+      <w:r>
+        <w:rPr>
+          <w:rFonts w:eastAsiaTheme="minorEastAsia"/>
+        </w:rPr>
+        <w:t xml:space="preserve">ini akan membentuk </w:t>
+      </w:r>
+      <w:proofErr w:type="spellStart"/>
+      <w:r>
+        <w:rPr>
+          <w:rFonts w:eastAsiaTheme="minorEastAsia"/>
+          <w:i/>
+        </w:rPr>
+        <w:t>bounding</w:t>
+      </w:r>
+      <w:proofErr w:type="spellEnd"/>
+      <w:r>
+        <w:rPr>
+          <w:rFonts w:eastAsiaTheme="minorEastAsia"/>
+          <w:i/>
+        </w:rPr>
+        <w:t xml:space="preserve"> </w:t>
+      </w:r>
+      <w:proofErr w:type="spellStart"/>
+      <w:r>
+        <w:rPr>
+          <w:rFonts w:eastAsiaTheme="minorEastAsia"/>
+          <w:i/>
+        </w:rPr>
+        <w:t>boxes</w:t>
+      </w:r>
+      <w:proofErr w:type="spellEnd"/>
+      <w:r>
+        <w:rPr>
+          <w:rFonts w:eastAsiaTheme="minorEastAsia"/>
+        </w:rPr>
+        <w:t xml:space="preserve">. Setiap </w:t>
+      </w:r>
+      <w:proofErr w:type="spellStart"/>
+      <w:r>
+        <w:rPr>
+          <w:rFonts w:eastAsiaTheme="minorEastAsia"/>
+          <w:i/>
+        </w:rPr>
+        <w:t>bounding</w:t>
+      </w:r>
+      <w:proofErr w:type="spellEnd"/>
+      <w:r>
+        <w:rPr>
+          <w:rFonts w:eastAsiaTheme="minorEastAsia"/>
+          <w:i/>
+        </w:rPr>
+        <w:t xml:space="preserve"> </w:t>
+      </w:r>
+      <w:proofErr w:type="spellStart"/>
+      <w:r>
+        <w:rPr>
+          <w:rFonts w:eastAsiaTheme="minorEastAsia"/>
+          <w:i/>
+        </w:rPr>
+        <w:t>boxes</w:t>
+      </w:r>
+      <w:proofErr w:type="spellEnd"/>
+      <w:r>
+        <w:rPr>
+          <w:rFonts w:eastAsiaTheme="minorEastAsia"/>
+          <w:i/>
+        </w:rPr>
+        <w:t xml:space="preserve"> </w:t>
+      </w:r>
+      <w:r>
+        <w:rPr>
+          <w:rFonts w:eastAsiaTheme="minorEastAsia"/>
+        </w:rPr>
+        <w:t xml:space="preserve">terdiri dari variabel x, y, w, h, dan </w:t>
+      </w:r>
+      <w:proofErr w:type="spellStart"/>
+      <w:r>
+        <w:rPr>
+          <w:rFonts w:eastAsiaTheme="minorEastAsia"/>
+          <w:i/>
+        </w:rPr>
+        <w:t>confidence</w:t>
+      </w:r>
+      <w:proofErr w:type="spellEnd"/>
+      <w:r>
+        <w:rPr>
+          <w:rFonts w:eastAsiaTheme="minorEastAsia"/>
+          <w:i/>
+        </w:rPr>
+        <w:t xml:space="preserve"> </w:t>
+      </w:r>
+      <w:proofErr w:type="spellStart"/>
+      <w:r>
+        <w:rPr>
+          <w:rFonts w:eastAsiaTheme="minorEastAsia"/>
+          <w:i/>
+        </w:rPr>
+        <w:t>score</w:t>
+      </w:r>
+      <w:proofErr w:type="spellEnd"/>
+      <w:r>
+        <w:rPr>
+          <w:rFonts w:eastAsiaTheme="minorEastAsia"/>
+        </w:rPr>
+        <w:t xml:space="preserve">. Variabel x dan y merupakan nilai titik koordinat pusat </w:t>
+      </w:r>
+      <w:proofErr w:type="spellStart"/>
+      <w:r>
+        <w:rPr>
+          <w:rFonts w:eastAsiaTheme="minorEastAsia"/>
+          <w:i/>
+        </w:rPr>
+        <w:t>bounding</w:t>
+      </w:r>
+      <w:proofErr w:type="spellEnd"/>
+      <w:r>
+        <w:rPr>
+          <w:rFonts w:eastAsiaTheme="minorEastAsia"/>
+          <w:i/>
+        </w:rPr>
+        <w:t xml:space="preserve"> </w:t>
+      </w:r>
+      <w:proofErr w:type="spellStart"/>
+      <w:r>
+        <w:rPr>
+          <w:rFonts w:eastAsiaTheme="minorEastAsia"/>
+          <w:i/>
+        </w:rPr>
+        <w:t>boxes</w:t>
+      </w:r>
+      <w:proofErr w:type="spellEnd"/>
+      <w:r>
+        <w:rPr>
+          <w:rFonts w:eastAsiaTheme="minorEastAsia"/>
+        </w:rPr>
+        <w:t xml:space="preserve">. Variabel w dan h merupakan nilai lebar dan tinggi </w:t>
+      </w:r>
+      <w:proofErr w:type="spellStart"/>
+      <w:r>
+        <w:rPr>
+          <w:rFonts w:eastAsiaTheme="minorEastAsia"/>
+          <w:i/>
+        </w:rPr>
+        <w:t>bounding</w:t>
+      </w:r>
+      <w:proofErr w:type="spellEnd"/>
+      <w:r>
+        <w:rPr>
+          <w:rFonts w:eastAsiaTheme="minorEastAsia"/>
+          <w:i/>
+        </w:rPr>
+        <w:t xml:space="preserve"> </w:t>
+      </w:r>
+      <w:proofErr w:type="spellStart"/>
+      <w:r>
+        <w:rPr>
+          <w:rFonts w:eastAsiaTheme="minorEastAsia"/>
+          <w:i/>
+        </w:rPr>
+        <w:t>boxes</w:t>
+      </w:r>
+      <w:proofErr w:type="spellEnd"/>
+      <w:r>
+        <w:rPr>
+          <w:rFonts w:eastAsiaTheme="minorEastAsia"/>
+        </w:rPr>
+        <w:t xml:space="preserve"> relatif terhadap ukuran keseluruhan citra. </w:t>
+      </w:r>
+      <w:r>
+        <w:rPr>
+          <w:rFonts w:eastAsiaTheme="minorEastAsia"/>
+        </w:rPr>
+        <w:t xml:space="preserve">Sedangkan variabel </w:t>
+      </w:r>
+      <w:proofErr w:type="spellStart"/>
+      <w:r>
+        <w:rPr>
+          <w:rFonts w:eastAsiaTheme="minorEastAsia"/>
+          <w:i/>
+        </w:rPr>
+        <w:t>confidence</w:t>
+      </w:r>
+      <w:proofErr w:type="spellEnd"/>
+      <w:r>
+        <w:rPr>
+          <w:rFonts w:eastAsiaTheme="minorEastAsia"/>
+          <w:i/>
+        </w:rPr>
+        <w:t xml:space="preserve"> </w:t>
+      </w:r>
+      <w:proofErr w:type="spellStart"/>
+      <w:r>
+        <w:rPr>
+          <w:rFonts w:eastAsiaTheme="minorEastAsia"/>
+          <w:i/>
+        </w:rPr>
+        <w:t>score</w:t>
+      </w:r>
+      <w:proofErr w:type="spellEnd"/>
+      <w:r>
+        <w:rPr>
+          <w:rFonts w:eastAsiaTheme="minorEastAsia"/>
+          <w:i/>
+        </w:rPr>
+        <w:t xml:space="preserve"> </w:t>
+      </w:r>
+      <w:r>
+        <w:rPr>
+          <w:rFonts w:eastAsiaTheme="minorEastAsia"/>
+        </w:rPr>
+        <w:t xml:space="preserve"> merupakan nilai keyakinan bahwa di dalam suatu </w:t>
+      </w:r>
+      <w:proofErr w:type="spellStart"/>
+      <w:r>
+        <w:rPr>
+          <w:rFonts w:eastAsiaTheme="minorEastAsia"/>
+          <w:i/>
+        </w:rPr>
+        <w:t>bounding</w:t>
+      </w:r>
+      <w:proofErr w:type="spellEnd"/>
+      <w:r>
+        <w:rPr>
+          <w:rFonts w:eastAsiaTheme="minorEastAsia"/>
+          <w:i/>
+        </w:rPr>
+        <w:t xml:space="preserve"> </w:t>
+      </w:r>
+      <w:proofErr w:type="spellStart"/>
+      <w:r>
+        <w:rPr>
+          <w:rFonts w:eastAsiaTheme="minorEastAsia"/>
+          <w:i/>
+        </w:rPr>
+        <w:t>boxes</w:t>
+      </w:r>
+      <w:proofErr w:type="spellEnd"/>
+      <w:r>
+        <w:rPr>
+          <w:rFonts w:eastAsiaTheme="minorEastAsia"/>
+          <w:i/>
+        </w:rPr>
+        <w:t xml:space="preserve"> </w:t>
+      </w:r>
+      <w:r>
+        <w:rPr>
+          <w:rFonts w:eastAsiaTheme="minorEastAsia"/>
+        </w:rPr>
+        <w:t>terdapat objek</w:t>
+      </w:r>
+      <w:r>
+        <w:rPr>
+          <w:rFonts w:eastAsiaTheme="minorEastAsia"/>
+        </w:rPr>
+        <w:t xml:space="preserve"> terdeteksi</w:t>
+      </w:r>
+      <w:r>
+        <w:rPr>
+          <w:rFonts w:eastAsiaTheme="minorEastAsia"/>
+        </w:rPr>
+        <w:t>.</w:t>
+      </w:r>
+      <w:r>
+        <w:rPr>
+          <w:rFonts w:eastAsiaTheme="minorEastAsia"/>
+        </w:rPr>
+        <w:t xml:space="preserve"> </w:t>
+      </w:r>
+    </w:p>
+    <w:p>
+      <w:pPr>
+        <w:spacing w:line="360" w:lineRule="auto"/>
+        <w:ind w:left="720" w:firstLine="360"/>
+        <w:jc w:val="both"/>
+        <w:rPr>
+          <w:rFonts w:eastAsiaTheme="minorEastAsia"/>
+        </w:rPr>
+      </w:pPr>
+      <w:r>
+        <w:rPr>
+          <w:rFonts w:eastAsiaTheme="minorEastAsia"/>
+        </w:rPr>
+        <w:t xml:space="preserve">Nilai keyakinan suatu </w:t>
+      </w:r>
+      <w:proofErr w:type="spellStart"/>
+      <w:r>
+        <w:rPr>
+          <w:rFonts w:eastAsiaTheme="minorEastAsia"/>
+          <w:i/>
+        </w:rPr>
+        <w:t>class</w:t>
+      </w:r>
+      <w:proofErr w:type="spellEnd"/>
+      <w:r>
+        <w:rPr>
+          <w:rFonts w:eastAsiaTheme="minorEastAsia"/>
+          <w:i/>
+        </w:rPr>
+        <w:t xml:space="preserve"> </w:t>
+      </w:r>
+      <w:r>
+        <w:rPr>
+          <w:rFonts w:eastAsiaTheme="minorEastAsia"/>
+        </w:rPr>
+        <w:t xml:space="preserve">terdeteksi di dalam </w:t>
+      </w:r>
+      <w:proofErr w:type="spellStart"/>
+      <w:r>
+        <w:rPr>
+          <w:rFonts w:eastAsiaTheme="minorEastAsia"/>
+          <w:i/>
+        </w:rPr>
+        <w:t>bounding</w:t>
+      </w:r>
+      <w:proofErr w:type="spellEnd"/>
+      <w:r>
+        <w:rPr>
+          <w:rFonts w:eastAsiaTheme="minorEastAsia"/>
+          <w:i/>
+        </w:rPr>
+        <w:t xml:space="preserve"> </w:t>
+      </w:r>
+      <w:proofErr w:type="spellStart"/>
+      <w:r>
+        <w:rPr>
+          <w:rFonts w:eastAsiaTheme="minorEastAsia"/>
+          <w:i/>
+        </w:rPr>
+        <w:t>boxes</w:t>
+      </w:r>
+      <w:proofErr w:type="spellEnd"/>
+      <w:r>
+        <w:rPr>
+          <w:rFonts w:eastAsiaTheme="minorEastAsia"/>
+          <w:i/>
+        </w:rPr>
+        <w:t xml:space="preserve"> </w:t>
+      </w:r>
+      <w:r>
+        <w:rPr>
+          <w:rFonts w:eastAsiaTheme="minorEastAsia"/>
+        </w:rPr>
+        <w:t xml:space="preserve">disebut </w:t>
+      </w:r>
+      <w:proofErr w:type="spellStart"/>
+      <w:r>
+        <w:rPr>
+          <w:rFonts w:eastAsiaTheme="minorEastAsia"/>
+          <w:i/>
+        </w:rPr>
+        <w:t>class</w:t>
+      </w:r>
+      <w:proofErr w:type="spellEnd"/>
+      <w:r>
+        <w:rPr>
+          <w:rFonts w:eastAsiaTheme="minorEastAsia"/>
+          <w:i/>
+        </w:rPr>
+        <w:t xml:space="preserve"> </w:t>
+      </w:r>
+      <w:proofErr w:type="spellStart"/>
+      <w:r>
+        <w:rPr>
+          <w:rFonts w:eastAsiaTheme="minorEastAsia"/>
+          <w:i/>
+        </w:rPr>
+        <w:t>confidence</w:t>
+      </w:r>
+      <w:proofErr w:type="spellEnd"/>
+      <w:r>
+        <w:rPr>
+          <w:rFonts w:eastAsiaTheme="minorEastAsia"/>
+          <w:i/>
+        </w:rPr>
+        <w:t xml:space="preserve"> </w:t>
+      </w:r>
+      <w:proofErr w:type="spellStart"/>
+      <w:r>
+        <w:rPr>
+          <w:rFonts w:eastAsiaTheme="minorEastAsia"/>
+          <w:i/>
+        </w:rPr>
+        <w:t>score</w:t>
+      </w:r>
+      <w:proofErr w:type="spellEnd"/>
+      <w:r>
+        <w:rPr>
+          <w:rFonts w:eastAsiaTheme="minorEastAsia"/>
+        </w:rPr>
+        <w:t xml:space="preserve">. </w:t>
+      </w:r>
+      <w:proofErr w:type="spellStart"/>
+      <w:r>
+        <w:rPr>
+          <w:rFonts w:eastAsiaTheme="minorEastAsia"/>
+          <w:i/>
+        </w:rPr>
+        <w:t>C</w:t>
+      </w:r>
+      <w:r>
+        <w:rPr>
+          <w:rFonts w:eastAsiaTheme="minorEastAsia"/>
+          <w:i/>
+        </w:rPr>
+        <w:t>lass</w:t>
+      </w:r>
+      <w:proofErr w:type="spellEnd"/>
+      <w:r>
+        <w:rPr>
+          <w:rFonts w:eastAsiaTheme="minorEastAsia"/>
+          <w:i/>
+        </w:rPr>
+        <w:t xml:space="preserve"> </w:t>
+      </w:r>
+      <w:proofErr w:type="spellStart"/>
+      <w:r>
+        <w:rPr>
+          <w:rFonts w:eastAsiaTheme="minorEastAsia"/>
+          <w:i/>
+        </w:rPr>
+        <w:t>confidence</w:t>
+      </w:r>
+      <w:proofErr w:type="spellEnd"/>
+      <w:r>
+        <w:rPr>
+          <w:rFonts w:eastAsiaTheme="minorEastAsia"/>
+          <w:i/>
+        </w:rPr>
+        <w:t xml:space="preserve"> </w:t>
+      </w:r>
+      <w:proofErr w:type="spellStart"/>
+      <w:r>
+        <w:rPr>
+          <w:rFonts w:eastAsiaTheme="minorEastAsia"/>
+          <w:i/>
+        </w:rPr>
+        <w:t>score</w:t>
+      </w:r>
+      <w:proofErr w:type="spellEnd"/>
+      <w:r>
+        <w:rPr>
+          <w:rFonts w:eastAsiaTheme="minorEastAsia"/>
+          <w:i/>
+        </w:rPr>
+        <w:t xml:space="preserve"> </w:t>
+      </w:r>
+      <w:r>
+        <w:rPr>
+          <w:rFonts w:eastAsiaTheme="minorEastAsia"/>
+        </w:rPr>
+        <w:t xml:space="preserve">mengukur nilai keyakinan atau probabilitas terhadap hasil klasifikasi dan lokalisasi objek. </w:t>
+      </w:r>
+      <w:proofErr w:type="spellStart"/>
+      <w:r>
+        <w:rPr>
+          <w:rFonts w:eastAsiaTheme="minorEastAsia"/>
+          <w:i/>
+        </w:rPr>
+        <w:t>C</w:t>
+      </w:r>
+      <w:r>
+        <w:rPr>
+          <w:rFonts w:eastAsiaTheme="minorEastAsia"/>
+          <w:i/>
+        </w:rPr>
+        <w:t>lass</w:t>
+      </w:r>
+      <w:proofErr w:type="spellEnd"/>
+      <w:r>
+        <w:rPr>
+          <w:rFonts w:eastAsiaTheme="minorEastAsia"/>
+          <w:i/>
+        </w:rPr>
+        <w:t xml:space="preserve"> </w:t>
+      </w:r>
+      <w:proofErr w:type="spellStart"/>
+      <w:r>
+        <w:rPr>
+          <w:rFonts w:eastAsiaTheme="minorEastAsia"/>
+          <w:i/>
+        </w:rPr>
+        <w:t>confidence</w:t>
+      </w:r>
+      <w:proofErr w:type="spellEnd"/>
+      <w:r>
+        <w:rPr>
+          <w:rFonts w:eastAsiaTheme="minorEastAsia"/>
+          <w:i/>
+        </w:rPr>
+        <w:t xml:space="preserve"> </w:t>
+      </w:r>
+      <w:proofErr w:type="spellStart"/>
+      <w:r>
+        <w:rPr>
+          <w:rFonts w:eastAsiaTheme="minorEastAsia"/>
+          <w:i/>
+        </w:rPr>
+        <w:t>score</w:t>
+      </w:r>
+      <w:proofErr w:type="spellEnd"/>
+      <w:r>
+        <w:rPr>
+          <w:rFonts w:eastAsiaTheme="minorEastAsia"/>
+          <w:i/>
+        </w:rPr>
+        <w:t xml:space="preserve"> </w:t>
+      </w:r>
+      <w:r>
+        <w:rPr>
+          <w:rFonts w:eastAsiaTheme="minorEastAsia"/>
+        </w:rPr>
+        <w:t xml:space="preserve">untuk setiap </w:t>
+      </w:r>
+      <w:proofErr w:type="spellStart"/>
+      <w:r>
+        <w:rPr>
+          <w:rFonts w:eastAsiaTheme="minorEastAsia"/>
+          <w:i/>
+        </w:rPr>
+        <w:t>bounding</w:t>
+      </w:r>
+      <w:proofErr w:type="spellEnd"/>
+      <w:r>
+        <w:rPr>
+          <w:rFonts w:eastAsiaTheme="minorEastAsia"/>
+          <w:i/>
+        </w:rPr>
+        <w:t xml:space="preserve"> </w:t>
+      </w:r>
+      <w:proofErr w:type="spellStart"/>
+      <w:r>
+        <w:rPr>
+          <w:rFonts w:eastAsiaTheme="minorEastAsia"/>
+          <w:i/>
+        </w:rPr>
+        <w:t>boxes</w:t>
+      </w:r>
+      <w:proofErr w:type="spellEnd"/>
+      <w:r>
+        <w:rPr>
+          <w:rFonts w:eastAsiaTheme="minorEastAsia"/>
+          <w:i/>
+        </w:rPr>
+        <w:t xml:space="preserve"> </w:t>
+      </w:r>
+      <w:r>
+        <w:rPr>
+          <w:rFonts w:eastAsiaTheme="minorEastAsia"/>
+        </w:rPr>
+        <w:t>dirumuskan sebagai berikut:</w:t>
+      </w:r>
+    </w:p>
+    <w:p>
+      <w:pPr>
+        <w:spacing w:line="360" w:lineRule="auto"/>
+        <w:ind w:left="720" w:firstLine="360"/>
+        <w:jc w:val="center"/>
+        <w:rPr>
+          <w:rFonts w:eastAsiaTheme="minorEastAsia"/>
+        </w:rPr>
+      </w:pPr>
+      <m:oMathPara>
+        <m:oMath>
+          <m:func>
+            <m:funcPr>
+              <m:ctrlPr>
+                <w:rPr>
+                  <w:rFonts w:ascii="Cambria Math" w:eastAsiaTheme="minorEastAsia" w:hAnsi="Cambria Math"/>
+                </w:rPr>
+              </m:ctrlPr>
+            </m:funcPr>
+            <m:fName>
+              <m:r>
+                <m:rPr>
+                  <m:sty m:val="p"/>
+                </m:rPr>
+                <w:rPr>
+                  <w:rFonts w:ascii="Cambria Math" w:eastAsiaTheme="minorEastAsia" w:hAnsi="Cambria Math"/>
+                </w:rPr>
+                <m:t>Pr</m:t>
+              </m:r>
+            </m:fName>
+            <m:e>
+              <m:d>
+                <m:dPr>
+                  <m:ctrlPr>
+                    <w:rPr>
+                      <w:rFonts w:ascii="Cambria Math" w:eastAsiaTheme="minorEastAsia" w:hAnsi="Cambria Math"/>
+                      <w:i/>
+                    </w:rPr>
+                  </m:ctrlPr>
+                </m:dPr>
+                <m:e>
+                  <m:sSub>
+                    <m:sSubPr>
+                      <m:ctrlPr>
+                        <w:rPr>
+                          <w:rFonts w:ascii="Cambria Math" w:eastAsiaTheme="minorEastAsia" w:hAnsi="Cambria Math"/>
+                          <w:i/>
+                        </w:rPr>
+                      </m:ctrlPr>
+                    </m:sSubPr>
+                    <m:e>
+                      <m:r>
+                        <w:rPr>
+                          <w:rFonts w:ascii="Cambria Math" w:eastAsiaTheme="minorEastAsia" w:hAnsi="Cambria Math"/>
+                        </w:rPr>
+                        <m:t>Class</m:t>
+                      </m:r>
+                    </m:e>
+                    <m:sub>
+                      <m:r>
+                        <w:rPr>
+                          <w:rFonts w:ascii="Cambria Math" w:eastAsiaTheme="minorEastAsia" w:hAnsi="Cambria Math"/>
+                        </w:rPr>
+                        <m:t>i</m:t>
+                      </m:r>
+                    </m:sub>
+                  </m:sSub>
+                </m:e>
+                <m:e>
+                  <m:r>
+                    <w:rPr>
+                      <w:rFonts w:ascii="Cambria Math" w:eastAsiaTheme="minorEastAsia" w:hAnsi="Cambria Math"/>
+                    </w:rPr>
+                    <m:t>Object</m:t>
+                  </m:r>
+                </m:e>
+              </m:d>
+            </m:e>
+          </m:func>
+          <m:r>
+            <w:rPr>
+              <w:rFonts w:ascii="Cambria Math" w:eastAsiaTheme="minorEastAsia" w:hAnsi="Cambria Math"/>
+            </w:rPr>
+            <m:t>.</m:t>
+          </m:r>
+          <m:func>
+            <m:funcPr>
+              <m:ctrlPr>
+                <w:rPr>
+                  <w:rFonts w:ascii="Cambria Math" w:eastAsiaTheme="minorEastAsia" w:hAnsi="Cambria Math"/>
+                </w:rPr>
+              </m:ctrlPr>
+            </m:funcPr>
+            <m:fName>
+              <m:r>
+                <m:rPr>
+                  <m:sty m:val="p"/>
+                </m:rPr>
+                <w:rPr>
+                  <w:rFonts w:ascii="Cambria Math" w:eastAsiaTheme="minorEastAsia" w:hAnsi="Cambria Math"/>
+                </w:rPr>
+                <m:t>Pr</m:t>
+              </m:r>
+              <m:ctrlPr>
+                <w:rPr>
+                  <w:rFonts w:ascii="Cambria Math" w:eastAsiaTheme="minorEastAsia" w:hAnsi="Cambria Math"/>
+                  <w:i/>
+                </w:rPr>
+              </m:ctrlPr>
+            </m:fName>
+            <m:e>
+              <m:d>
+                <m:dPr>
+                  <m:ctrlPr>
+                    <w:rPr>
+                      <w:rFonts w:ascii="Cambria Math" w:eastAsiaTheme="minorEastAsia" w:hAnsi="Cambria Math"/>
+                      <w:i/>
+                    </w:rPr>
+                  </m:ctrlPr>
+                </m:dPr>
+                <m:e>
+                  <m:r>
+                    <w:rPr>
+                      <w:rFonts w:ascii="Cambria Math" w:eastAsiaTheme="minorEastAsia" w:hAnsi="Cambria Math"/>
+                    </w:rPr>
+                    <m:t>Object</m:t>
+                  </m:r>
+                </m:e>
+              </m:d>
+            </m:e>
+          </m:func>
+          <m:r>
+            <w:rPr>
+              <w:rFonts w:ascii="Cambria Math" w:eastAsiaTheme="minorEastAsia" w:hAnsi="Cambria Math"/>
+            </w:rPr>
+            <m:t>.</m:t>
+          </m:r>
+          <m:sSubSup>
+            <m:sSubSupPr>
+              <m:ctrlPr>
+                <w:rPr>
+                  <w:rFonts w:ascii="Cambria Math" w:eastAsiaTheme="minorEastAsia" w:hAnsi="Cambria Math"/>
+                  <w:i/>
+                </w:rPr>
+              </m:ctrlPr>
+            </m:sSubSupPr>
+            <m:e>
+              <m:r>
+                <w:rPr>
+                  <w:rFonts w:ascii="Cambria Math" w:eastAsiaTheme="minorEastAsia" w:hAnsi="Cambria Math"/>
+                </w:rPr>
+                <m:t>IoU</m:t>
+              </m:r>
+            </m:e>
+            <m:sub>
+              <m:r>
+                <w:rPr>
+                  <w:rFonts w:ascii="Cambria Math" w:eastAsiaTheme="minorEastAsia" w:hAnsi="Cambria Math"/>
+                </w:rPr>
+                <m:t>pred</m:t>
+              </m:r>
+            </m:sub>
+            <m:sup>
+              <m:r>
+                <w:rPr>
+                  <w:rFonts w:ascii="Cambria Math" w:eastAsiaTheme="minorEastAsia" w:hAnsi="Cambria Math"/>
+                </w:rPr>
+                <m:t>truth</m:t>
+              </m:r>
+            </m:sup>
+          </m:sSubSup>
+          <m:r>
+            <w:rPr>
+              <w:rFonts w:ascii="Cambria Math" w:eastAsiaTheme="minorEastAsia" w:hAnsi="Cambria Math"/>
+            </w:rPr>
+            <m:t>=</m:t>
+          </m:r>
+          <m:func>
+            <m:funcPr>
+              <m:ctrlPr>
+                <w:rPr>
+                  <w:rFonts w:ascii="Cambria Math" w:eastAsiaTheme="minorEastAsia" w:hAnsi="Cambria Math"/>
+                </w:rPr>
+              </m:ctrlPr>
+            </m:funcPr>
+            <m:fName>
+              <m:r>
+                <m:rPr>
+                  <m:sty m:val="p"/>
+                </m:rPr>
+                <w:rPr>
+                  <w:rFonts w:ascii="Cambria Math" w:eastAsiaTheme="minorEastAsia" w:hAnsi="Cambria Math"/>
+                </w:rPr>
+                <m:t>Pr</m:t>
+              </m:r>
+            </m:fName>
+            <m:e>
+              <m:d>
+                <m:dPr>
+                  <m:ctrlPr>
+                    <w:rPr>
+                      <w:rFonts w:ascii="Cambria Math" w:eastAsiaTheme="minorEastAsia" w:hAnsi="Cambria Math"/>
+                      <w:i/>
+                    </w:rPr>
+                  </m:ctrlPr>
+                </m:dPr>
+                <m:e>
+                  <m:sSub>
+                    <m:sSubPr>
+                      <m:ctrlPr>
+                        <w:rPr>
+                          <w:rFonts w:ascii="Cambria Math" w:eastAsiaTheme="minorEastAsia" w:hAnsi="Cambria Math"/>
+                          <w:i/>
+                        </w:rPr>
+                      </m:ctrlPr>
+                    </m:sSubPr>
+                    <m:e>
+                      <m:r>
+                        <w:rPr>
+                          <w:rFonts w:ascii="Cambria Math" w:eastAsiaTheme="minorEastAsia" w:hAnsi="Cambria Math"/>
+                        </w:rPr>
+                        <m:t>Class</m:t>
+                      </m:r>
+                    </m:e>
+                    <m:sub>
+                      <m:r>
+                        <w:rPr>
+                          <w:rFonts w:ascii="Cambria Math" w:eastAsiaTheme="minorEastAsia" w:hAnsi="Cambria Math"/>
+                        </w:rPr>
+                        <m:t>i</m:t>
+                      </m:r>
+                    </m:sub>
+                  </m:sSub>
+                </m:e>
+              </m:d>
+            </m:e>
+          </m:func>
+          <m:r>
+            <w:rPr>
+              <w:rFonts w:ascii="Cambria Math" w:eastAsiaTheme="minorEastAsia" w:hAnsi="Cambria Math"/>
+            </w:rPr>
+            <m:t>.</m:t>
+          </m:r>
+          <m:sSubSup>
+            <m:sSubSupPr>
+              <m:ctrlPr>
+                <w:rPr>
+                  <w:rFonts w:ascii="Cambria Math" w:eastAsiaTheme="minorEastAsia" w:hAnsi="Cambria Math"/>
+                  <w:i/>
+                </w:rPr>
+              </m:ctrlPr>
+            </m:sSubSupPr>
+            <m:e>
+              <m:r>
+                <w:rPr>
+                  <w:rFonts w:ascii="Cambria Math" w:eastAsiaTheme="minorEastAsia" w:hAnsi="Cambria Math"/>
+                </w:rPr>
+                <m:t>IoU</m:t>
+              </m:r>
+            </m:e>
+            <m:sub>
+              <m:r>
+                <w:rPr>
+                  <w:rFonts w:ascii="Cambria Math" w:eastAsiaTheme="minorEastAsia" w:hAnsi="Cambria Math"/>
+                </w:rPr>
+                <m:t>pred</m:t>
+              </m:r>
+            </m:sub>
+            <m:sup>
+              <m:r>
+                <w:rPr>
+                  <w:rFonts w:ascii="Cambria Math" w:eastAsiaTheme="minorEastAsia" w:hAnsi="Cambria Math"/>
+                </w:rPr>
+                <m:t>truth</m:t>
+              </m:r>
+            </m:sup>
+          </m:sSubSup>
+        </m:oMath>
+      </m:oMathPara>
+    </w:p>
+    <w:p>
+      <w:pPr>
+        <w:spacing w:line="360" w:lineRule="auto"/>
+        <w:ind w:left="720" w:firstLine="360"/>
+        <w:rPr>
+          <w:rFonts w:eastAsiaTheme="minorEastAsia"/>
+        </w:rPr>
+      </w:pPr>
+      <w:r>
+        <w:rPr>
+          <w:rFonts w:eastAsiaTheme="minorEastAsia"/>
+        </w:rPr>
+        <w:t>Keterangan:</w:t>
+      </w:r>
+    </w:p>
+    <w:p>
+      <w:pPr>
+        <w:pStyle w:val="ListParagraph"/>
+        <w:numPr>
+          <w:ilvl w:val="0"/>
+          <w:numId w:val="21"/>
+        </w:numPr>
+        <w:spacing w:line="360" w:lineRule="auto"/>
+        <w:rPr>
+          <w:rFonts w:ascii="Times New Roman" w:eastAsiaTheme="minorEastAsia" w:hAnsi="Times New Roman" w:cs="Times New Roman"/>
+          <w:sz w:val="24"/>
+        </w:rPr>
+      </w:pPr>
+      <m:oMath>
+        <m:func>
+          <m:funcPr>
+            <m:ctrlPr>
+              <w:rPr>
+                <w:rFonts w:ascii="Cambria Math" w:eastAsiaTheme="minorEastAsia" w:hAnsi="Cambria Math"/>
+              </w:rPr>
+            </m:ctrlPr>
+          </m:funcPr>
+          <m:fName>
+            <m:r>
+              <m:rPr>
+                <m:sty m:val="p"/>
+              </m:rPr>
+              <w:rPr>
+                <w:rFonts w:ascii="Cambria Math" w:eastAsiaTheme="minorEastAsia" w:hAnsi="Cambria Math"/>
+                <w:sz w:val="24"/>
+              </w:rPr>
+              <m:t>Pr</m:t>
+            </m:r>
+          </m:fName>
+          <m:e>
+            <m:d>
+              <m:dPr>
+                <m:ctrlPr>
+                  <w:rPr>
+                    <w:rFonts w:ascii="Cambria Math" w:eastAsiaTheme="minorEastAsia" w:hAnsi="Cambria Math"/>
+                    <w:i/>
+                  </w:rPr>
+                </m:ctrlPr>
+              </m:dPr>
+              <m:e>
+                <m:sSub>
+                  <m:sSubPr>
+                    <m:ctrlPr>
+                      <w:rPr>
+                        <w:rFonts w:ascii="Cambria Math" w:eastAsiaTheme="minorEastAsia" w:hAnsi="Cambria Math" w:cs="Times New Roman"/>
+                        <w:i/>
+                        <w:sz w:val="24"/>
+                        <w:szCs w:val="24"/>
+                        <w:lang w:eastAsia="ja-JP"/>
+                      </w:rPr>
+                    </m:ctrlPr>
+                  </m:sSubPr>
+                  <m:e>
+                    <m:r>
+                      <w:rPr>
+                        <w:rFonts w:ascii="Cambria Math" w:eastAsiaTheme="minorEastAsia" w:hAnsi="Cambria Math"/>
+                        <w:sz w:val="24"/>
+                      </w:rPr>
+                      <m:t>Class</m:t>
+                    </m:r>
+                  </m:e>
+                  <m:sub>
+                    <m:r>
+                      <w:rPr>
+                        <w:rFonts w:ascii="Cambria Math" w:eastAsiaTheme="minorEastAsia" w:hAnsi="Cambria Math"/>
+                      </w:rPr>
+                      <m:t>i</m:t>
+                    </m:r>
+                  </m:sub>
+                </m:sSub>
+              </m:e>
+              <m:e>
+                <m:r>
+                  <w:rPr>
+                    <w:rFonts w:ascii="Cambria Math" w:eastAsiaTheme="minorEastAsia" w:hAnsi="Cambria Math"/>
+                  </w:rPr>
+                  <m:t>Object</m:t>
+                </m:r>
+              </m:e>
+            </m:d>
+          </m:e>
+        </m:func>
+      </m:oMath>
+      <w:r>
+        <w:rPr>
+          <w:rFonts w:ascii="Times New Roman" w:eastAsiaTheme="minorEastAsia" w:hAnsi="Times New Roman" w:cs="Times New Roman"/>
+        </w:rPr>
+        <w:t xml:space="preserve"> :</w:t>
+      </w:r>
+      <w:r>
+        <w:rPr>
+          <w:rFonts w:ascii="Times New Roman" w:eastAsiaTheme="minorEastAsia" w:hAnsi="Times New Roman" w:cs="Times New Roman"/>
+        </w:rPr>
+        <w:t xml:space="preserve"> probabilitas </w:t>
+      </w:r>
+      <w:proofErr w:type="spellStart"/>
+      <w:r>
+        <w:rPr>
+          <w:rFonts w:ascii="Times New Roman" w:eastAsiaTheme="minorEastAsia" w:hAnsi="Times New Roman" w:cs="Times New Roman"/>
+        </w:rPr>
+        <w:t>kondisional</w:t>
+      </w:r>
+      <w:proofErr w:type="spellEnd"/>
+      <w:r>
+        <w:rPr>
+          <w:rFonts w:ascii="Times New Roman" w:eastAsiaTheme="minorEastAsia" w:hAnsi="Times New Roman" w:cs="Times New Roman"/>
+        </w:rPr>
+        <w:t xml:space="preserve"> </w:t>
+      </w:r>
+      <w:proofErr w:type="spellStart"/>
+      <w:r>
+        <w:rPr>
+          <w:rFonts w:ascii="Times New Roman" w:eastAsiaTheme="minorEastAsia" w:hAnsi="Times New Roman" w:cs="Times New Roman"/>
+          <w:i/>
+        </w:rPr>
+        <w:t>class</w:t>
+      </w:r>
+      <w:proofErr w:type="spellEnd"/>
+      <w:r>
+        <w:rPr>
+          <w:rFonts w:ascii="Times New Roman" w:eastAsiaTheme="minorEastAsia" w:hAnsi="Times New Roman" w:cs="Times New Roman"/>
+          <w:i/>
+        </w:rPr>
+        <w:t xml:space="preserve"> </w:t>
+      </w:r>
+      <w:r>
+        <w:rPr>
+          <w:rFonts w:ascii="Times New Roman" w:eastAsiaTheme="minorEastAsia" w:hAnsi="Times New Roman" w:cs="Times New Roman"/>
+        </w:rPr>
+        <w:t>i</w:t>
+      </w:r>
+      <w:r>
+        <w:rPr>
+          <w:rFonts w:ascii="Times New Roman" w:eastAsiaTheme="minorEastAsia" w:hAnsi="Times New Roman" w:cs="Times New Roman"/>
+        </w:rPr>
+        <w:t>.</w:t>
+      </w:r>
+    </w:p>
+    <w:p>
+      <w:pPr>
+        <w:pStyle w:val="ListParagraph"/>
+        <w:numPr>
+          <w:ilvl w:val="0"/>
+          <w:numId w:val="21"/>
+        </w:numPr>
+        <w:spacing w:line="360" w:lineRule="auto"/>
+        <w:rPr>
+          <w:rFonts w:ascii="Times New Roman" w:eastAsiaTheme="minorEastAsia" w:hAnsi="Times New Roman" w:cs="Times New Roman"/>
+          <w:sz w:val="24"/>
+        </w:rPr>
+      </w:pPr>
+      <m:oMath>
+        <m:func>
+          <m:funcPr>
+            <m:ctrlPr>
+              <w:rPr>
+                <w:rFonts w:ascii="Cambria Math" w:eastAsiaTheme="minorEastAsia" w:hAnsi="Cambria Math"/>
+              </w:rPr>
+            </m:ctrlPr>
+          </m:funcPr>
+          <m:fName>
+            <m:r>
+              <m:rPr>
+                <m:sty m:val="p"/>
+              </m:rPr>
+              <w:rPr>
+                <w:rFonts w:ascii="Cambria Math" w:eastAsiaTheme="minorEastAsia" w:hAnsi="Cambria Math"/>
+              </w:rPr>
+              <m:t>Pr</m:t>
+            </m:r>
+            <m:ctrlPr>
+              <w:rPr>
+                <w:rFonts w:ascii="Cambria Math" w:eastAsiaTheme="minorEastAsia" w:hAnsi="Cambria Math"/>
+                <w:i/>
+              </w:rPr>
+            </m:ctrlPr>
+          </m:fName>
+          <m:e>
+            <m:d>
+              <m:dPr>
+                <m:ctrlPr>
+                  <w:rPr>
+                    <w:rFonts w:ascii="Cambria Math" w:eastAsiaTheme="minorEastAsia" w:hAnsi="Cambria Math"/>
+                    <w:i/>
+                  </w:rPr>
+                </m:ctrlPr>
+              </m:dPr>
+              <m:e>
+                <m:r>
+                  <w:rPr>
+                    <w:rFonts w:ascii="Cambria Math" w:eastAsiaTheme="minorEastAsia" w:hAnsi="Cambria Math"/>
+                  </w:rPr>
+                  <m:t>Object</m:t>
+                </m:r>
+              </m:e>
+            </m:d>
+          </m:e>
+        </m:func>
+      </m:oMath>
+      <w:r>
+        <w:rPr>
+          <w:rFonts w:ascii="Times New Roman" w:eastAsiaTheme="minorEastAsia" w:hAnsi="Times New Roman" w:cs="Times New Roman"/>
+        </w:rPr>
+        <w:t xml:space="preserve"> : probabilitas </w:t>
+      </w:r>
+      <w:proofErr w:type="spellStart"/>
+      <w:r>
+        <w:rPr>
+          <w:rFonts w:ascii="Times New Roman" w:eastAsiaTheme="minorEastAsia" w:hAnsi="Times New Roman" w:cs="Times New Roman"/>
+          <w:i/>
+        </w:rPr>
+        <w:t>class</w:t>
+      </w:r>
+      <w:proofErr w:type="spellEnd"/>
+      <w:r>
+        <w:rPr>
+          <w:rFonts w:ascii="Times New Roman" w:eastAsiaTheme="minorEastAsia" w:hAnsi="Times New Roman" w:cs="Times New Roman"/>
+          <w:i/>
+        </w:rPr>
+        <w:t xml:space="preserve"> </w:t>
+      </w:r>
+      <w:r>
+        <w:rPr>
+          <w:rFonts w:ascii="Times New Roman" w:eastAsiaTheme="minorEastAsia" w:hAnsi="Times New Roman" w:cs="Times New Roman"/>
+        </w:rPr>
+        <w:t>i.</w:t>
+      </w:r>
+    </w:p>
+    <w:p>
+      <w:pPr>
+        <w:spacing w:line="360" w:lineRule="auto"/>
+        <w:rPr>
+          <w:rFonts w:eastAsiaTheme="minorEastAsia"/>
+        </w:rPr>
+      </w:pPr>
+    </w:p>
+    <w:p>
+      <w:pPr>
+        <w:spacing w:line="360" w:lineRule="auto"/>
+        <w:rPr>
+          <w:rFonts w:eastAsiaTheme="minorEastAsia"/>
+        </w:rPr>
+      </w:pPr>
+    </w:p>
+    <w:p>
+      <w:pPr>
+        <w:spacing w:line="360" w:lineRule="auto"/>
+        <w:rPr>
+          <w:rFonts w:eastAsiaTheme="minorEastAsia"/>
+        </w:rPr>
+      </w:pPr>
+    </w:p>
+    <w:p>
+      <w:pPr>
+        <w:spacing w:line="360" w:lineRule="auto"/>
+        <w:rPr>
+          <w:rFonts w:eastAsiaTheme="minorEastAsia"/>
+        </w:rPr>
+      </w:pPr>
+    </w:p>
+    <w:p>
+      <w:pPr>
+        <w:spacing w:line="360" w:lineRule="auto"/>
+        <w:rPr>
+          <w:rFonts w:eastAsiaTheme="minorEastAsia"/>
+        </w:rPr>
+      </w:pPr>
+    </w:p>
+    <w:p>
+      <w:pPr>
+        <w:spacing w:line="360" w:lineRule="auto"/>
+        <w:rPr>
+          <w:rFonts w:eastAsiaTheme="minorEastAsia"/>
+        </w:rPr>
+      </w:pPr>
+    </w:p>
+    <w:p>
+      <w:pPr>
+        <w:spacing w:line="360" w:lineRule="auto"/>
+        <w:rPr>
+          <w:rFonts w:eastAsiaTheme="minorEastAsia"/>
+        </w:rPr>
+      </w:pPr>
+    </w:p>
+    <w:p>
+      <w:pPr>
+        <w:spacing w:line="360" w:lineRule="auto"/>
+        <w:rPr>
+          <w:rFonts w:eastAsiaTheme="minorEastAsia"/>
         </w:rPr>
       </w:pPr>
     </w:p>
@@ -3623,6 +5745,7 @@
           <w:rFonts w:ascii="Times New Roman" w:hAnsi="Times New Roman" w:cs="Times New Roman"/>
           <w:sz w:val="24"/>
         </w:rPr>
+        <w:lastRenderedPageBreak/>
         <w:t>OpenCV</w:t>
       </w:r>
       <w:proofErr w:type="spellEnd"/>
@@ -3656,7 +5779,7 @@
                     </pic:cNvPicPr>
                   </pic:nvPicPr>
                   <pic:blipFill rotWithShape="1">
-                    <a:blip r:embed="rId18">
+                    <a:blip r:embed="rId20">
                       <a:extLst>
                         <a:ext uri="{28A0092B-C50C-407E-A947-70E740481C1C}">
                           <a14:useLocalDpi xmlns:a14="http://schemas.microsoft.com/office/drawing/2010/main" val="0"/>
@@ -3698,6 +5821,12 @@
         <w:jc w:val="center"/>
       </w:pPr>
       <w:r>
+        <w:t>Gambar 2.4</w:t>
+      </w:r>
+      <w:r>
+        <w:t xml:space="preserve">. </w:t>
+      </w:r>
+      <w:r>
         <w:t xml:space="preserve">Logo </w:t>
       </w:r>
       <w:proofErr w:type="spellStart"/>
@@ -3717,7 +5846,6 @@
         <w:rPr>
           <w:i/>
         </w:rPr>
-        <w:lastRenderedPageBreak/>
         <w:t>Computer</w:t>
       </w:r>
       <w:proofErr w:type="spellEnd"/>
@@ -3892,13 +6020,6 @@
       <w:r>
         <w:t>.</w:t>
       </w:r>
-    </w:p>
-    <w:p>
-      <w:pPr>
-        <w:spacing w:line="360" w:lineRule="auto"/>
-        <w:ind w:left="720" w:firstLine="360"/>
-        <w:jc w:val="both"/>
-      </w:pPr>
     </w:p>
     <w:p>
       <w:pPr>
@@ -3964,9 +6085,9 @@
           <w:lang w:val="en-US" w:eastAsia="ja-JP"/>
         </w:rPr>
         <w:drawing>
-          <wp:inline distT="0" distB="0" distL="0" distR="0" wp14:anchorId="04C88594" wp14:editId="1BB93B29">
-            <wp:extent cx="3068811" cy="1593596"/>
-            <wp:effectExtent l="0" t="0" r="5080" b="6985"/>
+          <wp:inline distT="0" distB="0" distL="0" distR="0" wp14:anchorId="04C88594" wp14:editId="5FD6C360">
+            <wp:extent cx="2742742" cy="1424272"/>
+            <wp:effectExtent l="0" t="0" r="635" b="0"/>
             <wp:docPr id="1" name="Picture 1"/>
             <wp:cNvGraphicFramePr>
               <a:graphicFrameLocks xmlns:a="http://schemas.openxmlformats.org/drawingml/2006/main" noChangeAspect="1"/>
@@ -3979,7 +6100,7 @@
                     <pic:cNvPicPr/>
                   </pic:nvPicPr>
                   <pic:blipFill>
-                    <a:blip r:embed="rId19"/>
+                    <a:blip r:embed="rId21"/>
                     <a:stretch>
                       <a:fillRect/>
                     </a:stretch>
@@ -3987,7 +6108,7 @@
                   <pic:spPr>
                     <a:xfrm>
                       <a:off x="0" y="0"/>
-                      <a:ext cx="3080809" cy="1599826"/>
+                      <a:ext cx="2882047" cy="1496612"/>
                     </a:xfrm>
                     <a:prstGeom prst="rect">
                       <a:avLst/>
@@ -4242,7 +6363,6 @@
           <w:noProof/>
           <w:lang w:val="en-US"/>
         </w:rPr>
-        <w:lastRenderedPageBreak/>
         <w:drawing>
           <wp:inline distT="0" distB="0" distL="0" distR="0" wp14:anchorId="520C872C" wp14:editId="45C1D462">
             <wp:extent cx="3333535" cy="2485136"/>
@@ -4259,7 +6379,7 @@
                     <pic:cNvPicPr/>
                   </pic:nvPicPr>
                   <pic:blipFill>
-                    <a:blip r:embed="rId20"/>
+                    <a:blip r:embed="rId22"/>
                     <a:stretch>
                       <a:fillRect/>
                     </a:stretch>
@@ -4646,13 +6766,6 @@
     </w:p>
     <w:p>
       <w:pPr>
-        <w:spacing w:line="360" w:lineRule="auto"/>
-        <w:ind w:left="720" w:firstLine="360"/>
-        <w:jc w:val="both"/>
-      </w:pPr>
-    </w:p>
-    <w:p>
-      <w:pPr>
         <w:pStyle w:val="ListParagraph"/>
         <w:numPr>
           <w:ilvl w:val="0"/>
@@ -4805,7 +6918,7 @@
                     </pic:cNvPicPr>
                   </pic:nvPicPr>
                   <pic:blipFill>
-                    <a:blip r:embed="rId21">
+                    <a:blip r:embed="rId23">
                       <a:extLst>
                         <a:ext uri="{28A0092B-C50C-407E-A947-70E740481C1C}">
                           <a14:useLocalDpi xmlns:a14="http://schemas.microsoft.com/office/drawing/2010/main" val="0"/>
@@ -5686,32 +7799,43 @@
         <w:t xml:space="preserve">ialah </w:t>
       </w:r>
       <w:r>
-        <w:t>nilai perbandingan antara total prediksi benar pada sampel positif dengan total sampel</w:t>
-      </w:r>
-      <w:r>
-        <w:t xml:space="preserve"> positif yang terdeteksi. Nilai </w:t>
-      </w:r>
-      <w:proofErr w:type="spellStart"/>
-      <w:r>
-        <w:rPr>
-          <w:i/>
-        </w:rPr>
-        <w:t>recall</w:t>
-      </w:r>
-      <w:proofErr w:type="spellEnd"/>
-      <w:r>
-        <w:rPr>
-          <w:i/>
-        </w:rPr>
-        <w:t xml:space="preserve"> </w:t>
-      </w:r>
-      <w:r>
-        <w:t>menunjukkan seberapa baik model dalam m</w:t>
+        <w:t>nilai perbandingan antara total prediksi benar pad</w:t>
+      </w:r>
+      <w:r>
+        <w:t xml:space="preserve">a sampel positif dengan total </w:t>
+      </w:r>
+      <w:proofErr w:type="spellStart"/>
+      <w:r>
+        <w:t>s</w:t>
+      </w:r>
+      <w:r>
+        <w:t>mpel</w:t>
+      </w:r>
+      <w:proofErr w:type="spellEnd"/>
+      <w:r>
+        <w:t xml:space="preserve"> positif yang terdete</w:t>
       </w:r>
       <w:bookmarkStart w:id="1" w:name="_GoBack"/>
       <w:bookmarkEnd w:id="1"/>
       <w:r>
-        <w:t xml:space="preserve">emprediksi suatu </w:t>
+        <w:t xml:space="preserve">ksi. Nilai </w:t>
+      </w:r>
+      <w:proofErr w:type="spellStart"/>
+      <w:r>
+        <w:rPr>
+          <w:i/>
+        </w:rPr>
+        <w:t>recall</w:t>
+      </w:r>
+      <w:proofErr w:type="spellEnd"/>
+      <w:r>
+        <w:rPr>
+          <w:i/>
+        </w:rPr>
+        <w:t xml:space="preserve"> </w:t>
+      </w:r>
+      <w:r>
+        <w:t xml:space="preserve">menunjukkan seberapa baik model dalam memprediksi suatu </w:t>
       </w:r>
       <w:proofErr w:type="spellStart"/>
       <w:r>
@@ -6517,8 +8641,8 @@
           <w:sz w:val="32"/>
         </w:rPr>
         <w:sectPr>
-          <w:headerReference w:type="default" r:id="rId22"/>
-          <w:footerReference w:type="default" r:id="rId23"/>
+          <w:headerReference w:type="default" r:id="rId24"/>
+          <w:footerReference w:type="default" r:id="rId25"/>
           <w:pgSz w:w="11906" w:h="16838" w:code="9"/>
           <w:pgMar w:top="1701" w:right="1701" w:bottom="1701" w:left="2268" w:header="709" w:footer="709" w:gutter="0"/>
           <w:pgNumType w:start="7"/>
@@ -6711,8 +8835,8 @@
           <w:b/>
         </w:rPr>
         <w:sectPr>
-          <w:headerReference w:type="default" r:id="rId24"/>
-          <w:footerReference w:type="default" r:id="rId25"/>
+          <w:headerReference w:type="default" r:id="rId26"/>
+          <w:footerReference w:type="default" r:id="rId27"/>
           <w:pgSz w:w="11906" w:h="16838" w:code="9"/>
           <w:pgMar w:top="1701" w:right="1701" w:bottom="1701" w:left="2268" w:header="709" w:footer="709" w:gutter="0"/>
           <w:pgNumType w:start="21"/>
@@ -6818,7 +8942,7 @@
       </w:pPr>
     </w:p>
     <w:sectPr>
-      <w:footerReference w:type="default" r:id="rId26"/>
+      <w:footerReference w:type="default" r:id="rId28"/>
       <w:pgSz w:w="11906" w:h="16838" w:code="9"/>
       <w:pgMar w:top="1701" w:right="1701" w:bottom="1701" w:left="2268" w:header="709" w:footer="709" w:gutter="0"/>
       <w:pgNumType w:start="51"/>
@@ -7229,7 +9353,7 @@
           <w:rPr>
             <w:noProof/>
           </w:rPr>
-          <w:t>10</w:t>
+          <w:t>14</w:t>
         </w:r>
         <w:r>
           <w:rPr>
@@ -7446,6 +9570,119 @@
     </w:lvl>
   </w:abstractNum>
   <w:abstractNum w:abstractNumId="2">
+    <w:nsid w:val="08F425B2"/>
+    <w:multiLevelType w:val="hybridMultilevel"/>
+    <w:tmpl w:val="BE38DBBE"/>
+    <w:lvl w:ilvl="0" w:tplc="04090001">
+      <w:start w:val="1"/>
+      <w:numFmt w:val="bullet"/>
+      <w:lvlText w:val=""/>
+      <w:lvlJc w:val="left"/>
+      <w:pPr>
+        <w:ind w:left="1495" w:hanging="360"/>
+      </w:pPr>
+      <w:rPr>
+        <w:rFonts w:ascii="Symbol" w:hAnsi="Symbol" w:hint="default"/>
+      </w:rPr>
+    </w:lvl>
+    <w:lvl w:ilvl="1" w:tplc="04090003" w:tentative="1">
+      <w:start w:val="1"/>
+      <w:numFmt w:val="bullet"/>
+      <w:lvlText w:val="o"/>
+      <w:lvlJc w:val="left"/>
+      <w:pPr>
+        <w:ind w:left="2215" w:hanging="360"/>
+      </w:pPr>
+      <w:rPr>
+        <w:rFonts w:ascii="Courier New" w:hAnsi="Courier New" w:cs="Courier New" w:hint="default"/>
+      </w:rPr>
+    </w:lvl>
+    <w:lvl w:ilvl="2" w:tplc="04090005" w:tentative="1">
+      <w:start w:val="1"/>
+      <w:numFmt w:val="bullet"/>
+      <w:lvlText w:val=""/>
+      <w:lvlJc w:val="left"/>
+      <w:pPr>
+        <w:ind w:left="2935" w:hanging="360"/>
+      </w:pPr>
+      <w:rPr>
+        <w:rFonts w:ascii="Wingdings" w:hAnsi="Wingdings" w:hint="default"/>
+      </w:rPr>
+    </w:lvl>
+    <w:lvl w:ilvl="3" w:tplc="04090001" w:tentative="1">
+      <w:start w:val="1"/>
+      <w:numFmt w:val="bullet"/>
+      <w:lvlText w:val=""/>
+      <w:lvlJc w:val="left"/>
+      <w:pPr>
+        <w:ind w:left="3655" w:hanging="360"/>
+      </w:pPr>
+      <w:rPr>
+        <w:rFonts w:ascii="Symbol" w:hAnsi="Symbol" w:hint="default"/>
+      </w:rPr>
+    </w:lvl>
+    <w:lvl w:ilvl="4" w:tplc="04090003" w:tentative="1">
+      <w:start w:val="1"/>
+      <w:numFmt w:val="bullet"/>
+      <w:lvlText w:val="o"/>
+      <w:lvlJc w:val="left"/>
+      <w:pPr>
+        <w:ind w:left="4375" w:hanging="360"/>
+      </w:pPr>
+      <w:rPr>
+        <w:rFonts w:ascii="Courier New" w:hAnsi="Courier New" w:cs="Courier New" w:hint="default"/>
+      </w:rPr>
+    </w:lvl>
+    <w:lvl w:ilvl="5" w:tplc="04090005" w:tentative="1">
+      <w:start w:val="1"/>
+      <w:numFmt w:val="bullet"/>
+      <w:lvlText w:val=""/>
+      <w:lvlJc w:val="left"/>
+      <w:pPr>
+        <w:ind w:left="5095" w:hanging="360"/>
+      </w:pPr>
+      <w:rPr>
+        <w:rFonts w:ascii="Wingdings" w:hAnsi="Wingdings" w:hint="default"/>
+      </w:rPr>
+    </w:lvl>
+    <w:lvl w:ilvl="6" w:tplc="04090001" w:tentative="1">
+      <w:start w:val="1"/>
+      <w:numFmt w:val="bullet"/>
+      <w:lvlText w:val=""/>
+      <w:lvlJc w:val="left"/>
+      <w:pPr>
+        <w:ind w:left="5815" w:hanging="360"/>
+      </w:pPr>
+      <w:rPr>
+        <w:rFonts w:ascii="Symbol" w:hAnsi="Symbol" w:hint="default"/>
+      </w:rPr>
+    </w:lvl>
+    <w:lvl w:ilvl="7" w:tplc="04090003" w:tentative="1">
+      <w:start w:val="1"/>
+      <w:numFmt w:val="bullet"/>
+      <w:lvlText w:val="o"/>
+      <w:lvlJc w:val="left"/>
+      <w:pPr>
+        <w:ind w:left="6535" w:hanging="360"/>
+      </w:pPr>
+      <w:rPr>
+        <w:rFonts w:ascii="Courier New" w:hAnsi="Courier New" w:cs="Courier New" w:hint="default"/>
+      </w:rPr>
+    </w:lvl>
+    <w:lvl w:ilvl="8" w:tplc="04090005" w:tentative="1">
+      <w:start w:val="1"/>
+      <w:numFmt w:val="bullet"/>
+      <w:lvlText w:val=""/>
+      <w:lvlJc w:val="left"/>
+      <w:pPr>
+        <w:ind w:left="7255" w:hanging="360"/>
+      </w:pPr>
+      <w:rPr>
+        <w:rFonts w:ascii="Wingdings" w:hAnsi="Wingdings" w:hint="default"/>
+      </w:rPr>
+    </w:lvl>
+  </w:abstractNum>
+  <w:abstractNum w:abstractNumId="3">
     <w:nsid w:val="13E615EB"/>
     <w:multiLevelType w:val="hybridMultilevel"/>
     <w:tmpl w:val="DA2E9742"/>
@@ -7536,7 +9773,7 @@
       </w:pPr>
     </w:lvl>
   </w:abstractNum>
-  <w:abstractNum w:abstractNumId="3">
+  <w:abstractNum w:abstractNumId="4">
     <w:nsid w:val="1C650600"/>
     <w:multiLevelType w:val="hybridMultilevel"/>
     <w:tmpl w:val="F2B6EAA4"/>
@@ -7627,7 +9864,7 @@
       </w:pPr>
     </w:lvl>
   </w:abstractNum>
-  <w:abstractNum w:abstractNumId="4">
+  <w:abstractNum w:abstractNumId="5">
     <w:nsid w:val="279E181F"/>
     <w:multiLevelType w:val="hybridMultilevel"/>
     <w:tmpl w:val="FFA61952"/>
@@ -7716,7 +9953,7 @@
       </w:pPr>
     </w:lvl>
   </w:abstractNum>
-  <w:abstractNum w:abstractNumId="5">
+  <w:abstractNum w:abstractNumId="6">
     <w:nsid w:val="2C38100B"/>
     <w:multiLevelType w:val="hybridMultilevel"/>
     <w:tmpl w:val="58B69C58"/>
@@ -7807,7 +10044,7 @@
       </w:pPr>
     </w:lvl>
   </w:abstractNum>
-  <w:abstractNum w:abstractNumId="6">
+  <w:abstractNum w:abstractNumId="7">
     <w:nsid w:val="2CE92E09"/>
     <w:multiLevelType w:val="hybridMultilevel"/>
     <w:tmpl w:val="FF6EE5D4"/>
@@ -7897,7 +10134,7 @@
       </w:pPr>
     </w:lvl>
   </w:abstractNum>
-  <w:abstractNum w:abstractNumId="7">
+  <w:abstractNum w:abstractNumId="8">
     <w:nsid w:val="3CBE019C"/>
     <w:multiLevelType w:val="multilevel"/>
     <w:tmpl w:val="BFFA957C"/>
@@ -8046,7 +10283,7 @@
       </w:rPr>
     </w:lvl>
   </w:abstractNum>
-  <w:abstractNum w:abstractNumId="8">
+  <w:abstractNum w:abstractNumId="9">
     <w:nsid w:val="3FB94E27"/>
     <w:multiLevelType w:val="hybridMultilevel"/>
     <w:tmpl w:val="2FA0785E"/>
@@ -8136,7 +10373,7 @@
       </w:pPr>
     </w:lvl>
   </w:abstractNum>
-  <w:abstractNum w:abstractNumId="9">
+  <w:abstractNum w:abstractNumId="10">
     <w:nsid w:val="47B5388F"/>
     <w:multiLevelType w:val="hybridMultilevel"/>
     <w:tmpl w:val="B58684C0"/>
@@ -8225,7 +10462,7 @@
       </w:pPr>
     </w:lvl>
   </w:abstractNum>
-  <w:abstractNum w:abstractNumId="10">
+  <w:abstractNum w:abstractNumId="11">
     <w:nsid w:val="49D831AD"/>
     <w:multiLevelType w:val="hybridMultilevel"/>
     <w:tmpl w:val="DC204B64"/>
@@ -8311,7 +10548,7 @@
       </w:pPr>
     </w:lvl>
   </w:abstractNum>
-  <w:abstractNum w:abstractNumId="11">
+  <w:abstractNum w:abstractNumId="12">
     <w:nsid w:val="5014546C"/>
     <w:multiLevelType w:val="hybridMultilevel"/>
     <w:tmpl w:val="A8A07570"/>
@@ -8400,7 +10637,7 @@
       </w:pPr>
     </w:lvl>
   </w:abstractNum>
-  <w:abstractNum w:abstractNumId="12">
+  <w:abstractNum w:abstractNumId="13">
     <w:nsid w:val="531C27E1"/>
     <w:multiLevelType w:val="multilevel"/>
     <w:tmpl w:val="EC5E5578"/>
@@ -8521,7 +10758,7 @@
       </w:rPr>
     </w:lvl>
   </w:abstractNum>
-  <w:abstractNum w:abstractNumId="13">
+  <w:abstractNum w:abstractNumId="14">
     <w:nsid w:val="5D0A060A"/>
     <w:multiLevelType w:val="hybridMultilevel"/>
     <w:tmpl w:val="0E90F218"/>
@@ -8610,7 +10847,120 @@
       </w:pPr>
     </w:lvl>
   </w:abstractNum>
-  <w:abstractNum w:abstractNumId="14">
+  <w:abstractNum w:abstractNumId="15">
+    <w:nsid w:val="61BA6364"/>
+    <w:multiLevelType w:val="hybridMultilevel"/>
+    <w:tmpl w:val="8200DE04"/>
+    <w:lvl w:ilvl="0" w:tplc="04090001">
+      <w:start w:val="1"/>
+      <w:numFmt w:val="bullet"/>
+      <w:lvlText w:val=""/>
+      <w:lvlJc w:val="left"/>
+      <w:pPr>
+        <w:ind w:left="1800" w:hanging="360"/>
+      </w:pPr>
+      <w:rPr>
+        <w:rFonts w:ascii="Symbol" w:hAnsi="Symbol" w:hint="default"/>
+      </w:rPr>
+    </w:lvl>
+    <w:lvl w:ilvl="1" w:tplc="04090003" w:tentative="1">
+      <w:start w:val="1"/>
+      <w:numFmt w:val="bullet"/>
+      <w:lvlText w:val="o"/>
+      <w:lvlJc w:val="left"/>
+      <w:pPr>
+        <w:ind w:left="2520" w:hanging="360"/>
+      </w:pPr>
+      <w:rPr>
+        <w:rFonts w:ascii="Courier New" w:hAnsi="Courier New" w:cs="Courier New" w:hint="default"/>
+      </w:rPr>
+    </w:lvl>
+    <w:lvl w:ilvl="2" w:tplc="04090005" w:tentative="1">
+      <w:start w:val="1"/>
+      <w:numFmt w:val="bullet"/>
+      <w:lvlText w:val=""/>
+      <w:lvlJc w:val="left"/>
+      <w:pPr>
+        <w:ind w:left="3240" w:hanging="360"/>
+      </w:pPr>
+      <w:rPr>
+        <w:rFonts w:ascii="Wingdings" w:hAnsi="Wingdings" w:hint="default"/>
+      </w:rPr>
+    </w:lvl>
+    <w:lvl w:ilvl="3" w:tplc="04090001" w:tentative="1">
+      <w:start w:val="1"/>
+      <w:numFmt w:val="bullet"/>
+      <w:lvlText w:val=""/>
+      <w:lvlJc w:val="left"/>
+      <w:pPr>
+        <w:ind w:left="3960" w:hanging="360"/>
+      </w:pPr>
+      <w:rPr>
+        <w:rFonts w:ascii="Symbol" w:hAnsi="Symbol" w:hint="default"/>
+      </w:rPr>
+    </w:lvl>
+    <w:lvl w:ilvl="4" w:tplc="04090003" w:tentative="1">
+      <w:start w:val="1"/>
+      <w:numFmt w:val="bullet"/>
+      <w:lvlText w:val="o"/>
+      <w:lvlJc w:val="left"/>
+      <w:pPr>
+        <w:ind w:left="4680" w:hanging="360"/>
+      </w:pPr>
+      <w:rPr>
+        <w:rFonts w:ascii="Courier New" w:hAnsi="Courier New" w:cs="Courier New" w:hint="default"/>
+      </w:rPr>
+    </w:lvl>
+    <w:lvl w:ilvl="5" w:tplc="04090005" w:tentative="1">
+      <w:start w:val="1"/>
+      <w:numFmt w:val="bullet"/>
+      <w:lvlText w:val=""/>
+      <w:lvlJc w:val="left"/>
+      <w:pPr>
+        <w:ind w:left="5400" w:hanging="360"/>
+      </w:pPr>
+      <w:rPr>
+        <w:rFonts w:ascii="Wingdings" w:hAnsi="Wingdings" w:hint="default"/>
+      </w:rPr>
+    </w:lvl>
+    <w:lvl w:ilvl="6" w:tplc="04090001" w:tentative="1">
+      <w:start w:val="1"/>
+      <w:numFmt w:val="bullet"/>
+      <w:lvlText w:val=""/>
+      <w:lvlJc w:val="left"/>
+      <w:pPr>
+        <w:ind w:left="6120" w:hanging="360"/>
+      </w:pPr>
+      <w:rPr>
+        <w:rFonts w:ascii="Symbol" w:hAnsi="Symbol" w:hint="default"/>
+      </w:rPr>
+    </w:lvl>
+    <w:lvl w:ilvl="7" w:tplc="04090003" w:tentative="1">
+      <w:start w:val="1"/>
+      <w:numFmt w:val="bullet"/>
+      <w:lvlText w:val="o"/>
+      <w:lvlJc w:val="left"/>
+      <w:pPr>
+        <w:ind w:left="6840" w:hanging="360"/>
+      </w:pPr>
+      <w:rPr>
+        <w:rFonts w:ascii="Courier New" w:hAnsi="Courier New" w:cs="Courier New" w:hint="default"/>
+      </w:rPr>
+    </w:lvl>
+    <w:lvl w:ilvl="8" w:tplc="04090005" w:tentative="1">
+      <w:start w:val="1"/>
+      <w:numFmt w:val="bullet"/>
+      <w:lvlText w:val=""/>
+      <w:lvlJc w:val="left"/>
+      <w:pPr>
+        <w:ind w:left="7560" w:hanging="360"/>
+      </w:pPr>
+      <w:rPr>
+        <w:rFonts w:ascii="Wingdings" w:hAnsi="Wingdings" w:hint="default"/>
+      </w:rPr>
+    </w:lvl>
+  </w:abstractNum>
+  <w:abstractNum w:abstractNumId="16">
     <w:nsid w:val="68C51E80"/>
     <w:multiLevelType w:val="hybridMultilevel"/>
     <w:tmpl w:val="B5F88B9E"/>
@@ -8699,7 +11049,7 @@
       </w:pPr>
     </w:lvl>
   </w:abstractNum>
-  <w:abstractNum w:abstractNumId="15">
+  <w:abstractNum w:abstractNumId="17">
     <w:nsid w:val="6FE20343"/>
     <w:multiLevelType w:val="hybridMultilevel"/>
     <w:tmpl w:val="3C8C11E2"/>
@@ -8788,7 +11138,7 @@
       </w:pPr>
     </w:lvl>
   </w:abstractNum>
-  <w:abstractNum w:abstractNumId="16">
+  <w:abstractNum w:abstractNumId="18">
     <w:nsid w:val="729D3028"/>
     <w:multiLevelType w:val="hybridMultilevel"/>
     <w:tmpl w:val="DB6AFAC8"/>
@@ -8877,7 +11227,7 @@
       </w:pPr>
     </w:lvl>
   </w:abstractNum>
-  <w:abstractNum w:abstractNumId="17">
+  <w:abstractNum w:abstractNumId="19">
     <w:nsid w:val="74843ED1"/>
     <w:multiLevelType w:val="hybridMultilevel"/>
     <w:tmpl w:val="8CFE501C"/>
@@ -8967,7 +11317,7 @@
       </w:pPr>
     </w:lvl>
   </w:abstractNum>
-  <w:abstractNum w:abstractNumId="18">
+  <w:abstractNum w:abstractNumId="20">
     <w:nsid w:val="74954896"/>
     <w:multiLevelType w:val="hybridMultilevel"/>
     <w:tmpl w:val="16204012"/>
@@ -9057,7 +11407,7 @@
       </w:pPr>
     </w:lvl>
   </w:abstractNum>
-  <w:abstractNum w:abstractNumId="19">
+  <w:abstractNum w:abstractNumId="21">
     <w:nsid w:val="782F07FB"/>
     <w:multiLevelType w:val="hybridMultilevel"/>
     <w:tmpl w:val="CA00E310"/>
@@ -9148,64 +11498,70 @@
     </w:lvl>
   </w:abstractNum>
   <w:num w:numId="1">
-    <w:abstractNumId w:val="18"/>
+    <w:abstractNumId w:val="20"/>
   </w:num>
   <w:num w:numId="2">
-    <w:abstractNumId w:val="13"/>
+    <w:abstractNumId w:val="14"/>
   </w:num>
   <w:num w:numId="3">
-    <w:abstractNumId w:val="5"/>
+    <w:abstractNumId w:val="6"/>
   </w:num>
   <w:num w:numId="4">
-    <w:abstractNumId w:val="12"/>
+    <w:abstractNumId w:val="13"/>
   </w:num>
   <w:num w:numId="5">
     <w:abstractNumId w:val="1"/>
   </w:num>
   <w:num w:numId="6">
-    <w:abstractNumId w:val="15"/>
+    <w:abstractNumId w:val="17"/>
   </w:num>
   <w:num w:numId="7">
-    <w:abstractNumId w:val="19"/>
+    <w:abstractNumId w:val="21"/>
   </w:num>
   <w:num w:numId="8">
-    <w:abstractNumId w:val="9"/>
+    <w:abstractNumId w:val="10"/>
   </w:num>
   <w:num w:numId="9">
-    <w:abstractNumId w:val="10"/>
+    <w:abstractNumId w:val="11"/>
   </w:num>
   <w:num w:numId="10">
     <w:abstractNumId w:val="0"/>
   </w:num>
   <w:num w:numId="11">
+    <w:abstractNumId w:val="8"/>
+  </w:num>
+  <w:num w:numId="12">
+    <w:abstractNumId w:val="16"/>
+  </w:num>
+  <w:num w:numId="13">
+    <w:abstractNumId w:val="12"/>
+  </w:num>
+  <w:num w:numId="14">
+    <w:abstractNumId w:val="4"/>
+  </w:num>
+  <w:num w:numId="15">
+    <w:abstractNumId w:val="5"/>
+  </w:num>
+  <w:num w:numId="16">
     <w:abstractNumId w:val="7"/>
   </w:num>
-  <w:num w:numId="12">
-    <w:abstractNumId w:val="14"/>
-  </w:num>
-  <w:num w:numId="13">
-    <w:abstractNumId w:val="11"/>
-  </w:num>
-  <w:num w:numId="14">
+  <w:num w:numId="17">
     <w:abstractNumId w:val="3"/>
   </w:num>
-  <w:num w:numId="15">
-    <w:abstractNumId w:val="4"/>
-  </w:num>
-  <w:num w:numId="16">
-    <w:abstractNumId w:val="6"/>
-  </w:num>
-  <w:num w:numId="17">
-    <w:abstractNumId w:val="2"/>
-  </w:num>
   <w:num w:numId="18">
-    <w:abstractNumId w:val="8"/>
+    <w:abstractNumId w:val="9"/>
   </w:num>
   <w:num w:numId="19">
-    <w:abstractNumId w:val="16"/>
+    <w:abstractNumId w:val="18"/>
   </w:num>
   <w:num w:numId="20">
-    <w:abstractNumId w:val="17"/>
+    <w:abstractNumId w:val="19"/>
+  </w:num>
+  <w:num w:numId="21">
+    <w:abstractNumId w:val="15"/>
+  </w:num>
+  <w:num w:numId="22">
+    <w:abstractNumId w:val="2"/>
   </w:num>
   <w:numIdMacAtCleanup w:val="14"/>
 </w:numbering>
@@ -10003,6 +12359,8 @@
     <w:rsidRoot w:val="0096349B"/>
     <w:rsid w:val="0092213D"/>
     <w:rsid w:val="0096349B"/>
+    <w:rsid w:val="00E30529"/>
+    <w:rsid w:val="00FA75B5"/>
   </w:rsids>
   <m:mathPr>
     <m:mathFont m:val="Cambria Math"/>
@@ -10459,7 +12817,7 @@
     <w:basedOn w:val="DefaultParagraphFont"/>
     <w:uiPriority w:val="99"/>
     <w:semiHidden/>
-    <w:rsid w:val="0096349B"/>
+    <w:rsid w:val="00E30529"/>
     <w:rPr>
       <w:color w:val="808080"/>
     </w:rPr>
@@ -10741,7 +13099,7 @@
 </file>
 
 <file path=customXml/itemProps1.xml><?xml version="1.0" encoding="utf-8"?>
-<ds:datastoreItem xmlns:ds="http://schemas.openxmlformats.org/officeDocument/2006/customXml" ds:itemID="{BA726E5E-EAFE-EB42-823F-6CC7516D69D4}">
+<ds:datastoreItem xmlns:ds="http://schemas.openxmlformats.org/officeDocument/2006/customXml" ds:itemID="{84F9963F-9C2A-854C-9274-2B0958748E86}">
   <ds:schemaRefs>
     <ds:schemaRef ds:uri="http://schemas.openxmlformats.org/officeDocument/2006/bibliography"/>
   </ds:schemaRefs>

--- a/LaporanTugasAkhir_Ivan.docx
+++ b/LaporanTugasAkhir_Ivan.docx
@@ -389,8 +389,9 @@
           <w:sz w:val="28"/>
         </w:rPr>
         <w:sectPr>
-          <w:footerReference w:type="even" r:id="rId9"/>
-          <w:footerReference w:type="default" r:id="rId10"/>
+          <w:headerReference w:type="even" r:id="rId9"/>
+          <w:footerReference w:type="even" r:id="rId10"/>
+          <w:footerReference w:type="default" r:id="rId11"/>
           <w:pgSz w:w="11906" w:h="16838" w:code="9"/>
           <w:pgMar w:top="2268" w:right="1701" w:bottom="1701" w:left="2268" w:header="709" w:footer="709" w:gutter="0"/>
           <w:cols w:space="708"/>
@@ -662,8 +663,8 @@
         <w:spacing w:after="120" w:line="360" w:lineRule="auto"/>
         <w:jc w:val="both"/>
         <w:sectPr>
-          <w:headerReference w:type="default" r:id="rId11"/>
-          <w:footerReference w:type="default" r:id="rId12"/>
+          <w:headerReference w:type="default" r:id="rId12"/>
+          <w:footerReference w:type="default" r:id="rId13"/>
           <w:pgSz w:w="11906" w:h="16838" w:code="9"/>
           <w:pgMar w:top="3969" w:right="1701" w:bottom="1701" w:left="2268" w:header="709" w:footer="709" w:gutter="0"/>
           <w:pgNumType w:start="1"/>
@@ -2767,8 +2768,8 @@
           <w:sz w:val="28"/>
         </w:rPr>
         <w:sectPr>
-          <w:headerReference w:type="default" r:id="rId13"/>
-          <w:footerReference w:type="default" r:id="rId14"/>
+          <w:headerReference w:type="default" r:id="rId14"/>
+          <w:footerReference w:type="default" r:id="rId15"/>
           <w:pgSz w:w="11906" w:h="16838" w:code="9"/>
           <w:pgMar w:top="1701" w:right="1701" w:bottom="1701" w:left="2268" w:header="709" w:footer="709" w:gutter="0"/>
           <w:pgNumType w:start="2"/>
@@ -2957,8 +2958,8 @@
         <w:ind w:firstLine="720"/>
         <w:jc w:val="both"/>
         <w:sectPr>
-          <w:headerReference w:type="default" r:id="rId15"/>
-          <w:footerReference w:type="default" r:id="rId16"/>
+          <w:headerReference w:type="default" r:id="rId16"/>
+          <w:footerReference w:type="default" r:id="rId17"/>
           <w:pgSz w:w="11906" w:h="16838" w:code="9"/>
           <w:pgMar w:top="3969" w:right="1701" w:bottom="1701" w:left="2268" w:header="709" w:footer="709" w:gutter="0"/>
           <w:pgNumType w:start="6"/>
@@ -3271,7 +3272,7 @@
                     </pic:cNvPicPr>
                   </pic:nvPicPr>
                   <pic:blipFill>
-                    <a:blip r:embed="rId17" cstate="print">
+                    <a:blip r:embed="rId18" cstate="print">
                       <a:extLst>
                         <a:ext uri="{28A0092B-C50C-407E-A947-70E740481C1C}">
                           <a14:useLocalDpi xmlns:a14="http://schemas.microsoft.com/office/drawing/2010/main" val="0"/>
@@ -3602,7 +3603,7 @@
                     </pic:cNvPicPr>
                   </pic:nvPicPr>
                   <pic:blipFill>
-                    <a:blip r:embed="rId18" cstate="print">
+                    <a:blip r:embed="rId19" cstate="print">
                       <a:extLst>
                         <a:ext uri="{28A0092B-C50C-407E-A947-70E740481C1C}">
                           <a14:useLocalDpi xmlns:a14="http://schemas.microsoft.com/office/drawing/2010/main" val="0"/>
@@ -3880,7 +3881,7 @@
                     </pic:cNvPicPr>
                   </pic:nvPicPr>
                   <pic:blipFill rotWithShape="1">
-                    <a:blip r:embed="rId19">
+                    <a:blip r:embed="rId20">
                       <a:extLst>
                         <a:ext uri="{28A0092B-C50C-407E-A947-70E740481C1C}">
                           <a14:useLocalDpi xmlns:a14="http://schemas.microsoft.com/office/drawing/2010/main" val="0"/>
@@ -4978,75 +4979,61 @@
           <w:rFonts w:eastAsiaTheme="minorEastAsia"/>
           <w:i/>
         </w:rPr>
-        <w:t>C</w:t>
-      </w:r>
+        <w:t>Class</w:t>
+      </w:r>
+      <w:proofErr w:type="spellEnd"/>
       <w:r>
         <w:rPr>
           <w:rFonts w:eastAsiaTheme="minorEastAsia"/>
           <w:i/>
         </w:rPr>
-        <w:t>lass</w:t>
-      </w:r>
-      <w:proofErr w:type="spellEnd"/>
+        <w:t xml:space="preserve"> </w:t>
+      </w:r>
+      <w:proofErr w:type="spellStart"/>
       <w:r>
         <w:rPr>
           <w:rFonts w:eastAsiaTheme="minorEastAsia"/>
           <w:i/>
         </w:rPr>
-        <w:t xml:space="preserve"> </w:t>
-      </w:r>
-      <w:proofErr w:type="spellStart"/>
+        <w:t>confidence</w:t>
+      </w:r>
+      <w:proofErr w:type="spellEnd"/>
       <w:r>
         <w:rPr>
           <w:rFonts w:eastAsiaTheme="minorEastAsia"/>
           <w:i/>
         </w:rPr>
-        <w:t>confidence</w:t>
-      </w:r>
-      <w:proofErr w:type="spellEnd"/>
+        <w:t xml:space="preserve"> </w:t>
+      </w:r>
+      <w:proofErr w:type="spellStart"/>
       <w:r>
         <w:rPr>
           <w:rFonts w:eastAsiaTheme="minorEastAsia"/>
           <w:i/>
         </w:rPr>
-        <w:t xml:space="preserve"> </w:t>
-      </w:r>
-      <w:proofErr w:type="spellStart"/>
+        <w:t>score</w:t>
+      </w:r>
+      <w:proofErr w:type="spellEnd"/>
       <w:r>
         <w:rPr>
           <w:rFonts w:eastAsiaTheme="minorEastAsia"/>
           <w:i/>
         </w:rPr>
-        <w:t>score</w:t>
-      </w:r>
-      <w:proofErr w:type="spellEnd"/>
+        <w:t xml:space="preserve"> </w:t>
+      </w:r>
       <w:r>
         <w:rPr>
           <w:rFonts w:eastAsiaTheme="minorEastAsia"/>
-          <w:i/>
-        </w:rPr>
-        <w:t xml:space="preserve"> </w:t>
-      </w:r>
+        </w:rPr>
+        <w:t xml:space="preserve">mengukur nilai keyakinan atau probabilitas terhadap hasil klasifikasi dan lokalisasi objek. </w:t>
+      </w:r>
+      <w:proofErr w:type="spellStart"/>
       <w:r>
         <w:rPr>
           <w:rFonts w:eastAsiaTheme="minorEastAsia"/>
-        </w:rPr>
-        <w:t xml:space="preserve">mengukur nilai keyakinan atau probabilitas terhadap hasil klasifikasi dan lokalisasi objek. </w:t>
-      </w:r>
-      <w:proofErr w:type="spellStart"/>
-      <w:r>
-        <w:rPr>
-          <w:rFonts w:eastAsiaTheme="minorEastAsia"/>
-          <w:i/>
-        </w:rPr>
-        <w:t>C</w:t>
-      </w:r>
-      <w:r>
-        <w:rPr>
-          <w:rFonts w:eastAsiaTheme="minorEastAsia"/>
-          <w:i/>
-        </w:rPr>
-        <w:t>lass</w:t>
+          <w:i/>
+        </w:rPr>
+        <w:t>Class</w:t>
       </w:r>
       <w:proofErr w:type="spellEnd"/>
       <w:r>
@@ -5779,7 +5766,7 @@
                     </pic:cNvPicPr>
                   </pic:nvPicPr>
                   <pic:blipFill rotWithShape="1">
-                    <a:blip r:embed="rId20">
+                    <a:blip r:embed="rId21">
                       <a:extLst>
                         <a:ext uri="{28A0092B-C50C-407E-A947-70E740481C1C}">
                           <a14:useLocalDpi xmlns:a14="http://schemas.microsoft.com/office/drawing/2010/main" val="0"/>
@@ -5821,19 +5808,202 @@
         <w:jc w:val="center"/>
       </w:pPr>
       <w:r>
-        <w:t>Gambar 2.4</w:t>
-      </w:r>
+        <w:t xml:space="preserve">Gambar 2.4. </w:t>
+      </w:r>
+      <w:r>
+        <w:t xml:space="preserve">Logo </w:t>
+      </w:r>
+      <w:proofErr w:type="spellStart"/>
+      <w:r>
+        <w:t>OpenCV</w:t>
+      </w:r>
+      <w:proofErr w:type="spellEnd"/>
+    </w:p>
+    <w:p>
+      <w:pPr>
+        <w:spacing w:line="360" w:lineRule="auto"/>
+        <w:ind w:left="720" w:firstLine="360"/>
+        <w:jc w:val="both"/>
+      </w:pPr>
+      <w:proofErr w:type="spellStart"/>
+      <w:r>
+        <w:rPr>
+          <w:i/>
+        </w:rPr>
+        <w:t>Computer</w:t>
+      </w:r>
+      <w:proofErr w:type="spellEnd"/>
+      <w:r>
+        <w:rPr>
+          <w:i/>
+        </w:rPr>
+        <w:t xml:space="preserve"> </w:t>
+      </w:r>
+      <w:proofErr w:type="spellStart"/>
+      <w:r>
+        <w:rPr>
+          <w:i/>
+        </w:rPr>
+        <w:t>vision</w:t>
+      </w:r>
+      <w:proofErr w:type="spellEnd"/>
+      <w:r>
+        <w:rPr>
+          <w:i/>
+        </w:rPr>
+        <w:t xml:space="preserve"> </w:t>
+      </w:r>
+      <w:r>
+        <w:t>ialah</w:t>
+      </w:r>
+      <w:r>
+        <w:rPr>
+          <w:i/>
+        </w:rPr>
+        <w:t xml:space="preserve"> </w:t>
+      </w:r>
+      <w:r>
+        <w:t xml:space="preserve">suatu kecerdasan buatan yang memungkinkan untuk melakukan pengenalan objek pada suatu citra yang di dapat dari suatu sumber yang dapat berupa gambar atau video. </w:t>
+      </w:r>
+      <w:proofErr w:type="spellStart"/>
+      <w:r>
+        <w:t>OpenCV</w:t>
+      </w:r>
+      <w:proofErr w:type="spellEnd"/>
+      <w:r>
+        <w:t xml:space="preserve"> ialah </w:t>
+      </w:r>
+      <w:r>
+        <w:t>salah satu</w:t>
+      </w:r>
+      <w:r>
+        <w:t xml:space="preserve"> </w:t>
+      </w:r>
+      <w:proofErr w:type="spellStart"/>
+      <w:r>
+        <w:rPr>
+          <w:i/>
+        </w:rPr>
+        <w:t>library</w:t>
+      </w:r>
+      <w:proofErr w:type="spellEnd"/>
+      <w:r>
+        <w:rPr>
+          <w:i/>
+        </w:rPr>
+        <w:t xml:space="preserve"> </w:t>
+      </w:r>
+      <w:r>
+        <w:t xml:space="preserve">yang digunakan untuk digunakan untuk mengimplementasi pemrograman </w:t>
+      </w:r>
+      <w:proofErr w:type="spellStart"/>
+      <w:r>
+        <w:rPr>
+          <w:i/>
+        </w:rPr>
+        <w:t>computer</w:t>
+      </w:r>
+      <w:proofErr w:type="spellEnd"/>
+      <w:r>
+        <w:rPr>
+          <w:i/>
+        </w:rPr>
+        <w:t xml:space="preserve"> </w:t>
+      </w:r>
+      <w:proofErr w:type="spellStart"/>
+      <w:r>
+        <w:rPr>
+          <w:i/>
+        </w:rPr>
+        <w:t>vision</w:t>
+      </w:r>
+      <w:proofErr w:type="spellEnd"/>
+      <w:r>
+        <w:rPr>
+          <w:i/>
+        </w:rPr>
+        <w:t xml:space="preserve"> </w:t>
+      </w:r>
+      <w:r>
+        <w:t xml:space="preserve">dengan didukung oleh fungsi-fungsi yang terdapat di </w:t>
+      </w:r>
+      <w:proofErr w:type="spellStart"/>
+      <w:r>
+        <w:rPr>
+          <w:i/>
+        </w:rPr>
+        <w:t>library</w:t>
+      </w:r>
+      <w:proofErr w:type="spellEnd"/>
+      <w:r>
+        <w:t xml:space="preserve"> </w:t>
+      </w:r>
+      <w:proofErr w:type="spellStart"/>
+      <w:r>
+        <w:t>OpenCV</w:t>
+      </w:r>
+      <w:proofErr w:type="spellEnd"/>
       <w:r>
         <w:t xml:space="preserve">. </w:t>
       </w:r>
-      <w:r>
-        <w:t xml:space="preserve">Logo </w:t>
-      </w:r>
+    </w:p>
+    <w:p>
+      <w:pPr>
+        <w:spacing w:line="360" w:lineRule="auto"/>
+        <w:ind w:left="720" w:firstLine="360"/>
+        <w:jc w:val="both"/>
+      </w:pPr>
       <w:proofErr w:type="spellStart"/>
       <w:r>
         <w:t>OpenCV</w:t>
       </w:r>
       <w:proofErr w:type="spellEnd"/>
+      <w:r>
+        <w:t xml:space="preserve"> didukung di beberapa bahasa pemrograman, </w:t>
+      </w:r>
+      <w:proofErr w:type="spellStart"/>
+      <w:r>
+        <w:t>diantaranya</w:t>
+      </w:r>
+      <w:proofErr w:type="spellEnd"/>
+      <w:r>
+        <w:t xml:space="preserve"> bahasa C, C++, </w:t>
+      </w:r>
+      <w:proofErr w:type="spellStart"/>
+      <w:r>
+        <w:t>Python</w:t>
+      </w:r>
+      <w:proofErr w:type="spellEnd"/>
+      <w:r>
+        <w:t xml:space="preserve">, dan Java. </w:t>
+      </w:r>
+      <w:proofErr w:type="spellStart"/>
+      <w:r>
+        <w:t>OpenCV</w:t>
+      </w:r>
+      <w:proofErr w:type="spellEnd"/>
+      <w:r>
+        <w:t xml:space="preserve"> dapat dijalankan pada sistem operasi </w:t>
+      </w:r>
+      <w:proofErr w:type="spellStart"/>
+      <w:r>
+        <w:t>MacOS</w:t>
+      </w:r>
+      <w:proofErr w:type="spellEnd"/>
+      <w:r>
+        <w:t xml:space="preserve">, </w:t>
+      </w:r>
+      <w:proofErr w:type="spellStart"/>
+      <w:r>
+        <w:t>Linux</w:t>
+      </w:r>
+      <w:proofErr w:type="spellEnd"/>
+      <w:r>
+        <w:t xml:space="preserve"> maupun Windows</w:t>
+      </w:r>
+      <w:r>
+        <w:t>.</w:t>
+      </w:r>
     </w:p>
     <w:p>
       <w:pPr>
@@ -5841,127 +6011,6 @@
         <w:ind w:left="720" w:firstLine="360"/>
         <w:jc w:val="both"/>
       </w:pPr>
-      <w:proofErr w:type="spellStart"/>
-      <w:r>
-        <w:rPr>
-          <w:i/>
-        </w:rPr>
-        <w:t>Computer</w:t>
-      </w:r>
-      <w:proofErr w:type="spellEnd"/>
-      <w:r>
-        <w:rPr>
-          <w:i/>
-        </w:rPr>
-        <w:t xml:space="preserve"> </w:t>
-      </w:r>
-      <w:proofErr w:type="spellStart"/>
-      <w:r>
-        <w:rPr>
-          <w:i/>
-        </w:rPr>
-        <w:t>vision</w:t>
-      </w:r>
-      <w:proofErr w:type="spellEnd"/>
-      <w:r>
-        <w:rPr>
-          <w:i/>
-        </w:rPr>
-        <w:t xml:space="preserve"> </w:t>
-      </w:r>
-      <w:r>
-        <w:t>ialah</w:t>
-      </w:r>
-      <w:r>
-        <w:rPr>
-          <w:i/>
-        </w:rPr>
-        <w:t xml:space="preserve"> </w:t>
-      </w:r>
-      <w:r>
-        <w:t xml:space="preserve">suatu kecerdasan buatan yang memungkinkan untuk melakukan pengenalan objek pada suatu citra yang di dapat dari suatu sumber yang dapat berupa gambar atau video. </w:t>
-      </w:r>
-      <w:proofErr w:type="spellStart"/>
-      <w:r>
-        <w:t>OpenCV</w:t>
-      </w:r>
-      <w:proofErr w:type="spellEnd"/>
-      <w:r>
-        <w:t xml:space="preserve"> ialah </w:t>
-      </w:r>
-      <w:r>
-        <w:t>salah satu</w:t>
-      </w:r>
-      <w:r>
-        <w:t xml:space="preserve"> </w:t>
-      </w:r>
-      <w:proofErr w:type="spellStart"/>
-      <w:r>
-        <w:rPr>
-          <w:i/>
-        </w:rPr>
-        <w:t>library</w:t>
-      </w:r>
-      <w:proofErr w:type="spellEnd"/>
-      <w:r>
-        <w:rPr>
-          <w:i/>
-        </w:rPr>
-        <w:t xml:space="preserve"> </w:t>
-      </w:r>
-      <w:r>
-        <w:t xml:space="preserve">yang digunakan untuk digunakan untuk mengimplementasi pemrograman </w:t>
-      </w:r>
-      <w:proofErr w:type="spellStart"/>
-      <w:r>
-        <w:rPr>
-          <w:i/>
-        </w:rPr>
-        <w:t>computer</w:t>
-      </w:r>
-      <w:proofErr w:type="spellEnd"/>
-      <w:r>
-        <w:rPr>
-          <w:i/>
-        </w:rPr>
-        <w:t xml:space="preserve"> </w:t>
-      </w:r>
-      <w:proofErr w:type="spellStart"/>
-      <w:r>
-        <w:rPr>
-          <w:i/>
-        </w:rPr>
-        <w:t>vision</w:t>
-      </w:r>
-      <w:proofErr w:type="spellEnd"/>
-      <w:r>
-        <w:rPr>
-          <w:i/>
-        </w:rPr>
-        <w:t xml:space="preserve"> </w:t>
-      </w:r>
-      <w:r>
-        <w:t xml:space="preserve">dengan didukung oleh fungsi-fungsi yang terdapat di </w:t>
-      </w:r>
-      <w:proofErr w:type="spellStart"/>
-      <w:r>
-        <w:rPr>
-          <w:i/>
-        </w:rPr>
-        <w:t>library</w:t>
-      </w:r>
-      <w:proofErr w:type="spellEnd"/>
-      <w:r>
-        <w:t xml:space="preserve"> </w:t>
-      </w:r>
-      <w:proofErr w:type="spellStart"/>
-      <w:r>
-        <w:t>OpenCV</w:t>
-      </w:r>
-      <w:proofErr w:type="spellEnd"/>
-      <w:r>
-        <w:t xml:space="preserve">. </w:t>
-      </w:r>
     </w:p>
     <w:p>
       <w:pPr>
@@ -5969,57 +6018,76 @@
         <w:ind w:left="720" w:firstLine="360"/>
         <w:jc w:val="both"/>
       </w:pPr>
-      <w:proofErr w:type="spellStart"/>
-      <w:r>
-        <w:t>OpenCV</w:t>
-      </w:r>
-      <w:proofErr w:type="spellEnd"/>
-      <w:r>
-        <w:t xml:space="preserve"> didukung di beberapa bahasa pemrograman, </w:t>
-      </w:r>
-      <w:proofErr w:type="spellStart"/>
-      <w:r>
-        <w:t>diantaranya</w:t>
-      </w:r>
-      <w:proofErr w:type="spellEnd"/>
-      <w:r>
-        <w:t xml:space="preserve"> bahasa C, C++, </w:t>
-      </w:r>
-      <w:proofErr w:type="spellStart"/>
-      <w:r>
-        <w:t>Python</w:t>
-      </w:r>
-      <w:proofErr w:type="spellEnd"/>
-      <w:r>
-        <w:t xml:space="preserve">, dan Java. </w:t>
-      </w:r>
-      <w:proofErr w:type="spellStart"/>
-      <w:r>
-        <w:t>OpenCV</w:t>
-      </w:r>
-      <w:proofErr w:type="spellEnd"/>
-      <w:r>
-        <w:t xml:space="preserve"> dapat dijalankan pada sistem operasi </w:t>
-      </w:r>
-      <w:proofErr w:type="spellStart"/>
-      <w:r>
-        <w:t>MacOS</w:t>
-      </w:r>
-      <w:proofErr w:type="spellEnd"/>
-      <w:r>
-        <w:t xml:space="preserve">, </w:t>
-      </w:r>
-      <w:proofErr w:type="spellStart"/>
-      <w:r>
-        <w:t>Linux</w:t>
-      </w:r>
-      <w:proofErr w:type="spellEnd"/>
-      <w:r>
-        <w:t xml:space="preserve"> maupun Windows</w:t>
-      </w:r>
-      <w:r>
-        <w:t>.</w:t>
-      </w:r>
+    </w:p>
+    <w:p>
+      <w:pPr>
+        <w:spacing w:line="360" w:lineRule="auto"/>
+        <w:ind w:left="720" w:firstLine="360"/>
+        <w:jc w:val="both"/>
+      </w:pPr>
+    </w:p>
+    <w:p>
+      <w:pPr>
+        <w:spacing w:line="360" w:lineRule="auto"/>
+        <w:ind w:left="720" w:firstLine="360"/>
+        <w:jc w:val="both"/>
+      </w:pPr>
+    </w:p>
+    <w:p>
+      <w:pPr>
+        <w:spacing w:line="360" w:lineRule="auto"/>
+        <w:ind w:left="720" w:firstLine="360"/>
+        <w:jc w:val="both"/>
+      </w:pPr>
+    </w:p>
+    <w:p>
+      <w:pPr>
+        <w:spacing w:line="360" w:lineRule="auto"/>
+        <w:ind w:left="720" w:firstLine="360"/>
+        <w:jc w:val="both"/>
+      </w:pPr>
+    </w:p>
+    <w:p>
+      <w:pPr>
+        <w:spacing w:line="360" w:lineRule="auto"/>
+        <w:ind w:left="720" w:firstLine="360"/>
+        <w:jc w:val="both"/>
+      </w:pPr>
+    </w:p>
+    <w:p>
+      <w:pPr>
+        <w:spacing w:line="360" w:lineRule="auto"/>
+        <w:ind w:left="720" w:firstLine="360"/>
+        <w:jc w:val="both"/>
+      </w:pPr>
+    </w:p>
+    <w:p>
+      <w:pPr>
+        <w:spacing w:line="360" w:lineRule="auto"/>
+        <w:ind w:left="720" w:firstLine="360"/>
+        <w:jc w:val="both"/>
+      </w:pPr>
+    </w:p>
+    <w:p>
+      <w:pPr>
+        <w:spacing w:line="360" w:lineRule="auto"/>
+        <w:ind w:left="720" w:firstLine="360"/>
+        <w:jc w:val="both"/>
+      </w:pPr>
+    </w:p>
+    <w:p>
+      <w:pPr>
+        <w:spacing w:line="360" w:lineRule="auto"/>
+        <w:ind w:left="720" w:firstLine="360"/>
+        <w:jc w:val="both"/>
+      </w:pPr>
+    </w:p>
+    <w:p>
+      <w:pPr>
+        <w:spacing w:line="360" w:lineRule="auto"/>
+        <w:ind w:left="720" w:firstLine="360"/>
+        <w:jc w:val="both"/>
+      </w:pPr>
     </w:p>
     <w:p>
       <w:pPr>
@@ -6043,6 +6111,7 @@
           <w:i/>
           <w:sz w:val="24"/>
         </w:rPr>
+        <w:lastRenderedPageBreak/>
         <w:t>Intersection</w:t>
       </w:r>
       <w:proofErr w:type="spellEnd"/>
@@ -6100,7 +6169,7 @@
                     <pic:cNvPicPr/>
                   </pic:nvPicPr>
                   <pic:blipFill>
-                    <a:blip r:embed="rId21"/>
+                    <a:blip r:embed="rId22"/>
                     <a:stretch>
                       <a:fillRect/>
                     </a:stretch>
@@ -6133,6 +6202,13 @@
           <w:sz w:val="28"/>
         </w:rPr>
       </w:pPr>
+      <w:r>
+        <w:rPr>
+          <w:rFonts w:ascii="Times New Roman" w:hAnsi="Times New Roman" w:cs="Times New Roman"/>
+          <w:sz w:val="24"/>
+        </w:rPr>
+        <w:t xml:space="preserve">Gambar 2.5. </w:t>
+      </w:r>
       <w:proofErr w:type="spellStart"/>
       <w:r>
         <w:rPr>
@@ -6379,7 +6455,7 @@
                     <pic:cNvPicPr/>
                   </pic:nvPicPr>
                   <pic:blipFill>
-                    <a:blip r:embed="rId22"/>
+                    <a:blip r:embed="rId23"/>
                     <a:stretch>
                       <a:fillRect/>
                     </a:stretch>
@@ -6555,6 +6631,7 @@
         <w:jc w:val="both"/>
       </w:pPr>
       <w:r>
+        <w:lastRenderedPageBreak/>
         <w:t xml:space="preserve">Tetapi </w:t>
       </w:r>
       <w:proofErr w:type="spellStart"/>
@@ -6721,41 +6798,6 @@
       <w:r>
         <w:t xml:space="preserve">B ini merupakan kasus yang sangat fatal apabila salah dideteksi. </w:t>
       </w:r>
-    </w:p>
-    <w:p>
-      <w:pPr>
-        <w:spacing w:line="360" w:lineRule="auto"/>
-        <w:ind w:left="720" w:firstLine="360"/>
-        <w:jc w:val="both"/>
-      </w:pPr>
-    </w:p>
-    <w:p>
-      <w:pPr>
-        <w:spacing w:line="360" w:lineRule="auto"/>
-        <w:ind w:left="720" w:firstLine="360"/>
-        <w:jc w:val="both"/>
-      </w:pPr>
-    </w:p>
-    <w:p>
-      <w:pPr>
-        <w:spacing w:line="360" w:lineRule="auto"/>
-        <w:ind w:left="720" w:firstLine="360"/>
-        <w:jc w:val="both"/>
-      </w:pPr>
-    </w:p>
-    <w:p>
-      <w:pPr>
-        <w:spacing w:line="360" w:lineRule="auto"/>
-        <w:ind w:left="720" w:firstLine="360"/>
-        <w:jc w:val="both"/>
-      </w:pPr>
-    </w:p>
-    <w:p>
-      <w:pPr>
-        <w:spacing w:line="360" w:lineRule="auto"/>
-        <w:ind w:left="720" w:firstLine="360"/>
-        <w:jc w:val="both"/>
-      </w:pPr>
     </w:p>
     <w:p>
       <w:pPr>
@@ -6785,7 +6827,6 @@
           <w:i/>
           <w:sz w:val="24"/>
         </w:rPr>
-        <w:lastRenderedPageBreak/>
         <w:t>Confusion</w:t>
       </w:r>
       <w:proofErr w:type="spellEnd"/>
@@ -6918,7 +6959,7 @@
                     </pic:cNvPicPr>
                   </pic:nvPicPr>
                   <pic:blipFill>
-                    <a:blip r:embed="rId23">
+                    <a:blip r:embed="rId24">
                       <a:extLst>
                         <a:ext uri="{28A0092B-C50C-407E-A947-70E740481C1C}">
                           <a14:useLocalDpi xmlns:a14="http://schemas.microsoft.com/office/drawing/2010/main" val="0"/>
@@ -7331,6 +7372,12 @@
     </w:p>
     <w:p>
       <w:pPr>
+        <w:spacing w:line="360" w:lineRule="auto"/>
+        <w:jc w:val="center"/>
+      </w:pPr>
+    </w:p>
+    <w:p>
+      <w:pPr>
         <w:pStyle w:val="ListParagraph"/>
         <w:numPr>
           <w:ilvl w:val="0"/>
@@ -7350,6 +7397,7 @@
           <w:i/>
           <w:sz w:val="24"/>
         </w:rPr>
+        <w:lastRenderedPageBreak/>
         <w:t>F1-Score</w:t>
       </w:r>
     </w:p>
@@ -7592,15 +7640,6 @@
     </w:p>
     <w:p>
       <w:pPr>
-        <w:spacing w:line="360" w:lineRule="auto"/>
-        <w:jc w:val="center"/>
-        <w:rPr>
-          <w:rFonts w:ascii="Cambria Math" w:eastAsiaTheme="minorEastAsia" w:hAnsi="Cambria Math"/>
-        </w:rPr>
-      </w:pPr>
-    </w:p>
-    <w:p>
-      <w:pPr>
         <w:pStyle w:val="ListParagraph"/>
         <w:numPr>
           <w:ilvl w:val="0"/>
@@ -7621,7 +7660,6 @@
           <w:i/>
           <w:sz w:val="24"/>
         </w:rPr>
-        <w:lastRenderedPageBreak/>
         <w:t>Precision</w:t>
       </w:r>
       <w:proofErr w:type="spellEnd"/>
@@ -7813,12 +7851,7 @@
       </w:r>
       <w:proofErr w:type="spellEnd"/>
       <w:r>
-        <w:t xml:space="preserve"> positif yang terdete</w:t>
-      </w:r>
-      <w:bookmarkStart w:id="1" w:name="_GoBack"/>
-      <w:bookmarkEnd w:id="1"/>
-      <w:r>
-        <w:t xml:space="preserve">ksi. Nilai </w:t>
+        <w:t xml:space="preserve"> positif yang terdeteksi. Nilai </w:t>
       </w:r>
       <w:proofErr w:type="spellStart"/>
       <w:r>
@@ -8226,17 +8259,31 @@
     <w:p>
       <w:pPr>
         <w:spacing w:line="360" w:lineRule="auto"/>
-        <w:jc w:val="both"/>
-      </w:pPr>
-    </w:p>
-    <w:bookmarkEnd w:id="0"/>
-    <w:p>
-      <w:pPr>
-        <w:spacing w:line="360" w:lineRule="auto"/>
+        <w:ind w:left="1135"/>
+        <w:jc w:val="both"/>
+      </w:pPr>
+      <w:r>
+        <w:br w:type="page"/>
+      </w:r>
+      <w:bookmarkEnd w:id="0"/>
+    </w:p>
+    <w:p>
+      <w:pPr>
+        <w:spacing w:line="360" w:lineRule="auto"/>
+        <w:jc w:val="center"/>
         <w:rPr>
           <w:b/>
           <w:sz w:val="32"/>
         </w:rPr>
+        <w:sectPr>
+          <w:headerReference w:type="default" r:id="rId25"/>
+          <w:footerReference w:type="default" r:id="rId26"/>
+          <w:pgSz w:w="11906" w:h="16838" w:code="9"/>
+          <w:pgMar w:top="1701" w:right="1701" w:bottom="1701" w:left="2268" w:header="709" w:footer="709" w:gutter="0"/>
+          <w:pgNumType w:start="7"/>
+          <w:cols w:space="708"/>
+          <w:docGrid w:linePitch="360"/>
+        </w:sectPr>
       </w:pPr>
     </w:p>
     <w:p>
@@ -8248,236 +8295,68 @@
           <w:sz w:val="32"/>
         </w:rPr>
       </w:pPr>
-    </w:p>
-    <w:p>
-      <w:pPr>
-        <w:spacing w:line="360" w:lineRule="auto"/>
-        <w:jc w:val="center"/>
+      <w:r>
         <w:rPr>
           <w:b/>
           <w:sz w:val="32"/>
         </w:rPr>
-      </w:pPr>
-    </w:p>
-    <w:p>
-      <w:pPr>
-        <w:spacing w:line="360" w:lineRule="auto"/>
-        <w:jc w:val="center"/>
+        <w:lastRenderedPageBreak/>
+        <w:t xml:space="preserve">BAB </w:t>
+      </w:r>
+      <w:r>
         <w:rPr>
           <w:b/>
           <w:sz w:val="32"/>
         </w:rPr>
-      </w:pPr>
-    </w:p>
-    <w:p>
-      <w:pPr>
-        <w:spacing w:line="360" w:lineRule="auto"/>
+        <w:t>III</w:t>
+      </w:r>
+    </w:p>
+    <w:p>
+      <w:pPr>
+        <w:spacing w:line="360" w:lineRule="auto"/>
+        <w:ind w:left="360"/>
         <w:jc w:val="center"/>
         <w:rPr>
           <w:b/>
           <w:sz w:val="32"/>
         </w:rPr>
       </w:pPr>
-    </w:p>
-    <w:p>
-      <w:pPr>
-        <w:spacing w:line="360" w:lineRule="auto"/>
-        <w:jc w:val="center"/>
+      <w:r>
         <w:rPr>
           <w:b/>
           <w:sz w:val="32"/>
         </w:rPr>
-      </w:pPr>
-    </w:p>
-    <w:p>
-      <w:pPr>
-        <w:spacing w:line="360" w:lineRule="auto"/>
+        <w:t xml:space="preserve">METODOLOGI PENELITIAN / </w:t>
+      </w:r>
+    </w:p>
+    <w:p>
+      <w:pPr>
+        <w:spacing w:line="360" w:lineRule="auto"/>
+        <w:ind w:left="360"/>
         <w:jc w:val="center"/>
         <w:rPr>
           <w:b/>
           <w:sz w:val="32"/>
         </w:rPr>
       </w:pPr>
-    </w:p>
-    <w:p>
-      <w:pPr>
-        <w:spacing w:line="360" w:lineRule="auto"/>
-        <w:jc w:val="center"/>
+      <w:r>
         <w:rPr>
           <w:b/>
           <w:sz w:val="32"/>
         </w:rPr>
-      </w:pPr>
-    </w:p>
-    <w:p>
-      <w:pPr>
-        <w:spacing w:line="360" w:lineRule="auto"/>
+        <w:t>PERANCANGAN ALAT DAN SISTEM</w:t>
+      </w:r>
+    </w:p>
+    <w:p>
+      <w:pPr>
+        <w:spacing w:line="360" w:lineRule="auto"/>
+        <w:ind w:left="360"/>
         <w:jc w:val="center"/>
         <w:rPr>
           <w:b/>
           <w:sz w:val="32"/>
         </w:rPr>
       </w:pPr>
-    </w:p>
-    <w:p>
-      <w:pPr>
-        <w:spacing w:line="360" w:lineRule="auto"/>
-        <w:jc w:val="center"/>
-        <w:rPr>
-          <w:b/>
-          <w:sz w:val="32"/>
-        </w:rPr>
-      </w:pPr>
-    </w:p>
-    <w:p>
-      <w:pPr>
-        <w:spacing w:line="360" w:lineRule="auto"/>
-        <w:jc w:val="center"/>
-        <w:rPr>
-          <w:b/>
-          <w:sz w:val="32"/>
-        </w:rPr>
-      </w:pPr>
-    </w:p>
-    <w:p>
-      <w:pPr>
-        <w:spacing w:line="360" w:lineRule="auto"/>
-        <w:jc w:val="center"/>
-        <w:rPr>
-          <w:b/>
-          <w:sz w:val="32"/>
-        </w:rPr>
-      </w:pPr>
-    </w:p>
-    <w:p>
-      <w:pPr>
-        <w:spacing w:line="360" w:lineRule="auto"/>
-        <w:jc w:val="center"/>
-        <w:rPr>
-          <w:b/>
-          <w:sz w:val="32"/>
-        </w:rPr>
-      </w:pPr>
-    </w:p>
-    <w:p>
-      <w:pPr>
-        <w:spacing w:line="360" w:lineRule="auto"/>
-        <w:jc w:val="center"/>
-        <w:rPr>
-          <w:b/>
-          <w:sz w:val="32"/>
-        </w:rPr>
-      </w:pPr>
-    </w:p>
-    <w:p>
-      <w:pPr>
-        <w:spacing w:line="360" w:lineRule="auto"/>
-        <w:jc w:val="center"/>
-        <w:rPr>
-          <w:b/>
-          <w:sz w:val="32"/>
-        </w:rPr>
-      </w:pPr>
-    </w:p>
-    <w:p>
-      <w:pPr>
-        <w:spacing w:line="360" w:lineRule="auto"/>
-        <w:jc w:val="center"/>
-        <w:rPr>
-          <w:b/>
-          <w:sz w:val="32"/>
-        </w:rPr>
-      </w:pPr>
-    </w:p>
-    <w:p>
-      <w:pPr>
-        <w:spacing w:line="360" w:lineRule="auto"/>
-        <w:jc w:val="center"/>
-        <w:rPr>
-          <w:b/>
-          <w:sz w:val="32"/>
-        </w:rPr>
-      </w:pPr>
-    </w:p>
-    <w:p>
-      <w:pPr>
-        <w:spacing w:line="360" w:lineRule="auto"/>
-        <w:jc w:val="center"/>
-        <w:rPr>
-          <w:b/>
-          <w:sz w:val="32"/>
-        </w:rPr>
-      </w:pPr>
-    </w:p>
-    <w:p>
-      <w:pPr>
-        <w:spacing w:line="360" w:lineRule="auto"/>
-        <w:jc w:val="center"/>
-        <w:rPr>
-          <w:b/>
-          <w:sz w:val="32"/>
-        </w:rPr>
-      </w:pPr>
-    </w:p>
-    <w:p>
-      <w:pPr>
-        <w:spacing w:line="360" w:lineRule="auto"/>
-        <w:jc w:val="center"/>
-        <w:rPr>
-          <w:b/>
-          <w:sz w:val="32"/>
-        </w:rPr>
-      </w:pPr>
-      <w:r>
-        <w:rPr>
-          <w:b/>
-          <w:sz w:val="32"/>
-        </w:rPr>
-        <w:t xml:space="preserve">BAB </w:t>
-      </w:r>
-      <w:r>
-        <w:rPr>
-          <w:b/>
-          <w:sz w:val="32"/>
-        </w:rPr>
-        <w:t>III</w:t>
-      </w:r>
-    </w:p>
-    <w:p>
-      <w:pPr>
-        <w:spacing w:line="360" w:lineRule="auto"/>
-        <w:ind w:left="360"/>
-        <w:jc w:val="center"/>
-        <w:rPr>
-          <w:b/>
-          <w:sz w:val="32"/>
-        </w:rPr>
-      </w:pPr>
-      <w:r>
-        <w:rPr>
-          <w:b/>
-          <w:sz w:val="32"/>
-        </w:rPr>
-        <w:t xml:space="preserve">METODOLOGI PENELITIAN / </w:t>
-      </w:r>
-    </w:p>
-    <w:p>
-      <w:pPr>
-        <w:spacing w:line="360" w:lineRule="auto"/>
-        <w:ind w:left="360"/>
-        <w:jc w:val="center"/>
-        <w:rPr>
-          <w:b/>
-          <w:sz w:val="32"/>
-        </w:rPr>
-      </w:pPr>
-      <w:r>
-        <w:rPr>
-          <w:b/>
-          <w:sz w:val="32"/>
-        </w:rPr>
-        <w:t>PERANCANGAN ALAT DAN SISTEM</w:t>
-      </w:r>
     </w:p>
     <w:p>
       <w:pPr>
@@ -8499,22 +8378,539 @@
           <w:b/>
           <w:sz w:val="24"/>
         </w:rPr>
-        <w:t xml:space="preserve">Blok Diagram </w:t>
-      </w:r>
-    </w:p>
-    <w:p>
-      <w:pPr>
-        <w:spacing w:line="360" w:lineRule="auto"/>
-      </w:pPr>
-    </w:p>
-    <w:p>
-      <w:pPr>
-        <w:spacing w:line="360" w:lineRule="auto"/>
-      </w:pPr>
-    </w:p>
-    <w:p>
-      <w:pPr>
-        <w:spacing w:line="360" w:lineRule="auto"/>
+        <w:t>Gambaran Umum</w:t>
+      </w:r>
+    </w:p>
+    <w:p>
+      <w:pPr>
+        <w:spacing w:line="360" w:lineRule="auto"/>
+        <w:ind w:left="360" w:firstLine="360"/>
+        <w:jc w:val="both"/>
+      </w:pPr>
+      <w:r>
+        <w:t>Pada bagian ini akan dije</w:t>
+      </w:r>
+      <w:bookmarkStart w:id="1" w:name="_GoBack"/>
+      <w:bookmarkEnd w:id="1"/>
+      <w:r>
+        <w:t xml:space="preserve">laskan penjelasan sistem dan </w:t>
+      </w:r>
+      <w:proofErr w:type="spellStart"/>
+      <w:r>
+        <w:rPr>
+          <w:i/>
+        </w:rPr>
+        <w:t>time</w:t>
+      </w:r>
+      <w:proofErr w:type="spellEnd"/>
+      <w:r>
+        <w:rPr>
+          <w:i/>
+        </w:rPr>
+        <w:t xml:space="preserve"> </w:t>
+      </w:r>
+      <w:proofErr w:type="spellStart"/>
+      <w:r>
+        <w:rPr>
+          <w:i/>
+        </w:rPr>
+        <w:t>line</w:t>
+      </w:r>
+      <w:proofErr w:type="spellEnd"/>
+      <w:r>
+        <w:t xml:space="preserve"> pembuatan sistem secara umum. Pada bab ini penulis akan menjelaskan tentang:</w:t>
+      </w:r>
+    </w:p>
+    <w:p>
+      <w:pPr>
+        <w:pStyle w:val="ListParagraph"/>
+        <w:numPr>
+          <w:ilvl w:val="0"/>
+          <w:numId w:val="23"/>
+        </w:numPr>
+        <w:spacing w:after="0" w:line="360" w:lineRule="auto"/>
+        <w:jc w:val="both"/>
+        <w:rPr>
+          <w:rFonts w:ascii="Times New Roman" w:hAnsi="Times New Roman" w:cs="Times New Roman"/>
+          <w:sz w:val="24"/>
+        </w:rPr>
+      </w:pPr>
+      <w:r>
+        <w:rPr>
+          <w:rFonts w:ascii="Times New Roman" w:hAnsi="Times New Roman" w:cs="Times New Roman"/>
+          <w:sz w:val="24"/>
+        </w:rPr>
+        <w:t>Gambaran umum sistem</w:t>
+      </w:r>
+    </w:p>
+    <w:p>
+      <w:pPr>
+        <w:pStyle w:val="ListParagraph"/>
+        <w:numPr>
+          <w:ilvl w:val="0"/>
+          <w:numId w:val="23"/>
+        </w:numPr>
+        <w:spacing w:after="0" w:line="360" w:lineRule="auto"/>
+        <w:jc w:val="both"/>
+        <w:rPr>
+          <w:rFonts w:ascii="Times New Roman" w:hAnsi="Times New Roman" w:cs="Times New Roman"/>
+          <w:sz w:val="24"/>
+        </w:rPr>
+      </w:pPr>
+      <w:r>
+        <w:rPr>
+          <w:rFonts w:ascii="Times New Roman" w:hAnsi="Times New Roman" w:cs="Times New Roman"/>
+          <w:sz w:val="24"/>
+        </w:rPr>
+        <w:t>Blok diagram sistem</w:t>
+      </w:r>
+    </w:p>
+    <w:p>
+      <w:pPr>
+        <w:pStyle w:val="ListParagraph"/>
+        <w:numPr>
+          <w:ilvl w:val="0"/>
+          <w:numId w:val="23"/>
+        </w:numPr>
+        <w:spacing w:after="0" w:line="360" w:lineRule="auto"/>
+        <w:jc w:val="both"/>
+        <w:rPr>
+          <w:rFonts w:ascii="Times New Roman" w:hAnsi="Times New Roman" w:cs="Times New Roman"/>
+          <w:sz w:val="24"/>
+        </w:rPr>
+      </w:pPr>
+      <w:r>
+        <w:rPr>
+          <w:rFonts w:ascii="Times New Roman" w:hAnsi="Times New Roman" w:cs="Times New Roman"/>
+          <w:sz w:val="24"/>
+        </w:rPr>
+        <w:t>Perancangan perangkat lunak</w:t>
+      </w:r>
+    </w:p>
+    <w:p>
+      <w:pPr>
+        <w:pStyle w:val="ListParagraph"/>
+        <w:numPr>
+          <w:ilvl w:val="0"/>
+          <w:numId w:val="23"/>
+        </w:numPr>
+        <w:spacing w:after="0" w:line="360" w:lineRule="auto"/>
+        <w:jc w:val="both"/>
+        <w:rPr>
+          <w:rFonts w:ascii="Times New Roman" w:hAnsi="Times New Roman" w:cs="Times New Roman"/>
+          <w:sz w:val="24"/>
+        </w:rPr>
+      </w:pPr>
+      <w:r>
+        <w:rPr>
+          <w:rFonts w:ascii="Times New Roman" w:hAnsi="Times New Roman" w:cs="Times New Roman"/>
+          <w:sz w:val="24"/>
+        </w:rPr>
+        <w:t>Proses evaluasi sistem</w:t>
+      </w:r>
+    </w:p>
+    <w:p>
+      <w:pPr>
+        <w:spacing w:line="360" w:lineRule="auto"/>
+        <w:ind w:left="720"/>
+        <w:jc w:val="both"/>
+      </w:pPr>
+    </w:p>
+    <w:p>
+      <w:pPr>
+        <w:spacing w:line="360" w:lineRule="auto"/>
+        <w:ind w:left="360" w:firstLine="360"/>
+        <w:jc w:val="both"/>
+        <w:rPr>
+          <w:i/>
+        </w:rPr>
+      </w:pPr>
+      <w:r>
+        <w:t xml:space="preserve">Secara umum, sistem dibuat menggunakan bahasa </w:t>
+      </w:r>
+      <w:proofErr w:type="spellStart"/>
+      <w:r>
+        <w:rPr>
+          <w:i/>
+        </w:rPr>
+        <w:t>phyton</w:t>
+      </w:r>
+      <w:proofErr w:type="spellEnd"/>
+      <w:r>
+        <w:rPr>
+          <w:i/>
+        </w:rPr>
+        <w:t xml:space="preserve"> </w:t>
+      </w:r>
+      <w:r>
+        <w:t xml:space="preserve">sebagai bahasa pemrograman dan </w:t>
+      </w:r>
+      <w:proofErr w:type="spellStart"/>
+      <w:r>
+        <w:t>PyCharm</w:t>
+      </w:r>
+      <w:proofErr w:type="spellEnd"/>
+      <w:r>
+        <w:t xml:space="preserve"> sebagai </w:t>
+      </w:r>
+      <w:proofErr w:type="spellStart"/>
+      <w:r>
+        <w:rPr>
+          <w:i/>
+        </w:rPr>
+        <w:t>Integrated</w:t>
+      </w:r>
+      <w:proofErr w:type="spellEnd"/>
+      <w:r>
+        <w:rPr>
+          <w:i/>
+        </w:rPr>
+        <w:t xml:space="preserve"> Development </w:t>
+      </w:r>
+      <w:proofErr w:type="spellStart"/>
+      <w:r>
+        <w:rPr>
+          <w:i/>
+        </w:rPr>
+        <w:t>Environ</w:t>
+      </w:r>
+      <w:r>
+        <w:rPr>
+          <w:i/>
+        </w:rPr>
+        <w:t>ment</w:t>
+      </w:r>
+      <w:proofErr w:type="spellEnd"/>
+      <w:r>
+        <w:t xml:space="preserve"> (IDE)</w:t>
+      </w:r>
+      <w:r>
+        <w:t xml:space="preserve">. Pada program yang dibuat, akan diimplementasi </w:t>
+      </w:r>
+      <w:proofErr w:type="spellStart"/>
+      <w:r>
+        <w:t>algoritma</w:t>
+      </w:r>
+      <w:proofErr w:type="spellEnd"/>
+      <w:r>
+        <w:t xml:space="preserve"> deteksi objek menggunakan </w:t>
+      </w:r>
+      <w:proofErr w:type="spellStart"/>
+      <w:r>
+        <w:rPr>
+          <w:i/>
+        </w:rPr>
+        <w:t>library</w:t>
+      </w:r>
+      <w:proofErr w:type="spellEnd"/>
+      <w:r>
+        <w:rPr>
+          <w:i/>
+        </w:rPr>
+        <w:t xml:space="preserve"> </w:t>
+      </w:r>
+      <w:proofErr w:type="spellStart"/>
+      <w:r>
+        <w:t>OpenCV</w:t>
+      </w:r>
+      <w:proofErr w:type="spellEnd"/>
+      <w:r>
+        <w:t xml:space="preserve"> dan YOLOv4. </w:t>
+      </w:r>
+      <w:r>
+        <w:t xml:space="preserve">Lalu, hasil dari sistem yang dibuat akan dievaluasi menggunakan metode </w:t>
+      </w:r>
+      <w:proofErr w:type="spellStart"/>
+      <w:r>
+        <w:rPr>
+          <w:i/>
+        </w:rPr>
+        <w:t>confusion</w:t>
+      </w:r>
+      <w:proofErr w:type="spellEnd"/>
+      <w:r>
+        <w:rPr>
+          <w:i/>
+        </w:rPr>
+        <w:t xml:space="preserve"> </w:t>
+      </w:r>
+      <w:proofErr w:type="spellStart"/>
+      <w:r>
+        <w:rPr>
+          <w:i/>
+        </w:rPr>
+        <w:t>matrix</w:t>
+      </w:r>
+      <w:proofErr w:type="spellEnd"/>
+      <w:r>
+        <w:rPr>
+          <w:i/>
+        </w:rPr>
+        <w:t>.</w:t>
+      </w:r>
+    </w:p>
+    <w:p>
+      <w:pPr>
+        <w:spacing w:line="360" w:lineRule="auto"/>
+        <w:ind w:left="360" w:firstLine="360"/>
+        <w:jc w:val="both"/>
+        <w:sectPr>
+          <w:headerReference w:type="default" r:id="rId27"/>
+          <w:footerReference w:type="default" r:id="rId28"/>
+          <w:pgSz w:w="11906" w:h="16838" w:code="9"/>
+          <w:pgMar w:top="3969" w:right="1701" w:bottom="1701" w:left="2268" w:header="709" w:footer="709" w:gutter="0"/>
+          <w:pgNumType w:start="15"/>
+          <w:cols w:space="708"/>
+          <w:docGrid w:linePitch="360"/>
+        </w:sectPr>
+      </w:pPr>
+      <w:r>
+        <w:t xml:space="preserve">Pertama-tama video berupa video dengan resolusi 360p dengan </w:t>
+      </w:r>
+      <w:proofErr w:type="spellStart"/>
+      <w:r>
+        <w:rPr>
+          <w:i/>
+        </w:rPr>
+        <w:t>frame</w:t>
+      </w:r>
+      <w:proofErr w:type="spellEnd"/>
+      <w:r>
+        <w:rPr>
+          <w:i/>
+        </w:rPr>
+        <w:t xml:space="preserve"> </w:t>
+      </w:r>
+      <w:proofErr w:type="spellStart"/>
+      <w:r>
+        <w:rPr>
+          <w:i/>
+        </w:rPr>
+        <w:t>rate</w:t>
+      </w:r>
+      <w:proofErr w:type="spellEnd"/>
+      <w:r>
+        <w:rPr>
+          <w:i/>
+        </w:rPr>
+        <w:t xml:space="preserve"> </w:t>
+      </w:r>
+      <w:r>
+        <w:t xml:space="preserve">30fps akan digunakan sebagai masukan sistem. Sistem akan mendeteksi jumlah mobil </w:t>
+      </w:r>
+      <w:r>
+        <w:t xml:space="preserve">dengan menggunakan </w:t>
+      </w:r>
+      <w:proofErr w:type="spellStart"/>
+      <w:r>
+        <w:t>algoritma</w:t>
+      </w:r>
+      <w:proofErr w:type="spellEnd"/>
+      <w:r>
+        <w:t xml:space="preserve"> YOLO dengan bantuan </w:t>
+      </w:r>
+      <w:proofErr w:type="spellStart"/>
+      <w:r>
+        <w:rPr>
+          <w:i/>
+        </w:rPr>
+        <w:t>library</w:t>
+      </w:r>
+      <w:proofErr w:type="spellEnd"/>
+      <w:r>
+        <w:rPr>
+          <w:i/>
+        </w:rPr>
+        <w:t xml:space="preserve"> </w:t>
+      </w:r>
+      <w:proofErr w:type="spellStart"/>
+      <w:r>
+        <w:t>OpenCV</w:t>
+      </w:r>
+      <w:proofErr w:type="spellEnd"/>
+      <w:r>
+        <w:t xml:space="preserve">, dan akan menghitung jumlah mobil secara </w:t>
+      </w:r>
+      <w:proofErr w:type="spellStart"/>
+      <w:r>
+        <w:t>kontinyu</w:t>
+      </w:r>
+      <w:proofErr w:type="spellEnd"/>
+      <w:r>
+        <w:t xml:space="preserve"> selama video diputar. </w:t>
+      </w:r>
+      <w:r>
+        <w:t xml:space="preserve">Apabila terdeteksi mobil pada </w:t>
+      </w:r>
+      <w:proofErr w:type="spellStart"/>
+      <w:r>
+        <w:rPr>
+          <w:i/>
+        </w:rPr>
+        <w:t>frame</w:t>
+      </w:r>
+      <w:proofErr w:type="spellEnd"/>
+      <w:r>
+        <w:rPr>
+          <w:i/>
+        </w:rPr>
+        <w:t xml:space="preserve"> </w:t>
+      </w:r>
+      <w:r>
+        <w:t xml:space="preserve">video masukan, maka akan ditampilkan </w:t>
+      </w:r>
+      <w:proofErr w:type="spellStart"/>
+      <w:r>
+        <w:rPr>
+          <w:i/>
+        </w:rPr>
+        <w:t>bounding</w:t>
+      </w:r>
+      <w:proofErr w:type="spellEnd"/>
+      <w:r>
+        <w:rPr>
+          <w:i/>
+        </w:rPr>
+        <w:t xml:space="preserve"> </w:t>
+      </w:r>
+      <w:proofErr w:type="spellStart"/>
+      <w:r>
+        <w:rPr>
+          <w:i/>
+        </w:rPr>
+        <w:t>boxes</w:t>
+      </w:r>
+      <w:proofErr w:type="spellEnd"/>
+      <w:r>
+        <w:rPr>
+          <w:i/>
+        </w:rPr>
+        <w:t xml:space="preserve"> </w:t>
+      </w:r>
+      <w:r>
+        <w:t>pada objek yang terdeteksi serta dilakukan penambahan jumlah mobil. Setelah proses dari sistem selesa</w:t>
+      </w:r>
+      <w:r>
+        <w:t>i, maka perlu dilakukan proses evaluasi yang</w:t>
+      </w:r>
+      <w:r>
+        <w:t xml:space="preserve"> mengukur kualitas dari sistem yang telah </w:t>
+      </w:r>
+      <w:r>
+        <w:t xml:space="preserve">dibuat  </w:t>
+      </w:r>
+    </w:p>
+    <w:p>
+      <w:pPr>
+        <w:spacing w:line="360" w:lineRule="auto"/>
+        <w:ind w:left="426"/>
+        <w:jc w:val="both"/>
+      </w:pPr>
+      <w:r>
+        <w:lastRenderedPageBreak/>
+        <w:t xml:space="preserve">dengan menggunakan metode </w:t>
+      </w:r>
+      <w:proofErr w:type="spellStart"/>
+      <w:r>
+        <w:rPr>
+          <w:i/>
+        </w:rPr>
+        <w:t>confusion</w:t>
+      </w:r>
+      <w:proofErr w:type="spellEnd"/>
+      <w:r>
+        <w:rPr>
+          <w:i/>
+        </w:rPr>
+        <w:t xml:space="preserve"> </w:t>
+      </w:r>
+      <w:proofErr w:type="spellStart"/>
+      <w:r>
+        <w:rPr>
+          <w:i/>
+        </w:rPr>
+        <w:t>matrix</w:t>
+      </w:r>
+      <w:proofErr w:type="spellEnd"/>
+      <w:r>
+        <w:t xml:space="preserve">. Setelah itu akan dilakukan perbandingan dengan cara menjalankan sistem pada </w:t>
+      </w:r>
+      <w:proofErr w:type="spellStart"/>
+      <w:r>
+        <w:rPr>
+          <w:i/>
+        </w:rPr>
+        <w:t>environment</w:t>
+      </w:r>
+      <w:proofErr w:type="spellEnd"/>
+      <w:r>
+        <w:rPr>
+          <w:i/>
+        </w:rPr>
+        <w:t xml:space="preserve"> </w:t>
+      </w:r>
+      <w:r>
+        <w:t xml:space="preserve">yang berbeda, sebagai contoh dilakukan perbandingan apabila sistem dijalankan pada </w:t>
+      </w:r>
+      <w:proofErr w:type="spellStart"/>
+      <w:r>
+        <w:rPr>
+          <w:i/>
+        </w:rPr>
+        <w:t>environment</w:t>
+      </w:r>
+      <w:proofErr w:type="spellEnd"/>
+      <w:r>
+        <w:rPr>
+          <w:i/>
+        </w:rPr>
+        <w:t xml:space="preserve"> </w:t>
+      </w:r>
+      <w:r>
+        <w:t xml:space="preserve">yang terpasang </w:t>
+      </w:r>
+      <w:proofErr w:type="spellStart"/>
+      <w:r>
+        <w:rPr>
+          <w:i/>
+        </w:rPr>
+        <w:t>Graphical</w:t>
+      </w:r>
+      <w:proofErr w:type="spellEnd"/>
+      <w:r>
+        <w:rPr>
+          <w:i/>
+        </w:rPr>
+        <w:t xml:space="preserve"> </w:t>
+      </w:r>
+      <w:proofErr w:type="spellStart"/>
+      <w:r>
+        <w:rPr>
+          <w:i/>
+        </w:rPr>
+        <w:t>Processing</w:t>
+      </w:r>
+      <w:proofErr w:type="spellEnd"/>
+      <w:r>
+        <w:rPr>
+          <w:i/>
+        </w:rPr>
+        <w:t xml:space="preserve"> Unit</w:t>
+      </w:r>
+      <w:r>
+        <w:t xml:space="preserve"> (GPU) dengan yang </w:t>
+      </w:r>
+      <w:r>
+        <w:t>tidak</w:t>
+      </w:r>
+      <w:r>
+        <w:t xml:space="preserve"> terpasang GPU.</w:t>
+      </w:r>
+    </w:p>
+    <w:p>
+      <w:pPr>
+        <w:spacing w:line="360" w:lineRule="auto"/>
+        <w:ind w:left="360" w:firstLine="360"/>
       </w:pPr>
     </w:p>
     <w:p>
@@ -8531,41 +8927,59 @@
           <w:sz w:val="24"/>
         </w:rPr>
       </w:pPr>
-      <w:proofErr w:type="spellStart"/>
       <w:r>
         <w:rPr>
           <w:rFonts w:ascii="Times New Roman" w:hAnsi="Times New Roman" w:cs="Times New Roman"/>
           <w:b/>
           <w:sz w:val="24"/>
         </w:rPr>
-        <w:t>Flow</w:t>
-      </w:r>
-      <w:proofErr w:type="spellEnd"/>
-      <w:r>
+        <w:t>Blok Diagram Sistem</w:t>
+      </w:r>
+    </w:p>
+    <w:p>
+      <w:pPr>
+        <w:pStyle w:val="ListParagraph"/>
+        <w:numPr>
+          <w:ilvl w:val="0"/>
+          <w:numId w:val="3"/>
+        </w:numPr>
+        <w:spacing w:after="0" w:line="360" w:lineRule="auto"/>
         <w:rPr>
           <w:rFonts w:ascii="Times New Roman" w:hAnsi="Times New Roman" w:cs="Times New Roman"/>
           <w:b/>
           <w:sz w:val="24"/>
         </w:rPr>
-        <w:t xml:space="preserve"> </w:t>
-      </w:r>
-      <w:proofErr w:type="spellStart"/>
+      </w:pPr>
       <w:r>
         <w:rPr>
           <w:rFonts w:ascii="Times New Roman" w:hAnsi="Times New Roman" w:cs="Times New Roman"/>
           <w:b/>
           <w:sz w:val="24"/>
         </w:rPr>
-        <w:t>Chart</w:t>
-      </w:r>
-      <w:proofErr w:type="spellEnd"/>
-      <w:r>
+        <w:t>Perancangan Perangkat Lunak</w:t>
+      </w:r>
+    </w:p>
+    <w:p>
+      <w:pPr>
+        <w:pStyle w:val="ListParagraph"/>
+        <w:numPr>
+          <w:ilvl w:val="0"/>
+          <w:numId w:val="3"/>
+        </w:numPr>
+        <w:spacing w:after="0" w:line="360" w:lineRule="auto"/>
         <w:rPr>
           <w:rFonts w:ascii="Times New Roman" w:hAnsi="Times New Roman" w:cs="Times New Roman"/>
           <w:b/>
           <w:sz w:val="24"/>
         </w:rPr>
-        <w:t xml:space="preserve"> </w:t>
+      </w:pPr>
+      <w:r>
+        <w:rPr>
+          <w:rFonts w:ascii="Times New Roman" w:hAnsi="Times New Roman" w:cs="Times New Roman"/>
+          <w:b/>
+          <w:sz w:val="24"/>
+        </w:rPr>
+        <w:t>Proses Evaluasi Sistem</w:t>
       </w:r>
     </w:p>
     <w:p>
@@ -8641,11 +9055,11 @@
           <w:sz w:val="32"/>
         </w:rPr>
         <w:sectPr>
-          <w:headerReference w:type="default" r:id="rId24"/>
-          <w:footerReference w:type="default" r:id="rId25"/>
+          <w:headerReference w:type="default" r:id="rId29"/>
+          <w:footerReference w:type="default" r:id="rId30"/>
           <w:pgSz w:w="11906" w:h="16838" w:code="9"/>
           <w:pgMar w:top="1701" w:right="1701" w:bottom="1701" w:left="2268" w:header="709" w:footer="709" w:gutter="0"/>
-          <w:pgNumType w:start="7"/>
+          <w:pgNumType w:start="16"/>
           <w:cols w:space="708"/>
           <w:docGrid w:linePitch="360"/>
         </w:sectPr>
@@ -8835,8 +9249,8 @@
           <w:b/>
         </w:rPr>
         <w:sectPr>
-          <w:headerReference w:type="default" r:id="rId26"/>
-          <w:footerReference w:type="default" r:id="rId27"/>
+          <w:headerReference w:type="default" r:id="rId31"/>
+          <w:footerReference w:type="default" r:id="rId32"/>
           <w:pgSz w:w="11906" w:h="16838" w:code="9"/>
           <w:pgMar w:top="1701" w:right="1701" w:bottom="1701" w:left="2268" w:header="709" w:footer="709" w:gutter="0"/>
           <w:pgNumType w:start="21"/>
@@ -8942,7 +9356,7 @@
       </w:pPr>
     </w:p>
     <w:sectPr>
-      <w:footerReference w:type="default" r:id="rId28"/>
+      <w:footerReference w:type="default" r:id="rId33"/>
       <w:pgSz w:w="11906" w:h="16838" w:code="9"/>
       <w:pgMar w:top="1701" w:right="1701" w:bottom="1701" w:left="2268" w:header="709" w:footer="709" w:gutter="0"/>
       <w:pgNumType w:start="51"/>
@@ -9000,6 +9414,22 @@
       </w:rPr>
       <w:fldChar w:fldCharType="end"/>
     </w:r>
+  </w:p>
+  <w:p>
+    <w:pPr>
+      <w:pStyle w:val="Footer"/>
+    </w:pPr>
+  </w:p>
+</w:ftr>
+</file>
+
+<file path=word/footer10.xml><?xml version="1.0" encoding="utf-8"?>
+<w:ftr xmlns:wpc="http://schemas.microsoft.com/office/word/2010/wordprocessingCanvas" xmlns:mo="http://schemas.microsoft.com/office/mac/office/2008/main" xmlns:mc="http://schemas.openxmlformats.org/markup-compatibility/2006" xmlns:mv="urn:schemas-microsoft-com:mac:vml" xmlns:o="urn:schemas-microsoft-com:office:office" xmlns:r="http://schemas.openxmlformats.org/officeDocument/2006/relationships" xmlns:m="http://schemas.openxmlformats.org/officeDocument/2006/math" xmlns:v="urn:schemas-microsoft-com:vml" xmlns:wp14="http://schemas.microsoft.com/office/word/2010/wordprocessingDrawing" xmlns:wp="http://schemas.openxmlformats.org/drawingml/2006/wordprocessingDrawing" xmlns:w10="urn:schemas-microsoft-com:office:word" xmlns:w="http://schemas.openxmlformats.org/wordprocessingml/2006/main" xmlns:w14="http://schemas.microsoft.com/office/word/2010/wordml" xmlns:w15="http://schemas.microsoft.com/office/word/2012/wordml" xmlns:wpg="http://schemas.microsoft.com/office/word/2010/wordprocessingGroup" xmlns:wpi="http://schemas.microsoft.com/office/word/2010/wordprocessingInk" xmlns:wne="http://schemas.microsoft.com/office/word/2006/wordml" xmlns:wps="http://schemas.microsoft.com/office/word/2010/wordprocessingShape" mc:Ignorable="w14 w15 wp14">
+  <w:p>
+    <w:pPr>
+      <w:pStyle w:val="Footer"/>
+      <w:jc w:val="center"/>
+    </w:pPr>
   </w:p>
   <w:p>
     <w:pPr>
@@ -9154,6 +9584,76 @@
 
 <file path=word/footer7.xml><?xml version="1.0" encoding="utf-8"?>
 <w:ftr xmlns:wpc="http://schemas.microsoft.com/office/word/2010/wordprocessingCanvas" xmlns:mo="http://schemas.microsoft.com/office/mac/office/2008/main" xmlns:mc="http://schemas.openxmlformats.org/markup-compatibility/2006" xmlns:mv="urn:schemas-microsoft-com:mac:vml" xmlns:o="urn:schemas-microsoft-com:office:office" xmlns:r="http://schemas.openxmlformats.org/officeDocument/2006/relationships" xmlns:m="http://schemas.openxmlformats.org/officeDocument/2006/math" xmlns:v="urn:schemas-microsoft-com:vml" xmlns:wp14="http://schemas.microsoft.com/office/word/2010/wordprocessingDrawing" xmlns:wp="http://schemas.openxmlformats.org/drawingml/2006/wordprocessingDrawing" xmlns:w10="urn:schemas-microsoft-com:office:word" xmlns:w="http://schemas.openxmlformats.org/wordprocessingml/2006/main" xmlns:w14="http://schemas.microsoft.com/office/word/2010/wordml" xmlns:w15="http://schemas.microsoft.com/office/word/2012/wordml" xmlns:wpg="http://schemas.microsoft.com/office/word/2010/wordprocessingGroup" xmlns:wpi="http://schemas.microsoft.com/office/word/2010/wordprocessingInk" xmlns:wne="http://schemas.microsoft.com/office/word/2006/wordml" xmlns:wps="http://schemas.microsoft.com/office/word/2010/wordprocessingShape" mc:Ignorable="w14 w15 wp14">
+  <w:p>
+    <w:pPr>
+      <w:pStyle w:val="Footer"/>
+      <w:framePr w:wrap="none" w:vAnchor="text" w:hAnchor="margin" w:xAlign="center" w:y="1"/>
+      <w:rPr>
+        <w:rStyle w:val="PageNumber"/>
+      </w:rPr>
+    </w:pPr>
+    <w:r>
+      <w:rPr>
+        <w:rStyle w:val="PageNumber"/>
+      </w:rPr>
+      <w:fldChar w:fldCharType="begin"/>
+    </w:r>
+    <w:r>
+      <w:rPr>
+        <w:rStyle w:val="PageNumber"/>
+      </w:rPr>
+      <w:instrText xml:space="preserve">PAGE  </w:instrText>
+    </w:r>
+    <w:r>
+      <w:rPr>
+        <w:rStyle w:val="PageNumber"/>
+      </w:rPr>
+      <w:fldChar w:fldCharType="separate"/>
+    </w:r>
+    <w:r>
+      <w:rPr>
+        <w:rStyle w:val="PageNumber"/>
+        <w:noProof/>
+      </w:rPr>
+      <w:t>15</w:t>
+    </w:r>
+    <w:r>
+      <w:rPr>
+        <w:rStyle w:val="PageNumber"/>
+      </w:rPr>
+      <w:fldChar w:fldCharType="end"/>
+    </w:r>
+  </w:p>
+  <w:p>
+    <w:pPr>
+      <w:pStyle w:val="Footer"/>
+      <w:tabs>
+        <w:tab w:val="clear" w:pos="4513"/>
+        <w:tab w:val="clear" w:pos="9026"/>
+        <w:tab w:val="left" w:pos="2931"/>
+      </w:tabs>
+    </w:pPr>
+  </w:p>
+</w:ftr>
+</file>
+
+<file path=word/footer8.xml><?xml version="1.0" encoding="utf-8"?>
+<w:ftr xmlns:wpc="http://schemas.microsoft.com/office/word/2010/wordprocessingCanvas" xmlns:mo="http://schemas.microsoft.com/office/mac/office/2008/main" xmlns:mc="http://schemas.openxmlformats.org/markup-compatibility/2006" xmlns:mv="urn:schemas-microsoft-com:mac:vml" xmlns:o="urn:schemas-microsoft-com:office:office" xmlns:r="http://schemas.openxmlformats.org/officeDocument/2006/relationships" xmlns:m="http://schemas.openxmlformats.org/officeDocument/2006/math" xmlns:v="urn:schemas-microsoft-com:vml" xmlns:wp14="http://schemas.microsoft.com/office/word/2010/wordprocessingDrawing" xmlns:wp="http://schemas.openxmlformats.org/drawingml/2006/wordprocessingDrawing" xmlns:w10="urn:schemas-microsoft-com:office:word" xmlns:w="http://schemas.openxmlformats.org/wordprocessingml/2006/main" xmlns:w14="http://schemas.microsoft.com/office/word/2010/wordml" xmlns:w15="http://schemas.microsoft.com/office/word/2012/wordml" xmlns:wpg="http://schemas.microsoft.com/office/word/2010/wordprocessingGroup" xmlns:wpi="http://schemas.microsoft.com/office/word/2010/wordprocessingInk" xmlns:wne="http://schemas.microsoft.com/office/word/2006/wordml" xmlns:wps="http://schemas.microsoft.com/office/word/2010/wordprocessingShape" mc:Ignorable="w14 w15 wp14">
+  <w:p>
+    <w:pPr>
+      <w:pStyle w:val="Footer"/>
+      <w:tabs>
+        <w:tab w:val="clear" w:pos="4513"/>
+        <w:tab w:val="clear" w:pos="9026"/>
+        <w:tab w:val="left" w:pos="2931"/>
+      </w:tabs>
+    </w:pPr>
+  </w:p>
+</w:ftr>
+</file>
+
+<file path=word/footer9.xml><?xml version="1.0" encoding="utf-8"?>
+<w:ftr xmlns:wpc="http://schemas.microsoft.com/office/word/2010/wordprocessingCanvas" xmlns:mo="http://schemas.microsoft.com/office/mac/office/2008/main" xmlns:mc="http://schemas.openxmlformats.org/markup-compatibility/2006" xmlns:mv="urn:schemas-microsoft-com:mac:vml" xmlns:o="urn:schemas-microsoft-com:office:office" xmlns:r="http://schemas.openxmlformats.org/officeDocument/2006/relationships" xmlns:m="http://schemas.openxmlformats.org/officeDocument/2006/math" xmlns:v="urn:schemas-microsoft-com:vml" xmlns:wp14="http://schemas.microsoft.com/office/word/2010/wordprocessingDrawing" xmlns:wp="http://schemas.openxmlformats.org/drawingml/2006/wordprocessingDrawing" xmlns:w10="urn:schemas-microsoft-com:office:word" xmlns:w="http://schemas.openxmlformats.org/wordprocessingml/2006/main" xmlns:w14="http://schemas.microsoft.com/office/word/2010/wordml" xmlns:w15="http://schemas.microsoft.com/office/word/2012/wordml" xmlns:wpg="http://schemas.microsoft.com/office/word/2010/wordprocessingGroup" xmlns:wpi="http://schemas.microsoft.com/office/word/2010/wordprocessingInk" xmlns:wne="http://schemas.microsoft.com/office/word/2006/wordml" xmlns:wps="http://schemas.microsoft.com/office/word/2010/wordprocessingShape" mc:Ignorable="w14 w15 wp14">
   <w:sdt>
     <w:sdtPr>
       <w:id w:val="752248503"/>
@@ -9205,22 +9705,6 @@
 </w:ftr>
 </file>
 
-<file path=word/footer8.xml><?xml version="1.0" encoding="utf-8"?>
-<w:ftr xmlns:wpc="http://schemas.microsoft.com/office/word/2010/wordprocessingCanvas" xmlns:mo="http://schemas.microsoft.com/office/mac/office/2008/main" xmlns:mc="http://schemas.openxmlformats.org/markup-compatibility/2006" xmlns:mv="urn:schemas-microsoft-com:mac:vml" xmlns:o="urn:schemas-microsoft-com:office:office" xmlns:r="http://schemas.openxmlformats.org/officeDocument/2006/relationships" xmlns:m="http://schemas.openxmlformats.org/officeDocument/2006/math" xmlns:v="urn:schemas-microsoft-com:vml" xmlns:wp14="http://schemas.microsoft.com/office/word/2010/wordprocessingDrawing" xmlns:wp="http://schemas.openxmlformats.org/drawingml/2006/wordprocessingDrawing" xmlns:w10="urn:schemas-microsoft-com:office:word" xmlns:w="http://schemas.openxmlformats.org/wordprocessingml/2006/main" xmlns:w14="http://schemas.microsoft.com/office/word/2010/wordml" xmlns:w15="http://schemas.microsoft.com/office/word/2012/wordml" xmlns:wpg="http://schemas.microsoft.com/office/word/2010/wordprocessingGroup" xmlns:wpi="http://schemas.microsoft.com/office/word/2010/wordprocessingInk" xmlns:wne="http://schemas.microsoft.com/office/word/2006/wordml" xmlns:wps="http://schemas.microsoft.com/office/word/2010/wordprocessingShape" mc:Ignorable="w14 w15 wp14">
-  <w:p>
-    <w:pPr>
-      <w:pStyle w:val="Footer"/>
-      <w:jc w:val="center"/>
-    </w:pPr>
-  </w:p>
-  <w:p>
-    <w:pPr>
-      <w:pStyle w:val="Footer"/>
-    </w:pPr>
-  </w:p>
-</w:ftr>
-</file>
-
 <file path=word/footnotes.xml><?xml version="1.0" encoding="utf-8"?>
 <w:footnotes xmlns:wpc="http://schemas.microsoft.com/office/word/2010/wordprocessingCanvas" xmlns:mo="http://schemas.microsoft.com/office/mac/office/2008/main" xmlns:mc="http://schemas.openxmlformats.org/markup-compatibility/2006" xmlns:mv="urn:schemas-microsoft-com:mac:vml" xmlns:o="urn:schemas-microsoft-com:office:office" xmlns:r="http://schemas.openxmlformats.org/officeDocument/2006/relationships" xmlns:m="http://schemas.openxmlformats.org/officeDocument/2006/math" xmlns:v="urn:schemas-microsoft-com:vml" xmlns:wp14="http://schemas.microsoft.com/office/word/2010/wordprocessingDrawing" xmlns:wp="http://schemas.openxmlformats.org/drawingml/2006/wordprocessingDrawing" xmlns:w10="urn:schemas-microsoft-com:office:word" xmlns:w="http://schemas.openxmlformats.org/wordprocessingml/2006/main" xmlns:w14="http://schemas.microsoft.com/office/word/2010/wordml" xmlns:w15="http://schemas.microsoft.com/office/word/2012/wordml" xmlns:wpg="http://schemas.microsoft.com/office/word/2010/wordprocessingGroup" xmlns:wpi="http://schemas.microsoft.com/office/word/2010/wordprocessingInk" xmlns:wne="http://schemas.microsoft.com/office/word/2006/wordml" xmlns:wps="http://schemas.microsoft.com/office/word/2010/wordprocessingShape" mc:Ignorable="w14 w15 wp14">
   <w:footnote w:type="separator" w:id="-1">
@@ -9241,6 +9725,44 @@
 </file>
 
 <file path=word/header1.xml><?xml version="1.0" encoding="utf-8"?>
+<w:hdr xmlns:wpc="http://schemas.microsoft.com/office/word/2010/wordprocessingCanvas" xmlns:mo="http://schemas.microsoft.com/office/mac/office/2008/main" xmlns:mc="http://schemas.openxmlformats.org/markup-compatibility/2006" xmlns:mv="urn:schemas-microsoft-com:mac:vml" xmlns:o="urn:schemas-microsoft-com:office:office" xmlns:r="http://schemas.openxmlformats.org/officeDocument/2006/relationships" xmlns:m="http://schemas.openxmlformats.org/officeDocument/2006/math" xmlns:v="urn:schemas-microsoft-com:vml" xmlns:wp14="http://schemas.microsoft.com/office/word/2010/wordprocessingDrawing" xmlns:wp="http://schemas.openxmlformats.org/drawingml/2006/wordprocessingDrawing" xmlns:w10="urn:schemas-microsoft-com:office:word" xmlns:w="http://schemas.openxmlformats.org/wordprocessingml/2006/main" xmlns:w14="http://schemas.microsoft.com/office/word/2010/wordml" xmlns:w15="http://schemas.microsoft.com/office/word/2012/wordml" xmlns:wpg="http://schemas.microsoft.com/office/word/2010/wordprocessingGroup" xmlns:wpi="http://schemas.microsoft.com/office/word/2010/wordprocessingInk" xmlns:wne="http://schemas.microsoft.com/office/word/2006/wordml" xmlns:wps="http://schemas.microsoft.com/office/word/2010/wordprocessingShape" mc:Ignorable="w14 w15 wp14">
+  <w:p>
+    <w:pPr>
+      <w:pStyle w:val="Header"/>
+      <w:framePr w:wrap="none" w:vAnchor="text" w:hAnchor="margin" w:xAlign="right" w:y="1"/>
+      <w:rPr>
+        <w:rStyle w:val="PageNumber"/>
+      </w:rPr>
+    </w:pPr>
+    <w:r>
+      <w:rPr>
+        <w:rStyle w:val="PageNumber"/>
+      </w:rPr>
+      <w:fldChar w:fldCharType="begin"/>
+    </w:r>
+    <w:r>
+      <w:rPr>
+        <w:rStyle w:val="PageNumber"/>
+      </w:rPr>
+      <w:instrText xml:space="preserve">PAGE  </w:instrText>
+    </w:r>
+    <w:r>
+      <w:rPr>
+        <w:rStyle w:val="PageNumber"/>
+      </w:rPr>
+      <w:fldChar w:fldCharType="end"/>
+    </w:r>
+  </w:p>
+  <w:p>
+    <w:pPr>
+      <w:pStyle w:val="Header"/>
+      <w:ind w:right="360"/>
+    </w:pPr>
+  </w:p>
+</w:hdr>
+</file>
+
+<file path=word/header2.xml><?xml version="1.0" encoding="utf-8"?>
 <w:hdr xmlns:wpc="http://schemas.microsoft.com/office/word/2010/wordprocessingCanvas" xmlns:mo="http://schemas.microsoft.com/office/mac/office/2008/main" xmlns:mc="http://schemas.openxmlformats.org/markup-compatibility/2006" xmlns:mv="urn:schemas-microsoft-com:mac:vml" xmlns:o="urn:schemas-microsoft-com:office:office" xmlns:r="http://schemas.openxmlformats.org/officeDocument/2006/relationships" xmlns:m="http://schemas.openxmlformats.org/officeDocument/2006/math" xmlns:v="urn:schemas-microsoft-com:vml" xmlns:wp14="http://schemas.microsoft.com/office/word/2010/wordprocessingDrawing" xmlns:wp="http://schemas.openxmlformats.org/drawingml/2006/wordprocessingDrawing" xmlns:w10="urn:schemas-microsoft-com:office:word" xmlns:w="http://schemas.openxmlformats.org/wordprocessingml/2006/main" xmlns:w14="http://schemas.microsoft.com/office/word/2010/wordml" xmlns:w15="http://schemas.microsoft.com/office/word/2012/wordml" xmlns:wpg="http://schemas.microsoft.com/office/word/2010/wordprocessingGroup" xmlns:wpi="http://schemas.microsoft.com/office/word/2010/wordprocessingInk" xmlns:wne="http://schemas.microsoft.com/office/word/2006/wordml" xmlns:wps="http://schemas.microsoft.com/office/word/2010/wordprocessingShape" mc:Ignorable="w14 w15 wp14">
   <w:p>
     <w:pPr>
@@ -9256,7 +9778,7 @@
 </w:hdr>
 </file>
 
-<file path=word/header2.xml><?xml version="1.0" encoding="utf-8"?>
+<file path=word/header3.xml><?xml version="1.0" encoding="utf-8"?>
 <w:hdr xmlns:wpc="http://schemas.microsoft.com/office/word/2010/wordprocessingCanvas" xmlns:mo="http://schemas.microsoft.com/office/mac/office/2008/main" xmlns:mc="http://schemas.openxmlformats.org/markup-compatibility/2006" xmlns:mv="urn:schemas-microsoft-com:mac:vml" xmlns:o="urn:schemas-microsoft-com:office:office" xmlns:r="http://schemas.openxmlformats.org/officeDocument/2006/relationships" xmlns:m="http://schemas.openxmlformats.org/officeDocument/2006/math" xmlns:v="urn:schemas-microsoft-com:vml" xmlns:wp14="http://schemas.microsoft.com/office/word/2010/wordprocessingDrawing" xmlns:wp="http://schemas.openxmlformats.org/drawingml/2006/wordprocessingDrawing" xmlns:w10="urn:schemas-microsoft-com:office:word" xmlns:w="http://schemas.openxmlformats.org/wordprocessingml/2006/main" xmlns:w14="http://schemas.microsoft.com/office/word/2010/wordml" xmlns:w15="http://schemas.microsoft.com/office/word/2012/wordml" xmlns:wpg="http://schemas.microsoft.com/office/word/2010/wordprocessingGroup" xmlns:wpi="http://schemas.microsoft.com/office/word/2010/wordprocessingInk" xmlns:wne="http://schemas.microsoft.com/office/word/2006/wordml" xmlns:wps="http://schemas.microsoft.com/office/word/2010/wordprocessingShape" mc:Ignorable="w14 w15 wp14">
   <w:sdt>
     <w:sdtPr>
@@ -9309,7 +9831,7 @@
 </w:hdr>
 </file>
 
-<file path=word/header3.xml><?xml version="1.0" encoding="utf-8"?>
+<file path=word/header4.xml><?xml version="1.0" encoding="utf-8"?>
 <w:hdr xmlns:wpc="http://schemas.microsoft.com/office/word/2010/wordprocessingCanvas" xmlns:mo="http://schemas.microsoft.com/office/mac/office/2008/main" xmlns:mc="http://schemas.openxmlformats.org/markup-compatibility/2006" xmlns:mv="urn:schemas-microsoft-com:mac:vml" xmlns:o="urn:schemas-microsoft-com:office:office" xmlns:r="http://schemas.openxmlformats.org/officeDocument/2006/relationships" xmlns:m="http://schemas.openxmlformats.org/officeDocument/2006/math" xmlns:v="urn:schemas-microsoft-com:vml" xmlns:wp14="http://schemas.microsoft.com/office/word/2010/wordprocessingDrawing" xmlns:wp="http://schemas.openxmlformats.org/drawingml/2006/wordprocessingDrawing" xmlns:w10="urn:schemas-microsoft-com:office:word" xmlns:w="http://schemas.openxmlformats.org/wordprocessingml/2006/main" xmlns:w14="http://schemas.microsoft.com/office/word/2010/wordml" xmlns:w15="http://schemas.microsoft.com/office/word/2012/wordml" xmlns:wpg="http://schemas.microsoft.com/office/word/2010/wordprocessingGroup" xmlns:wpi="http://schemas.microsoft.com/office/word/2010/wordprocessingInk" xmlns:wne="http://schemas.microsoft.com/office/word/2006/wordml" xmlns:wps="http://schemas.microsoft.com/office/word/2010/wordprocessingShape" mc:Ignorable="w14 w15 wp14">
   <w:p>
     <w:pPr>
@@ -9319,7 +9841,7 @@
 </w:hdr>
 </file>
 
-<file path=word/header4.xml><?xml version="1.0" encoding="utf-8"?>
+<file path=word/header5.xml><?xml version="1.0" encoding="utf-8"?>
 <w:hdr xmlns:wpc="http://schemas.microsoft.com/office/word/2010/wordprocessingCanvas" xmlns:mo="http://schemas.microsoft.com/office/mac/office/2008/main" xmlns:mc="http://schemas.openxmlformats.org/markup-compatibility/2006" xmlns:mv="urn:schemas-microsoft-com:mac:vml" xmlns:o="urn:schemas-microsoft-com:office:office" xmlns:r="http://schemas.openxmlformats.org/officeDocument/2006/relationships" xmlns:m="http://schemas.openxmlformats.org/officeDocument/2006/math" xmlns:v="urn:schemas-microsoft-com:vml" xmlns:wp14="http://schemas.microsoft.com/office/word/2010/wordprocessingDrawing" xmlns:wp="http://schemas.openxmlformats.org/drawingml/2006/wordprocessingDrawing" xmlns:w10="urn:schemas-microsoft-com:office:word" xmlns:w="http://schemas.openxmlformats.org/wordprocessingml/2006/main" xmlns:w14="http://schemas.microsoft.com/office/word/2010/wordml" xmlns:w15="http://schemas.microsoft.com/office/word/2012/wordml" xmlns:wpg="http://schemas.microsoft.com/office/word/2010/wordprocessingGroup" xmlns:wpi="http://schemas.microsoft.com/office/word/2010/wordprocessingInk" xmlns:wne="http://schemas.microsoft.com/office/word/2006/wordml" xmlns:wps="http://schemas.microsoft.com/office/word/2010/wordprocessingShape" mc:Ignorable="w14 w15 wp14">
   <w:sdt>
     <w:sdtPr>
@@ -9372,7 +9894,80 @@
 </w:hdr>
 </file>
 
-<file path=word/header5.xml><?xml version="1.0" encoding="utf-8"?>
+<file path=word/header6.xml><?xml version="1.0" encoding="utf-8"?>
+<w:hdr xmlns:wpc="http://schemas.microsoft.com/office/word/2010/wordprocessingCanvas" xmlns:mo="http://schemas.microsoft.com/office/mac/office/2008/main" xmlns:mc="http://schemas.openxmlformats.org/markup-compatibility/2006" xmlns:mv="urn:schemas-microsoft-com:mac:vml" xmlns:o="urn:schemas-microsoft-com:office:office" xmlns:r="http://schemas.openxmlformats.org/officeDocument/2006/relationships" xmlns:m="http://schemas.openxmlformats.org/officeDocument/2006/math" xmlns:v="urn:schemas-microsoft-com:vml" xmlns:wp14="http://schemas.microsoft.com/office/word/2010/wordprocessingDrawing" xmlns:wp="http://schemas.openxmlformats.org/drawingml/2006/wordprocessingDrawing" xmlns:w10="urn:schemas-microsoft-com:office:word" xmlns:w="http://schemas.openxmlformats.org/wordprocessingml/2006/main" xmlns:w14="http://schemas.microsoft.com/office/word/2010/wordml" xmlns:w15="http://schemas.microsoft.com/office/word/2012/wordml" xmlns:wpg="http://schemas.microsoft.com/office/word/2010/wordprocessingGroup" xmlns:wpi="http://schemas.microsoft.com/office/word/2010/wordprocessingInk" xmlns:wne="http://schemas.microsoft.com/office/word/2006/wordml" xmlns:wps="http://schemas.microsoft.com/office/word/2010/wordprocessingShape" mc:Ignorable="w14 w15 wp14">
+  <w:p>
+    <w:pPr>
+      <w:pStyle w:val="Header"/>
+      <w:jc w:val="right"/>
+    </w:pPr>
+  </w:p>
+  <w:p>
+    <w:pPr>
+      <w:pStyle w:val="Header"/>
+    </w:pPr>
+  </w:p>
+</w:hdr>
+</file>
+
+<file path=word/header7.xml><?xml version="1.0" encoding="utf-8"?>
+<w:hdr xmlns:wpc="http://schemas.microsoft.com/office/word/2010/wordprocessingCanvas" xmlns:mo="http://schemas.microsoft.com/office/mac/office/2008/main" xmlns:mc="http://schemas.openxmlformats.org/markup-compatibility/2006" xmlns:mv="urn:schemas-microsoft-com:mac:vml" xmlns:o="urn:schemas-microsoft-com:office:office" xmlns:r="http://schemas.openxmlformats.org/officeDocument/2006/relationships" xmlns:m="http://schemas.openxmlformats.org/officeDocument/2006/math" xmlns:v="urn:schemas-microsoft-com:vml" xmlns:wp14="http://schemas.microsoft.com/office/word/2010/wordprocessingDrawing" xmlns:wp="http://schemas.openxmlformats.org/drawingml/2006/wordprocessingDrawing" xmlns:w10="urn:schemas-microsoft-com:office:word" xmlns:w="http://schemas.openxmlformats.org/wordprocessingml/2006/main" xmlns:w14="http://schemas.microsoft.com/office/word/2010/wordml" xmlns:w15="http://schemas.microsoft.com/office/word/2012/wordml" xmlns:wpg="http://schemas.microsoft.com/office/word/2010/wordprocessingGroup" xmlns:wpi="http://schemas.microsoft.com/office/word/2010/wordprocessingInk" xmlns:wne="http://schemas.microsoft.com/office/word/2006/wordml" xmlns:wps="http://schemas.microsoft.com/office/word/2010/wordprocessingShape" mc:Ignorable="w14 w15 wp14">
+  <w:p>
+    <w:pPr>
+      <w:pStyle w:val="Header"/>
+      <w:framePr w:wrap="none" w:vAnchor="text" w:hAnchor="margin" w:xAlign="right" w:y="1"/>
+      <w:rPr>
+        <w:rStyle w:val="PageNumber"/>
+      </w:rPr>
+    </w:pPr>
+    <w:r>
+      <w:rPr>
+        <w:rStyle w:val="PageNumber"/>
+      </w:rPr>
+      <w:fldChar w:fldCharType="begin"/>
+    </w:r>
+    <w:r>
+      <w:rPr>
+        <w:rStyle w:val="PageNumber"/>
+      </w:rPr>
+      <w:instrText xml:space="preserve">PAGE  </w:instrText>
+    </w:r>
+    <w:r>
+      <w:rPr>
+        <w:rStyle w:val="PageNumber"/>
+      </w:rPr>
+      <w:fldChar w:fldCharType="separate"/>
+    </w:r>
+    <w:r>
+      <w:rPr>
+        <w:rStyle w:val="PageNumber"/>
+        <w:noProof/>
+      </w:rPr>
+      <w:t>16</w:t>
+    </w:r>
+    <w:r>
+      <w:rPr>
+        <w:rStyle w:val="PageNumber"/>
+      </w:rPr>
+      <w:fldChar w:fldCharType="end"/>
+    </w:r>
+  </w:p>
+  <w:p>
+    <w:pPr>
+      <w:pStyle w:val="Header"/>
+      <w:ind w:right="360"/>
+      <w:jc w:val="right"/>
+    </w:pPr>
+  </w:p>
+  <w:p>
+    <w:pPr>
+      <w:pStyle w:val="Header"/>
+    </w:pPr>
+  </w:p>
+</w:hdr>
+</file>
+
+<file path=word/header8.xml><?xml version="1.0" encoding="utf-8"?>
 <w:hdr xmlns:wpc="http://schemas.microsoft.com/office/word/2010/wordprocessingCanvas" xmlns:mo="http://schemas.microsoft.com/office/mac/office/2008/main" xmlns:mc="http://schemas.openxmlformats.org/markup-compatibility/2006" xmlns:mv="urn:schemas-microsoft-com:mac:vml" xmlns:o="urn:schemas-microsoft-com:office:office" xmlns:r="http://schemas.openxmlformats.org/officeDocument/2006/relationships" xmlns:m="http://schemas.openxmlformats.org/officeDocument/2006/math" xmlns:v="urn:schemas-microsoft-com:vml" xmlns:wp14="http://schemas.microsoft.com/office/word/2010/wordprocessingDrawing" xmlns:wp="http://schemas.openxmlformats.org/drawingml/2006/wordprocessingDrawing" xmlns:w10="urn:schemas-microsoft-com:office:word" xmlns:w="http://schemas.openxmlformats.org/wordprocessingml/2006/main" xmlns:w14="http://schemas.microsoft.com/office/word/2010/wordml" xmlns:w15="http://schemas.microsoft.com/office/word/2012/wordml" xmlns:wpg="http://schemas.microsoft.com/office/word/2010/wordprocessingGroup" xmlns:wpi="http://schemas.microsoft.com/office/word/2010/wordprocessingInk" xmlns:wne="http://schemas.microsoft.com/office/word/2006/wordml" xmlns:wps="http://schemas.microsoft.com/office/word/2010/wordprocessingShape" mc:Ignorable="w14 w15 wp14">
   <w:p>
     <w:pPr>
@@ -9391,6 +9986,95 @@
 <file path=word/numbering.xml><?xml version="1.0" encoding="utf-8"?>
 <w:numbering xmlns:wpc="http://schemas.microsoft.com/office/word/2010/wordprocessingCanvas" xmlns:mo="http://schemas.microsoft.com/office/mac/office/2008/main" xmlns:mc="http://schemas.openxmlformats.org/markup-compatibility/2006" xmlns:mv="urn:schemas-microsoft-com:mac:vml" xmlns:o="urn:schemas-microsoft-com:office:office" xmlns:r="http://schemas.openxmlformats.org/officeDocument/2006/relationships" xmlns:m="http://schemas.openxmlformats.org/officeDocument/2006/math" xmlns:v="urn:schemas-microsoft-com:vml" xmlns:wp14="http://schemas.microsoft.com/office/word/2010/wordprocessingDrawing" xmlns:wp="http://schemas.openxmlformats.org/drawingml/2006/wordprocessingDrawing" xmlns:w10="urn:schemas-microsoft-com:office:word" xmlns:w="http://schemas.openxmlformats.org/wordprocessingml/2006/main" xmlns:w14="http://schemas.microsoft.com/office/word/2010/wordml" xmlns:w15="http://schemas.microsoft.com/office/word/2012/wordml" xmlns:wpg="http://schemas.microsoft.com/office/word/2010/wordprocessingGroup" xmlns:wpi="http://schemas.microsoft.com/office/word/2010/wordprocessingInk" xmlns:wne="http://schemas.microsoft.com/office/word/2006/wordml" xmlns:wps="http://schemas.microsoft.com/office/word/2010/wordprocessingShape" mc:Ignorable="w14 w15 wp14">
   <w:abstractNum w:abstractNumId="0">
+    <w:nsid w:val="04113E67"/>
+    <w:multiLevelType w:val="hybridMultilevel"/>
+    <w:tmpl w:val="9C0877EE"/>
+    <w:lvl w:ilvl="0" w:tplc="ABB4C98C">
+      <w:start w:val="1"/>
+      <w:numFmt w:val="lowerLetter"/>
+      <w:lvlText w:val="%1."/>
+      <w:lvlJc w:val="left"/>
+      <w:pPr>
+        <w:ind w:left="1080" w:hanging="360"/>
+      </w:pPr>
+      <w:rPr>
+        <w:rFonts w:hint="default"/>
+      </w:rPr>
+    </w:lvl>
+    <w:lvl w:ilvl="1" w:tplc="04090019" w:tentative="1">
+      <w:start w:val="1"/>
+      <w:numFmt w:val="lowerLetter"/>
+      <w:lvlText w:val="%2."/>
+      <w:lvlJc w:val="left"/>
+      <w:pPr>
+        <w:ind w:left="1800" w:hanging="360"/>
+      </w:pPr>
+    </w:lvl>
+    <w:lvl w:ilvl="2" w:tplc="0409001B" w:tentative="1">
+      <w:start w:val="1"/>
+      <w:numFmt w:val="lowerRoman"/>
+      <w:lvlText w:val="%3."/>
+      <w:lvlJc w:val="right"/>
+      <w:pPr>
+        <w:ind w:left="2520" w:hanging="180"/>
+      </w:pPr>
+    </w:lvl>
+    <w:lvl w:ilvl="3" w:tplc="0409000F" w:tentative="1">
+      <w:start w:val="1"/>
+      <w:numFmt w:val="decimal"/>
+      <w:lvlText w:val="%4."/>
+      <w:lvlJc w:val="left"/>
+      <w:pPr>
+        <w:ind w:left="3240" w:hanging="360"/>
+      </w:pPr>
+    </w:lvl>
+    <w:lvl w:ilvl="4" w:tplc="04090019" w:tentative="1">
+      <w:start w:val="1"/>
+      <w:numFmt w:val="lowerLetter"/>
+      <w:lvlText w:val="%5."/>
+      <w:lvlJc w:val="left"/>
+      <w:pPr>
+        <w:ind w:left="3960" w:hanging="360"/>
+      </w:pPr>
+    </w:lvl>
+    <w:lvl w:ilvl="5" w:tplc="0409001B" w:tentative="1">
+      <w:start w:val="1"/>
+      <w:numFmt w:val="lowerRoman"/>
+      <w:lvlText w:val="%6."/>
+      <w:lvlJc w:val="right"/>
+      <w:pPr>
+        <w:ind w:left="4680" w:hanging="180"/>
+      </w:pPr>
+    </w:lvl>
+    <w:lvl w:ilvl="6" w:tplc="0409000F" w:tentative="1">
+      <w:start w:val="1"/>
+      <w:numFmt w:val="decimal"/>
+      <w:lvlText w:val="%7."/>
+      <w:lvlJc w:val="left"/>
+      <w:pPr>
+        <w:ind w:left="5400" w:hanging="360"/>
+      </w:pPr>
+    </w:lvl>
+    <w:lvl w:ilvl="7" w:tplc="04090019" w:tentative="1">
+      <w:start w:val="1"/>
+      <w:numFmt w:val="lowerLetter"/>
+      <w:lvlText w:val="%8."/>
+      <w:lvlJc w:val="left"/>
+      <w:pPr>
+        <w:ind w:left="6120" w:hanging="360"/>
+      </w:pPr>
+    </w:lvl>
+    <w:lvl w:ilvl="8" w:tplc="0409001B" w:tentative="1">
+      <w:start w:val="1"/>
+      <w:numFmt w:val="lowerRoman"/>
+      <w:lvlText w:val="%9."/>
+      <w:lvlJc w:val="right"/>
+      <w:pPr>
+        <w:ind w:left="6840" w:hanging="180"/>
+      </w:pPr>
+    </w:lvl>
+  </w:abstractNum>
+  <w:abstractNum w:abstractNumId="1">
     <w:nsid w:val="05180909"/>
     <w:multiLevelType w:val="hybridMultilevel"/>
     <w:tmpl w:val="A1E438F0"/>
@@ -9480,7 +10164,7 @@
       </w:pPr>
     </w:lvl>
   </w:abstractNum>
-  <w:abstractNum w:abstractNumId="1">
+  <w:abstractNum w:abstractNumId="2">
     <w:nsid w:val="06C01FE5"/>
     <w:multiLevelType w:val="hybridMultilevel"/>
     <w:tmpl w:val="81D6978C"/>
@@ -9569,7 +10253,7 @@
       </w:pPr>
     </w:lvl>
   </w:abstractNum>
-  <w:abstractNum w:abstractNumId="2">
+  <w:abstractNum w:abstractNumId="3">
     <w:nsid w:val="08F425B2"/>
     <w:multiLevelType w:val="hybridMultilevel"/>
     <w:tmpl w:val="BE38DBBE"/>
@@ -9682,7 +10366,7 @@
       </w:rPr>
     </w:lvl>
   </w:abstractNum>
-  <w:abstractNum w:abstractNumId="3">
+  <w:abstractNum w:abstractNumId="4">
     <w:nsid w:val="13E615EB"/>
     <w:multiLevelType w:val="hybridMultilevel"/>
     <w:tmpl w:val="DA2E9742"/>
@@ -9773,7 +10457,7 @@
       </w:pPr>
     </w:lvl>
   </w:abstractNum>
-  <w:abstractNum w:abstractNumId="4">
+  <w:abstractNum w:abstractNumId="5">
     <w:nsid w:val="1C650600"/>
     <w:multiLevelType w:val="hybridMultilevel"/>
     <w:tmpl w:val="F2B6EAA4"/>
@@ -9864,7 +10548,7 @@
       </w:pPr>
     </w:lvl>
   </w:abstractNum>
-  <w:abstractNum w:abstractNumId="5">
+  <w:abstractNum w:abstractNumId="6">
     <w:nsid w:val="279E181F"/>
     <w:multiLevelType w:val="hybridMultilevel"/>
     <w:tmpl w:val="FFA61952"/>
@@ -9953,7 +10637,7 @@
       </w:pPr>
     </w:lvl>
   </w:abstractNum>
-  <w:abstractNum w:abstractNumId="6">
+  <w:abstractNum w:abstractNumId="7">
     <w:nsid w:val="2C38100B"/>
     <w:multiLevelType w:val="hybridMultilevel"/>
     <w:tmpl w:val="58B69C58"/>
@@ -10044,7 +10728,7 @@
       </w:pPr>
     </w:lvl>
   </w:abstractNum>
-  <w:abstractNum w:abstractNumId="7">
+  <w:abstractNum w:abstractNumId="8">
     <w:nsid w:val="2CE92E09"/>
     <w:multiLevelType w:val="hybridMultilevel"/>
     <w:tmpl w:val="FF6EE5D4"/>
@@ -10134,7 +10818,7 @@
       </w:pPr>
     </w:lvl>
   </w:abstractNum>
-  <w:abstractNum w:abstractNumId="8">
+  <w:abstractNum w:abstractNumId="9">
     <w:nsid w:val="3CBE019C"/>
     <w:multiLevelType w:val="multilevel"/>
     <w:tmpl w:val="BFFA957C"/>
@@ -10283,7 +10967,7 @@
       </w:rPr>
     </w:lvl>
   </w:abstractNum>
-  <w:abstractNum w:abstractNumId="9">
+  <w:abstractNum w:abstractNumId="10">
     <w:nsid w:val="3FB94E27"/>
     <w:multiLevelType w:val="hybridMultilevel"/>
     <w:tmpl w:val="2FA0785E"/>
@@ -10373,7 +11057,7 @@
       </w:pPr>
     </w:lvl>
   </w:abstractNum>
-  <w:abstractNum w:abstractNumId="10">
+  <w:abstractNum w:abstractNumId="11">
     <w:nsid w:val="47B5388F"/>
     <w:multiLevelType w:val="hybridMultilevel"/>
     <w:tmpl w:val="B58684C0"/>
@@ -10462,7 +11146,7 @@
       </w:pPr>
     </w:lvl>
   </w:abstractNum>
-  <w:abstractNum w:abstractNumId="11">
+  <w:abstractNum w:abstractNumId="12">
     <w:nsid w:val="49D831AD"/>
     <w:multiLevelType w:val="hybridMultilevel"/>
     <w:tmpl w:val="DC204B64"/>
@@ -10548,7 +11232,7 @@
       </w:pPr>
     </w:lvl>
   </w:abstractNum>
-  <w:abstractNum w:abstractNumId="12">
+  <w:abstractNum w:abstractNumId="13">
     <w:nsid w:val="5014546C"/>
     <w:multiLevelType w:val="hybridMultilevel"/>
     <w:tmpl w:val="A8A07570"/>
@@ -10637,7 +11321,7 @@
       </w:pPr>
     </w:lvl>
   </w:abstractNum>
-  <w:abstractNum w:abstractNumId="13">
+  <w:abstractNum w:abstractNumId="14">
     <w:nsid w:val="531C27E1"/>
     <w:multiLevelType w:val="multilevel"/>
     <w:tmpl w:val="EC5E5578"/>
@@ -10758,7 +11442,7 @@
       </w:rPr>
     </w:lvl>
   </w:abstractNum>
-  <w:abstractNum w:abstractNumId="14">
+  <w:abstractNum w:abstractNumId="15">
     <w:nsid w:val="5D0A060A"/>
     <w:multiLevelType w:val="hybridMultilevel"/>
     <w:tmpl w:val="0E90F218"/>
@@ -10847,7 +11531,7 @@
       </w:pPr>
     </w:lvl>
   </w:abstractNum>
-  <w:abstractNum w:abstractNumId="15">
+  <w:abstractNum w:abstractNumId="16">
     <w:nsid w:val="61BA6364"/>
     <w:multiLevelType w:val="hybridMultilevel"/>
     <w:tmpl w:val="8200DE04"/>
@@ -10960,7 +11644,7 @@
       </w:rPr>
     </w:lvl>
   </w:abstractNum>
-  <w:abstractNum w:abstractNumId="16">
+  <w:abstractNum w:abstractNumId="17">
     <w:nsid w:val="68C51E80"/>
     <w:multiLevelType w:val="hybridMultilevel"/>
     <w:tmpl w:val="B5F88B9E"/>
@@ -11049,7 +11733,7 @@
       </w:pPr>
     </w:lvl>
   </w:abstractNum>
-  <w:abstractNum w:abstractNumId="17">
+  <w:abstractNum w:abstractNumId="18">
     <w:nsid w:val="6FE20343"/>
     <w:multiLevelType w:val="hybridMultilevel"/>
     <w:tmpl w:val="3C8C11E2"/>
@@ -11138,7 +11822,7 @@
       </w:pPr>
     </w:lvl>
   </w:abstractNum>
-  <w:abstractNum w:abstractNumId="18">
+  <w:abstractNum w:abstractNumId="19">
     <w:nsid w:val="729D3028"/>
     <w:multiLevelType w:val="hybridMultilevel"/>
     <w:tmpl w:val="DB6AFAC8"/>
@@ -11227,7 +11911,7 @@
       </w:pPr>
     </w:lvl>
   </w:abstractNum>
-  <w:abstractNum w:abstractNumId="19">
+  <w:abstractNum w:abstractNumId="20">
     <w:nsid w:val="74843ED1"/>
     <w:multiLevelType w:val="hybridMultilevel"/>
     <w:tmpl w:val="8CFE501C"/>
@@ -11317,7 +12001,7 @@
       </w:pPr>
     </w:lvl>
   </w:abstractNum>
-  <w:abstractNum w:abstractNumId="20">
+  <w:abstractNum w:abstractNumId="21">
     <w:nsid w:val="74954896"/>
     <w:multiLevelType w:val="hybridMultilevel"/>
     <w:tmpl w:val="16204012"/>
@@ -11407,7 +12091,7 @@
       </w:pPr>
     </w:lvl>
   </w:abstractNum>
-  <w:abstractNum w:abstractNumId="21">
+  <w:abstractNum w:abstractNumId="22">
     <w:nsid w:val="782F07FB"/>
     <w:multiLevelType w:val="hybridMultilevel"/>
     <w:tmpl w:val="CA00E310"/>
@@ -11498,70 +12182,73 @@
     </w:lvl>
   </w:abstractNum>
   <w:num w:numId="1">
+    <w:abstractNumId w:val="21"/>
+  </w:num>
+  <w:num w:numId="2">
+    <w:abstractNumId w:val="15"/>
+  </w:num>
+  <w:num w:numId="3">
+    <w:abstractNumId w:val="7"/>
+  </w:num>
+  <w:num w:numId="4">
+    <w:abstractNumId w:val="14"/>
+  </w:num>
+  <w:num w:numId="5">
+    <w:abstractNumId w:val="2"/>
+  </w:num>
+  <w:num w:numId="6">
+    <w:abstractNumId w:val="18"/>
+  </w:num>
+  <w:num w:numId="7">
+    <w:abstractNumId w:val="22"/>
+  </w:num>
+  <w:num w:numId="8">
+    <w:abstractNumId w:val="11"/>
+  </w:num>
+  <w:num w:numId="9">
+    <w:abstractNumId w:val="12"/>
+  </w:num>
+  <w:num w:numId="10">
+    <w:abstractNumId w:val="1"/>
+  </w:num>
+  <w:num w:numId="11">
+    <w:abstractNumId w:val="9"/>
+  </w:num>
+  <w:num w:numId="12">
+    <w:abstractNumId w:val="17"/>
+  </w:num>
+  <w:num w:numId="13">
+    <w:abstractNumId w:val="13"/>
+  </w:num>
+  <w:num w:numId="14">
+    <w:abstractNumId w:val="5"/>
+  </w:num>
+  <w:num w:numId="15">
+    <w:abstractNumId w:val="6"/>
+  </w:num>
+  <w:num w:numId="16">
+    <w:abstractNumId w:val="8"/>
+  </w:num>
+  <w:num w:numId="17">
+    <w:abstractNumId w:val="4"/>
+  </w:num>
+  <w:num w:numId="18">
+    <w:abstractNumId w:val="10"/>
+  </w:num>
+  <w:num w:numId="19">
+    <w:abstractNumId w:val="19"/>
+  </w:num>
+  <w:num w:numId="20">
     <w:abstractNumId w:val="20"/>
   </w:num>
-  <w:num w:numId="2">
-    <w:abstractNumId w:val="14"/>
-  </w:num>
-  <w:num w:numId="3">
-    <w:abstractNumId w:val="6"/>
-  </w:num>
-  <w:num w:numId="4">
-    <w:abstractNumId w:val="13"/>
-  </w:num>
-  <w:num w:numId="5">
-    <w:abstractNumId w:val="1"/>
-  </w:num>
-  <w:num w:numId="6">
-    <w:abstractNumId w:val="17"/>
-  </w:num>
-  <w:num w:numId="7">
-    <w:abstractNumId w:val="21"/>
-  </w:num>
-  <w:num w:numId="8">
-    <w:abstractNumId w:val="10"/>
-  </w:num>
-  <w:num w:numId="9">
-    <w:abstractNumId w:val="11"/>
-  </w:num>
-  <w:num w:numId="10">
-    <w:abstractNumId w:val="0"/>
-  </w:num>
-  <w:num w:numId="11">
-    <w:abstractNumId w:val="8"/>
-  </w:num>
-  <w:num w:numId="12">
+  <w:num w:numId="21">
     <w:abstractNumId w:val="16"/>
   </w:num>
-  <w:num w:numId="13">
-    <w:abstractNumId w:val="12"/>
-  </w:num>
-  <w:num w:numId="14">
-    <w:abstractNumId w:val="4"/>
-  </w:num>
-  <w:num w:numId="15">
-    <w:abstractNumId w:val="5"/>
-  </w:num>
-  <w:num w:numId="16">
-    <w:abstractNumId w:val="7"/>
-  </w:num>
-  <w:num w:numId="17">
+  <w:num w:numId="22">
     <w:abstractNumId w:val="3"/>
   </w:num>
-  <w:num w:numId="18">
-    <w:abstractNumId w:val="9"/>
-  </w:num>
-  <w:num w:numId="19">
-    <w:abstractNumId w:val="18"/>
-  </w:num>
-  <w:num w:numId="20">
-    <w:abstractNumId w:val="19"/>
-  </w:num>
-  <w:num w:numId="21">
-    <w:abstractNumId w:val="15"/>
-  </w:num>
-  <w:num w:numId="22">
-    <w:abstractNumId w:val="2"/>
+  <w:num w:numId="23">
+    <w:abstractNumId w:val="0"/>
   </w:num>
   <w:numIdMacAtCleanup w:val="14"/>
 </w:numbering>
@@ -12270,569 +12957,6 @@
 </w:styles>
 </file>
 
-<file path=word/glossary/document.xml><?xml version="1.0" encoding="utf-8"?>
-<w:glossaryDocument xmlns:wpc="http://schemas.microsoft.com/office/word/2010/wordprocessingCanvas" xmlns:mo="http://schemas.microsoft.com/office/mac/office/2008/main" xmlns:mc="http://schemas.openxmlformats.org/markup-compatibility/2006" xmlns:mv="urn:schemas-microsoft-com:mac:vml" xmlns:o="urn:schemas-microsoft-com:office:office" xmlns:r="http://schemas.openxmlformats.org/officeDocument/2006/relationships" xmlns:m="http://schemas.openxmlformats.org/officeDocument/2006/math" xmlns:v="urn:schemas-microsoft-com:vml" xmlns:wp14="http://schemas.microsoft.com/office/word/2010/wordprocessingDrawing" xmlns:wp="http://schemas.openxmlformats.org/drawingml/2006/wordprocessingDrawing" xmlns:w10="urn:schemas-microsoft-com:office:word" xmlns:w="http://schemas.openxmlformats.org/wordprocessingml/2006/main" xmlns:w14="http://schemas.microsoft.com/office/word/2010/wordml" xmlns:w15="http://schemas.microsoft.com/office/word/2012/wordml" xmlns:wpg="http://schemas.microsoft.com/office/word/2010/wordprocessingGroup" xmlns:wpi="http://schemas.microsoft.com/office/word/2010/wordprocessingInk" xmlns:wne="http://schemas.microsoft.com/office/word/2006/wordml" xmlns:wps="http://schemas.microsoft.com/office/word/2010/wordprocessingShape" mc:Ignorable="w14 w15 wp14"/>
-</file>
-
-<file path=word/glossary/fontTable.xml><?xml version="1.0" encoding="utf-8"?>
-<w:fonts xmlns:mc="http://schemas.openxmlformats.org/markup-compatibility/2006" xmlns:r="http://schemas.openxmlformats.org/officeDocument/2006/relationships" xmlns:w="http://schemas.openxmlformats.org/wordprocessingml/2006/main" xmlns:w14="http://schemas.microsoft.com/office/word/2010/wordml" xmlns:w15="http://schemas.microsoft.com/office/word/2012/wordml" mc:Ignorable="w14 w15">
-  <w:font w:name="Times New Roman">
-    <w:panose1 w:val="02020603050405020304"/>
-    <w:charset w:val="00"/>
-    <w:family w:val="roman"/>
-    <w:pitch w:val="variable"/>
-    <w:sig w:usb0="E0002AEF" w:usb1="C0007841" w:usb2="00000009" w:usb3="00000000" w:csb0="000001FF" w:csb1="00000000"/>
-  </w:font>
-  <w:font w:name="Symbol">
-    <w:panose1 w:val="05050102010706020507"/>
-    <w:charset w:val="02"/>
-    <w:family w:val="auto"/>
-    <w:pitch w:val="variable"/>
-    <w:sig w:usb0="00000000" w:usb1="10000000" w:usb2="00000000" w:usb3="00000000" w:csb0="80000000" w:csb1="00000000"/>
-  </w:font>
-  <w:font w:name="Courier New">
-    <w:panose1 w:val="02070309020205020404"/>
-    <w:charset w:val="00"/>
-    <w:family w:val="roman"/>
-    <w:pitch w:val="fixed"/>
-    <w:sig w:usb0="E0002AFF" w:usb1="C0007843" w:usb2="00000009" w:usb3="00000000" w:csb0="000001FF" w:csb1="00000000"/>
-  </w:font>
-  <w:font w:name="Wingdings">
-    <w:panose1 w:val="05000000000000000000"/>
-    <w:charset w:val="02"/>
-    <w:family w:val="auto"/>
-    <w:pitch w:val="variable"/>
-    <w:sig w:usb0="00000000" w:usb1="10000000" w:usb2="00000000" w:usb3="00000000" w:csb0="80000000" w:csb1="00000000"/>
-  </w:font>
-  <w:font w:name="Calibri">
-    <w:panose1 w:val="020F0502020204030204"/>
-    <w:charset w:val="00"/>
-    <w:family w:val="swiss"/>
-    <w:pitch w:val="variable"/>
-    <w:sig w:usb0="E00002FF" w:usb1="4000ACFF" w:usb2="00000001" w:usb3="00000000" w:csb0="0000019F" w:csb1="00000000"/>
-  </w:font>
-  <w:font w:name="Tahoma">
-    <w:panose1 w:val="020B0604030504040204"/>
-    <w:charset w:val="00"/>
-    <w:family w:val="swiss"/>
-    <w:pitch w:val="variable"/>
-    <w:sig w:usb0="E1002EFF" w:usb1="C000605B" w:usb2="00000029" w:usb3="00000000" w:csb0="000101FF" w:csb1="00000000"/>
-  </w:font>
-  <w:font w:name="Cambria Math">
-    <w:panose1 w:val="02040503050406030204"/>
-    <w:charset w:val="00"/>
-    <w:family w:val="roman"/>
-    <w:pitch w:val="variable"/>
-    <w:sig w:usb0="E00002FF" w:usb1="420024FF" w:usb2="00000000" w:usb3="00000000" w:csb0="0000019F" w:csb1="00000000"/>
-  </w:font>
-  <w:font w:name="Arial">
-    <w:panose1 w:val="020B0604020202020204"/>
-    <w:charset w:val="00"/>
-    <w:family w:val="swiss"/>
-    <w:pitch w:val="variable"/>
-    <w:sig w:usb0="E0002AFF" w:usb1="C0007843" w:usb2="00000009" w:usb3="00000000" w:csb0="000001FF" w:csb1="00000000"/>
-  </w:font>
-  <w:font w:name="Calibri Light">
-    <w:panose1 w:val="020F0302020204030204"/>
-    <w:charset w:val="00"/>
-    <w:family w:val="swiss"/>
-    <w:pitch w:val="variable"/>
-    <w:sig w:usb0="A00002EF" w:usb1="4000207B" w:usb2="00000000" w:usb3="00000000" w:csb0="0000019F" w:csb1="00000000"/>
-  </w:font>
-</w:fonts>
-</file>
-
-<file path=word/glossary/settings.xml><?xml version="1.0" encoding="utf-8"?>
-<w:settings xmlns:mc="http://schemas.openxmlformats.org/markup-compatibility/2006" xmlns:o="urn:schemas-microsoft-com:office:office" xmlns:r="http://schemas.openxmlformats.org/officeDocument/2006/relationships" xmlns:m="http://schemas.openxmlformats.org/officeDocument/2006/math" xmlns:v="urn:schemas-microsoft-com:vml" xmlns:w10="urn:schemas-microsoft-com:office:word" xmlns:w="http://schemas.openxmlformats.org/wordprocessingml/2006/main" xmlns:w14="http://schemas.microsoft.com/office/word/2010/wordml" xmlns:w15="http://schemas.microsoft.com/office/word/2012/wordml" xmlns:sl="http://schemas.openxmlformats.org/schemaLibrary/2006/main" mc:Ignorable="w14 w15">
-  <w:view w:val="normal"/>
-  <w:defaultTabStop w:val="720"/>
-  <w:characterSpacingControl w:val="doNotCompress"/>
-  <w:compat>
-    <w:useFELayout/>
-    <w:compatSetting w:name="compatibilityMode" w:uri="http://schemas.microsoft.com/office/word" w:val="15"/>
-    <w:compatSetting w:name="overrideTableStyleFontSizeAndJustification" w:uri="http://schemas.microsoft.com/office/word" w:val="1"/>
-    <w:compatSetting w:name="enableOpenTypeFeatures" w:uri="http://schemas.microsoft.com/office/word" w:val="1"/>
-    <w:compatSetting w:name="doNotFlipMirrorIndents" w:uri="http://schemas.microsoft.com/office/word" w:val="1"/>
-    <w:compatSetting w:name="differentiateMultirowTableHeaders" w:uri="http://schemas.microsoft.com/office/word" w:val="1"/>
-  </w:compat>
-  <w:rsids>
-    <w:rsidRoot w:val="0096349B"/>
-    <w:rsid w:val="0092213D"/>
-    <w:rsid w:val="0096349B"/>
-    <w:rsid w:val="00E30529"/>
-    <w:rsid w:val="00FA75B5"/>
-  </w:rsids>
-  <m:mathPr>
-    <m:mathFont m:val="Cambria Math"/>
-    <m:brkBin m:val="before"/>
-    <m:brkBinSub m:val="--"/>
-    <m:smallFrac m:val="0"/>
-    <m:dispDef/>
-    <m:lMargin m:val="0"/>
-    <m:rMargin m:val="0"/>
-    <m:defJc m:val="centerGroup"/>
-    <m:wrapIndent m:val="1440"/>
-    <m:intLim m:val="subSup"/>
-    <m:naryLim m:val="undOvr"/>
-  </m:mathPr>
-  <w:themeFontLang w:val="en-US"/>
-  <w:clrSchemeMapping w:bg1="light1" w:t1="dark1" w:bg2="light2" w:t2="dark2" w:accent1="accent1" w:accent2="accent2" w:accent3="accent3" w:accent4="accent4" w:accent5="accent5" w:accent6="accent6" w:hyperlink="hyperlink" w:followedHyperlink="followedHyperlink"/>
-  <w:decimalSymbol w:val=","/>
-  <w:listSeparator w:val=","/>
-  <w14:defaultImageDpi w14:val="32767"/>
-  <w15:chartTrackingRefBased/>
-</w:settings>
-</file>
-
-<file path=word/glossary/styles.xml><?xml version="1.0" encoding="utf-8"?>
-<w:styles xmlns:mc="http://schemas.openxmlformats.org/markup-compatibility/2006" xmlns:r="http://schemas.openxmlformats.org/officeDocument/2006/relationships" xmlns:w="http://schemas.openxmlformats.org/wordprocessingml/2006/main" xmlns:w14="http://schemas.microsoft.com/office/word/2010/wordml" xmlns:w15="http://schemas.microsoft.com/office/word/2012/wordml" mc:Ignorable="w14 w15">
-  <w:docDefaults>
-    <w:rPrDefault>
-      <w:rPr>
-        <w:rFonts w:asciiTheme="minorHAnsi" w:eastAsiaTheme="minorEastAsia" w:hAnsiTheme="minorHAnsi" w:cstheme="minorBidi"/>
-        <w:sz w:val="24"/>
-        <w:szCs w:val="24"/>
-        <w:lang w:val="en-US" w:eastAsia="en-US" w:bidi="ar-SA"/>
-      </w:rPr>
-    </w:rPrDefault>
-    <w:pPrDefault/>
-  </w:docDefaults>
-  <w:latentStyles w:defLockedState="0" w:defUIPriority="99" w:defSemiHidden="0" w:defUnhideWhenUsed="0" w:defQFormat="0" w:count="382">
-    <w:lsdException w:name="Normal" w:uiPriority="0" w:qFormat="1"/>
-    <w:lsdException w:name="heading 1" w:uiPriority="9" w:qFormat="1"/>
-    <w:lsdException w:name="heading 2" w:semiHidden="1" w:uiPriority="9" w:unhideWhenUsed="1" w:qFormat="1"/>
-    <w:lsdException w:name="heading 3" w:semiHidden="1" w:uiPriority="9" w:unhideWhenUsed="1" w:qFormat="1"/>
-    <w:lsdException w:name="heading 4" w:semiHidden="1" w:uiPriority="9" w:unhideWhenUsed="1" w:qFormat="1"/>
-    <w:lsdException w:name="heading 5" w:semiHidden="1" w:uiPriority="9" w:unhideWhenUsed="1" w:qFormat="1"/>
-    <w:lsdException w:name="heading 6" w:semiHidden="1" w:uiPriority="9" w:unhideWhenUsed="1" w:qFormat="1"/>
-    <w:lsdException w:name="heading 7" w:semiHidden="1" w:uiPriority="9" w:unhideWhenUsed="1" w:qFormat="1"/>
-    <w:lsdException w:name="heading 8" w:semiHidden="1" w:uiPriority="9" w:unhideWhenUsed="1" w:qFormat="1"/>
-    <w:lsdException w:name="heading 9" w:semiHidden="1" w:uiPriority="9" w:unhideWhenUsed="1" w:qFormat="1"/>
-    <w:lsdException w:name="index 1" w:semiHidden="1" w:unhideWhenUsed="1"/>
-    <w:lsdException w:name="index 2" w:semiHidden="1" w:unhideWhenUsed="1"/>
-    <w:lsdException w:name="index 3" w:semiHidden="1" w:unhideWhenUsed="1"/>
-    <w:lsdException w:name="index 4" w:semiHidden="1" w:unhideWhenUsed="1"/>
-    <w:lsdException w:name="index 5" w:semiHidden="1" w:unhideWhenUsed="1"/>
-    <w:lsdException w:name="index 6" w:semiHidden="1" w:unhideWhenUsed="1"/>
-    <w:lsdException w:name="index 7" w:semiHidden="1" w:unhideWhenUsed="1"/>
-    <w:lsdException w:name="index 8" w:semiHidden="1" w:unhideWhenUsed="1"/>
-    <w:lsdException w:name="index 9" w:semiHidden="1" w:unhideWhenUsed="1"/>
-    <w:lsdException w:name="toc 1" w:semiHidden="1" w:uiPriority="39" w:unhideWhenUsed="1"/>
-    <w:lsdException w:name="toc 2" w:semiHidden="1" w:uiPriority="39" w:unhideWhenUsed="1"/>
-    <w:lsdException w:name="toc 3" w:semiHidden="1" w:uiPriority="39" w:unhideWhenUsed="1"/>
-    <w:lsdException w:name="toc 4" w:semiHidden="1" w:uiPriority="39" w:unhideWhenUsed="1"/>
-    <w:lsdException w:name="toc 5" w:semiHidden="1" w:uiPriority="39" w:unhideWhenUsed="1"/>
-    <w:lsdException w:name="toc 6" w:semiHidden="1" w:uiPriority="39" w:unhideWhenUsed="1"/>
-    <w:lsdException w:name="toc 7" w:semiHidden="1" w:uiPriority="39" w:unhideWhenUsed="1"/>
-    <w:lsdException w:name="toc 8" w:semiHidden="1" w:uiPriority="39" w:unhideWhenUsed="1"/>
-    <w:lsdException w:name="toc 9" w:semiHidden="1" w:uiPriority="39" w:unhideWhenUsed="1"/>
-    <w:lsdException w:name="Normal Indent" w:semiHidden="1" w:unhideWhenUsed="1"/>
-    <w:lsdException w:name="footnote text" w:semiHidden="1" w:unhideWhenUsed="1"/>
-    <w:lsdException w:name="annotation text" w:semiHidden="1" w:unhideWhenUsed="1"/>
-    <w:lsdException w:name="header" w:semiHidden="1" w:unhideWhenUsed="1"/>
-    <w:lsdException w:name="footer" w:semiHidden="1" w:unhideWhenUsed="1"/>
-    <w:lsdException w:name="index heading" w:semiHidden="1" w:unhideWhenUsed="1"/>
-    <w:lsdException w:name="caption" w:semiHidden="1" w:uiPriority="35" w:unhideWhenUsed="1" w:qFormat="1"/>
-    <w:lsdException w:name="table of figures" w:semiHidden="1" w:unhideWhenUsed="1"/>
-    <w:lsdException w:name="envelope address" w:semiHidden="1" w:unhideWhenUsed="1"/>
-    <w:lsdException w:name="envelope return" w:semiHidden="1" w:unhideWhenUsed="1"/>
-    <w:lsdException w:name="footnote reference" w:semiHidden="1" w:unhideWhenUsed="1"/>
-    <w:lsdException w:name="annotation reference" w:semiHidden="1" w:unhideWhenUsed="1"/>
-    <w:lsdException w:name="line number" w:semiHidden="1" w:unhideWhenUsed="1"/>
-    <w:lsdException w:name="page number" w:semiHidden="1" w:unhideWhenUsed="1"/>
-    <w:lsdException w:name="endnote reference" w:semiHidden="1" w:unhideWhenUsed="1"/>
-    <w:lsdException w:name="endnote text" w:semiHidden="1" w:unhideWhenUsed="1"/>
-    <w:lsdException w:name="table of authorities" w:semiHidden="1" w:unhideWhenUsed="1"/>
-    <w:lsdException w:name="macro" w:semiHidden="1" w:unhideWhenUsed="1"/>
-    <w:lsdException w:name="toa heading" w:semiHidden="1" w:unhideWhenUsed="1"/>
-    <w:lsdException w:name="List" w:semiHidden="1" w:unhideWhenUsed="1"/>
-    <w:lsdException w:name="List Bullet" w:semiHidden="1" w:unhideWhenUsed="1"/>
-    <w:lsdException w:name="List Number" w:semiHidden="1" w:unhideWhenUsed="1"/>
-    <w:lsdException w:name="List 2" w:semiHidden="1" w:unhideWhenUsed="1"/>
-    <w:lsdException w:name="List 3" w:semiHidden="1" w:unhideWhenUsed="1"/>
-    <w:lsdException w:name="List 4" w:semiHidden="1" w:unhideWhenUsed="1"/>
-    <w:lsdException w:name="List 5" w:semiHidden="1" w:unhideWhenUsed="1"/>
-    <w:lsdException w:name="List Bullet 2" w:semiHidden="1" w:unhideWhenUsed="1"/>
-    <w:lsdException w:name="List Bullet 3" w:semiHidden="1" w:unhideWhenUsed="1"/>
-    <w:lsdException w:name="List Bullet 4" w:semiHidden="1" w:unhideWhenUsed="1"/>
-    <w:lsdException w:name="List Bullet 5" w:semiHidden="1" w:unhideWhenUsed="1"/>
-    <w:lsdException w:name="List Number 2" w:semiHidden="1" w:unhideWhenUsed="1"/>
-    <w:lsdException w:name="List Number 3" w:semiHidden="1" w:unhideWhenUsed="1"/>
-    <w:lsdException w:name="List Number 4" w:semiHidden="1" w:unhideWhenUsed="1"/>
-    <w:lsdException w:name="List Number 5" w:semiHidden="1" w:unhideWhenUsed="1"/>
-    <w:lsdException w:name="Title" w:uiPriority="10" w:qFormat="1"/>
-    <w:lsdException w:name="Closing" w:semiHidden="1" w:unhideWhenUsed="1"/>
-    <w:lsdException w:name="Signature" w:semiHidden="1" w:unhideWhenUsed="1"/>
-    <w:lsdException w:name="Default Paragraph Font" w:semiHidden="1" w:uiPriority="1" w:unhideWhenUsed="1"/>
-    <w:lsdException w:name="Body Text" w:semiHidden="1" w:unhideWhenUsed="1"/>
-    <w:lsdException w:name="Body Text Indent" w:semiHidden="1" w:unhideWhenUsed="1"/>
-    <w:lsdException w:name="List Continue" w:semiHidden="1" w:unhideWhenUsed="1"/>
-    <w:lsdException w:name="List Continue 2" w:semiHidden="1" w:unhideWhenUsed="1"/>
-    <w:lsdException w:name="List Continue 3" w:semiHidden="1" w:unhideWhenUsed="1"/>
-    <w:lsdException w:name="List Continue 4" w:semiHidden="1" w:unhideWhenUsed="1"/>
-    <w:lsdException w:name="List Continue 5" w:semiHidden="1" w:unhideWhenUsed="1"/>
-    <w:lsdException w:name="Message Header" w:semiHidden="1" w:unhideWhenUsed="1"/>
-    <w:lsdException w:name="Subtitle" w:uiPriority="11" w:qFormat="1"/>
-    <w:lsdException w:name="Salutation" w:semiHidden="1" w:unhideWhenUsed="1"/>
-    <w:lsdException w:name="Date" w:semiHidden="1" w:unhideWhenUsed="1"/>
-    <w:lsdException w:name="Body Text First Indent" w:semiHidden="1" w:unhideWhenUsed="1"/>
-    <w:lsdException w:name="Body Text First Indent 2" w:semiHidden="1" w:unhideWhenUsed="1"/>
-    <w:lsdException w:name="Note Heading" w:semiHidden="1" w:unhideWhenUsed="1"/>
-    <w:lsdException w:name="Body Text 2" w:semiHidden="1" w:unhideWhenUsed="1"/>
-    <w:lsdException w:name="Body Text 3" w:semiHidden="1" w:unhideWhenUsed="1"/>
-    <w:lsdException w:name="Body Text Indent 2" w:semiHidden="1" w:unhideWhenUsed="1"/>
-    <w:lsdException w:name="Body Text Indent 3" w:semiHidden="1" w:unhideWhenUsed="1"/>
-    <w:lsdException w:name="Block Text" w:semiHidden="1" w:unhideWhenUsed="1"/>
-    <w:lsdException w:name="Hyperlink" w:semiHidden="1" w:unhideWhenUsed="1"/>
-    <w:lsdException w:name="FollowedHyperlink" w:semiHidden="1" w:unhideWhenUsed="1"/>
-    <w:lsdException w:name="Strong" w:uiPriority="22" w:qFormat="1"/>
-    <w:lsdException w:name="Emphasis" w:uiPriority="20" w:qFormat="1"/>
-    <w:lsdException w:name="Document Map" w:semiHidden="1" w:unhideWhenUsed="1"/>
-    <w:lsdException w:name="Plain Text" w:semiHidden="1" w:unhideWhenUsed="1"/>
-    <w:lsdException w:name="E-mail Signature" w:semiHidden="1" w:unhideWhenUsed="1"/>
-    <w:lsdException w:name="HTML Top of Form" w:semiHidden="1" w:unhideWhenUsed="1"/>
-    <w:lsdException w:name="HTML Bottom of Form" w:semiHidden="1" w:unhideWhenUsed="1"/>
-    <w:lsdException w:name="Normal (Web)" w:semiHidden="1" w:unhideWhenUsed="1"/>
-    <w:lsdException w:name="HTML Acronym" w:semiHidden="1" w:unhideWhenUsed="1"/>
-    <w:lsdException w:name="HTML Address" w:semiHidden="1" w:unhideWhenUsed="1"/>
-    <w:lsdException w:name="HTML Cite" w:semiHidden="1" w:unhideWhenUsed="1"/>
-    <w:lsdException w:name="HTML Code" w:semiHidden="1" w:unhideWhenUsed="1"/>
-    <w:lsdException w:name="HTML Definition" w:semiHidden="1" w:unhideWhenUsed="1"/>
-    <w:lsdException w:name="HTML Keyboard" w:semiHidden="1" w:unhideWhenUsed="1"/>
-    <w:lsdException w:name="HTML Preformatted" w:semiHidden="1" w:unhideWhenUsed="1"/>
-    <w:lsdException w:name="HTML Sample" w:semiHidden="1" w:unhideWhenUsed="1"/>
-    <w:lsdException w:name="HTML Typewriter" w:semiHidden="1" w:unhideWhenUsed="1"/>
-    <w:lsdException w:name="HTML Variable" w:semiHidden="1" w:unhideWhenUsed="1"/>
-    <w:lsdException w:name="Normal Table" w:semiHidden="1" w:unhideWhenUsed="1"/>
-    <w:lsdException w:name="annotation subject" w:semiHidden="1" w:unhideWhenUsed="1"/>
-    <w:lsdException w:name="No List" w:semiHidden="1" w:unhideWhenUsed="1"/>
-    <w:lsdException w:name="Outline List 1" w:semiHidden="1" w:unhideWhenUsed="1"/>
-    <w:lsdException w:name="Outline List 2" w:semiHidden="1" w:unhideWhenUsed="1"/>
-    <w:lsdException w:name="Outline List 3" w:semiHidden="1" w:unhideWhenUsed="1"/>
-    <w:lsdException w:name="Table Simple 1" w:semiHidden="1" w:unhideWhenUsed="1"/>
-    <w:lsdException w:name="Table Simple 2" w:semiHidden="1" w:unhideWhenUsed="1"/>
-    <w:lsdException w:name="Table Simple 3" w:semiHidden="1" w:unhideWhenUsed="1"/>
-    <w:lsdException w:name="Table Classic 1" w:semiHidden="1" w:unhideWhenUsed="1"/>
-    <w:lsdException w:name="Table Classic 2" w:semiHidden="1" w:unhideWhenUsed="1"/>
-    <w:lsdException w:name="Table Classic 3" w:semiHidden="1" w:unhideWhenUsed="1"/>
-    <w:lsdException w:name="Table Classic 4" w:semiHidden="1" w:unhideWhenUsed="1"/>
-    <w:lsdException w:name="Table Colorful 1" w:semiHidden="1" w:unhideWhenUsed="1"/>
-    <w:lsdException w:name="Table Colorful 2" w:semiHidden="1" w:unhideWhenUsed="1"/>
-    <w:lsdException w:name="Table Colorful 3" w:semiHidden="1" w:unhideWhenUsed="1"/>
-    <w:lsdException w:name="Table Columns 1" w:semiHidden="1" w:unhideWhenUsed="1"/>
-    <w:lsdException w:name="Table Columns 2" w:semiHidden="1" w:unhideWhenUsed="1"/>
-    <w:lsdException w:name="Table Columns 3" w:semiHidden="1" w:unhideWhenUsed="1"/>
-    <w:lsdException w:name="Table Columns 4" w:semiHidden="1" w:unhideWhenUsed="1"/>
-    <w:lsdException w:name="Table Columns 5" w:semiHidden="1" w:unhideWhenUsed="1"/>
-    <w:lsdException w:name="Table Grid 1" w:semiHidden="1" w:unhideWhenUsed="1"/>
-    <w:lsdException w:name="Table Grid 2" w:semiHidden="1" w:unhideWhenUsed="1"/>
-    <w:lsdException w:name="Table Grid 3" w:semiHidden="1" w:unhideWhenUsed="1"/>
-    <w:lsdException w:name="Table Grid 4" w:semiHidden="1" w:unhideWhenUsed="1"/>
-    <w:lsdException w:name="Table Grid 5" w:semiHidden="1" w:unhideWhenUsed="1"/>
-    <w:lsdException w:name="Table Grid 6" w:semiHidden="1" w:unhideWhenUsed="1"/>
-    <w:lsdException w:name="Table Grid 7" w:semiHidden="1" w:unhideWhenUsed="1"/>
-    <w:lsdException w:name="Table Grid 8" w:semiHidden="1" w:unhideWhenUsed="1"/>
-    <w:lsdException w:name="Table List 1" w:semiHidden="1" w:unhideWhenUsed="1"/>
-    <w:lsdException w:name="Table List 2" w:semiHidden="1" w:unhideWhenUsed="1"/>
-    <w:lsdException w:name="Table List 3" w:semiHidden="1" w:unhideWhenUsed="1"/>
-    <w:lsdException w:name="Table List 4" w:semiHidden="1" w:unhideWhenUsed="1"/>
-    <w:lsdException w:name="Table List 5" w:semiHidden="1" w:unhideWhenUsed="1"/>
-    <w:lsdException w:name="Table List 6" w:semiHidden="1" w:unhideWhenUsed="1"/>
-    <w:lsdException w:name="Table List 7" w:semiHidden="1" w:unhideWhenUsed="1"/>
-    <w:lsdException w:name="Table List 8" w:semiHidden="1" w:unhideWhenUsed="1"/>
-    <w:lsdException w:name="Table 3D effects 1" w:semiHidden="1" w:unhideWhenUsed="1"/>
-    <w:lsdException w:name="Table 3D effects 2" w:semiHidden="1" w:unhideWhenUsed="1"/>
-    <w:lsdException w:name="Table 3D effects 3" w:semiHidden="1" w:unhideWhenUsed="1"/>
-    <w:lsdException w:name="Table Contemporary" w:semiHidden="1" w:unhideWhenUsed="1"/>
-    <w:lsdException w:name="Table Elegant" w:semiHidden="1" w:unhideWhenUsed="1"/>
-    <w:lsdException w:name="Table Professional" w:semiHidden="1" w:unhideWhenUsed="1"/>
-    <w:lsdException w:name="Table Subtle 1" w:semiHidden="1" w:unhideWhenUsed="1"/>
-    <w:lsdException w:name="Table Subtle 2" w:semiHidden="1" w:unhideWhenUsed="1"/>
-    <w:lsdException w:name="Table Web 1" w:semiHidden="1" w:unhideWhenUsed="1"/>
-    <w:lsdException w:name="Table Web 2" w:semiHidden="1" w:unhideWhenUsed="1"/>
-    <w:lsdException w:name="Table Web 3" w:semiHidden="1" w:unhideWhenUsed="1"/>
-    <w:lsdException w:name="Balloon Text" w:semiHidden="1" w:unhideWhenUsed="1"/>
-    <w:lsdException w:name="Table Grid" w:uiPriority="39"/>
-    <w:lsdException w:name="Table Theme" w:semiHidden="1" w:unhideWhenUsed="1"/>
-    <w:lsdException w:name="Note Level 1" w:semiHidden="1" w:unhideWhenUsed="1"/>
-    <w:lsdException w:name="Note Level 2" w:semiHidden="1" w:unhideWhenUsed="1"/>
-    <w:lsdException w:name="Note Level 3" w:semiHidden="1" w:unhideWhenUsed="1"/>
-    <w:lsdException w:name="Note Level 4" w:semiHidden="1" w:unhideWhenUsed="1"/>
-    <w:lsdException w:name="Note Level 5" w:semiHidden="1" w:unhideWhenUsed="1"/>
-    <w:lsdException w:name="Note Level 6" w:semiHidden="1" w:unhideWhenUsed="1"/>
-    <w:lsdException w:name="Note Level 7" w:semiHidden="1" w:unhideWhenUsed="1"/>
-    <w:lsdException w:name="Note Level 8" w:semiHidden="1" w:unhideWhenUsed="1"/>
-    <w:lsdException w:name="Note Level 9" w:semiHidden="1" w:unhideWhenUsed="1"/>
-    <w:lsdException w:name="Placeholder Text" w:semiHidden="1"/>
-    <w:lsdException w:name="No Spacing" w:uiPriority="1" w:qFormat="1"/>
-    <w:lsdException w:name="Light Shading" w:uiPriority="60"/>
-    <w:lsdException w:name="Light List" w:uiPriority="61"/>
-    <w:lsdException w:name="Light Grid" w:uiPriority="62"/>
-    <w:lsdException w:name="Medium Shading 1" w:uiPriority="63"/>
-    <w:lsdException w:name="Medium Shading 2" w:uiPriority="64"/>
-    <w:lsdException w:name="Medium List 1" w:uiPriority="65"/>
-    <w:lsdException w:name="Medium List 2" w:uiPriority="66"/>
-    <w:lsdException w:name="Medium Grid 1" w:uiPriority="67"/>
-    <w:lsdException w:name="Medium Grid 2" w:uiPriority="68"/>
-    <w:lsdException w:name="Medium Grid 3" w:uiPriority="69"/>
-    <w:lsdException w:name="Dark List" w:uiPriority="70"/>
-    <w:lsdException w:name="Colorful Shading" w:uiPriority="71"/>
-    <w:lsdException w:name="Colorful List" w:uiPriority="72"/>
-    <w:lsdException w:name="Colorful Grid" w:uiPriority="73"/>
-    <w:lsdException w:name="Light Shading Accent 1" w:uiPriority="60"/>
-    <w:lsdException w:name="Light List Accent 1" w:uiPriority="61"/>
-    <w:lsdException w:name="Light Grid Accent 1" w:uiPriority="62"/>
-    <w:lsdException w:name="Medium Shading 1 Accent 1" w:uiPriority="63"/>
-    <w:lsdException w:name="Medium Shading 2 Accent 1" w:uiPriority="64"/>
-    <w:lsdException w:name="Medium List 1 Accent 1" w:uiPriority="65"/>
-    <w:lsdException w:name="Revision" w:semiHidden="1"/>
-    <w:lsdException w:name="List Paragraph" w:uiPriority="34" w:qFormat="1"/>
-    <w:lsdException w:name="Quote" w:uiPriority="29" w:qFormat="1"/>
-    <w:lsdException w:name="Intense Quote" w:uiPriority="30" w:qFormat="1"/>
-    <w:lsdException w:name="Medium List 2 Accent 1" w:uiPriority="66"/>
-    <w:lsdException w:name="Medium Grid 1 Accent 1" w:uiPriority="67"/>
-    <w:lsdException w:name="Medium Grid 2 Accent 1" w:uiPriority="68"/>
-    <w:lsdException w:name="Medium Grid 3 Accent 1" w:uiPriority="69"/>
-    <w:lsdException w:name="Dark List Accent 1" w:uiPriority="70"/>
-    <w:lsdException w:name="Colorful Shading Accent 1" w:uiPriority="71"/>
-    <w:lsdException w:name="Colorful List Accent 1" w:uiPriority="72"/>
-    <w:lsdException w:name="Colorful Grid Accent 1" w:uiPriority="73"/>
-    <w:lsdException w:name="Light Shading Accent 2" w:uiPriority="60"/>
-    <w:lsdException w:name="Light List Accent 2" w:uiPriority="61"/>
-    <w:lsdException w:name="Light Grid Accent 2" w:uiPriority="62"/>
-    <w:lsdException w:name="Medium Shading 1 Accent 2" w:uiPriority="63"/>
-    <w:lsdException w:name="Medium Shading 2 Accent 2" w:uiPriority="64"/>
-    <w:lsdException w:name="Medium List 1 Accent 2" w:uiPriority="65"/>
-    <w:lsdException w:name="Medium List 2 Accent 2" w:uiPriority="66"/>
-    <w:lsdException w:name="Medium Grid 1 Accent 2" w:uiPriority="67"/>
-    <w:lsdException w:name="Medium Grid 2 Accent 2" w:uiPriority="68"/>
-    <w:lsdException w:name="Medium Grid 3 Accent 2" w:uiPriority="69"/>
-    <w:lsdException w:name="Dark List Accent 2" w:uiPriority="70"/>
-    <w:lsdException w:name="Colorful Shading Accent 2" w:uiPriority="71"/>
-    <w:lsdException w:name="Colorful List Accent 2" w:uiPriority="72"/>
-    <w:lsdException w:name="Colorful Grid Accent 2" w:uiPriority="73"/>
-    <w:lsdException w:name="Light Shading Accent 3" w:uiPriority="60"/>
-    <w:lsdException w:name="Light List Accent 3" w:uiPriority="61"/>
-    <w:lsdException w:name="Light Grid Accent 3" w:uiPriority="62"/>
-    <w:lsdException w:name="Medium Shading 1 Accent 3" w:uiPriority="63"/>
-    <w:lsdException w:name="Medium Shading 2 Accent 3" w:uiPriority="64"/>
-    <w:lsdException w:name="Medium List 1 Accent 3" w:uiPriority="65"/>
-    <w:lsdException w:name="Medium List 2 Accent 3" w:uiPriority="66"/>
-    <w:lsdException w:name="Medium Grid 1 Accent 3" w:uiPriority="67"/>
-    <w:lsdException w:name="Medium Grid 2 Accent 3" w:uiPriority="68"/>
-    <w:lsdException w:name="Medium Grid 3 Accent 3" w:uiPriority="69"/>
-    <w:lsdException w:name="Dark List Accent 3" w:uiPriority="70"/>
-    <w:lsdException w:name="Colorful Shading Accent 3" w:uiPriority="71"/>
-    <w:lsdException w:name="Colorful List Accent 3" w:uiPriority="72"/>
-    <w:lsdException w:name="Colorful Grid Accent 3" w:uiPriority="73"/>
-    <w:lsdException w:name="Light Shading Accent 4" w:uiPriority="60"/>
-    <w:lsdException w:name="Light List Accent 4" w:uiPriority="61"/>
-    <w:lsdException w:name="Light Grid Accent 4" w:uiPriority="62"/>
-    <w:lsdException w:name="Medium Shading 1 Accent 4" w:uiPriority="63"/>
-    <w:lsdException w:name="Medium Shading 2 Accent 4" w:uiPriority="64"/>
-    <w:lsdException w:name="Medium List 1 Accent 4" w:uiPriority="65"/>
-    <w:lsdException w:name="Medium List 2 Accent 4" w:uiPriority="66"/>
-    <w:lsdException w:name="Medium Grid 1 Accent 4" w:uiPriority="67"/>
-    <w:lsdException w:name="Medium Grid 2 Accent 4" w:uiPriority="68"/>
-    <w:lsdException w:name="Medium Grid 3 Accent 4" w:uiPriority="69"/>
-    <w:lsdException w:name="Dark List Accent 4" w:uiPriority="70"/>
-    <w:lsdException w:name="Colorful Shading Accent 4" w:uiPriority="71"/>
-    <w:lsdException w:name="Colorful List Accent 4" w:uiPriority="72"/>
-    <w:lsdException w:name="Colorful Grid Accent 4" w:uiPriority="73"/>
-    <w:lsdException w:name="Light Shading Accent 5" w:uiPriority="60"/>
-    <w:lsdException w:name="Light List Accent 5" w:uiPriority="61"/>
-    <w:lsdException w:name="Light Grid Accent 5" w:uiPriority="62"/>
-    <w:lsdException w:name="Medium Shading 1 Accent 5" w:uiPriority="63"/>
-    <w:lsdException w:name="Medium Shading 2 Accent 5" w:uiPriority="64"/>
-    <w:lsdException w:name="Medium List 1 Accent 5" w:uiPriority="65"/>
-    <w:lsdException w:name="Medium List 2 Accent 5" w:uiPriority="66"/>
-    <w:lsdException w:name="Medium Grid 1 Accent 5" w:uiPriority="67"/>
-    <w:lsdException w:name="Medium Grid 2 Accent 5" w:uiPriority="68"/>
-    <w:lsdException w:name="Medium Grid 3 Accent 5" w:uiPriority="69"/>
-    <w:lsdException w:name="Dark List Accent 5" w:uiPriority="70"/>
-    <w:lsdException w:name="Colorful Shading Accent 5" w:uiPriority="71"/>
-    <w:lsdException w:name="Colorful List Accent 5" w:uiPriority="72"/>
-    <w:lsdException w:name="Colorful Grid Accent 5" w:uiPriority="73"/>
-    <w:lsdException w:name="Light Shading Accent 6" w:uiPriority="60"/>
-    <w:lsdException w:name="Light List Accent 6" w:uiPriority="61"/>
-    <w:lsdException w:name="Light Grid Accent 6" w:uiPriority="62"/>
-    <w:lsdException w:name="Medium Shading 1 Accent 6" w:uiPriority="63"/>
-    <w:lsdException w:name="Medium Shading 2 Accent 6" w:uiPriority="64"/>
-    <w:lsdException w:name="Medium List 1 Accent 6" w:uiPriority="65"/>
-    <w:lsdException w:name="Medium List 2 Accent 6" w:uiPriority="66"/>
-    <w:lsdException w:name="Medium Grid 1 Accent 6" w:uiPriority="67"/>
-    <w:lsdException w:name="Medium Grid 2 Accent 6" w:uiPriority="68"/>
-    <w:lsdException w:name="Medium Grid 3 Accent 6" w:uiPriority="69"/>
-    <w:lsdException w:name="Dark List Accent 6" w:uiPriority="70"/>
-    <w:lsdException w:name="Colorful Shading Accent 6" w:uiPriority="71"/>
-    <w:lsdException w:name="Colorful List Accent 6" w:uiPriority="72"/>
-    <w:lsdException w:name="Colorful Grid Accent 6" w:uiPriority="73"/>
-    <w:lsdException w:name="Subtle Emphasis" w:uiPriority="19" w:qFormat="1"/>
-    <w:lsdException w:name="Intense Emphasis" w:uiPriority="21" w:qFormat="1"/>
-    <w:lsdException w:name="Subtle Reference" w:uiPriority="31" w:qFormat="1"/>
-    <w:lsdException w:name="Intense Reference" w:uiPriority="32" w:qFormat="1"/>
-    <w:lsdException w:name="Book Title" w:uiPriority="33" w:qFormat="1"/>
-    <w:lsdException w:name="Bibliography" w:semiHidden="1" w:uiPriority="37" w:unhideWhenUsed="1"/>
-    <w:lsdException w:name="TOC Heading" w:semiHidden="1" w:uiPriority="39" w:unhideWhenUsed="1" w:qFormat="1"/>
-    <w:lsdException w:name="Plain Table 1" w:uiPriority="41"/>
-    <w:lsdException w:name="Plain Table 2" w:uiPriority="42"/>
-    <w:lsdException w:name="Plain Table 3" w:uiPriority="43"/>
-    <w:lsdException w:name="Plain Table 4" w:uiPriority="44"/>
-    <w:lsdException w:name="Plain Table 5" w:uiPriority="45"/>
-    <w:lsdException w:name="Grid Table Light" w:uiPriority="40"/>
-    <w:lsdException w:name="Grid Table 1 Light" w:uiPriority="46"/>
-    <w:lsdException w:name="Grid Table 2" w:uiPriority="47"/>
-    <w:lsdException w:name="Grid Table 3" w:uiPriority="48"/>
-    <w:lsdException w:name="Grid Table 4" w:uiPriority="49"/>
-    <w:lsdException w:name="Grid Table 5 Dark" w:uiPriority="50"/>
-    <w:lsdException w:name="Grid Table 6 Colorful" w:uiPriority="51"/>
-    <w:lsdException w:name="Grid Table 7 Colorful" w:uiPriority="52"/>
-    <w:lsdException w:name="Grid Table 1 Light Accent 1" w:uiPriority="46"/>
-    <w:lsdException w:name="Grid Table 2 Accent 1" w:uiPriority="47"/>
-    <w:lsdException w:name="Grid Table 3 Accent 1" w:uiPriority="48"/>
-    <w:lsdException w:name="Grid Table 4 Accent 1" w:uiPriority="49"/>
-    <w:lsdException w:name="Grid Table 5 Dark Accent 1" w:uiPriority="50"/>
-    <w:lsdException w:name="Grid Table 6 Colorful Accent 1" w:uiPriority="51"/>
-    <w:lsdException w:name="Grid Table 7 Colorful Accent 1" w:uiPriority="52"/>
-    <w:lsdException w:name="Grid Table 1 Light Accent 2" w:uiPriority="46"/>
-    <w:lsdException w:name="Grid Table 2 Accent 2" w:uiPriority="47"/>
-    <w:lsdException w:name="Grid Table 3 Accent 2" w:uiPriority="48"/>
-    <w:lsdException w:name="Grid Table 4 Accent 2" w:uiPriority="49"/>
-    <w:lsdException w:name="Grid Table 5 Dark Accent 2" w:uiPriority="50"/>
-    <w:lsdException w:name="Grid Table 6 Colorful Accent 2" w:uiPriority="51"/>
-    <w:lsdException w:name="Grid Table 7 Colorful Accent 2" w:uiPriority="52"/>
-    <w:lsdException w:name="Grid Table 1 Light Accent 3" w:uiPriority="46"/>
-    <w:lsdException w:name="Grid Table 2 Accent 3" w:uiPriority="47"/>
-    <w:lsdException w:name="Grid Table 3 Accent 3" w:uiPriority="48"/>
-    <w:lsdException w:name="Grid Table 4 Accent 3" w:uiPriority="49"/>
-    <w:lsdException w:name="Grid Table 5 Dark Accent 3" w:uiPriority="50"/>
-    <w:lsdException w:name="Grid Table 6 Colorful Accent 3" w:uiPriority="51"/>
-    <w:lsdException w:name="Grid Table 7 Colorful Accent 3" w:uiPriority="52"/>
-    <w:lsdException w:name="Grid Table 1 Light Accent 4" w:uiPriority="46"/>
-    <w:lsdException w:name="Grid Table 2 Accent 4" w:uiPriority="47"/>
-    <w:lsdException w:name="Grid Table 3 Accent 4" w:uiPriority="48"/>
-    <w:lsdException w:name="Grid Table 4 Accent 4" w:uiPriority="49"/>
-    <w:lsdException w:name="Grid Table 5 Dark Accent 4" w:uiPriority="50"/>
-    <w:lsdException w:name="Grid Table 6 Colorful Accent 4" w:uiPriority="51"/>
-    <w:lsdException w:name="Grid Table 7 Colorful Accent 4" w:uiPriority="52"/>
-    <w:lsdException w:name="Grid Table 1 Light Accent 5" w:uiPriority="46"/>
-    <w:lsdException w:name="Grid Table 2 Accent 5" w:uiPriority="47"/>
-    <w:lsdException w:name="Grid Table 3 Accent 5" w:uiPriority="48"/>
-    <w:lsdException w:name="Grid Table 4 Accent 5" w:uiPriority="49"/>
-    <w:lsdException w:name="Grid Table 5 Dark Accent 5" w:uiPriority="50"/>
-    <w:lsdException w:name="Grid Table 6 Colorful Accent 5" w:uiPriority="51"/>
-    <w:lsdException w:name="Grid Table 7 Colorful Accent 5" w:uiPriority="52"/>
-    <w:lsdException w:name="Grid Table 1 Light Accent 6" w:uiPriority="46"/>
-    <w:lsdException w:name="Grid Table 2 Accent 6" w:uiPriority="47"/>
-    <w:lsdException w:name="Grid Table 3 Accent 6" w:uiPriority="48"/>
-    <w:lsdException w:name="Grid Table 4 Accent 6" w:uiPriority="49"/>
-    <w:lsdException w:name="Grid Table 5 Dark Accent 6" w:uiPriority="50"/>
-    <w:lsdException w:name="Grid Table 6 Colorful Accent 6" w:uiPriority="51"/>
-    <w:lsdException w:name="Grid Table 7 Colorful Accent 6" w:uiPriority="52"/>
-    <w:lsdException w:name="List Table 1 Light" w:uiPriority="46"/>
-    <w:lsdException w:name="List Table 2" w:uiPriority="47"/>
-    <w:lsdException w:name="List Table 3" w:uiPriority="48"/>
-    <w:lsdException w:name="List Table 4" w:uiPriority="49"/>
-    <w:lsdException w:name="List Table 5 Dark" w:uiPriority="50"/>
-    <w:lsdException w:name="List Table 6 Colorful" w:uiPriority="51"/>
-    <w:lsdException w:name="List Table 7 Colorful" w:uiPriority="52"/>
-    <w:lsdException w:name="List Table 1 Light Accent 1" w:uiPriority="46"/>
-    <w:lsdException w:name="List Table 2 Accent 1" w:uiPriority="47"/>
-    <w:lsdException w:name="List Table 3 Accent 1" w:uiPriority="48"/>
-    <w:lsdException w:name="List Table 4 Accent 1" w:uiPriority="49"/>
-    <w:lsdException w:name="List Table 5 Dark Accent 1" w:uiPriority="50"/>
-    <w:lsdException w:name="List Table 6 Colorful Accent 1" w:uiPriority="51"/>
-    <w:lsdException w:name="List Table 7 Colorful Accent 1" w:uiPriority="52"/>
-    <w:lsdException w:name="List Table 1 Light Accent 2" w:uiPriority="46"/>
-    <w:lsdException w:name="List Table 2 Accent 2" w:uiPriority="47"/>
-    <w:lsdException w:name="List Table 3 Accent 2" w:uiPriority="48"/>
-    <w:lsdException w:name="List Table 4 Accent 2" w:uiPriority="49"/>
-    <w:lsdException w:name="List Table 5 Dark Accent 2" w:uiPriority="50"/>
-    <w:lsdException w:name="List Table 6 Colorful Accent 2" w:uiPriority="51"/>
-    <w:lsdException w:name="List Table 7 Colorful Accent 2" w:uiPriority="52"/>
-    <w:lsdException w:name="List Table 1 Light Accent 3" w:uiPriority="46"/>
-    <w:lsdException w:name="List Table 2 Accent 3" w:uiPriority="47"/>
-    <w:lsdException w:name="List Table 3 Accent 3" w:uiPriority="48"/>
-    <w:lsdException w:name="List Table 4 Accent 3" w:uiPriority="49"/>
-    <w:lsdException w:name="List Table 5 Dark Accent 3" w:uiPriority="50"/>
-    <w:lsdException w:name="List Table 6 Colorful Accent 3" w:uiPriority="51"/>
-    <w:lsdException w:name="List Table 7 Colorful Accent 3" w:uiPriority="52"/>
-    <w:lsdException w:name="List Table 1 Light Accent 4" w:uiPriority="46"/>
-    <w:lsdException w:name="List Table 2 Accent 4" w:uiPriority="47"/>
-    <w:lsdException w:name="List Table 3 Accent 4" w:uiPriority="48"/>
-    <w:lsdException w:name="List Table 4 Accent 4" w:uiPriority="49"/>
-    <w:lsdException w:name="List Table 5 Dark Accent 4" w:uiPriority="50"/>
-    <w:lsdException w:name="List Table 6 Colorful Accent 4" w:uiPriority="51"/>
-    <w:lsdException w:name="List Table 7 Colorful Accent 4" w:uiPriority="52"/>
-    <w:lsdException w:name="List Table 1 Light Accent 5" w:uiPriority="46"/>
-    <w:lsdException w:name="List Table 2 Accent 5" w:uiPriority="47"/>
-    <w:lsdException w:name="List Table 3 Accent 5" w:uiPriority="48"/>
-    <w:lsdException w:name="List Table 4 Accent 5" w:uiPriority="49"/>
-    <w:lsdException w:name="List Table 5 Dark Accent 5" w:uiPriority="50"/>
-    <w:lsdException w:name="List Table 6 Colorful Accent 5" w:uiPriority="51"/>
-    <w:lsdException w:name="List Table 7 Colorful Accent 5" w:uiPriority="52"/>
-    <w:lsdException w:name="List Table 1 Light Accent 6" w:uiPriority="46"/>
-    <w:lsdException w:name="List Table 2 Accent 6" w:uiPriority="47"/>
-    <w:lsdException w:name="List Table 3 Accent 6" w:uiPriority="48"/>
-    <w:lsdException w:name="List Table 4 Accent 6" w:uiPriority="49"/>
-    <w:lsdException w:name="List Table 5 Dark Accent 6" w:uiPriority="50"/>
-    <w:lsdException w:name="List Table 6 Colorful Accent 6" w:uiPriority="51"/>
-    <w:lsdException w:name="List Table 7 Colorful Accent 6" w:uiPriority="52"/>
-    <w:lsdException w:name="Mention" w:semiHidden="1" w:unhideWhenUsed="1"/>
-    <w:lsdException w:name="Smart Hyperlink" w:semiHidden="1" w:unhideWhenUsed="1"/>
-  </w:latentStyles>
-  <w:style w:type="paragraph" w:default="1" w:styleId="Normal">
-    <w:name w:val="Normal"/>
-    <w:qFormat/>
-  </w:style>
-  <w:style w:type="character" w:default="1" w:styleId="DefaultParagraphFont">
-    <w:name w:val="Default Paragraph Font"/>
-    <w:uiPriority w:val="1"/>
-    <w:semiHidden/>
-    <w:unhideWhenUsed/>
-  </w:style>
-  <w:style w:type="table" w:default="1" w:styleId="TableNormal">
-    <w:name w:val="Normal Table"/>
-    <w:uiPriority w:val="99"/>
-    <w:semiHidden/>
-    <w:unhideWhenUsed/>
-    <w:tblPr>
-      <w:tblInd w:w="0" w:type="dxa"/>
-      <w:tblCellMar>
-        <w:top w:w="0" w:type="dxa"/>
-        <w:left w:w="108" w:type="dxa"/>
-        <w:bottom w:w="0" w:type="dxa"/>
-        <w:right w:w="108" w:type="dxa"/>
-      </w:tblCellMar>
-    </w:tblPr>
-  </w:style>
-  <w:style w:type="numbering" w:default="1" w:styleId="NoList">
-    <w:name w:val="No List"/>
-    <w:uiPriority w:val="99"/>
-    <w:semiHidden/>
-    <w:unhideWhenUsed/>
-  </w:style>
-  <w:style w:type="character" w:styleId="PlaceholderText">
-    <w:name w:val="Placeholder Text"/>
-    <w:basedOn w:val="DefaultParagraphFont"/>
-    <w:uiPriority w:val="99"/>
-    <w:semiHidden/>
-    <w:rsid w:val="00E30529"/>
-    <w:rPr>
-      <w:color w:val="808080"/>
-    </w:rPr>
-  </w:style>
-</w:styles>
-</file>
-
-<file path=word/glossary/webSettings.xml><?xml version="1.0" encoding="utf-8"?>
-<w:webSettings xmlns:mc="http://schemas.openxmlformats.org/markup-compatibility/2006" xmlns:r="http://schemas.openxmlformats.org/officeDocument/2006/relationships" xmlns:w="http://schemas.openxmlformats.org/wordprocessingml/2006/main" xmlns:w14="http://schemas.microsoft.com/office/word/2010/wordml" xmlns:w15="http://schemas.microsoft.com/office/word/2012/wordml" mc:Ignorable="w14 w15">
-  <w:allowPNG/>
-  <w:doNotSaveAsSingleFile/>
-  <w:pixelsPerInch w:val="96"/>
-</w:webSettings>
-</file>
-
 <file path=word/theme/theme1.xml><?xml version="1.0" encoding="utf-8"?>
 <a:theme xmlns:a="http://schemas.openxmlformats.org/drawingml/2006/main" name="Office Theme">
   <a:themeElements>
@@ -13099,7 +13223,7 @@
 </file>
 
 <file path=customXml/itemProps1.xml><?xml version="1.0" encoding="utf-8"?>
-<ds:datastoreItem xmlns:ds="http://schemas.openxmlformats.org/officeDocument/2006/customXml" ds:itemID="{84F9963F-9C2A-854C-9274-2B0958748E86}">
+<ds:datastoreItem xmlns:ds="http://schemas.openxmlformats.org/officeDocument/2006/customXml" ds:itemID="{30B1B35F-F9F8-134E-9A43-94E8C6C2AA1A}">
   <ds:schemaRefs>
     <ds:schemaRef ds:uri="http://schemas.openxmlformats.org/officeDocument/2006/bibliography"/>
   </ds:schemaRefs>

--- a/LaporanTugasAkhir_Ivan.docx
+++ b/LaporanTugasAkhir_Ivan.docx
@@ -6,6 +6,7 @@
       <w:pPr>
         <w:spacing w:after="120" w:line="360" w:lineRule="auto"/>
         <w:jc w:val="center"/>
+        <w:outlineLvl w:val="0"/>
         <w:rPr>
           <w:b/>
           <w:sz w:val="28"/>
@@ -146,6 +147,7 @@
         <w:spacing w:line="360" w:lineRule="auto"/>
         <w:ind w:hanging="284"/>
         <w:jc w:val="center"/>
+        <w:outlineLvl w:val="0"/>
         <w:rPr>
           <w:sz w:val="28"/>
         </w:rPr>
@@ -271,36 +273,23 @@
         <w:rPr>
           <w:sz w:val="28"/>
         </w:rPr>
-        <w:t xml:space="preserve"> Rachmat </w:t>
-      </w:r>
-      <w:proofErr w:type="spellStart"/>
-      <w:r>
+        <w:t xml:space="preserve"> Rachmat Muwardi, B.Sc., S.T., M.Sc.</w:t>
+      </w:r>
+    </w:p>
+    <w:p>
+      <w:pPr>
+        <w:spacing w:line="360" w:lineRule="auto"/>
+        <w:jc w:val="center"/>
         <w:rPr>
           <w:sz w:val="28"/>
         </w:rPr>
-        <w:t>Muwardi</w:t>
-      </w:r>
-      <w:proofErr w:type="spellEnd"/>
-      <w:r>
-        <w:rPr>
-          <w:sz w:val="28"/>
-        </w:rPr>
-        <w:t>, B.Sc., S.T., M.Sc.</w:t>
-      </w:r>
+      </w:pPr>
     </w:p>
     <w:p>
       <w:pPr>
         <w:spacing w:line="360" w:lineRule="auto"/>
         <w:jc w:val="center"/>
-        <w:rPr>
-          <w:sz w:val="28"/>
-        </w:rPr>
-      </w:pPr>
-    </w:p>
-    <w:p>
-      <w:pPr>
-        <w:spacing w:line="360" w:lineRule="auto"/>
-        <w:jc w:val="center"/>
+        <w:outlineLvl w:val="0"/>
         <w:rPr>
           <w:b/>
           <w:sz w:val="28"/>
@@ -403,6 +392,7 @@
       <w:pPr>
         <w:spacing w:line="360" w:lineRule="auto"/>
         <w:jc w:val="center"/>
+        <w:outlineLvl w:val="0"/>
         <w:rPr>
           <w:b/>
           <w:sz w:val="28"/>
@@ -582,7 +572,6 @@
         </w:rPr>
         <w:t>mana pengaturannya dilakukan oleh lampu lalu lintas (</w:t>
       </w:r>
-      <w:proofErr w:type="spellStart"/>
       <w:r>
         <w:rPr>
           <w:rFonts w:eastAsia="Times New Roman"/>
@@ -590,29 +579,8 @@
           <w:bdr w:val="none" w:sz="0" w:space="0" w:color="auto" w:frame="1"/>
           <w:lang w:eastAsia="id-ID"/>
         </w:rPr>
-        <w:t>traffic</w:t>
-      </w:r>
-      <w:proofErr w:type="spellEnd"/>
-      <w:r>
-        <w:rPr>
-          <w:rFonts w:eastAsia="Times New Roman"/>
-          <w:i/>
-          <w:bdr w:val="none" w:sz="0" w:space="0" w:color="auto" w:frame="1"/>
-          <w:lang w:eastAsia="id-ID"/>
-        </w:rPr>
-        <w:t xml:space="preserve"> </w:t>
-      </w:r>
-      <w:proofErr w:type="spellStart"/>
-      <w:r>
-        <w:rPr>
-          <w:rFonts w:eastAsia="Times New Roman"/>
-          <w:i/>
-          <w:bdr w:val="none" w:sz="0" w:space="0" w:color="auto" w:frame="1"/>
-          <w:lang w:eastAsia="id-ID"/>
-        </w:rPr>
-        <w:t>light</w:t>
-      </w:r>
-      <w:proofErr w:type="spellEnd"/>
+        <w:t>traffic light</w:t>
+      </w:r>
       <w:r>
         <w:rPr>
           <w:rFonts w:eastAsia="Times New Roman"/>
@@ -772,28 +740,7 @@
           <w:rFonts w:ascii="Times New Roman" w:hAnsi="Times New Roman" w:cs="Times New Roman"/>
           <w:sz w:val="24"/>
         </w:rPr>
-        <w:t xml:space="preserve">Bagaimana proses yang dilakukan untuk mendeteksi dan menghitung </w:t>
-      </w:r>
-      <w:r>
-        <w:rPr>
-          <w:rFonts w:ascii="Times New Roman" w:hAnsi="Times New Roman" w:cs="Times New Roman"/>
-          <w:sz w:val="24"/>
-        </w:rPr>
-        <w:t>mobil</w:t>
-      </w:r>
-      <w:r>
-        <w:rPr>
-          <w:rFonts w:ascii="Times New Roman" w:hAnsi="Times New Roman" w:cs="Times New Roman"/>
-          <w:sz w:val="24"/>
-        </w:rPr>
-        <w:t xml:space="preserve"> dari suatu masukan citra digital</w:t>
-      </w:r>
-      <w:r>
-        <w:rPr>
-          <w:rFonts w:ascii="Times New Roman" w:hAnsi="Times New Roman" w:cs="Times New Roman"/>
-          <w:sz w:val="24"/>
-        </w:rPr>
-        <w:t>?</w:t>
+        <w:t>Mengapa diperlukan suatu sistem yang dapat mendeteksi dan menghitung mobil secara otomatis?</w:t>
       </w:r>
     </w:p>
     <w:p>
@@ -815,7 +762,21 @@
           <w:rFonts w:ascii="Times New Roman" w:hAnsi="Times New Roman" w:cs="Times New Roman"/>
           <w:sz w:val="24"/>
         </w:rPr>
-        <w:t>Apakah data hitung dari sistem yang telah dibuat memiliki ketepatan dengan data sebenarnya</w:t>
+        <w:t xml:space="preserve">Bagaimana proses yang dilakukan untuk mendeteksi dan menghitung </w:t>
+      </w:r>
+      <w:r>
+        <w:rPr>
+          <w:rFonts w:ascii="Times New Roman" w:hAnsi="Times New Roman" w:cs="Times New Roman"/>
+          <w:sz w:val="24"/>
+        </w:rPr>
+        <w:t>mobil</w:t>
+      </w:r>
+      <w:r>
+        <w:rPr>
+          <w:rFonts w:ascii="Times New Roman" w:hAnsi="Times New Roman" w:cs="Times New Roman"/>
+          <w:sz w:val="24"/>
+        </w:rPr>
+        <w:t xml:space="preserve"> dari suatu masukan citra digital</w:t>
       </w:r>
       <w:r>
         <w:rPr>
@@ -844,7 +805,50 @@
           <w:rFonts w:ascii="Times New Roman" w:hAnsi="Times New Roman" w:cs="Times New Roman"/>
           <w:sz w:val="24"/>
         </w:rPr>
-        <w:t>Bagaimana proses yang dilakukan untuk menilai kinerja dari sistem yang telah dibuat</w:t>
+        <w:t>Apakah data hitung dari sistem yang telah dibuat memiliki ketepatan dengan data sebenarnya</w:t>
+      </w:r>
+      <w:r>
+        <w:rPr>
+          <w:rFonts w:ascii="Times New Roman" w:hAnsi="Times New Roman" w:cs="Times New Roman"/>
+          <w:sz w:val="24"/>
+        </w:rPr>
+        <w:t>?</w:t>
+      </w:r>
+    </w:p>
+    <w:p>
+      <w:pPr>
+        <w:pStyle w:val="ListParagraph"/>
+        <w:numPr>
+          <w:ilvl w:val="0"/>
+          <w:numId w:val="5"/>
+        </w:numPr>
+        <w:spacing w:after="0" w:line="360" w:lineRule="auto"/>
+        <w:jc w:val="both"/>
+        <w:rPr>
+          <w:rFonts w:ascii="Times New Roman" w:hAnsi="Times New Roman" w:cs="Times New Roman"/>
+          <w:sz w:val="24"/>
+        </w:rPr>
+      </w:pPr>
+      <w:r>
+        <w:rPr>
+          <w:rFonts w:ascii="Times New Roman" w:hAnsi="Times New Roman" w:cs="Times New Roman"/>
+          <w:sz w:val="24"/>
+        </w:rPr>
+        <w:t xml:space="preserve">Bagaimana </w:t>
+      </w:r>
+      <w:r>
+        <w:rPr>
+          <w:rFonts w:ascii="Times New Roman" w:hAnsi="Times New Roman" w:cs="Times New Roman"/>
+          <w:sz w:val="24"/>
+        </w:rPr>
+        <w:t xml:space="preserve">dan apakah </w:t>
+      </w:r>
+      <w:r>
+        <w:rPr>
+          <w:rFonts w:ascii="Times New Roman" w:hAnsi="Times New Roman" w:cs="Times New Roman"/>
+          <w:sz w:val="24"/>
+        </w:rPr>
+        <w:t>proses yang dilakukan untuk menilai kinerja dari sistem yang telah dibuat</w:t>
       </w:r>
       <w:r>
         <w:rPr>
@@ -972,7 +976,6 @@
           <w:b/>
           <w:sz w:val="24"/>
         </w:rPr>
-        <w:lastRenderedPageBreak/>
         <w:t>Tujuan dan Manfaat</w:t>
       </w:r>
     </w:p>
@@ -1011,42 +1014,7 @@
           <w:rFonts w:ascii="Times New Roman" w:hAnsi="Times New Roman" w:cs="Times New Roman"/>
           <w:sz w:val="24"/>
         </w:rPr>
-        <w:t>Sistem yang</w:t>
-      </w:r>
-      <w:r>
-        <w:rPr>
-          <w:rFonts w:ascii="Times New Roman" w:hAnsi="Times New Roman" w:cs="Times New Roman"/>
-          <w:sz w:val="24"/>
-        </w:rPr>
-        <w:t xml:space="preserve"> </w:t>
-      </w:r>
-      <w:r>
-        <w:rPr>
-          <w:rFonts w:ascii="Times New Roman" w:hAnsi="Times New Roman" w:cs="Times New Roman"/>
-          <w:sz w:val="24"/>
-        </w:rPr>
-        <w:t xml:space="preserve">terimplementasi diharapkan dapat </w:t>
-      </w:r>
-      <w:r>
-        <w:rPr>
-          <w:rFonts w:ascii="Times New Roman" w:hAnsi="Times New Roman" w:cs="Times New Roman"/>
-          <w:sz w:val="24"/>
-        </w:rPr>
-        <w:t xml:space="preserve">mendeteksi dan menghitung </w:t>
-      </w:r>
-      <w:r>
-        <w:rPr>
-          <w:rFonts w:ascii="Times New Roman" w:hAnsi="Times New Roman" w:cs="Times New Roman"/>
-          <w:sz w:val="24"/>
-        </w:rPr>
-        <w:t>mobil</w:t>
-      </w:r>
-      <w:r>
-        <w:rPr>
-          <w:rFonts w:ascii="Times New Roman" w:hAnsi="Times New Roman" w:cs="Times New Roman"/>
-          <w:sz w:val="24"/>
-        </w:rPr>
-        <w:t xml:space="preserve"> dari masukan citra digital.</w:t>
+        <w:t>Diharapkan sistem dapat membantu dalam menghitung jumlah mobil pada jalan raya/tol, sebagai masukan dalam menghitung tingkat kepadatan lalu lintas.</w:t>
       </w:r>
     </w:p>
     <w:p>
@@ -1068,14 +1036,42 @@
           <w:rFonts w:ascii="Times New Roman" w:hAnsi="Times New Roman" w:cs="Times New Roman"/>
           <w:sz w:val="24"/>
         </w:rPr>
-        <w:t xml:space="preserve">Sistem yang terimplementasi diharapkan </w:t>
-      </w:r>
-      <w:r>
-        <w:rPr>
-          <w:rFonts w:ascii="Times New Roman" w:hAnsi="Times New Roman" w:cs="Times New Roman"/>
-          <w:sz w:val="24"/>
-        </w:rPr>
-        <w:t>dapat menghasilkan data hitung yang tepat atau mendekati dengan data sebenarnya.</w:t>
+        <w:t>Sistem yang</w:t>
+      </w:r>
+      <w:r>
+        <w:rPr>
+          <w:rFonts w:ascii="Times New Roman" w:hAnsi="Times New Roman" w:cs="Times New Roman"/>
+          <w:sz w:val="24"/>
+        </w:rPr>
+        <w:t xml:space="preserve"> </w:t>
+      </w:r>
+      <w:r>
+        <w:rPr>
+          <w:rFonts w:ascii="Times New Roman" w:hAnsi="Times New Roman" w:cs="Times New Roman"/>
+          <w:sz w:val="24"/>
+        </w:rPr>
+        <w:t xml:space="preserve">terimplementasi diharapkan dapat </w:t>
+      </w:r>
+      <w:r>
+        <w:rPr>
+          <w:rFonts w:ascii="Times New Roman" w:hAnsi="Times New Roman" w:cs="Times New Roman"/>
+          <w:sz w:val="24"/>
+        </w:rPr>
+        <w:t xml:space="preserve">mendeteksi dan menghitung </w:t>
+      </w:r>
+      <w:r>
+        <w:rPr>
+          <w:rFonts w:ascii="Times New Roman" w:hAnsi="Times New Roman" w:cs="Times New Roman"/>
+          <w:sz w:val="24"/>
+        </w:rPr>
+        <w:t>mobil</w:t>
+      </w:r>
+      <w:r>
+        <w:rPr>
+          <w:rFonts w:ascii="Times New Roman" w:hAnsi="Times New Roman" w:cs="Times New Roman"/>
+          <w:sz w:val="24"/>
+        </w:rPr>
+        <w:t xml:space="preserve"> dari masukan citra digital.</w:t>
       </w:r>
     </w:p>
     <w:p>
@@ -1097,6 +1093,35 @@
           <w:rFonts w:ascii="Times New Roman" w:hAnsi="Times New Roman" w:cs="Times New Roman"/>
           <w:sz w:val="24"/>
         </w:rPr>
+        <w:t xml:space="preserve">Sistem diharapkan </w:t>
+      </w:r>
+      <w:r>
+        <w:rPr>
+          <w:rFonts w:ascii="Times New Roman" w:hAnsi="Times New Roman" w:cs="Times New Roman"/>
+          <w:sz w:val="24"/>
+        </w:rPr>
+        <w:t>dapat menghasilkan data hitung yang tepat atau mendekati dengan data sebenarnya.</w:t>
+      </w:r>
+    </w:p>
+    <w:p>
+      <w:pPr>
+        <w:pStyle w:val="ListParagraph"/>
+        <w:numPr>
+          <w:ilvl w:val="0"/>
+          <w:numId w:val="6"/>
+        </w:numPr>
+        <w:spacing w:after="0" w:line="360" w:lineRule="auto"/>
+        <w:jc w:val="both"/>
+        <w:rPr>
+          <w:rFonts w:ascii="Times New Roman" w:hAnsi="Times New Roman" w:cs="Times New Roman"/>
+          <w:sz w:val="24"/>
+        </w:rPr>
+      </w:pPr>
+      <w:r>
+        <w:rPr>
+          <w:rFonts w:ascii="Times New Roman" w:hAnsi="Times New Roman" w:cs="Times New Roman"/>
+          <w:sz w:val="24"/>
+        </w:rPr>
         <w:t xml:space="preserve">Sistem yang terimplementasi diharapkan dapat </w:t>
       </w:r>
       <w:r>
@@ -1118,7 +1143,7 @@
           <w:rFonts w:ascii="Times New Roman" w:hAnsi="Times New Roman" w:cs="Times New Roman"/>
           <w:sz w:val="24"/>
         </w:rPr>
-        <w:t>.</w:t>
+        <w:t xml:space="preserve"> yang dibuktikan dengan proses evaluasi.</w:t>
       </w:r>
     </w:p>
     <w:p>
@@ -1165,15 +1190,7 @@
         <w:jc w:val="both"/>
       </w:pPr>
       <w:r>
-        <w:t xml:space="preserve">Pada pembuatan Tugas Akhir ini terdapat permasalahan yang lebih fokus, maka dilakukan suatu pembatasan masalah, </w:t>
-      </w:r>
-      <w:proofErr w:type="spellStart"/>
-      <w:r>
-        <w:t>diantaranya</w:t>
-      </w:r>
-      <w:proofErr w:type="spellEnd"/>
-      <w:r>
-        <w:t>:</w:t>
+        <w:t>Pada pembuatan Tugas Akhir ini terdapat permasalahan yang lebih fokus, maka dilakukan suatu pembatasan masalah, diantaranya:</w:t>
       </w:r>
     </w:p>
     <w:p>
@@ -1230,23 +1247,7 @@
           <w:rFonts w:ascii="Times New Roman" w:hAnsi="Times New Roman" w:cs="Times New Roman"/>
           <w:sz w:val="24"/>
         </w:rPr>
-        <w:t xml:space="preserve"> sebagai pengaplikasian materi yang penulis telah </w:t>
-      </w:r>
-      <w:proofErr w:type="spellStart"/>
-      <w:r>
-        <w:rPr>
-          <w:rFonts w:ascii="Times New Roman" w:hAnsi="Times New Roman" w:cs="Times New Roman"/>
-          <w:sz w:val="24"/>
-        </w:rPr>
-        <w:t>peroleh</w:t>
-      </w:r>
-      <w:proofErr w:type="spellEnd"/>
-      <w:r>
-        <w:rPr>
-          <w:rFonts w:ascii="Times New Roman" w:hAnsi="Times New Roman" w:cs="Times New Roman"/>
-          <w:sz w:val="24"/>
-        </w:rPr>
-        <w:t xml:space="preserve"> saat kuliah.</w:t>
+        <w:t xml:space="preserve"> sebagai pengaplikasian materi yang penulis telah peroleh saat kuliah.</w:t>
       </w:r>
     </w:p>
     <w:p>
@@ -1290,49 +1291,15 @@
           <w:rFonts w:ascii="Times New Roman" w:hAnsi="Times New Roman" w:cs="Times New Roman"/>
           <w:sz w:val="24"/>
         </w:rPr>
-        <w:t xml:space="preserve">Sistem yang penulis implementasi menggunakan </w:t>
-      </w:r>
-      <w:proofErr w:type="spellStart"/>
-      <w:r>
-        <w:rPr>
-          <w:rFonts w:ascii="Times New Roman" w:hAnsi="Times New Roman" w:cs="Times New Roman"/>
-          <w:sz w:val="24"/>
-        </w:rPr>
-        <w:t>algoritma</w:t>
-      </w:r>
-      <w:proofErr w:type="spellEnd"/>
-      <w:r>
-        <w:rPr>
-          <w:rFonts w:ascii="Times New Roman" w:hAnsi="Times New Roman" w:cs="Times New Roman"/>
-          <w:sz w:val="24"/>
-        </w:rPr>
-        <w:t xml:space="preserve"> YOLO (</w:t>
-      </w:r>
-      <w:r>
-        <w:rPr>
-          <w:rFonts w:ascii="Times New Roman" w:hAnsi="Times New Roman" w:cs="Times New Roman"/>
-          <w:i/>
-          <w:sz w:val="24"/>
-        </w:rPr>
-        <w:t xml:space="preserve">You Only </w:t>
-      </w:r>
-      <w:proofErr w:type="spellStart"/>
-      <w:r>
-        <w:rPr>
-          <w:rFonts w:ascii="Times New Roman" w:hAnsi="Times New Roman" w:cs="Times New Roman"/>
-          <w:i/>
-          <w:sz w:val="24"/>
-        </w:rPr>
-        <w:t>Look</w:t>
-      </w:r>
-      <w:proofErr w:type="spellEnd"/>
-      <w:r>
-        <w:rPr>
-          <w:rFonts w:ascii="Times New Roman" w:hAnsi="Times New Roman" w:cs="Times New Roman"/>
-          <w:i/>
-          <w:sz w:val="24"/>
-        </w:rPr>
-        <w:t xml:space="preserve"> Once</w:t>
+        <w:t>Sistem yang penulis implementasi menggunakan algoritma YOLO (</w:t>
+      </w:r>
+      <w:r>
+        <w:rPr>
+          <w:rFonts w:ascii="Times New Roman" w:hAnsi="Times New Roman" w:cs="Times New Roman"/>
+          <w:i/>
+          <w:sz w:val="24"/>
+        </w:rPr>
+        <w:t>You Only Look Once</w:t>
       </w:r>
       <w:r>
         <w:rPr>
@@ -1390,36 +1357,30 @@
           <w:rFonts w:ascii="Times New Roman" w:hAnsi="Times New Roman" w:cs="Times New Roman"/>
           <w:sz w:val="24"/>
         </w:rPr>
-        <w:t xml:space="preserve"> resolusi 360p dan </w:t>
-      </w:r>
-      <w:proofErr w:type="spellStart"/>
-      <w:r>
-        <w:rPr>
-          <w:rFonts w:ascii="Times New Roman" w:hAnsi="Times New Roman" w:cs="Times New Roman"/>
-          <w:i/>
-          <w:sz w:val="24"/>
-        </w:rPr>
-        <w:t>frame</w:t>
-      </w:r>
-      <w:proofErr w:type="spellEnd"/>
-      <w:r>
-        <w:rPr>
-          <w:rFonts w:ascii="Times New Roman" w:hAnsi="Times New Roman" w:cs="Times New Roman"/>
-          <w:i/>
-          <w:sz w:val="24"/>
-        </w:rPr>
-        <w:t xml:space="preserve"> </w:t>
-      </w:r>
-      <w:proofErr w:type="spellStart"/>
-      <w:r>
-        <w:rPr>
-          <w:rFonts w:ascii="Times New Roman" w:hAnsi="Times New Roman" w:cs="Times New Roman"/>
-          <w:i/>
-          <w:sz w:val="24"/>
-        </w:rPr>
-        <w:t>rate</w:t>
-      </w:r>
-      <w:proofErr w:type="spellEnd"/>
+        <w:t xml:space="preserve"> resolusi </w:t>
+      </w:r>
+      <w:r>
+        <w:rPr>
+          <w:rFonts w:ascii="Times New Roman" w:hAnsi="Times New Roman" w:cs="Times New Roman"/>
+          <w:sz w:val="24"/>
+        </w:rPr>
+        <w:t>720p</w:t>
+      </w:r>
+      <w:r>
+        <w:rPr>
+          <w:rFonts w:ascii="Times New Roman" w:hAnsi="Times New Roman" w:cs="Times New Roman"/>
+          <w:sz w:val="24"/>
+        </w:rPr>
+        <w:t xml:space="preserve"> dan </w:t>
+      </w:r>
+      <w:r>
+        <w:rPr>
+          <w:rFonts w:ascii="Times New Roman" w:hAnsi="Times New Roman" w:cs="Times New Roman"/>
+          <w:i/>
+          <w:sz w:val="24"/>
+        </w:rPr>
+        <w:t>frame rate</w:t>
+      </w:r>
       <w:r>
         <w:rPr>
           <w:rFonts w:ascii="Times New Roman" w:hAnsi="Times New Roman" w:cs="Times New Roman"/>
@@ -1457,23 +1418,13 @@
         </w:rPr>
         <w:t xml:space="preserve">Pengujian kinerja sistem menggunakan metode </w:t>
       </w:r>
-      <w:proofErr w:type="spellStart"/>
-      <w:r>
-        <w:rPr>
-          <w:rFonts w:ascii="Times New Roman" w:hAnsi="Times New Roman" w:cs="Times New Roman"/>
-          <w:i/>
-          <w:sz w:val="24"/>
-        </w:rPr>
-        <w:t>Confussion</w:t>
-      </w:r>
-      <w:proofErr w:type="spellEnd"/>
-      <w:r>
-        <w:rPr>
-          <w:rFonts w:ascii="Times New Roman" w:hAnsi="Times New Roman" w:cs="Times New Roman"/>
-          <w:i/>
-          <w:sz w:val="24"/>
-        </w:rPr>
-        <w:t xml:space="preserve"> Matrix</w:t>
+      <w:r>
+        <w:rPr>
+          <w:rFonts w:ascii="Times New Roman" w:hAnsi="Times New Roman" w:cs="Times New Roman"/>
+          <w:i/>
+          <w:sz w:val="24"/>
+        </w:rPr>
+        <w:t>Confussion Matrix</w:t>
       </w:r>
       <w:r>
         <w:rPr>
@@ -1482,42 +1433,6 @@
         </w:rPr>
         <w:t>.</w:t>
       </w:r>
-    </w:p>
-    <w:p>
-      <w:pPr>
-        <w:spacing w:line="360" w:lineRule="auto"/>
-        <w:jc w:val="both"/>
-      </w:pPr>
-    </w:p>
-    <w:p>
-      <w:pPr>
-        <w:spacing w:line="360" w:lineRule="auto"/>
-        <w:jc w:val="both"/>
-      </w:pPr>
-    </w:p>
-    <w:p>
-      <w:pPr>
-        <w:spacing w:line="360" w:lineRule="auto"/>
-        <w:jc w:val="both"/>
-      </w:pPr>
-    </w:p>
-    <w:p>
-      <w:pPr>
-        <w:spacing w:line="360" w:lineRule="auto"/>
-        <w:jc w:val="both"/>
-      </w:pPr>
-    </w:p>
-    <w:p>
-      <w:pPr>
-        <w:spacing w:line="360" w:lineRule="auto"/>
-        <w:jc w:val="both"/>
-      </w:pPr>
-    </w:p>
-    <w:p>
-      <w:pPr>
-        <w:spacing w:line="360" w:lineRule="auto"/>
-        <w:jc w:val="both"/>
-      </w:pPr>
     </w:p>
     <w:p>
       <w:pPr>
@@ -1570,21 +1485,7 @@
         <w:rPr>
           <w:color w:val="000000" w:themeColor="text1"/>
         </w:rPr>
-        <w:t xml:space="preserve">Dalam proses untuk menyelesaikan tugas akhir, diperlukan </w:t>
-      </w:r>
-      <w:proofErr w:type="spellStart"/>
-      <w:r>
-        <w:rPr>
-          <w:color w:val="000000" w:themeColor="text1"/>
-        </w:rPr>
-        <w:t>serangkaian</w:t>
-      </w:r>
-      <w:proofErr w:type="spellEnd"/>
-      <w:r>
-        <w:rPr>
-          <w:color w:val="000000" w:themeColor="text1"/>
-        </w:rPr>
-        <w:t xml:space="preserve"> proses agar pengerjaan tugas akhir ini dapat selesai dengan hasil yang sebaik mungkin. Berikut ini ialah proses-proses yang akan dilakukan untuk membangun sebuah sistem </w:t>
+        <w:t xml:space="preserve">Dalam proses untuk menyelesaikan tugas akhir, diperlukan serangkaian proses agar pengerjaan tugas akhir ini dapat selesai dengan hasil yang sebaik mungkin. Berikut ini ialah proses-proses yang akan dilakukan untuk membangun sebuah sistem </w:t>
       </w:r>
       <w:r>
         <w:rPr>
@@ -1661,65 +1562,16 @@
           <w:color w:val="000000" w:themeColor="text1"/>
           <w:sz w:val="24"/>
         </w:rPr>
-        <w:t xml:space="preserve">Memilih </w:t>
-      </w:r>
-      <w:proofErr w:type="spellStart"/>
-      <w:r>
-        <w:rPr>
-          <w:rFonts w:ascii="Times New Roman" w:hAnsi="Times New Roman" w:cs="Times New Roman"/>
+        <w:t xml:space="preserve">Memilih algoritma </w:t>
+      </w:r>
+      <w:r>
+        <w:rPr>
+          <w:rFonts w:ascii="Times New Roman" w:hAnsi="Times New Roman" w:cs="Times New Roman"/>
+          <w:i/>
           <w:color w:val="000000" w:themeColor="text1"/>
           <w:sz w:val="24"/>
         </w:rPr>
-        <w:t>algoritma</w:t>
-      </w:r>
-      <w:proofErr w:type="spellEnd"/>
-      <w:r>
-        <w:rPr>
-          <w:rFonts w:ascii="Times New Roman" w:hAnsi="Times New Roman" w:cs="Times New Roman"/>
-          <w:color w:val="000000" w:themeColor="text1"/>
-          <w:sz w:val="24"/>
-        </w:rPr>
-        <w:t xml:space="preserve"> </w:t>
-      </w:r>
-      <w:proofErr w:type="spellStart"/>
-      <w:r>
-        <w:rPr>
-          <w:rFonts w:ascii="Times New Roman" w:hAnsi="Times New Roman" w:cs="Times New Roman"/>
-          <w:i/>
-          <w:color w:val="000000" w:themeColor="text1"/>
-          <w:sz w:val="24"/>
-        </w:rPr>
-        <w:t>object</w:t>
-      </w:r>
-      <w:proofErr w:type="spellEnd"/>
-      <w:r>
-        <w:rPr>
-          <w:rFonts w:ascii="Times New Roman" w:hAnsi="Times New Roman" w:cs="Times New Roman"/>
-          <w:i/>
-          <w:color w:val="000000" w:themeColor="text1"/>
-          <w:sz w:val="24"/>
-        </w:rPr>
-        <w:t xml:space="preserve"> </w:t>
-      </w:r>
-      <w:proofErr w:type="spellStart"/>
-      <w:r>
-        <w:rPr>
-          <w:rFonts w:ascii="Times New Roman" w:hAnsi="Times New Roman" w:cs="Times New Roman"/>
-          <w:i/>
-          <w:color w:val="000000" w:themeColor="text1"/>
-          <w:sz w:val="24"/>
-        </w:rPr>
-        <w:t>detection</w:t>
-      </w:r>
-      <w:proofErr w:type="spellEnd"/>
-      <w:r>
-        <w:rPr>
-          <w:rFonts w:ascii="Times New Roman" w:hAnsi="Times New Roman" w:cs="Times New Roman"/>
-          <w:i/>
-          <w:color w:val="000000" w:themeColor="text1"/>
-          <w:sz w:val="24"/>
-        </w:rPr>
-        <w:t xml:space="preserve"> </w:t>
+        <w:t xml:space="preserve">object detection </w:t>
       </w:r>
       <w:r>
         <w:rPr>
@@ -1753,7 +1605,6 @@
         </w:rPr>
         <w:t>Membuat desain diagram alur/</w:t>
       </w:r>
-      <w:proofErr w:type="spellStart"/>
       <w:r>
         <w:rPr>
           <w:rFonts w:ascii="Times New Roman" w:hAnsi="Times New Roman" w:cs="Times New Roman"/>
@@ -1763,7 +1614,6 @@
         </w:rPr>
         <w:t>flowchart</w:t>
       </w:r>
-      <w:proofErr w:type="spellEnd"/>
       <w:r>
         <w:rPr>
           <w:rFonts w:ascii="Times New Roman" w:hAnsi="Times New Roman" w:cs="Times New Roman"/>
@@ -1852,7 +1702,6 @@
         </w:rPr>
         <w:t xml:space="preserve">Membuat implementasi kode untuk mengevaluasi atau menguji hasil dari sistem yang telah dibuat dengan menggunakan metode </w:t>
       </w:r>
-      <w:proofErr w:type="spellStart"/>
       <w:r>
         <w:rPr>
           <w:rFonts w:ascii="Times New Roman" w:hAnsi="Times New Roman" w:cs="Times New Roman"/>
@@ -1860,9 +1709,8 @@
           <w:color w:val="000000" w:themeColor="text1"/>
           <w:sz w:val="24"/>
         </w:rPr>
-        <w:t>confussion</w:t>
-      </w:r>
-      <w:proofErr w:type="spellEnd"/>
+        <w:t>confussion matrix</w:t>
+      </w:r>
       <w:r>
         <w:rPr>
           <w:rFonts w:ascii="Times New Roman" w:hAnsi="Times New Roman" w:cs="Times New Roman"/>
@@ -1872,17 +1720,14 @@
         </w:rPr>
         <w:t xml:space="preserve"> </w:t>
       </w:r>
-      <w:proofErr w:type="spellStart"/>
-      <w:r>
-        <w:rPr>
-          <w:rFonts w:ascii="Times New Roman" w:hAnsi="Times New Roman" w:cs="Times New Roman"/>
-          <w:i/>
+      <w:r>
+        <w:rPr>
+          <w:rFonts w:ascii="Times New Roman" w:hAnsi="Times New Roman" w:cs="Times New Roman"/>
           <w:color w:val="000000" w:themeColor="text1"/>
           <w:sz w:val="24"/>
         </w:rPr>
-        <w:t>matrix</w:t>
-      </w:r>
-      <w:proofErr w:type="spellEnd"/>
+        <w:t xml:space="preserve">dimana dilakukan perhitungan nilai akurasi, </w:t>
+      </w:r>
       <w:r>
         <w:rPr>
           <w:rFonts w:ascii="Times New Roman" w:hAnsi="Times New Roman" w:cs="Times New Roman"/>
@@ -1890,56 +1735,25 @@
           <w:color w:val="000000" w:themeColor="text1"/>
           <w:sz w:val="24"/>
         </w:rPr>
-        <w:t xml:space="preserve"> </w:t>
-      </w:r>
-      <w:proofErr w:type="spellStart"/>
+        <w:t>recall</w:t>
+      </w:r>
       <w:r>
         <w:rPr>
           <w:rFonts w:ascii="Times New Roman" w:hAnsi="Times New Roman" w:cs="Times New Roman"/>
           <w:color w:val="000000" w:themeColor="text1"/>
           <w:sz w:val="24"/>
         </w:rPr>
-        <w:t>dimana</w:t>
-      </w:r>
-      <w:proofErr w:type="spellEnd"/>
-      <w:r>
-        <w:rPr>
-          <w:rFonts w:ascii="Times New Roman" w:hAnsi="Times New Roman" w:cs="Times New Roman"/>
+        <w:t xml:space="preserve">, dan </w:t>
+      </w:r>
+      <w:r>
+        <w:rPr>
+          <w:rFonts w:ascii="Times New Roman" w:hAnsi="Times New Roman" w:cs="Times New Roman"/>
+          <w:i/>
           <w:color w:val="000000" w:themeColor="text1"/>
           <w:sz w:val="24"/>
         </w:rPr>
-        <w:t xml:space="preserve"> dilakukan perhitungan nilai akurasi, </w:t>
-      </w:r>
-      <w:proofErr w:type="spellStart"/>
-      <w:r>
-        <w:rPr>
-          <w:rFonts w:ascii="Times New Roman" w:hAnsi="Times New Roman" w:cs="Times New Roman"/>
-          <w:i/>
-          <w:color w:val="000000" w:themeColor="text1"/>
-          <w:sz w:val="24"/>
-        </w:rPr>
-        <w:t>recall</w:t>
-      </w:r>
-      <w:proofErr w:type="spellEnd"/>
-      <w:r>
-        <w:rPr>
-          <w:rFonts w:ascii="Times New Roman" w:hAnsi="Times New Roman" w:cs="Times New Roman"/>
-          <w:color w:val="000000" w:themeColor="text1"/>
-          <w:sz w:val="24"/>
-        </w:rPr>
-        <w:t xml:space="preserve">, dan </w:t>
-      </w:r>
-      <w:proofErr w:type="spellStart"/>
-      <w:r>
-        <w:rPr>
-          <w:rFonts w:ascii="Times New Roman" w:hAnsi="Times New Roman" w:cs="Times New Roman"/>
-          <w:i/>
-          <w:color w:val="000000" w:themeColor="text1"/>
-          <w:sz w:val="24"/>
-        </w:rPr>
         <w:t>precision</w:t>
       </w:r>
-      <w:proofErr w:type="spellEnd"/>
       <w:r>
         <w:rPr>
           <w:rFonts w:ascii="Times New Roman" w:hAnsi="Times New Roman" w:cs="Times New Roman"/>
@@ -2388,53 +2202,14 @@
         <w:rPr>
           <w:rFonts w:eastAsia="Times New Roman"/>
         </w:rPr>
-        <w:t xml:space="preserve">bahasa pemrograman, </w:t>
-      </w:r>
-      <w:proofErr w:type="spellStart"/>
+        <w:t xml:space="preserve">bahasa pemrograman, algoritma </w:t>
+      </w:r>
       <w:r>
         <w:rPr>
           <w:rFonts w:eastAsia="Times New Roman"/>
-        </w:rPr>
-        <w:t>algoritma</w:t>
-      </w:r>
-      <w:proofErr w:type="spellEnd"/>
-      <w:r>
-        <w:rPr>
-          <w:rFonts w:eastAsia="Times New Roman"/>
-        </w:rPr>
-        <w:t xml:space="preserve"> </w:t>
-      </w:r>
-      <w:proofErr w:type="spellStart"/>
-      <w:r>
-        <w:rPr>
-          <w:rFonts w:eastAsia="Times New Roman"/>
-          <w:i/>
-        </w:rPr>
-        <w:t>object</w:t>
-      </w:r>
-      <w:proofErr w:type="spellEnd"/>
-      <w:r>
-        <w:rPr>
-          <w:rFonts w:eastAsia="Times New Roman"/>
-          <w:i/>
-        </w:rPr>
-        <w:t xml:space="preserve"> </w:t>
-      </w:r>
-      <w:proofErr w:type="spellStart"/>
-      <w:r>
-        <w:rPr>
-          <w:rFonts w:eastAsia="Times New Roman"/>
-          <w:i/>
-        </w:rPr>
-        <w:t>detection</w:t>
-      </w:r>
-      <w:proofErr w:type="spellEnd"/>
-      <w:r>
-        <w:rPr>
-          <w:rFonts w:eastAsia="Times New Roman"/>
-          <w:i/>
-        </w:rPr>
-        <w:t xml:space="preserve"> </w:t>
+          <w:i/>
+        </w:rPr>
+        <w:t xml:space="preserve">object detection </w:t>
       </w:r>
       <w:r>
         <w:rPr>
@@ -2531,74 +2306,45 @@
         </w:rPr>
         <w:t xml:space="preserve">implementasi kode, pengujian sistem dengan metode </w:t>
       </w:r>
-      <w:proofErr w:type="spellStart"/>
       <w:r>
         <w:rPr>
           <w:rFonts w:eastAsia="Times New Roman"/>
           <w:i/>
         </w:rPr>
-        <w:t>confussion</w:t>
-      </w:r>
-      <w:proofErr w:type="spellEnd"/>
+        <w:t xml:space="preserve">confussion matrix </w:t>
+      </w:r>
       <w:r>
         <w:rPr>
           <w:rFonts w:eastAsia="Times New Roman"/>
-          <w:i/>
-        </w:rPr>
-        <w:t xml:space="preserve"> </w:t>
-      </w:r>
-      <w:proofErr w:type="spellStart"/>
+        </w:rPr>
+        <w:t>yang disertai d</w:t>
+      </w:r>
       <w:r>
         <w:rPr>
           <w:rFonts w:eastAsia="Times New Roman"/>
-          <w:i/>
-        </w:rPr>
-        <w:t>matrix</w:t>
-      </w:r>
-      <w:proofErr w:type="spellEnd"/>
+        </w:rPr>
+        <w:t xml:space="preserve">engan proses perhitungan akurasi, </w:t>
+      </w:r>
       <w:r>
         <w:rPr>
           <w:rFonts w:eastAsia="Times New Roman"/>
           <w:i/>
         </w:rPr>
-        <w:t xml:space="preserve"> </w:t>
+        <w:t>recall</w:t>
       </w:r>
       <w:r>
         <w:rPr>
           <w:rFonts w:eastAsia="Times New Roman"/>
         </w:rPr>
-        <w:t>yang disertai d</w:t>
+        <w:t xml:space="preserve">, dan </w:t>
       </w:r>
       <w:r>
         <w:rPr>
           <w:rFonts w:eastAsia="Times New Roman"/>
-        </w:rPr>
-        <w:t xml:space="preserve">engan proses perhitungan akurasi, </w:t>
-      </w:r>
-      <w:proofErr w:type="spellStart"/>
-      <w:r>
-        <w:rPr>
-          <w:rFonts w:eastAsia="Times New Roman"/>
-          <w:i/>
-        </w:rPr>
-        <w:t>recall</w:t>
-      </w:r>
-      <w:proofErr w:type="spellEnd"/>
-      <w:r>
-        <w:rPr>
-          <w:rFonts w:eastAsia="Times New Roman"/>
-        </w:rPr>
-        <w:t xml:space="preserve">, dan </w:t>
-      </w:r>
-      <w:proofErr w:type="spellStart"/>
-      <w:r>
-        <w:rPr>
-          <w:rFonts w:eastAsia="Times New Roman"/>
           <w:i/>
         </w:rPr>
         <w:t>precision</w:t>
       </w:r>
-      <w:proofErr w:type="spellEnd"/>
       <w:r>
         <w:rPr>
           <w:rFonts w:eastAsia="Times New Roman"/>
@@ -2782,6 +2528,7 @@
       <w:pPr>
         <w:spacing w:line="360" w:lineRule="auto"/>
         <w:jc w:val="center"/>
+        <w:outlineLvl w:val="0"/>
         <w:rPr>
           <w:b/>
           <w:sz w:val="28"/>
@@ -2839,7 +2586,7 @@
     <w:p>
       <w:pPr>
         <w:spacing w:line="360" w:lineRule="auto"/>
-        <w:ind w:firstLine="720"/>
+        <w:ind w:firstLine="360"/>
         <w:jc w:val="both"/>
       </w:pPr>
       <w:r>
@@ -2858,104 +2605,8 @@
     </w:p>
     <w:p>
       <w:pPr>
-        <w:pStyle w:val="ListParagraph"/>
-        <w:numPr>
-          <w:ilvl w:val="0"/>
-          <w:numId w:val="16"/>
-        </w:numPr>
-        <w:spacing w:line="360" w:lineRule="auto"/>
-        <w:jc w:val="both"/>
-      </w:pPr>
-      <w:r>
-        <w:t xml:space="preserve"> </w:t>
-      </w:r>
-    </w:p>
-    <w:p>
-      <w:pPr>
-        <w:pStyle w:val="ListParagraph"/>
-        <w:numPr>
-          <w:ilvl w:val="0"/>
-          <w:numId w:val="16"/>
-        </w:numPr>
-        <w:spacing w:line="360" w:lineRule="auto"/>
-        <w:jc w:val="both"/>
-      </w:pPr>
-      <w:r>
-        <w:t xml:space="preserve"> </w:t>
-      </w:r>
-    </w:p>
-    <w:p>
-      <w:pPr>
-        <w:pStyle w:val="ListParagraph"/>
-        <w:numPr>
-          <w:ilvl w:val="0"/>
-          <w:numId w:val="16"/>
-        </w:numPr>
-        <w:spacing w:line="360" w:lineRule="auto"/>
-        <w:jc w:val="both"/>
-      </w:pPr>
-      <w:r>
-        <w:t xml:space="preserve"> </w:t>
-      </w:r>
-    </w:p>
-    <w:p>
-      <w:pPr>
-        <w:pStyle w:val="ListParagraph"/>
-        <w:numPr>
-          <w:ilvl w:val="0"/>
-          <w:numId w:val="16"/>
-        </w:numPr>
-        <w:spacing w:line="360" w:lineRule="auto"/>
-        <w:jc w:val="both"/>
-      </w:pPr>
-      <w:r>
-        <w:t xml:space="preserve"> </w:t>
-      </w:r>
-    </w:p>
-    <w:p>
-      <w:pPr>
-        <w:pStyle w:val="ListParagraph"/>
-        <w:numPr>
-          <w:ilvl w:val="0"/>
-          <w:numId w:val="16"/>
-        </w:numPr>
-        <w:spacing w:line="360" w:lineRule="auto"/>
-        <w:jc w:val="both"/>
-      </w:pPr>
-      <w:r>
-        <w:t xml:space="preserve"> </w:t>
-      </w:r>
-    </w:p>
-    <w:p>
-      <w:pPr>
-        <w:spacing w:line="360" w:lineRule="auto"/>
-        <w:jc w:val="both"/>
-      </w:pPr>
-    </w:p>
-    <w:p>
-      <w:pPr>
-        <w:spacing w:line="360" w:lineRule="auto"/>
-        <w:ind w:firstLine="720"/>
-        <w:jc w:val="both"/>
-        <w:rPr>
-          <w:b/>
-          <w:szCs w:val="22"/>
-          <w:lang w:eastAsia="en-US"/>
-        </w:rPr>
-      </w:pPr>
-      <w:r>
-        <w:rPr>
-          <w:b/>
-          <w:szCs w:val="22"/>
-          <w:lang w:eastAsia="en-US"/>
-        </w:rPr>
-        <w:br w:type="page"/>
-      </w:r>
-    </w:p>
-    <w:p>
-      <w:pPr>
-        <w:spacing w:line="360" w:lineRule="auto"/>
-        <w:ind w:firstLine="720"/>
+        <w:spacing w:line="360" w:lineRule="auto"/>
+        <w:ind w:firstLine="360"/>
         <w:jc w:val="both"/>
         <w:sectPr>
           <w:headerReference w:type="default" r:id="rId16"/>
@@ -2967,47 +2618,671 @@
           <w:docGrid w:linePitch="360"/>
         </w:sectPr>
       </w:pPr>
-    </w:p>
-    <w:p>
-      <w:pPr>
-        <w:spacing w:line="360" w:lineRule="auto"/>
-        <w:ind w:firstLine="720"/>
+      <w:r>
+        <w:t xml:space="preserve">Penelitian pertama yang dilakukan oleh </w:t>
+      </w:r>
+      <w:r>
+        <w:t xml:space="preserve">Amwin, A., (2021). Dengan judul “DETEKSI DAN KLASIFIKASI KENDARAAN BERBASI ALGORITMA </w:t>
+      </w:r>
+      <w:r>
+        <w:rPr>
+          <w:i/>
+        </w:rPr>
+        <w:t xml:space="preserve">YOU ONLY LOOK ONCE </w:t>
+      </w:r>
+      <w:r>
+        <w:t>(YOLO)”</w:t>
+      </w:r>
+      <w:r>
+        <w:t xml:space="preserve">. Tujuan dari penelitian </w:t>
+      </w:r>
+      <w:r>
+        <w:t xml:space="preserve">ini ialah untuk mendeteksi dan mengklasifikasikan kendaraan dengan menggunakan masukan video dari </w:t>
+      </w:r>
+      <w:r>
+        <w:rPr>
+          <w:i/>
+        </w:rPr>
+        <w:t xml:space="preserve">Closed Circuit Television </w:t>
+      </w:r>
+      <w:r>
+        <w:t>(CCTV)</w:t>
+      </w:r>
+      <w:r>
+        <w:t xml:space="preserve">. Pada penelitian terdapat 5 </w:t>
+      </w:r>
+      <w:r>
+        <w:rPr>
+          <w:i/>
+        </w:rPr>
+        <w:t xml:space="preserve">class </w:t>
+      </w:r>
+      <w:r>
+        <w:t xml:space="preserve">dataset yang akan dideteksi dan diklasifikasikan, yaitu mobil, bus, truk, becak, dan sepeda motor menggunakan algoritma YOLOv3. </w:t>
+      </w:r>
+      <w:r>
+        <w:t xml:space="preserve">Hasil dari penelitian tersebut menunjukkan bahwa hasil </w:t>
+      </w:r>
+      <w:r>
+        <w:rPr>
+          <w:i/>
+        </w:rPr>
+        <w:t>Average Precision</w:t>
+      </w:r>
+      <w:r>
+        <w:t xml:space="preserve"> (</w:t>
+      </w:r>
+      <w:r>
+        <w:t>AP</w:t>
+      </w:r>
+      <w:r>
+        <w:t>)</w:t>
+      </w:r>
+      <w:r>
+        <w:t xml:space="preserve"> pada mobil sebesar 99,88%, pada sepeda motor 97,79%, becak sebesar 100%, truk sebesar 100%, dan bus 99,09%.  </w:t>
+      </w:r>
+      <w:r>
+        <w:t xml:space="preserve">Sedangkan nilai </w:t>
+      </w:r>
+      <w:r>
+        <w:rPr>
+          <w:i/>
+        </w:rPr>
+        <w:t xml:space="preserve">mean Average Precision </w:t>
+      </w:r>
+      <w:r>
+        <w:t xml:space="preserve">(mAP) sebesar 99,35% dengan waktu proses selama 4 detik. Pada penelitian tersebut dapat disimpulkan bahwa semakin tinggi nilai mAP, maka akan semakin akurat pula proses pendeteksian objek. Selain itu, hasil deteksi objek dapat dipengaruhi juga oleh kualitas video, semakin tinggi kualitas video maka hasil klasifikasi dan lokalisasi dari </w:t>
+      </w:r>
+      <w:r>
+        <w:rPr>
+          <w:i/>
+        </w:rPr>
+        <w:t xml:space="preserve">bounding boxes </w:t>
+      </w:r>
+      <w:r>
+        <w:t>akan semakin tepat.</w:t>
+      </w:r>
+    </w:p>
+    <w:p>
+      <w:pPr>
+        <w:spacing w:line="360" w:lineRule="auto"/>
+        <w:ind w:firstLine="360"/>
         <w:jc w:val="both"/>
       </w:pPr>
       <w:r>
         <w:lastRenderedPageBreak/>
-        <w:t xml:space="preserve">Dalam Tugas Akhir tidak hanya mengumpulkan data, kemudian </w:t>
-      </w:r>
-      <w:proofErr w:type="spellStart"/>
-      <w:r>
-        <w:t>menulisya</w:t>
-      </w:r>
-      <w:proofErr w:type="spellEnd"/>
-      <w:r>
-        <w:t xml:space="preserve"> tanpa ada suatu landasan, tetapi dengan adanya Tugas Akhir mempunyai teori-teori yang cocok dengan rumusan masalah yang akan menjadi Tugas Akhir.  </w:t>
-      </w:r>
-      <w:r>
-        <w:t>Hal ini dilakukan supaya lebih mudah untuk menjelaskan adanya teori dalam Tugas Akhir.</w:t>
-      </w:r>
+        <w:t xml:space="preserve">Penelitian kedua, yaitu dilakukan oleh </w:t>
+      </w:r>
+      <w:r>
+        <w:t>Oktaviano, E.K., (2020). Dengan judul “</w:t>
+      </w:r>
+      <w:r>
+        <w:rPr>
+          <w:i/>
+        </w:rPr>
+        <w:t>INDONESIAN LICENSE PLATE RECOGNITION USING YOLOV3 AND OPTICAL CHARACTER RECOGNITION</w:t>
+      </w:r>
+      <w:r>
+        <w:t>”. Tujuan dari penelitian ini ialah mendeteksi dan mengambil data dari pelat nomor mobil d</w:t>
+      </w:r>
+      <w:r>
+        <w:t xml:space="preserve">ari masukan gambar dari kamera. Penelitian tersebut menggunakan algoritma YOLOv3 dan </w:t>
+      </w:r>
+      <w:r>
+        <w:rPr>
+          <w:i/>
+        </w:rPr>
+        <w:t xml:space="preserve">Optical Character Recognition </w:t>
+      </w:r>
+      <w:r>
+        <w:t>(OCR) untuk mendeteksi pelat nomor serta karakter di dalamnya. Pada penelitian ini, dilakukan proses evaluasi dengan menghitung data akurasi dan mAP dari sistem. Hasilnya yaitu didapatkan mAP sebesar 88,87% dan akurasi sebesar 80,2% dengan waktu proses kurang dari 0,4 detik.</w:t>
+      </w:r>
+    </w:p>
+    <w:p>
+      <w:pPr>
+        <w:spacing w:line="360" w:lineRule="auto"/>
+        <w:ind w:firstLine="360"/>
+        <w:jc w:val="both"/>
+      </w:pPr>
+      <w:r>
+        <w:t xml:space="preserve">Selanjutnya pada penelitian ketiga yang dilakukan oleh </w:t>
+      </w:r>
+      <w:r>
+        <w:t>Mahto, Pooja., et al dengan judul “</w:t>
+      </w:r>
+      <w:r>
+        <w:rPr>
+          <w:i/>
+        </w:rPr>
+        <w:t>REFINING YOLOV4 FOR VEHICLE DETECTION</w:t>
+      </w:r>
+      <w:r>
+        <w:t>”. Tujuan dari penelitian ini ialah untuk meningkatkan performa dari algoritma YOLOv4 dan membandingkan dengan YOLOv3. Hasil penelitian ini ditemukan bahwa YOLOv3 memiliki performa deteksi lebih baik dari YOLOv4 dalam mendeteksi objek di pencahayaan yang kurang.</w:t>
+      </w:r>
+    </w:p>
+    <w:p>
+      <w:pPr>
+        <w:spacing w:line="360" w:lineRule="auto"/>
+        <w:ind w:firstLine="360"/>
+        <w:jc w:val="both"/>
+      </w:pPr>
+      <w:r>
+        <w:t>Selanjutnya ialah penelitian keempat, yaitu dilakukan oleh</w:t>
+      </w:r>
+      <w:r>
+        <w:t xml:space="preserve"> Can, Vuong Xuan., et al yang berjudul “</w:t>
+      </w:r>
+      <w:r>
+        <w:rPr>
+          <w:i/>
+        </w:rPr>
+        <w:t>VEHICLE DETECTION AND COUNTING UNDER MIXED TRAFFIC CONDITIONS IN VIETNAM USING YOLOV4</w:t>
+      </w:r>
+      <w:r>
+        <w:t>”.</w:t>
+      </w:r>
+      <w:r>
+        <w:t xml:space="preserve"> Tujuan dari penelitian ini ialah untuk menghitung dan mengklasifikasikan jenis kendaraan yang lewat, yaitu terdapat </w:t>
+      </w:r>
+      <w:r>
+        <w:rPr>
+          <w:i/>
+        </w:rPr>
+        <w:t>class</w:t>
+      </w:r>
+      <w:r>
+        <w:t xml:space="preserve"> mobil, bus, truk, sepeda motor, dan sepeda. Pada penelitian ini algoritma YOLOv4 dibandingkan dengan algoritma lain, yaitu Haar Cascade dan MOG. Lalu dihitung </w:t>
+      </w:r>
+      <w:r>
+        <w:rPr>
+          <w:i/>
+        </w:rPr>
+        <w:t xml:space="preserve">Quality </w:t>
+      </w:r>
+      <w:r>
+        <w:t>dari hasil deteksinya dengan rumus:</w:t>
+      </w:r>
+    </w:p>
+    <w:p>
+      <w:pPr>
+        <w:spacing w:line="360" w:lineRule="auto"/>
+        <w:jc w:val="center"/>
+        <w:rPr>
+          <w:rFonts w:eastAsiaTheme="minorEastAsia"/>
+        </w:rPr>
+      </w:pPr>
+      <m:oMathPara>
+        <m:oMath>
+          <m:r>
+            <w:rPr>
+              <w:rFonts w:ascii="Cambria Math" w:hAnsi="Cambria Math"/>
+            </w:rPr>
+            <m:t>Quality=</m:t>
+          </m:r>
+          <m:f>
+            <m:fPr>
+              <m:ctrlPr>
+                <w:rPr>
+                  <w:rFonts w:ascii="Cambria Math" w:hAnsi="Cambria Math"/>
+                  <w:i/>
+                </w:rPr>
+              </m:ctrlPr>
+            </m:fPr>
+            <m:num>
+              <m:r>
+                <w:rPr>
+                  <w:rFonts w:ascii="Cambria Math" w:hAnsi="Cambria Math"/>
+                </w:rPr>
+                <m:t>TP</m:t>
+              </m:r>
+            </m:num>
+            <m:den>
+              <m:r>
+                <w:rPr>
+                  <w:rFonts w:ascii="Cambria Math" w:hAnsi="Cambria Math"/>
+                </w:rPr>
+                <m:t>TP+FP+FN</m:t>
+              </m:r>
+            </m:den>
+          </m:f>
+        </m:oMath>
+      </m:oMathPara>
+    </w:p>
+    <w:p>
+      <w:pPr>
+        <w:spacing w:line="360" w:lineRule="auto"/>
+        <w:jc w:val="center"/>
+        <w:rPr>
+          <w:rFonts w:eastAsiaTheme="minorEastAsia"/>
+        </w:rPr>
+      </w:pPr>
+    </w:p>
+    <w:p>
+      <w:pPr>
+        <w:spacing w:line="360" w:lineRule="auto"/>
+        <w:ind w:firstLine="360"/>
+        <w:rPr>
+          <w:rFonts w:eastAsiaTheme="minorEastAsia"/>
+        </w:rPr>
+      </w:pPr>
+      <w:r>
+        <w:rPr>
+          <w:rFonts w:eastAsiaTheme="minorEastAsia"/>
+        </w:rPr>
+        <w:t>Lalu didapatkan hasil dan divisualisasikan menjadi tabel berikut:</w:t>
+      </w:r>
+    </w:p>
+    <w:tbl>
+      <w:tblPr>
+        <w:tblStyle w:val="TableGrid"/>
+        <w:tblW w:w="0" w:type="auto"/>
+        <w:tblLook w:val="04A0" w:firstRow="1" w:lastRow="0" w:firstColumn="1" w:lastColumn="0" w:noHBand="0" w:noVBand="1"/>
+      </w:tblPr>
+      <w:tblGrid>
+        <w:gridCol w:w="1690"/>
+        <w:gridCol w:w="2835"/>
+        <w:gridCol w:w="3402"/>
+      </w:tblGrid>
+      <w:tr>
+        <w:tc>
+          <w:tcPr>
+            <w:tcW w:w="1690" w:type="dxa"/>
+            <w:vMerge w:val="restart"/>
+            <w:vAlign w:val="center"/>
+          </w:tcPr>
+          <w:p>
+            <w:pPr>
+              <w:spacing w:line="360" w:lineRule="auto"/>
+              <w:jc w:val="center"/>
+              <w:rPr>
+                <w:rFonts w:eastAsiaTheme="minorEastAsia"/>
+              </w:rPr>
+            </w:pPr>
+            <w:r>
+              <w:rPr>
+                <w:rFonts w:eastAsiaTheme="minorEastAsia"/>
+              </w:rPr>
+              <w:t>Algoritma</w:t>
+            </w:r>
+          </w:p>
+        </w:tc>
+        <w:tc>
+          <w:tcPr>
+            <w:tcW w:w="6237" w:type="dxa"/>
+            <w:gridSpan w:val="2"/>
+            <w:vAlign w:val="center"/>
+          </w:tcPr>
+          <w:p>
+            <w:pPr>
+              <w:spacing w:line="360" w:lineRule="auto"/>
+              <w:jc w:val="center"/>
+              <w:rPr>
+                <w:rFonts w:eastAsiaTheme="minorEastAsia"/>
+              </w:rPr>
+            </w:pPr>
+            <w:r>
+              <w:rPr>
+                <w:rFonts w:eastAsiaTheme="minorEastAsia"/>
+              </w:rPr>
+              <w:t>Quality (%)</w:t>
+            </w:r>
+          </w:p>
+        </w:tc>
+      </w:tr>
+      <w:tr>
+        <w:tc>
+          <w:tcPr>
+            <w:tcW w:w="1690" w:type="dxa"/>
+            <w:vMerge/>
+          </w:tcPr>
+          <w:p>
+            <w:pPr>
+              <w:spacing w:line="360" w:lineRule="auto"/>
+              <w:rPr>
+                <w:rFonts w:eastAsiaTheme="minorEastAsia"/>
+              </w:rPr>
+            </w:pPr>
+          </w:p>
+        </w:tc>
+        <w:tc>
+          <w:tcPr>
+            <w:tcW w:w="2835" w:type="dxa"/>
+            <w:vAlign w:val="center"/>
+          </w:tcPr>
+          <w:p>
+            <w:pPr>
+              <w:spacing w:line="360" w:lineRule="auto"/>
+              <w:jc w:val="center"/>
+              <w:rPr>
+                <w:rFonts w:eastAsiaTheme="minorEastAsia"/>
+              </w:rPr>
+            </w:pPr>
+            <w:r>
+              <w:rPr>
+                <w:rFonts w:eastAsiaTheme="minorEastAsia"/>
+              </w:rPr>
+              <w:t>Deteksi Saat Jam Sibuk</w:t>
+            </w:r>
+          </w:p>
+        </w:tc>
+        <w:tc>
+          <w:tcPr>
+            <w:tcW w:w="3402" w:type="dxa"/>
+            <w:vAlign w:val="center"/>
+          </w:tcPr>
+          <w:p>
+            <w:pPr>
+              <w:spacing w:line="360" w:lineRule="auto"/>
+              <w:jc w:val="center"/>
+              <w:rPr>
+                <w:rFonts w:eastAsiaTheme="minorEastAsia"/>
+              </w:rPr>
+            </w:pPr>
+            <w:r>
+              <w:rPr>
+                <w:rFonts w:eastAsiaTheme="minorEastAsia"/>
+              </w:rPr>
+              <w:t>Deteksi Saat Bukan Jam Sibuk</w:t>
+            </w:r>
+          </w:p>
+        </w:tc>
+      </w:tr>
+      <w:tr>
+        <w:tc>
+          <w:tcPr>
+            <w:tcW w:w="1690" w:type="dxa"/>
+            <w:vAlign w:val="center"/>
+          </w:tcPr>
+          <w:p>
+            <w:pPr>
+              <w:spacing w:line="360" w:lineRule="auto"/>
+              <w:rPr>
+                <w:rFonts w:eastAsiaTheme="minorEastAsia"/>
+              </w:rPr>
+            </w:pPr>
+            <w:r>
+              <w:rPr>
+                <w:rFonts w:eastAsiaTheme="minorEastAsia"/>
+              </w:rPr>
+              <w:t>Haar Cascade</w:t>
+            </w:r>
+          </w:p>
+        </w:tc>
+        <w:tc>
+          <w:tcPr>
+            <w:tcW w:w="2835" w:type="dxa"/>
+            <w:vAlign w:val="center"/>
+          </w:tcPr>
+          <w:p>
+            <w:pPr>
+              <w:spacing w:line="360" w:lineRule="auto"/>
+              <w:jc w:val="center"/>
+              <w:rPr>
+                <w:rFonts w:eastAsiaTheme="minorEastAsia"/>
+              </w:rPr>
+            </w:pPr>
+            <w:r>
+              <w:rPr>
+                <w:rFonts w:eastAsiaTheme="minorEastAsia"/>
+              </w:rPr>
+              <w:t>82.9</w:t>
+            </w:r>
+          </w:p>
+        </w:tc>
+        <w:tc>
+          <w:tcPr>
+            <w:tcW w:w="3402" w:type="dxa"/>
+            <w:vAlign w:val="center"/>
+          </w:tcPr>
+          <w:p>
+            <w:pPr>
+              <w:spacing w:line="360" w:lineRule="auto"/>
+              <w:jc w:val="center"/>
+              <w:rPr>
+                <w:rFonts w:eastAsiaTheme="minorEastAsia"/>
+              </w:rPr>
+            </w:pPr>
+            <w:r>
+              <w:rPr>
+                <w:rFonts w:eastAsiaTheme="minorEastAsia"/>
+              </w:rPr>
+              <w:t>71.6</w:t>
+            </w:r>
+          </w:p>
+        </w:tc>
+      </w:tr>
+      <w:tr>
+        <w:tc>
+          <w:tcPr>
+            <w:tcW w:w="1690" w:type="dxa"/>
+            <w:vAlign w:val="center"/>
+          </w:tcPr>
+          <w:p>
+            <w:pPr>
+              <w:spacing w:line="360" w:lineRule="auto"/>
+              <w:rPr>
+                <w:rFonts w:eastAsiaTheme="minorEastAsia"/>
+              </w:rPr>
+            </w:pPr>
+            <w:r>
+              <w:rPr>
+                <w:rFonts w:eastAsiaTheme="minorEastAsia"/>
+              </w:rPr>
+              <w:t>MOG</w:t>
+            </w:r>
+          </w:p>
+        </w:tc>
+        <w:tc>
+          <w:tcPr>
+            <w:tcW w:w="2835" w:type="dxa"/>
+            <w:vAlign w:val="center"/>
+          </w:tcPr>
+          <w:p>
+            <w:pPr>
+              <w:spacing w:line="360" w:lineRule="auto"/>
+              <w:jc w:val="center"/>
+              <w:rPr>
+                <w:rFonts w:eastAsiaTheme="minorEastAsia"/>
+              </w:rPr>
+            </w:pPr>
+            <w:r>
+              <w:rPr>
+                <w:rFonts w:eastAsiaTheme="minorEastAsia"/>
+              </w:rPr>
+              <w:t>80.1</w:t>
+            </w:r>
+          </w:p>
+        </w:tc>
+        <w:tc>
+          <w:tcPr>
+            <w:tcW w:w="3402" w:type="dxa"/>
+            <w:vAlign w:val="center"/>
+          </w:tcPr>
+          <w:p>
+            <w:pPr>
+              <w:spacing w:line="360" w:lineRule="auto"/>
+              <w:jc w:val="center"/>
+              <w:rPr>
+                <w:rFonts w:eastAsiaTheme="minorEastAsia"/>
+              </w:rPr>
+            </w:pPr>
+            <w:r>
+              <w:rPr>
+                <w:rFonts w:eastAsiaTheme="minorEastAsia"/>
+              </w:rPr>
+              <w:t>72.3</w:t>
+            </w:r>
+          </w:p>
+        </w:tc>
+      </w:tr>
+      <w:tr>
+        <w:tc>
+          <w:tcPr>
+            <w:tcW w:w="1690" w:type="dxa"/>
+            <w:vAlign w:val="center"/>
+          </w:tcPr>
+          <w:p>
+            <w:pPr>
+              <w:spacing w:line="360" w:lineRule="auto"/>
+              <w:rPr>
+                <w:rFonts w:eastAsiaTheme="minorEastAsia"/>
+              </w:rPr>
+            </w:pPr>
+            <w:r>
+              <w:rPr>
+                <w:rFonts w:eastAsiaTheme="minorEastAsia"/>
+              </w:rPr>
+              <w:t>YOLOv4</w:t>
+            </w:r>
+          </w:p>
+        </w:tc>
+        <w:tc>
+          <w:tcPr>
+            <w:tcW w:w="2835" w:type="dxa"/>
+            <w:vAlign w:val="center"/>
+          </w:tcPr>
+          <w:p>
+            <w:pPr>
+              <w:spacing w:line="360" w:lineRule="auto"/>
+              <w:jc w:val="center"/>
+              <w:rPr>
+                <w:rFonts w:eastAsiaTheme="minorEastAsia"/>
+              </w:rPr>
+            </w:pPr>
+            <w:r>
+              <w:rPr>
+                <w:rFonts w:eastAsiaTheme="minorEastAsia"/>
+              </w:rPr>
+              <w:t>99.2</w:t>
+            </w:r>
+          </w:p>
+        </w:tc>
+        <w:tc>
+          <w:tcPr>
+            <w:tcW w:w="3402" w:type="dxa"/>
+            <w:vAlign w:val="center"/>
+          </w:tcPr>
+          <w:p>
+            <w:pPr>
+              <w:spacing w:line="360" w:lineRule="auto"/>
+              <w:jc w:val="center"/>
+              <w:rPr>
+                <w:rFonts w:eastAsiaTheme="minorEastAsia"/>
+              </w:rPr>
+            </w:pPr>
+            <w:r>
+              <w:rPr>
+                <w:rFonts w:eastAsiaTheme="minorEastAsia"/>
+              </w:rPr>
+              <w:t>99.4</w:t>
+            </w:r>
+          </w:p>
+        </w:tc>
+      </w:tr>
+    </w:tbl>
+    <w:p>
+      <w:pPr>
+        <w:spacing w:line="360" w:lineRule="auto"/>
+        <w:ind w:firstLine="360"/>
+        <w:jc w:val="both"/>
+      </w:pPr>
+      <w:bookmarkStart w:id="0" w:name="OLE_LINK1"/>
+    </w:p>
+    <w:p>
+      <w:pPr>
+        <w:spacing w:line="360" w:lineRule="auto"/>
+        <w:ind w:firstLine="360"/>
+        <w:jc w:val="both"/>
+      </w:pPr>
+      <w:r>
+        <w:lastRenderedPageBreak/>
+        <w:t xml:space="preserve">Selanjutnya ialah </w:t>
+      </w:r>
+      <w:r>
+        <w:t>penelitian kelima, yaitu dari</w:t>
+      </w:r>
+      <w:r>
+        <w:t xml:space="preserve"> B, Chethan Kumar., et al yang berjudul </w:t>
+      </w:r>
+      <w:r>
+        <w:t>“</w:t>
+      </w:r>
+      <w:r>
+        <w:rPr>
+          <w:i/>
+        </w:rPr>
+        <w:t>YOLOv3 and YOLOv4: Multiple Object Detection for Surveillance Applications</w:t>
+      </w:r>
+      <w:r>
+        <w:t>”</w:t>
+      </w:r>
+      <w:r>
+        <w:t xml:space="preserve">. Tujuan dari penelitian ini ialah untuk membandingkan performa antara YOLOv3 yang diimplementasi menggunakan </w:t>
+      </w:r>
+      <w:r>
+        <w:rPr>
+          <w:i/>
+        </w:rPr>
+        <w:t>dataset</w:t>
+      </w:r>
+      <w:r>
+        <w:t xml:space="preserve"> gambar dengan YOLOv4 yang diimplementasi menggunakan </w:t>
+      </w:r>
+      <w:r>
+        <w:rPr>
+          <w:i/>
+        </w:rPr>
+        <w:t>dataset</w:t>
+      </w:r>
+      <w:r>
+        <w:rPr>
+          <w:i/>
+        </w:rPr>
+        <w:t xml:space="preserve"> </w:t>
+      </w:r>
+      <w:r>
+        <w:t xml:space="preserve">video yang di dalam gambar dan video tersebut mengandung banyak jenis objek (mobil, manusia, sepeda, dan lain-lain). Dan didapatkan hasil yaitu YOLOv3 memiliki tingkat akurasi sebesar 98% dalam mendeteksi </w:t>
+      </w:r>
+      <w:r>
+        <w:rPr>
+          <w:i/>
+        </w:rPr>
+        <w:t xml:space="preserve">dataset </w:t>
+      </w:r>
+      <w:r>
+        <w:t xml:space="preserve">gambar dan YOLOv4 memiliki akurasi sebesar 99% dalam mendeteksi </w:t>
+      </w:r>
+      <w:r>
+        <w:rPr>
+          <w:i/>
+        </w:rPr>
+        <w:t xml:space="preserve">dataset </w:t>
+      </w:r>
+      <w:r>
+        <w:t>video.</w:t>
+      </w:r>
+      <w:bookmarkStart w:id="1" w:name="_GoBack"/>
+      <w:bookmarkEnd w:id="1"/>
     </w:p>
     <w:p>
       <w:pPr>
         <w:pStyle w:val="ListParagraph"/>
         <w:numPr>
-          <w:ilvl w:val="0"/>
-          <w:numId w:val="17"/>
+          <w:ilvl w:val="1"/>
+          <w:numId w:val="24"/>
         </w:numPr>
         <w:spacing w:line="360" w:lineRule="auto"/>
         <w:jc w:val="both"/>
         <w:rPr>
           <w:rFonts w:ascii="Times New Roman" w:hAnsi="Times New Roman" w:cs="Times New Roman"/>
-          <w:sz w:val="24"/>
-        </w:rPr>
-      </w:pPr>
-      <w:bookmarkStart w:id="0" w:name="OLE_LINK1"/>
-      <w:r>
-        <w:rPr>
-          <w:rFonts w:ascii="Times New Roman" w:hAnsi="Times New Roman" w:cs="Times New Roman"/>
+          <w:b/>
+          <w:sz w:val="24"/>
+        </w:rPr>
+      </w:pPr>
+      <w:r>
+        <w:rPr>
+          <w:rFonts w:ascii="Times New Roman" w:hAnsi="Times New Roman" w:cs="Times New Roman"/>
+          <w:b/>
           <w:sz w:val="24"/>
         </w:rPr>
         <w:t>Video</w:t>
@@ -3016,158 +3291,51 @@
     <w:p>
       <w:pPr>
         <w:spacing w:line="360" w:lineRule="auto"/>
-        <w:ind w:left="720" w:firstLine="720"/>
-        <w:jc w:val="both"/>
-      </w:pPr>
-      <w:r>
-        <w:t xml:space="preserve">Video merupakan suatu media elektronik untuk menyampaikan suatu pesan melalui gambar yang bergerak. Video </w:t>
-      </w:r>
-      <w:r>
-        <w:t>tersusun dari beberapa gambar yang ditampilkan secara bergantian. Kecepatan gambar yang ditampilkan pada video biasa disebut</w:t>
-      </w:r>
-      <w:r>
-        <w:rPr>
-          <w:i/>
-        </w:rPr>
+        <w:ind w:firstLine="360"/>
+        <w:jc w:val="both"/>
+      </w:pPr>
+      <w:r>
+        <w:t>Video merupakan suatu media elektronik untuk menyampaikan suatu pesan melalui gambar yang bergerak. Video tersusun dari beberapa gambar yang ditampilkan secara bergantian. Kecepatan gambar yang ditampilkan pada video biasa disebut</w:t>
+      </w:r>
+      <w:r>
+        <w:rPr>
+          <w:i/>
+        </w:rPr>
+        <w:t xml:space="preserve"> frame rate </w:t>
+      </w:r>
+      <w:r>
+        <w:t>yang memiliki satuan</w:t>
+      </w:r>
+      <w:r>
         <w:t xml:space="preserve"> </w:t>
       </w:r>
-      <w:proofErr w:type="spellStart"/>
-      <w:r>
-        <w:rPr>
-          <w:i/>
-        </w:rPr>
-        <w:t>frame</w:t>
-      </w:r>
-      <w:proofErr w:type="spellEnd"/>
-      <w:r>
-        <w:rPr>
-          <w:i/>
-        </w:rPr>
-        <w:t xml:space="preserve"> </w:t>
-      </w:r>
-      <w:proofErr w:type="spellStart"/>
-      <w:r>
-        <w:rPr>
-          <w:i/>
-        </w:rPr>
-        <w:t>r</w:t>
-      </w:r>
-      <w:r>
-        <w:rPr>
-          <w:i/>
-        </w:rPr>
-        <w:t>ate</w:t>
-      </w:r>
-      <w:proofErr w:type="spellEnd"/>
-      <w:r>
-        <w:rPr>
-          <w:i/>
-        </w:rPr>
-        <w:t xml:space="preserve"> </w:t>
-      </w:r>
-      <w:r>
-        <w:t>yang memiliki satuan</w:t>
-      </w:r>
-      <w:r>
-        <w:t xml:space="preserve"> </w:t>
-      </w:r>
-      <w:proofErr w:type="spellStart"/>
-      <w:r>
-        <w:rPr>
-          <w:i/>
-        </w:rPr>
-        <w:t>Frame</w:t>
-      </w:r>
-      <w:proofErr w:type="spellEnd"/>
-      <w:r>
-        <w:rPr>
-          <w:i/>
-        </w:rPr>
-        <w:t xml:space="preserve"> Per </w:t>
-      </w:r>
-      <w:proofErr w:type="spellStart"/>
-      <w:r>
-        <w:rPr>
-          <w:i/>
-        </w:rPr>
-        <w:t>Second</w:t>
-      </w:r>
-      <w:proofErr w:type="spellEnd"/>
-      <w:r>
-        <w:rPr>
-          <w:i/>
-        </w:rPr>
-        <w:t xml:space="preserve"> </w:t>
-      </w:r>
-      <w:r>
-        <w:t xml:space="preserve">(FPS). FPS merupakan </w:t>
-      </w:r>
-      <w:proofErr w:type="spellStart"/>
-      <w:r>
-        <w:t>merupakan</w:t>
-      </w:r>
-      <w:proofErr w:type="spellEnd"/>
-      <w:r>
-        <w:t xml:space="preserve"> satuan yang menyatakan berapa banyak gambar yang </w:t>
-      </w:r>
-      <w:proofErr w:type="spellStart"/>
-      <w:r>
-        <w:t>tertampil</w:t>
-      </w:r>
-      <w:proofErr w:type="spellEnd"/>
-      <w:r>
-        <w:t xml:space="preserve"> pada video dalam 1 detik. Contohnya suatu video memiliki </w:t>
-      </w:r>
-      <w:proofErr w:type="spellStart"/>
-      <w:r>
-        <w:rPr>
-          <w:i/>
-        </w:rPr>
-        <w:t>frame</w:t>
-      </w:r>
-      <w:proofErr w:type="spellEnd"/>
-      <w:r>
-        <w:rPr>
-          <w:i/>
-        </w:rPr>
-        <w:t xml:space="preserve"> </w:t>
-      </w:r>
-      <w:proofErr w:type="spellStart"/>
-      <w:r>
-        <w:rPr>
-          <w:i/>
-        </w:rPr>
-        <w:t>rate</w:t>
-      </w:r>
-      <w:proofErr w:type="spellEnd"/>
+      <w:r>
+        <w:rPr>
+          <w:i/>
+        </w:rPr>
+        <w:t xml:space="preserve">Frame Per Second </w:t>
+      </w:r>
+      <w:r>
+        <w:t xml:space="preserve">(FPS). FPS merupakan merupakan satuan yang menyatakan berapa banyak gambar yang tertampil pada video dalam 1 detik. Contohnya suatu video memiliki </w:t>
+      </w:r>
+      <w:r>
+        <w:rPr>
+          <w:i/>
+        </w:rPr>
+        <w:t>frame rate</w:t>
+      </w:r>
       <w:r>
         <w:t xml:space="preserve"> sebesar 30fps, maka video tersebut menampilkan gambar secara bergantian sebanyak 30 gambar dalam 1 detik.</w:t>
       </w:r>
       <w:r>
         <w:t xml:space="preserve"> Semakin besar nilai FPS video, maka pergerakan objek pada video akan semakin halus. Di masa sekarang, nilai </w:t>
       </w:r>
-      <w:proofErr w:type="spellStart"/>
-      <w:r>
-        <w:rPr>
-          <w:i/>
-        </w:rPr>
-        <w:t>frame</w:t>
-      </w:r>
-      <w:proofErr w:type="spellEnd"/>
-      <w:r>
-        <w:rPr>
-          <w:i/>
-        </w:rPr>
-        <w:t xml:space="preserve"> </w:t>
-      </w:r>
-      <w:proofErr w:type="spellStart"/>
-      <w:r>
-        <w:rPr>
-          <w:i/>
-        </w:rPr>
-        <w:t>rate</w:t>
-      </w:r>
-      <w:proofErr w:type="spellEnd"/>
+      <w:r>
+        <w:rPr>
+          <w:i/>
+        </w:rPr>
+        <w:t>frame rate</w:t>
+      </w:r>
       <w:r>
         <w:t xml:space="preserve"> video memiliki beberapa nilai yang beragam, yaitu 24fps, 30fps, 60fps, 70fps, 120fps, dan masih banyak nilai yang lainnya.</w:t>
       </w:r>
@@ -3183,54 +3351,38 @@
       <w:pPr>
         <w:pStyle w:val="ListParagraph"/>
         <w:numPr>
-          <w:ilvl w:val="0"/>
-          <w:numId w:val="17"/>
+          <w:ilvl w:val="1"/>
+          <w:numId w:val="24"/>
         </w:numPr>
         <w:spacing w:line="360" w:lineRule="auto"/>
         <w:jc w:val="both"/>
         <w:rPr>
           <w:rFonts w:ascii="Times New Roman" w:hAnsi="Times New Roman" w:cs="Times New Roman"/>
-          <w:sz w:val="24"/>
-        </w:rPr>
-      </w:pPr>
-      <w:r>
-        <w:rPr>
-          <w:rFonts w:ascii="Times New Roman" w:hAnsi="Times New Roman" w:cs="Times New Roman"/>
+          <w:b/>
+          <w:sz w:val="24"/>
+        </w:rPr>
+      </w:pPr>
+      <w:r>
+        <w:rPr>
+          <w:rFonts w:ascii="Times New Roman" w:hAnsi="Times New Roman" w:cs="Times New Roman"/>
+          <w:b/>
           <w:sz w:val="24"/>
         </w:rPr>
         <w:t>Pengolahan Citra Digital (</w:t>
       </w:r>
-      <w:proofErr w:type="spellStart"/>
-      <w:r>
-        <w:rPr>
-          <w:rFonts w:ascii="Times New Roman" w:hAnsi="Times New Roman" w:cs="Times New Roman"/>
-          <w:i/>
-          <w:sz w:val="24"/>
-        </w:rPr>
-        <w:t>Image</w:t>
-      </w:r>
-      <w:proofErr w:type="spellEnd"/>
-      <w:r>
-        <w:rPr>
-          <w:rFonts w:ascii="Times New Roman" w:hAnsi="Times New Roman" w:cs="Times New Roman"/>
-          <w:i/>
-          <w:sz w:val="24"/>
-        </w:rPr>
-        <w:t xml:space="preserve"> </w:t>
-      </w:r>
-      <w:proofErr w:type="spellStart"/>
-      <w:r>
-        <w:rPr>
-          <w:rFonts w:ascii="Times New Roman" w:hAnsi="Times New Roman" w:cs="Times New Roman"/>
-          <w:i/>
-          <w:sz w:val="24"/>
-        </w:rPr>
-        <w:t>Processing</w:t>
-      </w:r>
-      <w:proofErr w:type="spellEnd"/>
-      <w:r>
-        <w:rPr>
-          <w:rFonts w:ascii="Times New Roman" w:hAnsi="Times New Roman" w:cs="Times New Roman"/>
+      <w:r>
+        <w:rPr>
+          <w:rFonts w:ascii="Times New Roman" w:hAnsi="Times New Roman" w:cs="Times New Roman"/>
+          <w:b/>
+          <w:i/>
+          <w:sz w:val="24"/>
+        </w:rPr>
+        <w:t>Image Processing</w:t>
+      </w:r>
+      <w:r>
+        <w:rPr>
+          <w:rFonts w:ascii="Times New Roman" w:hAnsi="Times New Roman" w:cs="Times New Roman"/>
+          <w:b/>
           <w:sz w:val="24"/>
         </w:rPr>
         <w:t>)</w:t>
@@ -3310,17 +3462,19 @@
         <w:spacing w:line="360" w:lineRule="auto"/>
         <w:ind w:left="1080"/>
         <w:jc w:val="center"/>
-        <w:rPr>
-          <w:rFonts w:ascii="Times New Roman" w:hAnsi="Times New Roman" w:cs="Times New Roman"/>
-          <w:i/>
-          <w:sz w:val="24"/>
-        </w:rPr>
-      </w:pPr>
-      <w:r>
-        <w:rPr>
-          <w:rFonts w:ascii="Times New Roman" w:hAnsi="Times New Roman" w:cs="Times New Roman"/>
-          <w:sz w:val="24"/>
-        </w:rPr>
+        <w:outlineLvl w:val="0"/>
+        <w:rPr>
+          <w:rFonts w:ascii="Times New Roman" w:hAnsi="Times New Roman" w:cs="Times New Roman"/>
+          <w:i/>
+          <w:sz w:val="24"/>
+        </w:rPr>
+      </w:pPr>
+      <w:r>
+        <w:rPr>
+          <w:rFonts w:ascii="Times New Roman" w:hAnsi="Times New Roman" w:cs="Times New Roman"/>
+          <w:sz w:val="24"/>
+        </w:rPr>
+        <w:lastRenderedPageBreak/>
         <w:t xml:space="preserve">Gambar 2.1. </w:t>
       </w:r>
       <w:r>
@@ -3330,53 +3484,26 @@
         </w:rPr>
         <w:t xml:space="preserve">Ilustrasi </w:t>
       </w:r>
-      <w:proofErr w:type="spellStart"/>
-      <w:r>
-        <w:rPr>
-          <w:rFonts w:ascii="Times New Roman" w:hAnsi="Times New Roman" w:cs="Times New Roman"/>
-          <w:i/>
-          <w:sz w:val="24"/>
-        </w:rPr>
-        <w:t>image</w:t>
-      </w:r>
-      <w:proofErr w:type="spellEnd"/>
-      <w:r>
-        <w:rPr>
-          <w:rFonts w:ascii="Times New Roman" w:hAnsi="Times New Roman" w:cs="Times New Roman"/>
-          <w:i/>
-          <w:sz w:val="24"/>
-        </w:rPr>
-        <w:t xml:space="preserve"> </w:t>
-      </w:r>
-      <w:proofErr w:type="spellStart"/>
-      <w:r>
-        <w:rPr>
-          <w:rFonts w:ascii="Times New Roman" w:hAnsi="Times New Roman" w:cs="Times New Roman"/>
-          <w:i/>
-          <w:sz w:val="24"/>
-        </w:rPr>
-        <w:t>processing</w:t>
-      </w:r>
-      <w:proofErr w:type="spellEnd"/>
-    </w:p>
-    <w:p>
-      <w:pPr>
-        <w:spacing w:line="360" w:lineRule="auto"/>
-        <w:ind w:left="720" w:firstLine="720"/>
-        <w:jc w:val="both"/>
-      </w:pPr>
-      <w:r>
-        <w:t>Pengolahan citra digital merupakan suatu proses dalam mengolah dan memproses suatu sinyal masukan berupa citra digital yang ditransformasikan menjadi gambar berbeda sebagai keluaran.</w:t>
-      </w:r>
-      <w:r>
-        <w:t xml:space="preserve"> </w:t>
-      </w:r>
-      <w:r>
-        <w:t xml:space="preserve">Pengolahan </w:t>
-      </w:r>
-      <w:r>
-        <w:lastRenderedPageBreak/>
-        <w:t xml:space="preserve">citra digital dilakukan dengan tujuan </w:t>
+      <w:r>
+        <w:rPr>
+          <w:rFonts w:ascii="Times New Roman" w:hAnsi="Times New Roman" w:cs="Times New Roman"/>
+          <w:i/>
+          <w:sz w:val="24"/>
+        </w:rPr>
+        <w:t>image processing</w:t>
+      </w:r>
+    </w:p>
+    <w:p>
+      <w:pPr>
+        <w:spacing w:line="360" w:lineRule="auto"/>
+        <w:ind w:firstLine="426"/>
+        <w:jc w:val="both"/>
+      </w:pPr>
+      <w:r>
+        <w:t xml:space="preserve">Pengolahan citra digital merupakan suatu proses dalam mengolah dan memproses suatu sinyal masukan berupa citra digital yang ditransformasikan menjadi gambar berbeda sebagai keluaran. </w:t>
+      </w:r>
+      <w:r>
+        <w:t xml:space="preserve">Pengolahan citra digital dilakukan dengan tujuan </w:t>
       </w:r>
       <w:r>
         <w:t>memperbaiki atau meningkatkan kualitas citra agar dapat lebih mudah diinterpretasi, dimanipulasi atau dianalisis oleh suatu sistem lanjutan. Berdasarkan tujuan transformasinya, operasi pengolahan citra digital dikelompokkan menjadi sebagai berikut:</w:t>
@@ -3403,34 +3530,14 @@
         </w:rPr>
         <w:t>Peningkatan kualitas citra (</w:t>
       </w:r>
-      <w:proofErr w:type="spellStart"/>
-      <w:r>
-        <w:rPr>
-          <w:rFonts w:ascii="Times New Roman" w:hAnsi="Times New Roman" w:cs="Times New Roman"/>
-          <w:i/>
-          <w:sz w:val="24"/>
-        </w:rPr>
-        <w:t>image</w:t>
-      </w:r>
-      <w:proofErr w:type="spellEnd"/>
-      <w:r>
-        <w:rPr>
-          <w:rFonts w:ascii="Times New Roman" w:hAnsi="Times New Roman" w:cs="Times New Roman"/>
-          <w:i/>
-          <w:sz w:val="24"/>
-        </w:rPr>
-        <w:t xml:space="preserve"> </w:t>
-      </w:r>
-      <w:proofErr w:type="spellStart"/>
-      <w:r>
-        <w:rPr>
-          <w:rFonts w:ascii="Times New Roman" w:hAnsi="Times New Roman" w:cs="Times New Roman"/>
-          <w:i/>
-          <w:sz w:val="24"/>
-        </w:rPr>
-        <w:t>enhancement</w:t>
-      </w:r>
-      <w:proofErr w:type="spellEnd"/>
+      <w:r>
+        <w:rPr>
+          <w:rFonts w:ascii="Times New Roman" w:hAnsi="Times New Roman" w:cs="Times New Roman"/>
+          <w:i/>
+          <w:sz w:val="24"/>
+        </w:rPr>
+        <w:t>image enhancement</w:t>
+      </w:r>
       <w:r>
         <w:rPr>
           <w:rFonts w:ascii="Times New Roman" w:hAnsi="Times New Roman" w:cs="Times New Roman"/>
@@ -3446,15 +3553,7 @@
         <w:jc w:val="both"/>
       </w:pPr>
       <w:r>
-        <w:t xml:space="preserve">Operasi peningkatan citra merupakan suatu operasi yang bertujuan untuk meningkatkan beberapa </w:t>
-      </w:r>
-      <w:proofErr w:type="spellStart"/>
-      <w:r>
-        <w:t>fitur</w:t>
-      </w:r>
-      <w:proofErr w:type="spellEnd"/>
-      <w:r>
-        <w:t xml:space="preserve"> tertentu di dalam suatu citra.</w:t>
+        <w:t>Operasi peningkatan citra merupakan suatu operasi yang bertujuan untuk meningkatkan beberapa fitur tertentu di dalam suatu citra.</w:t>
       </w:r>
     </w:p>
     <w:p>
@@ -3485,34 +3584,14 @@
         </w:rPr>
         <w:t>Pemulihan citra (</w:t>
       </w:r>
-      <w:proofErr w:type="spellStart"/>
-      <w:r>
-        <w:rPr>
-          <w:rFonts w:ascii="Times New Roman" w:hAnsi="Times New Roman" w:cs="Times New Roman"/>
-          <w:i/>
-          <w:sz w:val="24"/>
-        </w:rPr>
-        <w:t>image</w:t>
-      </w:r>
-      <w:proofErr w:type="spellEnd"/>
-      <w:r>
-        <w:rPr>
-          <w:rFonts w:ascii="Times New Roman" w:hAnsi="Times New Roman" w:cs="Times New Roman"/>
-          <w:i/>
-          <w:sz w:val="24"/>
-        </w:rPr>
-        <w:t xml:space="preserve"> </w:t>
-      </w:r>
-      <w:proofErr w:type="spellStart"/>
-      <w:r>
-        <w:rPr>
-          <w:rFonts w:ascii="Times New Roman" w:hAnsi="Times New Roman" w:cs="Times New Roman"/>
-          <w:i/>
-          <w:sz w:val="24"/>
-        </w:rPr>
-        <w:t>restoration</w:t>
-      </w:r>
-      <w:proofErr w:type="spellEnd"/>
+      <w:r>
+        <w:rPr>
+          <w:rFonts w:ascii="Times New Roman" w:hAnsi="Times New Roman" w:cs="Times New Roman"/>
+          <w:i/>
+          <w:sz w:val="24"/>
+        </w:rPr>
+        <w:t>image restoration</w:t>
+      </w:r>
       <w:r>
         <w:rPr>
           <w:rFonts w:ascii="Times New Roman" w:hAnsi="Times New Roman" w:cs="Times New Roman"/>
@@ -3528,47 +3607,35 @@
         <w:jc w:val="both"/>
       </w:pPr>
       <w:r>
-        <w:t xml:space="preserve">Operasi pemulihan citra merupakan suatu operasi untuk memperbaiki atau mengembalikan kondisi citra ke kondisi sebelumnya yang sudah diketahui yang diakibatkan oleh adanya gangguan yang menyebabkan beberapa </w:t>
-      </w:r>
-      <w:proofErr w:type="spellStart"/>
-      <w:r>
-        <w:t>fitur</w:t>
-      </w:r>
-      <w:proofErr w:type="spellEnd"/>
-      <w:r>
-        <w:t xml:space="preserve"> di dalam citra mengalami kerusakan atau perubahan yang tidak diinginkan.</w:t>
-      </w:r>
-    </w:p>
-    <w:p>
-      <w:pPr>
-        <w:pStyle w:val="ListParagraph"/>
-        <w:spacing w:line="360" w:lineRule="auto"/>
-        <w:ind w:left="1080"/>
-        <w:jc w:val="center"/>
-        <w:rPr>
-          <w:rFonts w:ascii="Times New Roman" w:hAnsi="Times New Roman" w:cs="Times New Roman"/>
-          <w:i/>
-          <w:sz w:val="24"/>
-        </w:rPr>
+        <w:t>Operasi pemulihan citra merupakan suatu operasi untuk memperbaiki atau mengembalikan kondisi citra ke kondisi sebelumnya yang sudah diketahui yang diakibatkan oleh adanya gangguan yang menyebabkan beberapa fitur di dalam citra mengalami kerusakan atau perubahan yang tidak diinginkan.</w:t>
+      </w:r>
+    </w:p>
+    <w:p>
+      <w:pPr>
+        <w:spacing w:line="360" w:lineRule="auto"/>
+        <w:ind w:left="720" w:firstLine="720"/>
+        <w:jc w:val="both"/>
       </w:pPr>
     </w:p>
     <w:p>
       <w:pPr>
         <w:pStyle w:val="ListParagraph"/>
         <w:numPr>
-          <w:ilvl w:val="0"/>
-          <w:numId w:val="17"/>
+          <w:ilvl w:val="1"/>
+          <w:numId w:val="24"/>
         </w:numPr>
         <w:spacing w:line="360" w:lineRule="auto"/>
         <w:jc w:val="both"/>
         <w:rPr>
           <w:rFonts w:ascii="Times New Roman" w:hAnsi="Times New Roman" w:cs="Times New Roman"/>
-          <w:sz w:val="24"/>
-        </w:rPr>
-      </w:pPr>
-      <w:r>
-        <w:rPr>
-          <w:rFonts w:ascii="Times New Roman" w:hAnsi="Times New Roman" w:cs="Times New Roman"/>
+          <w:b/>
+          <w:sz w:val="24"/>
+        </w:rPr>
+      </w:pPr>
+      <w:r>
+        <w:rPr>
+          <w:rFonts w:ascii="Times New Roman" w:hAnsi="Times New Roman" w:cs="Times New Roman"/>
+          <w:b/>
           <w:sz w:val="24"/>
         </w:rPr>
         <w:t xml:space="preserve">Deteksi Objek </w:t>
@@ -3577,7 +3644,6 @@
     <w:p>
       <w:pPr>
         <w:spacing w:line="360" w:lineRule="auto"/>
-        <w:ind w:left="720"/>
         <w:jc w:val="center"/>
       </w:pPr>
       <w:r>
@@ -3638,8 +3704,8 @@
     <w:p>
       <w:pPr>
         <w:spacing w:line="360" w:lineRule="auto"/>
-        <w:ind w:left="720"/>
         <w:jc w:val="center"/>
+        <w:outlineLvl w:val="0"/>
       </w:pPr>
       <w:r>
         <w:t>Gambar 2.2. Ilustrasi deteksi objek</w:t>
@@ -3647,18 +3713,18 @@
     </w:p>
     <w:p>
       <w:pPr>
-        <w:spacing w:line="360" w:lineRule="auto"/>
-        <w:ind w:left="720" w:firstLine="360"/>
+        <w:tabs>
+          <w:tab w:val="left" w:pos="567"/>
+        </w:tabs>
+        <w:spacing w:line="360" w:lineRule="auto"/>
+        <w:ind w:firstLine="426"/>
         <w:jc w:val="both"/>
       </w:pPr>
       <w:r>
         <w:t xml:space="preserve">Deteksi objek pada pengolahan citra digital merupakan penentuan </w:t>
       </w:r>
       <w:r>
-        <w:t>keberadaan</w:t>
-      </w:r>
-      <w:r>
-        <w:t xml:space="preserve"> dan </w:t>
+        <w:t xml:space="preserve">keberadaan dan </w:t>
       </w:r>
       <w:r>
         <w:t>posisi</w:t>
@@ -3670,175 +3736,90 @@
         <w:t xml:space="preserve"> </w:t>
       </w:r>
       <w:r>
-        <w:t>Secara sederhana, deteksi objek ialah melakukan pemindaian pada keseluruhan  citra dan menentukan kelas (keberadaan) suatu objek dan lokasi koordinat objek tersebut.</w:t>
-      </w:r>
-    </w:p>
-    <w:p>
-      <w:pPr>
-        <w:spacing w:line="360" w:lineRule="auto"/>
-        <w:ind w:left="720" w:firstLine="360"/>
-        <w:jc w:val="both"/>
-      </w:pPr>
-    </w:p>
-    <w:p>
-      <w:pPr>
-        <w:spacing w:before="240" w:line="360" w:lineRule="auto"/>
-        <w:ind w:left="720" w:firstLine="360"/>
-        <w:jc w:val="both"/>
-      </w:pPr>
+        <w:t xml:space="preserve">Secara sederhana, deteksi objek ialah melakukan </w:t>
+      </w:r>
       <w:r>
         <w:lastRenderedPageBreak/>
-        <w:t xml:space="preserve">Alur pendeteksian objek ialah dimulai dari masukan, yaitu suatu citra. Citra masukan lalu dimasukkan ke sebuah model atau </w:t>
-      </w:r>
-      <w:proofErr w:type="spellStart"/>
-      <w:r>
-        <w:t>algoritma</w:t>
-      </w:r>
-      <w:proofErr w:type="spellEnd"/>
-      <w:r>
-        <w:t xml:space="preserve"> pada sistem yang telah dilatih untuk mendeteksi suatu objek. Setelah pemrosesan dari model atau </w:t>
-      </w:r>
-      <w:proofErr w:type="spellStart"/>
-      <w:r>
-        <w:t>algoritma</w:t>
-      </w:r>
-      <w:proofErr w:type="spellEnd"/>
-      <w:r>
-        <w:t xml:space="preserve"> telah selesai, akan menghasilkan koordinat yang merepresentasikan posisi suatu objek pada citra. Koordinat yang dihasilkan akan menghasilkan sebuah kotak pembatas (</w:t>
-      </w:r>
-      <w:proofErr w:type="spellStart"/>
-      <w:r>
-        <w:rPr>
-          <w:i/>
-        </w:rPr>
-        <w:t>bounding</w:t>
-      </w:r>
-      <w:proofErr w:type="spellEnd"/>
-      <w:r>
-        <w:rPr>
-          <w:i/>
-        </w:rPr>
+        <w:t>pemindaian pada keseluruhan  citra dan menentukan kelas (keberadaan) suatu objek dan lokasi koordinat objek tersebut.</w:t>
+      </w:r>
+    </w:p>
+    <w:p>
+      <w:pPr>
+        <w:tabs>
+          <w:tab w:val="left" w:pos="567"/>
+        </w:tabs>
+        <w:spacing w:line="360" w:lineRule="auto"/>
+        <w:ind w:firstLine="426"/>
+        <w:jc w:val="both"/>
+      </w:pPr>
+      <w:r>
+        <w:t>Alur pendeteksian objek ialah dimulai dari masukan, yaitu suatu citra. Citra masukan lalu dimasukkan ke sebuah model atau algoritma pada sistem yang telah dilatih untuk mendeteksi suatu objek. Setelah pemrosesan dari model atau algoritma telah selesai, akan menghasilkan koordinat yang merepresentasikan posisi suatu objek pada citra. Koordinat yang dihasilkan akan menghasilkan sebuah kotak pembatas (</w:t>
+      </w:r>
+      <w:r>
+        <w:rPr>
+          <w:i/>
+        </w:rPr>
+        <w:t>bounding box</w:t>
+      </w:r>
+      <w:r>
+        <w:t>) di sekitar objek yang dideteksi.</w:t>
+      </w:r>
+      <w:r>
         <w:t xml:space="preserve"> </w:t>
       </w:r>
-      <w:proofErr w:type="spellStart"/>
-      <w:r>
-        <w:rPr>
-          <w:i/>
-        </w:rPr>
-        <w:t>box</w:t>
-      </w:r>
-      <w:proofErr w:type="spellEnd"/>
-      <w:r>
-        <w:t>) di sekitar objek yang dideteksi.</w:t>
+      <w:r>
+        <w:t>Terdapat beberapa model atau algoritma yang dapat digunakan untuk mendeteksi objek pada citra, yaitu</w:t>
       </w:r>
       <w:r>
         <w:t xml:space="preserve"> </w:t>
       </w:r>
       <w:r>
-        <w:t xml:space="preserve">Terdapat beberapa model atau </w:t>
-      </w:r>
-      <w:proofErr w:type="spellStart"/>
-      <w:r>
-        <w:t>algoritma</w:t>
-      </w:r>
-      <w:proofErr w:type="spellEnd"/>
-      <w:r>
-        <w:t xml:space="preserve"> yang dapat digunakan untuk mendeteksi objek pada citra, yaitu</w:t>
+        <w:t>di</w:t>
       </w:r>
       <w:r>
         <w:t xml:space="preserve"> </w:t>
       </w:r>
       <w:r>
-        <w:t>di</w:t>
-      </w:r>
-      <w:r>
-        <w:t xml:space="preserve"> </w:t>
-      </w:r>
-      <w:r>
         <w:t xml:space="preserve">antaranya ialah </w:t>
       </w:r>
-      <w:proofErr w:type="spellStart"/>
-      <w:r>
-        <w:rPr>
-          <w:i/>
-        </w:rPr>
-        <w:t>Faster</w:t>
-      </w:r>
-      <w:proofErr w:type="spellEnd"/>
-      <w:r>
-        <w:rPr>
-          <w:i/>
-        </w:rPr>
-        <w:t xml:space="preserve"> R-CNN, YOLO, </w:t>
-      </w:r>
-      <w:proofErr w:type="spellStart"/>
-      <w:r>
-        <w:rPr>
-          <w:i/>
-        </w:rPr>
-        <w:t>Mask</w:t>
-      </w:r>
-      <w:proofErr w:type="spellEnd"/>
-      <w:r>
-        <w:rPr>
-          <w:i/>
-        </w:rPr>
-        <w:t xml:space="preserve"> R-CNN</w:t>
+      <w:r>
+        <w:rPr>
+          <w:i/>
+        </w:rPr>
+        <w:t>Faster R-CNN, YOLO, Mask R-CNN</w:t>
       </w:r>
       <w:r>
         <w:t>, dan lain sebagainya.</w:t>
       </w:r>
-    </w:p>
-    <w:p>
-      <w:pPr>
-        <w:spacing w:before="240" w:line="360" w:lineRule="auto"/>
-        <w:ind w:left="720" w:firstLine="360"/>
-        <w:jc w:val="both"/>
-      </w:pPr>
     </w:p>
     <w:p>
       <w:pPr>
         <w:pStyle w:val="ListParagraph"/>
         <w:numPr>
-          <w:ilvl w:val="0"/>
-          <w:numId w:val="17"/>
+          <w:ilvl w:val="1"/>
+          <w:numId w:val="24"/>
         </w:numPr>
         <w:spacing w:line="360" w:lineRule="auto"/>
         <w:jc w:val="both"/>
         <w:rPr>
           <w:rFonts w:ascii="Times New Roman" w:hAnsi="Times New Roman" w:cs="Times New Roman"/>
-          <w:sz w:val="24"/>
-        </w:rPr>
-      </w:pPr>
-      <w:r>
-        <w:rPr>
-          <w:rFonts w:ascii="Times New Roman" w:hAnsi="Times New Roman" w:cs="Times New Roman"/>
-          <w:i/>
-          <w:sz w:val="24"/>
-        </w:rPr>
-        <w:t xml:space="preserve">You Only </w:t>
-      </w:r>
-      <w:proofErr w:type="spellStart"/>
-      <w:r>
-        <w:rPr>
-          <w:rFonts w:ascii="Times New Roman" w:hAnsi="Times New Roman" w:cs="Times New Roman"/>
-          <w:i/>
-          <w:sz w:val="24"/>
-        </w:rPr>
-        <w:t>Look</w:t>
-      </w:r>
-      <w:proofErr w:type="spellEnd"/>
-      <w:r>
-        <w:rPr>
-          <w:rFonts w:ascii="Times New Roman" w:hAnsi="Times New Roman" w:cs="Times New Roman"/>
-          <w:i/>
-          <w:sz w:val="24"/>
-        </w:rPr>
-        <w:t xml:space="preserve"> Once </w:t>
-      </w:r>
-      <w:r>
-        <w:rPr>
-          <w:rFonts w:ascii="Times New Roman" w:hAnsi="Times New Roman" w:cs="Times New Roman"/>
+          <w:b/>
+          <w:sz w:val="24"/>
+        </w:rPr>
+      </w:pPr>
+      <w:r>
+        <w:rPr>
+          <w:rFonts w:ascii="Times New Roman" w:hAnsi="Times New Roman" w:cs="Times New Roman"/>
+          <w:b/>
+          <w:i/>
+          <w:sz w:val="24"/>
+        </w:rPr>
+        <w:t xml:space="preserve">You Only Look Once </w:t>
+      </w:r>
+      <w:r>
+        <w:rPr>
+          <w:rFonts w:ascii="Times New Roman" w:hAnsi="Times New Roman" w:cs="Times New Roman"/>
+          <w:b/>
           <w:sz w:val="24"/>
         </w:rPr>
         <w:t>(YOLO)</w:t>
@@ -3922,6 +3903,7 @@
         <w:spacing w:line="360" w:lineRule="auto"/>
         <w:ind w:left="709"/>
         <w:jc w:val="center"/>
+        <w:outlineLvl w:val="0"/>
         <w:rPr>
           <w:rFonts w:ascii="Times New Roman" w:hAnsi="Times New Roman" w:cs="Times New Roman"/>
           <w:sz w:val="24"/>
@@ -3952,59 +3934,26 @@
     <w:p>
       <w:pPr>
         <w:spacing w:line="360" w:lineRule="auto"/>
-        <w:ind w:left="720" w:firstLine="360"/>
-        <w:jc w:val="both"/>
-      </w:pPr>
-      <w:r>
-        <w:rPr>
-          <w:i/>
-        </w:rPr>
-        <w:t xml:space="preserve">You Only </w:t>
-      </w:r>
-      <w:proofErr w:type="spellStart"/>
-      <w:r>
-        <w:rPr>
-          <w:i/>
-        </w:rPr>
-        <w:t>Look</w:t>
-      </w:r>
-      <w:proofErr w:type="spellEnd"/>
-      <w:r>
-        <w:rPr>
-          <w:i/>
-        </w:rPr>
-        <w:t xml:space="preserve"> Once</w:t>
+        <w:ind w:firstLine="426"/>
+        <w:jc w:val="both"/>
+      </w:pPr>
+      <w:r>
+        <w:rPr>
+          <w:i/>
+        </w:rPr>
+        <w:t>You Only Look Once</w:t>
       </w:r>
       <w:r>
         <w:t xml:space="preserve"> (YOLO) merupakan salah satu </w:t>
       </w:r>
-      <w:proofErr w:type="spellStart"/>
-      <w:r>
-        <w:t>algoritma</w:t>
-      </w:r>
-      <w:proofErr w:type="spellEnd"/>
-      <w:r>
-        <w:t xml:space="preserve"> deteksi objek secara </w:t>
-      </w:r>
-      <w:r>
-        <w:rPr>
-          <w:i/>
-        </w:rPr>
-        <w:t>real-</w:t>
-      </w:r>
-      <w:proofErr w:type="spellStart"/>
-      <w:r>
-        <w:rPr>
-          <w:i/>
-        </w:rPr>
-        <w:t>time</w:t>
-      </w:r>
-      <w:proofErr w:type="spellEnd"/>
-      <w:r>
-        <w:rPr>
-          <w:i/>
-        </w:rPr>
-        <w:t xml:space="preserve"> </w:t>
+      <w:r>
+        <w:t xml:space="preserve">algoritma deteksi objek secara </w:t>
+      </w:r>
+      <w:r>
+        <w:rPr>
+          <w:i/>
+        </w:rPr>
+        <w:t xml:space="preserve">real-time </w:t>
       </w:r>
       <w:r>
         <w:rPr>
@@ -4015,93 +3964,36 @@
       <w:r>
         <w:t xml:space="preserve">yang berbasis </w:t>
       </w:r>
-      <w:proofErr w:type="spellStart"/>
-      <w:r>
-        <w:rPr>
-          <w:i/>
-        </w:rPr>
-        <w:t>Convolutional</w:t>
-      </w:r>
-      <w:proofErr w:type="spellEnd"/>
-      <w:r>
-        <w:rPr>
-          <w:i/>
-        </w:rPr>
-        <w:t xml:space="preserve"> Neural Network </w:t>
-      </w:r>
-      <w:r>
-        <w:t xml:space="preserve">(CNN). YOLO pertama kali dikembangkan oleh </w:t>
-      </w:r>
-      <w:proofErr w:type="spellStart"/>
-      <w:r>
-        <w:t>Redmon</w:t>
-      </w:r>
-      <w:proofErr w:type="spellEnd"/>
-      <w:r>
-        <w:t xml:space="preserve"> </w:t>
-      </w:r>
-      <w:proofErr w:type="spellStart"/>
-      <w:r>
-        <w:t>et</w:t>
-      </w:r>
-      <w:proofErr w:type="spellEnd"/>
-      <w:r>
-        <w:t xml:space="preserve"> </w:t>
-      </w:r>
-      <w:proofErr w:type="spellStart"/>
-      <w:r>
-        <w:t>al.</w:t>
-      </w:r>
-      <w:proofErr w:type="spellEnd"/>
-      <w:r>
-        <w:t xml:space="preserve"> pada tahun 2015.</w:t>
+      <w:r>
+        <w:rPr>
+          <w:i/>
+        </w:rPr>
+        <w:t xml:space="preserve">Convolutional Neural Network </w:t>
+      </w:r>
+      <w:r>
+        <w:t>(CNN). YOLO pertama kali dikembangkan oleh Redmon et al. pada tahun 2015.</w:t>
       </w:r>
       <w:r>
         <w:t xml:space="preserve"> Dalam pendeteksian objek, YOLO hanya menggunakan satu lapisan jaringan syaraf atau biasa disebut dengan jaringan syaraf tunggal (</w:t>
       </w:r>
-      <w:proofErr w:type="spellStart"/>
-      <w:r>
-        <w:rPr>
-          <w:i/>
-        </w:rPr>
-        <w:t>single</w:t>
-      </w:r>
-      <w:proofErr w:type="spellEnd"/>
-      <w:r>
-        <w:rPr>
-          <w:i/>
-        </w:rPr>
-        <w:t xml:space="preserve"> neural </w:t>
-      </w:r>
-      <w:proofErr w:type="spellStart"/>
-      <w:r>
-        <w:rPr>
-          <w:i/>
-        </w:rPr>
-        <w:t>network</w:t>
-      </w:r>
-      <w:proofErr w:type="spellEnd"/>
+      <w:r>
+        <w:rPr>
+          <w:i/>
+        </w:rPr>
+        <w:t>single neural network</w:t>
+      </w:r>
       <w:r>
         <w:t xml:space="preserve">). Jaringan tunggal pada YOLO tersebut akan membagi masukan citra menjadi beberapa </w:t>
       </w:r>
-      <w:proofErr w:type="spellStart"/>
-      <w:r>
-        <w:rPr>
-          <w:i/>
-        </w:rPr>
-        <w:t>regions</w:t>
-      </w:r>
-      <w:proofErr w:type="spellEnd"/>
-      <w:r>
-        <w:rPr>
-          <w:i/>
-        </w:rPr>
-        <w:t xml:space="preserve"> </w:t>
+      <w:r>
+        <w:rPr>
+          <w:i/>
+        </w:rPr>
+        <w:t xml:space="preserve">regions </w:t>
       </w:r>
       <w:r>
         <w:t xml:space="preserve">dan memprediksi </w:t>
       </w:r>
-      <w:proofErr w:type="spellStart"/>
       <w:r>
         <w:rPr>
           <w:i/>
@@ -4112,45 +4004,16 @@
         <w:rPr>
           <w:i/>
         </w:rPr>
-        <w:t>ng</w:t>
-      </w:r>
-      <w:proofErr w:type="spellEnd"/>
-      <w:r>
-        <w:rPr>
-          <w:i/>
-        </w:rPr>
-        <w:t xml:space="preserve"> </w:t>
-      </w:r>
-      <w:proofErr w:type="spellStart"/>
-      <w:r>
-        <w:rPr>
-          <w:i/>
-        </w:rPr>
-        <w:t>boxes</w:t>
-      </w:r>
-      <w:proofErr w:type="spellEnd"/>
-      <w:r>
-        <w:rPr>
-          <w:i/>
-        </w:rPr>
-        <w:t xml:space="preserve"> </w:t>
+        <w:t xml:space="preserve">ng boxes </w:t>
       </w:r>
       <w:r>
         <w:t xml:space="preserve">serta kemungkinan pada setiap </w:t>
       </w:r>
-      <w:proofErr w:type="spellStart"/>
-      <w:r>
-        <w:rPr>
-          <w:i/>
-        </w:rPr>
-        <w:t>regions</w:t>
-      </w:r>
-      <w:proofErr w:type="spellEnd"/>
-      <w:r>
-        <w:rPr>
-          <w:i/>
-        </w:rPr>
-        <w:t xml:space="preserve"> </w:t>
+      <w:r>
+        <w:rPr>
+          <w:i/>
+        </w:rPr>
+        <w:t xml:space="preserve">regions </w:t>
       </w:r>
       <w:r>
         <w:t>secara bersamaan. YOLO memiliki kelebihan, yaitu YOLO dapat me</w:t>
@@ -4171,186 +4034,81 @@
     <w:p>
       <w:pPr>
         <w:spacing w:line="360" w:lineRule="auto"/>
-        <w:ind w:left="720" w:firstLine="360"/>
-        <w:jc w:val="both"/>
-      </w:pPr>
-      <w:proofErr w:type="spellStart"/>
+        <w:ind w:firstLine="426"/>
+        <w:jc w:val="both"/>
+      </w:pPr>
       <w:r>
         <w:lastRenderedPageBreak/>
-        <w:t>Algoritma</w:t>
-      </w:r>
-      <w:proofErr w:type="spellEnd"/>
-      <w:r>
-        <w:t xml:space="preserve"> YOLO membagi citra menjadi beberapa sel </w:t>
-      </w:r>
-      <w:proofErr w:type="spellStart"/>
-      <w:r>
-        <w:rPr>
-          <w:i/>
-        </w:rPr>
-        <w:t>grid</w:t>
-      </w:r>
-      <w:proofErr w:type="spellEnd"/>
-      <w:r>
-        <w:rPr>
-          <w:i/>
-        </w:rPr>
-        <w:t xml:space="preserve"> </w:t>
+        <w:t xml:space="preserve">Algoritma YOLO membagi citra menjadi beberapa sel </w:t>
+      </w:r>
+      <w:r>
+        <w:rPr>
+          <w:i/>
+        </w:rPr>
+        <w:t xml:space="preserve">grid </w:t>
       </w:r>
       <w:r>
         <w:t xml:space="preserve">(petak kecil) yang memiliki ukuran s x s. Jika suatu bagian dari objek terdeteksi masuk ke dalam suatu sel </w:t>
       </w:r>
-      <w:proofErr w:type="spellStart"/>
-      <w:r>
-        <w:rPr>
-          <w:i/>
-        </w:rPr>
-        <w:t>grid</w:t>
-      </w:r>
-      <w:proofErr w:type="spellEnd"/>
-      <w:r>
-        <w:rPr>
-          <w:i/>
-        </w:rPr>
-        <w:t xml:space="preserve">, </w:t>
+      <w:r>
+        <w:rPr>
+          <w:i/>
+        </w:rPr>
+        <w:t xml:space="preserve">grid, </w:t>
       </w:r>
       <w:r>
         <w:t xml:space="preserve">maka sel </w:t>
       </w:r>
-      <w:proofErr w:type="spellStart"/>
-      <w:r>
-        <w:rPr>
-          <w:i/>
-        </w:rPr>
-        <w:t>grid</w:t>
-      </w:r>
-      <w:proofErr w:type="spellEnd"/>
-      <w:r>
-        <w:rPr>
-          <w:i/>
-        </w:rPr>
-        <w:t xml:space="preserve"> </w:t>
+      <w:r>
+        <w:rPr>
+          <w:i/>
+        </w:rPr>
+        <w:t xml:space="preserve">grid </w:t>
       </w:r>
       <w:r>
         <w:t xml:space="preserve">tersebut bertanggung jawab untuk melakukan deteksi pada objek tersebut. Tanggung jawab dari sel </w:t>
       </w:r>
-      <w:proofErr w:type="spellStart"/>
-      <w:r>
-        <w:rPr>
-          <w:i/>
-        </w:rPr>
-        <w:t>grid</w:t>
-      </w:r>
-      <w:proofErr w:type="spellEnd"/>
-      <w:r>
-        <w:rPr>
-          <w:i/>
-        </w:rPr>
-        <w:t xml:space="preserve"> </w:t>
+      <w:r>
+        <w:rPr>
+          <w:i/>
+        </w:rPr>
+        <w:t xml:space="preserve">grid </w:t>
       </w:r>
       <w:r>
         <w:t xml:space="preserve">tersebut ialah memprediksi lokasi </w:t>
       </w:r>
-      <w:proofErr w:type="spellStart"/>
-      <w:r>
-        <w:rPr>
-          <w:i/>
-        </w:rPr>
-        <w:t>bounding</w:t>
-      </w:r>
-      <w:proofErr w:type="spellEnd"/>
-      <w:r>
-        <w:rPr>
-          <w:i/>
-        </w:rPr>
-        <w:t xml:space="preserve"> </w:t>
-      </w:r>
-      <w:proofErr w:type="spellStart"/>
-      <w:r>
-        <w:rPr>
-          <w:i/>
-        </w:rPr>
-        <w:t>boxes</w:t>
-      </w:r>
-      <w:proofErr w:type="spellEnd"/>
-      <w:r>
-        <w:rPr>
-          <w:i/>
-        </w:rPr>
-        <w:t xml:space="preserve"> </w:t>
+      <w:r>
+        <w:rPr>
+          <w:i/>
+        </w:rPr>
+        <w:t xml:space="preserve">bounding boxes </w:t>
       </w:r>
       <w:r>
         <w:t xml:space="preserve">dan nilai </w:t>
       </w:r>
-      <w:proofErr w:type="spellStart"/>
-      <w:r>
-        <w:rPr>
-          <w:i/>
-        </w:rPr>
-        <w:t>confidence</w:t>
-      </w:r>
-      <w:proofErr w:type="spellEnd"/>
-      <w:r>
-        <w:rPr>
-          <w:i/>
-        </w:rPr>
-        <w:t xml:space="preserve"> </w:t>
-      </w:r>
-      <w:proofErr w:type="spellStart"/>
-      <w:r>
-        <w:rPr>
-          <w:i/>
-        </w:rPr>
-        <w:t>score</w:t>
-      </w:r>
-      <w:proofErr w:type="spellEnd"/>
+      <w:r>
+        <w:rPr>
+          <w:i/>
+        </w:rPr>
+        <w:t>confidence score</w:t>
+      </w:r>
       <w:r>
         <w:t xml:space="preserve">, serta prediksi klasifikasi </w:t>
       </w:r>
-      <w:proofErr w:type="spellStart"/>
-      <w:r>
-        <w:rPr>
-          <w:i/>
-        </w:rPr>
-        <w:t>class</w:t>
-      </w:r>
-      <w:proofErr w:type="spellEnd"/>
-      <w:r>
-        <w:rPr>
-          <w:i/>
-        </w:rPr>
-        <w:t xml:space="preserve"> </w:t>
+      <w:r>
+        <w:rPr>
+          <w:i/>
+        </w:rPr>
+        <w:t xml:space="preserve">class </w:t>
       </w:r>
       <w:r>
         <w:t xml:space="preserve">dari objek terdeteksi. Nilai </w:t>
       </w:r>
-      <w:proofErr w:type="spellStart"/>
-      <w:r>
-        <w:rPr>
-          <w:i/>
-        </w:rPr>
-        <w:t>confidence</w:t>
-      </w:r>
-      <w:proofErr w:type="spellEnd"/>
-      <w:r>
-        <w:rPr>
-          <w:i/>
-        </w:rPr>
-        <w:t xml:space="preserve"> </w:t>
-      </w:r>
-      <w:proofErr w:type="spellStart"/>
-      <w:r>
-        <w:rPr>
-          <w:i/>
-        </w:rPr>
-        <w:t>score</w:t>
-      </w:r>
-      <w:proofErr w:type="spellEnd"/>
-      <w:r>
-        <w:rPr>
-          <w:i/>
-        </w:rPr>
-        <w:t xml:space="preserve"> </w:t>
+      <w:r>
+        <w:rPr>
+          <w:i/>
+        </w:rPr>
+        <w:t xml:space="preserve">confidence score </w:t>
       </w:r>
       <w:r>
         <w:t>pada YOLO didefinisikan oleh rumus:</w:t>
@@ -4361,49 +4119,18 @@
         <w:spacing w:line="360" w:lineRule="auto"/>
         <w:ind w:left="720" w:firstLine="360"/>
         <w:jc w:val="center"/>
+        <w:outlineLvl w:val="0"/>
         <w:rPr>
           <w:rFonts w:eastAsiaTheme="minorEastAsia"/>
           <w:i/>
         </w:rPr>
       </w:pPr>
-      <w:proofErr w:type="spellStart"/>
       <w:r>
         <w:rPr>
           <w:rFonts w:eastAsiaTheme="minorEastAsia"/>
           <w:i/>
         </w:rPr>
-        <w:t>Confid</w:t>
-      </w:r>
-      <w:r>
-        <w:rPr>
-          <w:rFonts w:eastAsiaTheme="minorEastAsia"/>
-          <w:i/>
-        </w:rPr>
-        <w:t>ence</w:t>
-      </w:r>
-      <w:proofErr w:type="spellEnd"/>
-      <w:r>
-        <w:rPr>
-          <w:rFonts w:eastAsiaTheme="minorEastAsia"/>
-          <w:i/>
-        </w:rPr>
-        <w:t xml:space="preserve"> </w:t>
-      </w:r>
-      <w:proofErr w:type="spellStart"/>
-      <w:r>
-        <w:rPr>
-          <w:rFonts w:eastAsiaTheme="minorEastAsia"/>
-          <w:i/>
-        </w:rPr>
-        <w:t>Score</w:t>
-      </w:r>
-      <w:proofErr w:type="spellEnd"/>
-      <w:r>
-        <w:rPr>
-          <w:rFonts w:eastAsiaTheme="minorEastAsia"/>
-          <w:i/>
-        </w:rPr>
-        <w:t xml:space="preserve"> = </w:t>
+        <w:t xml:space="preserve">Confidence Score = </w:t>
       </w:r>
       <m:oMath>
         <m:func>
@@ -4489,7 +4216,7 @@
     <w:p>
       <w:pPr>
         <w:spacing w:line="360" w:lineRule="auto"/>
-        <w:ind w:left="720" w:firstLine="360"/>
+        <w:ind w:firstLine="426"/>
         <w:jc w:val="both"/>
         <w:rPr>
           <w:rFonts w:eastAsiaTheme="minorEastAsia"/>
@@ -4501,630 +4228,266 @@
         </w:rPr>
         <w:t xml:space="preserve">Apabila pada sel </w:t>
       </w:r>
-      <w:proofErr w:type="spellStart"/>
       <w:r>
         <w:rPr>
           <w:rFonts w:eastAsiaTheme="minorEastAsia"/>
           <w:i/>
         </w:rPr>
-        <w:t>grid</w:t>
-      </w:r>
-      <w:proofErr w:type="spellEnd"/>
+        <w:t xml:space="preserve">grid </w:t>
+      </w:r>
       <w:r>
         <w:rPr>
           <w:rFonts w:eastAsiaTheme="minorEastAsia"/>
-          <w:i/>
+        </w:rPr>
+        <w:t xml:space="preserve">tidak terdapat objek terdeteksi, maka nilai </w:t>
+      </w:r>
+      <w:r>
+        <w:rPr>
+          <w:rFonts w:eastAsiaTheme="minorEastAsia"/>
+          <w:i/>
+        </w:rPr>
+        <w:t>confidence score</w:t>
+      </w:r>
+      <w:r>
+        <w:rPr>
+          <w:rFonts w:eastAsiaTheme="minorEastAsia"/>
+        </w:rPr>
+        <w:t>-nya akan nol.</w:t>
+      </w:r>
+      <w:r>
+        <w:rPr>
+          <w:rFonts w:eastAsiaTheme="minorEastAsia"/>
+        </w:rPr>
+        <w:t xml:space="preserve"> Gabungan banyak dari sel </w:t>
+      </w:r>
+      <w:r>
+        <w:rPr>
+          <w:rFonts w:eastAsiaTheme="minorEastAsia"/>
+          <w:i/>
+        </w:rPr>
+        <w:t xml:space="preserve">grid </w:t>
+      </w:r>
+      <w:r>
+        <w:rPr>
+          <w:rFonts w:eastAsiaTheme="minorEastAsia"/>
+        </w:rPr>
+        <w:t xml:space="preserve">ini akan membentuk </w:t>
+      </w:r>
+      <w:r>
+        <w:rPr>
+          <w:rFonts w:eastAsiaTheme="minorEastAsia"/>
+          <w:i/>
+        </w:rPr>
+        <w:t>bounding boxes</w:t>
+      </w:r>
+      <w:r>
+        <w:rPr>
+          <w:rFonts w:eastAsiaTheme="minorEastAsia"/>
+        </w:rPr>
+        <w:t xml:space="preserve">. Setiap </w:t>
+      </w:r>
+      <w:r>
+        <w:rPr>
+          <w:rFonts w:eastAsiaTheme="minorEastAsia"/>
+          <w:i/>
+        </w:rPr>
+        <w:t xml:space="preserve">bounding boxes </w:t>
+      </w:r>
+      <w:r>
+        <w:rPr>
+          <w:rFonts w:eastAsiaTheme="minorEastAsia"/>
+        </w:rPr>
+        <w:t xml:space="preserve">terdiri dari variabel x, y, w, h, dan </w:t>
+      </w:r>
+      <w:r>
+        <w:rPr>
+          <w:rFonts w:eastAsiaTheme="minorEastAsia"/>
+          <w:i/>
+        </w:rPr>
+        <w:t>confidence score</w:t>
+      </w:r>
+      <w:r>
+        <w:rPr>
+          <w:rFonts w:eastAsiaTheme="minorEastAsia"/>
+        </w:rPr>
+        <w:t xml:space="preserve">. Variabel x dan y merupakan nilai titik koordinat pusat </w:t>
+      </w:r>
+      <w:r>
+        <w:rPr>
+          <w:rFonts w:eastAsiaTheme="minorEastAsia"/>
+          <w:i/>
+        </w:rPr>
+        <w:t>bounding boxes</w:t>
+      </w:r>
+      <w:r>
+        <w:rPr>
+          <w:rFonts w:eastAsiaTheme="minorEastAsia"/>
+        </w:rPr>
+        <w:t xml:space="preserve">. Variabel w dan h merupakan nilai lebar dan tinggi </w:t>
+      </w:r>
+      <w:r>
+        <w:rPr>
+          <w:rFonts w:eastAsiaTheme="minorEastAsia"/>
+          <w:i/>
+        </w:rPr>
+        <w:t>bounding boxes</w:t>
+      </w:r>
+      <w:r>
+        <w:rPr>
+          <w:rFonts w:eastAsiaTheme="minorEastAsia"/>
+        </w:rPr>
+        <w:t xml:space="preserve"> relatif terhadap ukuran keseluruhan citra. </w:t>
+      </w:r>
+      <w:r>
+        <w:rPr>
+          <w:rFonts w:eastAsiaTheme="minorEastAsia"/>
+        </w:rPr>
+        <w:t xml:space="preserve">Sedangkan variabel </w:t>
+      </w:r>
+      <w:r>
+        <w:rPr>
+          <w:rFonts w:eastAsiaTheme="minorEastAsia"/>
+          <w:i/>
+        </w:rPr>
+        <w:t xml:space="preserve">confidence score </w:t>
+      </w:r>
+      <w:r>
+        <w:rPr>
+          <w:rFonts w:eastAsiaTheme="minorEastAsia"/>
+        </w:rPr>
+        <w:t xml:space="preserve"> merupakan nilai keyakinan bahwa di dalam suatu </w:t>
+      </w:r>
+      <w:r>
+        <w:rPr>
+          <w:rFonts w:eastAsiaTheme="minorEastAsia"/>
+          <w:i/>
+        </w:rPr>
+        <w:t xml:space="preserve">bounding boxes </w:t>
+      </w:r>
+      <w:r>
+        <w:rPr>
+          <w:rFonts w:eastAsiaTheme="minorEastAsia"/>
+        </w:rPr>
+        <w:t>terdapat objek</w:t>
+      </w:r>
+      <w:r>
+        <w:rPr>
+          <w:rFonts w:eastAsiaTheme="minorEastAsia"/>
+        </w:rPr>
+        <w:t xml:space="preserve"> terdeteksi</w:t>
+      </w:r>
+      <w:r>
+        <w:rPr>
+          <w:rFonts w:eastAsiaTheme="minorEastAsia"/>
+        </w:rPr>
+        <w:t>.</w:t>
+      </w:r>
+      <w:r>
+        <w:rPr>
+          <w:rFonts w:eastAsiaTheme="minorEastAsia"/>
         </w:rPr>
         <w:t xml:space="preserve"> </w:t>
       </w:r>
-      <w:r>
+    </w:p>
+    <w:p>
+      <w:pPr>
+        <w:spacing w:line="360" w:lineRule="auto"/>
+        <w:ind w:firstLine="426"/>
+        <w:jc w:val="both"/>
         <w:rPr>
           <w:rFonts w:eastAsiaTheme="minorEastAsia"/>
         </w:rPr>
-        <w:t xml:space="preserve">tidak terdapat objek terdeteksi, maka nilai </w:t>
-      </w:r>
-      <w:proofErr w:type="spellStart"/>
+      </w:pPr>
       <w:r>
         <w:rPr>
           <w:rFonts w:eastAsiaTheme="minorEastAsia"/>
-          <w:i/>
-        </w:rPr>
-        <w:t>confidence</w:t>
-      </w:r>
-      <w:proofErr w:type="spellEnd"/>
+        </w:rPr>
+        <w:t xml:space="preserve">Nilai keyakinan suatu </w:t>
+      </w:r>
       <w:r>
         <w:rPr>
           <w:rFonts w:eastAsiaTheme="minorEastAsia"/>
           <w:i/>
         </w:rPr>
-        <w:t xml:space="preserve"> </w:t>
-      </w:r>
-      <w:proofErr w:type="spellStart"/>
+        <w:t xml:space="preserve">class </w:t>
+      </w:r>
       <w:r>
         <w:rPr>
           <w:rFonts w:eastAsiaTheme="minorEastAsia"/>
-          <w:i/>
-        </w:rPr>
-        <w:t>score</w:t>
+        </w:rPr>
+        <w:t xml:space="preserve">terdeteksi di dalam </w:t>
       </w:r>
       <w:r>
         <w:rPr>
           <w:rFonts w:eastAsiaTheme="minorEastAsia"/>
-        </w:rPr>
-        <w:t>-nya</w:t>
-      </w:r>
-      <w:proofErr w:type="spellEnd"/>
+          <w:i/>
+        </w:rPr>
+        <w:t xml:space="preserve">bounding boxes </w:t>
+      </w:r>
       <w:r>
         <w:rPr>
           <w:rFonts w:eastAsiaTheme="minorEastAsia"/>
         </w:rPr>
-        <w:t xml:space="preserve"> akan nol.</w:t>
+        <w:t xml:space="preserve">disebut </w:t>
       </w:r>
       <w:r>
         <w:rPr>
           <w:rFonts w:eastAsiaTheme="minorEastAsia"/>
-        </w:rPr>
-        <w:t xml:space="preserve"> Gabungan banyak dari sel </w:t>
-      </w:r>
-      <w:proofErr w:type="spellStart"/>
+          <w:i/>
+        </w:rPr>
+        <w:t>class confidence score</w:t>
+      </w:r>
       <w:r>
         <w:rPr>
           <w:rFonts w:eastAsiaTheme="minorEastAsia"/>
-          <w:i/>
-        </w:rPr>
-        <w:t>grid</w:t>
-      </w:r>
-      <w:proofErr w:type="spellEnd"/>
+        </w:rPr>
+        <w:t xml:space="preserve">. </w:t>
+      </w:r>
       <w:r>
         <w:rPr>
           <w:rFonts w:eastAsiaTheme="minorEastAsia"/>
           <w:i/>
         </w:rPr>
-        <w:t xml:space="preserve"> </w:t>
+        <w:t xml:space="preserve">Class confidence score </w:t>
       </w:r>
       <w:r>
         <w:rPr>
           <w:rFonts w:eastAsiaTheme="minorEastAsia"/>
         </w:rPr>
-        <w:t xml:space="preserve">ini akan membentuk </w:t>
-      </w:r>
-      <w:proofErr w:type="spellStart"/>
+        <w:t xml:space="preserve">mengukur nilai keyakinan atau probabilitas terhadap hasil klasifikasi dan lokalisasi objek. </w:t>
+      </w:r>
       <w:r>
         <w:rPr>
           <w:rFonts w:eastAsiaTheme="minorEastAsia"/>
           <w:i/>
         </w:rPr>
-        <w:t>bounding</w:t>
-      </w:r>
-      <w:proofErr w:type="spellEnd"/>
+        <w:t xml:space="preserve">Class confidence score </w:t>
+      </w:r>
       <w:r>
         <w:rPr>
           <w:rFonts w:eastAsiaTheme="minorEastAsia"/>
-          <w:i/>
-        </w:rPr>
-        <w:t xml:space="preserve"> </w:t>
-      </w:r>
-      <w:proofErr w:type="spellStart"/>
+        </w:rPr>
+        <w:t xml:space="preserve">untuk setiap </w:t>
+      </w:r>
       <w:r>
         <w:rPr>
           <w:rFonts w:eastAsiaTheme="minorEastAsia"/>
           <w:i/>
         </w:rPr>
-        <w:t>boxes</w:t>
-      </w:r>
-      <w:proofErr w:type="spellEnd"/>
+        <w:t xml:space="preserve">bounding boxes </w:t>
+      </w:r>
       <w:r>
         <w:rPr>
           <w:rFonts w:eastAsiaTheme="minorEastAsia"/>
         </w:rPr>
-        <w:t xml:space="preserve">. Setiap </w:t>
-      </w:r>
-      <w:proofErr w:type="spellStart"/>
-      <w:r>
-        <w:rPr>
-          <w:rFonts w:eastAsiaTheme="minorEastAsia"/>
-          <w:i/>
-        </w:rPr>
-        <w:t>bounding</w:t>
-      </w:r>
-      <w:proofErr w:type="spellEnd"/>
-      <w:r>
-        <w:rPr>
-          <w:rFonts w:eastAsiaTheme="minorEastAsia"/>
-          <w:i/>
-        </w:rPr>
-        <w:t xml:space="preserve"> </w:t>
-      </w:r>
-      <w:proofErr w:type="spellStart"/>
-      <w:r>
-        <w:rPr>
-          <w:rFonts w:eastAsiaTheme="minorEastAsia"/>
-          <w:i/>
-        </w:rPr>
-        <w:t>boxes</w:t>
-      </w:r>
-      <w:proofErr w:type="spellEnd"/>
-      <w:r>
-        <w:rPr>
-          <w:rFonts w:eastAsiaTheme="minorEastAsia"/>
-          <w:i/>
-        </w:rPr>
-        <w:t xml:space="preserve"> </w:t>
-      </w:r>
-      <w:r>
-        <w:rPr>
-          <w:rFonts w:eastAsiaTheme="minorEastAsia"/>
-        </w:rPr>
-        <w:t xml:space="preserve">terdiri dari variabel x, y, w, h, dan </w:t>
-      </w:r>
-      <w:proofErr w:type="spellStart"/>
-      <w:r>
-        <w:rPr>
-          <w:rFonts w:eastAsiaTheme="minorEastAsia"/>
-          <w:i/>
-        </w:rPr>
-        <w:t>confidence</w:t>
-      </w:r>
-      <w:proofErr w:type="spellEnd"/>
-      <w:r>
-        <w:rPr>
-          <w:rFonts w:eastAsiaTheme="minorEastAsia"/>
-          <w:i/>
-        </w:rPr>
-        <w:t xml:space="preserve"> </w:t>
-      </w:r>
-      <w:proofErr w:type="spellStart"/>
-      <w:r>
-        <w:rPr>
-          <w:rFonts w:eastAsiaTheme="minorEastAsia"/>
-          <w:i/>
-        </w:rPr>
-        <w:t>score</w:t>
-      </w:r>
-      <w:proofErr w:type="spellEnd"/>
-      <w:r>
-        <w:rPr>
-          <w:rFonts w:eastAsiaTheme="minorEastAsia"/>
-        </w:rPr>
-        <w:t xml:space="preserve">. Variabel x dan y merupakan nilai titik koordinat pusat </w:t>
-      </w:r>
-      <w:proofErr w:type="spellStart"/>
-      <w:r>
-        <w:rPr>
-          <w:rFonts w:eastAsiaTheme="minorEastAsia"/>
-          <w:i/>
-        </w:rPr>
-        <w:t>bounding</w:t>
-      </w:r>
-      <w:proofErr w:type="spellEnd"/>
-      <w:r>
-        <w:rPr>
-          <w:rFonts w:eastAsiaTheme="minorEastAsia"/>
-          <w:i/>
-        </w:rPr>
-        <w:t xml:space="preserve"> </w:t>
-      </w:r>
-      <w:proofErr w:type="spellStart"/>
-      <w:r>
-        <w:rPr>
-          <w:rFonts w:eastAsiaTheme="minorEastAsia"/>
-          <w:i/>
-        </w:rPr>
-        <w:t>boxes</w:t>
-      </w:r>
-      <w:proofErr w:type="spellEnd"/>
-      <w:r>
-        <w:rPr>
-          <w:rFonts w:eastAsiaTheme="minorEastAsia"/>
-        </w:rPr>
-        <w:t xml:space="preserve">. Variabel w dan h merupakan nilai lebar dan tinggi </w:t>
-      </w:r>
-      <w:proofErr w:type="spellStart"/>
-      <w:r>
-        <w:rPr>
-          <w:rFonts w:eastAsiaTheme="minorEastAsia"/>
-          <w:i/>
-        </w:rPr>
-        <w:t>bounding</w:t>
-      </w:r>
-      <w:proofErr w:type="spellEnd"/>
-      <w:r>
-        <w:rPr>
-          <w:rFonts w:eastAsiaTheme="minorEastAsia"/>
-          <w:i/>
-        </w:rPr>
-        <w:t xml:space="preserve"> </w:t>
-      </w:r>
-      <w:proofErr w:type="spellStart"/>
-      <w:r>
-        <w:rPr>
-          <w:rFonts w:eastAsiaTheme="minorEastAsia"/>
-          <w:i/>
-        </w:rPr>
-        <w:t>boxes</w:t>
-      </w:r>
-      <w:proofErr w:type="spellEnd"/>
-      <w:r>
-        <w:rPr>
-          <w:rFonts w:eastAsiaTheme="minorEastAsia"/>
-        </w:rPr>
-        <w:t xml:space="preserve"> relatif terhadap ukuran keseluruhan citra. </w:t>
-      </w:r>
-      <w:r>
-        <w:rPr>
-          <w:rFonts w:eastAsiaTheme="minorEastAsia"/>
-        </w:rPr>
-        <w:t xml:space="preserve">Sedangkan variabel </w:t>
-      </w:r>
-      <w:proofErr w:type="spellStart"/>
-      <w:r>
-        <w:rPr>
-          <w:rFonts w:eastAsiaTheme="minorEastAsia"/>
-          <w:i/>
-        </w:rPr>
-        <w:t>confidence</w:t>
-      </w:r>
-      <w:proofErr w:type="spellEnd"/>
-      <w:r>
-        <w:rPr>
-          <w:rFonts w:eastAsiaTheme="minorEastAsia"/>
-          <w:i/>
-        </w:rPr>
-        <w:t xml:space="preserve"> </w:t>
-      </w:r>
-      <w:proofErr w:type="spellStart"/>
-      <w:r>
-        <w:rPr>
-          <w:rFonts w:eastAsiaTheme="minorEastAsia"/>
-          <w:i/>
-        </w:rPr>
-        <w:t>score</w:t>
-      </w:r>
-      <w:proofErr w:type="spellEnd"/>
-      <w:r>
-        <w:rPr>
-          <w:rFonts w:eastAsiaTheme="minorEastAsia"/>
-          <w:i/>
-        </w:rPr>
-        <w:t xml:space="preserve"> </w:t>
-      </w:r>
-      <w:r>
-        <w:rPr>
-          <w:rFonts w:eastAsiaTheme="minorEastAsia"/>
-        </w:rPr>
-        <w:t xml:space="preserve"> merupakan nilai keyakinan bahwa di dalam suatu </w:t>
-      </w:r>
-      <w:proofErr w:type="spellStart"/>
-      <w:r>
-        <w:rPr>
-          <w:rFonts w:eastAsiaTheme="minorEastAsia"/>
-          <w:i/>
-        </w:rPr>
-        <w:t>bounding</w:t>
-      </w:r>
-      <w:proofErr w:type="spellEnd"/>
-      <w:r>
-        <w:rPr>
-          <w:rFonts w:eastAsiaTheme="minorEastAsia"/>
-          <w:i/>
-        </w:rPr>
-        <w:t xml:space="preserve"> </w:t>
-      </w:r>
-      <w:proofErr w:type="spellStart"/>
-      <w:r>
-        <w:rPr>
-          <w:rFonts w:eastAsiaTheme="minorEastAsia"/>
-          <w:i/>
-        </w:rPr>
-        <w:t>boxes</w:t>
-      </w:r>
-      <w:proofErr w:type="spellEnd"/>
-      <w:r>
-        <w:rPr>
-          <w:rFonts w:eastAsiaTheme="minorEastAsia"/>
-          <w:i/>
-        </w:rPr>
-        <w:t xml:space="preserve"> </w:t>
-      </w:r>
-      <w:r>
-        <w:rPr>
-          <w:rFonts w:eastAsiaTheme="minorEastAsia"/>
-        </w:rPr>
-        <w:t>terdapat objek</w:t>
-      </w:r>
-      <w:r>
-        <w:rPr>
-          <w:rFonts w:eastAsiaTheme="minorEastAsia"/>
-        </w:rPr>
-        <w:t xml:space="preserve"> terdeteksi</w:t>
-      </w:r>
-      <w:r>
-        <w:rPr>
-          <w:rFonts w:eastAsiaTheme="minorEastAsia"/>
-        </w:rPr>
-        <w:t>.</w:t>
-      </w:r>
-      <w:r>
-        <w:rPr>
-          <w:rFonts w:eastAsiaTheme="minorEastAsia"/>
-        </w:rPr>
-        <w:t xml:space="preserve"> </w:t>
-      </w:r>
-    </w:p>
-    <w:p>
-      <w:pPr>
-        <w:spacing w:line="360" w:lineRule="auto"/>
-        <w:ind w:left="720" w:firstLine="360"/>
-        <w:jc w:val="both"/>
-        <w:rPr>
-          <w:rFonts w:eastAsiaTheme="minorEastAsia"/>
-        </w:rPr>
-      </w:pPr>
-      <w:r>
-        <w:rPr>
-          <w:rFonts w:eastAsiaTheme="minorEastAsia"/>
-        </w:rPr>
-        <w:t xml:space="preserve">Nilai keyakinan suatu </w:t>
-      </w:r>
-      <w:proofErr w:type="spellStart"/>
-      <w:r>
-        <w:rPr>
-          <w:rFonts w:eastAsiaTheme="minorEastAsia"/>
-          <w:i/>
-        </w:rPr>
-        <w:t>class</w:t>
-      </w:r>
-      <w:proofErr w:type="spellEnd"/>
-      <w:r>
-        <w:rPr>
-          <w:rFonts w:eastAsiaTheme="minorEastAsia"/>
-          <w:i/>
-        </w:rPr>
-        <w:t xml:space="preserve"> </w:t>
-      </w:r>
-      <w:r>
-        <w:rPr>
-          <w:rFonts w:eastAsiaTheme="minorEastAsia"/>
-        </w:rPr>
-        <w:t xml:space="preserve">terdeteksi di dalam </w:t>
-      </w:r>
-      <w:proofErr w:type="spellStart"/>
-      <w:r>
-        <w:rPr>
-          <w:rFonts w:eastAsiaTheme="minorEastAsia"/>
-          <w:i/>
-        </w:rPr>
-        <w:t>bounding</w:t>
-      </w:r>
-      <w:proofErr w:type="spellEnd"/>
-      <w:r>
-        <w:rPr>
-          <w:rFonts w:eastAsiaTheme="minorEastAsia"/>
-          <w:i/>
-        </w:rPr>
-        <w:t xml:space="preserve"> </w:t>
-      </w:r>
-      <w:proofErr w:type="spellStart"/>
-      <w:r>
-        <w:rPr>
-          <w:rFonts w:eastAsiaTheme="minorEastAsia"/>
-          <w:i/>
-        </w:rPr>
-        <w:t>boxes</w:t>
-      </w:r>
-      <w:proofErr w:type="spellEnd"/>
-      <w:r>
-        <w:rPr>
-          <w:rFonts w:eastAsiaTheme="minorEastAsia"/>
-          <w:i/>
-        </w:rPr>
-        <w:t xml:space="preserve"> </w:t>
-      </w:r>
-      <w:r>
-        <w:rPr>
-          <w:rFonts w:eastAsiaTheme="minorEastAsia"/>
-        </w:rPr>
-        <w:t xml:space="preserve">disebut </w:t>
-      </w:r>
-      <w:proofErr w:type="spellStart"/>
-      <w:r>
-        <w:rPr>
-          <w:rFonts w:eastAsiaTheme="minorEastAsia"/>
-          <w:i/>
-        </w:rPr>
-        <w:t>class</w:t>
-      </w:r>
-      <w:proofErr w:type="spellEnd"/>
-      <w:r>
-        <w:rPr>
-          <w:rFonts w:eastAsiaTheme="minorEastAsia"/>
-          <w:i/>
-        </w:rPr>
-        <w:t xml:space="preserve"> </w:t>
-      </w:r>
-      <w:proofErr w:type="spellStart"/>
-      <w:r>
-        <w:rPr>
-          <w:rFonts w:eastAsiaTheme="minorEastAsia"/>
-          <w:i/>
-        </w:rPr>
-        <w:t>confidence</w:t>
-      </w:r>
-      <w:proofErr w:type="spellEnd"/>
-      <w:r>
-        <w:rPr>
-          <w:rFonts w:eastAsiaTheme="minorEastAsia"/>
-          <w:i/>
-        </w:rPr>
-        <w:t xml:space="preserve"> </w:t>
-      </w:r>
-      <w:proofErr w:type="spellStart"/>
-      <w:r>
-        <w:rPr>
-          <w:rFonts w:eastAsiaTheme="minorEastAsia"/>
-          <w:i/>
-        </w:rPr>
-        <w:t>score</w:t>
-      </w:r>
-      <w:proofErr w:type="spellEnd"/>
-      <w:r>
-        <w:rPr>
-          <w:rFonts w:eastAsiaTheme="minorEastAsia"/>
-        </w:rPr>
-        <w:t xml:space="preserve">. </w:t>
-      </w:r>
-      <w:proofErr w:type="spellStart"/>
-      <w:r>
-        <w:rPr>
-          <w:rFonts w:eastAsiaTheme="minorEastAsia"/>
-          <w:i/>
-        </w:rPr>
-        <w:t>Class</w:t>
-      </w:r>
-      <w:proofErr w:type="spellEnd"/>
-      <w:r>
-        <w:rPr>
-          <w:rFonts w:eastAsiaTheme="minorEastAsia"/>
-          <w:i/>
-        </w:rPr>
-        <w:t xml:space="preserve"> </w:t>
-      </w:r>
-      <w:proofErr w:type="spellStart"/>
-      <w:r>
-        <w:rPr>
-          <w:rFonts w:eastAsiaTheme="minorEastAsia"/>
-          <w:i/>
-        </w:rPr>
-        <w:t>confidence</w:t>
-      </w:r>
-      <w:proofErr w:type="spellEnd"/>
-      <w:r>
-        <w:rPr>
-          <w:rFonts w:eastAsiaTheme="minorEastAsia"/>
-          <w:i/>
-        </w:rPr>
-        <w:t xml:space="preserve"> </w:t>
-      </w:r>
-      <w:proofErr w:type="spellStart"/>
-      <w:r>
-        <w:rPr>
-          <w:rFonts w:eastAsiaTheme="minorEastAsia"/>
-          <w:i/>
-        </w:rPr>
-        <w:t>score</w:t>
-      </w:r>
-      <w:proofErr w:type="spellEnd"/>
-      <w:r>
-        <w:rPr>
-          <w:rFonts w:eastAsiaTheme="minorEastAsia"/>
-          <w:i/>
-        </w:rPr>
-        <w:t xml:space="preserve"> </w:t>
-      </w:r>
-      <w:r>
-        <w:rPr>
-          <w:rFonts w:eastAsiaTheme="minorEastAsia"/>
-        </w:rPr>
-        <w:t xml:space="preserve">mengukur nilai keyakinan atau probabilitas terhadap hasil klasifikasi dan lokalisasi objek. </w:t>
-      </w:r>
-      <w:proofErr w:type="spellStart"/>
-      <w:r>
-        <w:rPr>
-          <w:rFonts w:eastAsiaTheme="minorEastAsia"/>
-          <w:i/>
-        </w:rPr>
-        <w:t>Class</w:t>
-      </w:r>
-      <w:proofErr w:type="spellEnd"/>
-      <w:r>
-        <w:rPr>
-          <w:rFonts w:eastAsiaTheme="minorEastAsia"/>
-          <w:i/>
-        </w:rPr>
-        <w:t xml:space="preserve"> </w:t>
-      </w:r>
-      <w:proofErr w:type="spellStart"/>
-      <w:r>
-        <w:rPr>
-          <w:rFonts w:eastAsiaTheme="minorEastAsia"/>
-          <w:i/>
-        </w:rPr>
-        <w:t>confidence</w:t>
-      </w:r>
-      <w:proofErr w:type="spellEnd"/>
-      <w:r>
-        <w:rPr>
-          <w:rFonts w:eastAsiaTheme="minorEastAsia"/>
-          <w:i/>
-        </w:rPr>
-        <w:t xml:space="preserve"> </w:t>
-      </w:r>
-      <w:proofErr w:type="spellStart"/>
-      <w:r>
-        <w:rPr>
-          <w:rFonts w:eastAsiaTheme="minorEastAsia"/>
-          <w:i/>
-        </w:rPr>
-        <w:t>score</w:t>
-      </w:r>
-      <w:proofErr w:type="spellEnd"/>
-      <w:r>
-        <w:rPr>
-          <w:rFonts w:eastAsiaTheme="minorEastAsia"/>
-          <w:i/>
-        </w:rPr>
-        <w:t xml:space="preserve"> </w:t>
-      </w:r>
-      <w:r>
-        <w:rPr>
-          <w:rFonts w:eastAsiaTheme="minorEastAsia"/>
-        </w:rPr>
-        <w:t xml:space="preserve">untuk setiap </w:t>
-      </w:r>
-      <w:proofErr w:type="spellStart"/>
-      <w:r>
-        <w:rPr>
-          <w:rFonts w:eastAsiaTheme="minorEastAsia"/>
-          <w:i/>
-        </w:rPr>
-        <w:t>bounding</w:t>
-      </w:r>
-      <w:proofErr w:type="spellEnd"/>
-      <w:r>
-        <w:rPr>
-          <w:rFonts w:eastAsiaTheme="minorEastAsia"/>
-          <w:i/>
-        </w:rPr>
-        <w:t xml:space="preserve"> </w:t>
-      </w:r>
-      <w:proofErr w:type="spellStart"/>
-      <w:r>
-        <w:rPr>
-          <w:rFonts w:eastAsiaTheme="minorEastAsia"/>
-          <w:i/>
-        </w:rPr>
-        <w:t>boxes</w:t>
-      </w:r>
-      <w:proofErr w:type="spellEnd"/>
-      <w:r>
-        <w:rPr>
-          <w:rFonts w:eastAsiaTheme="minorEastAsia"/>
-          <w:i/>
-        </w:rPr>
-        <w:t xml:space="preserve"> </w:t>
-      </w:r>
-      <w:r>
-        <w:rPr>
-          <w:rFonts w:eastAsiaTheme="minorEastAsia"/>
-        </w:rPr>
         <w:t>dirumuskan sebagai berikut:</w:t>
       </w:r>
     </w:p>
     <w:p>
       <w:pPr>
         <w:spacing w:line="360" w:lineRule="auto"/>
-        <w:ind w:left="720" w:firstLine="360"/>
         <w:jc w:val="center"/>
+        <w:outlineLvl w:val="0"/>
         <w:rPr>
           <w:rFonts w:eastAsiaTheme="minorEastAsia"/>
         </w:rPr>
@@ -5403,7 +4766,7 @@
     <w:p>
       <w:pPr>
         <w:spacing w:line="360" w:lineRule="auto"/>
-        <w:ind w:left="720" w:firstLine="360"/>
+        <w:ind w:firstLine="426"/>
         <w:rPr>
           <w:rFonts w:eastAsiaTheme="minorEastAsia"/>
         </w:rPr>
@@ -5412,7 +4775,13 @@
         <w:rPr>
           <w:rFonts w:eastAsiaTheme="minorEastAsia"/>
         </w:rPr>
-        <w:t>Keterangan:</w:t>
+        <w:t>K</w:t>
+      </w:r>
+      <w:r>
+        <w:rPr>
+          <w:rFonts w:eastAsiaTheme="minorEastAsia"/>
+        </w:rPr>
+        <w:t>eterangan:</w:t>
       </w:r>
     </w:p>
     <w:p>
@@ -5423,6 +4792,7 @@
           <w:numId w:val="21"/>
         </w:numPr>
         <w:spacing w:line="360" w:lineRule="auto"/>
+        <w:ind w:left="993" w:hanging="284"/>
         <w:rPr>
           <w:rFonts w:ascii="Times New Roman" w:eastAsiaTheme="minorEastAsia" w:hAnsi="Times New Roman" w:cs="Times New Roman"/>
           <w:sz w:val="24"/>
@@ -5433,7 +4803,7 @@
           <m:funcPr>
             <m:ctrlPr>
               <w:rPr>
-                <w:rFonts w:ascii="Cambria Math" w:eastAsiaTheme="minorEastAsia" w:hAnsi="Cambria Math"/>
+                <w:rFonts w:ascii="Cambria Math" w:eastAsiaTheme="minorEastAsia" w:hAnsi="Cambria Math" w:cs="Times New Roman"/>
               </w:rPr>
             </m:ctrlPr>
           </m:funcPr>
@@ -5443,7 +4813,7 @@
                 <m:sty m:val="p"/>
               </m:rPr>
               <w:rPr>
-                <w:rFonts w:ascii="Cambria Math" w:eastAsiaTheme="minorEastAsia" w:hAnsi="Cambria Math"/>
+                <w:rFonts w:ascii="Cambria Math" w:eastAsiaTheme="minorEastAsia" w:hAnsi="Cambria Math" w:cs="Times New Roman"/>
                 <w:sz w:val="24"/>
               </w:rPr>
               <m:t>Pr</m:t>
@@ -5454,7 +4824,7 @@
               <m:dPr>
                 <m:ctrlPr>
                   <w:rPr>
-                    <w:rFonts w:ascii="Cambria Math" w:eastAsiaTheme="minorEastAsia" w:hAnsi="Cambria Math"/>
+                    <w:rFonts w:ascii="Cambria Math" w:eastAsiaTheme="minorEastAsia" w:hAnsi="Cambria Math" w:cs="Times New Roman"/>
                     <w:i/>
                   </w:rPr>
                 </m:ctrlPr>
@@ -5475,7 +4845,7 @@
                   <m:e>
                     <m:r>
                       <w:rPr>
-                        <w:rFonts w:ascii="Cambria Math" w:eastAsiaTheme="minorEastAsia" w:hAnsi="Cambria Math"/>
+                        <w:rFonts w:ascii="Cambria Math" w:eastAsiaTheme="minorEastAsia" w:hAnsi="Cambria Math" w:cs="Times New Roman"/>
                         <w:sz w:val="24"/>
                       </w:rPr>
                       <m:t>Class</m:t>
@@ -5484,7 +4854,7 @@
                   <m:sub>
                     <m:r>
                       <w:rPr>
-                        <w:rFonts w:ascii="Cambria Math" w:eastAsiaTheme="minorEastAsia" w:hAnsi="Cambria Math"/>
+                        <w:rFonts w:ascii="Cambria Math" w:eastAsiaTheme="minorEastAsia" w:hAnsi="Cambria Math" w:cs="Times New Roman"/>
                       </w:rPr>
                       <m:t>i</m:t>
                     </m:r>
@@ -5494,7 +4864,7 @@
               <m:e>
                 <m:r>
                   <w:rPr>
-                    <w:rFonts w:ascii="Cambria Math" w:eastAsiaTheme="minorEastAsia" w:hAnsi="Cambria Math"/>
+                    <w:rFonts w:ascii="Cambria Math" w:eastAsiaTheme="minorEastAsia" w:hAnsi="Cambria Math" w:cs="Times New Roman"/>
                   </w:rPr>
                   <m:t>Object</m:t>
                 </m:r>
@@ -5513,37 +4883,14 @@
         <w:rPr>
           <w:rFonts w:ascii="Times New Roman" w:eastAsiaTheme="minorEastAsia" w:hAnsi="Times New Roman" w:cs="Times New Roman"/>
         </w:rPr>
-        <w:t xml:space="preserve"> probabilitas </w:t>
-      </w:r>
-      <w:proofErr w:type="spellStart"/>
+        <w:t xml:space="preserve"> probabilitas kondisional </w:t>
+      </w:r>
       <w:r>
         <w:rPr>
           <w:rFonts w:ascii="Times New Roman" w:eastAsiaTheme="minorEastAsia" w:hAnsi="Times New Roman" w:cs="Times New Roman"/>
-        </w:rPr>
-        <w:t>kondisional</w:t>
-      </w:r>
-      <w:proofErr w:type="spellEnd"/>
-      <w:r>
-        <w:rPr>
-          <w:rFonts w:ascii="Times New Roman" w:eastAsiaTheme="minorEastAsia" w:hAnsi="Times New Roman" w:cs="Times New Roman"/>
-        </w:rPr>
-        <w:t xml:space="preserve"> </w:t>
-      </w:r>
-      <w:proofErr w:type="spellStart"/>
-      <w:r>
-        <w:rPr>
-          <w:rFonts w:ascii="Times New Roman" w:eastAsiaTheme="minorEastAsia" w:hAnsi="Times New Roman" w:cs="Times New Roman"/>
-          <w:i/>
-        </w:rPr>
-        <w:t>class</w:t>
-      </w:r>
-      <w:proofErr w:type="spellEnd"/>
-      <w:r>
-        <w:rPr>
-          <w:rFonts w:ascii="Times New Roman" w:eastAsiaTheme="minorEastAsia" w:hAnsi="Times New Roman" w:cs="Times New Roman"/>
-          <w:i/>
-        </w:rPr>
-        <w:t xml:space="preserve"> </w:t>
+          <w:i/>
+        </w:rPr>
+        <w:t xml:space="preserve">class </w:t>
       </w:r>
       <w:r>
         <w:rPr>
@@ -5566,6 +4913,7 @@
           <w:numId w:val="21"/>
         </w:numPr>
         <w:spacing w:line="360" w:lineRule="auto"/>
+        <w:ind w:left="993" w:hanging="284"/>
         <w:rPr>
           <w:rFonts w:ascii="Times New Roman" w:eastAsiaTheme="minorEastAsia" w:hAnsi="Times New Roman" w:cs="Times New Roman"/>
           <w:sz w:val="24"/>
@@ -5576,7 +4924,7 @@
           <m:funcPr>
             <m:ctrlPr>
               <w:rPr>
-                <w:rFonts w:ascii="Cambria Math" w:eastAsiaTheme="minorEastAsia" w:hAnsi="Cambria Math"/>
+                <w:rFonts w:ascii="Cambria Math" w:eastAsiaTheme="minorEastAsia" w:hAnsi="Cambria Math" w:cs="Times New Roman"/>
               </w:rPr>
             </m:ctrlPr>
           </m:funcPr>
@@ -5586,13 +4934,13 @@
                 <m:sty m:val="p"/>
               </m:rPr>
               <w:rPr>
-                <w:rFonts w:ascii="Cambria Math" w:eastAsiaTheme="minorEastAsia" w:hAnsi="Cambria Math"/>
+                <w:rFonts w:ascii="Cambria Math" w:eastAsiaTheme="minorEastAsia" w:hAnsi="Cambria Math" w:cs="Times New Roman"/>
               </w:rPr>
               <m:t>Pr</m:t>
             </m:r>
             <m:ctrlPr>
               <w:rPr>
-                <w:rFonts w:ascii="Cambria Math" w:eastAsiaTheme="minorEastAsia" w:hAnsi="Cambria Math"/>
+                <w:rFonts w:ascii="Cambria Math" w:eastAsiaTheme="minorEastAsia" w:hAnsi="Cambria Math" w:cs="Times New Roman"/>
                 <w:i/>
               </w:rPr>
             </m:ctrlPr>
@@ -5602,7 +4950,7 @@
               <m:dPr>
                 <m:ctrlPr>
                   <w:rPr>
-                    <w:rFonts w:ascii="Cambria Math" w:eastAsiaTheme="minorEastAsia" w:hAnsi="Cambria Math"/>
+                    <w:rFonts w:ascii="Cambria Math" w:eastAsiaTheme="minorEastAsia" w:hAnsi="Cambria Math" w:cs="Times New Roman"/>
                     <w:i/>
                   </w:rPr>
                 </m:ctrlPr>
@@ -5610,7 +4958,7 @@
               <m:e>
                 <m:r>
                   <w:rPr>
-                    <w:rFonts w:ascii="Cambria Math" w:eastAsiaTheme="minorEastAsia" w:hAnsi="Cambria Math"/>
+                    <w:rFonts w:ascii="Cambria Math" w:eastAsiaTheme="minorEastAsia" w:hAnsi="Cambria Math" w:cs="Times New Roman"/>
                   </w:rPr>
                   <m:t>Object</m:t>
                 </m:r>
@@ -5625,90 +4973,28 @@
         </w:rPr>
         <w:t xml:space="preserve"> : probabilitas </w:t>
       </w:r>
-      <w:proofErr w:type="spellStart"/>
       <w:r>
         <w:rPr>
           <w:rFonts w:ascii="Times New Roman" w:eastAsiaTheme="minorEastAsia" w:hAnsi="Times New Roman" w:cs="Times New Roman"/>
           <w:i/>
         </w:rPr>
-        <w:t>class</w:t>
-      </w:r>
-      <w:proofErr w:type="spellEnd"/>
+        <w:t xml:space="preserve">class </w:t>
+      </w:r>
       <w:r>
         <w:rPr>
           <w:rFonts w:ascii="Times New Roman" w:eastAsiaTheme="minorEastAsia" w:hAnsi="Times New Roman" w:cs="Times New Roman"/>
-          <w:i/>
-        </w:rPr>
-        <w:t xml:space="preserve"> </w:t>
-      </w:r>
-      <w:r>
+        </w:rPr>
+        <w:t>i.</w:t>
+      </w:r>
+    </w:p>
+    <w:p>
+      <w:pPr>
+        <w:pStyle w:val="ListParagraph"/>
+        <w:spacing w:line="360" w:lineRule="auto"/>
+        <w:ind w:left="993"/>
         <w:rPr>
           <w:rFonts w:ascii="Times New Roman" w:eastAsiaTheme="minorEastAsia" w:hAnsi="Times New Roman" w:cs="Times New Roman"/>
-        </w:rPr>
-        <w:t>i.</w:t>
-      </w:r>
-    </w:p>
-    <w:p>
-      <w:pPr>
-        <w:spacing w:line="360" w:lineRule="auto"/>
-        <w:rPr>
-          <w:rFonts w:eastAsiaTheme="minorEastAsia"/>
-        </w:rPr>
-      </w:pPr>
-    </w:p>
-    <w:p>
-      <w:pPr>
-        <w:spacing w:line="360" w:lineRule="auto"/>
-        <w:rPr>
-          <w:rFonts w:eastAsiaTheme="minorEastAsia"/>
-        </w:rPr>
-      </w:pPr>
-    </w:p>
-    <w:p>
-      <w:pPr>
-        <w:spacing w:line="360" w:lineRule="auto"/>
-        <w:rPr>
-          <w:rFonts w:eastAsiaTheme="minorEastAsia"/>
-        </w:rPr>
-      </w:pPr>
-    </w:p>
-    <w:p>
-      <w:pPr>
-        <w:spacing w:line="360" w:lineRule="auto"/>
-        <w:rPr>
-          <w:rFonts w:eastAsiaTheme="minorEastAsia"/>
-        </w:rPr>
-      </w:pPr>
-    </w:p>
-    <w:p>
-      <w:pPr>
-        <w:spacing w:line="360" w:lineRule="auto"/>
-        <w:rPr>
-          <w:rFonts w:eastAsiaTheme="minorEastAsia"/>
-        </w:rPr>
-      </w:pPr>
-    </w:p>
-    <w:p>
-      <w:pPr>
-        <w:spacing w:line="360" w:lineRule="auto"/>
-        <w:rPr>
-          <w:rFonts w:eastAsiaTheme="minorEastAsia"/>
-        </w:rPr>
-      </w:pPr>
-    </w:p>
-    <w:p>
-      <w:pPr>
-        <w:spacing w:line="360" w:lineRule="auto"/>
-        <w:rPr>
-          <w:rFonts w:eastAsiaTheme="minorEastAsia"/>
-        </w:rPr>
-      </w:pPr>
-    </w:p>
-    <w:p>
-      <w:pPr>
-        <w:spacing w:line="360" w:lineRule="auto"/>
-        <w:rPr>
-          <w:rFonts w:eastAsiaTheme="minorEastAsia"/>
+          <w:sz w:val="24"/>
         </w:rPr>
       </w:pPr>
     </w:p>
@@ -5716,26 +5002,25 @@
       <w:pPr>
         <w:pStyle w:val="ListParagraph"/>
         <w:numPr>
-          <w:ilvl w:val="0"/>
-          <w:numId w:val="17"/>
+          <w:ilvl w:val="1"/>
+          <w:numId w:val="24"/>
         </w:numPr>
         <w:spacing w:line="360" w:lineRule="auto"/>
         <w:jc w:val="both"/>
         <w:rPr>
           <w:rFonts w:ascii="Times New Roman" w:hAnsi="Times New Roman" w:cs="Times New Roman"/>
-          <w:sz w:val="24"/>
-        </w:rPr>
-      </w:pPr>
-      <w:proofErr w:type="spellStart"/>
-      <w:r>
-        <w:rPr>
-          <w:rFonts w:ascii="Times New Roman" w:hAnsi="Times New Roman" w:cs="Times New Roman"/>
-          <w:sz w:val="24"/>
-        </w:rPr>
-        <w:lastRenderedPageBreak/>
+          <w:b/>
+          <w:sz w:val="24"/>
+        </w:rPr>
+      </w:pPr>
+      <w:r>
+        <w:rPr>
+          <w:rFonts w:ascii="Times New Roman" w:hAnsi="Times New Roman" w:cs="Times New Roman"/>
+          <w:b/>
+          <w:sz w:val="24"/>
+        </w:rPr>
         <w:t>OpenCV</w:t>
       </w:r>
-      <w:proofErr w:type="spellEnd"/>
     </w:p>
     <w:p>
       <w:pPr>
@@ -5748,6 +5033,7 @@
           <w:noProof/>
           <w:lang w:val="en-US"/>
         </w:rPr>
+        <w:lastRenderedPageBreak/>
         <w:drawing>
           <wp:inline distT="0" distB="0" distL="0" distR="0" wp14:anchorId="30016318" wp14:editId="5BCA5347">
             <wp:extent cx="1965706" cy="2230522"/>
@@ -5806,200 +5092,84 @@
         <w:spacing w:line="360" w:lineRule="auto"/>
         <w:ind w:firstLine="720"/>
         <w:jc w:val="center"/>
+        <w:outlineLvl w:val="0"/>
       </w:pPr>
       <w:r>
         <w:t xml:space="preserve">Gambar 2.4. </w:t>
       </w:r>
       <w:r>
-        <w:t xml:space="preserve">Logo </w:t>
-      </w:r>
-      <w:proofErr w:type="spellStart"/>
-      <w:r>
-        <w:t>OpenCV</w:t>
-      </w:r>
-      <w:proofErr w:type="spellEnd"/>
-    </w:p>
-    <w:p>
-      <w:pPr>
-        <w:spacing w:line="360" w:lineRule="auto"/>
-        <w:ind w:left="720" w:firstLine="360"/>
-        <w:jc w:val="both"/>
-      </w:pPr>
-      <w:proofErr w:type="spellStart"/>
-      <w:r>
-        <w:rPr>
-          <w:i/>
-        </w:rPr>
-        <w:t>Computer</w:t>
-      </w:r>
-      <w:proofErr w:type="spellEnd"/>
+        <w:t>Logo OpenCV</w:t>
+      </w:r>
+    </w:p>
+    <w:p>
+      <w:pPr>
+        <w:spacing w:line="360" w:lineRule="auto"/>
+        <w:ind w:firstLine="426"/>
+        <w:jc w:val="both"/>
+      </w:pPr>
+      <w:r>
+        <w:rPr>
+          <w:i/>
+        </w:rPr>
+        <w:t xml:space="preserve">Computer vision </w:t>
+      </w:r>
+      <w:r>
+        <w:t>ialah</w:t>
+      </w:r>
       <w:r>
         <w:rPr>
           <w:i/>
         </w:rPr>
         <w:t xml:space="preserve"> </w:t>
       </w:r>
-      <w:proofErr w:type="spellStart"/>
-      <w:r>
-        <w:rPr>
-          <w:i/>
-        </w:rPr>
-        <w:t>vision</w:t>
-      </w:r>
-      <w:proofErr w:type="spellEnd"/>
-      <w:r>
-        <w:rPr>
-          <w:i/>
-        </w:rPr>
+      <w:r>
+        <w:t xml:space="preserve">suatu kecerdasan buatan yang memungkinkan untuk melakukan pengenalan objek pada suatu citra yang di dapat dari suatu sumber yang dapat berupa gambar atau video. </w:t>
+      </w:r>
+      <w:r>
+        <w:t xml:space="preserve">OpenCV ialah </w:t>
+      </w:r>
+      <w:r>
+        <w:t>salah satu</w:t>
+      </w:r>
+      <w:r>
         <w:t xml:space="preserve"> </w:t>
       </w:r>
       <w:r>
-        <w:t>ialah</w:t>
-      </w:r>
-      <w:r>
-        <w:rPr>
-          <w:i/>
-        </w:rPr>
-        <w:t xml:space="preserve"> </w:t>
-      </w:r>
-      <w:r>
-        <w:t xml:space="preserve">suatu kecerdasan buatan yang memungkinkan untuk melakukan pengenalan objek pada suatu citra yang di dapat dari suatu sumber yang dapat berupa gambar atau video. </w:t>
-      </w:r>
-      <w:proofErr w:type="spellStart"/>
-      <w:r>
-        <w:t>OpenCV</w:t>
-      </w:r>
-      <w:proofErr w:type="spellEnd"/>
-      <w:r>
-        <w:t xml:space="preserve"> ialah </w:t>
-      </w:r>
-      <w:r>
-        <w:t>salah satu</w:t>
-      </w:r>
-      <w:r>
-        <w:t xml:space="preserve"> </w:t>
-      </w:r>
-      <w:proofErr w:type="spellStart"/>
+        <w:rPr>
+          <w:i/>
+        </w:rPr>
+        <w:t xml:space="preserve">library </w:t>
+      </w:r>
+      <w:r>
+        <w:t xml:space="preserve">yang digunakan untuk digunakan untuk mengimplementasi pemrograman </w:t>
+      </w:r>
+      <w:r>
+        <w:rPr>
+          <w:i/>
+        </w:rPr>
+        <w:t xml:space="preserve">computer vision </w:t>
+      </w:r>
+      <w:r>
+        <w:t xml:space="preserve">dengan didukung oleh fungsi-fungsi yang terdapat di </w:t>
+      </w:r>
       <w:r>
         <w:rPr>
           <w:i/>
         </w:rPr>
         <w:t>library</w:t>
       </w:r>
-      <w:proofErr w:type="spellEnd"/>
-      <w:r>
-        <w:rPr>
-          <w:i/>
-        </w:rPr>
-        <w:t xml:space="preserve"> </w:t>
-      </w:r>
-      <w:r>
-        <w:t xml:space="preserve">yang digunakan untuk digunakan untuk mengimplementasi pemrograman </w:t>
-      </w:r>
-      <w:proofErr w:type="spellStart"/>
-      <w:r>
-        <w:rPr>
-          <w:i/>
-        </w:rPr>
-        <w:t>computer</w:t>
-      </w:r>
-      <w:proofErr w:type="spellEnd"/>
-      <w:r>
-        <w:rPr>
-          <w:i/>
-        </w:rPr>
-        <w:t xml:space="preserve"> </w:t>
-      </w:r>
-      <w:proofErr w:type="spellStart"/>
-      <w:r>
-        <w:rPr>
-          <w:i/>
-        </w:rPr>
-        <w:t>vision</w:t>
-      </w:r>
-      <w:proofErr w:type="spellEnd"/>
-      <w:r>
-        <w:rPr>
-          <w:i/>
-        </w:rPr>
-        <w:t xml:space="preserve"> </w:t>
-      </w:r>
-      <w:r>
-        <w:t xml:space="preserve">dengan didukung oleh fungsi-fungsi yang terdapat di </w:t>
-      </w:r>
-      <w:proofErr w:type="spellStart"/>
-      <w:r>
-        <w:rPr>
-          <w:i/>
-        </w:rPr>
-        <w:t>library</w:t>
-      </w:r>
-      <w:proofErr w:type="spellEnd"/>
-      <w:r>
-        <w:t xml:space="preserve"> </w:t>
-      </w:r>
-      <w:proofErr w:type="spellStart"/>
-      <w:r>
-        <w:t>OpenCV</w:t>
-      </w:r>
-      <w:proofErr w:type="spellEnd"/>
-      <w:r>
-        <w:t xml:space="preserve">. </w:t>
-      </w:r>
-    </w:p>
-    <w:p>
-      <w:pPr>
-        <w:spacing w:line="360" w:lineRule="auto"/>
-        <w:ind w:left="720" w:firstLine="360"/>
-        <w:jc w:val="both"/>
-      </w:pPr>
-      <w:proofErr w:type="spellStart"/>
-      <w:r>
-        <w:t>OpenCV</w:t>
-      </w:r>
-      <w:proofErr w:type="spellEnd"/>
-      <w:r>
-        <w:t xml:space="preserve"> didukung di beberapa bahasa pemrograman, </w:t>
-      </w:r>
-      <w:proofErr w:type="spellStart"/>
-      <w:r>
-        <w:t>diantaranya</w:t>
-      </w:r>
-      <w:proofErr w:type="spellEnd"/>
-      <w:r>
-        <w:t xml:space="preserve"> bahasa C, C++, </w:t>
-      </w:r>
-      <w:proofErr w:type="spellStart"/>
-      <w:r>
-        <w:t>Python</w:t>
-      </w:r>
-      <w:proofErr w:type="spellEnd"/>
-      <w:r>
-        <w:t xml:space="preserve">, dan Java. </w:t>
-      </w:r>
-      <w:proofErr w:type="spellStart"/>
-      <w:r>
-        <w:t>OpenCV</w:t>
-      </w:r>
-      <w:proofErr w:type="spellEnd"/>
-      <w:r>
-        <w:t xml:space="preserve"> dapat dijalankan pada sistem operasi </w:t>
-      </w:r>
-      <w:proofErr w:type="spellStart"/>
-      <w:r>
-        <w:t>MacOS</w:t>
-      </w:r>
-      <w:proofErr w:type="spellEnd"/>
-      <w:r>
-        <w:t xml:space="preserve">, </w:t>
-      </w:r>
-      <w:proofErr w:type="spellStart"/>
-      <w:r>
-        <w:t>Linux</w:t>
-      </w:r>
-      <w:proofErr w:type="spellEnd"/>
-      <w:r>
-        <w:t xml:space="preserve"> maupun Windows</w:t>
+      <w:r>
+        <w:t xml:space="preserve"> OpenCV. </w:t>
+      </w:r>
+    </w:p>
+    <w:p>
+      <w:pPr>
+        <w:spacing w:line="360" w:lineRule="auto"/>
+        <w:ind w:firstLine="426"/>
+        <w:jc w:val="both"/>
+      </w:pPr>
+      <w:r>
+        <w:t>OpenCV didukung di beberapa bahasa pemrograman, diantaranya bahasa C, C++, Python, dan Java. OpenCV dapat dijalankan pada sistem operasi MacOS, Linux maupun Windows</w:t>
       </w:r>
       <w:r>
         <w:t>.</w:t>
@@ -6008,84 +5178,7 @@
     <w:p>
       <w:pPr>
         <w:spacing w:line="360" w:lineRule="auto"/>
-        <w:ind w:left="720" w:firstLine="360"/>
-        <w:jc w:val="both"/>
-      </w:pPr>
-    </w:p>
-    <w:p>
-      <w:pPr>
-        <w:spacing w:line="360" w:lineRule="auto"/>
-        <w:ind w:left="720" w:firstLine="360"/>
-        <w:jc w:val="both"/>
-      </w:pPr>
-    </w:p>
-    <w:p>
-      <w:pPr>
-        <w:spacing w:line="360" w:lineRule="auto"/>
-        <w:ind w:left="720" w:firstLine="360"/>
-        <w:jc w:val="both"/>
-      </w:pPr>
-    </w:p>
-    <w:p>
-      <w:pPr>
-        <w:spacing w:line="360" w:lineRule="auto"/>
-        <w:ind w:left="720" w:firstLine="360"/>
-        <w:jc w:val="both"/>
-      </w:pPr>
-    </w:p>
-    <w:p>
-      <w:pPr>
-        <w:spacing w:line="360" w:lineRule="auto"/>
-        <w:ind w:left="720" w:firstLine="360"/>
-        <w:jc w:val="both"/>
-      </w:pPr>
-    </w:p>
-    <w:p>
-      <w:pPr>
-        <w:spacing w:line="360" w:lineRule="auto"/>
-        <w:ind w:left="720" w:firstLine="360"/>
-        <w:jc w:val="both"/>
-      </w:pPr>
-    </w:p>
-    <w:p>
-      <w:pPr>
-        <w:spacing w:line="360" w:lineRule="auto"/>
-        <w:ind w:left="720" w:firstLine="360"/>
-        <w:jc w:val="both"/>
-      </w:pPr>
-    </w:p>
-    <w:p>
-      <w:pPr>
-        <w:spacing w:line="360" w:lineRule="auto"/>
-        <w:ind w:left="720" w:firstLine="360"/>
-        <w:jc w:val="both"/>
-      </w:pPr>
-    </w:p>
-    <w:p>
-      <w:pPr>
-        <w:spacing w:line="360" w:lineRule="auto"/>
-        <w:ind w:left="720" w:firstLine="360"/>
-        <w:jc w:val="both"/>
-      </w:pPr>
-    </w:p>
-    <w:p>
-      <w:pPr>
-        <w:spacing w:line="360" w:lineRule="auto"/>
-        <w:ind w:left="720" w:firstLine="360"/>
-        <w:jc w:val="both"/>
-      </w:pPr>
-    </w:p>
-    <w:p>
-      <w:pPr>
-        <w:spacing w:line="360" w:lineRule="auto"/>
-        <w:ind w:left="720" w:firstLine="360"/>
-        <w:jc w:val="both"/>
-      </w:pPr>
-    </w:p>
-    <w:p>
-      <w:pPr>
-        <w:spacing w:line="360" w:lineRule="auto"/>
-        <w:ind w:left="720" w:firstLine="360"/>
+        <w:ind w:firstLine="426"/>
         <w:jc w:val="both"/>
       </w:pPr>
     </w:p>
@@ -6093,63 +5186,41 @@
       <w:pPr>
         <w:pStyle w:val="ListParagraph"/>
         <w:numPr>
-          <w:ilvl w:val="0"/>
-          <w:numId w:val="17"/>
+          <w:ilvl w:val="1"/>
+          <w:numId w:val="24"/>
         </w:numPr>
         <w:spacing w:line="360" w:lineRule="auto"/>
         <w:jc w:val="both"/>
         <w:rPr>
           <w:rFonts w:ascii="Times New Roman" w:hAnsi="Times New Roman" w:cs="Times New Roman"/>
-          <w:i/>
-          <w:sz w:val="24"/>
-        </w:rPr>
-      </w:pPr>
-      <w:proofErr w:type="spellStart"/>
-      <w:r>
-        <w:rPr>
-          <w:rFonts w:ascii="Times New Roman" w:hAnsi="Times New Roman" w:cs="Times New Roman"/>
-          <w:i/>
-          <w:sz w:val="24"/>
-        </w:rPr>
-        <w:lastRenderedPageBreak/>
-        <w:t>Intersection</w:t>
-      </w:r>
-      <w:proofErr w:type="spellEnd"/>
-      <w:r>
-        <w:rPr>
-          <w:rFonts w:ascii="Times New Roman" w:hAnsi="Times New Roman" w:cs="Times New Roman"/>
-          <w:i/>
-          <w:sz w:val="24"/>
-        </w:rPr>
-        <w:t xml:space="preserve"> over Union (</w:t>
-      </w:r>
-      <w:proofErr w:type="spellStart"/>
-      <w:r>
-        <w:rPr>
-          <w:rFonts w:ascii="Times New Roman" w:hAnsi="Times New Roman" w:cs="Times New Roman"/>
-          <w:i/>
-          <w:sz w:val="24"/>
-        </w:rPr>
-        <w:t>IoU</w:t>
-      </w:r>
-      <w:proofErr w:type="spellEnd"/>
-      <w:r>
-        <w:rPr>
-          <w:rFonts w:ascii="Times New Roman" w:hAnsi="Times New Roman" w:cs="Times New Roman"/>
-          <w:i/>
-          <w:sz w:val="24"/>
-        </w:rPr>
-        <w:t>)</w:t>
+          <w:b/>
+          <w:i/>
+          <w:sz w:val="24"/>
+        </w:rPr>
+      </w:pPr>
+      <w:r>
+        <w:rPr>
+          <w:rFonts w:ascii="Times New Roman" w:hAnsi="Times New Roman" w:cs="Times New Roman"/>
+          <w:b/>
+          <w:i/>
+          <w:sz w:val="24"/>
+        </w:rPr>
+        <w:t>Intersection over Union (IoU)</w:t>
       </w:r>
     </w:p>
     <w:p>
       <w:pPr>
         <w:pStyle w:val="ListParagraph"/>
         <w:spacing w:line="360" w:lineRule="auto"/>
-        <w:ind w:left="1800" w:firstLine="360"/>
-      </w:pPr>
-      <w:r>
-        <w:rPr>
+        <w:ind w:left="0"/>
+        <w:jc w:val="center"/>
+        <w:rPr>
+          <w:rFonts w:ascii="Times New Roman" w:hAnsi="Times New Roman" w:cs="Times New Roman"/>
+        </w:rPr>
+      </w:pPr>
+      <w:r>
+        <w:rPr>
+          <w:rFonts w:ascii="Times New Roman" w:hAnsi="Times New Roman" w:cs="Times New Roman"/>
           <w:noProof/>
           <w:lang w:val="en-US" w:eastAsia="ja-JP"/>
         </w:rPr>
@@ -6194,8 +5265,9 @@
       <w:pPr>
         <w:pStyle w:val="ListParagraph"/>
         <w:spacing w:line="360" w:lineRule="auto"/>
-        <w:ind w:left="1080" w:firstLine="360"/>
+        <w:ind w:left="0"/>
         <w:jc w:val="center"/>
+        <w:outlineLvl w:val="0"/>
         <w:rPr>
           <w:rFonts w:ascii="Times New Roman" w:hAnsi="Times New Roman" w:cs="Times New Roman"/>
           <w:i/>
@@ -6209,211 +5281,57 @@
         </w:rPr>
         <w:t xml:space="preserve">Gambar 2.5. </w:t>
       </w:r>
-      <w:proofErr w:type="spellStart"/>
-      <w:r>
-        <w:rPr>
-          <w:rFonts w:ascii="Times New Roman" w:hAnsi="Times New Roman" w:cs="Times New Roman"/>
-          <w:i/>
-          <w:sz w:val="24"/>
-        </w:rPr>
-        <w:t>Intersection</w:t>
-      </w:r>
-      <w:proofErr w:type="spellEnd"/>
-      <w:r>
-        <w:rPr>
-          <w:rFonts w:ascii="Times New Roman" w:hAnsi="Times New Roman" w:cs="Times New Roman"/>
-          <w:i/>
-          <w:sz w:val="24"/>
-        </w:rPr>
-        <w:t xml:space="preserve"> </w:t>
-      </w:r>
-      <w:proofErr w:type="spellStart"/>
-      <w:r>
-        <w:rPr>
-          <w:rFonts w:ascii="Times New Roman" w:hAnsi="Times New Roman" w:cs="Times New Roman"/>
-          <w:i/>
-          <w:sz w:val="24"/>
-        </w:rPr>
-        <w:t>of</w:t>
-      </w:r>
-      <w:proofErr w:type="spellEnd"/>
-      <w:r>
-        <w:rPr>
-          <w:rFonts w:ascii="Times New Roman" w:hAnsi="Times New Roman" w:cs="Times New Roman"/>
-          <w:i/>
-          <w:sz w:val="24"/>
-        </w:rPr>
-        <w:t xml:space="preserve"> Union</w:t>
-      </w:r>
-    </w:p>
-    <w:p>
-      <w:pPr>
-        <w:spacing w:line="360" w:lineRule="auto"/>
-        <w:ind w:left="720" w:firstLine="360"/>
-        <w:jc w:val="both"/>
-      </w:pPr>
-      <w:proofErr w:type="spellStart"/>
-      <w:r>
-        <w:rPr>
-          <w:i/>
-        </w:rPr>
-        <w:t>Intersection</w:t>
-      </w:r>
-      <w:proofErr w:type="spellEnd"/>
-      <w:r>
-        <w:rPr>
-          <w:i/>
-        </w:rPr>
-        <w:t xml:space="preserve"> over Union (</w:t>
-      </w:r>
-      <w:proofErr w:type="spellStart"/>
-      <w:r>
-        <w:rPr>
-          <w:i/>
-        </w:rPr>
-        <w:t>IoU</w:t>
-      </w:r>
-      <w:proofErr w:type="spellEnd"/>
-      <w:r>
-        <w:rPr>
-          <w:i/>
-        </w:rPr>
-        <w:t xml:space="preserve">) </w:t>
+      <w:r>
+        <w:rPr>
+          <w:rFonts w:ascii="Times New Roman" w:hAnsi="Times New Roman" w:cs="Times New Roman"/>
+          <w:i/>
+          <w:sz w:val="24"/>
+        </w:rPr>
+        <w:t>Intersection of Union</w:t>
+      </w:r>
+    </w:p>
+    <w:p>
+      <w:pPr>
+        <w:spacing w:line="360" w:lineRule="auto"/>
+        <w:ind w:firstLine="426"/>
+        <w:jc w:val="both"/>
+      </w:pPr>
+      <w:r>
+        <w:rPr>
+          <w:i/>
+        </w:rPr>
+        <w:t xml:space="preserve">Intersection over Union (IoU) </w:t>
       </w:r>
       <w:r>
         <w:t xml:space="preserve">merupakan </w:t>
       </w:r>
       <w:r>
-        <w:t xml:space="preserve">suatu parameter untuk mengevaluasi keakuratan deteksi objek pada suatu citra. </w:t>
-      </w:r>
-      <w:proofErr w:type="spellStart"/>
-      <w:r>
-        <w:t>IoU</w:t>
-      </w:r>
-      <w:proofErr w:type="spellEnd"/>
-      <w:r>
-        <w:t xml:space="preserve"> mengevaluasi irisan antara </w:t>
-      </w:r>
-      <w:proofErr w:type="spellStart"/>
-      <w:r>
-        <w:rPr>
-          <w:i/>
-        </w:rPr>
-        <w:t>bounding</w:t>
-      </w:r>
-      <w:proofErr w:type="spellEnd"/>
-      <w:r>
-        <w:rPr>
-          <w:i/>
-        </w:rPr>
-        <w:t xml:space="preserve"> </w:t>
-      </w:r>
-      <w:proofErr w:type="spellStart"/>
-      <w:r>
-        <w:rPr>
-          <w:i/>
-        </w:rPr>
-        <w:t>box</w:t>
-      </w:r>
-      <w:proofErr w:type="spellEnd"/>
+        <w:t xml:space="preserve">suatu parameter untuk mengevaluasi keakuratan deteksi objek pada suatu citra. IoU mengevaluasi irisan antara </w:t>
+      </w:r>
+      <w:r>
+        <w:rPr>
+          <w:i/>
+        </w:rPr>
+        <w:t>bounding box</w:t>
+      </w:r>
       <w:r>
         <w:t xml:space="preserve">, yaitu antara </w:t>
       </w:r>
-      <w:proofErr w:type="spellStart"/>
-      <w:r>
-        <w:rPr>
-          <w:i/>
-        </w:rPr>
-        <w:t>predicted</w:t>
-      </w:r>
-      <w:proofErr w:type="spellEnd"/>
-      <w:r>
-        <w:rPr>
-          <w:i/>
-        </w:rPr>
-        <w:t xml:space="preserve"> </w:t>
-      </w:r>
-      <w:proofErr w:type="spellStart"/>
-      <w:r>
-        <w:rPr>
-          <w:i/>
-        </w:rPr>
-        <w:t>bounding</w:t>
-      </w:r>
-      <w:proofErr w:type="spellEnd"/>
-      <w:r>
-        <w:rPr>
-          <w:i/>
-        </w:rPr>
-        <w:t xml:space="preserve"> </w:t>
-      </w:r>
-      <w:proofErr w:type="spellStart"/>
-      <w:r>
-        <w:rPr>
-          <w:i/>
-        </w:rPr>
-        <w:t>box</w:t>
-      </w:r>
-      <w:proofErr w:type="spellEnd"/>
-      <w:r>
-        <w:rPr>
-          <w:i/>
-        </w:rPr>
-        <w:t xml:space="preserve"> </w:t>
+      <w:r>
+        <w:rPr>
+          <w:i/>
+        </w:rPr>
+        <w:t xml:space="preserve">predicted bounding box </w:t>
       </w:r>
       <w:r>
         <w:t xml:space="preserve">dan </w:t>
       </w:r>
-      <w:proofErr w:type="spellStart"/>
-      <w:r>
-        <w:rPr>
-          <w:i/>
-        </w:rPr>
-        <w:t>ground</w:t>
-      </w:r>
-      <w:proofErr w:type="spellEnd"/>
-      <w:r>
-        <w:rPr>
-          <w:i/>
-        </w:rPr>
-        <w:t xml:space="preserve"> </w:t>
-      </w:r>
-      <w:proofErr w:type="spellStart"/>
-      <w:r>
-        <w:rPr>
-          <w:i/>
-        </w:rPr>
-        <w:t>truth</w:t>
-      </w:r>
-      <w:proofErr w:type="spellEnd"/>
-      <w:r>
-        <w:rPr>
-          <w:i/>
-        </w:rPr>
-        <w:t xml:space="preserve"> </w:t>
-      </w:r>
-      <w:proofErr w:type="spellStart"/>
-      <w:r>
-        <w:rPr>
-          <w:i/>
-        </w:rPr>
-        <w:t>bounding</w:t>
-      </w:r>
-      <w:proofErr w:type="spellEnd"/>
-      <w:r>
-        <w:rPr>
-          <w:i/>
-        </w:rPr>
-        <w:t xml:space="preserve"> </w:t>
-      </w:r>
-      <w:proofErr w:type="spellStart"/>
-      <w:r>
-        <w:rPr>
-          <w:i/>
-        </w:rPr>
-        <w:t>box</w:t>
-      </w:r>
-      <w:proofErr w:type="spellEnd"/>
+      <w:r>
+        <w:rPr>
+          <w:i/>
+        </w:rPr>
+        <w:t>ground truth bounding box</w:t>
+      </w:r>
       <w:r>
         <w:t>.</w:t>
       </w:r>
@@ -6439,6 +5357,7 @@
           <w:noProof/>
           <w:lang w:val="en-US"/>
         </w:rPr>
+        <w:lastRenderedPageBreak/>
         <w:drawing>
           <wp:inline distT="0" distB="0" distL="0" distR="0" wp14:anchorId="520C872C" wp14:editId="45C1D462">
             <wp:extent cx="3333535" cy="2485136"/>
@@ -6481,15 +5400,11 @@
         <w:spacing w:line="360" w:lineRule="auto"/>
         <w:ind w:left="720" w:firstLine="360"/>
         <w:jc w:val="center"/>
-      </w:pPr>
-      <w:r>
-        <w:t xml:space="preserve">Ilustrasi </w:t>
-      </w:r>
-      <w:proofErr w:type="spellStart"/>
-      <w:r>
-        <w:t>IoU</w:t>
-      </w:r>
-      <w:proofErr w:type="spellEnd"/>
+        <w:outlineLvl w:val="0"/>
+      </w:pPr>
+      <w:r>
+        <w:t>Ilustrasi IoU</w:t>
+      </w:r>
     </w:p>
     <w:p>
       <w:pPr>
@@ -6502,20 +5417,22 @@
       <w:pPr>
         <w:pStyle w:val="ListParagraph"/>
         <w:numPr>
-          <w:ilvl w:val="0"/>
-          <w:numId w:val="17"/>
+          <w:ilvl w:val="1"/>
+          <w:numId w:val="24"/>
         </w:numPr>
-        <w:spacing w:line="360" w:lineRule="auto"/>
-        <w:jc w:val="both"/>
-        <w:rPr>
-          <w:rFonts w:ascii="Times New Roman" w:hAnsi="Times New Roman" w:cs="Times New Roman"/>
-          <w:i/>
-          <w:sz w:val="24"/>
-        </w:rPr>
-      </w:pPr>
-      <w:r>
-        <w:rPr>
-          <w:rFonts w:ascii="Times New Roman" w:hAnsi="Times New Roman" w:cs="Times New Roman"/>
+        <w:spacing w:after="0" w:line="360" w:lineRule="auto"/>
+        <w:jc w:val="both"/>
+        <w:rPr>
+          <w:rFonts w:ascii="Times New Roman" w:hAnsi="Times New Roman" w:cs="Times New Roman"/>
+          <w:b/>
+          <w:i/>
+          <w:sz w:val="24"/>
+        </w:rPr>
+      </w:pPr>
+      <w:r>
+        <w:rPr>
+          <w:rFonts w:ascii="Times New Roman" w:hAnsi="Times New Roman" w:cs="Times New Roman"/>
+          <w:b/>
           <w:sz w:val="24"/>
         </w:rPr>
         <w:t>Akurasi</w:t>
@@ -6524,50 +5441,26 @@
     <w:p>
       <w:pPr>
         <w:spacing w:line="360" w:lineRule="auto"/>
-        <w:ind w:left="720" w:firstLine="360"/>
-        <w:jc w:val="both"/>
-      </w:pPr>
-      <w:r>
-        <w:t xml:space="preserve">Pada </w:t>
-      </w:r>
-      <w:proofErr w:type="spellStart"/>
-      <w:r>
-        <w:t>pemodelan</w:t>
-      </w:r>
-      <w:proofErr w:type="spellEnd"/>
-      <w:r>
-        <w:t xml:space="preserve"> klasifikasi objek, akurasi merupakan </w:t>
-      </w:r>
-      <w:proofErr w:type="spellStart"/>
-      <w:r>
-        <w:rPr>
-          <w:i/>
-        </w:rPr>
-        <w:t>metrics</w:t>
-      </w:r>
-      <w:proofErr w:type="spellEnd"/>
-      <w:r>
-        <w:rPr>
-          <w:i/>
-        </w:rPr>
-        <w:t xml:space="preserve"> </w:t>
+        <w:ind w:firstLine="360"/>
+        <w:jc w:val="both"/>
+      </w:pPr>
+      <w:r>
+        <w:t xml:space="preserve">Pada pemodelan klasifikasi objek, akurasi merupakan </w:t>
+      </w:r>
+      <w:r>
+        <w:rPr>
+          <w:i/>
+        </w:rPr>
+        <w:t xml:space="preserve">metrics </w:t>
       </w:r>
       <w:r>
         <w:t xml:space="preserve">persentase model memprediksi objek dengan benar. Akurasi digunakan sebagai </w:t>
       </w:r>
-      <w:proofErr w:type="spellStart"/>
-      <w:r>
-        <w:rPr>
-          <w:i/>
-        </w:rPr>
-        <w:t>metrics</w:t>
-      </w:r>
-      <w:proofErr w:type="spellEnd"/>
-      <w:r>
-        <w:rPr>
-          <w:i/>
-        </w:rPr>
-        <w:t xml:space="preserve"> </w:t>
+      <w:r>
+        <w:rPr>
+          <w:i/>
+        </w:rPr>
+        <w:t xml:space="preserve">metrics </w:t>
       </w:r>
       <w:r>
         <w:t xml:space="preserve">untuk melihat performa model secara singkat. </w:t>
@@ -6580,14 +5473,12 @@
       <w:pPr>
         <w:spacing w:line="360" w:lineRule="auto"/>
         <w:jc w:val="center"/>
-        <w:rPr>
-          <w:rFonts w:ascii="Cambria Math" w:eastAsiaTheme="minorEastAsia" w:hAnsi="Cambria Math"/>
-        </w:rPr>
-      </w:pPr>
-      <w:r>
-        <w:rPr>
-          <w:rFonts w:ascii="Cambria Math" w:hAnsi="Cambria Math"/>
-        </w:rPr>
+        <w:outlineLvl w:val="0"/>
+        <w:rPr>
+          <w:rFonts w:eastAsiaTheme="minorEastAsia"/>
+        </w:rPr>
+      </w:pPr>
+      <w:r>
         <w:t xml:space="preserve">Akurasi = </w:t>
       </w:r>
       <m:oMath>
@@ -6595,7 +5486,7 @@
           <m:fPr>
             <m:ctrlPr>
               <w:rPr>
-                <w:rFonts w:ascii="Cambria Math" w:hAnsi="Cambria Math" w:cstheme="majorEastAsia"/>
+                <w:rFonts w:ascii="Cambria Math" w:hAnsi="Cambria Math"/>
               </w:rPr>
             </m:ctrlPr>
           </m:fPr>
@@ -6605,7 +5496,7 @@
                 <m:sty m:val="p"/>
               </m:rPr>
               <w:rPr>
-                <w:rFonts w:ascii="Cambria Math" w:hAnsi="Cambria Math" w:cstheme="majorEastAsia"/>
+                <w:rFonts w:ascii="Cambria Math" w:hAnsi="Cambria Math"/>
               </w:rPr>
               <m:t>Jumlah prediksi benar</m:t>
             </m:r>
@@ -6616,7 +5507,7 @@
                 <m:sty m:val="p"/>
               </m:rPr>
               <w:rPr>
-                <w:rFonts w:ascii="Cambria Math" w:hAnsi="Cambria Math" w:cstheme="majorEastAsia"/>
+                <w:rFonts w:ascii="Cambria Math" w:hAnsi="Cambria Math"/>
               </w:rPr>
               <m:t>Jumlah prediksi tereksekusi</m:t>
             </m:r>
@@ -6627,26 +5518,24 @@
     <w:p>
       <w:pPr>
         <w:spacing w:line="360" w:lineRule="auto"/>
-        <w:ind w:left="720" w:firstLine="360"/>
-        <w:jc w:val="both"/>
-      </w:pPr>
-      <w:r>
-        <w:lastRenderedPageBreak/>
+        <w:ind w:firstLine="360"/>
+        <w:jc w:val="both"/>
+      </w:pPr>
+    </w:p>
+    <w:p>
+      <w:pPr>
+        <w:spacing w:line="360" w:lineRule="auto"/>
+        <w:ind w:firstLine="360"/>
+        <w:jc w:val="both"/>
+      </w:pPr>
+      <w:r>
         <w:t xml:space="preserve">Tetapi </w:t>
       </w:r>
-      <w:proofErr w:type="spellStart"/>
-      <w:r>
-        <w:rPr>
-          <w:i/>
-        </w:rPr>
-        <w:t>metrics</w:t>
-      </w:r>
-      <w:proofErr w:type="spellEnd"/>
-      <w:r>
-        <w:rPr>
-          <w:i/>
-        </w:rPr>
-        <w:t xml:space="preserve"> </w:t>
+      <w:r>
+        <w:rPr>
+          <w:i/>
+        </w:rPr>
+        <w:t xml:space="preserve">metrics </w:t>
       </w:r>
       <w:r>
         <w:t xml:space="preserve">akurasi memiliki kekurangan, yaitu ketika </w:t>
@@ -6654,146 +5543,74 @@
       <w:r>
         <w:t xml:space="preserve">pengklasifikasian model harus mendeteksi </w:t>
       </w:r>
-      <w:proofErr w:type="spellStart"/>
-      <w:r>
-        <w:rPr>
-          <w:i/>
-        </w:rPr>
-        <w:t>imbalanced</w:t>
-      </w:r>
-      <w:proofErr w:type="spellEnd"/>
-      <w:r>
-        <w:rPr>
-          <w:i/>
-        </w:rPr>
-        <w:t xml:space="preserve"> data</w:t>
+      <w:r>
+        <w:rPr>
+          <w:i/>
+        </w:rPr>
+        <w:t>imbalanced data</w:t>
       </w:r>
       <w:r>
         <w:t xml:space="preserve"> dan </w:t>
       </w:r>
-      <w:proofErr w:type="spellStart"/>
-      <w:r>
-        <w:rPr>
-          <w:i/>
-        </w:rPr>
-        <w:t>class</w:t>
-      </w:r>
-      <w:proofErr w:type="spellEnd"/>
-      <w:r>
-        <w:rPr>
-          <w:i/>
-        </w:rPr>
-        <w:t xml:space="preserve"> </w:t>
+      <w:r>
+        <w:rPr>
+          <w:i/>
+        </w:rPr>
+        <w:t xml:space="preserve">class </w:t>
       </w:r>
       <w:r>
         <w:t xml:space="preserve">yang memiliki bobot yang sangat tinggi jika salah terprediksi. Contoh kasusnya ialah apabila terdapat 2 </w:t>
       </w:r>
-      <w:proofErr w:type="spellStart"/>
-      <w:r>
-        <w:rPr>
-          <w:i/>
-        </w:rPr>
-        <w:t>class</w:t>
-      </w:r>
-      <w:proofErr w:type="spellEnd"/>
-      <w:r>
-        <w:rPr>
-          <w:i/>
-        </w:rPr>
-        <w:t xml:space="preserve"> </w:t>
+      <w:r>
+        <w:rPr>
+          <w:i/>
+        </w:rPr>
+        <w:t xml:space="preserve">class </w:t>
       </w:r>
       <w:r>
         <w:t xml:space="preserve">dengan nama </w:t>
       </w:r>
-      <w:proofErr w:type="spellStart"/>
-      <w:r>
-        <w:rPr>
-          <w:i/>
-        </w:rPr>
-        <w:t>class</w:t>
-      </w:r>
-      <w:proofErr w:type="spellEnd"/>
-      <w:r>
-        <w:rPr>
-          <w:i/>
-        </w:rPr>
-        <w:t xml:space="preserve"> </w:t>
+      <w:r>
+        <w:rPr>
+          <w:i/>
+        </w:rPr>
+        <w:t xml:space="preserve">class </w:t>
       </w:r>
       <w:r>
         <w:t xml:space="preserve">A dan </w:t>
       </w:r>
-      <w:proofErr w:type="spellStart"/>
-      <w:r>
-        <w:rPr>
-          <w:i/>
-        </w:rPr>
-        <w:t>class</w:t>
-      </w:r>
-      <w:proofErr w:type="spellEnd"/>
-      <w:r>
-        <w:rPr>
-          <w:i/>
-        </w:rPr>
-        <w:t xml:space="preserve"> </w:t>
+      <w:r>
+        <w:rPr>
+          <w:i/>
+        </w:rPr>
+        <w:t xml:space="preserve">class </w:t>
       </w:r>
       <w:r>
         <w:t xml:space="preserve">B. Suatu model berhasil mendeteksi 99 </w:t>
       </w:r>
-      <w:proofErr w:type="spellStart"/>
-      <w:r>
-        <w:rPr>
-          <w:i/>
-        </w:rPr>
-        <w:t>class</w:t>
-      </w:r>
-      <w:proofErr w:type="spellEnd"/>
-      <w:r>
-        <w:rPr>
-          <w:i/>
-        </w:rPr>
-        <w:t xml:space="preserve"> </w:t>
+      <w:r>
+        <w:rPr>
+          <w:i/>
+        </w:rPr>
+        <w:t xml:space="preserve">class </w:t>
       </w:r>
       <w:r>
         <w:t xml:space="preserve">A dengan benar, namun model salah mendeteksi 1 </w:t>
       </w:r>
-      <w:proofErr w:type="spellStart"/>
-      <w:r>
-        <w:rPr>
-          <w:i/>
-        </w:rPr>
-        <w:t>class</w:t>
-      </w:r>
-      <w:proofErr w:type="spellEnd"/>
-      <w:r>
-        <w:rPr>
-          <w:i/>
-        </w:rPr>
-        <w:t xml:space="preserve"> </w:t>
-      </w:r>
-      <w:r>
-        <w:t xml:space="preserve">B yang </w:t>
-      </w:r>
-      <w:proofErr w:type="spellStart"/>
-      <w:r>
-        <w:t>dimana</w:t>
-      </w:r>
-      <w:proofErr w:type="spellEnd"/>
-      <w:r>
-        <w:t xml:space="preserve"> </w:t>
-      </w:r>
-      <w:proofErr w:type="spellStart"/>
-      <w:r>
-        <w:rPr>
-          <w:i/>
-        </w:rPr>
-        <w:t>class</w:t>
-      </w:r>
-      <w:proofErr w:type="spellEnd"/>
-      <w:r>
-        <w:rPr>
-          <w:i/>
-        </w:rPr>
-        <w:t xml:space="preserve"> </w:t>
+      <w:r>
+        <w:rPr>
+          <w:i/>
+        </w:rPr>
+        <w:t xml:space="preserve">class </w:t>
+      </w:r>
+      <w:r>
+        <w:t xml:space="preserve">B yang dimana </w:t>
+      </w:r>
+      <w:r>
+        <w:rPr>
+          <w:i/>
+        </w:rPr>
+        <w:t xml:space="preserve">class </w:t>
       </w:r>
       <w:r>
         <w:t xml:space="preserve">B ini merupakan kasus yang sangat fatal apabila salah dideteksi. </w:t>
@@ -6810,85 +5627,47 @@
       <w:pPr>
         <w:pStyle w:val="ListParagraph"/>
         <w:numPr>
-          <w:ilvl w:val="0"/>
-          <w:numId w:val="17"/>
+          <w:ilvl w:val="1"/>
+          <w:numId w:val="24"/>
         </w:numPr>
-        <w:spacing w:line="360" w:lineRule="auto"/>
-        <w:jc w:val="both"/>
-        <w:rPr>
-          <w:rFonts w:ascii="Times New Roman" w:hAnsi="Times New Roman" w:cs="Times New Roman"/>
-          <w:sz w:val="24"/>
-        </w:rPr>
-      </w:pPr>
-      <w:proofErr w:type="spellStart"/>
-      <w:r>
-        <w:rPr>
-          <w:rFonts w:ascii="Times New Roman" w:hAnsi="Times New Roman" w:cs="Times New Roman"/>
-          <w:i/>
-          <w:sz w:val="24"/>
-        </w:rPr>
-        <w:t>Confusion</w:t>
-      </w:r>
-      <w:proofErr w:type="spellEnd"/>
-      <w:r>
-        <w:rPr>
-          <w:rFonts w:ascii="Times New Roman" w:hAnsi="Times New Roman" w:cs="Times New Roman"/>
-          <w:i/>
-          <w:sz w:val="24"/>
-        </w:rPr>
-        <w:t xml:space="preserve"> Matrix</w:t>
-      </w:r>
-    </w:p>
-    <w:p>
-      <w:pPr>
-        <w:spacing w:line="360" w:lineRule="auto"/>
-        <w:ind w:left="720" w:firstLine="360"/>
-        <w:jc w:val="both"/>
-      </w:pPr>
-      <w:proofErr w:type="spellStart"/>
-      <w:r>
-        <w:rPr>
-          <w:i/>
-        </w:rPr>
-        <w:t>Confusion</w:t>
-      </w:r>
-      <w:proofErr w:type="spellEnd"/>
-      <w:r>
-        <w:rPr>
-          <w:i/>
-        </w:rPr>
-        <w:t xml:space="preserve"> Matrix </w:t>
+        <w:spacing w:after="0" w:line="360" w:lineRule="auto"/>
+        <w:jc w:val="both"/>
+        <w:rPr>
+          <w:rFonts w:ascii="Times New Roman" w:hAnsi="Times New Roman" w:cs="Times New Roman"/>
+          <w:b/>
+          <w:sz w:val="24"/>
+        </w:rPr>
+      </w:pPr>
+      <w:r>
+        <w:rPr>
+          <w:rFonts w:ascii="Times New Roman" w:hAnsi="Times New Roman" w:cs="Times New Roman"/>
+          <w:b/>
+          <w:i/>
+          <w:sz w:val="24"/>
+        </w:rPr>
+        <w:t>Confusion Matrix</w:t>
+      </w:r>
+    </w:p>
+    <w:p>
+      <w:pPr>
+        <w:spacing w:line="360" w:lineRule="auto"/>
+        <w:ind w:firstLine="360"/>
+        <w:jc w:val="both"/>
+      </w:pPr>
+      <w:r>
+        <w:rPr>
+          <w:i/>
+        </w:rPr>
+        <w:t xml:space="preserve">Confusion Matrix </w:t>
       </w:r>
       <w:r>
         <w:t xml:space="preserve">atau bisa disebut juga </w:t>
       </w:r>
-      <w:proofErr w:type="spellStart"/>
-      <w:r>
-        <w:rPr>
-          <w:i/>
-        </w:rPr>
-        <w:t>error</w:t>
-      </w:r>
-      <w:proofErr w:type="spellEnd"/>
-      <w:r>
-        <w:rPr>
-          <w:i/>
-        </w:rPr>
-        <w:t xml:space="preserve"> </w:t>
-      </w:r>
-      <w:proofErr w:type="spellStart"/>
-      <w:r>
-        <w:rPr>
-          <w:i/>
-        </w:rPr>
-        <w:t>matrix</w:t>
-      </w:r>
-      <w:proofErr w:type="spellEnd"/>
-      <w:r>
-        <w:rPr>
-          <w:i/>
-        </w:rPr>
-        <w:t xml:space="preserve"> </w:t>
+      <w:r>
+        <w:rPr>
+          <w:i/>
+        </w:rPr>
+        <w:t xml:space="preserve">error matrix </w:t>
       </w:r>
       <w:r>
         <w:t xml:space="preserve">pada dasarnya memberikan informasi perbandingan hasil prediksi yang tereksekusi </w:t>
@@ -6896,33 +5675,11 @@
       <w:r>
         <w:t xml:space="preserve">oleh model dengan hasil prediksi sebenarnya. </w:t>
       </w:r>
-      <w:proofErr w:type="spellStart"/>
-      <w:r>
-        <w:rPr>
-          <w:i/>
-        </w:rPr>
-        <w:t>Confusion</w:t>
-      </w:r>
-      <w:proofErr w:type="spellEnd"/>
-      <w:r>
-        <w:rPr>
-          <w:i/>
-        </w:rPr>
-        <w:t xml:space="preserve"> </w:t>
-      </w:r>
-      <w:proofErr w:type="spellStart"/>
-      <w:r>
-        <w:rPr>
-          <w:i/>
-        </w:rPr>
-        <w:t>matrix</w:t>
-      </w:r>
-      <w:proofErr w:type="spellEnd"/>
-      <w:r>
-        <w:rPr>
-          <w:i/>
-        </w:rPr>
-        <w:t xml:space="preserve"> </w:t>
+      <w:r>
+        <w:rPr>
+          <w:i/>
+        </w:rPr>
+        <w:t xml:space="preserve">Confusion matrix </w:t>
       </w:r>
       <w:r>
         <w:t>dapat digambarkan menjadi suatu tabel matriks yang menggambarkan kinerja dari suatu model terhadap data uji yang nilai sebenarnya telah diketahui.</w:t>
@@ -6941,6 +5698,7 @@
           <w:noProof/>
           <w:lang w:val="en-US"/>
         </w:rPr>
+        <w:lastRenderedPageBreak/>
         <w:drawing>
           <wp:inline distT="0" distB="0" distL="0" distR="0" wp14:anchorId="127B8B02" wp14:editId="0D11371D">
             <wp:extent cx="2835783" cy="1955811"/>
@@ -6995,6 +5753,7 @@
       <w:pPr>
         <w:spacing w:line="360" w:lineRule="auto"/>
         <w:jc w:val="center"/>
+        <w:outlineLvl w:val="0"/>
         <w:rPr>
           <w:i/>
         </w:rPr>
@@ -7002,59 +5761,27 @@
       <w:r>
         <w:t xml:space="preserve">Tabel matriks </w:t>
       </w:r>
-      <w:proofErr w:type="spellStart"/>
-      <w:r>
-        <w:rPr>
-          <w:i/>
-        </w:rPr>
-        <w:t>confusion</w:t>
-      </w:r>
-      <w:proofErr w:type="spellEnd"/>
-      <w:r>
-        <w:rPr>
-          <w:i/>
-        </w:rPr>
-        <w:t xml:space="preserve"> </w:t>
-      </w:r>
-      <w:proofErr w:type="spellStart"/>
-      <w:r>
-        <w:rPr>
-          <w:i/>
-        </w:rPr>
-        <w:t>matrix</w:t>
-      </w:r>
-      <w:proofErr w:type="spellEnd"/>
-    </w:p>
-    <w:p>
-      <w:pPr>
-        <w:spacing w:line="360" w:lineRule="auto"/>
-        <w:ind w:left="720" w:firstLine="414"/>
+      <w:r>
+        <w:rPr>
+          <w:i/>
+        </w:rPr>
+        <w:t>confusion matrix</w:t>
+      </w:r>
+    </w:p>
+    <w:p>
+      <w:pPr>
+        <w:spacing w:line="360" w:lineRule="auto"/>
+        <w:ind w:firstLine="426"/>
       </w:pPr>
       <w:r>
         <w:t xml:space="preserve">Berikut ini ialah variabel-variabel terkait pada </w:t>
       </w:r>
-      <w:proofErr w:type="spellStart"/>
-      <w:r>
-        <w:rPr>
-          <w:i/>
-        </w:rPr>
-        <w:t>confusion</w:t>
-      </w:r>
-      <w:proofErr w:type="spellEnd"/>
-      <w:r>
-        <w:rPr>
-          <w:i/>
-        </w:rPr>
-        <w:t xml:space="preserve"> </w:t>
-      </w:r>
-      <w:proofErr w:type="spellStart"/>
-      <w:r>
-        <w:rPr>
-          <w:i/>
-        </w:rPr>
-        <w:t>matrix</w:t>
-      </w:r>
-      <w:proofErr w:type="spellEnd"/>
+      <w:r>
+        <w:rPr>
+          <w:i/>
+        </w:rPr>
+        <w:t>confusion matrix</w:t>
+      </w:r>
       <w:r>
         <w:t>:</w:t>
       </w:r>
@@ -7066,13 +5793,16 @@
           <w:ilvl w:val="0"/>
           <w:numId w:val="20"/>
         </w:numPr>
-        <w:spacing w:line="360" w:lineRule="auto"/>
-        <w:rPr>
-          <w:rFonts w:ascii="Times New Roman" w:hAnsi="Times New Roman" w:cs="Times New Roman"/>
-          <w:sz w:val="24"/>
-        </w:rPr>
-      </w:pPr>
-      <w:proofErr w:type="spellStart"/>
+        <w:tabs>
+          <w:tab w:val="left" w:pos="1134"/>
+        </w:tabs>
+        <w:spacing w:line="360" w:lineRule="auto"/>
+        <w:ind w:hanging="643"/>
+        <w:rPr>
+          <w:rFonts w:ascii="Times New Roman" w:hAnsi="Times New Roman" w:cs="Times New Roman"/>
+          <w:sz w:val="24"/>
+        </w:rPr>
+      </w:pPr>
       <w:r>
         <w:rPr>
           <w:rFonts w:ascii="Times New Roman" w:hAnsi="Times New Roman" w:cs="Times New Roman"/>
@@ -7081,7 +5811,6 @@
         </w:rPr>
         <w:t>Positive</w:t>
       </w:r>
-      <w:proofErr w:type="spellEnd"/>
       <w:r>
         <w:rPr>
           <w:rFonts w:ascii="Times New Roman" w:hAnsi="Times New Roman" w:cs="Times New Roman"/>
@@ -7104,29 +5833,23 @@
           <w:ilvl w:val="0"/>
           <w:numId w:val="20"/>
         </w:numPr>
-        <w:spacing w:line="360" w:lineRule="auto"/>
-        <w:rPr>
-          <w:rFonts w:ascii="Times New Roman" w:hAnsi="Times New Roman" w:cs="Times New Roman"/>
-          <w:sz w:val="24"/>
-        </w:rPr>
-      </w:pPr>
-      <w:proofErr w:type="spellStart"/>
-      <w:r>
-        <w:rPr>
-          <w:rFonts w:ascii="Times New Roman" w:hAnsi="Times New Roman" w:cs="Times New Roman"/>
-          <w:i/>
-          <w:sz w:val="24"/>
-        </w:rPr>
-        <w:t>Negative</w:t>
-      </w:r>
-      <w:proofErr w:type="spellEnd"/>
-      <w:r>
-        <w:rPr>
-          <w:rFonts w:ascii="Times New Roman" w:hAnsi="Times New Roman" w:cs="Times New Roman"/>
-          <w:i/>
-          <w:sz w:val="24"/>
-        </w:rPr>
-        <w:t xml:space="preserve"> </w:t>
+        <w:tabs>
+          <w:tab w:val="left" w:pos="1134"/>
+        </w:tabs>
+        <w:spacing w:line="360" w:lineRule="auto"/>
+        <w:ind w:hanging="643"/>
+        <w:rPr>
+          <w:rFonts w:ascii="Times New Roman" w:hAnsi="Times New Roman" w:cs="Times New Roman"/>
+          <w:sz w:val="24"/>
+        </w:rPr>
+      </w:pPr>
+      <w:r>
+        <w:rPr>
+          <w:rFonts w:ascii="Times New Roman" w:hAnsi="Times New Roman" w:cs="Times New Roman"/>
+          <w:i/>
+          <w:sz w:val="24"/>
+        </w:rPr>
+        <w:t xml:space="preserve">Negative </w:t>
       </w:r>
       <w:r>
         <w:rPr>
@@ -7143,47 +5866,23 @@
           <w:ilvl w:val="0"/>
           <w:numId w:val="20"/>
         </w:numPr>
-        <w:spacing w:line="360" w:lineRule="auto"/>
-        <w:rPr>
-          <w:rFonts w:ascii="Times New Roman" w:hAnsi="Times New Roman" w:cs="Times New Roman"/>
-          <w:sz w:val="24"/>
-        </w:rPr>
-      </w:pPr>
-      <w:proofErr w:type="spellStart"/>
-      <w:r>
-        <w:rPr>
-          <w:rFonts w:ascii="Times New Roman" w:hAnsi="Times New Roman" w:cs="Times New Roman"/>
-          <w:i/>
-          <w:sz w:val="24"/>
-        </w:rPr>
-        <w:t>True</w:t>
-      </w:r>
-      <w:proofErr w:type="spellEnd"/>
-      <w:r>
-        <w:rPr>
-          <w:rFonts w:ascii="Times New Roman" w:hAnsi="Times New Roman" w:cs="Times New Roman"/>
-          <w:i/>
-          <w:sz w:val="24"/>
-        </w:rPr>
-        <w:t xml:space="preserve"> </w:t>
-      </w:r>
-      <w:proofErr w:type="spellStart"/>
-      <w:r>
-        <w:rPr>
-          <w:rFonts w:ascii="Times New Roman" w:hAnsi="Times New Roman" w:cs="Times New Roman"/>
-          <w:i/>
-          <w:sz w:val="24"/>
-        </w:rPr>
-        <w:t>Positive</w:t>
-      </w:r>
-      <w:proofErr w:type="spellEnd"/>
-      <w:r>
-        <w:rPr>
-          <w:rFonts w:ascii="Times New Roman" w:hAnsi="Times New Roman" w:cs="Times New Roman"/>
-          <w:i/>
-          <w:sz w:val="24"/>
-        </w:rPr>
-        <w:t xml:space="preserve"> </w:t>
+        <w:tabs>
+          <w:tab w:val="left" w:pos="1134"/>
+        </w:tabs>
+        <w:spacing w:line="360" w:lineRule="auto"/>
+        <w:ind w:hanging="643"/>
+        <w:rPr>
+          <w:rFonts w:ascii="Times New Roman" w:hAnsi="Times New Roman" w:cs="Times New Roman"/>
+          <w:sz w:val="24"/>
+        </w:rPr>
+      </w:pPr>
+      <w:r>
+        <w:rPr>
+          <w:rFonts w:ascii="Times New Roman" w:hAnsi="Times New Roman" w:cs="Times New Roman"/>
+          <w:i/>
+          <w:sz w:val="24"/>
+        </w:rPr>
+        <w:t xml:space="preserve">True Positive </w:t>
       </w:r>
       <w:r>
         <w:rPr>
@@ -7200,47 +5899,23 @@
           <w:ilvl w:val="0"/>
           <w:numId w:val="20"/>
         </w:numPr>
-        <w:spacing w:line="360" w:lineRule="auto"/>
-        <w:rPr>
-          <w:rFonts w:ascii="Times New Roman" w:hAnsi="Times New Roman" w:cs="Times New Roman"/>
-          <w:sz w:val="24"/>
-        </w:rPr>
-      </w:pPr>
-      <w:proofErr w:type="spellStart"/>
-      <w:r>
-        <w:rPr>
-          <w:rFonts w:ascii="Times New Roman" w:hAnsi="Times New Roman" w:cs="Times New Roman"/>
-          <w:i/>
-          <w:sz w:val="24"/>
-        </w:rPr>
-        <w:t>True</w:t>
-      </w:r>
-      <w:proofErr w:type="spellEnd"/>
-      <w:r>
-        <w:rPr>
-          <w:rFonts w:ascii="Times New Roman" w:hAnsi="Times New Roman" w:cs="Times New Roman"/>
-          <w:i/>
-          <w:sz w:val="24"/>
-        </w:rPr>
-        <w:t xml:space="preserve"> </w:t>
-      </w:r>
-      <w:proofErr w:type="spellStart"/>
-      <w:r>
-        <w:rPr>
-          <w:rFonts w:ascii="Times New Roman" w:hAnsi="Times New Roman" w:cs="Times New Roman"/>
-          <w:i/>
-          <w:sz w:val="24"/>
-        </w:rPr>
-        <w:t>Negative</w:t>
-      </w:r>
-      <w:proofErr w:type="spellEnd"/>
-      <w:r>
-        <w:rPr>
-          <w:rFonts w:ascii="Times New Roman" w:hAnsi="Times New Roman" w:cs="Times New Roman"/>
-          <w:i/>
-          <w:sz w:val="24"/>
-        </w:rPr>
-        <w:t xml:space="preserve"> </w:t>
+        <w:tabs>
+          <w:tab w:val="left" w:pos="1134"/>
+        </w:tabs>
+        <w:spacing w:line="360" w:lineRule="auto"/>
+        <w:ind w:hanging="643"/>
+        <w:rPr>
+          <w:rFonts w:ascii="Times New Roman" w:hAnsi="Times New Roman" w:cs="Times New Roman"/>
+          <w:sz w:val="24"/>
+        </w:rPr>
+      </w:pPr>
+      <w:r>
+        <w:rPr>
+          <w:rFonts w:ascii="Times New Roman" w:hAnsi="Times New Roman" w:cs="Times New Roman"/>
+          <w:i/>
+          <w:sz w:val="24"/>
+        </w:rPr>
+        <w:t xml:space="preserve">True Negative </w:t>
       </w:r>
       <w:r>
         <w:rPr>
@@ -7257,47 +5932,23 @@
           <w:ilvl w:val="0"/>
           <w:numId w:val="20"/>
         </w:numPr>
-        <w:spacing w:line="360" w:lineRule="auto"/>
-        <w:rPr>
-          <w:rFonts w:ascii="Times New Roman" w:hAnsi="Times New Roman" w:cs="Times New Roman"/>
-          <w:sz w:val="24"/>
-        </w:rPr>
-      </w:pPr>
-      <w:proofErr w:type="spellStart"/>
-      <w:r>
-        <w:rPr>
-          <w:rFonts w:ascii="Times New Roman" w:hAnsi="Times New Roman" w:cs="Times New Roman"/>
-          <w:i/>
-          <w:sz w:val="24"/>
-        </w:rPr>
-        <w:t>False</w:t>
-      </w:r>
-      <w:proofErr w:type="spellEnd"/>
-      <w:r>
-        <w:rPr>
-          <w:rFonts w:ascii="Times New Roman" w:hAnsi="Times New Roman" w:cs="Times New Roman"/>
-          <w:i/>
-          <w:sz w:val="24"/>
-        </w:rPr>
-        <w:t xml:space="preserve"> </w:t>
-      </w:r>
-      <w:proofErr w:type="spellStart"/>
-      <w:r>
-        <w:rPr>
-          <w:rFonts w:ascii="Times New Roman" w:hAnsi="Times New Roman" w:cs="Times New Roman"/>
-          <w:i/>
-          <w:sz w:val="24"/>
-        </w:rPr>
-        <w:t>Positive</w:t>
-      </w:r>
-      <w:proofErr w:type="spellEnd"/>
-      <w:r>
-        <w:rPr>
-          <w:rFonts w:ascii="Times New Roman" w:hAnsi="Times New Roman" w:cs="Times New Roman"/>
-          <w:i/>
-          <w:sz w:val="24"/>
-        </w:rPr>
-        <w:t xml:space="preserve"> </w:t>
+        <w:tabs>
+          <w:tab w:val="left" w:pos="1134"/>
+        </w:tabs>
+        <w:spacing w:line="360" w:lineRule="auto"/>
+        <w:ind w:hanging="643"/>
+        <w:rPr>
+          <w:rFonts w:ascii="Times New Roman" w:hAnsi="Times New Roman" w:cs="Times New Roman"/>
+          <w:sz w:val="24"/>
+        </w:rPr>
+      </w:pPr>
+      <w:r>
+        <w:rPr>
+          <w:rFonts w:ascii="Times New Roman" w:hAnsi="Times New Roman" w:cs="Times New Roman"/>
+          <w:i/>
+          <w:sz w:val="24"/>
+        </w:rPr>
+        <w:t xml:space="preserve">False Positive </w:t>
       </w:r>
       <w:r>
         <w:rPr>
@@ -7314,47 +5965,23 @@
           <w:ilvl w:val="0"/>
           <w:numId w:val="20"/>
         </w:numPr>
-        <w:spacing w:line="360" w:lineRule="auto"/>
-        <w:rPr>
-          <w:rFonts w:ascii="Times New Roman" w:hAnsi="Times New Roman" w:cs="Times New Roman"/>
-          <w:sz w:val="24"/>
-        </w:rPr>
-      </w:pPr>
-      <w:proofErr w:type="spellStart"/>
-      <w:r>
-        <w:rPr>
-          <w:rFonts w:ascii="Times New Roman" w:hAnsi="Times New Roman" w:cs="Times New Roman"/>
-          <w:i/>
-          <w:sz w:val="24"/>
-        </w:rPr>
-        <w:t>False</w:t>
-      </w:r>
-      <w:proofErr w:type="spellEnd"/>
-      <w:r>
-        <w:rPr>
-          <w:rFonts w:ascii="Times New Roman" w:hAnsi="Times New Roman" w:cs="Times New Roman"/>
-          <w:i/>
-          <w:sz w:val="24"/>
-        </w:rPr>
-        <w:t xml:space="preserve"> </w:t>
-      </w:r>
-      <w:proofErr w:type="spellStart"/>
-      <w:r>
-        <w:rPr>
-          <w:rFonts w:ascii="Times New Roman" w:hAnsi="Times New Roman" w:cs="Times New Roman"/>
-          <w:i/>
-          <w:sz w:val="24"/>
-        </w:rPr>
-        <w:t>Negative</w:t>
-      </w:r>
-      <w:proofErr w:type="spellEnd"/>
-      <w:r>
-        <w:rPr>
-          <w:rFonts w:ascii="Times New Roman" w:hAnsi="Times New Roman" w:cs="Times New Roman"/>
-          <w:i/>
-          <w:sz w:val="24"/>
-        </w:rPr>
-        <w:t xml:space="preserve"> </w:t>
+        <w:tabs>
+          <w:tab w:val="left" w:pos="1134"/>
+        </w:tabs>
+        <w:spacing w:line="360" w:lineRule="auto"/>
+        <w:ind w:hanging="643"/>
+        <w:rPr>
+          <w:rFonts w:ascii="Times New Roman" w:hAnsi="Times New Roman" w:cs="Times New Roman"/>
+          <w:sz w:val="24"/>
+        </w:rPr>
+      </w:pPr>
+      <w:r>
+        <w:rPr>
+          <w:rFonts w:ascii="Times New Roman" w:hAnsi="Times New Roman" w:cs="Times New Roman"/>
+          <w:i/>
+          <w:sz w:val="24"/>
+        </w:rPr>
+        <w:t xml:space="preserve">False Negative </w:t>
       </w:r>
       <w:r>
         <w:rPr>
@@ -7363,6 +5990,12 @@
         </w:rPr>
         <w:t>(FN): sampel bernilai negatif diprediksi salah.</w:t>
       </w:r>
+    </w:p>
+    <w:p>
+      <w:pPr>
+        <w:spacing w:line="360" w:lineRule="auto"/>
+        <w:jc w:val="center"/>
+      </w:pPr>
     </w:p>
     <w:p>
       <w:pPr>
@@ -7380,31 +6013,33 @@
       <w:pPr>
         <w:pStyle w:val="ListParagraph"/>
         <w:numPr>
-          <w:ilvl w:val="0"/>
-          <w:numId w:val="17"/>
+          <w:ilvl w:val="1"/>
+          <w:numId w:val="24"/>
         </w:numPr>
         <w:spacing w:line="360" w:lineRule="auto"/>
-        <w:jc w:val="both"/>
-        <w:rPr>
-          <w:rFonts w:ascii="Times New Roman" w:hAnsi="Times New Roman" w:cs="Times New Roman"/>
-          <w:i/>
-          <w:sz w:val="24"/>
-        </w:rPr>
-      </w:pPr>
-      <w:r>
-        <w:rPr>
-          <w:rFonts w:ascii="Times New Roman" w:hAnsi="Times New Roman" w:cs="Times New Roman"/>
-          <w:i/>
-          <w:sz w:val="24"/>
-        </w:rPr>
-        <w:lastRenderedPageBreak/>
+        <w:ind w:left="567" w:hanging="567"/>
+        <w:jc w:val="both"/>
+        <w:rPr>
+          <w:rFonts w:ascii="Times New Roman" w:hAnsi="Times New Roman" w:cs="Times New Roman"/>
+          <w:b/>
+          <w:i/>
+          <w:sz w:val="24"/>
+        </w:rPr>
+      </w:pPr>
+      <w:r>
+        <w:rPr>
+          <w:rFonts w:ascii="Times New Roman" w:hAnsi="Times New Roman" w:cs="Times New Roman"/>
+          <w:b/>
+          <w:i/>
+          <w:sz w:val="24"/>
+        </w:rPr>
         <w:t>F1-Score</w:t>
       </w:r>
     </w:p>
     <w:p>
       <w:pPr>
         <w:spacing w:line="360" w:lineRule="auto"/>
-        <w:ind w:left="720" w:firstLine="360"/>
+        <w:ind w:firstLine="567"/>
         <w:jc w:val="both"/>
       </w:pPr>
       <w:r>
@@ -7416,62 +6051,30 @@
       <w:r>
         <w:t xml:space="preserve">adalah </w:t>
       </w:r>
-      <w:proofErr w:type="spellStart"/>
-      <w:r>
-        <w:rPr>
-          <w:i/>
-        </w:rPr>
-        <w:t>Harmonic</w:t>
-      </w:r>
-      <w:proofErr w:type="spellEnd"/>
-      <w:r>
-        <w:rPr>
-          <w:i/>
-        </w:rPr>
-        <w:t xml:space="preserve"> </w:t>
-      </w:r>
-      <w:proofErr w:type="spellStart"/>
-      <w:r>
-        <w:rPr>
-          <w:i/>
-        </w:rPr>
-        <w:t>Mean</w:t>
-      </w:r>
-      <w:proofErr w:type="spellEnd"/>
-      <w:r>
-        <w:rPr>
-          <w:i/>
-        </w:rPr>
-        <w:t xml:space="preserve"> </w:t>
+      <w:r>
+        <w:rPr>
+          <w:i/>
+        </w:rPr>
+        <w:t xml:space="preserve">Harmonic Mean </w:t>
       </w:r>
       <w:r>
         <w:t xml:space="preserve">antara nilai </w:t>
       </w:r>
-      <w:proofErr w:type="spellStart"/>
-      <w:r>
-        <w:rPr>
-          <w:i/>
-        </w:rPr>
-        <w:t>precision</w:t>
-      </w:r>
-      <w:proofErr w:type="spellEnd"/>
-      <w:r>
-        <w:rPr>
-          <w:i/>
-        </w:rPr>
-        <w:t xml:space="preserve"> </w:t>
+      <w:r>
+        <w:rPr>
+          <w:i/>
+        </w:rPr>
+        <w:t xml:space="preserve">precision </w:t>
       </w:r>
       <w:r>
         <w:t xml:space="preserve">dan </w:t>
       </w:r>
-      <w:proofErr w:type="spellStart"/>
       <w:r>
         <w:rPr>
           <w:i/>
         </w:rPr>
         <w:t>recall</w:t>
       </w:r>
-      <w:proofErr w:type="spellEnd"/>
       <w:r>
         <w:t xml:space="preserve">. </w:t>
       </w:r>
@@ -7513,34 +6116,19 @@
       <w:pPr>
         <w:spacing w:line="360" w:lineRule="auto"/>
         <w:jc w:val="center"/>
-        <w:rPr>
-          <w:rFonts w:ascii="Cambria Math" w:eastAsiaTheme="minorEastAsia" w:hAnsi="Cambria Math"/>
-        </w:rPr>
-      </w:pPr>
-      <w:r>
-        <w:rPr>
-          <w:rFonts w:ascii="Cambria Math" w:hAnsi="Cambria Math"/>
+        <w:outlineLvl w:val="0"/>
+        <w:rPr>
+          <w:rFonts w:eastAsiaTheme="minorEastAsia"/>
+        </w:rPr>
+      </w:pPr>
+      <w:r>
+        <w:rPr>
           <w:i/>
         </w:rPr>
         <w:t xml:space="preserve">F1-Score </w:t>
       </w:r>
       <w:r>
-        <w:rPr>
-          <w:rFonts w:ascii="Cambria Math" w:hAnsi="Cambria Math"/>
-        </w:rPr>
-        <w:t>= 2</w:t>
-      </w:r>
-      <w:r>
-        <w:rPr>
-          <w:rFonts w:ascii="Cambria Math" w:hAnsi="Cambria Math"/>
-        </w:rPr>
-        <w:t xml:space="preserve"> x </w:t>
-      </w:r>
-      <w:r>
-        <w:rPr>
-          <w:rFonts w:ascii="Cambria Math" w:hAnsi="Cambria Math"/>
-        </w:rPr>
-        <w:t xml:space="preserve"> </w:t>
+        <w:t xml:space="preserve">= 2 x  </w:t>
       </w:r>
       <m:oMath>
         <m:f>
@@ -7634,7 +6222,7 @@
         <w:spacing w:line="360" w:lineRule="auto"/>
         <w:jc w:val="center"/>
         <w:rPr>
-          <w:rFonts w:ascii="Cambria Math" w:eastAsiaTheme="minorEastAsia" w:hAnsi="Cambria Math"/>
+          <w:rFonts w:eastAsiaTheme="minorEastAsia"/>
         </w:rPr>
       </w:pPr>
     </w:p>
@@ -7642,30 +6230,32 @@
       <w:pPr>
         <w:pStyle w:val="ListParagraph"/>
         <w:numPr>
-          <w:ilvl w:val="0"/>
-          <w:numId w:val="17"/>
+          <w:ilvl w:val="1"/>
+          <w:numId w:val="24"/>
         </w:numPr>
         <w:spacing w:line="360" w:lineRule="auto"/>
-        <w:jc w:val="both"/>
-        <w:rPr>
-          <w:rFonts w:ascii="Times New Roman" w:hAnsi="Times New Roman" w:cs="Times New Roman"/>
-          <w:i/>
-          <w:sz w:val="24"/>
-        </w:rPr>
-      </w:pPr>
-      <w:proofErr w:type="spellStart"/>
-      <w:r>
-        <w:rPr>
-          <w:rFonts w:ascii="Times New Roman" w:hAnsi="Times New Roman" w:cs="Times New Roman"/>
+        <w:ind w:left="567" w:hanging="567"/>
+        <w:jc w:val="both"/>
+        <w:rPr>
+          <w:rFonts w:ascii="Times New Roman" w:hAnsi="Times New Roman" w:cs="Times New Roman"/>
+          <w:b/>
+          <w:i/>
+          <w:sz w:val="24"/>
+        </w:rPr>
+      </w:pPr>
+      <w:r>
+        <w:rPr>
+          <w:rFonts w:ascii="Times New Roman" w:hAnsi="Times New Roman" w:cs="Times New Roman"/>
+          <w:b/>
           <w:i/>
           <w:sz w:val="24"/>
         </w:rPr>
         <w:t>Precision</w:t>
       </w:r>
-      <w:proofErr w:type="spellEnd"/>
-      <w:r>
-        <w:rPr>
-          <w:rFonts w:ascii="Times New Roman" w:hAnsi="Times New Roman" w:cs="Times New Roman"/>
+      <w:r>
+        <w:rPr>
+          <w:rFonts w:ascii="Times New Roman" w:hAnsi="Times New Roman" w:cs="Times New Roman"/>
+          <w:b/>
           <w:i/>
           <w:sz w:val="24"/>
         </w:rPr>
@@ -7674,78 +6264,60 @@
       <w:r>
         <w:rPr>
           <w:rFonts w:ascii="Times New Roman" w:hAnsi="Times New Roman" w:cs="Times New Roman"/>
+          <w:b/>
           <w:sz w:val="24"/>
         </w:rPr>
         <w:t xml:space="preserve">dan </w:t>
       </w:r>
-      <w:proofErr w:type="spellStart"/>
-      <w:r>
-        <w:rPr>
-          <w:rFonts w:ascii="Times New Roman" w:hAnsi="Times New Roman" w:cs="Times New Roman"/>
+      <w:r>
+        <w:rPr>
+          <w:rFonts w:ascii="Times New Roman" w:hAnsi="Times New Roman" w:cs="Times New Roman"/>
+          <w:b/>
           <w:i/>
           <w:sz w:val="24"/>
         </w:rPr>
         <w:t>Recall</w:t>
       </w:r>
-      <w:proofErr w:type="spellEnd"/>
-    </w:p>
-    <w:p>
-      <w:pPr>
-        <w:spacing w:line="360" w:lineRule="auto"/>
-        <w:ind w:left="720" w:firstLine="360"/>
+    </w:p>
+    <w:p>
+      <w:pPr>
+        <w:spacing w:line="360" w:lineRule="auto"/>
+        <w:ind w:firstLine="567"/>
         <w:jc w:val="both"/>
       </w:pPr>
       <w:r>
         <w:t xml:space="preserve">Nilai </w:t>
       </w:r>
-      <w:proofErr w:type="spellStart"/>
+      <w:r>
+        <w:rPr>
+          <w:i/>
+        </w:rPr>
+        <w:t xml:space="preserve">precision </w:t>
+      </w:r>
+      <w:r>
+        <w:t xml:space="preserve">ialah nilai perbandingan antara total prediksi benar pada sampel positif dengan total sampel positif yang diprediksi oleh model. Nilai </w:t>
+      </w:r>
+      <w:r>
+        <w:rPr>
+          <w:i/>
+        </w:rPr>
+        <w:t>p</w:t>
+      </w:r>
+      <w:r>
+        <w:rPr>
+          <w:i/>
+        </w:rPr>
+        <w:t xml:space="preserve">recision </w:t>
+      </w:r>
+      <w:r>
+        <w:t xml:space="preserve">menunjukkan seberapa baik model dalam memprediksi sampel positif dengan benar. Berikut ini ialah rumus dari </w:t>
+      </w:r>
       <w:r>
         <w:rPr>
           <w:i/>
         </w:rPr>
         <w:t>precision</w:t>
       </w:r>
-      <w:proofErr w:type="spellEnd"/>
-      <w:r>
-        <w:rPr>
-          <w:i/>
-        </w:rPr>
-        <w:t xml:space="preserve"> </w:t>
-      </w:r>
-      <w:r>
-        <w:t xml:space="preserve">ialah nilai perbandingan antara total prediksi benar pada sampel positif dengan total sampel positif yang diprediksi oleh model. Nilai </w:t>
-      </w:r>
-      <w:proofErr w:type="spellStart"/>
-      <w:r>
-        <w:rPr>
-          <w:i/>
-        </w:rPr>
-        <w:t>p</w:t>
-      </w:r>
-      <w:r>
-        <w:rPr>
-          <w:i/>
-        </w:rPr>
-        <w:t>recision</w:t>
-      </w:r>
-      <w:proofErr w:type="spellEnd"/>
-      <w:r>
-        <w:rPr>
-          <w:i/>
-        </w:rPr>
-        <w:t xml:space="preserve"> </w:t>
-      </w:r>
-      <w:r>
-        <w:t xml:space="preserve">menunjukkan seberapa baik model dalam memprediksi sampel positif dengan benar. Berikut ini ialah rumus dari </w:t>
-      </w:r>
-      <w:proofErr w:type="spellStart"/>
-      <w:r>
-        <w:rPr>
-          <w:i/>
-        </w:rPr>
-        <w:t>precision</w:t>
-      </w:r>
-      <w:proofErr w:type="spellEnd"/>
       <w:r>
         <w:t>:</w:t>
       </w:r>
@@ -7754,29 +6326,19 @@
       <w:pPr>
         <w:spacing w:line="360" w:lineRule="auto"/>
         <w:jc w:val="center"/>
-        <w:rPr>
-          <w:rFonts w:ascii="Cambria Math" w:hAnsi="Cambria Math"/>
+        <w:outlineLvl w:val="0"/>
+        <w:rPr>
           <w:i/>
           <w:color w:val="000000" w:themeColor="text1"/>
         </w:rPr>
       </w:pPr>
-      <w:proofErr w:type="spellStart"/>
-      <w:r>
-        <w:rPr>
-          <w:rFonts w:ascii="Cambria Math" w:hAnsi="Cambria Math"/>
+      <w:r>
+        <w:rPr>
           <w:i/>
           <w:color w:val="000000" w:themeColor="text1"/>
         </w:rPr>
-        <w:t>Precision</w:t>
-      </w:r>
-      <w:proofErr w:type="spellEnd"/>
-      <w:r>
-        <w:rPr>
-          <w:rFonts w:ascii="Cambria Math" w:hAnsi="Cambria Math"/>
-          <w:i/>
-          <w:color w:val="000000" w:themeColor="text1"/>
-        </w:rPr>
-        <w:t xml:space="preserve"> = </w:t>
+        <w:lastRenderedPageBreak/>
+        <w:t xml:space="preserve">Precision = </w:t>
       </w:r>
       <m:oMath>
         <m:f>
@@ -7813,94 +6375,60 @@
     <w:p>
       <w:pPr>
         <w:spacing w:line="360" w:lineRule="auto"/>
-        <w:ind w:left="720" w:firstLine="414"/>
+        <w:ind w:firstLine="720"/>
         <w:jc w:val="both"/>
       </w:pPr>
       <w:r>
         <w:t xml:space="preserve">Nilai </w:t>
       </w:r>
-      <w:proofErr w:type="spellStart"/>
+      <w:r>
+        <w:rPr>
+          <w:i/>
+        </w:rPr>
+        <w:t xml:space="preserve">recall </w:t>
+      </w:r>
+      <w:r>
+        <w:t xml:space="preserve">ialah </w:t>
+      </w:r>
+      <w:r>
+        <w:t>nilai perbandingan antara total prediksi benar pad</w:t>
+      </w:r>
+      <w:r>
+        <w:t>a sampel positif dengan total s</w:t>
+      </w:r>
+      <w:r>
+        <w:t>mpel</w:t>
+      </w:r>
+      <w:r>
+        <w:t xml:space="preserve"> positif yang terdeteksi. Nilai </w:t>
+      </w:r>
+      <w:r>
+        <w:rPr>
+          <w:i/>
+        </w:rPr>
+        <w:t xml:space="preserve">recall </w:t>
+      </w:r>
+      <w:r>
+        <w:t xml:space="preserve">menunjukkan seberapa baik model dalam memprediksi suatu </w:t>
+      </w:r>
+      <w:r>
+        <w:rPr>
+          <w:i/>
+        </w:rPr>
+        <w:t xml:space="preserve">class </w:t>
+      </w:r>
+      <w:r>
+        <w:t xml:space="preserve">dengan benar. </w:t>
+      </w:r>
+      <w:r>
+        <w:t xml:space="preserve">Berikut ini ialah rumus dari </w:t>
+      </w:r>
       <w:r>
         <w:rPr>
           <w:i/>
         </w:rPr>
         <w:t>recall</w:t>
       </w:r>
-      <w:proofErr w:type="spellEnd"/>
-      <w:r>
-        <w:rPr>
-          <w:i/>
-        </w:rPr>
-        <w:t xml:space="preserve"> </w:t>
-      </w:r>
-      <w:r>
-        <w:t xml:space="preserve">ialah </w:t>
-      </w:r>
-      <w:r>
-        <w:t>nilai perbandingan antara total prediksi benar pad</w:t>
-      </w:r>
-      <w:r>
-        <w:t xml:space="preserve">a sampel positif dengan total </w:t>
-      </w:r>
-      <w:proofErr w:type="spellStart"/>
-      <w:r>
-        <w:t>s</w:t>
-      </w:r>
-      <w:r>
-        <w:t>mpel</w:t>
-      </w:r>
-      <w:proofErr w:type="spellEnd"/>
-      <w:r>
-        <w:t xml:space="preserve"> positif yang terdeteksi. Nilai </w:t>
-      </w:r>
-      <w:proofErr w:type="spellStart"/>
-      <w:r>
-        <w:rPr>
-          <w:i/>
-        </w:rPr>
-        <w:t>recall</w:t>
-      </w:r>
-      <w:proofErr w:type="spellEnd"/>
-      <w:r>
-        <w:rPr>
-          <w:i/>
-        </w:rPr>
-        <w:t xml:space="preserve"> </w:t>
-      </w:r>
-      <w:r>
-        <w:t xml:space="preserve">menunjukkan seberapa baik model dalam memprediksi suatu </w:t>
-      </w:r>
-      <w:proofErr w:type="spellStart"/>
-      <w:r>
-        <w:rPr>
-          <w:i/>
-        </w:rPr>
-        <w:t>class</w:t>
-      </w:r>
-      <w:proofErr w:type="spellEnd"/>
-      <w:r>
-        <w:rPr>
-          <w:i/>
-        </w:rPr>
-        <w:t xml:space="preserve"> </w:t>
-      </w:r>
-      <w:r>
-        <w:t>dengan benar</w:t>
-      </w:r>
-      <w:r>
-        <w:t xml:space="preserve">. </w:t>
-      </w:r>
-      <w:r>
-        <w:t xml:space="preserve">Berikut ini ialah rumus dari </w:t>
-      </w:r>
-      <w:proofErr w:type="spellStart"/>
-      <w:r>
-        <w:rPr>
-          <w:i/>
-        </w:rPr>
-        <w:t>recall</w:t>
-      </w:r>
-      <w:proofErr w:type="spellEnd"/>
       <w:r>
         <w:t>:</w:t>
       </w:r>
@@ -7909,33 +6437,17 @@
       <w:pPr>
         <w:spacing w:line="360" w:lineRule="auto"/>
         <w:jc w:val="center"/>
-        <w:rPr>
-          <w:rFonts w:ascii="Cambria Math" w:eastAsiaTheme="minorEastAsia" w:hAnsi="Cambria Math"/>
-          <w:i/>
-        </w:rPr>
-      </w:pPr>
-      <w:proofErr w:type="spellStart"/>
-      <w:r>
-        <w:rPr>
-          <w:rFonts w:ascii="Cambria Math" w:hAnsi="Cambria Math"/>
-          <w:i/>
-        </w:rPr>
-        <w:t>Recall</w:t>
-      </w:r>
-      <w:proofErr w:type="spellEnd"/>
-      <w:r>
-        <w:rPr>
-          <w:rFonts w:ascii="Cambria Math" w:hAnsi="Cambria Math"/>
-          <w:i/>
-        </w:rPr>
-        <w:t xml:space="preserve"> =</w:t>
-      </w:r>
-      <w:r>
-        <w:rPr>
-          <w:rFonts w:ascii="Cambria Math" w:hAnsi="Cambria Math"/>
-          <w:i/>
-        </w:rPr>
-        <w:t xml:space="preserve"> </w:t>
+        <w:outlineLvl w:val="0"/>
+        <w:rPr>
+          <w:rFonts w:eastAsiaTheme="minorEastAsia"/>
+          <w:i/>
+        </w:rPr>
+      </w:pPr>
+      <w:r>
+        <w:rPr>
+          <w:i/>
+        </w:rPr>
+        <w:t xml:space="preserve">Recall = </w:t>
       </w:r>
       <m:oMath>
         <m:f>
@@ -7969,7 +6481,7 @@
     <w:p>
       <w:pPr>
         <w:spacing w:line="360" w:lineRule="auto"/>
-        <w:ind w:left="720" w:firstLine="414"/>
+        <w:ind w:firstLine="720"/>
         <w:jc w:val="both"/>
         <w:rPr>
           <w:rFonts w:eastAsiaTheme="minorEastAsia"/>
@@ -7981,43 +6493,25 @@
         </w:rPr>
         <w:t xml:space="preserve">Nilai antara </w:t>
       </w:r>
-      <w:proofErr w:type="spellStart"/>
       <w:r>
         <w:rPr>
           <w:rFonts w:eastAsiaTheme="minorEastAsia"/>
           <w:i/>
         </w:rPr>
-        <w:t>precision</w:t>
-      </w:r>
-      <w:proofErr w:type="spellEnd"/>
+        <w:t xml:space="preserve">precision </w:t>
+      </w:r>
       <w:r>
         <w:rPr>
           <w:rFonts w:eastAsiaTheme="minorEastAsia"/>
-          <w:i/>
-        </w:rPr>
-        <w:t xml:space="preserve"> </w:t>
+        </w:rPr>
+        <w:t xml:space="preserve">dan </w:t>
       </w:r>
       <w:r>
         <w:rPr>
           <w:rFonts w:eastAsiaTheme="minorEastAsia"/>
-        </w:rPr>
-        <w:t xml:space="preserve">dan </w:t>
-      </w:r>
-      <w:proofErr w:type="spellStart"/>
-      <w:r>
-        <w:rPr>
-          <w:rFonts w:eastAsiaTheme="minorEastAsia"/>
-          <w:i/>
-        </w:rPr>
-        <w:t>recall</w:t>
-      </w:r>
-      <w:proofErr w:type="spellEnd"/>
-      <w:r>
-        <w:rPr>
-          <w:rFonts w:eastAsiaTheme="minorEastAsia"/>
-          <w:i/>
-        </w:rPr>
-        <w:t xml:space="preserve"> </w:t>
+          <w:i/>
+        </w:rPr>
+        <w:t xml:space="preserve">recall </w:t>
       </w:r>
       <w:r>
         <w:rPr>
@@ -8034,65 +6528,20 @@
           <w:numId w:val="18"/>
         </w:numPr>
         <w:spacing w:line="360" w:lineRule="auto"/>
-        <w:jc w:val="both"/>
-        <w:rPr>
-          <w:rFonts w:ascii="Times New Roman" w:hAnsi="Times New Roman" w:cs="Times New Roman"/>
-          <w:sz w:val="24"/>
-        </w:rPr>
-      </w:pPr>
-      <w:proofErr w:type="spellStart"/>
-      <w:r>
-        <w:rPr>
-          <w:rFonts w:ascii="Times New Roman" w:hAnsi="Times New Roman" w:cs="Times New Roman"/>
-          <w:i/>
-          <w:sz w:val="24"/>
-        </w:rPr>
-        <w:t>High</w:t>
-      </w:r>
-      <w:proofErr w:type="spellEnd"/>
-      <w:r>
-        <w:rPr>
-          <w:rFonts w:ascii="Times New Roman" w:hAnsi="Times New Roman" w:cs="Times New Roman"/>
-          <w:i/>
-          <w:sz w:val="24"/>
-        </w:rPr>
-        <w:t xml:space="preserve"> </w:t>
-      </w:r>
-      <w:proofErr w:type="spellStart"/>
-      <w:r>
-        <w:rPr>
-          <w:rFonts w:ascii="Times New Roman" w:hAnsi="Times New Roman" w:cs="Times New Roman"/>
-          <w:i/>
-          <w:sz w:val="24"/>
-        </w:rPr>
-        <w:t>Recall</w:t>
-      </w:r>
-      <w:proofErr w:type="spellEnd"/>
-      <w:r>
-        <w:rPr>
-          <w:rFonts w:ascii="Times New Roman" w:hAnsi="Times New Roman" w:cs="Times New Roman"/>
-          <w:i/>
-          <w:sz w:val="24"/>
-        </w:rPr>
-        <w:t xml:space="preserve">, Low </w:t>
-      </w:r>
-      <w:proofErr w:type="spellStart"/>
-      <w:r>
-        <w:rPr>
-          <w:rFonts w:ascii="Times New Roman" w:hAnsi="Times New Roman" w:cs="Times New Roman"/>
-          <w:i/>
-          <w:sz w:val="24"/>
-        </w:rPr>
-        <w:t>Precision</w:t>
-      </w:r>
-      <w:proofErr w:type="spellEnd"/>
-      <w:r>
-        <w:rPr>
-          <w:rFonts w:ascii="Times New Roman" w:hAnsi="Times New Roman" w:cs="Times New Roman"/>
-          <w:i/>
-          <w:sz w:val="24"/>
-        </w:rPr>
-        <w:t xml:space="preserve"> </w:t>
+        <w:ind w:left="1134" w:hanging="425"/>
+        <w:jc w:val="both"/>
+        <w:rPr>
+          <w:rFonts w:ascii="Times New Roman" w:hAnsi="Times New Roman" w:cs="Times New Roman"/>
+          <w:sz w:val="24"/>
+        </w:rPr>
+      </w:pPr>
+      <w:r>
+        <w:rPr>
+          <w:rFonts w:ascii="Times New Roman" w:hAnsi="Times New Roman" w:cs="Times New Roman"/>
+          <w:i/>
+          <w:sz w:val="24"/>
+        </w:rPr>
+        <w:t xml:space="preserve">High Recall, Low Precision </w:t>
       </w:r>
       <w:r>
         <w:rPr>
@@ -8101,34 +6550,14 @@
         </w:rPr>
         <w:t xml:space="preserve">ialah model memberi hasil prediksi yang kurang baik pada sampel positif, tetapi model dapat meminimalkan prediksi </w:t>
       </w:r>
-      <w:proofErr w:type="spellStart"/>
-      <w:r>
-        <w:rPr>
-          <w:rFonts w:ascii="Times New Roman" w:hAnsi="Times New Roman" w:cs="Times New Roman"/>
-          <w:i/>
-          <w:sz w:val="24"/>
-        </w:rPr>
-        <w:t>false</w:t>
-      </w:r>
-      <w:proofErr w:type="spellEnd"/>
-      <w:r>
-        <w:rPr>
-          <w:rFonts w:ascii="Times New Roman" w:hAnsi="Times New Roman" w:cs="Times New Roman"/>
-          <w:i/>
-          <w:sz w:val="24"/>
-        </w:rPr>
-        <w:t xml:space="preserve"> </w:t>
-      </w:r>
-      <w:proofErr w:type="spellStart"/>
-      <w:r>
-        <w:rPr>
-          <w:rFonts w:ascii="Times New Roman" w:hAnsi="Times New Roman" w:cs="Times New Roman"/>
-          <w:i/>
-          <w:sz w:val="24"/>
-        </w:rPr>
-        <w:t>positive</w:t>
-      </w:r>
-      <w:proofErr w:type="spellEnd"/>
+      <w:r>
+        <w:rPr>
+          <w:rFonts w:ascii="Times New Roman" w:hAnsi="Times New Roman" w:cs="Times New Roman"/>
+          <w:i/>
+          <w:sz w:val="24"/>
+        </w:rPr>
+        <w:t>false positive</w:t>
+      </w:r>
       <w:r>
         <w:rPr>
           <w:rFonts w:ascii="Times New Roman" w:hAnsi="Times New Roman" w:cs="Times New Roman"/>
@@ -8145,73 +6574,20 @@
           <w:numId w:val="18"/>
         </w:numPr>
         <w:spacing w:line="360" w:lineRule="auto"/>
-        <w:jc w:val="both"/>
-        <w:rPr>
-          <w:rFonts w:ascii="Times New Roman" w:hAnsi="Times New Roman" w:cs="Times New Roman"/>
-          <w:sz w:val="24"/>
-        </w:rPr>
-      </w:pPr>
-      <w:r>
-        <w:rPr>
-          <w:rFonts w:ascii="Times New Roman" w:hAnsi="Times New Roman" w:cs="Times New Roman"/>
-          <w:i/>
-          <w:sz w:val="24"/>
-        </w:rPr>
-        <w:t xml:space="preserve">Low </w:t>
-      </w:r>
-      <w:proofErr w:type="spellStart"/>
-      <w:r>
-        <w:rPr>
-          <w:rFonts w:ascii="Times New Roman" w:hAnsi="Times New Roman" w:cs="Times New Roman"/>
-          <w:i/>
-          <w:sz w:val="24"/>
-        </w:rPr>
-        <w:t>Recall</w:t>
-      </w:r>
-      <w:proofErr w:type="spellEnd"/>
-      <w:r>
-        <w:rPr>
-          <w:rFonts w:ascii="Times New Roman" w:hAnsi="Times New Roman" w:cs="Times New Roman"/>
-          <w:i/>
-          <w:sz w:val="24"/>
-        </w:rPr>
-        <w:t xml:space="preserve">, </w:t>
-      </w:r>
-      <w:proofErr w:type="spellStart"/>
-      <w:r>
-        <w:rPr>
-          <w:rFonts w:ascii="Times New Roman" w:hAnsi="Times New Roman" w:cs="Times New Roman"/>
-          <w:i/>
-          <w:sz w:val="24"/>
-        </w:rPr>
-        <w:t>High</w:t>
-      </w:r>
-      <w:proofErr w:type="spellEnd"/>
-      <w:r>
-        <w:rPr>
-          <w:rFonts w:ascii="Times New Roman" w:hAnsi="Times New Roman" w:cs="Times New Roman"/>
-          <w:i/>
-          <w:sz w:val="24"/>
-        </w:rPr>
-        <w:t xml:space="preserve"> </w:t>
-      </w:r>
-      <w:proofErr w:type="spellStart"/>
-      <w:r>
-        <w:rPr>
-          <w:rFonts w:ascii="Times New Roman" w:hAnsi="Times New Roman" w:cs="Times New Roman"/>
-          <w:i/>
-          <w:sz w:val="24"/>
-        </w:rPr>
-        <w:t>Precision</w:t>
-      </w:r>
-      <w:proofErr w:type="spellEnd"/>
-      <w:r>
-        <w:rPr>
-          <w:rFonts w:ascii="Times New Roman" w:hAnsi="Times New Roman" w:cs="Times New Roman"/>
-          <w:i/>
-          <w:sz w:val="24"/>
-        </w:rPr>
-        <w:t xml:space="preserve"> </w:t>
+        <w:ind w:left="1134" w:hanging="425"/>
+        <w:jc w:val="both"/>
+        <w:rPr>
+          <w:rFonts w:ascii="Times New Roman" w:hAnsi="Times New Roman" w:cs="Times New Roman"/>
+          <w:sz w:val="24"/>
+        </w:rPr>
+      </w:pPr>
+      <w:r>
+        <w:rPr>
+          <w:rFonts w:ascii="Times New Roman" w:hAnsi="Times New Roman" w:cs="Times New Roman"/>
+          <w:i/>
+          <w:sz w:val="24"/>
+        </w:rPr>
+        <w:t xml:space="preserve">Low Recall, High Precision </w:t>
       </w:r>
       <w:r>
         <w:rPr>
@@ -8220,34 +6596,14 @@
         </w:rPr>
         <w:t xml:space="preserve">ialah model memberi hasil prediksi yang baik pada sampel positif, tetapi akan banyak prediksi </w:t>
       </w:r>
-      <w:proofErr w:type="spellStart"/>
-      <w:r>
-        <w:rPr>
-          <w:rFonts w:ascii="Times New Roman" w:hAnsi="Times New Roman" w:cs="Times New Roman"/>
-          <w:i/>
-          <w:sz w:val="24"/>
-        </w:rPr>
-        <w:t>false</w:t>
-      </w:r>
-      <w:proofErr w:type="spellEnd"/>
-      <w:r>
-        <w:rPr>
-          <w:rFonts w:ascii="Times New Roman" w:hAnsi="Times New Roman" w:cs="Times New Roman"/>
-          <w:i/>
-          <w:sz w:val="24"/>
-        </w:rPr>
-        <w:t xml:space="preserve"> </w:t>
-      </w:r>
-      <w:proofErr w:type="spellStart"/>
-      <w:r>
-        <w:rPr>
-          <w:rFonts w:ascii="Times New Roman" w:hAnsi="Times New Roman" w:cs="Times New Roman"/>
-          <w:i/>
-          <w:sz w:val="24"/>
-        </w:rPr>
-        <w:t>positive</w:t>
-      </w:r>
-      <w:proofErr w:type="spellEnd"/>
+      <w:r>
+        <w:rPr>
+          <w:rFonts w:ascii="Times New Roman" w:hAnsi="Times New Roman" w:cs="Times New Roman"/>
+          <w:i/>
+          <w:sz w:val="24"/>
+        </w:rPr>
+        <w:t>false positive</w:t>
+      </w:r>
       <w:r>
         <w:rPr>
           <w:rFonts w:ascii="Times New Roman" w:hAnsi="Times New Roman" w:cs="Times New Roman"/>
@@ -8290,6 +6646,7 @@
       <w:pPr>
         <w:spacing w:line="360" w:lineRule="auto"/>
         <w:jc w:val="center"/>
+        <w:outlineLvl w:val="0"/>
         <w:rPr>
           <w:b/>
           <w:sz w:val="32"/>
@@ -8384,39 +6741,18 @@
     <w:p>
       <w:pPr>
         <w:spacing w:line="360" w:lineRule="auto"/>
-        <w:ind w:left="360" w:firstLine="360"/>
-        <w:jc w:val="both"/>
-      </w:pPr>
-      <w:r>
-        <w:t>Pada bagian ini akan dije</w:t>
-      </w:r>
-      <w:bookmarkStart w:id="1" w:name="_GoBack"/>
-      <w:bookmarkEnd w:id="1"/>
-      <w:r>
-        <w:t xml:space="preserve">laskan penjelasan sistem dan </w:t>
-      </w:r>
-      <w:proofErr w:type="spellStart"/>
-      <w:r>
-        <w:rPr>
-          <w:i/>
-        </w:rPr>
-        <w:t>time</w:t>
-      </w:r>
-      <w:proofErr w:type="spellEnd"/>
-      <w:r>
-        <w:rPr>
-          <w:i/>
-        </w:rPr>
-        <w:t xml:space="preserve"> </w:t>
-      </w:r>
-      <w:proofErr w:type="spellStart"/>
-      <w:r>
-        <w:rPr>
-          <w:i/>
-        </w:rPr>
-        <w:t>line</w:t>
-      </w:r>
-      <w:proofErr w:type="spellEnd"/>
+        <w:ind w:firstLine="360"/>
+        <w:jc w:val="both"/>
+      </w:pPr>
+      <w:r>
+        <w:t xml:space="preserve">Pada bagian ini akan dijelaskan penjelasan sistem dan </w:t>
+      </w:r>
+      <w:r>
+        <w:rPr>
+          <w:i/>
+        </w:rPr>
+        <w:t>time line</w:t>
+      </w:r>
       <w:r>
         <w:t xml:space="preserve"> pembuatan sistem secara umum. Pada bab ini penulis akan menjelaskan tentang:</w:t>
       </w:r>
@@ -8429,6 +6765,7 @@
           <w:numId w:val="23"/>
         </w:numPr>
         <w:spacing w:after="0" w:line="360" w:lineRule="auto"/>
+        <w:ind w:left="851" w:hanging="425"/>
         <w:jc w:val="both"/>
         <w:rPr>
           <w:rFonts w:ascii="Times New Roman" w:hAnsi="Times New Roman" w:cs="Times New Roman"/>
@@ -8451,6 +6788,7 @@
           <w:numId w:val="23"/>
         </w:numPr>
         <w:spacing w:after="0" w:line="360" w:lineRule="auto"/>
+        <w:ind w:left="851" w:hanging="425"/>
         <w:jc w:val="both"/>
         <w:rPr>
           <w:rFonts w:ascii="Times New Roman" w:hAnsi="Times New Roman" w:cs="Times New Roman"/>
@@ -8473,6 +6811,7 @@
           <w:numId w:val="23"/>
         </w:numPr>
         <w:spacing w:after="0" w:line="360" w:lineRule="auto"/>
+        <w:ind w:left="851" w:hanging="425"/>
         <w:jc w:val="both"/>
         <w:rPr>
           <w:rFonts w:ascii="Times New Roman" w:hAnsi="Times New Roman" w:cs="Times New Roman"/>
@@ -8495,6 +6834,30 @@
           <w:numId w:val="23"/>
         </w:numPr>
         <w:spacing w:after="0" w:line="360" w:lineRule="auto"/>
+        <w:ind w:left="851" w:hanging="425"/>
+        <w:jc w:val="both"/>
+        <w:rPr>
+          <w:rFonts w:ascii="Times New Roman" w:hAnsi="Times New Roman" w:cs="Times New Roman"/>
+          <w:sz w:val="24"/>
+        </w:rPr>
+      </w:pPr>
+      <w:r>
+        <w:rPr>
+          <w:rFonts w:ascii="Times New Roman" w:hAnsi="Times New Roman" w:cs="Times New Roman"/>
+          <w:sz w:val="24"/>
+        </w:rPr>
+        <w:t>Perancangan perangkat keras</w:t>
+      </w:r>
+    </w:p>
+    <w:p>
+      <w:pPr>
+        <w:pStyle w:val="ListParagraph"/>
+        <w:numPr>
+          <w:ilvl w:val="0"/>
+          <w:numId w:val="23"/>
+        </w:numPr>
+        <w:spacing w:after="0" w:line="360" w:lineRule="auto"/>
+        <w:ind w:left="851" w:hanging="425"/>
         <w:jc w:val="both"/>
         <w:rPr>
           <w:rFonts w:ascii="Times New Roman" w:hAnsi="Times New Roman" w:cs="Times New Roman"/>
@@ -8519,7 +6882,7 @@
     <w:p>
       <w:pPr>
         <w:spacing w:line="360" w:lineRule="auto"/>
-        <w:ind w:left="360" w:firstLine="360"/>
+        <w:ind w:firstLine="360"/>
         <w:jc w:val="both"/>
         <w:rPr>
           <w:i/>
@@ -8528,51 +6891,20 @@
       <w:r>
         <w:t xml:space="preserve">Secara umum, sistem dibuat menggunakan bahasa </w:t>
       </w:r>
-      <w:proofErr w:type="spellStart"/>
-      <w:r>
-        <w:rPr>
-          <w:i/>
-        </w:rPr>
-        <w:t>phyton</w:t>
-      </w:r>
-      <w:proofErr w:type="spellEnd"/>
-      <w:r>
-        <w:rPr>
-          <w:i/>
-        </w:rPr>
-        <w:t xml:space="preserve"> </w:t>
-      </w:r>
-      <w:r>
-        <w:t xml:space="preserve">sebagai bahasa pemrograman dan </w:t>
-      </w:r>
-      <w:proofErr w:type="spellStart"/>
-      <w:r>
-        <w:t>PyCharm</w:t>
-      </w:r>
-      <w:proofErr w:type="spellEnd"/>
-      <w:r>
-        <w:t xml:space="preserve"> sebagai </w:t>
-      </w:r>
-      <w:proofErr w:type="spellStart"/>
-      <w:r>
-        <w:rPr>
-          <w:i/>
-        </w:rPr>
-        <w:t>Integrated</w:t>
-      </w:r>
-      <w:proofErr w:type="spellEnd"/>
-      <w:r>
-        <w:rPr>
-          <w:i/>
-        </w:rPr>
-        <w:t xml:space="preserve"> Development </w:t>
-      </w:r>
-      <w:proofErr w:type="spellStart"/>
-      <w:r>
-        <w:rPr>
-          <w:i/>
-        </w:rPr>
-        <w:t>Environ</w:t>
+      <w:r>
+        <w:rPr>
+          <w:i/>
+        </w:rPr>
+        <w:t xml:space="preserve">phyton </w:t>
+      </w:r>
+      <w:r>
+        <w:t xml:space="preserve">sebagai bahasa pemrograman dan PyCharm sebagai </w:t>
+      </w:r>
+      <w:r>
+        <w:rPr>
+          <w:i/>
+        </w:rPr>
+        <w:t>Integrated Development Environ</w:t>
       </w:r>
       <w:r>
         <w:rPr>
@@ -8580,80 +6912,39 @@
         </w:rPr>
         <w:t>ment</w:t>
       </w:r>
-      <w:proofErr w:type="spellEnd"/>
       <w:r>
         <w:t xml:space="preserve"> (IDE)</w:t>
       </w:r>
       <w:r>
-        <w:t xml:space="preserve">. Pada program yang dibuat, akan diimplementasi </w:t>
-      </w:r>
-      <w:proofErr w:type="spellStart"/>
-      <w:r>
-        <w:t>algoritma</w:t>
-      </w:r>
-      <w:proofErr w:type="spellEnd"/>
-      <w:r>
-        <w:t xml:space="preserve"> deteksi objek menggunakan </w:t>
-      </w:r>
-      <w:proofErr w:type="spellStart"/>
-      <w:r>
-        <w:rPr>
-          <w:i/>
-        </w:rPr>
-        <w:t>library</w:t>
-      </w:r>
-      <w:proofErr w:type="spellEnd"/>
-      <w:r>
-        <w:rPr>
-          <w:i/>
-        </w:rPr>
-        <w:t xml:space="preserve"> </w:t>
-      </w:r>
-      <w:proofErr w:type="spellStart"/>
-      <w:r>
-        <w:t>OpenCV</w:t>
-      </w:r>
-      <w:proofErr w:type="spellEnd"/>
-      <w:r>
-        <w:t xml:space="preserve"> dan YOLOv4. </w:t>
+        <w:t xml:space="preserve">. Pada program yang dibuat, akan diimplementasi algoritma deteksi objek menggunakan </w:t>
+      </w:r>
+      <w:r>
+        <w:rPr>
+          <w:i/>
+        </w:rPr>
+        <w:t xml:space="preserve">library </w:t>
+      </w:r>
+      <w:r>
+        <w:t xml:space="preserve">OpenCV dan YOLOv4. </w:t>
       </w:r>
       <w:r>
         <w:t xml:space="preserve">Lalu, hasil dari sistem yang dibuat akan dievaluasi menggunakan metode </w:t>
       </w:r>
-      <w:proofErr w:type="spellStart"/>
-      <w:r>
-        <w:rPr>
-          <w:i/>
-        </w:rPr>
-        <w:t>confusion</w:t>
-      </w:r>
-      <w:proofErr w:type="spellEnd"/>
-      <w:r>
-        <w:rPr>
-          <w:i/>
-        </w:rPr>
-        <w:t xml:space="preserve"> </w:t>
-      </w:r>
-      <w:proofErr w:type="spellStart"/>
-      <w:r>
-        <w:rPr>
-          <w:i/>
-        </w:rPr>
-        <w:t>matrix</w:t>
-      </w:r>
-      <w:proofErr w:type="spellEnd"/>
-      <w:r>
-        <w:rPr>
-          <w:i/>
-        </w:rPr>
-        <w:t>.</w:t>
-      </w:r>
-    </w:p>
-    <w:p>
-      <w:pPr>
-        <w:spacing w:line="360" w:lineRule="auto"/>
-        <w:ind w:left="360" w:firstLine="360"/>
-        <w:jc w:val="both"/>
+      <w:r>
+        <w:rPr>
+          <w:i/>
+        </w:rPr>
+        <w:t>confusion matrix.</w:t>
+      </w:r>
+    </w:p>
+    <w:p>
+      <w:pPr>
+        <w:spacing w:line="360" w:lineRule="auto"/>
+        <w:ind w:firstLine="360"/>
+        <w:jc w:val="both"/>
+        <w:rPr>
+          <w:i/>
+        </w:rPr>
         <w:sectPr>
           <w:headerReference w:type="default" r:id="rId27"/>
           <w:footerReference w:type="default" r:id="rId28"/>
@@ -8667,235 +6958,96 @@
       <w:r>
         <w:t xml:space="preserve">Pertama-tama video berupa video dengan resolusi 360p dengan </w:t>
       </w:r>
-      <w:proofErr w:type="spellStart"/>
-      <w:r>
-        <w:rPr>
-          <w:i/>
-        </w:rPr>
-        <w:t>frame</w:t>
-      </w:r>
-      <w:proofErr w:type="spellEnd"/>
-      <w:r>
-        <w:rPr>
-          <w:i/>
-        </w:rPr>
-        <w:t xml:space="preserve"> </w:t>
-      </w:r>
-      <w:proofErr w:type="spellStart"/>
-      <w:r>
-        <w:rPr>
-          <w:i/>
-        </w:rPr>
-        <w:t>rate</w:t>
-      </w:r>
-      <w:proofErr w:type="spellEnd"/>
-      <w:r>
-        <w:rPr>
-          <w:i/>
-        </w:rPr>
-        <w:t xml:space="preserve"> </w:t>
+      <w:r>
+        <w:rPr>
+          <w:i/>
+        </w:rPr>
+        <w:t xml:space="preserve">frame rate </w:t>
       </w:r>
       <w:r>
         <w:t xml:space="preserve">30fps akan digunakan sebagai masukan sistem. Sistem akan mendeteksi jumlah mobil </w:t>
       </w:r>
       <w:r>
-        <w:t xml:space="preserve">dengan menggunakan </w:t>
-      </w:r>
-      <w:proofErr w:type="spellStart"/>
-      <w:r>
-        <w:t>algoritma</w:t>
-      </w:r>
-      <w:proofErr w:type="spellEnd"/>
-      <w:r>
-        <w:t xml:space="preserve"> YOLO dengan bantuan </w:t>
-      </w:r>
-      <w:proofErr w:type="spellStart"/>
-      <w:r>
-        <w:rPr>
-          <w:i/>
-        </w:rPr>
-        <w:t>library</w:t>
-      </w:r>
-      <w:proofErr w:type="spellEnd"/>
-      <w:r>
-        <w:rPr>
-          <w:i/>
-        </w:rPr>
-        <w:t xml:space="preserve"> </w:t>
-      </w:r>
-      <w:proofErr w:type="spellStart"/>
+        <w:t xml:space="preserve">dengan menggunakan algoritma YOLO dengan bantuan </w:t>
+      </w:r>
+      <w:r>
+        <w:rPr>
+          <w:i/>
+        </w:rPr>
+        <w:t xml:space="preserve">library </w:t>
+      </w:r>
       <w:r>
         <w:t>OpenCV</w:t>
       </w:r>
-      <w:proofErr w:type="spellEnd"/>
-      <w:r>
-        <w:t xml:space="preserve">, dan akan menghitung jumlah mobil secara </w:t>
-      </w:r>
-      <w:proofErr w:type="spellStart"/>
-      <w:r>
-        <w:t>kontinyu</w:t>
-      </w:r>
-      <w:proofErr w:type="spellEnd"/>
-      <w:r>
-        <w:t xml:space="preserve"> selama video diputar. </w:t>
+      <w:r>
+        <w:t xml:space="preserve">, dan akan menghitung jumlah mobil secara kontinyu selama video diputar. </w:t>
       </w:r>
       <w:r>
         <w:t xml:space="preserve">Apabila terdeteksi mobil pada </w:t>
       </w:r>
-      <w:proofErr w:type="spellStart"/>
-      <w:r>
-        <w:rPr>
-          <w:i/>
-        </w:rPr>
-        <w:t>frame</w:t>
-      </w:r>
-      <w:proofErr w:type="spellEnd"/>
-      <w:r>
-        <w:rPr>
-          <w:i/>
-        </w:rPr>
-        <w:t xml:space="preserve"> </w:t>
+      <w:r>
+        <w:rPr>
+          <w:i/>
+        </w:rPr>
+        <w:t xml:space="preserve">frame </w:t>
       </w:r>
       <w:r>
         <w:t xml:space="preserve">video masukan, maka akan ditampilkan </w:t>
       </w:r>
-      <w:proofErr w:type="spellStart"/>
-      <w:r>
-        <w:rPr>
-          <w:i/>
-        </w:rPr>
-        <w:t>bounding</w:t>
-      </w:r>
-      <w:proofErr w:type="spellEnd"/>
-      <w:r>
-        <w:rPr>
-          <w:i/>
-        </w:rPr>
-        <w:t xml:space="preserve"> </w:t>
-      </w:r>
-      <w:proofErr w:type="spellStart"/>
-      <w:r>
-        <w:rPr>
-          <w:i/>
-        </w:rPr>
-        <w:t>boxes</w:t>
-      </w:r>
-      <w:proofErr w:type="spellEnd"/>
-      <w:r>
-        <w:rPr>
-          <w:i/>
-        </w:rPr>
-        <w:t xml:space="preserve"> </w:t>
-      </w:r>
-      <w:r>
-        <w:t>pada objek yang terdeteksi serta dilakukan penambahan jumlah mobil. Setelah proses dari sistem selesa</w:t>
-      </w:r>
-      <w:r>
-        <w:t>i, maka perlu dilakukan proses evaluasi yang</w:t>
-      </w:r>
-      <w:r>
-        <w:t xml:space="preserve"> mengukur kualitas dari sistem yang telah </w:t>
-      </w:r>
-      <w:r>
-        <w:t xml:space="preserve">dibuat  </w:t>
-      </w:r>
-    </w:p>
-    <w:p>
-      <w:pPr>
-        <w:spacing w:line="360" w:lineRule="auto"/>
-        <w:ind w:left="426"/>
+      <w:r>
+        <w:rPr>
+          <w:i/>
+        </w:rPr>
+        <w:t xml:space="preserve">bounding boxes </w:t>
+      </w:r>
+      <w:r>
+        <w:t xml:space="preserve">pada objek yang terdeteksi serta dilakukan penambahan jumlah mobil. </w:t>
+      </w:r>
+    </w:p>
+    <w:p>
+      <w:pPr>
+        <w:spacing w:line="360" w:lineRule="auto"/>
         <w:jc w:val="both"/>
       </w:pPr>
       <w:r>
         <w:lastRenderedPageBreak/>
+        <w:t xml:space="preserve">Setelah proses dari sistem selesai, maka perlu dilakukan proses evaluasi yang mengukur kualitas dari sistem yang telah dibuat </w:t>
+      </w:r>
+      <w:r>
         <w:t xml:space="preserve">dengan menggunakan metode </w:t>
       </w:r>
-      <w:proofErr w:type="spellStart"/>
-      <w:r>
-        <w:rPr>
-          <w:i/>
-        </w:rPr>
-        <w:t>confusion</w:t>
-      </w:r>
-      <w:proofErr w:type="spellEnd"/>
-      <w:r>
-        <w:rPr>
-          <w:i/>
-        </w:rPr>
-        <w:t xml:space="preserve"> </w:t>
-      </w:r>
-      <w:proofErr w:type="spellStart"/>
-      <w:r>
-        <w:rPr>
-          <w:i/>
-        </w:rPr>
-        <w:t>matrix</w:t>
-      </w:r>
-      <w:proofErr w:type="spellEnd"/>
+      <w:r>
+        <w:rPr>
+          <w:i/>
+        </w:rPr>
+        <w:t>confusion matrix</w:t>
+      </w:r>
       <w:r>
         <w:t xml:space="preserve">. Setelah itu akan dilakukan perbandingan dengan cara menjalankan sistem pada </w:t>
       </w:r>
-      <w:proofErr w:type="spellStart"/>
-      <w:r>
-        <w:rPr>
-          <w:i/>
-        </w:rPr>
-        <w:t>environment</w:t>
-      </w:r>
-      <w:proofErr w:type="spellEnd"/>
-      <w:r>
-        <w:rPr>
-          <w:i/>
-        </w:rPr>
-        <w:t xml:space="preserve"> </w:t>
+      <w:r>
+        <w:rPr>
+          <w:i/>
+        </w:rPr>
+        <w:t xml:space="preserve">environment </w:t>
       </w:r>
       <w:r>
         <w:t xml:space="preserve">yang berbeda, sebagai contoh dilakukan perbandingan apabila sistem dijalankan pada </w:t>
       </w:r>
-      <w:proofErr w:type="spellStart"/>
-      <w:r>
-        <w:rPr>
-          <w:i/>
-        </w:rPr>
-        <w:t>environment</w:t>
-      </w:r>
-      <w:proofErr w:type="spellEnd"/>
-      <w:r>
-        <w:rPr>
-          <w:i/>
-        </w:rPr>
-        <w:t xml:space="preserve"> </w:t>
+      <w:r>
+        <w:rPr>
+          <w:i/>
+        </w:rPr>
+        <w:t xml:space="preserve">environment </w:t>
       </w:r>
       <w:r>
         <w:t xml:space="preserve">yang terpasang </w:t>
       </w:r>
-      <w:proofErr w:type="spellStart"/>
-      <w:r>
-        <w:rPr>
-          <w:i/>
-        </w:rPr>
-        <w:t>Graphical</w:t>
-      </w:r>
-      <w:proofErr w:type="spellEnd"/>
-      <w:r>
-        <w:rPr>
-          <w:i/>
-        </w:rPr>
-        <w:t xml:space="preserve"> </w:t>
-      </w:r>
-      <w:proofErr w:type="spellStart"/>
-      <w:r>
-        <w:rPr>
-          <w:i/>
-        </w:rPr>
-        <w:t>Processing</w:t>
-      </w:r>
-      <w:proofErr w:type="spellEnd"/>
-      <w:r>
-        <w:rPr>
-          <w:i/>
-        </w:rPr>
-        <w:t xml:space="preserve"> Unit</w:t>
+      <w:r>
+        <w:rPr>
+          <w:i/>
+        </w:rPr>
+        <w:t>Graphical Processing Unit</w:t>
       </w:r>
       <w:r>
         <w:t xml:space="preserve"> (GPU) dengan yang </w:t>
@@ -9070,6 +7222,7 @@
         <w:spacing w:line="360" w:lineRule="auto"/>
         <w:ind w:left="360"/>
         <w:jc w:val="center"/>
+        <w:outlineLvl w:val="0"/>
         <w:rPr>
           <w:b/>
           <w:sz w:val="32"/>
@@ -9875,7 +8028,7 @@
           <w:rPr>
             <w:noProof/>
           </w:rPr>
-          <w:t>14</w:t>
+          <w:t>8</w:t>
         </w:r>
         <w:r>
           <w:rPr>
@@ -10367,6 +8520,120 @@
     </w:lvl>
   </w:abstractNum>
   <w:abstractNum w:abstractNumId="4">
+    <w:nsid w:val="0E5B744C"/>
+    <w:multiLevelType w:val="multilevel"/>
+    <w:tmpl w:val="4A2A995E"/>
+    <w:lvl w:ilvl="0">
+      <w:start w:val="2"/>
+      <w:numFmt w:val="decimal"/>
+      <w:lvlText w:val="%1"/>
+      <w:lvlJc w:val="left"/>
+      <w:pPr>
+        <w:ind w:left="360" w:hanging="360"/>
+      </w:pPr>
+      <w:rPr>
+        <w:rFonts w:hint="default"/>
+      </w:rPr>
+    </w:lvl>
+    <w:lvl w:ilvl="1">
+      <w:start w:val="2"/>
+      <w:numFmt w:val="decimal"/>
+      <w:lvlText w:val="%1.%2"/>
+      <w:lvlJc w:val="left"/>
+      <w:pPr>
+        <w:ind w:left="360" w:hanging="360"/>
+      </w:pPr>
+      <w:rPr>
+        <w:rFonts w:hint="default"/>
+        <w:i w:val="0"/>
+      </w:rPr>
+    </w:lvl>
+    <w:lvl w:ilvl="2">
+      <w:start w:val="1"/>
+      <w:numFmt w:val="decimal"/>
+      <w:lvlText w:val="%1.%2.%3"/>
+      <w:lvlJc w:val="left"/>
+      <w:pPr>
+        <w:ind w:left="720" w:hanging="720"/>
+      </w:pPr>
+      <w:rPr>
+        <w:rFonts w:hint="default"/>
+      </w:rPr>
+    </w:lvl>
+    <w:lvl w:ilvl="3">
+      <w:start w:val="1"/>
+      <w:numFmt w:val="decimal"/>
+      <w:lvlText w:val="%1.%2.%3.%4"/>
+      <w:lvlJc w:val="left"/>
+      <w:pPr>
+        <w:ind w:left="720" w:hanging="720"/>
+      </w:pPr>
+      <w:rPr>
+        <w:rFonts w:hint="default"/>
+      </w:rPr>
+    </w:lvl>
+    <w:lvl w:ilvl="4">
+      <w:start w:val="1"/>
+      <w:numFmt w:val="decimal"/>
+      <w:lvlText w:val="%1.%2.%3.%4.%5"/>
+      <w:lvlJc w:val="left"/>
+      <w:pPr>
+        <w:ind w:left="1080" w:hanging="1080"/>
+      </w:pPr>
+      <w:rPr>
+        <w:rFonts w:hint="default"/>
+      </w:rPr>
+    </w:lvl>
+    <w:lvl w:ilvl="5">
+      <w:start w:val="1"/>
+      <w:numFmt w:val="decimal"/>
+      <w:lvlText w:val="%1.%2.%3.%4.%5.%6"/>
+      <w:lvlJc w:val="left"/>
+      <w:pPr>
+        <w:ind w:left="1080" w:hanging="1080"/>
+      </w:pPr>
+      <w:rPr>
+        <w:rFonts w:hint="default"/>
+      </w:rPr>
+    </w:lvl>
+    <w:lvl w:ilvl="6">
+      <w:start w:val="1"/>
+      <w:numFmt w:val="decimal"/>
+      <w:lvlText w:val="%1.%2.%3.%4.%5.%6.%7"/>
+      <w:lvlJc w:val="left"/>
+      <w:pPr>
+        <w:ind w:left="1440" w:hanging="1440"/>
+      </w:pPr>
+      <w:rPr>
+        <w:rFonts w:hint="default"/>
+      </w:rPr>
+    </w:lvl>
+    <w:lvl w:ilvl="7">
+      <w:start w:val="1"/>
+      <w:numFmt w:val="decimal"/>
+      <w:lvlText w:val="%1.%2.%3.%4.%5.%6.%7.%8"/>
+      <w:lvlJc w:val="left"/>
+      <w:pPr>
+        <w:ind w:left="1440" w:hanging="1440"/>
+      </w:pPr>
+      <w:rPr>
+        <w:rFonts w:hint="default"/>
+      </w:rPr>
+    </w:lvl>
+    <w:lvl w:ilvl="8">
+      <w:start w:val="1"/>
+      <w:numFmt w:val="decimal"/>
+      <w:lvlText w:val="%1.%2.%3.%4.%5.%6.%7.%8.%9"/>
+      <w:lvlJc w:val="left"/>
+      <w:pPr>
+        <w:ind w:left="1800" w:hanging="1800"/>
+      </w:pPr>
+      <w:rPr>
+        <w:rFonts w:hint="default"/>
+      </w:rPr>
+    </w:lvl>
+  </w:abstractNum>
+  <w:abstractNum w:abstractNumId="5">
     <w:nsid w:val="13E615EB"/>
     <w:multiLevelType w:val="hybridMultilevel"/>
     <w:tmpl w:val="DA2E9742"/>
@@ -10457,7 +8724,7 @@
       </w:pPr>
     </w:lvl>
   </w:abstractNum>
-  <w:abstractNum w:abstractNumId="5">
+  <w:abstractNum w:abstractNumId="6">
     <w:nsid w:val="1C650600"/>
     <w:multiLevelType w:val="hybridMultilevel"/>
     <w:tmpl w:val="F2B6EAA4"/>
@@ -10548,7 +8815,7 @@
       </w:pPr>
     </w:lvl>
   </w:abstractNum>
-  <w:abstractNum w:abstractNumId="6">
+  <w:abstractNum w:abstractNumId="7">
     <w:nsid w:val="279E181F"/>
     <w:multiLevelType w:val="hybridMultilevel"/>
     <w:tmpl w:val="FFA61952"/>
@@ -10637,7 +8904,7 @@
       </w:pPr>
     </w:lvl>
   </w:abstractNum>
-  <w:abstractNum w:abstractNumId="7">
+  <w:abstractNum w:abstractNumId="8">
     <w:nsid w:val="2C38100B"/>
     <w:multiLevelType w:val="hybridMultilevel"/>
     <w:tmpl w:val="58B69C58"/>
@@ -10647,7 +8914,7 @@
       <w:lvlText w:val="3.%1"/>
       <w:lvlJc w:val="left"/>
       <w:pPr>
-        <w:ind w:left="720" w:hanging="360"/>
+        <w:ind w:left="360" w:hanging="360"/>
       </w:pPr>
       <w:rPr>
         <w:rFonts w:hint="default"/>
@@ -10661,7 +8928,7 @@
       <w:lvlText w:val="%2."/>
       <w:lvlJc w:val="left"/>
       <w:pPr>
-        <w:ind w:left="1440" w:hanging="360"/>
+        <w:ind w:left="1080" w:hanging="360"/>
       </w:pPr>
     </w:lvl>
     <w:lvl w:ilvl="2" w:tplc="0421001B" w:tentative="1">
@@ -10670,7 +8937,7 @@
       <w:lvlText w:val="%3."/>
       <w:lvlJc w:val="right"/>
       <w:pPr>
-        <w:ind w:left="2160" w:hanging="180"/>
+        <w:ind w:left="1800" w:hanging="180"/>
       </w:pPr>
     </w:lvl>
     <w:lvl w:ilvl="3" w:tplc="0421000F" w:tentative="1">
@@ -10679,7 +8946,7 @@
       <w:lvlText w:val="%4."/>
       <w:lvlJc w:val="left"/>
       <w:pPr>
-        <w:ind w:left="2880" w:hanging="360"/>
+        <w:ind w:left="2520" w:hanging="360"/>
       </w:pPr>
     </w:lvl>
     <w:lvl w:ilvl="4" w:tplc="04210019" w:tentative="1">
@@ -10688,7 +8955,7 @@
       <w:lvlText w:val="%5."/>
       <w:lvlJc w:val="left"/>
       <w:pPr>
-        <w:ind w:left="3600" w:hanging="360"/>
+        <w:ind w:left="3240" w:hanging="360"/>
       </w:pPr>
     </w:lvl>
     <w:lvl w:ilvl="5" w:tplc="0421001B" w:tentative="1">
@@ -10697,7 +8964,7 @@
       <w:lvlText w:val="%6."/>
       <w:lvlJc w:val="right"/>
       <w:pPr>
-        <w:ind w:left="4320" w:hanging="180"/>
+        <w:ind w:left="3960" w:hanging="180"/>
       </w:pPr>
     </w:lvl>
     <w:lvl w:ilvl="6" w:tplc="0421000F" w:tentative="1">
@@ -10706,7 +8973,7 @@
       <w:lvlText w:val="%7."/>
       <w:lvlJc w:val="left"/>
       <w:pPr>
-        <w:ind w:left="5040" w:hanging="360"/>
+        <w:ind w:left="4680" w:hanging="360"/>
       </w:pPr>
     </w:lvl>
     <w:lvl w:ilvl="7" w:tplc="04210019" w:tentative="1">
@@ -10715,7 +8982,7 @@
       <w:lvlText w:val="%8."/>
       <w:lvlJc w:val="left"/>
       <w:pPr>
-        <w:ind w:left="5760" w:hanging="360"/>
+        <w:ind w:left="5400" w:hanging="360"/>
       </w:pPr>
     </w:lvl>
     <w:lvl w:ilvl="8" w:tplc="0421001B" w:tentative="1">
@@ -10724,11 +8991,11 @@
       <w:lvlText w:val="%9."/>
       <w:lvlJc w:val="right"/>
       <w:pPr>
-        <w:ind w:left="6480" w:hanging="180"/>
+        <w:ind w:left="6120" w:hanging="180"/>
       </w:pPr>
     </w:lvl>
   </w:abstractNum>
-  <w:abstractNum w:abstractNumId="8">
+  <w:abstractNum w:abstractNumId="9">
     <w:nsid w:val="2CE92E09"/>
     <w:multiLevelType w:val="hybridMultilevel"/>
     <w:tmpl w:val="FF6EE5D4"/>
@@ -10818,7 +9085,7 @@
       </w:pPr>
     </w:lvl>
   </w:abstractNum>
-  <w:abstractNum w:abstractNumId="9">
+  <w:abstractNum w:abstractNumId="10">
     <w:nsid w:val="3CBE019C"/>
     <w:multiLevelType w:val="multilevel"/>
     <w:tmpl w:val="BFFA957C"/>
@@ -10967,7 +9234,7 @@
       </w:rPr>
     </w:lvl>
   </w:abstractNum>
-  <w:abstractNum w:abstractNumId="10">
+  <w:abstractNum w:abstractNumId="11">
     <w:nsid w:val="3FB94E27"/>
     <w:multiLevelType w:val="hybridMultilevel"/>
     <w:tmpl w:val="2FA0785E"/>
@@ -11057,7 +9324,7 @@
       </w:pPr>
     </w:lvl>
   </w:abstractNum>
-  <w:abstractNum w:abstractNumId="11">
+  <w:abstractNum w:abstractNumId="12">
     <w:nsid w:val="47B5388F"/>
     <w:multiLevelType w:val="hybridMultilevel"/>
     <w:tmpl w:val="B58684C0"/>
@@ -11146,7 +9413,7 @@
       </w:pPr>
     </w:lvl>
   </w:abstractNum>
-  <w:abstractNum w:abstractNumId="12">
+  <w:abstractNum w:abstractNumId="13">
     <w:nsid w:val="49D831AD"/>
     <w:multiLevelType w:val="hybridMultilevel"/>
     <w:tmpl w:val="DC204B64"/>
@@ -11232,7 +9499,7 @@
       </w:pPr>
     </w:lvl>
   </w:abstractNum>
-  <w:abstractNum w:abstractNumId="13">
+  <w:abstractNum w:abstractNumId="14">
     <w:nsid w:val="5014546C"/>
     <w:multiLevelType w:val="hybridMultilevel"/>
     <w:tmpl w:val="A8A07570"/>
@@ -11321,7 +9588,7 @@
       </w:pPr>
     </w:lvl>
   </w:abstractNum>
-  <w:abstractNum w:abstractNumId="14">
+  <w:abstractNum w:abstractNumId="15">
     <w:nsid w:val="531C27E1"/>
     <w:multiLevelType w:val="multilevel"/>
     <w:tmpl w:val="EC5E5578"/>
@@ -11442,7 +9709,7 @@
       </w:rPr>
     </w:lvl>
   </w:abstractNum>
-  <w:abstractNum w:abstractNumId="15">
+  <w:abstractNum w:abstractNumId="16">
     <w:nsid w:val="5D0A060A"/>
     <w:multiLevelType w:val="hybridMultilevel"/>
     <w:tmpl w:val="0E90F218"/>
@@ -11531,7 +9798,7 @@
       </w:pPr>
     </w:lvl>
   </w:abstractNum>
-  <w:abstractNum w:abstractNumId="16">
+  <w:abstractNum w:abstractNumId="17">
     <w:nsid w:val="61BA6364"/>
     <w:multiLevelType w:val="hybridMultilevel"/>
     <w:tmpl w:val="8200DE04"/>
@@ -11644,7 +9911,7 @@
       </w:rPr>
     </w:lvl>
   </w:abstractNum>
-  <w:abstractNum w:abstractNumId="17">
+  <w:abstractNum w:abstractNumId="18">
     <w:nsid w:val="68C51E80"/>
     <w:multiLevelType w:val="hybridMultilevel"/>
     <w:tmpl w:val="B5F88B9E"/>
@@ -11733,7 +10000,7 @@
       </w:pPr>
     </w:lvl>
   </w:abstractNum>
-  <w:abstractNum w:abstractNumId="18">
+  <w:abstractNum w:abstractNumId="19">
     <w:nsid w:val="6FE20343"/>
     <w:multiLevelType w:val="hybridMultilevel"/>
     <w:tmpl w:val="3C8C11E2"/>
@@ -11822,7 +10089,7 @@
       </w:pPr>
     </w:lvl>
   </w:abstractNum>
-  <w:abstractNum w:abstractNumId="19">
+  <w:abstractNum w:abstractNumId="20">
     <w:nsid w:val="729D3028"/>
     <w:multiLevelType w:val="hybridMultilevel"/>
     <w:tmpl w:val="DB6AFAC8"/>
@@ -11911,7 +10178,7 @@
       </w:pPr>
     </w:lvl>
   </w:abstractNum>
-  <w:abstractNum w:abstractNumId="20">
+  <w:abstractNum w:abstractNumId="21">
     <w:nsid w:val="74843ED1"/>
     <w:multiLevelType w:val="hybridMultilevel"/>
     <w:tmpl w:val="8CFE501C"/>
@@ -12001,7 +10268,7 @@
       </w:pPr>
     </w:lvl>
   </w:abstractNum>
-  <w:abstractNum w:abstractNumId="21">
+  <w:abstractNum w:abstractNumId="22">
     <w:nsid w:val="74954896"/>
     <w:multiLevelType w:val="hybridMultilevel"/>
     <w:tmpl w:val="16204012"/>
@@ -12091,7 +10358,7 @@
       </w:pPr>
     </w:lvl>
   </w:abstractNum>
-  <w:abstractNum w:abstractNumId="22">
+  <w:abstractNum w:abstractNumId="23">
     <w:nsid w:val="782F07FB"/>
     <w:multiLevelType w:val="hybridMultilevel"/>
     <w:tmpl w:val="CA00E310"/>
@@ -12182,73 +10449,76 @@
     </w:lvl>
   </w:abstractNum>
   <w:num w:numId="1">
-    <w:abstractNumId w:val="21"/>
+    <w:abstractNumId w:val="22"/>
   </w:num>
   <w:num w:numId="2">
-    <w:abstractNumId w:val="15"/>
+    <w:abstractNumId w:val="16"/>
   </w:num>
   <w:num w:numId="3">
-    <w:abstractNumId w:val="7"/>
+    <w:abstractNumId w:val="8"/>
   </w:num>
   <w:num w:numId="4">
-    <w:abstractNumId w:val="14"/>
+    <w:abstractNumId w:val="15"/>
   </w:num>
   <w:num w:numId="5">
     <w:abstractNumId w:val="2"/>
   </w:num>
   <w:num w:numId="6">
-    <w:abstractNumId w:val="18"/>
+    <w:abstractNumId w:val="19"/>
   </w:num>
   <w:num w:numId="7">
-    <w:abstractNumId w:val="22"/>
+    <w:abstractNumId w:val="23"/>
   </w:num>
   <w:num w:numId="8">
-    <w:abstractNumId w:val="11"/>
+    <w:abstractNumId w:val="12"/>
   </w:num>
   <w:num w:numId="9">
-    <w:abstractNumId w:val="12"/>
+    <w:abstractNumId w:val="13"/>
   </w:num>
   <w:num w:numId="10">
     <w:abstractNumId w:val="1"/>
   </w:num>
   <w:num w:numId="11">
+    <w:abstractNumId w:val="10"/>
+  </w:num>
+  <w:num w:numId="12">
+    <w:abstractNumId w:val="18"/>
+  </w:num>
+  <w:num w:numId="13">
+    <w:abstractNumId w:val="14"/>
+  </w:num>
+  <w:num w:numId="14">
+    <w:abstractNumId w:val="6"/>
+  </w:num>
+  <w:num w:numId="15">
+    <w:abstractNumId w:val="7"/>
+  </w:num>
+  <w:num w:numId="16">
     <w:abstractNumId w:val="9"/>
   </w:num>
-  <w:num w:numId="12">
-    <w:abstractNumId w:val="17"/>
-  </w:num>
-  <w:num w:numId="13">
-    <w:abstractNumId w:val="13"/>
-  </w:num>
-  <w:num w:numId="14">
+  <w:num w:numId="17">
     <w:abstractNumId w:val="5"/>
   </w:num>
-  <w:num w:numId="15">
-    <w:abstractNumId w:val="6"/>
-  </w:num>
-  <w:num w:numId="16">
-    <w:abstractNumId w:val="8"/>
-  </w:num>
-  <w:num w:numId="17">
-    <w:abstractNumId w:val="4"/>
-  </w:num>
   <w:num w:numId="18">
-    <w:abstractNumId w:val="10"/>
+    <w:abstractNumId w:val="11"/>
   </w:num>
   <w:num w:numId="19">
-    <w:abstractNumId w:val="19"/>
+    <w:abstractNumId w:val="20"/>
   </w:num>
   <w:num w:numId="20">
-    <w:abstractNumId w:val="20"/>
+    <w:abstractNumId w:val="21"/>
   </w:num>
   <w:num w:numId="21">
-    <w:abstractNumId w:val="16"/>
+    <w:abstractNumId w:val="17"/>
   </w:num>
   <w:num w:numId="22">
     <w:abstractNumId w:val="3"/>
   </w:num>
   <w:num w:numId="23">
     <w:abstractNumId w:val="0"/>
+  </w:num>
+  <w:num w:numId="24">
+    <w:abstractNumId w:val="4"/>
   </w:num>
   <w:numIdMacAtCleanup w:val="14"/>
 </w:numbering>
@@ -12954,7 +11224,594 @@
       <w:color w:val="808080"/>
     </w:rPr>
   </w:style>
+  <w:style w:type="table" w:styleId="TableGrid">
+    <w:name w:val="Table Grid"/>
+    <w:basedOn w:val="TableNormal"/>
+    <w:uiPriority w:val="39"/>
+    <w:rsid w:val="0017353B"/>
+    <w:pPr>
+      <w:spacing w:after="0" w:line="240" w:lineRule="auto"/>
+    </w:pPr>
+    <w:tblPr>
+      <w:tblInd w:w="0" w:type="dxa"/>
+      <w:tblBorders>
+        <w:top w:val="single" w:sz="4" w:space="0" w:color="auto"/>
+        <w:left w:val="single" w:sz="4" w:space="0" w:color="auto"/>
+        <w:bottom w:val="single" w:sz="4" w:space="0" w:color="auto"/>
+        <w:right w:val="single" w:sz="4" w:space="0" w:color="auto"/>
+        <w:insideH w:val="single" w:sz="4" w:space="0" w:color="auto"/>
+        <w:insideV w:val="single" w:sz="4" w:space="0" w:color="auto"/>
+      </w:tblBorders>
+      <w:tblCellMar>
+        <w:top w:w="0" w:type="dxa"/>
+        <w:left w:w="108" w:type="dxa"/>
+        <w:bottom w:w="0" w:type="dxa"/>
+        <w:right w:w="108" w:type="dxa"/>
+      </w:tblCellMar>
+    </w:tblPr>
+  </w:style>
 </w:styles>
+</file>
+
+<file path=word/glossary/document.xml><?xml version="1.0" encoding="utf-8"?>
+<w:glossaryDocument xmlns:wpc="http://schemas.microsoft.com/office/word/2010/wordprocessingCanvas" xmlns:mo="http://schemas.microsoft.com/office/mac/office/2008/main" xmlns:mc="http://schemas.openxmlformats.org/markup-compatibility/2006" xmlns:mv="urn:schemas-microsoft-com:mac:vml" xmlns:o="urn:schemas-microsoft-com:office:office" xmlns:r="http://schemas.openxmlformats.org/officeDocument/2006/relationships" xmlns:m="http://schemas.openxmlformats.org/officeDocument/2006/math" xmlns:v="urn:schemas-microsoft-com:vml" xmlns:wp14="http://schemas.microsoft.com/office/word/2010/wordprocessingDrawing" xmlns:wp="http://schemas.openxmlformats.org/drawingml/2006/wordprocessingDrawing" xmlns:w10="urn:schemas-microsoft-com:office:word" xmlns:w="http://schemas.openxmlformats.org/wordprocessingml/2006/main" xmlns:w14="http://schemas.microsoft.com/office/word/2010/wordml" xmlns:w15="http://schemas.microsoft.com/office/word/2012/wordml" xmlns:wpg="http://schemas.microsoft.com/office/word/2010/wordprocessingGroup" xmlns:wpi="http://schemas.microsoft.com/office/word/2010/wordprocessingInk" xmlns:wne="http://schemas.microsoft.com/office/word/2006/wordml" xmlns:wps="http://schemas.microsoft.com/office/word/2010/wordprocessingShape" mc:Ignorable="w14 w15 wp14"/>
+</file>
+
+<file path=word/glossary/fontTable.xml><?xml version="1.0" encoding="utf-8"?>
+<w:fonts xmlns:mc="http://schemas.openxmlformats.org/markup-compatibility/2006" xmlns:r="http://schemas.openxmlformats.org/officeDocument/2006/relationships" xmlns:w="http://schemas.openxmlformats.org/wordprocessingml/2006/main" xmlns:w14="http://schemas.microsoft.com/office/word/2010/wordml" xmlns:w15="http://schemas.microsoft.com/office/word/2012/wordml" mc:Ignorable="w14 w15">
+  <w:font w:name="Times New Roman">
+    <w:panose1 w:val="02020603050405020304"/>
+    <w:charset w:val="00"/>
+    <w:family w:val="roman"/>
+    <w:pitch w:val="variable"/>
+    <w:sig w:usb0="E0002AEF" w:usb1="C0007841" w:usb2="00000009" w:usb3="00000000" w:csb0="000001FF" w:csb1="00000000"/>
+  </w:font>
+  <w:font w:name="Symbol">
+    <w:panose1 w:val="05050102010706020507"/>
+    <w:charset w:val="02"/>
+    <w:family w:val="auto"/>
+    <w:pitch w:val="variable"/>
+    <w:sig w:usb0="00000000" w:usb1="10000000" w:usb2="00000000" w:usb3="00000000" w:csb0="80000000" w:csb1="00000000"/>
+  </w:font>
+  <w:font w:name="Courier New">
+    <w:panose1 w:val="02070309020205020404"/>
+    <w:charset w:val="00"/>
+    <w:family w:val="roman"/>
+    <w:pitch w:val="fixed"/>
+    <w:sig w:usb0="E0002AFF" w:usb1="C0007843" w:usb2="00000009" w:usb3="00000000" w:csb0="000001FF" w:csb1="00000000"/>
+  </w:font>
+  <w:font w:name="Wingdings">
+    <w:panose1 w:val="05000000000000000000"/>
+    <w:charset w:val="02"/>
+    <w:family w:val="auto"/>
+    <w:pitch w:val="variable"/>
+    <w:sig w:usb0="00000000" w:usb1="10000000" w:usb2="00000000" w:usb3="00000000" w:csb0="80000000" w:csb1="00000000"/>
+  </w:font>
+  <w:font w:name="Calibri">
+    <w:panose1 w:val="020F0502020204030204"/>
+    <w:charset w:val="00"/>
+    <w:family w:val="swiss"/>
+    <w:pitch w:val="variable"/>
+    <w:sig w:usb0="E00002FF" w:usb1="4000ACFF" w:usb2="00000001" w:usb3="00000000" w:csb0="0000019F" w:csb1="00000000"/>
+  </w:font>
+  <w:font w:name="Tahoma">
+    <w:panose1 w:val="020B0604030504040204"/>
+    <w:charset w:val="00"/>
+    <w:family w:val="swiss"/>
+    <w:pitch w:val="variable"/>
+    <w:sig w:usb0="E1002EFF" w:usb1="C000605B" w:usb2="00000029" w:usb3="00000000" w:csb0="000101FF" w:csb1="00000000"/>
+  </w:font>
+  <w:font w:name="Cambria Math">
+    <w:panose1 w:val="02040503050406030204"/>
+    <w:charset w:val="00"/>
+    <w:family w:val="roman"/>
+    <w:pitch w:val="variable"/>
+    <w:sig w:usb0="E00002FF" w:usb1="420024FF" w:usb2="00000000" w:usb3="00000000" w:csb0="0000019F" w:csb1="00000000"/>
+  </w:font>
+  <w:font w:name="Arial">
+    <w:panose1 w:val="020B0604020202020204"/>
+    <w:charset w:val="00"/>
+    <w:family w:val="swiss"/>
+    <w:pitch w:val="variable"/>
+    <w:sig w:usb0="E0002AFF" w:usb1="C0007843" w:usb2="00000009" w:usb3="00000000" w:csb0="000001FF" w:csb1="00000000"/>
+  </w:font>
+  <w:font w:name="Calibri Light">
+    <w:panose1 w:val="020F0302020204030204"/>
+    <w:charset w:val="00"/>
+    <w:family w:val="swiss"/>
+    <w:pitch w:val="variable"/>
+    <w:sig w:usb0="A00002EF" w:usb1="4000207B" w:usb2="00000000" w:usb3="00000000" w:csb0="0000019F" w:csb1="00000000"/>
+  </w:font>
+</w:fonts>
+</file>
+
+<file path=word/glossary/settings.xml><?xml version="1.0" encoding="utf-8"?>
+<w:settings xmlns:mc="http://schemas.openxmlformats.org/markup-compatibility/2006" xmlns:o="urn:schemas-microsoft-com:office:office" xmlns:r="http://schemas.openxmlformats.org/officeDocument/2006/relationships" xmlns:m="http://schemas.openxmlformats.org/officeDocument/2006/math" xmlns:v="urn:schemas-microsoft-com:vml" xmlns:w10="urn:schemas-microsoft-com:office:word" xmlns:w="http://schemas.openxmlformats.org/wordprocessingml/2006/main" xmlns:w14="http://schemas.microsoft.com/office/word/2010/wordml" xmlns:w15="http://schemas.microsoft.com/office/word/2012/wordml" xmlns:sl="http://schemas.openxmlformats.org/schemaLibrary/2006/main" mc:Ignorable="w14 w15">
+  <w:view w:val="normal"/>
+  <w:defaultTabStop w:val="720"/>
+  <w:characterSpacingControl w:val="doNotCompress"/>
+  <w:compat>
+    <w:useFELayout/>
+    <w:compatSetting w:name="compatibilityMode" w:uri="http://schemas.microsoft.com/office/word" w:val="15"/>
+    <w:compatSetting w:name="overrideTableStyleFontSizeAndJustification" w:uri="http://schemas.microsoft.com/office/word" w:val="1"/>
+    <w:compatSetting w:name="enableOpenTypeFeatures" w:uri="http://schemas.microsoft.com/office/word" w:val="1"/>
+    <w:compatSetting w:name="doNotFlipMirrorIndents" w:uri="http://schemas.microsoft.com/office/word" w:val="1"/>
+    <w:compatSetting w:name="differentiateMultirowTableHeaders" w:uri="http://schemas.microsoft.com/office/word" w:val="1"/>
+  </w:compat>
+  <w:rsids>
+    <w:rsidRoot w:val="00A23A9E"/>
+    <w:rsid w:val="003D39CF"/>
+    <w:rsid w:val="00A23A9E"/>
+  </w:rsids>
+  <m:mathPr>
+    <m:mathFont m:val="Cambria Math"/>
+    <m:brkBin m:val="before"/>
+    <m:brkBinSub m:val="--"/>
+    <m:smallFrac m:val="0"/>
+    <m:dispDef/>
+    <m:lMargin m:val="0"/>
+    <m:rMargin m:val="0"/>
+    <m:defJc m:val="centerGroup"/>
+    <m:wrapIndent m:val="1440"/>
+    <m:intLim m:val="subSup"/>
+    <m:naryLim m:val="undOvr"/>
+  </m:mathPr>
+  <w:themeFontLang w:val="en-US"/>
+  <w:clrSchemeMapping w:bg1="light1" w:t1="dark1" w:bg2="light2" w:t2="dark2" w:accent1="accent1" w:accent2="accent2" w:accent3="accent3" w:accent4="accent4" w:accent5="accent5" w:accent6="accent6" w:hyperlink="hyperlink" w:followedHyperlink="followedHyperlink"/>
+  <w:decimalSymbol w:val=","/>
+  <w:listSeparator w:val=","/>
+  <w14:defaultImageDpi w14:val="32767"/>
+  <w15:chartTrackingRefBased/>
+</w:settings>
+</file>
+
+<file path=word/glossary/styles.xml><?xml version="1.0" encoding="utf-8"?>
+<w:styles xmlns:mc="http://schemas.openxmlformats.org/markup-compatibility/2006" xmlns:r="http://schemas.openxmlformats.org/officeDocument/2006/relationships" xmlns:w="http://schemas.openxmlformats.org/wordprocessingml/2006/main" xmlns:w14="http://schemas.microsoft.com/office/word/2010/wordml" xmlns:w15="http://schemas.microsoft.com/office/word/2012/wordml" mc:Ignorable="w14 w15">
+  <w:docDefaults>
+    <w:rPrDefault>
+      <w:rPr>
+        <w:rFonts w:asciiTheme="minorHAnsi" w:eastAsiaTheme="minorEastAsia" w:hAnsiTheme="minorHAnsi" w:cstheme="minorBidi"/>
+        <w:sz w:val="24"/>
+        <w:szCs w:val="24"/>
+        <w:lang w:val="en-US" w:eastAsia="en-US" w:bidi="ar-SA"/>
+      </w:rPr>
+    </w:rPrDefault>
+    <w:pPrDefault/>
+  </w:docDefaults>
+  <w:latentStyles w:defLockedState="0" w:defUIPriority="99" w:defSemiHidden="0" w:defUnhideWhenUsed="0" w:defQFormat="0" w:count="382">
+    <w:lsdException w:name="Normal" w:uiPriority="0" w:qFormat="1"/>
+    <w:lsdException w:name="heading 1" w:uiPriority="9" w:qFormat="1"/>
+    <w:lsdException w:name="heading 2" w:semiHidden="1" w:uiPriority="9" w:unhideWhenUsed="1" w:qFormat="1"/>
+    <w:lsdException w:name="heading 3" w:semiHidden="1" w:uiPriority="9" w:unhideWhenUsed="1" w:qFormat="1"/>
+    <w:lsdException w:name="heading 4" w:semiHidden="1" w:uiPriority="9" w:unhideWhenUsed="1" w:qFormat="1"/>
+    <w:lsdException w:name="heading 5" w:semiHidden="1" w:uiPriority="9" w:unhideWhenUsed="1" w:qFormat="1"/>
+    <w:lsdException w:name="heading 6" w:semiHidden="1" w:uiPriority="9" w:unhideWhenUsed="1" w:qFormat="1"/>
+    <w:lsdException w:name="heading 7" w:semiHidden="1" w:uiPriority="9" w:unhideWhenUsed="1" w:qFormat="1"/>
+    <w:lsdException w:name="heading 8" w:semiHidden="1" w:uiPriority="9" w:unhideWhenUsed="1" w:qFormat="1"/>
+    <w:lsdException w:name="heading 9" w:semiHidden="1" w:uiPriority="9" w:unhideWhenUsed="1" w:qFormat="1"/>
+    <w:lsdException w:name="index 1" w:semiHidden="1" w:unhideWhenUsed="1"/>
+    <w:lsdException w:name="index 2" w:semiHidden="1" w:unhideWhenUsed="1"/>
+    <w:lsdException w:name="index 3" w:semiHidden="1" w:unhideWhenUsed="1"/>
+    <w:lsdException w:name="index 4" w:semiHidden="1" w:unhideWhenUsed="1"/>
+    <w:lsdException w:name="index 5" w:semiHidden="1" w:unhideWhenUsed="1"/>
+    <w:lsdException w:name="index 6" w:semiHidden="1" w:unhideWhenUsed="1"/>
+    <w:lsdException w:name="index 7" w:semiHidden="1" w:unhideWhenUsed="1"/>
+    <w:lsdException w:name="index 8" w:semiHidden="1" w:unhideWhenUsed="1"/>
+    <w:lsdException w:name="index 9" w:semiHidden="1" w:unhideWhenUsed="1"/>
+    <w:lsdException w:name="toc 1" w:semiHidden="1" w:uiPriority="39" w:unhideWhenUsed="1"/>
+    <w:lsdException w:name="toc 2" w:semiHidden="1" w:uiPriority="39" w:unhideWhenUsed="1"/>
+    <w:lsdException w:name="toc 3" w:semiHidden="1" w:uiPriority="39" w:unhideWhenUsed="1"/>
+    <w:lsdException w:name="toc 4" w:semiHidden="1" w:uiPriority="39" w:unhideWhenUsed="1"/>
+    <w:lsdException w:name="toc 5" w:semiHidden="1" w:uiPriority="39" w:unhideWhenUsed="1"/>
+    <w:lsdException w:name="toc 6" w:semiHidden="1" w:uiPriority="39" w:unhideWhenUsed="1"/>
+    <w:lsdException w:name="toc 7" w:semiHidden="1" w:uiPriority="39" w:unhideWhenUsed="1"/>
+    <w:lsdException w:name="toc 8" w:semiHidden="1" w:uiPriority="39" w:unhideWhenUsed="1"/>
+    <w:lsdException w:name="toc 9" w:semiHidden="1" w:uiPriority="39" w:unhideWhenUsed="1"/>
+    <w:lsdException w:name="Normal Indent" w:semiHidden="1" w:unhideWhenUsed="1"/>
+    <w:lsdException w:name="footnote text" w:semiHidden="1" w:unhideWhenUsed="1"/>
+    <w:lsdException w:name="annotation text" w:semiHidden="1" w:unhideWhenUsed="1"/>
+    <w:lsdException w:name="header" w:semiHidden="1" w:unhideWhenUsed="1"/>
+    <w:lsdException w:name="footer" w:semiHidden="1" w:unhideWhenUsed="1"/>
+    <w:lsdException w:name="index heading" w:semiHidden="1" w:unhideWhenUsed="1"/>
+    <w:lsdException w:name="caption" w:semiHidden="1" w:uiPriority="35" w:unhideWhenUsed="1" w:qFormat="1"/>
+    <w:lsdException w:name="table of figures" w:semiHidden="1" w:unhideWhenUsed="1"/>
+    <w:lsdException w:name="envelope address" w:semiHidden="1" w:unhideWhenUsed="1"/>
+    <w:lsdException w:name="envelope return" w:semiHidden="1" w:unhideWhenUsed="1"/>
+    <w:lsdException w:name="footnote reference" w:semiHidden="1" w:unhideWhenUsed="1"/>
+    <w:lsdException w:name="annotation reference" w:semiHidden="1" w:unhideWhenUsed="1"/>
+    <w:lsdException w:name="line number" w:semiHidden="1" w:unhideWhenUsed="1"/>
+    <w:lsdException w:name="page number" w:semiHidden="1" w:unhideWhenUsed="1"/>
+    <w:lsdException w:name="endnote reference" w:semiHidden="1" w:unhideWhenUsed="1"/>
+    <w:lsdException w:name="endnote text" w:semiHidden="1" w:unhideWhenUsed="1"/>
+    <w:lsdException w:name="table of authorities" w:semiHidden="1" w:unhideWhenUsed="1"/>
+    <w:lsdException w:name="macro" w:semiHidden="1" w:unhideWhenUsed="1"/>
+    <w:lsdException w:name="toa heading" w:semiHidden="1" w:unhideWhenUsed="1"/>
+    <w:lsdException w:name="List" w:semiHidden="1" w:unhideWhenUsed="1"/>
+    <w:lsdException w:name="List Bullet" w:semiHidden="1" w:unhideWhenUsed="1"/>
+    <w:lsdException w:name="List Number" w:semiHidden="1" w:unhideWhenUsed="1"/>
+    <w:lsdException w:name="List 2" w:semiHidden="1" w:unhideWhenUsed="1"/>
+    <w:lsdException w:name="List 3" w:semiHidden="1" w:unhideWhenUsed="1"/>
+    <w:lsdException w:name="List 4" w:semiHidden="1" w:unhideWhenUsed="1"/>
+    <w:lsdException w:name="List 5" w:semiHidden="1" w:unhideWhenUsed="1"/>
+    <w:lsdException w:name="List Bullet 2" w:semiHidden="1" w:unhideWhenUsed="1"/>
+    <w:lsdException w:name="List Bullet 3" w:semiHidden="1" w:unhideWhenUsed="1"/>
+    <w:lsdException w:name="List Bullet 4" w:semiHidden="1" w:unhideWhenUsed="1"/>
+    <w:lsdException w:name="List Bullet 5" w:semiHidden="1" w:unhideWhenUsed="1"/>
+    <w:lsdException w:name="List Number 2" w:semiHidden="1" w:unhideWhenUsed="1"/>
+    <w:lsdException w:name="List Number 3" w:semiHidden="1" w:unhideWhenUsed="1"/>
+    <w:lsdException w:name="List Number 4" w:semiHidden="1" w:unhideWhenUsed="1"/>
+    <w:lsdException w:name="List Number 5" w:semiHidden="1" w:unhideWhenUsed="1"/>
+    <w:lsdException w:name="Title" w:uiPriority="10" w:qFormat="1"/>
+    <w:lsdException w:name="Closing" w:semiHidden="1" w:unhideWhenUsed="1"/>
+    <w:lsdException w:name="Signature" w:semiHidden="1" w:unhideWhenUsed="1"/>
+    <w:lsdException w:name="Default Paragraph Font" w:semiHidden="1" w:uiPriority="1" w:unhideWhenUsed="1"/>
+    <w:lsdException w:name="Body Text" w:semiHidden="1" w:unhideWhenUsed="1"/>
+    <w:lsdException w:name="Body Text Indent" w:semiHidden="1" w:unhideWhenUsed="1"/>
+    <w:lsdException w:name="List Continue" w:semiHidden="1" w:unhideWhenUsed="1"/>
+    <w:lsdException w:name="List Continue 2" w:semiHidden="1" w:unhideWhenUsed="1"/>
+    <w:lsdException w:name="List Continue 3" w:semiHidden="1" w:unhideWhenUsed="1"/>
+    <w:lsdException w:name="List Continue 4" w:semiHidden="1" w:unhideWhenUsed="1"/>
+    <w:lsdException w:name="List Continue 5" w:semiHidden="1" w:unhideWhenUsed="1"/>
+    <w:lsdException w:name="Message Header" w:semiHidden="1" w:unhideWhenUsed="1"/>
+    <w:lsdException w:name="Subtitle" w:uiPriority="11" w:qFormat="1"/>
+    <w:lsdException w:name="Salutation" w:semiHidden="1" w:unhideWhenUsed="1"/>
+    <w:lsdException w:name="Date" w:semiHidden="1" w:unhideWhenUsed="1"/>
+    <w:lsdException w:name="Body Text First Indent" w:semiHidden="1" w:unhideWhenUsed="1"/>
+    <w:lsdException w:name="Body Text First Indent 2" w:semiHidden="1" w:unhideWhenUsed="1"/>
+    <w:lsdException w:name="Note Heading" w:semiHidden="1" w:unhideWhenUsed="1"/>
+    <w:lsdException w:name="Body Text 2" w:semiHidden="1" w:unhideWhenUsed="1"/>
+    <w:lsdException w:name="Body Text 3" w:semiHidden="1" w:unhideWhenUsed="1"/>
+    <w:lsdException w:name="Body Text Indent 2" w:semiHidden="1" w:unhideWhenUsed="1"/>
+    <w:lsdException w:name="Body Text Indent 3" w:semiHidden="1" w:unhideWhenUsed="1"/>
+    <w:lsdException w:name="Block Text" w:semiHidden="1" w:unhideWhenUsed="1"/>
+    <w:lsdException w:name="Hyperlink" w:semiHidden="1" w:unhideWhenUsed="1"/>
+    <w:lsdException w:name="FollowedHyperlink" w:semiHidden="1" w:unhideWhenUsed="1"/>
+    <w:lsdException w:name="Strong" w:uiPriority="22" w:qFormat="1"/>
+    <w:lsdException w:name="Emphasis" w:uiPriority="20" w:qFormat="1"/>
+    <w:lsdException w:name="Document Map" w:semiHidden="1" w:unhideWhenUsed="1"/>
+    <w:lsdException w:name="Plain Text" w:semiHidden="1" w:unhideWhenUsed="1"/>
+    <w:lsdException w:name="E-mail Signature" w:semiHidden="1" w:unhideWhenUsed="1"/>
+    <w:lsdException w:name="HTML Top of Form" w:semiHidden="1" w:unhideWhenUsed="1"/>
+    <w:lsdException w:name="HTML Bottom of Form" w:semiHidden="1" w:unhideWhenUsed="1"/>
+    <w:lsdException w:name="Normal (Web)" w:semiHidden="1" w:unhideWhenUsed="1"/>
+    <w:lsdException w:name="HTML Acronym" w:semiHidden="1" w:unhideWhenUsed="1"/>
+    <w:lsdException w:name="HTML Address" w:semiHidden="1" w:unhideWhenUsed="1"/>
+    <w:lsdException w:name="HTML Cite" w:semiHidden="1" w:unhideWhenUsed="1"/>
+    <w:lsdException w:name="HTML Code" w:semiHidden="1" w:unhideWhenUsed="1"/>
+    <w:lsdException w:name="HTML Definition" w:semiHidden="1" w:unhideWhenUsed="1"/>
+    <w:lsdException w:name="HTML Keyboard" w:semiHidden="1" w:unhideWhenUsed="1"/>
+    <w:lsdException w:name="HTML Preformatted" w:semiHidden="1" w:unhideWhenUsed="1"/>
+    <w:lsdException w:name="HTML Sample" w:semiHidden="1" w:unhideWhenUsed="1"/>
+    <w:lsdException w:name="HTML Typewriter" w:semiHidden="1" w:unhideWhenUsed="1"/>
+    <w:lsdException w:name="HTML Variable" w:semiHidden="1" w:unhideWhenUsed="1"/>
+    <w:lsdException w:name="Normal Table" w:semiHidden="1" w:unhideWhenUsed="1"/>
+    <w:lsdException w:name="annotation subject" w:semiHidden="1" w:unhideWhenUsed="1"/>
+    <w:lsdException w:name="No List" w:semiHidden="1" w:unhideWhenUsed="1"/>
+    <w:lsdException w:name="Outline List 1" w:semiHidden="1" w:unhideWhenUsed="1"/>
+    <w:lsdException w:name="Outline List 2" w:semiHidden="1" w:unhideWhenUsed="1"/>
+    <w:lsdException w:name="Outline List 3" w:semiHidden="1" w:unhideWhenUsed="1"/>
+    <w:lsdException w:name="Table Simple 1" w:semiHidden="1" w:unhideWhenUsed="1"/>
+    <w:lsdException w:name="Table Simple 2" w:semiHidden="1" w:unhideWhenUsed="1"/>
+    <w:lsdException w:name="Table Simple 3" w:semiHidden="1" w:unhideWhenUsed="1"/>
+    <w:lsdException w:name="Table Classic 1" w:semiHidden="1" w:unhideWhenUsed="1"/>
+    <w:lsdException w:name="Table Classic 2" w:semiHidden="1" w:unhideWhenUsed="1"/>
+    <w:lsdException w:name="Table Classic 3" w:semiHidden="1" w:unhideWhenUsed="1"/>
+    <w:lsdException w:name="Table Classic 4" w:semiHidden="1" w:unhideWhenUsed="1"/>
+    <w:lsdException w:name="Table Colorful 1" w:semiHidden="1" w:unhideWhenUsed="1"/>
+    <w:lsdException w:name="Table Colorful 2" w:semiHidden="1" w:unhideWhenUsed="1"/>
+    <w:lsdException w:name="Table Colorful 3" w:semiHidden="1" w:unhideWhenUsed="1"/>
+    <w:lsdException w:name="Table Columns 1" w:semiHidden="1" w:unhideWhenUsed="1"/>
+    <w:lsdException w:name="Table Columns 2" w:semiHidden="1" w:unhideWhenUsed="1"/>
+    <w:lsdException w:name="Table Columns 3" w:semiHidden="1" w:unhideWhenUsed="1"/>
+    <w:lsdException w:name="Table Columns 4" w:semiHidden="1" w:unhideWhenUsed="1"/>
+    <w:lsdException w:name="Table Columns 5" w:semiHidden="1" w:unhideWhenUsed="1"/>
+    <w:lsdException w:name="Table Grid 1" w:semiHidden="1" w:unhideWhenUsed="1"/>
+    <w:lsdException w:name="Table Grid 2" w:semiHidden="1" w:unhideWhenUsed="1"/>
+    <w:lsdException w:name="Table Grid 3" w:semiHidden="1" w:unhideWhenUsed="1"/>
+    <w:lsdException w:name="Table Grid 4" w:semiHidden="1" w:unhideWhenUsed="1"/>
+    <w:lsdException w:name="Table Grid 5" w:semiHidden="1" w:unhideWhenUsed="1"/>
+    <w:lsdException w:name="Table Grid 6" w:semiHidden="1" w:unhideWhenUsed="1"/>
+    <w:lsdException w:name="Table Grid 7" w:semiHidden="1" w:unhideWhenUsed="1"/>
+    <w:lsdException w:name="Table Grid 8" w:semiHidden="1" w:unhideWhenUsed="1"/>
+    <w:lsdException w:name="Table List 1" w:semiHidden="1" w:unhideWhenUsed="1"/>
+    <w:lsdException w:name="Table List 2" w:semiHidden="1" w:unhideWhenUsed="1"/>
+    <w:lsdException w:name="Table List 3" w:semiHidden="1" w:unhideWhenUsed="1"/>
+    <w:lsdException w:name="Table List 4" w:semiHidden="1" w:unhideWhenUsed="1"/>
+    <w:lsdException w:name="Table List 5" w:semiHidden="1" w:unhideWhenUsed="1"/>
+    <w:lsdException w:name="Table List 6" w:semiHidden="1" w:unhideWhenUsed="1"/>
+    <w:lsdException w:name="Table List 7" w:semiHidden="1" w:unhideWhenUsed="1"/>
+    <w:lsdException w:name="Table List 8" w:semiHidden="1" w:unhideWhenUsed="1"/>
+    <w:lsdException w:name="Table 3D effects 1" w:semiHidden="1" w:unhideWhenUsed="1"/>
+    <w:lsdException w:name="Table 3D effects 2" w:semiHidden="1" w:unhideWhenUsed="1"/>
+    <w:lsdException w:name="Table 3D effects 3" w:semiHidden="1" w:unhideWhenUsed="1"/>
+    <w:lsdException w:name="Table Contemporary" w:semiHidden="1" w:unhideWhenUsed="1"/>
+    <w:lsdException w:name="Table Elegant" w:semiHidden="1" w:unhideWhenUsed="1"/>
+    <w:lsdException w:name="Table Professional" w:semiHidden="1" w:unhideWhenUsed="1"/>
+    <w:lsdException w:name="Table Subtle 1" w:semiHidden="1" w:unhideWhenUsed="1"/>
+    <w:lsdException w:name="Table Subtle 2" w:semiHidden="1" w:unhideWhenUsed="1"/>
+    <w:lsdException w:name="Table Web 1" w:semiHidden="1" w:unhideWhenUsed="1"/>
+    <w:lsdException w:name="Table Web 2" w:semiHidden="1" w:unhideWhenUsed="1"/>
+    <w:lsdException w:name="Table Web 3" w:semiHidden="1" w:unhideWhenUsed="1"/>
+    <w:lsdException w:name="Balloon Text" w:semiHidden="1" w:unhideWhenUsed="1"/>
+    <w:lsdException w:name="Table Grid" w:uiPriority="39"/>
+    <w:lsdException w:name="Table Theme" w:semiHidden="1" w:unhideWhenUsed="1"/>
+    <w:lsdException w:name="Note Level 1" w:semiHidden="1" w:unhideWhenUsed="1"/>
+    <w:lsdException w:name="Note Level 2" w:semiHidden="1" w:unhideWhenUsed="1"/>
+    <w:lsdException w:name="Note Level 3" w:semiHidden="1" w:unhideWhenUsed="1"/>
+    <w:lsdException w:name="Note Level 4" w:semiHidden="1" w:unhideWhenUsed="1"/>
+    <w:lsdException w:name="Note Level 5" w:semiHidden="1" w:unhideWhenUsed="1"/>
+    <w:lsdException w:name="Note Level 6" w:semiHidden="1" w:unhideWhenUsed="1"/>
+    <w:lsdException w:name="Note Level 7" w:semiHidden="1" w:unhideWhenUsed="1"/>
+    <w:lsdException w:name="Note Level 8" w:semiHidden="1" w:unhideWhenUsed="1"/>
+    <w:lsdException w:name="Note Level 9" w:semiHidden="1" w:unhideWhenUsed="1"/>
+    <w:lsdException w:name="Placeholder Text" w:semiHidden="1"/>
+    <w:lsdException w:name="No Spacing" w:uiPriority="1" w:qFormat="1"/>
+    <w:lsdException w:name="Light Shading" w:uiPriority="60"/>
+    <w:lsdException w:name="Light List" w:uiPriority="61"/>
+    <w:lsdException w:name="Light Grid" w:uiPriority="62"/>
+    <w:lsdException w:name="Medium Shading 1" w:uiPriority="63"/>
+    <w:lsdException w:name="Medium Shading 2" w:uiPriority="64"/>
+    <w:lsdException w:name="Medium List 1" w:uiPriority="65"/>
+    <w:lsdException w:name="Medium List 2" w:uiPriority="66"/>
+    <w:lsdException w:name="Medium Grid 1" w:uiPriority="67"/>
+    <w:lsdException w:name="Medium Grid 2" w:uiPriority="68"/>
+    <w:lsdException w:name="Medium Grid 3" w:uiPriority="69"/>
+    <w:lsdException w:name="Dark List" w:uiPriority="70"/>
+    <w:lsdException w:name="Colorful Shading" w:uiPriority="71"/>
+    <w:lsdException w:name="Colorful List" w:uiPriority="72"/>
+    <w:lsdException w:name="Colorful Grid" w:uiPriority="73"/>
+    <w:lsdException w:name="Light Shading Accent 1" w:uiPriority="60"/>
+    <w:lsdException w:name="Light List Accent 1" w:uiPriority="61"/>
+    <w:lsdException w:name="Light Grid Accent 1" w:uiPriority="62"/>
+    <w:lsdException w:name="Medium Shading 1 Accent 1" w:uiPriority="63"/>
+    <w:lsdException w:name="Medium Shading 2 Accent 1" w:uiPriority="64"/>
+    <w:lsdException w:name="Medium List 1 Accent 1" w:uiPriority="65"/>
+    <w:lsdException w:name="Revision" w:semiHidden="1"/>
+    <w:lsdException w:name="List Paragraph" w:uiPriority="34" w:qFormat="1"/>
+    <w:lsdException w:name="Quote" w:uiPriority="29" w:qFormat="1"/>
+    <w:lsdException w:name="Intense Quote" w:uiPriority="30" w:qFormat="1"/>
+    <w:lsdException w:name="Medium List 2 Accent 1" w:uiPriority="66"/>
+    <w:lsdException w:name="Medium Grid 1 Accent 1" w:uiPriority="67"/>
+    <w:lsdException w:name="Medium Grid 2 Accent 1" w:uiPriority="68"/>
+    <w:lsdException w:name="Medium Grid 3 Accent 1" w:uiPriority="69"/>
+    <w:lsdException w:name="Dark List Accent 1" w:uiPriority="70"/>
+    <w:lsdException w:name="Colorful Shading Accent 1" w:uiPriority="71"/>
+    <w:lsdException w:name="Colorful List Accent 1" w:uiPriority="72"/>
+    <w:lsdException w:name="Colorful Grid Accent 1" w:uiPriority="73"/>
+    <w:lsdException w:name="Light Shading Accent 2" w:uiPriority="60"/>
+    <w:lsdException w:name="Light List Accent 2" w:uiPriority="61"/>
+    <w:lsdException w:name="Light Grid Accent 2" w:uiPriority="62"/>
+    <w:lsdException w:name="Medium Shading 1 Accent 2" w:uiPriority="63"/>
+    <w:lsdException w:name="Medium Shading 2 Accent 2" w:uiPriority="64"/>
+    <w:lsdException w:name="Medium List 1 Accent 2" w:uiPriority="65"/>
+    <w:lsdException w:name="Medium List 2 Accent 2" w:uiPriority="66"/>
+    <w:lsdException w:name="Medium Grid 1 Accent 2" w:uiPriority="67"/>
+    <w:lsdException w:name="Medium Grid 2 Accent 2" w:uiPriority="68"/>
+    <w:lsdException w:name="Medium Grid 3 Accent 2" w:uiPriority="69"/>
+    <w:lsdException w:name="Dark List Accent 2" w:uiPriority="70"/>
+    <w:lsdException w:name="Colorful Shading Accent 2" w:uiPriority="71"/>
+    <w:lsdException w:name="Colorful List Accent 2" w:uiPriority="72"/>
+    <w:lsdException w:name="Colorful Grid Accent 2" w:uiPriority="73"/>
+    <w:lsdException w:name="Light Shading Accent 3" w:uiPriority="60"/>
+    <w:lsdException w:name="Light List Accent 3" w:uiPriority="61"/>
+    <w:lsdException w:name="Light Grid Accent 3" w:uiPriority="62"/>
+    <w:lsdException w:name="Medium Shading 1 Accent 3" w:uiPriority="63"/>
+    <w:lsdException w:name="Medium Shading 2 Accent 3" w:uiPriority="64"/>
+    <w:lsdException w:name="Medium List 1 Accent 3" w:uiPriority="65"/>
+    <w:lsdException w:name="Medium List 2 Accent 3" w:uiPriority="66"/>
+    <w:lsdException w:name="Medium Grid 1 Accent 3" w:uiPriority="67"/>
+    <w:lsdException w:name="Medium Grid 2 Accent 3" w:uiPriority="68"/>
+    <w:lsdException w:name="Medium Grid 3 Accent 3" w:uiPriority="69"/>
+    <w:lsdException w:name="Dark List Accent 3" w:uiPriority="70"/>
+    <w:lsdException w:name="Colorful Shading Accent 3" w:uiPriority="71"/>
+    <w:lsdException w:name="Colorful List Accent 3" w:uiPriority="72"/>
+    <w:lsdException w:name="Colorful Grid Accent 3" w:uiPriority="73"/>
+    <w:lsdException w:name="Light Shading Accent 4" w:uiPriority="60"/>
+    <w:lsdException w:name="Light List Accent 4" w:uiPriority="61"/>
+    <w:lsdException w:name="Light Grid Accent 4" w:uiPriority="62"/>
+    <w:lsdException w:name="Medium Shading 1 Accent 4" w:uiPriority="63"/>
+    <w:lsdException w:name="Medium Shading 2 Accent 4" w:uiPriority="64"/>
+    <w:lsdException w:name="Medium List 1 Accent 4" w:uiPriority="65"/>
+    <w:lsdException w:name="Medium List 2 Accent 4" w:uiPriority="66"/>
+    <w:lsdException w:name="Medium Grid 1 Accent 4" w:uiPriority="67"/>
+    <w:lsdException w:name="Medium Grid 2 Accent 4" w:uiPriority="68"/>
+    <w:lsdException w:name="Medium Grid 3 Accent 4" w:uiPriority="69"/>
+    <w:lsdException w:name="Dark List Accent 4" w:uiPriority="70"/>
+    <w:lsdException w:name="Colorful Shading Accent 4" w:uiPriority="71"/>
+    <w:lsdException w:name="Colorful List Accent 4" w:uiPriority="72"/>
+    <w:lsdException w:name="Colorful Grid Accent 4" w:uiPriority="73"/>
+    <w:lsdException w:name="Light Shading Accent 5" w:uiPriority="60"/>
+    <w:lsdException w:name="Light List Accent 5" w:uiPriority="61"/>
+    <w:lsdException w:name="Light Grid Accent 5" w:uiPriority="62"/>
+    <w:lsdException w:name="Medium Shading 1 Accent 5" w:uiPriority="63"/>
+    <w:lsdException w:name="Medium Shading 2 Accent 5" w:uiPriority="64"/>
+    <w:lsdException w:name="Medium List 1 Accent 5" w:uiPriority="65"/>
+    <w:lsdException w:name="Medium List 2 Accent 5" w:uiPriority="66"/>
+    <w:lsdException w:name="Medium Grid 1 Accent 5" w:uiPriority="67"/>
+    <w:lsdException w:name="Medium Grid 2 Accent 5" w:uiPriority="68"/>
+    <w:lsdException w:name="Medium Grid 3 Accent 5" w:uiPriority="69"/>
+    <w:lsdException w:name="Dark List Accent 5" w:uiPriority="70"/>
+    <w:lsdException w:name="Colorful Shading Accent 5" w:uiPriority="71"/>
+    <w:lsdException w:name="Colorful List Accent 5" w:uiPriority="72"/>
+    <w:lsdException w:name="Colorful Grid Accent 5" w:uiPriority="73"/>
+    <w:lsdException w:name="Light Shading Accent 6" w:uiPriority="60"/>
+    <w:lsdException w:name="Light List Accent 6" w:uiPriority="61"/>
+    <w:lsdException w:name="Light Grid Accent 6" w:uiPriority="62"/>
+    <w:lsdException w:name="Medium Shading 1 Accent 6" w:uiPriority="63"/>
+    <w:lsdException w:name="Medium Shading 2 Accent 6" w:uiPriority="64"/>
+    <w:lsdException w:name="Medium List 1 Accent 6" w:uiPriority="65"/>
+    <w:lsdException w:name="Medium List 2 Accent 6" w:uiPriority="66"/>
+    <w:lsdException w:name="Medium Grid 1 Accent 6" w:uiPriority="67"/>
+    <w:lsdException w:name="Medium Grid 2 Accent 6" w:uiPriority="68"/>
+    <w:lsdException w:name="Medium Grid 3 Accent 6" w:uiPriority="69"/>
+    <w:lsdException w:name="Dark List Accent 6" w:uiPriority="70"/>
+    <w:lsdException w:name="Colorful Shading Accent 6" w:uiPriority="71"/>
+    <w:lsdException w:name="Colorful List Accent 6" w:uiPriority="72"/>
+    <w:lsdException w:name="Colorful Grid Accent 6" w:uiPriority="73"/>
+    <w:lsdException w:name="Subtle Emphasis" w:uiPriority="19" w:qFormat="1"/>
+    <w:lsdException w:name="Intense Emphasis" w:uiPriority="21" w:qFormat="1"/>
+    <w:lsdException w:name="Subtle Reference" w:uiPriority="31" w:qFormat="1"/>
+    <w:lsdException w:name="Intense Reference" w:uiPriority="32" w:qFormat="1"/>
+    <w:lsdException w:name="Book Title" w:uiPriority="33" w:qFormat="1"/>
+    <w:lsdException w:name="Bibliography" w:semiHidden="1" w:uiPriority="37" w:unhideWhenUsed="1"/>
+    <w:lsdException w:name="TOC Heading" w:semiHidden="1" w:uiPriority="39" w:unhideWhenUsed="1" w:qFormat="1"/>
+    <w:lsdException w:name="Plain Table 1" w:uiPriority="41"/>
+    <w:lsdException w:name="Plain Table 2" w:uiPriority="42"/>
+    <w:lsdException w:name="Plain Table 3" w:uiPriority="43"/>
+    <w:lsdException w:name="Plain Table 4" w:uiPriority="44"/>
+    <w:lsdException w:name="Plain Table 5" w:uiPriority="45"/>
+    <w:lsdException w:name="Grid Table Light" w:uiPriority="40"/>
+    <w:lsdException w:name="Grid Table 1 Light" w:uiPriority="46"/>
+    <w:lsdException w:name="Grid Table 2" w:uiPriority="47"/>
+    <w:lsdException w:name="Grid Table 3" w:uiPriority="48"/>
+    <w:lsdException w:name="Grid Table 4" w:uiPriority="49"/>
+    <w:lsdException w:name="Grid Table 5 Dark" w:uiPriority="50"/>
+    <w:lsdException w:name="Grid Table 6 Colorful" w:uiPriority="51"/>
+    <w:lsdException w:name="Grid Table 7 Colorful" w:uiPriority="52"/>
+    <w:lsdException w:name="Grid Table 1 Light Accent 1" w:uiPriority="46"/>
+    <w:lsdException w:name="Grid Table 2 Accent 1" w:uiPriority="47"/>
+    <w:lsdException w:name="Grid Table 3 Accent 1" w:uiPriority="48"/>
+    <w:lsdException w:name="Grid Table 4 Accent 1" w:uiPriority="49"/>
+    <w:lsdException w:name="Grid Table 5 Dark Accent 1" w:uiPriority="50"/>
+    <w:lsdException w:name="Grid Table 6 Colorful Accent 1" w:uiPriority="51"/>
+    <w:lsdException w:name="Grid Table 7 Colorful Accent 1" w:uiPriority="52"/>
+    <w:lsdException w:name="Grid Table 1 Light Accent 2" w:uiPriority="46"/>
+    <w:lsdException w:name="Grid Table 2 Accent 2" w:uiPriority="47"/>
+    <w:lsdException w:name="Grid Table 3 Accent 2" w:uiPriority="48"/>
+    <w:lsdException w:name="Grid Table 4 Accent 2" w:uiPriority="49"/>
+    <w:lsdException w:name="Grid Table 5 Dark Accent 2" w:uiPriority="50"/>
+    <w:lsdException w:name="Grid Table 6 Colorful Accent 2" w:uiPriority="51"/>
+    <w:lsdException w:name="Grid Table 7 Colorful Accent 2" w:uiPriority="52"/>
+    <w:lsdException w:name="Grid Table 1 Light Accent 3" w:uiPriority="46"/>
+    <w:lsdException w:name="Grid Table 2 Accent 3" w:uiPriority="47"/>
+    <w:lsdException w:name="Grid Table 3 Accent 3" w:uiPriority="48"/>
+    <w:lsdException w:name="Grid Table 4 Accent 3" w:uiPriority="49"/>
+    <w:lsdException w:name="Grid Table 5 Dark Accent 3" w:uiPriority="50"/>
+    <w:lsdException w:name="Grid Table 6 Colorful Accent 3" w:uiPriority="51"/>
+    <w:lsdException w:name="Grid Table 7 Colorful Accent 3" w:uiPriority="52"/>
+    <w:lsdException w:name="Grid Table 1 Light Accent 4" w:uiPriority="46"/>
+    <w:lsdException w:name="Grid Table 2 Accent 4" w:uiPriority="47"/>
+    <w:lsdException w:name="Grid Table 3 Accent 4" w:uiPriority="48"/>
+    <w:lsdException w:name="Grid Table 4 Accent 4" w:uiPriority="49"/>
+    <w:lsdException w:name="Grid Table 5 Dark Accent 4" w:uiPriority="50"/>
+    <w:lsdException w:name="Grid Table 6 Colorful Accent 4" w:uiPriority="51"/>
+    <w:lsdException w:name="Grid Table 7 Colorful Accent 4" w:uiPriority="52"/>
+    <w:lsdException w:name="Grid Table 1 Light Accent 5" w:uiPriority="46"/>
+    <w:lsdException w:name="Grid Table 2 Accent 5" w:uiPriority="47"/>
+    <w:lsdException w:name="Grid Table 3 Accent 5" w:uiPriority="48"/>
+    <w:lsdException w:name="Grid Table 4 Accent 5" w:uiPriority="49"/>
+    <w:lsdException w:name="Grid Table 5 Dark Accent 5" w:uiPriority="50"/>
+    <w:lsdException w:name="Grid Table 6 Colorful Accent 5" w:uiPriority="51"/>
+    <w:lsdException w:name="Grid Table 7 Colorful Accent 5" w:uiPriority="52"/>
+    <w:lsdException w:name="Grid Table 1 Light Accent 6" w:uiPriority="46"/>
+    <w:lsdException w:name="Grid Table 2 Accent 6" w:uiPriority="47"/>
+    <w:lsdException w:name="Grid Table 3 Accent 6" w:uiPriority="48"/>
+    <w:lsdException w:name="Grid Table 4 Accent 6" w:uiPriority="49"/>
+    <w:lsdException w:name="Grid Table 5 Dark Accent 6" w:uiPriority="50"/>
+    <w:lsdException w:name="Grid Table 6 Colorful Accent 6" w:uiPriority="51"/>
+    <w:lsdException w:name="Grid Table 7 Colorful Accent 6" w:uiPriority="52"/>
+    <w:lsdException w:name="List Table 1 Light" w:uiPriority="46"/>
+    <w:lsdException w:name="List Table 2" w:uiPriority="47"/>
+    <w:lsdException w:name="List Table 3" w:uiPriority="48"/>
+    <w:lsdException w:name="List Table 4" w:uiPriority="49"/>
+    <w:lsdException w:name="List Table 5 Dark" w:uiPriority="50"/>
+    <w:lsdException w:name="List Table 6 Colorful" w:uiPriority="51"/>
+    <w:lsdException w:name="List Table 7 Colorful" w:uiPriority="52"/>
+    <w:lsdException w:name="List Table 1 Light Accent 1" w:uiPriority="46"/>
+    <w:lsdException w:name="List Table 2 Accent 1" w:uiPriority="47"/>
+    <w:lsdException w:name="List Table 3 Accent 1" w:uiPriority="48"/>
+    <w:lsdException w:name="List Table 4 Accent 1" w:uiPriority="49"/>
+    <w:lsdException w:name="List Table 5 Dark Accent 1" w:uiPriority="50"/>
+    <w:lsdException w:name="List Table 6 Colorful Accent 1" w:uiPriority="51"/>
+    <w:lsdException w:name="List Table 7 Colorful Accent 1" w:uiPriority="52"/>
+    <w:lsdException w:name="List Table 1 Light Accent 2" w:uiPriority="46"/>
+    <w:lsdException w:name="List Table 2 Accent 2" w:uiPriority="47"/>
+    <w:lsdException w:name="List Table 3 Accent 2" w:uiPriority="48"/>
+    <w:lsdException w:name="List Table 4 Accent 2" w:uiPriority="49"/>
+    <w:lsdException w:name="List Table 5 Dark Accent 2" w:uiPriority="50"/>
+    <w:lsdException w:name="List Table 6 Colorful Accent 2" w:uiPriority="51"/>
+    <w:lsdException w:name="List Table 7 Colorful Accent 2" w:uiPriority="52"/>
+    <w:lsdException w:name="List Table 1 Light Accent 3" w:uiPriority="46"/>
+    <w:lsdException w:name="List Table 2 Accent 3" w:uiPriority="47"/>
+    <w:lsdException w:name="List Table 3 Accent 3" w:uiPriority="48"/>
+    <w:lsdException w:name="List Table 4 Accent 3" w:uiPriority="49"/>
+    <w:lsdException w:name="List Table 5 Dark Accent 3" w:uiPriority="50"/>
+    <w:lsdException w:name="List Table 6 Colorful Accent 3" w:uiPriority="51"/>
+    <w:lsdException w:name="List Table 7 Colorful Accent 3" w:uiPriority="52"/>
+    <w:lsdException w:name="List Table 1 Light Accent 4" w:uiPriority="46"/>
+    <w:lsdException w:name="List Table 2 Accent 4" w:uiPriority="47"/>
+    <w:lsdException w:name="List Table 3 Accent 4" w:uiPriority="48"/>
+    <w:lsdException w:name="List Table 4 Accent 4" w:uiPriority="49"/>
+    <w:lsdException w:name="List Table 5 Dark Accent 4" w:uiPriority="50"/>
+    <w:lsdException w:name="List Table 6 Colorful Accent 4" w:uiPriority="51"/>
+    <w:lsdException w:name="List Table 7 Colorful Accent 4" w:uiPriority="52"/>
+    <w:lsdException w:name="List Table 1 Light Accent 5" w:uiPriority="46"/>
+    <w:lsdException w:name="List Table 2 Accent 5" w:uiPriority="47"/>
+    <w:lsdException w:name="List Table 3 Accent 5" w:uiPriority="48"/>
+    <w:lsdException w:name="List Table 4 Accent 5" w:uiPriority="49"/>
+    <w:lsdException w:name="List Table 5 Dark Accent 5" w:uiPriority="50"/>
+    <w:lsdException w:name="List Table 6 Colorful Accent 5" w:uiPriority="51"/>
+    <w:lsdException w:name="List Table 7 Colorful Accent 5" w:uiPriority="52"/>
+    <w:lsdException w:name="List Table 1 Light Accent 6" w:uiPriority="46"/>
+    <w:lsdException w:name="List Table 2 Accent 6" w:uiPriority="47"/>
+    <w:lsdException w:name="List Table 3 Accent 6" w:uiPriority="48"/>
+    <w:lsdException w:name="List Table 4 Accent 6" w:uiPriority="49"/>
+    <w:lsdException w:name="List Table 5 Dark Accent 6" w:uiPriority="50"/>
+    <w:lsdException w:name="List Table 6 Colorful Accent 6" w:uiPriority="51"/>
+    <w:lsdException w:name="List Table 7 Colorful Accent 6" w:uiPriority="52"/>
+    <w:lsdException w:name="Mention" w:semiHidden="1" w:unhideWhenUsed="1"/>
+    <w:lsdException w:name="Smart Hyperlink" w:semiHidden="1" w:unhideWhenUsed="1"/>
+  </w:latentStyles>
+  <w:style w:type="paragraph" w:default="1" w:styleId="Normal">
+    <w:name w:val="Normal"/>
+    <w:qFormat/>
+  </w:style>
+  <w:style w:type="character" w:default="1" w:styleId="DefaultParagraphFont">
+    <w:name w:val="Default Paragraph Font"/>
+    <w:uiPriority w:val="1"/>
+    <w:semiHidden/>
+    <w:unhideWhenUsed/>
+  </w:style>
+  <w:style w:type="table" w:default="1" w:styleId="TableNormal">
+    <w:name w:val="Normal Table"/>
+    <w:uiPriority w:val="99"/>
+    <w:semiHidden/>
+    <w:unhideWhenUsed/>
+    <w:tblPr>
+      <w:tblInd w:w="0" w:type="dxa"/>
+      <w:tblCellMar>
+        <w:top w:w="0" w:type="dxa"/>
+        <w:left w:w="108" w:type="dxa"/>
+        <w:bottom w:w="0" w:type="dxa"/>
+        <w:right w:w="108" w:type="dxa"/>
+      </w:tblCellMar>
+    </w:tblPr>
+  </w:style>
+  <w:style w:type="numbering" w:default="1" w:styleId="NoList">
+    <w:name w:val="No List"/>
+    <w:uiPriority w:val="99"/>
+    <w:semiHidden/>
+    <w:unhideWhenUsed/>
+  </w:style>
+  <w:style w:type="character" w:styleId="PlaceholderText">
+    <w:name w:val="Placeholder Text"/>
+    <w:basedOn w:val="DefaultParagraphFont"/>
+    <w:uiPriority w:val="99"/>
+    <w:semiHidden/>
+    <w:rsid w:val="00A23A9E"/>
+    <w:rPr>
+      <w:color w:val="808080"/>
+    </w:rPr>
+  </w:style>
+</w:styles>
+</file>
+
+<file path=word/glossary/webSettings.xml><?xml version="1.0" encoding="utf-8"?>
+<w:webSettings xmlns:mc="http://schemas.openxmlformats.org/markup-compatibility/2006" xmlns:r="http://schemas.openxmlformats.org/officeDocument/2006/relationships" xmlns:w="http://schemas.openxmlformats.org/wordprocessingml/2006/main" xmlns:w14="http://schemas.microsoft.com/office/word/2010/wordml" xmlns:w15="http://schemas.microsoft.com/office/word/2012/wordml" mc:Ignorable="w14 w15">
+  <w:allowPNG/>
+  <w:doNotSaveAsSingleFile/>
+  <w:pixelsPerInch w:val="96"/>
+</w:webSettings>
 </file>
 
 <file path=word/theme/theme1.xml><?xml version="1.0" encoding="utf-8"?>
@@ -13223,7 +12080,7 @@
 </file>
 
 <file path=customXml/itemProps1.xml><?xml version="1.0" encoding="utf-8"?>
-<ds:datastoreItem xmlns:ds="http://schemas.openxmlformats.org/officeDocument/2006/customXml" ds:itemID="{30B1B35F-F9F8-134E-9A43-94E8C6C2AA1A}">
+<ds:datastoreItem xmlns:ds="http://schemas.openxmlformats.org/officeDocument/2006/customXml" ds:itemID="{74F84F7F-9D0A-EB47-9BB6-51EB668A9CC0}">
   <ds:schemaRefs>
     <ds:schemaRef ds:uri="http://schemas.openxmlformats.org/officeDocument/2006/bibliography"/>
   </ds:schemaRefs>

--- a/LaporanTugasAkhir_Ivan.docx
+++ b/LaporanTugasAkhir_Ivan.docx
@@ -97,7 +97,6 @@
           <w:b/>
           <w:noProof/>
           <w:sz w:val="32"/>
-          <w:lang w:val="en-US"/>
         </w:rPr>
         <w:drawing>
           <wp:inline distT="0" distB="0" distL="0" distR="0" wp14:anchorId="287560E4" wp14:editId="3C7D56C0">
@@ -2748,7 +2747,13 @@
         <w:t xml:space="preserve">Selanjutnya pada penelitian ketiga yang dilakukan oleh </w:t>
       </w:r>
       <w:r>
-        <w:t>Mahto, Pooja., et al dengan judul “</w:t>
+        <w:t>Mahto, Pooja., et al</w:t>
+      </w:r>
+      <w:r>
+        <w:t>, (2020),</w:t>
+      </w:r>
+      <w:r>
+        <w:t xml:space="preserve"> dengan judul “</w:t>
       </w:r>
       <w:r>
         <w:rPr>
@@ -2770,7 +2775,13 @@
         <w:t>Selanjutnya ialah penelitian keempat, yaitu dilakukan oleh</w:t>
       </w:r>
       <w:r>
-        <w:t xml:space="preserve"> Can, Vuong Xuan., et al yang berjudul “</w:t>
+        <w:t xml:space="preserve"> Can, Vuong Xuan., et al</w:t>
+      </w:r>
+      <w:r>
+        <w:t>, (2021),</w:t>
+      </w:r>
+      <w:r>
+        <w:t xml:space="preserve"> yang berjudul “</w:t>
       </w:r>
       <w:r>
         <w:rPr>
@@ -2872,6 +2883,44 @@
         <w:t>Lalu didapatkan hasil dan divisualisasikan menjadi tabel berikut:</w:t>
       </w:r>
     </w:p>
+    <w:p>
+      <w:pPr>
+        <w:spacing w:line="360" w:lineRule="auto"/>
+        <w:ind w:firstLine="360"/>
+        <w:jc w:val="center"/>
+        <w:rPr>
+          <w:rFonts w:eastAsiaTheme="minorEastAsia"/>
+        </w:rPr>
+      </w:pPr>
+      <w:r>
+        <w:rPr>
+          <w:rFonts w:eastAsiaTheme="minorEastAsia"/>
+        </w:rPr>
+        <w:t>Tabel 2.1 Hasil dari percobaan</w:t>
+      </w:r>
+    </w:p>
+    <w:p>
+      <w:pPr>
+        <w:spacing w:line="360" w:lineRule="auto"/>
+        <w:ind w:firstLine="360"/>
+        <w:jc w:val="center"/>
+        <w:rPr>
+          <w:rFonts w:eastAsiaTheme="minorEastAsia"/>
+        </w:rPr>
+      </w:pPr>
+      <w:r>
+        <w:rPr>
+          <w:rFonts w:eastAsiaTheme="minorEastAsia"/>
+        </w:rPr>
+        <w:t>(Can, Vuong Xuan., et al</w:t>
+      </w:r>
+      <w:r>
+        <w:rPr>
+          <w:rFonts w:eastAsiaTheme="minorEastAsia"/>
+        </w:rPr>
+        <w:t>, 2021)</w:t>
+      </w:r>
+    </w:p>
     <w:tbl>
       <w:tblPr>
         <w:tblStyle w:val="TableGrid"/>
@@ -2884,6 +2933,9 @@
         <w:gridCol w:w="3402"/>
       </w:tblGrid>
       <w:tr>
+        <w:trPr>
+          <w:trHeight w:val="20"/>
+        </w:trPr>
         <w:tc>
           <w:tcPr>
             <w:tcW w:w="1690" w:type="dxa"/>
@@ -2892,7 +2944,6 @@
           </w:tcPr>
           <w:p>
             <w:pPr>
-              <w:spacing w:line="360" w:lineRule="auto"/>
               <w:jc w:val="center"/>
               <w:rPr>
                 <w:rFonts w:eastAsiaTheme="minorEastAsia"/>
@@ -2914,7 +2965,6 @@
           </w:tcPr>
           <w:p>
             <w:pPr>
-              <w:spacing w:line="360" w:lineRule="auto"/>
               <w:jc w:val="center"/>
               <w:rPr>
                 <w:rFonts w:eastAsiaTheme="minorEastAsia"/>
@@ -2930,6 +2980,9 @@
         </w:tc>
       </w:tr>
       <w:tr>
+        <w:trPr>
+          <w:trHeight w:val="20"/>
+        </w:trPr>
         <w:tc>
           <w:tcPr>
             <w:tcW w:w="1690" w:type="dxa"/>
@@ -2937,7 +2990,6 @@
           </w:tcPr>
           <w:p>
             <w:pPr>
-              <w:spacing w:line="360" w:lineRule="auto"/>
               <w:rPr>
                 <w:rFonts w:eastAsiaTheme="minorEastAsia"/>
               </w:rPr>
@@ -2951,7 +3003,6 @@
           </w:tcPr>
           <w:p>
             <w:pPr>
-              <w:spacing w:line="360" w:lineRule="auto"/>
               <w:jc w:val="center"/>
               <w:rPr>
                 <w:rFonts w:eastAsiaTheme="minorEastAsia"/>
@@ -2972,7 +3023,6 @@
           </w:tcPr>
           <w:p>
             <w:pPr>
-              <w:spacing w:line="360" w:lineRule="auto"/>
               <w:jc w:val="center"/>
               <w:rPr>
                 <w:rFonts w:eastAsiaTheme="minorEastAsia"/>
@@ -2988,6 +3038,9 @@
         </w:tc>
       </w:tr>
       <w:tr>
+        <w:trPr>
+          <w:trHeight w:val="20"/>
+        </w:trPr>
         <w:tc>
           <w:tcPr>
             <w:tcW w:w="1690" w:type="dxa"/>
@@ -2995,7 +3048,6 @@
           </w:tcPr>
           <w:p>
             <w:pPr>
-              <w:spacing w:line="360" w:lineRule="auto"/>
               <w:rPr>
                 <w:rFonts w:eastAsiaTheme="minorEastAsia"/>
               </w:rPr>
@@ -3015,7 +3067,6 @@
           </w:tcPr>
           <w:p>
             <w:pPr>
-              <w:spacing w:line="360" w:lineRule="auto"/>
               <w:jc w:val="center"/>
               <w:rPr>
                 <w:rFonts w:eastAsiaTheme="minorEastAsia"/>
@@ -3036,7 +3087,6 @@
           </w:tcPr>
           <w:p>
             <w:pPr>
-              <w:spacing w:line="360" w:lineRule="auto"/>
               <w:jc w:val="center"/>
               <w:rPr>
                 <w:rFonts w:eastAsiaTheme="minorEastAsia"/>
@@ -3052,6 +3102,9 @@
         </w:tc>
       </w:tr>
       <w:tr>
+        <w:trPr>
+          <w:trHeight w:val="20"/>
+        </w:trPr>
         <w:tc>
           <w:tcPr>
             <w:tcW w:w="1690" w:type="dxa"/>
@@ -3059,7 +3112,6 @@
           </w:tcPr>
           <w:p>
             <w:pPr>
-              <w:spacing w:line="360" w:lineRule="auto"/>
               <w:rPr>
                 <w:rFonts w:eastAsiaTheme="minorEastAsia"/>
               </w:rPr>
@@ -3079,7 +3131,6 @@
           </w:tcPr>
           <w:p>
             <w:pPr>
-              <w:spacing w:line="360" w:lineRule="auto"/>
               <w:jc w:val="center"/>
               <w:rPr>
                 <w:rFonts w:eastAsiaTheme="minorEastAsia"/>
@@ -3100,7 +3151,6 @@
           </w:tcPr>
           <w:p>
             <w:pPr>
-              <w:spacing w:line="360" w:lineRule="auto"/>
               <w:jc w:val="center"/>
               <w:rPr>
                 <w:rFonts w:eastAsiaTheme="minorEastAsia"/>
@@ -3116,6 +3166,9 @@
         </w:tc>
       </w:tr>
       <w:tr>
+        <w:trPr>
+          <w:trHeight w:val="20"/>
+        </w:trPr>
         <w:tc>
           <w:tcPr>
             <w:tcW w:w="1690" w:type="dxa"/>
@@ -3123,7 +3176,6 @@
           </w:tcPr>
           <w:p>
             <w:pPr>
-              <w:spacing w:line="360" w:lineRule="auto"/>
               <w:rPr>
                 <w:rFonts w:eastAsiaTheme="minorEastAsia"/>
               </w:rPr>
@@ -3143,7 +3195,6 @@
           </w:tcPr>
           <w:p>
             <w:pPr>
-              <w:spacing w:line="360" w:lineRule="auto"/>
               <w:jc w:val="center"/>
               <w:rPr>
                 <w:rFonts w:eastAsiaTheme="minorEastAsia"/>
@@ -3164,7 +3215,6 @@
           </w:tcPr>
           <w:p>
             <w:pPr>
-              <w:spacing w:line="360" w:lineRule="auto"/>
               <w:jc w:val="center"/>
               <w:rPr>
                 <w:rFonts w:eastAsiaTheme="minorEastAsia"/>
@@ -3202,7 +3252,13 @@
         <w:t>penelitian kelima, yaitu dari</w:t>
       </w:r>
       <w:r>
-        <w:t xml:space="preserve"> B, Chethan Kumar., et al yang berjudul </w:t>
+        <w:t xml:space="preserve"> B, Chethan Kumar., et al</w:t>
+      </w:r>
+      <w:r>
+        <w:t>, (2020),</w:t>
+      </w:r>
+      <w:r>
+        <w:t xml:space="preserve"> yang berjudul </w:t>
       </w:r>
       <w:r>
         <w:t>“</w:t>
@@ -3261,8 +3317,4917 @@
       <w:r>
         <w:t>video.</w:t>
       </w:r>
+    </w:p>
+    <w:p>
+      <w:pPr>
+        <w:spacing w:line="360" w:lineRule="auto"/>
+        <w:ind w:firstLine="360"/>
+        <w:jc w:val="both"/>
+      </w:pPr>
+      <w:r>
+        <w:t>Selanjutnya penelitian keenam, yaitu dari</w:t>
+      </w:r>
+      <w:r>
+        <w:t xml:space="preserve"> S, Asha C., et al</w:t>
+      </w:r>
+      <w:r>
+        <w:t>, (2018),</w:t>
+      </w:r>
+      <w:r>
+        <w:t xml:space="preserve"> yang berjudul “</w:t>
+      </w:r>
+      <w:r>
+        <w:rPr>
+          <w:i/>
+        </w:rPr>
+        <w:t>Vehicle Counting for Traffic Management System using YOLO and Correlation Filter</w:t>
+      </w:r>
+      <w:r>
+        <w:t>”. Penelitian tersebut bertujuan untuk</w:t>
+      </w:r>
+      <w:r>
+        <w:t xml:space="preserve"> membuat suatu sistem yang dapat mengukur kepadatan lalu lintas dengan menggunakan YOLO sebagai algoritma deteksi objek dan </w:t>
+      </w:r>
+      <w:r>
+        <w:rPr>
+          <w:i/>
+        </w:rPr>
+        <w:t xml:space="preserve">correlation filter </w:t>
+      </w:r>
+      <w:r>
+        <w:t xml:space="preserve">untuk meningkatkan performa deteksi objek terutama dalam hal akurasi. Pada penelitian ini, diujikan 7 video dengan jumlah </w:t>
+      </w:r>
+      <w:r>
+        <w:rPr>
+          <w:i/>
+        </w:rPr>
+        <w:t xml:space="preserve">frame </w:t>
+      </w:r>
+      <w:r>
+        <w:t>yang berbeda. Dan hasil penelitian tersebut menghasilkan data dengan tabel sebagai berikut:</w:t>
+      </w:r>
+    </w:p>
+    <w:p>
+      <w:pPr>
+        <w:spacing w:line="360" w:lineRule="auto"/>
+        <w:ind w:firstLine="360"/>
+        <w:jc w:val="center"/>
+        <w:rPr>
+          <w:rFonts w:eastAsiaTheme="minorEastAsia"/>
+        </w:rPr>
+      </w:pPr>
+      <w:r>
+        <w:rPr>
+          <w:rFonts w:eastAsiaTheme="minorEastAsia"/>
+        </w:rPr>
+        <w:t>Tabel 2.2 Hasil dari percobaan</w:t>
+      </w:r>
+    </w:p>
+    <w:p>
+      <w:pPr>
+        <w:spacing w:line="360" w:lineRule="auto"/>
+        <w:ind w:firstLine="360"/>
+        <w:jc w:val="center"/>
+        <w:rPr>
+          <w:rFonts w:eastAsiaTheme="minorEastAsia"/>
+        </w:rPr>
+      </w:pPr>
+      <w:r>
+        <w:rPr>
+          <w:rFonts w:eastAsiaTheme="minorEastAsia"/>
+        </w:rPr>
+        <w:t>(S, Asha C., et al, 2018)</w:t>
+      </w:r>
+    </w:p>
+    <w:tbl>
+      <w:tblPr>
+        <w:tblW w:w="7827" w:type="dxa"/>
+        <w:jc w:val="center"/>
+        <w:tblCellMar>
+          <w:left w:w="0" w:type="dxa"/>
+          <w:right w:w="0" w:type="dxa"/>
+        </w:tblCellMar>
+        <w:tblLook w:val="04A0" w:firstRow="1" w:lastRow="0" w:firstColumn="1" w:lastColumn="0" w:noHBand="0" w:noVBand="1"/>
+      </w:tblPr>
+      <w:tblGrid>
+        <w:gridCol w:w="840"/>
+        <w:gridCol w:w="850"/>
+        <w:gridCol w:w="861"/>
+        <w:gridCol w:w="992"/>
+        <w:gridCol w:w="1211"/>
+        <w:gridCol w:w="801"/>
+        <w:gridCol w:w="718"/>
+        <w:gridCol w:w="703"/>
+        <w:gridCol w:w="851"/>
+      </w:tblGrid>
+      <w:tr>
+        <w:trPr>
+          <w:divId w:val="1015153598"/>
+          <w:trHeight w:val="440"/>
+          <w:jc w:val="center"/>
+        </w:trPr>
+        <w:tc>
+          <w:tcPr>
+            <w:tcW w:w="840" w:type="dxa"/>
+            <w:tcBorders>
+              <w:top w:val="single" w:sz="4" w:space="0" w:color="auto"/>
+              <w:left w:val="single" w:sz="4" w:space="0" w:color="auto"/>
+              <w:bottom w:val="single" w:sz="4" w:space="0" w:color="auto"/>
+              <w:right w:val="single" w:sz="4" w:space="0" w:color="auto"/>
+            </w:tcBorders>
+            <w:shd w:val="clear" w:color="auto" w:fill="auto"/>
+            <w:tcMar>
+              <w:top w:w="15" w:type="dxa"/>
+              <w:left w:w="15" w:type="dxa"/>
+              <w:bottom w:w="0" w:type="dxa"/>
+              <w:right w:w="15" w:type="dxa"/>
+            </w:tcMar>
+            <w:vAlign w:val="center"/>
+            <w:hideMark/>
+          </w:tcPr>
+          <w:p>
+            <w:pPr>
+              <w:jc w:val="center"/>
+              <w:rPr>
+                <w:rFonts w:eastAsia="Times New Roman"/>
+                <w:b/>
+                <w:bCs/>
+                <w:color w:val="000000" w:themeColor="text1"/>
+                <w:sz w:val="18"/>
+                <w:szCs w:val="16"/>
+              </w:rPr>
+            </w:pPr>
+            <w:r>
+              <w:rPr>
+                <w:rFonts w:eastAsia="Times New Roman"/>
+                <w:b/>
+                <w:bCs/>
+                <w:i/>
+                <w:color w:val="000000" w:themeColor="text1"/>
+                <w:sz w:val="18"/>
+                <w:szCs w:val="16"/>
+              </w:rPr>
+              <w:t>File</w:t>
+            </w:r>
+            <w:r>
+              <w:rPr>
+                <w:rFonts w:eastAsia="Times New Roman"/>
+                <w:b/>
+                <w:bCs/>
+                <w:color w:val="000000" w:themeColor="text1"/>
+                <w:sz w:val="18"/>
+                <w:szCs w:val="16"/>
+              </w:rPr>
+              <w:t xml:space="preserve"> Video</w:t>
+            </w:r>
+          </w:p>
+        </w:tc>
+        <w:tc>
+          <w:tcPr>
+            <w:tcW w:w="850" w:type="dxa"/>
+            <w:tcBorders>
+              <w:top w:val="single" w:sz="4" w:space="0" w:color="auto"/>
+              <w:left w:val="nil"/>
+              <w:bottom w:val="single" w:sz="4" w:space="0" w:color="auto"/>
+              <w:right w:val="single" w:sz="4" w:space="0" w:color="auto"/>
+            </w:tcBorders>
+            <w:shd w:val="clear" w:color="auto" w:fill="auto"/>
+            <w:tcMar>
+              <w:top w:w="15" w:type="dxa"/>
+              <w:left w:w="15" w:type="dxa"/>
+              <w:bottom w:w="0" w:type="dxa"/>
+              <w:right w:w="15" w:type="dxa"/>
+            </w:tcMar>
+            <w:vAlign w:val="center"/>
+            <w:hideMark/>
+          </w:tcPr>
+          <w:p>
+            <w:pPr>
+              <w:jc w:val="center"/>
+              <w:rPr>
+                <w:rFonts w:eastAsia="Times New Roman"/>
+                <w:b/>
+                <w:bCs/>
+                <w:i/>
+                <w:color w:val="000000" w:themeColor="text1"/>
+                <w:sz w:val="18"/>
+                <w:szCs w:val="16"/>
+              </w:rPr>
+            </w:pPr>
+            <w:r>
+              <w:rPr>
+                <w:rFonts w:eastAsia="Times New Roman"/>
+                <w:b/>
+                <w:bCs/>
+                <w:color w:val="000000" w:themeColor="text1"/>
+                <w:sz w:val="18"/>
+                <w:szCs w:val="16"/>
+              </w:rPr>
+              <w:t xml:space="preserve">Total </w:t>
+            </w:r>
+            <w:r>
+              <w:rPr>
+                <w:rFonts w:eastAsia="Times New Roman"/>
+                <w:b/>
+                <w:bCs/>
+                <w:i/>
+                <w:color w:val="000000" w:themeColor="text1"/>
+                <w:sz w:val="18"/>
+                <w:szCs w:val="16"/>
+              </w:rPr>
+              <w:t>Frame</w:t>
+            </w:r>
+          </w:p>
+        </w:tc>
+        <w:tc>
+          <w:tcPr>
+            <w:tcW w:w="861" w:type="dxa"/>
+            <w:tcBorders>
+              <w:top w:val="single" w:sz="4" w:space="0" w:color="auto"/>
+              <w:left w:val="nil"/>
+              <w:bottom w:val="single" w:sz="4" w:space="0" w:color="auto"/>
+              <w:right w:val="single" w:sz="4" w:space="0" w:color="auto"/>
+            </w:tcBorders>
+            <w:shd w:val="clear" w:color="auto" w:fill="auto"/>
+            <w:tcMar>
+              <w:top w:w="15" w:type="dxa"/>
+              <w:left w:w="15" w:type="dxa"/>
+              <w:bottom w:w="0" w:type="dxa"/>
+              <w:right w:w="15" w:type="dxa"/>
+            </w:tcMar>
+            <w:vAlign w:val="center"/>
+            <w:hideMark/>
+          </w:tcPr>
+          <w:p>
+            <w:pPr>
+              <w:jc w:val="center"/>
+              <w:rPr>
+                <w:rFonts w:eastAsia="Times New Roman"/>
+                <w:b/>
+                <w:bCs/>
+                <w:color w:val="000000" w:themeColor="text1"/>
+                <w:sz w:val="18"/>
+                <w:szCs w:val="16"/>
+              </w:rPr>
+            </w:pPr>
+            <w:r>
+              <w:rPr>
+                <w:rFonts w:eastAsia="Times New Roman"/>
+                <w:b/>
+                <w:bCs/>
+                <w:color w:val="000000" w:themeColor="text1"/>
+                <w:sz w:val="18"/>
+                <w:szCs w:val="16"/>
+              </w:rPr>
+              <w:t>Total kendaraan (</w:t>
+            </w:r>
+            <w:r>
+              <w:rPr>
+                <w:rFonts w:eastAsia="Times New Roman"/>
+                <w:b/>
+                <w:bCs/>
+                <w:i/>
+                <w:color w:val="000000" w:themeColor="text1"/>
+                <w:sz w:val="18"/>
+                <w:szCs w:val="16"/>
+              </w:rPr>
+              <w:t>ground-truth</w:t>
+            </w:r>
+            <w:r>
+              <w:rPr>
+                <w:rFonts w:eastAsia="Times New Roman"/>
+                <w:b/>
+                <w:bCs/>
+                <w:color w:val="000000" w:themeColor="text1"/>
+                <w:sz w:val="18"/>
+                <w:szCs w:val="16"/>
+              </w:rPr>
+              <w:t>)</w:t>
+            </w:r>
+          </w:p>
+        </w:tc>
+        <w:tc>
+          <w:tcPr>
+            <w:tcW w:w="992" w:type="dxa"/>
+            <w:tcBorders>
+              <w:top w:val="single" w:sz="4" w:space="0" w:color="auto"/>
+              <w:left w:val="nil"/>
+              <w:bottom w:val="single" w:sz="4" w:space="0" w:color="auto"/>
+              <w:right w:val="single" w:sz="4" w:space="0" w:color="auto"/>
+            </w:tcBorders>
+            <w:shd w:val="clear" w:color="auto" w:fill="auto"/>
+            <w:tcMar>
+              <w:top w:w="15" w:type="dxa"/>
+              <w:left w:w="15" w:type="dxa"/>
+              <w:bottom w:w="0" w:type="dxa"/>
+              <w:right w:w="15" w:type="dxa"/>
+            </w:tcMar>
+            <w:vAlign w:val="center"/>
+            <w:hideMark/>
+          </w:tcPr>
+          <w:p>
+            <w:pPr>
+              <w:jc w:val="center"/>
+              <w:rPr>
+                <w:rFonts w:eastAsia="Times New Roman"/>
+                <w:b/>
+                <w:bCs/>
+                <w:color w:val="000000" w:themeColor="text1"/>
+                <w:sz w:val="18"/>
+                <w:szCs w:val="16"/>
+              </w:rPr>
+            </w:pPr>
+            <w:r>
+              <w:rPr>
+                <w:rFonts w:eastAsia="Times New Roman"/>
+                <w:b/>
+                <w:bCs/>
+                <w:color w:val="000000" w:themeColor="text1"/>
+                <w:sz w:val="18"/>
+                <w:szCs w:val="16"/>
+              </w:rPr>
+              <w:t xml:space="preserve">Total kendaraan </w:t>
+            </w:r>
+          </w:p>
+          <w:p>
+            <w:pPr>
+              <w:jc w:val="center"/>
+              <w:rPr>
+                <w:rFonts w:eastAsia="Times New Roman"/>
+                <w:b/>
+                <w:bCs/>
+                <w:color w:val="000000" w:themeColor="text1"/>
+                <w:sz w:val="18"/>
+                <w:szCs w:val="16"/>
+              </w:rPr>
+            </w:pPr>
+            <w:r>
+              <w:rPr>
+                <w:rFonts w:eastAsia="Times New Roman"/>
+                <w:b/>
+                <w:bCs/>
+                <w:color w:val="000000" w:themeColor="text1"/>
+                <w:sz w:val="18"/>
+                <w:szCs w:val="16"/>
+              </w:rPr>
+              <w:t>(Hasil Deteksi)</w:t>
+            </w:r>
+          </w:p>
+        </w:tc>
+        <w:tc>
+          <w:tcPr>
+            <w:tcW w:w="1211" w:type="dxa"/>
+            <w:tcBorders>
+              <w:top w:val="single" w:sz="4" w:space="0" w:color="auto"/>
+              <w:left w:val="nil"/>
+              <w:bottom w:val="single" w:sz="4" w:space="0" w:color="auto"/>
+              <w:right w:val="single" w:sz="4" w:space="0" w:color="auto"/>
+            </w:tcBorders>
+            <w:shd w:val="clear" w:color="auto" w:fill="auto"/>
+            <w:tcMar>
+              <w:top w:w="15" w:type="dxa"/>
+              <w:left w:w="15" w:type="dxa"/>
+              <w:bottom w:w="0" w:type="dxa"/>
+              <w:right w:w="15" w:type="dxa"/>
+            </w:tcMar>
+            <w:vAlign w:val="center"/>
+            <w:hideMark/>
+          </w:tcPr>
+          <w:p>
+            <w:pPr>
+              <w:jc w:val="center"/>
+              <w:rPr>
+                <w:rFonts w:eastAsia="Times New Roman"/>
+                <w:b/>
+                <w:bCs/>
+                <w:color w:val="000000" w:themeColor="text1"/>
+                <w:sz w:val="18"/>
+                <w:szCs w:val="16"/>
+              </w:rPr>
+            </w:pPr>
+            <w:r>
+              <w:rPr>
+                <w:rFonts w:eastAsia="Times New Roman"/>
+                <w:b/>
+                <w:bCs/>
+                <w:color w:val="000000" w:themeColor="text1"/>
+                <w:sz w:val="18"/>
+                <w:szCs w:val="16"/>
+              </w:rPr>
+              <w:t>Hilang</w:t>
+            </w:r>
+            <w:r>
+              <w:rPr>
+                <w:rFonts w:eastAsia="Times New Roman"/>
+                <w:b/>
+                <w:bCs/>
+                <w:color w:val="000000" w:themeColor="text1"/>
+                <w:sz w:val="18"/>
+                <w:szCs w:val="16"/>
+              </w:rPr>
+              <w:t>/</w:t>
+            </w:r>
+            <w:r>
+              <w:rPr>
+                <w:rFonts w:eastAsia="Times New Roman"/>
+                <w:b/>
+                <w:bCs/>
+                <w:color w:val="000000" w:themeColor="text1"/>
+                <w:sz w:val="18"/>
+                <w:szCs w:val="16"/>
+              </w:rPr>
+              <w:t>Deteksi Berulang</w:t>
+            </w:r>
+            <w:r>
+              <w:rPr>
+                <w:rFonts w:eastAsia="Times New Roman"/>
+                <w:b/>
+                <w:bCs/>
+                <w:color w:val="000000" w:themeColor="text1"/>
+                <w:sz w:val="18"/>
+                <w:szCs w:val="16"/>
+              </w:rPr>
+              <w:t>/</w:t>
+            </w:r>
+            <w:r>
+              <w:rPr>
+                <w:rFonts w:eastAsia="Times New Roman"/>
+                <w:b/>
+                <w:bCs/>
+                <w:i/>
+                <w:color w:val="000000" w:themeColor="text1"/>
+                <w:sz w:val="18"/>
+                <w:szCs w:val="16"/>
+              </w:rPr>
+              <w:t>E</w:t>
+            </w:r>
+            <w:r>
+              <w:rPr>
+                <w:rFonts w:eastAsia="Times New Roman"/>
+                <w:b/>
+                <w:bCs/>
+                <w:i/>
+                <w:color w:val="000000" w:themeColor="text1"/>
+                <w:sz w:val="18"/>
+                <w:szCs w:val="16"/>
+              </w:rPr>
+              <w:t>rror</w:t>
+            </w:r>
+          </w:p>
+        </w:tc>
+        <w:tc>
+          <w:tcPr>
+            <w:tcW w:w="801" w:type="dxa"/>
+            <w:tcBorders>
+              <w:top w:val="single" w:sz="4" w:space="0" w:color="auto"/>
+              <w:left w:val="nil"/>
+              <w:bottom w:val="single" w:sz="4" w:space="0" w:color="auto"/>
+              <w:right w:val="single" w:sz="4" w:space="0" w:color="auto"/>
+            </w:tcBorders>
+            <w:shd w:val="clear" w:color="auto" w:fill="auto"/>
+            <w:tcMar>
+              <w:top w:w="15" w:type="dxa"/>
+              <w:left w:w="15" w:type="dxa"/>
+              <w:bottom w:w="0" w:type="dxa"/>
+              <w:right w:w="15" w:type="dxa"/>
+            </w:tcMar>
+            <w:vAlign w:val="center"/>
+            <w:hideMark/>
+          </w:tcPr>
+          <w:p>
+            <w:pPr>
+              <w:jc w:val="center"/>
+              <w:rPr>
+                <w:rFonts w:eastAsia="Times New Roman"/>
+                <w:b/>
+                <w:bCs/>
+                <w:color w:val="000000" w:themeColor="text1"/>
+                <w:sz w:val="18"/>
+                <w:szCs w:val="16"/>
+              </w:rPr>
+            </w:pPr>
+            <w:r>
+              <w:rPr>
+                <w:rFonts w:eastAsia="Times New Roman"/>
+                <w:b/>
+                <w:bCs/>
+                <w:i/>
+                <w:color w:val="000000" w:themeColor="text1"/>
+                <w:sz w:val="18"/>
+                <w:szCs w:val="16"/>
+              </w:rPr>
+              <w:t>Precision</w:t>
+            </w:r>
+            <w:r>
+              <w:rPr>
+                <w:rFonts w:eastAsia="Times New Roman"/>
+                <w:b/>
+                <w:bCs/>
+                <w:color w:val="000000" w:themeColor="text1"/>
+                <w:sz w:val="18"/>
+                <w:szCs w:val="16"/>
+              </w:rPr>
+              <w:br/>
+              <w:t>(%)</w:t>
+            </w:r>
+          </w:p>
+        </w:tc>
+        <w:tc>
+          <w:tcPr>
+            <w:tcW w:w="718" w:type="dxa"/>
+            <w:tcBorders>
+              <w:top w:val="single" w:sz="4" w:space="0" w:color="auto"/>
+              <w:left w:val="nil"/>
+              <w:bottom w:val="single" w:sz="4" w:space="0" w:color="auto"/>
+              <w:right w:val="single" w:sz="4" w:space="0" w:color="auto"/>
+            </w:tcBorders>
+            <w:shd w:val="clear" w:color="auto" w:fill="auto"/>
+            <w:tcMar>
+              <w:top w:w="15" w:type="dxa"/>
+              <w:left w:w="15" w:type="dxa"/>
+              <w:bottom w:w="0" w:type="dxa"/>
+              <w:right w:w="15" w:type="dxa"/>
+            </w:tcMar>
+            <w:vAlign w:val="center"/>
+            <w:hideMark/>
+          </w:tcPr>
+          <w:p>
+            <w:pPr>
+              <w:jc w:val="center"/>
+              <w:rPr>
+                <w:rFonts w:eastAsia="Times New Roman"/>
+                <w:b/>
+                <w:bCs/>
+                <w:color w:val="000000" w:themeColor="text1"/>
+                <w:sz w:val="18"/>
+                <w:szCs w:val="16"/>
+              </w:rPr>
+            </w:pPr>
+            <w:r>
+              <w:rPr>
+                <w:rFonts w:eastAsia="Times New Roman"/>
+                <w:b/>
+                <w:bCs/>
+                <w:i/>
+                <w:color w:val="000000" w:themeColor="text1"/>
+                <w:sz w:val="18"/>
+                <w:szCs w:val="16"/>
+              </w:rPr>
+              <w:t>Recall</w:t>
+            </w:r>
+            <w:r>
+              <w:rPr>
+                <w:rFonts w:eastAsia="Times New Roman"/>
+                <w:b/>
+                <w:bCs/>
+                <w:color w:val="000000" w:themeColor="text1"/>
+                <w:sz w:val="18"/>
+                <w:szCs w:val="16"/>
+              </w:rPr>
+              <w:t xml:space="preserve"> </w:t>
+            </w:r>
+            <w:r>
+              <w:rPr>
+                <w:rFonts w:eastAsia="Times New Roman"/>
+                <w:b/>
+                <w:bCs/>
+                <w:color w:val="000000" w:themeColor="text1"/>
+                <w:sz w:val="18"/>
+                <w:szCs w:val="16"/>
+              </w:rPr>
+              <w:br/>
+              <w:t>(%)</w:t>
+            </w:r>
+          </w:p>
+        </w:tc>
+        <w:tc>
+          <w:tcPr>
+            <w:tcW w:w="703" w:type="dxa"/>
+            <w:tcBorders>
+              <w:top w:val="single" w:sz="4" w:space="0" w:color="auto"/>
+              <w:left w:val="nil"/>
+              <w:bottom w:val="single" w:sz="4" w:space="0" w:color="auto"/>
+              <w:right w:val="single" w:sz="4" w:space="0" w:color="auto"/>
+            </w:tcBorders>
+            <w:shd w:val="clear" w:color="auto" w:fill="auto"/>
+            <w:tcMar>
+              <w:top w:w="15" w:type="dxa"/>
+              <w:left w:w="15" w:type="dxa"/>
+              <w:bottom w:w="0" w:type="dxa"/>
+              <w:right w:w="15" w:type="dxa"/>
+            </w:tcMar>
+            <w:vAlign w:val="center"/>
+            <w:hideMark/>
+          </w:tcPr>
+          <w:p>
+            <w:pPr>
+              <w:jc w:val="center"/>
+              <w:rPr>
+                <w:rFonts w:eastAsia="Times New Roman"/>
+                <w:b/>
+                <w:bCs/>
+                <w:i/>
+                <w:color w:val="000000" w:themeColor="text1"/>
+                <w:sz w:val="18"/>
+                <w:szCs w:val="16"/>
+              </w:rPr>
+            </w:pPr>
+            <w:r>
+              <w:rPr>
+                <w:rFonts w:eastAsia="Times New Roman"/>
+                <w:b/>
+                <w:bCs/>
+                <w:i/>
+                <w:color w:val="000000" w:themeColor="text1"/>
+                <w:sz w:val="18"/>
+                <w:szCs w:val="16"/>
+              </w:rPr>
+              <w:t>F-score</w:t>
+            </w:r>
+          </w:p>
+        </w:tc>
+        <w:tc>
+          <w:tcPr>
+            <w:tcW w:w="851" w:type="dxa"/>
+            <w:tcBorders>
+              <w:top w:val="single" w:sz="4" w:space="0" w:color="auto"/>
+              <w:left w:val="nil"/>
+              <w:bottom w:val="single" w:sz="4" w:space="0" w:color="auto"/>
+              <w:right w:val="single" w:sz="4" w:space="0" w:color="auto"/>
+            </w:tcBorders>
+            <w:shd w:val="clear" w:color="auto" w:fill="auto"/>
+            <w:tcMar>
+              <w:top w:w="15" w:type="dxa"/>
+              <w:left w:w="15" w:type="dxa"/>
+              <w:bottom w:w="0" w:type="dxa"/>
+              <w:right w:w="15" w:type="dxa"/>
+            </w:tcMar>
+            <w:vAlign w:val="center"/>
+            <w:hideMark/>
+          </w:tcPr>
+          <w:p>
+            <w:pPr>
+              <w:jc w:val="center"/>
+              <w:rPr>
+                <w:rFonts w:eastAsia="Times New Roman"/>
+                <w:b/>
+                <w:bCs/>
+                <w:color w:val="000000" w:themeColor="text1"/>
+                <w:sz w:val="18"/>
+                <w:szCs w:val="16"/>
+              </w:rPr>
+            </w:pPr>
+            <w:r>
+              <w:rPr>
+                <w:rFonts w:eastAsia="Times New Roman"/>
+                <w:b/>
+                <w:bCs/>
+                <w:color w:val="000000" w:themeColor="text1"/>
+                <w:sz w:val="18"/>
+                <w:szCs w:val="16"/>
+              </w:rPr>
+              <w:t>Akurasi</w:t>
+            </w:r>
+            <w:r>
+              <w:rPr>
+                <w:rFonts w:eastAsia="Times New Roman"/>
+                <w:b/>
+                <w:bCs/>
+                <w:color w:val="000000" w:themeColor="text1"/>
+                <w:sz w:val="18"/>
+                <w:szCs w:val="16"/>
+              </w:rPr>
+              <w:t xml:space="preserve"> </w:t>
+            </w:r>
+          </w:p>
+          <w:p>
+            <w:pPr>
+              <w:jc w:val="center"/>
+              <w:rPr>
+                <w:rFonts w:eastAsia="Times New Roman"/>
+                <w:b/>
+                <w:bCs/>
+                <w:color w:val="000000" w:themeColor="text1"/>
+                <w:sz w:val="18"/>
+                <w:szCs w:val="16"/>
+              </w:rPr>
+            </w:pPr>
+            <w:r>
+              <w:rPr>
+                <w:rFonts w:eastAsia="Times New Roman"/>
+                <w:b/>
+                <w:bCs/>
+                <w:color w:val="000000" w:themeColor="text1"/>
+                <w:sz w:val="18"/>
+                <w:szCs w:val="16"/>
+              </w:rPr>
+              <w:t>(%)</w:t>
+            </w:r>
+          </w:p>
+        </w:tc>
+      </w:tr>
+      <w:tr>
+        <w:trPr>
+          <w:divId w:val="1015153598"/>
+          <w:trHeight w:val="320"/>
+          <w:jc w:val="center"/>
+        </w:trPr>
+        <w:tc>
+          <w:tcPr>
+            <w:tcW w:w="840" w:type="dxa"/>
+            <w:tcBorders>
+              <w:top w:val="nil"/>
+              <w:left w:val="single" w:sz="4" w:space="0" w:color="auto"/>
+              <w:bottom w:val="single" w:sz="4" w:space="0" w:color="auto"/>
+              <w:right w:val="single" w:sz="4" w:space="0" w:color="auto"/>
+            </w:tcBorders>
+            <w:shd w:val="clear" w:color="auto" w:fill="auto"/>
+            <w:noWrap/>
+            <w:tcMar>
+              <w:top w:w="15" w:type="dxa"/>
+              <w:left w:w="15" w:type="dxa"/>
+              <w:bottom w:w="0" w:type="dxa"/>
+              <w:right w:w="15" w:type="dxa"/>
+            </w:tcMar>
+            <w:vAlign w:val="center"/>
+            <w:hideMark/>
+          </w:tcPr>
+          <w:p>
+            <w:pPr>
+              <w:rPr>
+                <w:rFonts w:eastAsia="Times New Roman"/>
+                <w:color w:val="000000" w:themeColor="text1"/>
+              </w:rPr>
+            </w:pPr>
+            <w:r>
+              <w:rPr>
+                <w:rFonts w:eastAsia="Times New Roman"/>
+                <w:color w:val="000000" w:themeColor="text1"/>
+              </w:rPr>
+              <w:t>1.mp4</w:t>
+            </w:r>
+          </w:p>
+        </w:tc>
+        <w:tc>
+          <w:tcPr>
+            <w:tcW w:w="850" w:type="dxa"/>
+            <w:tcBorders>
+              <w:top w:val="nil"/>
+              <w:left w:val="nil"/>
+              <w:bottom w:val="single" w:sz="4" w:space="0" w:color="auto"/>
+              <w:right w:val="single" w:sz="4" w:space="0" w:color="auto"/>
+            </w:tcBorders>
+            <w:shd w:val="clear" w:color="auto" w:fill="auto"/>
+            <w:noWrap/>
+            <w:tcMar>
+              <w:top w:w="15" w:type="dxa"/>
+              <w:left w:w="15" w:type="dxa"/>
+              <w:bottom w:w="0" w:type="dxa"/>
+              <w:right w:w="15" w:type="dxa"/>
+            </w:tcMar>
+            <w:vAlign w:val="center"/>
+            <w:hideMark/>
+          </w:tcPr>
+          <w:p>
+            <w:pPr>
+              <w:rPr>
+                <w:rFonts w:eastAsia="Times New Roman"/>
+                <w:color w:val="000000" w:themeColor="text1"/>
+              </w:rPr>
+            </w:pPr>
+            <w:r>
+              <w:rPr>
+                <w:rFonts w:eastAsia="Times New Roman"/>
+                <w:color w:val="000000" w:themeColor="text1"/>
+              </w:rPr>
+              <w:t>899</w:t>
+            </w:r>
+          </w:p>
+        </w:tc>
+        <w:tc>
+          <w:tcPr>
+            <w:tcW w:w="861" w:type="dxa"/>
+            <w:tcBorders>
+              <w:top w:val="nil"/>
+              <w:left w:val="nil"/>
+              <w:bottom w:val="single" w:sz="4" w:space="0" w:color="auto"/>
+              <w:right w:val="single" w:sz="4" w:space="0" w:color="auto"/>
+            </w:tcBorders>
+            <w:shd w:val="clear" w:color="auto" w:fill="auto"/>
+            <w:noWrap/>
+            <w:tcMar>
+              <w:top w:w="15" w:type="dxa"/>
+              <w:left w:w="15" w:type="dxa"/>
+              <w:bottom w:w="0" w:type="dxa"/>
+              <w:right w:w="15" w:type="dxa"/>
+            </w:tcMar>
+            <w:vAlign w:val="center"/>
+            <w:hideMark/>
+          </w:tcPr>
+          <w:p>
+            <w:pPr>
+              <w:rPr>
+                <w:rFonts w:eastAsia="Times New Roman"/>
+                <w:color w:val="000000" w:themeColor="text1"/>
+              </w:rPr>
+            </w:pPr>
+            <w:r>
+              <w:rPr>
+                <w:rFonts w:eastAsia="Times New Roman"/>
+                <w:color w:val="000000" w:themeColor="text1"/>
+              </w:rPr>
+              <w:t>10</w:t>
+            </w:r>
+          </w:p>
+        </w:tc>
+        <w:tc>
+          <w:tcPr>
+            <w:tcW w:w="992" w:type="dxa"/>
+            <w:tcBorders>
+              <w:top w:val="nil"/>
+              <w:left w:val="nil"/>
+              <w:bottom w:val="single" w:sz="4" w:space="0" w:color="auto"/>
+              <w:right w:val="single" w:sz="4" w:space="0" w:color="auto"/>
+            </w:tcBorders>
+            <w:shd w:val="clear" w:color="auto" w:fill="auto"/>
+            <w:noWrap/>
+            <w:tcMar>
+              <w:top w:w="15" w:type="dxa"/>
+              <w:left w:w="15" w:type="dxa"/>
+              <w:bottom w:w="0" w:type="dxa"/>
+              <w:right w:w="15" w:type="dxa"/>
+            </w:tcMar>
+            <w:vAlign w:val="center"/>
+            <w:hideMark/>
+          </w:tcPr>
+          <w:p>
+            <w:pPr>
+              <w:rPr>
+                <w:rFonts w:eastAsia="Times New Roman"/>
+                <w:color w:val="000000" w:themeColor="text1"/>
+              </w:rPr>
+            </w:pPr>
+            <w:r>
+              <w:rPr>
+                <w:rFonts w:eastAsia="Times New Roman"/>
+                <w:color w:val="000000" w:themeColor="text1"/>
+              </w:rPr>
+              <w:t>10</w:t>
+            </w:r>
+          </w:p>
+        </w:tc>
+        <w:tc>
+          <w:tcPr>
+            <w:tcW w:w="1211" w:type="dxa"/>
+            <w:tcBorders>
+              <w:top w:val="nil"/>
+              <w:left w:val="nil"/>
+              <w:bottom w:val="single" w:sz="4" w:space="0" w:color="auto"/>
+              <w:right w:val="single" w:sz="4" w:space="0" w:color="auto"/>
+            </w:tcBorders>
+            <w:shd w:val="clear" w:color="auto" w:fill="auto"/>
+            <w:noWrap/>
+            <w:tcMar>
+              <w:top w:w="15" w:type="dxa"/>
+              <w:left w:w="15" w:type="dxa"/>
+              <w:bottom w:w="0" w:type="dxa"/>
+              <w:right w:w="15" w:type="dxa"/>
+            </w:tcMar>
+            <w:vAlign w:val="center"/>
+            <w:hideMark/>
+          </w:tcPr>
+          <w:p>
+            <w:pPr>
+              <w:rPr>
+                <w:rFonts w:eastAsia="Times New Roman"/>
+                <w:color w:val="000000" w:themeColor="text1"/>
+              </w:rPr>
+            </w:pPr>
+            <w:r>
+              <w:rPr>
+                <w:rFonts w:eastAsia="Times New Roman"/>
+                <w:color w:val="000000" w:themeColor="text1"/>
+              </w:rPr>
+              <w:t>0/0/0</w:t>
+            </w:r>
+          </w:p>
+        </w:tc>
+        <w:tc>
+          <w:tcPr>
+            <w:tcW w:w="801" w:type="dxa"/>
+            <w:tcBorders>
+              <w:top w:val="nil"/>
+              <w:left w:val="nil"/>
+              <w:bottom w:val="single" w:sz="4" w:space="0" w:color="auto"/>
+              <w:right w:val="single" w:sz="4" w:space="0" w:color="auto"/>
+            </w:tcBorders>
+            <w:shd w:val="clear" w:color="auto" w:fill="auto"/>
+            <w:noWrap/>
+            <w:tcMar>
+              <w:top w:w="15" w:type="dxa"/>
+              <w:left w:w="15" w:type="dxa"/>
+              <w:bottom w:w="0" w:type="dxa"/>
+              <w:right w:w="15" w:type="dxa"/>
+            </w:tcMar>
+            <w:vAlign w:val="center"/>
+            <w:hideMark/>
+          </w:tcPr>
+          <w:p>
+            <w:pPr>
+              <w:rPr>
+                <w:rFonts w:eastAsia="Times New Roman"/>
+                <w:color w:val="000000" w:themeColor="text1"/>
+              </w:rPr>
+            </w:pPr>
+            <w:r>
+              <w:rPr>
+                <w:rFonts w:eastAsia="Times New Roman"/>
+                <w:color w:val="000000" w:themeColor="text1"/>
+              </w:rPr>
+              <w:t>100,0</w:t>
+            </w:r>
+          </w:p>
+        </w:tc>
+        <w:tc>
+          <w:tcPr>
+            <w:tcW w:w="718" w:type="dxa"/>
+            <w:tcBorders>
+              <w:top w:val="nil"/>
+              <w:left w:val="nil"/>
+              <w:bottom w:val="single" w:sz="4" w:space="0" w:color="auto"/>
+              <w:right w:val="single" w:sz="4" w:space="0" w:color="auto"/>
+            </w:tcBorders>
+            <w:shd w:val="clear" w:color="auto" w:fill="auto"/>
+            <w:noWrap/>
+            <w:tcMar>
+              <w:top w:w="15" w:type="dxa"/>
+              <w:left w:w="15" w:type="dxa"/>
+              <w:bottom w:w="0" w:type="dxa"/>
+              <w:right w:w="15" w:type="dxa"/>
+            </w:tcMar>
+            <w:vAlign w:val="center"/>
+            <w:hideMark/>
+          </w:tcPr>
+          <w:p>
+            <w:pPr>
+              <w:rPr>
+                <w:rFonts w:eastAsia="Times New Roman"/>
+                <w:color w:val="000000" w:themeColor="text1"/>
+              </w:rPr>
+            </w:pPr>
+            <w:r>
+              <w:rPr>
+                <w:rFonts w:eastAsia="Times New Roman"/>
+                <w:color w:val="000000" w:themeColor="text1"/>
+              </w:rPr>
+              <w:t>100,0</w:t>
+            </w:r>
+          </w:p>
+        </w:tc>
+        <w:tc>
+          <w:tcPr>
+            <w:tcW w:w="703" w:type="dxa"/>
+            <w:tcBorders>
+              <w:top w:val="nil"/>
+              <w:left w:val="nil"/>
+              <w:bottom w:val="single" w:sz="4" w:space="0" w:color="auto"/>
+              <w:right w:val="single" w:sz="4" w:space="0" w:color="auto"/>
+            </w:tcBorders>
+            <w:shd w:val="clear" w:color="auto" w:fill="auto"/>
+            <w:noWrap/>
+            <w:tcMar>
+              <w:top w:w="15" w:type="dxa"/>
+              <w:left w:w="15" w:type="dxa"/>
+              <w:bottom w:w="0" w:type="dxa"/>
+              <w:right w:w="15" w:type="dxa"/>
+            </w:tcMar>
+            <w:vAlign w:val="center"/>
+            <w:hideMark/>
+          </w:tcPr>
+          <w:p>
+            <w:pPr>
+              <w:rPr>
+                <w:rFonts w:eastAsia="Times New Roman"/>
+                <w:color w:val="000000" w:themeColor="text1"/>
+              </w:rPr>
+            </w:pPr>
+            <w:r>
+              <w:rPr>
+                <w:rFonts w:eastAsia="Times New Roman"/>
+                <w:color w:val="000000" w:themeColor="text1"/>
+              </w:rPr>
+              <w:t>100,0</w:t>
+            </w:r>
+          </w:p>
+        </w:tc>
+        <w:tc>
+          <w:tcPr>
+            <w:tcW w:w="851" w:type="dxa"/>
+            <w:tcBorders>
+              <w:top w:val="nil"/>
+              <w:left w:val="nil"/>
+              <w:bottom w:val="single" w:sz="4" w:space="0" w:color="auto"/>
+              <w:right w:val="single" w:sz="4" w:space="0" w:color="auto"/>
+            </w:tcBorders>
+            <w:shd w:val="clear" w:color="auto" w:fill="auto"/>
+            <w:noWrap/>
+            <w:tcMar>
+              <w:top w:w="15" w:type="dxa"/>
+              <w:left w:w="15" w:type="dxa"/>
+              <w:bottom w:w="0" w:type="dxa"/>
+              <w:right w:w="15" w:type="dxa"/>
+            </w:tcMar>
+            <w:vAlign w:val="center"/>
+            <w:hideMark/>
+          </w:tcPr>
+          <w:p>
+            <w:pPr>
+              <w:rPr>
+                <w:rFonts w:eastAsia="Times New Roman"/>
+                <w:color w:val="000000" w:themeColor="text1"/>
+              </w:rPr>
+            </w:pPr>
+            <w:r>
+              <w:rPr>
+                <w:rFonts w:eastAsia="Times New Roman"/>
+                <w:color w:val="000000" w:themeColor="text1"/>
+              </w:rPr>
+              <w:t>100%</w:t>
+            </w:r>
+          </w:p>
+        </w:tc>
+      </w:tr>
+      <w:tr>
+        <w:trPr>
+          <w:divId w:val="1015153598"/>
+          <w:trHeight w:val="320"/>
+          <w:jc w:val="center"/>
+        </w:trPr>
+        <w:tc>
+          <w:tcPr>
+            <w:tcW w:w="840" w:type="dxa"/>
+            <w:tcBorders>
+              <w:top w:val="nil"/>
+              <w:left w:val="single" w:sz="4" w:space="0" w:color="auto"/>
+              <w:bottom w:val="single" w:sz="4" w:space="0" w:color="auto"/>
+              <w:right w:val="single" w:sz="4" w:space="0" w:color="auto"/>
+            </w:tcBorders>
+            <w:shd w:val="clear" w:color="auto" w:fill="auto"/>
+            <w:noWrap/>
+            <w:tcMar>
+              <w:top w:w="15" w:type="dxa"/>
+              <w:left w:w="15" w:type="dxa"/>
+              <w:bottom w:w="0" w:type="dxa"/>
+              <w:right w:w="15" w:type="dxa"/>
+            </w:tcMar>
+            <w:vAlign w:val="center"/>
+            <w:hideMark/>
+          </w:tcPr>
+          <w:p>
+            <w:pPr>
+              <w:rPr>
+                <w:rFonts w:eastAsia="Times New Roman"/>
+                <w:color w:val="000000" w:themeColor="text1"/>
+              </w:rPr>
+            </w:pPr>
+            <w:r>
+              <w:rPr>
+                <w:rFonts w:eastAsia="Times New Roman"/>
+                <w:color w:val="000000" w:themeColor="text1"/>
+              </w:rPr>
+              <w:t>2.mp4</w:t>
+            </w:r>
+          </w:p>
+        </w:tc>
+        <w:tc>
+          <w:tcPr>
+            <w:tcW w:w="850" w:type="dxa"/>
+            <w:tcBorders>
+              <w:top w:val="nil"/>
+              <w:left w:val="nil"/>
+              <w:bottom w:val="single" w:sz="4" w:space="0" w:color="auto"/>
+              <w:right w:val="single" w:sz="4" w:space="0" w:color="auto"/>
+            </w:tcBorders>
+            <w:shd w:val="clear" w:color="auto" w:fill="auto"/>
+            <w:noWrap/>
+            <w:tcMar>
+              <w:top w:w="15" w:type="dxa"/>
+              <w:left w:w="15" w:type="dxa"/>
+              <w:bottom w:w="0" w:type="dxa"/>
+              <w:right w:w="15" w:type="dxa"/>
+            </w:tcMar>
+            <w:vAlign w:val="center"/>
+            <w:hideMark/>
+          </w:tcPr>
+          <w:p>
+            <w:pPr>
+              <w:rPr>
+                <w:rFonts w:eastAsia="Times New Roman"/>
+                <w:color w:val="000000" w:themeColor="text1"/>
+              </w:rPr>
+            </w:pPr>
+            <w:r>
+              <w:rPr>
+                <w:rFonts w:eastAsia="Times New Roman"/>
+                <w:color w:val="000000" w:themeColor="text1"/>
+              </w:rPr>
+              <w:t>715</w:t>
+            </w:r>
+          </w:p>
+        </w:tc>
+        <w:tc>
+          <w:tcPr>
+            <w:tcW w:w="861" w:type="dxa"/>
+            <w:tcBorders>
+              <w:top w:val="nil"/>
+              <w:left w:val="nil"/>
+              <w:bottom w:val="single" w:sz="4" w:space="0" w:color="auto"/>
+              <w:right w:val="single" w:sz="4" w:space="0" w:color="auto"/>
+            </w:tcBorders>
+            <w:shd w:val="clear" w:color="auto" w:fill="auto"/>
+            <w:noWrap/>
+            <w:tcMar>
+              <w:top w:w="15" w:type="dxa"/>
+              <w:left w:w="15" w:type="dxa"/>
+              <w:bottom w:w="0" w:type="dxa"/>
+              <w:right w:w="15" w:type="dxa"/>
+            </w:tcMar>
+            <w:vAlign w:val="center"/>
+            <w:hideMark/>
+          </w:tcPr>
+          <w:p>
+            <w:pPr>
+              <w:rPr>
+                <w:rFonts w:eastAsia="Times New Roman"/>
+                <w:color w:val="000000" w:themeColor="text1"/>
+              </w:rPr>
+            </w:pPr>
+            <w:r>
+              <w:rPr>
+                <w:rFonts w:eastAsia="Times New Roman"/>
+                <w:color w:val="000000" w:themeColor="text1"/>
+              </w:rPr>
+              <w:t>16</w:t>
+            </w:r>
+          </w:p>
+        </w:tc>
+        <w:tc>
+          <w:tcPr>
+            <w:tcW w:w="992" w:type="dxa"/>
+            <w:tcBorders>
+              <w:top w:val="nil"/>
+              <w:left w:val="nil"/>
+              <w:bottom w:val="single" w:sz="4" w:space="0" w:color="auto"/>
+              <w:right w:val="single" w:sz="4" w:space="0" w:color="auto"/>
+            </w:tcBorders>
+            <w:shd w:val="clear" w:color="auto" w:fill="auto"/>
+            <w:noWrap/>
+            <w:tcMar>
+              <w:top w:w="15" w:type="dxa"/>
+              <w:left w:w="15" w:type="dxa"/>
+              <w:bottom w:w="0" w:type="dxa"/>
+              <w:right w:w="15" w:type="dxa"/>
+            </w:tcMar>
+            <w:vAlign w:val="center"/>
+            <w:hideMark/>
+          </w:tcPr>
+          <w:p>
+            <w:pPr>
+              <w:rPr>
+                <w:rFonts w:eastAsia="Times New Roman"/>
+                <w:color w:val="000000" w:themeColor="text1"/>
+              </w:rPr>
+            </w:pPr>
+            <w:r>
+              <w:rPr>
+                <w:rFonts w:eastAsia="Times New Roman"/>
+                <w:color w:val="000000" w:themeColor="text1"/>
+              </w:rPr>
+              <w:t>15</w:t>
+            </w:r>
+          </w:p>
+        </w:tc>
+        <w:tc>
+          <w:tcPr>
+            <w:tcW w:w="1211" w:type="dxa"/>
+            <w:tcBorders>
+              <w:top w:val="nil"/>
+              <w:left w:val="nil"/>
+              <w:bottom w:val="single" w:sz="4" w:space="0" w:color="auto"/>
+              <w:right w:val="single" w:sz="4" w:space="0" w:color="auto"/>
+            </w:tcBorders>
+            <w:shd w:val="clear" w:color="auto" w:fill="auto"/>
+            <w:noWrap/>
+            <w:tcMar>
+              <w:top w:w="15" w:type="dxa"/>
+              <w:left w:w="15" w:type="dxa"/>
+              <w:bottom w:w="0" w:type="dxa"/>
+              <w:right w:w="15" w:type="dxa"/>
+            </w:tcMar>
+            <w:vAlign w:val="center"/>
+            <w:hideMark/>
+          </w:tcPr>
+          <w:p>
+            <w:pPr>
+              <w:rPr>
+                <w:rFonts w:eastAsia="Times New Roman"/>
+                <w:color w:val="000000" w:themeColor="text1"/>
+              </w:rPr>
+            </w:pPr>
+            <w:r>
+              <w:rPr>
+                <w:rFonts w:eastAsia="Times New Roman"/>
+                <w:color w:val="000000" w:themeColor="text1"/>
+              </w:rPr>
+              <w:t>1/0/1</w:t>
+            </w:r>
+          </w:p>
+        </w:tc>
+        <w:tc>
+          <w:tcPr>
+            <w:tcW w:w="801" w:type="dxa"/>
+            <w:tcBorders>
+              <w:top w:val="nil"/>
+              <w:left w:val="nil"/>
+              <w:bottom w:val="single" w:sz="4" w:space="0" w:color="auto"/>
+              <w:right w:val="single" w:sz="4" w:space="0" w:color="auto"/>
+            </w:tcBorders>
+            <w:shd w:val="clear" w:color="auto" w:fill="auto"/>
+            <w:noWrap/>
+            <w:tcMar>
+              <w:top w:w="15" w:type="dxa"/>
+              <w:left w:w="15" w:type="dxa"/>
+              <w:bottom w:w="0" w:type="dxa"/>
+              <w:right w:w="15" w:type="dxa"/>
+            </w:tcMar>
+            <w:vAlign w:val="center"/>
+            <w:hideMark/>
+          </w:tcPr>
+          <w:p>
+            <w:pPr>
+              <w:rPr>
+                <w:rFonts w:eastAsia="Times New Roman"/>
+                <w:color w:val="000000" w:themeColor="text1"/>
+              </w:rPr>
+            </w:pPr>
+            <w:r>
+              <w:rPr>
+                <w:rFonts w:eastAsia="Times New Roman"/>
+                <w:color w:val="000000" w:themeColor="text1"/>
+              </w:rPr>
+              <w:t>97,7</w:t>
+            </w:r>
+          </w:p>
+        </w:tc>
+        <w:tc>
+          <w:tcPr>
+            <w:tcW w:w="718" w:type="dxa"/>
+            <w:tcBorders>
+              <w:top w:val="nil"/>
+              <w:left w:val="nil"/>
+              <w:bottom w:val="single" w:sz="4" w:space="0" w:color="auto"/>
+              <w:right w:val="single" w:sz="4" w:space="0" w:color="auto"/>
+            </w:tcBorders>
+            <w:shd w:val="clear" w:color="auto" w:fill="auto"/>
+            <w:noWrap/>
+            <w:tcMar>
+              <w:top w:w="15" w:type="dxa"/>
+              <w:left w:w="15" w:type="dxa"/>
+              <w:bottom w:w="0" w:type="dxa"/>
+              <w:right w:w="15" w:type="dxa"/>
+            </w:tcMar>
+            <w:vAlign w:val="center"/>
+            <w:hideMark/>
+          </w:tcPr>
+          <w:p>
+            <w:pPr>
+              <w:rPr>
+                <w:rFonts w:eastAsia="Times New Roman"/>
+                <w:color w:val="000000" w:themeColor="text1"/>
+              </w:rPr>
+            </w:pPr>
+            <w:r>
+              <w:rPr>
+                <w:rFonts w:eastAsia="Times New Roman"/>
+                <w:color w:val="000000" w:themeColor="text1"/>
+              </w:rPr>
+              <w:t>100,0</w:t>
+            </w:r>
+          </w:p>
+        </w:tc>
+        <w:tc>
+          <w:tcPr>
+            <w:tcW w:w="703" w:type="dxa"/>
+            <w:tcBorders>
+              <w:top w:val="nil"/>
+              <w:left w:val="nil"/>
+              <w:bottom w:val="single" w:sz="4" w:space="0" w:color="auto"/>
+              <w:right w:val="single" w:sz="4" w:space="0" w:color="auto"/>
+            </w:tcBorders>
+            <w:shd w:val="clear" w:color="auto" w:fill="auto"/>
+            <w:noWrap/>
+            <w:tcMar>
+              <w:top w:w="15" w:type="dxa"/>
+              <w:left w:w="15" w:type="dxa"/>
+              <w:bottom w:w="0" w:type="dxa"/>
+              <w:right w:w="15" w:type="dxa"/>
+            </w:tcMar>
+            <w:vAlign w:val="center"/>
+            <w:hideMark/>
+          </w:tcPr>
+          <w:p>
+            <w:pPr>
+              <w:rPr>
+                <w:rFonts w:eastAsia="Times New Roman"/>
+                <w:color w:val="000000" w:themeColor="text1"/>
+              </w:rPr>
+            </w:pPr>
+            <w:r>
+              <w:rPr>
+                <w:rFonts w:eastAsia="Times New Roman"/>
+                <w:color w:val="000000" w:themeColor="text1"/>
+              </w:rPr>
+              <w:t>96,7</w:t>
+            </w:r>
+          </w:p>
+        </w:tc>
+        <w:tc>
+          <w:tcPr>
+            <w:tcW w:w="851" w:type="dxa"/>
+            <w:tcBorders>
+              <w:top w:val="nil"/>
+              <w:left w:val="nil"/>
+              <w:bottom w:val="single" w:sz="4" w:space="0" w:color="auto"/>
+              <w:right w:val="single" w:sz="4" w:space="0" w:color="auto"/>
+            </w:tcBorders>
+            <w:shd w:val="clear" w:color="auto" w:fill="auto"/>
+            <w:noWrap/>
+            <w:tcMar>
+              <w:top w:w="15" w:type="dxa"/>
+              <w:left w:w="15" w:type="dxa"/>
+              <w:bottom w:w="0" w:type="dxa"/>
+              <w:right w:w="15" w:type="dxa"/>
+            </w:tcMar>
+            <w:vAlign w:val="center"/>
+            <w:hideMark/>
+          </w:tcPr>
+          <w:p>
+            <w:pPr>
+              <w:rPr>
+                <w:rFonts w:eastAsia="Times New Roman"/>
+                <w:color w:val="000000" w:themeColor="text1"/>
+              </w:rPr>
+            </w:pPr>
+            <w:r>
+              <w:rPr>
+                <w:rFonts w:eastAsia="Times New Roman"/>
+                <w:color w:val="000000" w:themeColor="text1"/>
+              </w:rPr>
+              <w:t>93.7%</w:t>
+            </w:r>
+          </w:p>
+        </w:tc>
+      </w:tr>
+      <w:tr>
+        <w:trPr>
+          <w:divId w:val="1015153598"/>
+          <w:trHeight w:val="320"/>
+          <w:jc w:val="center"/>
+        </w:trPr>
+        <w:tc>
+          <w:tcPr>
+            <w:tcW w:w="840" w:type="dxa"/>
+            <w:tcBorders>
+              <w:top w:val="nil"/>
+              <w:left w:val="single" w:sz="4" w:space="0" w:color="auto"/>
+              <w:bottom w:val="single" w:sz="4" w:space="0" w:color="auto"/>
+              <w:right w:val="single" w:sz="4" w:space="0" w:color="auto"/>
+            </w:tcBorders>
+            <w:shd w:val="clear" w:color="auto" w:fill="auto"/>
+            <w:noWrap/>
+            <w:tcMar>
+              <w:top w:w="15" w:type="dxa"/>
+              <w:left w:w="15" w:type="dxa"/>
+              <w:bottom w:w="0" w:type="dxa"/>
+              <w:right w:w="15" w:type="dxa"/>
+            </w:tcMar>
+            <w:vAlign w:val="center"/>
+            <w:hideMark/>
+          </w:tcPr>
+          <w:p>
+            <w:pPr>
+              <w:rPr>
+                <w:rFonts w:eastAsia="Times New Roman"/>
+                <w:color w:val="000000" w:themeColor="text1"/>
+              </w:rPr>
+            </w:pPr>
+            <w:r>
+              <w:rPr>
+                <w:rFonts w:eastAsia="Times New Roman"/>
+                <w:color w:val="000000" w:themeColor="text1"/>
+              </w:rPr>
+              <w:t>3.mp4</w:t>
+            </w:r>
+          </w:p>
+        </w:tc>
+        <w:tc>
+          <w:tcPr>
+            <w:tcW w:w="850" w:type="dxa"/>
+            <w:tcBorders>
+              <w:top w:val="nil"/>
+              <w:left w:val="nil"/>
+              <w:bottom w:val="single" w:sz="4" w:space="0" w:color="auto"/>
+              <w:right w:val="single" w:sz="4" w:space="0" w:color="auto"/>
+            </w:tcBorders>
+            <w:shd w:val="clear" w:color="auto" w:fill="auto"/>
+            <w:noWrap/>
+            <w:tcMar>
+              <w:top w:w="15" w:type="dxa"/>
+              <w:left w:w="15" w:type="dxa"/>
+              <w:bottom w:w="0" w:type="dxa"/>
+              <w:right w:w="15" w:type="dxa"/>
+            </w:tcMar>
+            <w:vAlign w:val="center"/>
+            <w:hideMark/>
+          </w:tcPr>
+          <w:p>
+            <w:pPr>
+              <w:rPr>
+                <w:rFonts w:eastAsia="Times New Roman"/>
+                <w:color w:val="000000" w:themeColor="text1"/>
+              </w:rPr>
+            </w:pPr>
+            <w:r>
+              <w:rPr>
+                <w:rFonts w:eastAsia="Times New Roman"/>
+                <w:color w:val="000000" w:themeColor="text1"/>
+              </w:rPr>
+              <w:t>845</w:t>
+            </w:r>
+          </w:p>
+        </w:tc>
+        <w:tc>
+          <w:tcPr>
+            <w:tcW w:w="861" w:type="dxa"/>
+            <w:tcBorders>
+              <w:top w:val="nil"/>
+              <w:left w:val="nil"/>
+              <w:bottom w:val="single" w:sz="4" w:space="0" w:color="auto"/>
+              <w:right w:val="single" w:sz="4" w:space="0" w:color="auto"/>
+            </w:tcBorders>
+            <w:shd w:val="clear" w:color="auto" w:fill="auto"/>
+            <w:noWrap/>
+            <w:tcMar>
+              <w:top w:w="15" w:type="dxa"/>
+              <w:left w:w="15" w:type="dxa"/>
+              <w:bottom w:w="0" w:type="dxa"/>
+              <w:right w:w="15" w:type="dxa"/>
+            </w:tcMar>
+            <w:vAlign w:val="center"/>
+            <w:hideMark/>
+          </w:tcPr>
+          <w:p>
+            <w:pPr>
+              <w:rPr>
+                <w:rFonts w:eastAsia="Times New Roman"/>
+                <w:color w:val="000000" w:themeColor="text1"/>
+              </w:rPr>
+            </w:pPr>
+            <w:r>
+              <w:rPr>
+                <w:rFonts w:eastAsia="Times New Roman"/>
+                <w:color w:val="000000" w:themeColor="text1"/>
+              </w:rPr>
+              <w:t>17</w:t>
+            </w:r>
+          </w:p>
+        </w:tc>
+        <w:tc>
+          <w:tcPr>
+            <w:tcW w:w="992" w:type="dxa"/>
+            <w:tcBorders>
+              <w:top w:val="nil"/>
+              <w:left w:val="nil"/>
+              <w:bottom w:val="single" w:sz="4" w:space="0" w:color="auto"/>
+              <w:right w:val="single" w:sz="4" w:space="0" w:color="auto"/>
+            </w:tcBorders>
+            <w:shd w:val="clear" w:color="auto" w:fill="auto"/>
+            <w:noWrap/>
+            <w:tcMar>
+              <w:top w:w="15" w:type="dxa"/>
+              <w:left w:w="15" w:type="dxa"/>
+              <w:bottom w:w="0" w:type="dxa"/>
+              <w:right w:w="15" w:type="dxa"/>
+            </w:tcMar>
+            <w:vAlign w:val="center"/>
+            <w:hideMark/>
+          </w:tcPr>
+          <w:p>
+            <w:pPr>
+              <w:rPr>
+                <w:rFonts w:eastAsia="Times New Roman"/>
+                <w:color w:val="000000" w:themeColor="text1"/>
+              </w:rPr>
+            </w:pPr>
+            <w:r>
+              <w:rPr>
+                <w:rFonts w:eastAsia="Times New Roman"/>
+                <w:color w:val="000000" w:themeColor="text1"/>
+              </w:rPr>
+              <w:t>18</w:t>
+            </w:r>
+          </w:p>
+        </w:tc>
+        <w:tc>
+          <w:tcPr>
+            <w:tcW w:w="1211" w:type="dxa"/>
+            <w:tcBorders>
+              <w:top w:val="nil"/>
+              <w:left w:val="nil"/>
+              <w:bottom w:val="single" w:sz="4" w:space="0" w:color="auto"/>
+              <w:right w:val="single" w:sz="4" w:space="0" w:color="auto"/>
+            </w:tcBorders>
+            <w:shd w:val="clear" w:color="auto" w:fill="auto"/>
+            <w:noWrap/>
+            <w:tcMar>
+              <w:top w:w="15" w:type="dxa"/>
+              <w:left w:w="15" w:type="dxa"/>
+              <w:bottom w:w="0" w:type="dxa"/>
+              <w:right w:w="15" w:type="dxa"/>
+            </w:tcMar>
+            <w:vAlign w:val="center"/>
+            <w:hideMark/>
+          </w:tcPr>
+          <w:p>
+            <w:pPr>
+              <w:rPr>
+                <w:rFonts w:eastAsia="Times New Roman"/>
+                <w:color w:val="000000" w:themeColor="text1"/>
+              </w:rPr>
+            </w:pPr>
+            <w:r>
+              <w:rPr>
+                <w:rFonts w:eastAsia="Times New Roman"/>
+                <w:color w:val="000000" w:themeColor="text1"/>
+              </w:rPr>
+              <w:t>0/1/1</w:t>
+            </w:r>
+          </w:p>
+        </w:tc>
+        <w:tc>
+          <w:tcPr>
+            <w:tcW w:w="801" w:type="dxa"/>
+            <w:tcBorders>
+              <w:top w:val="nil"/>
+              <w:left w:val="nil"/>
+              <w:bottom w:val="single" w:sz="4" w:space="0" w:color="auto"/>
+              <w:right w:val="single" w:sz="4" w:space="0" w:color="auto"/>
+            </w:tcBorders>
+            <w:shd w:val="clear" w:color="auto" w:fill="auto"/>
+            <w:noWrap/>
+            <w:tcMar>
+              <w:top w:w="15" w:type="dxa"/>
+              <w:left w:w="15" w:type="dxa"/>
+              <w:bottom w:w="0" w:type="dxa"/>
+              <w:right w:w="15" w:type="dxa"/>
+            </w:tcMar>
+            <w:vAlign w:val="center"/>
+            <w:hideMark/>
+          </w:tcPr>
+          <w:p>
+            <w:pPr>
+              <w:rPr>
+                <w:rFonts w:eastAsia="Times New Roman"/>
+                <w:color w:val="000000" w:themeColor="text1"/>
+              </w:rPr>
+            </w:pPr>
+            <w:r>
+              <w:rPr>
+                <w:rFonts w:eastAsia="Times New Roman"/>
+                <w:color w:val="000000" w:themeColor="text1"/>
+              </w:rPr>
+              <w:t>100,0</w:t>
+            </w:r>
+          </w:p>
+        </w:tc>
+        <w:tc>
+          <w:tcPr>
+            <w:tcW w:w="718" w:type="dxa"/>
+            <w:tcBorders>
+              <w:top w:val="nil"/>
+              <w:left w:val="nil"/>
+              <w:bottom w:val="single" w:sz="4" w:space="0" w:color="auto"/>
+              <w:right w:val="single" w:sz="4" w:space="0" w:color="auto"/>
+            </w:tcBorders>
+            <w:shd w:val="clear" w:color="auto" w:fill="auto"/>
+            <w:noWrap/>
+            <w:tcMar>
+              <w:top w:w="15" w:type="dxa"/>
+              <w:left w:w="15" w:type="dxa"/>
+              <w:bottom w:w="0" w:type="dxa"/>
+              <w:right w:w="15" w:type="dxa"/>
+            </w:tcMar>
+            <w:vAlign w:val="center"/>
+            <w:hideMark/>
+          </w:tcPr>
+          <w:p>
+            <w:pPr>
+              <w:rPr>
+                <w:rFonts w:eastAsia="Times New Roman"/>
+                <w:color w:val="000000" w:themeColor="text1"/>
+              </w:rPr>
+            </w:pPr>
+            <w:r>
+              <w:rPr>
+                <w:rFonts w:eastAsia="Times New Roman"/>
+                <w:color w:val="000000" w:themeColor="text1"/>
+              </w:rPr>
+              <w:t>94,4</w:t>
+            </w:r>
+          </w:p>
+        </w:tc>
+        <w:tc>
+          <w:tcPr>
+            <w:tcW w:w="703" w:type="dxa"/>
+            <w:tcBorders>
+              <w:top w:val="nil"/>
+              <w:left w:val="nil"/>
+              <w:bottom w:val="single" w:sz="4" w:space="0" w:color="auto"/>
+              <w:right w:val="single" w:sz="4" w:space="0" w:color="auto"/>
+            </w:tcBorders>
+            <w:shd w:val="clear" w:color="auto" w:fill="auto"/>
+            <w:noWrap/>
+            <w:tcMar>
+              <w:top w:w="15" w:type="dxa"/>
+              <w:left w:w="15" w:type="dxa"/>
+              <w:bottom w:w="0" w:type="dxa"/>
+              <w:right w:w="15" w:type="dxa"/>
+            </w:tcMar>
+            <w:vAlign w:val="center"/>
+            <w:hideMark/>
+          </w:tcPr>
+          <w:p>
+            <w:pPr>
+              <w:rPr>
+                <w:rFonts w:eastAsia="Times New Roman"/>
+                <w:color w:val="000000" w:themeColor="text1"/>
+              </w:rPr>
+            </w:pPr>
+            <w:r>
+              <w:rPr>
+                <w:rFonts w:eastAsia="Times New Roman"/>
+                <w:color w:val="000000" w:themeColor="text1"/>
+              </w:rPr>
+              <w:t>97,1</w:t>
+            </w:r>
+          </w:p>
+        </w:tc>
+        <w:tc>
+          <w:tcPr>
+            <w:tcW w:w="851" w:type="dxa"/>
+            <w:tcBorders>
+              <w:top w:val="nil"/>
+              <w:left w:val="nil"/>
+              <w:bottom w:val="single" w:sz="4" w:space="0" w:color="auto"/>
+              <w:right w:val="single" w:sz="4" w:space="0" w:color="auto"/>
+            </w:tcBorders>
+            <w:shd w:val="clear" w:color="auto" w:fill="auto"/>
+            <w:noWrap/>
+            <w:tcMar>
+              <w:top w:w="15" w:type="dxa"/>
+              <w:left w:w="15" w:type="dxa"/>
+              <w:bottom w:w="0" w:type="dxa"/>
+              <w:right w:w="15" w:type="dxa"/>
+            </w:tcMar>
+            <w:vAlign w:val="center"/>
+            <w:hideMark/>
+          </w:tcPr>
+          <w:p>
+            <w:pPr>
+              <w:rPr>
+                <w:rFonts w:eastAsia="Times New Roman"/>
+                <w:color w:val="000000" w:themeColor="text1"/>
+              </w:rPr>
+            </w:pPr>
+            <w:r>
+              <w:rPr>
+                <w:rFonts w:eastAsia="Times New Roman"/>
+                <w:color w:val="000000" w:themeColor="text1"/>
+              </w:rPr>
+              <w:t>94.4%</w:t>
+            </w:r>
+          </w:p>
+        </w:tc>
+      </w:tr>
+      <w:tr>
+        <w:trPr>
+          <w:divId w:val="1015153598"/>
+          <w:trHeight w:val="380"/>
+          <w:jc w:val="center"/>
+        </w:trPr>
+        <w:tc>
+          <w:tcPr>
+            <w:tcW w:w="840" w:type="dxa"/>
+            <w:tcBorders>
+              <w:top w:val="nil"/>
+              <w:left w:val="single" w:sz="4" w:space="0" w:color="auto"/>
+              <w:bottom w:val="single" w:sz="4" w:space="0" w:color="auto"/>
+              <w:right w:val="single" w:sz="4" w:space="0" w:color="auto"/>
+            </w:tcBorders>
+            <w:shd w:val="clear" w:color="auto" w:fill="auto"/>
+            <w:noWrap/>
+            <w:tcMar>
+              <w:top w:w="15" w:type="dxa"/>
+              <w:left w:w="15" w:type="dxa"/>
+              <w:bottom w:w="0" w:type="dxa"/>
+              <w:right w:w="15" w:type="dxa"/>
+            </w:tcMar>
+            <w:vAlign w:val="center"/>
+            <w:hideMark/>
+          </w:tcPr>
+          <w:p>
+            <w:pPr>
+              <w:rPr>
+                <w:rFonts w:eastAsia="Times New Roman"/>
+                <w:color w:val="000000" w:themeColor="text1"/>
+              </w:rPr>
+            </w:pPr>
+            <w:r>
+              <w:rPr>
+                <w:rFonts w:eastAsia="Times New Roman"/>
+                <w:color w:val="000000" w:themeColor="text1"/>
+              </w:rPr>
+              <w:t>4.mp4</w:t>
+            </w:r>
+          </w:p>
+        </w:tc>
+        <w:tc>
+          <w:tcPr>
+            <w:tcW w:w="850" w:type="dxa"/>
+            <w:tcBorders>
+              <w:top w:val="nil"/>
+              <w:left w:val="nil"/>
+              <w:bottom w:val="single" w:sz="4" w:space="0" w:color="auto"/>
+              <w:right w:val="single" w:sz="4" w:space="0" w:color="auto"/>
+            </w:tcBorders>
+            <w:shd w:val="clear" w:color="auto" w:fill="auto"/>
+            <w:noWrap/>
+            <w:tcMar>
+              <w:top w:w="15" w:type="dxa"/>
+              <w:left w:w="15" w:type="dxa"/>
+              <w:bottom w:w="0" w:type="dxa"/>
+              <w:right w:w="15" w:type="dxa"/>
+            </w:tcMar>
+            <w:vAlign w:val="center"/>
+            <w:hideMark/>
+          </w:tcPr>
+          <w:p>
+            <w:pPr>
+              <w:rPr>
+                <w:rFonts w:eastAsia="Times New Roman"/>
+                <w:color w:val="000000" w:themeColor="text1"/>
+              </w:rPr>
+            </w:pPr>
+            <w:r>
+              <w:rPr>
+                <w:rFonts w:eastAsia="Times New Roman"/>
+                <w:color w:val="000000" w:themeColor="text1"/>
+              </w:rPr>
+              <w:t>3598</w:t>
+            </w:r>
+          </w:p>
+        </w:tc>
+        <w:tc>
+          <w:tcPr>
+            <w:tcW w:w="861" w:type="dxa"/>
+            <w:tcBorders>
+              <w:top w:val="nil"/>
+              <w:left w:val="nil"/>
+              <w:bottom w:val="single" w:sz="4" w:space="0" w:color="auto"/>
+              <w:right w:val="single" w:sz="4" w:space="0" w:color="auto"/>
+            </w:tcBorders>
+            <w:shd w:val="clear" w:color="auto" w:fill="auto"/>
+            <w:noWrap/>
+            <w:tcMar>
+              <w:top w:w="15" w:type="dxa"/>
+              <w:left w:w="15" w:type="dxa"/>
+              <w:bottom w:w="0" w:type="dxa"/>
+              <w:right w:w="15" w:type="dxa"/>
+            </w:tcMar>
+            <w:vAlign w:val="center"/>
+            <w:hideMark/>
+          </w:tcPr>
+          <w:p>
+            <w:pPr>
+              <w:rPr>
+                <w:rFonts w:eastAsia="Times New Roman"/>
+                <w:color w:val="000000" w:themeColor="text1"/>
+              </w:rPr>
+            </w:pPr>
+            <w:r>
+              <w:rPr>
+                <w:rFonts w:eastAsia="Times New Roman"/>
+                <w:color w:val="000000" w:themeColor="text1"/>
+              </w:rPr>
+              <w:t>58</w:t>
+            </w:r>
+          </w:p>
+        </w:tc>
+        <w:tc>
+          <w:tcPr>
+            <w:tcW w:w="992" w:type="dxa"/>
+            <w:tcBorders>
+              <w:top w:val="nil"/>
+              <w:left w:val="nil"/>
+              <w:bottom w:val="single" w:sz="4" w:space="0" w:color="auto"/>
+              <w:right w:val="single" w:sz="4" w:space="0" w:color="auto"/>
+            </w:tcBorders>
+            <w:shd w:val="clear" w:color="auto" w:fill="auto"/>
+            <w:noWrap/>
+            <w:tcMar>
+              <w:top w:w="15" w:type="dxa"/>
+              <w:left w:w="15" w:type="dxa"/>
+              <w:bottom w:w="0" w:type="dxa"/>
+              <w:right w:w="15" w:type="dxa"/>
+            </w:tcMar>
+            <w:vAlign w:val="center"/>
+            <w:hideMark/>
+          </w:tcPr>
+          <w:p>
+            <w:pPr>
+              <w:rPr>
+                <w:rFonts w:eastAsia="Times New Roman"/>
+                <w:color w:val="000000" w:themeColor="text1"/>
+              </w:rPr>
+            </w:pPr>
+            <w:r>
+              <w:rPr>
+                <w:rFonts w:eastAsia="Times New Roman"/>
+                <w:color w:val="000000" w:themeColor="text1"/>
+              </w:rPr>
+              <w:t>55</w:t>
+            </w:r>
+          </w:p>
+        </w:tc>
+        <w:tc>
+          <w:tcPr>
+            <w:tcW w:w="1211" w:type="dxa"/>
+            <w:tcBorders>
+              <w:top w:val="nil"/>
+              <w:left w:val="nil"/>
+              <w:bottom w:val="single" w:sz="4" w:space="0" w:color="auto"/>
+              <w:right w:val="single" w:sz="4" w:space="0" w:color="auto"/>
+            </w:tcBorders>
+            <w:shd w:val="clear" w:color="auto" w:fill="auto"/>
+            <w:noWrap/>
+            <w:tcMar>
+              <w:top w:w="15" w:type="dxa"/>
+              <w:left w:w="15" w:type="dxa"/>
+              <w:bottom w:w="0" w:type="dxa"/>
+              <w:right w:w="15" w:type="dxa"/>
+            </w:tcMar>
+            <w:vAlign w:val="center"/>
+            <w:hideMark/>
+          </w:tcPr>
+          <w:p>
+            <w:pPr>
+              <w:rPr>
+                <w:rFonts w:eastAsia="Times New Roman"/>
+                <w:color w:val="000000" w:themeColor="text1"/>
+              </w:rPr>
+            </w:pPr>
+            <w:r>
+              <w:rPr>
+                <w:rFonts w:eastAsia="Times New Roman"/>
+                <w:color w:val="000000" w:themeColor="text1"/>
+              </w:rPr>
+              <w:t>3/0/3</w:t>
+            </w:r>
+          </w:p>
+        </w:tc>
+        <w:tc>
+          <w:tcPr>
+            <w:tcW w:w="801" w:type="dxa"/>
+            <w:tcBorders>
+              <w:top w:val="nil"/>
+              <w:left w:val="nil"/>
+              <w:bottom w:val="single" w:sz="4" w:space="0" w:color="auto"/>
+              <w:right w:val="single" w:sz="4" w:space="0" w:color="auto"/>
+            </w:tcBorders>
+            <w:shd w:val="clear" w:color="auto" w:fill="auto"/>
+            <w:noWrap/>
+            <w:tcMar>
+              <w:top w:w="15" w:type="dxa"/>
+              <w:left w:w="15" w:type="dxa"/>
+              <w:bottom w:w="0" w:type="dxa"/>
+              <w:right w:w="15" w:type="dxa"/>
+            </w:tcMar>
+            <w:vAlign w:val="center"/>
+            <w:hideMark/>
+          </w:tcPr>
+          <w:p>
+            <w:pPr>
+              <w:rPr>
+                <w:rFonts w:eastAsia="Times New Roman"/>
+                <w:color w:val="000000" w:themeColor="text1"/>
+              </w:rPr>
+            </w:pPr>
+            <w:r>
+              <w:rPr>
+                <w:rFonts w:eastAsia="Times New Roman"/>
+                <w:color w:val="000000" w:themeColor="text1"/>
+              </w:rPr>
+              <w:t>94,8</w:t>
+            </w:r>
+          </w:p>
+        </w:tc>
+        <w:tc>
+          <w:tcPr>
+            <w:tcW w:w="718" w:type="dxa"/>
+            <w:tcBorders>
+              <w:top w:val="nil"/>
+              <w:left w:val="nil"/>
+              <w:bottom w:val="single" w:sz="4" w:space="0" w:color="auto"/>
+              <w:right w:val="single" w:sz="4" w:space="0" w:color="auto"/>
+            </w:tcBorders>
+            <w:shd w:val="clear" w:color="auto" w:fill="auto"/>
+            <w:noWrap/>
+            <w:tcMar>
+              <w:top w:w="15" w:type="dxa"/>
+              <w:left w:w="15" w:type="dxa"/>
+              <w:bottom w:w="0" w:type="dxa"/>
+              <w:right w:w="15" w:type="dxa"/>
+            </w:tcMar>
+            <w:vAlign w:val="center"/>
+            <w:hideMark/>
+          </w:tcPr>
+          <w:p>
+            <w:pPr>
+              <w:rPr>
+                <w:rFonts w:eastAsia="Times New Roman"/>
+                <w:color w:val="000000" w:themeColor="text1"/>
+              </w:rPr>
+            </w:pPr>
+            <w:r>
+              <w:rPr>
+                <w:rFonts w:eastAsia="Times New Roman"/>
+                <w:color w:val="000000" w:themeColor="text1"/>
+              </w:rPr>
+              <w:t>100,0</w:t>
+            </w:r>
+          </w:p>
+        </w:tc>
+        <w:tc>
+          <w:tcPr>
+            <w:tcW w:w="703" w:type="dxa"/>
+            <w:tcBorders>
+              <w:top w:val="nil"/>
+              <w:left w:val="nil"/>
+              <w:bottom w:val="single" w:sz="4" w:space="0" w:color="auto"/>
+              <w:right w:val="single" w:sz="4" w:space="0" w:color="auto"/>
+            </w:tcBorders>
+            <w:shd w:val="clear" w:color="auto" w:fill="auto"/>
+            <w:noWrap/>
+            <w:tcMar>
+              <w:top w:w="15" w:type="dxa"/>
+              <w:left w:w="15" w:type="dxa"/>
+              <w:bottom w:w="0" w:type="dxa"/>
+              <w:right w:w="15" w:type="dxa"/>
+            </w:tcMar>
+            <w:vAlign w:val="center"/>
+            <w:hideMark/>
+          </w:tcPr>
+          <w:p>
+            <w:pPr>
+              <w:rPr>
+                <w:rFonts w:eastAsia="Times New Roman"/>
+                <w:color w:val="000000" w:themeColor="text1"/>
+              </w:rPr>
+            </w:pPr>
+            <w:r>
+              <w:rPr>
+                <w:rFonts w:eastAsia="Times New Roman"/>
+                <w:color w:val="000000" w:themeColor="text1"/>
+              </w:rPr>
+              <w:t>97,3</w:t>
+            </w:r>
+          </w:p>
+        </w:tc>
+        <w:tc>
+          <w:tcPr>
+            <w:tcW w:w="851" w:type="dxa"/>
+            <w:tcBorders>
+              <w:top w:val="nil"/>
+              <w:left w:val="nil"/>
+              <w:bottom w:val="single" w:sz="4" w:space="0" w:color="auto"/>
+              <w:right w:val="single" w:sz="4" w:space="0" w:color="auto"/>
+            </w:tcBorders>
+            <w:shd w:val="clear" w:color="auto" w:fill="auto"/>
+            <w:noWrap/>
+            <w:tcMar>
+              <w:top w:w="15" w:type="dxa"/>
+              <w:left w:w="15" w:type="dxa"/>
+              <w:bottom w:w="0" w:type="dxa"/>
+              <w:right w:w="15" w:type="dxa"/>
+            </w:tcMar>
+            <w:vAlign w:val="center"/>
+            <w:hideMark/>
+          </w:tcPr>
+          <w:p>
+            <w:pPr>
+              <w:rPr>
+                <w:rFonts w:eastAsia="Times New Roman"/>
+                <w:color w:val="000000" w:themeColor="text1"/>
+              </w:rPr>
+            </w:pPr>
+            <w:r>
+              <w:rPr>
+                <w:rFonts w:eastAsia="Times New Roman"/>
+                <w:color w:val="000000" w:themeColor="text1"/>
+              </w:rPr>
+              <w:t>94.8%</w:t>
+            </w:r>
+          </w:p>
+        </w:tc>
+      </w:tr>
+      <w:tr>
+        <w:trPr>
+          <w:divId w:val="1015153598"/>
+          <w:trHeight w:val="320"/>
+          <w:jc w:val="center"/>
+        </w:trPr>
+        <w:tc>
+          <w:tcPr>
+            <w:tcW w:w="840" w:type="dxa"/>
+            <w:tcBorders>
+              <w:top w:val="nil"/>
+              <w:left w:val="single" w:sz="4" w:space="0" w:color="auto"/>
+              <w:bottom w:val="single" w:sz="4" w:space="0" w:color="auto"/>
+              <w:right w:val="single" w:sz="4" w:space="0" w:color="auto"/>
+            </w:tcBorders>
+            <w:shd w:val="clear" w:color="auto" w:fill="auto"/>
+            <w:noWrap/>
+            <w:tcMar>
+              <w:top w:w="15" w:type="dxa"/>
+              <w:left w:w="15" w:type="dxa"/>
+              <w:bottom w:w="0" w:type="dxa"/>
+              <w:right w:w="15" w:type="dxa"/>
+            </w:tcMar>
+            <w:vAlign w:val="center"/>
+            <w:hideMark/>
+          </w:tcPr>
+          <w:p>
+            <w:pPr>
+              <w:rPr>
+                <w:rFonts w:eastAsia="Times New Roman"/>
+                <w:color w:val="000000" w:themeColor="text1"/>
+              </w:rPr>
+            </w:pPr>
+            <w:r>
+              <w:rPr>
+                <w:rFonts w:eastAsia="Times New Roman"/>
+                <w:color w:val="000000" w:themeColor="text1"/>
+              </w:rPr>
+              <w:t>5.mp4</w:t>
+            </w:r>
+          </w:p>
+        </w:tc>
+        <w:tc>
+          <w:tcPr>
+            <w:tcW w:w="850" w:type="dxa"/>
+            <w:tcBorders>
+              <w:top w:val="nil"/>
+              <w:left w:val="nil"/>
+              <w:bottom w:val="single" w:sz="4" w:space="0" w:color="auto"/>
+              <w:right w:val="single" w:sz="4" w:space="0" w:color="auto"/>
+            </w:tcBorders>
+            <w:shd w:val="clear" w:color="auto" w:fill="auto"/>
+            <w:noWrap/>
+            <w:tcMar>
+              <w:top w:w="15" w:type="dxa"/>
+              <w:left w:w="15" w:type="dxa"/>
+              <w:bottom w:w="0" w:type="dxa"/>
+              <w:right w:w="15" w:type="dxa"/>
+            </w:tcMar>
+            <w:vAlign w:val="center"/>
+            <w:hideMark/>
+          </w:tcPr>
+          <w:p>
+            <w:pPr>
+              <w:rPr>
+                <w:rFonts w:eastAsia="Times New Roman"/>
+                <w:color w:val="000000" w:themeColor="text1"/>
+              </w:rPr>
+            </w:pPr>
+            <w:r>
+              <w:rPr>
+                <w:rFonts w:eastAsia="Times New Roman"/>
+                <w:color w:val="000000" w:themeColor="text1"/>
+              </w:rPr>
+              <w:t>2100</w:t>
+            </w:r>
+          </w:p>
+        </w:tc>
+        <w:tc>
+          <w:tcPr>
+            <w:tcW w:w="861" w:type="dxa"/>
+            <w:tcBorders>
+              <w:top w:val="nil"/>
+              <w:left w:val="nil"/>
+              <w:bottom w:val="single" w:sz="4" w:space="0" w:color="auto"/>
+              <w:right w:val="single" w:sz="4" w:space="0" w:color="auto"/>
+            </w:tcBorders>
+            <w:shd w:val="clear" w:color="auto" w:fill="auto"/>
+            <w:noWrap/>
+            <w:tcMar>
+              <w:top w:w="15" w:type="dxa"/>
+              <w:left w:w="15" w:type="dxa"/>
+              <w:bottom w:w="0" w:type="dxa"/>
+              <w:right w:w="15" w:type="dxa"/>
+            </w:tcMar>
+            <w:vAlign w:val="center"/>
+            <w:hideMark/>
+          </w:tcPr>
+          <w:p>
+            <w:pPr>
+              <w:rPr>
+                <w:rFonts w:eastAsia="Times New Roman"/>
+                <w:color w:val="000000" w:themeColor="text1"/>
+              </w:rPr>
+            </w:pPr>
+            <w:r>
+              <w:rPr>
+                <w:rFonts w:eastAsia="Times New Roman"/>
+                <w:color w:val="000000" w:themeColor="text1"/>
+              </w:rPr>
+              <w:t>25</w:t>
+            </w:r>
+          </w:p>
+        </w:tc>
+        <w:tc>
+          <w:tcPr>
+            <w:tcW w:w="992" w:type="dxa"/>
+            <w:tcBorders>
+              <w:top w:val="nil"/>
+              <w:left w:val="nil"/>
+              <w:bottom w:val="single" w:sz="4" w:space="0" w:color="auto"/>
+              <w:right w:val="single" w:sz="4" w:space="0" w:color="auto"/>
+            </w:tcBorders>
+            <w:shd w:val="clear" w:color="auto" w:fill="auto"/>
+            <w:noWrap/>
+            <w:tcMar>
+              <w:top w:w="15" w:type="dxa"/>
+              <w:left w:w="15" w:type="dxa"/>
+              <w:bottom w:w="0" w:type="dxa"/>
+              <w:right w:w="15" w:type="dxa"/>
+            </w:tcMar>
+            <w:vAlign w:val="center"/>
+            <w:hideMark/>
+          </w:tcPr>
+          <w:p>
+            <w:pPr>
+              <w:rPr>
+                <w:rFonts w:eastAsia="Times New Roman"/>
+                <w:color w:val="000000" w:themeColor="text1"/>
+              </w:rPr>
+            </w:pPr>
+            <w:r>
+              <w:rPr>
+                <w:rFonts w:eastAsia="Times New Roman"/>
+                <w:color w:val="000000" w:themeColor="text1"/>
+              </w:rPr>
+              <w:t>23</w:t>
+            </w:r>
+          </w:p>
+        </w:tc>
+        <w:tc>
+          <w:tcPr>
+            <w:tcW w:w="1211" w:type="dxa"/>
+            <w:tcBorders>
+              <w:top w:val="nil"/>
+              <w:left w:val="nil"/>
+              <w:bottom w:val="single" w:sz="4" w:space="0" w:color="auto"/>
+              <w:right w:val="single" w:sz="4" w:space="0" w:color="auto"/>
+            </w:tcBorders>
+            <w:shd w:val="clear" w:color="auto" w:fill="auto"/>
+            <w:noWrap/>
+            <w:tcMar>
+              <w:top w:w="15" w:type="dxa"/>
+              <w:left w:w="15" w:type="dxa"/>
+              <w:bottom w:w="0" w:type="dxa"/>
+              <w:right w:w="15" w:type="dxa"/>
+            </w:tcMar>
+            <w:vAlign w:val="center"/>
+            <w:hideMark/>
+          </w:tcPr>
+          <w:p>
+            <w:pPr>
+              <w:rPr>
+                <w:rFonts w:eastAsia="Times New Roman"/>
+                <w:color w:val="000000" w:themeColor="text1"/>
+              </w:rPr>
+            </w:pPr>
+            <w:r>
+              <w:rPr>
+                <w:rFonts w:eastAsia="Times New Roman"/>
+                <w:color w:val="000000" w:themeColor="text1"/>
+              </w:rPr>
+              <w:t>2/0/2</w:t>
+            </w:r>
+          </w:p>
+        </w:tc>
+        <w:tc>
+          <w:tcPr>
+            <w:tcW w:w="801" w:type="dxa"/>
+            <w:tcBorders>
+              <w:top w:val="nil"/>
+              <w:left w:val="nil"/>
+              <w:bottom w:val="single" w:sz="4" w:space="0" w:color="auto"/>
+              <w:right w:val="single" w:sz="4" w:space="0" w:color="auto"/>
+            </w:tcBorders>
+            <w:shd w:val="clear" w:color="auto" w:fill="auto"/>
+            <w:noWrap/>
+            <w:tcMar>
+              <w:top w:w="15" w:type="dxa"/>
+              <w:left w:w="15" w:type="dxa"/>
+              <w:bottom w:w="0" w:type="dxa"/>
+              <w:right w:w="15" w:type="dxa"/>
+            </w:tcMar>
+            <w:vAlign w:val="center"/>
+            <w:hideMark/>
+          </w:tcPr>
+          <w:p>
+            <w:pPr>
+              <w:rPr>
+                <w:rFonts w:eastAsia="Times New Roman"/>
+                <w:color w:val="000000" w:themeColor="text1"/>
+              </w:rPr>
+            </w:pPr>
+            <w:r>
+              <w:rPr>
+                <w:rFonts w:eastAsia="Times New Roman"/>
+                <w:color w:val="000000" w:themeColor="text1"/>
+              </w:rPr>
+              <w:t>92,0</w:t>
+            </w:r>
+          </w:p>
+        </w:tc>
+        <w:tc>
+          <w:tcPr>
+            <w:tcW w:w="718" w:type="dxa"/>
+            <w:tcBorders>
+              <w:top w:val="nil"/>
+              <w:left w:val="nil"/>
+              <w:bottom w:val="single" w:sz="4" w:space="0" w:color="auto"/>
+              <w:right w:val="single" w:sz="4" w:space="0" w:color="auto"/>
+            </w:tcBorders>
+            <w:shd w:val="clear" w:color="auto" w:fill="auto"/>
+            <w:noWrap/>
+            <w:tcMar>
+              <w:top w:w="15" w:type="dxa"/>
+              <w:left w:w="15" w:type="dxa"/>
+              <w:bottom w:w="0" w:type="dxa"/>
+              <w:right w:w="15" w:type="dxa"/>
+            </w:tcMar>
+            <w:vAlign w:val="center"/>
+            <w:hideMark/>
+          </w:tcPr>
+          <w:p>
+            <w:pPr>
+              <w:rPr>
+                <w:rFonts w:eastAsia="Times New Roman"/>
+                <w:color w:val="000000" w:themeColor="text1"/>
+              </w:rPr>
+            </w:pPr>
+            <w:r>
+              <w:rPr>
+                <w:rFonts w:eastAsia="Times New Roman"/>
+                <w:color w:val="000000" w:themeColor="text1"/>
+              </w:rPr>
+              <w:t>100,0</w:t>
+            </w:r>
+          </w:p>
+        </w:tc>
+        <w:tc>
+          <w:tcPr>
+            <w:tcW w:w="703" w:type="dxa"/>
+            <w:tcBorders>
+              <w:top w:val="nil"/>
+              <w:left w:val="nil"/>
+              <w:bottom w:val="single" w:sz="4" w:space="0" w:color="auto"/>
+              <w:right w:val="single" w:sz="4" w:space="0" w:color="auto"/>
+            </w:tcBorders>
+            <w:shd w:val="clear" w:color="auto" w:fill="auto"/>
+            <w:noWrap/>
+            <w:tcMar>
+              <w:top w:w="15" w:type="dxa"/>
+              <w:left w:w="15" w:type="dxa"/>
+              <w:bottom w:w="0" w:type="dxa"/>
+              <w:right w:w="15" w:type="dxa"/>
+            </w:tcMar>
+            <w:vAlign w:val="center"/>
+            <w:hideMark/>
+          </w:tcPr>
+          <w:p>
+            <w:pPr>
+              <w:rPr>
+                <w:rFonts w:eastAsia="Times New Roman"/>
+                <w:color w:val="000000" w:themeColor="text1"/>
+              </w:rPr>
+            </w:pPr>
+            <w:r>
+              <w:rPr>
+                <w:rFonts w:eastAsia="Times New Roman"/>
+                <w:color w:val="000000" w:themeColor="text1"/>
+              </w:rPr>
+              <w:t>95,8</w:t>
+            </w:r>
+          </w:p>
+        </w:tc>
+        <w:tc>
+          <w:tcPr>
+            <w:tcW w:w="851" w:type="dxa"/>
+            <w:tcBorders>
+              <w:top w:val="nil"/>
+              <w:left w:val="nil"/>
+              <w:bottom w:val="single" w:sz="4" w:space="0" w:color="auto"/>
+              <w:right w:val="single" w:sz="4" w:space="0" w:color="auto"/>
+            </w:tcBorders>
+            <w:shd w:val="clear" w:color="auto" w:fill="auto"/>
+            <w:noWrap/>
+            <w:tcMar>
+              <w:top w:w="15" w:type="dxa"/>
+              <w:left w:w="15" w:type="dxa"/>
+              <w:bottom w:w="0" w:type="dxa"/>
+              <w:right w:w="15" w:type="dxa"/>
+            </w:tcMar>
+            <w:vAlign w:val="center"/>
+            <w:hideMark/>
+          </w:tcPr>
+          <w:p>
+            <w:pPr>
+              <w:rPr>
+                <w:rFonts w:eastAsia="Times New Roman"/>
+                <w:color w:val="000000" w:themeColor="text1"/>
+              </w:rPr>
+            </w:pPr>
+            <w:r>
+              <w:rPr>
+                <w:rFonts w:eastAsia="Times New Roman"/>
+                <w:color w:val="000000" w:themeColor="text1"/>
+              </w:rPr>
+              <w:t>92.0%</w:t>
+            </w:r>
+          </w:p>
+        </w:tc>
+      </w:tr>
+      <w:tr>
+        <w:trPr>
+          <w:divId w:val="1015153598"/>
+          <w:trHeight w:val="320"/>
+          <w:jc w:val="center"/>
+        </w:trPr>
+        <w:tc>
+          <w:tcPr>
+            <w:tcW w:w="840" w:type="dxa"/>
+            <w:tcBorders>
+              <w:top w:val="single" w:sz="4" w:space="0" w:color="auto"/>
+              <w:left w:val="single" w:sz="4" w:space="0" w:color="auto"/>
+              <w:bottom w:val="single" w:sz="4" w:space="0" w:color="auto"/>
+              <w:right w:val="single" w:sz="4" w:space="0" w:color="auto"/>
+            </w:tcBorders>
+            <w:shd w:val="clear" w:color="auto" w:fill="auto"/>
+            <w:noWrap/>
+            <w:tcMar>
+              <w:top w:w="15" w:type="dxa"/>
+              <w:left w:w="15" w:type="dxa"/>
+              <w:bottom w:w="0" w:type="dxa"/>
+              <w:right w:w="15" w:type="dxa"/>
+            </w:tcMar>
+            <w:vAlign w:val="center"/>
+            <w:hideMark/>
+          </w:tcPr>
+          <w:p>
+            <w:pPr>
+              <w:rPr>
+                <w:rFonts w:eastAsia="Times New Roman"/>
+                <w:color w:val="000000" w:themeColor="text1"/>
+              </w:rPr>
+            </w:pPr>
+            <w:r>
+              <w:rPr>
+                <w:rFonts w:eastAsia="Times New Roman"/>
+                <w:color w:val="000000" w:themeColor="text1"/>
+              </w:rPr>
+              <w:t>6.mp4</w:t>
+            </w:r>
+          </w:p>
+        </w:tc>
+        <w:tc>
+          <w:tcPr>
+            <w:tcW w:w="850" w:type="dxa"/>
+            <w:tcBorders>
+              <w:top w:val="single" w:sz="4" w:space="0" w:color="auto"/>
+              <w:left w:val="nil"/>
+              <w:bottom w:val="single" w:sz="4" w:space="0" w:color="auto"/>
+              <w:right w:val="single" w:sz="4" w:space="0" w:color="auto"/>
+            </w:tcBorders>
+            <w:shd w:val="clear" w:color="auto" w:fill="auto"/>
+            <w:noWrap/>
+            <w:tcMar>
+              <w:top w:w="15" w:type="dxa"/>
+              <w:left w:w="15" w:type="dxa"/>
+              <w:bottom w:w="0" w:type="dxa"/>
+              <w:right w:w="15" w:type="dxa"/>
+            </w:tcMar>
+            <w:vAlign w:val="center"/>
+            <w:hideMark/>
+          </w:tcPr>
+          <w:p>
+            <w:pPr>
+              <w:rPr>
+                <w:rFonts w:eastAsia="Times New Roman"/>
+                <w:color w:val="000000" w:themeColor="text1"/>
+              </w:rPr>
+            </w:pPr>
+            <w:r>
+              <w:rPr>
+                <w:rFonts w:eastAsia="Times New Roman"/>
+                <w:color w:val="000000" w:themeColor="text1"/>
+              </w:rPr>
+              <w:t>5528</w:t>
+            </w:r>
+          </w:p>
+        </w:tc>
+        <w:tc>
+          <w:tcPr>
+            <w:tcW w:w="861" w:type="dxa"/>
+            <w:tcBorders>
+              <w:top w:val="single" w:sz="4" w:space="0" w:color="auto"/>
+              <w:left w:val="nil"/>
+              <w:bottom w:val="single" w:sz="4" w:space="0" w:color="auto"/>
+              <w:right w:val="single" w:sz="4" w:space="0" w:color="auto"/>
+            </w:tcBorders>
+            <w:shd w:val="clear" w:color="auto" w:fill="auto"/>
+            <w:noWrap/>
+            <w:tcMar>
+              <w:top w:w="15" w:type="dxa"/>
+              <w:left w:w="15" w:type="dxa"/>
+              <w:bottom w:w="0" w:type="dxa"/>
+              <w:right w:w="15" w:type="dxa"/>
+            </w:tcMar>
+            <w:vAlign w:val="center"/>
+            <w:hideMark/>
+          </w:tcPr>
+          <w:p>
+            <w:pPr>
+              <w:rPr>
+                <w:rFonts w:eastAsia="Times New Roman"/>
+                <w:color w:val="000000" w:themeColor="text1"/>
+              </w:rPr>
+            </w:pPr>
+            <w:r>
+              <w:rPr>
+                <w:rFonts w:eastAsia="Times New Roman"/>
+                <w:color w:val="000000" w:themeColor="text1"/>
+              </w:rPr>
+              <w:t>67</w:t>
+            </w:r>
+          </w:p>
+        </w:tc>
+        <w:tc>
+          <w:tcPr>
+            <w:tcW w:w="992" w:type="dxa"/>
+            <w:tcBorders>
+              <w:top w:val="single" w:sz="4" w:space="0" w:color="auto"/>
+              <w:left w:val="nil"/>
+              <w:bottom w:val="single" w:sz="4" w:space="0" w:color="auto"/>
+              <w:right w:val="single" w:sz="4" w:space="0" w:color="auto"/>
+            </w:tcBorders>
+            <w:shd w:val="clear" w:color="auto" w:fill="auto"/>
+            <w:noWrap/>
+            <w:tcMar>
+              <w:top w:w="15" w:type="dxa"/>
+              <w:left w:w="15" w:type="dxa"/>
+              <w:bottom w:w="0" w:type="dxa"/>
+              <w:right w:w="15" w:type="dxa"/>
+            </w:tcMar>
+            <w:vAlign w:val="center"/>
+            <w:hideMark/>
+          </w:tcPr>
+          <w:p>
+            <w:pPr>
+              <w:rPr>
+                <w:rFonts w:eastAsia="Times New Roman"/>
+                <w:color w:val="000000" w:themeColor="text1"/>
+              </w:rPr>
+            </w:pPr>
+            <w:r>
+              <w:rPr>
+                <w:rFonts w:eastAsia="Times New Roman"/>
+                <w:color w:val="000000" w:themeColor="text1"/>
+              </w:rPr>
+              <w:t>67</w:t>
+            </w:r>
+          </w:p>
+        </w:tc>
+        <w:tc>
+          <w:tcPr>
+            <w:tcW w:w="1211" w:type="dxa"/>
+            <w:tcBorders>
+              <w:top w:val="single" w:sz="4" w:space="0" w:color="auto"/>
+              <w:left w:val="nil"/>
+              <w:bottom w:val="single" w:sz="4" w:space="0" w:color="auto"/>
+              <w:right w:val="single" w:sz="4" w:space="0" w:color="auto"/>
+            </w:tcBorders>
+            <w:shd w:val="clear" w:color="auto" w:fill="auto"/>
+            <w:noWrap/>
+            <w:tcMar>
+              <w:top w:w="15" w:type="dxa"/>
+              <w:left w:w="15" w:type="dxa"/>
+              <w:bottom w:w="0" w:type="dxa"/>
+              <w:right w:w="15" w:type="dxa"/>
+            </w:tcMar>
+            <w:vAlign w:val="center"/>
+            <w:hideMark/>
+          </w:tcPr>
+          <w:p>
+            <w:pPr>
+              <w:rPr>
+                <w:rFonts w:eastAsia="Times New Roman"/>
+                <w:color w:val="000000" w:themeColor="text1"/>
+              </w:rPr>
+            </w:pPr>
+            <w:r>
+              <w:rPr>
+                <w:rFonts w:eastAsia="Times New Roman"/>
+                <w:color w:val="000000" w:themeColor="text1"/>
+              </w:rPr>
+              <w:t>1/1/</w:t>
+            </w:r>
+            <w:r>
+              <w:rPr>
+                <w:rFonts w:eastAsia="Times New Roman"/>
+                <w:color w:val="000000" w:themeColor="text1"/>
+              </w:rPr>
+              <w:t>2</w:t>
+            </w:r>
+          </w:p>
+        </w:tc>
+        <w:tc>
+          <w:tcPr>
+            <w:tcW w:w="801" w:type="dxa"/>
+            <w:tcBorders>
+              <w:top w:val="single" w:sz="4" w:space="0" w:color="auto"/>
+              <w:left w:val="nil"/>
+              <w:bottom w:val="single" w:sz="4" w:space="0" w:color="auto"/>
+              <w:right w:val="single" w:sz="4" w:space="0" w:color="auto"/>
+            </w:tcBorders>
+            <w:shd w:val="clear" w:color="auto" w:fill="auto"/>
+            <w:noWrap/>
+            <w:tcMar>
+              <w:top w:w="15" w:type="dxa"/>
+              <w:left w:w="15" w:type="dxa"/>
+              <w:bottom w:w="0" w:type="dxa"/>
+              <w:right w:w="15" w:type="dxa"/>
+            </w:tcMar>
+            <w:vAlign w:val="center"/>
+            <w:hideMark/>
+          </w:tcPr>
+          <w:p>
+            <w:pPr>
+              <w:rPr>
+                <w:rFonts w:eastAsia="Times New Roman"/>
+                <w:color w:val="000000" w:themeColor="text1"/>
+              </w:rPr>
+            </w:pPr>
+            <w:r>
+              <w:rPr>
+                <w:rFonts w:eastAsia="Times New Roman"/>
+                <w:color w:val="000000" w:themeColor="text1"/>
+              </w:rPr>
+              <w:t>98,5</w:t>
+            </w:r>
+          </w:p>
+        </w:tc>
+        <w:tc>
+          <w:tcPr>
+            <w:tcW w:w="718" w:type="dxa"/>
+            <w:tcBorders>
+              <w:top w:val="single" w:sz="4" w:space="0" w:color="auto"/>
+              <w:left w:val="nil"/>
+              <w:bottom w:val="single" w:sz="4" w:space="0" w:color="auto"/>
+              <w:right w:val="single" w:sz="4" w:space="0" w:color="auto"/>
+            </w:tcBorders>
+            <w:shd w:val="clear" w:color="auto" w:fill="auto"/>
+            <w:noWrap/>
+            <w:tcMar>
+              <w:top w:w="15" w:type="dxa"/>
+              <w:left w:w="15" w:type="dxa"/>
+              <w:bottom w:w="0" w:type="dxa"/>
+              <w:right w:w="15" w:type="dxa"/>
+            </w:tcMar>
+            <w:vAlign w:val="center"/>
+            <w:hideMark/>
+          </w:tcPr>
+          <w:p>
+            <w:pPr>
+              <w:rPr>
+                <w:rFonts w:eastAsia="Times New Roman"/>
+                <w:color w:val="000000" w:themeColor="text1"/>
+              </w:rPr>
+            </w:pPr>
+            <w:r>
+              <w:rPr>
+                <w:rFonts w:eastAsia="Times New Roman"/>
+                <w:color w:val="000000" w:themeColor="text1"/>
+              </w:rPr>
+              <w:t>98,5</w:t>
+            </w:r>
+          </w:p>
+        </w:tc>
+        <w:tc>
+          <w:tcPr>
+            <w:tcW w:w="703" w:type="dxa"/>
+            <w:tcBorders>
+              <w:top w:val="single" w:sz="4" w:space="0" w:color="auto"/>
+              <w:left w:val="nil"/>
+              <w:bottom w:val="single" w:sz="4" w:space="0" w:color="auto"/>
+              <w:right w:val="single" w:sz="4" w:space="0" w:color="auto"/>
+            </w:tcBorders>
+            <w:shd w:val="clear" w:color="auto" w:fill="auto"/>
+            <w:noWrap/>
+            <w:tcMar>
+              <w:top w:w="15" w:type="dxa"/>
+              <w:left w:w="15" w:type="dxa"/>
+              <w:bottom w:w="0" w:type="dxa"/>
+              <w:right w:w="15" w:type="dxa"/>
+            </w:tcMar>
+            <w:vAlign w:val="center"/>
+            <w:hideMark/>
+          </w:tcPr>
+          <w:p>
+            <w:pPr>
+              <w:rPr>
+                <w:rFonts w:eastAsia="Times New Roman"/>
+                <w:color w:val="000000" w:themeColor="text1"/>
+              </w:rPr>
+            </w:pPr>
+            <w:r>
+              <w:rPr>
+                <w:rFonts w:eastAsia="Times New Roman"/>
+                <w:color w:val="000000" w:themeColor="text1"/>
+              </w:rPr>
+              <w:t>98,5</w:t>
+            </w:r>
+          </w:p>
+        </w:tc>
+        <w:tc>
+          <w:tcPr>
+            <w:tcW w:w="851" w:type="dxa"/>
+            <w:tcBorders>
+              <w:top w:val="single" w:sz="4" w:space="0" w:color="auto"/>
+              <w:left w:val="nil"/>
+              <w:bottom w:val="single" w:sz="4" w:space="0" w:color="auto"/>
+              <w:right w:val="single" w:sz="4" w:space="0" w:color="auto"/>
+            </w:tcBorders>
+            <w:shd w:val="clear" w:color="auto" w:fill="auto"/>
+            <w:noWrap/>
+            <w:tcMar>
+              <w:top w:w="15" w:type="dxa"/>
+              <w:left w:w="15" w:type="dxa"/>
+              <w:bottom w:w="0" w:type="dxa"/>
+              <w:right w:w="15" w:type="dxa"/>
+            </w:tcMar>
+            <w:vAlign w:val="center"/>
+            <w:hideMark/>
+          </w:tcPr>
+          <w:p>
+            <w:pPr>
+              <w:rPr>
+                <w:rFonts w:eastAsia="Times New Roman"/>
+                <w:color w:val="000000" w:themeColor="text1"/>
+              </w:rPr>
+            </w:pPr>
+            <w:r>
+              <w:rPr>
+                <w:rFonts w:eastAsia="Times New Roman"/>
+                <w:color w:val="000000" w:themeColor="text1"/>
+              </w:rPr>
+              <w:t>97.0%</w:t>
+            </w:r>
+          </w:p>
+        </w:tc>
+      </w:tr>
+      <w:tr>
+        <w:trPr>
+          <w:divId w:val="1015153598"/>
+          <w:trHeight w:val="320"/>
+          <w:jc w:val="center"/>
+        </w:trPr>
+        <w:tc>
+          <w:tcPr>
+            <w:tcW w:w="840" w:type="dxa"/>
+            <w:tcBorders>
+              <w:top w:val="single" w:sz="4" w:space="0" w:color="auto"/>
+              <w:left w:val="single" w:sz="4" w:space="0" w:color="auto"/>
+              <w:bottom w:val="single" w:sz="4" w:space="0" w:color="auto"/>
+              <w:right w:val="single" w:sz="4" w:space="0" w:color="auto"/>
+            </w:tcBorders>
+            <w:shd w:val="clear" w:color="auto" w:fill="auto"/>
+            <w:noWrap/>
+            <w:tcMar>
+              <w:top w:w="15" w:type="dxa"/>
+              <w:left w:w="15" w:type="dxa"/>
+              <w:bottom w:w="0" w:type="dxa"/>
+              <w:right w:w="15" w:type="dxa"/>
+            </w:tcMar>
+            <w:vAlign w:val="center"/>
+          </w:tcPr>
+          <w:p>
+            <w:pPr>
+              <w:rPr>
+                <w:rFonts w:eastAsia="Times New Roman"/>
+                <w:color w:val="000000" w:themeColor="text1"/>
+              </w:rPr>
+            </w:pPr>
+            <w:r>
+              <w:rPr>
+                <w:rFonts w:eastAsia="Times New Roman"/>
+                <w:color w:val="000000" w:themeColor="text1"/>
+              </w:rPr>
+              <w:t>7</w:t>
+            </w:r>
+            <w:r>
+              <w:rPr>
+                <w:rFonts w:eastAsia="Times New Roman"/>
+                <w:color w:val="000000" w:themeColor="text1"/>
+              </w:rPr>
+              <w:t>.mp4</w:t>
+            </w:r>
+          </w:p>
+        </w:tc>
+        <w:tc>
+          <w:tcPr>
+            <w:tcW w:w="850" w:type="dxa"/>
+            <w:tcBorders>
+              <w:top w:val="single" w:sz="4" w:space="0" w:color="auto"/>
+              <w:left w:val="nil"/>
+              <w:bottom w:val="single" w:sz="4" w:space="0" w:color="auto"/>
+              <w:right w:val="single" w:sz="4" w:space="0" w:color="auto"/>
+            </w:tcBorders>
+            <w:shd w:val="clear" w:color="auto" w:fill="auto"/>
+            <w:noWrap/>
+            <w:tcMar>
+              <w:top w:w="15" w:type="dxa"/>
+              <w:left w:w="15" w:type="dxa"/>
+              <w:bottom w:w="0" w:type="dxa"/>
+              <w:right w:w="15" w:type="dxa"/>
+            </w:tcMar>
+            <w:vAlign w:val="center"/>
+          </w:tcPr>
+          <w:p>
+            <w:pPr>
+              <w:rPr>
+                <w:rFonts w:eastAsia="Times New Roman"/>
+                <w:color w:val="000000" w:themeColor="text1"/>
+              </w:rPr>
+            </w:pPr>
+            <w:r>
+              <w:rPr>
+                <w:rFonts w:eastAsia="Times New Roman"/>
+                <w:color w:val="000000" w:themeColor="text1"/>
+              </w:rPr>
+              <w:t>2999</w:t>
+            </w:r>
+          </w:p>
+        </w:tc>
+        <w:tc>
+          <w:tcPr>
+            <w:tcW w:w="861" w:type="dxa"/>
+            <w:tcBorders>
+              <w:top w:val="single" w:sz="4" w:space="0" w:color="auto"/>
+              <w:left w:val="nil"/>
+              <w:bottom w:val="single" w:sz="4" w:space="0" w:color="auto"/>
+              <w:right w:val="single" w:sz="4" w:space="0" w:color="auto"/>
+            </w:tcBorders>
+            <w:shd w:val="clear" w:color="auto" w:fill="auto"/>
+            <w:noWrap/>
+            <w:tcMar>
+              <w:top w:w="15" w:type="dxa"/>
+              <w:left w:w="15" w:type="dxa"/>
+              <w:bottom w:w="0" w:type="dxa"/>
+              <w:right w:w="15" w:type="dxa"/>
+            </w:tcMar>
+            <w:vAlign w:val="center"/>
+          </w:tcPr>
+          <w:p>
+            <w:pPr>
+              <w:rPr>
+                <w:rFonts w:eastAsia="Times New Roman"/>
+                <w:color w:val="000000" w:themeColor="text1"/>
+              </w:rPr>
+            </w:pPr>
+            <w:r>
+              <w:rPr>
+                <w:rFonts w:eastAsia="Times New Roman"/>
+                <w:color w:val="000000" w:themeColor="text1"/>
+              </w:rPr>
+              <w:t>28</w:t>
+            </w:r>
+          </w:p>
+        </w:tc>
+        <w:tc>
+          <w:tcPr>
+            <w:tcW w:w="992" w:type="dxa"/>
+            <w:tcBorders>
+              <w:top w:val="single" w:sz="4" w:space="0" w:color="auto"/>
+              <w:left w:val="nil"/>
+              <w:bottom w:val="single" w:sz="4" w:space="0" w:color="auto"/>
+              <w:right w:val="single" w:sz="4" w:space="0" w:color="auto"/>
+            </w:tcBorders>
+            <w:shd w:val="clear" w:color="auto" w:fill="auto"/>
+            <w:noWrap/>
+            <w:tcMar>
+              <w:top w:w="15" w:type="dxa"/>
+              <w:left w:w="15" w:type="dxa"/>
+              <w:bottom w:w="0" w:type="dxa"/>
+              <w:right w:w="15" w:type="dxa"/>
+            </w:tcMar>
+            <w:vAlign w:val="center"/>
+          </w:tcPr>
+          <w:p>
+            <w:pPr>
+              <w:rPr>
+                <w:rFonts w:eastAsia="Times New Roman"/>
+                <w:color w:val="000000" w:themeColor="text1"/>
+              </w:rPr>
+            </w:pPr>
+            <w:r>
+              <w:rPr>
+                <w:rFonts w:eastAsia="Times New Roman"/>
+                <w:color w:val="000000" w:themeColor="text1"/>
+              </w:rPr>
+              <w:t>28</w:t>
+            </w:r>
+          </w:p>
+        </w:tc>
+        <w:tc>
+          <w:tcPr>
+            <w:tcW w:w="1211" w:type="dxa"/>
+            <w:tcBorders>
+              <w:top w:val="single" w:sz="4" w:space="0" w:color="auto"/>
+              <w:left w:val="nil"/>
+              <w:bottom w:val="single" w:sz="4" w:space="0" w:color="auto"/>
+              <w:right w:val="single" w:sz="4" w:space="0" w:color="auto"/>
+            </w:tcBorders>
+            <w:shd w:val="clear" w:color="auto" w:fill="auto"/>
+            <w:noWrap/>
+            <w:tcMar>
+              <w:top w:w="15" w:type="dxa"/>
+              <w:left w:w="15" w:type="dxa"/>
+              <w:bottom w:w="0" w:type="dxa"/>
+              <w:right w:w="15" w:type="dxa"/>
+            </w:tcMar>
+            <w:vAlign w:val="center"/>
+          </w:tcPr>
+          <w:p>
+            <w:pPr>
+              <w:rPr>
+                <w:rFonts w:eastAsia="Times New Roman"/>
+                <w:color w:val="000000" w:themeColor="text1"/>
+              </w:rPr>
+            </w:pPr>
+            <w:r>
+              <w:rPr>
+                <w:rFonts w:eastAsia="Times New Roman"/>
+                <w:color w:val="000000" w:themeColor="text1"/>
+              </w:rPr>
+              <w:t>0/0</w:t>
+            </w:r>
+            <w:r>
+              <w:rPr>
+                <w:rFonts w:eastAsia="Times New Roman"/>
+                <w:color w:val="000000" w:themeColor="text1"/>
+              </w:rPr>
+              <w:t>/0</w:t>
+            </w:r>
+          </w:p>
+        </w:tc>
+        <w:tc>
+          <w:tcPr>
+            <w:tcW w:w="801" w:type="dxa"/>
+            <w:tcBorders>
+              <w:top w:val="single" w:sz="4" w:space="0" w:color="auto"/>
+              <w:left w:val="nil"/>
+              <w:bottom w:val="single" w:sz="4" w:space="0" w:color="auto"/>
+              <w:right w:val="single" w:sz="4" w:space="0" w:color="auto"/>
+            </w:tcBorders>
+            <w:shd w:val="clear" w:color="auto" w:fill="auto"/>
+            <w:noWrap/>
+            <w:tcMar>
+              <w:top w:w="15" w:type="dxa"/>
+              <w:left w:w="15" w:type="dxa"/>
+              <w:bottom w:w="0" w:type="dxa"/>
+              <w:right w:w="15" w:type="dxa"/>
+            </w:tcMar>
+            <w:vAlign w:val="center"/>
+          </w:tcPr>
+          <w:p>
+            <w:pPr>
+              <w:rPr>
+                <w:rFonts w:eastAsia="Times New Roman"/>
+                <w:color w:val="000000" w:themeColor="text1"/>
+              </w:rPr>
+            </w:pPr>
+            <w:r>
+              <w:rPr>
+                <w:rFonts w:eastAsia="Times New Roman"/>
+                <w:color w:val="000000" w:themeColor="text1"/>
+              </w:rPr>
+              <w:t>100</w:t>
+            </w:r>
+          </w:p>
+        </w:tc>
+        <w:tc>
+          <w:tcPr>
+            <w:tcW w:w="718" w:type="dxa"/>
+            <w:tcBorders>
+              <w:top w:val="single" w:sz="4" w:space="0" w:color="auto"/>
+              <w:left w:val="nil"/>
+              <w:bottom w:val="single" w:sz="4" w:space="0" w:color="auto"/>
+              <w:right w:val="single" w:sz="4" w:space="0" w:color="auto"/>
+            </w:tcBorders>
+            <w:shd w:val="clear" w:color="auto" w:fill="auto"/>
+            <w:noWrap/>
+            <w:tcMar>
+              <w:top w:w="15" w:type="dxa"/>
+              <w:left w:w="15" w:type="dxa"/>
+              <w:bottom w:w="0" w:type="dxa"/>
+              <w:right w:w="15" w:type="dxa"/>
+            </w:tcMar>
+            <w:vAlign w:val="center"/>
+          </w:tcPr>
+          <w:p>
+            <w:pPr>
+              <w:rPr>
+                <w:rFonts w:eastAsia="Times New Roman"/>
+                <w:color w:val="000000" w:themeColor="text1"/>
+              </w:rPr>
+            </w:pPr>
+            <w:r>
+              <w:rPr>
+                <w:rFonts w:eastAsia="Times New Roman"/>
+                <w:color w:val="000000" w:themeColor="text1"/>
+              </w:rPr>
+              <w:t>100</w:t>
+            </w:r>
+          </w:p>
+        </w:tc>
+        <w:tc>
+          <w:tcPr>
+            <w:tcW w:w="703" w:type="dxa"/>
+            <w:tcBorders>
+              <w:top w:val="single" w:sz="4" w:space="0" w:color="auto"/>
+              <w:left w:val="nil"/>
+              <w:bottom w:val="single" w:sz="4" w:space="0" w:color="auto"/>
+              <w:right w:val="single" w:sz="4" w:space="0" w:color="auto"/>
+            </w:tcBorders>
+            <w:shd w:val="clear" w:color="auto" w:fill="auto"/>
+            <w:noWrap/>
+            <w:tcMar>
+              <w:top w:w="15" w:type="dxa"/>
+              <w:left w:w="15" w:type="dxa"/>
+              <w:bottom w:w="0" w:type="dxa"/>
+              <w:right w:w="15" w:type="dxa"/>
+            </w:tcMar>
+            <w:vAlign w:val="center"/>
+          </w:tcPr>
+          <w:p>
+            <w:pPr>
+              <w:rPr>
+                <w:rFonts w:eastAsia="Times New Roman"/>
+                <w:color w:val="000000" w:themeColor="text1"/>
+              </w:rPr>
+            </w:pPr>
+            <w:r>
+              <w:rPr>
+                <w:rFonts w:eastAsia="Times New Roman"/>
+                <w:color w:val="000000" w:themeColor="text1"/>
+              </w:rPr>
+              <w:t>100</w:t>
+            </w:r>
+          </w:p>
+        </w:tc>
+        <w:tc>
+          <w:tcPr>
+            <w:tcW w:w="851" w:type="dxa"/>
+            <w:tcBorders>
+              <w:top w:val="single" w:sz="4" w:space="0" w:color="auto"/>
+              <w:left w:val="nil"/>
+              <w:bottom w:val="single" w:sz="4" w:space="0" w:color="auto"/>
+              <w:right w:val="single" w:sz="4" w:space="0" w:color="auto"/>
+            </w:tcBorders>
+            <w:shd w:val="clear" w:color="auto" w:fill="auto"/>
+            <w:noWrap/>
+            <w:tcMar>
+              <w:top w:w="15" w:type="dxa"/>
+              <w:left w:w="15" w:type="dxa"/>
+              <w:bottom w:w="0" w:type="dxa"/>
+              <w:right w:w="15" w:type="dxa"/>
+            </w:tcMar>
+            <w:vAlign w:val="center"/>
+          </w:tcPr>
+          <w:p>
+            <w:pPr>
+              <w:rPr>
+                <w:rFonts w:eastAsia="Times New Roman"/>
+                <w:color w:val="000000" w:themeColor="text1"/>
+              </w:rPr>
+            </w:pPr>
+            <w:r>
+              <w:rPr>
+                <w:rFonts w:eastAsia="Times New Roman"/>
+                <w:color w:val="000000" w:themeColor="text1"/>
+              </w:rPr>
+              <w:t>100</w:t>
+            </w:r>
+            <w:r>
+              <w:rPr>
+                <w:rFonts w:eastAsia="Times New Roman"/>
+                <w:color w:val="000000" w:themeColor="text1"/>
+              </w:rPr>
+              <w:t>%</w:t>
+            </w:r>
+          </w:p>
+        </w:tc>
+      </w:tr>
+    </w:tbl>
+    <w:p>
+      <w:pPr>
+        <w:spacing w:line="360" w:lineRule="auto"/>
+        <w:ind w:firstLine="360"/>
+        <w:jc w:val="both"/>
+      </w:pPr>
+    </w:p>
+    <w:p>
+      <w:pPr>
+        <w:spacing w:line="360" w:lineRule="auto"/>
+        <w:ind w:firstLine="360"/>
+        <w:jc w:val="both"/>
+      </w:pPr>
+    </w:p>
+    <w:p>
+      <w:pPr>
+        <w:spacing w:line="360" w:lineRule="auto"/>
+        <w:ind w:firstLine="360"/>
+        <w:jc w:val="both"/>
+      </w:pPr>
+    </w:p>
+    <w:p>
+      <w:pPr>
+        <w:spacing w:line="360" w:lineRule="auto"/>
+        <w:ind w:firstLine="360"/>
+        <w:jc w:val="both"/>
+      </w:pPr>
+    </w:p>
+    <w:p>
+      <w:pPr>
+        <w:spacing w:line="360" w:lineRule="auto"/>
+        <w:ind w:firstLine="360"/>
+        <w:jc w:val="both"/>
+      </w:pPr>
+      <w:r>
+        <w:lastRenderedPageBreak/>
+        <w:t>Selanjutnya ialah penelitian ketujuh</w:t>
+      </w:r>
+      <w:r>
+        <w:t xml:space="preserve"> yaitu yang dilakukan oleh Kim, J., et al, (2020), dengan judul “</w:t>
+      </w:r>
+      <w:r>
+        <w:rPr>
+          <w:i/>
+        </w:rPr>
+        <w:t>Comparison of Faster-RCNN, YOLO, and SSD for Real-Time Vehicle Type Recognition</w:t>
+      </w:r>
+      <w:r>
+        <w:t>”</w:t>
+      </w:r>
+      <w:r>
+        <w:t xml:space="preserve">. Penelitian ini bertujuan untuk membandingkan performa algoritma deteksi objek </w:t>
+      </w:r>
+      <w:r>
+        <w:t>Faster-RCNN</w:t>
+      </w:r>
+      <w:r>
+        <w:rPr>
+          <w:i/>
+        </w:rPr>
+        <w:t xml:space="preserve">, </w:t>
+      </w:r>
+      <w:r>
+        <w:t>YOLOv4</w:t>
+      </w:r>
+      <w:r>
+        <w:rPr>
+          <w:i/>
+        </w:rPr>
+        <w:t xml:space="preserve">, </w:t>
+      </w:r>
+      <w:r>
+        <w:t>dan</w:t>
+      </w:r>
+      <w:r>
+        <w:rPr>
+          <w:i/>
+        </w:rPr>
+        <w:t xml:space="preserve"> </w:t>
+      </w:r>
+      <w:r>
+        <w:t>SSD</w:t>
+      </w:r>
+      <w:r>
+        <w:t xml:space="preserve"> untuk mendeteksi dan mengklasifikasikan objek berupa kendaraan berjenis mobil, </w:t>
+      </w:r>
+      <w:r>
+        <w:rPr>
+          <w:i/>
+        </w:rPr>
+        <w:t xml:space="preserve">mini van, big van, mini truck, truck, </w:t>
+      </w:r>
+      <w:r>
+        <w:t xml:space="preserve">dan mobil </w:t>
+      </w:r>
+      <w:r>
+        <w:rPr>
+          <w:i/>
+        </w:rPr>
+        <w:t>compact</w:t>
+      </w:r>
+      <w:r>
+        <w:t>. Dan dapat disimpulkan dari penelitian tersebut bahwa dari ketiga algoritma di atas, YOLOv4 ialah algoritma yang memiliki performa terbaik</w:t>
+      </w:r>
+      <w:r>
+        <w:t xml:space="preserve"> terutama apabila YOLOv4 dijalankan dengan GPU tambahan. Hasil performa dari ketiga algoritma di atas</w:t>
+      </w:r>
+      <w:r>
+        <w:t xml:space="preserve"> ialah sebagai berikut:</w:t>
+      </w:r>
+    </w:p>
+    <w:p>
+      <w:pPr>
+        <w:spacing w:line="360" w:lineRule="auto"/>
+        <w:ind w:firstLine="360"/>
+        <w:jc w:val="center"/>
+        <w:rPr>
+          <w:rFonts w:eastAsiaTheme="minorEastAsia"/>
+        </w:rPr>
+      </w:pPr>
+      <w:r>
+        <w:rPr>
+          <w:rFonts w:eastAsiaTheme="minorEastAsia"/>
+        </w:rPr>
+        <w:t>Tabel 2.3 Hasil dari percobaan</w:t>
+      </w:r>
+    </w:p>
+    <w:p>
+      <w:pPr>
+        <w:spacing w:line="360" w:lineRule="auto"/>
+        <w:ind w:firstLine="360"/>
+        <w:jc w:val="center"/>
+        <w:rPr>
+          <w:rFonts w:eastAsiaTheme="minorEastAsia"/>
+        </w:rPr>
+      </w:pPr>
+      <w:r>
+        <w:rPr>
+          <w:rFonts w:eastAsiaTheme="minorEastAsia"/>
+        </w:rPr>
+        <w:t>(</w:t>
+      </w:r>
+      <w:r>
+        <w:rPr>
+          <w:rFonts w:eastAsiaTheme="minorEastAsia"/>
+        </w:rPr>
+        <w:t>Kim</w:t>
+      </w:r>
+      <w:r>
+        <w:rPr>
+          <w:rFonts w:eastAsiaTheme="minorEastAsia"/>
+        </w:rPr>
+        <w:t xml:space="preserve">, </w:t>
+      </w:r>
+      <w:r>
+        <w:rPr>
+          <w:rFonts w:eastAsiaTheme="minorEastAsia"/>
+        </w:rPr>
+        <w:t>J</w:t>
+      </w:r>
+      <w:r>
+        <w:rPr>
+          <w:rFonts w:eastAsiaTheme="minorEastAsia"/>
+        </w:rPr>
+        <w:t>., et al</w:t>
+      </w:r>
+      <w:r>
+        <w:rPr>
+          <w:rFonts w:eastAsiaTheme="minorEastAsia"/>
+        </w:rPr>
+        <w:t>, 2020</w:t>
+      </w:r>
+      <w:r>
+        <w:rPr>
+          <w:rFonts w:eastAsiaTheme="minorEastAsia"/>
+        </w:rPr>
+        <w:t>)</w:t>
+      </w:r>
+    </w:p>
+    <w:tbl>
+      <w:tblPr>
+        <w:tblStyle w:val="TableGrid"/>
+        <w:tblW w:w="0" w:type="auto"/>
+        <w:tblLook w:val="04A0" w:firstRow="1" w:lastRow="0" w:firstColumn="1" w:lastColumn="0" w:noHBand="0" w:noVBand="1"/>
+      </w:tblPr>
+      <w:tblGrid>
+        <w:gridCol w:w="1585"/>
+        <w:gridCol w:w="1585"/>
+        <w:gridCol w:w="1585"/>
+        <w:gridCol w:w="1586"/>
+        <w:gridCol w:w="1586"/>
+      </w:tblGrid>
+      <w:tr>
+        <w:tc>
+          <w:tcPr>
+            <w:tcW w:w="1585" w:type="dxa"/>
+            <w:vAlign w:val="center"/>
+          </w:tcPr>
+          <w:p>
+            <w:pPr>
+              <w:jc w:val="center"/>
+              <w:rPr>
+                <w:b/>
+              </w:rPr>
+            </w:pPr>
+            <w:r>
+              <w:rPr>
+                <w:b/>
+              </w:rPr>
+              <w:t>Model</w:t>
+            </w:r>
+          </w:p>
+        </w:tc>
+        <w:tc>
+          <w:tcPr>
+            <w:tcW w:w="1585" w:type="dxa"/>
+            <w:vAlign w:val="center"/>
+          </w:tcPr>
+          <w:p>
+            <w:pPr>
+              <w:jc w:val="center"/>
+              <w:rPr>
+                <w:b/>
+              </w:rPr>
+            </w:pPr>
+            <w:r>
+              <w:rPr>
+                <w:b/>
+              </w:rPr>
+              <w:t>F1-score</w:t>
+            </w:r>
+          </w:p>
+        </w:tc>
+        <w:tc>
+          <w:tcPr>
+            <w:tcW w:w="1585" w:type="dxa"/>
+            <w:vAlign w:val="center"/>
+          </w:tcPr>
+          <w:p>
+            <w:pPr>
+              <w:jc w:val="center"/>
+              <w:rPr>
+                <w:b/>
+              </w:rPr>
+            </w:pPr>
+            <w:r>
+              <w:rPr>
+                <w:b/>
+              </w:rPr>
+              <w:t>Precision</w:t>
+            </w:r>
+          </w:p>
+        </w:tc>
+        <w:tc>
+          <w:tcPr>
+            <w:tcW w:w="1586" w:type="dxa"/>
+            <w:vAlign w:val="center"/>
+          </w:tcPr>
+          <w:p>
+            <w:pPr>
+              <w:jc w:val="center"/>
+              <w:rPr>
+                <w:b/>
+              </w:rPr>
+            </w:pPr>
+            <w:r>
+              <w:rPr>
+                <w:b/>
+              </w:rPr>
+              <w:t>Recall</w:t>
+            </w:r>
+          </w:p>
+        </w:tc>
+        <w:tc>
+          <w:tcPr>
+            <w:tcW w:w="1586" w:type="dxa"/>
+            <w:vAlign w:val="center"/>
+          </w:tcPr>
+          <w:p>
+            <w:pPr>
+              <w:jc w:val="center"/>
+              <w:rPr>
+                <w:b/>
+              </w:rPr>
+            </w:pPr>
+            <w:r>
+              <w:rPr>
+                <w:b/>
+              </w:rPr>
+              <w:t>mAP</w:t>
+            </w:r>
+          </w:p>
+        </w:tc>
+      </w:tr>
+      <w:tr>
+        <w:tc>
+          <w:tcPr>
+            <w:tcW w:w="1585" w:type="dxa"/>
+          </w:tcPr>
+          <w:p>
+            <w:pPr>
+              <w:jc w:val="both"/>
+            </w:pPr>
+            <w:r>
+              <w:t>YOLOv4</w:t>
+            </w:r>
+          </w:p>
+        </w:tc>
+        <w:tc>
+          <w:tcPr>
+            <w:tcW w:w="1585" w:type="dxa"/>
+            <w:vAlign w:val="center"/>
+          </w:tcPr>
+          <w:p>
+            <w:pPr>
+              <w:jc w:val="center"/>
+            </w:pPr>
+            <w:r>
+              <w:t>0.96</w:t>
+            </w:r>
+          </w:p>
+        </w:tc>
+        <w:tc>
+          <w:tcPr>
+            <w:tcW w:w="1585" w:type="dxa"/>
+            <w:vAlign w:val="center"/>
+          </w:tcPr>
+          <w:p>
+            <w:pPr>
+              <w:jc w:val="center"/>
+            </w:pPr>
+            <w:r>
+              <w:t>0.93</w:t>
+            </w:r>
+          </w:p>
+        </w:tc>
+        <w:tc>
+          <w:tcPr>
+            <w:tcW w:w="1586" w:type="dxa"/>
+            <w:vAlign w:val="center"/>
+          </w:tcPr>
+          <w:p>
+            <w:pPr>
+              <w:jc w:val="center"/>
+            </w:pPr>
+            <w:r>
+              <w:t>0.98</w:t>
+            </w:r>
+          </w:p>
+        </w:tc>
+        <w:tc>
+          <w:tcPr>
+            <w:tcW w:w="1586" w:type="dxa"/>
+            <w:vAlign w:val="center"/>
+          </w:tcPr>
+          <w:p>
+            <w:pPr>
+              <w:jc w:val="center"/>
+            </w:pPr>
+            <w:r>
+              <w:t>98.19</w:t>
+            </w:r>
+          </w:p>
+        </w:tc>
+      </w:tr>
+      <w:tr>
+        <w:tc>
+          <w:tcPr>
+            <w:tcW w:w="1585" w:type="dxa"/>
+          </w:tcPr>
+          <w:p>
+            <w:pPr>
+              <w:jc w:val="both"/>
+            </w:pPr>
+            <w:r>
+              <w:t>SSD</w:t>
+            </w:r>
+          </w:p>
+        </w:tc>
+        <w:tc>
+          <w:tcPr>
+            <w:tcW w:w="1585" w:type="dxa"/>
+            <w:vAlign w:val="center"/>
+          </w:tcPr>
+          <w:p>
+            <w:pPr>
+              <w:jc w:val="center"/>
+            </w:pPr>
+            <w:r>
+              <w:t>0.88</w:t>
+            </w:r>
+          </w:p>
+        </w:tc>
+        <w:tc>
+          <w:tcPr>
+            <w:tcW w:w="1585" w:type="dxa"/>
+            <w:vAlign w:val="center"/>
+          </w:tcPr>
+          <w:p>
+            <w:pPr>
+              <w:jc w:val="center"/>
+            </w:pPr>
+            <w:r>
+              <w:t>0.90</w:t>
+            </w:r>
+          </w:p>
+        </w:tc>
+        <w:tc>
+          <w:tcPr>
+            <w:tcW w:w="1586" w:type="dxa"/>
+            <w:vAlign w:val="center"/>
+          </w:tcPr>
+          <w:p>
+            <w:pPr>
+              <w:jc w:val="center"/>
+            </w:pPr>
+            <w:r>
+              <w:t>0.87</w:t>
+            </w:r>
+          </w:p>
+        </w:tc>
+        <w:tc>
+          <w:tcPr>
+            <w:tcW w:w="1586" w:type="dxa"/>
+            <w:vAlign w:val="center"/>
+          </w:tcPr>
+          <w:p>
+            <w:pPr>
+              <w:jc w:val="center"/>
+            </w:pPr>
+            <w:r>
+              <w:t>90.56</w:t>
+            </w:r>
+          </w:p>
+        </w:tc>
+      </w:tr>
+      <w:tr>
+        <w:tc>
+          <w:tcPr>
+            <w:tcW w:w="1585" w:type="dxa"/>
+          </w:tcPr>
+          <w:p>
+            <w:pPr>
+              <w:jc w:val="both"/>
+            </w:pPr>
+            <w:r>
+              <w:t>Faster-RCNN</w:t>
+            </w:r>
+          </w:p>
+        </w:tc>
+        <w:tc>
+          <w:tcPr>
+            <w:tcW w:w="1585" w:type="dxa"/>
+            <w:vAlign w:val="center"/>
+          </w:tcPr>
+          <w:p>
+            <w:pPr>
+              <w:jc w:val="center"/>
+            </w:pPr>
+            <w:r>
+              <w:t>0.90</w:t>
+            </w:r>
+          </w:p>
+        </w:tc>
+        <w:tc>
+          <w:tcPr>
+            <w:tcW w:w="1585" w:type="dxa"/>
+            <w:vAlign w:val="center"/>
+          </w:tcPr>
+          <w:p>
+            <w:pPr>
+              <w:jc w:val="center"/>
+            </w:pPr>
+            <w:r>
+              <w:t>0.86</w:t>
+            </w:r>
+          </w:p>
+        </w:tc>
+        <w:tc>
+          <w:tcPr>
+            <w:tcW w:w="1586" w:type="dxa"/>
+            <w:vAlign w:val="center"/>
+          </w:tcPr>
+          <w:p>
+            <w:pPr>
+              <w:jc w:val="center"/>
+            </w:pPr>
+            <w:r>
+              <w:t>0.94</w:t>
+            </w:r>
+          </w:p>
+        </w:tc>
+        <w:tc>
+          <w:tcPr>
+            <w:tcW w:w="1586" w:type="dxa"/>
+            <w:vAlign w:val="center"/>
+          </w:tcPr>
+          <w:p>
+            <w:pPr>
+              <w:jc w:val="center"/>
+            </w:pPr>
+            <w:r>
+              <w:t>93.40</w:t>
+            </w:r>
+          </w:p>
+        </w:tc>
+      </w:tr>
+    </w:tbl>
+    <w:p>
+      <w:pPr>
+        <w:spacing w:line="360" w:lineRule="auto"/>
+        <w:jc w:val="both"/>
+      </w:pPr>
+    </w:p>
+    <w:p>
+      <w:pPr>
+        <w:spacing w:line="360" w:lineRule="auto"/>
+        <w:ind w:firstLine="357"/>
+        <w:jc w:val="both"/>
+        <w:rPr>
+          <w:rFonts w:eastAsia="Times New Roman"/>
+          <w:color w:val="000000"/>
+          <w:szCs w:val="29"/>
+          <w:shd w:val="clear" w:color="auto" w:fill="FFFFFF"/>
+          <w:lang w:val="id-ID"/>
+        </w:rPr>
+      </w:pPr>
+      <w:r>
+        <w:rPr>
+          <w:lang w:val="id-ID"/>
+        </w:rPr>
+        <w:t xml:space="preserve">Penelitian kedelapan, yaitu dilakukan oleh </w:t>
+      </w:r>
+      <w:r>
+        <w:rPr>
+          <w:rFonts w:eastAsia="Times New Roman"/>
+          <w:color w:val="000000"/>
+          <w:szCs w:val="29"/>
+          <w:shd w:val="clear" w:color="auto" w:fill="FFFFFF"/>
+          <w:lang w:val="id-ID"/>
+        </w:rPr>
+        <w:t>Wu, T.-H., et al, (2021), dengan judul “</w:t>
+      </w:r>
+      <w:r>
+        <w:rPr>
+          <w:rFonts w:eastAsia="Times New Roman"/>
+          <w:i/>
+          <w:color w:val="000000"/>
+          <w:szCs w:val="29"/>
+          <w:shd w:val="clear" w:color="auto" w:fill="FFFFFF"/>
+          <w:lang w:val="id-ID"/>
+        </w:rPr>
+        <w:t>Real-Time Vehicle and Distance Detection Based on Improved YOLO v5 Network</w:t>
+      </w:r>
+      <w:r>
+        <w:rPr>
+          <w:rFonts w:eastAsia="Times New Roman"/>
+          <w:color w:val="000000"/>
+          <w:szCs w:val="29"/>
+          <w:shd w:val="clear" w:color="auto" w:fill="FFFFFF"/>
+          <w:lang w:val="id-ID"/>
+        </w:rPr>
+        <w:t xml:space="preserve">”. Penelitian </w:t>
+      </w:r>
+      <w:r>
+        <w:rPr>
+          <w:rFonts w:eastAsia="Times New Roman"/>
+          <w:color w:val="000000"/>
+          <w:szCs w:val="29"/>
+          <w:shd w:val="clear" w:color="auto" w:fill="FFFFFF"/>
+          <w:lang w:val="id-ID"/>
+        </w:rPr>
+        <w:t>ini ber</w:t>
+      </w:r>
+      <w:r>
+        <w:rPr>
+          <w:rFonts w:eastAsia="Times New Roman"/>
+          <w:color w:val="000000"/>
+          <w:szCs w:val="29"/>
+          <w:shd w:val="clear" w:color="auto" w:fill="FFFFFF"/>
+          <w:lang w:val="id-ID"/>
+        </w:rPr>
+        <w:t xml:space="preserve">tujuan untuk meningkatkan performa dari model deteksi objek YOLOv5 dengan membuat struktur </w:t>
+      </w:r>
+      <w:r>
+        <w:rPr>
+          <w:rFonts w:eastAsia="Times New Roman"/>
+          <w:i/>
+          <w:color w:val="000000"/>
+          <w:szCs w:val="29"/>
+          <w:shd w:val="clear" w:color="auto" w:fill="FFFFFF"/>
+          <w:lang w:val="id-ID"/>
+        </w:rPr>
+        <w:t xml:space="preserve">neural network </w:t>
+      </w:r>
+      <w:r>
+        <w:rPr>
+          <w:rFonts w:eastAsia="Times New Roman"/>
+          <w:color w:val="000000"/>
+          <w:szCs w:val="29"/>
+          <w:shd w:val="clear" w:color="auto" w:fill="FFFFFF"/>
+          <w:lang w:val="id-ID"/>
+        </w:rPr>
+        <w:t xml:space="preserve">baru yang bernama YOLOv5-Ghost. Penelitian ini mengimplementasikan YOLOv5-Ghost ke dalam suatu sistem yang terpasang pada </w:t>
+      </w:r>
+      <w:r>
+        <w:rPr>
+          <w:rFonts w:eastAsia="Times New Roman"/>
+          <w:i/>
+          <w:color w:val="000000"/>
+          <w:szCs w:val="29"/>
+          <w:shd w:val="clear" w:color="auto" w:fill="FFFFFF"/>
+          <w:lang w:val="id-ID"/>
+        </w:rPr>
+        <w:t xml:space="preserve">autonomous car </w:t>
+      </w:r>
+      <w:r>
+        <w:rPr>
+          <w:rFonts w:eastAsia="Times New Roman"/>
+          <w:color w:val="000000"/>
+          <w:szCs w:val="29"/>
+          <w:shd w:val="clear" w:color="auto" w:fill="FFFFFF"/>
+          <w:lang w:val="id-ID"/>
+        </w:rPr>
+        <w:t>yang diperuntukkan mengukur jarak dari mobil ke objek di depannya, yaitu mobil, bus, sepeda motor, sepeda, truk, dan manusia.</w:t>
+      </w:r>
+    </w:p>
+    <w:p>
+      <w:pPr>
+        <w:spacing w:line="360" w:lineRule="auto"/>
+        <w:ind w:firstLine="357"/>
+        <w:jc w:val="both"/>
+        <w:rPr>
+          <w:rFonts w:eastAsia="Times New Roman"/>
+          <w:color w:val="000000"/>
+          <w:szCs w:val="29"/>
+          <w:shd w:val="clear" w:color="auto" w:fill="FFFFFF"/>
+          <w:lang w:val="id-ID"/>
+        </w:rPr>
+      </w:pPr>
+      <w:r>
+        <w:rPr>
+          <w:rFonts w:eastAsia="Times New Roman"/>
+          <w:color w:val="000000"/>
+          <w:szCs w:val="29"/>
+          <w:shd w:val="clear" w:color="auto" w:fill="FFFFFF"/>
+          <w:lang w:val="id-ID"/>
+        </w:rPr>
+        <w:t>Penelitian kesembilan</w:t>
+      </w:r>
+      <w:r>
+        <w:rPr>
+          <w:rFonts w:eastAsia="Times New Roman"/>
+          <w:color w:val="000000"/>
+          <w:szCs w:val="29"/>
+          <w:shd w:val="clear" w:color="auto" w:fill="FFFFFF"/>
+          <w:lang w:val="id-ID"/>
+        </w:rPr>
+        <w:t xml:space="preserve">, yang dilakukan oleh Miao, Y., et al, (2020), yang berjudul </w:t>
+      </w:r>
+      <w:r>
+        <w:rPr>
+          <w:rFonts w:eastAsia="Times New Roman"/>
+          <w:color w:val="000000"/>
+          <w:szCs w:val="29"/>
+          <w:shd w:val="clear" w:color="auto" w:fill="FFFFFF"/>
+          <w:lang w:val="id-ID"/>
+        </w:rPr>
+        <w:t>“</w:t>
+      </w:r>
+      <w:r>
+        <w:rPr>
+          <w:rFonts w:eastAsia="Times New Roman"/>
+          <w:i/>
+          <w:color w:val="000000"/>
+          <w:szCs w:val="29"/>
+          <w:shd w:val="clear" w:color="auto" w:fill="FFFFFF"/>
+          <w:lang w:val="id-ID"/>
+        </w:rPr>
+        <w:t>A Nighttime Vehicle Detection Method Based on YOLOv3</w:t>
+      </w:r>
+      <w:r>
+        <w:rPr>
+          <w:rFonts w:eastAsia="Times New Roman"/>
+          <w:color w:val="000000"/>
+          <w:szCs w:val="29"/>
+          <w:shd w:val="clear" w:color="auto" w:fill="FFFFFF"/>
+          <w:lang w:val="id-ID"/>
+        </w:rPr>
+        <w:t>”.</w:t>
+      </w:r>
+      <w:r>
+        <w:rPr>
+          <w:rFonts w:eastAsia="Times New Roman"/>
+          <w:color w:val="000000"/>
+          <w:szCs w:val="29"/>
+          <w:shd w:val="clear" w:color="auto" w:fill="FFFFFF"/>
+          <w:lang w:val="id-ID"/>
+        </w:rPr>
+        <w:t xml:space="preserve"> Penelitian ini bertujuan untuk mendeteksi objek mobil di jalan raya dalam keadaan gelap pada malam hari. Selain itu, pada penelitian ini dibandingkan pula performa antara YOLOv3, Faster R-CNN, dan SSD dalam mendeteksi objek pada keadaan cahaya yang minimal. Dan hasil dari penelitian tersebut menyebutkan model YOLOv3 memiliki performa terbaik dibandingkan dengan  model yang lain dengan nilai AP sebesar 90,66% pada </w:t>
+      </w:r>
+      <w:r>
+        <w:rPr>
+          <w:rFonts w:eastAsia="Times New Roman"/>
+          <w:i/>
+          <w:color w:val="000000"/>
+          <w:szCs w:val="29"/>
+          <w:shd w:val="clear" w:color="auto" w:fill="FFFFFF"/>
+          <w:lang w:val="id-ID"/>
+        </w:rPr>
+        <w:t xml:space="preserve">frame rate </w:t>
+      </w:r>
+      <w:r>
+        <w:rPr>
+          <w:rFonts w:eastAsia="Times New Roman"/>
+          <w:color w:val="000000"/>
+          <w:szCs w:val="29"/>
+          <w:shd w:val="clear" w:color="auto" w:fill="FFFFFF"/>
+          <w:lang w:val="id-ID"/>
+        </w:rPr>
+        <w:t>30,03fps, sedangkan Faster-RCNN mendapatkan nilai AP 80,52% dengan 9,77fps, dan SSD mendapatkan AP 90,45% dengan 25,94fps.</w:t>
+      </w:r>
+    </w:p>
+    <w:p>
+      <w:pPr>
+        <w:spacing w:line="360" w:lineRule="auto"/>
+        <w:ind w:firstLine="357"/>
+        <w:jc w:val="both"/>
+        <w:rPr>
+          <w:rFonts w:eastAsia="Times New Roman"/>
+          <w:color w:val="000000"/>
+          <w:szCs w:val="29"/>
+          <w:shd w:val="clear" w:color="auto" w:fill="FFFFFF"/>
+          <w:lang w:val="id-ID"/>
+        </w:rPr>
+      </w:pPr>
+      <w:r>
+        <w:rPr>
+          <w:rFonts w:eastAsia="Times New Roman"/>
+          <w:color w:val="000000"/>
+          <w:szCs w:val="29"/>
+          <w:shd w:val="clear" w:color="auto" w:fill="FFFFFF"/>
+          <w:lang w:val="id-ID"/>
+        </w:rPr>
+        <w:lastRenderedPageBreak/>
+        <w:t xml:space="preserve">Selanjutnya ialah penelitian kesepuluh yang dilakukan oleh </w:t>
+      </w:r>
+      <w:r>
+        <w:rPr>
+          <w:rFonts w:eastAsia="Times New Roman"/>
+          <w:color w:val="000000"/>
+          <w:szCs w:val="29"/>
+          <w:shd w:val="clear" w:color="auto" w:fill="FFFFFF"/>
+          <w:lang w:val="id-ID"/>
+        </w:rPr>
+        <w:t>Zhang, Yu., et al, (2022), yang berjudul “</w:t>
+      </w:r>
+      <w:r>
+        <w:rPr>
+          <w:rFonts w:eastAsia="Times New Roman"/>
+          <w:i/>
+          <w:color w:val="000000"/>
+          <w:szCs w:val="29"/>
+          <w:shd w:val="clear" w:color="auto" w:fill="FFFFFF"/>
+          <w:lang w:val="id-ID"/>
+        </w:rPr>
+        <w:t>Real-Time Vehicle Detection Based on Improved YOLO v5</w:t>
+      </w:r>
+      <w:r>
+        <w:rPr>
+          <w:rFonts w:eastAsia="Times New Roman"/>
+          <w:color w:val="000000"/>
+          <w:szCs w:val="29"/>
+          <w:shd w:val="clear" w:color="auto" w:fill="FFFFFF"/>
+          <w:lang w:val="id-ID"/>
+        </w:rPr>
+        <w:t>”.</w:t>
+      </w:r>
+      <w:r>
+        <w:rPr>
+          <w:rFonts w:eastAsia="Times New Roman"/>
+          <w:color w:val="000000"/>
+          <w:szCs w:val="29"/>
+          <w:shd w:val="clear" w:color="auto" w:fill="FFFFFF"/>
+          <w:lang w:val="id-ID"/>
+        </w:rPr>
+        <w:t xml:space="preserve"> Pada penelitian ini, sistem dibuat dengan mengimplementasi algoritma YOLOv5 dan dengan ditambahkan metode </w:t>
+      </w:r>
+      <w:r>
+        <w:rPr>
+          <w:rFonts w:eastAsia="Times New Roman"/>
+          <w:i/>
+          <w:color w:val="000000"/>
+          <w:szCs w:val="29"/>
+          <w:shd w:val="clear" w:color="auto" w:fill="FFFFFF"/>
+          <w:lang w:val="id-ID"/>
+        </w:rPr>
+        <w:t>data enhancement</w:t>
+      </w:r>
+      <w:r>
+        <w:rPr>
+          <w:rFonts w:eastAsia="Times New Roman"/>
+          <w:color w:val="000000"/>
+          <w:szCs w:val="29"/>
+          <w:shd w:val="clear" w:color="auto" w:fill="FFFFFF"/>
+          <w:lang w:val="id-ID"/>
+        </w:rPr>
+        <w:t xml:space="preserve"> bernama</w:t>
+      </w:r>
+      <w:r>
+        <w:rPr>
+          <w:rFonts w:eastAsia="Times New Roman"/>
+          <w:i/>
+          <w:color w:val="000000"/>
+          <w:szCs w:val="29"/>
+          <w:shd w:val="clear" w:color="auto" w:fill="FFFFFF"/>
+          <w:lang w:val="id-ID"/>
+        </w:rPr>
+        <w:t xml:space="preserve"> Flip-Mosaic</w:t>
+      </w:r>
+      <w:r>
+        <w:rPr>
+          <w:rFonts w:eastAsia="Times New Roman"/>
+          <w:color w:val="000000"/>
+          <w:szCs w:val="29"/>
+          <w:shd w:val="clear" w:color="auto" w:fill="FFFFFF"/>
+          <w:lang w:val="id-ID"/>
+        </w:rPr>
+        <w:t xml:space="preserve">. Dari penelitian ini didapatkan bahwa deteksi objek dari YOLOv5 tanpa </w:t>
+      </w:r>
+      <w:r>
+        <w:rPr>
+          <w:rFonts w:eastAsia="Times New Roman"/>
+          <w:i/>
+          <w:color w:val="000000"/>
+          <w:szCs w:val="29"/>
+          <w:shd w:val="clear" w:color="auto" w:fill="FFFFFF"/>
+          <w:lang w:val="id-ID"/>
+        </w:rPr>
+        <w:t xml:space="preserve">data enhancement </w:t>
+      </w:r>
+      <w:r>
+        <w:rPr>
+          <w:rFonts w:eastAsia="Times New Roman"/>
+          <w:color w:val="000000"/>
+          <w:szCs w:val="29"/>
+          <w:shd w:val="clear" w:color="auto" w:fill="FFFFFF"/>
+          <w:lang w:val="id-ID"/>
+        </w:rPr>
+        <w:t xml:space="preserve">dan dengan </w:t>
+      </w:r>
+      <w:r>
+        <w:rPr>
+          <w:rFonts w:eastAsia="Times New Roman"/>
+          <w:i/>
+          <w:color w:val="000000"/>
+          <w:szCs w:val="29"/>
+          <w:shd w:val="clear" w:color="auto" w:fill="FFFFFF"/>
+          <w:lang w:val="id-ID"/>
+        </w:rPr>
+        <w:t>data enhancement</w:t>
+      </w:r>
+      <w:r>
+        <w:rPr>
+          <w:rFonts w:eastAsia="Times New Roman"/>
+          <w:color w:val="000000"/>
+          <w:szCs w:val="29"/>
+          <w:shd w:val="clear" w:color="auto" w:fill="FFFFFF"/>
+          <w:lang w:val="id-ID"/>
+        </w:rPr>
+        <w:t xml:space="preserve"> menghasilkan hasil yang berbeda. YOLOv5 dengan tambahan </w:t>
+      </w:r>
+      <w:r>
+        <w:rPr>
+          <w:rFonts w:eastAsia="Times New Roman"/>
+          <w:i/>
+          <w:color w:val="000000"/>
+          <w:szCs w:val="29"/>
+          <w:shd w:val="clear" w:color="auto" w:fill="FFFFFF"/>
+          <w:lang w:val="id-ID"/>
+        </w:rPr>
+        <w:t xml:space="preserve">Flip Mosaic </w:t>
+      </w:r>
+      <w:r>
+        <w:rPr>
+          <w:rFonts w:eastAsia="Times New Roman"/>
+          <w:color w:val="000000"/>
+          <w:szCs w:val="29"/>
+          <w:shd w:val="clear" w:color="auto" w:fill="FFFFFF"/>
+          <w:lang w:val="id-ID"/>
+        </w:rPr>
+        <w:t>dapat meningkatkan akurasi pendeteksian objek.</w:t>
+      </w:r>
+    </w:p>
+    <w:p>
+      <w:pPr>
+        <w:spacing w:line="360" w:lineRule="auto"/>
+        <w:ind w:firstLine="357"/>
+        <w:jc w:val="both"/>
+        <w:rPr>
+          <w:rFonts w:eastAsia="Times New Roman"/>
+          <w:color w:val="000000"/>
+          <w:szCs w:val="29"/>
+          <w:shd w:val="clear" w:color="auto" w:fill="FFFFFF"/>
+          <w:lang w:val="id-ID"/>
+        </w:rPr>
+      </w:pPr>
+      <w:r>
+        <w:rPr>
+          <w:rFonts w:eastAsia="Times New Roman"/>
+          <w:color w:val="000000"/>
+          <w:szCs w:val="29"/>
+          <w:shd w:val="clear" w:color="auto" w:fill="FFFFFF"/>
+          <w:lang w:val="id-ID"/>
+        </w:rPr>
+        <w:t>Penelitian selanjutnya, yaitu penelitian kesebelas yang dilakukan oleh Tariq, A., et al, (2021), dengan judul “Real Time Vehicle Detection and Colour Recognition using tuned Features of Faster-RCNN”.</w:t>
+      </w:r>
+      <w:r>
+        <w:rPr>
+          <w:rFonts w:eastAsia="Times New Roman"/>
+          <w:color w:val="000000"/>
+          <w:szCs w:val="29"/>
+          <w:shd w:val="clear" w:color="auto" w:fill="FFFFFF"/>
+          <w:lang w:val="id-ID"/>
+        </w:rPr>
+        <w:t xml:space="preserve"> Pada penelitian ini bertujuan untuk mendeteksi </w:t>
+      </w:r>
+      <w:r>
+        <w:rPr>
+          <w:rFonts w:eastAsia="Times New Roman"/>
+          <w:color w:val="000000"/>
+          <w:szCs w:val="29"/>
+          <w:shd w:val="clear" w:color="auto" w:fill="FFFFFF"/>
+          <w:lang w:val="id-ID"/>
+        </w:rPr>
+        <w:t xml:space="preserve">warna dari mobil yang terekam kamera pada jalan raya. </w:t>
+      </w:r>
+      <w:r>
+        <w:rPr>
+          <w:rFonts w:eastAsia="Times New Roman"/>
+          <w:color w:val="000000"/>
+          <w:szCs w:val="29"/>
+          <w:shd w:val="clear" w:color="auto" w:fill="FFFFFF"/>
+          <w:lang w:val="id-ID"/>
+        </w:rPr>
+        <w:t>Penelitian ini mengimplementasikan model Faster-RCNN sebagai algoritma deteksi objek.</w:t>
+      </w:r>
+      <w:r>
+        <w:rPr>
+          <w:rFonts w:eastAsia="Times New Roman"/>
+          <w:color w:val="000000"/>
+          <w:szCs w:val="29"/>
+          <w:shd w:val="clear" w:color="auto" w:fill="FFFFFF"/>
+          <w:lang w:val="id-ID"/>
+        </w:rPr>
+        <w:t xml:space="preserve"> Hasil dari penelitian ini menunjukkan hasil akurasi dari Faster R-CNN ialah 95,31% dengan keaadan cuaca berawan atau mendung.</w:t>
+      </w:r>
+    </w:p>
+    <w:p>
+      <w:pPr>
+        <w:spacing w:line="360" w:lineRule="auto"/>
+        <w:ind w:firstLine="357"/>
+        <w:jc w:val="both"/>
+        <w:rPr>
+          <w:rFonts w:eastAsia="Times New Roman"/>
+          <w:color w:val="000000"/>
+          <w:szCs w:val="29"/>
+          <w:shd w:val="clear" w:color="auto" w:fill="FFFFFF"/>
+          <w:lang w:val="id-ID"/>
+        </w:rPr>
+      </w:pPr>
+      <w:r>
+        <w:rPr>
+          <w:rFonts w:eastAsia="Times New Roman"/>
+          <w:color w:val="000000"/>
+          <w:szCs w:val="29"/>
+          <w:shd w:val="clear" w:color="auto" w:fill="FFFFFF"/>
+          <w:lang w:val="id-ID"/>
+        </w:rPr>
+        <w:t>Penelitian kedua belas, yaitu dilakukan oleh</w:t>
+      </w:r>
+      <w:r>
+        <w:rPr>
+          <w:rFonts w:eastAsia="Times New Roman"/>
+          <w:color w:val="000000"/>
+          <w:szCs w:val="29"/>
+          <w:shd w:val="clear" w:color="auto" w:fill="FFFFFF"/>
+          <w:lang w:val="id-ID"/>
+        </w:rPr>
+        <w:t xml:space="preserve"> Suhao, L., et al, (2018), yang berjudul “</w:t>
+      </w:r>
+      <w:r>
+        <w:rPr>
+          <w:rFonts w:eastAsia="Times New Roman"/>
+          <w:i/>
+          <w:color w:val="000000"/>
+          <w:szCs w:val="29"/>
+          <w:shd w:val="clear" w:color="auto" w:fill="FFFFFF"/>
+          <w:lang w:val="id-ID"/>
+        </w:rPr>
+        <w:t>Vehicle type detection based on deep learning in traffic scene</w:t>
+      </w:r>
+      <w:r>
+        <w:rPr>
+          <w:rFonts w:eastAsia="Times New Roman"/>
+          <w:color w:val="000000"/>
+          <w:szCs w:val="29"/>
+          <w:shd w:val="clear" w:color="auto" w:fill="FFFFFF"/>
+          <w:lang w:val="id-ID"/>
+        </w:rPr>
+        <w:t>”.</w:t>
+      </w:r>
+      <w:r>
+        <w:rPr>
+          <w:rFonts w:eastAsia="Times New Roman"/>
+          <w:color w:val="000000"/>
+          <w:szCs w:val="29"/>
+          <w:shd w:val="clear" w:color="auto" w:fill="FFFFFF"/>
+          <w:lang w:val="id-ID"/>
+        </w:rPr>
+        <w:t xml:space="preserve"> Tujuan dari penelitian ini ialah untuk mendeteksi tipe dari kendaraan yang terekam kamera dengan mengklasifikasikannya menjadi mobil, minibus, dan SUV. Pada penelitian ini, </w:t>
+      </w:r>
+      <w:r>
+        <w:rPr>
+          <w:rFonts w:eastAsia="Times New Roman"/>
+          <w:i/>
+          <w:color w:val="000000"/>
+          <w:szCs w:val="29"/>
+          <w:shd w:val="clear" w:color="auto" w:fill="FFFFFF"/>
+          <w:lang w:val="id-ID"/>
+        </w:rPr>
+        <w:t>dataset</w:t>
+      </w:r>
+      <w:r>
+        <w:rPr>
+          <w:rFonts w:eastAsia="Times New Roman"/>
+          <w:color w:val="000000"/>
+          <w:szCs w:val="29"/>
+          <w:shd w:val="clear" w:color="auto" w:fill="FFFFFF"/>
+          <w:lang w:val="id-ID"/>
+        </w:rPr>
+        <w:t xml:space="preserve"> diambil dari MIT dan </w:t>
+      </w:r>
+      <w:r>
+        <w:rPr>
+          <w:rFonts w:eastAsia="Times New Roman"/>
+          <w:i/>
+          <w:color w:val="000000"/>
+          <w:szCs w:val="29"/>
+          <w:shd w:val="clear" w:color="auto" w:fill="FFFFFF"/>
+          <w:lang w:val="id-ID"/>
+        </w:rPr>
+        <w:t>Caltech car</w:t>
+      </w:r>
+      <w:r>
+        <w:rPr>
+          <w:rFonts w:eastAsia="Times New Roman"/>
+          <w:color w:val="000000"/>
+          <w:szCs w:val="29"/>
+          <w:shd w:val="clear" w:color="auto" w:fill="FFFFFF"/>
+          <w:lang w:val="id-ID"/>
+        </w:rPr>
+        <w:t xml:space="preserve"> dengan mengimplementasikan model</w:t>
+      </w:r>
+      <w:r>
+        <w:rPr>
+          <w:rFonts w:eastAsia="Times New Roman"/>
+          <w:color w:val="000000"/>
+          <w:szCs w:val="29"/>
+          <w:shd w:val="clear" w:color="auto" w:fill="FFFFFF"/>
+          <w:lang w:val="id-ID"/>
+        </w:rPr>
+        <w:t xml:space="preserve"> Faster R-CNN sebagai algoritma</w:t>
+      </w:r>
+      <w:r>
+        <w:rPr>
+          <w:rFonts w:eastAsia="Times New Roman"/>
+          <w:color w:val="000000"/>
+          <w:szCs w:val="29"/>
+          <w:shd w:val="clear" w:color="auto" w:fill="FFFFFF"/>
+          <w:lang w:val="id-ID"/>
+        </w:rPr>
+        <w:t xml:space="preserve"> deteksi objeknya.</w:t>
+      </w:r>
+      <w:r>
+        <w:rPr>
+          <w:rFonts w:eastAsia="Times New Roman"/>
+          <w:color w:val="000000"/>
+          <w:szCs w:val="29"/>
+          <w:shd w:val="clear" w:color="auto" w:fill="FFFFFF"/>
+          <w:lang w:val="id-ID"/>
+        </w:rPr>
+        <w:t xml:space="preserve"> Pada penelitian ini, diimplementasikan </w:t>
+      </w:r>
+      <w:r>
+        <w:rPr>
+          <w:rFonts w:eastAsia="Times New Roman"/>
+          <w:i/>
+          <w:color w:val="000000"/>
+          <w:szCs w:val="29"/>
+          <w:shd w:val="clear" w:color="auto" w:fill="FFFFFF"/>
+          <w:lang w:val="id-ID"/>
+        </w:rPr>
+        <w:t xml:space="preserve">depth learning network </w:t>
+      </w:r>
+      <w:r>
+        <w:rPr>
+          <w:rFonts w:eastAsia="Times New Roman"/>
+          <w:color w:val="000000"/>
+          <w:szCs w:val="29"/>
+          <w:shd w:val="clear" w:color="auto" w:fill="FFFFFF"/>
+          <w:lang w:val="id-ID"/>
+        </w:rPr>
+        <w:t>model</w:t>
+      </w:r>
+      <w:r>
+        <w:rPr>
+          <w:rFonts w:eastAsia="Times New Roman"/>
+          <w:color w:val="000000"/>
+          <w:szCs w:val="29"/>
+          <w:shd w:val="clear" w:color="auto" w:fill="FFFFFF"/>
+          <w:lang w:val="id-ID"/>
+        </w:rPr>
+        <w:t xml:space="preserve"> bernama ZF model</w:t>
+      </w:r>
+      <w:r>
+        <w:rPr>
+          <w:rFonts w:eastAsia="Times New Roman"/>
+          <w:color w:val="000000"/>
+          <w:szCs w:val="29"/>
+          <w:shd w:val="clear" w:color="auto" w:fill="FFFFFF"/>
+          <w:lang w:val="id-ID"/>
+        </w:rPr>
+        <w:t xml:space="preserve"> </w:t>
+      </w:r>
+      <w:r>
+        <w:rPr>
+          <w:rFonts w:eastAsia="Times New Roman"/>
+          <w:color w:val="000000"/>
+          <w:szCs w:val="29"/>
+          <w:shd w:val="clear" w:color="auto" w:fill="FFFFFF"/>
+          <w:lang w:val="id-ID"/>
+        </w:rPr>
+        <w:t>(</w:t>
+      </w:r>
+      <w:r>
+        <w:rPr>
+          <w:rFonts w:eastAsia="Times New Roman"/>
+          <w:i/>
+          <w:color w:val="000000"/>
+          <w:szCs w:val="29"/>
+          <w:shd w:val="clear" w:color="auto" w:fill="FFFFFF"/>
+          <w:lang w:val="id-ID"/>
+        </w:rPr>
+        <w:t>Zeiler and Fergus</w:t>
+      </w:r>
+      <w:r>
+        <w:rPr>
+          <w:rFonts w:eastAsia="Times New Roman"/>
+          <w:color w:val="000000"/>
+          <w:szCs w:val="29"/>
+          <w:shd w:val="clear" w:color="auto" w:fill="FFFFFF"/>
+          <w:lang w:val="id-ID"/>
+        </w:rPr>
+        <w:t xml:space="preserve">) dan VGG16 yang digunakan untuk melatih dan </w:t>
+      </w:r>
+      <w:r>
+        <w:rPr>
+          <w:rFonts w:eastAsia="Times New Roman"/>
+          <w:i/>
+          <w:color w:val="000000"/>
+          <w:szCs w:val="29"/>
+          <w:shd w:val="clear" w:color="auto" w:fill="FFFFFF"/>
+          <w:lang w:val="id-ID"/>
+        </w:rPr>
+        <w:t xml:space="preserve">tuning </w:t>
+      </w:r>
+      <w:r>
+        <w:rPr>
+          <w:rFonts w:eastAsia="Times New Roman"/>
+          <w:color w:val="000000"/>
+          <w:szCs w:val="29"/>
+          <w:shd w:val="clear" w:color="auto" w:fill="FFFFFF"/>
+          <w:lang w:val="id-ID"/>
+        </w:rPr>
+        <w:t>parameter.</w:t>
+      </w:r>
+    </w:p>
+    <w:p>
+      <w:pPr>
+        <w:spacing w:line="360" w:lineRule="auto"/>
+        <w:ind w:firstLine="357"/>
+        <w:jc w:val="both"/>
+        <w:rPr>
+          <w:rFonts w:eastAsia="Times New Roman"/>
+          <w:color w:val="000000"/>
+          <w:szCs w:val="29"/>
+          <w:shd w:val="clear" w:color="auto" w:fill="FFFFFF"/>
+          <w:lang w:val="id-ID"/>
+        </w:rPr>
+      </w:pPr>
+      <w:r>
+        <w:rPr>
+          <w:rFonts w:eastAsia="Times New Roman"/>
+          <w:color w:val="000000"/>
+          <w:szCs w:val="29"/>
+          <w:shd w:val="clear" w:color="auto" w:fill="FFFFFF"/>
+          <w:lang w:val="id-ID"/>
+        </w:rPr>
+        <w:t>Penelitian selanjutnya, yaitu penelitian ketiga belas yang dilakukan oleh</w:t>
+      </w:r>
+      <w:r>
+        <w:rPr>
+          <w:rFonts w:eastAsia="Times New Roman"/>
+          <w:color w:val="000000"/>
+          <w:szCs w:val="29"/>
+          <w:shd w:val="clear" w:color="auto" w:fill="FFFFFF"/>
+          <w:lang w:val="id-ID"/>
+        </w:rPr>
+        <w:t xml:space="preserve"> Manana, M., et al, (2018), dengan judul “</w:t>
+      </w:r>
+      <w:r>
+        <w:rPr>
+          <w:rFonts w:eastAsia="Times New Roman"/>
+          <w:i/>
+          <w:color w:val="000000"/>
+          <w:szCs w:val="29"/>
+          <w:shd w:val="clear" w:color="auto" w:fill="FFFFFF"/>
+          <w:lang w:val="id-ID"/>
+        </w:rPr>
+        <w:t>Preprocessed Faster RCNN for Vehicle Detection</w:t>
+      </w:r>
+      <w:r>
+        <w:rPr>
+          <w:rFonts w:eastAsia="Times New Roman"/>
+          <w:color w:val="000000"/>
+          <w:szCs w:val="29"/>
+          <w:shd w:val="clear" w:color="auto" w:fill="FFFFFF"/>
+          <w:lang w:val="id-ID"/>
+        </w:rPr>
+        <w:t>”.</w:t>
+      </w:r>
+      <w:r>
+        <w:rPr>
+          <w:rFonts w:eastAsia="Times New Roman"/>
+          <w:color w:val="000000"/>
+          <w:szCs w:val="29"/>
+          <w:shd w:val="clear" w:color="auto" w:fill="FFFFFF"/>
+          <w:lang w:val="id-ID"/>
+        </w:rPr>
+        <w:t xml:space="preserve"> Penelitian ini bertujuan untuk meminimalkan waktu </w:t>
+      </w:r>
+      <w:r>
+        <w:rPr>
+          <w:rFonts w:eastAsia="Times New Roman"/>
+          <w:i/>
+          <w:color w:val="000000"/>
+          <w:szCs w:val="29"/>
+          <w:shd w:val="clear" w:color="auto" w:fill="FFFFFF"/>
+          <w:lang w:val="id-ID"/>
+        </w:rPr>
+        <w:t xml:space="preserve">training </w:t>
+      </w:r>
+      <w:r>
+        <w:rPr>
+          <w:rFonts w:eastAsia="Times New Roman"/>
+          <w:color w:val="000000"/>
+          <w:szCs w:val="29"/>
+          <w:shd w:val="clear" w:color="auto" w:fill="FFFFFF"/>
+          <w:lang w:val="id-ID"/>
+        </w:rPr>
+        <w:t>pada model yang ditujukan untuk mendeteksi kendaraan bermotor.</w:t>
+      </w:r>
+      <w:r>
+        <w:rPr>
+          <w:rFonts w:eastAsia="Times New Roman"/>
+          <w:color w:val="000000"/>
+          <w:szCs w:val="29"/>
+          <w:shd w:val="clear" w:color="auto" w:fill="FFFFFF"/>
+          <w:lang w:val="id-ID"/>
+        </w:rPr>
+        <w:t xml:space="preserve"> Pada penelitian</w:t>
+      </w:r>
+      <w:r>
+        <w:rPr>
+          <w:rFonts w:eastAsia="Times New Roman"/>
+          <w:color w:val="000000"/>
+          <w:szCs w:val="29"/>
+          <w:shd w:val="clear" w:color="auto" w:fill="FFFFFF"/>
+          <w:lang w:val="id-ID"/>
+        </w:rPr>
+        <w:t xml:space="preserve"> ini model Faster R-CNN diimplementasikan dengan metode </w:t>
+      </w:r>
+      <w:r>
+        <w:rPr>
+          <w:rFonts w:eastAsia="Times New Roman"/>
+          <w:i/>
+          <w:color w:val="000000"/>
+          <w:szCs w:val="29"/>
+          <w:shd w:val="clear" w:color="auto" w:fill="FFFFFF"/>
+          <w:lang w:val="id-ID"/>
+        </w:rPr>
+        <w:t xml:space="preserve">preprocessing </w:t>
+      </w:r>
+      <w:r>
+        <w:rPr>
+          <w:rFonts w:eastAsia="Times New Roman"/>
+          <w:color w:val="000000"/>
+          <w:szCs w:val="29"/>
+          <w:shd w:val="clear" w:color="auto" w:fill="FFFFFF"/>
+          <w:lang w:val="id-ID"/>
+        </w:rPr>
+        <w:t xml:space="preserve">sebagai metode untuk mempercepat waktu </w:t>
+      </w:r>
+      <w:r>
+        <w:rPr>
+          <w:rFonts w:eastAsia="Times New Roman"/>
+          <w:i/>
+          <w:color w:val="000000"/>
+          <w:szCs w:val="29"/>
+          <w:shd w:val="clear" w:color="auto" w:fill="FFFFFF"/>
+          <w:lang w:val="id-ID"/>
+        </w:rPr>
+        <w:t>training</w:t>
+      </w:r>
+      <w:r>
+        <w:rPr>
+          <w:rFonts w:eastAsia="Times New Roman"/>
+          <w:color w:val="000000"/>
+          <w:szCs w:val="29"/>
+          <w:shd w:val="clear" w:color="auto" w:fill="FFFFFF"/>
+          <w:lang w:val="id-ID"/>
+        </w:rPr>
+        <w:t xml:space="preserve">. Penelitian ini menghasilkan waktu </w:t>
+      </w:r>
+      <w:r>
+        <w:rPr>
+          <w:rFonts w:eastAsia="Times New Roman"/>
+          <w:i/>
+          <w:color w:val="000000"/>
+          <w:szCs w:val="29"/>
+          <w:shd w:val="clear" w:color="auto" w:fill="FFFFFF"/>
+          <w:lang w:val="id-ID"/>
+        </w:rPr>
+        <w:t>training</w:t>
+      </w:r>
+      <w:r>
+        <w:rPr>
+          <w:rFonts w:eastAsia="Times New Roman"/>
+          <w:color w:val="000000"/>
+          <w:szCs w:val="29"/>
+          <w:shd w:val="clear" w:color="auto" w:fill="FFFFFF"/>
+          <w:lang w:val="id-ID"/>
+        </w:rPr>
+        <w:t xml:space="preserve"> 50% lebih cepat dibandingkan model yang tidak menggunakan metode </w:t>
+      </w:r>
+      <w:r>
+        <w:rPr>
+          <w:rFonts w:eastAsia="Times New Roman"/>
+          <w:i/>
+          <w:color w:val="000000"/>
+          <w:szCs w:val="29"/>
+          <w:shd w:val="clear" w:color="auto" w:fill="FFFFFF"/>
+          <w:lang w:val="id-ID"/>
+        </w:rPr>
+        <w:t>preprocessing</w:t>
+      </w:r>
+      <w:r>
+        <w:rPr>
+          <w:rFonts w:eastAsia="Times New Roman"/>
+          <w:color w:val="000000"/>
+          <w:szCs w:val="29"/>
+          <w:shd w:val="clear" w:color="auto" w:fill="FFFFFF"/>
+          <w:lang w:val="id-ID"/>
+        </w:rPr>
+        <w:t>.</w:t>
+      </w:r>
+    </w:p>
+    <w:p>
+      <w:pPr>
+        <w:spacing w:line="360" w:lineRule="auto"/>
+        <w:ind w:firstLine="357"/>
+        <w:jc w:val="both"/>
+        <w:rPr>
+          <w:rFonts w:eastAsia="Times New Roman"/>
+          <w:color w:val="000000"/>
+          <w:szCs w:val="29"/>
+          <w:shd w:val="clear" w:color="auto" w:fill="FFFFFF"/>
+          <w:lang w:val="id-ID"/>
+        </w:rPr>
+      </w:pPr>
+    </w:p>
+    <w:p>
+      <w:pPr>
+        <w:spacing w:line="360" w:lineRule="auto"/>
+        <w:ind w:firstLine="357"/>
+        <w:jc w:val="both"/>
+        <w:rPr>
+          <w:rFonts w:eastAsia="Times New Roman"/>
+          <w:color w:val="000000"/>
+          <w:szCs w:val="29"/>
+          <w:shd w:val="clear" w:color="auto" w:fill="FFFFFF"/>
+          <w:lang w:val="id-ID"/>
+        </w:rPr>
+      </w:pPr>
+      <w:r>
+        <w:rPr>
+          <w:rFonts w:eastAsia="Times New Roman"/>
+          <w:color w:val="000000"/>
+          <w:szCs w:val="29"/>
+          <w:shd w:val="clear" w:color="auto" w:fill="FFFFFF"/>
+          <w:lang w:val="id-ID"/>
+        </w:rPr>
+        <w:lastRenderedPageBreak/>
+        <w:t>Penelitian keempat belas, yaitu dilakukan oleh</w:t>
+      </w:r>
+      <w:r>
+        <w:rPr>
+          <w:rFonts w:eastAsia="Times New Roman"/>
+          <w:color w:val="000000"/>
+          <w:szCs w:val="29"/>
+          <w:shd w:val="clear" w:color="auto" w:fill="FFFFFF"/>
+          <w:lang w:val="id-ID"/>
+        </w:rPr>
+        <w:t xml:space="preserve"> </w:t>
+      </w:r>
+      <w:r>
+        <w:rPr>
+          <w:rFonts w:eastAsia="Times New Roman"/>
+          <w:color w:val="000000"/>
+          <w:szCs w:val="29"/>
+          <w:shd w:val="clear" w:color="auto" w:fill="FFFFFF"/>
+          <w:lang w:val="id-ID"/>
+        </w:rPr>
+        <w:t>Firmansyah, Riza A., et al, (2018), yang berjudul “</w:t>
+      </w:r>
+      <w:r>
+        <w:rPr>
+          <w:rFonts w:eastAsia="Times New Roman"/>
+          <w:color w:val="000000"/>
+          <w:szCs w:val="29"/>
+          <w:shd w:val="clear" w:color="auto" w:fill="FFFFFF"/>
+          <w:lang w:val="id-ID"/>
+        </w:rPr>
+        <w:t xml:space="preserve">PEMBUATAN HAAR-CASCADE DAN </w:t>
+      </w:r>
+      <w:r>
+        <w:rPr>
+          <w:rFonts w:eastAsia="Times New Roman"/>
+          <w:i/>
+          <w:color w:val="000000"/>
+          <w:szCs w:val="29"/>
+          <w:shd w:val="clear" w:color="auto" w:fill="FFFFFF"/>
+          <w:lang w:val="id-ID"/>
+        </w:rPr>
+        <w:t>LOCAL BINARY PATTERN</w:t>
+      </w:r>
+      <w:r>
+        <w:rPr>
+          <w:rFonts w:eastAsia="Times New Roman"/>
+          <w:color w:val="000000"/>
+          <w:szCs w:val="29"/>
+          <w:shd w:val="clear" w:color="auto" w:fill="FFFFFF"/>
+          <w:lang w:val="id-ID"/>
+        </w:rPr>
+        <w:t xml:space="preserve"> SEBAGAI SISTEM PENDETEKSI HALANGAN PADA </w:t>
+      </w:r>
+      <w:r>
+        <w:rPr>
+          <w:rFonts w:eastAsia="Times New Roman"/>
+          <w:i/>
+          <w:color w:val="000000"/>
+          <w:szCs w:val="29"/>
+          <w:shd w:val="clear" w:color="auto" w:fill="FFFFFF"/>
+          <w:lang w:val="id-ID"/>
+        </w:rPr>
+        <w:t>AUTOMATIC GUIDED VEHICLE</w:t>
+      </w:r>
+      <w:r>
+        <w:rPr>
+          <w:rFonts w:eastAsia="Times New Roman"/>
+          <w:color w:val="000000"/>
+          <w:szCs w:val="29"/>
+          <w:shd w:val="clear" w:color="auto" w:fill="FFFFFF"/>
+          <w:lang w:val="id-ID"/>
+        </w:rPr>
+        <w:t>”</w:t>
+      </w:r>
+      <w:r>
+        <w:rPr>
+          <w:rFonts w:eastAsia="Times New Roman"/>
+          <w:color w:val="000000"/>
+          <w:szCs w:val="29"/>
+          <w:shd w:val="clear" w:color="auto" w:fill="FFFFFF"/>
+          <w:lang w:val="id-ID"/>
+        </w:rPr>
+        <w:t xml:space="preserve">. Tujuan dari penelitian ini ialah untuk membuat </w:t>
+      </w:r>
+      <w:r>
+        <w:rPr>
+          <w:rFonts w:eastAsia="Times New Roman"/>
+          <w:i/>
+          <w:color w:val="000000"/>
+          <w:szCs w:val="29"/>
+          <w:shd w:val="clear" w:color="auto" w:fill="FFFFFF"/>
+          <w:lang w:val="id-ID"/>
+        </w:rPr>
+        <w:t>Automatic Guided Vehicle</w:t>
+      </w:r>
+      <w:r>
+        <w:rPr>
+          <w:rFonts w:eastAsia="Times New Roman"/>
+          <w:color w:val="000000"/>
+          <w:szCs w:val="29"/>
+          <w:shd w:val="clear" w:color="auto" w:fill="FFFFFF"/>
+          <w:lang w:val="id-ID"/>
+        </w:rPr>
+        <w:t xml:space="preserve"> (AGV) agar AGV tersebut dapat berjalan dengan menghindari objek di depannya. Pada implementasinya, deteksi objek pada penelitian ini menggunakan algoritma Haar-Cascade dengan menggunakan </w:t>
+      </w:r>
+      <w:r>
+        <w:rPr>
+          <w:rFonts w:eastAsia="Times New Roman"/>
+          <w:i/>
+          <w:color w:val="000000"/>
+          <w:szCs w:val="29"/>
+          <w:shd w:val="clear" w:color="auto" w:fill="FFFFFF"/>
+          <w:lang w:val="id-ID"/>
+        </w:rPr>
+        <w:t>dataset</w:t>
+      </w:r>
+      <w:r>
+        <w:rPr>
+          <w:rFonts w:eastAsia="Times New Roman"/>
+          <w:i/>
+          <w:color w:val="000000"/>
+          <w:szCs w:val="29"/>
+          <w:shd w:val="clear" w:color="auto" w:fill="FFFFFF"/>
+          <w:lang w:val="id-ID"/>
+        </w:rPr>
+        <w:t xml:space="preserve"> training </w:t>
+      </w:r>
+      <w:r>
+        <w:rPr>
+          <w:rFonts w:eastAsia="Times New Roman"/>
+          <w:color w:val="000000"/>
+          <w:szCs w:val="29"/>
+          <w:shd w:val="clear" w:color="auto" w:fill="FFFFFF"/>
+          <w:lang w:val="id-ID"/>
+        </w:rPr>
+        <w:t>sebanyak 300 citra positif dan 2317 citra negatif. Dari hasil percobaan penelitian ini, tingkat keberhasilan atau akurasi dari deteksi objek menggunakan Haar-Cascade ialah sebesar 81,7%.</w:t>
+      </w:r>
+    </w:p>
+    <w:p>
+      <w:pPr>
+        <w:spacing w:line="360" w:lineRule="auto"/>
+        <w:ind w:firstLine="357"/>
+        <w:jc w:val="both"/>
+        <w:rPr>
+          <w:rFonts w:eastAsia="Times New Roman"/>
+          <w:color w:val="000000"/>
+          <w:szCs w:val="29"/>
+          <w:shd w:val="clear" w:color="auto" w:fill="FFFFFF"/>
+          <w:lang w:val="id-ID"/>
+        </w:rPr>
+      </w:pPr>
+      <w:r>
+        <w:rPr>
+          <w:rFonts w:eastAsia="Times New Roman"/>
+          <w:color w:val="000000"/>
+          <w:szCs w:val="29"/>
+          <w:shd w:val="clear" w:color="auto" w:fill="FFFFFF"/>
+          <w:lang w:val="id-ID"/>
+        </w:rPr>
+        <w:t>Penelitian terakhir, yaitu penelitian kelima belas yang dilakukan oleh</w:t>
+      </w:r>
+      <w:r>
+        <w:rPr>
+          <w:rFonts w:eastAsia="Times New Roman"/>
+          <w:color w:val="000000"/>
+          <w:szCs w:val="29"/>
+          <w:shd w:val="clear" w:color="auto" w:fill="FFFFFF"/>
+          <w:lang w:val="id-ID"/>
+        </w:rPr>
+        <w:t xml:space="preserve"> </w:t>
+      </w:r>
+      <w:r>
+        <w:rPr>
+          <w:rFonts w:eastAsia="Times New Roman"/>
+          <w:color w:val="000000"/>
+          <w:szCs w:val="29"/>
+          <w:shd w:val="clear" w:color="auto" w:fill="FFFFFF"/>
+          <w:lang w:val="id-ID"/>
+        </w:rPr>
+        <w:t>Kasper-Eulaers, Margrit., et al, (2021), dengan judul “</w:t>
+      </w:r>
+      <w:r>
+        <w:rPr>
+          <w:rFonts w:eastAsia="Times New Roman"/>
+          <w:i/>
+          <w:color w:val="000000"/>
+          <w:szCs w:val="29"/>
+          <w:shd w:val="clear" w:color="auto" w:fill="FFFFFF"/>
+          <w:lang w:val="id-ID"/>
+        </w:rPr>
+        <w:t>Short Communication: Detecting Heavy Goods Vehicle in Rest Areas in Winter Conditions Using YOLOv5</w:t>
+      </w:r>
+      <w:r>
+        <w:rPr>
+          <w:rFonts w:eastAsia="Times New Roman"/>
+          <w:color w:val="000000"/>
+          <w:szCs w:val="29"/>
+          <w:shd w:val="clear" w:color="auto" w:fill="FFFFFF"/>
+          <w:lang w:val="id-ID"/>
+        </w:rPr>
+        <w:t>”. Pada penelitian ini bertujuan untuk mendeteksi parkir kosong pada area parkir</w:t>
+      </w:r>
+      <w:r>
+        <w:rPr>
+          <w:rFonts w:eastAsia="Times New Roman"/>
+          <w:color w:val="000000"/>
+          <w:szCs w:val="29"/>
+          <w:shd w:val="clear" w:color="auto" w:fill="FFFFFF"/>
+          <w:lang w:val="id-ID"/>
+        </w:rPr>
+        <w:t xml:space="preserve"> kendaraan berat</w:t>
+      </w:r>
+      <w:r>
+        <w:rPr>
+          <w:rFonts w:eastAsia="Times New Roman"/>
+          <w:color w:val="000000"/>
+          <w:szCs w:val="29"/>
+          <w:shd w:val="clear" w:color="auto" w:fill="FFFFFF"/>
+          <w:lang w:val="id-ID"/>
+        </w:rPr>
+        <w:t xml:space="preserve"> dengan kondisi musim bersalju. Sistem menggunakan kamera termal untuk mendeteksi kendaraan </w:t>
+      </w:r>
+      <w:r>
+        <w:rPr>
+          <w:rFonts w:eastAsia="Times New Roman"/>
+          <w:color w:val="000000"/>
+          <w:szCs w:val="29"/>
+          <w:shd w:val="clear" w:color="auto" w:fill="FFFFFF"/>
+          <w:lang w:val="id-ID"/>
+        </w:rPr>
+        <w:t>berat</w:t>
+      </w:r>
+      <w:r>
+        <w:rPr>
+          <w:rFonts w:eastAsia="Times New Roman"/>
+          <w:color w:val="000000"/>
+          <w:szCs w:val="29"/>
+          <w:shd w:val="clear" w:color="auto" w:fill="FFFFFF"/>
+          <w:lang w:val="id-ID"/>
+        </w:rPr>
+        <w:t xml:space="preserve"> dengan memanfaatkan perbedaan suhu yang terekan oleh kamera. </w:t>
+      </w:r>
+      <w:r>
+        <w:rPr>
+          <w:rFonts w:eastAsia="Times New Roman"/>
+          <w:color w:val="000000"/>
+          <w:szCs w:val="29"/>
+          <w:shd w:val="clear" w:color="auto" w:fill="FFFFFF"/>
+          <w:lang w:val="id-ID"/>
+        </w:rPr>
+        <w:t xml:space="preserve">Pada penelitian ini, terimplementasi peningkatan performa dengan cara menambah </w:t>
+      </w:r>
+      <w:r>
+        <w:rPr>
+          <w:rFonts w:eastAsia="Times New Roman"/>
+          <w:i/>
+          <w:color w:val="000000"/>
+          <w:szCs w:val="29"/>
+          <w:shd w:val="clear" w:color="auto" w:fill="FFFFFF"/>
+          <w:lang w:val="id-ID"/>
+        </w:rPr>
+        <w:t xml:space="preserve">dataset </w:t>
+      </w:r>
+      <w:r>
+        <w:rPr>
+          <w:rFonts w:eastAsia="Times New Roman"/>
+          <w:i/>
+          <w:color w:val="000000"/>
+          <w:szCs w:val="29"/>
+          <w:shd w:val="clear" w:color="auto" w:fill="FFFFFF"/>
+          <w:lang w:val="id-ID"/>
+        </w:rPr>
+        <w:t>training</w:t>
+      </w:r>
+      <w:r>
+        <w:rPr>
+          <w:rFonts w:eastAsia="Times New Roman"/>
+          <w:color w:val="000000"/>
+          <w:szCs w:val="29"/>
+          <w:shd w:val="clear" w:color="auto" w:fill="FFFFFF"/>
+          <w:lang w:val="id-ID"/>
+        </w:rPr>
+        <w:t xml:space="preserve"> berupa gambar tampak depan dan tampak belakang dari kendaraan berat. Dan dari penelitian ini, dihasilkan peningkatan performa akurasi dalam pendeteksian kendaraan berat setelah ditambahkan </w:t>
+      </w:r>
+      <w:r>
+        <w:rPr>
+          <w:rFonts w:eastAsia="Times New Roman"/>
+          <w:i/>
+          <w:color w:val="000000"/>
+          <w:szCs w:val="29"/>
+          <w:shd w:val="clear" w:color="auto" w:fill="FFFFFF"/>
+          <w:lang w:val="id-ID"/>
+        </w:rPr>
+        <w:t>dataset training</w:t>
+      </w:r>
+      <w:r>
+        <w:rPr>
+          <w:rFonts w:eastAsia="Times New Roman"/>
+          <w:color w:val="000000"/>
+          <w:szCs w:val="29"/>
+          <w:shd w:val="clear" w:color="auto" w:fill="FFFFFF"/>
+          <w:lang w:val="id-ID"/>
+        </w:rPr>
+        <w:t>.</w:t>
+      </w:r>
+    </w:p>
+    <w:p>
+      <w:pPr>
+        <w:spacing w:line="360" w:lineRule="auto"/>
+        <w:ind w:firstLine="357"/>
+        <w:jc w:val="both"/>
+        <w:rPr>
+          <w:rFonts w:eastAsia="Times New Roman"/>
+          <w:color w:val="000000"/>
+          <w:szCs w:val="29"/>
+          <w:shd w:val="clear" w:color="auto" w:fill="FFFFFF"/>
+          <w:lang w:val="id-ID"/>
+        </w:rPr>
+      </w:pPr>
+    </w:p>
+    <w:p>
+      <w:pPr>
+        <w:spacing w:line="360" w:lineRule="auto"/>
+        <w:ind w:firstLine="357"/>
+        <w:jc w:val="both"/>
+        <w:rPr>
+          <w:rFonts w:eastAsia="Times New Roman"/>
+          <w:color w:val="000000"/>
+          <w:szCs w:val="29"/>
+          <w:shd w:val="clear" w:color="auto" w:fill="FFFFFF"/>
+          <w:lang w:val="id-ID"/>
+        </w:rPr>
+      </w:pPr>
+    </w:p>
+    <w:p>
+      <w:pPr>
+        <w:spacing w:line="360" w:lineRule="auto"/>
+        <w:ind w:firstLine="357"/>
+        <w:jc w:val="both"/>
+        <w:rPr>
+          <w:rFonts w:eastAsia="Times New Roman"/>
+          <w:color w:val="000000"/>
+          <w:szCs w:val="29"/>
+          <w:shd w:val="clear" w:color="auto" w:fill="FFFFFF"/>
+          <w:lang w:val="id-ID"/>
+        </w:rPr>
+      </w:pPr>
+    </w:p>
+    <w:p>
+      <w:pPr>
+        <w:spacing w:line="360" w:lineRule="auto"/>
+        <w:ind w:firstLine="357"/>
+        <w:jc w:val="both"/>
+        <w:rPr>
+          <w:rFonts w:eastAsia="Times New Roman"/>
+          <w:color w:val="000000"/>
+          <w:szCs w:val="29"/>
+          <w:shd w:val="clear" w:color="auto" w:fill="FFFFFF"/>
+          <w:lang w:val="id-ID"/>
+        </w:rPr>
+      </w:pPr>
+    </w:p>
+    <w:p>
+      <w:pPr>
+        <w:spacing w:line="360" w:lineRule="auto"/>
+        <w:ind w:firstLine="357"/>
+        <w:jc w:val="both"/>
+        <w:rPr>
+          <w:rFonts w:eastAsia="Times New Roman"/>
+          <w:color w:val="000000"/>
+          <w:szCs w:val="29"/>
+          <w:shd w:val="clear" w:color="auto" w:fill="FFFFFF"/>
+          <w:lang w:val="id-ID"/>
+        </w:rPr>
+      </w:pPr>
+    </w:p>
+    <w:p>
+      <w:pPr>
+        <w:spacing w:line="360" w:lineRule="auto"/>
+        <w:ind w:firstLine="357"/>
+        <w:jc w:val="both"/>
+        <w:rPr>
+          <w:rFonts w:eastAsia="Times New Roman"/>
+          <w:color w:val="000000"/>
+          <w:szCs w:val="29"/>
+          <w:shd w:val="clear" w:color="auto" w:fill="FFFFFF"/>
+          <w:lang w:val="id-ID"/>
+        </w:rPr>
+      </w:pPr>
+    </w:p>
+    <w:p>
+      <w:pPr>
+        <w:spacing w:line="360" w:lineRule="auto"/>
+        <w:ind w:firstLine="357"/>
+        <w:jc w:val="both"/>
+        <w:rPr>
+          <w:rFonts w:eastAsia="Times New Roman"/>
+          <w:color w:val="000000"/>
+          <w:szCs w:val="29"/>
+          <w:shd w:val="clear" w:color="auto" w:fill="FFFFFF"/>
+          <w:lang w:val="id-ID"/>
+        </w:rPr>
+      </w:pPr>
+    </w:p>
+    <w:p>
+      <w:pPr>
+        <w:spacing w:line="360" w:lineRule="auto"/>
+        <w:ind w:firstLine="357"/>
+        <w:jc w:val="both"/>
+        <w:rPr>
+          <w:rFonts w:eastAsia="Times New Roman"/>
+          <w:color w:val="000000"/>
+          <w:szCs w:val="29"/>
+          <w:shd w:val="clear" w:color="auto" w:fill="FFFFFF"/>
+          <w:lang w:val="id-ID"/>
+        </w:rPr>
+      </w:pPr>
+    </w:p>
+    <w:p>
+      <w:pPr>
+        <w:spacing w:line="360" w:lineRule="auto"/>
+        <w:ind w:firstLine="357"/>
+        <w:jc w:val="both"/>
+        <w:rPr>
+          <w:rFonts w:eastAsia="Times New Roman"/>
+          <w:color w:val="000000"/>
+          <w:szCs w:val="29"/>
+          <w:shd w:val="clear" w:color="auto" w:fill="FFFFFF"/>
+          <w:lang w:val="id-ID"/>
+        </w:rPr>
+      </w:pPr>
       <w:bookmarkStart w:id="1" w:name="_GoBack"/>
       <w:bookmarkEnd w:id="1"/>
+    </w:p>
+    <w:p>
+      <w:pPr>
+        <w:spacing w:line="360" w:lineRule="auto"/>
+        <w:ind w:firstLine="357"/>
+        <w:jc w:val="both"/>
+        <w:rPr>
+          <w:rFonts w:eastAsia="Times New Roman"/>
+          <w:lang w:val="id-ID"/>
+        </w:rPr>
+      </w:pPr>
+    </w:p>
+    <w:p>
+      <w:pPr>
+        <w:spacing w:line="360" w:lineRule="auto"/>
+        <w:ind w:firstLine="360"/>
+        <w:jc w:val="both"/>
+      </w:pPr>
     </w:p>
     <w:p>
       <w:pPr>
@@ -3285,6 +8250,7 @@
           <w:b/>
           <w:sz w:val="24"/>
         </w:rPr>
+        <w:lastRenderedPageBreak/>
         <w:t>Video</w:t>
       </w:r>
     </w:p>
@@ -3474,7 +8440,6 @@
           <w:rFonts w:ascii="Times New Roman" w:hAnsi="Times New Roman" w:cs="Times New Roman"/>
           <w:sz w:val="24"/>
         </w:rPr>
-        <w:lastRenderedPageBreak/>
         <w:t xml:space="preserve">Gambar 2.1. </w:t>
       </w:r>
       <w:r>
@@ -3553,6 +8518,7 @@
         <w:jc w:val="both"/>
       </w:pPr>
       <w:r>
+        <w:lastRenderedPageBreak/>
         <w:t>Operasi peningkatan citra merupakan suatu operasi yang bertujuan untuk meningkatkan beberapa fitur tertentu di dalam suatu citra.</w:t>
       </w:r>
     </w:p>
@@ -3649,7 +8615,6 @@
       <w:r>
         <w:rPr>
           <w:noProof/>
-          <w:lang w:val="en-US"/>
         </w:rPr>
         <w:drawing>
           <wp:inline distT="0" distB="0" distL="0" distR="0" wp14:anchorId="6FB42615" wp14:editId="4F75C8AC">
@@ -3736,11 +8701,7 @@
         <w:t xml:space="preserve"> </w:t>
       </w:r>
       <w:r>
-        <w:t xml:space="preserve">Secara sederhana, deteksi objek ialah melakukan </w:t>
-      </w:r>
-      <w:r>
-        <w:lastRenderedPageBreak/>
-        <w:t>pemindaian pada keseluruhan  citra dan menentukan kelas (keberadaan) suatu objek dan lokasi koordinat objek tersebut.</w:t>
+        <w:t>Secara sederhana, deteksi objek ialah melakukan pemindaian pada keseluruhan  citra dan menentukan kelas (keberadaan) suatu objek dan lokasi koordinat objek tersebut.</w:t>
       </w:r>
     </w:p>
     <w:p>
@@ -3814,6 +8775,7 @@
           <w:i/>
           <w:sz w:val="24"/>
         </w:rPr>
+        <w:lastRenderedPageBreak/>
         <w:t xml:space="preserve">You Only Look Once </w:t>
       </w:r>
       <w:r>
@@ -4038,7 +9000,6 @@
         <w:jc w:val="both"/>
       </w:pPr>
       <w:r>
-        <w:lastRenderedPageBreak/>
         <w:t xml:space="preserve">Algoritma YOLO membagi citra menjadi beberapa sel </w:t>
       </w:r>
       <w:r>
@@ -4323,7 +9284,14 @@
         <w:rPr>
           <w:rFonts w:eastAsiaTheme="minorEastAsia"/>
         </w:rPr>
-        <w:t xml:space="preserve">. Variabel w dan h merupakan nilai lebar dan tinggi </w:t>
+        <w:t xml:space="preserve">. Variabel w </w:t>
+      </w:r>
+      <w:r>
+        <w:rPr>
+          <w:rFonts w:eastAsiaTheme="minorEastAsia"/>
+        </w:rPr>
+        <w:lastRenderedPageBreak/>
+        <w:t xml:space="preserve">dan h merupakan nilai lebar dan tinggi </w:t>
       </w:r>
       <w:r>
         <w:rPr>
@@ -5031,9 +9999,7 @@
       <w:r>
         <w:rPr>
           <w:noProof/>
-          <w:lang w:val="en-US"/>
-        </w:rPr>
-        <w:lastRenderedPageBreak/>
+        </w:rPr>
         <w:drawing>
           <wp:inline distT="0" distB="0" distL="0" distR="0" wp14:anchorId="30016318" wp14:editId="5BCA5347">
             <wp:extent cx="1965706" cy="2230522"/>
@@ -5205,6 +10171,7 @@
           <w:i/>
           <w:sz w:val="24"/>
         </w:rPr>
+        <w:lastRenderedPageBreak/>
         <w:t>Intersection over Union (IoU)</w:t>
       </w:r>
     </w:p>
@@ -5355,9 +10322,7 @@
       <w:r>
         <w:rPr>
           <w:noProof/>
-          <w:lang w:val="en-US"/>
-        </w:rPr>
-        <w:lastRenderedPageBreak/>
+        </w:rPr>
         <w:drawing>
           <wp:inline distT="0" distB="0" distL="0" distR="0" wp14:anchorId="520C872C" wp14:editId="45C1D462">
             <wp:extent cx="3333535" cy="2485136"/>
@@ -5529,6 +10494,7 @@
         <w:jc w:val="both"/>
       </w:pPr>
       <w:r>
+        <w:lastRenderedPageBreak/>
         <w:t xml:space="preserve">Tetapi </w:t>
       </w:r>
       <w:r>
@@ -5696,9 +10662,7 @@
       <w:r>
         <w:rPr>
           <w:noProof/>
-          <w:lang w:val="en-US"/>
-        </w:rPr>
-        <w:lastRenderedPageBreak/>
+        </w:rPr>
         <w:drawing>
           <wp:inline distT="0" distB="0" distL="0" distR="0" wp14:anchorId="127B8B02" wp14:editId="0D11371D">
             <wp:extent cx="2835783" cy="1955811"/>
@@ -6033,6 +10997,7 @@
           <w:i/>
           <w:sz w:val="24"/>
         </w:rPr>
+        <w:lastRenderedPageBreak/>
         <w:t>F1-Score</w:t>
       </w:r>
     </w:p>
@@ -6337,7 +11302,6 @@
           <w:i/>
           <w:color w:val="000000" w:themeColor="text1"/>
         </w:rPr>
-        <w:lastRenderedPageBreak/>
         <w:t xml:space="preserve">Precision = </w:t>
       </w:r>
       <m:oMath>
@@ -8028,7 +12992,7 @@
           <w:rPr>
             <w:noProof/>
           </w:rPr>
-          <w:t>8</w:t>
+          <w:t>12</w:t>
         </w:r>
         <w:r>
           <w:rPr>
@@ -10919,7 +15883,7 @@
   <w:style w:type="paragraph" w:default="1" w:styleId="Normal">
     <w:name w:val="Normal"/>
     <w:qFormat/>
-    <w:rsid w:val="0084170A"/>
+    <w:rsid w:val="000826C3"/>
     <w:pPr>
       <w:spacing w:after="0" w:line="240" w:lineRule="auto"/>
     </w:pPr>
@@ -10927,7 +15891,7 @@
       <w:rFonts w:ascii="Times New Roman" w:hAnsi="Times New Roman" w:cs="Times New Roman"/>
       <w:sz w:val="24"/>
       <w:szCs w:val="24"/>
-      <w:lang w:eastAsia="ja-JP"/>
+      <w:lang w:val="en-US" w:eastAsia="ja-JP"/>
     </w:rPr>
   </w:style>
   <w:style w:type="paragraph" w:styleId="Heading3">
@@ -10946,6 +15910,7 @@
       <w:bCs/>
       <w:sz w:val="27"/>
       <w:szCs w:val="27"/>
+      <w:lang w:val="id-ID"/>
     </w:rPr>
   </w:style>
   <w:style w:type="character" w:default="1" w:styleId="DefaultParagraphFont">
@@ -10991,7 +15956,7 @@
       <w:rFonts w:asciiTheme="minorHAnsi" w:hAnsiTheme="minorHAnsi" w:cstheme="minorBidi"/>
       <w:sz w:val="22"/>
       <w:szCs w:val="22"/>
-      <w:lang w:eastAsia="en-US"/>
+      <w:lang w:val="id-ID" w:eastAsia="en-US"/>
     </w:rPr>
   </w:style>
   <w:style w:type="character" w:customStyle="1" w:styleId="ListParagraphChar">
@@ -11020,7 +15985,7 @@
     </w:pPr>
     <w:rPr>
       <w:rFonts w:eastAsia="Times New Roman"/>
-      <w:lang w:eastAsia="id-ID"/>
+      <w:lang w:val="id-ID" w:eastAsia="id-ID"/>
     </w:rPr>
   </w:style>
   <w:style w:type="character" w:styleId="FollowedHyperlink">
@@ -11052,7 +16017,7 @@
       <w:bCs/>
       <w:sz w:val="20"/>
       <w:szCs w:val="20"/>
-      <w:lang w:eastAsia="en-US"/>
+      <w:lang w:val="id-ID" w:eastAsia="en-US"/>
     </w:rPr>
   </w:style>
   <w:style w:type="paragraph" w:styleId="NormalWeb">
@@ -11066,7 +16031,7 @@
     </w:pPr>
     <w:rPr>
       <w:rFonts w:eastAsia="Times New Roman"/>
-      <w:lang w:eastAsia="id-ID"/>
+      <w:lang w:val="id-ID" w:eastAsia="id-ID"/>
     </w:rPr>
   </w:style>
   <w:style w:type="character" w:customStyle="1" w:styleId="apple-converted-space">
@@ -11097,7 +16062,7 @@
       <w:rFonts w:ascii="Tahoma" w:eastAsia="Calibri" w:hAnsi="Tahoma" w:cs="Tahoma"/>
       <w:sz w:val="16"/>
       <w:szCs w:val="16"/>
-      <w:lang w:eastAsia="en-US"/>
+      <w:lang w:val="id-ID" w:eastAsia="en-US"/>
     </w:rPr>
   </w:style>
   <w:style w:type="character" w:customStyle="1" w:styleId="BalloonTextChar">
@@ -11154,7 +16119,7 @@
       <w:rFonts w:asciiTheme="minorHAnsi" w:hAnsiTheme="minorHAnsi" w:cstheme="minorBidi"/>
       <w:sz w:val="22"/>
       <w:szCs w:val="22"/>
-      <w:lang w:eastAsia="en-US"/>
+      <w:lang w:val="id-ID" w:eastAsia="en-US"/>
     </w:rPr>
   </w:style>
   <w:style w:type="character" w:customStyle="1" w:styleId="HeaderChar">
@@ -11181,7 +16146,7 @@
       <w:rFonts w:asciiTheme="minorHAnsi" w:hAnsiTheme="minorHAnsi" w:cstheme="minorBidi"/>
       <w:sz w:val="22"/>
       <w:szCs w:val="22"/>
-      <w:lang w:eastAsia="en-US"/>
+      <w:lang w:val="id-ID" w:eastAsia="en-US"/>
     </w:rPr>
   </w:style>
   <w:style w:type="character" w:customStyle="1" w:styleId="FooterChar">
@@ -11251,567 +16216,6 @@
     </w:tblPr>
   </w:style>
 </w:styles>
-</file>
-
-<file path=word/glossary/document.xml><?xml version="1.0" encoding="utf-8"?>
-<w:glossaryDocument xmlns:wpc="http://schemas.microsoft.com/office/word/2010/wordprocessingCanvas" xmlns:mo="http://schemas.microsoft.com/office/mac/office/2008/main" xmlns:mc="http://schemas.openxmlformats.org/markup-compatibility/2006" xmlns:mv="urn:schemas-microsoft-com:mac:vml" xmlns:o="urn:schemas-microsoft-com:office:office" xmlns:r="http://schemas.openxmlformats.org/officeDocument/2006/relationships" xmlns:m="http://schemas.openxmlformats.org/officeDocument/2006/math" xmlns:v="urn:schemas-microsoft-com:vml" xmlns:wp14="http://schemas.microsoft.com/office/word/2010/wordprocessingDrawing" xmlns:wp="http://schemas.openxmlformats.org/drawingml/2006/wordprocessingDrawing" xmlns:w10="urn:schemas-microsoft-com:office:word" xmlns:w="http://schemas.openxmlformats.org/wordprocessingml/2006/main" xmlns:w14="http://schemas.microsoft.com/office/word/2010/wordml" xmlns:w15="http://schemas.microsoft.com/office/word/2012/wordml" xmlns:wpg="http://schemas.microsoft.com/office/word/2010/wordprocessingGroup" xmlns:wpi="http://schemas.microsoft.com/office/word/2010/wordprocessingInk" xmlns:wne="http://schemas.microsoft.com/office/word/2006/wordml" xmlns:wps="http://schemas.microsoft.com/office/word/2010/wordprocessingShape" mc:Ignorable="w14 w15 wp14"/>
-</file>
-
-<file path=word/glossary/fontTable.xml><?xml version="1.0" encoding="utf-8"?>
-<w:fonts xmlns:mc="http://schemas.openxmlformats.org/markup-compatibility/2006" xmlns:r="http://schemas.openxmlformats.org/officeDocument/2006/relationships" xmlns:w="http://schemas.openxmlformats.org/wordprocessingml/2006/main" xmlns:w14="http://schemas.microsoft.com/office/word/2010/wordml" xmlns:w15="http://schemas.microsoft.com/office/word/2012/wordml" mc:Ignorable="w14 w15">
-  <w:font w:name="Times New Roman">
-    <w:panose1 w:val="02020603050405020304"/>
-    <w:charset w:val="00"/>
-    <w:family w:val="roman"/>
-    <w:pitch w:val="variable"/>
-    <w:sig w:usb0="E0002AEF" w:usb1="C0007841" w:usb2="00000009" w:usb3="00000000" w:csb0="000001FF" w:csb1="00000000"/>
-  </w:font>
-  <w:font w:name="Symbol">
-    <w:panose1 w:val="05050102010706020507"/>
-    <w:charset w:val="02"/>
-    <w:family w:val="auto"/>
-    <w:pitch w:val="variable"/>
-    <w:sig w:usb0="00000000" w:usb1="10000000" w:usb2="00000000" w:usb3="00000000" w:csb0="80000000" w:csb1="00000000"/>
-  </w:font>
-  <w:font w:name="Courier New">
-    <w:panose1 w:val="02070309020205020404"/>
-    <w:charset w:val="00"/>
-    <w:family w:val="roman"/>
-    <w:pitch w:val="fixed"/>
-    <w:sig w:usb0="E0002AFF" w:usb1="C0007843" w:usb2="00000009" w:usb3="00000000" w:csb0="000001FF" w:csb1="00000000"/>
-  </w:font>
-  <w:font w:name="Wingdings">
-    <w:panose1 w:val="05000000000000000000"/>
-    <w:charset w:val="02"/>
-    <w:family w:val="auto"/>
-    <w:pitch w:val="variable"/>
-    <w:sig w:usb0="00000000" w:usb1="10000000" w:usb2="00000000" w:usb3="00000000" w:csb0="80000000" w:csb1="00000000"/>
-  </w:font>
-  <w:font w:name="Calibri">
-    <w:panose1 w:val="020F0502020204030204"/>
-    <w:charset w:val="00"/>
-    <w:family w:val="swiss"/>
-    <w:pitch w:val="variable"/>
-    <w:sig w:usb0="E00002FF" w:usb1="4000ACFF" w:usb2="00000001" w:usb3="00000000" w:csb0="0000019F" w:csb1="00000000"/>
-  </w:font>
-  <w:font w:name="Tahoma">
-    <w:panose1 w:val="020B0604030504040204"/>
-    <w:charset w:val="00"/>
-    <w:family w:val="swiss"/>
-    <w:pitch w:val="variable"/>
-    <w:sig w:usb0="E1002EFF" w:usb1="C000605B" w:usb2="00000029" w:usb3="00000000" w:csb0="000101FF" w:csb1="00000000"/>
-  </w:font>
-  <w:font w:name="Cambria Math">
-    <w:panose1 w:val="02040503050406030204"/>
-    <w:charset w:val="00"/>
-    <w:family w:val="roman"/>
-    <w:pitch w:val="variable"/>
-    <w:sig w:usb0="E00002FF" w:usb1="420024FF" w:usb2="00000000" w:usb3="00000000" w:csb0="0000019F" w:csb1="00000000"/>
-  </w:font>
-  <w:font w:name="Arial">
-    <w:panose1 w:val="020B0604020202020204"/>
-    <w:charset w:val="00"/>
-    <w:family w:val="swiss"/>
-    <w:pitch w:val="variable"/>
-    <w:sig w:usb0="E0002AFF" w:usb1="C0007843" w:usb2="00000009" w:usb3="00000000" w:csb0="000001FF" w:csb1="00000000"/>
-  </w:font>
-  <w:font w:name="Calibri Light">
-    <w:panose1 w:val="020F0302020204030204"/>
-    <w:charset w:val="00"/>
-    <w:family w:val="swiss"/>
-    <w:pitch w:val="variable"/>
-    <w:sig w:usb0="A00002EF" w:usb1="4000207B" w:usb2="00000000" w:usb3="00000000" w:csb0="0000019F" w:csb1="00000000"/>
-  </w:font>
-</w:fonts>
-</file>
-
-<file path=word/glossary/settings.xml><?xml version="1.0" encoding="utf-8"?>
-<w:settings xmlns:mc="http://schemas.openxmlformats.org/markup-compatibility/2006" xmlns:o="urn:schemas-microsoft-com:office:office" xmlns:r="http://schemas.openxmlformats.org/officeDocument/2006/relationships" xmlns:m="http://schemas.openxmlformats.org/officeDocument/2006/math" xmlns:v="urn:schemas-microsoft-com:vml" xmlns:w10="urn:schemas-microsoft-com:office:word" xmlns:w="http://schemas.openxmlformats.org/wordprocessingml/2006/main" xmlns:w14="http://schemas.microsoft.com/office/word/2010/wordml" xmlns:w15="http://schemas.microsoft.com/office/word/2012/wordml" xmlns:sl="http://schemas.openxmlformats.org/schemaLibrary/2006/main" mc:Ignorable="w14 w15">
-  <w:view w:val="normal"/>
-  <w:defaultTabStop w:val="720"/>
-  <w:characterSpacingControl w:val="doNotCompress"/>
-  <w:compat>
-    <w:useFELayout/>
-    <w:compatSetting w:name="compatibilityMode" w:uri="http://schemas.microsoft.com/office/word" w:val="15"/>
-    <w:compatSetting w:name="overrideTableStyleFontSizeAndJustification" w:uri="http://schemas.microsoft.com/office/word" w:val="1"/>
-    <w:compatSetting w:name="enableOpenTypeFeatures" w:uri="http://schemas.microsoft.com/office/word" w:val="1"/>
-    <w:compatSetting w:name="doNotFlipMirrorIndents" w:uri="http://schemas.microsoft.com/office/word" w:val="1"/>
-    <w:compatSetting w:name="differentiateMultirowTableHeaders" w:uri="http://schemas.microsoft.com/office/word" w:val="1"/>
-  </w:compat>
-  <w:rsids>
-    <w:rsidRoot w:val="00A23A9E"/>
-    <w:rsid w:val="003D39CF"/>
-    <w:rsid w:val="00A23A9E"/>
-  </w:rsids>
-  <m:mathPr>
-    <m:mathFont m:val="Cambria Math"/>
-    <m:brkBin m:val="before"/>
-    <m:brkBinSub m:val="--"/>
-    <m:smallFrac m:val="0"/>
-    <m:dispDef/>
-    <m:lMargin m:val="0"/>
-    <m:rMargin m:val="0"/>
-    <m:defJc m:val="centerGroup"/>
-    <m:wrapIndent m:val="1440"/>
-    <m:intLim m:val="subSup"/>
-    <m:naryLim m:val="undOvr"/>
-  </m:mathPr>
-  <w:themeFontLang w:val="en-US"/>
-  <w:clrSchemeMapping w:bg1="light1" w:t1="dark1" w:bg2="light2" w:t2="dark2" w:accent1="accent1" w:accent2="accent2" w:accent3="accent3" w:accent4="accent4" w:accent5="accent5" w:accent6="accent6" w:hyperlink="hyperlink" w:followedHyperlink="followedHyperlink"/>
-  <w:decimalSymbol w:val=","/>
-  <w:listSeparator w:val=","/>
-  <w14:defaultImageDpi w14:val="32767"/>
-  <w15:chartTrackingRefBased/>
-</w:settings>
-</file>
-
-<file path=word/glossary/styles.xml><?xml version="1.0" encoding="utf-8"?>
-<w:styles xmlns:mc="http://schemas.openxmlformats.org/markup-compatibility/2006" xmlns:r="http://schemas.openxmlformats.org/officeDocument/2006/relationships" xmlns:w="http://schemas.openxmlformats.org/wordprocessingml/2006/main" xmlns:w14="http://schemas.microsoft.com/office/word/2010/wordml" xmlns:w15="http://schemas.microsoft.com/office/word/2012/wordml" mc:Ignorable="w14 w15">
-  <w:docDefaults>
-    <w:rPrDefault>
-      <w:rPr>
-        <w:rFonts w:asciiTheme="minorHAnsi" w:eastAsiaTheme="minorEastAsia" w:hAnsiTheme="minorHAnsi" w:cstheme="minorBidi"/>
-        <w:sz w:val="24"/>
-        <w:szCs w:val="24"/>
-        <w:lang w:val="en-US" w:eastAsia="en-US" w:bidi="ar-SA"/>
-      </w:rPr>
-    </w:rPrDefault>
-    <w:pPrDefault/>
-  </w:docDefaults>
-  <w:latentStyles w:defLockedState="0" w:defUIPriority="99" w:defSemiHidden="0" w:defUnhideWhenUsed="0" w:defQFormat="0" w:count="382">
-    <w:lsdException w:name="Normal" w:uiPriority="0" w:qFormat="1"/>
-    <w:lsdException w:name="heading 1" w:uiPriority="9" w:qFormat="1"/>
-    <w:lsdException w:name="heading 2" w:semiHidden="1" w:uiPriority="9" w:unhideWhenUsed="1" w:qFormat="1"/>
-    <w:lsdException w:name="heading 3" w:semiHidden="1" w:uiPriority="9" w:unhideWhenUsed="1" w:qFormat="1"/>
-    <w:lsdException w:name="heading 4" w:semiHidden="1" w:uiPriority="9" w:unhideWhenUsed="1" w:qFormat="1"/>
-    <w:lsdException w:name="heading 5" w:semiHidden="1" w:uiPriority="9" w:unhideWhenUsed="1" w:qFormat="1"/>
-    <w:lsdException w:name="heading 6" w:semiHidden="1" w:uiPriority="9" w:unhideWhenUsed="1" w:qFormat="1"/>
-    <w:lsdException w:name="heading 7" w:semiHidden="1" w:uiPriority="9" w:unhideWhenUsed="1" w:qFormat="1"/>
-    <w:lsdException w:name="heading 8" w:semiHidden="1" w:uiPriority="9" w:unhideWhenUsed="1" w:qFormat="1"/>
-    <w:lsdException w:name="heading 9" w:semiHidden="1" w:uiPriority="9" w:unhideWhenUsed="1" w:qFormat="1"/>
-    <w:lsdException w:name="index 1" w:semiHidden="1" w:unhideWhenUsed="1"/>
-    <w:lsdException w:name="index 2" w:semiHidden="1" w:unhideWhenUsed="1"/>
-    <w:lsdException w:name="index 3" w:semiHidden="1" w:unhideWhenUsed="1"/>
-    <w:lsdException w:name="index 4" w:semiHidden="1" w:unhideWhenUsed="1"/>
-    <w:lsdException w:name="index 5" w:semiHidden="1" w:unhideWhenUsed="1"/>
-    <w:lsdException w:name="index 6" w:semiHidden="1" w:unhideWhenUsed="1"/>
-    <w:lsdException w:name="index 7" w:semiHidden="1" w:unhideWhenUsed="1"/>
-    <w:lsdException w:name="index 8" w:semiHidden="1" w:unhideWhenUsed="1"/>
-    <w:lsdException w:name="index 9" w:semiHidden="1" w:unhideWhenUsed="1"/>
-    <w:lsdException w:name="toc 1" w:semiHidden="1" w:uiPriority="39" w:unhideWhenUsed="1"/>
-    <w:lsdException w:name="toc 2" w:semiHidden="1" w:uiPriority="39" w:unhideWhenUsed="1"/>
-    <w:lsdException w:name="toc 3" w:semiHidden="1" w:uiPriority="39" w:unhideWhenUsed="1"/>
-    <w:lsdException w:name="toc 4" w:semiHidden="1" w:uiPriority="39" w:unhideWhenUsed="1"/>
-    <w:lsdException w:name="toc 5" w:semiHidden="1" w:uiPriority="39" w:unhideWhenUsed="1"/>
-    <w:lsdException w:name="toc 6" w:semiHidden="1" w:uiPriority="39" w:unhideWhenUsed="1"/>
-    <w:lsdException w:name="toc 7" w:semiHidden="1" w:uiPriority="39" w:unhideWhenUsed="1"/>
-    <w:lsdException w:name="toc 8" w:semiHidden="1" w:uiPriority="39" w:unhideWhenUsed="1"/>
-    <w:lsdException w:name="toc 9" w:semiHidden="1" w:uiPriority="39" w:unhideWhenUsed="1"/>
-    <w:lsdException w:name="Normal Indent" w:semiHidden="1" w:unhideWhenUsed="1"/>
-    <w:lsdException w:name="footnote text" w:semiHidden="1" w:unhideWhenUsed="1"/>
-    <w:lsdException w:name="annotation text" w:semiHidden="1" w:unhideWhenUsed="1"/>
-    <w:lsdException w:name="header" w:semiHidden="1" w:unhideWhenUsed="1"/>
-    <w:lsdException w:name="footer" w:semiHidden="1" w:unhideWhenUsed="1"/>
-    <w:lsdException w:name="index heading" w:semiHidden="1" w:unhideWhenUsed="1"/>
-    <w:lsdException w:name="caption" w:semiHidden="1" w:uiPriority="35" w:unhideWhenUsed="1" w:qFormat="1"/>
-    <w:lsdException w:name="table of figures" w:semiHidden="1" w:unhideWhenUsed="1"/>
-    <w:lsdException w:name="envelope address" w:semiHidden="1" w:unhideWhenUsed="1"/>
-    <w:lsdException w:name="envelope return" w:semiHidden="1" w:unhideWhenUsed="1"/>
-    <w:lsdException w:name="footnote reference" w:semiHidden="1" w:unhideWhenUsed="1"/>
-    <w:lsdException w:name="annotation reference" w:semiHidden="1" w:unhideWhenUsed="1"/>
-    <w:lsdException w:name="line number" w:semiHidden="1" w:unhideWhenUsed="1"/>
-    <w:lsdException w:name="page number" w:semiHidden="1" w:unhideWhenUsed="1"/>
-    <w:lsdException w:name="endnote reference" w:semiHidden="1" w:unhideWhenUsed="1"/>
-    <w:lsdException w:name="endnote text" w:semiHidden="1" w:unhideWhenUsed="1"/>
-    <w:lsdException w:name="table of authorities" w:semiHidden="1" w:unhideWhenUsed="1"/>
-    <w:lsdException w:name="macro" w:semiHidden="1" w:unhideWhenUsed="1"/>
-    <w:lsdException w:name="toa heading" w:semiHidden="1" w:unhideWhenUsed="1"/>
-    <w:lsdException w:name="List" w:semiHidden="1" w:unhideWhenUsed="1"/>
-    <w:lsdException w:name="List Bullet" w:semiHidden="1" w:unhideWhenUsed="1"/>
-    <w:lsdException w:name="List Number" w:semiHidden="1" w:unhideWhenUsed="1"/>
-    <w:lsdException w:name="List 2" w:semiHidden="1" w:unhideWhenUsed="1"/>
-    <w:lsdException w:name="List 3" w:semiHidden="1" w:unhideWhenUsed="1"/>
-    <w:lsdException w:name="List 4" w:semiHidden="1" w:unhideWhenUsed="1"/>
-    <w:lsdException w:name="List 5" w:semiHidden="1" w:unhideWhenUsed="1"/>
-    <w:lsdException w:name="List Bullet 2" w:semiHidden="1" w:unhideWhenUsed="1"/>
-    <w:lsdException w:name="List Bullet 3" w:semiHidden="1" w:unhideWhenUsed="1"/>
-    <w:lsdException w:name="List Bullet 4" w:semiHidden="1" w:unhideWhenUsed="1"/>
-    <w:lsdException w:name="List Bullet 5" w:semiHidden="1" w:unhideWhenUsed="1"/>
-    <w:lsdException w:name="List Number 2" w:semiHidden="1" w:unhideWhenUsed="1"/>
-    <w:lsdException w:name="List Number 3" w:semiHidden="1" w:unhideWhenUsed="1"/>
-    <w:lsdException w:name="List Number 4" w:semiHidden="1" w:unhideWhenUsed="1"/>
-    <w:lsdException w:name="List Number 5" w:semiHidden="1" w:unhideWhenUsed="1"/>
-    <w:lsdException w:name="Title" w:uiPriority="10" w:qFormat="1"/>
-    <w:lsdException w:name="Closing" w:semiHidden="1" w:unhideWhenUsed="1"/>
-    <w:lsdException w:name="Signature" w:semiHidden="1" w:unhideWhenUsed="1"/>
-    <w:lsdException w:name="Default Paragraph Font" w:semiHidden="1" w:uiPriority="1" w:unhideWhenUsed="1"/>
-    <w:lsdException w:name="Body Text" w:semiHidden="1" w:unhideWhenUsed="1"/>
-    <w:lsdException w:name="Body Text Indent" w:semiHidden="1" w:unhideWhenUsed="1"/>
-    <w:lsdException w:name="List Continue" w:semiHidden="1" w:unhideWhenUsed="1"/>
-    <w:lsdException w:name="List Continue 2" w:semiHidden="1" w:unhideWhenUsed="1"/>
-    <w:lsdException w:name="List Continue 3" w:semiHidden="1" w:unhideWhenUsed="1"/>
-    <w:lsdException w:name="List Continue 4" w:semiHidden="1" w:unhideWhenUsed="1"/>
-    <w:lsdException w:name="List Continue 5" w:semiHidden="1" w:unhideWhenUsed="1"/>
-    <w:lsdException w:name="Message Header" w:semiHidden="1" w:unhideWhenUsed="1"/>
-    <w:lsdException w:name="Subtitle" w:uiPriority="11" w:qFormat="1"/>
-    <w:lsdException w:name="Salutation" w:semiHidden="1" w:unhideWhenUsed="1"/>
-    <w:lsdException w:name="Date" w:semiHidden="1" w:unhideWhenUsed="1"/>
-    <w:lsdException w:name="Body Text First Indent" w:semiHidden="1" w:unhideWhenUsed="1"/>
-    <w:lsdException w:name="Body Text First Indent 2" w:semiHidden="1" w:unhideWhenUsed="1"/>
-    <w:lsdException w:name="Note Heading" w:semiHidden="1" w:unhideWhenUsed="1"/>
-    <w:lsdException w:name="Body Text 2" w:semiHidden="1" w:unhideWhenUsed="1"/>
-    <w:lsdException w:name="Body Text 3" w:semiHidden="1" w:unhideWhenUsed="1"/>
-    <w:lsdException w:name="Body Text Indent 2" w:semiHidden="1" w:unhideWhenUsed="1"/>
-    <w:lsdException w:name="Body Text Indent 3" w:semiHidden="1" w:unhideWhenUsed="1"/>
-    <w:lsdException w:name="Block Text" w:semiHidden="1" w:unhideWhenUsed="1"/>
-    <w:lsdException w:name="Hyperlink" w:semiHidden="1" w:unhideWhenUsed="1"/>
-    <w:lsdException w:name="FollowedHyperlink" w:semiHidden="1" w:unhideWhenUsed="1"/>
-    <w:lsdException w:name="Strong" w:uiPriority="22" w:qFormat="1"/>
-    <w:lsdException w:name="Emphasis" w:uiPriority="20" w:qFormat="1"/>
-    <w:lsdException w:name="Document Map" w:semiHidden="1" w:unhideWhenUsed="1"/>
-    <w:lsdException w:name="Plain Text" w:semiHidden="1" w:unhideWhenUsed="1"/>
-    <w:lsdException w:name="E-mail Signature" w:semiHidden="1" w:unhideWhenUsed="1"/>
-    <w:lsdException w:name="HTML Top of Form" w:semiHidden="1" w:unhideWhenUsed="1"/>
-    <w:lsdException w:name="HTML Bottom of Form" w:semiHidden="1" w:unhideWhenUsed="1"/>
-    <w:lsdException w:name="Normal (Web)" w:semiHidden="1" w:unhideWhenUsed="1"/>
-    <w:lsdException w:name="HTML Acronym" w:semiHidden="1" w:unhideWhenUsed="1"/>
-    <w:lsdException w:name="HTML Address" w:semiHidden="1" w:unhideWhenUsed="1"/>
-    <w:lsdException w:name="HTML Cite" w:semiHidden="1" w:unhideWhenUsed="1"/>
-    <w:lsdException w:name="HTML Code" w:semiHidden="1" w:unhideWhenUsed="1"/>
-    <w:lsdException w:name="HTML Definition" w:semiHidden="1" w:unhideWhenUsed="1"/>
-    <w:lsdException w:name="HTML Keyboard" w:semiHidden="1" w:unhideWhenUsed="1"/>
-    <w:lsdException w:name="HTML Preformatted" w:semiHidden="1" w:unhideWhenUsed="1"/>
-    <w:lsdException w:name="HTML Sample" w:semiHidden="1" w:unhideWhenUsed="1"/>
-    <w:lsdException w:name="HTML Typewriter" w:semiHidden="1" w:unhideWhenUsed="1"/>
-    <w:lsdException w:name="HTML Variable" w:semiHidden="1" w:unhideWhenUsed="1"/>
-    <w:lsdException w:name="Normal Table" w:semiHidden="1" w:unhideWhenUsed="1"/>
-    <w:lsdException w:name="annotation subject" w:semiHidden="1" w:unhideWhenUsed="1"/>
-    <w:lsdException w:name="No List" w:semiHidden="1" w:unhideWhenUsed="1"/>
-    <w:lsdException w:name="Outline List 1" w:semiHidden="1" w:unhideWhenUsed="1"/>
-    <w:lsdException w:name="Outline List 2" w:semiHidden="1" w:unhideWhenUsed="1"/>
-    <w:lsdException w:name="Outline List 3" w:semiHidden="1" w:unhideWhenUsed="1"/>
-    <w:lsdException w:name="Table Simple 1" w:semiHidden="1" w:unhideWhenUsed="1"/>
-    <w:lsdException w:name="Table Simple 2" w:semiHidden="1" w:unhideWhenUsed="1"/>
-    <w:lsdException w:name="Table Simple 3" w:semiHidden="1" w:unhideWhenUsed="1"/>
-    <w:lsdException w:name="Table Classic 1" w:semiHidden="1" w:unhideWhenUsed="1"/>
-    <w:lsdException w:name="Table Classic 2" w:semiHidden="1" w:unhideWhenUsed="1"/>
-    <w:lsdException w:name="Table Classic 3" w:semiHidden="1" w:unhideWhenUsed="1"/>
-    <w:lsdException w:name="Table Classic 4" w:semiHidden="1" w:unhideWhenUsed="1"/>
-    <w:lsdException w:name="Table Colorful 1" w:semiHidden="1" w:unhideWhenUsed="1"/>
-    <w:lsdException w:name="Table Colorful 2" w:semiHidden="1" w:unhideWhenUsed="1"/>
-    <w:lsdException w:name="Table Colorful 3" w:semiHidden="1" w:unhideWhenUsed="1"/>
-    <w:lsdException w:name="Table Columns 1" w:semiHidden="1" w:unhideWhenUsed="1"/>
-    <w:lsdException w:name="Table Columns 2" w:semiHidden="1" w:unhideWhenUsed="1"/>
-    <w:lsdException w:name="Table Columns 3" w:semiHidden="1" w:unhideWhenUsed="1"/>
-    <w:lsdException w:name="Table Columns 4" w:semiHidden="1" w:unhideWhenUsed="1"/>
-    <w:lsdException w:name="Table Columns 5" w:semiHidden="1" w:unhideWhenUsed="1"/>
-    <w:lsdException w:name="Table Grid 1" w:semiHidden="1" w:unhideWhenUsed="1"/>
-    <w:lsdException w:name="Table Grid 2" w:semiHidden="1" w:unhideWhenUsed="1"/>
-    <w:lsdException w:name="Table Grid 3" w:semiHidden="1" w:unhideWhenUsed="1"/>
-    <w:lsdException w:name="Table Grid 4" w:semiHidden="1" w:unhideWhenUsed="1"/>
-    <w:lsdException w:name="Table Grid 5" w:semiHidden="1" w:unhideWhenUsed="1"/>
-    <w:lsdException w:name="Table Grid 6" w:semiHidden="1" w:unhideWhenUsed="1"/>
-    <w:lsdException w:name="Table Grid 7" w:semiHidden="1" w:unhideWhenUsed="1"/>
-    <w:lsdException w:name="Table Grid 8" w:semiHidden="1" w:unhideWhenUsed="1"/>
-    <w:lsdException w:name="Table List 1" w:semiHidden="1" w:unhideWhenUsed="1"/>
-    <w:lsdException w:name="Table List 2" w:semiHidden="1" w:unhideWhenUsed="1"/>
-    <w:lsdException w:name="Table List 3" w:semiHidden="1" w:unhideWhenUsed="1"/>
-    <w:lsdException w:name="Table List 4" w:semiHidden="1" w:unhideWhenUsed="1"/>
-    <w:lsdException w:name="Table List 5" w:semiHidden="1" w:unhideWhenUsed="1"/>
-    <w:lsdException w:name="Table List 6" w:semiHidden="1" w:unhideWhenUsed="1"/>
-    <w:lsdException w:name="Table List 7" w:semiHidden="1" w:unhideWhenUsed="1"/>
-    <w:lsdException w:name="Table List 8" w:semiHidden="1" w:unhideWhenUsed="1"/>
-    <w:lsdException w:name="Table 3D effects 1" w:semiHidden="1" w:unhideWhenUsed="1"/>
-    <w:lsdException w:name="Table 3D effects 2" w:semiHidden="1" w:unhideWhenUsed="1"/>
-    <w:lsdException w:name="Table 3D effects 3" w:semiHidden="1" w:unhideWhenUsed="1"/>
-    <w:lsdException w:name="Table Contemporary" w:semiHidden="1" w:unhideWhenUsed="1"/>
-    <w:lsdException w:name="Table Elegant" w:semiHidden="1" w:unhideWhenUsed="1"/>
-    <w:lsdException w:name="Table Professional" w:semiHidden="1" w:unhideWhenUsed="1"/>
-    <w:lsdException w:name="Table Subtle 1" w:semiHidden="1" w:unhideWhenUsed="1"/>
-    <w:lsdException w:name="Table Subtle 2" w:semiHidden="1" w:unhideWhenUsed="1"/>
-    <w:lsdException w:name="Table Web 1" w:semiHidden="1" w:unhideWhenUsed="1"/>
-    <w:lsdException w:name="Table Web 2" w:semiHidden="1" w:unhideWhenUsed="1"/>
-    <w:lsdException w:name="Table Web 3" w:semiHidden="1" w:unhideWhenUsed="1"/>
-    <w:lsdException w:name="Balloon Text" w:semiHidden="1" w:unhideWhenUsed="1"/>
-    <w:lsdException w:name="Table Grid" w:uiPriority="39"/>
-    <w:lsdException w:name="Table Theme" w:semiHidden="1" w:unhideWhenUsed="1"/>
-    <w:lsdException w:name="Note Level 1" w:semiHidden="1" w:unhideWhenUsed="1"/>
-    <w:lsdException w:name="Note Level 2" w:semiHidden="1" w:unhideWhenUsed="1"/>
-    <w:lsdException w:name="Note Level 3" w:semiHidden="1" w:unhideWhenUsed="1"/>
-    <w:lsdException w:name="Note Level 4" w:semiHidden="1" w:unhideWhenUsed="1"/>
-    <w:lsdException w:name="Note Level 5" w:semiHidden="1" w:unhideWhenUsed="1"/>
-    <w:lsdException w:name="Note Level 6" w:semiHidden="1" w:unhideWhenUsed="1"/>
-    <w:lsdException w:name="Note Level 7" w:semiHidden="1" w:unhideWhenUsed="1"/>
-    <w:lsdException w:name="Note Level 8" w:semiHidden="1" w:unhideWhenUsed="1"/>
-    <w:lsdException w:name="Note Level 9" w:semiHidden="1" w:unhideWhenUsed="1"/>
-    <w:lsdException w:name="Placeholder Text" w:semiHidden="1"/>
-    <w:lsdException w:name="No Spacing" w:uiPriority="1" w:qFormat="1"/>
-    <w:lsdException w:name="Light Shading" w:uiPriority="60"/>
-    <w:lsdException w:name="Light List" w:uiPriority="61"/>
-    <w:lsdException w:name="Light Grid" w:uiPriority="62"/>
-    <w:lsdException w:name="Medium Shading 1" w:uiPriority="63"/>
-    <w:lsdException w:name="Medium Shading 2" w:uiPriority="64"/>
-    <w:lsdException w:name="Medium List 1" w:uiPriority="65"/>
-    <w:lsdException w:name="Medium List 2" w:uiPriority="66"/>
-    <w:lsdException w:name="Medium Grid 1" w:uiPriority="67"/>
-    <w:lsdException w:name="Medium Grid 2" w:uiPriority="68"/>
-    <w:lsdException w:name="Medium Grid 3" w:uiPriority="69"/>
-    <w:lsdException w:name="Dark List" w:uiPriority="70"/>
-    <w:lsdException w:name="Colorful Shading" w:uiPriority="71"/>
-    <w:lsdException w:name="Colorful List" w:uiPriority="72"/>
-    <w:lsdException w:name="Colorful Grid" w:uiPriority="73"/>
-    <w:lsdException w:name="Light Shading Accent 1" w:uiPriority="60"/>
-    <w:lsdException w:name="Light List Accent 1" w:uiPriority="61"/>
-    <w:lsdException w:name="Light Grid Accent 1" w:uiPriority="62"/>
-    <w:lsdException w:name="Medium Shading 1 Accent 1" w:uiPriority="63"/>
-    <w:lsdException w:name="Medium Shading 2 Accent 1" w:uiPriority="64"/>
-    <w:lsdException w:name="Medium List 1 Accent 1" w:uiPriority="65"/>
-    <w:lsdException w:name="Revision" w:semiHidden="1"/>
-    <w:lsdException w:name="List Paragraph" w:uiPriority="34" w:qFormat="1"/>
-    <w:lsdException w:name="Quote" w:uiPriority="29" w:qFormat="1"/>
-    <w:lsdException w:name="Intense Quote" w:uiPriority="30" w:qFormat="1"/>
-    <w:lsdException w:name="Medium List 2 Accent 1" w:uiPriority="66"/>
-    <w:lsdException w:name="Medium Grid 1 Accent 1" w:uiPriority="67"/>
-    <w:lsdException w:name="Medium Grid 2 Accent 1" w:uiPriority="68"/>
-    <w:lsdException w:name="Medium Grid 3 Accent 1" w:uiPriority="69"/>
-    <w:lsdException w:name="Dark List Accent 1" w:uiPriority="70"/>
-    <w:lsdException w:name="Colorful Shading Accent 1" w:uiPriority="71"/>
-    <w:lsdException w:name="Colorful List Accent 1" w:uiPriority="72"/>
-    <w:lsdException w:name="Colorful Grid Accent 1" w:uiPriority="73"/>
-    <w:lsdException w:name="Light Shading Accent 2" w:uiPriority="60"/>
-    <w:lsdException w:name="Light List Accent 2" w:uiPriority="61"/>
-    <w:lsdException w:name="Light Grid Accent 2" w:uiPriority="62"/>
-    <w:lsdException w:name="Medium Shading 1 Accent 2" w:uiPriority="63"/>
-    <w:lsdException w:name="Medium Shading 2 Accent 2" w:uiPriority="64"/>
-    <w:lsdException w:name="Medium List 1 Accent 2" w:uiPriority="65"/>
-    <w:lsdException w:name="Medium List 2 Accent 2" w:uiPriority="66"/>
-    <w:lsdException w:name="Medium Grid 1 Accent 2" w:uiPriority="67"/>
-    <w:lsdException w:name="Medium Grid 2 Accent 2" w:uiPriority="68"/>
-    <w:lsdException w:name="Medium Grid 3 Accent 2" w:uiPriority="69"/>
-    <w:lsdException w:name="Dark List Accent 2" w:uiPriority="70"/>
-    <w:lsdException w:name="Colorful Shading Accent 2" w:uiPriority="71"/>
-    <w:lsdException w:name="Colorful List Accent 2" w:uiPriority="72"/>
-    <w:lsdException w:name="Colorful Grid Accent 2" w:uiPriority="73"/>
-    <w:lsdException w:name="Light Shading Accent 3" w:uiPriority="60"/>
-    <w:lsdException w:name="Light List Accent 3" w:uiPriority="61"/>
-    <w:lsdException w:name="Light Grid Accent 3" w:uiPriority="62"/>
-    <w:lsdException w:name="Medium Shading 1 Accent 3" w:uiPriority="63"/>
-    <w:lsdException w:name="Medium Shading 2 Accent 3" w:uiPriority="64"/>
-    <w:lsdException w:name="Medium List 1 Accent 3" w:uiPriority="65"/>
-    <w:lsdException w:name="Medium List 2 Accent 3" w:uiPriority="66"/>
-    <w:lsdException w:name="Medium Grid 1 Accent 3" w:uiPriority="67"/>
-    <w:lsdException w:name="Medium Grid 2 Accent 3" w:uiPriority="68"/>
-    <w:lsdException w:name="Medium Grid 3 Accent 3" w:uiPriority="69"/>
-    <w:lsdException w:name="Dark List Accent 3" w:uiPriority="70"/>
-    <w:lsdException w:name="Colorful Shading Accent 3" w:uiPriority="71"/>
-    <w:lsdException w:name="Colorful List Accent 3" w:uiPriority="72"/>
-    <w:lsdException w:name="Colorful Grid Accent 3" w:uiPriority="73"/>
-    <w:lsdException w:name="Light Shading Accent 4" w:uiPriority="60"/>
-    <w:lsdException w:name="Light List Accent 4" w:uiPriority="61"/>
-    <w:lsdException w:name="Light Grid Accent 4" w:uiPriority="62"/>
-    <w:lsdException w:name="Medium Shading 1 Accent 4" w:uiPriority="63"/>
-    <w:lsdException w:name="Medium Shading 2 Accent 4" w:uiPriority="64"/>
-    <w:lsdException w:name="Medium List 1 Accent 4" w:uiPriority="65"/>
-    <w:lsdException w:name="Medium List 2 Accent 4" w:uiPriority="66"/>
-    <w:lsdException w:name="Medium Grid 1 Accent 4" w:uiPriority="67"/>
-    <w:lsdException w:name="Medium Grid 2 Accent 4" w:uiPriority="68"/>
-    <w:lsdException w:name="Medium Grid 3 Accent 4" w:uiPriority="69"/>
-    <w:lsdException w:name="Dark List Accent 4" w:uiPriority="70"/>
-    <w:lsdException w:name="Colorful Shading Accent 4" w:uiPriority="71"/>
-    <w:lsdException w:name="Colorful List Accent 4" w:uiPriority="72"/>
-    <w:lsdException w:name="Colorful Grid Accent 4" w:uiPriority="73"/>
-    <w:lsdException w:name="Light Shading Accent 5" w:uiPriority="60"/>
-    <w:lsdException w:name="Light List Accent 5" w:uiPriority="61"/>
-    <w:lsdException w:name="Light Grid Accent 5" w:uiPriority="62"/>
-    <w:lsdException w:name="Medium Shading 1 Accent 5" w:uiPriority="63"/>
-    <w:lsdException w:name="Medium Shading 2 Accent 5" w:uiPriority="64"/>
-    <w:lsdException w:name="Medium List 1 Accent 5" w:uiPriority="65"/>
-    <w:lsdException w:name="Medium List 2 Accent 5" w:uiPriority="66"/>
-    <w:lsdException w:name="Medium Grid 1 Accent 5" w:uiPriority="67"/>
-    <w:lsdException w:name="Medium Grid 2 Accent 5" w:uiPriority="68"/>
-    <w:lsdException w:name="Medium Grid 3 Accent 5" w:uiPriority="69"/>
-    <w:lsdException w:name="Dark List Accent 5" w:uiPriority="70"/>
-    <w:lsdException w:name="Colorful Shading Accent 5" w:uiPriority="71"/>
-    <w:lsdException w:name="Colorful List Accent 5" w:uiPriority="72"/>
-    <w:lsdException w:name="Colorful Grid Accent 5" w:uiPriority="73"/>
-    <w:lsdException w:name="Light Shading Accent 6" w:uiPriority="60"/>
-    <w:lsdException w:name="Light List Accent 6" w:uiPriority="61"/>
-    <w:lsdException w:name="Light Grid Accent 6" w:uiPriority="62"/>
-    <w:lsdException w:name="Medium Shading 1 Accent 6" w:uiPriority="63"/>
-    <w:lsdException w:name="Medium Shading 2 Accent 6" w:uiPriority="64"/>
-    <w:lsdException w:name="Medium List 1 Accent 6" w:uiPriority="65"/>
-    <w:lsdException w:name="Medium List 2 Accent 6" w:uiPriority="66"/>
-    <w:lsdException w:name="Medium Grid 1 Accent 6" w:uiPriority="67"/>
-    <w:lsdException w:name="Medium Grid 2 Accent 6" w:uiPriority="68"/>
-    <w:lsdException w:name="Medium Grid 3 Accent 6" w:uiPriority="69"/>
-    <w:lsdException w:name="Dark List Accent 6" w:uiPriority="70"/>
-    <w:lsdException w:name="Colorful Shading Accent 6" w:uiPriority="71"/>
-    <w:lsdException w:name="Colorful List Accent 6" w:uiPriority="72"/>
-    <w:lsdException w:name="Colorful Grid Accent 6" w:uiPriority="73"/>
-    <w:lsdException w:name="Subtle Emphasis" w:uiPriority="19" w:qFormat="1"/>
-    <w:lsdException w:name="Intense Emphasis" w:uiPriority="21" w:qFormat="1"/>
-    <w:lsdException w:name="Subtle Reference" w:uiPriority="31" w:qFormat="1"/>
-    <w:lsdException w:name="Intense Reference" w:uiPriority="32" w:qFormat="1"/>
-    <w:lsdException w:name="Book Title" w:uiPriority="33" w:qFormat="1"/>
-    <w:lsdException w:name="Bibliography" w:semiHidden="1" w:uiPriority="37" w:unhideWhenUsed="1"/>
-    <w:lsdException w:name="TOC Heading" w:semiHidden="1" w:uiPriority="39" w:unhideWhenUsed="1" w:qFormat="1"/>
-    <w:lsdException w:name="Plain Table 1" w:uiPriority="41"/>
-    <w:lsdException w:name="Plain Table 2" w:uiPriority="42"/>
-    <w:lsdException w:name="Plain Table 3" w:uiPriority="43"/>
-    <w:lsdException w:name="Plain Table 4" w:uiPriority="44"/>
-    <w:lsdException w:name="Plain Table 5" w:uiPriority="45"/>
-    <w:lsdException w:name="Grid Table Light" w:uiPriority="40"/>
-    <w:lsdException w:name="Grid Table 1 Light" w:uiPriority="46"/>
-    <w:lsdException w:name="Grid Table 2" w:uiPriority="47"/>
-    <w:lsdException w:name="Grid Table 3" w:uiPriority="48"/>
-    <w:lsdException w:name="Grid Table 4" w:uiPriority="49"/>
-    <w:lsdException w:name="Grid Table 5 Dark" w:uiPriority="50"/>
-    <w:lsdException w:name="Grid Table 6 Colorful" w:uiPriority="51"/>
-    <w:lsdException w:name="Grid Table 7 Colorful" w:uiPriority="52"/>
-    <w:lsdException w:name="Grid Table 1 Light Accent 1" w:uiPriority="46"/>
-    <w:lsdException w:name="Grid Table 2 Accent 1" w:uiPriority="47"/>
-    <w:lsdException w:name="Grid Table 3 Accent 1" w:uiPriority="48"/>
-    <w:lsdException w:name="Grid Table 4 Accent 1" w:uiPriority="49"/>
-    <w:lsdException w:name="Grid Table 5 Dark Accent 1" w:uiPriority="50"/>
-    <w:lsdException w:name="Grid Table 6 Colorful Accent 1" w:uiPriority="51"/>
-    <w:lsdException w:name="Grid Table 7 Colorful Accent 1" w:uiPriority="52"/>
-    <w:lsdException w:name="Grid Table 1 Light Accent 2" w:uiPriority="46"/>
-    <w:lsdException w:name="Grid Table 2 Accent 2" w:uiPriority="47"/>
-    <w:lsdException w:name="Grid Table 3 Accent 2" w:uiPriority="48"/>
-    <w:lsdException w:name="Grid Table 4 Accent 2" w:uiPriority="49"/>
-    <w:lsdException w:name="Grid Table 5 Dark Accent 2" w:uiPriority="50"/>
-    <w:lsdException w:name="Grid Table 6 Colorful Accent 2" w:uiPriority="51"/>
-    <w:lsdException w:name="Grid Table 7 Colorful Accent 2" w:uiPriority="52"/>
-    <w:lsdException w:name="Grid Table 1 Light Accent 3" w:uiPriority="46"/>
-    <w:lsdException w:name="Grid Table 2 Accent 3" w:uiPriority="47"/>
-    <w:lsdException w:name="Grid Table 3 Accent 3" w:uiPriority="48"/>
-    <w:lsdException w:name="Grid Table 4 Accent 3" w:uiPriority="49"/>
-    <w:lsdException w:name="Grid Table 5 Dark Accent 3" w:uiPriority="50"/>
-    <w:lsdException w:name="Grid Table 6 Colorful Accent 3" w:uiPriority="51"/>
-    <w:lsdException w:name="Grid Table 7 Colorful Accent 3" w:uiPriority="52"/>
-    <w:lsdException w:name="Grid Table 1 Light Accent 4" w:uiPriority="46"/>
-    <w:lsdException w:name="Grid Table 2 Accent 4" w:uiPriority="47"/>
-    <w:lsdException w:name="Grid Table 3 Accent 4" w:uiPriority="48"/>
-    <w:lsdException w:name="Grid Table 4 Accent 4" w:uiPriority="49"/>
-    <w:lsdException w:name="Grid Table 5 Dark Accent 4" w:uiPriority="50"/>
-    <w:lsdException w:name="Grid Table 6 Colorful Accent 4" w:uiPriority="51"/>
-    <w:lsdException w:name="Grid Table 7 Colorful Accent 4" w:uiPriority="52"/>
-    <w:lsdException w:name="Grid Table 1 Light Accent 5" w:uiPriority="46"/>
-    <w:lsdException w:name="Grid Table 2 Accent 5" w:uiPriority="47"/>
-    <w:lsdException w:name="Grid Table 3 Accent 5" w:uiPriority="48"/>
-    <w:lsdException w:name="Grid Table 4 Accent 5" w:uiPriority="49"/>
-    <w:lsdException w:name="Grid Table 5 Dark Accent 5" w:uiPriority="50"/>
-    <w:lsdException w:name="Grid Table 6 Colorful Accent 5" w:uiPriority="51"/>
-    <w:lsdException w:name="Grid Table 7 Colorful Accent 5" w:uiPriority="52"/>
-    <w:lsdException w:name="Grid Table 1 Light Accent 6" w:uiPriority="46"/>
-    <w:lsdException w:name="Grid Table 2 Accent 6" w:uiPriority="47"/>
-    <w:lsdException w:name="Grid Table 3 Accent 6" w:uiPriority="48"/>
-    <w:lsdException w:name="Grid Table 4 Accent 6" w:uiPriority="49"/>
-    <w:lsdException w:name="Grid Table 5 Dark Accent 6" w:uiPriority="50"/>
-    <w:lsdException w:name="Grid Table 6 Colorful Accent 6" w:uiPriority="51"/>
-    <w:lsdException w:name="Grid Table 7 Colorful Accent 6" w:uiPriority="52"/>
-    <w:lsdException w:name="List Table 1 Light" w:uiPriority="46"/>
-    <w:lsdException w:name="List Table 2" w:uiPriority="47"/>
-    <w:lsdException w:name="List Table 3" w:uiPriority="48"/>
-    <w:lsdException w:name="List Table 4" w:uiPriority="49"/>
-    <w:lsdException w:name="List Table 5 Dark" w:uiPriority="50"/>
-    <w:lsdException w:name="List Table 6 Colorful" w:uiPriority="51"/>
-    <w:lsdException w:name="List Table 7 Colorful" w:uiPriority="52"/>
-    <w:lsdException w:name="List Table 1 Light Accent 1" w:uiPriority="46"/>
-    <w:lsdException w:name="List Table 2 Accent 1" w:uiPriority="47"/>
-    <w:lsdException w:name="List Table 3 Accent 1" w:uiPriority="48"/>
-    <w:lsdException w:name="List Table 4 Accent 1" w:uiPriority="49"/>
-    <w:lsdException w:name="List Table 5 Dark Accent 1" w:uiPriority="50"/>
-    <w:lsdException w:name="List Table 6 Colorful Accent 1" w:uiPriority="51"/>
-    <w:lsdException w:name="List Table 7 Colorful Accent 1" w:uiPriority="52"/>
-    <w:lsdException w:name="List Table 1 Light Accent 2" w:uiPriority="46"/>
-    <w:lsdException w:name="List Table 2 Accent 2" w:uiPriority="47"/>
-    <w:lsdException w:name="List Table 3 Accent 2" w:uiPriority="48"/>
-    <w:lsdException w:name="List Table 4 Accent 2" w:uiPriority="49"/>
-    <w:lsdException w:name="List Table 5 Dark Accent 2" w:uiPriority="50"/>
-    <w:lsdException w:name="List Table 6 Colorful Accent 2" w:uiPriority="51"/>
-    <w:lsdException w:name="List Table 7 Colorful Accent 2" w:uiPriority="52"/>
-    <w:lsdException w:name="List Table 1 Light Accent 3" w:uiPriority="46"/>
-    <w:lsdException w:name="List Table 2 Accent 3" w:uiPriority="47"/>
-    <w:lsdException w:name="List Table 3 Accent 3" w:uiPriority="48"/>
-    <w:lsdException w:name="List Table 4 Accent 3" w:uiPriority="49"/>
-    <w:lsdException w:name="List Table 5 Dark Accent 3" w:uiPriority="50"/>
-    <w:lsdException w:name="List Table 6 Colorful Accent 3" w:uiPriority="51"/>
-    <w:lsdException w:name="List Table 7 Colorful Accent 3" w:uiPriority="52"/>
-    <w:lsdException w:name="List Table 1 Light Accent 4" w:uiPriority="46"/>
-    <w:lsdException w:name="List Table 2 Accent 4" w:uiPriority="47"/>
-    <w:lsdException w:name="List Table 3 Accent 4" w:uiPriority="48"/>
-    <w:lsdException w:name="List Table 4 Accent 4" w:uiPriority="49"/>
-    <w:lsdException w:name="List Table 5 Dark Accent 4" w:uiPriority="50"/>
-    <w:lsdException w:name="List Table 6 Colorful Accent 4" w:uiPriority="51"/>
-    <w:lsdException w:name="List Table 7 Colorful Accent 4" w:uiPriority="52"/>
-    <w:lsdException w:name="List Table 1 Light Accent 5" w:uiPriority="46"/>
-    <w:lsdException w:name="List Table 2 Accent 5" w:uiPriority="47"/>
-    <w:lsdException w:name="List Table 3 Accent 5" w:uiPriority="48"/>
-    <w:lsdException w:name="List Table 4 Accent 5" w:uiPriority="49"/>
-    <w:lsdException w:name="List Table 5 Dark Accent 5" w:uiPriority="50"/>
-    <w:lsdException w:name="List Table 6 Colorful Accent 5" w:uiPriority="51"/>
-    <w:lsdException w:name="List Table 7 Colorful Accent 5" w:uiPriority="52"/>
-    <w:lsdException w:name="List Table 1 Light Accent 6" w:uiPriority="46"/>
-    <w:lsdException w:name="List Table 2 Accent 6" w:uiPriority="47"/>
-    <w:lsdException w:name="List Table 3 Accent 6" w:uiPriority="48"/>
-    <w:lsdException w:name="List Table 4 Accent 6" w:uiPriority="49"/>
-    <w:lsdException w:name="List Table 5 Dark Accent 6" w:uiPriority="50"/>
-    <w:lsdException w:name="List Table 6 Colorful Accent 6" w:uiPriority="51"/>
-    <w:lsdException w:name="List Table 7 Colorful Accent 6" w:uiPriority="52"/>
-    <w:lsdException w:name="Mention" w:semiHidden="1" w:unhideWhenUsed="1"/>
-    <w:lsdException w:name="Smart Hyperlink" w:semiHidden="1" w:unhideWhenUsed="1"/>
-  </w:latentStyles>
-  <w:style w:type="paragraph" w:default="1" w:styleId="Normal">
-    <w:name w:val="Normal"/>
-    <w:qFormat/>
-  </w:style>
-  <w:style w:type="character" w:default="1" w:styleId="DefaultParagraphFont">
-    <w:name w:val="Default Paragraph Font"/>
-    <w:uiPriority w:val="1"/>
-    <w:semiHidden/>
-    <w:unhideWhenUsed/>
-  </w:style>
-  <w:style w:type="table" w:default="1" w:styleId="TableNormal">
-    <w:name w:val="Normal Table"/>
-    <w:uiPriority w:val="99"/>
-    <w:semiHidden/>
-    <w:unhideWhenUsed/>
-    <w:tblPr>
-      <w:tblInd w:w="0" w:type="dxa"/>
-      <w:tblCellMar>
-        <w:top w:w="0" w:type="dxa"/>
-        <w:left w:w="108" w:type="dxa"/>
-        <w:bottom w:w="0" w:type="dxa"/>
-        <w:right w:w="108" w:type="dxa"/>
-      </w:tblCellMar>
-    </w:tblPr>
-  </w:style>
-  <w:style w:type="numbering" w:default="1" w:styleId="NoList">
-    <w:name w:val="No List"/>
-    <w:uiPriority w:val="99"/>
-    <w:semiHidden/>
-    <w:unhideWhenUsed/>
-  </w:style>
-  <w:style w:type="character" w:styleId="PlaceholderText">
-    <w:name w:val="Placeholder Text"/>
-    <w:basedOn w:val="DefaultParagraphFont"/>
-    <w:uiPriority w:val="99"/>
-    <w:semiHidden/>
-    <w:rsid w:val="00A23A9E"/>
-    <w:rPr>
-      <w:color w:val="808080"/>
-    </w:rPr>
-  </w:style>
-</w:styles>
-</file>
-
-<file path=word/glossary/webSettings.xml><?xml version="1.0" encoding="utf-8"?>
-<w:webSettings xmlns:mc="http://schemas.openxmlformats.org/markup-compatibility/2006" xmlns:r="http://schemas.openxmlformats.org/officeDocument/2006/relationships" xmlns:w="http://schemas.openxmlformats.org/wordprocessingml/2006/main" xmlns:w14="http://schemas.microsoft.com/office/word/2010/wordml" xmlns:w15="http://schemas.microsoft.com/office/word/2012/wordml" mc:Ignorable="w14 w15">
-  <w:allowPNG/>
-  <w:doNotSaveAsSingleFile/>
-  <w:pixelsPerInch w:val="96"/>
-</w:webSettings>
 </file>
 
 <file path=word/theme/theme1.xml><?xml version="1.0" encoding="utf-8"?>
@@ -12080,7 +16484,7 @@
 </file>
 
 <file path=customXml/itemProps1.xml><?xml version="1.0" encoding="utf-8"?>
-<ds:datastoreItem xmlns:ds="http://schemas.openxmlformats.org/officeDocument/2006/customXml" ds:itemID="{74F84F7F-9D0A-EB47-9BB6-51EB668A9CC0}">
+<ds:datastoreItem xmlns:ds="http://schemas.openxmlformats.org/officeDocument/2006/customXml" ds:itemID="{AFE007F6-7171-5E47-B2BF-E5335AAA652D}">
   <ds:schemaRefs>
     <ds:schemaRef ds:uri="http://schemas.openxmlformats.org/officeDocument/2006/bibliography"/>
   </ds:schemaRefs>

--- a/LaporanTugasAkhir_Ivan.docx
+++ b/LaporanTugasAkhir_Ivan.docx
@@ -99,7 +99,7 @@
           <w:sz w:val="32"/>
         </w:rPr>
         <w:drawing>
-          <wp:inline distT="0" distB="0" distL="0" distR="0" wp14:anchorId="287560E4" wp14:editId="3C7D56C0">
+          <wp:inline distT="0" distB="0" distL="0" distR="0" wp14:anchorId="098DE8ED" wp14:editId="242D7037">
             <wp:extent cx="1934043" cy="1667464"/>
             <wp:effectExtent l="0" t="0" r="0" b="9525"/>
             <wp:docPr id="22" name="Picture 22"/>
@@ -397,13 +397,22 @@
           <w:sz w:val="28"/>
         </w:rPr>
       </w:pPr>
+      <w:proofErr w:type="gramStart"/>
       <w:r>
         <w:rPr>
           <w:b/>
           <w:sz w:val="28"/>
         </w:rPr>
         <w:lastRenderedPageBreak/>
-        <w:t>BAB I</w:t>
+        <w:t>BAB</w:t>
+      </w:r>
+      <w:proofErr w:type="gramEnd"/>
+      <w:r>
+        <w:rPr>
+          <w:b/>
+          <w:sz w:val="28"/>
+        </w:rPr>
+        <w:t xml:space="preserve"> I</w:t>
       </w:r>
     </w:p>
     <w:p>
@@ -860,6 +869,28 @@
     <w:p>
       <w:pPr>
         <w:pStyle w:val="ListParagraph"/>
+        <w:numPr>
+          <w:ilvl w:val="0"/>
+          <w:numId w:val="5"/>
+        </w:numPr>
+        <w:spacing w:after="0" w:line="360" w:lineRule="auto"/>
+        <w:jc w:val="both"/>
+        <w:rPr>
+          <w:rFonts w:ascii="Times New Roman" w:hAnsi="Times New Roman" w:cs="Times New Roman"/>
+          <w:sz w:val="24"/>
+        </w:rPr>
+      </w:pPr>
+      <w:r>
+        <w:rPr>
+          <w:rFonts w:ascii="Times New Roman" w:hAnsi="Times New Roman" w:cs="Times New Roman"/>
+          <w:sz w:val="24"/>
+        </w:rPr>
+        <w:t>Apa saja komponen evaluasi untuk mengetahui performa dari sistem yang dibuat dan berapakah nilainya?</w:t>
+      </w:r>
+    </w:p>
+    <w:p>
+      <w:pPr>
+        <w:pStyle w:val="ListParagraph"/>
         <w:spacing w:after="0" w:line="360" w:lineRule="auto"/>
         <w:ind w:left="1080"/>
         <w:jc w:val="both"/>
@@ -991,7 +1022,23 @@
         <w:t>sistem</w:t>
       </w:r>
       <w:r>
-        <w:t xml:space="preserve"> sehingga dapat dijadikan ukuran tingkat keberhasilannya.  Tujuan dan manfaat dirumuskan meliputi tujuan  umum pembuatan Tugas Akhir.  Tujuan dan  manfaat yang dimaksudkan adalah sebagai berikut:</w:t>
+        <w:t xml:space="preserve"> sehingga dapat dijadikan ukuran tingkat keberhasilannya.  Tujuan dan manfaat dirumuskan meliputi </w:t>
+      </w:r>
+      <w:proofErr w:type="gramStart"/>
+      <w:r>
+        <w:t>tujuan  umum</w:t>
+      </w:r>
+      <w:proofErr w:type="gramEnd"/>
+      <w:r>
+        <w:t xml:space="preserve"> pembuatan Tugas Akhir.  Tujuan </w:t>
+      </w:r>
+      <w:proofErr w:type="gramStart"/>
+      <w:r>
+        <w:t>dan  manfaat</w:t>
+      </w:r>
+      <w:proofErr w:type="gramEnd"/>
+      <w:r>
+        <w:t xml:space="preserve"> yang dimaksudkan adalah sebagai berikut:</w:t>
       </w:r>
     </w:p>
     <w:p>
@@ -1143,6 +1190,28 @@
           <w:sz w:val="24"/>
         </w:rPr>
         <w:t xml:space="preserve"> yang dibuktikan dengan proses evaluasi.</w:t>
+      </w:r>
+    </w:p>
+    <w:p>
+      <w:pPr>
+        <w:pStyle w:val="ListParagraph"/>
+        <w:numPr>
+          <w:ilvl w:val="0"/>
+          <w:numId w:val="6"/>
+        </w:numPr>
+        <w:spacing w:after="0" w:line="360" w:lineRule="auto"/>
+        <w:jc w:val="both"/>
+        <w:rPr>
+          <w:rFonts w:ascii="Times New Roman" w:hAnsi="Times New Roman" w:cs="Times New Roman"/>
+          <w:sz w:val="24"/>
+        </w:rPr>
+      </w:pPr>
+      <w:r>
+        <w:rPr>
+          <w:rFonts w:ascii="Times New Roman" w:hAnsi="Times New Roman" w:cs="Times New Roman"/>
+          <w:sz w:val="24"/>
+        </w:rPr>
+        <w:t>Performa dari sistem yang telah dibuat dapat diukur dengan beberapa komponen/variabel evaluasi.</w:t>
       </w:r>
     </w:p>
     <w:p>
@@ -1327,6 +1396,7 @@
           <w:rFonts w:ascii="Times New Roman" w:hAnsi="Times New Roman" w:cs="Times New Roman"/>
           <w:sz w:val="24"/>
         </w:rPr>
+        <w:lastRenderedPageBreak/>
         <w:t xml:space="preserve">Data citra digital pada pengujian sistem, menggunakan data </w:t>
       </w:r>
       <w:r>
@@ -1467,7 +1537,6 @@
           <w:b/>
           <w:sz w:val="24"/>
         </w:rPr>
-        <w:lastRenderedPageBreak/>
         <w:t>Metodologi Penelitian</w:t>
       </w:r>
     </w:p>
@@ -1849,71 +1918,6 @@
         </w:rPr>
         <w:t>Membuat laporan perancangan dan pengujian yang dilampirkan pada laporan tugas akhir.</w:t>
       </w:r>
-    </w:p>
-    <w:p>
-      <w:pPr>
-        <w:pStyle w:val="ListParagraph"/>
-        <w:spacing w:line="360" w:lineRule="auto"/>
-        <w:ind w:left="1080"/>
-        <w:jc w:val="both"/>
-        <w:rPr>
-          <w:rFonts w:ascii="Times New Roman" w:hAnsi="Times New Roman" w:cs="Times New Roman"/>
-          <w:color w:val="000000" w:themeColor="text1"/>
-          <w:sz w:val="24"/>
-        </w:rPr>
-      </w:pPr>
-    </w:p>
-    <w:p>
-      <w:pPr>
-        <w:pStyle w:val="ListParagraph"/>
-        <w:spacing w:line="360" w:lineRule="auto"/>
-        <w:ind w:left="1080"/>
-        <w:jc w:val="both"/>
-        <w:rPr>
-          <w:rFonts w:ascii="Times New Roman" w:hAnsi="Times New Roman" w:cs="Times New Roman"/>
-          <w:color w:val="000000" w:themeColor="text1"/>
-          <w:sz w:val="24"/>
-        </w:rPr>
-      </w:pPr>
-    </w:p>
-    <w:p>
-      <w:pPr>
-        <w:pStyle w:val="ListParagraph"/>
-        <w:spacing w:line="360" w:lineRule="auto"/>
-        <w:ind w:left="1080"/>
-        <w:jc w:val="both"/>
-        <w:rPr>
-          <w:rFonts w:ascii="Times New Roman" w:hAnsi="Times New Roman" w:cs="Times New Roman"/>
-          <w:color w:val="000000" w:themeColor="text1"/>
-          <w:sz w:val="24"/>
-        </w:rPr>
-      </w:pPr>
-    </w:p>
-    <w:p>
-      <w:pPr>
-        <w:pStyle w:val="ListParagraph"/>
-        <w:spacing w:line="360" w:lineRule="auto"/>
-        <w:ind w:left="1080"/>
-        <w:jc w:val="both"/>
-        <w:rPr>
-          <w:rFonts w:ascii="Times New Roman" w:hAnsi="Times New Roman" w:cs="Times New Roman"/>
-          <w:color w:val="000000" w:themeColor="text1"/>
-          <w:sz w:val="24"/>
-        </w:rPr>
-      </w:pPr>
-    </w:p>
-    <w:p>
-      <w:pPr>
-        <w:pStyle w:val="ListParagraph"/>
-        <w:spacing w:line="360" w:lineRule="auto"/>
-        <w:ind w:left="1080"/>
-        <w:jc w:val="both"/>
-        <w:rPr>
-          <w:rFonts w:ascii="Times New Roman" w:hAnsi="Times New Roman" w:cs="Times New Roman"/>
-          <w:color w:val="000000" w:themeColor="text1"/>
-          <w:sz w:val="24"/>
-        </w:rPr>
-      </w:pPr>
     </w:p>
     <w:p>
       <w:pPr>
@@ -7278,81 +7282,7 @@
           <w:shd w:val="clear" w:color="auto" w:fill="FFFFFF"/>
           <w:lang w:val="id-ID"/>
         </w:rPr>
-        <w:t>Penelitian selanjutnya, yaitu penelitian kesebelas yang dilakukan oleh Tariq, A., et al, (2021), dengan judul “Real Time Vehicle Detection and Colour Recognition using tuned Features of Faster-RCNN”.</w:t>
-      </w:r>
-      <w:r>
-        <w:rPr>
-          <w:rFonts w:eastAsia="Times New Roman"/>
-          <w:color w:val="000000"/>
-          <w:szCs w:val="29"/>
-          <w:shd w:val="clear" w:color="auto" w:fill="FFFFFF"/>
-          <w:lang w:val="id-ID"/>
-        </w:rPr>
-        <w:t xml:space="preserve"> Pada penelitian ini bertujuan untuk mendeteksi </w:t>
-      </w:r>
-      <w:r>
-        <w:rPr>
-          <w:rFonts w:eastAsia="Times New Roman"/>
-          <w:color w:val="000000"/>
-          <w:szCs w:val="29"/>
-          <w:shd w:val="clear" w:color="auto" w:fill="FFFFFF"/>
-          <w:lang w:val="id-ID"/>
-        </w:rPr>
-        <w:t xml:space="preserve">warna dari mobil yang terekam kamera pada jalan raya. </w:t>
-      </w:r>
-      <w:r>
-        <w:rPr>
-          <w:rFonts w:eastAsia="Times New Roman"/>
-          <w:color w:val="000000"/>
-          <w:szCs w:val="29"/>
-          <w:shd w:val="clear" w:color="auto" w:fill="FFFFFF"/>
-          <w:lang w:val="id-ID"/>
-        </w:rPr>
-        <w:t>Penelitian ini mengimplementasikan model Faster-RCNN sebagai algoritma deteksi objek.</w:t>
-      </w:r>
-      <w:r>
-        <w:rPr>
-          <w:rFonts w:eastAsia="Times New Roman"/>
-          <w:color w:val="000000"/>
-          <w:szCs w:val="29"/>
-          <w:shd w:val="clear" w:color="auto" w:fill="FFFFFF"/>
-          <w:lang w:val="id-ID"/>
-        </w:rPr>
-        <w:t xml:space="preserve"> Hasil dari penelitian ini menunjukkan hasil akurasi dari Faster R-CNN ialah 95,31% dengan keaadan cuaca berawan atau mendung.</w:t>
-      </w:r>
-    </w:p>
-    <w:p>
-      <w:pPr>
-        <w:spacing w:line="360" w:lineRule="auto"/>
-        <w:ind w:firstLine="357"/>
-        <w:jc w:val="both"/>
-        <w:rPr>
-          <w:rFonts w:eastAsia="Times New Roman"/>
-          <w:color w:val="000000"/>
-          <w:szCs w:val="29"/>
-          <w:shd w:val="clear" w:color="auto" w:fill="FFFFFF"/>
-          <w:lang w:val="id-ID"/>
-        </w:rPr>
-      </w:pPr>
-      <w:r>
-        <w:rPr>
-          <w:rFonts w:eastAsia="Times New Roman"/>
-          <w:color w:val="000000"/>
-          <w:szCs w:val="29"/>
-          <w:shd w:val="clear" w:color="auto" w:fill="FFFFFF"/>
-          <w:lang w:val="id-ID"/>
-        </w:rPr>
-        <w:t>Penelitian kedua belas, yaitu dilakukan oleh</w:t>
-      </w:r>
-      <w:r>
-        <w:rPr>
-          <w:rFonts w:eastAsia="Times New Roman"/>
-          <w:color w:val="000000"/>
-          <w:szCs w:val="29"/>
-          <w:shd w:val="clear" w:color="auto" w:fill="FFFFFF"/>
-          <w:lang w:val="id-ID"/>
-        </w:rPr>
-        <w:t xml:space="preserve"> Suhao, L., et al, (2018), yang berjudul “</w:t>
+        <w:t>Penelitian selanjutnya, yaitu penelitian kesebelas yang dilakukan oleh Tariq, A., et al, (2021), dengan judul “</w:t>
       </w:r>
       <w:r>
         <w:rPr>
@@ -7363,7 +7293,7 @@
           <w:shd w:val="clear" w:color="auto" w:fill="FFFFFF"/>
           <w:lang w:val="id-ID"/>
         </w:rPr>
-        <w:t>Vehicle type detection based on deep learning in traffic scene</w:t>
+        <w:t>Real Time Vehicle Detection and Colour Recognition using tuned Features of Faster-RCNN</w:t>
       </w:r>
       <w:r>
         <w:rPr>
@@ -7383,7 +7313,71 @@
           <w:shd w:val="clear" w:color="auto" w:fill="FFFFFF"/>
           <w:lang w:val="id-ID"/>
         </w:rPr>
-        <w:t xml:space="preserve"> Tujuan dari penelitian ini ialah untuk mendeteksi tipe dari kendaraan yang terekam kamera dengan mengklasifikasikannya menjadi mobil, minibus, dan SUV. Pada penelitian ini, </w:t>
+        <w:t xml:space="preserve"> Pada penelitian ini bertujuan untuk mendeteksi </w:t>
+      </w:r>
+      <w:r>
+        <w:rPr>
+          <w:rFonts w:eastAsia="Times New Roman"/>
+          <w:color w:val="000000"/>
+          <w:szCs w:val="29"/>
+          <w:shd w:val="clear" w:color="auto" w:fill="FFFFFF"/>
+          <w:lang w:val="id-ID"/>
+        </w:rPr>
+        <w:t xml:space="preserve">warna dari mobil yang terekam kamera pada jalan raya. </w:t>
+      </w:r>
+      <w:r>
+        <w:rPr>
+          <w:rFonts w:eastAsia="Times New Roman"/>
+          <w:color w:val="000000"/>
+          <w:szCs w:val="29"/>
+          <w:shd w:val="clear" w:color="auto" w:fill="FFFFFF"/>
+          <w:lang w:val="id-ID"/>
+        </w:rPr>
+        <w:t>Penelitian ini mengimplementasikan model Faster-RCNN sebagai algoritma deteksi objek.</w:t>
+      </w:r>
+      <w:r>
+        <w:rPr>
+          <w:rFonts w:eastAsia="Times New Roman"/>
+          <w:color w:val="000000"/>
+          <w:szCs w:val="29"/>
+          <w:shd w:val="clear" w:color="auto" w:fill="FFFFFF"/>
+          <w:lang w:val="id-ID"/>
+        </w:rPr>
+        <w:t xml:space="preserve"> Hasil dari penelitian ini menunjukkan hasil akurasi dari Faster R-CNN ialah 95,31% dengan keaadan cuaca berawan atau mendung.</w:t>
+      </w:r>
+    </w:p>
+    <w:p>
+      <w:pPr>
+        <w:spacing w:line="360" w:lineRule="auto"/>
+        <w:ind w:firstLine="357"/>
+        <w:jc w:val="both"/>
+        <w:rPr>
+          <w:rFonts w:eastAsia="Times New Roman"/>
+          <w:color w:val="000000"/>
+          <w:szCs w:val="29"/>
+          <w:shd w:val="clear" w:color="auto" w:fill="FFFFFF"/>
+          <w:lang w:val="id-ID"/>
+        </w:rPr>
+      </w:pPr>
+      <w:r>
+        <w:rPr>
+          <w:rFonts w:eastAsia="Times New Roman"/>
+          <w:color w:val="000000"/>
+          <w:szCs w:val="29"/>
+          <w:shd w:val="clear" w:color="auto" w:fill="FFFFFF"/>
+          <w:lang w:val="id-ID"/>
+        </w:rPr>
+        <w:t>Penelitian kedua belas, yaitu dilakukan oleh</w:t>
+      </w:r>
+      <w:r>
+        <w:rPr>
+          <w:rFonts w:eastAsia="Times New Roman"/>
+          <w:color w:val="000000"/>
+          <w:szCs w:val="29"/>
+          <w:shd w:val="clear" w:color="auto" w:fill="FFFFFF"/>
+          <w:lang w:val="id-ID"/>
+        </w:rPr>
+        <w:t xml:space="preserve"> Suhao, L., et al, (2018), yang berjudul “</w:t>
       </w:r>
       <w:r>
         <w:rPr>
@@ -7394,7 +7388,7 @@
           <w:shd w:val="clear" w:color="auto" w:fill="FFFFFF"/>
           <w:lang w:val="id-ID"/>
         </w:rPr>
-        <w:t>dataset</w:t>
+        <w:t>Vehicle type detection based on deep learning in traffic scene</w:t>
       </w:r>
       <w:r>
         <w:rPr>
@@ -7404,7 +7398,17 @@
           <w:shd w:val="clear" w:color="auto" w:fill="FFFFFF"/>
           <w:lang w:val="id-ID"/>
         </w:rPr>
-        <w:t xml:space="preserve"> diambil dari MIT dan </w:t>
+        <w:t>”.</w:t>
+      </w:r>
+      <w:r>
+        <w:rPr>
+          <w:rFonts w:eastAsia="Times New Roman"/>
+          <w:color w:val="000000"/>
+          <w:szCs w:val="29"/>
+          <w:shd w:val="clear" w:color="auto" w:fill="FFFFFF"/>
+          <w:lang w:val="id-ID"/>
+        </w:rPr>
+        <w:t xml:space="preserve"> Tujuan dari penelitian ini ialah untuk mendeteksi tipe dari kendaraan yang terekam kamera dengan mengklasifikasikannya menjadi mobil, minibus, dan SUV. Pada penelitian ini, </w:t>
       </w:r>
       <w:r>
         <w:rPr>
@@ -7415,7 +7419,7 @@
           <w:shd w:val="clear" w:color="auto" w:fill="FFFFFF"/>
           <w:lang w:val="id-ID"/>
         </w:rPr>
-        <w:t>Caltech car</w:t>
+        <w:t>dataset</w:t>
       </w:r>
       <w:r>
         <w:rPr>
@@ -7425,37 +7429,7 @@
           <w:shd w:val="clear" w:color="auto" w:fill="FFFFFF"/>
           <w:lang w:val="id-ID"/>
         </w:rPr>
-        <w:t xml:space="preserve"> dengan mengimplementasikan model</w:t>
-      </w:r>
-      <w:r>
-        <w:rPr>
-          <w:rFonts w:eastAsia="Times New Roman"/>
-          <w:color w:val="000000"/>
-          <w:szCs w:val="29"/>
-          <w:shd w:val="clear" w:color="auto" w:fill="FFFFFF"/>
-          <w:lang w:val="id-ID"/>
-        </w:rPr>
-        <w:t xml:space="preserve"> Faster R-CNN sebagai algoritma</w:t>
-      </w:r>
-      <w:r>
-        <w:rPr>
-          <w:rFonts w:eastAsia="Times New Roman"/>
-          <w:color w:val="000000"/>
-          <w:szCs w:val="29"/>
-          <w:shd w:val="clear" w:color="auto" w:fill="FFFFFF"/>
-          <w:lang w:val="id-ID"/>
-        </w:rPr>
-        <w:t xml:space="preserve"> deteksi objeknya.</w:t>
-      </w:r>
-      <w:r>
-        <w:rPr>
-          <w:rFonts w:eastAsia="Times New Roman"/>
-          <w:color w:val="000000"/>
-          <w:szCs w:val="29"/>
-          <w:shd w:val="clear" w:color="auto" w:fill="FFFFFF"/>
-          <w:lang w:val="id-ID"/>
-        </w:rPr>
-        <w:t xml:space="preserve"> Pada penelitian ini, diimplementasikan </w:t>
+        <w:t xml:space="preserve"> diambil dari MIT dan </w:t>
       </w:r>
       <w:r>
         <w:rPr>
@@ -7466,7 +7440,7 @@
           <w:shd w:val="clear" w:color="auto" w:fill="FFFFFF"/>
           <w:lang w:val="id-ID"/>
         </w:rPr>
-        <w:t xml:space="preserve">depth learning network </w:t>
+        <w:t>Caltech car</w:t>
       </w:r>
       <w:r>
         <w:rPr>
@@ -7476,7 +7450,7 @@
           <w:shd w:val="clear" w:color="auto" w:fill="FFFFFF"/>
           <w:lang w:val="id-ID"/>
         </w:rPr>
-        <w:t>model</w:t>
+        <w:t xml:space="preserve"> dengan mengimplementasikan model</w:t>
       </w:r>
       <w:r>
         <w:rPr>
@@ -7486,7 +7460,7 @@
           <w:shd w:val="clear" w:color="auto" w:fill="FFFFFF"/>
           <w:lang w:val="id-ID"/>
         </w:rPr>
-        <w:t xml:space="preserve"> bernama ZF model</w:t>
+        <w:t xml:space="preserve"> Faster R-CNN sebagai algoritma</w:t>
       </w:r>
       <w:r>
         <w:rPr>
@@ -7496,7 +7470,7 @@
           <w:shd w:val="clear" w:color="auto" w:fill="FFFFFF"/>
           <w:lang w:val="id-ID"/>
         </w:rPr>
-        <w:t xml:space="preserve"> </w:t>
+        <w:t xml:space="preserve"> deteksi objeknya.</w:t>
       </w:r>
       <w:r>
         <w:rPr>
@@ -7506,7 +7480,7 @@
           <w:shd w:val="clear" w:color="auto" w:fill="FFFFFF"/>
           <w:lang w:val="id-ID"/>
         </w:rPr>
-        <w:t>(</w:t>
+        <w:t xml:space="preserve"> Pada penelitian ini, diimplementasikan </w:t>
       </w:r>
       <w:r>
         <w:rPr>
@@ -7517,7 +7491,7 @@
           <w:shd w:val="clear" w:color="auto" w:fill="FFFFFF"/>
           <w:lang w:val="id-ID"/>
         </w:rPr>
-        <w:t>Zeiler and Fergus</w:t>
+        <w:t xml:space="preserve">depth learning network </w:t>
       </w:r>
       <w:r>
         <w:rPr>
@@ -7527,7 +7501,37 @@
           <w:shd w:val="clear" w:color="auto" w:fill="FFFFFF"/>
           <w:lang w:val="id-ID"/>
         </w:rPr>
-        <w:t xml:space="preserve">) dan VGG16 yang digunakan untuk melatih dan </w:t>
+        <w:t>model</w:t>
+      </w:r>
+      <w:r>
+        <w:rPr>
+          <w:rFonts w:eastAsia="Times New Roman"/>
+          <w:color w:val="000000"/>
+          <w:szCs w:val="29"/>
+          <w:shd w:val="clear" w:color="auto" w:fill="FFFFFF"/>
+          <w:lang w:val="id-ID"/>
+        </w:rPr>
+        <w:t xml:space="preserve"> bernama ZF model</w:t>
+      </w:r>
+      <w:r>
+        <w:rPr>
+          <w:rFonts w:eastAsia="Times New Roman"/>
+          <w:color w:val="000000"/>
+          <w:szCs w:val="29"/>
+          <w:shd w:val="clear" w:color="auto" w:fill="FFFFFF"/>
+          <w:lang w:val="id-ID"/>
+        </w:rPr>
+        <w:t xml:space="preserve"> </w:t>
+      </w:r>
+      <w:r>
+        <w:rPr>
+          <w:rFonts w:eastAsia="Times New Roman"/>
+          <w:color w:val="000000"/>
+          <w:szCs w:val="29"/>
+          <w:shd w:val="clear" w:color="auto" w:fill="FFFFFF"/>
+          <w:lang w:val="id-ID"/>
+        </w:rPr>
+        <w:t>(</w:t>
       </w:r>
       <w:r>
         <w:rPr>
@@ -7538,7 +7542,7 @@
           <w:shd w:val="clear" w:color="auto" w:fill="FFFFFF"/>
           <w:lang w:val="id-ID"/>
         </w:rPr>
-        <w:t xml:space="preserve">tuning </w:t>
+        <w:t>Zeiler and Fergus</w:t>
       </w:r>
       <w:r>
         <w:rPr>
@@ -7548,41 +7552,7 @@
           <w:shd w:val="clear" w:color="auto" w:fill="FFFFFF"/>
           <w:lang w:val="id-ID"/>
         </w:rPr>
-        <w:t>parameter.</w:t>
-      </w:r>
-    </w:p>
-    <w:p>
-      <w:pPr>
-        <w:spacing w:line="360" w:lineRule="auto"/>
-        <w:ind w:firstLine="357"/>
-        <w:jc w:val="both"/>
-        <w:rPr>
-          <w:rFonts w:eastAsia="Times New Roman"/>
-          <w:color w:val="000000"/>
-          <w:szCs w:val="29"/>
-          <w:shd w:val="clear" w:color="auto" w:fill="FFFFFF"/>
-          <w:lang w:val="id-ID"/>
-        </w:rPr>
-      </w:pPr>
-      <w:r>
-        <w:rPr>
-          <w:rFonts w:eastAsia="Times New Roman"/>
-          <w:color w:val="000000"/>
-          <w:szCs w:val="29"/>
-          <w:shd w:val="clear" w:color="auto" w:fill="FFFFFF"/>
-          <w:lang w:val="id-ID"/>
-        </w:rPr>
-        <w:t>Penelitian selanjutnya, yaitu penelitian ketiga belas yang dilakukan oleh</w:t>
-      </w:r>
-      <w:r>
-        <w:rPr>
-          <w:rFonts w:eastAsia="Times New Roman"/>
-          <w:color w:val="000000"/>
-          <w:szCs w:val="29"/>
-          <w:shd w:val="clear" w:color="auto" w:fill="FFFFFF"/>
-          <w:lang w:val="id-ID"/>
-        </w:rPr>
-        <w:t xml:space="preserve"> Manana, M., et al, (2018), dengan judul “</w:t>
+        <w:t xml:space="preserve">) dan VGG16 yang digunakan untuk melatih dan </w:t>
       </w:r>
       <w:r>
         <w:rPr>
@@ -7593,7 +7563,7 @@
           <w:shd w:val="clear" w:color="auto" w:fill="FFFFFF"/>
           <w:lang w:val="id-ID"/>
         </w:rPr>
-        <w:t>Preprocessed Faster RCNN for Vehicle Detection</w:t>
+        <w:t xml:space="preserve">tuning </w:t>
       </w:r>
       <w:r>
         <w:rPr>
@@ -7603,9 +7573,14 @@
           <w:shd w:val="clear" w:color="auto" w:fill="FFFFFF"/>
           <w:lang w:val="id-ID"/>
         </w:rPr>
-        <w:t>”.</w:t>
-      </w:r>
-      <w:r>
+        <w:t>parameter.</w:t>
+      </w:r>
+    </w:p>
+    <w:p>
+      <w:pPr>
+        <w:spacing w:line="360" w:lineRule="auto"/>
+        <w:ind w:firstLine="357"/>
+        <w:jc w:val="both"/>
         <w:rPr>
           <w:rFonts w:eastAsia="Times New Roman"/>
           <w:color w:val="000000"/>
@@ -7613,7 +7588,26 @@
           <w:shd w:val="clear" w:color="auto" w:fill="FFFFFF"/>
           <w:lang w:val="id-ID"/>
         </w:rPr>
-        <w:t xml:space="preserve"> Penelitian ini bertujuan untuk meminimalkan waktu </w:t>
+      </w:pPr>
+      <w:r>
+        <w:rPr>
+          <w:rFonts w:eastAsia="Times New Roman"/>
+          <w:color w:val="000000"/>
+          <w:szCs w:val="29"/>
+          <w:shd w:val="clear" w:color="auto" w:fill="FFFFFF"/>
+          <w:lang w:val="id-ID"/>
+        </w:rPr>
+        <w:t>Penelitian selanjutnya, yaitu penelitian ketiga belas yang dilakukan oleh</w:t>
+      </w:r>
+      <w:r>
+        <w:rPr>
+          <w:rFonts w:eastAsia="Times New Roman"/>
+          <w:color w:val="000000"/>
+          <w:szCs w:val="29"/>
+          <w:shd w:val="clear" w:color="auto" w:fill="FFFFFF"/>
+          <w:lang w:val="id-ID"/>
+        </w:rPr>
+        <w:t xml:space="preserve"> Manana, M., et al, (2018), dengan judul “</w:t>
       </w:r>
       <w:r>
         <w:rPr>
@@ -7624,7 +7618,7 @@
           <w:shd w:val="clear" w:color="auto" w:fill="FFFFFF"/>
           <w:lang w:val="id-ID"/>
         </w:rPr>
-        <w:t xml:space="preserve">training </w:t>
+        <w:t>Preprocessed Faster RCNN for Vehicle Detection</w:t>
       </w:r>
       <w:r>
         <w:rPr>
@@ -7634,7 +7628,7 @@
           <w:shd w:val="clear" w:color="auto" w:fill="FFFFFF"/>
           <w:lang w:val="id-ID"/>
         </w:rPr>
-        <w:t>pada model yang ditujukan untuk mendeteksi kendaraan bermotor.</w:t>
+        <w:t>”.</w:t>
       </w:r>
       <w:r>
         <w:rPr>
@@ -7644,17 +7638,7 @@
           <w:shd w:val="clear" w:color="auto" w:fill="FFFFFF"/>
           <w:lang w:val="id-ID"/>
         </w:rPr>
-        <w:t xml:space="preserve"> Pada penelitian</w:t>
-      </w:r>
-      <w:r>
-        <w:rPr>
-          <w:rFonts w:eastAsia="Times New Roman"/>
-          <w:color w:val="000000"/>
-          <w:szCs w:val="29"/>
-          <w:shd w:val="clear" w:color="auto" w:fill="FFFFFF"/>
-          <w:lang w:val="id-ID"/>
-        </w:rPr>
-        <w:t xml:space="preserve"> ini model Faster R-CNN diimplementasikan dengan metode </w:t>
+        <w:t xml:space="preserve"> Penelitian ini bertujuan untuk meminimalkan waktu </w:t>
       </w:r>
       <w:r>
         <w:rPr>
@@ -7665,7 +7649,7 @@
           <w:shd w:val="clear" w:color="auto" w:fill="FFFFFF"/>
           <w:lang w:val="id-ID"/>
         </w:rPr>
-        <w:t xml:space="preserve">preprocessing </w:t>
+        <w:t xml:space="preserve">training </w:t>
       </w:r>
       <w:r>
         <w:rPr>
@@ -7675,7 +7659,27 @@
           <w:shd w:val="clear" w:color="auto" w:fill="FFFFFF"/>
           <w:lang w:val="id-ID"/>
         </w:rPr>
-        <w:t xml:space="preserve">sebagai metode untuk mempercepat waktu </w:t>
+        <w:t>pada model yang ditujukan untuk mendeteksi kendaraan bermotor.</w:t>
+      </w:r>
+      <w:r>
+        <w:rPr>
+          <w:rFonts w:eastAsia="Times New Roman"/>
+          <w:color w:val="000000"/>
+          <w:szCs w:val="29"/>
+          <w:shd w:val="clear" w:color="auto" w:fill="FFFFFF"/>
+          <w:lang w:val="id-ID"/>
+        </w:rPr>
+        <w:t xml:space="preserve"> Pada penelitian</w:t>
+      </w:r>
+      <w:r>
+        <w:rPr>
+          <w:rFonts w:eastAsia="Times New Roman"/>
+          <w:color w:val="000000"/>
+          <w:szCs w:val="29"/>
+          <w:shd w:val="clear" w:color="auto" w:fill="FFFFFF"/>
+          <w:lang w:val="id-ID"/>
+        </w:rPr>
+        <w:t xml:space="preserve"> ini model Faster R-CNN diimplementasikan dengan metode </w:t>
       </w:r>
       <w:r>
         <w:rPr>
@@ -7686,7 +7690,7 @@
           <w:shd w:val="clear" w:color="auto" w:fill="FFFFFF"/>
           <w:lang w:val="id-ID"/>
         </w:rPr>
-        <w:t>training</w:t>
+        <w:t xml:space="preserve">preprocessing </w:t>
       </w:r>
       <w:r>
         <w:rPr>
@@ -7696,7 +7700,7 @@
           <w:shd w:val="clear" w:color="auto" w:fill="FFFFFF"/>
           <w:lang w:val="id-ID"/>
         </w:rPr>
-        <w:t xml:space="preserve">. Penelitian ini menghasilkan waktu </w:t>
+        <w:t xml:space="preserve">sebagai metode untuk mempercepat waktu </w:t>
       </w:r>
       <w:r>
         <w:rPr>
@@ -7717,7 +7721,7 @@
           <w:shd w:val="clear" w:color="auto" w:fill="FFFFFF"/>
           <w:lang w:val="id-ID"/>
         </w:rPr>
-        <w:t xml:space="preserve"> 50% lebih cepat dibandingkan model yang tidak menggunakan metode </w:t>
+        <w:t xml:space="preserve">. Penelitian ini menghasilkan waktu </w:t>
       </w:r>
       <w:r>
         <w:rPr>
@@ -7728,7 +7732,7 @@
           <w:shd w:val="clear" w:color="auto" w:fill="FFFFFF"/>
           <w:lang w:val="id-ID"/>
         </w:rPr>
-        <w:t>preprocessing</w:t>
+        <w:t>training</w:t>
       </w:r>
       <w:r>
         <w:rPr>
@@ -7738,76 +7742,7 @@
           <w:shd w:val="clear" w:color="auto" w:fill="FFFFFF"/>
           <w:lang w:val="id-ID"/>
         </w:rPr>
-        <w:t>.</w:t>
-      </w:r>
-    </w:p>
-    <w:p>
-      <w:pPr>
-        <w:spacing w:line="360" w:lineRule="auto"/>
-        <w:ind w:firstLine="357"/>
-        <w:jc w:val="both"/>
-        <w:rPr>
-          <w:rFonts w:eastAsia="Times New Roman"/>
-          <w:color w:val="000000"/>
-          <w:szCs w:val="29"/>
-          <w:shd w:val="clear" w:color="auto" w:fill="FFFFFF"/>
-          <w:lang w:val="id-ID"/>
-        </w:rPr>
-      </w:pPr>
-    </w:p>
-    <w:p>
-      <w:pPr>
-        <w:spacing w:line="360" w:lineRule="auto"/>
-        <w:ind w:firstLine="357"/>
-        <w:jc w:val="both"/>
-        <w:rPr>
-          <w:rFonts w:eastAsia="Times New Roman"/>
-          <w:color w:val="000000"/>
-          <w:szCs w:val="29"/>
-          <w:shd w:val="clear" w:color="auto" w:fill="FFFFFF"/>
-          <w:lang w:val="id-ID"/>
-        </w:rPr>
-      </w:pPr>
-      <w:r>
-        <w:rPr>
-          <w:rFonts w:eastAsia="Times New Roman"/>
-          <w:color w:val="000000"/>
-          <w:szCs w:val="29"/>
-          <w:shd w:val="clear" w:color="auto" w:fill="FFFFFF"/>
-          <w:lang w:val="id-ID"/>
-        </w:rPr>
-        <w:lastRenderedPageBreak/>
-        <w:t>Penelitian keempat belas, yaitu dilakukan oleh</w:t>
-      </w:r>
-      <w:r>
-        <w:rPr>
-          <w:rFonts w:eastAsia="Times New Roman"/>
-          <w:color w:val="000000"/>
-          <w:szCs w:val="29"/>
-          <w:shd w:val="clear" w:color="auto" w:fill="FFFFFF"/>
-          <w:lang w:val="id-ID"/>
-        </w:rPr>
-        <w:t xml:space="preserve"> </w:t>
-      </w:r>
-      <w:r>
-        <w:rPr>
-          <w:rFonts w:eastAsia="Times New Roman"/>
-          <w:color w:val="000000"/>
-          <w:szCs w:val="29"/>
-          <w:shd w:val="clear" w:color="auto" w:fill="FFFFFF"/>
-          <w:lang w:val="id-ID"/>
-        </w:rPr>
-        <w:t>Firmansyah, Riza A., et al, (2018), yang berjudul “</w:t>
-      </w:r>
-      <w:r>
-        <w:rPr>
-          <w:rFonts w:eastAsia="Times New Roman"/>
-          <w:color w:val="000000"/>
-          <w:szCs w:val="29"/>
-          <w:shd w:val="clear" w:color="auto" w:fill="FFFFFF"/>
-          <w:lang w:val="id-ID"/>
-        </w:rPr>
-        <w:t xml:space="preserve">PEMBUATAN HAAR-CASCADE DAN </w:t>
+        <w:t xml:space="preserve"> 50% lebih cepat dibandingkan model yang tidak menggunakan metode </w:t>
       </w:r>
       <w:r>
         <w:rPr>
@@ -7818,7 +7753,7 @@
           <w:shd w:val="clear" w:color="auto" w:fill="FFFFFF"/>
           <w:lang w:val="id-ID"/>
         </w:rPr>
-        <w:t>LOCAL BINARY PATTERN</w:t>
+        <w:t>preprocessing</w:t>
       </w:r>
       <w:r>
         <w:rPr>
@@ -7828,7 +7763,76 @@
           <w:shd w:val="clear" w:color="auto" w:fill="FFFFFF"/>
           <w:lang w:val="id-ID"/>
         </w:rPr>
-        <w:t xml:space="preserve"> SEBAGAI SISTEM PENDETEKSI HALANGAN PADA </w:t>
+        <w:t>.</w:t>
+      </w:r>
+    </w:p>
+    <w:p>
+      <w:pPr>
+        <w:spacing w:line="360" w:lineRule="auto"/>
+        <w:ind w:firstLine="357"/>
+        <w:jc w:val="both"/>
+        <w:rPr>
+          <w:rFonts w:eastAsia="Times New Roman"/>
+          <w:color w:val="000000"/>
+          <w:szCs w:val="29"/>
+          <w:shd w:val="clear" w:color="auto" w:fill="FFFFFF"/>
+          <w:lang w:val="id-ID"/>
+        </w:rPr>
+      </w:pPr>
+    </w:p>
+    <w:p>
+      <w:pPr>
+        <w:spacing w:line="360" w:lineRule="auto"/>
+        <w:ind w:firstLine="357"/>
+        <w:jc w:val="both"/>
+        <w:rPr>
+          <w:rFonts w:eastAsia="Times New Roman"/>
+          <w:color w:val="000000"/>
+          <w:szCs w:val="29"/>
+          <w:shd w:val="clear" w:color="auto" w:fill="FFFFFF"/>
+          <w:lang w:val="id-ID"/>
+        </w:rPr>
+      </w:pPr>
+      <w:r>
+        <w:rPr>
+          <w:rFonts w:eastAsia="Times New Roman"/>
+          <w:color w:val="000000"/>
+          <w:szCs w:val="29"/>
+          <w:shd w:val="clear" w:color="auto" w:fill="FFFFFF"/>
+          <w:lang w:val="id-ID"/>
+        </w:rPr>
+        <w:lastRenderedPageBreak/>
+        <w:t>Penelitian keempat belas, yaitu dilakukan oleh</w:t>
+      </w:r>
+      <w:r>
+        <w:rPr>
+          <w:rFonts w:eastAsia="Times New Roman"/>
+          <w:color w:val="000000"/>
+          <w:szCs w:val="29"/>
+          <w:shd w:val="clear" w:color="auto" w:fill="FFFFFF"/>
+          <w:lang w:val="id-ID"/>
+        </w:rPr>
+        <w:t xml:space="preserve"> </w:t>
+      </w:r>
+      <w:r>
+        <w:rPr>
+          <w:rFonts w:eastAsia="Times New Roman"/>
+          <w:color w:val="000000"/>
+          <w:szCs w:val="29"/>
+          <w:shd w:val="clear" w:color="auto" w:fill="FFFFFF"/>
+          <w:lang w:val="id-ID"/>
+        </w:rPr>
+        <w:t>Firmansyah, Riza A., et al, (2018), yang berjudul “</w:t>
+      </w:r>
+      <w:r>
+        <w:rPr>
+          <w:rFonts w:eastAsia="Times New Roman"/>
+          <w:color w:val="000000"/>
+          <w:szCs w:val="29"/>
+          <w:shd w:val="clear" w:color="auto" w:fill="FFFFFF"/>
+          <w:lang w:val="id-ID"/>
+        </w:rPr>
+        <w:t xml:space="preserve">PEMBUATAN HAAR-CASCADE DAN </w:t>
       </w:r>
       <w:r>
         <w:rPr>
@@ -7839,7 +7843,7 @@
           <w:shd w:val="clear" w:color="auto" w:fill="FFFFFF"/>
           <w:lang w:val="id-ID"/>
         </w:rPr>
-        <w:t>AUTOMATIC GUIDED VEHICLE</w:t>
+        <w:t>LOCAL BINARY PATTERN</w:t>
       </w:r>
       <w:r>
         <w:rPr>
@@ -7849,17 +7853,7 @@
           <w:shd w:val="clear" w:color="auto" w:fill="FFFFFF"/>
           <w:lang w:val="id-ID"/>
         </w:rPr>
-        <w:t>”</w:t>
-      </w:r>
-      <w:r>
-        <w:rPr>
-          <w:rFonts w:eastAsia="Times New Roman"/>
-          <w:color w:val="000000"/>
-          <w:szCs w:val="29"/>
-          <w:shd w:val="clear" w:color="auto" w:fill="FFFFFF"/>
-          <w:lang w:val="id-ID"/>
-        </w:rPr>
-        <w:t xml:space="preserve">. Tujuan dari penelitian ini ialah untuk membuat </w:t>
+        <w:t xml:space="preserve"> SEBAGAI SISTEM PENDETEKSI HALANGAN PADA </w:t>
       </w:r>
       <w:r>
         <w:rPr>
@@ -7870,7 +7864,7 @@
           <w:shd w:val="clear" w:color="auto" w:fill="FFFFFF"/>
           <w:lang w:val="id-ID"/>
         </w:rPr>
-        <w:t>Automatic Guided Vehicle</w:t>
+        <w:t>AUTOMATIC GUIDED VEHICLE</w:t>
       </w:r>
       <w:r>
         <w:rPr>
@@ -7880,7 +7874,17 @@
           <w:shd w:val="clear" w:color="auto" w:fill="FFFFFF"/>
           <w:lang w:val="id-ID"/>
         </w:rPr>
-        <w:t xml:space="preserve"> (AGV) agar AGV tersebut dapat berjalan dengan menghindari objek di depannya. Pada implementasinya, deteksi objek pada penelitian ini menggunakan algoritma Haar-Cascade dengan menggunakan </w:t>
+        <w:t>”</w:t>
+      </w:r>
+      <w:r>
+        <w:rPr>
+          <w:rFonts w:eastAsia="Times New Roman"/>
+          <w:color w:val="000000"/>
+          <w:szCs w:val="29"/>
+          <w:shd w:val="clear" w:color="auto" w:fill="FFFFFF"/>
+          <w:lang w:val="id-ID"/>
+        </w:rPr>
+        <w:t xml:space="preserve">. Tujuan dari penelitian ini ialah untuk membuat </w:t>
       </w:r>
       <w:r>
         <w:rPr>
@@ -7891,7 +7895,17 @@
           <w:shd w:val="clear" w:color="auto" w:fill="FFFFFF"/>
           <w:lang w:val="id-ID"/>
         </w:rPr>
-        <w:t>dataset</w:t>
+        <w:t>Automatic Guided Vehicle</w:t>
+      </w:r>
+      <w:r>
+        <w:rPr>
+          <w:rFonts w:eastAsia="Times New Roman"/>
+          <w:color w:val="000000"/>
+          <w:szCs w:val="29"/>
+          <w:shd w:val="clear" w:color="auto" w:fill="FFFFFF"/>
+          <w:lang w:val="id-ID"/>
+        </w:rPr>
+        <w:t xml:space="preserve"> (AGV) agar AGV tersebut dapat berjalan dengan menghindari objek di depannya. Pada implementasinya, deteksi objek pada penelitian ini menggunakan algoritma Haar-Cascade dengan menggunakan </w:t>
       </w:r>
       <w:r>
         <w:rPr>
@@ -7902,61 +7916,7 @@
           <w:shd w:val="clear" w:color="auto" w:fill="FFFFFF"/>
           <w:lang w:val="id-ID"/>
         </w:rPr>
-        <w:t xml:space="preserve"> training </w:t>
-      </w:r>
-      <w:r>
-        <w:rPr>
-          <w:rFonts w:eastAsia="Times New Roman"/>
-          <w:color w:val="000000"/>
-          <w:szCs w:val="29"/>
-          <w:shd w:val="clear" w:color="auto" w:fill="FFFFFF"/>
-          <w:lang w:val="id-ID"/>
-        </w:rPr>
-        <w:t>sebanyak 300 citra positif dan 2317 citra negatif. Dari hasil percobaan penelitian ini, tingkat keberhasilan atau akurasi dari deteksi objek menggunakan Haar-Cascade ialah sebesar 81,7%.</w:t>
-      </w:r>
-    </w:p>
-    <w:p>
-      <w:pPr>
-        <w:spacing w:line="360" w:lineRule="auto"/>
-        <w:ind w:firstLine="357"/>
-        <w:jc w:val="both"/>
-        <w:rPr>
-          <w:rFonts w:eastAsia="Times New Roman"/>
-          <w:color w:val="000000"/>
-          <w:szCs w:val="29"/>
-          <w:shd w:val="clear" w:color="auto" w:fill="FFFFFF"/>
-          <w:lang w:val="id-ID"/>
-        </w:rPr>
-      </w:pPr>
-      <w:r>
-        <w:rPr>
-          <w:rFonts w:eastAsia="Times New Roman"/>
-          <w:color w:val="000000"/>
-          <w:szCs w:val="29"/>
-          <w:shd w:val="clear" w:color="auto" w:fill="FFFFFF"/>
-          <w:lang w:val="id-ID"/>
-        </w:rPr>
-        <w:t>Penelitian terakhir, yaitu penelitian kelima belas yang dilakukan oleh</w:t>
-      </w:r>
-      <w:r>
-        <w:rPr>
-          <w:rFonts w:eastAsia="Times New Roman"/>
-          <w:color w:val="000000"/>
-          <w:szCs w:val="29"/>
-          <w:shd w:val="clear" w:color="auto" w:fill="FFFFFF"/>
-          <w:lang w:val="id-ID"/>
-        </w:rPr>
-        <w:t xml:space="preserve"> </w:t>
-      </w:r>
-      <w:r>
-        <w:rPr>
-          <w:rFonts w:eastAsia="Times New Roman"/>
-          <w:color w:val="000000"/>
-          <w:szCs w:val="29"/>
-          <w:shd w:val="clear" w:color="auto" w:fill="FFFFFF"/>
-          <w:lang w:val="id-ID"/>
-        </w:rPr>
-        <w:t>Kasper-Eulaers, Margrit., et al, (2021), dengan judul “</w:t>
+        <w:t>dataset</w:t>
       </w:r>
       <w:r>
         <w:rPr>
@@ -7967,7 +7927,7 @@
           <w:shd w:val="clear" w:color="auto" w:fill="FFFFFF"/>
           <w:lang w:val="id-ID"/>
         </w:rPr>
-        <w:t>Short Communication: Detecting Heavy Goods Vehicle in Rest Areas in Winter Conditions Using YOLOv5</w:t>
+        <w:t xml:space="preserve"> training </w:t>
       </w:r>
       <w:r>
         <w:rPr>
@@ -7977,9 +7937,14 @@
           <w:shd w:val="clear" w:color="auto" w:fill="FFFFFF"/>
           <w:lang w:val="id-ID"/>
         </w:rPr>
-        <w:t>”. Pada penelitian ini bertujuan untuk mendeteksi parkir kosong pada area parkir</w:t>
-      </w:r>
-      <w:r>
+        <w:t>sebanyak 300 citra positif dan 2317 citra negatif. Dari hasil percobaan penelitian ini, tingkat keberhasilan atau akurasi dari deteksi objek menggunakan Haar-Cascade ialah sebesar 81,7%.</w:t>
+      </w:r>
+    </w:p>
+    <w:p>
+      <w:pPr>
+        <w:spacing w:line="360" w:lineRule="auto"/>
+        <w:ind w:firstLine="357"/>
+        <w:jc w:val="both"/>
         <w:rPr>
           <w:rFonts w:eastAsia="Times New Roman"/>
           <w:color w:val="000000"/>
@@ -7987,8 +7952,7 @@
           <w:shd w:val="clear" w:color="auto" w:fill="FFFFFF"/>
           <w:lang w:val="id-ID"/>
         </w:rPr>
-        <w:t xml:space="preserve"> kendaraan berat</w:t>
-      </w:r>
+      </w:pPr>
       <w:r>
         <w:rPr>
           <w:rFonts w:eastAsia="Times New Roman"/>
@@ -7997,7 +7961,7 @@
           <w:shd w:val="clear" w:color="auto" w:fill="FFFFFF"/>
           <w:lang w:val="id-ID"/>
         </w:rPr>
-        <w:t xml:space="preserve"> dengan kondisi musim bersalju. Sistem menggunakan kamera termal untuk mendeteksi kendaraan </w:t>
+        <w:t>Penelitian terakhir, yaitu penelitian kelima belas yang dilakukan oleh</w:t>
       </w:r>
       <w:r>
         <w:rPr>
@@ -8007,7 +7971,7 @@
           <w:shd w:val="clear" w:color="auto" w:fill="FFFFFF"/>
           <w:lang w:val="id-ID"/>
         </w:rPr>
-        <w:t>berat</w:t>
+        <w:t xml:space="preserve"> </w:t>
       </w:r>
       <w:r>
         <w:rPr>
@@ -8017,17 +7981,7 @@
           <w:shd w:val="clear" w:color="auto" w:fill="FFFFFF"/>
           <w:lang w:val="id-ID"/>
         </w:rPr>
-        <w:t xml:space="preserve"> dengan memanfaatkan perbedaan suhu yang terekan oleh kamera. </w:t>
-      </w:r>
-      <w:r>
-        <w:rPr>
-          <w:rFonts w:eastAsia="Times New Roman"/>
-          <w:color w:val="000000"/>
-          <w:szCs w:val="29"/>
-          <w:shd w:val="clear" w:color="auto" w:fill="FFFFFF"/>
-          <w:lang w:val="id-ID"/>
-        </w:rPr>
-        <w:t xml:space="preserve">Pada penelitian ini, terimplementasi peningkatan performa dengan cara menambah </w:t>
+        <w:t>Kasper-Eulaers, Margrit., et al, (2021), dengan judul “</w:t>
       </w:r>
       <w:r>
         <w:rPr>
@@ -8038,7 +7992,67 @@
           <w:shd w:val="clear" w:color="auto" w:fill="FFFFFF"/>
           <w:lang w:val="id-ID"/>
         </w:rPr>
-        <w:t xml:space="preserve">dataset </w:t>
+        <w:t>Short Communication: Detecting Heavy Goods Vehicle in Rest Areas in Winter Conditions Using YOLOv5</w:t>
+      </w:r>
+      <w:r>
+        <w:rPr>
+          <w:rFonts w:eastAsia="Times New Roman"/>
+          <w:color w:val="000000"/>
+          <w:szCs w:val="29"/>
+          <w:shd w:val="clear" w:color="auto" w:fill="FFFFFF"/>
+          <w:lang w:val="id-ID"/>
+        </w:rPr>
+        <w:t>”. Pada penelitian ini bertujuan untuk mendeteksi parkir kosong pada area parkir</w:t>
+      </w:r>
+      <w:r>
+        <w:rPr>
+          <w:rFonts w:eastAsia="Times New Roman"/>
+          <w:color w:val="000000"/>
+          <w:szCs w:val="29"/>
+          <w:shd w:val="clear" w:color="auto" w:fill="FFFFFF"/>
+          <w:lang w:val="id-ID"/>
+        </w:rPr>
+        <w:t xml:space="preserve"> kendaraan berat</w:t>
+      </w:r>
+      <w:r>
+        <w:rPr>
+          <w:rFonts w:eastAsia="Times New Roman"/>
+          <w:color w:val="000000"/>
+          <w:szCs w:val="29"/>
+          <w:shd w:val="clear" w:color="auto" w:fill="FFFFFF"/>
+          <w:lang w:val="id-ID"/>
+        </w:rPr>
+        <w:t xml:space="preserve"> dengan kondisi musim bersalju. Sistem menggunakan kamera termal untuk mendeteksi kendaraan </w:t>
+      </w:r>
+      <w:r>
+        <w:rPr>
+          <w:rFonts w:eastAsia="Times New Roman"/>
+          <w:color w:val="000000"/>
+          <w:szCs w:val="29"/>
+          <w:shd w:val="clear" w:color="auto" w:fill="FFFFFF"/>
+          <w:lang w:val="id-ID"/>
+        </w:rPr>
+        <w:t>berat</w:t>
+      </w:r>
+      <w:r>
+        <w:rPr>
+          <w:rFonts w:eastAsia="Times New Roman"/>
+          <w:color w:val="000000"/>
+          <w:szCs w:val="29"/>
+          <w:shd w:val="clear" w:color="auto" w:fill="FFFFFF"/>
+          <w:lang w:val="id-ID"/>
+        </w:rPr>
+        <w:t xml:space="preserve"> dengan memanfaatkan perbedaan suhu yang terekan oleh kamera. </w:t>
+      </w:r>
+      <w:r>
+        <w:rPr>
+          <w:rFonts w:eastAsia="Times New Roman"/>
+          <w:color w:val="000000"/>
+          <w:szCs w:val="29"/>
+          <w:shd w:val="clear" w:color="auto" w:fill="FFFFFF"/>
+          <w:lang w:val="id-ID"/>
+        </w:rPr>
+        <w:t xml:space="preserve">Pada penelitian ini, terimplementasi peningkatan performa dengan cara menambah </w:t>
       </w:r>
       <w:r>
         <w:rPr>
@@ -8049,17 +8063,7 @@
           <w:shd w:val="clear" w:color="auto" w:fill="FFFFFF"/>
           <w:lang w:val="id-ID"/>
         </w:rPr>
-        <w:t>training</w:t>
-      </w:r>
-      <w:r>
-        <w:rPr>
-          <w:rFonts w:eastAsia="Times New Roman"/>
-          <w:color w:val="000000"/>
-          <w:szCs w:val="29"/>
-          <w:shd w:val="clear" w:color="auto" w:fill="FFFFFF"/>
-          <w:lang w:val="id-ID"/>
-        </w:rPr>
-        <w:t xml:space="preserve"> berupa gambar tampak depan dan tampak belakang dari kendaraan berat. Dan dari penelitian ini, dihasilkan peningkatan performa akurasi dalam pendeteksian kendaraan berat setelah ditambahkan </w:t>
+        <w:t xml:space="preserve">dataset </w:t>
       </w:r>
       <w:r>
         <w:rPr>
@@ -8070,7 +8074,7 @@
           <w:shd w:val="clear" w:color="auto" w:fill="FFFFFF"/>
           <w:lang w:val="id-ID"/>
         </w:rPr>
-        <w:t>dataset training</w:t>
+        <w:t>training</w:t>
       </w:r>
       <w:r>
         <w:rPr>
@@ -8080,14 +8084,20 @@
           <w:shd w:val="clear" w:color="auto" w:fill="FFFFFF"/>
           <w:lang w:val="id-ID"/>
         </w:rPr>
-        <w:t>.</w:t>
-      </w:r>
-    </w:p>
-    <w:p>
-      <w:pPr>
-        <w:spacing w:line="360" w:lineRule="auto"/>
-        <w:ind w:firstLine="357"/>
-        <w:jc w:val="both"/>
+        <w:t xml:space="preserve"> berupa gambar tampak depan dan tampak belakang dari kendaraan berat. Dan dari penelitian ini, dihasilkan peningkatan performa akurasi dalam pendeteksian kendaraan berat setelah ditambahkan </w:t>
+      </w:r>
+      <w:r>
+        <w:rPr>
+          <w:rFonts w:eastAsia="Times New Roman"/>
+          <w:i/>
+          <w:color w:val="000000"/>
+          <w:szCs w:val="29"/>
+          <w:shd w:val="clear" w:color="auto" w:fill="FFFFFF"/>
+          <w:lang w:val="id-ID"/>
+        </w:rPr>
+        <w:t>dataset training</w:t>
+      </w:r>
+      <w:r>
         <w:rPr>
           <w:rFonts w:eastAsia="Times New Roman"/>
           <w:color w:val="000000"/>
@@ -8095,13 +8105,13 @@
           <w:shd w:val="clear" w:color="auto" w:fill="FFFFFF"/>
           <w:lang w:val="id-ID"/>
         </w:rPr>
-      </w:pPr>
-    </w:p>
-    <w:p>
-      <w:pPr>
-        <w:spacing w:line="360" w:lineRule="auto"/>
-        <w:ind w:firstLine="357"/>
-        <w:jc w:val="both"/>
+        <w:t>.</w:t>
+      </w:r>
+    </w:p>
+    <w:p>
+      <w:pPr>
+        <w:spacing w:line="360" w:lineRule="auto"/>
+        <w:jc w:val="center"/>
         <w:rPr>
           <w:rFonts w:eastAsia="Times New Roman"/>
           <w:color w:val="000000"/>
@@ -8110,12 +8120,7 @@
           <w:lang w:val="id-ID"/>
         </w:rPr>
       </w:pPr>
-    </w:p>
-    <w:p>
-      <w:pPr>
-        <w:spacing w:line="360" w:lineRule="auto"/>
-        <w:ind w:firstLine="357"/>
-        <w:jc w:val="both"/>
+      <w:r>
         <w:rPr>
           <w:rFonts w:eastAsia="Times New Roman"/>
           <w:color w:val="000000"/>
@@ -8123,109 +8128,4054 @@
           <w:shd w:val="clear" w:color="auto" w:fill="FFFFFF"/>
           <w:lang w:val="id-ID"/>
         </w:rPr>
-      </w:pPr>
-    </w:p>
-    <w:p>
-      <w:pPr>
-        <w:spacing w:line="360" w:lineRule="auto"/>
-        <w:ind w:firstLine="357"/>
-        <w:jc w:val="both"/>
-        <w:rPr>
-          <w:rFonts w:eastAsia="Times New Roman"/>
-          <w:color w:val="000000"/>
-          <w:szCs w:val="29"/>
-          <w:shd w:val="clear" w:color="auto" w:fill="FFFFFF"/>
-          <w:lang w:val="id-ID"/>
-        </w:rPr>
-      </w:pPr>
-    </w:p>
-    <w:p>
-      <w:pPr>
-        <w:spacing w:line="360" w:lineRule="auto"/>
-        <w:ind w:firstLine="357"/>
-        <w:jc w:val="both"/>
-        <w:rPr>
-          <w:rFonts w:eastAsia="Times New Roman"/>
-          <w:color w:val="000000"/>
-          <w:szCs w:val="29"/>
-          <w:shd w:val="clear" w:color="auto" w:fill="FFFFFF"/>
-          <w:lang w:val="id-ID"/>
-        </w:rPr>
-      </w:pPr>
-    </w:p>
-    <w:p>
-      <w:pPr>
-        <w:spacing w:line="360" w:lineRule="auto"/>
-        <w:ind w:firstLine="357"/>
-        <w:jc w:val="both"/>
-        <w:rPr>
-          <w:rFonts w:eastAsia="Times New Roman"/>
-          <w:color w:val="000000"/>
-          <w:szCs w:val="29"/>
-          <w:shd w:val="clear" w:color="auto" w:fill="FFFFFF"/>
-          <w:lang w:val="id-ID"/>
-        </w:rPr>
-      </w:pPr>
-    </w:p>
-    <w:p>
-      <w:pPr>
-        <w:spacing w:line="360" w:lineRule="auto"/>
-        <w:ind w:firstLine="357"/>
-        <w:jc w:val="both"/>
-        <w:rPr>
-          <w:rFonts w:eastAsia="Times New Roman"/>
-          <w:color w:val="000000"/>
-          <w:szCs w:val="29"/>
-          <w:shd w:val="clear" w:color="auto" w:fill="FFFFFF"/>
-          <w:lang w:val="id-ID"/>
-        </w:rPr>
-      </w:pPr>
-    </w:p>
-    <w:p>
-      <w:pPr>
-        <w:spacing w:line="360" w:lineRule="auto"/>
-        <w:ind w:firstLine="357"/>
-        <w:jc w:val="both"/>
-        <w:rPr>
-          <w:rFonts w:eastAsia="Times New Roman"/>
-          <w:color w:val="000000"/>
-          <w:szCs w:val="29"/>
-          <w:shd w:val="clear" w:color="auto" w:fill="FFFFFF"/>
-          <w:lang w:val="id-ID"/>
-        </w:rPr>
-      </w:pPr>
-    </w:p>
-    <w:p>
-      <w:pPr>
-        <w:spacing w:line="360" w:lineRule="auto"/>
-        <w:ind w:firstLine="357"/>
-        <w:jc w:val="both"/>
-        <w:rPr>
-          <w:rFonts w:eastAsia="Times New Roman"/>
-          <w:color w:val="000000"/>
-          <w:szCs w:val="29"/>
-          <w:shd w:val="clear" w:color="auto" w:fill="FFFFFF"/>
-          <w:lang w:val="id-ID"/>
-        </w:rPr>
-      </w:pPr>
-      <w:bookmarkStart w:id="1" w:name="_GoBack"/>
-      <w:bookmarkEnd w:id="1"/>
-    </w:p>
-    <w:p>
-      <w:pPr>
-        <w:spacing w:line="360" w:lineRule="auto"/>
-        <w:ind w:firstLine="357"/>
-        <w:jc w:val="both"/>
-        <w:rPr>
-          <w:rFonts w:eastAsia="Times New Roman"/>
-          <w:lang w:val="id-ID"/>
-        </w:rPr>
-      </w:pPr>
-    </w:p>
-    <w:p>
-      <w:pPr>
-        <w:spacing w:line="360" w:lineRule="auto"/>
-        <w:ind w:firstLine="360"/>
+        <w:t>Tabel 2.4 Perbandingan Tinjauan Pustaka</w:t>
+      </w:r>
+    </w:p>
+    <w:tbl>
+      <w:tblPr>
+        <w:tblStyle w:val="TableGrid"/>
+        <w:tblW w:w="0" w:type="auto"/>
+        <w:tblLook w:val="04A0" w:firstRow="1" w:lastRow="0" w:firstColumn="1" w:lastColumn="0" w:noHBand="0" w:noVBand="1"/>
+      </w:tblPr>
+      <w:tblGrid>
+        <w:gridCol w:w="570"/>
+        <w:gridCol w:w="2714"/>
+        <w:gridCol w:w="1972"/>
+        <w:gridCol w:w="1448"/>
+        <w:gridCol w:w="1178"/>
+      </w:tblGrid>
+      <w:tr>
+        <w:tc>
+          <w:tcPr>
+            <w:tcW w:w="570" w:type="dxa"/>
+            <w:vMerge w:val="restart"/>
+            <w:vAlign w:val="center"/>
+          </w:tcPr>
+          <w:p>
+            <w:pPr>
+              <w:spacing w:line="360" w:lineRule="auto"/>
+              <w:jc w:val="center"/>
+              <w:rPr>
+                <w:rFonts w:eastAsia="Times New Roman"/>
+                <w:b/>
+                <w:color w:val="000000"/>
+                <w:szCs w:val="29"/>
+                <w:shd w:val="clear" w:color="auto" w:fill="FFFFFF"/>
+                <w:lang w:val="id-ID"/>
+              </w:rPr>
+            </w:pPr>
+            <w:r>
+              <w:rPr>
+                <w:rFonts w:eastAsia="Times New Roman"/>
+                <w:b/>
+                <w:color w:val="000000"/>
+                <w:szCs w:val="29"/>
+                <w:shd w:val="clear" w:color="auto" w:fill="FFFFFF"/>
+                <w:lang w:val="id-ID"/>
+              </w:rPr>
+              <w:t>No.</w:t>
+            </w:r>
+          </w:p>
+        </w:tc>
+        <w:tc>
+          <w:tcPr>
+            <w:tcW w:w="2714" w:type="dxa"/>
+            <w:vMerge w:val="restart"/>
+            <w:vAlign w:val="center"/>
+          </w:tcPr>
+          <w:p>
+            <w:pPr>
+              <w:spacing w:line="360" w:lineRule="auto"/>
+              <w:jc w:val="center"/>
+              <w:rPr>
+                <w:rFonts w:eastAsia="Times New Roman"/>
+                <w:b/>
+                <w:color w:val="000000"/>
+                <w:szCs w:val="29"/>
+                <w:shd w:val="clear" w:color="auto" w:fill="FFFFFF"/>
+                <w:lang w:val="id-ID"/>
+              </w:rPr>
+            </w:pPr>
+            <w:r>
+              <w:rPr>
+                <w:rFonts w:eastAsia="Times New Roman"/>
+                <w:b/>
+                <w:color w:val="000000"/>
+                <w:szCs w:val="29"/>
+                <w:shd w:val="clear" w:color="auto" w:fill="FFFFFF"/>
+                <w:lang w:val="id-ID"/>
+              </w:rPr>
+              <w:t>Judul</w:t>
+            </w:r>
+          </w:p>
+        </w:tc>
+        <w:tc>
+          <w:tcPr>
+            <w:tcW w:w="1972" w:type="dxa"/>
+            <w:vMerge w:val="restart"/>
+            <w:vAlign w:val="center"/>
+          </w:tcPr>
+          <w:p>
+            <w:pPr>
+              <w:spacing w:line="360" w:lineRule="auto"/>
+              <w:jc w:val="center"/>
+              <w:rPr>
+                <w:rFonts w:eastAsia="Times New Roman"/>
+                <w:b/>
+                <w:color w:val="000000"/>
+                <w:szCs w:val="29"/>
+                <w:shd w:val="clear" w:color="auto" w:fill="FFFFFF"/>
+                <w:lang w:val="id-ID"/>
+              </w:rPr>
+            </w:pPr>
+            <w:r>
+              <w:rPr>
+                <w:rFonts w:eastAsia="Times New Roman"/>
+                <w:b/>
+                <w:color w:val="000000"/>
+                <w:szCs w:val="29"/>
+                <w:shd w:val="clear" w:color="auto" w:fill="FFFFFF"/>
+                <w:lang w:val="id-ID"/>
+              </w:rPr>
+              <w:t>Peneliti</w:t>
+            </w:r>
+          </w:p>
+        </w:tc>
+        <w:tc>
+          <w:tcPr>
+            <w:tcW w:w="2626" w:type="dxa"/>
+            <w:gridSpan w:val="2"/>
+            <w:vAlign w:val="center"/>
+          </w:tcPr>
+          <w:p>
+            <w:pPr>
+              <w:spacing w:line="360" w:lineRule="auto"/>
+              <w:jc w:val="center"/>
+              <w:rPr>
+                <w:rFonts w:eastAsia="Times New Roman"/>
+                <w:b/>
+                <w:color w:val="000000"/>
+                <w:szCs w:val="29"/>
+                <w:shd w:val="clear" w:color="auto" w:fill="FFFFFF"/>
+                <w:lang w:val="id-ID"/>
+              </w:rPr>
+            </w:pPr>
+            <w:r>
+              <w:rPr>
+                <w:rFonts w:eastAsia="Times New Roman"/>
+                <w:b/>
+                <w:color w:val="000000"/>
+                <w:szCs w:val="29"/>
+                <w:shd w:val="clear" w:color="auto" w:fill="FFFFFF"/>
+                <w:lang w:val="id-ID"/>
+              </w:rPr>
+              <w:t>Spesifikasi Sistem</w:t>
+            </w:r>
+          </w:p>
+        </w:tc>
+      </w:tr>
+      <w:tr>
+        <w:tc>
+          <w:tcPr>
+            <w:tcW w:w="570" w:type="dxa"/>
+            <w:vMerge/>
+            <w:vAlign w:val="center"/>
+          </w:tcPr>
+          <w:p>
+            <w:pPr>
+              <w:spacing w:line="360" w:lineRule="auto"/>
+              <w:jc w:val="center"/>
+              <w:rPr>
+                <w:rFonts w:eastAsia="Times New Roman"/>
+                <w:b/>
+                <w:color w:val="000000"/>
+                <w:szCs w:val="29"/>
+                <w:shd w:val="clear" w:color="auto" w:fill="FFFFFF"/>
+                <w:lang w:val="id-ID"/>
+              </w:rPr>
+            </w:pPr>
+          </w:p>
+        </w:tc>
+        <w:tc>
+          <w:tcPr>
+            <w:tcW w:w="2714" w:type="dxa"/>
+            <w:vMerge/>
+            <w:vAlign w:val="center"/>
+          </w:tcPr>
+          <w:p>
+            <w:pPr>
+              <w:spacing w:line="360" w:lineRule="auto"/>
+              <w:jc w:val="center"/>
+              <w:rPr>
+                <w:rFonts w:eastAsia="Times New Roman"/>
+                <w:b/>
+                <w:color w:val="000000"/>
+                <w:szCs w:val="29"/>
+                <w:shd w:val="clear" w:color="auto" w:fill="FFFFFF"/>
+                <w:lang w:val="id-ID"/>
+              </w:rPr>
+            </w:pPr>
+          </w:p>
+        </w:tc>
+        <w:tc>
+          <w:tcPr>
+            <w:tcW w:w="1972" w:type="dxa"/>
+            <w:vMerge/>
+            <w:vAlign w:val="center"/>
+          </w:tcPr>
+          <w:p>
+            <w:pPr>
+              <w:spacing w:line="360" w:lineRule="auto"/>
+              <w:jc w:val="center"/>
+              <w:rPr>
+                <w:rFonts w:eastAsia="Times New Roman"/>
+                <w:b/>
+                <w:color w:val="000000"/>
+                <w:szCs w:val="29"/>
+                <w:shd w:val="clear" w:color="auto" w:fill="FFFFFF"/>
+                <w:lang w:val="id-ID"/>
+              </w:rPr>
+            </w:pPr>
+          </w:p>
+        </w:tc>
+        <w:tc>
+          <w:tcPr>
+            <w:tcW w:w="1448" w:type="dxa"/>
+            <w:vAlign w:val="center"/>
+          </w:tcPr>
+          <w:p>
+            <w:pPr>
+              <w:spacing w:line="360" w:lineRule="auto"/>
+              <w:jc w:val="center"/>
+              <w:rPr>
+                <w:rFonts w:eastAsia="Times New Roman"/>
+                <w:b/>
+                <w:i/>
+                <w:color w:val="000000"/>
+                <w:szCs w:val="29"/>
+                <w:shd w:val="clear" w:color="auto" w:fill="FFFFFF"/>
+                <w:lang w:val="id-ID"/>
+              </w:rPr>
+            </w:pPr>
+            <w:r>
+              <w:rPr>
+                <w:rFonts w:eastAsia="Times New Roman"/>
+                <w:b/>
+                <w:i/>
+                <w:color w:val="000000"/>
+                <w:szCs w:val="29"/>
+                <w:shd w:val="clear" w:color="auto" w:fill="FFFFFF"/>
+                <w:lang w:val="id-ID"/>
+              </w:rPr>
+              <w:t>Hardware</w:t>
+            </w:r>
+          </w:p>
+        </w:tc>
+        <w:tc>
+          <w:tcPr>
+            <w:tcW w:w="1178" w:type="dxa"/>
+            <w:vAlign w:val="center"/>
+          </w:tcPr>
+          <w:p>
+            <w:pPr>
+              <w:spacing w:line="360" w:lineRule="auto"/>
+              <w:jc w:val="center"/>
+              <w:rPr>
+                <w:rFonts w:eastAsia="Times New Roman"/>
+                <w:b/>
+                <w:i/>
+                <w:color w:val="000000"/>
+                <w:szCs w:val="29"/>
+                <w:shd w:val="clear" w:color="auto" w:fill="FFFFFF"/>
+                <w:lang w:val="id-ID"/>
+              </w:rPr>
+            </w:pPr>
+            <w:r>
+              <w:rPr>
+                <w:rFonts w:eastAsia="Times New Roman"/>
+                <w:b/>
+                <w:i/>
+                <w:color w:val="000000"/>
+                <w:szCs w:val="29"/>
+                <w:shd w:val="clear" w:color="auto" w:fill="FFFFFF"/>
+                <w:lang w:val="id-ID"/>
+              </w:rPr>
+              <w:t>Interface</w:t>
+            </w:r>
+          </w:p>
+        </w:tc>
+      </w:tr>
+      <w:tr>
+        <w:tc>
+          <w:tcPr>
+            <w:tcW w:w="570" w:type="dxa"/>
+          </w:tcPr>
+          <w:p>
+            <w:pPr>
+              <w:spacing w:line="360" w:lineRule="auto"/>
+              <w:jc w:val="both"/>
+              <w:rPr>
+                <w:rFonts w:eastAsia="Times New Roman"/>
+                <w:color w:val="000000"/>
+                <w:szCs w:val="29"/>
+                <w:shd w:val="clear" w:color="auto" w:fill="FFFFFF"/>
+                <w:lang w:val="id-ID"/>
+              </w:rPr>
+            </w:pPr>
+            <w:r>
+              <w:rPr>
+                <w:rFonts w:eastAsia="Times New Roman"/>
+                <w:color w:val="000000"/>
+                <w:szCs w:val="29"/>
+                <w:shd w:val="clear" w:color="auto" w:fill="FFFFFF"/>
+                <w:lang w:val="id-ID"/>
+              </w:rPr>
+              <w:t>1</w:t>
+            </w:r>
+          </w:p>
+        </w:tc>
+        <w:tc>
+          <w:tcPr>
+            <w:tcW w:w="2714" w:type="dxa"/>
+          </w:tcPr>
+          <w:p>
+            <w:pPr>
+              <w:spacing w:line="360" w:lineRule="auto"/>
+              <w:rPr>
+                <w:rFonts w:eastAsia="Times New Roman"/>
+                <w:color w:val="000000"/>
+                <w:szCs w:val="29"/>
+                <w:shd w:val="clear" w:color="auto" w:fill="FFFFFF"/>
+                <w:lang w:val="id-ID"/>
+              </w:rPr>
+            </w:pPr>
+            <w:r>
+              <w:t>Deteksi Dan Klasifikasi Kendaraan Berbasi</w:t>
+            </w:r>
+            <w:r>
+              <w:t>s</w:t>
+            </w:r>
+            <w:r>
+              <w:t xml:space="preserve"> Algoritma </w:t>
+            </w:r>
+            <w:r>
+              <w:rPr>
+                <w:i/>
+              </w:rPr>
+              <w:t xml:space="preserve">You Only Look Once </w:t>
+            </w:r>
+            <w:r>
+              <w:t>(YOLO)</w:t>
+            </w:r>
+          </w:p>
+        </w:tc>
+        <w:tc>
+          <w:tcPr>
+            <w:tcW w:w="1972" w:type="dxa"/>
+          </w:tcPr>
+          <w:p>
+            <w:pPr>
+              <w:spacing w:line="360" w:lineRule="auto"/>
+              <w:rPr>
+                <w:rFonts w:eastAsia="Times New Roman"/>
+                <w:color w:val="000000"/>
+                <w:szCs w:val="29"/>
+                <w:shd w:val="clear" w:color="auto" w:fill="FFFFFF"/>
+              </w:rPr>
+            </w:pPr>
+            <w:r>
+              <w:rPr>
+                <w:rFonts w:eastAsia="Times New Roman"/>
+                <w:color w:val="000000"/>
+                <w:szCs w:val="29"/>
+                <w:shd w:val="clear" w:color="auto" w:fill="FFFFFF"/>
+              </w:rPr>
+              <w:t>1.</w:t>
+            </w:r>
+            <w:r>
+              <w:rPr>
+                <w:rFonts w:eastAsia="Times New Roman"/>
+                <w:color w:val="000000"/>
+                <w:szCs w:val="29"/>
+                <w:shd w:val="clear" w:color="auto" w:fill="FFFFFF"/>
+              </w:rPr>
+              <w:t xml:space="preserve"> </w:t>
+            </w:r>
+            <w:r>
+              <w:rPr>
+                <w:rFonts w:eastAsia="Times New Roman"/>
+                <w:color w:val="000000"/>
+                <w:szCs w:val="29"/>
+                <w:shd w:val="clear" w:color="auto" w:fill="FFFFFF"/>
+              </w:rPr>
+              <w:t>Aldhiyatika Amwin</w:t>
+            </w:r>
+          </w:p>
+        </w:tc>
+        <w:tc>
+          <w:tcPr>
+            <w:tcW w:w="1448" w:type="dxa"/>
+          </w:tcPr>
+          <w:p>
+            <w:pPr>
+              <w:pStyle w:val="ListParagraph"/>
+              <w:numPr>
+                <w:ilvl w:val="0"/>
+                <w:numId w:val="25"/>
+              </w:numPr>
+              <w:spacing w:line="360" w:lineRule="auto"/>
+              <w:ind w:left="100" w:hanging="142"/>
+              <w:jc w:val="both"/>
+              <w:rPr>
+                <w:rFonts w:eastAsia="Times New Roman"/>
+                <w:color w:val="000000"/>
+                <w:szCs w:val="29"/>
+                <w:shd w:val="clear" w:color="auto" w:fill="FFFFFF"/>
+              </w:rPr>
+            </w:pPr>
+            <w:r>
+              <w:rPr>
+                <w:rFonts w:eastAsia="Times New Roman"/>
+                <w:color w:val="000000"/>
+                <w:szCs w:val="29"/>
+                <w:shd w:val="clear" w:color="auto" w:fill="FFFFFF"/>
+              </w:rPr>
+              <w:t>CCTV</w:t>
+            </w:r>
+          </w:p>
+          <w:p>
+            <w:pPr>
+              <w:pStyle w:val="ListParagraph"/>
+              <w:numPr>
+                <w:ilvl w:val="0"/>
+                <w:numId w:val="25"/>
+              </w:numPr>
+              <w:spacing w:line="360" w:lineRule="auto"/>
+              <w:ind w:left="100" w:hanging="142"/>
+              <w:jc w:val="both"/>
+              <w:rPr>
+                <w:rFonts w:eastAsia="Times New Roman"/>
+                <w:color w:val="000000"/>
+                <w:szCs w:val="29"/>
+                <w:shd w:val="clear" w:color="auto" w:fill="FFFFFF"/>
+              </w:rPr>
+            </w:pPr>
+            <w:r>
+              <w:rPr>
+                <w:rFonts w:eastAsia="Times New Roman"/>
+                <w:color w:val="000000"/>
+                <w:szCs w:val="29"/>
+                <w:shd w:val="clear" w:color="auto" w:fill="FFFFFF"/>
+              </w:rPr>
+              <w:t>Laptop</w:t>
+            </w:r>
+          </w:p>
+        </w:tc>
+        <w:tc>
+          <w:tcPr>
+            <w:tcW w:w="1178" w:type="dxa"/>
+          </w:tcPr>
+          <w:p>
+            <w:pPr>
+              <w:spacing w:line="360" w:lineRule="auto"/>
+              <w:jc w:val="both"/>
+              <w:rPr>
+                <w:rFonts w:eastAsia="Times New Roman"/>
+                <w:color w:val="000000"/>
+                <w:szCs w:val="29"/>
+                <w:shd w:val="clear" w:color="auto" w:fill="FFFFFF"/>
+                <w:lang w:val="id-ID"/>
+              </w:rPr>
+            </w:pPr>
+            <w:r>
+              <w:rPr>
+                <w:rFonts w:eastAsia="Times New Roman"/>
+                <w:i/>
+                <w:color w:val="000000"/>
+                <w:szCs w:val="29"/>
+                <w:shd w:val="clear" w:color="auto" w:fill="FFFFFF"/>
+                <w:lang w:val="id-ID"/>
+              </w:rPr>
+              <w:t>Prototype</w:t>
+            </w:r>
+          </w:p>
+        </w:tc>
+      </w:tr>
+      <w:tr>
+        <w:tc>
+          <w:tcPr>
+            <w:tcW w:w="570" w:type="dxa"/>
+          </w:tcPr>
+          <w:p>
+            <w:pPr>
+              <w:spacing w:line="360" w:lineRule="auto"/>
+              <w:jc w:val="both"/>
+              <w:rPr>
+                <w:rFonts w:eastAsia="Times New Roman"/>
+                <w:color w:val="000000"/>
+                <w:szCs w:val="29"/>
+                <w:shd w:val="clear" w:color="auto" w:fill="FFFFFF"/>
+                <w:lang w:val="id-ID"/>
+              </w:rPr>
+            </w:pPr>
+            <w:r>
+              <w:rPr>
+                <w:rFonts w:eastAsia="Times New Roman"/>
+                <w:color w:val="000000"/>
+                <w:szCs w:val="29"/>
+                <w:shd w:val="clear" w:color="auto" w:fill="FFFFFF"/>
+                <w:lang w:val="id-ID"/>
+              </w:rPr>
+              <w:t>2</w:t>
+            </w:r>
+          </w:p>
+        </w:tc>
+        <w:tc>
+          <w:tcPr>
+            <w:tcW w:w="2714" w:type="dxa"/>
+          </w:tcPr>
+          <w:p>
+            <w:pPr>
+              <w:spacing w:line="360" w:lineRule="auto"/>
+              <w:rPr>
+                <w:rFonts w:eastAsia="Times New Roman"/>
+                <w:color w:val="000000"/>
+                <w:szCs w:val="29"/>
+                <w:shd w:val="clear" w:color="auto" w:fill="FFFFFF"/>
+                <w:lang w:val="id-ID"/>
+              </w:rPr>
+            </w:pPr>
+            <w:r>
+              <w:rPr>
+                <w:i/>
+              </w:rPr>
+              <w:t>Indonesian Lice</w:t>
+            </w:r>
+            <w:r>
+              <w:rPr>
+                <w:i/>
+              </w:rPr>
+              <w:t>nse Plate Recognition Using YOLO</w:t>
+            </w:r>
+            <w:r>
+              <w:rPr>
+                <w:i/>
+              </w:rPr>
+              <w:t>v3 And Optical Character Recognition</w:t>
+            </w:r>
+          </w:p>
+        </w:tc>
+        <w:tc>
+          <w:tcPr>
+            <w:tcW w:w="1972" w:type="dxa"/>
+          </w:tcPr>
+          <w:p>
+            <w:pPr>
+              <w:spacing w:line="360" w:lineRule="auto"/>
+              <w:rPr>
+                <w:rFonts w:eastAsia="Times New Roman"/>
+                <w:color w:val="000000"/>
+                <w:szCs w:val="29"/>
+                <w:shd w:val="clear" w:color="auto" w:fill="FFFFFF"/>
+              </w:rPr>
+            </w:pPr>
+            <w:r>
+              <w:rPr>
+                <w:rFonts w:eastAsia="Times New Roman"/>
+                <w:color w:val="000000"/>
+                <w:szCs w:val="29"/>
+                <w:shd w:val="clear" w:color="auto" w:fill="FFFFFF"/>
+              </w:rPr>
+              <w:t>1.</w:t>
+            </w:r>
+            <w:r>
+              <w:rPr>
+                <w:rFonts w:eastAsia="Times New Roman"/>
+                <w:color w:val="000000"/>
+                <w:szCs w:val="29"/>
+                <w:shd w:val="clear" w:color="auto" w:fill="FFFFFF"/>
+              </w:rPr>
+              <w:t xml:space="preserve"> </w:t>
+            </w:r>
+            <w:r>
+              <w:rPr>
+                <w:rFonts w:eastAsia="Times New Roman"/>
+                <w:color w:val="000000"/>
+                <w:szCs w:val="29"/>
+                <w:shd w:val="clear" w:color="auto" w:fill="FFFFFF"/>
+              </w:rPr>
+              <w:t>Edra Kevin Oktaviano</w:t>
+            </w:r>
+          </w:p>
+        </w:tc>
+        <w:tc>
+          <w:tcPr>
+            <w:tcW w:w="1448" w:type="dxa"/>
+          </w:tcPr>
+          <w:p>
+            <w:pPr>
+              <w:pStyle w:val="ListParagraph"/>
+              <w:numPr>
+                <w:ilvl w:val="0"/>
+                <w:numId w:val="25"/>
+              </w:numPr>
+              <w:spacing w:line="360" w:lineRule="auto"/>
+              <w:ind w:left="100" w:hanging="142"/>
+              <w:jc w:val="both"/>
+              <w:rPr>
+                <w:rFonts w:eastAsia="Times New Roman"/>
+                <w:color w:val="000000"/>
+                <w:szCs w:val="29"/>
+                <w:shd w:val="clear" w:color="auto" w:fill="FFFFFF"/>
+              </w:rPr>
+            </w:pPr>
+            <w:r>
+              <w:rPr>
+                <w:rFonts w:eastAsia="Times New Roman"/>
+                <w:color w:val="000000"/>
+                <w:szCs w:val="29"/>
+                <w:shd w:val="clear" w:color="auto" w:fill="FFFFFF"/>
+              </w:rPr>
+              <w:t>Laptop</w:t>
+            </w:r>
+          </w:p>
+          <w:p>
+            <w:pPr>
+              <w:pStyle w:val="ListParagraph"/>
+              <w:numPr>
+                <w:ilvl w:val="0"/>
+                <w:numId w:val="25"/>
+              </w:numPr>
+              <w:spacing w:line="360" w:lineRule="auto"/>
+              <w:ind w:left="100" w:hanging="142"/>
+              <w:jc w:val="both"/>
+              <w:rPr>
+                <w:rFonts w:eastAsia="Times New Roman"/>
+                <w:color w:val="000000"/>
+                <w:szCs w:val="29"/>
+                <w:shd w:val="clear" w:color="auto" w:fill="FFFFFF"/>
+              </w:rPr>
+            </w:pPr>
+            <w:r>
+              <w:rPr>
+                <w:rFonts w:eastAsia="Times New Roman"/>
+                <w:color w:val="000000"/>
+                <w:szCs w:val="29"/>
+                <w:shd w:val="clear" w:color="auto" w:fill="FFFFFF"/>
+              </w:rPr>
+              <w:t>Kamera</w:t>
+            </w:r>
+          </w:p>
+        </w:tc>
+        <w:tc>
+          <w:tcPr>
+            <w:tcW w:w="1178" w:type="dxa"/>
+          </w:tcPr>
+          <w:p>
+            <w:pPr>
+              <w:spacing w:line="360" w:lineRule="auto"/>
+              <w:jc w:val="both"/>
+              <w:rPr>
+                <w:rFonts w:eastAsia="Times New Roman"/>
+                <w:color w:val="000000"/>
+                <w:szCs w:val="29"/>
+                <w:shd w:val="clear" w:color="auto" w:fill="FFFFFF"/>
+                <w:lang w:val="id-ID"/>
+              </w:rPr>
+            </w:pPr>
+            <w:r>
+              <w:rPr>
+                <w:rFonts w:eastAsia="Times New Roman"/>
+                <w:color w:val="000000"/>
+                <w:szCs w:val="29"/>
+                <w:shd w:val="clear" w:color="auto" w:fill="FFFFFF"/>
+                <w:lang w:val="id-ID"/>
+              </w:rPr>
+              <w:t>Simulasi</w:t>
+            </w:r>
+          </w:p>
+        </w:tc>
+      </w:tr>
+      <w:tr>
+        <w:tc>
+          <w:tcPr>
+            <w:tcW w:w="570" w:type="dxa"/>
+          </w:tcPr>
+          <w:p>
+            <w:pPr>
+              <w:spacing w:line="360" w:lineRule="auto"/>
+              <w:jc w:val="both"/>
+              <w:rPr>
+                <w:rFonts w:eastAsia="Times New Roman"/>
+                <w:color w:val="000000"/>
+                <w:szCs w:val="29"/>
+                <w:shd w:val="clear" w:color="auto" w:fill="FFFFFF"/>
+                <w:lang w:val="id-ID"/>
+              </w:rPr>
+            </w:pPr>
+            <w:r>
+              <w:rPr>
+                <w:rFonts w:eastAsia="Times New Roman"/>
+                <w:color w:val="000000"/>
+                <w:szCs w:val="29"/>
+                <w:shd w:val="clear" w:color="auto" w:fill="FFFFFF"/>
+                <w:lang w:val="id-ID"/>
+              </w:rPr>
+              <w:lastRenderedPageBreak/>
+              <w:t>3</w:t>
+            </w:r>
+          </w:p>
+        </w:tc>
+        <w:tc>
+          <w:tcPr>
+            <w:tcW w:w="2714" w:type="dxa"/>
+          </w:tcPr>
+          <w:p>
+            <w:pPr>
+              <w:spacing w:line="360" w:lineRule="auto"/>
+              <w:rPr>
+                <w:i/>
+              </w:rPr>
+            </w:pPr>
+            <w:r>
+              <w:rPr>
+                <w:i/>
+              </w:rPr>
+              <w:t xml:space="preserve">Refining </w:t>
+            </w:r>
+            <w:r>
+              <w:rPr>
+                <w:i/>
+              </w:rPr>
+              <w:t>YOLOv4</w:t>
+            </w:r>
+            <w:r>
+              <w:rPr>
+                <w:i/>
+              </w:rPr>
+              <w:t xml:space="preserve"> For Vehicle Detection</w:t>
+            </w:r>
+          </w:p>
+        </w:tc>
+        <w:tc>
+          <w:tcPr>
+            <w:tcW w:w="1972" w:type="dxa"/>
+          </w:tcPr>
+          <w:p>
+            <w:pPr>
+              <w:spacing w:line="360" w:lineRule="auto"/>
+              <w:rPr>
+                <w:rFonts w:eastAsia="Times New Roman"/>
+                <w:color w:val="000000"/>
+                <w:szCs w:val="29"/>
+                <w:shd w:val="clear" w:color="auto" w:fill="FFFFFF"/>
+              </w:rPr>
+            </w:pPr>
+            <w:r>
+              <w:rPr>
+                <w:rFonts w:eastAsia="Times New Roman"/>
+                <w:color w:val="000000"/>
+                <w:szCs w:val="29"/>
+                <w:shd w:val="clear" w:color="auto" w:fill="FFFFFF"/>
+              </w:rPr>
+              <w:t>1.</w:t>
+            </w:r>
+            <w:r>
+              <w:rPr>
+                <w:rFonts w:eastAsia="Times New Roman"/>
+                <w:color w:val="000000"/>
+                <w:szCs w:val="29"/>
+                <w:shd w:val="clear" w:color="auto" w:fill="FFFFFF"/>
+              </w:rPr>
+              <w:t xml:space="preserve"> Pooja Mahto</w:t>
+            </w:r>
+          </w:p>
+          <w:p>
+            <w:pPr>
+              <w:spacing w:line="360" w:lineRule="auto"/>
+              <w:rPr>
+                <w:rFonts w:eastAsia="Times New Roman"/>
+                <w:color w:val="000000"/>
+                <w:szCs w:val="29"/>
+                <w:shd w:val="clear" w:color="auto" w:fill="FFFFFF"/>
+              </w:rPr>
+            </w:pPr>
+            <w:r>
+              <w:rPr>
+                <w:rFonts w:eastAsia="Times New Roman"/>
+                <w:color w:val="000000"/>
+                <w:szCs w:val="29"/>
+                <w:shd w:val="clear" w:color="auto" w:fill="FFFFFF"/>
+              </w:rPr>
+              <w:t>2. Priyamm Garg</w:t>
+            </w:r>
+          </w:p>
+          <w:p>
+            <w:pPr>
+              <w:spacing w:line="360" w:lineRule="auto"/>
+              <w:rPr>
+                <w:rFonts w:eastAsia="Times New Roman"/>
+                <w:color w:val="000000"/>
+                <w:szCs w:val="29"/>
+                <w:shd w:val="clear" w:color="auto" w:fill="FFFFFF"/>
+              </w:rPr>
+            </w:pPr>
+            <w:r>
+              <w:rPr>
+                <w:rFonts w:eastAsia="Times New Roman"/>
+                <w:color w:val="000000"/>
+                <w:szCs w:val="29"/>
+                <w:shd w:val="clear" w:color="auto" w:fill="FFFFFF"/>
+              </w:rPr>
+              <w:t>3. Pranav Seth</w:t>
+            </w:r>
+          </w:p>
+          <w:p>
+            <w:pPr>
+              <w:spacing w:line="360" w:lineRule="auto"/>
+              <w:rPr>
+                <w:rFonts w:eastAsia="Times New Roman"/>
+                <w:color w:val="000000"/>
+                <w:szCs w:val="29"/>
+                <w:shd w:val="clear" w:color="auto" w:fill="FFFFFF"/>
+              </w:rPr>
+            </w:pPr>
+            <w:r>
+              <w:rPr>
+                <w:rFonts w:eastAsia="Times New Roman"/>
+                <w:color w:val="000000"/>
+                <w:szCs w:val="29"/>
+                <w:shd w:val="clear" w:color="auto" w:fill="FFFFFF"/>
+              </w:rPr>
+              <w:t>4. J Panda</w:t>
+            </w:r>
+          </w:p>
+        </w:tc>
+        <w:tc>
+          <w:tcPr>
+            <w:tcW w:w="1448" w:type="dxa"/>
+          </w:tcPr>
+          <w:p>
+            <w:pPr>
+              <w:pStyle w:val="ListParagraph"/>
+              <w:numPr>
+                <w:ilvl w:val="0"/>
+                <w:numId w:val="35"/>
+              </w:numPr>
+              <w:spacing w:line="360" w:lineRule="auto"/>
+              <w:ind w:left="177" w:hanging="177"/>
+              <w:jc w:val="both"/>
+              <w:rPr>
+                <w:rFonts w:eastAsia="Times New Roman"/>
+                <w:color w:val="000000"/>
+                <w:szCs w:val="29"/>
+                <w:shd w:val="clear" w:color="auto" w:fill="FFFFFF"/>
+              </w:rPr>
+            </w:pPr>
+            <w:r>
+              <w:rPr>
+                <w:rFonts w:eastAsia="Times New Roman"/>
+                <w:color w:val="000000"/>
+                <w:szCs w:val="29"/>
+                <w:shd w:val="clear" w:color="auto" w:fill="FFFFFF"/>
+              </w:rPr>
+              <w:t>Laptop</w:t>
+            </w:r>
+          </w:p>
+          <w:p>
+            <w:pPr>
+              <w:pStyle w:val="ListParagraph"/>
+              <w:numPr>
+                <w:ilvl w:val="0"/>
+                <w:numId w:val="35"/>
+              </w:numPr>
+              <w:spacing w:line="360" w:lineRule="auto"/>
+              <w:ind w:left="177" w:hanging="177"/>
+              <w:jc w:val="both"/>
+              <w:rPr>
+                <w:rFonts w:eastAsia="Times New Roman"/>
+                <w:color w:val="000000"/>
+                <w:szCs w:val="29"/>
+                <w:shd w:val="clear" w:color="auto" w:fill="FFFFFF"/>
+              </w:rPr>
+            </w:pPr>
+            <w:r>
+              <w:rPr>
+                <w:rFonts w:eastAsia="Times New Roman"/>
+                <w:color w:val="000000"/>
+                <w:szCs w:val="29"/>
+                <w:shd w:val="clear" w:color="auto" w:fill="FFFFFF"/>
+              </w:rPr>
+              <w:t>CCTV</w:t>
+            </w:r>
+          </w:p>
+        </w:tc>
+        <w:tc>
+          <w:tcPr>
+            <w:tcW w:w="1178" w:type="dxa"/>
+          </w:tcPr>
+          <w:p>
+            <w:pPr>
+              <w:spacing w:line="360" w:lineRule="auto"/>
+              <w:jc w:val="both"/>
+              <w:rPr>
+                <w:rFonts w:eastAsia="Times New Roman"/>
+                <w:color w:val="000000"/>
+                <w:szCs w:val="29"/>
+                <w:shd w:val="clear" w:color="auto" w:fill="FFFFFF"/>
+                <w:lang w:val="id-ID"/>
+              </w:rPr>
+            </w:pPr>
+            <w:r>
+              <w:rPr>
+                <w:rFonts w:eastAsia="Times New Roman"/>
+                <w:i/>
+                <w:color w:val="000000"/>
+                <w:szCs w:val="29"/>
+                <w:shd w:val="clear" w:color="auto" w:fill="FFFFFF"/>
+                <w:lang w:val="id-ID"/>
+              </w:rPr>
+              <w:t>Prototype</w:t>
+            </w:r>
+          </w:p>
+        </w:tc>
+      </w:tr>
+      <w:tr>
+        <w:tc>
+          <w:tcPr>
+            <w:tcW w:w="570" w:type="dxa"/>
+          </w:tcPr>
+          <w:p>
+            <w:pPr>
+              <w:spacing w:line="360" w:lineRule="auto"/>
+              <w:jc w:val="both"/>
+              <w:rPr>
+                <w:rFonts w:eastAsia="Times New Roman"/>
+                <w:color w:val="000000"/>
+                <w:szCs w:val="29"/>
+                <w:shd w:val="clear" w:color="auto" w:fill="FFFFFF"/>
+                <w:lang w:val="id-ID"/>
+              </w:rPr>
+            </w:pPr>
+            <w:r>
+              <w:rPr>
+                <w:rFonts w:eastAsia="Times New Roman"/>
+                <w:color w:val="000000"/>
+                <w:szCs w:val="29"/>
+                <w:shd w:val="clear" w:color="auto" w:fill="FFFFFF"/>
+                <w:lang w:val="id-ID"/>
+              </w:rPr>
+              <w:t>4</w:t>
+            </w:r>
+          </w:p>
+        </w:tc>
+        <w:tc>
+          <w:tcPr>
+            <w:tcW w:w="2714" w:type="dxa"/>
+          </w:tcPr>
+          <w:p>
+            <w:pPr>
+              <w:spacing w:line="360" w:lineRule="auto"/>
+              <w:rPr>
+                <w:rFonts w:eastAsia="Times New Roman"/>
+                <w:color w:val="000000"/>
+                <w:szCs w:val="29"/>
+                <w:shd w:val="clear" w:color="auto" w:fill="FFFFFF"/>
+                <w:lang w:val="id-ID"/>
+              </w:rPr>
+            </w:pPr>
+            <w:r>
+              <w:rPr>
+                <w:i/>
+              </w:rPr>
+              <w:t xml:space="preserve">Vehicle Detection </w:t>
+            </w:r>
+            <w:proofErr w:type="gramStart"/>
+            <w:r>
+              <w:rPr>
+                <w:i/>
+              </w:rPr>
+              <w:t>And</w:t>
+            </w:r>
+            <w:proofErr w:type="gramEnd"/>
+            <w:r>
+              <w:rPr>
+                <w:i/>
+              </w:rPr>
+              <w:t xml:space="preserve"> Counting Under Mixed Traffic </w:t>
+            </w:r>
+            <w:r>
+              <w:rPr>
+                <w:i/>
+              </w:rPr>
+              <w:t>Conditions In Vietnam Using YOLO</w:t>
+            </w:r>
+            <w:r>
+              <w:rPr>
+                <w:i/>
+              </w:rPr>
+              <w:t>v4</w:t>
+            </w:r>
+          </w:p>
+        </w:tc>
+        <w:tc>
+          <w:tcPr>
+            <w:tcW w:w="1972" w:type="dxa"/>
+          </w:tcPr>
+          <w:p>
+            <w:pPr>
+              <w:spacing w:line="360" w:lineRule="auto"/>
+              <w:rPr>
+                <w:rFonts w:eastAsia="Times New Roman"/>
+                <w:color w:val="000000"/>
+                <w:szCs w:val="29"/>
+                <w:shd w:val="clear" w:color="auto" w:fill="FFFFFF"/>
+              </w:rPr>
+            </w:pPr>
+            <w:r>
+              <w:rPr>
+                <w:rFonts w:eastAsia="Times New Roman"/>
+                <w:color w:val="000000"/>
+                <w:szCs w:val="29"/>
+                <w:shd w:val="clear" w:color="auto" w:fill="FFFFFF"/>
+                <w:lang w:val="id-ID"/>
+              </w:rPr>
+              <w:t>1.</w:t>
+            </w:r>
+            <w:r>
+              <w:rPr>
+                <w:rFonts w:eastAsia="Times New Roman"/>
+                <w:color w:val="000000"/>
+                <w:szCs w:val="29"/>
+                <w:shd w:val="clear" w:color="auto" w:fill="FFFFFF"/>
+              </w:rPr>
+              <w:t xml:space="preserve"> Vuong Xuan Can</w:t>
+            </w:r>
+          </w:p>
+          <w:p>
+            <w:pPr>
+              <w:spacing w:line="360" w:lineRule="auto"/>
+              <w:rPr>
+                <w:rFonts w:eastAsia="Times New Roman"/>
+                <w:color w:val="000000"/>
+                <w:szCs w:val="29"/>
+                <w:shd w:val="clear" w:color="auto" w:fill="FFFFFF"/>
+              </w:rPr>
+            </w:pPr>
+            <w:r>
+              <w:rPr>
+                <w:rFonts w:eastAsia="Times New Roman"/>
+                <w:color w:val="000000"/>
+                <w:szCs w:val="29"/>
+                <w:shd w:val="clear" w:color="auto" w:fill="FFFFFF"/>
+              </w:rPr>
+              <w:t>2. Phan Xuan Vu</w:t>
+            </w:r>
+          </w:p>
+          <w:p>
+            <w:pPr>
+              <w:spacing w:line="360" w:lineRule="auto"/>
+              <w:rPr>
+                <w:rFonts w:eastAsia="Times New Roman"/>
+                <w:color w:val="000000"/>
+                <w:szCs w:val="29"/>
+                <w:shd w:val="clear" w:color="auto" w:fill="FFFFFF"/>
+              </w:rPr>
+            </w:pPr>
+            <w:r>
+              <w:rPr>
+                <w:rFonts w:eastAsia="Times New Roman"/>
+                <w:color w:val="000000"/>
+                <w:szCs w:val="29"/>
+                <w:shd w:val="clear" w:color="auto" w:fill="FFFFFF"/>
+              </w:rPr>
+              <w:t>3. Mou Rui-fang</w:t>
+            </w:r>
+          </w:p>
+          <w:p>
+            <w:pPr>
+              <w:spacing w:line="360" w:lineRule="auto"/>
+              <w:rPr>
+                <w:rFonts w:eastAsia="Times New Roman"/>
+                <w:color w:val="000000"/>
+                <w:szCs w:val="29"/>
+                <w:shd w:val="clear" w:color="auto" w:fill="FFFFFF"/>
+              </w:rPr>
+            </w:pPr>
+            <w:r>
+              <w:rPr>
+                <w:rFonts w:eastAsia="Times New Roman"/>
+                <w:color w:val="000000"/>
+                <w:szCs w:val="29"/>
+                <w:shd w:val="clear" w:color="auto" w:fill="FFFFFF"/>
+              </w:rPr>
+              <w:t>4. Vu Trong Thuat</w:t>
+            </w:r>
+          </w:p>
+          <w:p>
+            <w:pPr>
+              <w:spacing w:line="360" w:lineRule="auto"/>
+              <w:rPr>
+                <w:rFonts w:eastAsia="Times New Roman"/>
+                <w:color w:val="000000"/>
+                <w:szCs w:val="29"/>
+                <w:shd w:val="clear" w:color="auto" w:fill="FFFFFF"/>
+              </w:rPr>
+            </w:pPr>
+            <w:r>
+              <w:rPr>
+                <w:rFonts w:eastAsia="Times New Roman"/>
+                <w:color w:val="000000"/>
+                <w:szCs w:val="29"/>
+                <w:shd w:val="clear" w:color="auto" w:fill="FFFFFF"/>
+              </w:rPr>
+              <w:t>5. Vu Van Duy</w:t>
+            </w:r>
+          </w:p>
+          <w:p>
+            <w:pPr>
+              <w:spacing w:line="360" w:lineRule="auto"/>
+              <w:rPr>
+                <w:rFonts w:eastAsia="Times New Roman"/>
+                <w:color w:val="000000"/>
+                <w:szCs w:val="29"/>
+                <w:shd w:val="clear" w:color="auto" w:fill="FFFFFF"/>
+              </w:rPr>
+            </w:pPr>
+            <w:r>
+              <w:rPr>
+                <w:rFonts w:eastAsia="Times New Roman"/>
+                <w:color w:val="000000"/>
+                <w:szCs w:val="29"/>
+                <w:shd w:val="clear" w:color="auto" w:fill="FFFFFF"/>
+              </w:rPr>
+              <w:t>6. Nguyen Duy Noi</w:t>
+            </w:r>
+          </w:p>
+        </w:tc>
+        <w:tc>
+          <w:tcPr>
+            <w:tcW w:w="1448" w:type="dxa"/>
+          </w:tcPr>
+          <w:p>
+            <w:pPr>
+              <w:pStyle w:val="ListParagraph"/>
+              <w:numPr>
+                <w:ilvl w:val="0"/>
+                <w:numId w:val="25"/>
+              </w:numPr>
+              <w:spacing w:line="360" w:lineRule="auto"/>
+              <w:ind w:left="100" w:hanging="142"/>
+              <w:jc w:val="both"/>
+              <w:rPr>
+                <w:rFonts w:eastAsia="Times New Roman"/>
+                <w:color w:val="000000"/>
+                <w:szCs w:val="29"/>
+                <w:shd w:val="clear" w:color="auto" w:fill="FFFFFF"/>
+              </w:rPr>
+            </w:pPr>
+            <w:r>
+              <w:rPr>
+                <w:rFonts w:eastAsia="Times New Roman"/>
+                <w:color w:val="000000"/>
+                <w:szCs w:val="29"/>
+                <w:shd w:val="clear" w:color="auto" w:fill="FFFFFF"/>
+              </w:rPr>
+              <w:t>Laptop</w:t>
+            </w:r>
+          </w:p>
+          <w:p>
+            <w:pPr>
+              <w:pStyle w:val="ListParagraph"/>
+              <w:numPr>
+                <w:ilvl w:val="0"/>
+                <w:numId w:val="25"/>
+              </w:numPr>
+              <w:spacing w:line="360" w:lineRule="auto"/>
+              <w:ind w:left="100" w:hanging="142"/>
+              <w:jc w:val="both"/>
+              <w:rPr>
+                <w:rFonts w:eastAsia="Times New Roman"/>
+                <w:color w:val="000000"/>
+                <w:szCs w:val="29"/>
+                <w:shd w:val="clear" w:color="auto" w:fill="FFFFFF"/>
+              </w:rPr>
+            </w:pPr>
+            <w:r>
+              <w:rPr>
+                <w:rFonts w:eastAsia="Times New Roman"/>
+                <w:color w:val="000000"/>
+                <w:szCs w:val="29"/>
+                <w:shd w:val="clear" w:color="auto" w:fill="FFFFFF"/>
+              </w:rPr>
+              <w:t>Kamera</w:t>
+            </w:r>
+          </w:p>
+        </w:tc>
+        <w:tc>
+          <w:tcPr>
+            <w:tcW w:w="1178" w:type="dxa"/>
+          </w:tcPr>
+          <w:p>
+            <w:pPr>
+              <w:spacing w:line="360" w:lineRule="auto"/>
+              <w:rPr>
+                <w:rFonts w:eastAsia="Times New Roman"/>
+                <w:color w:val="000000"/>
+                <w:szCs w:val="29"/>
+                <w:shd w:val="clear" w:color="auto" w:fill="FFFFFF"/>
+                <w:lang w:val="id-ID"/>
+              </w:rPr>
+            </w:pPr>
+            <w:r>
+              <w:rPr>
+                <w:rFonts w:eastAsia="Times New Roman"/>
+                <w:color w:val="000000"/>
+                <w:szCs w:val="29"/>
+                <w:shd w:val="clear" w:color="auto" w:fill="FFFFFF"/>
+                <w:lang w:val="id-ID"/>
+              </w:rPr>
+              <w:t>Simulasi</w:t>
+            </w:r>
+          </w:p>
+        </w:tc>
+      </w:tr>
+      <w:tr>
+        <w:tc>
+          <w:tcPr>
+            <w:tcW w:w="570" w:type="dxa"/>
+          </w:tcPr>
+          <w:p>
+            <w:pPr>
+              <w:spacing w:line="360" w:lineRule="auto"/>
+              <w:jc w:val="both"/>
+              <w:rPr>
+                <w:rFonts w:eastAsia="Times New Roman"/>
+                <w:color w:val="000000"/>
+                <w:szCs w:val="29"/>
+                <w:shd w:val="clear" w:color="auto" w:fill="FFFFFF"/>
+                <w:lang w:val="id-ID"/>
+              </w:rPr>
+            </w:pPr>
+            <w:r>
+              <w:rPr>
+                <w:rFonts w:eastAsia="Times New Roman"/>
+                <w:color w:val="000000"/>
+                <w:szCs w:val="29"/>
+                <w:shd w:val="clear" w:color="auto" w:fill="FFFFFF"/>
+                <w:lang w:val="id-ID"/>
+              </w:rPr>
+              <w:t>5</w:t>
+            </w:r>
+          </w:p>
+        </w:tc>
+        <w:tc>
+          <w:tcPr>
+            <w:tcW w:w="2714" w:type="dxa"/>
+          </w:tcPr>
+          <w:p>
+            <w:pPr>
+              <w:spacing w:line="360" w:lineRule="auto"/>
+              <w:rPr>
+                <w:rFonts w:eastAsia="Times New Roman"/>
+                <w:color w:val="000000"/>
+                <w:szCs w:val="29"/>
+                <w:shd w:val="clear" w:color="auto" w:fill="FFFFFF"/>
+                <w:lang w:val="id-ID"/>
+              </w:rPr>
+            </w:pPr>
+            <w:r>
+              <w:rPr>
+                <w:i/>
+              </w:rPr>
+              <w:t>YOLOv3 and YOLOv4: Multiple Object Detection for Surveillance Applications</w:t>
+            </w:r>
+          </w:p>
+        </w:tc>
+        <w:tc>
+          <w:tcPr>
+            <w:tcW w:w="1972" w:type="dxa"/>
+          </w:tcPr>
+          <w:p>
+            <w:pPr>
+              <w:spacing w:line="360" w:lineRule="auto"/>
+              <w:rPr>
+                <w:rFonts w:eastAsia="Times New Roman"/>
+                <w:color w:val="000000"/>
+                <w:szCs w:val="29"/>
+                <w:shd w:val="clear" w:color="auto" w:fill="FFFFFF"/>
+              </w:rPr>
+            </w:pPr>
+            <w:r>
+              <w:rPr>
+                <w:rFonts w:eastAsia="Times New Roman"/>
+                <w:color w:val="000000"/>
+                <w:szCs w:val="29"/>
+                <w:shd w:val="clear" w:color="auto" w:fill="FFFFFF"/>
+                <w:lang w:val="id-ID"/>
+              </w:rPr>
+              <w:t>1.</w:t>
+            </w:r>
+            <w:r>
+              <w:rPr>
+                <w:rFonts w:eastAsia="Times New Roman"/>
+                <w:color w:val="000000"/>
+                <w:szCs w:val="29"/>
+                <w:shd w:val="clear" w:color="auto" w:fill="FFFFFF"/>
+              </w:rPr>
+              <w:t xml:space="preserve"> Chethan Kumar B</w:t>
+            </w:r>
+          </w:p>
+          <w:p>
+            <w:pPr>
+              <w:spacing w:line="360" w:lineRule="auto"/>
+              <w:rPr>
+                <w:rFonts w:eastAsia="Times New Roman"/>
+                <w:color w:val="000000"/>
+                <w:szCs w:val="29"/>
+                <w:shd w:val="clear" w:color="auto" w:fill="FFFFFF"/>
+              </w:rPr>
+            </w:pPr>
+            <w:r>
+              <w:rPr>
+                <w:rFonts w:eastAsia="Times New Roman"/>
+                <w:color w:val="000000"/>
+                <w:szCs w:val="29"/>
+                <w:shd w:val="clear" w:color="auto" w:fill="FFFFFF"/>
+              </w:rPr>
+              <w:t>2. Punitha R</w:t>
+            </w:r>
+          </w:p>
+          <w:p>
+            <w:pPr>
+              <w:spacing w:line="360" w:lineRule="auto"/>
+              <w:rPr>
+                <w:rFonts w:eastAsia="Times New Roman"/>
+                <w:color w:val="000000"/>
+                <w:szCs w:val="29"/>
+                <w:shd w:val="clear" w:color="auto" w:fill="FFFFFF"/>
+              </w:rPr>
+            </w:pPr>
+            <w:r>
+              <w:rPr>
+                <w:rFonts w:eastAsia="Times New Roman"/>
+                <w:color w:val="000000"/>
+                <w:szCs w:val="29"/>
+                <w:shd w:val="clear" w:color="auto" w:fill="FFFFFF"/>
+              </w:rPr>
+              <w:t>3. Mohana</w:t>
+            </w:r>
+          </w:p>
+        </w:tc>
+        <w:tc>
+          <w:tcPr>
+            <w:tcW w:w="1448" w:type="dxa"/>
+          </w:tcPr>
+          <w:p>
+            <w:pPr>
+              <w:pStyle w:val="ListParagraph"/>
+              <w:numPr>
+                <w:ilvl w:val="0"/>
+                <w:numId w:val="25"/>
+              </w:numPr>
+              <w:spacing w:line="360" w:lineRule="auto"/>
+              <w:ind w:left="100" w:hanging="142"/>
+              <w:jc w:val="both"/>
+              <w:rPr>
+                <w:rFonts w:eastAsia="Times New Roman"/>
+                <w:color w:val="000000"/>
+                <w:szCs w:val="29"/>
+                <w:shd w:val="clear" w:color="auto" w:fill="FFFFFF"/>
+              </w:rPr>
+            </w:pPr>
+            <w:r>
+              <w:rPr>
+                <w:rFonts w:eastAsia="Times New Roman"/>
+                <w:color w:val="000000"/>
+                <w:szCs w:val="29"/>
+                <w:shd w:val="clear" w:color="auto" w:fill="FFFFFF"/>
+              </w:rPr>
+              <w:t>L</w:t>
+            </w:r>
+            <w:r>
+              <w:rPr>
+                <w:rFonts w:eastAsia="Times New Roman"/>
+                <w:color w:val="000000"/>
+                <w:szCs w:val="29"/>
+                <w:shd w:val="clear" w:color="auto" w:fill="FFFFFF"/>
+              </w:rPr>
+              <w:t>aptop</w:t>
+            </w:r>
+          </w:p>
+          <w:p>
+            <w:pPr>
+              <w:pStyle w:val="ListParagraph"/>
+              <w:numPr>
+                <w:ilvl w:val="0"/>
+                <w:numId w:val="25"/>
+              </w:numPr>
+              <w:spacing w:line="360" w:lineRule="auto"/>
+              <w:ind w:left="100" w:hanging="142"/>
+              <w:jc w:val="both"/>
+              <w:rPr>
+                <w:rFonts w:eastAsia="Times New Roman"/>
+                <w:color w:val="000000"/>
+                <w:szCs w:val="29"/>
+                <w:shd w:val="clear" w:color="auto" w:fill="FFFFFF"/>
+              </w:rPr>
+            </w:pPr>
+            <w:r>
+              <w:rPr>
+                <w:rFonts w:eastAsia="Times New Roman"/>
+                <w:color w:val="000000"/>
+                <w:szCs w:val="29"/>
+                <w:shd w:val="clear" w:color="auto" w:fill="FFFFFF"/>
+              </w:rPr>
+              <w:t>Kamera</w:t>
+            </w:r>
+          </w:p>
+        </w:tc>
+        <w:tc>
+          <w:tcPr>
+            <w:tcW w:w="1178" w:type="dxa"/>
+          </w:tcPr>
+          <w:p>
+            <w:pPr>
+              <w:spacing w:line="360" w:lineRule="auto"/>
+              <w:rPr>
+                <w:rFonts w:eastAsia="Times New Roman"/>
+                <w:color w:val="000000"/>
+                <w:szCs w:val="29"/>
+                <w:shd w:val="clear" w:color="auto" w:fill="FFFFFF"/>
+                <w:lang w:val="id-ID"/>
+              </w:rPr>
+            </w:pPr>
+            <w:r>
+              <w:rPr>
+                <w:rFonts w:eastAsia="Times New Roman"/>
+                <w:color w:val="000000"/>
+                <w:szCs w:val="29"/>
+                <w:shd w:val="clear" w:color="auto" w:fill="FFFFFF"/>
+                <w:lang w:val="id-ID"/>
+              </w:rPr>
+              <w:t>Simulasi</w:t>
+            </w:r>
+          </w:p>
+        </w:tc>
+      </w:tr>
+      <w:tr>
+        <w:tc>
+          <w:tcPr>
+            <w:tcW w:w="570" w:type="dxa"/>
+          </w:tcPr>
+          <w:p>
+            <w:pPr>
+              <w:spacing w:line="360" w:lineRule="auto"/>
+              <w:jc w:val="both"/>
+              <w:rPr>
+                <w:rFonts w:eastAsia="Times New Roman"/>
+                <w:color w:val="000000"/>
+                <w:szCs w:val="29"/>
+                <w:shd w:val="clear" w:color="auto" w:fill="FFFFFF"/>
+                <w:lang w:val="id-ID"/>
+              </w:rPr>
+            </w:pPr>
+            <w:r>
+              <w:rPr>
+                <w:rFonts w:eastAsia="Times New Roman"/>
+                <w:color w:val="000000"/>
+                <w:szCs w:val="29"/>
+                <w:shd w:val="clear" w:color="auto" w:fill="FFFFFF"/>
+                <w:lang w:val="id-ID"/>
+              </w:rPr>
+              <w:t>6</w:t>
+            </w:r>
+          </w:p>
+        </w:tc>
+        <w:tc>
+          <w:tcPr>
+            <w:tcW w:w="2714" w:type="dxa"/>
+          </w:tcPr>
+          <w:p>
+            <w:pPr>
+              <w:spacing w:line="360" w:lineRule="auto"/>
+              <w:rPr>
+                <w:rFonts w:eastAsia="Times New Roman"/>
+                <w:color w:val="000000"/>
+                <w:szCs w:val="29"/>
+                <w:shd w:val="clear" w:color="auto" w:fill="FFFFFF"/>
+                <w:lang w:val="id-ID"/>
+              </w:rPr>
+            </w:pPr>
+            <w:r>
+              <w:rPr>
+                <w:i/>
+              </w:rPr>
+              <w:t>Vehicle Counting for Traffic Management System using YOLO and Correlation Filter</w:t>
+            </w:r>
+          </w:p>
+        </w:tc>
+        <w:tc>
+          <w:tcPr>
+            <w:tcW w:w="1972" w:type="dxa"/>
+          </w:tcPr>
+          <w:p>
+            <w:pPr>
+              <w:spacing w:line="360" w:lineRule="auto"/>
+              <w:rPr>
+                <w:rFonts w:eastAsia="Times New Roman"/>
+                <w:color w:val="000000"/>
+                <w:szCs w:val="29"/>
+                <w:shd w:val="clear" w:color="auto" w:fill="FFFFFF"/>
+              </w:rPr>
+            </w:pPr>
+            <w:r>
+              <w:rPr>
+                <w:rFonts w:eastAsia="Times New Roman"/>
+                <w:color w:val="000000"/>
+                <w:szCs w:val="29"/>
+                <w:shd w:val="clear" w:color="auto" w:fill="FFFFFF"/>
+                <w:lang w:val="id-ID"/>
+              </w:rPr>
+              <w:t>1.</w:t>
+            </w:r>
+            <w:r>
+              <w:rPr>
+                <w:rFonts w:eastAsia="Times New Roman"/>
+                <w:color w:val="000000"/>
+                <w:szCs w:val="29"/>
+                <w:shd w:val="clear" w:color="auto" w:fill="FFFFFF"/>
+              </w:rPr>
+              <w:t xml:space="preserve"> Asha C S</w:t>
+            </w:r>
+          </w:p>
+          <w:p>
+            <w:pPr>
+              <w:spacing w:line="360" w:lineRule="auto"/>
+              <w:rPr>
+                <w:rFonts w:eastAsia="Times New Roman"/>
+                <w:color w:val="000000"/>
+                <w:szCs w:val="29"/>
+                <w:shd w:val="clear" w:color="auto" w:fill="FFFFFF"/>
+              </w:rPr>
+            </w:pPr>
+            <w:r>
+              <w:rPr>
+                <w:rFonts w:eastAsia="Times New Roman"/>
+                <w:color w:val="000000"/>
+                <w:szCs w:val="29"/>
+                <w:shd w:val="clear" w:color="auto" w:fill="FFFFFF"/>
+              </w:rPr>
+              <w:t>2. A V Narasimhadhan</w:t>
+            </w:r>
+          </w:p>
+        </w:tc>
+        <w:tc>
+          <w:tcPr>
+            <w:tcW w:w="1448" w:type="dxa"/>
+          </w:tcPr>
+          <w:p>
+            <w:pPr>
+              <w:pStyle w:val="ListParagraph"/>
+              <w:numPr>
+                <w:ilvl w:val="0"/>
+                <w:numId w:val="35"/>
+              </w:numPr>
+              <w:spacing w:line="360" w:lineRule="auto"/>
+              <w:ind w:left="177" w:hanging="177"/>
+              <w:jc w:val="both"/>
+              <w:rPr>
+                <w:rFonts w:eastAsia="Times New Roman"/>
+                <w:color w:val="000000"/>
+                <w:szCs w:val="29"/>
+                <w:shd w:val="clear" w:color="auto" w:fill="FFFFFF"/>
+              </w:rPr>
+            </w:pPr>
+            <w:r>
+              <w:rPr>
+                <w:rFonts w:eastAsia="Times New Roman"/>
+                <w:color w:val="000000"/>
+                <w:szCs w:val="29"/>
+                <w:shd w:val="clear" w:color="auto" w:fill="FFFFFF"/>
+              </w:rPr>
+              <w:t>Laptop</w:t>
+            </w:r>
+          </w:p>
+          <w:p>
+            <w:pPr>
+              <w:pStyle w:val="ListParagraph"/>
+              <w:numPr>
+                <w:ilvl w:val="0"/>
+                <w:numId w:val="35"/>
+              </w:numPr>
+              <w:spacing w:line="360" w:lineRule="auto"/>
+              <w:ind w:left="177" w:hanging="177"/>
+              <w:jc w:val="both"/>
+              <w:rPr>
+                <w:rFonts w:eastAsia="Times New Roman"/>
+                <w:color w:val="000000"/>
+                <w:szCs w:val="29"/>
+                <w:shd w:val="clear" w:color="auto" w:fill="FFFFFF"/>
+              </w:rPr>
+            </w:pPr>
+            <w:r>
+              <w:rPr>
+                <w:rFonts w:eastAsia="Times New Roman"/>
+                <w:color w:val="000000"/>
+                <w:szCs w:val="29"/>
+                <w:shd w:val="clear" w:color="auto" w:fill="FFFFFF"/>
+              </w:rPr>
+              <w:t>CCTV</w:t>
+            </w:r>
+          </w:p>
+        </w:tc>
+        <w:tc>
+          <w:tcPr>
+            <w:tcW w:w="1178" w:type="dxa"/>
+          </w:tcPr>
+          <w:p>
+            <w:pPr>
+              <w:spacing w:line="360" w:lineRule="auto"/>
+              <w:rPr>
+                <w:rFonts w:eastAsia="Times New Roman"/>
+                <w:color w:val="000000"/>
+                <w:szCs w:val="29"/>
+                <w:shd w:val="clear" w:color="auto" w:fill="FFFFFF"/>
+                <w:lang w:val="id-ID"/>
+              </w:rPr>
+            </w:pPr>
+            <w:r>
+              <w:rPr>
+                <w:rFonts w:eastAsia="Times New Roman"/>
+                <w:i/>
+                <w:color w:val="000000"/>
+                <w:szCs w:val="29"/>
+                <w:shd w:val="clear" w:color="auto" w:fill="FFFFFF"/>
+                <w:lang w:val="id-ID"/>
+              </w:rPr>
+              <w:t>Prototype</w:t>
+            </w:r>
+          </w:p>
+        </w:tc>
+      </w:tr>
+      <w:tr>
+        <w:tc>
+          <w:tcPr>
+            <w:tcW w:w="570" w:type="dxa"/>
+          </w:tcPr>
+          <w:p>
+            <w:pPr>
+              <w:spacing w:line="360" w:lineRule="auto"/>
+              <w:jc w:val="both"/>
+              <w:rPr>
+                <w:rFonts w:eastAsia="Times New Roman"/>
+                <w:color w:val="000000"/>
+                <w:szCs w:val="29"/>
+                <w:shd w:val="clear" w:color="auto" w:fill="FFFFFF"/>
+                <w:lang w:val="id-ID"/>
+              </w:rPr>
+            </w:pPr>
+            <w:r>
+              <w:rPr>
+                <w:rFonts w:eastAsia="Times New Roman"/>
+                <w:color w:val="000000"/>
+                <w:szCs w:val="29"/>
+                <w:shd w:val="clear" w:color="auto" w:fill="FFFFFF"/>
+                <w:lang w:val="id-ID"/>
+              </w:rPr>
+              <w:t>7</w:t>
+            </w:r>
+          </w:p>
+        </w:tc>
+        <w:tc>
+          <w:tcPr>
+            <w:tcW w:w="2714" w:type="dxa"/>
+          </w:tcPr>
+          <w:p>
+            <w:pPr>
+              <w:spacing w:line="360" w:lineRule="auto"/>
+              <w:rPr>
+                <w:rFonts w:eastAsia="Times New Roman"/>
+                <w:color w:val="000000"/>
+                <w:szCs w:val="29"/>
+                <w:shd w:val="clear" w:color="auto" w:fill="FFFFFF"/>
+                <w:lang w:val="id-ID"/>
+              </w:rPr>
+            </w:pPr>
+            <w:r>
+              <w:rPr>
+                <w:i/>
+              </w:rPr>
+              <w:t>Comparison of Faster-RCNN, YOLO, and SSD for Real-Time Vehicle Type Recognition</w:t>
+            </w:r>
+          </w:p>
+        </w:tc>
+        <w:tc>
+          <w:tcPr>
+            <w:tcW w:w="1972" w:type="dxa"/>
+          </w:tcPr>
+          <w:p>
+            <w:pPr>
+              <w:spacing w:line="360" w:lineRule="auto"/>
+              <w:rPr>
+                <w:rFonts w:eastAsia="Times New Roman"/>
+                <w:color w:val="000000"/>
+                <w:szCs w:val="29"/>
+                <w:shd w:val="clear" w:color="auto" w:fill="FFFFFF"/>
+              </w:rPr>
+            </w:pPr>
+            <w:r>
+              <w:rPr>
+                <w:rFonts w:eastAsia="Times New Roman"/>
+                <w:color w:val="000000"/>
+                <w:szCs w:val="29"/>
+                <w:shd w:val="clear" w:color="auto" w:fill="FFFFFF"/>
+                <w:lang w:val="id-ID"/>
+              </w:rPr>
+              <w:t>1.</w:t>
+            </w:r>
+            <w:r>
+              <w:rPr>
+                <w:rFonts w:eastAsia="Times New Roman"/>
+                <w:color w:val="000000"/>
+                <w:szCs w:val="29"/>
+                <w:shd w:val="clear" w:color="auto" w:fill="FFFFFF"/>
+              </w:rPr>
+              <w:t xml:space="preserve"> Jeong-ah Kim</w:t>
+            </w:r>
+          </w:p>
+          <w:p>
+            <w:pPr>
+              <w:spacing w:line="360" w:lineRule="auto"/>
+              <w:rPr>
+                <w:rFonts w:eastAsia="Times New Roman"/>
+                <w:color w:val="000000"/>
+                <w:szCs w:val="29"/>
+                <w:shd w:val="clear" w:color="auto" w:fill="FFFFFF"/>
+              </w:rPr>
+            </w:pPr>
+            <w:r>
+              <w:rPr>
+                <w:rFonts w:eastAsia="Times New Roman"/>
+                <w:color w:val="000000"/>
+                <w:szCs w:val="29"/>
+                <w:shd w:val="clear" w:color="auto" w:fill="FFFFFF"/>
+              </w:rPr>
+              <w:t>2. Ju-Yeong Sung</w:t>
+            </w:r>
+          </w:p>
+          <w:p>
+            <w:pPr>
+              <w:spacing w:line="360" w:lineRule="auto"/>
+              <w:rPr>
+                <w:rFonts w:eastAsia="Times New Roman"/>
+                <w:color w:val="000000"/>
+                <w:szCs w:val="29"/>
+                <w:shd w:val="clear" w:color="auto" w:fill="FFFFFF"/>
+              </w:rPr>
+            </w:pPr>
+            <w:r>
+              <w:rPr>
+                <w:rFonts w:eastAsia="Times New Roman"/>
+                <w:color w:val="000000"/>
+                <w:szCs w:val="29"/>
+                <w:shd w:val="clear" w:color="auto" w:fill="FFFFFF"/>
+              </w:rPr>
+              <w:t>3. Se-ho Park</w:t>
+            </w:r>
+          </w:p>
+        </w:tc>
+        <w:tc>
+          <w:tcPr>
+            <w:tcW w:w="1448" w:type="dxa"/>
+          </w:tcPr>
+          <w:p>
+            <w:pPr>
+              <w:pStyle w:val="ListParagraph"/>
+              <w:numPr>
+                <w:ilvl w:val="0"/>
+                <w:numId w:val="35"/>
+              </w:numPr>
+              <w:spacing w:line="360" w:lineRule="auto"/>
+              <w:ind w:left="177" w:hanging="177"/>
+              <w:jc w:val="both"/>
+              <w:rPr>
+                <w:rFonts w:eastAsia="Times New Roman"/>
+                <w:color w:val="000000"/>
+                <w:szCs w:val="29"/>
+                <w:shd w:val="clear" w:color="auto" w:fill="FFFFFF"/>
+              </w:rPr>
+            </w:pPr>
+            <w:r>
+              <w:rPr>
+                <w:rFonts w:eastAsia="Times New Roman"/>
+                <w:color w:val="000000"/>
+                <w:szCs w:val="29"/>
+                <w:shd w:val="clear" w:color="auto" w:fill="FFFFFF"/>
+              </w:rPr>
+              <w:t>Laptop</w:t>
+            </w:r>
+          </w:p>
+          <w:p>
+            <w:pPr>
+              <w:pStyle w:val="ListParagraph"/>
+              <w:numPr>
+                <w:ilvl w:val="0"/>
+                <w:numId w:val="35"/>
+              </w:numPr>
+              <w:spacing w:line="360" w:lineRule="auto"/>
+              <w:ind w:left="177" w:hanging="177"/>
+              <w:jc w:val="both"/>
+              <w:rPr>
+                <w:rFonts w:eastAsia="Times New Roman"/>
+                <w:color w:val="000000"/>
+                <w:szCs w:val="29"/>
+                <w:shd w:val="clear" w:color="auto" w:fill="FFFFFF"/>
+              </w:rPr>
+            </w:pPr>
+            <w:r>
+              <w:rPr>
+                <w:rFonts w:eastAsia="Times New Roman"/>
+                <w:color w:val="000000"/>
+                <w:szCs w:val="29"/>
+                <w:shd w:val="clear" w:color="auto" w:fill="FFFFFF"/>
+              </w:rPr>
+              <w:t>CCTV</w:t>
+            </w:r>
+          </w:p>
+        </w:tc>
+        <w:tc>
+          <w:tcPr>
+            <w:tcW w:w="1178" w:type="dxa"/>
+          </w:tcPr>
+          <w:p>
+            <w:pPr>
+              <w:spacing w:line="360" w:lineRule="auto"/>
+              <w:rPr>
+                <w:rFonts w:eastAsia="Times New Roman"/>
+                <w:color w:val="000000"/>
+                <w:szCs w:val="29"/>
+                <w:shd w:val="clear" w:color="auto" w:fill="FFFFFF"/>
+                <w:lang w:val="id-ID"/>
+              </w:rPr>
+            </w:pPr>
+            <w:r>
+              <w:rPr>
+                <w:rFonts w:eastAsia="Times New Roman"/>
+                <w:i/>
+                <w:color w:val="000000"/>
+                <w:szCs w:val="29"/>
+                <w:shd w:val="clear" w:color="auto" w:fill="FFFFFF"/>
+                <w:lang w:val="id-ID"/>
+              </w:rPr>
+              <w:t>Prototype</w:t>
+            </w:r>
+          </w:p>
+        </w:tc>
+      </w:tr>
+      <w:tr>
+        <w:tc>
+          <w:tcPr>
+            <w:tcW w:w="570" w:type="dxa"/>
+          </w:tcPr>
+          <w:p>
+            <w:pPr>
+              <w:spacing w:line="360" w:lineRule="auto"/>
+              <w:jc w:val="both"/>
+              <w:rPr>
+                <w:rFonts w:eastAsia="Times New Roman"/>
+                <w:color w:val="000000"/>
+                <w:szCs w:val="29"/>
+                <w:shd w:val="clear" w:color="auto" w:fill="FFFFFF"/>
+                <w:lang w:val="id-ID"/>
+              </w:rPr>
+            </w:pPr>
+            <w:r>
+              <w:rPr>
+                <w:rFonts w:eastAsia="Times New Roman"/>
+                <w:color w:val="000000"/>
+                <w:szCs w:val="29"/>
+                <w:shd w:val="clear" w:color="auto" w:fill="FFFFFF"/>
+                <w:lang w:val="id-ID"/>
+              </w:rPr>
+              <w:t>8</w:t>
+            </w:r>
+          </w:p>
+        </w:tc>
+        <w:tc>
+          <w:tcPr>
+            <w:tcW w:w="2714" w:type="dxa"/>
+          </w:tcPr>
+          <w:p>
+            <w:pPr>
+              <w:spacing w:line="360" w:lineRule="auto"/>
+              <w:rPr>
+                <w:rFonts w:eastAsia="Times New Roman"/>
+                <w:i/>
+                <w:color w:val="000000"/>
+                <w:szCs w:val="29"/>
+                <w:shd w:val="clear" w:color="auto" w:fill="FFFFFF"/>
+                <w:lang w:val="id-ID"/>
+              </w:rPr>
+            </w:pPr>
+            <w:r>
+              <w:rPr>
+                <w:rFonts w:eastAsia="Times New Roman"/>
+                <w:i/>
+                <w:color w:val="000000"/>
+                <w:szCs w:val="29"/>
+                <w:shd w:val="clear" w:color="auto" w:fill="FFFFFF"/>
+                <w:lang w:val="id-ID"/>
+              </w:rPr>
+              <w:t>Real-Time Vehicle and Distance Detection Based on Improved YOLO v5 Network</w:t>
+            </w:r>
+          </w:p>
+          <w:p>
+            <w:pPr>
+              <w:spacing w:line="360" w:lineRule="auto"/>
+              <w:rPr>
+                <w:rFonts w:eastAsia="Times New Roman"/>
+                <w:color w:val="000000"/>
+                <w:szCs w:val="29"/>
+                <w:shd w:val="clear" w:color="auto" w:fill="FFFFFF"/>
+                <w:lang w:val="id-ID"/>
+              </w:rPr>
+            </w:pPr>
+          </w:p>
+        </w:tc>
+        <w:tc>
+          <w:tcPr>
+            <w:tcW w:w="1972" w:type="dxa"/>
+          </w:tcPr>
+          <w:p>
+            <w:pPr>
+              <w:spacing w:line="360" w:lineRule="auto"/>
+              <w:rPr>
+                <w:rFonts w:eastAsia="Times New Roman"/>
+                <w:color w:val="000000"/>
+                <w:szCs w:val="29"/>
+                <w:shd w:val="clear" w:color="auto" w:fill="FFFFFF"/>
+              </w:rPr>
+            </w:pPr>
+            <w:r>
+              <w:rPr>
+                <w:rFonts w:eastAsia="Times New Roman"/>
+                <w:color w:val="000000"/>
+                <w:szCs w:val="29"/>
+                <w:shd w:val="clear" w:color="auto" w:fill="FFFFFF"/>
+                <w:lang w:val="id-ID"/>
+              </w:rPr>
+              <w:t>1.</w:t>
+            </w:r>
+            <w:r>
+              <w:rPr>
+                <w:rFonts w:eastAsia="Times New Roman"/>
+                <w:color w:val="000000"/>
+                <w:szCs w:val="29"/>
+                <w:shd w:val="clear" w:color="auto" w:fill="FFFFFF"/>
+              </w:rPr>
+              <w:t xml:space="preserve"> Tian-Hao Wu</w:t>
+            </w:r>
+          </w:p>
+          <w:p>
+            <w:pPr>
+              <w:spacing w:line="360" w:lineRule="auto"/>
+              <w:rPr>
+                <w:rFonts w:eastAsia="Times New Roman"/>
+                <w:color w:val="000000"/>
+                <w:szCs w:val="29"/>
+                <w:shd w:val="clear" w:color="auto" w:fill="FFFFFF"/>
+              </w:rPr>
+            </w:pPr>
+            <w:r>
+              <w:rPr>
+                <w:rFonts w:eastAsia="Times New Roman"/>
+                <w:color w:val="000000"/>
+                <w:szCs w:val="29"/>
+                <w:shd w:val="clear" w:color="auto" w:fill="FFFFFF"/>
+              </w:rPr>
+              <w:t>2. Tong-Wen Wang</w:t>
+            </w:r>
+          </w:p>
+          <w:p>
+            <w:pPr>
+              <w:spacing w:line="360" w:lineRule="auto"/>
+              <w:rPr>
+                <w:rFonts w:eastAsia="Times New Roman"/>
+                <w:color w:val="000000"/>
+                <w:szCs w:val="29"/>
+                <w:shd w:val="clear" w:color="auto" w:fill="FFFFFF"/>
+              </w:rPr>
+            </w:pPr>
+            <w:r>
+              <w:rPr>
+                <w:rFonts w:eastAsia="Times New Roman"/>
+                <w:color w:val="000000"/>
+                <w:szCs w:val="29"/>
+                <w:shd w:val="clear" w:color="auto" w:fill="FFFFFF"/>
+              </w:rPr>
+              <w:t>3. Ya-Qi Liu</w:t>
+            </w:r>
+          </w:p>
+        </w:tc>
+        <w:tc>
+          <w:tcPr>
+            <w:tcW w:w="1448" w:type="dxa"/>
+          </w:tcPr>
+          <w:p>
+            <w:pPr>
+              <w:pStyle w:val="ListParagraph"/>
+              <w:numPr>
+                <w:ilvl w:val="0"/>
+                <w:numId w:val="35"/>
+              </w:numPr>
+              <w:spacing w:line="360" w:lineRule="auto"/>
+              <w:ind w:left="177" w:hanging="177"/>
+              <w:jc w:val="both"/>
+              <w:rPr>
+                <w:rFonts w:eastAsia="Times New Roman"/>
+                <w:color w:val="000000"/>
+                <w:szCs w:val="29"/>
+                <w:shd w:val="clear" w:color="auto" w:fill="FFFFFF"/>
+              </w:rPr>
+            </w:pPr>
+            <w:r>
+              <w:rPr>
+                <w:rFonts w:eastAsia="Times New Roman"/>
+                <w:color w:val="000000"/>
+                <w:szCs w:val="29"/>
+                <w:shd w:val="clear" w:color="auto" w:fill="FFFFFF"/>
+              </w:rPr>
+              <w:t>Laptop</w:t>
+            </w:r>
+          </w:p>
+          <w:p>
+            <w:pPr>
+              <w:pStyle w:val="ListParagraph"/>
+              <w:numPr>
+                <w:ilvl w:val="0"/>
+                <w:numId w:val="35"/>
+              </w:numPr>
+              <w:spacing w:line="360" w:lineRule="auto"/>
+              <w:ind w:left="177" w:hanging="177"/>
+              <w:jc w:val="both"/>
+              <w:rPr>
+                <w:rFonts w:eastAsia="Times New Roman"/>
+                <w:color w:val="000000"/>
+                <w:szCs w:val="29"/>
+                <w:shd w:val="clear" w:color="auto" w:fill="FFFFFF"/>
+              </w:rPr>
+            </w:pPr>
+            <w:r>
+              <w:rPr>
+                <w:rFonts w:eastAsia="Times New Roman"/>
+                <w:color w:val="000000"/>
+                <w:szCs w:val="29"/>
+                <w:shd w:val="clear" w:color="auto" w:fill="FFFFFF"/>
+              </w:rPr>
+              <w:t>CARLA Simulator</w:t>
+            </w:r>
+          </w:p>
+        </w:tc>
+        <w:tc>
+          <w:tcPr>
+            <w:tcW w:w="1178" w:type="dxa"/>
+          </w:tcPr>
+          <w:p>
+            <w:pPr>
+              <w:spacing w:line="360" w:lineRule="auto"/>
+              <w:rPr>
+                <w:rFonts w:eastAsia="Times New Roman"/>
+                <w:color w:val="000000"/>
+                <w:szCs w:val="29"/>
+                <w:shd w:val="clear" w:color="auto" w:fill="FFFFFF"/>
+                <w:lang w:val="id-ID"/>
+              </w:rPr>
+            </w:pPr>
+            <w:r>
+              <w:rPr>
+                <w:rFonts w:eastAsia="Times New Roman"/>
+                <w:color w:val="000000"/>
+                <w:szCs w:val="29"/>
+                <w:shd w:val="clear" w:color="auto" w:fill="FFFFFF"/>
+                <w:lang w:val="id-ID"/>
+              </w:rPr>
+              <w:t>Simulasi</w:t>
+            </w:r>
+          </w:p>
+        </w:tc>
+      </w:tr>
+      <w:tr>
+        <w:tc>
+          <w:tcPr>
+            <w:tcW w:w="570" w:type="dxa"/>
+          </w:tcPr>
+          <w:p>
+            <w:pPr>
+              <w:spacing w:line="360" w:lineRule="auto"/>
+              <w:jc w:val="both"/>
+              <w:rPr>
+                <w:rFonts w:eastAsia="Times New Roman"/>
+                <w:color w:val="000000"/>
+                <w:szCs w:val="29"/>
+                <w:shd w:val="clear" w:color="auto" w:fill="FFFFFF"/>
+                <w:lang w:val="id-ID"/>
+              </w:rPr>
+            </w:pPr>
+            <w:r>
+              <w:rPr>
+                <w:rFonts w:eastAsia="Times New Roman"/>
+                <w:color w:val="000000"/>
+                <w:szCs w:val="29"/>
+                <w:shd w:val="clear" w:color="auto" w:fill="FFFFFF"/>
+                <w:lang w:val="id-ID"/>
+              </w:rPr>
+              <w:lastRenderedPageBreak/>
+              <w:t>9</w:t>
+            </w:r>
+          </w:p>
+        </w:tc>
+        <w:tc>
+          <w:tcPr>
+            <w:tcW w:w="2714" w:type="dxa"/>
+          </w:tcPr>
+          <w:p>
+            <w:pPr>
+              <w:spacing w:line="360" w:lineRule="auto"/>
+              <w:rPr>
+                <w:rFonts w:eastAsia="Times New Roman"/>
+                <w:color w:val="000000"/>
+                <w:szCs w:val="29"/>
+                <w:shd w:val="clear" w:color="auto" w:fill="FFFFFF"/>
+                <w:lang w:val="id-ID"/>
+              </w:rPr>
+            </w:pPr>
+            <w:r>
+              <w:rPr>
+                <w:rFonts w:eastAsia="Times New Roman"/>
+                <w:i/>
+                <w:color w:val="000000"/>
+                <w:szCs w:val="29"/>
+                <w:shd w:val="clear" w:color="auto" w:fill="FFFFFF"/>
+                <w:lang w:val="id-ID"/>
+              </w:rPr>
+              <w:t>A Nighttime Vehicle Detection Method Based on YOLOv3</w:t>
+            </w:r>
+          </w:p>
+        </w:tc>
+        <w:tc>
+          <w:tcPr>
+            <w:tcW w:w="1972" w:type="dxa"/>
+          </w:tcPr>
+          <w:p>
+            <w:pPr>
+              <w:spacing w:line="360" w:lineRule="auto"/>
+              <w:rPr>
+                <w:rFonts w:eastAsia="Times New Roman"/>
+                <w:color w:val="000000"/>
+                <w:szCs w:val="29"/>
+                <w:shd w:val="clear" w:color="auto" w:fill="FFFFFF"/>
+              </w:rPr>
+            </w:pPr>
+            <w:r>
+              <w:rPr>
+                <w:rFonts w:eastAsia="Times New Roman"/>
+                <w:color w:val="000000"/>
+                <w:szCs w:val="29"/>
+                <w:shd w:val="clear" w:color="auto" w:fill="FFFFFF"/>
+                <w:lang w:val="id-ID"/>
+              </w:rPr>
+              <w:t>1.</w:t>
+            </w:r>
+            <w:r>
+              <w:rPr>
+                <w:rFonts w:eastAsia="Times New Roman"/>
+                <w:color w:val="000000"/>
+                <w:szCs w:val="29"/>
+                <w:shd w:val="clear" w:color="auto" w:fill="FFFFFF"/>
+              </w:rPr>
+              <w:t xml:space="preserve"> Yan Miao</w:t>
+            </w:r>
+          </w:p>
+          <w:p>
+            <w:pPr>
+              <w:spacing w:line="360" w:lineRule="auto"/>
+              <w:rPr>
+                <w:rFonts w:eastAsia="Times New Roman"/>
+                <w:color w:val="000000"/>
+                <w:szCs w:val="29"/>
+                <w:shd w:val="clear" w:color="auto" w:fill="FFFFFF"/>
+              </w:rPr>
+            </w:pPr>
+            <w:r>
+              <w:rPr>
+                <w:rFonts w:eastAsia="Times New Roman"/>
+                <w:color w:val="000000"/>
+                <w:szCs w:val="29"/>
+                <w:shd w:val="clear" w:color="auto" w:fill="FFFFFF"/>
+              </w:rPr>
+              <w:t>2. Lu Liu</w:t>
+            </w:r>
+          </w:p>
+          <w:p>
+            <w:pPr>
+              <w:spacing w:line="360" w:lineRule="auto"/>
+              <w:rPr>
+                <w:rFonts w:eastAsia="Times New Roman"/>
+                <w:color w:val="000000"/>
+                <w:szCs w:val="29"/>
+                <w:shd w:val="clear" w:color="auto" w:fill="FFFFFF"/>
+              </w:rPr>
+            </w:pPr>
+            <w:r>
+              <w:rPr>
+                <w:rFonts w:eastAsia="Times New Roman"/>
+                <w:color w:val="000000"/>
+                <w:szCs w:val="29"/>
+                <w:shd w:val="clear" w:color="auto" w:fill="FFFFFF"/>
+              </w:rPr>
+              <w:t>3. Fu Liu</w:t>
+            </w:r>
+          </w:p>
+          <w:p>
+            <w:pPr>
+              <w:spacing w:line="360" w:lineRule="auto"/>
+              <w:rPr>
+                <w:rFonts w:eastAsia="Times New Roman"/>
+                <w:color w:val="000000"/>
+                <w:szCs w:val="29"/>
+                <w:shd w:val="clear" w:color="auto" w:fill="FFFFFF"/>
+              </w:rPr>
+            </w:pPr>
+            <w:r>
+              <w:rPr>
+                <w:rFonts w:eastAsia="Times New Roman"/>
+                <w:color w:val="000000"/>
+                <w:szCs w:val="29"/>
+                <w:shd w:val="clear" w:color="auto" w:fill="FFFFFF"/>
+              </w:rPr>
+              <w:t>4. Yun Liu</w:t>
+            </w:r>
+          </w:p>
+          <w:p>
+            <w:pPr>
+              <w:spacing w:line="360" w:lineRule="auto"/>
+              <w:rPr>
+                <w:rFonts w:eastAsia="Times New Roman"/>
+                <w:color w:val="000000"/>
+                <w:szCs w:val="29"/>
+                <w:shd w:val="clear" w:color="auto" w:fill="FFFFFF"/>
+              </w:rPr>
+            </w:pPr>
+            <w:r>
+              <w:rPr>
+                <w:rFonts w:eastAsia="Times New Roman"/>
+                <w:color w:val="000000"/>
+                <w:szCs w:val="29"/>
+                <w:shd w:val="clear" w:color="auto" w:fill="FFFFFF"/>
+              </w:rPr>
+              <w:t>5. Tao Hou</w:t>
+            </w:r>
+          </w:p>
+        </w:tc>
+        <w:tc>
+          <w:tcPr>
+            <w:tcW w:w="1448" w:type="dxa"/>
+          </w:tcPr>
+          <w:p>
+            <w:pPr>
+              <w:pStyle w:val="ListParagraph"/>
+              <w:numPr>
+                <w:ilvl w:val="0"/>
+                <w:numId w:val="25"/>
+              </w:numPr>
+              <w:spacing w:line="360" w:lineRule="auto"/>
+              <w:ind w:left="100" w:hanging="142"/>
+              <w:jc w:val="both"/>
+              <w:rPr>
+                <w:rFonts w:eastAsia="Times New Roman"/>
+                <w:color w:val="000000"/>
+                <w:szCs w:val="29"/>
+                <w:shd w:val="clear" w:color="auto" w:fill="FFFFFF"/>
+              </w:rPr>
+            </w:pPr>
+            <w:r>
+              <w:rPr>
+                <w:rFonts w:eastAsia="Times New Roman"/>
+                <w:color w:val="000000"/>
+                <w:szCs w:val="29"/>
+                <w:shd w:val="clear" w:color="auto" w:fill="FFFFFF"/>
+              </w:rPr>
+              <w:t>L</w:t>
+            </w:r>
+            <w:r>
+              <w:rPr>
+                <w:rFonts w:eastAsia="Times New Roman"/>
+                <w:color w:val="000000"/>
+                <w:szCs w:val="29"/>
+                <w:shd w:val="clear" w:color="auto" w:fill="FFFFFF"/>
+              </w:rPr>
+              <w:t>aptop</w:t>
+            </w:r>
+          </w:p>
+          <w:p>
+            <w:pPr>
+              <w:pStyle w:val="ListParagraph"/>
+              <w:numPr>
+                <w:ilvl w:val="0"/>
+                <w:numId w:val="25"/>
+              </w:numPr>
+              <w:spacing w:line="360" w:lineRule="auto"/>
+              <w:ind w:left="100" w:hanging="142"/>
+              <w:jc w:val="both"/>
+              <w:rPr>
+                <w:rFonts w:eastAsia="Times New Roman"/>
+                <w:color w:val="000000"/>
+                <w:szCs w:val="29"/>
+                <w:shd w:val="clear" w:color="auto" w:fill="FFFFFF"/>
+              </w:rPr>
+            </w:pPr>
+            <w:r>
+              <w:rPr>
+                <w:rFonts w:eastAsia="Times New Roman"/>
+                <w:color w:val="000000"/>
+                <w:szCs w:val="29"/>
+                <w:shd w:val="clear" w:color="auto" w:fill="FFFFFF"/>
+              </w:rPr>
+              <w:t>Kamera</w:t>
+            </w:r>
+          </w:p>
+        </w:tc>
+        <w:tc>
+          <w:tcPr>
+            <w:tcW w:w="1178" w:type="dxa"/>
+          </w:tcPr>
+          <w:p>
+            <w:pPr>
+              <w:spacing w:line="360" w:lineRule="auto"/>
+              <w:rPr>
+                <w:rFonts w:eastAsia="Times New Roman"/>
+                <w:color w:val="000000"/>
+                <w:szCs w:val="29"/>
+                <w:shd w:val="clear" w:color="auto" w:fill="FFFFFF"/>
+                <w:lang w:val="id-ID"/>
+              </w:rPr>
+            </w:pPr>
+            <w:r>
+              <w:rPr>
+                <w:rFonts w:eastAsia="Times New Roman"/>
+                <w:color w:val="000000"/>
+                <w:szCs w:val="29"/>
+                <w:shd w:val="clear" w:color="auto" w:fill="FFFFFF"/>
+                <w:lang w:val="id-ID"/>
+              </w:rPr>
+              <w:t>Simulasi</w:t>
+            </w:r>
+          </w:p>
+        </w:tc>
+      </w:tr>
+      <w:tr>
+        <w:tc>
+          <w:tcPr>
+            <w:tcW w:w="570" w:type="dxa"/>
+          </w:tcPr>
+          <w:p>
+            <w:pPr>
+              <w:spacing w:line="360" w:lineRule="auto"/>
+              <w:jc w:val="both"/>
+              <w:rPr>
+                <w:rFonts w:eastAsia="Times New Roman"/>
+                <w:color w:val="000000"/>
+                <w:szCs w:val="29"/>
+                <w:shd w:val="clear" w:color="auto" w:fill="FFFFFF"/>
+                <w:lang w:val="id-ID"/>
+              </w:rPr>
+            </w:pPr>
+            <w:r>
+              <w:rPr>
+                <w:rFonts w:eastAsia="Times New Roman"/>
+                <w:color w:val="000000"/>
+                <w:szCs w:val="29"/>
+                <w:shd w:val="clear" w:color="auto" w:fill="FFFFFF"/>
+                <w:lang w:val="id-ID"/>
+              </w:rPr>
+              <w:t>10</w:t>
+            </w:r>
+          </w:p>
+        </w:tc>
+        <w:tc>
+          <w:tcPr>
+            <w:tcW w:w="2714" w:type="dxa"/>
+          </w:tcPr>
+          <w:p>
+            <w:pPr>
+              <w:spacing w:line="360" w:lineRule="auto"/>
+              <w:rPr>
+                <w:rFonts w:eastAsia="Times New Roman"/>
+                <w:color w:val="000000"/>
+                <w:szCs w:val="29"/>
+                <w:shd w:val="clear" w:color="auto" w:fill="FFFFFF"/>
+                <w:lang w:val="id-ID"/>
+              </w:rPr>
+            </w:pPr>
+            <w:r>
+              <w:rPr>
+                <w:rFonts w:eastAsia="Times New Roman"/>
+                <w:i/>
+                <w:color w:val="000000"/>
+                <w:szCs w:val="29"/>
+                <w:shd w:val="clear" w:color="auto" w:fill="FFFFFF"/>
+                <w:lang w:val="id-ID"/>
+              </w:rPr>
+              <w:t>Real-Time Vehicle Detection Based on Improved YOLO v5</w:t>
+            </w:r>
+          </w:p>
+        </w:tc>
+        <w:tc>
+          <w:tcPr>
+            <w:tcW w:w="1972" w:type="dxa"/>
+          </w:tcPr>
+          <w:p>
+            <w:pPr>
+              <w:spacing w:line="360" w:lineRule="auto"/>
+              <w:rPr>
+                <w:rFonts w:eastAsia="Times New Roman"/>
+                <w:color w:val="000000"/>
+                <w:szCs w:val="29"/>
+                <w:shd w:val="clear" w:color="auto" w:fill="FFFFFF"/>
+              </w:rPr>
+            </w:pPr>
+            <w:r>
+              <w:rPr>
+                <w:rFonts w:eastAsia="Times New Roman"/>
+                <w:color w:val="000000"/>
+                <w:szCs w:val="29"/>
+                <w:shd w:val="clear" w:color="auto" w:fill="FFFFFF"/>
+                <w:lang w:val="id-ID"/>
+              </w:rPr>
+              <w:t>1.</w:t>
+            </w:r>
+            <w:r>
+              <w:rPr>
+                <w:rFonts w:eastAsia="Times New Roman"/>
+                <w:color w:val="000000"/>
+                <w:szCs w:val="29"/>
+                <w:shd w:val="clear" w:color="auto" w:fill="FFFFFF"/>
+              </w:rPr>
+              <w:t xml:space="preserve"> Yu Zhang</w:t>
+            </w:r>
+          </w:p>
+          <w:p>
+            <w:pPr>
+              <w:spacing w:line="360" w:lineRule="auto"/>
+              <w:rPr>
+                <w:rFonts w:eastAsia="Times New Roman"/>
+                <w:color w:val="000000"/>
+                <w:szCs w:val="29"/>
+                <w:shd w:val="clear" w:color="auto" w:fill="FFFFFF"/>
+              </w:rPr>
+            </w:pPr>
+            <w:r>
+              <w:rPr>
+                <w:rFonts w:eastAsia="Times New Roman"/>
+                <w:color w:val="000000"/>
+                <w:szCs w:val="29"/>
+                <w:shd w:val="clear" w:color="auto" w:fill="FFFFFF"/>
+              </w:rPr>
+              <w:t>2. Zhongyin Guo</w:t>
+            </w:r>
+          </w:p>
+          <w:p>
+            <w:pPr>
+              <w:spacing w:line="360" w:lineRule="auto"/>
+              <w:rPr>
+                <w:rFonts w:eastAsia="Times New Roman"/>
+                <w:color w:val="000000"/>
+                <w:szCs w:val="29"/>
+                <w:shd w:val="clear" w:color="auto" w:fill="FFFFFF"/>
+              </w:rPr>
+            </w:pPr>
+            <w:r>
+              <w:rPr>
+                <w:rFonts w:eastAsia="Times New Roman"/>
+                <w:color w:val="000000"/>
+                <w:szCs w:val="29"/>
+                <w:shd w:val="clear" w:color="auto" w:fill="FFFFFF"/>
+              </w:rPr>
+              <w:t>3. Jianqing Wu</w:t>
+            </w:r>
+          </w:p>
+          <w:p>
+            <w:pPr>
+              <w:spacing w:line="360" w:lineRule="auto"/>
+              <w:rPr>
+                <w:rFonts w:eastAsia="Times New Roman"/>
+                <w:color w:val="000000"/>
+                <w:szCs w:val="29"/>
+                <w:shd w:val="clear" w:color="auto" w:fill="FFFFFF"/>
+              </w:rPr>
+            </w:pPr>
+            <w:r>
+              <w:rPr>
+                <w:rFonts w:eastAsia="Times New Roman"/>
+                <w:color w:val="000000"/>
+                <w:szCs w:val="29"/>
+                <w:shd w:val="clear" w:color="auto" w:fill="FFFFFF"/>
+              </w:rPr>
+              <w:t>4. Yuan Tian</w:t>
+            </w:r>
+          </w:p>
+          <w:p>
+            <w:pPr>
+              <w:spacing w:line="360" w:lineRule="auto"/>
+              <w:rPr>
+                <w:rFonts w:eastAsia="Times New Roman"/>
+                <w:color w:val="000000"/>
+                <w:szCs w:val="29"/>
+                <w:shd w:val="clear" w:color="auto" w:fill="FFFFFF"/>
+              </w:rPr>
+            </w:pPr>
+            <w:r>
+              <w:rPr>
+                <w:rFonts w:eastAsia="Times New Roman"/>
+                <w:color w:val="000000"/>
+                <w:szCs w:val="29"/>
+                <w:shd w:val="clear" w:color="auto" w:fill="FFFFFF"/>
+              </w:rPr>
+              <w:t>5. Haotian Tang</w:t>
+            </w:r>
+          </w:p>
+          <w:p>
+            <w:pPr>
+              <w:spacing w:line="360" w:lineRule="auto"/>
+              <w:rPr>
+                <w:rFonts w:eastAsia="Times New Roman"/>
+                <w:color w:val="000000"/>
+                <w:szCs w:val="29"/>
+                <w:shd w:val="clear" w:color="auto" w:fill="FFFFFF"/>
+              </w:rPr>
+            </w:pPr>
+            <w:r>
+              <w:rPr>
+                <w:rFonts w:eastAsia="Times New Roman"/>
+                <w:color w:val="000000"/>
+                <w:szCs w:val="29"/>
+                <w:shd w:val="clear" w:color="auto" w:fill="FFFFFF"/>
+              </w:rPr>
+              <w:t>6. Xinming Guo</w:t>
+            </w:r>
+          </w:p>
+        </w:tc>
+        <w:tc>
+          <w:tcPr>
+            <w:tcW w:w="1448" w:type="dxa"/>
+          </w:tcPr>
+          <w:p>
+            <w:pPr>
+              <w:pStyle w:val="ListParagraph"/>
+              <w:numPr>
+                <w:ilvl w:val="0"/>
+                <w:numId w:val="35"/>
+              </w:numPr>
+              <w:spacing w:line="360" w:lineRule="auto"/>
+              <w:ind w:left="177" w:hanging="177"/>
+              <w:jc w:val="both"/>
+              <w:rPr>
+                <w:rFonts w:eastAsia="Times New Roman"/>
+                <w:color w:val="000000"/>
+                <w:szCs w:val="29"/>
+                <w:shd w:val="clear" w:color="auto" w:fill="FFFFFF"/>
+              </w:rPr>
+            </w:pPr>
+            <w:r>
+              <w:rPr>
+                <w:rFonts w:eastAsia="Times New Roman"/>
+                <w:color w:val="000000"/>
+                <w:szCs w:val="29"/>
+                <w:shd w:val="clear" w:color="auto" w:fill="FFFFFF"/>
+              </w:rPr>
+              <w:t>Laptop</w:t>
+            </w:r>
+          </w:p>
+          <w:p>
+            <w:pPr>
+              <w:pStyle w:val="ListParagraph"/>
+              <w:numPr>
+                <w:ilvl w:val="0"/>
+                <w:numId w:val="35"/>
+              </w:numPr>
+              <w:spacing w:line="360" w:lineRule="auto"/>
+              <w:ind w:left="177" w:hanging="177"/>
+              <w:jc w:val="both"/>
+              <w:rPr>
+                <w:rFonts w:eastAsia="Times New Roman"/>
+                <w:color w:val="000000"/>
+                <w:szCs w:val="29"/>
+                <w:shd w:val="clear" w:color="auto" w:fill="FFFFFF"/>
+              </w:rPr>
+            </w:pPr>
+            <w:r>
+              <w:rPr>
+                <w:rFonts w:eastAsia="Times New Roman"/>
+                <w:color w:val="000000"/>
+                <w:szCs w:val="29"/>
+                <w:shd w:val="clear" w:color="auto" w:fill="FFFFFF"/>
+              </w:rPr>
+              <w:t>CCTV</w:t>
+            </w:r>
+          </w:p>
+        </w:tc>
+        <w:tc>
+          <w:tcPr>
+            <w:tcW w:w="1178" w:type="dxa"/>
+          </w:tcPr>
+          <w:p>
+            <w:pPr>
+              <w:spacing w:line="360" w:lineRule="auto"/>
+              <w:rPr>
+                <w:rFonts w:eastAsia="Times New Roman"/>
+                <w:color w:val="000000"/>
+                <w:szCs w:val="29"/>
+                <w:shd w:val="clear" w:color="auto" w:fill="FFFFFF"/>
+                <w:lang w:val="id-ID"/>
+              </w:rPr>
+            </w:pPr>
+            <w:r>
+              <w:rPr>
+                <w:rFonts w:eastAsia="Times New Roman"/>
+                <w:i/>
+                <w:color w:val="000000"/>
+                <w:szCs w:val="29"/>
+                <w:shd w:val="clear" w:color="auto" w:fill="FFFFFF"/>
+                <w:lang w:val="id-ID"/>
+              </w:rPr>
+              <w:t>Prototype</w:t>
+            </w:r>
+          </w:p>
+        </w:tc>
+      </w:tr>
+      <w:tr>
+        <w:tc>
+          <w:tcPr>
+            <w:tcW w:w="570" w:type="dxa"/>
+          </w:tcPr>
+          <w:p>
+            <w:pPr>
+              <w:spacing w:line="360" w:lineRule="auto"/>
+              <w:jc w:val="both"/>
+              <w:rPr>
+                <w:rFonts w:eastAsia="Times New Roman"/>
+                <w:color w:val="000000"/>
+                <w:szCs w:val="29"/>
+                <w:shd w:val="clear" w:color="auto" w:fill="FFFFFF"/>
+                <w:lang w:val="id-ID"/>
+              </w:rPr>
+            </w:pPr>
+            <w:r>
+              <w:rPr>
+                <w:rFonts w:eastAsia="Times New Roman"/>
+                <w:color w:val="000000"/>
+                <w:szCs w:val="29"/>
+                <w:shd w:val="clear" w:color="auto" w:fill="FFFFFF"/>
+                <w:lang w:val="id-ID"/>
+              </w:rPr>
+              <w:t>11</w:t>
+            </w:r>
+          </w:p>
+        </w:tc>
+        <w:tc>
+          <w:tcPr>
+            <w:tcW w:w="2714" w:type="dxa"/>
+          </w:tcPr>
+          <w:p>
+            <w:pPr>
+              <w:spacing w:line="360" w:lineRule="auto"/>
+              <w:rPr>
+                <w:rFonts w:eastAsia="Times New Roman"/>
+                <w:color w:val="000000"/>
+                <w:szCs w:val="29"/>
+                <w:shd w:val="clear" w:color="auto" w:fill="FFFFFF"/>
+                <w:lang w:val="id-ID"/>
+              </w:rPr>
+            </w:pPr>
+            <w:r>
+              <w:rPr>
+                <w:rFonts w:eastAsia="Times New Roman"/>
+                <w:i/>
+                <w:color w:val="000000"/>
+                <w:szCs w:val="29"/>
+                <w:shd w:val="clear" w:color="auto" w:fill="FFFFFF"/>
+                <w:lang w:val="id-ID"/>
+              </w:rPr>
+              <w:t>Real Time Vehicle Detection and Colour Recognition using tuned Features of Faster-RCNN</w:t>
+            </w:r>
+          </w:p>
+        </w:tc>
+        <w:tc>
+          <w:tcPr>
+            <w:tcW w:w="1972" w:type="dxa"/>
+          </w:tcPr>
+          <w:p>
+            <w:pPr>
+              <w:spacing w:line="360" w:lineRule="auto"/>
+              <w:rPr>
+                <w:rFonts w:eastAsia="Times New Roman"/>
+                <w:color w:val="000000"/>
+                <w:szCs w:val="29"/>
+                <w:shd w:val="clear" w:color="auto" w:fill="FFFFFF"/>
+              </w:rPr>
+            </w:pPr>
+            <w:r>
+              <w:rPr>
+                <w:rFonts w:eastAsia="Times New Roman"/>
+                <w:color w:val="000000"/>
+                <w:szCs w:val="29"/>
+                <w:shd w:val="clear" w:color="auto" w:fill="FFFFFF"/>
+                <w:lang w:val="id-ID"/>
+              </w:rPr>
+              <w:t>1.</w:t>
+            </w:r>
+            <w:r>
+              <w:rPr>
+                <w:rFonts w:eastAsia="Times New Roman"/>
+                <w:color w:val="000000"/>
+                <w:szCs w:val="29"/>
+                <w:shd w:val="clear" w:color="auto" w:fill="FFFFFF"/>
+              </w:rPr>
+              <w:t xml:space="preserve"> Abdullah Tariq</w:t>
+            </w:r>
+          </w:p>
+          <w:p>
+            <w:pPr>
+              <w:spacing w:line="360" w:lineRule="auto"/>
+              <w:rPr>
+                <w:rFonts w:eastAsia="Times New Roman"/>
+                <w:color w:val="000000"/>
+                <w:szCs w:val="29"/>
+                <w:shd w:val="clear" w:color="auto" w:fill="FFFFFF"/>
+              </w:rPr>
+            </w:pPr>
+            <w:r>
+              <w:rPr>
+                <w:rFonts w:eastAsia="Times New Roman"/>
+                <w:color w:val="000000"/>
+                <w:szCs w:val="29"/>
+                <w:shd w:val="clear" w:color="auto" w:fill="FFFFFF"/>
+              </w:rPr>
+              <w:t>2. Muhammad Zeeshan Khan</w:t>
+            </w:r>
+          </w:p>
+          <w:p>
+            <w:pPr>
+              <w:spacing w:line="360" w:lineRule="auto"/>
+              <w:rPr>
+                <w:rFonts w:eastAsia="Times New Roman"/>
+                <w:color w:val="000000"/>
+                <w:szCs w:val="29"/>
+                <w:shd w:val="clear" w:color="auto" w:fill="FFFFFF"/>
+              </w:rPr>
+            </w:pPr>
+            <w:r>
+              <w:rPr>
+                <w:rFonts w:eastAsia="Times New Roman"/>
+                <w:color w:val="000000"/>
+                <w:szCs w:val="29"/>
+                <w:shd w:val="clear" w:color="auto" w:fill="FFFFFF"/>
+              </w:rPr>
+              <w:t>3. Muhammad Usman Ghani Khan</w:t>
+            </w:r>
+          </w:p>
+        </w:tc>
+        <w:tc>
+          <w:tcPr>
+            <w:tcW w:w="1448" w:type="dxa"/>
+          </w:tcPr>
+          <w:p>
+            <w:pPr>
+              <w:pStyle w:val="ListParagraph"/>
+              <w:numPr>
+                <w:ilvl w:val="0"/>
+                <w:numId w:val="25"/>
+              </w:numPr>
+              <w:spacing w:line="360" w:lineRule="auto"/>
+              <w:ind w:left="100" w:hanging="142"/>
+              <w:jc w:val="both"/>
+              <w:rPr>
+                <w:rFonts w:eastAsia="Times New Roman"/>
+                <w:color w:val="000000"/>
+                <w:szCs w:val="29"/>
+                <w:shd w:val="clear" w:color="auto" w:fill="FFFFFF"/>
+              </w:rPr>
+            </w:pPr>
+            <w:r>
+              <w:rPr>
+                <w:rFonts w:eastAsia="Times New Roman"/>
+                <w:color w:val="000000"/>
+                <w:szCs w:val="29"/>
+                <w:shd w:val="clear" w:color="auto" w:fill="FFFFFF"/>
+              </w:rPr>
+              <w:t>L</w:t>
+            </w:r>
+            <w:r>
+              <w:rPr>
+                <w:rFonts w:eastAsia="Times New Roman"/>
+                <w:color w:val="000000"/>
+                <w:szCs w:val="29"/>
+                <w:shd w:val="clear" w:color="auto" w:fill="FFFFFF"/>
+              </w:rPr>
+              <w:t>aptop</w:t>
+            </w:r>
+          </w:p>
+          <w:p>
+            <w:pPr>
+              <w:pStyle w:val="ListParagraph"/>
+              <w:numPr>
+                <w:ilvl w:val="0"/>
+                <w:numId w:val="25"/>
+              </w:numPr>
+              <w:spacing w:line="360" w:lineRule="auto"/>
+              <w:ind w:left="100" w:hanging="142"/>
+              <w:jc w:val="both"/>
+              <w:rPr>
+                <w:rFonts w:eastAsia="Times New Roman"/>
+                <w:color w:val="000000"/>
+                <w:szCs w:val="29"/>
+                <w:shd w:val="clear" w:color="auto" w:fill="FFFFFF"/>
+              </w:rPr>
+            </w:pPr>
+            <w:r>
+              <w:rPr>
+                <w:rFonts w:eastAsia="Times New Roman"/>
+                <w:color w:val="000000"/>
+                <w:szCs w:val="29"/>
+                <w:shd w:val="clear" w:color="auto" w:fill="FFFFFF"/>
+              </w:rPr>
+              <w:t>Kamera</w:t>
+            </w:r>
+          </w:p>
+        </w:tc>
+        <w:tc>
+          <w:tcPr>
+            <w:tcW w:w="1178" w:type="dxa"/>
+          </w:tcPr>
+          <w:p>
+            <w:pPr>
+              <w:spacing w:line="360" w:lineRule="auto"/>
+              <w:rPr>
+                <w:rFonts w:eastAsia="Times New Roman"/>
+                <w:color w:val="000000"/>
+                <w:szCs w:val="29"/>
+                <w:shd w:val="clear" w:color="auto" w:fill="FFFFFF"/>
+                <w:lang w:val="id-ID"/>
+              </w:rPr>
+            </w:pPr>
+            <w:r>
+              <w:rPr>
+                <w:rFonts w:eastAsia="Times New Roman"/>
+                <w:color w:val="000000"/>
+                <w:szCs w:val="29"/>
+                <w:shd w:val="clear" w:color="auto" w:fill="FFFFFF"/>
+                <w:lang w:val="id-ID"/>
+              </w:rPr>
+              <w:t>Simulasi</w:t>
+            </w:r>
+          </w:p>
+        </w:tc>
+      </w:tr>
+      <w:tr>
+        <w:tc>
+          <w:tcPr>
+            <w:tcW w:w="570" w:type="dxa"/>
+          </w:tcPr>
+          <w:p>
+            <w:pPr>
+              <w:spacing w:line="360" w:lineRule="auto"/>
+              <w:jc w:val="both"/>
+              <w:rPr>
+                <w:rFonts w:eastAsia="Times New Roman"/>
+                <w:color w:val="000000"/>
+                <w:szCs w:val="29"/>
+                <w:shd w:val="clear" w:color="auto" w:fill="FFFFFF"/>
+                <w:lang w:val="id-ID"/>
+              </w:rPr>
+            </w:pPr>
+            <w:r>
+              <w:rPr>
+                <w:rFonts w:eastAsia="Times New Roman"/>
+                <w:color w:val="000000"/>
+                <w:szCs w:val="29"/>
+                <w:shd w:val="clear" w:color="auto" w:fill="FFFFFF"/>
+                <w:lang w:val="id-ID"/>
+              </w:rPr>
+              <w:t>12</w:t>
+            </w:r>
+          </w:p>
+        </w:tc>
+        <w:tc>
+          <w:tcPr>
+            <w:tcW w:w="2714" w:type="dxa"/>
+          </w:tcPr>
+          <w:p>
+            <w:pPr>
+              <w:spacing w:line="360" w:lineRule="auto"/>
+              <w:rPr>
+                <w:rFonts w:eastAsia="Times New Roman"/>
+                <w:color w:val="000000"/>
+                <w:szCs w:val="29"/>
+                <w:shd w:val="clear" w:color="auto" w:fill="FFFFFF"/>
+                <w:lang w:val="id-ID"/>
+              </w:rPr>
+            </w:pPr>
+            <w:r>
+              <w:rPr>
+                <w:rFonts w:eastAsia="Times New Roman"/>
+                <w:i/>
+                <w:color w:val="000000"/>
+                <w:szCs w:val="29"/>
+                <w:shd w:val="clear" w:color="auto" w:fill="FFFFFF"/>
+                <w:lang w:val="id-ID"/>
+              </w:rPr>
+              <w:t>Vehicle type detection based on deep learning in traffic scene</w:t>
+            </w:r>
+          </w:p>
+        </w:tc>
+        <w:tc>
+          <w:tcPr>
+            <w:tcW w:w="1972" w:type="dxa"/>
+          </w:tcPr>
+          <w:p>
+            <w:pPr>
+              <w:spacing w:line="360" w:lineRule="auto"/>
+              <w:rPr>
+                <w:rFonts w:eastAsia="Times New Roman"/>
+                <w:color w:val="000000"/>
+                <w:szCs w:val="29"/>
+                <w:shd w:val="clear" w:color="auto" w:fill="FFFFFF"/>
+              </w:rPr>
+            </w:pPr>
+            <w:r>
+              <w:rPr>
+                <w:rFonts w:eastAsia="Times New Roman"/>
+                <w:color w:val="000000"/>
+                <w:szCs w:val="29"/>
+                <w:shd w:val="clear" w:color="auto" w:fill="FFFFFF"/>
+                <w:lang w:val="id-ID"/>
+              </w:rPr>
+              <w:t>1.</w:t>
+            </w:r>
+            <w:r>
+              <w:rPr>
+                <w:rFonts w:eastAsia="Times New Roman"/>
+                <w:color w:val="000000"/>
+                <w:szCs w:val="29"/>
+                <w:shd w:val="clear" w:color="auto" w:fill="FFFFFF"/>
+              </w:rPr>
+              <w:t xml:space="preserve"> Li Suhao</w:t>
+            </w:r>
+          </w:p>
+          <w:p>
+            <w:pPr>
+              <w:spacing w:line="360" w:lineRule="auto"/>
+              <w:rPr>
+                <w:rFonts w:eastAsia="Times New Roman"/>
+                <w:color w:val="000000"/>
+                <w:szCs w:val="29"/>
+                <w:shd w:val="clear" w:color="auto" w:fill="FFFFFF"/>
+              </w:rPr>
+            </w:pPr>
+            <w:r>
+              <w:rPr>
+                <w:rFonts w:eastAsia="Times New Roman"/>
+                <w:color w:val="000000"/>
+                <w:szCs w:val="29"/>
+                <w:shd w:val="clear" w:color="auto" w:fill="FFFFFF"/>
+              </w:rPr>
+              <w:t>2. Lin Jinzhao</w:t>
+            </w:r>
+          </w:p>
+          <w:p>
+            <w:pPr>
+              <w:spacing w:line="360" w:lineRule="auto"/>
+              <w:rPr>
+                <w:rFonts w:eastAsia="Times New Roman"/>
+                <w:color w:val="000000"/>
+                <w:szCs w:val="29"/>
+                <w:shd w:val="clear" w:color="auto" w:fill="FFFFFF"/>
+              </w:rPr>
+            </w:pPr>
+            <w:r>
+              <w:rPr>
+                <w:rFonts w:eastAsia="Times New Roman"/>
+                <w:color w:val="000000"/>
+                <w:szCs w:val="29"/>
+                <w:shd w:val="clear" w:color="auto" w:fill="FFFFFF"/>
+              </w:rPr>
+              <w:t>3. Li Guoquan</w:t>
+            </w:r>
+          </w:p>
+          <w:p>
+            <w:pPr>
+              <w:spacing w:line="360" w:lineRule="auto"/>
+              <w:rPr>
+                <w:rFonts w:eastAsia="Times New Roman"/>
+                <w:color w:val="000000"/>
+                <w:szCs w:val="29"/>
+                <w:shd w:val="clear" w:color="auto" w:fill="FFFFFF"/>
+              </w:rPr>
+            </w:pPr>
+            <w:r>
+              <w:rPr>
+                <w:rFonts w:eastAsia="Times New Roman"/>
+                <w:color w:val="000000"/>
+                <w:szCs w:val="29"/>
+                <w:shd w:val="clear" w:color="auto" w:fill="FFFFFF"/>
+              </w:rPr>
+              <w:t>4. Bai Tong</w:t>
+            </w:r>
+          </w:p>
+          <w:p>
+            <w:pPr>
+              <w:spacing w:line="360" w:lineRule="auto"/>
+              <w:rPr>
+                <w:rFonts w:eastAsia="Times New Roman"/>
+                <w:color w:val="000000"/>
+                <w:szCs w:val="29"/>
+                <w:shd w:val="clear" w:color="auto" w:fill="FFFFFF"/>
+              </w:rPr>
+            </w:pPr>
+            <w:r>
+              <w:rPr>
+                <w:rFonts w:eastAsia="Times New Roman"/>
+                <w:color w:val="000000"/>
+                <w:szCs w:val="29"/>
+                <w:shd w:val="clear" w:color="auto" w:fill="FFFFFF"/>
+              </w:rPr>
+              <w:t>5. Wang Huiqian</w:t>
+            </w:r>
+          </w:p>
+          <w:p>
+            <w:pPr>
+              <w:spacing w:line="360" w:lineRule="auto"/>
+              <w:rPr>
+                <w:rFonts w:eastAsia="Times New Roman"/>
+                <w:color w:val="000000"/>
+                <w:szCs w:val="29"/>
+                <w:shd w:val="clear" w:color="auto" w:fill="FFFFFF"/>
+              </w:rPr>
+            </w:pPr>
+            <w:r>
+              <w:rPr>
+                <w:rFonts w:eastAsia="Times New Roman"/>
+                <w:color w:val="000000"/>
+                <w:szCs w:val="29"/>
+                <w:shd w:val="clear" w:color="auto" w:fill="FFFFFF"/>
+              </w:rPr>
+              <w:t>6. Pang Yu</w:t>
+            </w:r>
+          </w:p>
+        </w:tc>
+        <w:tc>
+          <w:tcPr>
+            <w:tcW w:w="1448" w:type="dxa"/>
+          </w:tcPr>
+          <w:p>
+            <w:pPr>
+              <w:pStyle w:val="ListParagraph"/>
+              <w:numPr>
+                <w:ilvl w:val="0"/>
+                <w:numId w:val="25"/>
+              </w:numPr>
+              <w:spacing w:line="360" w:lineRule="auto"/>
+              <w:ind w:left="100" w:hanging="142"/>
+              <w:jc w:val="both"/>
+              <w:rPr>
+                <w:rFonts w:eastAsia="Times New Roman"/>
+                <w:color w:val="000000"/>
+                <w:szCs w:val="29"/>
+                <w:shd w:val="clear" w:color="auto" w:fill="FFFFFF"/>
+              </w:rPr>
+            </w:pPr>
+            <w:r>
+              <w:rPr>
+                <w:rFonts w:eastAsia="Times New Roman"/>
+                <w:color w:val="000000"/>
+                <w:szCs w:val="29"/>
+                <w:shd w:val="clear" w:color="auto" w:fill="FFFFFF"/>
+              </w:rPr>
+              <w:t>L</w:t>
+            </w:r>
+            <w:r>
+              <w:rPr>
+                <w:rFonts w:eastAsia="Times New Roman"/>
+                <w:color w:val="000000"/>
+                <w:szCs w:val="29"/>
+                <w:shd w:val="clear" w:color="auto" w:fill="FFFFFF"/>
+              </w:rPr>
+              <w:t>aptop</w:t>
+            </w:r>
+          </w:p>
+          <w:p>
+            <w:pPr>
+              <w:pStyle w:val="ListParagraph"/>
+              <w:numPr>
+                <w:ilvl w:val="0"/>
+                <w:numId w:val="25"/>
+              </w:numPr>
+              <w:spacing w:line="360" w:lineRule="auto"/>
+              <w:ind w:left="100" w:hanging="142"/>
+              <w:jc w:val="both"/>
+              <w:rPr>
+                <w:rFonts w:eastAsia="Times New Roman"/>
+                <w:color w:val="000000"/>
+                <w:szCs w:val="29"/>
+                <w:shd w:val="clear" w:color="auto" w:fill="FFFFFF"/>
+              </w:rPr>
+            </w:pPr>
+            <w:r>
+              <w:rPr>
+                <w:rFonts w:eastAsia="Times New Roman"/>
+                <w:color w:val="000000"/>
+                <w:szCs w:val="29"/>
+                <w:shd w:val="clear" w:color="auto" w:fill="FFFFFF"/>
+              </w:rPr>
+              <w:t>Kamera</w:t>
+            </w:r>
+          </w:p>
+        </w:tc>
+        <w:tc>
+          <w:tcPr>
+            <w:tcW w:w="1178" w:type="dxa"/>
+          </w:tcPr>
+          <w:p>
+            <w:pPr>
+              <w:spacing w:line="360" w:lineRule="auto"/>
+              <w:rPr>
+                <w:rFonts w:eastAsia="Times New Roman"/>
+                <w:color w:val="000000"/>
+                <w:szCs w:val="29"/>
+                <w:shd w:val="clear" w:color="auto" w:fill="FFFFFF"/>
+                <w:lang w:val="id-ID"/>
+              </w:rPr>
+            </w:pPr>
+            <w:r>
+              <w:rPr>
+                <w:rFonts w:eastAsia="Times New Roman"/>
+                <w:color w:val="000000"/>
+                <w:szCs w:val="29"/>
+                <w:shd w:val="clear" w:color="auto" w:fill="FFFFFF"/>
+                <w:lang w:val="id-ID"/>
+              </w:rPr>
+              <w:t>Simulasi</w:t>
+            </w:r>
+          </w:p>
+        </w:tc>
+      </w:tr>
+      <w:tr>
+        <w:tc>
+          <w:tcPr>
+            <w:tcW w:w="570" w:type="dxa"/>
+          </w:tcPr>
+          <w:p>
+            <w:pPr>
+              <w:spacing w:line="360" w:lineRule="auto"/>
+              <w:jc w:val="both"/>
+              <w:rPr>
+                <w:rFonts w:eastAsia="Times New Roman"/>
+                <w:color w:val="000000"/>
+                <w:szCs w:val="29"/>
+                <w:shd w:val="clear" w:color="auto" w:fill="FFFFFF"/>
+                <w:lang w:val="id-ID"/>
+              </w:rPr>
+            </w:pPr>
+            <w:r>
+              <w:rPr>
+                <w:rFonts w:eastAsia="Times New Roman"/>
+                <w:color w:val="000000"/>
+                <w:szCs w:val="29"/>
+                <w:shd w:val="clear" w:color="auto" w:fill="FFFFFF"/>
+                <w:lang w:val="id-ID"/>
+              </w:rPr>
+              <w:t>13</w:t>
+            </w:r>
+          </w:p>
+        </w:tc>
+        <w:tc>
+          <w:tcPr>
+            <w:tcW w:w="2714" w:type="dxa"/>
+          </w:tcPr>
+          <w:p>
+            <w:pPr>
+              <w:spacing w:line="360" w:lineRule="auto"/>
+              <w:rPr>
+                <w:rFonts w:eastAsia="Times New Roman"/>
+                <w:i/>
+                <w:color w:val="000000"/>
+                <w:szCs w:val="29"/>
+                <w:shd w:val="clear" w:color="auto" w:fill="FFFFFF"/>
+                <w:lang w:val="id-ID"/>
+              </w:rPr>
+            </w:pPr>
+            <w:r>
+              <w:rPr>
+                <w:rFonts w:eastAsia="Times New Roman"/>
+                <w:i/>
+                <w:color w:val="000000"/>
+                <w:szCs w:val="29"/>
+                <w:shd w:val="clear" w:color="auto" w:fill="FFFFFF"/>
+                <w:lang w:val="id-ID"/>
+              </w:rPr>
+              <w:t>Preprocessed Faster RCNN for Vehicle Detection</w:t>
+            </w:r>
+          </w:p>
+          <w:p>
+            <w:pPr>
+              <w:spacing w:line="360" w:lineRule="auto"/>
+              <w:rPr>
+                <w:rFonts w:eastAsia="Times New Roman"/>
+                <w:i/>
+                <w:color w:val="000000"/>
+                <w:szCs w:val="29"/>
+                <w:shd w:val="clear" w:color="auto" w:fill="FFFFFF"/>
+                <w:lang w:val="id-ID"/>
+              </w:rPr>
+            </w:pPr>
+          </w:p>
+          <w:p>
+            <w:pPr>
+              <w:spacing w:line="360" w:lineRule="auto"/>
+              <w:rPr>
+                <w:rFonts w:eastAsia="Times New Roman"/>
+                <w:i/>
+                <w:color w:val="000000"/>
+                <w:szCs w:val="29"/>
+                <w:shd w:val="clear" w:color="auto" w:fill="FFFFFF"/>
+                <w:lang w:val="id-ID"/>
+              </w:rPr>
+            </w:pPr>
+          </w:p>
+          <w:p>
+            <w:pPr>
+              <w:spacing w:line="360" w:lineRule="auto"/>
+              <w:rPr>
+                <w:rFonts w:eastAsia="Times New Roman"/>
+                <w:i/>
+                <w:color w:val="000000"/>
+                <w:szCs w:val="29"/>
+                <w:shd w:val="clear" w:color="auto" w:fill="FFFFFF"/>
+                <w:lang w:val="id-ID"/>
+              </w:rPr>
+            </w:pPr>
+          </w:p>
+          <w:p>
+            <w:pPr>
+              <w:spacing w:line="360" w:lineRule="auto"/>
+              <w:rPr>
+                <w:rFonts w:eastAsia="Times New Roman"/>
+                <w:i/>
+                <w:color w:val="000000"/>
+                <w:szCs w:val="29"/>
+                <w:shd w:val="clear" w:color="auto" w:fill="FFFFFF"/>
+                <w:lang w:val="id-ID"/>
+              </w:rPr>
+            </w:pPr>
+          </w:p>
+          <w:p>
+            <w:pPr>
+              <w:spacing w:line="360" w:lineRule="auto"/>
+              <w:rPr>
+                <w:rFonts w:eastAsia="Times New Roman"/>
+                <w:color w:val="000000"/>
+                <w:szCs w:val="29"/>
+                <w:shd w:val="clear" w:color="auto" w:fill="FFFFFF"/>
+                <w:lang w:val="id-ID"/>
+              </w:rPr>
+            </w:pPr>
+          </w:p>
+        </w:tc>
+        <w:tc>
+          <w:tcPr>
+            <w:tcW w:w="1972" w:type="dxa"/>
+          </w:tcPr>
+          <w:p>
+            <w:pPr>
+              <w:spacing w:line="360" w:lineRule="auto"/>
+              <w:rPr>
+                <w:rFonts w:eastAsia="Times New Roman"/>
+                <w:color w:val="000000"/>
+                <w:szCs w:val="29"/>
+                <w:shd w:val="clear" w:color="auto" w:fill="FFFFFF"/>
+              </w:rPr>
+            </w:pPr>
+            <w:r>
+              <w:rPr>
+                <w:rFonts w:eastAsia="Times New Roman"/>
+                <w:color w:val="000000"/>
+                <w:szCs w:val="29"/>
+                <w:shd w:val="clear" w:color="auto" w:fill="FFFFFF"/>
+                <w:lang w:val="id-ID"/>
+              </w:rPr>
+              <w:t>1.</w:t>
+            </w:r>
+            <w:r>
+              <w:rPr>
+                <w:rFonts w:eastAsia="Times New Roman"/>
+                <w:color w:val="000000"/>
+                <w:szCs w:val="29"/>
+                <w:shd w:val="clear" w:color="auto" w:fill="FFFFFF"/>
+              </w:rPr>
+              <w:t xml:space="preserve"> Mduduzi Manana</w:t>
+            </w:r>
+          </w:p>
+          <w:p>
+            <w:pPr>
+              <w:spacing w:line="360" w:lineRule="auto"/>
+              <w:rPr>
+                <w:rFonts w:eastAsia="Times New Roman"/>
+                <w:color w:val="000000"/>
+                <w:szCs w:val="29"/>
+                <w:shd w:val="clear" w:color="auto" w:fill="FFFFFF"/>
+              </w:rPr>
+            </w:pPr>
+            <w:r>
+              <w:rPr>
+                <w:rFonts w:eastAsia="Times New Roman"/>
+                <w:color w:val="000000"/>
+                <w:szCs w:val="29"/>
+                <w:shd w:val="clear" w:color="auto" w:fill="FFFFFF"/>
+              </w:rPr>
+              <w:t>2. Chunling Tu</w:t>
+            </w:r>
+          </w:p>
+          <w:p>
+            <w:pPr>
+              <w:spacing w:line="360" w:lineRule="auto"/>
+              <w:rPr>
+                <w:rFonts w:eastAsia="Times New Roman"/>
+                <w:color w:val="000000"/>
+                <w:szCs w:val="29"/>
+                <w:shd w:val="clear" w:color="auto" w:fill="FFFFFF"/>
+              </w:rPr>
+            </w:pPr>
+            <w:r>
+              <w:rPr>
+                <w:rFonts w:eastAsia="Times New Roman"/>
+                <w:color w:val="000000"/>
+                <w:szCs w:val="29"/>
+                <w:shd w:val="clear" w:color="auto" w:fill="FFFFFF"/>
+              </w:rPr>
+              <w:t>3. Pius Adewale Owolawi</w:t>
+            </w:r>
+          </w:p>
+        </w:tc>
+        <w:tc>
+          <w:tcPr>
+            <w:tcW w:w="1448" w:type="dxa"/>
+          </w:tcPr>
+          <w:p>
+            <w:pPr>
+              <w:pStyle w:val="ListParagraph"/>
+              <w:numPr>
+                <w:ilvl w:val="0"/>
+                <w:numId w:val="25"/>
+              </w:numPr>
+              <w:spacing w:line="360" w:lineRule="auto"/>
+              <w:ind w:left="100" w:hanging="142"/>
+              <w:jc w:val="both"/>
+              <w:rPr>
+                <w:rFonts w:eastAsia="Times New Roman"/>
+                <w:color w:val="000000"/>
+                <w:szCs w:val="29"/>
+                <w:shd w:val="clear" w:color="auto" w:fill="FFFFFF"/>
+              </w:rPr>
+            </w:pPr>
+            <w:r>
+              <w:rPr>
+                <w:rFonts w:eastAsia="Times New Roman"/>
+                <w:color w:val="000000"/>
+                <w:szCs w:val="29"/>
+                <w:shd w:val="clear" w:color="auto" w:fill="FFFFFF"/>
+              </w:rPr>
+              <w:t>L</w:t>
+            </w:r>
+            <w:r>
+              <w:rPr>
+                <w:rFonts w:eastAsia="Times New Roman"/>
+                <w:color w:val="000000"/>
+                <w:szCs w:val="29"/>
+                <w:shd w:val="clear" w:color="auto" w:fill="FFFFFF"/>
+              </w:rPr>
+              <w:t>aptop</w:t>
+            </w:r>
+          </w:p>
+          <w:p>
+            <w:pPr>
+              <w:pStyle w:val="ListParagraph"/>
+              <w:numPr>
+                <w:ilvl w:val="0"/>
+                <w:numId w:val="25"/>
+              </w:numPr>
+              <w:spacing w:line="360" w:lineRule="auto"/>
+              <w:ind w:left="100" w:hanging="142"/>
+              <w:jc w:val="both"/>
+              <w:rPr>
+                <w:rFonts w:eastAsia="Times New Roman"/>
+                <w:color w:val="000000"/>
+                <w:szCs w:val="29"/>
+                <w:shd w:val="clear" w:color="auto" w:fill="FFFFFF"/>
+              </w:rPr>
+            </w:pPr>
+            <w:r>
+              <w:rPr>
+                <w:rFonts w:eastAsia="Times New Roman"/>
+                <w:color w:val="000000"/>
+                <w:szCs w:val="29"/>
+                <w:shd w:val="clear" w:color="auto" w:fill="FFFFFF"/>
+              </w:rPr>
+              <w:t>Kamera</w:t>
+            </w:r>
+          </w:p>
+        </w:tc>
+        <w:tc>
+          <w:tcPr>
+            <w:tcW w:w="1178" w:type="dxa"/>
+          </w:tcPr>
+          <w:p>
+            <w:pPr>
+              <w:spacing w:line="360" w:lineRule="auto"/>
+              <w:rPr>
+                <w:rFonts w:eastAsia="Times New Roman"/>
+                <w:color w:val="000000"/>
+                <w:szCs w:val="29"/>
+                <w:shd w:val="clear" w:color="auto" w:fill="FFFFFF"/>
+                <w:lang w:val="id-ID"/>
+              </w:rPr>
+            </w:pPr>
+            <w:r>
+              <w:rPr>
+                <w:rFonts w:eastAsia="Times New Roman"/>
+                <w:color w:val="000000"/>
+                <w:szCs w:val="29"/>
+                <w:shd w:val="clear" w:color="auto" w:fill="FFFFFF"/>
+                <w:lang w:val="id-ID"/>
+              </w:rPr>
+              <w:t>Simulasi</w:t>
+            </w:r>
+          </w:p>
+        </w:tc>
+      </w:tr>
+      <w:tr>
+        <w:tc>
+          <w:tcPr>
+            <w:tcW w:w="570" w:type="dxa"/>
+          </w:tcPr>
+          <w:p>
+            <w:pPr>
+              <w:spacing w:line="360" w:lineRule="auto"/>
+              <w:jc w:val="both"/>
+              <w:rPr>
+                <w:rFonts w:eastAsia="Times New Roman"/>
+                <w:color w:val="000000"/>
+                <w:szCs w:val="29"/>
+                <w:shd w:val="clear" w:color="auto" w:fill="FFFFFF"/>
+                <w:lang w:val="id-ID"/>
+              </w:rPr>
+            </w:pPr>
+            <w:r>
+              <w:rPr>
+                <w:rFonts w:eastAsia="Times New Roman"/>
+                <w:color w:val="000000"/>
+                <w:szCs w:val="29"/>
+                <w:shd w:val="clear" w:color="auto" w:fill="FFFFFF"/>
+                <w:lang w:val="id-ID"/>
+              </w:rPr>
+              <w:lastRenderedPageBreak/>
+              <w:t>14</w:t>
+            </w:r>
+          </w:p>
+        </w:tc>
+        <w:tc>
+          <w:tcPr>
+            <w:tcW w:w="2714" w:type="dxa"/>
+          </w:tcPr>
+          <w:p>
+            <w:pPr>
+              <w:spacing w:line="360" w:lineRule="auto"/>
+              <w:rPr>
+                <w:rFonts w:eastAsia="Times New Roman"/>
+                <w:color w:val="000000"/>
+                <w:szCs w:val="29"/>
+                <w:shd w:val="clear" w:color="auto" w:fill="FFFFFF"/>
+                <w:lang w:val="id-ID"/>
+              </w:rPr>
+            </w:pPr>
+            <w:r>
+              <w:rPr>
+                <w:rFonts w:eastAsia="Times New Roman"/>
+                <w:color w:val="000000"/>
+                <w:szCs w:val="29"/>
+                <w:shd w:val="clear" w:color="auto" w:fill="FFFFFF"/>
+                <w:lang w:val="id-ID"/>
+              </w:rPr>
+              <w:t xml:space="preserve">Pembuatan Haar-Cascade Dan </w:t>
+            </w:r>
+            <w:r>
+              <w:rPr>
+                <w:rFonts w:eastAsia="Times New Roman"/>
+                <w:i/>
+                <w:color w:val="000000"/>
+                <w:szCs w:val="29"/>
+                <w:shd w:val="clear" w:color="auto" w:fill="FFFFFF"/>
+                <w:lang w:val="id-ID"/>
+              </w:rPr>
+              <w:t>Local Binary Pattern</w:t>
+            </w:r>
+            <w:r>
+              <w:rPr>
+                <w:rFonts w:eastAsia="Times New Roman"/>
+                <w:color w:val="000000"/>
+                <w:szCs w:val="29"/>
+                <w:shd w:val="clear" w:color="auto" w:fill="FFFFFF"/>
+                <w:lang w:val="id-ID"/>
+              </w:rPr>
+              <w:t xml:space="preserve"> Sebagai Sistem Pendeteksi Halangan Pada </w:t>
+            </w:r>
+            <w:r>
+              <w:rPr>
+                <w:rFonts w:eastAsia="Times New Roman"/>
+                <w:i/>
+                <w:color w:val="000000"/>
+                <w:szCs w:val="29"/>
+                <w:shd w:val="clear" w:color="auto" w:fill="FFFFFF"/>
+                <w:lang w:val="id-ID"/>
+              </w:rPr>
+              <w:t>Automatic Guided Vehicle</w:t>
+            </w:r>
+          </w:p>
+        </w:tc>
+        <w:tc>
+          <w:tcPr>
+            <w:tcW w:w="1972" w:type="dxa"/>
+          </w:tcPr>
+          <w:p>
+            <w:pPr>
+              <w:spacing w:line="360" w:lineRule="auto"/>
+              <w:rPr>
+                <w:rFonts w:eastAsia="Times New Roman"/>
+                <w:color w:val="000000"/>
+                <w:szCs w:val="29"/>
+                <w:shd w:val="clear" w:color="auto" w:fill="FFFFFF"/>
+              </w:rPr>
+            </w:pPr>
+            <w:r>
+              <w:rPr>
+                <w:rFonts w:eastAsia="Times New Roman"/>
+                <w:color w:val="000000"/>
+                <w:szCs w:val="29"/>
+                <w:shd w:val="clear" w:color="auto" w:fill="FFFFFF"/>
+                <w:lang w:val="id-ID"/>
+              </w:rPr>
+              <w:t>1.</w:t>
+            </w:r>
+            <w:r>
+              <w:rPr>
+                <w:rFonts w:eastAsia="Times New Roman"/>
+                <w:color w:val="000000"/>
+                <w:szCs w:val="29"/>
+                <w:shd w:val="clear" w:color="auto" w:fill="FFFFFF"/>
+              </w:rPr>
+              <w:t xml:space="preserve"> Riza Agung Firmansyah</w:t>
+            </w:r>
+          </w:p>
+          <w:p>
+            <w:pPr>
+              <w:spacing w:line="360" w:lineRule="auto"/>
+              <w:rPr>
+                <w:rFonts w:eastAsia="Times New Roman"/>
+                <w:color w:val="000000"/>
+                <w:szCs w:val="29"/>
+                <w:shd w:val="clear" w:color="auto" w:fill="FFFFFF"/>
+              </w:rPr>
+            </w:pPr>
+            <w:r>
+              <w:rPr>
+                <w:rFonts w:eastAsia="Times New Roman"/>
+                <w:color w:val="000000"/>
+                <w:szCs w:val="29"/>
+                <w:shd w:val="clear" w:color="auto" w:fill="FFFFFF"/>
+              </w:rPr>
+              <w:t>2. Enggar Alfianto</w:t>
+            </w:r>
+          </w:p>
+        </w:tc>
+        <w:tc>
+          <w:tcPr>
+            <w:tcW w:w="1448" w:type="dxa"/>
+          </w:tcPr>
+          <w:p>
+            <w:pPr>
+              <w:pStyle w:val="ListParagraph"/>
+              <w:numPr>
+                <w:ilvl w:val="0"/>
+                <w:numId w:val="25"/>
+              </w:numPr>
+              <w:spacing w:line="360" w:lineRule="auto"/>
+              <w:ind w:left="100" w:hanging="142"/>
+              <w:jc w:val="both"/>
+              <w:rPr>
+                <w:rFonts w:eastAsia="Times New Roman"/>
+                <w:color w:val="000000"/>
+                <w:szCs w:val="29"/>
+                <w:shd w:val="clear" w:color="auto" w:fill="FFFFFF"/>
+              </w:rPr>
+            </w:pPr>
+            <w:r>
+              <w:rPr>
+                <w:rFonts w:eastAsia="Times New Roman"/>
+                <w:color w:val="000000"/>
+                <w:szCs w:val="29"/>
+                <w:shd w:val="clear" w:color="auto" w:fill="FFFFFF"/>
+              </w:rPr>
+              <w:t>L</w:t>
+            </w:r>
+            <w:r>
+              <w:rPr>
+                <w:rFonts w:eastAsia="Times New Roman"/>
+                <w:color w:val="000000"/>
+                <w:szCs w:val="29"/>
+                <w:shd w:val="clear" w:color="auto" w:fill="FFFFFF"/>
+              </w:rPr>
+              <w:t>aptop</w:t>
+            </w:r>
+          </w:p>
+          <w:p>
+            <w:pPr>
+              <w:pStyle w:val="ListParagraph"/>
+              <w:numPr>
+                <w:ilvl w:val="0"/>
+                <w:numId w:val="25"/>
+              </w:numPr>
+              <w:spacing w:line="360" w:lineRule="auto"/>
+              <w:ind w:left="100" w:hanging="142"/>
+              <w:jc w:val="both"/>
+              <w:rPr>
+                <w:rFonts w:eastAsia="Times New Roman"/>
+                <w:color w:val="000000"/>
+                <w:szCs w:val="29"/>
+                <w:shd w:val="clear" w:color="auto" w:fill="FFFFFF"/>
+              </w:rPr>
+            </w:pPr>
+            <w:r>
+              <w:rPr>
+                <w:rFonts w:eastAsia="Times New Roman"/>
+                <w:color w:val="000000"/>
+                <w:szCs w:val="29"/>
+                <w:shd w:val="clear" w:color="auto" w:fill="FFFFFF"/>
+              </w:rPr>
+              <w:t>Kamera</w:t>
+            </w:r>
+          </w:p>
+          <w:p>
+            <w:pPr>
+              <w:pStyle w:val="ListParagraph"/>
+              <w:numPr>
+                <w:ilvl w:val="0"/>
+                <w:numId w:val="25"/>
+              </w:numPr>
+              <w:spacing w:line="360" w:lineRule="auto"/>
+              <w:ind w:left="100" w:hanging="142"/>
+              <w:jc w:val="both"/>
+              <w:rPr>
+                <w:rFonts w:eastAsia="Times New Roman"/>
+                <w:color w:val="000000"/>
+                <w:szCs w:val="29"/>
+                <w:shd w:val="clear" w:color="auto" w:fill="FFFFFF"/>
+              </w:rPr>
+            </w:pPr>
+            <w:r>
+              <w:rPr>
+                <w:rFonts w:eastAsia="Times New Roman"/>
+                <w:color w:val="000000"/>
+                <w:szCs w:val="29"/>
+                <w:shd w:val="clear" w:color="auto" w:fill="FFFFFF"/>
+              </w:rPr>
+              <w:t>AGV</w:t>
+            </w:r>
+          </w:p>
+        </w:tc>
+        <w:tc>
+          <w:tcPr>
+            <w:tcW w:w="1178" w:type="dxa"/>
+          </w:tcPr>
+          <w:p>
+            <w:pPr>
+              <w:spacing w:line="360" w:lineRule="auto"/>
+              <w:rPr>
+                <w:rFonts w:eastAsia="Times New Roman"/>
+                <w:i/>
+                <w:color w:val="000000"/>
+                <w:szCs w:val="29"/>
+                <w:shd w:val="clear" w:color="auto" w:fill="FFFFFF"/>
+                <w:lang w:val="id-ID"/>
+              </w:rPr>
+            </w:pPr>
+            <w:r>
+              <w:rPr>
+                <w:rFonts w:eastAsia="Times New Roman"/>
+                <w:i/>
+                <w:color w:val="000000"/>
+                <w:szCs w:val="29"/>
+                <w:shd w:val="clear" w:color="auto" w:fill="FFFFFF"/>
+                <w:lang w:val="id-ID"/>
+              </w:rPr>
+              <w:t>Prototype</w:t>
+            </w:r>
+          </w:p>
+        </w:tc>
+      </w:tr>
+      <w:tr>
+        <w:tc>
+          <w:tcPr>
+            <w:tcW w:w="570" w:type="dxa"/>
+          </w:tcPr>
+          <w:p>
+            <w:pPr>
+              <w:spacing w:line="360" w:lineRule="auto"/>
+              <w:jc w:val="both"/>
+              <w:rPr>
+                <w:rFonts w:eastAsia="Times New Roman"/>
+                <w:color w:val="000000"/>
+                <w:szCs w:val="29"/>
+                <w:shd w:val="clear" w:color="auto" w:fill="FFFFFF"/>
+                <w:lang w:val="id-ID"/>
+              </w:rPr>
+            </w:pPr>
+            <w:r>
+              <w:rPr>
+                <w:rFonts w:eastAsia="Times New Roman"/>
+                <w:color w:val="000000"/>
+                <w:szCs w:val="29"/>
+                <w:shd w:val="clear" w:color="auto" w:fill="FFFFFF"/>
+                <w:lang w:val="id-ID"/>
+              </w:rPr>
+              <w:t>15</w:t>
+            </w:r>
+          </w:p>
+        </w:tc>
+        <w:tc>
+          <w:tcPr>
+            <w:tcW w:w="2714" w:type="dxa"/>
+          </w:tcPr>
+          <w:p>
+            <w:pPr>
+              <w:spacing w:line="360" w:lineRule="auto"/>
+              <w:jc w:val="both"/>
+              <w:rPr>
+                <w:rFonts w:eastAsia="Times New Roman"/>
+                <w:color w:val="000000"/>
+                <w:szCs w:val="29"/>
+                <w:shd w:val="clear" w:color="auto" w:fill="FFFFFF"/>
+                <w:lang w:val="id-ID"/>
+              </w:rPr>
+            </w:pPr>
+            <w:r>
+              <w:rPr>
+                <w:rFonts w:eastAsia="Times New Roman"/>
+                <w:i/>
+                <w:color w:val="000000"/>
+                <w:szCs w:val="29"/>
+                <w:shd w:val="clear" w:color="auto" w:fill="FFFFFF"/>
+                <w:lang w:val="id-ID"/>
+              </w:rPr>
+              <w:t>Short Communication: Detecting Heavy Goods Vehicle in Rest Areas in Winter Conditio</w:t>
+            </w:r>
+            <w:r>
+              <w:rPr>
+                <w:rFonts w:eastAsia="Times New Roman"/>
+                <w:color w:val="000000"/>
+                <w:szCs w:val="29"/>
+                <w:shd w:val="clear" w:color="auto" w:fill="FFFFFF"/>
+                <w:lang w:val="id-ID"/>
+              </w:rPr>
+              <w:t>n</w:t>
+            </w:r>
+          </w:p>
+        </w:tc>
+        <w:tc>
+          <w:tcPr>
+            <w:tcW w:w="1972" w:type="dxa"/>
+          </w:tcPr>
+          <w:p>
+            <w:pPr>
+              <w:spacing w:line="360" w:lineRule="auto"/>
+              <w:rPr>
+                <w:rFonts w:eastAsia="Times New Roman"/>
+                <w:color w:val="000000"/>
+                <w:szCs w:val="29"/>
+                <w:shd w:val="clear" w:color="auto" w:fill="FFFFFF"/>
+              </w:rPr>
+            </w:pPr>
+            <w:r>
+              <w:rPr>
+                <w:rFonts w:eastAsia="Times New Roman"/>
+                <w:color w:val="000000"/>
+                <w:szCs w:val="29"/>
+                <w:shd w:val="clear" w:color="auto" w:fill="FFFFFF"/>
+                <w:lang w:val="id-ID"/>
+              </w:rPr>
+              <w:t>1.</w:t>
+            </w:r>
+            <w:r>
+              <w:rPr>
+                <w:rFonts w:eastAsia="Times New Roman"/>
+                <w:color w:val="000000"/>
+                <w:szCs w:val="29"/>
+                <w:shd w:val="clear" w:color="auto" w:fill="FFFFFF"/>
+              </w:rPr>
+              <w:t xml:space="preserve"> </w:t>
+            </w:r>
+            <w:r>
+              <w:rPr>
+                <w:rFonts w:eastAsia="Times New Roman"/>
+                <w:color w:val="000000"/>
+                <w:szCs w:val="29"/>
+                <w:shd w:val="clear" w:color="auto" w:fill="FFFFFF"/>
+              </w:rPr>
+              <w:t>Margrit Kas</w:t>
+            </w:r>
+            <w:r>
+              <w:rPr>
+                <w:rFonts w:eastAsia="Times New Roman"/>
+                <w:color w:val="000000"/>
+                <w:szCs w:val="29"/>
+                <w:shd w:val="clear" w:color="auto" w:fill="FFFFFF"/>
+              </w:rPr>
+              <w:t>per-Eulaers</w:t>
+            </w:r>
+          </w:p>
+          <w:p>
+            <w:pPr>
+              <w:spacing w:line="360" w:lineRule="auto"/>
+              <w:rPr>
+                <w:rFonts w:eastAsia="Times New Roman"/>
+                <w:color w:val="000000"/>
+                <w:szCs w:val="29"/>
+                <w:shd w:val="clear" w:color="auto" w:fill="FFFFFF"/>
+              </w:rPr>
+            </w:pPr>
+            <w:r>
+              <w:rPr>
+                <w:rFonts w:eastAsia="Times New Roman"/>
+                <w:color w:val="000000"/>
+                <w:szCs w:val="29"/>
+                <w:shd w:val="clear" w:color="auto" w:fill="FFFFFF"/>
+              </w:rPr>
+              <w:t>2. Nico Hahn</w:t>
+            </w:r>
+          </w:p>
+          <w:p>
+            <w:pPr>
+              <w:spacing w:line="360" w:lineRule="auto"/>
+              <w:rPr>
+                <w:rFonts w:eastAsia="Times New Roman"/>
+                <w:color w:val="000000"/>
+                <w:szCs w:val="29"/>
+                <w:shd w:val="clear" w:color="auto" w:fill="FFFFFF"/>
+              </w:rPr>
+            </w:pPr>
+            <w:r>
+              <w:rPr>
+                <w:rFonts w:eastAsia="Times New Roman"/>
+                <w:color w:val="000000"/>
+                <w:szCs w:val="29"/>
+                <w:shd w:val="clear" w:color="auto" w:fill="FFFFFF"/>
+              </w:rPr>
+              <w:t>3. Stian Berger</w:t>
+            </w:r>
+          </w:p>
+          <w:p>
+            <w:pPr>
+              <w:spacing w:line="360" w:lineRule="auto"/>
+              <w:rPr>
+                <w:rFonts w:eastAsia="Times New Roman"/>
+                <w:color w:val="000000"/>
+                <w:szCs w:val="29"/>
+                <w:shd w:val="clear" w:color="auto" w:fill="FFFFFF"/>
+              </w:rPr>
+            </w:pPr>
+            <w:r>
+              <w:rPr>
+                <w:rFonts w:eastAsia="Times New Roman"/>
+                <w:color w:val="000000"/>
+                <w:szCs w:val="29"/>
+                <w:shd w:val="clear" w:color="auto" w:fill="FFFFFF"/>
+              </w:rPr>
+              <w:t>4. Tom Sebulonsen</w:t>
+            </w:r>
+          </w:p>
+          <w:p>
+            <w:pPr>
+              <w:widowControl w:val="0"/>
+              <w:autoSpaceDE w:val="0"/>
+              <w:autoSpaceDN w:val="0"/>
+              <w:adjustRightInd w:val="0"/>
+              <w:spacing w:line="360" w:lineRule="auto"/>
+              <w:rPr>
+                <w:rFonts w:ascii="Times" w:hAnsi="Times" w:cs="Times"/>
+                <w:color w:val="000000"/>
+                <w:lang w:eastAsia="en-US"/>
+              </w:rPr>
+            </w:pPr>
+            <w:r>
+              <w:rPr>
+                <w:rFonts w:eastAsia="Times New Roman"/>
+                <w:color w:val="000000"/>
+                <w:szCs w:val="29"/>
+                <w:shd w:val="clear" w:color="auto" w:fill="FFFFFF"/>
+              </w:rPr>
+              <w:t xml:space="preserve">5. </w:t>
+            </w:r>
+            <w:r>
+              <w:rPr>
+                <w:bCs/>
+                <w:color w:val="000000"/>
+                <w:szCs w:val="26"/>
+                <w:lang w:eastAsia="en-US"/>
+              </w:rPr>
+              <w:t>Ø</w:t>
+            </w:r>
+            <w:r>
+              <w:rPr>
+                <w:rFonts w:ascii="Times" w:hAnsi="Times" w:cs="Times"/>
+                <w:color w:val="000000"/>
+                <w:lang w:eastAsia="en-US"/>
+              </w:rPr>
+              <w:t>ystein Myrland</w:t>
+            </w:r>
+          </w:p>
+          <w:p>
+            <w:pPr>
+              <w:widowControl w:val="0"/>
+              <w:autoSpaceDE w:val="0"/>
+              <w:autoSpaceDN w:val="0"/>
+              <w:adjustRightInd w:val="0"/>
+              <w:spacing w:line="360" w:lineRule="auto"/>
+              <w:rPr>
+                <w:rFonts w:ascii="Times" w:hAnsi="Times" w:cs="Times"/>
+                <w:color w:val="000000"/>
+                <w:lang w:eastAsia="en-US"/>
+              </w:rPr>
+            </w:pPr>
+            <w:r>
+              <w:rPr>
+                <w:rFonts w:ascii="Times" w:hAnsi="Times" w:cs="Times"/>
+                <w:color w:val="000000"/>
+                <w:lang w:eastAsia="en-US"/>
+              </w:rPr>
+              <w:t>6. Per Egil Kummervold</w:t>
+            </w:r>
+            <w:r>
+              <w:rPr>
+                <w:rFonts w:ascii="Times" w:hAnsi="Times" w:cs="Times"/>
+                <w:color w:val="000000"/>
+                <w:lang w:eastAsia="en-US"/>
+              </w:rPr>
+              <w:t xml:space="preserve"> </w:t>
+            </w:r>
+          </w:p>
+        </w:tc>
+        <w:tc>
+          <w:tcPr>
+            <w:tcW w:w="1448" w:type="dxa"/>
+          </w:tcPr>
+          <w:p>
+            <w:pPr>
+              <w:pStyle w:val="ListParagraph"/>
+              <w:numPr>
+                <w:ilvl w:val="0"/>
+                <w:numId w:val="25"/>
+              </w:numPr>
+              <w:spacing w:line="360" w:lineRule="auto"/>
+              <w:ind w:left="100" w:hanging="142"/>
+              <w:jc w:val="both"/>
+              <w:rPr>
+                <w:rFonts w:eastAsia="Times New Roman"/>
+                <w:color w:val="000000"/>
+                <w:szCs w:val="29"/>
+                <w:shd w:val="clear" w:color="auto" w:fill="FFFFFF"/>
+              </w:rPr>
+            </w:pPr>
+            <w:r>
+              <w:rPr>
+                <w:rFonts w:eastAsia="Times New Roman"/>
+                <w:color w:val="000000"/>
+                <w:szCs w:val="29"/>
+                <w:shd w:val="clear" w:color="auto" w:fill="FFFFFF"/>
+              </w:rPr>
+              <w:t>Laptop</w:t>
+            </w:r>
+          </w:p>
+          <w:p>
+            <w:pPr>
+              <w:pStyle w:val="ListParagraph"/>
+              <w:numPr>
+                <w:ilvl w:val="0"/>
+                <w:numId w:val="25"/>
+              </w:numPr>
+              <w:spacing w:line="360" w:lineRule="auto"/>
+              <w:ind w:left="100" w:hanging="142"/>
+              <w:jc w:val="both"/>
+              <w:rPr>
+                <w:rFonts w:eastAsia="Times New Roman"/>
+                <w:color w:val="000000"/>
+                <w:szCs w:val="29"/>
+                <w:shd w:val="clear" w:color="auto" w:fill="FFFFFF"/>
+              </w:rPr>
+            </w:pPr>
+            <w:r>
+              <w:rPr>
+                <w:rFonts w:eastAsia="Times New Roman"/>
+                <w:color w:val="000000"/>
+                <w:szCs w:val="29"/>
+                <w:shd w:val="clear" w:color="auto" w:fill="FFFFFF"/>
+              </w:rPr>
+              <w:t>Kamera termal</w:t>
+            </w:r>
+          </w:p>
+        </w:tc>
+        <w:tc>
+          <w:tcPr>
+            <w:tcW w:w="1178" w:type="dxa"/>
+          </w:tcPr>
+          <w:p>
+            <w:pPr>
+              <w:spacing w:line="360" w:lineRule="auto"/>
+              <w:rPr>
+                <w:rFonts w:eastAsia="Times New Roman"/>
+                <w:i/>
+                <w:color w:val="000000"/>
+                <w:szCs w:val="29"/>
+                <w:shd w:val="clear" w:color="auto" w:fill="FFFFFF"/>
+                <w:lang w:val="id-ID"/>
+              </w:rPr>
+            </w:pPr>
+            <w:r>
+              <w:rPr>
+                <w:rFonts w:eastAsia="Times New Roman"/>
+                <w:i/>
+                <w:color w:val="000000"/>
+                <w:szCs w:val="29"/>
+                <w:shd w:val="clear" w:color="auto" w:fill="FFFFFF"/>
+                <w:lang w:val="id-ID"/>
+              </w:rPr>
+              <w:t>Prototype</w:t>
+            </w:r>
+          </w:p>
+        </w:tc>
+      </w:tr>
+    </w:tbl>
+    <w:p>
+      <w:pPr>
+        <w:spacing w:line="360" w:lineRule="auto"/>
         <w:jc w:val="both"/>
       </w:pPr>
     </w:p>
@@ -8250,7 +12200,6 @@
           <w:b/>
           <w:sz w:val="24"/>
         </w:rPr>
-        <w:lastRenderedPageBreak/>
         <w:t>Video</w:t>
       </w:r>
     </w:p>
@@ -8305,6 +12254,20 @@
       <w:r>
         <w:t xml:space="preserve"> video memiliki beberapa nilai yang beragam, yaitu 24fps, 30fps, 60fps, 70fps, 120fps, dan masih banyak nilai yang lainnya.</w:t>
       </w:r>
+    </w:p>
+    <w:p>
+      <w:pPr>
+        <w:spacing w:line="360" w:lineRule="auto"/>
+        <w:ind w:left="720" w:firstLine="720"/>
+        <w:jc w:val="both"/>
+      </w:pPr>
+    </w:p>
+    <w:p>
+      <w:pPr>
+        <w:spacing w:line="360" w:lineRule="auto"/>
+        <w:ind w:left="720" w:firstLine="720"/>
+        <w:jc w:val="both"/>
+      </w:pPr>
     </w:p>
     <w:p>
       <w:pPr>
@@ -8334,6 +12297,7 @@
           <w:b/>
           <w:sz w:val="24"/>
         </w:rPr>
+        <w:lastRenderedPageBreak/>
         <w:t>Pengolahan Citra Digital (</w:t>
       </w:r>
       <w:r>
@@ -8373,7 +12337,7 @@
           <w:lang w:val="en-US" w:eastAsia="ja-JP"/>
         </w:rPr>
         <w:drawing>
-          <wp:inline distT="0" distB="0" distL="0" distR="0" wp14:anchorId="6E9B1B96" wp14:editId="6EB8D8BB">
+          <wp:inline distT="0" distB="0" distL="0" distR="0" wp14:anchorId="7E36B695" wp14:editId="140772B5">
             <wp:extent cx="2170229" cy="2170229"/>
             <wp:effectExtent l="0" t="0" r="0" b="0"/>
             <wp:docPr id="4" name="Picture 4" descr="image_for_laporan/image_processing.png"/>
@@ -8481,7 +12445,7 @@
           <w:ilvl w:val="0"/>
           <w:numId w:val="22"/>
         </w:numPr>
-        <w:spacing w:line="360" w:lineRule="auto"/>
+        <w:spacing w:after="0" w:line="360" w:lineRule="auto"/>
         <w:jc w:val="both"/>
         <w:rPr>
           <w:rFonts w:ascii="Times New Roman" w:hAnsi="Times New Roman" w:cs="Times New Roman"/>
@@ -8518,7 +12482,6 @@
         <w:jc w:val="both"/>
       </w:pPr>
       <w:r>
-        <w:lastRenderedPageBreak/>
         <w:t>Operasi peningkatan citra merupakan suatu operasi yang bertujuan untuk meningkatkan beberapa fitur tertentu di dalam suatu citra.</w:t>
       </w:r>
     </w:p>
@@ -8536,7 +12499,7 @@
           <w:ilvl w:val="0"/>
           <w:numId w:val="22"/>
         </w:numPr>
-        <w:spacing w:line="360" w:lineRule="auto"/>
+        <w:spacing w:after="0" w:line="360" w:lineRule="auto"/>
         <w:jc w:val="both"/>
         <w:rPr>
           <w:rFonts w:ascii="Times New Roman" w:hAnsi="Times New Roman" w:cs="Times New Roman"/>
@@ -8575,6 +12538,27 @@
       <w:r>
         <w:t>Operasi pemulihan citra merupakan suatu operasi untuk memperbaiki atau mengembalikan kondisi citra ke kondisi sebelumnya yang sudah diketahui yang diakibatkan oleh adanya gangguan yang menyebabkan beberapa fitur di dalam citra mengalami kerusakan atau perubahan yang tidak diinginkan.</w:t>
       </w:r>
+    </w:p>
+    <w:p>
+      <w:pPr>
+        <w:spacing w:line="360" w:lineRule="auto"/>
+        <w:ind w:left="720" w:firstLine="720"/>
+        <w:jc w:val="both"/>
+      </w:pPr>
+    </w:p>
+    <w:p>
+      <w:pPr>
+        <w:spacing w:line="360" w:lineRule="auto"/>
+        <w:ind w:left="720" w:firstLine="720"/>
+        <w:jc w:val="both"/>
+      </w:pPr>
+    </w:p>
+    <w:p>
+      <w:pPr>
+        <w:spacing w:line="360" w:lineRule="auto"/>
+        <w:ind w:left="720" w:firstLine="720"/>
+        <w:jc w:val="both"/>
+      </w:pPr>
     </w:p>
     <w:p>
       <w:pPr>
@@ -8604,6 +12588,7 @@
           <w:b/>
           <w:sz w:val="24"/>
         </w:rPr>
+        <w:lastRenderedPageBreak/>
         <w:t xml:space="preserve">Deteksi Objek </w:t>
       </w:r>
     </w:p>
@@ -8617,7 +12602,7 @@
           <w:noProof/>
         </w:rPr>
         <w:drawing>
-          <wp:inline distT="0" distB="0" distL="0" distR="0" wp14:anchorId="6FB42615" wp14:editId="4F75C8AC">
+          <wp:inline distT="0" distB="0" distL="0" distR="0" wp14:anchorId="7CC857E7" wp14:editId="2CE12411">
             <wp:extent cx="2912946" cy="1919896"/>
             <wp:effectExtent l="0" t="0" r="8255" b="10795"/>
             <wp:docPr id="7" name="Picture 7" descr="image_for_laporan/object_detection.pbm"/>
@@ -8678,6 +12663,13 @@
     </w:p>
     <w:p>
       <w:pPr>
+        <w:spacing w:line="360" w:lineRule="auto"/>
+        <w:jc w:val="center"/>
+        <w:outlineLvl w:val="0"/>
+      </w:pPr>
+    </w:p>
+    <w:p>
+      <w:pPr>
         <w:tabs>
           <w:tab w:val="left" w:pos="567"/>
         </w:tabs>
@@ -8701,7 +12693,15 @@
         <w:t xml:space="preserve"> </w:t>
       </w:r>
       <w:r>
-        <w:t>Secara sederhana, deteksi objek ialah melakukan pemindaian pada keseluruhan  citra dan menentukan kelas (keberadaan) suatu objek dan lokasi koordinat objek tersebut.</w:t>
+        <w:t xml:space="preserve">Secara sederhana, deteksi objek ialah melakukan pemindaian pada </w:t>
+      </w:r>
+      <w:proofErr w:type="gramStart"/>
+      <w:r>
+        <w:t>keseluruhan  citra</w:t>
+      </w:r>
+      <w:proofErr w:type="gramEnd"/>
+      <w:r>
+        <w:t xml:space="preserve"> dan menentukan kelas (keberadaan) suatu objek dan lokasi koordinat objek tersebut.</w:t>
       </w:r>
     </w:p>
     <w:p>
@@ -8752,6 +12752,96 @@
       <w:r>
         <w:t>, dan lain sebagainya.</w:t>
       </w:r>
+    </w:p>
+    <w:p>
+      <w:pPr>
+        <w:tabs>
+          <w:tab w:val="left" w:pos="567"/>
+        </w:tabs>
+        <w:spacing w:line="360" w:lineRule="auto"/>
+        <w:ind w:firstLine="426"/>
+        <w:jc w:val="both"/>
+      </w:pPr>
+    </w:p>
+    <w:p>
+      <w:pPr>
+        <w:tabs>
+          <w:tab w:val="left" w:pos="567"/>
+        </w:tabs>
+        <w:spacing w:line="360" w:lineRule="auto"/>
+        <w:ind w:firstLine="426"/>
+        <w:jc w:val="both"/>
+      </w:pPr>
+    </w:p>
+    <w:p>
+      <w:pPr>
+        <w:tabs>
+          <w:tab w:val="left" w:pos="567"/>
+        </w:tabs>
+        <w:spacing w:line="360" w:lineRule="auto"/>
+        <w:ind w:firstLine="426"/>
+        <w:jc w:val="both"/>
+      </w:pPr>
+    </w:p>
+    <w:p>
+      <w:pPr>
+        <w:tabs>
+          <w:tab w:val="left" w:pos="567"/>
+        </w:tabs>
+        <w:spacing w:line="360" w:lineRule="auto"/>
+        <w:ind w:firstLine="426"/>
+        <w:jc w:val="both"/>
+      </w:pPr>
+    </w:p>
+    <w:p>
+      <w:pPr>
+        <w:tabs>
+          <w:tab w:val="left" w:pos="567"/>
+        </w:tabs>
+        <w:spacing w:line="360" w:lineRule="auto"/>
+        <w:ind w:firstLine="426"/>
+        <w:jc w:val="both"/>
+      </w:pPr>
+    </w:p>
+    <w:p>
+      <w:pPr>
+        <w:tabs>
+          <w:tab w:val="left" w:pos="567"/>
+        </w:tabs>
+        <w:spacing w:line="360" w:lineRule="auto"/>
+        <w:ind w:firstLine="426"/>
+        <w:jc w:val="both"/>
+      </w:pPr>
+    </w:p>
+    <w:p>
+      <w:pPr>
+        <w:tabs>
+          <w:tab w:val="left" w:pos="567"/>
+        </w:tabs>
+        <w:spacing w:line="360" w:lineRule="auto"/>
+        <w:ind w:firstLine="426"/>
+        <w:jc w:val="both"/>
+      </w:pPr>
+    </w:p>
+    <w:p>
+      <w:pPr>
+        <w:tabs>
+          <w:tab w:val="left" w:pos="567"/>
+        </w:tabs>
+        <w:spacing w:line="360" w:lineRule="auto"/>
+        <w:ind w:firstLine="426"/>
+        <w:jc w:val="both"/>
+      </w:pPr>
+    </w:p>
+    <w:p>
+      <w:pPr>
+        <w:tabs>
+          <w:tab w:val="left" w:pos="567"/>
+        </w:tabs>
+        <w:spacing w:line="360" w:lineRule="auto"/>
+        <w:ind w:firstLine="426"/>
+        <w:jc w:val="both"/>
+      </w:pPr>
     </w:p>
     <w:p>
       <w:pPr>
@@ -8791,7 +12881,7 @@
       <w:pPr>
         <w:pStyle w:val="ListParagraph"/>
         <w:spacing w:line="360" w:lineRule="auto"/>
-        <w:ind w:left="709"/>
+        <w:ind w:left="0"/>
         <w:jc w:val="center"/>
         <w:rPr>
           <w:rFonts w:ascii="Times New Roman" w:hAnsi="Times New Roman" w:cs="Times New Roman"/>
@@ -8807,9 +12897,9 @@
           <w:lang w:val="en-US" w:eastAsia="ja-JP"/>
         </w:rPr>
         <w:drawing>
-          <wp:inline distT="0" distB="0" distL="0" distR="0" wp14:anchorId="6432D917" wp14:editId="3A4E8965">
-            <wp:extent cx="3637978" cy="1366119"/>
-            <wp:effectExtent l="0" t="0" r="0" b="5715"/>
+          <wp:inline distT="0" distB="0" distL="0" distR="0" wp14:anchorId="5431706C" wp14:editId="0DB2B36A">
+            <wp:extent cx="4948368" cy="2092024"/>
+            <wp:effectExtent l="0" t="0" r="5080" b="0"/>
             <wp:docPr id="6" name="Picture 6" descr="image_for_laporan/yolo-earchitecture.pbm"/>
             <wp:cNvGraphicFramePr>
               <a:graphicFrameLocks xmlns:a="http://schemas.openxmlformats.org/drawingml/2006/main" noChangeAspect="1"/>
@@ -8831,13 +12921,13 @@
                         </a:ext>
                       </a:extLst>
                     </a:blip>
-                    <a:srcRect t="15509"/>
+                    <a:srcRect l="6634" t="15509" r="4543"/>
                     <a:stretch/>
                   </pic:blipFill>
                   <pic:spPr bwMode="auto">
                     <a:xfrm>
                       <a:off x="0" y="0"/>
-                      <a:ext cx="3709987" cy="1393160"/>
+                      <a:ext cx="5149251" cy="2176952"/>
                     </a:xfrm>
                     <a:prstGeom prst="rect">
                       <a:avLst/>
@@ -9187,6 +13277,7 @@
         <w:rPr>
           <w:rFonts w:eastAsiaTheme="minorEastAsia"/>
         </w:rPr>
+        <w:lastRenderedPageBreak/>
         <w:t xml:space="preserve">Apabila pada sel </w:t>
       </w:r>
       <w:r>
@@ -9284,14 +13375,7 @@
         <w:rPr>
           <w:rFonts w:eastAsiaTheme="minorEastAsia"/>
         </w:rPr>
-        <w:t xml:space="preserve">. Variabel w </w:t>
-      </w:r>
-      <w:r>
-        <w:rPr>
-          <w:rFonts w:eastAsiaTheme="minorEastAsia"/>
-        </w:rPr>
-        <w:lastRenderedPageBreak/>
-        <w:t xml:space="preserve">dan h merupakan nilai lebar dan tinggi </w:t>
+        <w:t xml:space="preserve">. Variabel w dan h merupakan nilai lebar dan tinggi </w:t>
       </w:r>
       <w:r>
         <w:rPr>
@@ -9317,13 +13401,28 @@
           <w:rFonts w:eastAsiaTheme="minorEastAsia"/>
           <w:i/>
         </w:rPr>
-        <w:t xml:space="preserve">confidence score </w:t>
-      </w:r>
+        <w:t xml:space="preserve">confidence </w:t>
+      </w:r>
+      <w:proofErr w:type="gramStart"/>
       <w:r>
         <w:rPr>
           <w:rFonts w:eastAsiaTheme="minorEastAsia"/>
-        </w:rPr>
-        <w:t xml:space="preserve"> merupakan nilai keyakinan bahwa di dalam suatu </w:t>
+          <w:i/>
+        </w:rPr>
+        <w:t xml:space="preserve">score </w:t>
+      </w:r>
+      <w:r>
+        <w:rPr>
+          <w:rFonts w:eastAsiaTheme="minorEastAsia"/>
+        </w:rPr>
+        <w:t xml:space="preserve"> merupakan</w:t>
+      </w:r>
+      <w:proofErr w:type="gramEnd"/>
+      <w:r>
+        <w:rPr>
+          <w:rFonts w:eastAsiaTheme="minorEastAsia"/>
+        </w:rPr>
+        <w:t xml:space="preserve"> nilai keyakinan bahwa di dalam suatu </w:t>
       </w:r>
       <w:r>
         <w:rPr>
@@ -10001,7 +14100,7 @@
           <w:noProof/>
         </w:rPr>
         <w:drawing>
-          <wp:inline distT="0" distB="0" distL="0" distR="0" wp14:anchorId="30016318" wp14:editId="5BCA5347">
+          <wp:inline distT="0" distB="0" distL="0" distR="0" wp14:anchorId="71895C02" wp14:editId="3D9BA3BA">
             <wp:extent cx="1965706" cy="2230522"/>
             <wp:effectExtent l="0" t="0" r="0" b="5080"/>
             <wp:docPr id="3" name="Picture 3" descr="image_for_laporan/opencv.png"/>
@@ -10135,6 +14234,7 @@
         <w:jc w:val="both"/>
       </w:pPr>
       <w:r>
+        <w:lastRenderedPageBreak/>
         <w:t>OpenCV didukung di beberapa bahasa pemrograman, diantaranya bahasa C, C++, Python, dan Java. OpenCV dapat dijalankan pada sistem operasi MacOS, Linux maupun Windows</w:t>
       </w:r>
       <w:r>
@@ -10171,7 +14271,6 @@
           <w:i/>
           <w:sz w:val="24"/>
         </w:rPr>
-        <w:lastRenderedPageBreak/>
         <w:t>Intersection over Union (IoU)</w:t>
       </w:r>
     </w:p>
@@ -10192,7 +14291,7 @@
           <w:lang w:val="en-US" w:eastAsia="ja-JP"/>
         </w:rPr>
         <w:drawing>
-          <wp:inline distT="0" distB="0" distL="0" distR="0" wp14:anchorId="04C88594" wp14:editId="5FD6C360">
+          <wp:inline distT="0" distB="0" distL="0" distR="0" wp14:anchorId="16E4D8BC" wp14:editId="645B66AE">
             <wp:extent cx="2742742" cy="1424272"/>
             <wp:effectExtent l="0" t="0" r="635" b="0"/>
             <wp:docPr id="1" name="Picture 1"/>
@@ -10324,7 +14423,7 @@
           <w:noProof/>
         </w:rPr>
         <w:drawing>
-          <wp:inline distT="0" distB="0" distL="0" distR="0" wp14:anchorId="520C872C" wp14:editId="45C1D462">
+          <wp:inline distT="0" distB="0" distL="0" distR="0" wp14:anchorId="217F1EDE" wp14:editId="24CFF594">
             <wp:extent cx="3333535" cy="2485136"/>
             <wp:effectExtent l="0" t="0" r="0" b="4445"/>
             <wp:docPr id="2" name="Picture 2"/>
@@ -10380,6 +14479,34 @@
     </w:p>
     <w:p>
       <w:pPr>
+        <w:spacing w:line="360" w:lineRule="auto"/>
+        <w:ind w:left="720" w:firstLine="360"/>
+        <w:jc w:val="center"/>
+      </w:pPr>
+    </w:p>
+    <w:p>
+      <w:pPr>
+        <w:spacing w:line="360" w:lineRule="auto"/>
+        <w:ind w:left="720" w:firstLine="360"/>
+        <w:jc w:val="center"/>
+      </w:pPr>
+    </w:p>
+    <w:p>
+      <w:pPr>
+        <w:spacing w:line="360" w:lineRule="auto"/>
+        <w:ind w:left="720" w:firstLine="360"/>
+        <w:jc w:val="center"/>
+      </w:pPr>
+    </w:p>
+    <w:p>
+      <w:pPr>
+        <w:spacing w:line="360" w:lineRule="auto"/>
+        <w:ind w:left="720" w:firstLine="360"/>
+        <w:jc w:val="center"/>
+      </w:pPr>
+    </w:p>
+    <w:p>
+      <w:pPr>
         <w:pStyle w:val="ListParagraph"/>
         <w:numPr>
           <w:ilvl w:val="1"/>
@@ -10400,6 +14527,7 @@
           <w:b/>
           <w:sz w:val="24"/>
         </w:rPr>
+        <w:lastRenderedPageBreak/>
         <w:t>Akurasi</w:t>
       </w:r>
     </w:p>
@@ -10494,7 +14622,6 @@
         <w:jc w:val="both"/>
       </w:pPr>
       <w:r>
-        <w:lastRenderedPageBreak/>
         <w:t xml:space="preserve">Tetapi </w:t>
       </w:r>
       <w:r>
@@ -10657,14 +14784,57 @@
     <w:p>
       <w:pPr>
         <w:spacing w:line="360" w:lineRule="auto"/>
+        <w:ind w:firstLine="360"/>
+        <w:jc w:val="both"/>
+      </w:pPr>
+    </w:p>
+    <w:p>
+      <w:pPr>
+        <w:spacing w:line="360" w:lineRule="auto"/>
+        <w:ind w:firstLine="360"/>
+        <w:jc w:val="both"/>
+      </w:pPr>
+    </w:p>
+    <w:p>
+      <w:pPr>
+        <w:spacing w:line="360" w:lineRule="auto"/>
+        <w:ind w:firstLine="360"/>
+        <w:jc w:val="both"/>
+      </w:pPr>
+    </w:p>
+    <w:p>
+      <w:pPr>
+        <w:spacing w:line="360" w:lineRule="auto"/>
+        <w:ind w:firstLine="360"/>
+        <w:jc w:val="both"/>
+      </w:pPr>
+    </w:p>
+    <w:p>
+      <w:pPr>
+        <w:spacing w:line="360" w:lineRule="auto"/>
+        <w:ind w:firstLine="360"/>
+        <w:jc w:val="both"/>
+      </w:pPr>
+    </w:p>
+    <w:p>
+      <w:pPr>
+        <w:spacing w:line="360" w:lineRule="auto"/>
+        <w:ind w:firstLine="360"/>
+        <w:jc w:val="both"/>
+      </w:pPr>
+    </w:p>
+    <w:p>
+      <w:pPr>
+        <w:spacing w:line="360" w:lineRule="auto"/>
         <w:jc w:val="center"/>
       </w:pPr>
       <w:r>
         <w:rPr>
           <w:noProof/>
         </w:rPr>
+        <w:lastRenderedPageBreak/>
         <w:drawing>
-          <wp:inline distT="0" distB="0" distL="0" distR="0" wp14:anchorId="127B8B02" wp14:editId="0D11371D">
+          <wp:inline distT="0" distB="0" distL="0" distR="0" wp14:anchorId="590CFAD1" wp14:editId="61FF0BC6">
             <wp:extent cx="2835783" cy="1955811"/>
             <wp:effectExtent l="0" t="0" r="9525" b="0"/>
             <wp:docPr id="5" name="Picture 5" descr="image_for_laporan/confusion_matrix_table.png"/>
@@ -10957,24 +15127,6 @@
     </w:p>
     <w:p>
       <w:pPr>
-        <w:spacing w:line="360" w:lineRule="auto"/>
-        <w:jc w:val="center"/>
-      </w:pPr>
-    </w:p>
-    <w:p>
-      <w:pPr>
-        <w:spacing w:line="360" w:lineRule="auto"/>
-        <w:jc w:val="center"/>
-      </w:pPr>
-    </w:p>
-    <w:p>
-      <w:pPr>
-        <w:spacing w:line="360" w:lineRule="auto"/>
-        <w:jc w:val="center"/>
-      </w:pPr>
-    </w:p>
-    <w:p>
-      <w:pPr>
         <w:pStyle w:val="ListParagraph"/>
         <w:numPr>
           <w:ilvl w:val="1"/>
@@ -10997,7 +15149,6 @@
           <w:i/>
           <w:sz w:val="24"/>
         </w:rPr>
-        <w:lastRenderedPageBreak/>
         <w:t>F1-Score</w:t>
       </w:r>
     </w:p>
@@ -11373,7 +15524,11 @@
         <w:t xml:space="preserve">recall </w:t>
       </w:r>
       <w:r>
-        <w:t xml:space="preserve">menunjukkan seberapa baik model dalam memprediksi suatu </w:t>
+        <w:t xml:space="preserve">menunjukkan </w:t>
+      </w:r>
+      <w:r>
+        <w:lastRenderedPageBreak/>
+        <w:t xml:space="preserve">seberapa baik model dalam memprediksi suatu </w:t>
       </w:r>
       <w:r>
         <w:rPr>
@@ -11579,18 +15734,135 @@
     <w:p>
       <w:pPr>
         <w:spacing w:line="360" w:lineRule="auto"/>
-        <w:ind w:left="1135"/>
         <w:jc w:val="both"/>
       </w:pPr>
-      <w:r>
-        <w:br w:type="page"/>
-      </w:r>
-      <w:bookmarkEnd w:id="0"/>
-    </w:p>
+    </w:p>
+    <w:p>
+      <w:pPr>
+        <w:spacing w:line="360" w:lineRule="auto"/>
+        <w:jc w:val="both"/>
+      </w:pPr>
+    </w:p>
+    <w:p>
+      <w:pPr>
+        <w:spacing w:line="360" w:lineRule="auto"/>
+        <w:jc w:val="both"/>
+      </w:pPr>
+    </w:p>
+    <w:p>
+      <w:pPr>
+        <w:spacing w:line="360" w:lineRule="auto"/>
+        <w:jc w:val="both"/>
+      </w:pPr>
+    </w:p>
+    <w:p>
+      <w:pPr>
+        <w:spacing w:line="360" w:lineRule="auto"/>
+        <w:jc w:val="both"/>
+      </w:pPr>
+    </w:p>
+    <w:p>
+      <w:pPr>
+        <w:spacing w:line="360" w:lineRule="auto"/>
+        <w:jc w:val="both"/>
+      </w:pPr>
+    </w:p>
+    <w:p>
+      <w:pPr>
+        <w:spacing w:line="360" w:lineRule="auto"/>
+        <w:jc w:val="both"/>
+      </w:pPr>
+    </w:p>
+    <w:p>
+      <w:pPr>
+        <w:spacing w:line="360" w:lineRule="auto"/>
+        <w:jc w:val="both"/>
+      </w:pPr>
+    </w:p>
+    <w:p>
+      <w:pPr>
+        <w:spacing w:line="360" w:lineRule="auto"/>
+        <w:jc w:val="both"/>
+      </w:pPr>
+    </w:p>
+    <w:p>
+      <w:pPr>
+        <w:spacing w:line="360" w:lineRule="auto"/>
+        <w:jc w:val="both"/>
+      </w:pPr>
+    </w:p>
+    <w:p>
+      <w:pPr>
+        <w:spacing w:line="360" w:lineRule="auto"/>
+        <w:jc w:val="both"/>
+      </w:pPr>
+    </w:p>
+    <w:p>
+      <w:pPr>
+        <w:spacing w:line="360" w:lineRule="auto"/>
+        <w:jc w:val="both"/>
+      </w:pPr>
+    </w:p>
+    <w:p>
+      <w:pPr>
+        <w:spacing w:line="360" w:lineRule="auto"/>
+        <w:jc w:val="both"/>
+      </w:pPr>
+    </w:p>
+    <w:p>
+      <w:pPr>
+        <w:spacing w:line="360" w:lineRule="auto"/>
+        <w:jc w:val="both"/>
+      </w:pPr>
+    </w:p>
+    <w:p>
+      <w:pPr>
+        <w:spacing w:line="360" w:lineRule="auto"/>
+        <w:jc w:val="both"/>
+      </w:pPr>
+    </w:p>
+    <w:p>
+      <w:pPr>
+        <w:spacing w:line="360" w:lineRule="auto"/>
+        <w:jc w:val="both"/>
+      </w:pPr>
+    </w:p>
+    <w:p>
+      <w:pPr>
+        <w:spacing w:line="360" w:lineRule="auto"/>
+        <w:jc w:val="both"/>
+      </w:pPr>
+    </w:p>
+    <w:p>
+      <w:pPr>
+        <w:spacing w:line="360" w:lineRule="auto"/>
+        <w:jc w:val="both"/>
+      </w:pPr>
+    </w:p>
+    <w:p>
+      <w:pPr>
+        <w:spacing w:line="360" w:lineRule="auto"/>
+        <w:jc w:val="both"/>
+      </w:pPr>
+    </w:p>
+    <w:p>
+      <w:pPr>
+        <w:spacing w:line="360" w:lineRule="auto"/>
+        <w:jc w:val="both"/>
+      </w:pPr>
+    </w:p>
+    <w:p>
+      <w:pPr>
+        <w:spacing w:line="360" w:lineRule="auto"/>
+        <w:jc w:val="both"/>
+      </w:pPr>
+    </w:p>
+    <w:bookmarkEnd w:id="0"/>
     <w:p>
       <w:pPr>
         <w:spacing w:line="360" w:lineRule="auto"/>
         <w:jc w:val="center"/>
+        <w:outlineLvl w:val="0"/>
         <w:rPr>
           <w:b/>
           <w:sz w:val="32"/>
@@ -11600,7 +15872,7 @@
           <w:footerReference w:type="default" r:id="rId26"/>
           <w:pgSz w:w="11906" w:h="16838" w:code="9"/>
           <w:pgMar w:top="1701" w:right="1701" w:bottom="1701" w:left="2268" w:header="709" w:footer="709" w:gutter="0"/>
-          <w:pgNumType w:start="7"/>
+          <w:pgNumType w:start="15"/>
           <w:cols w:space="708"/>
           <w:docGrid w:linePitch="360"/>
         </w:sectPr>
@@ -11910,8 +16182,6 @@
           <w:i/>
         </w:rPr>
         <w:sectPr>
-          <w:headerReference w:type="default" r:id="rId27"/>
-          <w:footerReference w:type="default" r:id="rId28"/>
           <w:pgSz w:w="11906" w:h="16838" w:code="9"/>
           <w:pgMar w:top="3969" w:right="1701" w:bottom="1701" w:left="2268" w:header="709" w:footer="709" w:gutter="0"/>
           <w:pgNumType w:start="15"/>
@@ -12054,6 +16324,189 @@
     </w:p>
     <w:p>
       <w:pPr>
+        <w:spacing w:line="360" w:lineRule="auto"/>
+        <w:rPr>
+          <w:b/>
+        </w:rPr>
+      </w:pPr>
+      <w:r>
+        <w:rPr>
+          <w:b/>
+          <w:noProof/>
+        </w:rPr>
+        <w:drawing>
+          <wp:inline distT="0" distB="0" distL="0" distR="0" wp14:anchorId="6851F440" wp14:editId="14F2ECF3">
+            <wp:extent cx="5039995" cy="2117725"/>
+            <wp:effectExtent l="0" t="0" r="0" b="0"/>
+            <wp:docPr id="25" name="Picture 25"/>
+            <wp:cNvGraphicFramePr>
+              <a:graphicFrameLocks xmlns:a="http://schemas.openxmlformats.org/drawingml/2006/main" noChangeAspect="1"/>
+            </wp:cNvGraphicFramePr>
+            <a:graphic xmlns:a="http://schemas.openxmlformats.org/drawingml/2006/main">
+              <a:graphicData uri="http://schemas.openxmlformats.org/drawingml/2006/picture">
+                <pic:pic xmlns:pic="http://schemas.openxmlformats.org/drawingml/2006/picture">
+                  <pic:nvPicPr>
+                    <pic:cNvPr id="25" name="Screen Shot 2022-10-11 at 21.17.50.png"/>
+                    <pic:cNvPicPr/>
+                  </pic:nvPicPr>
+                  <pic:blipFill>
+                    <a:blip r:embed="rId27">
+                      <a:extLst>
+                        <a:ext uri="{28A0092B-C50C-407E-A947-70E740481C1C}">
+                          <a14:useLocalDpi xmlns:a14="http://schemas.microsoft.com/office/drawing/2010/main" val="0"/>
+                        </a:ext>
+                      </a:extLst>
+                    </a:blip>
+                    <a:stretch>
+                      <a:fillRect/>
+                    </a:stretch>
+                  </pic:blipFill>
+                  <pic:spPr>
+                    <a:xfrm>
+                      <a:off x="0" y="0"/>
+                      <a:ext cx="5039995" cy="2117725"/>
+                    </a:xfrm>
+                    <a:prstGeom prst="rect">
+                      <a:avLst/>
+                    </a:prstGeom>
+                  </pic:spPr>
+                </pic:pic>
+              </a:graphicData>
+            </a:graphic>
+          </wp:inline>
+        </w:drawing>
+      </w:r>
+    </w:p>
+    <w:p>
+      <w:pPr>
+        <w:spacing w:line="360" w:lineRule="auto"/>
+        <w:rPr>
+          <w:b/>
+        </w:rPr>
+      </w:pPr>
+    </w:p>
+    <w:p>
+      <w:pPr>
+        <w:spacing w:line="360" w:lineRule="auto"/>
+        <w:rPr>
+          <w:b/>
+        </w:rPr>
+      </w:pPr>
+    </w:p>
+    <w:p>
+      <w:pPr>
+        <w:spacing w:line="360" w:lineRule="auto"/>
+        <w:rPr>
+          <w:b/>
+        </w:rPr>
+      </w:pPr>
+    </w:p>
+    <w:p>
+      <w:pPr>
+        <w:spacing w:line="360" w:lineRule="auto"/>
+        <w:rPr>
+          <w:b/>
+        </w:rPr>
+      </w:pPr>
+    </w:p>
+    <w:p>
+      <w:pPr>
+        <w:spacing w:line="360" w:lineRule="auto"/>
+        <w:rPr>
+          <w:b/>
+        </w:rPr>
+      </w:pPr>
+    </w:p>
+    <w:p>
+      <w:pPr>
+        <w:spacing w:line="360" w:lineRule="auto"/>
+        <w:rPr>
+          <w:b/>
+        </w:rPr>
+      </w:pPr>
+    </w:p>
+    <w:p>
+      <w:pPr>
+        <w:spacing w:line="360" w:lineRule="auto"/>
+        <w:rPr>
+          <w:b/>
+        </w:rPr>
+      </w:pPr>
+    </w:p>
+    <w:p>
+      <w:pPr>
+        <w:spacing w:line="360" w:lineRule="auto"/>
+        <w:rPr>
+          <w:b/>
+        </w:rPr>
+      </w:pPr>
+    </w:p>
+    <w:p>
+      <w:pPr>
+        <w:spacing w:line="360" w:lineRule="auto"/>
+        <w:rPr>
+          <w:b/>
+        </w:rPr>
+      </w:pPr>
+    </w:p>
+    <w:p>
+      <w:pPr>
+        <w:spacing w:line="360" w:lineRule="auto"/>
+        <w:rPr>
+          <w:b/>
+        </w:rPr>
+      </w:pPr>
+    </w:p>
+    <w:p>
+      <w:pPr>
+        <w:spacing w:line="360" w:lineRule="auto"/>
+        <w:rPr>
+          <w:b/>
+        </w:rPr>
+      </w:pPr>
+    </w:p>
+    <w:p>
+      <w:pPr>
+        <w:spacing w:line="360" w:lineRule="auto"/>
+        <w:rPr>
+          <w:b/>
+        </w:rPr>
+      </w:pPr>
+    </w:p>
+    <w:p>
+      <w:pPr>
+        <w:spacing w:line="360" w:lineRule="auto"/>
+        <w:rPr>
+          <w:b/>
+        </w:rPr>
+      </w:pPr>
+    </w:p>
+    <w:p>
+      <w:pPr>
+        <w:spacing w:line="360" w:lineRule="auto"/>
+        <w:rPr>
+          <w:b/>
+        </w:rPr>
+      </w:pPr>
+    </w:p>
+    <w:p>
+      <w:pPr>
+        <w:spacing w:line="360" w:lineRule="auto"/>
+        <w:rPr>
+          <w:b/>
+        </w:rPr>
+      </w:pPr>
+    </w:p>
+    <w:p>
+      <w:pPr>
+        <w:spacing w:line="360" w:lineRule="auto"/>
+        <w:rPr>
+          <w:b/>
+        </w:rPr>
+      </w:pPr>
+    </w:p>
+    <w:p>
+      <w:pPr>
         <w:pStyle w:val="ListParagraph"/>
         <w:numPr>
           <w:ilvl w:val="0"/>
@@ -12072,8 +16525,136 @@
           <w:b/>
           <w:sz w:val="24"/>
         </w:rPr>
+        <w:lastRenderedPageBreak/>
         <w:t>Perancangan Perangkat Lunak</w:t>
       </w:r>
+    </w:p>
+    <w:p>
+      <w:pPr>
+        <w:spacing w:line="360" w:lineRule="auto"/>
+        <w:rPr>
+          <w:b/>
+        </w:rPr>
+      </w:pPr>
+      <w:r>
+        <w:rPr>
+          <w:b/>
+          <w:noProof/>
+        </w:rPr>
+        <w:drawing>
+          <wp:inline distT="0" distB="0" distL="0" distR="0" wp14:anchorId="3B8AE44F" wp14:editId="4CC3AF70">
+            <wp:extent cx="2520631" cy="5891998"/>
+            <wp:effectExtent l="0" t="0" r="0" b="1270"/>
+            <wp:docPr id="26" name="Picture 26"/>
+            <wp:cNvGraphicFramePr>
+              <a:graphicFrameLocks xmlns:a="http://schemas.openxmlformats.org/drawingml/2006/main" noChangeAspect="1"/>
+            </wp:cNvGraphicFramePr>
+            <a:graphic xmlns:a="http://schemas.openxmlformats.org/drawingml/2006/main">
+              <a:graphicData uri="http://schemas.openxmlformats.org/drawingml/2006/picture">
+                <pic:pic xmlns:pic="http://schemas.openxmlformats.org/drawingml/2006/picture">
+                  <pic:nvPicPr>
+                    <pic:cNvPr id="26" name="FlowChart.drawio.png"/>
+                    <pic:cNvPicPr/>
+                  </pic:nvPicPr>
+                  <pic:blipFill>
+                    <a:blip r:embed="rId28">
+                      <a:extLst>
+                        <a:ext uri="{28A0092B-C50C-407E-A947-70E740481C1C}">
+                          <a14:useLocalDpi xmlns:a14="http://schemas.microsoft.com/office/drawing/2010/main" val="0"/>
+                        </a:ext>
+                      </a:extLst>
+                    </a:blip>
+                    <a:stretch>
+                      <a:fillRect/>
+                    </a:stretch>
+                  </pic:blipFill>
+                  <pic:spPr>
+                    <a:xfrm>
+                      <a:off x="0" y="0"/>
+                      <a:ext cx="2536803" cy="5929800"/>
+                    </a:xfrm>
+                    <a:prstGeom prst="rect">
+                      <a:avLst/>
+                    </a:prstGeom>
+                  </pic:spPr>
+                </pic:pic>
+              </a:graphicData>
+            </a:graphic>
+          </wp:inline>
+        </w:drawing>
+      </w:r>
+    </w:p>
+    <w:p>
+      <w:pPr>
+        <w:spacing w:line="360" w:lineRule="auto"/>
+        <w:rPr>
+          <w:b/>
+        </w:rPr>
+      </w:pPr>
+    </w:p>
+    <w:p>
+      <w:pPr>
+        <w:spacing w:line="360" w:lineRule="auto"/>
+        <w:rPr>
+          <w:b/>
+        </w:rPr>
+      </w:pPr>
+    </w:p>
+    <w:p>
+      <w:pPr>
+        <w:spacing w:line="360" w:lineRule="auto"/>
+        <w:rPr>
+          <w:b/>
+        </w:rPr>
+      </w:pPr>
+    </w:p>
+    <w:p>
+      <w:pPr>
+        <w:spacing w:line="360" w:lineRule="auto"/>
+        <w:rPr>
+          <w:b/>
+        </w:rPr>
+      </w:pPr>
+    </w:p>
+    <w:p>
+      <w:pPr>
+        <w:spacing w:line="360" w:lineRule="auto"/>
+        <w:rPr>
+          <w:b/>
+        </w:rPr>
+      </w:pPr>
+    </w:p>
+    <w:p>
+      <w:pPr>
+        <w:spacing w:line="360" w:lineRule="auto"/>
+        <w:rPr>
+          <w:b/>
+        </w:rPr>
+      </w:pPr>
+    </w:p>
+    <w:p>
+      <w:pPr>
+        <w:spacing w:line="360" w:lineRule="auto"/>
+        <w:rPr>
+          <w:b/>
+        </w:rPr>
+      </w:pPr>
+    </w:p>
+    <w:p>
+      <w:pPr>
+        <w:spacing w:line="360" w:lineRule="auto"/>
+        <w:rPr>
+          <w:b/>
+        </w:rPr>
+      </w:pPr>
+    </w:p>
+    <w:p>
+      <w:pPr>
+        <w:spacing w:line="360" w:lineRule="auto"/>
+        <w:rPr>
+          <w:b/>
+        </w:rPr>
+      </w:pPr>
     </w:p>
     <w:p>
       <w:pPr>
@@ -12095,8 +16676,63 @@
           <w:b/>
           <w:sz w:val="24"/>
         </w:rPr>
+        <w:lastRenderedPageBreak/>
         <w:t>Proses Evaluasi Sistem</w:t>
       </w:r>
+    </w:p>
+    <w:p>
+      <w:pPr>
+        <w:spacing w:after="120" w:line="360" w:lineRule="auto"/>
+        <w:jc w:val="both"/>
+      </w:pPr>
+      <w:r>
+        <w:rPr>
+          <w:noProof/>
+        </w:rPr>
+        <w:drawing>
+          <wp:inline distT="0" distB="0" distL="0" distR="0" wp14:anchorId="1DE0E4C7" wp14:editId="33D2A8EE">
+            <wp:extent cx="2537227" cy="4149424"/>
+            <wp:effectExtent l="0" t="0" r="3175" b="0"/>
+            <wp:docPr id="27" name="Picture 27"/>
+            <wp:cNvGraphicFramePr>
+              <a:graphicFrameLocks xmlns:a="http://schemas.openxmlformats.org/drawingml/2006/main" noChangeAspect="1"/>
+            </wp:cNvGraphicFramePr>
+            <a:graphic xmlns:a="http://schemas.openxmlformats.org/drawingml/2006/main">
+              <a:graphicData uri="http://schemas.openxmlformats.org/drawingml/2006/picture">
+                <pic:pic xmlns:pic="http://schemas.openxmlformats.org/drawingml/2006/picture">
+                  <pic:nvPicPr>
+                    <pic:cNvPr id="27" name="SkemaPenelitian.drawio.png"/>
+                    <pic:cNvPicPr/>
+                  </pic:nvPicPr>
+                  <pic:blipFill>
+                    <a:blip r:embed="rId29">
+                      <a:extLst>
+                        <a:ext uri="{28A0092B-C50C-407E-A947-70E740481C1C}">
+                          <a14:useLocalDpi xmlns:a14="http://schemas.microsoft.com/office/drawing/2010/main" val="0"/>
+                        </a:ext>
+                      </a:extLst>
+                    </a:blip>
+                    <a:stretch>
+                      <a:fillRect/>
+                    </a:stretch>
+                  </pic:blipFill>
+                  <pic:spPr>
+                    <a:xfrm>
+                      <a:off x="0" y="0"/>
+                      <a:ext cx="2552684" cy="4174703"/>
+                    </a:xfrm>
+                    <a:prstGeom prst="rect">
+                      <a:avLst/>
+                    </a:prstGeom>
+                  </pic:spPr>
+                </pic:pic>
+              </a:graphicData>
+            </a:graphic>
+          </wp:inline>
+        </w:drawing>
+      </w:r>
+      <w:bookmarkStart w:id="1" w:name="_GoBack"/>
+      <w:bookmarkEnd w:id="1"/>
     </w:p>
     <w:p>
       <w:pPr>
@@ -12107,13 +16743,6 @@
     </w:p>
     <w:p>
       <w:pPr>
-        <w:spacing w:after="120" w:line="360" w:lineRule="auto"/>
-        <w:ind w:left="357" w:firstLine="357"/>
-        <w:jc w:val="both"/>
-      </w:pPr>
-    </w:p>
-    <w:p>
-      <w:pPr>
         <w:spacing w:line="360" w:lineRule="auto"/>
       </w:pPr>
     </w:p>
@@ -12171,8 +16800,8 @@
           <w:sz w:val="32"/>
         </w:rPr>
         <w:sectPr>
-          <w:headerReference w:type="default" r:id="rId29"/>
-          <w:footerReference w:type="default" r:id="rId30"/>
+          <w:headerReference w:type="default" r:id="rId30"/>
+          <w:footerReference w:type="default" r:id="rId31"/>
           <w:pgSz w:w="11906" w:h="16838" w:code="9"/>
           <w:pgMar w:top="1701" w:right="1701" w:bottom="1701" w:left="2268" w:header="709" w:footer="709" w:gutter="0"/>
           <w:pgNumType w:start="16"/>
@@ -12366,8 +16995,8 @@
           <w:b/>
         </w:rPr>
         <w:sectPr>
-          <w:headerReference w:type="default" r:id="rId31"/>
-          <w:footerReference w:type="default" r:id="rId32"/>
+          <w:headerReference w:type="default" r:id="rId32"/>
+          <w:footerReference w:type="default" r:id="rId33"/>
           <w:pgSz w:w="11906" w:h="16838" w:code="9"/>
           <w:pgMar w:top="1701" w:right="1701" w:bottom="1701" w:left="2268" w:header="709" w:footer="709" w:gutter="0"/>
           <w:pgNumType w:start="21"/>
@@ -12473,7 +17102,7 @@
       </w:pPr>
     </w:p>
     <w:sectPr>
-      <w:footerReference w:type="default" r:id="rId33"/>
+      <w:footerReference w:type="default" r:id="rId34"/>
       <w:pgSz w:w="11906" w:h="16838" w:code="9"/>
       <w:pgMar w:top="1701" w:right="1701" w:bottom="1701" w:left="2268" w:header="709" w:footer="709" w:gutter="0"/>
       <w:pgNumType w:start="51"/>
@@ -12531,22 +17160,6 @@
       </w:rPr>
       <w:fldChar w:fldCharType="end"/>
     </w:r>
-  </w:p>
-  <w:p>
-    <w:pPr>
-      <w:pStyle w:val="Footer"/>
-    </w:pPr>
-  </w:p>
-</w:ftr>
-</file>
-
-<file path=word/footer10.xml><?xml version="1.0" encoding="utf-8"?>
-<w:ftr xmlns:wpc="http://schemas.microsoft.com/office/word/2010/wordprocessingCanvas" xmlns:mo="http://schemas.microsoft.com/office/mac/office/2008/main" xmlns:mc="http://schemas.openxmlformats.org/markup-compatibility/2006" xmlns:mv="urn:schemas-microsoft-com:mac:vml" xmlns:o="urn:schemas-microsoft-com:office:office" xmlns:r="http://schemas.openxmlformats.org/officeDocument/2006/relationships" xmlns:m="http://schemas.openxmlformats.org/officeDocument/2006/math" xmlns:v="urn:schemas-microsoft-com:vml" xmlns:wp14="http://schemas.microsoft.com/office/word/2010/wordprocessingDrawing" xmlns:wp="http://schemas.openxmlformats.org/drawingml/2006/wordprocessingDrawing" xmlns:w10="urn:schemas-microsoft-com:office:word" xmlns:w="http://schemas.openxmlformats.org/wordprocessingml/2006/main" xmlns:w14="http://schemas.microsoft.com/office/word/2010/wordml" xmlns:w15="http://schemas.microsoft.com/office/word/2012/wordml" xmlns:wpg="http://schemas.microsoft.com/office/word/2010/wordprocessingGroup" xmlns:wpi="http://schemas.microsoft.com/office/word/2010/wordprocessingInk" xmlns:wne="http://schemas.microsoft.com/office/word/2006/wordml" xmlns:wps="http://schemas.microsoft.com/office/word/2010/wordprocessingShape" mc:Ignorable="w14 w15 wp14">
-  <w:p>
-    <w:pPr>
-      <w:pStyle w:val="Footer"/>
-      <w:jc w:val="center"/>
-    </w:pPr>
   </w:p>
   <w:p>
     <w:pPr>
@@ -12694,16 +17307,6 @@
   <w:p>
     <w:pPr>
       <w:pStyle w:val="Footer"/>
-    </w:pPr>
-  </w:p>
-</w:ftr>
-</file>
-
-<file path=word/footer7.xml><?xml version="1.0" encoding="utf-8"?>
-<w:ftr xmlns:wpc="http://schemas.microsoft.com/office/word/2010/wordprocessingCanvas" xmlns:mo="http://schemas.microsoft.com/office/mac/office/2008/main" xmlns:mc="http://schemas.openxmlformats.org/markup-compatibility/2006" xmlns:mv="urn:schemas-microsoft-com:mac:vml" xmlns:o="urn:schemas-microsoft-com:office:office" xmlns:r="http://schemas.openxmlformats.org/officeDocument/2006/relationships" xmlns:m="http://schemas.openxmlformats.org/officeDocument/2006/math" xmlns:v="urn:schemas-microsoft-com:vml" xmlns:wp14="http://schemas.microsoft.com/office/word/2010/wordprocessingDrawing" xmlns:wp="http://schemas.openxmlformats.org/drawingml/2006/wordprocessingDrawing" xmlns:w10="urn:schemas-microsoft-com:office:word" xmlns:w="http://schemas.openxmlformats.org/wordprocessingml/2006/main" xmlns:w14="http://schemas.microsoft.com/office/word/2010/wordml" xmlns:w15="http://schemas.microsoft.com/office/word/2012/wordml" xmlns:wpg="http://schemas.microsoft.com/office/word/2010/wordprocessingGroup" xmlns:wpi="http://schemas.microsoft.com/office/word/2010/wordprocessingInk" xmlns:wne="http://schemas.microsoft.com/office/word/2006/wordml" xmlns:wps="http://schemas.microsoft.com/office/word/2010/wordprocessingShape" mc:Ignorable="w14 w15 wp14">
-  <w:p>
-    <w:pPr>
-      <w:pStyle w:val="Footer"/>
       <w:framePr w:wrap="none" w:vAnchor="text" w:hAnchor="margin" w:xAlign="center" w:y="1"/>
       <w:rPr>
         <w:rStyle w:val="PageNumber"/>
@@ -12732,7 +17335,7 @@
         <w:rStyle w:val="PageNumber"/>
         <w:noProof/>
       </w:rPr>
-      <w:t>15</w:t>
+      <w:t>30</w:t>
     </w:r>
     <w:r>
       <w:rPr>
@@ -12754,7 +17357,7 @@
 </w:ftr>
 </file>
 
-<file path=word/footer8.xml><?xml version="1.0" encoding="utf-8"?>
+<file path=word/footer7.xml><?xml version="1.0" encoding="utf-8"?>
 <w:ftr xmlns:wpc="http://schemas.microsoft.com/office/word/2010/wordprocessingCanvas" xmlns:mo="http://schemas.microsoft.com/office/mac/office/2008/main" xmlns:mc="http://schemas.openxmlformats.org/markup-compatibility/2006" xmlns:mv="urn:schemas-microsoft-com:mac:vml" xmlns:o="urn:schemas-microsoft-com:office:office" xmlns:r="http://schemas.openxmlformats.org/officeDocument/2006/relationships" xmlns:m="http://schemas.openxmlformats.org/officeDocument/2006/math" xmlns:v="urn:schemas-microsoft-com:vml" xmlns:wp14="http://schemas.microsoft.com/office/word/2010/wordprocessingDrawing" xmlns:wp="http://schemas.openxmlformats.org/drawingml/2006/wordprocessingDrawing" xmlns:w10="urn:schemas-microsoft-com:office:word" xmlns:w="http://schemas.openxmlformats.org/wordprocessingml/2006/main" xmlns:w14="http://schemas.microsoft.com/office/word/2010/wordml" xmlns:w15="http://schemas.microsoft.com/office/word/2012/wordml" xmlns:wpg="http://schemas.microsoft.com/office/word/2010/wordprocessingGroup" xmlns:wpi="http://schemas.microsoft.com/office/word/2010/wordprocessingInk" xmlns:wne="http://schemas.microsoft.com/office/word/2006/wordml" xmlns:wps="http://schemas.microsoft.com/office/word/2010/wordprocessingShape" mc:Ignorable="w14 w15 wp14">
   <w:p>
     <w:pPr>
@@ -12769,7 +17372,7 @@
 </w:ftr>
 </file>
 
-<file path=word/footer9.xml><?xml version="1.0" encoding="utf-8"?>
+<file path=word/footer8.xml><?xml version="1.0" encoding="utf-8"?>
 <w:ftr xmlns:wpc="http://schemas.microsoft.com/office/word/2010/wordprocessingCanvas" xmlns:mo="http://schemas.microsoft.com/office/mac/office/2008/main" xmlns:mc="http://schemas.openxmlformats.org/markup-compatibility/2006" xmlns:mv="urn:schemas-microsoft-com:mac:vml" xmlns:o="urn:schemas-microsoft-com:office:office" xmlns:r="http://schemas.openxmlformats.org/officeDocument/2006/relationships" xmlns:m="http://schemas.openxmlformats.org/officeDocument/2006/math" xmlns:v="urn:schemas-microsoft-com:vml" xmlns:wp14="http://schemas.microsoft.com/office/word/2010/wordprocessingDrawing" xmlns:wp="http://schemas.openxmlformats.org/drawingml/2006/wordprocessingDrawing" xmlns:w10="urn:schemas-microsoft-com:office:word" xmlns:w="http://schemas.openxmlformats.org/wordprocessingml/2006/main" xmlns:w14="http://schemas.microsoft.com/office/word/2010/wordml" xmlns:w15="http://schemas.microsoft.com/office/word/2012/wordml" xmlns:wpg="http://schemas.microsoft.com/office/word/2010/wordprocessingGroup" xmlns:wpi="http://schemas.microsoft.com/office/word/2010/wordprocessingInk" xmlns:wne="http://schemas.microsoft.com/office/word/2006/wordml" xmlns:wps="http://schemas.microsoft.com/office/word/2010/wordprocessingShape" mc:Ignorable="w14 w15 wp14">
   <w:sdt>
     <w:sdtPr>
@@ -12814,6 +17417,22 @@
       </w:p>
     </w:sdtContent>
   </w:sdt>
+  <w:p>
+    <w:pPr>
+      <w:pStyle w:val="Footer"/>
+    </w:pPr>
+  </w:p>
+</w:ftr>
+</file>
+
+<file path=word/footer9.xml><?xml version="1.0" encoding="utf-8"?>
+<w:ftr xmlns:wpc="http://schemas.microsoft.com/office/word/2010/wordprocessingCanvas" xmlns:mo="http://schemas.microsoft.com/office/mac/office/2008/main" xmlns:mc="http://schemas.openxmlformats.org/markup-compatibility/2006" xmlns:mv="urn:schemas-microsoft-com:mac:vml" xmlns:o="urn:schemas-microsoft-com:office:office" xmlns:r="http://schemas.openxmlformats.org/officeDocument/2006/relationships" xmlns:m="http://schemas.openxmlformats.org/officeDocument/2006/math" xmlns:v="urn:schemas-microsoft-com:vml" xmlns:wp14="http://schemas.microsoft.com/office/word/2010/wordprocessingDrawing" xmlns:wp="http://schemas.openxmlformats.org/drawingml/2006/wordprocessingDrawing" xmlns:w10="urn:schemas-microsoft-com:office:word" xmlns:w="http://schemas.openxmlformats.org/wordprocessingml/2006/main" xmlns:w14="http://schemas.microsoft.com/office/word/2010/wordml" xmlns:w15="http://schemas.microsoft.com/office/word/2012/wordml" xmlns:wpg="http://schemas.microsoft.com/office/word/2010/wordprocessingGroup" xmlns:wpi="http://schemas.microsoft.com/office/word/2010/wordprocessingInk" xmlns:wne="http://schemas.microsoft.com/office/word/2006/wordml" xmlns:wps="http://schemas.microsoft.com/office/word/2010/wordprocessingShape" mc:Ignorable="w14 w15 wp14">
+  <w:p>
+    <w:pPr>
+      <w:pStyle w:val="Footer"/>
+      <w:jc w:val="center"/>
+    </w:pPr>
+  </w:p>
   <w:p>
     <w:pPr>
       <w:pStyle w:val="Footer"/>
@@ -12960,59 +17579,6 @@
 
 <file path=word/header5.xml><?xml version="1.0" encoding="utf-8"?>
 <w:hdr xmlns:wpc="http://schemas.microsoft.com/office/word/2010/wordprocessingCanvas" xmlns:mo="http://schemas.microsoft.com/office/mac/office/2008/main" xmlns:mc="http://schemas.openxmlformats.org/markup-compatibility/2006" xmlns:mv="urn:schemas-microsoft-com:mac:vml" xmlns:o="urn:schemas-microsoft-com:office:office" xmlns:r="http://schemas.openxmlformats.org/officeDocument/2006/relationships" xmlns:m="http://schemas.openxmlformats.org/officeDocument/2006/math" xmlns:v="urn:schemas-microsoft-com:vml" xmlns:wp14="http://schemas.microsoft.com/office/word/2010/wordprocessingDrawing" xmlns:wp="http://schemas.openxmlformats.org/drawingml/2006/wordprocessingDrawing" xmlns:w10="urn:schemas-microsoft-com:office:word" xmlns:w="http://schemas.openxmlformats.org/wordprocessingml/2006/main" xmlns:w14="http://schemas.microsoft.com/office/word/2010/wordml" xmlns:w15="http://schemas.microsoft.com/office/word/2012/wordml" xmlns:wpg="http://schemas.microsoft.com/office/word/2010/wordprocessingGroup" xmlns:wpi="http://schemas.microsoft.com/office/word/2010/wordprocessingInk" xmlns:wne="http://schemas.microsoft.com/office/word/2006/wordml" xmlns:wps="http://schemas.microsoft.com/office/word/2010/wordprocessingShape" mc:Ignorable="w14 w15 wp14">
-  <w:sdt>
-    <w:sdtPr>
-      <w:id w:val="-2049600253"/>
-      <w:docPartObj>
-        <w:docPartGallery w:val="Page Numbers (Top of Page)"/>
-        <w:docPartUnique/>
-      </w:docPartObj>
-    </w:sdtPr>
-    <w:sdtEndPr>
-      <w:rPr>
-        <w:noProof/>
-      </w:rPr>
-    </w:sdtEndPr>
-    <w:sdtContent>
-      <w:p>
-        <w:pPr>
-          <w:pStyle w:val="Header"/>
-          <w:jc w:val="right"/>
-        </w:pPr>
-        <w:r>
-          <w:fldChar w:fldCharType="begin"/>
-        </w:r>
-        <w:r>
-          <w:instrText xml:space="preserve"> PAGE   \* MERGEFORMAT </w:instrText>
-        </w:r>
-        <w:r>
-          <w:fldChar w:fldCharType="separate"/>
-        </w:r>
-        <w:r>
-          <w:rPr>
-            <w:noProof/>
-          </w:rPr>
-          <w:t>12</w:t>
-        </w:r>
-        <w:r>
-          <w:rPr>
-            <w:noProof/>
-          </w:rPr>
-          <w:fldChar w:fldCharType="end"/>
-        </w:r>
-      </w:p>
-    </w:sdtContent>
-  </w:sdt>
-  <w:p>
-    <w:pPr>
-      <w:pStyle w:val="Header"/>
-    </w:pPr>
-  </w:p>
-</w:hdr>
-</file>
-
-<file path=word/header6.xml><?xml version="1.0" encoding="utf-8"?>
-<w:hdr xmlns:wpc="http://schemas.microsoft.com/office/word/2010/wordprocessingCanvas" xmlns:mo="http://schemas.microsoft.com/office/mac/office/2008/main" xmlns:mc="http://schemas.openxmlformats.org/markup-compatibility/2006" xmlns:mv="urn:schemas-microsoft-com:mac:vml" xmlns:o="urn:schemas-microsoft-com:office:office" xmlns:r="http://schemas.openxmlformats.org/officeDocument/2006/relationships" xmlns:m="http://schemas.openxmlformats.org/officeDocument/2006/math" xmlns:v="urn:schemas-microsoft-com:vml" xmlns:wp14="http://schemas.microsoft.com/office/word/2010/wordprocessingDrawing" xmlns:wp="http://schemas.openxmlformats.org/drawingml/2006/wordprocessingDrawing" xmlns:w10="urn:schemas-microsoft-com:office:word" xmlns:w="http://schemas.openxmlformats.org/wordprocessingml/2006/main" xmlns:w14="http://schemas.microsoft.com/office/word/2010/wordml" xmlns:w15="http://schemas.microsoft.com/office/word/2012/wordml" xmlns:wpg="http://schemas.microsoft.com/office/word/2010/wordprocessingGroup" xmlns:wpi="http://schemas.microsoft.com/office/word/2010/wordprocessingInk" xmlns:wne="http://schemas.microsoft.com/office/word/2006/wordml" xmlns:wps="http://schemas.microsoft.com/office/word/2010/wordprocessingShape" mc:Ignorable="w14 w15 wp14">
   <w:p>
     <w:pPr>
       <w:pStyle w:val="Header"/>
@@ -13027,7 +17593,7 @@
 </w:hdr>
 </file>
 
-<file path=word/header7.xml><?xml version="1.0" encoding="utf-8"?>
+<file path=word/header6.xml><?xml version="1.0" encoding="utf-8"?>
 <w:hdr xmlns:wpc="http://schemas.microsoft.com/office/word/2010/wordprocessingCanvas" xmlns:mo="http://schemas.microsoft.com/office/mac/office/2008/main" xmlns:mc="http://schemas.openxmlformats.org/markup-compatibility/2006" xmlns:mv="urn:schemas-microsoft-com:mac:vml" xmlns:o="urn:schemas-microsoft-com:office:office" xmlns:r="http://schemas.openxmlformats.org/officeDocument/2006/relationships" xmlns:m="http://schemas.openxmlformats.org/officeDocument/2006/math" xmlns:v="urn:schemas-microsoft-com:vml" xmlns:wp14="http://schemas.microsoft.com/office/word/2010/wordprocessingDrawing" xmlns:wp="http://schemas.openxmlformats.org/drawingml/2006/wordprocessingDrawing" xmlns:w10="urn:schemas-microsoft-com:office:word" xmlns:w="http://schemas.openxmlformats.org/wordprocessingml/2006/main" xmlns:w14="http://schemas.microsoft.com/office/word/2010/wordml" xmlns:w15="http://schemas.microsoft.com/office/word/2012/wordml" xmlns:wpg="http://schemas.microsoft.com/office/word/2010/wordprocessingGroup" xmlns:wpi="http://schemas.microsoft.com/office/word/2010/wordprocessingInk" xmlns:wne="http://schemas.microsoft.com/office/word/2006/wordml" xmlns:wps="http://schemas.microsoft.com/office/word/2010/wordprocessingShape" mc:Ignorable="w14 w15 wp14">
   <w:p>
     <w:pPr>
@@ -13060,7 +17626,7 @@
         <w:rStyle w:val="PageNumber"/>
         <w:noProof/>
       </w:rPr>
-      <w:t>16</w:t>
+      <w:t>18</w:t>
     </w:r>
     <w:r>
       <w:rPr>
@@ -13084,7 +17650,7 @@
 </w:hdr>
 </file>
 
-<file path=word/header8.xml><?xml version="1.0" encoding="utf-8"?>
+<file path=word/header7.xml><?xml version="1.0" encoding="utf-8"?>
 <w:hdr xmlns:wpc="http://schemas.microsoft.com/office/word/2010/wordprocessingCanvas" xmlns:mo="http://schemas.microsoft.com/office/mac/office/2008/main" xmlns:mc="http://schemas.openxmlformats.org/markup-compatibility/2006" xmlns:mv="urn:schemas-microsoft-com:mac:vml" xmlns:o="urn:schemas-microsoft-com:office:office" xmlns:r="http://schemas.openxmlformats.org/officeDocument/2006/relationships" xmlns:m="http://schemas.openxmlformats.org/officeDocument/2006/math" xmlns:v="urn:schemas-microsoft-com:vml" xmlns:wp14="http://schemas.microsoft.com/office/word/2010/wordprocessingDrawing" xmlns:wp="http://schemas.openxmlformats.org/drawingml/2006/wordprocessingDrawing" xmlns:w10="urn:schemas-microsoft-com:office:word" xmlns:w="http://schemas.openxmlformats.org/wordprocessingml/2006/main" xmlns:w14="http://schemas.microsoft.com/office/word/2010/wordml" xmlns:w15="http://schemas.microsoft.com/office/word/2012/wordml" xmlns:wpg="http://schemas.microsoft.com/office/word/2010/wordprocessingGroup" xmlns:wpi="http://schemas.microsoft.com/office/word/2010/wordprocessingInk" xmlns:wne="http://schemas.microsoft.com/office/word/2006/wordml" xmlns:wps="http://schemas.microsoft.com/office/word/2010/wordprocessingShape" mc:Ignorable="w14 w15 wp14">
   <w:p>
     <w:pPr>
@@ -13103,6 +17669,119 @@
 <file path=word/numbering.xml><?xml version="1.0" encoding="utf-8"?>
 <w:numbering xmlns:wpc="http://schemas.microsoft.com/office/word/2010/wordprocessingCanvas" xmlns:mo="http://schemas.microsoft.com/office/mac/office/2008/main" xmlns:mc="http://schemas.openxmlformats.org/markup-compatibility/2006" xmlns:mv="urn:schemas-microsoft-com:mac:vml" xmlns:o="urn:schemas-microsoft-com:office:office" xmlns:r="http://schemas.openxmlformats.org/officeDocument/2006/relationships" xmlns:m="http://schemas.openxmlformats.org/officeDocument/2006/math" xmlns:v="urn:schemas-microsoft-com:vml" xmlns:wp14="http://schemas.microsoft.com/office/word/2010/wordprocessingDrawing" xmlns:wp="http://schemas.openxmlformats.org/drawingml/2006/wordprocessingDrawing" xmlns:w10="urn:schemas-microsoft-com:office:word" xmlns:w="http://schemas.openxmlformats.org/wordprocessingml/2006/main" xmlns:w14="http://schemas.microsoft.com/office/word/2010/wordml" xmlns:w15="http://schemas.microsoft.com/office/word/2012/wordml" xmlns:wpg="http://schemas.microsoft.com/office/word/2010/wordprocessingGroup" xmlns:wpi="http://schemas.microsoft.com/office/word/2010/wordprocessingInk" xmlns:wne="http://schemas.microsoft.com/office/word/2006/wordml" xmlns:wps="http://schemas.microsoft.com/office/word/2010/wordprocessingShape" mc:Ignorable="w14 w15 wp14">
   <w:abstractNum w:abstractNumId="0">
+    <w:nsid w:val="00FC79B9"/>
+    <w:multiLevelType w:val="hybridMultilevel"/>
+    <w:tmpl w:val="0C7EB1D0"/>
+    <w:lvl w:ilvl="0" w:tplc="04090001">
+      <w:start w:val="1"/>
+      <w:numFmt w:val="bullet"/>
+      <w:lvlText w:val=""/>
+      <w:lvlJc w:val="left"/>
+      <w:pPr>
+        <w:ind w:left="360" w:hanging="360"/>
+      </w:pPr>
+      <w:rPr>
+        <w:rFonts w:ascii="Symbol" w:hAnsi="Symbol" w:hint="default"/>
+      </w:rPr>
+    </w:lvl>
+    <w:lvl w:ilvl="1" w:tplc="04090003" w:tentative="1">
+      <w:start w:val="1"/>
+      <w:numFmt w:val="bullet"/>
+      <w:lvlText w:val="o"/>
+      <w:lvlJc w:val="left"/>
+      <w:pPr>
+        <w:ind w:left="1080" w:hanging="360"/>
+      </w:pPr>
+      <w:rPr>
+        <w:rFonts w:ascii="Courier New" w:hAnsi="Courier New" w:cs="Courier New" w:hint="default"/>
+      </w:rPr>
+    </w:lvl>
+    <w:lvl w:ilvl="2" w:tplc="04090005" w:tentative="1">
+      <w:start w:val="1"/>
+      <w:numFmt w:val="bullet"/>
+      <w:lvlText w:val=""/>
+      <w:lvlJc w:val="left"/>
+      <w:pPr>
+        <w:ind w:left="1800" w:hanging="360"/>
+      </w:pPr>
+      <w:rPr>
+        <w:rFonts w:ascii="Wingdings" w:hAnsi="Wingdings" w:hint="default"/>
+      </w:rPr>
+    </w:lvl>
+    <w:lvl w:ilvl="3" w:tplc="04090001" w:tentative="1">
+      <w:start w:val="1"/>
+      <w:numFmt w:val="bullet"/>
+      <w:lvlText w:val=""/>
+      <w:lvlJc w:val="left"/>
+      <w:pPr>
+        <w:ind w:left="2520" w:hanging="360"/>
+      </w:pPr>
+      <w:rPr>
+        <w:rFonts w:ascii="Symbol" w:hAnsi="Symbol" w:hint="default"/>
+      </w:rPr>
+    </w:lvl>
+    <w:lvl w:ilvl="4" w:tplc="04090003" w:tentative="1">
+      <w:start w:val="1"/>
+      <w:numFmt w:val="bullet"/>
+      <w:lvlText w:val="o"/>
+      <w:lvlJc w:val="left"/>
+      <w:pPr>
+        <w:ind w:left="3240" w:hanging="360"/>
+      </w:pPr>
+      <w:rPr>
+        <w:rFonts w:ascii="Courier New" w:hAnsi="Courier New" w:cs="Courier New" w:hint="default"/>
+      </w:rPr>
+    </w:lvl>
+    <w:lvl w:ilvl="5" w:tplc="04090005" w:tentative="1">
+      <w:start w:val="1"/>
+      <w:numFmt w:val="bullet"/>
+      <w:lvlText w:val=""/>
+      <w:lvlJc w:val="left"/>
+      <w:pPr>
+        <w:ind w:left="3960" w:hanging="360"/>
+      </w:pPr>
+      <w:rPr>
+        <w:rFonts w:ascii="Wingdings" w:hAnsi="Wingdings" w:hint="default"/>
+      </w:rPr>
+    </w:lvl>
+    <w:lvl w:ilvl="6" w:tplc="04090001" w:tentative="1">
+      <w:start w:val="1"/>
+      <w:numFmt w:val="bullet"/>
+      <w:lvlText w:val=""/>
+      <w:lvlJc w:val="left"/>
+      <w:pPr>
+        <w:ind w:left="4680" w:hanging="360"/>
+      </w:pPr>
+      <w:rPr>
+        <w:rFonts w:ascii="Symbol" w:hAnsi="Symbol" w:hint="default"/>
+      </w:rPr>
+    </w:lvl>
+    <w:lvl w:ilvl="7" w:tplc="04090003" w:tentative="1">
+      <w:start w:val="1"/>
+      <w:numFmt w:val="bullet"/>
+      <w:lvlText w:val="o"/>
+      <w:lvlJc w:val="left"/>
+      <w:pPr>
+        <w:ind w:left="5400" w:hanging="360"/>
+      </w:pPr>
+      <w:rPr>
+        <w:rFonts w:ascii="Courier New" w:hAnsi="Courier New" w:cs="Courier New" w:hint="default"/>
+      </w:rPr>
+    </w:lvl>
+    <w:lvl w:ilvl="8" w:tplc="04090005" w:tentative="1">
+      <w:start w:val="1"/>
+      <w:numFmt w:val="bullet"/>
+      <w:lvlText w:val=""/>
+      <w:lvlJc w:val="left"/>
+      <w:pPr>
+        <w:ind w:left="6120" w:hanging="360"/>
+      </w:pPr>
+      <w:rPr>
+        <w:rFonts w:ascii="Wingdings" w:hAnsi="Wingdings" w:hint="default"/>
+      </w:rPr>
+    </w:lvl>
+  </w:abstractNum>
+  <w:abstractNum w:abstractNumId="1">
     <w:nsid w:val="04113E67"/>
     <w:multiLevelType w:val="hybridMultilevel"/>
     <w:tmpl w:val="9C0877EE"/>
@@ -13191,7 +17870,7 @@
       </w:pPr>
     </w:lvl>
   </w:abstractNum>
-  <w:abstractNum w:abstractNumId="1">
+  <w:abstractNum w:abstractNumId="2">
     <w:nsid w:val="05180909"/>
     <w:multiLevelType w:val="hybridMultilevel"/>
     <w:tmpl w:val="A1E438F0"/>
@@ -13281,7 +17960,7 @@
       </w:pPr>
     </w:lvl>
   </w:abstractNum>
-  <w:abstractNum w:abstractNumId="2">
+  <w:abstractNum w:abstractNumId="3">
     <w:nsid w:val="06C01FE5"/>
     <w:multiLevelType w:val="hybridMultilevel"/>
     <w:tmpl w:val="81D6978C"/>
@@ -13370,7 +18049,7 @@
       </w:pPr>
     </w:lvl>
   </w:abstractNum>
-  <w:abstractNum w:abstractNumId="3">
+  <w:abstractNum w:abstractNumId="4">
     <w:nsid w:val="08F425B2"/>
     <w:multiLevelType w:val="hybridMultilevel"/>
     <w:tmpl w:val="BE38DBBE"/>
@@ -13483,7 +18162,7 @@
       </w:rPr>
     </w:lvl>
   </w:abstractNum>
-  <w:abstractNum w:abstractNumId="4">
+  <w:abstractNum w:abstractNumId="5">
     <w:nsid w:val="0E5B744C"/>
     <w:multiLevelType w:val="multilevel"/>
     <w:tmpl w:val="4A2A995E"/>
@@ -13597,7 +18276,96 @@
       </w:rPr>
     </w:lvl>
   </w:abstractNum>
-  <w:abstractNum w:abstractNumId="5">
+  <w:abstractNum w:abstractNumId="6">
+    <w:nsid w:val="13D04060"/>
+    <w:multiLevelType w:val="hybridMultilevel"/>
+    <w:tmpl w:val="FFB69178"/>
+    <w:lvl w:ilvl="0" w:tplc="0409000F">
+      <w:start w:val="1"/>
+      <w:numFmt w:val="decimal"/>
+      <w:lvlText w:val="%1."/>
+      <w:lvlJc w:val="left"/>
+      <w:pPr>
+        <w:ind w:left="720" w:hanging="360"/>
+      </w:pPr>
+      <w:rPr>
+        <w:rFonts w:hint="default"/>
+      </w:rPr>
+    </w:lvl>
+    <w:lvl w:ilvl="1" w:tplc="04090019" w:tentative="1">
+      <w:start w:val="1"/>
+      <w:numFmt w:val="lowerLetter"/>
+      <w:lvlText w:val="%2."/>
+      <w:lvlJc w:val="left"/>
+      <w:pPr>
+        <w:ind w:left="1440" w:hanging="360"/>
+      </w:pPr>
+    </w:lvl>
+    <w:lvl w:ilvl="2" w:tplc="0409001B" w:tentative="1">
+      <w:start w:val="1"/>
+      <w:numFmt w:val="lowerRoman"/>
+      <w:lvlText w:val="%3."/>
+      <w:lvlJc w:val="right"/>
+      <w:pPr>
+        <w:ind w:left="2160" w:hanging="180"/>
+      </w:pPr>
+    </w:lvl>
+    <w:lvl w:ilvl="3" w:tplc="0409000F" w:tentative="1">
+      <w:start w:val="1"/>
+      <w:numFmt w:val="decimal"/>
+      <w:lvlText w:val="%4."/>
+      <w:lvlJc w:val="left"/>
+      <w:pPr>
+        <w:ind w:left="2880" w:hanging="360"/>
+      </w:pPr>
+    </w:lvl>
+    <w:lvl w:ilvl="4" w:tplc="04090019" w:tentative="1">
+      <w:start w:val="1"/>
+      <w:numFmt w:val="lowerLetter"/>
+      <w:lvlText w:val="%5."/>
+      <w:lvlJc w:val="left"/>
+      <w:pPr>
+        <w:ind w:left="3600" w:hanging="360"/>
+      </w:pPr>
+    </w:lvl>
+    <w:lvl w:ilvl="5" w:tplc="0409001B" w:tentative="1">
+      <w:start w:val="1"/>
+      <w:numFmt w:val="lowerRoman"/>
+      <w:lvlText w:val="%6."/>
+      <w:lvlJc w:val="right"/>
+      <w:pPr>
+        <w:ind w:left="4320" w:hanging="180"/>
+      </w:pPr>
+    </w:lvl>
+    <w:lvl w:ilvl="6" w:tplc="0409000F" w:tentative="1">
+      <w:start w:val="1"/>
+      <w:numFmt w:val="decimal"/>
+      <w:lvlText w:val="%7."/>
+      <w:lvlJc w:val="left"/>
+      <w:pPr>
+        <w:ind w:left="5040" w:hanging="360"/>
+      </w:pPr>
+    </w:lvl>
+    <w:lvl w:ilvl="7" w:tplc="04090019" w:tentative="1">
+      <w:start w:val="1"/>
+      <w:numFmt w:val="lowerLetter"/>
+      <w:lvlText w:val="%8."/>
+      <w:lvlJc w:val="left"/>
+      <w:pPr>
+        <w:ind w:left="5760" w:hanging="360"/>
+      </w:pPr>
+    </w:lvl>
+    <w:lvl w:ilvl="8" w:tplc="0409001B" w:tentative="1">
+      <w:start w:val="1"/>
+      <w:numFmt w:val="lowerRoman"/>
+      <w:lvlText w:val="%9."/>
+      <w:lvlJc w:val="right"/>
+      <w:pPr>
+        <w:ind w:left="6480" w:hanging="180"/>
+      </w:pPr>
+    </w:lvl>
+  </w:abstractNum>
+  <w:abstractNum w:abstractNumId="7">
     <w:nsid w:val="13E615EB"/>
     <w:multiLevelType w:val="hybridMultilevel"/>
     <w:tmpl w:val="DA2E9742"/>
@@ -13688,7 +18456,209 @@
       </w:pPr>
     </w:lvl>
   </w:abstractNum>
-  <w:abstractNum w:abstractNumId="6">
+  <w:abstractNum w:abstractNumId="8">
+    <w:nsid w:val="146A689A"/>
+    <w:multiLevelType w:val="hybridMultilevel"/>
+    <w:tmpl w:val="8968F5B0"/>
+    <w:lvl w:ilvl="0" w:tplc="0409000F">
+      <w:start w:val="1"/>
+      <w:numFmt w:val="decimal"/>
+      <w:lvlText w:val="%1."/>
+      <w:lvlJc w:val="left"/>
+      <w:pPr>
+        <w:ind w:left="720" w:hanging="360"/>
+      </w:pPr>
+      <w:rPr>
+        <w:rFonts w:hint="default"/>
+      </w:rPr>
+    </w:lvl>
+    <w:lvl w:ilvl="1" w:tplc="04090019" w:tentative="1">
+      <w:start w:val="1"/>
+      <w:numFmt w:val="lowerLetter"/>
+      <w:lvlText w:val="%2."/>
+      <w:lvlJc w:val="left"/>
+      <w:pPr>
+        <w:ind w:left="1440" w:hanging="360"/>
+      </w:pPr>
+    </w:lvl>
+    <w:lvl w:ilvl="2" w:tplc="0409001B" w:tentative="1">
+      <w:start w:val="1"/>
+      <w:numFmt w:val="lowerRoman"/>
+      <w:lvlText w:val="%3."/>
+      <w:lvlJc w:val="right"/>
+      <w:pPr>
+        <w:ind w:left="2160" w:hanging="180"/>
+      </w:pPr>
+    </w:lvl>
+    <w:lvl w:ilvl="3" w:tplc="0409000F" w:tentative="1">
+      <w:start w:val="1"/>
+      <w:numFmt w:val="decimal"/>
+      <w:lvlText w:val="%4."/>
+      <w:lvlJc w:val="left"/>
+      <w:pPr>
+        <w:ind w:left="2880" w:hanging="360"/>
+      </w:pPr>
+    </w:lvl>
+    <w:lvl w:ilvl="4" w:tplc="04090019" w:tentative="1">
+      <w:start w:val="1"/>
+      <w:numFmt w:val="lowerLetter"/>
+      <w:lvlText w:val="%5."/>
+      <w:lvlJc w:val="left"/>
+      <w:pPr>
+        <w:ind w:left="3600" w:hanging="360"/>
+      </w:pPr>
+    </w:lvl>
+    <w:lvl w:ilvl="5" w:tplc="0409001B" w:tentative="1">
+      <w:start w:val="1"/>
+      <w:numFmt w:val="lowerRoman"/>
+      <w:lvlText w:val="%6."/>
+      <w:lvlJc w:val="right"/>
+      <w:pPr>
+        <w:ind w:left="4320" w:hanging="180"/>
+      </w:pPr>
+    </w:lvl>
+    <w:lvl w:ilvl="6" w:tplc="0409000F" w:tentative="1">
+      <w:start w:val="1"/>
+      <w:numFmt w:val="decimal"/>
+      <w:lvlText w:val="%7."/>
+      <w:lvlJc w:val="left"/>
+      <w:pPr>
+        <w:ind w:left="5040" w:hanging="360"/>
+      </w:pPr>
+    </w:lvl>
+    <w:lvl w:ilvl="7" w:tplc="04090019" w:tentative="1">
+      <w:start w:val="1"/>
+      <w:numFmt w:val="lowerLetter"/>
+      <w:lvlText w:val="%8."/>
+      <w:lvlJc w:val="left"/>
+      <w:pPr>
+        <w:ind w:left="5760" w:hanging="360"/>
+      </w:pPr>
+    </w:lvl>
+    <w:lvl w:ilvl="8" w:tplc="0409001B" w:tentative="1">
+      <w:start w:val="1"/>
+      <w:numFmt w:val="lowerRoman"/>
+      <w:lvlText w:val="%9."/>
+      <w:lvlJc w:val="right"/>
+      <w:pPr>
+        <w:ind w:left="6480" w:hanging="180"/>
+      </w:pPr>
+    </w:lvl>
+  </w:abstractNum>
+  <w:abstractNum w:abstractNumId="9">
+    <w:nsid w:val="17A671BB"/>
+    <w:multiLevelType w:val="hybridMultilevel"/>
+    <w:tmpl w:val="AACCBF18"/>
+    <w:lvl w:ilvl="0" w:tplc="04090001">
+      <w:start w:val="1"/>
+      <w:numFmt w:val="bullet"/>
+      <w:lvlText w:val=""/>
+      <w:lvlJc w:val="left"/>
+      <w:pPr>
+        <w:ind w:left="720" w:hanging="360"/>
+      </w:pPr>
+      <w:rPr>
+        <w:rFonts w:ascii="Symbol" w:hAnsi="Symbol" w:hint="default"/>
+      </w:rPr>
+    </w:lvl>
+    <w:lvl w:ilvl="1" w:tplc="04090003" w:tentative="1">
+      <w:start w:val="1"/>
+      <w:numFmt w:val="bullet"/>
+      <w:lvlText w:val="o"/>
+      <w:lvlJc w:val="left"/>
+      <w:pPr>
+        <w:ind w:left="1440" w:hanging="360"/>
+      </w:pPr>
+      <w:rPr>
+        <w:rFonts w:ascii="Courier New" w:hAnsi="Courier New" w:cs="Courier New" w:hint="default"/>
+      </w:rPr>
+    </w:lvl>
+    <w:lvl w:ilvl="2" w:tplc="04090005" w:tentative="1">
+      <w:start w:val="1"/>
+      <w:numFmt w:val="bullet"/>
+      <w:lvlText w:val=""/>
+      <w:lvlJc w:val="left"/>
+      <w:pPr>
+        <w:ind w:left="2160" w:hanging="360"/>
+      </w:pPr>
+      <w:rPr>
+        <w:rFonts w:ascii="Wingdings" w:hAnsi="Wingdings" w:hint="default"/>
+      </w:rPr>
+    </w:lvl>
+    <w:lvl w:ilvl="3" w:tplc="04090001" w:tentative="1">
+      <w:start w:val="1"/>
+      <w:numFmt w:val="bullet"/>
+      <w:lvlText w:val=""/>
+      <w:lvlJc w:val="left"/>
+      <w:pPr>
+        <w:ind w:left="2880" w:hanging="360"/>
+      </w:pPr>
+      <w:rPr>
+        <w:rFonts w:ascii="Symbol" w:hAnsi="Symbol" w:hint="default"/>
+      </w:rPr>
+    </w:lvl>
+    <w:lvl w:ilvl="4" w:tplc="04090003" w:tentative="1">
+      <w:start w:val="1"/>
+      <w:numFmt w:val="bullet"/>
+      <w:lvlText w:val="o"/>
+      <w:lvlJc w:val="left"/>
+      <w:pPr>
+        <w:ind w:left="3600" w:hanging="360"/>
+      </w:pPr>
+      <w:rPr>
+        <w:rFonts w:ascii="Courier New" w:hAnsi="Courier New" w:cs="Courier New" w:hint="default"/>
+      </w:rPr>
+    </w:lvl>
+    <w:lvl w:ilvl="5" w:tplc="04090005" w:tentative="1">
+      <w:start w:val="1"/>
+      <w:numFmt w:val="bullet"/>
+      <w:lvlText w:val=""/>
+      <w:lvlJc w:val="left"/>
+      <w:pPr>
+        <w:ind w:left="4320" w:hanging="360"/>
+      </w:pPr>
+      <w:rPr>
+        <w:rFonts w:ascii="Wingdings" w:hAnsi="Wingdings" w:hint="default"/>
+      </w:rPr>
+    </w:lvl>
+    <w:lvl w:ilvl="6" w:tplc="04090001" w:tentative="1">
+      <w:start w:val="1"/>
+      <w:numFmt w:val="bullet"/>
+      <w:lvlText w:val=""/>
+      <w:lvlJc w:val="left"/>
+      <w:pPr>
+        <w:ind w:left="5040" w:hanging="360"/>
+      </w:pPr>
+      <w:rPr>
+        <w:rFonts w:ascii="Symbol" w:hAnsi="Symbol" w:hint="default"/>
+      </w:rPr>
+    </w:lvl>
+    <w:lvl w:ilvl="7" w:tplc="04090003" w:tentative="1">
+      <w:start w:val="1"/>
+      <w:numFmt w:val="bullet"/>
+      <w:lvlText w:val="o"/>
+      <w:lvlJc w:val="left"/>
+      <w:pPr>
+        <w:ind w:left="5760" w:hanging="360"/>
+      </w:pPr>
+      <w:rPr>
+        <w:rFonts w:ascii="Courier New" w:hAnsi="Courier New" w:cs="Courier New" w:hint="default"/>
+      </w:rPr>
+    </w:lvl>
+    <w:lvl w:ilvl="8" w:tplc="04090005" w:tentative="1">
+      <w:start w:val="1"/>
+      <w:numFmt w:val="bullet"/>
+      <w:lvlText w:val=""/>
+      <w:lvlJc w:val="left"/>
+      <w:pPr>
+        <w:ind w:left="6480" w:hanging="360"/>
+      </w:pPr>
+      <w:rPr>
+        <w:rFonts w:ascii="Wingdings" w:hAnsi="Wingdings" w:hint="default"/>
+      </w:rPr>
+    </w:lvl>
+  </w:abstractNum>
+  <w:abstractNum w:abstractNumId="10">
     <w:nsid w:val="1C650600"/>
     <w:multiLevelType w:val="hybridMultilevel"/>
     <w:tmpl w:val="F2B6EAA4"/>
@@ -13779,7 +18749,96 @@
       </w:pPr>
     </w:lvl>
   </w:abstractNum>
-  <w:abstractNum w:abstractNumId="7">
+  <w:abstractNum w:abstractNumId="11">
+    <w:nsid w:val="1FC75BF4"/>
+    <w:multiLevelType w:val="hybridMultilevel"/>
+    <w:tmpl w:val="2988CC64"/>
+    <w:lvl w:ilvl="0" w:tplc="0409000F">
+      <w:start w:val="1"/>
+      <w:numFmt w:val="decimal"/>
+      <w:lvlText w:val="%1."/>
+      <w:lvlJc w:val="left"/>
+      <w:pPr>
+        <w:ind w:left="720" w:hanging="360"/>
+      </w:pPr>
+      <w:rPr>
+        <w:rFonts w:hint="default"/>
+      </w:rPr>
+    </w:lvl>
+    <w:lvl w:ilvl="1" w:tplc="04090019" w:tentative="1">
+      <w:start w:val="1"/>
+      <w:numFmt w:val="lowerLetter"/>
+      <w:lvlText w:val="%2."/>
+      <w:lvlJc w:val="left"/>
+      <w:pPr>
+        <w:ind w:left="1440" w:hanging="360"/>
+      </w:pPr>
+    </w:lvl>
+    <w:lvl w:ilvl="2" w:tplc="0409001B" w:tentative="1">
+      <w:start w:val="1"/>
+      <w:numFmt w:val="lowerRoman"/>
+      <w:lvlText w:val="%3."/>
+      <w:lvlJc w:val="right"/>
+      <w:pPr>
+        <w:ind w:left="2160" w:hanging="180"/>
+      </w:pPr>
+    </w:lvl>
+    <w:lvl w:ilvl="3" w:tplc="0409000F" w:tentative="1">
+      <w:start w:val="1"/>
+      <w:numFmt w:val="decimal"/>
+      <w:lvlText w:val="%4."/>
+      <w:lvlJc w:val="left"/>
+      <w:pPr>
+        <w:ind w:left="2880" w:hanging="360"/>
+      </w:pPr>
+    </w:lvl>
+    <w:lvl w:ilvl="4" w:tplc="04090019" w:tentative="1">
+      <w:start w:val="1"/>
+      <w:numFmt w:val="lowerLetter"/>
+      <w:lvlText w:val="%5."/>
+      <w:lvlJc w:val="left"/>
+      <w:pPr>
+        <w:ind w:left="3600" w:hanging="360"/>
+      </w:pPr>
+    </w:lvl>
+    <w:lvl w:ilvl="5" w:tplc="0409001B" w:tentative="1">
+      <w:start w:val="1"/>
+      <w:numFmt w:val="lowerRoman"/>
+      <w:lvlText w:val="%6."/>
+      <w:lvlJc w:val="right"/>
+      <w:pPr>
+        <w:ind w:left="4320" w:hanging="180"/>
+      </w:pPr>
+    </w:lvl>
+    <w:lvl w:ilvl="6" w:tplc="0409000F" w:tentative="1">
+      <w:start w:val="1"/>
+      <w:numFmt w:val="decimal"/>
+      <w:lvlText w:val="%7."/>
+      <w:lvlJc w:val="left"/>
+      <w:pPr>
+        <w:ind w:left="5040" w:hanging="360"/>
+      </w:pPr>
+    </w:lvl>
+    <w:lvl w:ilvl="7" w:tplc="04090019" w:tentative="1">
+      <w:start w:val="1"/>
+      <w:numFmt w:val="lowerLetter"/>
+      <w:lvlText w:val="%8."/>
+      <w:lvlJc w:val="left"/>
+      <w:pPr>
+        <w:ind w:left="5760" w:hanging="360"/>
+      </w:pPr>
+    </w:lvl>
+    <w:lvl w:ilvl="8" w:tplc="0409001B" w:tentative="1">
+      <w:start w:val="1"/>
+      <w:numFmt w:val="lowerRoman"/>
+      <w:lvlText w:val="%9."/>
+      <w:lvlJc w:val="right"/>
+      <w:pPr>
+        <w:ind w:left="6480" w:hanging="180"/>
+      </w:pPr>
+    </w:lvl>
+  </w:abstractNum>
+  <w:abstractNum w:abstractNumId="12">
     <w:nsid w:val="279E181F"/>
     <w:multiLevelType w:val="hybridMultilevel"/>
     <w:tmpl w:val="FFA61952"/>
@@ -13868,7 +18927,7 @@
       </w:pPr>
     </w:lvl>
   </w:abstractNum>
-  <w:abstractNum w:abstractNumId="8">
+  <w:abstractNum w:abstractNumId="13">
     <w:nsid w:val="2C38100B"/>
     <w:multiLevelType w:val="hybridMultilevel"/>
     <w:tmpl w:val="58B69C58"/>
@@ -13959,7 +19018,7 @@
       </w:pPr>
     </w:lvl>
   </w:abstractNum>
-  <w:abstractNum w:abstractNumId="9">
+  <w:abstractNum w:abstractNumId="14">
     <w:nsid w:val="2CE92E09"/>
     <w:multiLevelType w:val="hybridMultilevel"/>
     <w:tmpl w:val="FF6EE5D4"/>
@@ -14049,7 +19108,565 @@
       </w:pPr>
     </w:lvl>
   </w:abstractNum>
-  <w:abstractNum w:abstractNumId="10">
+  <w:abstractNum w:abstractNumId="15">
+    <w:nsid w:val="2FA75562"/>
+    <w:multiLevelType w:val="hybridMultilevel"/>
+    <w:tmpl w:val="F3E64CAC"/>
+    <w:lvl w:ilvl="0" w:tplc="0409000F">
+      <w:start w:val="1"/>
+      <w:numFmt w:val="decimal"/>
+      <w:lvlText w:val="%1."/>
+      <w:lvlJc w:val="left"/>
+      <w:pPr>
+        <w:ind w:left="720" w:hanging="360"/>
+      </w:pPr>
+      <w:rPr>
+        <w:rFonts w:hint="default"/>
+      </w:rPr>
+    </w:lvl>
+    <w:lvl w:ilvl="1" w:tplc="04090019" w:tentative="1">
+      <w:start w:val="1"/>
+      <w:numFmt w:val="lowerLetter"/>
+      <w:lvlText w:val="%2."/>
+      <w:lvlJc w:val="left"/>
+      <w:pPr>
+        <w:ind w:left="1440" w:hanging="360"/>
+      </w:pPr>
+    </w:lvl>
+    <w:lvl w:ilvl="2" w:tplc="0409001B" w:tentative="1">
+      <w:start w:val="1"/>
+      <w:numFmt w:val="lowerRoman"/>
+      <w:lvlText w:val="%3."/>
+      <w:lvlJc w:val="right"/>
+      <w:pPr>
+        <w:ind w:left="2160" w:hanging="180"/>
+      </w:pPr>
+    </w:lvl>
+    <w:lvl w:ilvl="3" w:tplc="0409000F" w:tentative="1">
+      <w:start w:val="1"/>
+      <w:numFmt w:val="decimal"/>
+      <w:lvlText w:val="%4."/>
+      <w:lvlJc w:val="left"/>
+      <w:pPr>
+        <w:ind w:left="2880" w:hanging="360"/>
+      </w:pPr>
+    </w:lvl>
+    <w:lvl w:ilvl="4" w:tplc="04090019" w:tentative="1">
+      <w:start w:val="1"/>
+      <w:numFmt w:val="lowerLetter"/>
+      <w:lvlText w:val="%5."/>
+      <w:lvlJc w:val="left"/>
+      <w:pPr>
+        <w:ind w:left="3600" w:hanging="360"/>
+      </w:pPr>
+    </w:lvl>
+    <w:lvl w:ilvl="5" w:tplc="0409001B" w:tentative="1">
+      <w:start w:val="1"/>
+      <w:numFmt w:val="lowerRoman"/>
+      <w:lvlText w:val="%6."/>
+      <w:lvlJc w:val="right"/>
+      <w:pPr>
+        <w:ind w:left="4320" w:hanging="180"/>
+      </w:pPr>
+    </w:lvl>
+    <w:lvl w:ilvl="6" w:tplc="0409000F" w:tentative="1">
+      <w:start w:val="1"/>
+      <w:numFmt w:val="decimal"/>
+      <w:lvlText w:val="%7."/>
+      <w:lvlJc w:val="left"/>
+      <w:pPr>
+        <w:ind w:left="5040" w:hanging="360"/>
+      </w:pPr>
+    </w:lvl>
+    <w:lvl w:ilvl="7" w:tplc="04090019" w:tentative="1">
+      <w:start w:val="1"/>
+      <w:numFmt w:val="lowerLetter"/>
+      <w:lvlText w:val="%8."/>
+      <w:lvlJc w:val="left"/>
+      <w:pPr>
+        <w:ind w:left="5760" w:hanging="360"/>
+      </w:pPr>
+    </w:lvl>
+    <w:lvl w:ilvl="8" w:tplc="0409001B" w:tentative="1">
+      <w:start w:val="1"/>
+      <w:numFmt w:val="lowerRoman"/>
+      <w:lvlText w:val="%9."/>
+      <w:lvlJc w:val="right"/>
+      <w:pPr>
+        <w:ind w:left="6480" w:hanging="180"/>
+      </w:pPr>
+    </w:lvl>
+  </w:abstractNum>
+  <w:abstractNum w:abstractNumId="16">
+    <w:nsid w:val="357A3C71"/>
+    <w:multiLevelType w:val="hybridMultilevel"/>
+    <w:tmpl w:val="280C9F76"/>
+    <w:lvl w:ilvl="0" w:tplc="0409000F">
+      <w:start w:val="1"/>
+      <w:numFmt w:val="decimal"/>
+      <w:lvlText w:val="%1."/>
+      <w:lvlJc w:val="left"/>
+      <w:pPr>
+        <w:ind w:left="720" w:hanging="360"/>
+      </w:pPr>
+      <w:rPr>
+        <w:rFonts w:hint="default"/>
+      </w:rPr>
+    </w:lvl>
+    <w:lvl w:ilvl="1" w:tplc="04090019" w:tentative="1">
+      <w:start w:val="1"/>
+      <w:numFmt w:val="lowerLetter"/>
+      <w:lvlText w:val="%2."/>
+      <w:lvlJc w:val="left"/>
+      <w:pPr>
+        <w:ind w:left="1440" w:hanging="360"/>
+      </w:pPr>
+    </w:lvl>
+    <w:lvl w:ilvl="2" w:tplc="0409001B" w:tentative="1">
+      <w:start w:val="1"/>
+      <w:numFmt w:val="lowerRoman"/>
+      <w:lvlText w:val="%3."/>
+      <w:lvlJc w:val="right"/>
+      <w:pPr>
+        <w:ind w:left="2160" w:hanging="180"/>
+      </w:pPr>
+    </w:lvl>
+    <w:lvl w:ilvl="3" w:tplc="0409000F" w:tentative="1">
+      <w:start w:val="1"/>
+      <w:numFmt w:val="decimal"/>
+      <w:lvlText w:val="%4."/>
+      <w:lvlJc w:val="left"/>
+      <w:pPr>
+        <w:ind w:left="2880" w:hanging="360"/>
+      </w:pPr>
+    </w:lvl>
+    <w:lvl w:ilvl="4" w:tplc="04090019" w:tentative="1">
+      <w:start w:val="1"/>
+      <w:numFmt w:val="lowerLetter"/>
+      <w:lvlText w:val="%5."/>
+      <w:lvlJc w:val="left"/>
+      <w:pPr>
+        <w:ind w:left="3600" w:hanging="360"/>
+      </w:pPr>
+    </w:lvl>
+    <w:lvl w:ilvl="5" w:tplc="0409001B" w:tentative="1">
+      <w:start w:val="1"/>
+      <w:numFmt w:val="lowerRoman"/>
+      <w:lvlText w:val="%6."/>
+      <w:lvlJc w:val="right"/>
+      <w:pPr>
+        <w:ind w:left="4320" w:hanging="180"/>
+      </w:pPr>
+    </w:lvl>
+    <w:lvl w:ilvl="6" w:tplc="0409000F" w:tentative="1">
+      <w:start w:val="1"/>
+      <w:numFmt w:val="decimal"/>
+      <w:lvlText w:val="%7."/>
+      <w:lvlJc w:val="left"/>
+      <w:pPr>
+        <w:ind w:left="5040" w:hanging="360"/>
+      </w:pPr>
+    </w:lvl>
+    <w:lvl w:ilvl="7" w:tplc="04090019" w:tentative="1">
+      <w:start w:val="1"/>
+      <w:numFmt w:val="lowerLetter"/>
+      <w:lvlText w:val="%8."/>
+      <w:lvlJc w:val="left"/>
+      <w:pPr>
+        <w:ind w:left="5760" w:hanging="360"/>
+      </w:pPr>
+    </w:lvl>
+    <w:lvl w:ilvl="8" w:tplc="0409001B" w:tentative="1">
+      <w:start w:val="1"/>
+      <w:numFmt w:val="lowerRoman"/>
+      <w:lvlText w:val="%9."/>
+      <w:lvlJc w:val="right"/>
+      <w:pPr>
+        <w:ind w:left="6480" w:hanging="180"/>
+      </w:pPr>
+    </w:lvl>
+  </w:abstractNum>
+  <w:abstractNum w:abstractNumId="17">
+    <w:nsid w:val="3B3D424F"/>
+    <w:multiLevelType w:val="hybridMultilevel"/>
+    <w:tmpl w:val="DE8A1332"/>
+    <w:lvl w:ilvl="0" w:tplc="0409000F">
+      <w:start w:val="1"/>
+      <w:numFmt w:val="decimal"/>
+      <w:lvlText w:val="%1."/>
+      <w:lvlJc w:val="left"/>
+      <w:pPr>
+        <w:ind w:left="720" w:hanging="360"/>
+      </w:pPr>
+      <w:rPr>
+        <w:rFonts w:hint="default"/>
+      </w:rPr>
+    </w:lvl>
+    <w:lvl w:ilvl="1" w:tplc="04090019" w:tentative="1">
+      <w:start w:val="1"/>
+      <w:numFmt w:val="lowerLetter"/>
+      <w:lvlText w:val="%2."/>
+      <w:lvlJc w:val="left"/>
+      <w:pPr>
+        <w:ind w:left="1440" w:hanging="360"/>
+      </w:pPr>
+    </w:lvl>
+    <w:lvl w:ilvl="2" w:tplc="0409001B" w:tentative="1">
+      <w:start w:val="1"/>
+      <w:numFmt w:val="lowerRoman"/>
+      <w:lvlText w:val="%3."/>
+      <w:lvlJc w:val="right"/>
+      <w:pPr>
+        <w:ind w:left="2160" w:hanging="180"/>
+      </w:pPr>
+    </w:lvl>
+    <w:lvl w:ilvl="3" w:tplc="0409000F" w:tentative="1">
+      <w:start w:val="1"/>
+      <w:numFmt w:val="decimal"/>
+      <w:lvlText w:val="%4."/>
+      <w:lvlJc w:val="left"/>
+      <w:pPr>
+        <w:ind w:left="2880" w:hanging="360"/>
+      </w:pPr>
+    </w:lvl>
+    <w:lvl w:ilvl="4" w:tplc="04090019" w:tentative="1">
+      <w:start w:val="1"/>
+      <w:numFmt w:val="lowerLetter"/>
+      <w:lvlText w:val="%5."/>
+      <w:lvlJc w:val="left"/>
+      <w:pPr>
+        <w:ind w:left="3600" w:hanging="360"/>
+      </w:pPr>
+    </w:lvl>
+    <w:lvl w:ilvl="5" w:tplc="0409001B" w:tentative="1">
+      <w:start w:val="1"/>
+      <w:numFmt w:val="lowerRoman"/>
+      <w:lvlText w:val="%6."/>
+      <w:lvlJc w:val="right"/>
+      <w:pPr>
+        <w:ind w:left="4320" w:hanging="180"/>
+      </w:pPr>
+    </w:lvl>
+    <w:lvl w:ilvl="6" w:tplc="0409000F" w:tentative="1">
+      <w:start w:val="1"/>
+      <w:numFmt w:val="decimal"/>
+      <w:lvlText w:val="%7."/>
+      <w:lvlJc w:val="left"/>
+      <w:pPr>
+        <w:ind w:left="5040" w:hanging="360"/>
+      </w:pPr>
+    </w:lvl>
+    <w:lvl w:ilvl="7" w:tplc="04090019" w:tentative="1">
+      <w:start w:val="1"/>
+      <w:numFmt w:val="lowerLetter"/>
+      <w:lvlText w:val="%8."/>
+      <w:lvlJc w:val="left"/>
+      <w:pPr>
+        <w:ind w:left="5760" w:hanging="360"/>
+      </w:pPr>
+    </w:lvl>
+    <w:lvl w:ilvl="8" w:tplc="0409001B" w:tentative="1">
+      <w:start w:val="1"/>
+      <w:numFmt w:val="lowerRoman"/>
+      <w:lvlText w:val="%9."/>
+      <w:lvlJc w:val="right"/>
+      <w:pPr>
+        <w:ind w:left="6480" w:hanging="180"/>
+      </w:pPr>
+    </w:lvl>
+  </w:abstractNum>
+  <w:abstractNum w:abstractNumId="18">
+    <w:nsid w:val="3B543305"/>
+    <w:multiLevelType w:val="hybridMultilevel"/>
+    <w:tmpl w:val="296EBB5E"/>
+    <w:lvl w:ilvl="0" w:tplc="04090001">
+      <w:start w:val="1"/>
+      <w:numFmt w:val="bullet"/>
+      <w:lvlText w:val=""/>
+      <w:lvlJc w:val="left"/>
+      <w:pPr>
+        <w:ind w:left="720" w:hanging="360"/>
+      </w:pPr>
+      <w:rPr>
+        <w:rFonts w:ascii="Symbol" w:hAnsi="Symbol" w:hint="default"/>
+      </w:rPr>
+    </w:lvl>
+    <w:lvl w:ilvl="1" w:tplc="04090003" w:tentative="1">
+      <w:start w:val="1"/>
+      <w:numFmt w:val="bullet"/>
+      <w:lvlText w:val="o"/>
+      <w:lvlJc w:val="left"/>
+      <w:pPr>
+        <w:ind w:left="1440" w:hanging="360"/>
+      </w:pPr>
+      <w:rPr>
+        <w:rFonts w:ascii="Courier New" w:hAnsi="Courier New" w:cs="Courier New" w:hint="default"/>
+      </w:rPr>
+    </w:lvl>
+    <w:lvl w:ilvl="2" w:tplc="04090005" w:tentative="1">
+      <w:start w:val="1"/>
+      <w:numFmt w:val="bullet"/>
+      <w:lvlText w:val=""/>
+      <w:lvlJc w:val="left"/>
+      <w:pPr>
+        <w:ind w:left="2160" w:hanging="360"/>
+      </w:pPr>
+      <w:rPr>
+        <w:rFonts w:ascii="Wingdings" w:hAnsi="Wingdings" w:hint="default"/>
+      </w:rPr>
+    </w:lvl>
+    <w:lvl w:ilvl="3" w:tplc="04090001" w:tentative="1">
+      <w:start w:val="1"/>
+      <w:numFmt w:val="bullet"/>
+      <w:lvlText w:val=""/>
+      <w:lvlJc w:val="left"/>
+      <w:pPr>
+        <w:ind w:left="2880" w:hanging="360"/>
+      </w:pPr>
+      <w:rPr>
+        <w:rFonts w:ascii="Symbol" w:hAnsi="Symbol" w:hint="default"/>
+      </w:rPr>
+    </w:lvl>
+    <w:lvl w:ilvl="4" w:tplc="04090003" w:tentative="1">
+      <w:start w:val="1"/>
+      <w:numFmt w:val="bullet"/>
+      <w:lvlText w:val="o"/>
+      <w:lvlJc w:val="left"/>
+      <w:pPr>
+        <w:ind w:left="3600" w:hanging="360"/>
+      </w:pPr>
+      <w:rPr>
+        <w:rFonts w:ascii="Courier New" w:hAnsi="Courier New" w:cs="Courier New" w:hint="default"/>
+      </w:rPr>
+    </w:lvl>
+    <w:lvl w:ilvl="5" w:tplc="04090005" w:tentative="1">
+      <w:start w:val="1"/>
+      <w:numFmt w:val="bullet"/>
+      <w:lvlText w:val=""/>
+      <w:lvlJc w:val="left"/>
+      <w:pPr>
+        <w:ind w:left="4320" w:hanging="360"/>
+      </w:pPr>
+      <w:rPr>
+        <w:rFonts w:ascii="Wingdings" w:hAnsi="Wingdings" w:hint="default"/>
+      </w:rPr>
+    </w:lvl>
+    <w:lvl w:ilvl="6" w:tplc="04090001" w:tentative="1">
+      <w:start w:val="1"/>
+      <w:numFmt w:val="bullet"/>
+      <w:lvlText w:val=""/>
+      <w:lvlJc w:val="left"/>
+      <w:pPr>
+        <w:ind w:left="5040" w:hanging="360"/>
+      </w:pPr>
+      <w:rPr>
+        <w:rFonts w:ascii="Symbol" w:hAnsi="Symbol" w:hint="default"/>
+      </w:rPr>
+    </w:lvl>
+    <w:lvl w:ilvl="7" w:tplc="04090003" w:tentative="1">
+      <w:start w:val="1"/>
+      <w:numFmt w:val="bullet"/>
+      <w:lvlText w:val="o"/>
+      <w:lvlJc w:val="left"/>
+      <w:pPr>
+        <w:ind w:left="5760" w:hanging="360"/>
+      </w:pPr>
+      <w:rPr>
+        <w:rFonts w:ascii="Courier New" w:hAnsi="Courier New" w:cs="Courier New" w:hint="default"/>
+      </w:rPr>
+    </w:lvl>
+    <w:lvl w:ilvl="8" w:tplc="04090005" w:tentative="1">
+      <w:start w:val="1"/>
+      <w:numFmt w:val="bullet"/>
+      <w:lvlText w:val=""/>
+      <w:lvlJc w:val="left"/>
+      <w:pPr>
+        <w:ind w:left="6480" w:hanging="360"/>
+      </w:pPr>
+      <w:rPr>
+        <w:rFonts w:ascii="Wingdings" w:hAnsi="Wingdings" w:hint="default"/>
+      </w:rPr>
+    </w:lvl>
+  </w:abstractNum>
+  <w:abstractNum w:abstractNumId="19">
+    <w:nsid w:val="3B766CEF"/>
+    <w:multiLevelType w:val="hybridMultilevel"/>
+    <w:tmpl w:val="C3E6C716"/>
+    <w:lvl w:ilvl="0" w:tplc="0409000F">
+      <w:start w:val="1"/>
+      <w:numFmt w:val="decimal"/>
+      <w:lvlText w:val="%1."/>
+      <w:lvlJc w:val="left"/>
+      <w:pPr>
+        <w:ind w:left="720" w:hanging="360"/>
+      </w:pPr>
+      <w:rPr>
+        <w:rFonts w:hint="default"/>
+      </w:rPr>
+    </w:lvl>
+    <w:lvl w:ilvl="1" w:tplc="04090019" w:tentative="1">
+      <w:start w:val="1"/>
+      <w:numFmt w:val="lowerLetter"/>
+      <w:lvlText w:val="%2."/>
+      <w:lvlJc w:val="left"/>
+      <w:pPr>
+        <w:ind w:left="1440" w:hanging="360"/>
+      </w:pPr>
+    </w:lvl>
+    <w:lvl w:ilvl="2" w:tplc="0409001B" w:tentative="1">
+      <w:start w:val="1"/>
+      <w:numFmt w:val="lowerRoman"/>
+      <w:lvlText w:val="%3."/>
+      <w:lvlJc w:val="right"/>
+      <w:pPr>
+        <w:ind w:left="2160" w:hanging="180"/>
+      </w:pPr>
+    </w:lvl>
+    <w:lvl w:ilvl="3" w:tplc="0409000F" w:tentative="1">
+      <w:start w:val="1"/>
+      <w:numFmt w:val="decimal"/>
+      <w:lvlText w:val="%4."/>
+      <w:lvlJc w:val="left"/>
+      <w:pPr>
+        <w:ind w:left="2880" w:hanging="360"/>
+      </w:pPr>
+    </w:lvl>
+    <w:lvl w:ilvl="4" w:tplc="04090019" w:tentative="1">
+      <w:start w:val="1"/>
+      <w:numFmt w:val="lowerLetter"/>
+      <w:lvlText w:val="%5."/>
+      <w:lvlJc w:val="left"/>
+      <w:pPr>
+        <w:ind w:left="3600" w:hanging="360"/>
+      </w:pPr>
+    </w:lvl>
+    <w:lvl w:ilvl="5" w:tplc="0409001B" w:tentative="1">
+      <w:start w:val="1"/>
+      <w:numFmt w:val="lowerRoman"/>
+      <w:lvlText w:val="%6."/>
+      <w:lvlJc w:val="right"/>
+      <w:pPr>
+        <w:ind w:left="4320" w:hanging="180"/>
+      </w:pPr>
+    </w:lvl>
+    <w:lvl w:ilvl="6" w:tplc="0409000F" w:tentative="1">
+      <w:start w:val="1"/>
+      <w:numFmt w:val="decimal"/>
+      <w:lvlText w:val="%7."/>
+      <w:lvlJc w:val="left"/>
+      <w:pPr>
+        <w:ind w:left="5040" w:hanging="360"/>
+      </w:pPr>
+    </w:lvl>
+    <w:lvl w:ilvl="7" w:tplc="04090019" w:tentative="1">
+      <w:start w:val="1"/>
+      <w:numFmt w:val="lowerLetter"/>
+      <w:lvlText w:val="%8."/>
+      <w:lvlJc w:val="left"/>
+      <w:pPr>
+        <w:ind w:left="5760" w:hanging="360"/>
+      </w:pPr>
+    </w:lvl>
+    <w:lvl w:ilvl="8" w:tplc="0409001B" w:tentative="1">
+      <w:start w:val="1"/>
+      <w:numFmt w:val="lowerRoman"/>
+      <w:lvlText w:val="%9."/>
+      <w:lvlJc w:val="right"/>
+      <w:pPr>
+        <w:ind w:left="6480" w:hanging="180"/>
+      </w:pPr>
+    </w:lvl>
+  </w:abstractNum>
+  <w:abstractNum w:abstractNumId="20">
+    <w:nsid w:val="3B904BB1"/>
+    <w:multiLevelType w:val="hybridMultilevel"/>
+    <w:tmpl w:val="457AC4E2"/>
+    <w:lvl w:ilvl="0" w:tplc="0409000F">
+      <w:start w:val="1"/>
+      <w:numFmt w:val="decimal"/>
+      <w:lvlText w:val="%1."/>
+      <w:lvlJc w:val="left"/>
+      <w:pPr>
+        <w:ind w:left="720" w:hanging="360"/>
+      </w:pPr>
+      <w:rPr>
+        <w:rFonts w:hint="default"/>
+      </w:rPr>
+    </w:lvl>
+    <w:lvl w:ilvl="1" w:tplc="04090019" w:tentative="1">
+      <w:start w:val="1"/>
+      <w:numFmt w:val="lowerLetter"/>
+      <w:lvlText w:val="%2."/>
+      <w:lvlJc w:val="left"/>
+      <w:pPr>
+        <w:ind w:left="1440" w:hanging="360"/>
+      </w:pPr>
+    </w:lvl>
+    <w:lvl w:ilvl="2" w:tplc="0409001B" w:tentative="1">
+      <w:start w:val="1"/>
+      <w:numFmt w:val="lowerRoman"/>
+      <w:lvlText w:val="%3."/>
+      <w:lvlJc w:val="right"/>
+      <w:pPr>
+        <w:ind w:left="2160" w:hanging="180"/>
+      </w:pPr>
+    </w:lvl>
+    <w:lvl w:ilvl="3" w:tplc="0409000F" w:tentative="1">
+      <w:start w:val="1"/>
+      <w:numFmt w:val="decimal"/>
+      <w:lvlText w:val="%4."/>
+      <w:lvlJc w:val="left"/>
+      <w:pPr>
+        <w:ind w:left="2880" w:hanging="360"/>
+      </w:pPr>
+    </w:lvl>
+    <w:lvl w:ilvl="4" w:tplc="04090019" w:tentative="1">
+      <w:start w:val="1"/>
+      <w:numFmt w:val="lowerLetter"/>
+      <w:lvlText w:val="%5."/>
+      <w:lvlJc w:val="left"/>
+      <w:pPr>
+        <w:ind w:left="3600" w:hanging="360"/>
+      </w:pPr>
+    </w:lvl>
+    <w:lvl w:ilvl="5" w:tplc="0409001B" w:tentative="1">
+      <w:start w:val="1"/>
+      <w:numFmt w:val="lowerRoman"/>
+      <w:lvlText w:val="%6."/>
+      <w:lvlJc w:val="right"/>
+      <w:pPr>
+        <w:ind w:left="4320" w:hanging="180"/>
+      </w:pPr>
+    </w:lvl>
+    <w:lvl w:ilvl="6" w:tplc="0409000F" w:tentative="1">
+      <w:start w:val="1"/>
+      <w:numFmt w:val="decimal"/>
+      <w:lvlText w:val="%7."/>
+      <w:lvlJc w:val="left"/>
+      <w:pPr>
+        <w:ind w:left="5040" w:hanging="360"/>
+      </w:pPr>
+    </w:lvl>
+    <w:lvl w:ilvl="7" w:tplc="04090019" w:tentative="1">
+      <w:start w:val="1"/>
+      <w:numFmt w:val="lowerLetter"/>
+      <w:lvlText w:val="%8."/>
+      <w:lvlJc w:val="left"/>
+      <w:pPr>
+        <w:ind w:left="5760" w:hanging="360"/>
+      </w:pPr>
+    </w:lvl>
+    <w:lvl w:ilvl="8" w:tplc="0409001B" w:tentative="1">
+      <w:start w:val="1"/>
+      <w:numFmt w:val="lowerRoman"/>
+      <w:lvlText w:val="%9."/>
+      <w:lvlJc w:val="right"/>
+      <w:pPr>
+        <w:ind w:left="6480" w:hanging="180"/>
+      </w:pPr>
+    </w:lvl>
+  </w:abstractNum>
+  <w:abstractNum w:abstractNumId="21">
     <w:nsid w:val="3CBE019C"/>
     <w:multiLevelType w:val="multilevel"/>
     <w:tmpl w:val="BFFA957C"/>
@@ -14198,7 +19815,185 @@
       </w:rPr>
     </w:lvl>
   </w:abstractNum>
-  <w:abstractNum w:abstractNumId="11">
+  <w:abstractNum w:abstractNumId="22">
+    <w:nsid w:val="3CBE1786"/>
+    <w:multiLevelType w:val="hybridMultilevel"/>
+    <w:tmpl w:val="3D684FB2"/>
+    <w:lvl w:ilvl="0" w:tplc="0409000F">
+      <w:start w:val="1"/>
+      <w:numFmt w:val="decimal"/>
+      <w:lvlText w:val="%1."/>
+      <w:lvlJc w:val="left"/>
+      <w:pPr>
+        <w:ind w:left="720" w:hanging="360"/>
+      </w:pPr>
+      <w:rPr>
+        <w:rFonts w:hint="default"/>
+      </w:rPr>
+    </w:lvl>
+    <w:lvl w:ilvl="1" w:tplc="04090019" w:tentative="1">
+      <w:start w:val="1"/>
+      <w:numFmt w:val="lowerLetter"/>
+      <w:lvlText w:val="%2."/>
+      <w:lvlJc w:val="left"/>
+      <w:pPr>
+        <w:ind w:left="1440" w:hanging="360"/>
+      </w:pPr>
+    </w:lvl>
+    <w:lvl w:ilvl="2" w:tplc="0409001B" w:tentative="1">
+      <w:start w:val="1"/>
+      <w:numFmt w:val="lowerRoman"/>
+      <w:lvlText w:val="%3."/>
+      <w:lvlJc w:val="right"/>
+      <w:pPr>
+        <w:ind w:left="2160" w:hanging="180"/>
+      </w:pPr>
+    </w:lvl>
+    <w:lvl w:ilvl="3" w:tplc="0409000F" w:tentative="1">
+      <w:start w:val="1"/>
+      <w:numFmt w:val="decimal"/>
+      <w:lvlText w:val="%4."/>
+      <w:lvlJc w:val="left"/>
+      <w:pPr>
+        <w:ind w:left="2880" w:hanging="360"/>
+      </w:pPr>
+    </w:lvl>
+    <w:lvl w:ilvl="4" w:tplc="04090019" w:tentative="1">
+      <w:start w:val="1"/>
+      <w:numFmt w:val="lowerLetter"/>
+      <w:lvlText w:val="%5."/>
+      <w:lvlJc w:val="left"/>
+      <w:pPr>
+        <w:ind w:left="3600" w:hanging="360"/>
+      </w:pPr>
+    </w:lvl>
+    <w:lvl w:ilvl="5" w:tplc="0409001B" w:tentative="1">
+      <w:start w:val="1"/>
+      <w:numFmt w:val="lowerRoman"/>
+      <w:lvlText w:val="%6."/>
+      <w:lvlJc w:val="right"/>
+      <w:pPr>
+        <w:ind w:left="4320" w:hanging="180"/>
+      </w:pPr>
+    </w:lvl>
+    <w:lvl w:ilvl="6" w:tplc="0409000F" w:tentative="1">
+      <w:start w:val="1"/>
+      <w:numFmt w:val="decimal"/>
+      <w:lvlText w:val="%7."/>
+      <w:lvlJc w:val="left"/>
+      <w:pPr>
+        <w:ind w:left="5040" w:hanging="360"/>
+      </w:pPr>
+    </w:lvl>
+    <w:lvl w:ilvl="7" w:tplc="04090019" w:tentative="1">
+      <w:start w:val="1"/>
+      <w:numFmt w:val="lowerLetter"/>
+      <w:lvlText w:val="%8."/>
+      <w:lvlJc w:val="left"/>
+      <w:pPr>
+        <w:ind w:left="5760" w:hanging="360"/>
+      </w:pPr>
+    </w:lvl>
+    <w:lvl w:ilvl="8" w:tplc="0409001B" w:tentative="1">
+      <w:start w:val="1"/>
+      <w:numFmt w:val="lowerRoman"/>
+      <w:lvlText w:val="%9."/>
+      <w:lvlJc w:val="right"/>
+      <w:pPr>
+        <w:ind w:left="6480" w:hanging="180"/>
+      </w:pPr>
+    </w:lvl>
+  </w:abstractNum>
+  <w:abstractNum w:abstractNumId="23">
+    <w:nsid w:val="3DD0137C"/>
+    <w:multiLevelType w:val="hybridMultilevel"/>
+    <w:tmpl w:val="B268C34E"/>
+    <w:lvl w:ilvl="0" w:tplc="0409000F">
+      <w:start w:val="1"/>
+      <w:numFmt w:val="decimal"/>
+      <w:lvlText w:val="%1."/>
+      <w:lvlJc w:val="left"/>
+      <w:pPr>
+        <w:ind w:left="720" w:hanging="360"/>
+      </w:pPr>
+      <w:rPr>
+        <w:rFonts w:hint="default"/>
+      </w:rPr>
+    </w:lvl>
+    <w:lvl w:ilvl="1" w:tplc="04090019" w:tentative="1">
+      <w:start w:val="1"/>
+      <w:numFmt w:val="lowerLetter"/>
+      <w:lvlText w:val="%2."/>
+      <w:lvlJc w:val="left"/>
+      <w:pPr>
+        <w:ind w:left="1440" w:hanging="360"/>
+      </w:pPr>
+    </w:lvl>
+    <w:lvl w:ilvl="2" w:tplc="0409001B" w:tentative="1">
+      <w:start w:val="1"/>
+      <w:numFmt w:val="lowerRoman"/>
+      <w:lvlText w:val="%3."/>
+      <w:lvlJc w:val="right"/>
+      <w:pPr>
+        <w:ind w:left="2160" w:hanging="180"/>
+      </w:pPr>
+    </w:lvl>
+    <w:lvl w:ilvl="3" w:tplc="0409000F" w:tentative="1">
+      <w:start w:val="1"/>
+      <w:numFmt w:val="decimal"/>
+      <w:lvlText w:val="%4."/>
+      <w:lvlJc w:val="left"/>
+      <w:pPr>
+        <w:ind w:left="2880" w:hanging="360"/>
+      </w:pPr>
+    </w:lvl>
+    <w:lvl w:ilvl="4" w:tplc="04090019" w:tentative="1">
+      <w:start w:val="1"/>
+      <w:numFmt w:val="lowerLetter"/>
+      <w:lvlText w:val="%5."/>
+      <w:lvlJc w:val="left"/>
+      <w:pPr>
+        <w:ind w:left="3600" w:hanging="360"/>
+      </w:pPr>
+    </w:lvl>
+    <w:lvl w:ilvl="5" w:tplc="0409001B" w:tentative="1">
+      <w:start w:val="1"/>
+      <w:numFmt w:val="lowerRoman"/>
+      <w:lvlText w:val="%6."/>
+      <w:lvlJc w:val="right"/>
+      <w:pPr>
+        <w:ind w:left="4320" w:hanging="180"/>
+      </w:pPr>
+    </w:lvl>
+    <w:lvl w:ilvl="6" w:tplc="0409000F" w:tentative="1">
+      <w:start w:val="1"/>
+      <w:numFmt w:val="decimal"/>
+      <w:lvlText w:val="%7."/>
+      <w:lvlJc w:val="left"/>
+      <w:pPr>
+        <w:ind w:left="5040" w:hanging="360"/>
+      </w:pPr>
+    </w:lvl>
+    <w:lvl w:ilvl="7" w:tplc="04090019" w:tentative="1">
+      <w:start w:val="1"/>
+      <w:numFmt w:val="lowerLetter"/>
+      <w:lvlText w:val="%8."/>
+      <w:lvlJc w:val="left"/>
+      <w:pPr>
+        <w:ind w:left="5760" w:hanging="360"/>
+      </w:pPr>
+    </w:lvl>
+    <w:lvl w:ilvl="8" w:tplc="0409001B" w:tentative="1">
+      <w:start w:val="1"/>
+      <w:numFmt w:val="lowerRoman"/>
+      <w:lvlText w:val="%9."/>
+      <w:lvlJc w:val="right"/>
+      <w:pPr>
+        <w:ind w:left="6480" w:hanging="180"/>
+      </w:pPr>
+    </w:lvl>
+  </w:abstractNum>
+  <w:abstractNum w:abstractNumId="24">
     <w:nsid w:val="3FB94E27"/>
     <w:multiLevelType w:val="hybridMultilevel"/>
     <w:tmpl w:val="2FA0785E"/>
@@ -14288,7 +20083,96 @@
       </w:pPr>
     </w:lvl>
   </w:abstractNum>
-  <w:abstractNum w:abstractNumId="12">
+  <w:abstractNum w:abstractNumId="25">
+    <w:nsid w:val="43887EE4"/>
+    <w:multiLevelType w:val="hybridMultilevel"/>
+    <w:tmpl w:val="7C72C470"/>
+    <w:lvl w:ilvl="0" w:tplc="0409000F">
+      <w:start w:val="1"/>
+      <w:numFmt w:val="decimal"/>
+      <w:lvlText w:val="%1."/>
+      <w:lvlJc w:val="left"/>
+      <w:pPr>
+        <w:ind w:left="720" w:hanging="360"/>
+      </w:pPr>
+      <w:rPr>
+        <w:rFonts w:hint="default"/>
+      </w:rPr>
+    </w:lvl>
+    <w:lvl w:ilvl="1" w:tplc="04090019" w:tentative="1">
+      <w:start w:val="1"/>
+      <w:numFmt w:val="lowerLetter"/>
+      <w:lvlText w:val="%2."/>
+      <w:lvlJc w:val="left"/>
+      <w:pPr>
+        <w:ind w:left="1440" w:hanging="360"/>
+      </w:pPr>
+    </w:lvl>
+    <w:lvl w:ilvl="2" w:tplc="0409001B" w:tentative="1">
+      <w:start w:val="1"/>
+      <w:numFmt w:val="lowerRoman"/>
+      <w:lvlText w:val="%3."/>
+      <w:lvlJc w:val="right"/>
+      <w:pPr>
+        <w:ind w:left="2160" w:hanging="180"/>
+      </w:pPr>
+    </w:lvl>
+    <w:lvl w:ilvl="3" w:tplc="0409000F" w:tentative="1">
+      <w:start w:val="1"/>
+      <w:numFmt w:val="decimal"/>
+      <w:lvlText w:val="%4."/>
+      <w:lvlJc w:val="left"/>
+      <w:pPr>
+        <w:ind w:left="2880" w:hanging="360"/>
+      </w:pPr>
+    </w:lvl>
+    <w:lvl w:ilvl="4" w:tplc="04090019" w:tentative="1">
+      <w:start w:val="1"/>
+      <w:numFmt w:val="lowerLetter"/>
+      <w:lvlText w:val="%5."/>
+      <w:lvlJc w:val="left"/>
+      <w:pPr>
+        <w:ind w:left="3600" w:hanging="360"/>
+      </w:pPr>
+    </w:lvl>
+    <w:lvl w:ilvl="5" w:tplc="0409001B" w:tentative="1">
+      <w:start w:val="1"/>
+      <w:numFmt w:val="lowerRoman"/>
+      <w:lvlText w:val="%6."/>
+      <w:lvlJc w:val="right"/>
+      <w:pPr>
+        <w:ind w:left="4320" w:hanging="180"/>
+      </w:pPr>
+    </w:lvl>
+    <w:lvl w:ilvl="6" w:tplc="0409000F" w:tentative="1">
+      <w:start w:val="1"/>
+      <w:numFmt w:val="decimal"/>
+      <w:lvlText w:val="%7."/>
+      <w:lvlJc w:val="left"/>
+      <w:pPr>
+        <w:ind w:left="5040" w:hanging="360"/>
+      </w:pPr>
+    </w:lvl>
+    <w:lvl w:ilvl="7" w:tplc="04090019" w:tentative="1">
+      <w:start w:val="1"/>
+      <w:numFmt w:val="lowerLetter"/>
+      <w:lvlText w:val="%8."/>
+      <w:lvlJc w:val="left"/>
+      <w:pPr>
+        <w:ind w:left="5760" w:hanging="360"/>
+      </w:pPr>
+    </w:lvl>
+    <w:lvl w:ilvl="8" w:tplc="0409001B" w:tentative="1">
+      <w:start w:val="1"/>
+      <w:numFmt w:val="lowerRoman"/>
+      <w:lvlText w:val="%9."/>
+      <w:lvlJc w:val="right"/>
+      <w:pPr>
+        <w:ind w:left="6480" w:hanging="180"/>
+      </w:pPr>
+    </w:lvl>
+  </w:abstractNum>
+  <w:abstractNum w:abstractNumId="26">
     <w:nsid w:val="47B5388F"/>
     <w:multiLevelType w:val="hybridMultilevel"/>
     <w:tmpl w:val="B58684C0"/>
@@ -14377,7 +20261,7 @@
       </w:pPr>
     </w:lvl>
   </w:abstractNum>
-  <w:abstractNum w:abstractNumId="13">
+  <w:abstractNum w:abstractNumId="27">
     <w:nsid w:val="49D831AD"/>
     <w:multiLevelType w:val="hybridMultilevel"/>
     <w:tmpl w:val="DC204B64"/>
@@ -14463,7 +20347,96 @@
       </w:pPr>
     </w:lvl>
   </w:abstractNum>
-  <w:abstractNum w:abstractNumId="14">
+  <w:abstractNum w:abstractNumId="28">
+    <w:nsid w:val="4E537A19"/>
+    <w:multiLevelType w:val="hybridMultilevel"/>
+    <w:tmpl w:val="2D069F4A"/>
+    <w:lvl w:ilvl="0" w:tplc="0409000F">
+      <w:start w:val="1"/>
+      <w:numFmt w:val="decimal"/>
+      <w:lvlText w:val="%1."/>
+      <w:lvlJc w:val="left"/>
+      <w:pPr>
+        <w:ind w:left="720" w:hanging="360"/>
+      </w:pPr>
+      <w:rPr>
+        <w:rFonts w:hint="default"/>
+      </w:rPr>
+    </w:lvl>
+    <w:lvl w:ilvl="1" w:tplc="04090019" w:tentative="1">
+      <w:start w:val="1"/>
+      <w:numFmt w:val="lowerLetter"/>
+      <w:lvlText w:val="%2."/>
+      <w:lvlJc w:val="left"/>
+      <w:pPr>
+        <w:ind w:left="1440" w:hanging="360"/>
+      </w:pPr>
+    </w:lvl>
+    <w:lvl w:ilvl="2" w:tplc="0409001B" w:tentative="1">
+      <w:start w:val="1"/>
+      <w:numFmt w:val="lowerRoman"/>
+      <w:lvlText w:val="%3."/>
+      <w:lvlJc w:val="right"/>
+      <w:pPr>
+        <w:ind w:left="2160" w:hanging="180"/>
+      </w:pPr>
+    </w:lvl>
+    <w:lvl w:ilvl="3" w:tplc="0409000F" w:tentative="1">
+      <w:start w:val="1"/>
+      <w:numFmt w:val="decimal"/>
+      <w:lvlText w:val="%4."/>
+      <w:lvlJc w:val="left"/>
+      <w:pPr>
+        <w:ind w:left="2880" w:hanging="360"/>
+      </w:pPr>
+    </w:lvl>
+    <w:lvl w:ilvl="4" w:tplc="04090019" w:tentative="1">
+      <w:start w:val="1"/>
+      <w:numFmt w:val="lowerLetter"/>
+      <w:lvlText w:val="%5."/>
+      <w:lvlJc w:val="left"/>
+      <w:pPr>
+        <w:ind w:left="3600" w:hanging="360"/>
+      </w:pPr>
+    </w:lvl>
+    <w:lvl w:ilvl="5" w:tplc="0409001B" w:tentative="1">
+      <w:start w:val="1"/>
+      <w:numFmt w:val="lowerRoman"/>
+      <w:lvlText w:val="%6."/>
+      <w:lvlJc w:val="right"/>
+      <w:pPr>
+        <w:ind w:left="4320" w:hanging="180"/>
+      </w:pPr>
+    </w:lvl>
+    <w:lvl w:ilvl="6" w:tplc="0409000F" w:tentative="1">
+      <w:start w:val="1"/>
+      <w:numFmt w:val="decimal"/>
+      <w:lvlText w:val="%7."/>
+      <w:lvlJc w:val="left"/>
+      <w:pPr>
+        <w:ind w:left="5040" w:hanging="360"/>
+      </w:pPr>
+    </w:lvl>
+    <w:lvl w:ilvl="7" w:tplc="04090019" w:tentative="1">
+      <w:start w:val="1"/>
+      <w:numFmt w:val="lowerLetter"/>
+      <w:lvlText w:val="%8."/>
+      <w:lvlJc w:val="left"/>
+      <w:pPr>
+        <w:ind w:left="5760" w:hanging="360"/>
+      </w:pPr>
+    </w:lvl>
+    <w:lvl w:ilvl="8" w:tplc="0409001B" w:tentative="1">
+      <w:start w:val="1"/>
+      <w:numFmt w:val="lowerRoman"/>
+      <w:lvlText w:val="%9."/>
+      <w:lvlJc w:val="right"/>
+      <w:pPr>
+        <w:ind w:left="6480" w:hanging="180"/>
+      </w:pPr>
+    </w:lvl>
+  </w:abstractNum>
+  <w:abstractNum w:abstractNumId="29">
     <w:nsid w:val="5014546C"/>
     <w:multiLevelType w:val="hybridMultilevel"/>
     <w:tmpl w:val="A8A07570"/>
@@ -14552,7 +20525,96 @@
       </w:pPr>
     </w:lvl>
   </w:abstractNum>
-  <w:abstractNum w:abstractNumId="15">
+  <w:abstractNum w:abstractNumId="30">
+    <w:nsid w:val="515621E0"/>
+    <w:multiLevelType w:val="hybridMultilevel"/>
+    <w:tmpl w:val="CDB66FCA"/>
+    <w:lvl w:ilvl="0" w:tplc="0409000F">
+      <w:start w:val="1"/>
+      <w:numFmt w:val="decimal"/>
+      <w:lvlText w:val="%1."/>
+      <w:lvlJc w:val="left"/>
+      <w:pPr>
+        <w:ind w:left="720" w:hanging="360"/>
+      </w:pPr>
+      <w:rPr>
+        <w:rFonts w:hint="default"/>
+      </w:rPr>
+    </w:lvl>
+    <w:lvl w:ilvl="1" w:tplc="04090019" w:tentative="1">
+      <w:start w:val="1"/>
+      <w:numFmt w:val="lowerLetter"/>
+      <w:lvlText w:val="%2."/>
+      <w:lvlJc w:val="left"/>
+      <w:pPr>
+        <w:ind w:left="1440" w:hanging="360"/>
+      </w:pPr>
+    </w:lvl>
+    <w:lvl w:ilvl="2" w:tplc="0409001B" w:tentative="1">
+      <w:start w:val="1"/>
+      <w:numFmt w:val="lowerRoman"/>
+      <w:lvlText w:val="%3."/>
+      <w:lvlJc w:val="right"/>
+      <w:pPr>
+        <w:ind w:left="2160" w:hanging="180"/>
+      </w:pPr>
+    </w:lvl>
+    <w:lvl w:ilvl="3" w:tplc="0409000F" w:tentative="1">
+      <w:start w:val="1"/>
+      <w:numFmt w:val="decimal"/>
+      <w:lvlText w:val="%4."/>
+      <w:lvlJc w:val="left"/>
+      <w:pPr>
+        <w:ind w:left="2880" w:hanging="360"/>
+      </w:pPr>
+    </w:lvl>
+    <w:lvl w:ilvl="4" w:tplc="04090019" w:tentative="1">
+      <w:start w:val="1"/>
+      <w:numFmt w:val="lowerLetter"/>
+      <w:lvlText w:val="%5."/>
+      <w:lvlJc w:val="left"/>
+      <w:pPr>
+        <w:ind w:left="3600" w:hanging="360"/>
+      </w:pPr>
+    </w:lvl>
+    <w:lvl w:ilvl="5" w:tplc="0409001B" w:tentative="1">
+      <w:start w:val="1"/>
+      <w:numFmt w:val="lowerRoman"/>
+      <w:lvlText w:val="%6."/>
+      <w:lvlJc w:val="right"/>
+      <w:pPr>
+        <w:ind w:left="4320" w:hanging="180"/>
+      </w:pPr>
+    </w:lvl>
+    <w:lvl w:ilvl="6" w:tplc="0409000F" w:tentative="1">
+      <w:start w:val="1"/>
+      <w:numFmt w:val="decimal"/>
+      <w:lvlText w:val="%7."/>
+      <w:lvlJc w:val="left"/>
+      <w:pPr>
+        <w:ind w:left="5040" w:hanging="360"/>
+      </w:pPr>
+    </w:lvl>
+    <w:lvl w:ilvl="7" w:tplc="04090019" w:tentative="1">
+      <w:start w:val="1"/>
+      <w:numFmt w:val="lowerLetter"/>
+      <w:lvlText w:val="%8."/>
+      <w:lvlJc w:val="left"/>
+      <w:pPr>
+        <w:ind w:left="5760" w:hanging="360"/>
+      </w:pPr>
+    </w:lvl>
+    <w:lvl w:ilvl="8" w:tplc="0409001B" w:tentative="1">
+      <w:start w:val="1"/>
+      <w:numFmt w:val="lowerRoman"/>
+      <w:lvlText w:val="%9."/>
+      <w:lvlJc w:val="right"/>
+      <w:pPr>
+        <w:ind w:left="6480" w:hanging="180"/>
+      </w:pPr>
+    </w:lvl>
+  </w:abstractNum>
+  <w:abstractNum w:abstractNumId="31">
     <w:nsid w:val="531C27E1"/>
     <w:multiLevelType w:val="multilevel"/>
     <w:tmpl w:val="EC5E5578"/>
@@ -14673,7 +20735,96 @@
       </w:rPr>
     </w:lvl>
   </w:abstractNum>
-  <w:abstractNum w:abstractNumId="16">
+  <w:abstractNum w:abstractNumId="32">
+    <w:nsid w:val="5AB052CA"/>
+    <w:multiLevelType w:val="hybridMultilevel"/>
+    <w:tmpl w:val="08145A64"/>
+    <w:lvl w:ilvl="0" w:tplc="0409000F">
+      <w:start w:val="1"/>
+      <w:numFmt w:val="decimal"/>
+      <w:lvlText w:val="%1."/>
+      <w:lvlJc w:val="left"/>
+      <w:pPr>
+        <w:ind w:left="720" w:hanging="360"/>
+      </w:pPr>
+      <w:rPr>
+        <w:rFonts w:hint="default"/>
+      </w:rPr>
+    </w:lvl>
+    <w:lvl w:ilvl="1" w:tplc="04090019" w:tentative="1">
+      <w:start w:val="1"/>
+      <w:numFmt w:val="lowerLetter"/>
+      <w:lvlText w:val="%2."/>
+      <w:lvlJc w:val="left"/>
+      <w:pPr>
+        <w:ind w:left="1440" w:hanging="360"/>
+      </w:pPr>
+    </w:lvl>
+    <w:lvl w:ilvl="2" w:tplc="0409001B" w:tentative="1">
+      <w:start w:val="1"/>
+      <w:numFmt w:val="lowerRoman"/>
+      <w:lvlText w:val="%3."/>
+      <w:lvlJc w:val="right"/>
+      <w:pPr>
+        <w:ind w:left="2160" w:hanging="180"/>
+      </w:pPr>
+    </w:lvl>
+    <w:lvl w:ilvl="3" w:tplc="0409000F" w:tentative="1">
+      <w:start w:val="1"/>
+      <w:numFmt w:val="decimal"/>
+      <w:lvlText w:val="%4."/>
+      <w:lvlJc w:val="left"/>
+      <w:pPr>
+        <w:ind w:left="2880" w:hanging="360"/>
+      </w:pPr>
+    </w:lvl>
+    <w:lvl w:ilvl="4" w:tplc="04090019" w:tentative="1">
+      <w:start w:val="1"/>
+      <w:numFmt w:val="lowerLetter"/>
+      <w:lvlText w:val="%5."/>
+      <w:lvlJc w:val="left"/>
+      <w:pPr>
+        <w:ind w:left="3600" w:hanging="360"/>
+      </w:pPr>
+    </w:lvl>
+    <w:lvl w:ilvl="5" w:tplc="0409001B" w:tentative="1">
+      <w:start w:val="1"/>
+      <w:numFmt w:val="lowerRoman"/>
+      <w:lvlText w:val="%6."/>
+      <w:lvlJc w:val="right"/>
+      <w:pPr>
+        <w:ind w:left="4320" w:hanging="180"/>
+      </w:pPr>
+    </w:lvl>
+    <w:lvl w:ilvl="6" w:tplc="0409000F" w:tentative="1">
+      <w:start w:val="1"/>
+      <w:numFmt w:val="decimal"/>
+      <w:lvlText w:val="%7."/>
+      <w:lvlJc w:val="left"/>
+      <w:pPr>
+        <w:ind w:left="5040" w:hanging="360"/>
+      </w:pPr>
+    </w:lvl>
+    <w:lvl w:ilvl="7" w:tplc="04090019" w:tentative="1">
+      <w:start w:val="1"/>
+      <w:numFmt w:val="lowerLetter"/>
+      <w:lvlText w:val="%8."/>
+      <w:lvlJc w:val="left"/>
+      <w:pPr>
+        <w:ind w:left="5760" w:hanging="360"/>
+      </w:pPr>
+    </w:lvl>
+    <w:lvl w:ilvl="8" w:tplc="0409001B" w:tentative="1">
+      <w:start w:val="1"/>
+      <w:numFmt w:val="lowerRoman"/>
+      <w:lvlText w:val="%9."/>
+      <w:lvlJc w:val="right"/>
+      <w:pPr>
+        <w:ind w:left="6480" w:hanging="180"/>
+      </w:pPr>
+    </w:lvl>
+  </w:abstractNum>
+  <w:abstractNum w:abstractNumId="33">
     <w:nsid w:val="5D0A060A"/>
     <w:multiLevelType w:val="hybridMultilevel"/>
     <w:tmpl w:val="0E90F218"/>
@@ -14762,7 +20913,96 @@
       </w:pPr>
     </w:lvl>
   </w:abstractNum>
-  <w:abstractNum w:abstractNumId="17">
+  <w:abstractNum w:abstractNumId="34">
+    <w:nsid w:val="5E6B6FBB"/>
+    <w:multiLevelType w:val="hybridMultilevel"/>
+    <w:tmpl w:val="8DEAC6FC"/>
+    <w:lvl w:ilvl="0" w:tplc="0409000F">
+      <w:start w:val="1"/>
+      <w:numFmt w:val="decimal"/>
+      <w:lvlText w:val="%1."/>
+      <w:lvlJc w:val="left"/>
+      <w:pPr>
+        <w:ind w:left="360" w:hanging="360"/>
+      </w:pPr>
+      <w:rPr>
+        <w:rFonts w:hint="default"/>
+      </w:rPr>
+    </w:lvl>
+    <w:lvl w:ilvl="1" w:tplc="04090019" w:tentative="1">
+      <w:start w:val="1"/>
+      <w:numFmt w:val="lowerLetter"/>
+      <w:lvlText w:val="%2."/>
+      <w:lvlJc w:val="left"/>
+      <w:pPr>
+        <w:ind w:left="1080" w:hanging="360"/>
+      </w:pPr>
+    </w:lvl>
+    <w:lvl w:ilvl="2" w:tplc="0409001B" w:tentative="1">
+      <w:start w:val="1"/>
+      <w:numFmt w:val="lowerRoman"/>
+      <w:lvlText w:val="%3."/>
+      <w:lvlJc w:val="right"/>
+      <w:pPr>
+        <w:ind w:left="1800" w:hanging="180"/>
+      </w:pPr>
+    </w:lvl>
+    <w:lvl w:ilvl="3" w:tplc="0409000F" w:tentative="1">
+      <w:start w:val="1"/>
+      <w:numFmt w:val="decimal"/>
+      <w:lvlText w:val="%4."/>
+      <w:lvlJc w:val="left"/>
+      <w:pPr>
+        <w:ind w:left="2520" w:hanging="360"/>
+      </w:pPr>
+    </w:lvl>
+    <w:lvl w:ilvl="4" w:tplc="04090019" w:tentative="1">
+      <w:start w:val="1"/>
+      <w:numFmt w:val="lowerLetter"/>
+      <w:lvlText w:val="%5."/>
+      <w:lvlJc w:val="left"/>
+      <w:pPr>
+        <w:ind w:left="3240" w:hanging="360"/>
+      </w:pPr>
+    </w:lvl>
+    <w:lvl w:ilvl="5" w:tplc="0409001B" w:tentative="1">
+      <w:start w:val="1"/>
+      <w:numFmt w:val="lowerRoman"/>
+      <w:lvlText w:val="%6."/>
+      <w:lvlJc w:val="right"/>
+      <w:pPr>
+        <w:ind w:left="3960" w:hanging="180"/>
+      </w:pPr>
+    </w:lvl>
+    <w:lvl w:ilvl="6" w:tplc="0409000F" w:tentative="1">
+      <w:start w:val="1"/>
+      <w:numFmt w:val="decimal"/>
+      <w:lvlText w:val="%7."/>
+      <w:lvlJc w:val="left"/>
+      <w:pPr>
+        <w:ind w:left="4680" w:hanging="360"/>
+      </w:pPr>
+    </w:lvl>
+    <w:lvl w:ilvl="7" w:tplc="04090019" w:tentative="1">
+      <w:start w:val="1"/>
+      <w:numFmt w:val="lowerLetter"/>
+      <w:lvlText w:val="%8."/>
+      <w:lvlJc w:val="left"/>
+      <w:pPr>
+        <w:ind w:left="5400" w:hanging="360"/>
+      </w:pPr>
+    </w:lvl>
+    <w:lvl w:ilvl="8" w:tplc="0409001B" w:tentative="1">
+      <w:start w:val="1"/>
+      <w:numFmt w:val="lowerRoman"/>
+      <w:lvlText w:val="%9."/>
+      <w:lvlJc w:val="right"/>
+      <w:pPr>
+        <w:ind w:left="6120" w:hanging="180"/>
+      </w:pPr>
+    </w:lvl>
+  </w:abstractNum>
+  <w:abstractNum w:abstractNumId="35">
     <w:nsid w:val="61BA6364"/>
     <w:multiLevelType w:val="hybridMultilevel"/>
     <w:tmpl w:val="8200DE04"/>
@@ -14875,7 +21115,7 @@
       </w:rPr>
     </w:lvl>
   </w:abstractNum>
-  <w:abstractNum w:abstractNumId="18">
+  <w:abstractNum w:abstractNumId="36">
     <w:nsid w:val="68C51E80"/>
     <w:multiLevelType w:val="hybridMultilevel"/>
     <w:tmpl w:val="B5F88B9E"/>
@@ -14964,7 +21204,274 @@
       </w:pPr>
     </w:lvl>
   </w:abstractNum>
-  <w:abstractNum w:abstractNumId="19">
+  <w:abstractNum w:abstractNumId="37">
+    <w:nsid w:val="6C111E5B"/>
+    <w:multiLevelType w:val="hybridMultilevel"/>
+    <w:tmpl w:val="58D67FA4"/>
+    <w:lvl w:ilvl="0" w:tplc="0409000F">
+      <w:start w:val="1"/>
+      <w:numFmt w:val="decimal"/>
+      <w:lvlText w:val="%1."/>
+      <w:lvlJc w:val="left"/>
+      <w:pPr>
+        <w:ind w:left="720" w:hanging="360"/>
+      </w:pPr>
+      <w:rPr>
+        <w:rFonts w:hint="default"/>
+      </w:rPr>
+    </w:lvl>
+    <w:lvl w:ilvl="1" w:tplc="04090019" w:tentative="1">
+      <w:start w:val="1"/>
+      <w:numFmt w:val="lowerLetter"/>
+      <w:lvlText w:val="%2."/>
+      <w:lvlJc w:val="left"/>
+      <w:pPr>
+        <w:ind w:left="1440" w:hanging="360"/>
+      </w:pPr>
+    </w:lvl>
+    <w:lvl w:ilvl="2" w:tplc="0409001B" w:tentative="1">
+      <w:start w:val="1"/>
+      <w:numFmt w:val="lowerRoman"/>
+      <w:lvlText w:val="%3."/>
+      <w:lvlJc w:val="right"/>
+      <w:pPr>
+        <w:ind w:left="2160" w:hanging="180"/>
+      </w:pPr>
+    </w:lvl>
+    <w:lvl w:ilvl="3" w:tplc="0409000F" w:tentative="1">
+      <w:start w:val="1"/>
+      <w:numFmt w:val="decimal"/>
+      <w:lvlText w:val="%4."/>
+      <w:lvlJc w:val="left"/>
+      <w:pPr>
+        <w:ind w:left="2880" w:hanging="360"/>
+      </w:pPr>
+    </w:lvl>
+    <w:lvl w:ilvl="4" w:tplc="04090019" w:tentative="1">
+      <w:start w:val="1"/>
+      <w:numFmt w:val="lowerLetter"/>
+      <w:lvlText w:val="%5."/>
+      <w:lvlJc w:val="left"/>
+      <w:pPr>
+        <w:ind w:left="3600" w:hanging="360"/>
+      </w:pPr>
+    </w:lvl>
+    <w:lvl w:ilvl="5" w:tplc="0409001B" w:tentative="1">
+      <w:start w:val="1"/>
+      <w:numFmt w:val="lowerRoman"/>
+      <w:lvlText w:val="%6."/>
+      <w:lvlJc w:val="right"/>
+      <w:pPr>
+        <w:ind w:left="4320" w:hanging="180"/>
+      </w:pPr>
+    </w:lvl>
+    <w:lvl w:ilvl="6" w:tplc="0409000F" w:tentative="1">
+      <w:start w:val="1"/>
+      <w:numFmt w:val="decimal"/>
+      <w:lvlText w:val="%7."/>
+      <w:lvlJc w:val="left"/>
+      <w:pPr>
+        <w:ind w:left="5040" w:hanging="360"/>
+      </w:pPr>
+    </w:lvl>
+    <w:lvl w:ilvl="7" w:tplc="04090019" w:tentative="1">
+      <w:start w:val="1"/>
+      <w:numFmt w:val="lowerLetter"/>
+      <w:lvlText w:val="%8."/>
+      <w:lvlJc w:val="left"/>
+      <w:pPr>
+        <w:ind w:left="5760" w:hanging="360"/>
+      </w:pPr>
+    </w:lvl>
+    <w:lvl w:ilvl="8" w:tplc="0409001B" w:tentative="1">
+      <w:start w:val="1"/>
+      <w:numFmt w:val="lowerRoman"/>
+      <w:lvlText w:val="%9."/>
+      <w:lvlJc w:val="right"/>
+      <w:pPr>
+        <w:ind w:left="6480" w:hanging="180"/>
+      </w:pPr>
+    </w:lvl>
+  </w:abstractNum>
+  <w:abstractNum w:abstractNumId="38">
+    <w:nsid w:val="6E0F05FB"/>
+    <w:multiLevelType w:val="hybridMultilevel"/>
+    <w:tmpl w:val="23AE523C"/>
+    <w:lvl w:ilvl="0" w:tplc="0409000F">
+      <w:start w:val="1"/>
+      <w:numFmt w:val="decimal"/>
+      <w:lvlText w:val="%1."/>
+      <w:lvlJc w:val="left"/>
+      <w:pPr>
+        <w:ind w:left="720" w:hanging="360"/>
+      </w:pPr>
+      <w:rPr>
+        <w:rFonts w:hint="default"/>
+      </w:rPr>
+    </w:lvl>
+    <w:lvl w:ilvl="1" w:tplc="04090019" w:tentative="1">
+      <w:start w:val="1"/>
+      <w:numFmt w:val="lowerLetter"/>
+      <w:lvlText w:val="%2."/>
+      <w:lvlJc w:val="left"/>
+      <w:pPr>
+        <w:ind w:left="1440" w:hanging="360"/>
+      </w:pPr>
+    </w:lvl>
+    <w:lvl w:ilvl="2" w:tplc="0409001B" w:tentative="1">
+      <w:start w:val="1"/>
+      <w:numFmt w:val="lowerRoman"/>
+      <w:lvlText w:val="%3."/>
+      <w:lvlJc w:val="right"/>
+      <w:pPr>
+        <w:ind w:left="2160" w:hanging="180"/>
+      </w:pPr>
+    </w:lvl>
+    <w:lvl w:ilvl="3" w:tplc="0409000F" w:tentative="1">
+      <w:start w:val="1"/>
+      <w:numFmt w:val="decimal"/>
+      <w:lvlText w:val="%4."/>
+      <w:lvlJc w:val="left"/>
+      <w:pPr>
+        <w:ind w:left="2880" w:hanging="360"/>
+      </w:pPr>
+    </w:lvl>
+    <w:lvl w:ilvl="4" w:tplc="04090019" w:tentative="1">
+      <w:start w:val="1"/>
+      <w:numFmt w:val="lowerLetter"/>
+      <w:lvlText w:val="%5."/>
+      <w:lvlJc w:val="left"/>
+      <w:pPr>
+        <w:ind w:left="3600" w:hanging="360"/>
+      </w:pPr>
+    </w:lvl>
+    <w:lvl w:ilvl="5" w:tplc="0409001B" w:tentative="1">
+      <w:start w:val="1"/>
+      <w:numFmt w:val="lowerRoman"/>
+      <w:lvlText w:val="%6."/>
+      <w:lvlJc w:val="right"/>
+      <w:pPr>
+        <w:ind w:left="4320" w:hanging="180"/>
+      </w:pPr>
+    </w:lvl>
+    <w:lvl w:ilvl="6" w:tplc="0409000F" w:tentative="1">
+      <w:start w:val="1"/>
+      <w:numFmt w:val="decimal"/>
+      <w:lvlText w:val="%7."/>
+      <w:lvlJc w:val="left"/>
+      <w:pPr>
+        <w:ind w:left="5040" w:hanging="360"/>
+      </w:pPr>
+    </w:lvl>
+    <w:lvl w:ilvl="7" w:tplc="04090019" w:tentative="1">
+      <w:start w:val="1"/>
+      <w:numFmt w:val="lowerLetter"/>
+      <w:lvlText w:val="%8."/>
+      <w:lvlJc w:val="left"/>
+      <w:pPr>
+        <w:ind w:left="5760" w:hanging="360"/>
+      </w:pPr>
+    </w:lvl>
+    <w:lvl w:ilvl="8" w:tplc="0409001B" w:tentative="1">
+      <w:start w:val="1"/>
+      <w:numFmt w:val="lowerRoman"/>
+      <w:lvlText w:val="%9."/>
+      <w:lvlJc w:val="right"/>
+      <w:pPr>
+        <w:ind w:left="6480" w:hanging="180"/>
+      </w:pPr>
+    </w:lvl>
+  </w:abstractNum>
+  <w:abstractNum w:abstractNumId="39">
+    <w:nsid w:val="6E2F43BB"/>
+    <w:multiLevelType w:val="hybridMultilevel"/>
+    <w:tmpl w:val="FF34FFE0"/>
+    <w:lvl w:ilvl="0" w:tplc="0409000F">
+      <w:start w:val="1"/>
+      <w:numFmt w:val="decimal"/>
+      <w:lvlText w:val="%1."/>
+      <w:lvlJc w:val="left"/>
+      <w:pPr>
+        <w:ind w:left="720" w:hanging="360"/>
+      </w:pPr>
+      <w:rPr>
+        <w:rFonts w:hint="default"/>
+      </w:rPr>
+    </w:lvl>
+    <w:lvl w:ilvl="1" w:tplc="04090019" w:tentative="1">
+      <w:start w:val="1"/>
+      <w:numFmt w:val="lowerLetter"/>
+      <w:lvlText w:val="%2."/>
+      <w:lvlJc w:val="left"/>
+      <w:pPr>
+        <w:ind w:left="1440" w:hanging="360"/>
+      </w:pPr>
+    </w:lvl>
+    <w:lvl w:ilvl="2" w:tplc="0409001B" w:tentative="1">
+      <w:start w:val="1"/>
+      <w:numFmt w:val="lowerRoman"/>
+      <w:lvlText w:val="%3."/>
+      <w:lvlJc w:val="right"/>
+      <w:pPr>
+        <w:ind w:left="2160" w:hanging="180"/>
+      </w:pPr>
+    </w:lvl>
+    <w:lvl w:ilvl="3" w:tplc="0409000F" w:tentative="1">
+      <w:start w:val="1"/>
+      <w:numFmt w:val="decimal"/>
+      <w:lvlText w:val="%4."/>
+      <w:lvlJc w:val="left"/>
+      <w:pPr>
+        <w:ind w:left="2880" w:hanging="360"/>
+      </w:pPr>
+    </w:lvl>
+    <w:lvl w:ilvl="4" w:tplc="04090019" w:tentative="1">
+      <w:start w:val="1"/>
+      <w:numFmt w:val="lowerLetter"/>
+      <w:lvlText w:val="%5."/>
+      <w:lvlJc w:val="left"/>
+      <w:pPr>
+        <w:ind w:left="3600" w:hanging="360"/>
+      </w:pPr>
+    </w:lvl>
+    <w:lvl w:ilvl="5" w:tplc="0409001B" w:tentative="1">
+      <w:start w:val="1"/>
+      <w:numFmt w:val="lowerRoman"/>
+      <w:lvlText w:val="%6."/>
+      <w:lvlJc w:val="right"/>
+      <w:pPr>
+        <w:ind w:left="4320" w:hanging="180"/>
+      </w:pPr>
+    </w:lvl>
+    <w:lvl w:ilvl="6" w:tplc="0409000F" w:tentative="1">
+      <w:start w:val="1"/>
+      <w:numFmt w:val="decimal"/>
+      <w:lvlText w:val="%7."/>
+      <w:lvlJc w:val="left"/>
+      <w:pPr>
+        <w:ind w:left="5040" w:hanging="360"/>
+      </w:pPr>
+    </w:lvl>
+    <w:lvl w:ilvl="7" w:tplc="04090019" w:tentative="1">
+      <w:start w:val="1"/>
+      <w:numFmt w:val="lowerLetter"/>
+      <w:lvlText w:val="%8."/>
+      <w:lvlJc w:val="left"/>
+      <w:pPr>
+        <w:ind w:left="5760" w:hanging="360"/>
+      </w:pPr>
+    </w:lvl>
+    <w:lvl w:ilvl="8" w:tplc="0409001B" w:tentative="1">
+      <w:start w:val="1"/>
+      <w:numFmt w:val="lowerRoman"/>
+      <w:lvlText w:val="%9."/>
+      <w:lvlJc w:val="right"/>
+      <w:pPr>
+        <w:ind w:left="6480" w:hanging="180"/>
+      </w:pPr>
+    </w:lvl>
+  </w:abstractNum>
+  <w:abstractNum w:abstractNumId="40">
     <w:nsid w:val="6FE20343"/>
     <w:multiLevelType w:val="hybridMultilevel"/>
     <w:tmpl w:val="3C8C11E2"/>
@@ -15053,7 +21560,7 @@
       </w:pPr>
     </w:lvl>
   </w:abstractNum>
-  <w:abstractNum w:abstractNumId="20">
+  <w:abstractNum w:abstractNumId="41">
     <w:nsid w:val="729D3028"/>
     <w:multiLevelType w:val="hybridMultilevel"/>
     <w:tmpl w:val="DB6AFAC8"/>
@@ -15142,7 +21649,96 @@
       </w:pPr>
     </w:lvl>
   </w:abstractNum>
-  <w:abstractNum w:abstractNumId="21">
+  <w:abstractNum w:abstractNumId="42">
+    <w:nsid w:val="73A67B52"/>
+    <w:multiLevelType w:val="hybridMultilevel"/>
+    <w:tmpl w:val="5F744CBA"/>
+    <w:lvl w:ilvl="0" w:tplc="0409000F">
+      <w:start w:val="1"/>
+      <w:numFmt w:val="decimal"/>
+      <w:lvlText w:val="%1."/>
+      <w:lvlJc w:val="left"/>
+      <w:pPr>
+        <w:ind w:left="720" w:hanging="360"/>
+      </w:pPr>
+      <w:rPr>
+        <w:rFonts w:hint="default"/>
+      </w:rPr>
+    </w:lvl>
+    <w:lvl w:ilvl="1" w:tplc="04090019" w:tentative="1">
+      <w:start w:val="1"/>
+      <w:numFmt w:val="lowerLetter"/>
+      <w:lvlText w:val="%2."/>
+      <w:lvlJc w:val="left"/>
+      <w:pPr>
+        <w:ind w:left="1440" w:hanging="360"/>
+      </w:pPr>
+    </w:lvl>
+    <w:lvl w:ilvl="2" w:tplc="0409001B" w:tentative="1">
+      <w:start w:val="1"/>
+      <w:numFmt w:val="lowerRoman"/>
+      <w:lvlText w:val="%3."/>
+      <w:lvlJc w:val="right"/>
+      <w:pPr>
+        <w:ind w:left="2160" w:hanging="180"/>
+      </w:pPr>
+    </w:lvl>
+    <w:lvl w:ilvl="3" w:tplc="0409000F" w:tentative="1">
+      <w:start w:val="1"/>
+      <w:numFmt w:val="decimal"/>
+      <w:lvlText w:val="%4."/>
+      <w:lvlJc w:val="left"/>
+      <w:pPr>
+        <w:ind w:left="2880" w:hanging="360"/>
+      </w:pPr>
+    </w:lvl>
+    <w:lvl w:ilvl="4" w:tplc="04090019" w:tentative="1">
+      <w:start w:val="1"/>
+      <w:numFmt w:val="lowerLetter"/>
+      <w:lvlText w:val="%5."/>
+      <w:lvlJc w:val="left"/>
+      <w:pPr>
+        <w:ind w:left="3600" w:hanging="360"/>
+      </w:pPr>
+    </w:lvl>
+    <w:lvl w:ilvl="5" w:tplc="0409001B" w:tentative="1">
+      <w:start w:val="1"/>
+      <w:numFmt w:val="lowerRoman"/>
+      <w:lvlText w:val="%6."/>
+      <w:lvlJc w:val="right"/>
+      <w:pPr>
+        <w:ind w:left="4320" w:hanging="180"/>
+      </w:pPr>
+    </w:lvl>
+    <w:lvl w:ilvl="6" w:tplc="0409000F" w:tentative="1">
+      <w:start w:val="1"/>
+      <w:numFmt w:val="decimal"/>
+      <w:lvlText w:val="%7."/>
+      <w:lvlJc w:val="left"/>
+      <w:pPr>
+        <w:ind w:left="5040" w:hanging="360"/>
+      </w:pPr>
+    </w:lvl>
+    <w:lvl w:ilvl="7" w:tplc="04090019" w:tentative="1">
+      <w:start w:val="1"/>
+      <w:numFmt w:val="lowerLetter"/>
+      <w:lvlText w:val="%8."/>
+      <w:lvlJc w:val="left"/>
+      <w:pPr>
+        <w:ind w:left="5760" w:hanging="360"/>
+      </w:pPr>
+    </w:lvl>
+    <w:lvl w:ilvl="8" w:tplc="0409001B" w:tentative="1">
+      <w:start w:val="1"/>
+      <w:numFmt w:val="lowerRoman"/>
+      <w:lvlText w:val="%9."/>
+      <w:lvlJc w:val="right"/>
+      <w:pPr>
+        <w:ind w:left="6480" w:hanging="180"/>
+      </w:pPr>
+    </w:lvl>
+  </w:abstractNum>
+  <w:abstractNum w:abstractNumId="43">
     <w:nsid w:val="74843ED1"/>
     <w:multiLevelType w:val="hybridMultilevel"/>
     <w:tmpl w:val="8CFE501C"/>
@@ -15232,7 +21828,7 @@
       </w:pPr>
     </w:lvl>
   </w:abstractNum>
-  <w:abstractNum w:abstractNumId="22">
+  <w:abstractNum w:abstractNumId="44">
     <w:nsid w:val="74954896"/>
     <w:multiLevelType w:val="hybridMultilevel"/>
     <w:tmpl w:val="16204012"/>
@@ -15322,7 +21918,96 @@
       </w:pPr>
     </w:lvl>
   </w:abstractNum>
-  <w:abstractNum w:abstractNumId="23">
+  <w:abstractNum w:abstractNumId="45">
+    <w:nsid w:val="7672567B"/>
+    <w:multiLevelType w:val="hybridMultilevel"/>
+    <w:tmpl w:val="C848F0A6"/>
+    <w:lvl w:ilvl="0" w:tplc="0409000F">
+      <w:start w:val="1"/>
+      <w:numFmt w:val="decimal"/>
+      <w:lvlText w:val="%1."/>
+      <w:lvlJc w:val="left"/>
+      <w:pPr>
+        <w:ind w:left="720" w:hanging="360"/>
+      </w:pPr>
+      <w:rPr>
+        <w:rFonts w:hint="default"/>
+      </w:rPr>
+    </w:lvl>
+    <w:lvl w:ilvl="1" w:tplc="04090019" w:tentative="1">
+      <w:start w:val="1"/>
+      <w:numFmt w:val="lowerLetter"/>
+      <w:lvlText w:val="%2."/>
+      <w:lvlJc w:val="left"/>
+      <w:pPr>
+        <w:ind w:left="1440" w:hanging="360"/>
+      </w:pPr>
+    </w:lvl>
+    <w:lvl w:ilvl="2" w:tplc="0409001B" w:tentative="1">
+      <w:start w:val="1"/>
+      <w:numFmt w:val="lowerRoman"/>
+      <w:lvlText w:val="%3."/>
+      <w:lvlJc w:val="right"/>
+      <w:pPr>
+        <w:ind w:left="2160" w:hanging="180"/>
+      </w:pPr>
+    </w:lvl>
+    <w:lvl w:ilvl="3" w:tplc="0409000F" w:tentative="1">
+      <w:start w:val="1"/>
+      <w:numFmt w:val="decimal"/>
+      <w:lvlText w:val="%4."/>
+      <w:lvlJc w:val="left"/>
+      <w:pPr>
+        <w:ind w:left="2880" w:hanging="360"/>
+      </w:pPr>
+    </w:lvl>
+    <w:lvl w:ilvl="4" w:tplc="04090019" w:tentative="1">
+      <w:start w:val="1"/>
+      <w:numFmt w:val="lowerLetter"/>
+      <w:lvlText w:val="%5."/>
+      <w:lvlJc w:val="left"/>
+      <w:pPr>
+        <w:ind w:left="3600" w:hanging="360"/>
+      </w:pPr>
+    </w:lvl>
+    <w:lvl w:ilvl="5" w:tplc="0409001B" w:tentative="1">
+      <w:start w:val="1"/>
+      <w:numFmt w:val="lowerRoman"/>
+      <w:lvlText w:val="%6."/>
+      <w:lvlJc w:val="right"/>
+      <w:pPr>
+        <w:ind w:left="4320" w:hanging="180"/>
+      </w:pPr>
+    </w:lvl>
+    <w:lvl w:ilvl="6" w:tplc="0409000F" w:tentative="1">
+      <w:start w:val="1"/>
+      <w:numFmt w:val="decimal"/>
+      <w:lvlText w:val="%7."/>
+      <w:lvlJc w:val="left"/>
+      <w:pPr>
+        <w:ind w:left="5040" w:hanging="360"/>
+      </w:pPr>
+    </w:lvl>
+    <w:lvl w:ilvl="7" w:tplc="04090019" w:tentative="1">
+      <w:start w:val="1"/>
+      <w:numFmt w:val="lowerLetter"/>
+      <w:lvlText w:val="%8."/>
+      <w:lvlJc w:val="left"/>
+      <w:pPr>
+        <w:ind w:left="5760" w:hanging="360"/>
+      </w:pPr>
+    </w:lvl>
+    <w:lvl w:ilvl="8" w:tplc="0409001B" w:tentative="1">
+      <w:start w:val="1"/>
+      <w:numFmt w:val="lowerRoman"/>
+      <w:lvlText w:val="%9."/>
+      <w:lvlJc w:val="right"/>
+      <w:pPr>
+        <w:ind w:left="6480" w:hanging="180"/>
+      </w:pPr>
+    </w:lvl>
+  </w:abstractNum>
+  <w:abstractNum w:abstractNumId="46">
     <w:nsid w:val="782F07FB"/>
     <w:multiLevelType w:val="hybridMultilevel"/>
     <w:tmpl w:val="CA00E310"/>
@@ -15413,76 +22098,145 @@
     </w:lvl>
   </w:abstractNum>
   <w:num w:numId="1">
+    <w:abstractNumId w:val="44"/>
+  </w:num>
+  <w:num w:numId="2">
+    <w:abstractNumId w:val="33"/>
+  </w:num>
+  <w:num w:numId="3">
+    <w:abstractNumId w:val="13"/>
+  </w:num>
+  <w:num w:numId="4">
+    <w:abstractNumId w:val="31"/>
+  </w:num>
+  <w:num w:numId="5">
+    <w:abstractNumId w:val="3"/>
+  </w:num>
+  <w:num w:numId="6">
+    <w:abstractNumId w:val="40"/>
+  </w:num>
+  <w:num w:numId="7">
+    <w:abstractNumId w:val="46"/>
+  </w:num>
+  <w:num w:numId="8">
+    <w:abstractNumId w:val="26"/>
+  </w:num>
+  <w:num w:numId="9">
+    <w:abstractNumId w:val="27"/>
+  </w:num>
+  <w:num w:numId="10">
+    <w:abstractNumId w:val="2"/>
+  </w:num>
+  <w:num w:numId="11">
+    <w:abstractNumId w:val="21"/>
+  </w:num>
+  <w:num w:numId="12">
+    <w:abstractNumId w:val="36"/>
+  </w:num>
+  <w:num w:numId="13">
+    <w:abstractNumId w:val="29"/>
+  </w:num>
+  <w:num w:numId="14">
+    <w:abstractNumId w:val="10"/>
+  </w:num>
+  <w:num w:numId="15">
+    <w:abstractNumId w:val="12"/>
+  </w:num>
+  <w:num w:numId="16">
+    <w:abstractNumId w:val="14"/>
+  </w:num>
+  <w:num w:numId="17">
+    <w:abstractNumId w:val="7"/>
+  </w:num>
+  <w:num w:numId="18">
+    <w:abstractNumId w:val="24"/>
+  </w:num>
+  <w:num w:numId="19">
+    <w:abstractNumId w:val="41"/>
+  </w:num>
+  <w:num w:numId="20">
+    <w:abstractNumId w:val="43"/>
+  </w:num>
+  <w:num w:numId="21">
+    <w:abstractNumId w:val="35"/>
+  </w:num>
+  <w:num w:numId="22">
+    <w:abstractNumId w:val="4"/>
+  </w:num>
+  <w:num w:numId="23">
+    <w:abstractNumId w:val="1"/>
+  </w:num>
+  <w:num w:numId="24">
+    <w:abstractNumId w:val="5"/>
+  </w:num>
+  <w:num w:numId="25">
+    <w:abstractNumId w:val="18"/>
+  </w:num>
+  <w:num w:numId="26">
+    <w:abstractNumId w:val="15"/>
+  </w:num>
+  <w:num w:numId="27">
+    <w:abstractNumId w:val="34"/>
+  </w:num>
+  <w:num w:numId="28">
+    <w:abstractNumId w:val="23"/>
+  </w:num>
+  <w:num w:numId="29">
+    <w:abstractNumId w:val="9"/>
+  </w:num>
+  <w:num w:numId="30">
+    <w:abstractNumId w:val="20"/>
+  </w:num>
+  <w:num w:numId="31">
+    <w:abstractNumId w:val="11"/>
+  </w:num>
+  <w:num w:numId="32">
+    <w:abstractNumId w:val="8"/>
+  </w:num>
+  <w:num w:numId="33">
+    <w:abstractNumId w:val="37"/>
+  </w:num>
+  <w:num w:numId="34">
+    <w:abstractNumId w:val="30"/>
+  </w:num>
+  <w:num w:numId="35">
+    <w:abstractNumId w:val="0"/>
+  </w:num>
+  <w:num w:numId="36">
+    <w:abstractNumId w:val="6"/>
+  </w:num>
+  <w:num w:numId="37">
+    <w:abstractNumId w:val="25"/>
+  </w:num>
+  <w:num w:numId="38">
+    <w:abstractNumId w:val="39"/>
+  </w:num>
+  <w:num w:numId="39">
+    <w:abstractNumId w:val="17"/>
+  </w:num>
+  <w:num w:numId="40">
+    <w:abstractNumId w:val="19"/>
+  </w:num>
+  <w:num w:numId="41">
+    <w:abstractNumId w:val="38"/>
+  </w:num>
+  <w:num w:numId="42">
+    <w:abstractNumId w:val="42"/>
+  </w:num>
+  <w:num w:numId="43">
+    <w:abstractNumId w:val="28"/>
+  </w:num>
+  <w:num w:numId="44">
+    <w:abstractNumId w:val="16"/>
+  </w:num>
+  <w:num w:numId="45">
+    <w:abstractNumId w:val="32"/>
+  </w:num>
+  <w:num w:numId="46">
     <w:abstractNumId w:val="22"/>
   </w:num>
-  <w:num w:numId="2">
-    <w:abstractNumId w:val="16"/>
-  </w:num>
-  <w:num w:numId="3">
-    <w:abstractNumId w:val="8"/>
-  </w:num>
-  <w:num w:numId="4">
-    <w:abstractNumId w:val="15"/>
-  </w:num>
-  <w:num w:numId="5">
-    <w:abstractNumId w:val="2"/>
-  </w:num>
-  <w:num w:numId="6">
-    <w:abstractNumId w:val="19"/>
-  </w:num>
-  <w:num w:numId="7">
-    <w:abstractNumId w:val="23"/>
-  </w:num>
-  <w:num w:numId="8">
-    <w:abstractNumId w:val="12"/>
-  </w:num>
-  <w:num w:numId="9">
-    <w:abstractNumId w:val="13"/>
-  </w:num>
-  <w:num w:numId="10">
-    <w:abstractNumId w:val="1"/>
-  </w:num>
-  <w:num w:numId="11">
-    <w:abstractNumId w:val="10"/>
-  </w:num>
-  <w:num w:numId="12">
-    <w:abstractNumId w:val="18"/>
-  </w:num>
-  <w:num w:numId="13">
-    <w:abstractNumId w:val="14"/>
-  </w:num>
-  <w:num w:numId="14">
-    <w:abstractNumId w:val="6"/>
-  </w:num>
-  <w:num w:numId="15">
-    <w:abstractNumId w:val="7"/>
-  </w:num>
-  <w:num w:numId="16">
-    <w:abstractNumId w:val="9"/>
-  </w:num>
-  <w:num w:numId="17">
-    <w:abstractNumId w:val="5"/>
-  </w:num>
-  <w:num w:numId="18">
-    <w:abstractNumId w:val="11"/>
-  </w:num>
-  <w:num w:numId="19">
-    <w:abstractNumId w:val="20"/>
-  </w:num>
-  <w:num w:numId="20">
-    <w:abstractNumId w:val="21"/>
-  </w:num>
-  <w:num w:numId="21">
-    <w:abstractNumId w:val="17"/>
-  </w:num>
-  <w:num w:numId="22">
-    <w:abstractNumId w:val="3"/>
-  </w:num>
-  <w:num w:numId="23">
-    <w:abstractNumId w:val="0"/>
-  </w:num>
-  <w:num w:numId="24">
-    <w:abstractNumId w:val="4"/>
+  <w:num w:numId="47">
+    <w:abstractNumId w:val="45"/>
   </w:num>
   <w:numIdMacAtCleanup w:val="14"/>
 </w:numbering>
@@ -16484,7 +23238,7 @@
 </file>
 
 <file path=customXml/itemProps1.xml><?xml version="1.0" encoding="utf-8"?>
-<ds:datastoreItem xmlns:ds="http://schemas.openxmlformats.org/officeDocument/2006/customXml" ds:itemID="{AFE007F6-7171-5E47-B2BF-E5335AAA652D}">
+<ds:datastoreItem xmlns:ds="http://schemas.openxmlformats.org/officeDocument/2006/customXml" ds:itemID="{9CE7F6F4-49F0-9A4A-8D5A-F5AAD84C4545}">
   <ds:schemaRefs>
     <ds:schemaRef ds:uri="http://schemas.openxmlformats.org/officeDocument/2006/bibliography"/>
   </ds:schemaRefs>

--- a/LaporanTugasAkhir_Ivan.docx
+++ b/LaporanTugasAkhir_Ivan.docx
@@ -734,7 +734,7 @@
         <w:pStyle w:val="ListParagraph"/>
         <w:numPr>
           <w:ilvl w:val="0"/>
-          <w:numId w:val="5"/>
+          <w:numId w:val="4"/>
         </w:numPr>
         <w:spacing w:after="0" w:line="360" w:lineRule="auto"/>
         <w:jc w:val="both"/>
@@ -756,7 +756,7 @@
         <w:pStyle w:val="ListParagraph"/>
         <w:numPr>
           <w:ilvl w:val="0"/>
-          <w:numId w:val="5"/>
+          <w:numId w:val="4"/>
         </w:numPr>
         <w:spacing w:after="0" w:line="360" w:lineRule="auto"/>
         <w:jc w:val="both"/>
@@ -799,7 +799,7 @@
         <w:pStyle w:val="ListParagraph"/>
         <w:numPr>
           <w:ilvl w:val="0"/>
-          <w:numId w:val="5"/>
+          <w:numId w:val="4"/>
         </w:numPr>
         <w:spacing w:after="0" w:line="360" w:lineRule="auto"/>
         <w:jc w:val="both"/>
@@ -828,7 +828,7 @@
         <w:pStyle w:val="ListParagraph"/>
         <w:numPr>
           <w:ilvl w:val="0"/>
-          <w:numId w:val="5"/>
+          <w:numId w:val="4"/>
         </w:numPr>
         <w:spacing w:after="0" w:line="360" w:lineRule="auto"/>
         <w:jc w:val="both"/>
@@ -871,7 +871,7 @@
         <w:pStyle w:val="ListParagraph"/>
         <w:numPr>
           <w:ilvl w:val="0"/>
-          <w:numId w:val="5"/>
+          <w:numId w:val="4"/>
         </w:numPr>
         <w:spacing w:after="0" w:line="360" w:lineRule="auto"/>
         <w:jc w:val="both"/>
@@ -887,54 +887,6 @@
         </w:rPr>
         <w:t>Apa saja komponen evaluasi untuk mengetahui performa dari sistem yang dibuat dan berapakah nilainya?</w:t>
       </w:r>
-    </w:p>
-    <w:p>
-      <w:pPr>
-        <w:pStyle w:val="ListParagraph"/>
-        <w:spacing w:after="0" w:line="360" w:lineRule="auto"/>
-        <w:ind w:left="1080"/>
-        <w:jc w:val="both"/>
-        <w:rPr>
-          <w:rFonts w:ascii="Times New Roman" w:hAnsi="Times New Roman" w:cs="Times New Roman"/>
-          <w:sz w:val="24"/>
-        </w:rPr>
-      </w:pPr>
-    </w:p>
-    <w:p>
-      <w:pPr>
-        <w:pStyle w:val="ListParagraph"/>
-        <w:spacing w:after="0" w:line="360" w:lineRule="auto"/>
-        <w:ind w:left="1080"/>
-        <w:jc w:val="both"/>
-        <w:rPr>
-          <w:rFonts w:ascii="Times New Roman" w:hAnsi="Times New Roman" w:cs="Times New Roman"/>
-          <w:sz w:val="24"/>
-        </w:rPr>
-      </w:pPr>
-    </w:p>
-    <w:p>
-      <w:pPr>
-        <w:pStyle w:val="ListParagraph"/>
-        <w:spacing w:after="0" w:line="360" w:lineRule="auto"/>
-        <w:ind w:left="1080"/>
-        <w:jc w:val="both"/>
-        <w:rPr>
-          <w:rFonts w:ascii="Times New Roman" w:hAnsi="Times New Roman" w:cs="Times New Roman"/>
-          <w:sz w:val="24"/>
-        </w:rPr>
-      </w:pPr>
-    </w:p>
-    <w:p>
-      <w:pPr>
-        <w:pStyle w:val="ListParagraph"/>
-        <w:spacing w:after="0" w:line="360" w:lineRule="auto"/>
-        <w:ind w:left="1080"/>
-        <w:jc w:val="both"/>
-        <w:rPr>
-          <w:rFonts w:ascii="Times New Roman" w:hAnsi="Times New Roman" w:cs="Times New Roman"/>
-          <w:sz w:val="24"/>
-        </w:rPr>
-      </w:pPr>
     </w:p>
     <w:p>
       <w:pPr>
@@ -1006,6 +958,7 @@
           <w:b/>
           <w:sz w:val="24"/>
         </w:rPr>
+        <w:lastRenderedPageBreak/>
         <w:t>Tujuan dan Manfaat</w:t>
       </w:r>
     </w:p>
@@ -1046,7 +999,7 @@
         <w:pStyle w:val="ListParagraph"/>
         <w:numPr>
           <w:ilvl w:val="0"/>
-          <w:numId w:val="6"/>
+          <w:numId w:val="5"/>
         </w:numPr>
         <w:spacing w:after="0" w:line="360" w:lineRule="auto"/>
         <w:jc w:val="both"/>
@@ -1068,7 +1021,7 @@
         <w:pStyle w:val="ListParagraph"/>
         <w:numPr>
           <w:ilvl w:val="0"/>
-          <w:numId w:val="6"/>
+          <w:numId w:val="5"/>
         </w:numPr>
         <w:spacing w:after="0" w:line="360" w:lineRule="auto"/>
         <w:jc w:val="both"/>
@@ -1125,7 +1078,7 @@
         <w:pStyle w:val="ListParagraph"/>
         <w:numPr>
           <w:ilvl w:val="0"/>
-          <w:numId w:val="6"/>
+          <w:numId w:val="5"/>
         </w:numPr>
         <w:spacing w:after="0" w:line="360" w:lineRule="auto"/>
         <w:jc w:val="both"/>
@@ -1154,7 +1107,7 @@
         <w:pStyle w:val="ListParagraph"/>
         <w:numPr>
           <w:ilvl w:val="0"/>
-          <w:numId w:val="6"/>
+          <w:numId w:val="5"/>
         </w:numPr>
         <w:spacing w:after="0" w:line="360" w:lineRule="auto"/>
         <w:jc w:val="both"/>
@@ -1197,7 +1150,7 @@
         <w:pStyle w:val="ListParagraph"/>
         <w:numPr>
           <w:ilvl w:val="0"/>
-          <w:numId w:val="6"/>
+          <w:numId w:val="5"/>
         </w:numPr>
         <w:spacing w:after="0" w:line="360" w:lineRule="auto"/>
         <w:jc w:val="both"/>
@@ -1266,7 +1219,7 @@
         <w:pStyle w:val="ListParagraph"/>
         <w:numPr>
           <w:ilvl w:val="0"/>
-          <w:numId w:val="4"/>
+          <w:numId w:val="3"/>
         </w:numPr>
         <w:spacing w:after="0" w:line="360" w:lineRule="auto"/>
         <w:jc w:val="both"/>
@@ -1323,7 +1276,7 @@
         <w:pStyle w:val="ListParagraph"/>
         <w:numPr>
           <w:ilvl w:val="0"/>
-          <w:numId w:val="4"/>
+          <w:numId w:val="3"/>
         </w:numPr>
         <w:spacing w:after="0" w:line="360" w:lineRule="auto"/>
         <w:jc w:val="both"/>
@@ -1345,7 +1298,7 @@
         <w:pStyle w:val="ListParagraph"/>
         <w:numPr>
           <w:ilvl w:val="0"/>
-          <w:numId w:val="4"/>
+          <w:numId w:val="3"/>
         </w:numPr>
         <w:spacing w:after="0" w:line="360" w:lineRule="auto"/>
         <w:jc w:val="both"/>
@@ -1382,7 +1335,7 @@
         <w:pStyle w:val="ListParagraph"/>
         <w:numPr>
           <w:ilvl w:val="0"/>
-          <w:numId w:val="4"/>
+          <w:numId w:val="3"/>
         </w:numPr>
         <w:spacing w:after="0" w:line="360" w:lineRule="auto"/>
         <w:jc w:val="both"/>
@@ -1396,7 +1349,6 @@
           <w:rFonts w:ascii="Times New Roman" w:hAnsi="Times New Roman" w:cs="Times New Roman"/>
           <w:sz w:val="24"/>
         </w:rPr>
-        <w:lastRenderedPageBreak/>
         <w:t xml:space="preserve">Data citra digital pada pengujian sistem, menggunakan data </w:t>
       </w:r>
       <w:r>
@@ -1471,7 +1423,7 @@
         <w:pStyle w:val="ListParagraph"/>
         <w:numPr>
           <w:ilvl w:val="0"/>
-          <w:numId w:val="4"/>
+          <w:numId w:val="3"/>
         </w:numPr>
         <w:spacing w:after="0" w:line="360" w:lineRule="auto"/>
         <w:jc w:val="both"/>
@@ -1537,6 +1489,7 @@
           <w:b/>
           <w:sz w:val="24"/>
         </w:rPr>
+        <w:lastRenderedPageBreak/>
         <w:t>Metodologi Penelitian</w:t>
       </w:r>
     </w:p>
@@ -1573,7 +1526,7 @@
         <w:pStyle w:val="ListParagraph"/>
         <w:numPr>
           <w:ilvl w:val="0"/>
-          <w:numId w:val="13"/>
+          <w:numId w:val="6"/>
         </w:numPr>
         <w:spacing w:line="360" w:lineRule="auto"/>
         <w:jc w:val="both"/>
@@ -1614,7 +1567,7 @@
         <w:pStyle w:val="ListParagraph"/>
         <w:numPr>
           <w:ilvl w:val="0"/>
-          <w:numId w:val="13"/>
+          <w:numId w:val="6"/>
         </w:numPr>
         <w:spacing w:line="360" w:lineRule="auto"/>
         <w:jc w:val="both"/>
@@ -1655,7 +1608,7 @@
         <w:pStyle w:val="ListParagraph"/>
         <w:numPr>
           <w:ilvl w:val="0"/>
-          <w:numId w:val="13"/>
+          <w:numId w:val="6"/>
         </w:numPr>
         <w:spacing w:line="360" w:lineRule="auto"/>
         <w:jc w:val="both"/>
@@ -1696,7 +1649,7 @@
         <w:pStyle w:val="ListParagraph"/>
         <w:numPr>
           <w:ilvl w:val="0"/>
-          <w:numId w:val="13"/>
+          <w:numId w:val="6"/>
         </w:numPr>
         <w:spacing w:line="360" w:lineRule="auto"/>
         <w:jc w:val="both"/>
@@ -1752,7 +1705,7 @@
         <w:pStyle w:val="ListParagraph"/>
         <w:numPr>
           <w:ilvl w:val="0"/>
-          <w:numId w:val="13"/>
+          <w:numId w:val="6"/>
         </w:numPr>
         <w:spacing w:line="360" w:lineRule="auto"/>
         <w:jc w:val="both"/>
@@ -1836,7 +1789,7 @@
         <w:pStyle w:val="ListParagraph"/>
         <w:numPr>
           <w:ilvl w:val="0"/>
-          <w:numId w:val="13"/>
+          <w:numId w:val="6"/>
         </w:numPr>
         <w:spacing w:line="360" w:lineRule="auto"/>
         <w:jc w:val="both"/>
@@ -1900,7 +1853,7 @@
         <w:pStyle w:val="ListParagraph"/>
         <w:numPr>
           <w:ilvl w:val="0"/>
-          <w:numId w:val="13"/>
+          <w:numId w:val="6"/>
         </w:numPr>
         <w:spacing w:line="360" w:lineRule="auto"/>
         <w:jc w:val="both"/>
@@ -1918,6 +1871,71 @@
         </w:rPr>
         <w:t>Membuat laporan perancangan dan pengujian yang dilampirkan pada laporan tugas akhir.</w:t>
       </w:r>
+    </w:p>
+    <w:p>
+      <w:pPr>
+        <w:pStyle w:val="ListParagraph"/>
+        <w:spacing w:line="360" w:lineRule="auto"/>
+        <w:ind w:left="1080"/>
+        <w:jc w:val="both"/>
+        <w:rPr>
+          <w:rFonts w:ascii="Times New Roman" w:hAnsi="Times New Roman" w:cs="Times New Roman"/>
+          <w:color w:val="000000" w:themeColor="text1"/>
+          <w:sz w:val="24"/>
+        </w:rPr>
+      </w:pPr>
+    </w:p>
+    <w:p>
+      <w:pPr>
+        <w:pStyle w:val="ListParagraph"/>
+        <w:spacing w:line="360" w:lineRule="auto"/>
+        <w:ind w:left="1080"/>
+        <w:jc w:val="both"/>
+        <w:rPr>
+          <w:rFonts w:ascii="Times New Roman" w:hAnsi="Times New Roman" w:cs="Times New Roman"/>
+          <w:color w:val="000000" w:themeColor="text1"/>
+          <w:sz w:val="24"/>
+        </w:rPr>
+      </w:pPr>
+    </w:p>
+    <w:p>
+      <w:pPr>
+        <w:pStyle w:val="ListParagraph"/>
+        <w:spacing w:line="360" w:lineRule="auto"/>
+        <w:ind w:left="1080"/>
+        <w:jc w:val="both"/>
+        <w:rPr>
+          <w:rFonts w:ascii="Times New Roman" w:hAnsi="Times New Roman" w:cs="Times New Roman"/>
+          <w:color w:val="000000" w:themeColor="text1"/>
+          <w:sz w:val="24"/>
+        </w:rPr>
+      </w:pPr>
+    </w:p>
+    <w:p>
+      <w:pPr>
+        <w:pStyle w:val="ListParagraph"/>
+        <w:spacing w:line="360" w:lineRule="auto"/>
+        <w:ind w:left="1080"/>
+        <w:jc w:val="both"/>
+        <w:rPr>
+          <w:rFonts w:ascii="Times New Roman" w:hAnsi="Times New Roman" w:cs="Times New Roman"/>
+          <w:color w:val="000000" w:themeColor="text1"/>
+          <w:sz w:val="24"/>
+        </w:rPr>
+      </w:pPr>
+    </w:p>
+    <w:p>
+      <w:pPr>
+        <w:pStyle w:val="ListParagraph"/>
+        <w:spacing w:line="360" w:lineRule="auto"/>
+        <w:ind w:left="1080"/>
+        <w:jc w:val="both"/>
+        <w:rPr>
+          <w:rFonts w:ascii="Times New Roman" w:hAnsi="Times New Roman" w:cs="Times New Roman"/>
+          <w:color w:val="000000" w:themeColor="text1"/>
+          <w:sz w:val="24"/>
+        </w:rPr>
+      </w:pPr>
     </w:p>
     <w:p>
       <w:pPr>
@@ -2075,7 +2093,7 @@
         <w:pStyle w:val="ListParagraph"/>
         <w:numPr>
           <w:ilvl w:val="0"/>
-          <w:numId w:val="15"/>
+          <w:numId w:val="7"/>
         </w:numPr>
         <w:spacing w:line="240" w:lineRule="auto"/>
         <w:ind w:left="714" w:hanging="357"/>
@@ -2138,7 +2156,7 @@
         <w:pStyle w:val="ListParagraph"/>
         <w:numPr>
           <w:ilvl w:val="0"/>
-          <w:numId w:val="15"/>
+          <w:numId w:val="7"/>
         </w:numPr>
         <w:spacing w:line="240" w:lineRule="auto"/>
         <w:ind w:left="714" w:hanging="357"/>
@@ -2248,7 +2266,7 @@
         <w:pStyle w:val="ListParagraph"/>
         <w:numPr>
           <w:ilvl w:val="0"/>
-          <w:numId w:val="15"/>
+          <w:numId w:val="7"/>
         </w:numPr>
         <w:spacing w:line="240" w:lineRule="auto"/>
         <w:ind w:left="714" w:hanging="357"/>
@@ -2376,7 +2394,7 @@
         <w:pStyle w:val="ListParagraph"/>
         <w:numPr>
           <w:ilvl w:val="0"/>
-          <w:numId w:val="15"/>
+          <w:numId w:val="7"/>
         </w:numPr>
         <w:spacing w:line="240" w:lineRule="auto"/>
         <w:ind w:left="714" w:hanging="357"/>
@@ -2433,7 +2451,7 @@
         <w:pStyle w:val="ListParagraph"/>
         <w:numPr>
           <w:ilvl w:val="0"/>
-          <w:numId w:val="15"/>
+          <w:numId w:val="7"/>
         </w:numPr>
         <w:spacing w:line="240" w:lineRule="auto"/>
         <w:ind w:left="714" w:hanging="357"/>
@@ -2568,7 +2586,7 @@
         <w:pStyle w:val="ListParagraph"/>
         <w:numPr>
           <w:ilvl w:val="1"/>
-          <w:numId w:val="4"/>
+          <w:numId w:val="3"/>
         </w:numPr>
         <w:spacing w:after="120" w:line="360" w:lineRule="auto"/>
         <w:rPr>
@@ -8521,7 +8539,7 @@
               <w:pStyle w:val="ListParagraph"/>
               <w:numPr>
                 <w:ilvl w:val="0"/>
-                <w:numId w:val="25"/>
+                <w:numId w:val="13"/>
               </w:numPr>
               <w:spacing w:line="360" w:lineRule="auto"/>
               <w:ind w:left="100" w:hanging="142"/>
@@ -8548,7 +8566,7 @@
               <w:pStyle w:val="ListParagraph"/>
               <w:numPr>
                 <w:ilvl w:val="0"/>
-                <w:numId w:val="25"/>
+                <w:numId w:val="13"/>
               </w:numPr>
               <w:spacing w:line="360" w:lineRule="auto"/>
               <w:ind w:left="100" w:hanging="142"/>
@@ -8717,7 +8735,7 @@
               <w:pStyle w:val="ListParagraph"/>
               <w:numPr>
                 <w:ilvl w:val="0"/>
-                <w:numId w:val="25"/>
+                <w:numId w:val="13"/>
               </w:numPr>
               <w:spacing w:line="360" w:lineRule="auto"/>
               <w:ind w:left="100" w:hanging="142"/>
@@ -8744,7 +8762,7 @@
               <w:pStyle w:val="ListParagraph"/>
               <w:numPr>
                 <w:ilvl w:val="0"/>
-                <w:numId w:val="25"/>
+                <w:numId w:val="13"/>
               </w:numPr>
               <w:spacing w:line="360" w:lineRule="auto"/>
               <w:ind w:left="100" w:hanging="142"/>
@@ -8960,7 +8978,7 @@
               <w:pStyle w:val="ListParagraph"/>
               <w:numPr>
                 <w:ilvl w:val="0"/>
-                <w:numId w:val="35"/>
+                <w:numId w:val="14"/>
               </w:numPr>
               <w:spacing w:line="360" w:lineRule="auto"/>
               <w:ind w:left="177" w:hanging="177"/>
@@ -8987,7 +9005,7 @@
               <w:pStyle w:val="ListParagraph"/>
               <w:numPr>
                 <w:ilvl w:val="0"/>
-                <w:numId w:val="35"/>
+                <w:numId w:val="14"/>
               </w:numPr>
               <w:spacing w:line="360" w:lineRule="auto"/>
               <w:ind w:left="177" w:hanging="177"/>
@@ -9262,7 +9280,7 @@
               <w:pStyle w:val="ListParagraph"/>
               <w:numPr>
                 <w:ilvl w:val="0"/>
-                <w:numId w:val="25"/>
+                <w:numId w:val="13"/>
               </w:numPr>
               <w:spacing w:line="360" w:lineRule="auto"/>
               <w:ind w:left="100" w:hanging="142"/>
@@ -9289,7 +9307,7 @@
               <w:pStyle w:val="ListParagraph"/>
               <w:numPr>
                 <w:ilvl w:val="0"/>
-                <w:numId w:val="25"/>
+                <w:numId w:val="13"/>
               </w:numPr>
               <w:spacing w:line="360" w:lineRule="auto"/>
               <w:ind w:left="100" w:hanging="142"/>
@@ -9476,7 +9494,7 @@
               <w:pStyle w:val="ListParagraph"/>
               <w:numPr>
                 <w:ilvl w:val="0"/>
-                <w:numId w:val="25"/>
+                <w:numId w:val="13"/>
               </w:numPr>
               <w:spacing w:line="360" w:lineRule="auto"/>
               <w:ind w:left="100" w:hanging="142"/>
@@ -9512,7 +9530,7 @@
               <w:pStyle w:val="ListParagraph"/>
               <w:numPr>
                 <w:ilvl w:val="0"/>
-                <w:numId w:val="25"/>
+                <w:numId w:val="13"/>
               </w:numPr>
               <w:spacing w:line="360" w:lineRule="auto"/>
               <w:ind w:left="100" w:hanging="142"/>
@@ -9679,7 +9697,7 @@
               <w:pStyle w:val="ListParagraph"/>
               <w:numPr>
                 <w:ilvl w:val="0"/>
-                <w:numId w:val="35"/>
+                <w:numId w:val="14"/>
               </w:numPr>
               <w:spacing w:line="360" w:lineRule="auto"/>
               <w:ind w:left="177" w:hanging="177"/>
@@ -9706,7 +9724,7 @@
               <w:pStyle w:val="ListParagraph"/>
               <w:numPr>
                 <w:ilvl w:val="0"/>
-                <w:numId w:val="35"/>
+                <w:numId w:val="14"/>
               </w:numPr>
               <w:spacing w:line="360" w:lineRule="auto"/>
               <w:ind w:left="177" w:hanging="177"/>
@@ -9894,7 +9912,7 @@
               <w:pStyle w:val="ListParagraph"/>
               <w:numPr>
                 <w:ilvl w:val="0"/>
-                <w:numId w:val="35"/>
+                <w:numId w:val="14"/>
               </w:numPr>
               <w:spacing w:line="360" w:lineRule="auto"/>
               <w:ind w:left="177" w:hanging="177"/>
@@ -9921,7 +9939,7 @@
               <w:pStyle w:val="ListParagraph"/>
               <w:numPr>
                 <w:ilvl w:val="0"/>
-                <w:numId w:val="35"/>
+                <w:numId w:val="14"/>
               </w:numPr>
               <w:spacing w:line="360" w:lineRule="auto"/>
               <w:ind w:left="177" w:hanging="177"/>
@@ -10127,7 +10145,7 @@
               <w:pStyle w:val="ListParagraph"/>
               <w:numPr>
                 <w:ilvl w:val="0"/>
-                <w:numId w:val="35"/>
+                <w:numId w:val="14"/>
               </w:numPr>
               <w:spacing w:line="360" w:lineRule="auto"/>
               <w:ind w:left="177" w:hanging="177"/>
@@ -10154,7 +10172,7 @@
               <w:pStyle w:val="ListParagraph"/>
               <w:numPr>
                 <w:ilvl w:val="0"/>
-                <w:numId w:val="35"/>
+                <w:numId w:val="14"/>
               </w:numPr>
               <w:spacing w:line="360" w:lineRule="auto"/>
               <w:ind w:left="177" w:hanging="177"/>
@@ -10387,7 +10405,7 @@
               <w:pStyle w:val="ListParagraph"/>
               <w:numPr>
                 <w:ilvl w:val="0"/>
-                <w:numId w:val="25"/>
+                <w:numId w:val="13"/>
               </w:numPr>
               <w:spacing w:line="360" w:lineRule="auto"/>
               <w:ind w:left="100" w:hanging="142"/>
@@ -10423,7 +10441,7 @@
               <w:pStyle w:val="ListParagraph"/>
               <w:numPr>
                 <w:ilvl w:val="0"/>
-                <w:numId w:val="25"/>
+                <w:numId w:val="13"/>
               </w:numPr>
               <w:spacing w:line="360" w:lineRule="auto"/>
               <w:ind w:left="100" w:hanging="142"/>
@@ -10675,7 +10693,7 @@
               <w:pStyle w:val="ListParagraph"/>
               <w:numPr>
                 <w:ilvl w:val="0"/>
-                <w:numId w:val="35"/>
+                <w:numId w:val="14"/>
               </w:numPr>
               <w:spacing w:line="360" w:lineRule="auto"/>
               <w:ind w:left="177" w:hanging="177"/>
@@ -10702,7 +10720,7 @@
               <w:pStyle w:val="ListParagraph"/>
               <w:numPr>
                 <w:ilvl w:val="0"/>
-                <w:numId w:val="35"/>
+                <w:numId w:val="14"/>
               </w:numPr>
               <w:spacing w:line="360" w:lineRule="auto"/>
               <w:ind w:left="177" w:hanging="177"/>
@@ -10895,7 +10913,7 @@
               <w:pStyle w:val="ListParagraph"/>
               <w:numPr>
                 <w:ilvl w:val="0"/>
-                <w:numId w:val="25"/>
+                <w:numId w:val="13"/>
               </w:numPr>
               <w:spacing w:line="360" w:lineRule="auto"/>
               <w:ind w:left="100" w:hanging="142"/>
@@ -10931,7 +10949,7 @@
               <w:pStyle w:val="ListParagraph"/>
               <w:numPr>
                 <w:ilvl w:val="0"/>
-                <w:numId w:val="25"/>
+                <w:numId w:val="13"/>
               </w:numPr>
               <w:spacing w:line="360" w:lineRule="auto"/>
               <w:ind w:left="100" w:hanging="142"/>
@@ -11183,7 +11201,7 @@
               <w:pStyle w:val="ListParagraph"/>
               <w:numPr>
                 <w:ilvl w:val="0"/>
-                <w:numId w:val="25"/>
+                <w:numId w:val="13"/>
               </w:numPr>
               <w:spacing w:line="360" w:lineRule="auto"/>
               <w:ind w:left="100" w:hanging="142"/>
@@ -11219,7 +11237,7 @@
               <w:pStyle w:val="ListParagraph"/>
               <w:numPr>
                 <w:ilvl w:val="0"/>
-                <w:numId w:val="25"/>
+                <w:numId w:val="13"/>
               </w:numPr>
               <w:spacing w:line="360" w:lineRule="auto"/>
               <w:ind w:left="100" w:hanging="142"/>
@@ -11476,7 +11494,7 @@
               <w:pStyle w:val="ListParagraph"/>
               <w:numPr>
                 <w:ilvl w:val="0"/>
-                <w:numId w:val="25"/>
+                <w:numId w:val="13"/>
               </w:numPr>
               <w:spacing w:line="360" w:lineRule="auto"/>
               <w:ind w:left="100" w:hanging="142"/>
@@ -11512,7 +11530,7 @@
               <w:pStyle w:val="ListParagraph"/>
               <w:numPr>
                 <w:ilvl w:val="0"/>
-                <w:numId w:val="25"/>
+                <w:numId w:val="13"/>
               </w:numPr>
               <w:spacing w:line="360" w:lineRule="auto"/>
               <w:ind w:left="100" w:hanging="142"/>
@@ -11716,7 +11734,7 @@
               <w:pStyle w:val="ListParagraph"/>
               <w:numPr>
                 <w:ilvl w:val="0"/>
-                <w:numId w:val="25"/>
+                <w:numId w:val="13"/>
               </w:numPr>
               <w:spacing w:line="360" w:lineRule="auto"/>
               <w:ind w:left="100" w:hanging="142"/>
@@ -11752,7 +11770,7 @@
               <w:pStyle w:val="ListParagraph"/>
               <w:numPr>
                 <w:ilvl w:val="0"/>
-                <w:numId w:val="25"/>
+                <w:numId w:val="13"/>
               </w:numPr>
               <w:spacing w:line="360" w:lineRule="auto"/>
               <w:ind w:left="100" w:hanging="142"/>
@@ -11779,7 +11797,7 @@
               <w:pStyle w:val="ListParagraph"/>
               <w:numPr>
                 <w:ilvl w:val="0"/>
-                <w:numId w:val="25"/>
+                <w:numId w:val="13"/>
               </w:numPr>
               <w:spacing w:line="360" w:lineRule="auto"/>
               <w:ind w:left="100" w:hanging="142"/>
@@ -12092,7 +12110,7 @@
               <w:pStyle w:val="ListParagraph"/>
               <w:numPr>
                 <w:ilvl w:val="0"/>
-                <w:numId w:val="25"/>
+                <w:numId w:val="13"/>
               </w:numPr>
               <w:spacing w:line="360" w:lineRule="auto"/>
               <w:ind w:left="100" w:hanging="142"/>
@@ -12119,7 +12137,7 @@
               <w:pStyle w:val="ListParagraph"/>
               <w:numPr>
                 <w:ilvl w:val="0"/>
-                <w:numId w:val="25"/>
+                <w:numId w:val="13"/>
               </w:numPr>
               <w:spacing w:line="360" w:lineRule="auto"/>
               <w:ind w:left="100" w:hanging="142"/>
@@ -12184,7 +12202,7 @@
         <w:pStyle w:val="ListParagraph"/>
         <w:numPr>
           <w:ilvl w:val="1"/>
-          <w:numId w:val="24"/>
+          <w:numId w:val="12"/>
         </w:numPr>
         <w:spacing w:line="360" w:lineRule="auto"/>
         <w:jc w:val="both"/>
@@ -12281,7 +12299,7 @@
         <w:pStyle w:val="ListParagraph"/>
         <w:numPr>
           <w:ilvl w:val="1"/>
-          <w:numId w:val="24"/>
+          <w:numId w:val="12"/>
         </w:numPr>
         <w:spacing w:line="360" w:lineRule="auto"/>
         <w:jc w:val="both"/>
@@ -12443,7 +12461,7 @@
         <w:pStyle w:val="ListParagraph"/>
         <w:numPr>
           <w:ilvl w:val="0"/>
-          <w:numId w:val="22"/>
+          <w:numId w:val="11"/>
         </w:numPr>
         <w:spacing w:after="0" w:line="360" w:lineRule="auto"/>
         <w:jc w:val="both"/>
@@ -12497,7 +12515,7 @@
         <w:pStyle w:val="ListParagraph"/>
         <w:numPr>
           <w:ilvl w:val="0"/>
-          <w:numId w:val="22"/>
+          <w:numId w:val="11"/>
         </w:numPr>
         <w:spacing w:after="0" w:line="360" w:lineRule="auto"/>
         <w:jc w:val="both"/>
@@ -12572,7 +12590,7 @@
         <w:pStyle w:val="ListParagraph"/>
         <w:numPr>
           <w:ilvl w:val="1"/>
-          <w:numId w:val="24"/>
+          <w:numId w:val="12"/>
         </w:numPr>
         <w:spacing w:line="360" w:lineRule="auto"/>
         <w:jc w:val="both"/>
@@ -12848,7 +12866,7 @@
         <w:pStyle w:val="ListParagraph"/>
         <w:numPr>
           <w:ilvl w:val="1"/>
-          <w:numId w:val="24"/>
+          <w:numId w:val="12"/>
         </w:numPr>
         <w:spacing w:line="360" w:lineRule="auto"/>
         <w:jc w:val="both"/>
@@ -13856,7 +13874,7 @@
         <w:pStyle w:val="ListParagraph"/>
         <w:numPr>
           <w:ilvl w:val="0"/>
-          <w:numId w:val="21"/>
+          <w:numId w:val="10"/>
         </w:numPr>
         <w:spacing w:line="360" w:lineRule="auto"/>
         <w:ind w:left="993" w:hanging="284"/>
@@ -13977,7 +13995,7 @@
         <w:pStyle w:val="ListParagraph"/>
         <w:numPr>
           <w:ilvl w:val="0"/>
-          <w:numId w:val="21"/>
+          <w:numId w:val="10"/>
         </w:numPr>
         <w:spacing w:line="360" w:lineRule="auto"/>
         <w:ind w:left="993" w:hanging="284"/>
@@ -14070,7 +14088,7 @@
         <w:pStyle w:val="ListParagraph"/>
         <w:numPr>
           <w:ilvl w:val="1"/>
-          <w:numId w:val="24"/>
+          <w:numId w:val="12"/>
         </w:numPr>
         <w:spacing w:line="360" w:lineRule="auto"/>
         <w:jc w:val="both"/>
@@ -14244,8 +14262,8 @@
     <w:p>
       <w:pPr>
         <w:spacing w:line="360" w:lineRule="auto"/>
-        <w:ind w:firstLine="426"/>
-        <w:jc w:val="both"/>
+        <w:ind w:left="720" w:firstLine="360"/>
+        <w:jc w:val="center"/>
       </w:pPr>
     </w:p>
     <w:p>
@@ -14253,9 +14271,9 @@
         <w:pStyle w:val="ListParagraph"/>
         <w:numPr>
           <w:ilvl w:val="1"/>
-          <w:numId w:val="24"/>
+          <w:numId w:val="12"/>
         </w:numPr>
-        <w:spacing w:line="360" w:lineRule="auto"/>
+        <w:spacing w:after="0" w:line="360" w:lineRule="auto"/>
         <w:jc w:val="both"/>
         <w:rPr>
           <w:rFonts w:ascii="Times New Roman" w:hAnsi="Times New Roman" w:cs="Times New Roman"/>
@@ -14268,249 +14286,17 @@
         <w:rPr>
           <w:rFonts w:ascii="Times New Roman" w:hAnsi="Times New Roman" w:cs="Times New Roman"/>
           <w:b/>
-          <w:i/>
-          <w:sz w:val="24"/>
-        </w:rPr>
-        <w:t>Intersection over Union (IoU)</w:t>
-      </w:r>
-    </w:p>
-    <w:p>
-      <w:pPr>
-        <w:pStyle w:val="ListParagraph"/>
-        <w:spacing w:line="360" w:lineRule="auto"/>
-        <w:ind w:left="0"/>
-        <w:jc w:val="center"/>
-        <w:rPr>
-          <w:rFonts w:ascii="Times New Roman" w:hAnsi="Times New Roman" w:cs="Times New Roman"/>
-        </w:rPr>
-      </w:pPr>
-      <w:r>
-        <w:rPr>
-          <w:rFonts w:ascii="Times New Roman" w:hAnsi="Times New Roman" w:cs="Times New Roman"/>
-          <w:noProof/>
-          <w:lang w:val="en-US" w:eastAsia="ja-JP"/>
-        </w:rPr>
-        <w:drawing>
-          <wp:inline distT="0" distB="0" distL="0" distR="0" wp14:anchorId="16E4D8BC" wp14:editId="645B66AE">
-            <wp:extent cx="2742742" cy="1424272"/>
-            <wp:effectExtent l="0" t="0" r="635" b="0"/>
-            <wp:docPr id="1" name="Picture 1"/>
-            <wp:cNvGraphicFramePr>
-              <a:graphicFrameLocks xmlns:a="http://schemas.openxmlformats.org/drawingml/2006/main" noChangeAspect="1"/>
-            </wp:cNvGraphicFramePr>
-            <a:graphic xmlns:a="http://schemas.openxmlformats.org/drawingml/2006/main">
-              <a:graphicData uri="http://schemas.openxmlformats.org/drawingml/2006/picture">
-                <pic:pic xmlns:pic="http://schemas.openxmlformats.org/drawingml/2006/picture">
-                  <pic:nvPicPr>
-                    <pic:cNvPr id="1" name=""/>
-                    <pic:cNvPicPr/>
-                  </pic:nvPicPr>
-                  <pic:blipFill>
-                    <a:blip r:embed="rId22"/>
-                    <a:stretch>
-                      <a:fillRect/>
-                    </a:stretch>
-                  </pic:blipFill>
-                  <pic:spPr>
-                    <a:xfrm>
-                      <a:off x="0" y="0"/>
-                      <a:ext cx="2882047" cy="1496612"/>
-                    </a:xfrm>
-                    <a:prstGeom prst="rect">
-                      <a:avLst/>
-                    </a:prstGeom>
-                  </pic:spPr>
-                </pic:pic>
-              </a:graphicData>
-            </a:graphic>
-          </wp:inline>
-        </w:drawing>
-      </w:r>
-    </w:p>
-    <w:p>
-      <w:pPr>
-        <w:pStyle w:val="ListParagraph"/>
-        <w:spacing w:line="360" w:lineRule="auto"/>
-        <w:ind w:left="0"/>
-        <w:jc w:val="center"/>
-        <w:outlineLvl w:val="0"/>
-        <w:rPr>
-          <w:rFonts w:ascii="Times New Roman" w:hAnsi="Times New Roman" w:cs="Times New Roman"/>
-          <w:i/>
-          <w:sz w:val="28"/>
-        </w:rPr>
-      </w:pPr>
-      <w:r>
-        <w:rPr>
-          <w:rFonts w:ascii="Times New Roman" w:hAnsi="Times New Roman" w:cs="Times New Roman"/>
-          <w:sz w:val="24"/>
-        </w:rPr>
-        <w:t xml:space="preserve">Gambar 2.5. </w:t>
-      </w:r>
-      <w:r>
-        <w:rPr>
-          <w:rFonts w:ascii="Times New Roman" w:hAnsi="Times New Roman" w:cs="Times New Roman"/>
-          <w:i/>
-          <w:sz w:val="24"/>
-        </w:rPr>
-        <w:t>Intersection of Union</w:t>
-      </w:r>
-    </w:p>
-    <w:p>
-      <w:pPr>
-        <w:spacing w:line="360" w:lineRule="auto"/>
-        <w:ind w:firstLine="426"/>
-        <w:jc w:val="both"/>
-      </w:pPr>
-      <w:r>
-        <w:rPr>
-          <w:i/>
-        </w:rPr>
-        <w:t xml:space="preserve">Intersection over Union (IoU) </w:t>
-      </w:r>
-      <w:r>
-        <w:t xml:space="preserve">merupakan </w:t>
-      </w:r>
-      <w:r>
-        <w:t xml:space="preserve">suatu parameter untuk mengevaluasi keakuratan deteksi objek pada suatu citra. IoU mengevaluasi irisan antara </w:t>
-      </w:r>
-      <w:r>
-        <w:rPr>
-          <w:i/>
-        </w:rPr>
-        <w:t>bounding box</w:t>
-      </w:r>
-      <w:r>
-        <w:t xml:space="preserve">, yaitu antara </w:t>
-      </w:r>
-      <w:r>
-        <w:rPr>
-          <w:i/>
-        </w:rPr>
-        <w:t xml:space="preserve">predicted bounding box </w:t>
-      </w:r>
-      <w:r>
-        <w:t xml:space="preserve">dan </w:t>
-      </w:r>
-      <w:r>
-        <w:rPr>
-          <w:i/>
-        </w:rPr>
-        <w:t>ground truth bounding box</w:t>
-      </w:r>
-      <w:r>
-        <w:t>.</w:t>
-      </w:r>
-      <w:r>
-        <w:t xml:space="preserve"> </w:t>
-      </w:r>
-    </w:p>
-    <w:p>
-      <w:pPr>
-        <w:spacing w:line="360" w:lineRule="auto"/>
-        <w:ind w:left="720" w:firstLine="360"/>
-        <w:jc w:val="both"/>
-      </w:pPr>
-    </w:p>
-    <w:p>
-      <w:pPr>
-        <w:spacing w:line="360" w:lineRule="auto"/>
-        <w:ind w:left="720" w:firstLine="360"/>
-        <w:jc w:val="center"/>
-      </w:pPr>
-      <w:r>
-        <w:rPr>
-          <w:noProof/>
-        </w:rPr>
-        <w:drawing>
-          <wp:inline distT="0" distB="0" distL="0" distR="0" wp14:anchorId="217F1EDE" wp14:editId="24CFF594">
-            <wp:extent cx="3333535" cy="2485136"/>
-            <wp:effectExtent l="0" t="0" r="0" b="4445"/>
-            <wp:docPr id="2" name="Picture 2"/>
-            <wp:cNvGraphicFramePr>
-              <a:graphicFrameLocks xmlns:a="http://schemas.openxmlformats.org/drawingml/2006/main" noChangeAspect="1"/>
-            </wp:cNvGraphicFramePr>
-            <a:graphic xmlns:a="http://schemas.openxmlformats.org/drawingml/2006/main">
-              <a:graphicData uri="http://schemas.openxmlformats.org/drawingml/2006/picture">
-                <pic:pic xmlns:pic="http://schemas.openxmlformats.org/drawingml/2006/picture">
-                  <pic:nvPicPr>
-                    <pic:cNvPr id="1" name=""/>
-                    <pic:cNvPicPr/>
-                  </pic:nvPicPr>
-                  <pic:blipFill>
-                    <a:blip r:embed="rId23"/>
-                    <a:stretch>
-                      <a:fillRect/>
-                    </a:stretch>
-                  </pic:blipFill>
-                  <pic:spPr>
-                    <a:xfrm>
-                      <a:off x="0" y="0"/>
-                      <a:ext cx="3336748" cy="2487531"/>
-                    </a:xfrm>
-                    <a:prstGeom prst="rect">
-                      <a:avLst/>
-                    </a:prstGeom>
-                  </pic:spPr>
-                </pic:pic>
-              </a:graphicData>
-            </a:graphic>
-          </wp:inline>
-        </w:drawing>
-      </w:r>
-    </w:p>
-    <w:p>
-      <w:pPr>
-        <w:spacing w:line="360" w:lineRule="auto"/>
-        <w:ind w:left="720" w:firstLine="360"/>
-        <w:jc w:val="center"/>
-        <w:outlineLvl w:val="0"/>
-      </w:pPr>
-      <w:r>
-        <w:t>Ilustrasi IoU</w:t>
-      </w:r>
-    </w:p>
-    <w:p>
-      <w:pPr>
-        <w:spacing w:line="360" w:lineRule="auto"/>
-        <w:ind w:left="720" w:firstLine="360"/>
-        <w:jc w:val="center"/>
-      </w:pPr>
-    </w:p>
-    <w:p>
-      <w:pPr>
-        <w:spacing w:line="360" w:lineRule="auto"/>
-        <w:ind w:left="720" w:firstLine="360"/>
-        <w:jc w:val="center"/>
-      </w:pPr>
-    </w:p>
-    <w:p>
-      <w:pPr>
-        <w:spacing w:line="360" w:lineRule="auto"/>
-        <w:ind w:left="720" w:firstLine="360"/>
-        <w:jc w:val="center"/>
-      </w:pPr>
-    </w:p>
-    <w:p>
-      <w:pPr>
-        <w:spacing w:line="360" w:lineRule="auto"/>
-        <w:ind w:left="720" w:firstLine="360"/>
-        <w:jc w:val="center"/>
-      </w:pPr>
-    </w:p>
-    <w:p>
-      <w:pPr>
-        <w:spacing w:line="360" w:lineRule="auto"/>
-        <w:ind w:left="720" w:firstLine="360"/>
-        <w:jc w:val="center"/>
-      </w:pPr>
+          <w:sz w:val="24"/>
+        </w:rPr>
+        <w:t>Python</w:t>
+      </w:r>
     </w:p>
     <w:p>
       <w:pPr>
         <w:pStyle w:val="ListParagraph"/>
         <w:numPr>
           <w:ilvl w:val="1"/>
-          <w:numId w:val="24"/>
+          <w:numId w:val="12"/>
         </w:numPr>
         <w:spacing w:after="0" w:line="360" w:lineRule="auto"/>
         <w:jc w:val="both"/>
@@ -14527,7 +14313,98 @@
           <w:b/>
           <w:sz w:val="24"/>
         </w:rPr>
-        <w:lastRenderedPageBreak/>
+        <w:t>IDE</w:t>
+      </w:r>
+    </w:p>
+    <w:p>
+      <w:pPr>
+        <w:pStyle w:val="ListParagraph"/>
+        <w:numPr>
+          <w:ilvl w:val="1"/>
+          <w:numId w:val="12"/>
+        </w:numPr>
+        <w:spacing w:after="0" w:line="360" w:lineRule="auto"/>
+        <w:jc w:val="both"/>
+        <w:rPr>
+          <w:rFonts w:ascii="Times New Roman" w:hAnsi="Times New Roman" w:cs="Times New Roman"/>
+          <w:b/>
+          <w:i/>
+          <w:sz w:val="24"/>
+        </w:rPr>
+      </w:pPr>
+      <w:r>
+        <w:rPr>
+          <w:rFonts w:ascii="Times New Roman" w:hAnsi="Times New Roman" w:cs="Times New Roman"/>
+          <w:b/>
+          <w:sz w:val="24"/>
+        </w:rPr>
+        <w:t>PyCharm</w:t>
+      </w:r>
+    </w:p>
+    <w:p>
+      <w:pPr>
+        <w:pStyle w:val="ListParagraph"/>
+        <w:numPr>
+          <w:ilvl w:val="1"/>
+          <w:numId w:val="12"/>
+        </w:numPr>
+        <w:spacing w:after="0" w:line="360" w:lineRule="auto"/>
+        <w:jc w:val="both"/>
+        <w:rPr>
+          <w:rFonts w:ascii="Times New Roman" w:hAnsi="Times New Roman" w:cs="Times New Roman"/>
+          <w:b/>
+          <w:i/>
+          <w:sz w:val="24"/>
+        </w:rPr>
+      </w:pPr>
+      <w:r>
+        <w:rPr>
+          <w:rFonts w:ascii="Times New Roman" w:hAnsi="Times New Roman" w:cs="Times New Roman"/>
+          <w:b/>
+          <w:sz w:val="24"/>
+        </w:rPr>
+        <w:t>Monitor</w:t>
+      </w:r>
+    </w:p>
+    <w:p>
+      <w:pPr>
+        <w:pStyle w:val="ListParagraph"/>
+        <w:numPr>
+          <w:ilvl w:val="1"/>
+          <w:numId w:val="12"/>
+        </w:numPr>
+        <w:spacing w:after="0" w:line="360" w:lineRule="auto"/>
+        <w:jc w:val="both"/>
+        <w:rPr>
+          <w:rFonts w:ascii="Times New Roman" w:hAnsi="Times New Roman" w:cs="Times New Roman"/>
+          <w:b/>
+          <w:i/>
+          <w:sz w:val="24"/>
+        </w:rPr>
+      </w:pPr>
+    </w:p>
+    <w:p>
+      <w:pPr>
+        <w:pStyle w:val="ListParagraph"/>
+        <w:numPr>
+          <w:ilvl w:val="1"/>
+          <w:numId w:val="12"/>
+        </w:numPr>
+        <w:spacing w:after="0" w:line="360" w:lineRule="auto"/>
+        <w:jc w:val="both"/>
+        <w:rPr>
+          <w:rFonts w:ascii="Times New Roman" w:hAnsi="Times New Roman" w:cs="Times New Roman"/>
+          <w:b/>
+          <w:i/>
+          <w:sz w:val="24"/>
+        </w:rPr>
+      </w:pPr>
+      <w:r>
+        <w:rPr>
+          <w:rFonts w:ascii="Times New Roman" w:hAnsi="Times New Roman" w:cs="Times New Roman"/>
+          <w:b/>
+          <w:sz w:val="24"/>
+        </w:rPr>
         <w:t>Akurasi</w:t>
       </w:r>
     </w:p>
@@ -14721,7 +14598,7 @@
         <w:pStyle w:val="ListParagraph"/>
         <w:numPr>
           <w:ilvl w:val="1"/>
-          <w:numId w:val="24"/>
+          <w:numId w:val="12"/>
         </w:numPr>
         <w:spacing w:after="0" w:line="360" w:lineRule="auto"/>
         <w:jc w:val="both"/>
@@ -14832,7 +14709,6 @@
         <w:rPr>
           <w:noProof/>
         </w:rPr>
-        <w:lastRenderedPageBreak/>
         <w:drawing>
           <wp:inline distT="0" distB="0" distL="0" distR="0" wp14:anchorId="590CFAD1" wp14:editId="61FF0BC6">
             <wp:extent cx="2835783" cy="1955811"/>
@@ -14851,7 +14727,7 @@
                     </pic:cNvPicPr>
                   </pic:nvPicPr>
                   <pic:blipFill>
-                    <a:blip r:embed="rId24">
+                    <a:blip r:embed="rId22">
                       <a:extLst>
                         <a:ext uri="{28A0092B-C50C-407E-A947-70E740481C1C}">
                           <a14:useLocalDpi xmlns:a14="http://schemas.microsoft.com/office/drawing/2010/main" val="0"/>
@@ -14925,7 +14801,7 @@
         <w:pStyle w:val="ListParagraph"/>
         <w:numPr>
           <w:ilvl w:val="0"/>
-          <w:numId w:val="20"/>
+          <w:numId w:val="9"/>
         </w:numPr>
         <w:tabs>
           <w:tab w:val="left" w:pos="1134"/>
@@ -14965,7 +14841,7 @@
         <w:pStyle w:val="ListParagraph"/>
         <w:numPr>
           <w:ilvl w:val="0"/>
-          <w:numId w:val="20"/>
+          <w:numId w:val="9"/>
         </w:numPr>
         <w:tabs>
           <w:tab w:val="left" w:pos="1134"/>
@@ -14998,7 +14874,7 @@
         <w:pStyle w:val="ListParagraph"/>
         <w:numPr>
           <w:ilvl w:val="0"/>
-          <w:numId w:val="20"/>
+          <w:numId w:val="9"/>
         </w:numPr>
         <w:tabs>
           <w:tab w:val="left" w:pos="1134"/>
@@ -15031,7 +14907,7 @@
         <w:pStyle w:val="ListParagraph"/>
         <w:numPr>
           <w:ilvl w:val="0"/>
-          <w:numId w:val="20"/>
+          <w:numId w:val="9"/>
         </w:numPr>
         <w:tabs>
           <w:tab w:val="left" w:pos="1134"/>
@@ -15064,7 +14940,7 @@
         <w:pStyle w:val="ListParagraph"/>
         <w:numPr>
           <w:ilvl w:val="0"/>
-          <w:numId w:val="20"/>
+          <w:numId w:val="9"/>
         </w:numPr>
         <w:tabs>
           <w:tab w:val="left" w:pos="1134"/>
@@ -15097,7 +14973,7 @@
         <w:pStyle w:val="ListParagraph"/>
         <w:numPr>
           <w:ilvl w:val="0"/>
-          <w:numId w:val="20"/>
+          <w:numId w:val="9"/>
         </w:numPr>
         <w:tabs>
           <w:tab w:val="left" w:pos="1134"/>
@@ -15130,7 +15006,7 @@
         <w:pStyle w:val="ListParagraph"/>
         <w:numPr>
           <w:ilvl w:val="1"/>
-          <w:numId w:val="24"/>
+          <w:numId w:val="12"/>
         </w:numPr>
         <w:spacing w:line="360" w:lineRule="auto"/>
         <w:ind w:left="567" w:hanging="567"/>
@@ -15347,7 +15223,7 @@
         <w:pStyle w:val="ListParagraph"/>
         <w:numPr>
           <w:ilvl w:val="1"/>
-          <w:numId w:val="24"/>
+          <w:numId w:val="12"/>
         </w:numPr>
         <w:spacing w:line="360" w:lineRule="auto"/>
         <w:ind w:left="567" w:hanging="567"/>
@@ -15453,6 +15329,7 @@
           <w:i/>
           <w:color w:val="000000" w:themeColor="text1"/>
         </w:rPr>
+        <w:lastRenderedPageBreak/>
         <w:t xml:space="preserve">Precision = </w:t>
       </w:r>
       <m:oMath>
@@ -15524,11 +15401,7 @@
         <w:t xml:space="preserve">recall </w:t>
       </w:r>
       <w:r>
-        <w:t xml:space="preserve">menunjukkan </w:t>
-      </w:r>
-      <w:r>
-        <w:lastRenderedPageBreak/>
-        <w:t xml:space="preserve">seberapa baik model dalam memprediksi suatu </w:t>
+        <w:t xml:space="preserve">menunjukkan seberapa baik model dalam memprediksi suatu </w:t>
       </w:r>
       <w:r>
         <w:rPr>
@@ -15644,7 +15517,7 @@
         <w:pStyle w:val="ListParagraph"/>
         <w:numPr>
           <w:ilvl w:val="0"/>
-          <w:numId w:val="18"/>
+          <w:numId w:val="8"/>
         </w:numPr>
         <w:spacing w:line="360" w:lineRule="auto"/>
         <w:ind w:left="1134" w:hanging="425"/>
@@ -15690,7 +15563,7 @@
         <w:pStyle w:val="ListParagraph"/>
         <w:numPr>
           <w:ilvl w:val="0"/>
-          <w:numId w:val="18"/>
+          <w:numId w:val="8"/>
         </w:numPr>
         <w:spacing w:line="360" w:lineRule="auto"/>
         <w:ind w:left="1134" w:hanging="425"/>
@@ -15868,8 +15741,8 @@
           <w:sz w:val="32"/>
         </w:rPr>
         <w:sectPr>
-          <w:headerReference w:type="default" r:id="rId25"/>
-          <w:footerReference w:type="default" r:id="rId26"/>
+          <w:headerReference w:type="default" r:id="rId23"/>
+          <w:footerReference w:type="default" r:id="rId24"/>
           <w:pgSz w:w="11906" w:h="16838" w:code="9"/>
           <w:pgMar w:top="1701" w:right="1701" w:bottom="1701" w:left="2268" w:header="709" w:footer="709" w:gutter="0"/>
           <w:pgNumType w:start="15"/>
@@ -15956,7 +15829,7 @@
         <w:pStyle w:val="ListParagraph"/>
         <w:numPr>
           <w:ilvl w:val="0"/>
-          <w:numId w:val="3"/>
+          <w:numId w:val="2"/>
         </w:numPr>
         <w:spacing w:after="0" w:line="360" w:lineRule="auto"/>
         <w:rPr>
@@ -15971,7 +15844,7 @@
           <w:b/>
           <w:sz w:val="24"/>
         </w:rPr>
-        <w:t>Gambaran Umum</w:t>
+        <w:t>Metodologi Penelitian</w:t>
       </w:r>
     </w:p>
     <w:p>
@@ -15979,153 +15852,15 @@
         <w:spacing w:line="360" w:lineRule="auto"/>
         <w:ind w:firstLine="360"/>
         <w:jc w:val="both"/>
-      </w:pPr>
-      <w:r>
-        <w:t xml:space="preserve">Pada bagian ini akan dijelaskan penjelasan sistem dan </w:t>
-      </w:r>
-      <w:r>
-        <w:rPr>
-          <w:i/>
-        </w:rPr>
-        <w:t>time line</w:t>
-      </w:r>
-      <w:r>
-        <w:t xml:space="preserve"> pembuatan sistem secara umum. Pada bab ini penulis akan menjelaskan tentang:</w:t>
-      </w:r>
-    </w:p>
-    <w:p>
-      <w:pPr>
-        <w:pStyle w:val="ListParagraph"/>
-        <w:numPr>
-          <w:ilvl w:val="0"/>
-          <w:numId w:val="23"/>
-        </w:numPr>
-        <w:spacing w:after="0" w:line="360" w:lineRule="auto"/>
-        <w:ind w:left="851" w:hanging="425"/>
-        <w:jc w:val="both"/>
-        <w:rPr>
-          <w:rFonts w:ascii="Times New Roman" w:hAnsi="Times New Roman" w:cs="Times New Roman"/>
-          <w:sz w:val="24"/>
-        </w:rPr>
-      </w:pPr>
-      <w:r>
-        <w:rPr>
-          <w:rFonts w:ascii="Times New Roman" w:hAnsi="Times New Roman" w:cs="Times New Roman"/>
-          <w:sz w:val="24"/>
-        </w:rPr>
-        <w:t>Gambaran umum sistem</w:t>
-      </w:r>
-    </w:p>
-    <w:p>
-      <w:pPr>
-        <w:pStyle w:val="ListParagraph"/>
-        <w:numPr>
-          <w:ilvl w:val="0"/>
-          <w:numId w:val="23"/>
-        </w:numPr>
-        <w:spacing w:after="0" w:line="360" w:lineRule="auto"/>
-        <w:ind w:left="851" w:hanging="425"/>
-        <w:jc w:val="both"/>
-        <w:rPr>
-          <w:rFonts w:ascii="Times New Roman" w:hAnsi="Times New Roman" w:cs="Times New Roman"/>
-          <w:sz w:val="24"/>
-        </w:rPr>
-      </w:pPr>
-      <w:r>
-        <w:rPr>
-          <w:rFonts w:ascii="Times New Roman" w:hAnsi="Times New Roman" w:cs="Times New Roman"/>
-          <w:sz w:val="24"/>
-        </w:rPr>
-        <w:t>Blok diagram sistem</w:t>
-      </w:r>
-    </w:p>
-    <w:p>
-      <w:pPr>
-        <w:pStyle w:val="ListParagraph"/>
-        <w:numPr>
-          <w:ilvl w:val="0"/>
-          <w:numId w:val="23"/>
-        </w:numPr>
-        <w:spacing w:after="0" w:line="360" w:lineRule="auto"/>
-        <w:ind w:left="851" w:hanging="425"/>
-        <w:jc w:val="both"/>
-        <w:rPr>
-          <w:rFonts w:ascii="Times New Roman" w:hAnsi="Times New Roman" w:cs="Times New Roman"/>
-          <w:sz w:val="24"/>
-        </w:rPr>
-      </w:pPr>
-      <w:r>
-        <w:rPr>
-          <w:rFonts w:ascii="Times New Roman" w:hAnsi="Times New Roman" w:cs="Times New Roman"/>
-          <w:sz w:val="24"/>
-        </w:rPr>
-        <w:t>Perancangan perangkat lunak</w:t>
-      </w:r>
-    </w:p>
-    <w:p>
-      <w:pPr>
-        <w:pStyle w:val="ListParagraph"/>
-        <w:numPr>
-          <w:ilvl w:val="0"/>
-          <w:numId w:val="23"/>
-        </w:numPr>
-        <w:spacing w:after="0" w:line="360" w:lineRule="auto"/>
-        <w:ind w:left="851" w:hanging="425"/>
-        <w:jc w:val="both"/>
-        <w:rPr>
-          <w:rFonts w:ascii="Times New Roman" w:hAnsi="Times New Roman" w:cs="Times New Roman"/>
-          <w:sz w:val="24"/>
-        </w:rPr>
-      </w:pPr>
-      <w:r>
-        <w:rPr>
-          <w:rFonts w:ascii="Times New Roman" w:hAnsi="Times New Roman" w:cs="Times New Roman"/>
-          <w:sz w:val="24"/>
-        </w:rPr>
-        <w:t>Perancangan perangkat keras</w:t>
-      </w:r>
-    </w:p>
-    <w:p>
-      <w:pPr>
-        <w:pStyle w:val="ListParagraph"/>
-        <w:numPr>
-          <w:ilvl w:val="0"/>
-          <w:numId w:val="23"/>
-        </w:numPr>
-        <w:spacing w:after="0" w:line="360" w:lineRule="auto"/>
-        <w:ind w:left="851" w:hanging="425"/>
-        <w:jc w:val="both"/>
-        <w:rPr>
-          <w:rFonts w:ascii="Times New Roman" w:hAnsi="Times New Roman" w:cs="Times New Roman"/>
-          <w:sz w:val="24"/>
-        </w:rPr>
-      </w:pPr>
-      <w:r>
-        <w:rPr>
-          <w:rFonts w:ascii="Times New Roman" w:hAnsi="Times New Roman" w:cs="Times New Roman"/>
-          <w:sz w:val="24"/>
-        </w:rPr>
-        <w:t>Proses evaluasi sistem</w:t>
-      </w:r>
-    </w:p>
-    <w:p>
-      <w:pPr>
-        <w:spacing w:line="360" w:lineRule="auto"/>
-        <w:ind w:left="720"/>
-        <w:jc w:val="both"/>
-      </w:pPr>
-    </w:p>
-    <w:p>
-      <w:pPr>
-        <w:spacing w:line="360" w:lineRule="auto"/>
-        <w:ind w:firstLine="360"/>
-        <w:jc w:val="both"/>
-        <w:rPr>
-          <w:i/>
-        </w:rPr>
-      </w:pPr>
-      <w:r>
-        <w:t xml:space="preserve">Secara umum, sistem dibuat menggunakan bahasa </w:t>
+        <w:rPr>
+          <w:i/>
+        </w:rPr>
+      </w:pPr>
+      <w:r>
+        <w:t xml:space="preserve">Penelitian yang dibuat oleh penulis ini menggunakan metode penelitian eksperimen. Metode eksperimen yang digunakan pada penelitian yang penulis lakukan ialah penelitian </w:t>
+      </w:r>
+      <w:r>
+        <w:t xml:space="preserve">dibuat menggunakan bahasa </w:t>
       </w:r>
       <w:r>
         <w:rPr>
@@ -16161,7 +15896,10 @@
         <w:t xml:space="preserve">library </w:t>
       </w:r>
       <w:r>
-        <w:t xml:space="preserve">OpenCV dan YOLOv4. </w:t>
+        <w:t>OpenCV dan YOLO</w:t>
+      </w:r>
+      <w:r>
+        <w:t xml:space="preserve">. </w:t>
       </w:r>
       <w:r>
         <w:t xml:space="preserve">Lalu, hasil dari sistem yang dibuat akan dievaluasi menggunakan metode </w:t>
@@ -16241,6 +15979,7 @@
     <w:p>
       <w:pPr>
         <w:spacing w:line="360" w:lineRule="auto"/>
+        <w:ind w:firstLine="360"/>
         <w:jc w:val="both"/>
       </w:pPr>
       <w:r>
@@ -16257,7 +15996,31 @@
         <w:t>confusion matrix</w:t>
       </w:r>
       <w:r>
-        <w:t xml:space="preserve">. Setelah itu akan dilakukan perbandingan dengan cara menjalankan sistem pada </w:t>
+        <w:t xml:space="preserve">. </w:t>
+      </w:r>
+    </w:p>
+    <w:p>
+      <w:pPr>
+        <w:spacing w:line="360" w:lineRule="auto"/>
+        <w:ind w:firstLine="360"/>
+        <w:jc w:val="both"/>
+      </w:pPr>
+    </w:p>
+    <w:p>
+      <w:pPr>
+        <w:spacing w:line="360" w:lineRule="auto"/>
+        <w:ind w:firstLine="360"/>
+        <w:jc w:val="both"/>
+      </w:pPr>
+    </w:p>
+    <w:p>
+      <w:pPr>
+        <w:spacing w:line="360" w:lineRule="auto"/>
+        <w:ind w:firstLine="360"/>
+        <w:jc w:val="both"/>
+      </w:pPr>
+      <w:r>
+        <w:t xml:space="preserve">Setelah itu akan dilakukan perbandingan dengan cara menjalankan sistem pada </w:t>
       </w:r>
       <w:r>
         <w:rPr>
@@ -16304,7 +16067,7 @@
         <w:pStyle w:val="ListParagraph"/>
         <w:numPr>
           <w:ilvl w:val="0"/>
-          <w:numId w:val="3"/>
+          <w:numId w:val="2"/>
         </w:numPr>
         <w:spacing w:after="0" w:line="360" w:lineRule="auto"/>
         <w:rPr>
@@ -16324,7 +16087,27 @@
     </w:p>
     <w:p>
       <w:pPr>
-        <w:spacing w:line="360" w:lineRule="auto"/>
+        <w:pStyle w:val="ListParagraph"/>
+        <w:spacing w:after="0" w:line="360" w:lineRule="auto"/>
+        <w:ind w:left="0" w:firstLine="360"/>
+        <w:jc w:val="both"/>
+        <w:rPr>
+          <w:rFonts w:ascii="Times New Roman" w:hAnsi="Times New Roman" w:cs="Times New Roman"/>
+          <w:sz w:val="24"/>
+        </w:rPr>
+      </w:pPr>
+      <w:r>
+        <w:rPr>
+          <w:rFonts w:ascii="Times New Roman" w:hAnsi="Times New Roman" w:cs="Times New Roman"/>
+          <w:sz w:val="24"/>
+        </w:rPr>
+        <w:t>Dalam pembuatan sistem, terlebih dahulu dilakukan pembuatan blok diagram sistem sebagai gambara atau acuan dalam pembuatan sistem agar dapat tercapai target yang dikehendaki. Blok diagram yang telah dibuat ialah sebagai berikut:</w:t>
+      </w:r>
+    </w:p>
+    <w:p>
+      <w:pPr>
+        <w:spacing w:line="360" w:lineRule="auto"/>
+        <w:jc w:val="center"/>
         <w:rPr>
           <w:b/>
         </w:rPr>
@@ -16335,9 +16118,9 @@
           <w:noProof/>
         </w:rPr>
         <w:drawing>
-          <wp:inline distT="0" distB="0" distL="0" distR="0" wp14:anchorId="6851F440" wp14:editId="14F2ECF3">
-            <wp:extent cx="5039995" cy="2117725"/>
-            <wp:effectExtent l="0" t="0" r="0" b="0"/>
+          <wp:inline distT="0" distB="0" distL="0" distR="0" wp14:anchorId="6851F440" wp14:editId="2EC9EE56">
+            <wp:extent cx="4488306" cy="1885915"/>
+            <wp:effectExtent l="0" t="0" r="7620" b="0"/>
             <wp:docPr id="25" name="Picture 25"/>
             <wp:cNvGraphicFramePr>
               <a:graphicFrameLocks xmlns:a="http://schemas.openxmlformats.org/drawingml/2006/main" noChangeAspect="1"/>
@@ -16350,7 +16133,7 @@
                     <pic:cNvPicPr/>
                   </pic:nvPicPr>
                   <pic:blipFill>
-                    <a:blip r:embed="rId27">
+                    <a:blip r:embed="rId25" cstate="print">
                       <a:extLst>
                         <a:ext uri="{28A0092B-C50C-407E-A947-70E740481C1C}">
                           <a14:useLocalDpi xmlns:a14="http://schemas.microsoft.com/office/drawing/2010/main" val="0"/>
@@ -16364,7 +16147,7 @@
                   <pic:spPr>
                     <a:xfrm>
                       <a:off x="0" y="0"/>
-                      <a:ext cx="5039995" cy="2117725"/>
+                      <a:ext cx="4602649" cy="1933960"/>
                     </a:xfrm>
                     <a:prstGeom prst="rect">
                       <a:avLst/>
@@ -16380,172 +16163,622 @@
     <w:p>
       <w:pPr>
         <w:spacing w:line="360" w:lineRule="auto"/>
-        <w:rPr>
-          <w:b/>
-        </w:rPr>
-      </w:pPr>
-    </w:p>
-    <w:p>
-      <w:pPr>
-        <w:spacing w:line="360" w:lineRule="auto"/>
-        <w:rPr>
-          <w:b/>
-        </w:rPr>
-      </w:pPr>
-    </w:p>
-    <w:p>
-      <w:pPr>
-        <w:spacing w:line="360" w:lineRule="auto"/>
-        <w:rPr>
-          <w:b/>
-        </w:rPr>
-      </w:pPr>
-    </w:p>
-    <w:p>
-      <w:pPr>
-        <w:spacing w:line="360" w:lineRule="auto"/>
-        <w:rPr>
-          <w:b/>
-        </w:rPr>
-      </w:pPr>
-    </w:p>
-    <w:p>
-      <w:pPr>
-        <w:spacing w:line="360" w:lineRule="auto"/>
-        <w:rPr>
-          <w:b/>
-        </w:rPr>
-      </w:pPr>
-    </w:p>
-    <w:p>
-      <w:pPr>
-        <w:spacing w:line="360" w:lineRule="auto"/>
-        <w:rPr>
-          <w:b/>
-        </w:rPr>
-      </w:pPr>
-    </w:p>
-    <w:p>
-      <w:pPr>
-        <w:spacing w:line="360" w:lineRule="auto"/>
-        <w:rPr>
-          <w:b/>
-        </w:rPr>
-      </w:pPr>
-    </w:p>
-    <w:p>
-      <w:pPr>
-        <w:spacing w:line="360" w:lineRule="auto"/>
-        <w:rPr>
-          <w:b/>
-        </w:rPr>
-      </w:pPr>
-    </w:p>
-    <w:p>
-      <w:pPr>
-        <w:spacing w:line="360" w:lineRule="auto"/>
-        <w:rPr>
-          <w:b/>
-        </w:rPr>
-      </w:pPr>
-    </w:p>
-    <w:p>
-      <w:pPr>
-        <w:spacing w:line="360" w:lineRule="auto"/>
-        <w:rPr>
-          <w:b/>
-        </w:rPr>
-      </w:pPr>
-    </w:p>
-    <w:p>
-      <w:pPr>
-        <w:spacing w:line="360" w:lineRule="auto"/>
-        <w:rPr>
-          <w:b/>
-        </w:rPr>
-      </w:pPr>
-    </w:p>
-    <w:p>
-      <w:pPr>
-        <w:spacing w:line="360" w:lineRule="auto"/>
-        <w:rPr>
-          <w:b/>
-        </w:rPr>
-      </w:pPr>
-    </w:p>
-    <w:p>
-      <w:pPr>
-        <w:spacing w:line="360" w:lineRule="auto"/>
-        <w:rPr>
-          <w:b/>
-        </w:rPr>
-      </w:pPr>
-    </w:p>
-    <w:p>
-      <w:pPr>
-        <w:spacing w:line="360" w:lineRule="auto"/>
-        <w:rPr>
-          <w:b/>
-        </w:rPr>
-      </w:pPr>
-    </w:p>
-    <w:p>
-      <w:pPr>
-        <w:spacing w:line="360" w:lineRule="auto"/>
-        <w:rPr>
-          <w:b/>
-        </w:rPr>
-      </w:pPr>
-    </w:p>
-    <w:p>
-      <w:pPr>
-        <w:spacing w:line="360" w:lineRule="auto"/>
-        <w:rPr>
-          <w:b/>
-        </w:rPr>
-      </w:pPr>
+        <w:jc w:val="center"/>
+      </w:pPr>
+      <w:r>
+        <w:t>Gambar 3.1 Blok Diagram</w:t>
+      </w:r>
+    </w:p>
+    <w:p>
+      <w:pPr>
+        <w:spacing w:line="360" w:lineRule="auto"/>
+        <w:jc w:val="both"/>
+        <w:rPr>
+          <w:lang w:val="id-ID"/>
+        </w:rPr>
+      </w:pPr>
+      <w:r>
+        <w:tab/>
+        <w:t>Pada blok diagram yang telah dibuat yang ditunjukkan oleh gambar 3.1</w:t>
+      </w:r>
+      <w:r>
+        <w:rPr>
+          <w:lang w:val="id-ID"/>
+        </w:rPr>
+        <w:t xml:space="preserve"> terdapat tiga blok pada sistem, yaitu masukan, proses, dan keluaran. Masukan dari sistem ialah </w:t>
+      </w:r>
+      <w:r>
+        <w:rPr>
+          <w:i/>
+          <w:lang w:val="id-ID"/>
+        </w:rPr>
+        <w:t xml:space="preserve">file </w:t>
+      </w:r>
+      <w:r>
+        <w:rPr>
+          <w:lang w:val="id-ID"/>
+        </w:rPr>
+        <w:t xml:space="preserve">video yaitu berupa rekaman video jalan raya yang dilewati oleh mobil-mobil. Setelah itu, dari masukan akan masuk ke blok proses yang di dalamnya terdapat phyton sebagai bahasa pemrograman pada proses. OpenCV digunakan sebagai </w:t>
+      </w:r>
+      <w:r>
+        <w:rPr>
+          <w:i/>
+          <w:lang w:val="id-ID"/>
+        </w:rPr>
+        <w:t xml:space="preserve">library </w:t>
+      </w:r>
+      <w:r>
+        <w:rPr>
+          <w:lang w:val="id-ID"/>
+        </w:rPr>
+        <w:t xml:space="preserve">pembantu dalam melakukan pengolahan citra. Dan YOLO sebagai model yang digunakan untuk mendeteksi objek pada citra. Selanjutnya, hasil dari blok proses ialah berupa keluaran dalam bentuk </w:t>
+      </w:r>
+      <w:r>
+        <w:rPr>
+          <w:i/>
+          <w:lang w:val="id-ID"/>
+        </w:rPr>
+        <w:t>bounding boxes,</w:t>
+      </w:r>
+      <w:r>
+        <w:rPr>
+          <w:lang w:val="id-ID"/>
+        </w:rPr>
+        <w:t xml:space="preserve"> jumlah mobil, dan </w:t>
+      </w:r>
+      <w:r>
+        <w:rPr>
+          <w:i/>
+          <w:lang w:val="id-ID"/>
+        </w:rPr>
+        <w:t>confusion matrix</w:t>
+      </w:r>
+      <w:r>
+        <w:rPr>
+          <w:lang w:val="id-ID"/>
+        </w:rPr>
+        <w:t xml:space="preserve">. </w:t>
+      </w:r>
+      <w:r>
+        <w:rPr>
+          <w:i/>
+          <w:lang w:val="id-ID"/>
+        </w:rPr>
+        <w:t xml:space="preserve">Bounding boxes </w:t>
+      </w:r>
+      <w:r>
+        <w:rPr>
+          <w:lang w:val="id-ID"/>
+        </w:rPr>
+        <w:t>merupakan objek kotak yang mengelilingi obj</w:t>
+      </w:r>
+      <w:r>
+        <w:rPr>
+          <w:lang w:val="id-ID"/>
+        </w:rPr>
+        <w:t xml:space="preserve">ek yang terdeteksi. Sedangkan, </w:t>
+      </w:r>
+      <w:r>
+        <w:rPr>
+          <w:i/>
+          <w:lang w:val="id-ID"/>
+        </w:rPr>
+        <w:t xml:space="preserve">confusion matrix </w:t>
+      </w:r>
+      <w:r>
+        <w:rPr>
+          <w:lang w:val="id-ID"/>
+        </w:rPr>
+        <w:t xml:space="preserve">ialah sebuah </w:t>
+      </w:r>
+      <w:r>
+        <w:rPr>
+          <w:lang w:val="id-ID"/>
+        </w:rPr>
+        <w:lastRenderedPageBreak/>
+        <w:t xml:space="preserve">metode yang digunakan untuk mengevaluasi performa dari sistem yang dibuat. Di dalam </w:t>
+      </w:r>
+      <w:r>
+        <w:rPr>
+          <w:i/>
+          <w:lang w:val="id-ID"/>
+        </w:rPr>
+        <w:t xml:space="preserve">confusion matrix </w:t>
+      </w:r>
+      <w:r>
+        <w:rPr>
+          <w:lang w:val="id-ID"/>
+        </w:rPr>
+        <w:t xml:space="preserve">terdapat beberapa variabel yang akan dijadikan tolak ukur performa dari sistem, yaitu beberapa diantaranya ialah akurasi, </w:t>
+      </w:r>
+      <w:r>
+        <w:rPr>
+          <w:i/>
+          <w:lang w:val="id-ID"/>
+        </w:rPr>
+        <w:t>recall</w:t>
+      </w:r>
+      <w:r>
+        <w:rPr>
+          <w:lang w:val="id-ID"/>
+        </w:rPr>
+        <w:t xml:space="preserve">, </w:t>
+      </w:r>
+      <w:r>
+        <w:rPr>
+          <w:i/>
+          <w:lang w:val="id-ID"/>
+        </w:rPr>
+        <w:t>precision</w:t>
+      </w:r>
+      <w:r>
+        <w:rPr>
+          <w:lang w:val="id-ID"/>
+        </w:rPr>
+        <w:t xml:space="preserve">, dan </w:t>
+      </w:r>
+      <w:r>
+        <w:rPr>
+          <w:i/>
+          <w:lang w:val="id-ID"/>
+        </w:rPr>
+        <w:t>F1-score</w:t>
+      </w:r>
+      <w:r>
+        <w:rPr>
+          <w:lang w:val="id-ID"/>
+        </w:rPr>
+        <w:t>.</w:t>
+      </w:r>
+      <w:r>
+        <w:rPr>
+          <w:lang w:val="id-ID"/>
+        </w:rPr>
+        <w:t xml:space="preserve"> Penjelasan dari masing-masing bagian dari blok diagram ialah sebagai berikut:</w:t>
+      </w:r>
     </w:p>
     <w:p>
       <w:pPr>
         <w:pStyle w:val="ListParagraph"/>
         <w:numPr>
           <w:ilvl w:val="0"/>
-          <w:numId w:val="3"/>
+          <w:numId w:val="15"/>
         </w:numPr>
         <w:spacing w:after="0" w:line="360" w:lineRule="auto"/>
-        <w:rPr>
-          <w:rFonts w:ascii="Times New Roman" w:hAnsi="Times New Roman" w:cs="Times New Roman"/>
+        <w:jc w:val="both"/>
+        <w:rPr>
+          <w:rFonts w:ascii="Times New Roman" w:hAnsi="Times New Roman" w:cs="Times New Roman"/>
+          <w:sz w:val="24"/>
+        </w:rPr>
+      </w:pPr>
+      <w:r>
+        <w:rPr>
+          <w:rFonts w:ascii="Times New Roman" w:hAnsi="Times New Roman" w:cs="Times New Roman"/>
+          <w:sz w:val="24"/>
+        </w:rPr>
+        <w:t>Video</w:t>
+      </w:r>
+    </w:p>
+    <w:p>
+      <w:pPr>
+        <w:spacing w:line="360" w:lineRule="auto"/>
+        <w:ind w:left="360" w:firstLine="360"/>
+        <w:jc w:val="both"/>
+      </w:pPr>
+      <w:r>
+        <w:t xml:space="preserve">Video masukan ialah berupa </w:t>
+      </w:r>
+      <w:r>
+        <w:rPr>
+          <w:i/>
+        </w:rPr>
+        <w:t xml:space="preserve">file </w:t>
+      </w:r>
+      <w:r>
+        <w:t xml:space="preserve">video yang direkam oleh penulis dengan resolusi 720p dan </w:t>
+      </w:r>
+      <w:r>
+        <w:rPr>
+          <w:i/>
+        </w:rPr>
+        <w:t xml:space="preserve">frame rate </w:t>
+      </w:r>
+      <w:r>
+        <w:t>30fps</w:t>
+      </w:r>
+      <w:r>
+        <w:t xml:space="preserve">. </w:t>
+      </w:r>
+      <w:r>
+        <w:rPr>
+          <w:i/>
+        </w:rPr>
+        <w:t xml:space="preserve">File </w:t>
+      </w:r>
+      <w:r>
+        <w:t>video yang direkam ialah dalam format mp4.</w:t>
+      </w:r>
+    </w:p>
+    <w:p>
+      <w:pPr>
+        <w:pStyle w:val="ListParagraph"/>
+        <w:numPr>
+          <w:ilvl w:val="0"/>
+          <w:numId w:val="15"/>
+        </w:numPr>
+        <w:spacing w:after="0" w:line="360" w:lineRule="auto"/>
+        <w:jc w:val="both"/>
+        <w:rPr>
+          <w:rFonts w:ascii="Times New Roman" w:hAnsi="Times New Roman" w:cs="Times New Roman"/>
+          <w:sz w:val="24"/>
+        </w:rPr>
+      </w:pPr>
+      <w:r>
+        <w:rPr>
+          <w:rFonts w:ascii="Times New Roman" w:hAnsi="Times New Roman" w:cs="Times New Roman"/>
+          <w:sz w:val="24"/>
+        </w:rPr>
+        <w:t>Phyton</w:t>
+      </w:r>
+    </w:p>
+    <w:p>
+      <w:pPr>
+        <w:spacing w:line="360" w:lineRule="auto"/>
+        <w:ind w:left="360" w:firstLine="360"/>
+        <w:jc w:val="both"/>
+      </w:pPr>
+      <w:r>
+        <w:t xml:space="preserve">Phyton ialah salah satu bahasa pemrograman yang multifungsional, phyton dapat digunakan untuk membuat program untuk </w:t>
+      </w:r>
+      <w:r>
+        <w:rPr>
+          <w:i/>
+        </w:rPr>
+        <w:t xml:space="preserve">backend server, </w:t>
+      </w:r>
+      <w:r>
+        <w:t xml:space="preserve">aplikasi, </w:t>
+      </w:r>
+      <w:r>
+        <w:rPr>
+          <w:i/>
+        </w:rPr>
+        <w:t>machine learning</w:t>
+      </w:r>
+      <w:r>
+        <w:t>, dan lain sebagainya. Pada sistem yang dibuat oleh penulis, phyton dipilih sebagai bahasa pemrograman.</w:t>
+      </w:r>
+    </w:p>
+    <w:p>
+      <w:pPr>
+        <w:pStyle w:val="ListParagraph"/>
+        <w:numPr>
+          <w:ilvl w:val="0"/>
+          <w:numId w:val="15"/>
+        </w:numPr>
+        <w:spacing w:after="0" w:line="360" w:lineRule="auto"/>
+        <w:jc w:val="both"/>
+        <w:rPr>
+          <w:rFonts w:ascii="Times New Roman" w:hAnsi="Times New Roman" w:cs="Times New Roman"/>
+          <w:sz w:val="24"/>
+        </w:rPr>
+      </w:pPr>
+      <w:r>
+        <w:rPr>
+          <w:rFonts w:ascii="Times New Roman" w:hAnsi="Times New Roman" w:cs="Times New Roman"/>
+          <w:sz w:val="24"/>
+        </w:rPr>
+        <w:t>OpenCV</w:t>
+      </w:r>
+    </w:p>
+    <w:p>
+      <w:pPr>
+        <w:spacing w:line="360" w:lineRule="auto"/>
+        <w:ind w:left="360" w:firstLine="360"/>
+        <w:jc w:val="both"/>
+      </w:pPr>
+      <w:r>
+        <w:t xml:space="preserve">OpenCV ialah sebuah </w:t>
+      </w:r>
+      <w:r>
+        <w:rPr>
+          <w:i/>
+        </w:rPr>
+        <w:t xml:space="preserve">open source library </w:t>
+      </w:r>
+      <w:r>
+        <w:t xml:space="preserve">yang penggunaannya dapat membantu untuk melakukan pemrosesan citra atau </w:t>
+      </w:r>
+      <w:r>
+        <w:rPr>
+          <w:i/>
+        </w:rPr>
+        <w:t>image processing</w:t>
+      </w:r>
+      <w:r>
+        <w:t xml:space="preserve">. Dengan OpenCV, fitur-fitur yang terkandung di dalam </w:t>
+      </w:r>
+      <w:r>
+        <w:t>citra dapat didapatkan dan dapat dimodifikasi untuk selanjutnya dilakukan proses lebih lanjut.</w:t>
+      </w:r>
+    </w:p>
+    <w:p>
+      <w:pPr>
+        <w:pStyle w:val="ListParagraph"/>
+        <w:numPr>
+          <w:ilvl w:val="0"/>
+          <w:numId w:val="15"/>
+        </w:numPr>
+        <w:spacing w:after="0" w:line="360" w:lineRule="auto"/>
+        <w:jc w:val="both"/>
+        <w:rPr>
+          <w:rFonts w:ascii="Times New Roman" w:hAnsi="Times New Roman" w:cs="Times New Roman"/>
+          <w:sz w:val="24"/>
+        </w:rPr>
+      </w:pPr>
+      <w:r>
+        <w:rPr>
+          <w:rFonts w:ascii="Times New Roman" w:hAnsi="Times New Roman" w:cs="Times New Roman"/>
+          <w:sz w:val="24"/>
+        </w:rPr>
+        <w:t>YOLO</w:t>
+      </w:r>
+    </w:p>
+    <w:p>
+      <w:pPr>
+        <w:spacing w:line="360" w:lineRule="auto"/>
+        <w:ind w:left="360" w:firstLine="360"/>
+        <w:jc w:val="both"/>
+      </w:pPr>
+      <w:r>
+        <w:t>Y</w:t>
+      </w:r>
+      <w:r>
+        <w:t xml:space="preserve">OLO ialah suatu algoritma yang digunakan untuk mendeteksi objek yang terdapat pada suatu citra atau biasa disebut </w:t>
+      </w:r>
+      <w:r>
+        <w:rPr>
+          <w:i/>
+        </w:rPr>
+        <w:t>object detection</w:t>
+      </w:r>
+      <w:r>
+        <w:t>. Pada sistem yang dibuat oleh penulis, akan digunakan YOLOv4-tiny dan beberapa versi YOLO lain sebagai pembanding secara performa.</w:t>
+      </w:r>
+    </w:p>
+    <w:p>
+      <w:pPr>
+        <w:pStyle w:val="ListParagraph"/>
+        <w:numPr>
+          <w:ilvl w:val="0"/>
+          <w:numId w:val="15"/>
+        </w:numPr>
+        <w:spacing w:after="0" w:line="360" w:lineRule="auto"/>
+        <w:jc w:val="both"/>
+        <w:rPr>
+          <w:rFonts w:ascii="Times New Roman" w:hAnsi="Times New Roman" w:cs="Times New Roman"/>
+          <w:sz w:val="24"/>
+        </w:rPr>
+      </w:pPr>
+      <w:r>
+        <w:rPr>
+          <w:rFonts w:ascii="Times New Roman" w:hAnsi="Times New Roman" w:cs="Times New Roman"/>
+          <w:i/>
+          <w:sz w:val="24"/>
+        </w:rPr>
+        <w:t>Bounding Boxes</w:t>
+      </w:r>
+    </w:p>
+    <w:p>
+      <w:pPr>
+        <w:spacing w:line="360" w:lineRule="auto"/>
+        <w:ind w:left="360" w:firstLine="360"/>
+        <w:jc w:val="both"/>
+      </w:pPr>
+      <w:r>
+        <w:rPr>
+          <w:i/>
+        </w:rPr>
+        <w:t xml:space="preserve">Bounding Boxes </w:t>
+      </w:r>
+      <w:r>
+        <w:t xml:space="preserve">ialah merupakan kotak yang tertampil pada citra untuk menunjukkan posisi atau letak objek yang telah dideteksi. </w:t>
+      </w:r>
+      <w:r>
+        <w:rPr>
+          <w:i/>
+        </w:rPr>
+        <w:t xml:space="preserve">Bounding boxes </w:t>
+      </w:r>
+      <w:r>
+        <w:t xml:space="preserve">yang tertampil pada sistem yang dibuat oleh penulis akan menampilkan informasi nama </w:t>
+      </w:r>
+      <w:r>
+        <w:rPr>
+          <w:i/>
+        </w:rPr>
+        <w:t xml:space="preserve">class </w:t>
+      </w:r>
+      <w:r>
+        <w:t xml:space="preserve">atau objek yang dideteksi berikut pula dengan nilai </w:t>
+      </w:r>
+      <w:r>
+        <w:rPr>
+          <w:i/>
+        </w:rPr>
+        <w:t>confidence</w:t>
+      </w:r>
+      <w:r>
+        <w:t>-nya.</w:t>
+      </w:r>
+    </w:p>
+    <w:p>
+      <w:pPr>
+        <w:pStyle w:val="ListParagraph"/>
+        <w:numPr>
+          <w:ilvl w:val="0"/>
+          <w:numId w:val="15"/>
+        </w:numPr>
+        <w:spacing w:after="0" w:line="360" w:lineRule="auto"/>
+        <w:jc w:val="both"/>
+        <w:rPr>
+          <w:rFonts w:ascii="Times New Roman" w:hAnsi="Times New Roman" w:cs="Times New Roman"/>
+          <w:sz w:val="24"/>
+        </w:rPr>
+      </w:pPr>
+      <w:r>
+        <w:rPr>
+          <w:rFonts w:ascii="Times New Roman" w:hAnsi="Times New Roman" w:cs="Times New Roman"/>
+          <w:i/>
+          <w:sz w:val="24"/>
+        </w:rPr>
+        <w:t>Confusion Matrix</w:t>
+      </w:r>
+    </w:p>
+    <w:p>
+      <w:pPr>
+        <w:spacing w:line="360" w:lineRule="auto"/>
+        <w:ind w:left="360" w:firstLine="360"/>
+        <w:jc w:val="both"/>
+      </w:pPr>
+      <w:r>
+        <w:rPr>
+          <w:i/>
+        </w:rPr>
+        <w:lastRenderedPageBreak/>
+        <w:t xml:space="preserve">Confusion matrix </w:t>
+      </w:r>
+      <w:r>
+        <w:t xml:space="preserve">merupakan </w:t>
+      </w:r>
+      <w:r>
+        <w:t>suatu metode untuk mengevaluasi sistem yang dibuat oleh penulis. Beberapa variabel yang akan dihitung pada sistem yang dibuat ialah a</w:t>
+      </w:r>
+      <w:r>
+        <w:rPr>
+          <w:lang w:val="id-ID"/>
+        </w:rPr>
+        <w:t>k</w:t>
+      </w:r>
+      <w:r>
+        <w:t>u</w:t>
+      </w:r>
+      <w:r>
+        <w:rPr>
+          <w:lang w:val="id-ID"/>
+        </w:rPr>
+        <w:t xml:space="preserve">rasi, </w:t>
+      </w:r>
+      <w:r>
+        <w:rPr>
+          <w:i/>
+          <w:lang w:val="id-ID"/>
+        </w:rPr>
+        <w:t>recall</w:t>
+      </w:r>
+      <w:r>
+        <w:rPr>
+          <w:lang w:val="id-ID"/>
+        </w:rPr>
+        <w:t xml:space="preserve">, </w:t>
+      </w:r>
+      <w:r>
+        <w:rPr>
+          <w:i/>
+          <w:lang w:val="id-ID"/>
+        </w:rPr>
+        <w:t>precision</w:t>
+      </w:r>
+      <w:r>
+        <w:rPr>
+          <w:lang w:val="id-ID"/>
+        </w:rPr>
+        <w:t xml:space="preserve">, dan </w:t>
+      </w:r>
+      <w:r>
+        <w:rPr>
+          <w:i/>
+          <w:lang w:val="id-ID"/>
+        </w:rPr>
+        <w:t>F1-score</w:t>
+      </w:r>
+      <w:r>
+        <w:rPr>
+          <w:lang w:val="id-ID"/>
+        </w:rPr>
+        <w:t>.</w:t>
+      </w:r>
+    </w:p>
+    <w:p>
+      <w:pPr>
+        <w:pStyle w:val="ListParagraph"/>
+        <w:spacing w:line="360" w:lineRule="auto"/>
+        <w:jc w:val="both"/>
+        <w:rPr>
+          <w:rFonts w:ascii="Times New Roman" w:hAnsi="Times New Roman" w:cs="Times New Roman"/>
+          <w:sz w:val="24"/>
+        </w:rPr>
+      </w:pPr>
+    </w:p>
+    <w:p>
+      <w:pPr>
+        <w:spacing w:line="360" w:lineRule="auto"/>
+        <w:rPr>
           <w:b/>
-          <w:sz w:val="24"/>
-        </w:rPr>
-      </w:pPr>
-      <w:r>
+        </w:rPr>
+      </w:pPr>
+    </w:p>
+    <w:p>
+      <w:pPr>
+        <w:pStyle w:val="ListParagraph"/>
+        <w:numPr>
+          <w:ilvl w:val="0"/>
+          <w:numId w:val="2"/>
+        </w:numPr>
+        <w:spacing w:after="0" w:line="360" w:lineRule="auto"/>
         <w:rPr>
           <w:rFonts w:ascii="Times New Roman" w:hAnsi="Times New Roman" w:cs="Times New Roman"/>
           <w:b/>
           <w:sz w:val="24"/>
         </w:rPr>
-        <w:lastRenderedPageBreak/>
-        <w:t>Perancangan Perangkat Lunak</w:t>
-      </w:r>
-    </w:p>
-    <w:p>
-      <w:pPr>
-        <w:spacing w:line="360" w:lineRule="auto"/>
-        <w:rPr>
+      </w:pPr>
+      <w:r>
+        <w:rPr>
+          <w:rFonts w:ascii="Times New Roman" w:hAnsi="Times New Roman" w:cs="Times New Roman"/>
           <w:b/>
-        </w:rPr>
-      </w:pPr>
-      <w:r>
-        <w:rPr>
-          <w:b/>
+          <w:sz w:val="24"/>
+        </w:rPr>
+        <w:t>Perancangan Perangkat Keras</w:t>
+      </w:r>
+    </w:p>
+    <w:p>
+      <w:pPr>
+        <w:spacing w:line="360" w:lineRule="auto"/>
+        <w:ind w:firstLine="360"/>
+      </w:pPr>
+      <w:r>
+        <w:t>Perangkat keras yang digunaka</w:t>
+      </w:r>
+      <w:bookmarkStart w:id="1" w:name="_GoBack"/>
+      <w:bookmarkEnd w:id="1"/>
+      <w:r>
+        <w:t>n dalam sistem yang penulis buat ialah monitor dan laptop dengan spesifikasi sebagai berikut:</w:t>
+      </w:r>
+    </w:p>
+    <w:p>
+      <w:pPr>
+        <w:spacing w:line="360" w:lineRule="auto"/>
+        <w:jc w:val="center"/>
+      </w:pPr>
+      <w:r>
+        <w:rPr>
           <w:noProof/>
         </w:rPr>
         <w:drawing>
-          <wp:inline distT="0" distB="0" distL="0" distR="0" wp14:anchorId="3B8AE44F" wp14:editId="4CC3AF70">
-            <wp:extent cx="2520631" cy="5891998"/>
+          <wp:inline distT="0" distB="0" distL="0" distR="0" wp14:anchorId="6CD4B12B" wp14:editId="05BD1394">
+            <wp:extent cx="4250011" cy="2437130"/>
             <wp:effectExtent l="0" t="0" r="0" b="1270"/>
-            <wp:docPr id="26" name="Picture 26"/>
+            <wp:docPr id="8" name="Picture 8"/>
             <wp:cNvGraphicFramePr>
               <a:graphicFrameLocks xmlns:a="http://schemas.openxmlformats.org/drawingml/2006/main" noChangeAspect="1"/>
             </wp:cNvGraphicFramePr>
@@ -16553,17 +16786,321 @@
               <a:graphicData uri="http://schemas.openxmlformats.org/drawingml/2006/picture">
                 <pic:pic xmlns:pic="http://schemas.openxmlformats.org/drawingml/2006/picture">
                   <pic:nvPicPr>
-                    <pic:cNvPr id="26" name="FlowChart.drawio.png"/>
+                    <pic:cNvPr id="8" name="Screen Shot 2022-10-12 at 21.26.57.png"/>
                     <pic:cNvPicPr/>
                   </pic:nvPicPr>
-                  <pic:blipFill>
-                    <a:blip r:embed="rId28">
+                  <pic:blipFill rotWithShape="1">
+                    <a:blip r:embed="rId26" cstate="print">
                       <a:extLst>
                         <a:ext uri="{28A0092B-C50C-407E-A947-70E740481C1C}">
                           <a14:useLocalDpi xmlns:a14="http://schemas.microsoft.com/office/drawing/2010/main" val="0"/>
                         </a:ext>
                       </a:extLst>
                     </a:blip>
+                    <a:srcRect l="7803" t="7755" r="7816" b="16179"/>
+                    <a:stretch/>
+                  </pic:blipFill>
+                  <pic:spPr bwMode="auto">
+                    <a:xfrm>
+                      <a:off x="0" y="0"/>
+                      <a:ext cx="4252843" cy="2438754"/>
+                    </a:xfrm>
+                    <a:prstGeom prst="rect">
+                      <a:avLst/>
+                    </a:prstGeom>
+                    <a:ln>
+                      <a:noFill/>
+                    </a:ln>
+                    <a:extLst>
+                      <a:ext uri="{53640926-AAD7-44D8-BBD7-CCE9431645EC}">
+                        <a14:shadowObscured xmlns:a14="http://schemas.microsoft.com/office/drawing/2010/main"/>
+                      </a:ext>
+                    </a:extLst>
+                  </pic:spPr>
+                </pic:pic>
+              </a:graphicData>
+            </a:graphic>
+          </wp:inline>
+        </w:drawing>
+      </w:r>
+    </w:p>
+    <w:p>
+      <w:pPr>
+        <w:spacing w:line="360" w:lineRule="auto"/>
+        <w:jc w:val="center"/>
+      </w:pPr>
+      <w:r>
+        <w:t>Gambar 3.2 Spesifikasi perangkat keras</w:t>
+      </w:r>
+    </w:p>
+    <w:p>
+      <w:pPr>
+        <w:spacing w:line="360" w:lineRule="auto"/>
+        <w:rPr>
+          <w:b/>
+        </w:rPr>
+      </w:pPr>
+    </w:p>
+    <w:p>
+      <w:pPr>
+        <w:spacing w:line="360" w:lineRule="auto"/>
+        <w:jc w:val="center"/>
+        <w:rPr>
+          <w:b/>
+        </w:rPr>
+      </w:pPr>
+      <w:r>
+        <w:rPr>
+          <w:b/>
+          <w:noProof/>
+        </w:rPr>
+        <w:drawing>
+          <wp:inline distT="0" distB="0" distL="0" distR="0" wp14:anchorId="39E29B0D" wp14:editId="7335ACA8">
+            <wp:extent cx="4264322" cy="2400835"/>
+            <wp:effectExtent l="0" t="0" r="3175" b="12700"/>
+            <wp:docPr id="9" name="Picture 9" descr="/var/folders/v6/2hb98vpx7xzdmw217bw0x9lr0000gn/T/com.apple.useractivityd/shared-pasteboard/items/294EA3DE-F773-4E52-86A2-5A45BDA184D6/IMG_5236.jpeg"/>
+            <wp:cNvGraphicFramePr>
+              <a:graphicFrameLocks xmlns:a="http://schemas.openxmlformats.org/drawingml/2006/main" noChangeAspect="1"/>
+            </wp:cNvGraphicFramePr>
+            <a:graphic xmlns:a="http://schemas.openxmlformats.org/drawingml/2006/main">
+              <a:graphicData uri="http://schemas.openxmlformats.org/drawingml/2006/picture">
+                <pic:pic xmlns:pic="http://schemas.openxmlformats.org/drawingml/2006/picture">
+                  <pic:nvPicPr>
+                    <pic:cNvPr id="0" name="Picture 1" descr="/var/folders/v6/2hb98vpx7xzdmw217bw0x9lr0000gn/T/com.apple.useractivityd/shared-pasteboard/items/294EA3DE-F773-4E52-86A2-5A45BDA184D6/IMG_5236.jpeg"/>
+                    <pic:cNvPicPr>
+                      <a:picLocks noChangeAspect="1" noChangeArrowheads="1"/>
+                    </pic:cNvPicPr>
+                  </pic:nvPicPr>
+                  <pic:blipFill>
+                    <a:blip r:embed="rId27" cstate="print">
+                      <a:extLst>
+                        <a:ext uri="{28A0092B-C50C-407E-A947-70E740481C1C}">
+                          <a14:useLocalDpi xmlns:a14="http://schemas.microsoft.com/office/drawing/2010/main" val="0"/>
+                        </a:ext>
+                      </a:extLst>
+                    </a:blip>
+                    <a:srcRect/>
+                    <a:stretch>
+                      <a:fillRect/>
+                    </a:stretch>
+                  </pic:blipFill>
+                  <pic:spPr bwMode="auto">
+                    <a:xfrm>
+                      <a:off x="0" y="0"/>
+                      <a:ext cx="4293714" cy="2417383"/>
+                    </a:xfrm>
+                    <a:prstGeom prst="rect">
+                      <a:avLst/>
+                    </a:prstGeom>
+                    <a:noFill/>
+                    <a:ln>
+                      <a:noFill/>
+                    </a:ln>
+                  </pic:spPr>
+                </pic:pic>
+              </a:graphicData>
+            </a:graphic>
+          </wp:inline>
+        </w:drawing>
+      </w:r>
+    </w:p>
+    <w:p>
+      <w:pPr>
+        <w:spacing w:line="360" w:lineRule="auto"/>
+        <w:jc w:val="center"/>
+      </w:pPr>
+      <w:r>
+        <w:t>Gambar 3.3 Perangkat keras</w:t>
+      </w:r>
+    </w:p>
+    <w:p>
+      <w:pPr>
+        <w:spacing w:line="360" w:lineRule="auto"/>
+        <w:rPr>
+          <w:b/>
+        </w:rPr>
+      </w:pPr>
+    </w:p>
+    <w:p>
+      <w:pPr>
+        <w:spacing w:line="360" w:lineRule="auto"/>
+        <w:rPr>
+          <w:b/>
+        </w:rPr>
+      </w:pPr>
+    </w:p>
+    <w:p>
+      <w:pPr>
+        <w:pStyle w:val="ListParagraph"/>
+        <w:numPr>
+          <w:ilvl w:val="0"/>
+          <w:numId w:val="2"/>
+        </w:numPr>
+        <w:spacing w:after="0" w:line="360" w:lineRule="auto"/>
+        <w:rPr>
+          <w:rFonts w:ascii="Times New Roman" w:hAnsi="Times New Roman" w:cs="Times New Roman"/>
+          <w:b/>
+          <w:sz w:val="24"/>
+        </w:rPr>
+      </w:pPr>
+      <w:r>
+        <w:rPr>
+          <w:rFonts w:ascii="Times New Roman" w:hAnsi="Times New Roman" w:cs="Times New Roman"/>
+          <w:b/>
+          <w:sz w:val="24"/>
+        </w:rPr>
+        <w:lastRenderedPageBreak/>
+        <w:t>Perancangan Perangkat Lunak</w:t>
+      </w:r>
+    </w:p>
+    <w:p>
+      <w:pPr>
+        <w:spacing w:line="360" w:lineRule="auto"/>
+        <w:ind w:firstLine="360"/>
+        <w:jc w:val="both"/>
+      </w:pPr>
+      <w:r>
+        <w:t xml:space="preserve">Pada tahap selanjutnya, dilakukan persiapan perangkat lunak untuk mengimplementasi sistem yang penulis buat. </w:t>
+      </w:r>
+      <w:r>
+        <w:t xml:space="preserve">Pertama-tama ialah penulis perlu untuk memasang Python pada laptop penulis. Untuk cara memasang Python pada laptop, penulis mengunduh </w:t>
+      </w:r>
+      <w:r>
+        <w:rPr>
+          <w:i/>
+        </w:rPr>
+        <w:t xml:space="preserve">installer </w:t>
+      </w:r>
+      <w:r>
+        <w:t xml:space="preserve">dari halaman </w:t>
+      </w:r>
+      <w:r>
+        <w:rPr>
+          <w:i/>
+        </w:rPr>
+        <w:t xml:space="preserve">website </w:t>
+      </w:r>
+      <w:proofErr w:type="gramStart"/>
+      <w:r>
+        <w:rPr>
+          <w:color w:val="000000" w:themeColor="text1"/>
+        </w:rPr>
+        <w:t>https://www.python.or</w:t>
+      </w:r>
+      <w:r>
+        <w:rPr>
+          <w:color w:val="000000" w:themeColor="text1"/>
+        </w:rPr>
+        <w:t>g</w:t>
+      </w:r>
+      <w:r>
+        <w:rPr>
+          <w:color w:val="000000" w:themeColor="text1"/>
+        </w:rPr>
+        <w:t>,  lalu</w:t>
+      </w:r>
+      <w:proofErr w:type="gramEnd"/>
+      <w:r>
+        <w:rPr>
+          <w:color w:val="000000" w:themeColor="text1"/>
+        </w:rPr>
+        <w:t xml:space="preserve"> jalankan </w:t>
+      </w:r>
+      <w:r>
+        <w:rPr>
+          <w:i/>
+          <w:color w:val="000000" w:themeColor="text1"/>
+        </w:rPr>
+        <w:t xml:space="preserve">installer </w:t>
+      </w:r>
+      <w:r>
+        <w:rPr>
+          <w:color w:val="000000" w:themeColor="text1"/>
+        </w:rPr>
+        <w:t>yang telah diunduh pada laptop.</w:t>
+      </w:r>
+    </w:p>
+    <w:p>
+      <w:pPr>
+        <w:spacing w:line="360" w:lineRule="auto"/>
+        <w:ind w:firstLine="360"/>
+        <w:jc w:val="both"/>
+      </w:pPr>
+      <w:r>
+        <w:t>Selanjutnya, dalam implementasi kode</w:t>
+      </w:r>
+      <w:r>
+        <w:t xml:space="preserve"> diperlukan suatu </w:t>
+      </w:r>
+      <w:r>
+        <w:rPr>
+          <w:i/>
+        </w:rPr>
+        <w:t xml:space="preserve">Integrated Development Enviroment </w:t>
+      </w:r>
+      <w:r>
+        <w:t xml:space="preserve">(IDE) yang digunakan sebagai tempat penulis untuk menulis kode, </w:t>
+      </w:r>
+      <w:r>
+        <w:rPr>
+          <w:i/>
+        </w:rPr>
+        <w:t>compile</w:t>
+      </w:r>
+      <w:r>
+        <w:t xml:space="preserve">, </w:t>
+      </w:r>
+      <w:r>
+        <w:rPr>
+          <w:i/>
+        </w:rPr>
+        <w:t>run,</w:t>
+      </w:r>
+      <w:r>
+        <w:t xml:space="preserve"> dan </w:t>
+      </w:r>
+      <w:r>
+        <w:rPr>
+          <w:i/>
+        </w:rPr>
+        <w:t>debugging</w:t>
+      </w:r>
+      <w:r>
+        <w:t xml:space="preserve">. Penulis menggunakan PyCharm sebagai IDE karena dari segi fitur, PyCharm cukup </w:t>
+      </w:r>
+      <w:r>
+        <w:rPr>
+          <w:i/>
+        </w:rPr>
+        <w:t xml:space="preserve">compact </w:t>
+      </w:r>
+      <w:r>
+        <w:t>dan sesuai dengan bahasa yang penulis gunakan, yaitu Python.</w:t>
+      </w:r>
+    </w:p>
+    <w:p>
+      <w:pPr>
+        <w:spacing w:line="360" w:lineRule="auto"/>
+        <w:jc w:val="center"/>
+      </w:pPr>
+      <w:r>
+        <w:drawing>
+          <wp:inline distT="0" distB="0" distL="0" distR="0" wp14:anchorId="1DC2EC20" wp14:editId="560A58CC">
+            <wp:extent cx="4527946" cy="2547219"/>
+            <wp:effectExtent l="0" t="0" r="0" b="0"/>
+            <wp:docPr id="10" name="Picture 10"/>
+            <wp:cNvGraphicFramePr>
+              <a:graphicFrameLocks xmlns:a="http://schemas.openxmlformats.org/drawingml/2006/main" noChangeAspect="1"/>
+            </wp:cNvGraphicFramePr>
+            <a:graphic xmlns:a="http://schemas.openxmlformats.org/drawingml/2006/main">
+              <a:graphicData uri="http://schemas.openxmlformats.org/drawingml/2006/picture">
+                <pic:pic xmlns:pic="http://schemas.openxmlformats.org/drawingml/2006/picture">
+                  <pic:nvPicPr>
+                    <pic:cNvPr id="1" name=""/>
+                    <pic:cNvPicPr/>
+                  </pic:nvPicPr>
+                  <pic:blipFill>
+                    <a:blip r:embed="rId28"/>
                     <a:stretch>
                       <a:fillRect/>
                     </a:stretch>
@@ -16571,7 +17108,7 @@
                   <pic:spPr>
                     <a:xfrm>
                       <a:off x="0" y="0"/>
-                      <a:ext cx="2536803" cy="5929800"/>
+                      <a:ext cx="4530314" cy="2548551"/>
                     </a:xfrm>
                     <a:prstGeom prst="rect">
                       <a:avLst/>
@@ -16587,41 +17124,16 @@
     <w:p>
       <w:pPr>
         <w:spacing w:line="360" w:lineRule="auto"/>
-        <w:rPr>
-          <w:b/>
-        </w:rPr>
-      </w:pPr>
-    </w:p>
-    <w:p>
-      <w:pPr>
-        <w:spacing w:line="360" w:lineRule="auto"/>
-        <w:rPr>
-          <w:b/>
-        </w:rPr>
-      </w:pPr>
-    </w:p>
-    <w:p>
-      <w:pPr>
-        <w:spacing w:line="360" w:lineRule="auto"/>
-        <w:rPr>
-          <w:b/>
-        </w:rPr>
-      </w:pPr>
-    </w:p>
-    <w:p>
-      <w:pPr>
-        <w:spacing w:line="360" w:lineRule="auto"/>
-        <w:rPr>
-          <w:b/>
-        </w:rPr>
-      </w:pPr>
-    </w:p>
-    <w:p>
-      <w:pPr>
-        <w:spacing w:line="360" w:lineRule="auto"/>
-        <w:rPr>
-          <w:b/>
-        </w:rPr>
+        <w:jc w:val="center"/>
+      </w:pPr>
+      <w:r>
+        <w:t>Gambar 3.4 Tampilan PyCharm</w:t>
+      </w:r>
+    </w:p>
+    <w:p>
+      <w:pPr>
+        <w:spacing w:line="360" w:lineRule="auto"/>
+        <w:ind w:firstLine="360"/>
       </w:pPr>
     </w:p>
     <w:p>
@@ -16661,7 +17173,7 @@
         <w:pStyle w:val="ListParagraph"/>
         <w:numPr>
           <w:ilvl w:val="0"/>
-          <w:numId w:val="3"/>
+          <w:numId w:val="2"/>
         </w:numPr>
         <w:spacing w:after="0" w:line="360" w:lineRule="auto"/>
         <w:rPr>
@@ -16676,24 +17188,44 @@
           <w:b/>
           <w:sz w:val="24"/>
         </w:rPr>
+        <w:t xml:space="preserve">Perancangan </w:t>
+      </w:r>
+      <w:r>
+        <w:rPr>
+          <w:rFonts w:ascii="Times New Roman" w:hAnsi="Times New Roman" w:cs="Times New Roman"/>
+          <w:b/>
+          <w:sz w:val="24"/>
+        </w:rPr>
+        <w:t xml:space="preserve">Program </w:t>
+      </w:r>
+      <w:r>
+        <w:rPr>
+          <w:rFonts w:ascii="Times New Roman" w:hAnsi="Times New Roman" w:cs="Times New Roman"/>
+          <w:b/>
+          <w:sz w:val="24"/>
+        </w:rPr>
+        <w:t>Perangkat Lunak</w:t>
+      </w:r>
+    </w:p>
+    <w:p>
+      <w:pPr>
+        <w:spacing w:line="360" w:lineRule="auto"/>
+        <w:jc w:val="center"/>
+        <w:rPr>
+          <w:b/>
+        </w:rPr>
+      </w:pPr>
+      <w:r>
+        <w:rPr>
+          <w:b/>
+          <w:noProof/>
+        </w:rPr>
         <w:lastRenderedPageBreak/>
-        <w:t>Proses Evaluasi Sistem</w:t>
-      </w:r>
-    </w:p>
-    <w:p>
-      <w:pPr>
-        <w:spacing w:after="120" w:line="360" w:lineRule="auto"/>
-        <w:jc w:val="both"/>
-      </w:pPr>
-      <w:r>
-        <w:rPr>
-          <w:noProof/>
-        </w:rPr>
         <w:drawing>
-          <wp:inline distT="0" distB="0" distL="0" distR="0" wp14:anchorId="1DE0E4C7" wp14:editId="33D2A8EE">
-            <wp:extent cx="2537227" cy="4149424"/>
-            <wp:effectExtent l="0" t="0" r="3175" b="0"/>
-            <wp:docPr id="27" name="Picture 27"/>
+          <wp:inline distT="0" distB="0" distL="0" distR="0" wp14:anchorId="3B8AE44F" wp14:editId="77ABB2D1">
+            <wp:extent cx="3144297" cy="7349824"/>
+            <wp:effectExtent l="0" t="0" r="5715" b="0"/>
+            <wp:docPr id="26" name="Picture 26"/>
             <wp:cNvGraphicFramePr>
               <a:graphicFrameLocks xmlns:a="http://schemas.openxmlformats.org/drawingml/2006/main" noChangeAspect="1"/>
             </wp:cNvGraphicFramePr>
@@ -16701,7 +17233,7 @@
               <a:graphicData uri="http://schemas.openxmlformats.org/drawingml/2006/picture">
                 <pic:pic xmlns:pic="http://schemas.openxmlformats.org/drawingml/2006/picture">
                   <pic:nvPicPr>
-                    <pic:cNvPr id="27" name="SkemaPenelitian.drawio.png"/>
+                    <pic:cNvPr id="26" name="FlowChart.drawio.png"/>
                     <pic:cNvPicPr/>
                   </pic:nvPicPr>
                   <pic:blipFill>
@@ -16719,7 +17251,7 @@
                   <pic:spPr>
                     <a:xfrm>
                       <a:off x="0" y="0"/>
-                      <a:ext cx="2552684" cy="4174703"/>
+                      <a:ext cx="3182985" cy="7440258"/>
                     </a:xfrm>
                     <a:prstGeom prst="rect">
                       <a:avLst/>
@@ -16731,8 +17263,938 @@
           </wp:inline>
         </w:drawing>
       </w:r>
-      <w:bookmarkStart w:id="1" w:name="_GoBack"/>
-      <w:bookmarkEnd w:id="1"/>
+    </w:p>
+    <w:p>
+      <w:pPr>
+        <w:spacing w:line="360" w:lineRule="auto"/>
+        <w:jc w:val="center"/>
+      </w:pPr>
+      <w:r>
+        <w:t>Gambar 3.5 Diagram alur program perangkat lunak</w:t>
+      </w:r>
+    </w:p>
+    <w:p>
+      <w:pPr>
+        <w:spacing w:line="360" w:lineRule="auto"/>
+        <w:rPr>
+          <w:b/>
+        </w:rPr>
+      </w:pPr>
+    </w:p>
+    <w:p>
+      <w:pPr>
+        <w:spacing w:line="360" w:lineRule="auto"/>
+        <w:rPr>
+          <w:b/>
+        </w:rPr>
+      </w:pPr>
+    </w:p>
+    <w:p>
+      <w:pPr>
+        <w:spacing w:line="360" w:lineRule="auto"/>
+        <w:ind w:firstLine="426"/>
+      </w:pPr>
+      <w:r>
+        <w:lastRenderedPageBreak/>
+        <w:t>Dari diagram alur di atas, dapat dijabarkan alur program yang dibuat sebagai berikut:</w:t>
+      </w:r>
+    </w:p>
+    <w:p>
+      <w:pPr>
+        <w:pStyle w:val="ListParagraph"/>
+        <w:numPr>
+          <w:ilvl w:val="0"/>
+          <w:numId w:val="16"/>
+        </w:numPr>
+        <w:spacing w:line="360" w:lineRule="auto"/>
+        <w:jc w:val="both"/>
+        <w:rPr>
+          <w:rFonts w:ascii="Times New Roman" w:hAnsi="Times New Roman" w:cs="Times New Roman"/>
+        </w:rPr>
+      </w:pPr>
+      <w:r>
+        <w:rPr>
+          <w:rFonts w:ascii="Times New Roman" w:hAnsi="Times New Roman" w:cs="Times New Roman"/>
+        </w:rPr>
+        <w:t xml:space="preserve">Saat program dimulai, lakukan </w:t>
+      </w:r>
+      <w:r>
+        <w:rPr>
+          <w:rFonts w:ascii="Times New Roman" w:hAnsi="Times New Roman" w:cs="Times New Roman"/>
+          <w:i/>
+        </w:rPr>
+        <w:t xml:space="preserve">import library </w:t>
+      </w:r>
+      <w:r>
+        <w:rPr>
+          <w:rFonts w:ascii="Times New Roman" w:hAnsi="Times New Roman" w:cs="Times New Roman"/>
+        </w:rPr>
+        <w:t>yang digunakan</w:t>
+      </w:r>
+      <w:r>
+        <w:rPr>
+          <w:rFonts w:ascii="Times New Roman" w:hAnsi="Times New Roman" w:cs="Times New Roman"/>
+          <w:i/>
+        </w:rPr>
+        <w:t xml:space="preserve">, </w:t>
+      </w:r>
+      <w:r>
+        <w:rPr>
+          <w:rFonts w:ascii="Times New Roman" w:hAnsi="Times New Roman" w:cs="Times New Roman"/>
+        </w:rPr>
+        <w:t xml:space="preserve">model YOLO, dan </w:t>
+      </w:r>
+      <w:r>
+        <w:rPr>
+          <w:rFonts w:ascii="Times New Roman" w:hAnsi="Times New Roman" w:cs="Times New Roman"/>
+          <w:i/>
+        </w:rPr>
+        <w:t xml:space="preserve">file </w:t>
+      </w:r>
+      <w:r>
+        <w:rPr>
+          <w:rFonts w:ascii="Times New Roman" w:hAnsi="Times New Roman" w:cs="Times New Roman"/>
+        </w:rPr>
+        <w:t>video yang akan digunakan.</w:t>
+      </w:r>
+    </w:p>
+    <w:p>
+      <w:pPr>
+        <w:pStyle w:val="ListParagraph"/>
+        <w:numPr>
+          <w:ilvl w:val="0"/>
+          <w:numId w:val="16"/>
+        </w:numPr>
+        <w:spacing w:line="360" w:lineRule="auto"/>
+        <w:jc w:val="both"/>
+        <w:rPr>
+          <w:rFonts w:ascii="Times New Roman" w:hAnsi="Times New Roman" w:cs="Times New Roman"/>
+        </w:rPr>
+      </w:pPr>
+      <w:r>
+        <w:rPr>
+          <w:rFonts w:ascii="Times New Roman" w:hAnsi="Times New Roman" w:cs="Times New Roman"/>
+        </w:rPr>
+        <w:t xml:space="preserve">Setelah </w:t>
+      </w:r>
+      <w:r>
+        <w:rPr>
+          <w:rFonts w:ascii="Times New Roman" w:hAnsi="Times New Roman" w:cs="Times New Roman"/>
+          <w:i/>
+        </w:rPr>
+        <w:t xml:space="preserve">file </w:t>
+      </w:r>
+      <w:r>
+        <w:rPr>
+          <w:rFonts w:ascii="Times New Roman" w:hAnsi="Times New Roman" w:cs="Times New Roman"/>
+        </w:rPr>
+        <w:t>video dimasukkan, video diatur kualitasnya agar objek yang terdapat di video dapat dideteksi oleh YOLO.</w:t>
+      </w:r>
+    </w:p>
+    <w:p>
+      <w:pPr>
+        <w:pStyle w:val="ListParagraph"/>
+        <w:numPr>
+          <w:ilvl w:val="0"/>
+          <w:numId w:val="16"/>
+        </w:numPr>
+        <w:spacing w:line="360" w:lineRule="auto"/>
+        <w:jc w:val="both"/>
+        <w:rPr>
+          <w:rFonts w:ascii="Times New Roman" w:hAnsi="Times New Roman" w:cs="Times New Roman"/>
+        </w:rPr>
+      </w:pPr>
+      <w:r>
+        <w:rPr>
+          <w:rFonts w:ascii="Times New Roman" w:hAnsi="Times New Roman" w:cs="Times New Roman"/>
+        </w:rPr>
+        <w:t xml:space="preserve">Selanjutnya, ambil satu </w:t>
+      </w:r>
+      <w:r>
+        <w:rPr>
+          <w:rFonts w:ascii="Times New Roman" w:hAnsi="Times New Roman" w:cs="Times New Roman"/>
+          <w:i/>
+        </w:rPr>
+        <w:t xml:space="preserve">frame </w:t>
+      </w:r>
+      <w:r>
+        <w:rPr>
+          <w:rFonts w:ascii="Times New Roman" w:hAnsi="Times New Roman" w:cs="Times New Roman"/>
+        </w:rPr>
+        <w:t>dari video untuk kemudian dideteksi citranya.</w:t>
+      </w:r>
+    </w:p>
+    <w:p>
+      <w:pPr>
+        <w:pStyle w:val="ListParagraph"/>
+        <w:numPr>
+          <w:ilvl w:val="0"/>
+          <w:numId w:val="16"/>
+        </w:numPr>
+        <w:spacing w:line="360" w:lineRule="auto"/>
+        <w:jc w:val="both"/>
+        <w:rPr>
+          <w:rFonts w:ascii="Times New Roman" w:hAnsi="Times New Roman" w:cs="Times New Roman"/>
+        </w:rPr>
+      </w:pPr>
+      <w:r>
+        <w:rPr>
+          <w:rFonts w:ascii="Times New Roman" w:hAnsi="Times New Roman" w:cs="Times New Roman"/>
+        </w:rPr>
+        <w:t xml:space="preserve">Selanjutnya, dari </w:t>
+      </w:r>
+      <w:r>
+        <w:rPr>
+          <w:rFonts w:ascii="Times New Roman" w:hAnsi="Times New Roman" w:cs="Times New Roman"/>
+          <w:i/>
+        </w:rPr>
+        <w:t xml:space="preserve">frame </w:t>
+      </w:r>
+      <w:r>
+        <w:rPr>
+          <w:rFonts w:ascii="Times New Roman" w:hAnsi="Times New Roman" w:cs="Times New Roman"/>
+        </w:rPr>
+        <w:t xml:space="preserve">yang diambil dilakukan pengecekan </w:t>
+      </w:r>
+      <w:r>
+        <w:rPr>
+          <w:rFonts w:ascii="Times New Roman" w:hAnsi="Times New Roman" w:cs="Times New Roman"/>
+          <w:i/>
+        </w:rPr>
+        <w:t xml:space="preserve">class </w:t>
+      </w:r>
+      <w:r>
+        <w:rPr>
+          <w:rFonts w:ascii="Times New Roman" w:hAnsi="Times New Roman" w:cs="Times New Roman"/>
+        </w:rPr>
+        <w:t>atau objek pada citra.</w:t>
+      </w:r>
+    </w:p>
+    <w:p>
+      <w:pPr>
+        <w:pStyle w:val="ListParagraph"/>
+        <w:numPr>
+          <w:ilvl w:val="0"/>
+          <w:numId w:val="16"/>
+        </w:numPr>
+        <w:spacing w:line="360" w:lineRule="auto"/>
+        <w:jc w:val="both"/>
+        <w:rPr>
+          <w:rFonts w:ascii="Times New Roman" w:hAnsi="Times New Roman" w:cs="Times New Roman"/>
+        </w:rPr>
+      </w:pPr>
+      <w:r>
+        <w:rPr>
+          <w:rFonts w:ascii="Times New Roman" w:hAnsi="Times New Roman" w:cs="Times New Roman"/>
+        </w:rPr>
+        <w:t xml:space="preserve">Apabila objek atau </w:t>
+      </w:r>
+      <w:r>
+        <w:rPr>
+          <w:rFonts w:ascii="Times New Roman" w:hAnsi="Times New Roman" w:cs="Times New Roman"/>
+          <w:i/>
+        </w:rPr>
+        <w:t>class</w:t>
+      </w:r>
+      <w:r>
+        <w:rPr>
+          <w:rFonts w:ascii="Times New Roman" w:hAnsi="Times New Roman" w:cs="Times New Roman"/>
+        </w:rPr>
+        <w:t xml:space="preserve"> telah terdeteksi, dilakukan perhitungan lokasi dan ukuran dari </w:t>
+      </w:r>
+      <w:r>
+        <w:rPr>
+          <w:rFonts w:ascii="Times New Roman" w:hAnsi="Times New Roman" w:cs="Times New Roman"/>
+          <w:i/>
+        </w:rPr>
+        <w:t xml:space="preserve">bounding boxes </w:t>
+      </w:r>
+      <w:r>
+        <w:rPr>
+          <w:rFonts w:ascii="Times New Roman" w:hAnsi="Times New Roman" w:cs="Times New Roman"/>
+        </w:rPr>
+        <w:t>yang akan ditampilkan untuk menandai objek.</w:t>
+      </w:r>
+    </w:p>
+    <w:p>
+      <w:pPr>
+        <w:pStyle w:val="ListParagraph"/>
+        <w:numPr>
+          <w:ilvl w:val="0"/>
+          <w:numId w:val="16"/>
+        </w:numPr>
+        <w:spacing w:line="360" w:lineRule="auto"/>
+        <w:jc w:val="both"/>
+        <w:rPr>
+          <w:rFonts w:ascii="Times New Roman" w:hAnsi="Times New Roman" w:cs="Times New Roman"/>
+        </w:rPr>
+      </w:pPr>
+      <w:r>
+        <w:rPr>
+          <w:rFonts w:ascii="Times New Roman" w:hAnsi="Times New Roman" w:cs="Times New Roman"/>
+        </w:rPr>
+        <w:t xml:space="preserve">Selanjutnya, hitung nilai </w:t>
+      </w:r>
+      <w:r>
+        <w:rPr>
+          <w:rFonts w:ascii="Times New Roman" w:hAnsi="Times New Roman" w:cs="Times New Roman"/>
+          <w:i/>
+        </w:rPr>
+        <w:t xml:space="preserve">confidence </w:t>
+      </w:r>
+      <w:r>
+        <w:rPr>
+          <w:rFonts w:ascii="Times New Roman" w:hAnsi="Times New Roman" w:cs="Times New Roman"/>
+        </w:rPr>
+        <w:t>dari hasil deteksi objek.</w:t>
+      </w:r>
+    </w:p>
+    <w:p>
+      <w:pPr>
+        <w:pStyle w:val="ListParagraph"/>
+        <w:numPr>
+          <w:ilvl w:val="0"/>
+          <w:numId w:val="16"/>
+        </w:numPr>
+        <w:spacing w:line="360" w:lineRule="auto"/>
+        <w:jc w:val="both"/>
+        <w:rPr>
+          <w:rFonts w:ascii="Times New Roman" w:hAnsi="Times New Roman" w:cs="Times New Roman"/>
+        </w:rPr>
+      </w:pPr>
+      <w:r>
+        <w:rPr>
+          <w:rFonts w:ascii="Times New Roman" w:hAnsi="Times New Roman" w:cs="Times New Roman"/>
+        </w:rPr>
+        <w:t>Mobil yang dideteksi, akan dijadikan masukkan ke perhitungan jumlah mobil yang lewat atau terdeteksi.</w:t>
+      </w:r>
+    </w:p>
+    <w:p>
+      <w:pPr>
+        <w:pStyle w:val="ListParagraph"/>
+        <w:numPr>
+          <w:ilvl w:val="0"/>
+          <w:numId w:val="16"/>
+        </w:numPr>
+        <w:spacing w:line="360" w:lineRule="auto"/>
+        <w:jc w:val="both"/>
+        <w:rPr>
+          <w:rFonts w:ascii="Times New Roman" w:hAnsi="Times New Roman" w:cs="Times New Roman"/>
+        </w:rPr>
+      </w:pPr>
+      <w:r>
+        <w:rPr>
+          <w:rFonts w:ascii="Times New Roman" w:hAnsi="Times New Roman" w:cs="Times New Roman"/>
+        </w:rPr>
+        <w:t xml:space="preserve">Langkah selanjutnya, tampilkan </w:t>
+      </w:r>
+      <w:r>
+        <w:rPr>
+          <w:rFonts w:ascii="Times New Roman" w:hAnsi="Times New Roman" w:cs="Times New Roman"/>
+          <w:i/>
+        </w:rPr>
+        <w:t>bounding boxes</w:t>
+      </w:r>
+      <w:r>
+        <w:rPr>
+          <w:rFonts w:ascii="Times New Roman" w:hAnsi="Times New Roman" w:cs="Times New Roman"/>
+        </w:rPr>
+        <w:t xml:space="preserve">, nama </w:t>
+      </w:r>
+      <w:r>
+        <w:rPr>
+          <w:rFonts w:ascii="Times New Roman" w:hAnsi="Times New Roman" w:cs="Times New Roman"/>
+          <w:i/>
+        </w:rPr>
+        <w:t xml:space="preserve">class </w:t>
+      </w:r>
+      <w:r>
+        <w:rPr>
+          <w:rFonts w:ascii="Times New Roman" w:hAnsi="Times New Roman" w:cs="Times New Roman"/>
+        </w:rPr>
+        <w:t xml:space="preserve">atau objek yang dideteksi, nilai </w:t>
+      </w:r>
+      <w:r>
+        <w:rPr>
+          <w:rFonts w:ascii="Times New Roman" w:hAnsi="Times New Roman" w:cs="Times New Roman"/>
+          <w:i/>
+        </w:rPr>
+        <w:t>confidence</w:t>
+      </w:r>
+      <w:r>
+        <w:rPr>
+          <w:rFonts w:ascii="Times New Roman" w:hAnsi="Times New Roman" w:cs="Times New Roman"/>
+        </w:rPr>
+        <w:t xml:space="preserve">, jumlah mobil terdeteksi, dan nilai </w:t>
+      </w:r>
+      <w:r>
+        <w:rPr>
+          <w:rFonts w:ascii="Times New Roman" w:hAnsi="Times New Roman" w:cs="Times New Roman"/>
+          <w:i/>
+        </w:rPr>
+        <w:t xml:space="preserve">frame rate </w:t>
+      </w:r>
+      <w:r>
+        <w:rPr>
+          <w:rFonts w:ascii="Times New Roman" w:hAnsi="Times New Roman" w:cs="Times New Roman"/>
+        </w:rPr>
+        <w:t>dalam satuan fps.</w:t>
+      </w:r>
+    </w:p>
+    <w:p>
+      <w:pPr>
+        <w:pStyle w:val="ListParagraph"/>
+        <w:numPr>
+          <w:ilvl w:val="0"/>
+          <w:numId w:val="16"/>
+        </w:numPr>
+        <w:spacing w:line="360" w:lineRule="auto"/>
+        <w:jc w:val="both"/>
+        <w:rPr>
+          <w:rFonts w:ascii="Times New Roman" w:hAnsi="Times New Roman" w:cs="Times New Roman"/>
+        </w:rPr>
+      </w:pPr>
+      <w:r>
+        <w:rPr>
+          <w:rFonts w:ascii="Times New Roman" w:hAnsi="Times New Roman" w:cs="Times New Roman"/>
+        </w:rPr>
+        <w:t xml:space="preserve">Selanjutya dilakukan pengecekan bahwa video masih mempunyai </w:t>
+      </w:r>
+      <w:r>
+        <w:rPr>
+          <w:rFonts w:ascii="Times New Roman" w:hAnsi="Times New Roman" w:cs="Times New Roman"/>
+          <w:i/>
+        </w:rPr>
+        <w:t xml:space="preserve">frame </w:t>
+      </w:r>
+      <w:r>
+        <w:rPr>
+          <w:rFonts w:ascii="Times New Roman" w:hAnsi="Times New Roman" w:cs="Times New Roman"/>
+        </w:rPr>
+        <w:t xml:space="preserve">yang dapat dimasukkan sebagai citra. Apabila masih, maka program akan berjalan kembali dari langkah c. Apabila </w:t>
+      </w:r>
+      <w:r>
+        <w:rPr>
+          <w:rFonts w:ascii="Times New Roman" w:hAnsi="Times New Roman" w:cs="Times New Roman"/>
+          <w:i/>
+        </w:rPr>
+        <w:t xml:space="preserve">frame </w:t>
+      </w:r>
+      <w:r>
+        <w:rPr>
+          <w:rFonts w:ascii="Times New Roman" w:hAnsi="Times New Roman" w:cs="Times New Roman"/>
+        </w:rPr>
+        <w:t>dari video telah habis, maka program akan keluar atau berhenti.</w:t>
+      </w:r>
+    </w:p>
+    <w:p>
+      <w:pPr>
+        <w:spacing w:line="360" w:lineRule="auto"/>
+        <w:rPr>
+          <w:b/>
+        </w:rPr>
+      </w:pPr>
+    </w:p>
+    <w:p>
+      <w:pPr>
+        <w:spacing w:line="360" w:lineRule="auto"/>
+        <w:rPr>
+          <w:b/>
+        </w:rPr>
+      </w:pPr>
+    </w:p>
+    <w:p>
+      <w:pPr>
+        <w:spacing w:line="360" w:lineRule="auto"/>
+        <w:rPr>
+          <w:b/>
+        </w:rPr>
+      </w:pPr>
+    </w:p>
+    <w:p>
+      <w:pPr>
+        <w:spacing w:line="360" w:lineRule="auto"/>
+        <w:rPr>
+          <w:b/>
+        </w:rPr>
+      </w:pPr>
+    </w:p>
+    <w:p>
+      <w:pPr>
+        <w:spacing w:line="360" w:lineRule="auto"/>
+        <w:rPr>
+          <w:b/>
+        </w:rPr>
+      </w:pPr>
+    </w:p>
+    <w:p>
+      <w:pPr>
+        <w:spacing w:line="360" w:lineRule="auto"/>
+        <w:rPr>
+          <w:b/>
+        </w:rPr>
+      </w:pPr>
+    </w:p>
+    <w:p>
+      <w:pPr>
+        <w:spacing w:line="360" w:lineRule="auto"/>
+        <w:rPr>
+          <w:b/>
+        </w:rPr>
+      </w:pPr>
+    </w:p>
+    <w:p>
+      <w:pPr>
+        <w:spacing w:line="360" w:lineRule="auto"/>
+        <w:rPr>
+          <w:b/>
+        </w:rPr>
+      </w:pPr>
+    </w:p>
+    <w:p>
+      <w:pPr>
+        <w:spacing w:line="360" w:lineRule="auto"/>
+        <w:rPr>
+          <w:b/>
+        </w:rPr>
+      </w:pPr>
+    </w:p>
+    <w:p>
+      <w:pPr>
+        <w:spacing w:line="360" w:lineRule="auto"/>
+        <w:rPr>
+          <w:b/>
+        </w:rPr>
+      </w:pPr>
+    </w:p>
+    <w:p>
+      <w:pPr>
+        <w:spacing w:line="360" w:lineRule="auto"/>
+        <w:rPr>
+          <w:b/>
+        </w:rPr>
+      </w:pPr>
+    </w:p>
+    <w:p>
+      <w:pPr>
+        <w:spacing w:line="360" w:lineRule="auto"/>
+        <w:rPr>
+          <w:b/>
+        </w:rPr>
+      </w:pPr>
+    </w:p>
+    <w:p>
+      <w:pPr>
+        <w:pStyle w:val="ListParagraph"/>
+        <w:numPr>
+          <w:ilvl w:val="0"/>
+          <w:numId w:val="2"/>
+        </w:numPr>
+        <w:spacing w:after="0" w:line="360" w:lineRule="auto"/>
+        <w:rPr>
+          <w:rFonts w:ascii="Times New Roman" w:hAnsi="Times New Roman" w:cs="Times New Roman"/>
+          <w:b/>
+          <w:sz w:val="24"/>
+        </w:rPr>
+      </w:pPr>
+      <w:r>
+        <w:rPr>
+          <w:rFonts w:ascii="Times New Roman" w:hAnsi="Times New Roman" w:cs="Times New Roman"/>
+          <w:b/>
+          <w:sz w:val="24"/>
+        </w:rPr>
+        <w:lastRenderedPageBreak/>
+        <w:t>Skema Penelitian</w:t>
+      </w:r>
+    </w:p>
+    <w:p>
+      <w:pPr>
+        <w:spacing w:after="120" w:line="360" w:lineRule="auto"/>
+        <w:jc w:val="center"/>
+      </w:pPr>
+      <w:r>
+        <w:rPr>
+          <w:noProof/>
+        </w:rPr>
+        <w:drawing>
+          <wp:inline distT="0" distB="0" distL="0" distR="0" wp14:anchorId="1DE0E4C7" wp14:editId="77DB2338">
+            <wp:extent cx="3306021" cy="5406724"/>
+            <wp:effectExtent l="0" t="0" r="0" b="3810"/>
+            <wp:docPr id="27" name="Picture 27"/>
+            <wp:cNvGraphicFramePr>
+              <a:graphicFrameLocks xmlns:a="http://schemas.openxmlformats.org/drawingml/2006/main" noChangeAspect="1"/>
+            </wp:cNvGraphicFramePr>
+            <a:graphic xmlns:a="http://schemas.openxmlformats.org/drawingml/2006/main">
+              <a:graphicData uri="http://schemas.openxmlformats.org/drawingml/2006/picture">
+                <pic:pic xmlns:pic="http://schemas.openxmlformats.org/drawingml/2006/picture">
+                  <pic:nvPicPr>
+                    <pic:cNvPr id="27" name="SkemaPenelitian.drawio.png"/>
+                    <pic:cNvPicPr/>
+                  </pic:nvPicPr>
+                  <pic:blipFill>
+                    <a:blip r:embed="rId30">
+                      <a:extLst>
+                        <a:ext uri="{28A0092B-C50C-407E-A947-70E740481C1C}">
+                          <a14:useLocalDpi xmlns:a14="http://schemas.microsoft.com/office/drawing/2010/main" val="0"/>
+                        </a:ext>
+                      </a:extLst>
+                    </a:blip>
+                    <a:stretch>
+                      <a:fillRect/>
+                    </a:stretch>
+                  </pic:blipFill>
+                  <pic:spPr>
+                    <a:xfrm>
+                      <a:off x="0" y="0"/>
+                      <a:ext cx="3333970" cy="5452432"/>
+                    </a:xfrm>
+                    <a:prstGeom prst="rect">
+                      <a:avLst/>
+                    </a:prstGeom>
+                  </pic:spPr>
+                </pic:pic>
+              </a:graphicData>
+            </a:graphic>
+          </wp:inline>
+        </w:drawing>
+      </w:r>
+    </w:p>
+    <w:p>
+      <w:pPr>
+        <w:spacing w:after="120" w:line="360" w:lineRule="auto"/>
+        <w:jc w:val="center"/>
+      </w:pPr>
+      <w:r>
+        <w:t>Gambar 3.6 Skema penelitian</w:t>
+      </w:r>
+    </w:p>
+    <w:p>
+      <w:pPr>
+        <w:spacing w:after="120" w:line="360" w:lineRule="auto"/>
+        <w:jc w:val="both"/>
+      </w:pPr>
+      <w:r>
+        <w:tab/>
+        <w:t>Pada gambar 3.6 di atas, ialah digambarkan diagram alur dari penelitian yang penulis lakukan. Penjelasan dari masing-masing langkah ialah sebagai berikut:</w:t>
+      </w:r>
+    </w:p>
+    <w:p>
+      <w:pPr>
+        <w:pStyle w:val="ListParagraph"/>
+        <w:numPr>
+          <w:ilvl w:val="0"/>
+          <w:numId w:val="17"/>
+        </w:numPr>
+        <w:spacing w:after="120" w:line="360" w:lineRule="auto"/>
+        <w:jc w:val="both"/>
+        <w:rPr>
+          <w:rFonts w:ascii="Times New Roman" w:hAnsi="Times New Roman" w:cs="Times New Roman"/>
+          <w:sz w:val="24"/>
+        </w:rPr>
+      </w:pPr>
+      <w:r>
+        <w:rPr>
+          <w:rFonts w:ascii="Times New Roman" w:hAnsi="Times New Roman" w:cs="Times New Roman"/>
+          <w:sz w:val="24"/>
+        </w:rPr>
+        <w:t>Mulai</w:t>
+      </w:r>
+    </w:p>
+    <w:p>
+      <w:pPr>
+        <w:spacing w:line="360" w:lineRule="auto"/>
+        <w:ind w:left="709" w:firstLine="11"/>
+        <w:jc w:val="both"/>
+        <w:rPr>
+          <w:b/>
+          <w:sz w:val="28"/>
+        </w:rPr>
+      </w:pPr>
+      <w:r>
+        <w:t>Pada tahap ini penulis mengumpulkan informasi-informasi masalah yang muncul dari lingkungan riil dan dengan bantuan informasi yang didapatkan dari jurnal dan internet sehingga penulis mendapatkan judul “</w:t>
+      </w:r>
+      <w:r>
+        <w:t xml:space="preserve">Implementasi </w:t>
+      </w:r>
+      <w:r>
+        <w:lastRenderedPageBreak/>
+        <w:t>Pengolahan Citra Digital Untuk Menghitung Jumlah Kendaraan Masuk Pada Jalan Raya</w:t>
+      </w:r>
+      <w:r>
+        <w:t>”.</w:t>
+      </w:r>
+    </w:p>
+    <w:p>
+      <w:pPr>
+        <w:pStyle w:val="ListParagraph"/>
+        <w:spacing w:after="120" w:line="360" w:lineRule="auto"/>
+        <w:jc w:val="both"/>
+        <w:rPr>
+          <w:rFonts w:ascii="Times New Roman" w:hAnsi="Times New Roman" w:cs="Times New Roman"/>
+          <w:sz w:val="24"/>
+        </w:rPr>
+      </w:pPr>
+    </w:p>
+    <w:p>
+      <w:pPr>
+        <w:pStyle w:val="ListParagraph"/>
+        <w:numPr>
+          <w:ilvl w:val="0"/>
+          <w:numId w:val="17"/>
+        </w:numPr>
+        <w:spacing w:after="120" w:line="360" w:lineRule="auto"/>
+        <w:jc w:val="both"/>
+        <w:rPr>
+          <w:rFonts w:ascii="Times New Roman" w:hAnsi="Times New Roman" w:cs="Times New Roman"/>
+          <w:sz w:val="24"/>
+        </w:rPr>
+      </w:pPr>
+      <w:r>
+        <w:rPr>
+          <w:rFonts w:ascii="Times New Roman" w:hAnsi="Times New Roman" w:cs="Times New Roman"/>
+          <w:sz w:val="24"/>
+        </w:rPr>
+        <w:t>Studi Literatur</w:t>
+      </w:r>
+    </w:p>
+    <w:p>
+      <w:pPr>
+        <w:pStyle w:val="ListParagraph"/>
+        <w:spacing w:after="120" w:line="360" w:lineRule="auto"/>
+        <w:jc w:val="both"/>
+        <w:rPr>
+          <w:rFonts w:ascii="Times New Roman" w:hAnsi="Times New Roman" w:cs="Times New Roman"/>
+          <w:sz w:val="24"/>
+        </w:rPr>
+      </w:pPr>
+      <w:r>
+        <w:rPr>
+          <w:rFonts w:ascii="Times New Roman" w:hAnsi="Times New Roman" w:cs="Times New Roman"/>
+          <w:sz w:val="24"/>
+        </w:rPr>
+        <w:t>Pada tahap ini, dilakukan pencarian dan pengkajian informasi terkait sistem yang akan dibuat dengan sumber bermacam-macam seperti buku, internet, jurnal, dan lain sebagainya. Serta pengumpulan data-data dan spesifikasi sistem atau perangkat yang diperlukan untuk mengimplementasi sistem yang dibuat.</w:t>
+      </w:r>
+    </w:p>
+    <w:p>
+      <w:pPr>
+        <w:pStyle w:val="ListParagraph"/>
+        <w:numPr>
+          <w:ilvl w:val="0"/>
+          <w:numId w:val="17"/>
+        </w:numPr>
+        <w:spacing w:after="120" w:line="360" w:lineRule="auto"/>
+        <w:jc w:val="both"/>
+        <w:rPr>
+          <w:rFonts w:ascii="Times New Roman" w:hAnsi="Times New Roman" w:cs="Times New Roman"/>
+          <w:sz w:val="24"/>
+        </w:rPr>
+      </w:pPr>
+      <w:r>
+        <w:rPr>
+          <w:rFonts w:ascii="Times New Roman" w:hAnsi="Times New Roman" w:cs="Times New Roman"/>
+          <w:sz w:val="24"/>
+        </w:rPr>
+        <w:t>Analisa Masalah</w:t>
+      </w:r>
+    </w:p>
+    <w:p>
+      <w:pPr>
+        <w:pStyle w:val="ListParagraph"/>
+        <w:spacing w:after="120" w:line="360" w:lineRule="auto"/>
+        <w:jc w:val="both"/>
+        <w:rPr>
+          <w:rFonts w:ascii="Times New Roman" w:hAnsi="Times New Roman" w:cs="Times New Roman"/>
+          <w:sz w:val="24"/>
+        </w:rPr>
+      </w:pPr>
+      <w:r>
+        <w:rPr>
+          <w:rFonts w:ascii="Times New Roman" w:hAnsi="Times New Roman" w:cs="Times New Roman"/>
+          <w:sz w:val="24"/>
+        </w:rPr>
+        <w:t xml:space="preserve">Pada tahapan ini, </w:t>
+      </w:r>
+      <w:r>
+        <w:rPr>
+          <w:rFonts w:ascii="Times New Roman" w:hAnsi="Times New Roman" w:cs="Times New Roman"/>
+          <w:sz w:val="24"/>
+        </w:rPr>
+        <w:t>dilakukan analisa dari teori-teori dan informasi yang didapatkan dari berbagai sumber</w:t>
+      </w:r>
+      <w:r>
+        <w:rPr>
+          <w:rFonts w:ascii="Times New Roman" w:hAnsi="Times New Roman" w:cs="Times New Roman"/>
+          <w:sz w:val="24"/>
+        </w:rPr>
+        <w:t xml:space="preserve"> agar dapat menghasilkan dengan semaksimal mungkin.</w:t>
+      </w:r>
+    </w:p>
+    <w:p>
+      <w:pPr>
+        <w:pStyle w:val="ListParagraph"/>
+        <w:numPr>
+          <w:ilvl w:val="0"/>
+          <w:numId w:val="17"/>
+        </w:numPr>
+        <w:spacing w:after="120" w:line="360" w:lineRule="auto"/>
+        <w:jc w:val="both"/>
+        <w:rPr>
+          <w:rFonts w:ascii="Times New Roman" w:hAnsi="Times New Roman" w:cs="Times New Roman"/>
+          <w:sz w:val="24"/>
+        </w:rPr>
+      </w:pPr>
+      <w:r>
+        <w:rPr>
+          <w:rFonts w:ascii="Times New Roman" w:hAnsi="Times New Roman" w:cs="Times New Roman"/>
+          <w:sz w:val="24"/>
+        </w:rPr>
+        <w:t>Perancangan dan Penambahan Perangkat Pendukung</w:t>
+      </w:r>
+    </w:p>
+    <w:p>
+      <w:pPr>
+        <w:pStyle w:val="ListParagraph"/>
+        <w:spacing w:after="120" w:line="360" w:lineRule="auto"/>
+        <w:jc w:val="both"/>
+        <w:rPr>
+          <w:rFonts w:ascii="Times New Roman" w:hAnsi="Times New Roman" w:cs="Times New Roman"/>
+          <w:sz w:val="24"/>
+        </w:rPr>
+      </w:pPr>
+      <w:r>
+        <w:rPr>
+          <w:rFonts w:ascii="Times New Roman" w:hAnsi="Times New Roman" w:cs="Times New Roman"/>
+          <w:sz w:val="24"/>
+        </w:rPr>
+        <w:t>Pada tahap ini, dilakukan perancangan dari sistem yang kemudian diimplementasi menjadi sebuah sistem.</w:t>
+      </w:r>
+    </w:p>
+    <w:p>
+      <w:pPr>
+        <w:pStyle w:val="ListParagraph"/>
+        <w:numPr>
+          <w:ilvl w:val="0"/>
+          <w:numId w:val="17"/>
+        </w:numPr>
+        <w:spacing w:after="120" w:line="360" w:lineRule="auto"/>
+        <w:jc w:val="both"/>
+        <w:rPr>
+          <w:rFonts w:ascii="Times New Roman" w:hAnsi="Times New Roman" w:cs="Times New Roman"/>
+          <w:sz w:val="24"/>
+        </w:rPr>
+      </w:pPr>
+      <w:r>
+        <w:rPr>
+          <w:rFonts w:ascii="Times New Roman" w:hAnsi="Times New Roman" w:cs="Times New Roman"/>
+          <w:sz w:val="24"/>
+        </w:rPr>
+        <w:t>Simulasi Sistem</w:t>
+      </w:r>
+    </w:p>
+    <w:p>
+      <w:pPr>
+        <w:pStyle w:val="ListParagraph"/>
+        <w:spacing w:after="120" w:line="360" w:lineRule="auto"/>
+        <w:jc w:val="both"/>
+        <w:rPr>
+          <w:rFonts w:ascii="Times New Roman" w:hAnsi="Times New Roman" w:cs="Times New Roman"/>
+          <w:sz w:val="24"/>
+        </w:rPr>
+      </w:pPr>
+      <w:r>
+        <w:rPr>
+          <w:rFonts w:ascii="Times New Roman" w:hAnsi="Times New Roman" w:cs="Times New Roman"/>
+          <w:sz w:val="24"/>
+        </w:rPr>
+        <w:t>Melakukan simulasi sistem untuk melihat hasil dari sistem yang telah dibuat.</w:t>
+      </w:r>
+    </w:p>
+    <w:p>
+      <w:pPr>
+        <w:pStyle w:val="ListParagraph"/>
+        <w:numPr>
+          <w:ilvl w:val="0"/>
+          <w:numId w:val="17"/>
+        </w:numPr>
+        <w:spacing w:after="120" w:line="360" w:lineRule="auto"/>
+        <w:jc w:val="both"/>
+        <w:rPr>
+          <w:rFonts w:ascii="Times New Roman" w:hAnsi="Times New Roman" w:cs="Times New Roman"/>
+          <w:sz w:val="24"/>
+        </w:rPr>
+      </w:pPr>
+      <w:r>
+        <w:rPr>
+          <w:rFonts w:ascii="Times New Roman" w:hAnsi="Times New Roman" w:cs="Times New Roman"/>
+          <w:sz w:val="24"/>
+        </w:rPr>
+        <w:t>Evaluasi</w:t>
+      </w:r>
+    </w:p>
+    <w:p>
+      <w:pPr>
+        <w:pStyle w:val="ListParagraph"/>
+        <w:spacing w:after="120" w:line="360" w:lineRule="auto"/>
+        <w:jc w:val="both"/>
+        <w:rPr>
+          <w:rFonts w:ascii="Times New Roman" w:hAnsi="Times New Roman" w:cs="Times New Roman"/>
+          <w:sz w:val="24"/>
+        </w:rPr>
+      </w:pPr>
+      <w:r>
+        <w:rPr>
+          <w:rFonts w:ascii="Times New Roman" w:hAnsi="Times New Roman" w:cs="Times New Roman"/>
+          <w:sz w:val="24"/>
+        </w:rPr>
+        <w:t>Setelah sistem terimplementasi dan dapat dijalankan, diperlukan suatu tahapan untuk mengukur tingkat performa dari sistem yang telah dibuat.</w:t>
+      </w:r>
+      <w:r>
+        <w:rPr>
+          <w:rFonts w:ascii="Times New Roman" w:hAnsi="Times New Roman" w:cs="Times New Roman"/>
+          <w:sz w:val="24"/>
+        </w:rPr>
+        <w:t xml:space="preserve"> Apabila performa dirasa belum memuaskan, kemudian akan dilakukan perbaikan hingga mendapatkan hasil yang maksimal.</w:t>
+      </w:r>
+    </w:p>
+    <w:p>
+      <w:pPr>
+        <w:pStyle w:val="ListParagraph"/>
+        <w:numPr>
+          <w:ilvl w:val="0"/>
+          <w:numId w:val="17"/>
+        </w:numPr>
+        <w:spacing w:after="120" w:line="360" w:lineRule="auto"/>
+        <w:jc w:val="both"/>
+        <w:rPr>
+          <w:rFonts w:ascii="Times New Roman" w:hAnsi="Times New Roman" w:cs="Times New Roman"/>
+          <w:sz w:val="24"/>
+        </w:rPr>
+      </w:pPr>
+      <w:r>
+        <w:rPr>
+          <w:rFonts w:ascii="Times New Roman" w:hAnsi="Times New Roman" w:cs="Times New Roman"/>
+          <w:sz w:val="24"/>
+        </w:rPr>
+        <w:t>Kesimpulan</w:t>
+      </w:r>
+    </w:p>
+    <w:p>
+      <w:pPr>
+        <w:pStyle w:val="ListParagraph"/>
+        <w:spacing w:after="120" w:line="360" w:lineRule="auto"/>
+        <w:jc w:val="both"/>
+        <w:rPr>
+          <w:rFonts w:ascii="Times New Roman" w:hAnsi="Times New Roman" w:cs="Times New Roman"/>
+          <w:sz w:val="24"/>
+        </w:rPr>
+      </w:pPr>
+      <w:r>
+        <w:rPr>
+          <w:rFonts w:ascii="Times New Roman" w:hAnsi="Times New Roman" w:cs="Times New Roman"/>
+          <w:sz w:val="24"/>
+        </w:rPr>
+        <w:t>Penarikan kesimpulan harus relevan dengan dari hasil, evaluasi, dan tujuan dari penelitian</w:t>
+      </w:r>
     </w:p>
     <w:p>
       <w:pPr>
@@ -16800,8 +18262,8 @@
           <w:sz w:val="32"/>
         </w:rPr>
         <w:sectPr>
-          <w:headerReference w:type="default" r:id="rId30"/>
-          <w:footerReference w:type="default" r:id="rId31"/>
+          <w:headerReference w:type="default" r:id="rId31"/>
+          <w:footerReference w:type="default" r:id="rId32"/>
           <w:pgSz w:w="11906" w:h="16838" w:code="9"/>
           <w:pgMar w:top="1701" w:right="1701" w:bottom="1701" w:left="2268" w:header="709" w:footer="709" w:gutter="0"/>
           <w:pgNumType w:start="16"/>
@@ -16995,8 +18457,8 @@
           <w:b/>
         </w:rPr>
         <w:sectPr>
-          <w:headerReference w:type="default" r:id="rId32"/>
-          <w:footerReference w:type="default" r:id="rId33"/>
+          <w:headerReference w:type="default" r:id="rId33"/>
+          <w:footerReference w:type="default" r:id="rId34"/>
           <w:pgSz w:w="11906" w:h="16838" w:code="9"/>
           <w:pgMar w:top="1701" w:right="1701" w:bottom="1701" w:left="2268" w:header="709" w:footer="709" w:gutter="0"/>
           <w:pgNumType w:start="21"/>
@@ -17102,7 +18564,7 @@
       </w:pPr>
     </w:p>
     <w:sectPr>
-      <w:footerReference w:type="default" r:id="rId34"/>
+      <w:footerReference w:type="default" r:id="rId35"/>
       <w:pgSz w:w="11906" w:h="16838" w:code="9"/>
       <w:pgMar w:top="1701" w:right="1701" w:bottom="1701" w:left="2268" w:header="709" w:footer="709" w:gutter="0"/>
       <w:pgNumType w:start="51"/>
@@ -17335,7 +18797,7 @@
         <w:rStyle w:val="PageNumber"/>
         <w:noProof/>
       </w:rPr>
-      <w:t>30</w:t>
+      <w:t>15</w:t>
     </w:r>
     <w:r>
       <w:rPr>
@@ -17782,185 +19244,6 @@
     </w:lvl>
   </w:abstractNum>
   <w:abstractNum w:abstractNumId="1">
-    <w:nsid w:val="04113E67"/>
-    <w:multiLevelType w:val="hybridMultilevel"/>
-    <w:tmpl w:val="9C0877EE"/>
-    <w:lvl w:ilvl="0" w:tplc="ABB4C98C">
-      <w:start w:val="1"/>
-      <w:numFmt w:val="lowerLetter"/>
-      <w:lvlText w:val="%1."/>
-      <w:lvlJc w:val="left"/>
-      <w:pPr>
-        <w:ind w:left="1080" w:hanging="360"/>
-      </w:pPr>
-      <w:rPr>
-        <w:rFonts w:hint="default"/>
-      </w:rPr>
-    </w:lvl>
-    <w:lvl w:ilvl="1" w:tplc="04090019" w:tentative="1">
-      <w:start w:val="1"/>
-      <w:numFmt w:val="lowerLetter"/>
-      <w:lvlText w:val="%2."/>
-      <w:lvlJc w:val="left"/>
-      <w:pPr>
-        <w:ind w:left="1800" w:hanging="360"/>
-      </w:pPr>
-    </w:lvl>
-    <w:lvl w:ilvl="2" w:tplc="0409001B" w:tentative="1">
-      <w:start w:val="1"/>
-      <w:numFmt w:val="lowerRoman"/>
-      <w:lvlText w:val="%3."/>
-      <w:lvlJc w:val="right"/>
-      <w:pPr>
-        <w:ind w:left="2520" w:hanging="180"/>
-      </w:pPr>
-    </w:lvl>
-    <w:lvl w:ilvl="3" w:tplc="0409000F" w:tentative="1">
-      <w:start w:val="1"/>
-      <w:numFmt w:val="decimal"/>
-      <w:lvlText w:val="%4."/>
-      <w:lvlJc w:val="left"/>
-      <w:pPr>
-        <w:ind w:left="3240" w:hanging="360"/>
-      </w:pPr>
-    </w:lvl>
-    <w:lvl w:ilvl="4" w:tplc="04090019" w:tentative="1">
-      <w:start w:val="1"/>
-      <w:numFmt w:val="lowerLetter"/>
-      <w:lvlText w:val="%5."/>
-      <w:lvlJc w:val="left"/>
-      <w:pPr>
-        <w:ind w:left="3960" w:hanging="360"/>
-      </w:pPr>
-    </w:lvl>
-    <w:lvl w:ilvl="5" w:tplc="0409001B" w:tentative="1">
-      <w:start w:val="1"/>
-      <w:numFmt w:val="lowerRoman"/>
-      <w:lvlText w:val="%6."/>
-      <w:lvlJc w:val="right"/>
-      <w:pPr>
-        <w:ind w:left="4680" w:hanging="180"/>
-      </w:pPr>
-    </w:lvl>
-    <w:lvl w:ilvl="6" w:tplc="0409000F" w:tentative="1">
-      <w:start w:val="1"/>
-      <w:numFmt w:val="decimal"/>
-      <w:lvlText w:val="%7."/>
-      <w:lvlJc w:val="left"/>
-      <w:pPr>
-        <w:ind w:left="5400" w:hanging="360"/>
-      </w:pPr>
-    </w:lvl>
-    <w:lvl w:ilvl="7" w:tplc="04090019" w:tentative="1">
-      <w:start w:val="1"/>
-      <w:numFmt w:val="lowerLetter"/>
-      <w:lvlText w:val="%8."/>
-      <w:lvlJc w:val="left"/>
-      <w:pPr>
-        <w:ind w:left="6120" w:hanging="360"/>
-      </w:pPr>
-    </w:lvl>
-    <w:lvl w:ilvl="8" w:tplc="0409001B" w:tentative="1">
-      <w:start w:val="1"/>
-      <w:numFmt w:val="lowerRoman"/>
-      <w:lvlText w:val="%9."/>
-      <w:lvlJc w:val="right"/>
-      <w:pPr>
-        <w:ind w:left="6840" w:hanging="180"/>
-      </w:pPr>
-    </w:lvl>
-  </w:abstractNum>
-  <w:abstractNum w:abstractNumId="2">
-    <w:nsid w:val="05180909"/>
-    <w:multiLevelType w:val="hybridMultilevel"/>
-    <w:tmpl w:val="A1E438F0"/>
-    <w:lvl w:ilvl="0" w:tplc="A6D00EBC">
-      <w:start w:val="1"/>
-      <w:numFmt w:val="lowerLetter"/>
-      <w:lvlText w:val="%1."/>
-      <w:lvlJc w:val="left"/>
-      <w:pPr>
-        <w:ind w:left="720" w:hanging="360"/>
-      </w:pPr>
-      <w:rPr>
-        <w:rFonts w:hint="default"/>
-        <w:i w:val="0"/>
-      </w:rPr>
-    </w:lvl>
-    <w:lvl w:ilvl="1" w:tplc="04090019">
-      <w:start w:val="1"/>
-      <w:numFmt w:val="lowerLetter"/>
-      <w:lvlText w:val="%2."/>
-      <w:lvlJc w:val="left"/>
-      <w:pPr>
-        <w:ind w:left="1440" w:hanging="360"/>
-      </w:pPr>
-    </w:lvl>
-    <w:lvl w:ilvl="2" w:tplc="0409001B" w:tentative="1">
-      <w:start w:val="1"/>
-      <w:numFmt w:val="lowerRoman"/>
-      <w:lvlText w:val="%3."/>
-      <w:lvlJc w:val="right"/>
-      <w:pPr>
-        <w:ind w:left="2160" w:hanging="180"/>
-      </w:pPr>
-    </w:lvl>
-    <w:lvl w:ilvl="3" w:tplc="0409000F" w:tentative="1">
-      <w:start w:val="1"/>
-      <w:numFmt w:val="decimal"/>
-      <w:lvlText w:val="%4."/>
-      <w:lvlJc w:val="left"/>
-      <w:pPr>
-        <w:ind w:left="2880" w:hanging="360"/>
-      </w:pPr>
-    </w:lvl>
-    <w:lvl w:ilvl="4" w:tplc="04090019" w:tentative="1">
-      <w:start w:val="1"/>
-      <w:numFmt w:val="lowerLetter"/>
-      <w:lvlText w:val="%5."/>
-      <w:lvlJc w:val="left"/>
-      <w:pPr>
-        <w:ind w:left="3600" w:hanging="360"/>
-      </w:pPr>
-    </w:lvl>
-    <w:lvl w:ilvl="5" w:tplc="0409001B" w:tentative="1">
-      <w:start w:val="1"/>
-      <w:numFmt w:val="lowerRoman"/>
-      <w:lvlText w:val="%6."/>
-      <w:lvlJc w:val="right"/>
-      <w:pPr>
-        <w:ind w:left="4320" w:hanging="180"/>
-      </w:pPr>
-    </w:lvl>
-    <w:lvl w:ilvl="6" w:tplc="0409000F" w:tentative="1">
-      <w:start w:val="1"/>
-      <w:numFmt w:val="decimal"/>
-      <w:lvlText w:val="%7."/>
-      <w:lvlJc w:val="left"/>
-      <w:pPr>
-        <w:ind w:left="5040" w:hanging="360"/>
-      </w:pPr>
-    </w:lvl>
-    <w:lvl w:ilvl="7" w:tplc="04090019" w:tentative="1">
-      <w:start w:val="1"/>
-      <w:numFmt w:val="lowerLetter"/>
-      <w:lvlText w:val="%8."/>
-      <w:lvlJc w:val="left"/>
-      <w:pPr>
-        <w:ind w:left="5760" w:hanging="360"/>
-      </w:pPr>
-    </w:lvl>
-    <w:lvl w:ilvl="8" w:tplc="0409001B" w:tentative="1">
-      <w:start w:val="1"/>
-      <w:numFmt w:val="lowerRoman"/>
-      <w:lvlText w:val="%9."/>
-      <w:lvlJc w:val="right"/>
-      <w:pPr>
-        <w:ind w:left="6480" w:hanging="180"/>
-      </w:pPr>
-    </w:lvl>
-  </w:abstractNum>
-  <w:abstractNum w:abstractNumId="3">
     <w:nsid w:val="06C01FE5"/>
     <w:multiLevelType w:val="hybridMultilevel"/>
     <w:tmpl w:val="81D6978C"/>
@@ -18049,7 +19332,7 @@
       </w:pPr>
     </w:lvl>
   </w:abstractNum>
-  <w:abstractNum w:abstractNumId="4">
+  <w:abstractNum w:abstractNumId="2">
     <w:nsid w:val="08F425B2"/>
     <w:multiLevelType w:val="hybridMultilevel"/>
     <w:tmpl w:val="BE38DBBE"/>
@@ -18162,7 +19445,7 @@
       </w:rPr>
     </w:lvl>
   </w:abstractNum>
-  <w:abstractNum w:abstractNumId="5">
+  <w:abstractNum w:abstractNumId="3">
     <w:nsid w:val="0E5B744C"/>
     <w:multiLevelType w:val="multilevel"/>
     <w:tmpl w:val="4A2A995E"/>
@@ -18276,13 +19559,13 @@
       </w:rPr>
     </w:lvl>
   </w:abstractNum>
-  <w:abstractNum w:abstractNumId="6">
-    <w:nsid w:val="13D04060"/>
+  <w:abstractNum w:abstractNumId="4">
+    <w:nsid w:val="279E181F"/>
     <w:multiLevelType w:val="hybridMultilevel"/>
-    <w:tmpl w:val="FFB69178"/>
-    <w:lvl w:ilvl="0" w:tplc="0409000F">
+    <w:tmpl w:val="FFA61952"/>
+    <w:lvl w:ilvl="0" w:tplc="04090019">
       <w:start w:val="1"/>
-      <w:numFmt w:val="decimal"/>
+      <w:numFmt w:val="lowerLetter"/>
       <w:lvlText w:val="%1."/>
       <w:lvlJc w:val="left"/>
       <w:pPr>
@@ -18365,104 +19648,13 @@
       </w:pPr>
     </w:lvl>
   </w:abstractNum>
-  <w:abstractNum w:abstractNumId="7">
-    <w:nsid w:val="13E615EB"/>
+  <w:abstractNum w:abstractNumId="5">
+    <w:nsid w:val="29DB7F62"/>
     <w:multiLevelType w:val="hybridMultilevel"/>
-    <w:tmpl w:val="DA2E9742"/>
-    <w:lvl w:ilvl="0" w:tplc="4036D3CC">
-      <w:start w:val="1"/>
-      <w:numFmt w:val="decimal"/>
-      <w:lvlText w:val="%1."/>
-      <w:lvlJc w:val="left"/>
-      <w:pPr>
-        <w:ind w:left="1080" w:hanging="360"/>
-      </w:pPr>
-      <w:rPr>
-        <w:rFonts w:ascii="Times New Roman" w:hAnsi="Times New Roman" w:cs="Times New Roman" w:hint="default"/>
-        <w:i w:val="0"/>
-        <w:sz w:val="24"/>
-      </w:rPr>
-    </w:lvl>
-    <w:lvl w:ilvl="1" w:tplc="04090019" w:tentative="1">
+    <w:tmpl w:val="7BD4DE52"/>
+    <w:lvl w:ilvl="0" w:tplc="04090019">
       <w:start w:val="1"/>
       <w:numFmt w:val="lowerLetter"/>
-      <w:lvlText w:val="%2."/>
-      <w:lvlJc w:val="left"/>
-      <w:pPr>
-        <w:ind w:left="1800" w:hanging="360"/>
-      </w:pPr>
-    </w:lvl>
-    <w:lvl w:ilvl="2" w:tplc="0409001B" w:tentative="1">
-      <w:start w:val="1"/>
-      <w:numFmt w:val="lowerRoman"/>
-      <w:lvlText w:val="%3."/>
-      <w:lvlJc w:val="right"/>
-      <w:pPr>
-        <w:ind w:left="2520" w:hanging="180"/>
-      </w:pPr>
-    </w:lvl>
-    <w:lvl w:ilvl="3" w:tplc="0409000F" w:tentative="1">
-      <w:start w:val="1"/>
-      <w:numFmt w:val="decimal"/>
-      <w:lvlText w:val="%4."/>
-      <w:lvlJc w:val="left"/>
-      <w:pPr>
-        <w:ind w:left="3240" w:hanging="360"/>
-      </w:pPr>
-    </w:lvl>
-    <w:lvl w:ilvl="4" w:tplc="04090019" w:tentative="1">
-      <w:start w:val="1"/>
-      <w:numFmt w:val="lowerLetter"/>
-      <w:lvlText w:val="%5."/>
-      <w:lvlJc w:val="left"/>
-      <w:pPr>
-        <w:ind w:left="3960" w:hanging="360"/>
-      </w:pPr>
-    </w:lvl>
-    <w:lvl w:ilvl="5" w:tplc="0409001B" w:tentative="1">
-      <w:start w:val="1"/>
-      <w:numFmt w:val="lowerRoman"/>
-      <w:lvlText w:val="%6."/>
-      <w:lvlJc w:val="right"/>
-      <w:pPr>
-        <w:ind w:left="4680" w:hanging="180"/>
-      </w:pPr>
-    </w:lvl>
-    <w:lvl w:ilvl="6" w:tplc="0409000F" w:tentative="1">
-      <w:start w:val="1"/>
-      <w:numFmt w:val="decimal"/>
-      <w:lvlText w:val="%7."/>
-      <w:lvlJc w:val="left"/>
-      <w:pPr>
-        <w:ind w:left="5400" w:hanging="360"/>
-      </w:pPr>
-    </w:lvl>
-    <w:lvl w:ilvl="7" w:tplc="04090019" w:tentative="1">
-      <w:start w:val="1"/>
-      <w:numFmt w:val="lowerLetter"/>
-      <w:lvlText w:val="%8."/>
-      <w:lvlJc w:val="left"/>
-      <w:pPr>
-        <w:ind w:left="6120" w:hanging="360"/>
-      </w:pPr>
-    </w:lvl>
-    <w:lvl w:ilvl="8" w:tplc="0409001B" w:tentative="1">
-      <w:start w:val="1"/>
-      <w:numFmt w:val="lowerRoman"/>
-      <w:lvlText w:val="%9."/>
-      <w:lvlJc w:val="right"/>
-      <w:pPr>
-        <w:ind w:left="6840" w:hanging="180"/>
-      </w:pPr>
-    </w:lvl>
-  </w:abstractNum>
-  <w:abstractNum w:abstractNumId="8">
-    <w:nsid w:val="146A689A"/>
-    <w:multiLevelType w:val="hybridMultilevel"/>
-    <w:tmpl w:val="8968F5B0"/>
-    <w:lvl w:ilvl="0" w:tplc="0409000F">
-      <w:start w:val="1"/>
-      <w:numFmt w:val="decimal"/>
       <w:lvlText w:val="%1."/>
       <w:lvlJc w:val="left"/>
       <w:pPr>
@@ -18545,130 +19737,17 @@
       </w:pPr>
     </w:lvl>
   </w:abstractNum>
-  <w:abstractNum w:abstractNumId="9">
-    <w:nsid w:val="17A671BB"/>
+  <w:abstractNum w:abstractNumId="6">
+    <w:nsid w:val="2C38100B"/>
     <w:multiLevelType w:val="hybridMultilevel"/>
-    <w:tmpl w:val="AACCBF18"/>
-    <w:lvl w:ilvl="0" w:tplc="04090001">
-      <w:start w:val="1"/>
-      <w:numFmt w:val="bullet"/>
-      <w:lvlText w:val=""/>
-      <w:lvlJc w:val="left"/>
-      <w:pPr>
-        <w:ind w:left="720" w:hanging="360"/>
-      </w:pPr>
-      <w:rPr>
-        <w:rFonts w:ascii="Symbol" w:hAnsi="Symbol" w:hint="default"/>
-      </w:rPr>
-    </w:lvl>
-    <w:lvl w:ilvl="1" w:tplc="04090003" w:tentative="1">
-      <w:start w:val="1"/>
-      <w:numFmt w:val="bullet"/>
-      <w:lvlText w:val="o"/>
-      <w:lvlJc w:val="left"/>
-      <w:pPr>
-        <w:ind w:left="1440" w:hanging="360"/>
-      </w:pPr>
-      <w:rPr>
-        <w:rFonts w:ascii="Courier New" w:hAnsi="Courier New" w:cs="Courier New" w:hint="default"/>
-      </w:rPr>
-    </w:lvl>
-    <w:lvl w:ilvl="2" w:tplc="04090005" w:tentative="1">
-      <w:start w:val="1"/>
-      <w:numFmt w:val="bullet"/>
-      <w:lvlText w:val=""/>
-      <w:lvlJc w:val="left"/>
-      <w:pPr>
-        <w:ind w:left="2160" w:hanging="360"/>
-      </w:pPr>
-      <w:rPr>
-        <w:rFonts w:ascii="Wingdings" w:hAnsi="Wingdings" w:hint="default"/>
-      </w:rPr>
-    </w:lvl>
-    <w:lvl w:ilvl="3" w:tplc="04090001" w:tentative="1">
-      <w:start w:val="1"/>
-      <w:numFmt w:val="bullet"/>
-      <w:lvlText w:val=""/>
-      <w:lvlJc w:val="left"/>
-      <w:pPr>
-        <w:ind w:left="2880" w:hanging="360"/>
-      </w:pPr>
-      <w:rPr>
-        <w:rFonts w:ascii="Symbol" w:hAnsi="Symbol" w:hint="default"/>
-      </w:rPr>
-    </w:lvl>
-    <w:lvl w:ilvl="4" w:tplc="04090003" w:tentative="1">
-      <w:start w:val="1"/>
-      <w:numFmt w:val="bullet"/>
-      <w:lvlText w:val="o"/>
-      <w:lvlJc w:val="left"/>
-      <w:pPr>
-        <w:ind w:left="3600" w:hanging="360"/>
-      </w:pPr>
-      <w:rPr>
-        <w:rFonts w:ascii="Courier New" w:hAnsi="Courier New" w:cs="Courier New" w:hint="default"/>
-      </w:rPr>
-    </w:lvl>
-    <w:lvl w:ilvl="5" w:tplc="04090005" w:tentative="1">
-      <w:start w:val="1"/>
-      <w:numFmt w:val="bullet"/>
-      <w:lvlText w:val=""/>
-      <w:lvlJc w:val="left"/>
-      <w:pPr>
-        <w:ind w:left="4320" w:hanging="360"/>
-      </w:pPr>
-      <w:rPr>
-        <w:rFonts w:ascii="Wingdings" w:hAnsi="Wingdings" w:hint="default"/>
-      </w:rPr>
-    </w:lvl>
-    <w:lvl w:ilvl="6" w:tplc="04090001" w:tentative="1">
-      <w:start w:val="1"/>
-      <w:numFmt w:val="bullet"/>
-      <w:lvlText w:val=""/>
-      <w:lvlJc w:val="left"/>
-      <w:pPr>
-        <w:ind w:left="5040" w:hanging="360"/>
-      </w:pPr>
-      <w:rPr>
-        <w:rFonts w:ascii="Symbol" w:hAnsi="Symbol" w:hint="default"/>
-      </w:rPr>
-    </w:lvl>
-    <w:lvl w:ilvl="7" w:tplc="04090003" w:tentative="1">
-      <w:start w:val="1"/>
-      <w:numFmt w:val="bullet"/>
-      <w:lvlText w:val="o"/>
-      <w:lvlJc w:val="left"/>
-      <w:pPr>
-        <w:ind w:left="5760" w:hanging="360"/>
-      </w:pPr>
-      <w:rPr>
-        <w:rFonts w:ascii="Courier New" w:hAnsi="Courier New" w:cs="Courier New" w:hint="default"/>
-      </w:rPr>
-    </w:lvl>
-    <w:lvl w:ilvl="8" w:tplc="04090005" w:tentative="1">
-      <w:start w:val="1"/>
-      <w:numFmt w:val="bullet"/>
-      <w:lvlText w:val=""/>
-      <w:lvlJc w:val="left"/>
-      <w:pPr>
-        <w:ind w:left="6480" w:hanging="360"/>
-      </w:pPr>
-      <w:rPr>
-        <w:rFonts w:ascii="Wingdings" w:hAnsi="Wingdings" w:hint="default"/>
-      </w:rPr>
-    </w:lvl>
-  </w:abstractNum>
-  <w:abstractNum w:abstractNumId="10">
-    <w:nsid w:val="1C650600"/>
-    <w:multiLevelType w:val="hybridMultilevel"/>
-    <w:tmpl w:val="F2B6EAA4"/>
+    <w:tmpl w:val="58B69C58"/>
     <w:lvl w:ilvl="0" w:tplc="B4FEFF2E">
       <w:start w:val="1"/>
       <w:numFmt w:val="decimal"/>
       <w:lvlText w:val="3.%1"/>
       <w:lvlJc w:val="left"/>
       <w:pPr>
-        <w:ind w:left="720" w:hanging="360"/>
+        <w:ind w:left="360" w:hanging="360"/>
       </w:pPr>
       <w:rPr>
         <w:rFonts w:hint="default"/>
@@ -18682,7 +19761,7 @@
       <w:lvlText w:val="%2."/>
       <w:lvlJc w:val="left"/>
       <w:pPr>
-        <w:ind w:left="1440" w:hanging="360"/>
+        <w:ind w:left="1080" w:hanging="360"/>
       </w:pPr>
     </w:lvl>
     <w:lvl w:ilvl="2" w:tplc="0421001B" w:tentative="1">
@@ -18691,7 +19770,7 @@
       <w:lvlText w:val="%3."/>
       <w:lvlJc w:val="right"/>
       <w:pPr>
-        <w:ind w:left="2160" w:hanging="180"/>
+        <w:ind w:left="1800" w:hanging="180"/>
       </w:pPr>
     </w:lvl>
     <w:lvl w:ilvl="3" w:tplc="0421000F" w:tentative="1">
@@ -18700,7 +19779,7 @@
       <w:lvlText w:val="%4."/>
       <w:lvlJc w:val="left"/>
       <w:pPr>
-        <w:ind w:left="2880" w:hanging="360"/>
+        <w:ind w:left="2520" w:hanging="360"/>
       </w:pPr>
     </w:lvl>
     <w:lvl w:ilvl="4" w:tplc="04210019" w:tentative="1">
@@ -18709,7 +19788,7 @@
       <w:lvlText w:val="%5."/>
       <w:lvlJc w:val="left"/>
       <w:pPr>
-        <w:ind w:left="3600" w:hanging="360"/>
+        <w:ind w:left="3240" w:hanging="360"/>
       </w:pPr>
     </w:lvl>
     <w:lvl w:ilvl="5" w:tplc="0421001B" w:tentative="1">
@@ -18718,7 +19797,7 @@
       <w:lvlText w:val="%6."/>
       <w:lvlJc w:val="right"/>
       <w:pPr>
-        <w:ind w:left="4320" w:hanging="180"/>
+        <w:ind w:left="3960" w:hanging="180"/>
       </w:pPr>
     </w:lvl>
     <w:lvl w:ilvl="6" w:tplc="0421000F" w:tentative="1">
@@ -18727,7 +19806,7 @@
       <w:lvlText w:val="%7."/>
       <w:lvlJc w:val="left"/>
       <w:pPr>
-        <w:ind w:left="5040" w:hanging="360"/>
+        <w:ind w:left="4680" w:hanging="360"/>
       </w:pPr>
     </w:lvl>
     <w:lvl w:ilvl="7" w:tplc="04210019" w:tentative="1">
@@ -18736,7 +19815,7 @@
       <w:lvlText w:val="%8."/>
       <w:lvlJc w:val="left"/>
       <w:pPr>
-        <w:ind w:left="5760" w:hanging="360"/>
+        <w:ind w:left="5400" w:hanging="360"/>
       </w:pPr>
     </w:lvl>
     <w:lvl w:ilvl="8" w:tplc="0421001B" w:tentative="1">
@@ -18745,17 +19824,17 @@
       <w:lvlText w:val="%9."/>
       <w:lvlJc w:val="right"/>
       <w:pPr>
-        <w:ind w:left="6480" w:hanging="180"/>
+        <w:ind w:left="6120" w:hanging="180"/>
       </w:pPr>
     </w:lvl>
   </w:abstractNum>
-  <w:abstractNum w:abstractNumId="11">
-    <w:nsid w:val="1FC75BF4"/>
+  <w:abstractNum w:abstractNumId="7">
+    <w:nsid w:val="2D817978"/>
     <w:multiLevelType w:val="hybridMultilevel"/>
-    <w:tmpl w:val="2988CC64"/>
-    <w:lvl w:ilvl="0" w:tplc="0409000F">
+    <w:tmpl w:val="FAB811C4"/>
+    <w:lvl w:ilvl="0" w:tplc="04090019">
       <w:start w:val="1"/>
-      <w:numFmt w:val="decimal"/>
+      <w:numFmt w:val="lowerLetter"/>
       <w:lvlText w:val="%1."/>
       <w:lvlJc w:val="left"/>
       <w:pPr>
@@ -18838,17 +19917,17 @@
       </w:pPr>
     </w:lvl>
   </w:abstractNum>
-  <w:abstractNum w:abstractNumId="12">
-    <w:nsid w:val="279E181F"/>
+  <w:abstractNum w:abstractNumId="8">
+    <w:nsid w:val="365227A5"/>
     <w:multiLevelType w:val="hybridMultilevel"/>
-    <w:tmpl w:val="FFA61952"/>
-    <w:lvl w:ilvl="0" w:tplc="04090019">
+    <w:tmpl w:val="54A82080"/>
+    <w:lvl w:ilvl="0" w:tplc="80AA819A">
       <w:start w:val="1"/>
       <w:numFmt w:val="lowerLetter"/>
       <w:lvlText w:val="%1."/>
       <w:lvlJc w:val="left"/>
       <w:pPr>
-        <w:ind w:left="720" w:hanging="360"/>
+        <w:ind w:left="786" w:hanging="360"/>
       </w:pPr>
       <w:rPr>
         <w:rFonts w:hint="default"/>
@@ -18860,7 +19939,7 @@
       <w:lvlText w:val="%2."/>
       <w:lvlJc w:val="left"/>
       <w:pPr>
-        <w:ind w:left="1440" w:hanging="360"/>
+        <w:ind w:left="1506" w:hanging="360"/>
       </w:pPr>
     </w:lvl>
     <w:lvl w:ilvl="2" w:tplc="0409001B" w:tentative="1">
@@ -18869,7 +19948,7 @@
       <w:lvlText w:val="%3."/>
       <w:lvlJc w:val="right"/>
       <w:pPr>
-        <w:ind w:left="2160" w:hanging="180"/>
+        <w:ind w:left="2226" w:hanging="180"/>
       </w:pPr>
     </w:lvl>
     <w:lvl w:ilvl="3" w:tplc="0409000F" w:tentative="1">
@@ -18878,7 +19957,7 @@
       <w:lvlText w:val="%4."/>
       <w:lvlJc w:val="left"/>
       <w:pPr>
-        <w:ind w:left="2880" w:hanging="360"/>
+        <w:ind w:left="2946" w:hanging="360"/>
       </w:pPr>
     </w:lvl>
     <w:lvl w:ilvl="4" w:tplc="04090019" w:tentative="1">
@@ -18887,7 +19966,7 @@
       <w:lvlText w:val="%5."/>
       <w:lvlJc w:val="left"/>
       <w:pPr>
-        <w:ind w:left="3600" w:hanging="360"/>
+        <w:ind w:left="3666" w:hanging="360"/>
       </w:pPr>
     </w:lvl>
     <w:lvl w:ilvl="5" w:tplc="0409001B" w:tentative="1">
@@ -18896,7 +19975,7 @@
       <w:lvlText w:val="%6."/>
       <w:lvlJc w:val="right"/>
       <w:pPr>
-        <w:ind w:left="4320" w:hanging="180"/>
+        <w:ind w:left="4386" w:hanging="180"/>
       </w:pPr>
     </w:lvl>
     <w:lvl w:ilvl="6" w:tplc="0409000F" w:tentative="1">
@@ -18905,7 +19984,7 @@
       <w:lvlText w:val="%7."/>
       <w:lvlJc w:val="left"/>
       <w:pPr>
-        <w:ind w:left="5040" w:hanging="360"/>
+        <w:ind w:left="5106" w:hanging="360"/>
       </w:pPr>
     </w:lvl>
     <w:lvl w:ilvl="7" w:tplc="04090019" w:tentative="1">
@@ -18914,7 +19993,7 @@
       <w:lvlText w:val="%8."/>
       <w:lvlJc w:val="left"/>
       <w:pPr>
-        <w:ind w:left="5760" w:hanging="360"/>
+        <w:ind w:left="5826" w:hanging="360"/>
       </w:pPr>
     </w:lvl>
     <w:lvl w:ilvl="8" w:tplc="0409001B" w:tentative="1">
@@ -18923,459 +20002,11 @@
       <w:lvlText w:val="%9."/>
       <w:lvlJc w:val="right"/>
       <w:pPr>
-        <w:ind w:left="6480" w:hanging="180"/>
+        <w:ind w:left="6546" w:hanging="180"/>
       </w:pPr>
     </w:lvl>
   </w:abstractNum>
-  <w:abstractNum w:abstractNumId="13">
-    <w:nsid w:val="2C38100B"/>
-    <w:multiLevelType w:val="hybridMultilevel"/>
-    <w:tmpl w:val="58B69C58"/>
-    <w:lvl w:ilvl="0" w:tplc="B4FEFF2E">
-      <w:start w:val="1"/>
-      <w:numFmt w:val="decimal"/>
-      <w:lvlText w:val="3.%1"/>
-      <w:lvlJc w:val="left"/>
-      <w:pPr>
-        <w:ind w:left="360" w:hanging="360"/>
-      </w:pPr>
-      <w:rPr>
-        <w:rFonts w:hint="default"/>
-        <w:i w:val="0"/>
-        <w:lang w:val="en-US"/>
-      </w:rPr>
-    </w:lvl>
-    <w:lvl w:ilvl="1" w:tplc="04210019" w:tentative="1">
-      <w:start w:val="1"/>
-      <w:numFmt w:val="lowerLetter"/>
-      <w:lvlText w:val="%2."/>
-      <w:lvlJc w:val="left"/>
-      <w:pPr>
-        <w:ind w:left="1080" w:hanging="360"/>
-      </w:pPr>
-    </w:lvl>
-    <w:lvl w:ilvl="2" w:tplc="0421001B" w:tentative="1">
-      <w:start w:val="1"/>
-      <w:numFmt w:val="lowerRoman"/>
-      <w:lvlText w:val="%3."/>
-      <w:lvlJc w:val="right"/>
-      <w:pPr>
-        <w:ind w:left="1800" w:hanging="180"/>
-      </w:pPr>
-    </w:lvl>
-    <w:lvl w:ilvl="3" w:tplc="0421000F" w:tentative="1">
-      <w:start w:val="1"/>
-      <w:numFmt w:val="decimal"/>
-      <w:lvlText w:val="%4."/>
-      <w:lvlJc w:val="left"/>
-      <w:pPr>
-        <w:ind w:left="2520" w:hanging="360"/>
-      </w:pPr>
-    </w:lvl>
-    <w:lvl w:ilvl="4" w:tplc="04210019" w:tentative="1">
-      <w:start w:val="1"/>
-      <w:numFmt w:val="lowerLetter"/>
-      <w:lvlText w:val="%5."/>
-      <w:lvlJc w:val="left"/>
-      <w:pPr>
-        <w:ind w:left="3240" w:hanging="360"/>
-      </w:pPr>
-    </w:lvl>
-    <w:lvl w:ilvl="5" w:tplc="0421001B" w:tentative="1">
-      <w:start w:val="1"/>
-      <w:numFmt w:val="lowerRoman"/>
-      <w:lvlText w:val="%6."/>
-      <w:lvlJc w:val="right"/>
-      <w:pPr>
-        <w:ind w:left="3960" w:hanging="180"/>
-      </w:pPr>
-    </w:lvl>
-    <w:lvl w:ilvl="6" w:tplc="0421000F" w:tentative="1">
-      <w:start w:val="1"/>
-      <w:numFmt w:val="decimal"/>
-      <w:lvlText w:val="%7."/>
-      <w:lvlJc w:val="left"/>
-      <w:pPr>
-        <w:ind w:left="4680" w:hanging="360"/>
-      </w:pPr>
-    </w:lvl>
-    <w:lvl w:ilvl="7" w:tplc="04210019" w:tentative="1">
-      <w:start w:val="1"/>
-      <w:numFmt w:val="lowerLetter"/>
-      <w:lvlText w:val="%8."/>
-      <w:lvlJc w:val="left"/>
-      <w:pPr>
-        <w:ind w:left="5400" w:hanging="360"/>
-      </w:pPr>
-    </w:lvl>
-    <w:lvl w:ilvl="8" w:tplc="0421001B" w:tentative="1">
-      <w:start w:val="1"/>
-      <w:numFmt w:val="lowerRoman"/>
-      <w:lvlText w:val="%9."/>
-      <w:lvlJc w:val="right"/>
-      <w:pPr>
-        <w:ind w:left="6120" w:hanging="180"/>
-      </w:pPr>
-    </w:lvl>
-  </w:abstractNum>
-  <w:abstractNum w:abstractNumId="14">
-    <w:nsid w:val="2CE92E09"/>
-    <w:multiLevelType w:val="hybridMultilevel"/>
-    <w:tmpl w:val="FF6EE5D4"/>
-    <w:lvl w:ilvl="0" w:tplc="75EEB890">
-      <w:start w:val="1"/>
-      <w:numFmt w:val="decimal"/>
-      <w:lvlText w:val="%1."/>
-      <w:lvlJc w:val="left"/>
-      <w:pPr>
-        <w:ind w:left="1080" w:hanging="360"/>
-      </w:pPr>
-      <w:rPr>
-        <w:rFonts w:ascii="Times New Roman" w:hAnsi="Times New Roman" w:cs="Times New Roman" w:hint="default"/>
-        <w:sz w:val="24"/>
-      </w:rPr>
-    </w:lvl>
-    <w:lvl w:ilvl="1" w:tplc="04090019" w:tentative="1">
-      <w:start w:val="1"/>
-      <w:numFmt w:val="lowerLetter"/>
-      <w:lvlText w:val="%2."/>
-      <w:lvlJc w:val="left"/>
-      <w:pPr>
-        <w:ind w:left="1800" w:hanging="360"/>
-      </w:pPr>
-    </w:lvl>
-    <w:lvl w:ilvl="2" w:tplc="0409001B" w:tentative="1">
-      <w:start w:val="1"/>
-      <w:numFmt w:val="lowerRoman"/>
-      <w:lvlText w:val="%3."/>
-      <w:lvlJc w:val="right"/>
-      <w:pPr>
-        <w:ind w:left="2520" w:hanging="180"/>
-      </w:pPr>
-    </w:lvl>
-    <w:lvl w:ilvl="3" w:tplc="0409000F" w:tentative="1">
-      <w:start w:val="1"/>
-      <w:numFmt w:val="decimal"/>
-      <w:lvlText w:val="%4."/>
-      <w:lvlJc w:val="left"/>
-      <w:pPr>
-        <w:ind w:left="3240" w:hanging="360"/>
-      </w:pPr>
-    </w:lvl>
-    <w:lvl w:ilvl="4" w:tplc="04090019" w:tentative="1">
-      <w:start w:val="1"/>
-      <w:numFmt w:val="lowerLetter"/>
-      <w:lvlText w:val="%5."/>
-      <w:lvlJc w:val="left"/>
-      <w:pPr>
-        <w:ind w:left="3960" w:hanging="360"/>
-      </w:pPr>
-    </w:lvl>
-    <w:lvl w:ilvl="5" w:tplc="0409001B" w:tentative="1">
-      <w:start w:val="1"/>
-      <w:numFmt w:val="lowerRoman"/>
-      <w:lvlText w:val="%6."/>
-      <w:lvlJc w:val="right"/>
-      <w:pPr>
-        <w:ind w:left="4680" w:hanging="180"/>
-      </w:pPr>
-    </w:lvl>
-    <w:lvl w:ilvl="6" w:tplc="0409000F" w:tentative="1">
-      <w:start w:val="1"/>
-      <w:numFmt w:val="decimal"/>
-      <w:lvlText w:val="%7."/>
-      <w:lvlJc w:val="left"/>
-      <w:pPr>
-        <w:ind w:left="5400" w:hanging="360"/>
-      </w:pPr>
-    </w:lvl>
-    <w:lvl w:ilvl="7" w:tplc="04090019" w:tentative="1">
-      <w:start w:val="1"/>
-      <w:numFmt w:val="lowerLetter"/>
-      <w:lvlText w:val="%8."/>
-      <w:lvlJc w:val="left"/>
-      <w:pPr>
-        <w:ind w:left="6120" w:hanging="360"/>
-      </w:pPr>
-    </w:lvl>
-    <w:lvl w:ilvl="8" w:tplc="0409001B" w:tentative="1">
-      <w:start w:val="1"/>
-      <w:numFmt w:val="lowerRoman"/>
-      <w:lvlText w:val="%9."/>
-      <w:lvlJc w:val="right"/>
-      <w:pPr>
-        <w:ind w:left="6840" w:hanging="180"/>
-      </w:pPr>
-    </w:lvl>
-  </w:abstractNum>
-  <w:abstractNum w:abstractNumId="15">
-    <w:nsid w:val="2FA75562"/>
-    <w:multiLevelType w:val="hybridMultilevel"/>
-    <w:tmpl w:val="F3E64CAC"/>
-    <w:lvl w:ilvl="0" w:tplc="0409000F">
-      <w:start w:val="1"/>
-      <w:numFmt w:val="decimal"/>
-      <w:lvlText w:val="%1."/>
-      <w:lvlJc w:val="left"/>
-      <w:pPr>
-        <w:ind w:left="720" w:hanging="360"/>
-      </w:pPr>
-      <w:rPr>
-        <w:rFonts w:hint="default"/>
-      </w:rPr>
-    </w:lvl>
-    <w:lvl w:ilvl="1" w:tplc="04090019" w:tentative="1">
-      <w:start w:val="1"/>
-      <w:numFmt w:val="lowerLetter"/>
-      <w:lvlText w:val="%2."/>
-      <w:lvlJc w:val="left"/>
-      <w:pPr>
-        <w:ind w:left="1440" w:hanging="360"/>
-      </w:pPr>
-    </w:lvl>
-    <w:lvl w:ilvl="2" w:tplc="0409001B" w:tentative="1">
-      <w:start w:val="1"/>
-      <w:numFmt w:val="lowerRoman"/>
-      <w:lvlText w:val="%3."/>
-      <w:lvlJc w:val="right"/>
-      <w:pPr>
-        <w:ind w:left="2160" w:hanging="180"/>
-      </w:pPr>
-    </w:lvl>
-    <w:lvl w:ilvl="3" w:tplc="0409000F" w:tentative="1">
-      <w:start w:val="1"/>
-      <w:numFmt w:val="decimal"/>
-      <w:lvlText w:val="%4."/>
-      <w:lvlJc w:val="left"/>
-      <w:pPr>
-        <w:ind w:left="2880" w:hanging="360"/>
-      </w:pPr>
-    </w:lvl>
-    <w:lvl w:ilvl="4" w:tplc="04090019" w:tentative="1">
-      <w:start w:val="1"/>
-      <w:numFmt w:val="lowerLetter"/>
-      <w:lvlText w:val="%5."/>
-      <w:lvlJc w:val="left"/>
-      <w:pPr>
-        <w:ind w:left="3600" w:hanging="360"/>
-      </w:pPr>
-    </w:lvl>
-    <w:lvl w:ilvl="5" w:tplc="0409001B" w:tentative="1">
-      <w:start w:val="1"/>
-      <w:numFmt w:val="lowerRoman"/>
-      <w:lvlText w:val="%6."/>
-      <w:lvlJc w:val="right"/>
-      <w:pPr>
-        <w:ind w:left="4320" w:hanging="180"/>
-      </w:pPr>
-    </w:lvl>
-    <w:lvl w:ilvl="6" w:tplc="0409000F" w:tentative="1">
-      <w:start w:val="1"/>
-      <w:numFmt w:val="decimal"/>
-      <w:lvlText w:val="%7."/>
-      <w:lvlJc w:val="left"/>
-      <w:pPr>
-        <w:ind w:left="5040" w:hanging="360"/>
-      </w:pPr>
-    </w:lvl>
-    <w:lvl w:ilvl="7" w:tplc="04090019" w:tentative="1">
-      <w:start w:val="1"/>
-      <w:numFmt w:val="lowerLetter"/>
-      <w:lvlText w:val="%8."/>
-      <w:lvlJc w:val="left"/>
-      <w:pPr>
-        <w:ind w:left="5760" w:hanging="360"/>
-      </w:pPr>
-    </w:lvl>
-    <w:lvl w:ilvl="8" w:tplc="0409001B" w:tentative="1">
-      <w:start w:val="1"/>
-      <w:numFmt w:val="lowerRoman"/>
-      <w:lvlText w:val="%9."/>
-      <w:lvlJc w:val="right"/>
-      <w:pPr>
-        <w:ind w:left="6480" w:hanging="180"/>
-      </w:pPr>
-    </w:lvl>
-  </w:abstractNum>
-  <w:abstractNum w:abstractNumId="16">
-    <w:nsid w:val="357A3C71"/>
-    <w:multiLevelType w:val="hybridMultilevel"/>
-    <w:tmpl w:val="280C9F76"/>
-    <w:lvl w:ilvl="0" w:tplc="0409000F">
-      <w:start w:val="1"/>
-      <w:numFmt w:val="decimal"/>
-      <w:lvlText w:val="%1."/>
-      <w:lvlJc w:val="left"/>
-      <w:pPr>
-        <w:ind w:left="720" w:hanging="360"/>
-      </w:pPr>
-      <w:rPr>
-        <w:rFonts w:hint="default"/>
-      </w:rPr>
-    </w:lvl>
-    <w:lvl w:ilvl="1" w:tplc="04090019" w:tentative="1">
-      <w:start w:val="1"/>
-      <w:numFmt w:val="lowerLetter"/>
-      <w:lvlText w:val="%2."/>
-      <w:lvlJc w:val="left"/>
-      <w:pPr>
-        <w:ind w:left="1440" w:hanging="360"/>
-      </w:pPr>
-    </w:lvl>
-    <w:lvl w:ilvl="2" w:tplc="0409001B" w:tentative="1">
-      <w:start w:val="1"/>
-      <w:numFmt w:val="lowerRoman"/>
-      <w:lvlText w:val="%3."/>
-      <w:lvlJc w:val="right"/>
-      <w:pPr>
-        <w:ind w:left="2160" w:hanging="180"/>
-      </w:pPr>
-    </w:lvl>
-    <w:lvl w:ilvl="3" w:tplc="0409000F" w:tentative="1">
-      <w:start w:val="1"/>
-      <w:numFmt w:val="decimal"/>
-      <w:lvlText w:val="%4."/>
-      <w:lvlJc w:val="left"/>
-      <w:pPr>
-        <w:ind w:left="2880" w:hanging="360"/>
-      </w:pPr>
-    </w:lvl>
-    <w:lvl w:ilvl="4" w:tplc="04090019" w:tentative="1">
-      <w:start w:val="1"/>
-      <w:numFmt w:val="lowerLetter"/>
-      <w:lvlText w:val="%5."/>
-      <w:lvlJc w:val="left"/>
-      <w:pPr>
-        <w:ind w:left="3600" w:hanging="360"/>
-      </w:pPr>
-    </w:lvl>
-    <w:lvl w:ilvl="5" w:tplc="0409001B" w:tentative="1">
-      <w:start w:val="1"/>
-      <w:numFmt w:val="lowerRoman"/>
-      <w:lvlText w:val="%6."/>
-      <w:lvlJc w:val="right"/>
-      <w:pPr>
-        <w:ind w:left="4320" w:hanging="180"/>
-      </w:pPr>
-    </w:lvl>
-    <w:lvl w:ilvl="6" w:tplc="0409000F" w:tentative="1">
-      <w:start w:val="1"/>
-      <w:numFmt w:val="decimal"/>
-      <w:lvlText w:val="%7."/>
-      <w:lvlJc w:val="left"/>
-      <w:pPr>
-        <w:ind w:left="5040" w:hanging="360"/>
-      </w:pPr>
-    </w:lvl>
-    <w:lvl w:ilvl="7" w:tplc="04090019" w:tentative="1">
-      <w:start w:val="1"/>
-      <w:numFmt w:val="lowerLetter"/>
-      <w:lvlText w:val="%8."/>
-      <w:lvlJc w:val="left"/>
-      <w:pPr>
-        <w:ind w:left="5760" w:hanging="360"/>
-      </w:pPr>
-    </w:lvl>
-    <w:lvl w:ilvl="8" w:tplc="0409001B" w:tentative="1">
-      <w:start w:val="1"/>
-      <w:numFmt w:val="lowerRoman"/>
-      <w:lvlText w:val="%9."/>
-      <w:lvlJc w:val="right"/>
-      <w:pPr>
-        <w:ind w:left="6480" w:hanging="180"/>
-      </w:pPr>
-    </w:lvl>
-  </w:abstractNum>
-  <w:abstractNum w:abstractNumId="17">
-    <w:nsid w:val="3B3D424F"/>
-    <w:multiLevelType w:val="hybridMultilevel"/>
-    <w:tmpl w:val="DE8A1332"/>
-    <w:lvl w:ilvl="0" w:tplc="0409000F">
-      <w:start w:val="1"/>
-      <w:numFmt w:val="decimal"/>
-      <w:lvlText w:val="%1."/>
-      <w:lvlJc w:val="left"/>
-      <w:pPr>
-        <w:ind w:left="720" w:hanging="360"/>
-      </w:pPr>
-      <w:rPr>
-        <w:rFonts w:hint="default"/>
-      </w:rPr>
-    </w:lvl>
-    <w:lvl w:ilvl="1" w:tplc="04090019" w:tentative="1">
-      <w:start w:val="1"/>
-      <w:numFmt w:val="lowerLetter"/>
-      <w:lvlText w:val="%2."/>
-      <w:lvlJc w:val="left"/>
-      <w:pPr>
-        <w:ind w:left="1440" w:hanging="360"/>
-      </w:pPr>
-    </w:lvl>
-    <w:lvl w:ilvl="2" w:tplc="0409001B" w:tentative="1">
-      <w:start w:val="1"/>
-      <w:numFmt w:val="lowerRoman"/>
-      <w:lvlText w:val="%3."/>
-      <w:lvlJc w:val="right"/>
-      <w:pPr>
-        <w:ind w:left="2160" w:hanging="180"/>
-      </w:pPr>
-    </w:lvl>
-    <w:lvl w:ilvl="3" w:tplc="0409000F" w:tentative="1">
-      <w:start w:val="1"/>
-      <w:numFmt w:val="decimal"/>
-      <w:lvlText w:val="%4."/>
-      <w:lvlJc w:val="left"/>
-      <w:pPr>
-        <w:ind w:left="2880" w:hanging="360"/>
-      </w:pPr>
-    </w:lvl>
-    <w:lvl w:ilvl="4" w:tplc="04090019" w:tentative="1">
-      <w:start w:val="1"/>
-      <w:numFmt w:val="lowerLetter"/>
-      <w:lvlText w:val="%5."/>
-      <w:lvlJc w:val="left"/>
-      <w:pPr>
-        <w:ind w:left="3600" w:hanging="360"/>
-      </w:pPr>
-    </w:lvl>
-    <w:lvl w:ilvl="5" w:tplc="0409001B" w:tentative="1">
-      <w:start w:val="1"/>
-      <w:numFmt w:val="lowerRoman"/>
-      <w:lvlText w:val="%6."/>
-      <w:lvlJc w:val="right"/>
-      <w:pPr>
-        <w:ind w:left="4320" w:hanging="180"/>
-      </w:pPr>
-    </w:lvl>
-    <w:lvl w:ilvl="6" w:tplc="0409000F" w:tentative="1">
-      <w:start w:val="1"/>
-      <w:numFmt w:val="decimal"/>
-      <w:lvlText w:val="%7."/>
-      <w:lvlJc w:val="left"/>
-      <w:pPr>
-        <w:ind w:left="5040" w:hanging="360"/>
-      </w:pPr>
-    </w:lvl>
-    <w:lvl w:ilvl="7" w:tplc="04090019" w:tentative="1">
-      <w:start w:val="1"/>
-      <w:numFmt w:val="lowerLetter"/>
-      <w:lvlText w:val="%8."/>
-      <w:lvlJc w:val="left"/>
-      <w:pPr>
-        <w:ind w:left="5760" w:hanging="360"/>
-      </w:pPr>
-    </w:lvl>
-    <w:lvl w:ilvl="8" w:tplc="0409001B" w:tentative="1">
-      <w:start w:val="1"/>
-      <w:numFmt w:val="lowerRoman"/>
-      <w:lvlText w:val="%9."/>
-      <w:lvlJc w:val="right"/>
-      <w:pPr>
-        <w:ind w:left="6480" w:hanging="180"/>
-      </w:pPr>
-    </w:lvl>
-  </w:abstractNum>
-  <w:abstractNum w:abstractNumId="18">
+  <w:abstractNum w:abstractNumId="9">
     <w:nsid w:val="3B543305"/>
     <w:multiLevelType w:val="hybridMultilevel"/>
     <w:tmpl w:val="296EBB5E"/>
@@ -19488,512 +20119,7 @@
       </w:rPr>
     </w:lvl>
   </w:abstractNum>
-  <w:abstractNum w:abstractNumId="19">
-    <w:nsid w:val="3B766CEF"/>
-    <w:multiLevelType w:val="hybridMultilevel"/>
-    <w:tmpl w:val="C3E6C716"/>
-    <w:lvl w:ilvl="0" w:tplc="0409000F">
-      <w:start w:val="1"/>
-      <w:numFmt w:val="decimal"/>
-      <w:lvlText w:val="%1."/>
-      <w:lvlJc w:val="left"/>
-      <w:pPr>
-        <w:ind w:left="720" w:hanging="360"/>
-      </w:pPr>
-      <w:rPr>
-        <w:rFonts w:hint="default"/>
-      </w:rPr>
-    </w:lvl>
-    <w:lvl w:ilvl="1" w:tplc="04090019" w:tentative="1">
-      <w:start w:val="1"/>
-      <w:numFmt w:val="lowerLetter"/>
-      <w:lvlText w:val="%2."/>
-      <w:lvlJc w:val="left"/>
-      <w:pPr>
-        <w:ind w:left="1440" w:hanging="360"/>
-      </w:pPr>
-    </w:lvl>
-    <w:lvl w:ilvl="2" w:tplc="0409001B" w:tentative="1">
-      <w:start w:val="1"/>
-      <w:numFmt w:val="lowerRoman"/>
-      <w:lvlText w:val="%3."/>
-      <w:lvlJc w:val="right"/>
-      <w:pPr>
-        <w:ind w:left="2160" w:hanging="180"/>
-      </w:pPr>
-    </w:lvl>
-    <w:lvl w:ilvl="3" w:tplc="0409000F" w:tentative="1">
-      <w:start w:val="1"/>
-      <w:numFmt w:val="decimal"/>
-      <w:lvlText w:val="%4."/>
-      <w:lvlJc w:val="left"/>
-      <w:pPr>
-        <w:ind w:left="2880" w:hanging="360"/>
-      </w:pPr>
-    </w:lvl>
-    <w:lvl w:ilvl="4" w:tplc="04090019" w:tentative="1">
-      <w:start w:val="1"/>
-      <w:numFmt w:val="lowerLetter"/>
-      <w:lvlText w:val="%5."/>
-      <w:lvlJc w:val="left"/>
-      <w:pPr>
-        <w:ind w:left="3600" w:hanging="360"/>
-      </w:pPr>
-    </w:lvl>
-    <w:lvl w:ilvl="5" w:tplc="0409001B" w:tentative="1">
-      <w:start w:val="1"/>
-      <w:numFmt w:val="lowerRoman"/>
-      <w:lvlText w:val="%6."/>
-      <w:lvlJc w:val="right"/>
-      <w:pPr>
-        <w:ind w:left="4320" w:hanging="180"/>
-      </w:pPr>
-    </w:lvl>
-    <w:lvl w:ilvl="6" w:tplc="0409000F" w:tentative="1">
-      <w:start w:val="1"/>
-      <w:numFmt w:val="decimal"/>
-      <w:lvlText w:val="%7."/>
-      <w:lvlJc w:val="left"/>
-      <w:pPr>
-        <w:ind w:left="5040" w:hanging="360"/>
-      </w:pPr>
-    </w:lvl>
-    <w:lvl w:ilvl="7" w:tplc="04090019" w:tentative="1">
-      <w:start w:val="1"/>
-      <w:numFmt w:val="lowerLetter"/>
-      <w:lvlText w:val="%8."/>
-      <w:lvlJc w:val="left"/>
-      <w:pPr>
-        <w:ind w:left="5760" w:hanging="360"/>
-      </w:pPr>
-    </w:lvl>
-    <w:lvl w:ilvl="8" w:tplc="0409001B" w:tentative="1">
-      <w:start w:val="1"/>
-      <w:numFmt w:val="lowerRoman"/>
-      <w:lvlText w:val="%9."/>
-      <w:lvlJc w:val="right"/>
-      <w:pPr>
-        <w:ind w:left="6480" w:hanging="180"/>
-      </w:pPr>
-    </w:lvl>
-  </w:abstractNum>
-  <w:abstractNum w:abstractNumId="20">
-    <w:nsid w:val="3B904BB1"/>
-    <w:multiLevelType w:val="hybridMultilevel"/>
-    <w:tmpl w:val="457AC4E2"/>
-    <w:lvl w:ilvl="0" w:tplc="0409000F">
-      <w:start w:val="1"/>
-      <w:numFmt w:val="decimal"/>
-      <w:lvlText w:val="%1."/>
-      <w:lvlJc w:val="left"/>
-      <w:pPr>
-        <w:ind w:left="720" w:hanging="360"/>
-      </w:pPr>
-      <w:rPr>
-        <w:rFonts w:hint="default"/>
-      </w:rPr>
-    </w:lvl>
-    <w:lvl w:ilvl="1" w:tplc="04090019" w:tentative="1">
-      <w:start w:val="1"/>
-      <w:numFmt w:val="lowerLetter"/>
-      <w:lvlText w:val="%2."/>
-      <w:lvlJc w:val="left"/>
-      <w:pPr>
-        <w:ind w:left="1440" w:hanging="360"/>
-      </w:pPr>
-    </w:lvl>
-    <w:lvl w:ilvl="2" w:tplc="0409001B" w:tentative="1">
-      <w:start w:val="1"/>
-      <w:numFmt w:val="lowerRoman"/>
-      <w:lvlText w:val="%3."/>
-      <w:lvlJc w:val="right"/>
-      <w:pPr>
-        <w:ind w:left="2160" w:hanging="180"/>
-      </w:pPr>
-    </w:lvl>
-    <w:lvl w:ilvl="3" w:tplc="0409000F" w:tentative="1">
-      <w:start w:val="1"/>
-      <w:numFmt w:val="decimal"/>
-      <w:lvlText w:val="%4."/>
-      <w:lvlJc w:val="left"/>
-      <w:pPr>
-        <w:ind w:left="2880" w:hanging="360"/>
-      </w:pPr>
-    </w:lvl>
-    <w:lvl w:ilvl="4" w:tplc="04090019" w:tentative="1">
-      <w:start w:val="1"/>
-      <w:numFmt w:val="lowerLetter"/>
-      <w:lvlText w:val="%5."/>
-      <w:lvlJc w:val="left"/>
-      <w:pPr>
-        <w:ind w:left="3600" w:hanging="360"/>
-      </w:pPr>
-    </w:lvl>
-    <w:lvl w:ilvl="5" w:tplc="0409001B" w:tentative="1">
-      <w:start w:val="1"/>
-      <w:numFmt w:val="lowerRoman"/>
-      <w:lvlText w:val="%6."/>
-      <w:lvlJc w:val="right"/>
-      <w:pPr>
-        <w:ind w:left="4320" w:hanging="180"/>
-      </w:pPr>
-    </w:lvl>
-    <w:lvl w:ilvl="6" w:tplc="0409000F" w:tentative="1">
-      <w:start w:val="1"/>
-      <w:numFmt w:val="decimal"/>
-      <w:lvlText w:val="%7."/>
-      <w:lvlJc w:val="left"/>
-      <w:pPr>
-        <w:ind w:left="5040" w:hanging="360"/>
-      </w:pPr>
-    </w:lvl>
-    <w:lvl w:ilvl="7" w:tplc="04090019" w:tentative="1">
-      <w:start w:val="1"/>
-      <w:numFmt w:val="lowerLetter"/>
-      <w:lvlText w:val="%8."/>
-      <w:lvlJc w:val="left"/>
-      <w:pPr>
-        <w:ind w:left="5760" w:hanging="360"/>
-      </w:pPr>
-    </w:lvl>
-    <w:lvl w:ilvl="8" w:tplc="0409001B" w:tentative="1">
-      <w:start w:val="1"/>
-      <w:numFmt w:val="lowerRoman"/>
-      <w:lvlText w:val="%9."/>
-      <w:lvlJc w:val="right"/>
-      <w:pPr>
-        <w:ind w:left="6480" w:hanging="180"/>
-      </w:pPr>
-    </w:lvl>
-  </w:abstractNum>
-  <w:abstractNum w:abstractNumId="21">
-    <w:nsid w:val="3CBE019C"/>
-    <w:multiLevelType w:val="multilevel"/>
-    <w:tmpl w:val="BFFA957C"/>
-    <w:lvl w:ilvl="0">
-      <w:start w:val="1"/>
-      <w:numFmt w:val="bullet"/>
-      <w:lvlText w:val=""/>
-      <w:lvlJc w:val="left"/>
-      <w:pPr>
-        <w:tabs>
-          <w:tab w:val="num" w:pos="1440"/>
-        </w:tabs>
-        <w:ind w:left="1440" w:hanging="360"/>
-      </w:pPr>
-      <w:rPr>
-        <w:rFonts w:ascii="Symbol" w:hAnsi="Symbol" w:hint="default"/>
-        <w:sz w:val="20"/>
-      </w:rPr>
-    </w:lvl>
-    <w:lvl w:ilvl="1" w:tentative="1">
-      <w:start w:val="1"/>
-      <w:numFmt w:val="bullet"/>
-      <w:lvlText w:val="o"/>
-      <w:lvlJc w:val="left"/>
-      <w:pPr>
-        <w:tabs>
-          <w:tab w:val="num" w:pos="2160"/>
-        </w:tabs>
-        <w:ind w:left="2160" w:hanging="360"/>
-      </w:pPr>
-      <w:rPr>
-        <w:rFonts w:ascii="Courier New" w:hAnsi="Courier New" w:hint="default"/>
-        <w:sz w:val="20"/>
-      </w:rPr>
-    </w:lvl>
-    <w:lvl w:ilvl="2" w:tentative="1">
-      <w:start w:val="1"/>
-      <w:numFmt w:val="bullet"/>
-      <w:lvlText w:val=""/>
-      <w:lvlJc w:val="left"/>
-      <w:pPr>
-        <w:tabs>
-          <w:tab w:val="num" w:pos="2880"/>
-        </w:tabs>
-        <w:ind w:left="2880" w:hanging="360"/>
-      </w:pPr>
-      <w:rPr>
-        <w:rFonts w:ascii="Wingdings" w:hAnsi="Wingdings" w:hint="default"/>
-        <w:sz w:val="20"/>
-      </w:rPr>
-    </w:lvl>
-    <w:lvl w:ilvl="3" w:tentative="1">
-      <w:start w:val="1"/>
-      <w:numFmt w:val="bullet"/>
-      <w:lvlText w:val=""/>
-      <w:lvlJc w:val="left"/>
-      <w:pPr>
-        <w:tabs>
-          <w:tab w:val="num" w:pos="3600"/>
-        </w:tabs>
-        <w:ind w:left="3600" w:hanging="360"/>
-      </w:pPr>
-      <w:rPr>
-        <w:rFonts w:ascii="Wingdings" w:hAnsi="Wingdings" w:hint="default"/>
-        <w:sz w:val="20"/>
-      </w:rPr>
-    </w:lvl>
-    <w:lvl w:ilvl="4" w:tentative="1">
-      <w:start w:val="1"/>
-      <w:numFmt w:val="bullet"/>
-      <w:lvlText w:val=""/>
-      <w:lvlJc w:val="left"/>
-      <w:pPr>
-        <w:tabs>
-          <w:tab w:val="num" w:pos="4320"/>
-        </w:tabs>
-        <w:ind w:left="4320" w:hanging="360"/>
-      </w:pPr>
-      <w:rPr>
-        <w:rFonts w:ascii="Wingdings" w:hAnsi="Wingdings" w:hint="default"/>
-        <w:sz w:val="20"/>
-      </w:rPr>
-    </w:lvl>
-    <w:lvl w:ilvl="5" w:tentative="1">
-      <w:start w:val="1"/>
-      <w:numFmt w:val="bullet"/>
-      <w:lvlText w:val=""/>
-      <w:lvlJc w:val="left"/>
-      <w:pPr>
-        <w:tabs>
-          <w:tab w:val="num" w:pos="5040"/>
-        </w:tabs>
-        <w:ind w:left="5040" w:hanging="360"/>
-      </w:pPr>
-      <w:rPr>
-        <w:rFonts w:ascii="Wingdings" w:hAnsi="Wingdings" w:hint="default"/>
-        <w:sz w:val="20"/>
-      </w:rPr>
-    </w:lvl>
-    <w:lvl w:ilvl="6" w:tentative="1">
-      <w:start w:val="1"/>
-      <w:numFmt w:val="bullet"/>
-      <w:lvlText w:val=""/>
-      <w:lvlJc w:val="left"/>
-      <w:pPr>
-        <w:tabs>
-          <w:tab w:val="num" w:pos="5760"/>
-        </w:tabs>
-        <w:ind w:left="5760" w:hanging="360"/>
-      </w:pPr>
-      <w:rPr>
-        <w:rFonts w:ascii="Wingdings" w:hAnsi="Wingdings" w:hint="default"/>
-        <w:sz w:val="20"/>
-      </w:rPr>
-    </w:lvl>
-    <w:lvl w:ilvl="7" w:tentative="1">
-      <w:start w:val="1"/>
-      <w:numFmt w:val="bullet"/>
-      <w:lvlText w:val=""/>
-      <w:lvlJc w:val="left"/>
-      <w:pPr>
-        <w:tabs>
-          <w:tab w:val="num" w:pos="6480"/>
-        </w:tabs>
-        <w:ind w:left="6480" w:hanging="360"/>
-      </w:pPr>
-      <w:rPr>
-        <w:rFonts w:ascii="Wingdings" w:hAnsi="Wingdings" w:hint="default"/>
-        <w:sz w:val="20"/>
-      </w:rPr>
-    </w:lvl>
-    <w:lvl w:ilvl="8" w:tentative="1">
-      <w:start w:val="1"/>
-      <w:numFmt w:val="bullet"/>
-      <w:lvlText w:val=""/>
-      <w:lvlJc w:val="left"/>
-      <w:pPr>
-        <w:tabs>
-          <w:tab w:val="num" w:pos="7200"/>
-        </w:tabs>
-        <w:ind w:left="7200" w:hanging="360"/>
-      </w:pPr>
-      <w:rPr>
-        <w:rFonts w:ascii="Wingdings" w:hAnsi="Wingdings" w:hint="default"/>
-        <w:sz w:val="20"/>
-      </w:rPr>
-    </w:lvl>
-  </w:abstractNum>
-  <w:abstractNum w:abstractNumId="22">
-    <w:nsid w:val="3CBE1786"/>
-    <w:multiLevelType w:val="hybridMultilevel"/>
-    <w:tmpl w:val="3D684FB2"/>
-    <w:lvl w:ilvl="0" w:tplc="0409000F">
-      <w:start w:val="1"/>
-      <w:numFmt w:val="decimal"/>
-      <w:lvlText w:val="%1."/>
-      <w:lvlJc w:val="left"/>
-      <w:pPr>
-        <w:ind w:left="720" w:hanging="360"/>
-      </w:pPr>
-      <w:rPr>
-        <w:rFonts w:hint="default"/>
-      </w:rPr>
-    </w:lvl>
-    <w:lvl w:ilvl="1" w:tplc="04090019" w:tentative="1">
-      <w:start w:val="1"/>
-      <w:numFmt w:val="lowerLetter"/>
-      <w:lvlText w:val="%2."/>
-      <w:lvlJc w:val="left"/>
-      <w:pPr>
-        <w:ind w:left="1440" w:hanging="360"/>
-      </w:pPr>
-    </w:lvl>
-    <w:lvl w:ilvl="2" w:tplc="0409001B" w:tentative="1">
-      <w:start w:val="1"/>
-      <w:numFmt w:val="lowerRoman"/>
-      <w:lvlText w:val="%3."/>
-      <w:lvlJc w:val="right"/>
-      <w:pPr>
-        <w:ind w:left="2160" w:hanging="180"/>
-      </w:pPr>
-    </w:lvl>
-    <w:lvl w:ilvl="3" w:tplc="0409000F" w:tentative="1">
-      <w:start w:val="1"/>
-      <w:numFmt w:val="decimal"/>
-      <w:lvlText w:val="%4."/>
-      <w:lvlJc w:val="left"/>
-      <w:pPr>
-        <w:ind w:left="2880" w:hanging="360"/>
-      </w:pPr>
-    </w:lvl>
-    <w:lvl w:ilvl="4" w:tplc="04090019" w:tentative="1">
-      <w:start w:val="1"/>
-      <w:numFmt w:val="lowerLetter"/>
-      <w:lvlText w:val="%5."/>
-      <w:lvlJc w:val="left"/>
-      <w:pPr>
-        <w:ind w:left="3600" w:hanging="360"/>
-      </w:pPr>
-    </w:lvl>
-    <w:lvl w:ilvl="5" w:tplc="0409001B" w:tentative="1">
-      <w:start w:val="1"/>
-      <w:numFmt w:val="lowerRoman"/>
-      <w:lvlText w:val="%6."/>
-      <w:lvlJc w:val="right"/>
-      <w:pPr>
-        <w:ind w:left="4320" w:hanging="180"/>
-      </w:pPr>
-    </w:lvl>
-    <w:lvl w:ilvl="6" w:tplc="0409000F" w:tentative="1">
-      <w:start w:val="1"/>
-      <w:numFmt w:val="decimal"/>
-      <w:lvlText w:val="%7."/>
-      <w:lvlJc w:val="left"/>
-      <w:pPr>
-        <w:ind w:left="5040" w:hanging="360"/>
-      </w:pPr>
-    </w:lvl>
-    <w:lvl w:ilvl="7" w:tplc="04090019" w:tentative="1">
-      <w:start w:val="1"/>
-      <w:numFmt w:val="lowerLetter"/>
-      <w:lvlText w:val="%8."/>
-      <w:lvlJc w:val="left"/>
-      <w:pPr>
-        <w:ind w:left="5760" w:hanging="360"/>
-      </w:pPr>
-    </w:lvl>
-    <w:lvl w:ilvl="8" w:tplc="0409001B" w:tentative="1">
-      <w:start w:val="1"/>
-      <w:numFmt w:val="lowerRoman"/>
-      <w:lvlText w:val="%9."/>
-      <w:lvlJc w:val="right"/>
-      <w:pPr>
-        <w:ind w:left="6480" w:hanging="180"/>
-      </w:pPr>
-    </w:lvl>
-  </w:abstractNum>
-  <w:abstractNum w:abstractNumId="23">
-    <w:nsid w:val="3DD0137C"/>
-    <w:multiLevelType w:val="hybridMultilevel"/>
-    <w:tmpl w:val="B268C34E"/>
-    <w:lvl w:ilvl="0" w:tplc="0409000F">
-      <w:start w:val="1"/>
-      <w:numFmt w:val="decimal"/>
-      <w:lvlText w:val="%1."/>
-      <w:lvlJc w:val="left"/>
-      <w:pPr>
-        <w:ind w:left="720" w:hanging="360"/>
-      </w:pPr>
-      <w:rPr>
-        <w:rFonts w:hint="default"/>
-      </w:rPr>
-    </w:lvl>
-    <w:lvl w:ilvl="1" w:tplc="04090019" w:tentative="1">
-      <w:start w:val="1"/>
-      <w:numFmt w:val="lowerLetter"/>
-      <w:lvlText w:val="%2."/>
-      <w:lvlJc w:val="left"/>
-      <w:pPr>
-        <w:ind w:left="1440" w:hanging="360"/>
-      </w:pPr>
-    </w:lvl>
-    <w:lvl w:ilvl="2" w:tplc="0409001B" w:tentative="1">
-      <w:start w:val="1"/>
-      <w:numFmt w:val="lowerRoman"/>
-      <w:lvlText w:val="%3."/>
-      <w:lvlJc w:val="right"/>
-      <w:pPr>
-        <w:ind w:left="2160" w:hanging="180"/>
-      </w:pPr>
-    </w:lvl>
-    <w:lvl w:ilvl="3" w:tplc="0409000F" w:tentative="1">
-      <w:start w:val="1"/>
-      <w:numFmt w:val="decimal"/>
-      <w:lvlText w:val="%4."/>
-      <w:lvlJc w:val="left"/>
-      <w:pPr>
-        <w:ind w:left="2880" w:hanging="360"/>
-      </w:pPr>
-    </w:lvl>
-    <w:lvl w:ilvl="4" w:tplc="04090019" w:tentative="1">
-      <w:start w:val="1"/>
-      <w:numFmt w:val="lowerLetter"/>
-      <w:lvlText w:val="%5."/>
-      <w:lvlJc w:val="left"/>
-      <w:pPr>
-        <w:ind w:left="3600" w:hanging="360"/>
-      </w:pPr>
-    </w:lvl>
-    <w:lvl w:ilvl="5" w:tplc="0409001B" w:tentative="1">
-      <w:start w:val="1"/>
-      <w:numFmt w:val="lowerRoman"/>
-      <w:lvlText w:val="%6."/>
-      <w:lvlJc w:val="right"/>
-      <w:pPr>
-        <w:ind w:left="4320" w:hanging="180"/>
-      </w:pPr>
-    </w:lvl>
-    <w:lvl w:ilvl="6" w:tplc="0409000F" w:tentative="1">
-      <w:start w:val="1"/>
-      <w:numFmt w:val="decimal"/>
-      <w:lvlText w:val="%7."/>
-      <w:lvlJc w:val="left"/>
-      <w:pPr>
-        <w:ind w:left="5040" w:hanging="360"/>
-      </w:pPr>
-    </w:lvl>
-    <w:lvl w:ilvl="7" w:tplc="04090019" w:tentative="1">
-      <w:start w:val="1"/>
-      <w:numFmt w:val="lowerLetter"/>
-      <w:lvlText w:val="%8."/>
-      <w:lvlJc w:val="left"/>
-      <w:pPr>
-        <w:ind w:left="5760" w:hanging="360"/>
-      </w:pPr>
-    </w:lvl>
-    <w:lvl w:ilvl="8" w:tplc="0409001B" w:tentative="1">
-      <w:start w:val="1"/>
-      <w:numFmt w:val="lowerRoman"/>
-      <w:lvlText w:val="%9."/>
-      <w:lvlJc w:val="right"/>
-      <w:pPr>
-        <w:ind w:left="6480" w:hanging="180"/>
-      </w:pPr>
-    </w:lvl>
-  </w:abstractNum>
-  <w:abstractNum w:abstractNumId="24">
+  <w:abstractNum w:abstractNumId="10">
     <w:nsid w:val="3FB94E27"/>
     <w:multiLevelType w:val="hybridMultilevel"/>
     <w:tmpl w:val="2FA0785E"/>
@@ -20083,17 +20209,17 @@
       </w:pPr>
     </w:lvl>
   </w:abstractNum>
-  <w:abstractNum w:abstractNumId="25">
-    <w:nsid w:val="43887EE4"/>
+  <w:abstractNum w:abstractNumId="11">
+    <w:nsid w:val="5014546C"/>
     <w:multiLevelType w:val="hybridMultilevel"/>
-    <w:tmpl w:val="7C72C470"/>
-    <w:lvl w:ilvl="0" w:tplc="0409000F">
+    <w:tmpl w:val="A8A07570"/>
+    <w:lvl w:ilvl="0" w:tplc="16A887A0">
       <w:start w:val="1"/>
-      <w:numFmt w:val="decimal"/>
+      <w:numFmt w:val="lowerLetter"/>
       <w:lvlText w:val="%1."/>
       <w:lvlJc w:val="left"/>
       <w:pPr>
-        <w:ind w:left="720" w:hanging="360"/>
+        <w:ind w:left="1080" w:hanging="360"/>
       </w:pPr>
       <w:rPr>
         <w:rFonts w:hint="default"/>
@@ -20105,7 +20231,7 @@
       <w:lvlText w:val="%2."/>
       <w:lvlJc w:val="left"/>
       <w:pPr>
-        <w:ind w:left="1440" w:hanging="360"/>
+        <w:ind w:left="1800" w:hanging="360"/>
       </w:pPr>
     </w:lvl>
     <w:lvl w:ilvl="2" w:tplc="0409001B" w:tentative="1">
@@ -20114,7 +20240,7 @@
       <w:lvlText w:val="%3."/>
       <w:lvlJc w:val="right"/>
       <w:pPr>
-        <w:ind w:left="2160" w:hanging="180"/>
+        <w:ind w:left="2520" w:hanging="180"/>
       </w:pPr>
     </w:lvl>
     <w:lvl w:ilvl="3" w:tplc="0409000F" w:tentative="1">
@@ -20123,7 +20249,7 @@
       <w:lvlText w:val="%4."/>
       <w:lvlJc w:val="left"/>
       <w:pPr>
-        <w:ind w:left="2880" w:hanging="360"/>
+        <w:ind w:left="3240" w:hanging="360"/>
       </w:pPr>
     </w:lvl>
     <w:lvl w:ilvl="4" w:tplc="04090019" w:tentative="1">
@@ -20132,7 +20258,7 @@
       <w:lvlText w:val="%5."/>
       <w:lvlJc w:val="left"/>
       <w:pPr>
-        <w:ind w:left="3600" w:hanging="360"/>
+        <w:ind w:left="3960" w:hanging="360"/>
       </w:pPr>
     </w:lvl>
     <w:lvl w:ilvl="5" w:tplc="0409001B" w:tentative="1">
@@ -20141,7 +20267,7 @@
       <w:lvlText w:val="%6."/>
       <w:lvlJc w:val="right"/>
       <w:pPr>
-        <w:ind w:left="4320" w:hanging="180"/>
+        <w:ind w:left="4680" w:hanging="180"/>
       </w:pPr>
     </w:lvl>
     <w:lvl w:ilvl="6" w:tplc="0409000F" w:tentative="1">
@@ -20150,7 +20276,7 @@
       <w:lvlText w:val="%7."/>
       <w:lvlJc w:val="left"/>
       <w:pPr>
-        <w:ind w:left="5040" w:hanging="360"/>
+        <w:ind w:left="5400" w:hanging="360"/>
       </w:pPr>
     </w:lvl>
     <w:lvl w:ilvl="7" w:tplc="04090019" w:tentative="1">
@@ -20159,7 +20285,7 @@
       <w:lvlText w:val="%8."/>
       <w:lvlJc w:val="left"/>
       <w:pPr>
-        <w:ind w:left="5760" w:hanging="360"/>
+        <w:ind w:left="6120" w:hanging="360"/>
       </w:pPr>
     </w:lvl>
     <w:lvl w:ilvl="8" w:tplc="0409001B" w:tentative="1">
@@ -20168,453 +20294,11 @@
       <w:lvlText w:val="%9."/>
       <w:lvlJc w:val="right"/>
       <w:pPr>
-        <w:ind w:left="6480" w:hanging="180"/>
+        <w:ind w:left="6840" w:hanging="180"/>
       </w:pPr>
     </w:lvl>
   </w:abstractNum>
-  <w:abstractNum w:abstractNumId="26">
-    <w:nsid w:val="47B5388F"/>
-    <w:multiLevelType w:val="hybridMultilevel"/>
-    <w:tmpl w:val="B58684C0"/>
-    <w:lvl w:ilvl="0" w:tplc="1C5A2110">
-      <w:start w:val="1"/>
-      <w:numFmt w:val="decimal"/>
-      <w:lvlText w:val="%1."/>
-      <w:lvlJc w:val="left"/>
-      <w:pPr>
-        <w:ind w:left="1080" w:hanging="360"/>
-      </w:pPr>
-      <w:rPr>
-        <w:rFonts w:hint="default"/>
-      </w:rPr>
-    </w:lvl>
-    <w:lvl w:ilvl="1" w:tplc="04210019" w:tentative="1">
-      <w:start w:val="1"/>
-      <w:numFmt w:val="lowerLetter"/>
-      <w:lvlText w:val="%2."/>
-      <w:lvlJc w:val="left"/>
-      <w:pPr>
-        <w:ind w:left="1800" w:hanging="360"/>
-      </w:pPr>
-    </w:lvl>
-    <w:lvl w:ilvl="2" w:tplc="0421001B" w:tentative="1">
-      <w:start w:val="1"/>
-      <w:numFmt w:val="lowerRoman"/>
-      <w:lvlText w:val="%3."/>
-      <w:lvlJc w:val="right"/>
-      <w:pPr>
-        <w:ind w:left="2520" w:hanging="180"/>
-      </w:pPr>
-    </w:lvl>
-    <w:lvl w:ilvl="3" w:tplc="0421000F" w:tentative="1">
-      <w:start w:val="1"/>
-      <w:numFmt w:val="decimal"/>
-      <w:lvlText w:val="%4."/>
-      <w:lvlJc w:val="left"/>
-      <w:pPr>
-        <w:ind w:left="3240" w:hanging="360"/>
-      </w:pPr>
-    </w:lvl>
-    <w:lvl w:ilvl="4" w:tplc="04210019" w:tentative="1">
-      <w:start w:val="1"/>
-      <w:numFmt w:val="lowerLetter"/>
-      <w:lvlText w:val="%5."/>
-      <w:lvlJc w:val="left"/>
-      <w:pPr>
-        <w:ind w:left="3960" w:hanging="360"/>
-      </w:pPr>
-    </w:lvl>
-    <w:lvl w:ilvl="5" w:tplc="0421001B" w:tentative="1">
-      <w:start w:val="1"/>
-      <w:numFmt w:val="lowerRoman"/>
-      <w:lvlText w:val="%6."/>
-      <w:lvlJc w:val="right"/>
-      <w:pPr>
-        <w:ind w:left="4680" w:hanging="180"/>
-      </w:pPr>
-    </w:lvl>
-    <w:lvl w:ilvl="6" w:tplc="0421000F" w:tentative="1">
-      <w:start w:val="1"/>
-      <w:numFmt w:val="decimal"/>
-      <w:lvlText w:val="%7."/>
-      <w:lvlJc w:val="left"/>
-      <w:pPr>
-        <w:ind w:left="5400" w:hanging="360"/>
-      </w:pPr>
-    </w:lvl>
-    <w:lvl w:ilvl="7" w:tplc="04210019" w:tentative="1">
-      <w:start w:val="1"/>
-      <w:numFmt w:val="lowerLetter"/>
-      <w:lvlText w:val="%8."/>
-      <w:lvlJc w:val="left"/>
-      <w:pPr>
-        <w:ind w:left="6120" w:hanging="360"/>
-      </w:pPr>
-    </w:lvl>
-    <w:lvl w:ilvl="8" w:tplc="0421001B" w:tentative="1">
-      <w:start w:val="1"/>
-      <w:numFmt w:val="lowerRoman"/>
-      <w:lvlText w:val="%9."/>
-      <w:lvlJc w:val="right"/>
-      <w:pPr>
-        <w:ind w:left="6840" w:hanging="180"/>
-      </w:pPr>
-    </w:lvl>
-  </w:abstractNum>
-  <w:abstractNum w:abstractNumId="27">
-    <w:nsid w:val="49D831AD"/>
-    <w:multiLevelType w:val="hybridMultilevel"/>
-    <w:tmpl w:val="DC204B64"/>
-    <w:lvl w:ilvl="0" w:tplc="04210019">
-      <w:start w:val="1"/>
-      <w:numFmt w:val="lowerLetter"/>
-      <w:lvlText w:val="%1."/>
-      <w:lvlJc w:val="left"/>
-      <w:pPr>
-        <w:ind w:left="1440" w:hanging="360"/>
-      </w:pPr>
-    </w:lvl>
-    <w:lvl w:ilvl="1" w:tplc="04090019" w:tentative="1">
-      <w:start w:val="1"/>
-      <w:numFmt w:val="lowerLetter"/>
-      <w:lvlText w:val="%2."/>
-      <w:lvlJc w:val="left"/>
-      <w:pPr>
-        <w:ind w:left="2160" w:hanging="360"/>
-      </w:pPr>
-    </w:lvl>
-    <w:lvl w:ilvl="2" w:tplc="0409001B" w:tentative="1">
-      <w:start w:val="1"/>
-      <w:numFmt w:val="lowerRoman"/>
-      <w:lvlText w:val="%3."/>
-      <w:lvlJc w:val="right"/>
-      <w:pPr>
-        <w:ind w:left="2880" w:hanging="180"/>
-      </w:pPr>
-    </w:lvl>
-    <w:lvl w:ilvl="3" w:tplc="0409000F" w:tentative="1">
-      <w:start w:val="1"/>
-      <w:numFmt w:val="decimal"/>
-      <w:lvlText w:val="%4."/>
-      <w:lvlJc w:val="left"/>
-      <w:pPr>
-        <w:ind w:left="3600" w:hanging="360"/>
-      </w:pPr>
-    </w:lvl>
-    <w:lvl w:ilvl="4" w:tplc="04090019" w:tentative="1">
-      <w:start w:val="1"/>
-      <w:numFmt w:val="lowerLetter"/>
-      <w:lvlText w:val="%5."/>
-      <w:lvlJc w:val="left"/>
-      <w:pPr>
-        <w:ind w:left="4320" w:hanging="360"/>
-      </w:pPr>
-    </w:lvl>
-    <w:lvl w:ilvl="5" w:tplc="0409001B" w:tentative="1">
-      <w:start w:val="1"/>
-      <w:numFmt w:val="lowerRoman"/>
-      <w:lvlText w:val="%6."/>
-      <w:lvlJc w:val="right"/>
-      <w:pPr>
-        <w:ind w:left="5040" w:hanging="180"/>
-      </w:pPr>
-    </w:lvl>
-    <w:lvl w:ilvl="6" w:tplc="0409000F" w:tentative="1">
-      <w:start w:val="1"/>
-      <w:numFmt w:val="decimal"/>
-      <w:lvlText w:val="%7."/>
-      <w:lvlJc w:val="left"/>
-      <w:pPr>
-        <w:ind w:left="5760" w:hanging="360"/>
-      </w:pPr>
-    </w:lvl>
-    <w:lvl w:ilvl="7" w:tplc="04090019" w:tentative="1">
-      <w:start w:val="1"/>
-      <w:numFmt w:val="lowerLetter"/>
-      <w:lvlText w:val="%8."/>
-      <w:lvlJc w:val="left"/>
-      <w:pPr>
-        <w:ind w:left="6480" w:hanging="360"/>
-      </w:pPr>
-    </w:lvl>
-    <w:lvl w:ilvl="8" w:tplc="0409001B" w:tentative="1">
-      <w:start w:val="1"/>
-      <w:numFmt w:val="lowerRoman"/>
-      <w:lvlText w:val="%9."/>
-      <w:lvlJc w:val="right"/>
-      <w:pPr>
-        <w:ind w:left="7200" w:hanging="180"/>
-      </w:pPr>
-    </w:lvl>
-  </w:abstractNum>
-  <w:abstractNum w:abstractNumId="28">
-    <w:nsid w:val="4E537A19"/>
-    <w:multiLevelType w:val="hybridMultilevel"/>
-    <w:tmpl w:val="2D069F4A"/>
-    <w:lvl w:ilvl="0" w:tplc="0409000F">
-      <w:start w:val="1"/>
-      <w:numFmt w:val="decimal"/>
-      <w:lvlText w:val="%1."/>
-      <w:lvlJc w:val="left"/>
-      <w:pPr>
-        <w:ind w:left="720" w:hanging="360"/>
-      </w:pPr>
-      <w:rPr>
-        <w:rFonts w:hint="default"/>
-      </w:rPr>
-    </w:lvl>
-    <w:lvl w:ilvl="1" w:tplc="04090019" w:tentative="1">
-      <w:start w:val="1"/>
-      <w:numFmt w:val="lowerLetter"/>
-      <w:lvlText w:val="%2."/>
-      <w:lvlJc w:val="left"/>
-      <w:pPr>
-        <w:ind w:left="1440" w:hanging="360"/>
-      </w:pPr>
-    </w:lvl>
-    <w:lvl w:ilvl="2" w:tplc="0409001B" w:tentative="1">
-      <w:start w:val="1"/>
-      <w:numFmt w:val="lowerRoman"/>
-      <w:lvlText w:val="%3."/>
-      <w:lvlJc w:val="right"/>
-      <w:pPr>
-        <w:ind w:left="2160" w:hanging="180"/>
-      </w:pPr>
-    </w:lvl>
-    <w:lvl w:ilvl="3" w:tplc="0409000F" w:tentative="1">
-      <w:start w:val="1"/>
-      <w:numFmt w:val="decimal"/>
-      <w:lvlText w:val="%4."/>
-      <w:lvlJc w:val="left"/>
-      <w:pPr>
-        <w:ind w:left="2880" w:hanging="360"/>
-      </w:pPr>
-    </w:lvl>
-    <w:lvl w:ilvl="4" w:tplc="04090019" w:tentative="1">
-      <w:start w:val="1"/>
-      <w:numFmt w:val="lowerLetter"/>
-      <w:lvlText w:val="%5."/>
-      <w:lvlJc w:val="left"/>
-      <w:pPr>
-        <w:ind w:left="3600" w:hanging="360"/>
-      </w:pPr>
-    </w:lvl>
-    <w:lvl w:ilvl="5" w:tplc="0409001B" w:tentative="1">
-      <w:start w:val="1"/>
-      <w:numFmt w:val="lowerRoman"/>
-      <w:lvlText w:val="%6."/>
-      <w:lvlJc w:val="right"/>
-      <w:pPr>
-        <w:ind w:left="4320" w:hanging="180"/>
-      </w:pPr>
-    </w:lvl>
-    <w:lvl w:ilvl="6" w:tplc="0409000F" w:tentative="1">
-      <w:start w:val="1"/>
-      <w:numFmt w:val="decimal"/>
-      <w:lvlText w:val="%7."/>
-      <w:lvlJc w:val="left"/>
-      <w:pPr>
-        <w:ind w:left="5040" w:hanging="360"/>
-      </w:pPr>
-    </w:lvl>
-    <w:lvl w:ilvl="7" w:tplc="04090019" w:tentative="1">
-      <w:start w:val="1"/>
-      <w:numFmt w:val="lowerLetter"/>
-      <w:lvlText w:val="%8."/>
-      <w:lvlJc w:val="left"/>
-      <w:pPr>
-        <w:ind w:left="5760" w:hanging="360"/>
-      </w:pPr>
-    </w:lvl>
-    <w:lvl w:ilvl="8" w:tplc="0409001B" w:tentative="1">
-      <w:start w:val="1"/>
-      <w:numFmt w:val="lowerRoman"/>
-      <w:lvlText w:val="%9."/>
-      <w:lvlJc w:val="right"/>
-      <w:pPr>
-        <w:ind w:left="6480" w:hanging="180"/>
-      </w:pPr>
-    </w:lvl>
-  </w:abstractNum>
-  <w:abstractNum w:abstractNumId="29">
-    <w:nsid w:val="5014546C"/>
-    <w:multiLevelType w:val="hybridMultilevel"/>
-    <w:tmpl w:val="A8A07570"/>
-    <w:lvl w:ilvl="0" w:tplc="16A887A0">
-      <w:start w:val="1"/>
-      <w:numFmt w:val="lowerLetter"/>
-      <w:lvlText w:val="%1."/>
-      <w:lvlJc w:val="left"/>
-      <w:pPr>
-        <w:ind w:left="1080" w:hanging="360"/>
-      </w:pPr>
-      <w:rPr>
-        <w:rFonts w:hint="default"/>
-      </w:rPr>
-    </w:lvl>
-    <w:lvl w:ilvl="1" w:tplc="04090019" w:tentative="1">
-      <w:start w:val="1"/>
-      <w:numFmt w:val="lowerLetter"/>
-      <w:lvlText w:val="%2."/>
-      <w:lvlJc w:val="left"/>
-      <w:pPr>
-        <w:ind w:left="1800" w:hanging="360"/>
-      </w:pPr>
-    </w:lvl>
-    <w:lvl w:ilvl="2" w:tplc="0409001B" w:tentative="1">
-      <w:start w:val="1"/>
-      <w:numFmt w:val="lowerRoman"/>
-      <w:lvlText w:val="%3."/>
-      <w:lvlJc w:val="right"/>
-      <w:pPr>
-        <w:ind w:left="2520" w:hanging="180"/>
-      </w:pPr>
-    </w:lvl>
-    <w:lvl w:ilvl="3" w:tplc="0409000F" w:tentative="1">
-      <w:start w:val="1"/>
-      <w:numFmt w:val="decimal"/>
-      <w:lvlText w:val="%4."/>
-      <w:lvlJc w:val="left"/>
-      <w:pPr>
-        <w:ind w:left="3240" w:hanging="360"/>
-      </w:pPr>
-    </w:lvl>
-    <w:lvl w:ilvl="4" w:tplc="04090019" w:tentative="1">
-      <w:start w:val="1"/>
-      <w:numFmt w:val="lowerLetter"/>
-      <w:lvlText w:val="%5."/>
-      <w:lvlJc w:val="left"/>
-      <w:pPr>
-        <w:ind w:left="3960" w:hanging="360"/>
-      </w:pPr>
-    </w:lvl>
-    <w:lvl w:ilvl="5" w:tplc="0409001B" w:tentative="1">
-      <w:start w:val="1"/>
-      <w:numFmt w:val="lowerRoman"/>
-      <w:lvlText w:val="%6."/>
-      <w:lvlJc w:val="right"/>
-      <w:pPr>
-        <w:ind w:left="4680" w:hanging="180"/>
-      </w:pPr>
-    </w:lvl>
-    <w:lvl w:ilvl="6" w:tplc="0409000F" w:tentative="1">
-      <w:start w:val="1"/>
-      <w:numFmt w:val="decimal"/>
-      <w:lvlText w:val="%7."/>
-      <w:lvlJc w:val="left"/>
-      <w:pPr>
-        <w:ind w:left="5400" w:hanging="360"/>
-      </w:pPr>
-    </w:lvl>
-    <w:lvl w:ilvl="7" w:tplc="04090019" w:tentative="1">
-      <w:start w:val="1"/>
-      <w:numFmt w:val="lowerLetter"/>
-      <w:lvlText w:val="%8."/>
-      <w:lvlJc w:val="left"/>
-      <w:pPr>
-        <w:ind w:left="6120" w:hanging="360"/>
-      </w:pPr>
-    </w:lvl>
-    <w:lvl w:ilvl="8" w:tplc="0409001B" w:tentative="1">
-      <w:start w:val="1"/>
-      <w:numFmt w:val="lowerRoman"/>
-      <w:lvlText w:val="%9."/>
-      <w:lvlJc w:val="right"/>
-      <w:pPr>
-        <w:ind w:left="6840" w:hanging="180"/>
-      </w:pPr>
-    </w:lvl>
-  </w:abstractNum>
-  <w:abstractNum w:abstractNumId="30">
-    <w:nsid w:val="515621E0"/>
-    <w:multiLevelType w:val="hybridMultilevel"/>
-    <w:tmpl w:val="CDB66FCA"/>
-    <w:lvl w:ilvl="0" w:tplc="0409000F">
-      <w:start w:val="1"/>
-      <w:numFmt w:val="decimal"/>
-      <w:lvlText w:val="%1."/>
-      <w:lvlJc w:val="left"/>
-      <w:pPr>
-        <w:ind w:left="720" w:hanging="360"/>
-      </w:pPr>
-      <w:rPr>
-        <w:rFonts w:hint="default"/>
-      </w:rPr>
-    </w:lvl>
-    <w:lvl w:ilvl="1" w:tplc="04090019" w:tentative="1">
-      <w:start w:val="1"/>
-      <w:numFmt w:val="lowerLetter"/>
-      <w:lvlText w:val="%2."/>
-      <w:lvlJc w:val="left"/>
-      <w:pPr>
-        <w:ind w:left="1440" w:hanging="360"/>
-      </w:pPr>
-    </w:lvl>
-    <w:lvl w:ilvl="2" w:tplc="0409001B" w:tentative="1">
-      <w:start w:val="1"/>
-      <w:numFmt w:val="lowerRoman"/>
-      <w:lvlText w:val="%3."/>
-      <w:lvlJc w:val="right"/>
-      <w:pPr>
-        <w:ind w:left="2160" w:hanging="180"/>
-      </w:pPr>
-    </w:lvl>
-    <w:lvl w:ilvl="3" w:tplc="0409000F" w:tentative="1">
-      <w:start w:val="1"/>
-      <w:numFmt w:val="decimal"/>
-      <w:lvlText w:val="%4."/>
-      <w:lvlJc w:val="left"/>
-      <w:pPr>
-        <w:ind w:left="2880" w:hanging="360"/>
-      </w:pPr>
-    </w:lvl>
-    <w:lvl w:ilvl="4" w:tplc="04090019" w:tentative="1">
-      <w:start w:val="1"/>
-      <w:numFmt w:val="lowerLetter"/>
-      <w:lvlText w:val="%5."/>
-      <w:lvlJc w:val="left"/>
-      <w:pPr>
-        <w:ind w:left="3600" w:hanging="360"/>
-      </w:pPr>
-    </w:lvl>
-    <w:lvl w:ilvl="5" w:tplc="0409001B" w:tentative="1">
-      <w:start w:val="1"/>
-      <w:numFmt w:val="lowerRoman"/>
-      <w:lvlText w:val="%6."/>
-      <w:lvlJc w:val="right"/>
-      <w:pPr>
-        <w:ind w:left="4320" w:hanging="180"/>
-      </w:pPr>
-    </w:lvl>
-    <w:lvl w:ilvl="6" w:tplc="0409000F" w:tentative="1">
-      <w:start w:val="1"/>
-      <w:numFmt w:val="decimal"/>
-      <w:lvlText w:val="%7."/>
-      <w:lvlJc w:val="left"/>
-      <w:pPr>
-        <w:ind w:left="5040" w:hanging="360"/>
-      </w:pPr>
-    </w:lvl>
-    <w:lvl w:ilvl="7" w:tplc="04090019" w:tentative="1">
-      <w:start w:val="1"/>
-      <w:numFmt w:val="lowerLetter"/>
-      <w:lvlText w:val="%8."/>
-      <w:lvlJc w:val="left"/>
-      <w:pPr>
-        <w:ind w:left="5760" w:hanging="360"/>
-      </w:pPr>
-    </w:lvl>
-    <w:lvl w:ilvl="8" w:tplc="0409001B" w:tentative="1">
-      <w:start w:val="1"/>
-      <w:numFmt w:val="lowerRoman"/>
-      <w:lvlText w:val="%9."/>
-      <w:lvlJc w:val="right"/>
-      <w:pPr>
-        <w:ind w:left="6480" w:hanging="180"/>
-      </w:pPr>
-    </w:lvl>
-  </w:abstractNum>
-  <w:abstractNum w:abstractNumId="31">
+  <w:abstractNum w:abstractNumId="12">
     <w:nsid w:val="531C27E1"/>
     <w:multiLevelType w:val="multilevel"/>
     <w:tmpl w:val="EC5E5578"/>
@@ -20735,106 +20419,130 @@
       </w:rPr>
     </w:lvl>
   </w:abstractNum>
-  <w:abstractNum w:abstractNumId="32">
-    <w:nsid w:val="5AB052CA"/>
+  <w:abstractNum w:abstractNumId="13">
+    <w:nsid w:val="61BA6364"/>
     <w:multiLevelType w:val="hybridMultilevel"/>
-    <w:tmpl w:val="08145A64"/>
-    <w:lvl w:ilvl="0" w:tplc="0409000F">
+    <w:tmpl w:val="8200DE04"/>
+    <w:lvl w:ilvl="0" w:tplc="04090001">
+      <w:start w:val="1"/>
+      <w:numFmt w:val="bullet"/>
+      <w:lvlText w:val=""/>
+      <w:lvlJc w:val="left"/>
+      <w:pPr>
+        <w:ind w:left="1800" w:hanging="360"/>
+      </w:pPr>
+      <w:rPr>
+        <w:rFonts w:ascii="Symbol" w:hAnsi="Symbol" w:hint="default"/>
+      </w:rPr>
+    </w:lvl>
+    <w:lvl w:ilvl="1" w:tplc="04090003" w:tentative="1">
+      <w:start w:val="1"/>
+      <w:numFmt w:val="bullet"/>
+      <w:lvlText w:val="o"/>
+      <w:lvlJc w:val="left"/>
+      <w:pPr>
+        <w:ind w:left="2520" w:hanging="360"/>
+      </w:pPr>
+      <w:rPr>
+        <w:rFonts w:ascii="Courier New" w:hAnsi="Courier New" w:cs="Courier New" w:hint="default"/>
+      </w:rPr>
+    </w:lvl>
+    <w:lvl w:ilvl="2" w:tplc="04090005" w:tentative="1">
+      <w:start w:val="1"/>
+      <w:numFmt w:val="bullet"/>
+      <w:lvlText w:val=""/>
+      <w:lvlJc w:val="left"/>
+      <w:pPr>
+        <w:ind w:left="3240" w:hanging="360"/>
+      </w:pPr>
+      <w:rPr>
+        <w:rFonts w:ascii="Wingdings" w:hAnsi="Wingdings" w:hint="default"/>
+      </w:rPr>
+    </w:lvl>
+    <w:lvl w:ilvl="3" w:tplc="04090001" w:tentative="1">
+      <w:start w:val="1"/>
+      <w:numFmt w:val="bullet"/>
+      <w:lvlText w:val=""/>
+      <w:lvlJc w:val="left"/>
+      <w:pPr>
+        <w:ind w:left="3960" w:hanging="360"/>
+      </w:pPr>
+      <w:rPr>
+        <w:rFonts w:ascii="Symbol" w:hAnsi="Symbol" w:hint="default"/>
+      </w:rPr>
+    </w:lvl>
+    <w:lvl w:ilvl="4" w:tplc="04090003" w:tentative="1">
+      <w:start w:val="1"/>
+      <w:numFmt w:val="bullet"/>
+      <w:lvlText w:val="o"/>
+      <w:lvlJc w:val="left"/>
+      <w:pPr>
+        <w:ind w:left="4680" w:hanging="360"/>
+      </w:pPr>
+      <w:rPr>
+        <w:rFonts w:ascii="Courier New" w:hAnsi="Courier New" w:cs="Courier New" w:hint="default"/>
+      </w:rPr>
+    </w:lvl>
+    <w:lvl w:ilvl="5" w:tplc="04090005" w:tentative="1">
+      <w:start w:val="1"/>
+      <w:numFmt w:val="bullet"/>
+      <w:lvlText w:val=""/>
+      <w:lvlJc w:val="left"/>
+      <w:pPr>
+        <w:ind w:left="5400" w:hanging="360"/>
+      </w:pPr>
+      <w:rPr>
+        <w:rFonts w:ascii="Wingdings" w:hAnsi="Wingdings" w:hint="default"/>
+      </w:rPr>
+    </w:lvl>
+    <w:lvl w:ilvl="6" w:tplc="04090001" w:tentative="1">
+      <w:start w:val="1"/>
+      <w:numFmt w:val="bullet"/>
+      <w:lvlText w:val=""/>
+      <w:lvlJc w:val="left"/>
+      <w:pPr>
+        <w:ind w:left="6120" w:hanging="360"/>
+      </w:pPr>
+      <w:rPr>
+        <w:rFonts w:ascii="Symbol" w:hAnsi="Symbol" w:hint="default"/>
+      </w:rPr>
+    </w:lvl>
+    <w:lvl w:ilvl="7" w:tplc="04090003" w:tentative="1">
+      <w:start w:val="1"/>
+      <w:numFmt w:val="bullet"/>
+      <w:lvlText w:val="o"/>
+      <w:lvlJc w:val="left"/>
+      <w:pPr>
+        <w:ind w:left="6840" w:hanging="360"/>
+      </w:pPr>
+      <w:rPr>
+        <w:rFonts w:ascii="Courier New" w:hAnsi="Courier New" w:cs="Courier New" w:hint="default"/>
+      </w:rPr>
+    </w:lvl>
+    <w:lvl w:ilvl="8" w:tplc="04090005" w:tentative="1">
+      <w:start w:val="1"/>
+      <w:numFmt w:val="bullet"/>
+      <w:lvlText w:val=""/>
+      <w:lvlJc w:val="left"/>
+      <w:pPr>
+        <w:ind w:left="7560" w:hanging="360"/>
+      </w:pPr>
+      <w:rPr>
+        <w:rFonts w:ascii="Wingdings" w:hAnsi="Wingdings" w:hint="default"/>
+      </w:rPr>
+    </w:lvl>
+  </w:abstractNum>
+  <w:abstractNum w:abstractNumId="14">
+    <w:nsid w:val="6FE20343"/>
+    <w:multiLevelType w:val="hybridMultilevel"/>
+    <w:tmpl w:val="3C8C11E2"/>
+    <w:lvl w:ilvl="0" w:tplc="0C9E4F44">
       <w:start w:val="1"/>
       <w:numFmt w:val="decimal"/>
       <w:lvlText w:val="%1."/>
       <w:lvlJc w:val="left"/>
       <w:pPr>
-        <w:ind w:left="720" w:hanging="360"/>
-      </w:pPr>
-      <w:rPr>
-        <w:rFonts w:hint="default"/>
-      </w:rPr>
-    </w:lvl>
-    <w:lvl w:ilvl="1" w:tplc="04090019" w:tentative="1">
-      <w:start w:val="1"/>
-      <w:numFmt w:val="lowerLetter"/>
-      <w:lvlText w:val="%2."/>
-      <w:lvlJc w:val="left"/>
-      <w:pPr>
-        <w:ind w:left="1440" w:hanging="360"/>
-      </w:pPr>
-    </w:lvl>
-    <w:lvl w:ilvl="2" w:tplc="0409001B" w:tentative="1">
-      <w:start w:val="1"/>
-      <w:numFmt w:val="lowerRoman"/>
-      <w:lvlText w:val="%3."/>
-      <w:lvlJc w:val="right"/>
-      <w:pPr>
-        <w:ind w:left="2160" w:hanging="180"/>
-      </w:pPr>
-    </w:lvl>
-    <w:lvl w:ilvl="3" w:tplc="0409000F" w:tentative="1">
-      <w:start w:val="1"/>
-      <w:numFmt w:val="decimal"/>
-      <w:lvlText w:val="%4."/>
-      <w:lvlJc w:val="left"/>
-      <w:pPr>
-        <w:ind w:left="2880" w:hanging="360"/>
-      </w:pPr>
-    </w:lvl>
-    <w:lvl w:ilvl="4" w:tplc="04090019" w:tentative="1">
-      <w:start w:val="1"/>
-      <w:numFmt w:val="lowerLetter"/>
-      <w:lvlText w:val="%5."/>
-      <w:lvlJc w:val="left"/>
-      <w:pPr>
-        <w:ind w:left="3600" w:hanging="360"/>
-      </w:pPr>
-    </w:lvl>
-    <w:lvl w:ilvl="5" w:tplc="0409001B" w:tentative="1">
-      <w:start w:val="1"/>
-      <w:numFmt w:val="lowerRoman"/>
-      <w:lvlText w:val="%6."/>
-      <w:lvlJc w:val="right"/>
-      <w:pPr>
-        <w:ind w:left="4320" w:hanging="180"/>
-      </w:pPr>
-    </w:lvl>
-    <w:lvl w:ilvl="6" w:tplc="0409000F" w:tentative="1">
-      <w:start w:val="1"/>
-      <w:numFmt w:val="decimal"/>
-      <w:lvlText w:val="%7."/>
-      <w:lvlJc w:val="left"/>
-      <w:pPr>
-        <w:ind w:left="5040" w:hanging="360"/>
-      </w:pPr>
-    </w:lvl>
-    <w:lvl w:ilvl="7" w:tplc="04090019" w:tentative="1">
-      <w:start w:val="1"/>
-      <w:numFmt w:val="lowerLetter"/>
-      <w:lvlText w:val="%8."/>
-      <w:lvlJc w:val="left"/>
-      <w:pPr>
-        <w:ind w:left="5760" w:hanging="360"/>
-      </w:pPr>
-    </w:lvl>
-    <w:lvl w:ilvl="8" w:tplc="0409001B" w:tentative="1">
-      <w:start w:val="1"/>
-      <w:numFmt w:val="lowerRoman"/>
-      <w:lvlText w:val="%9."/>
-      <w:lvlJc w:val="right"/>
-      <w:pPr>
-        <w:ind w:left="6480" w:hanging="180"/>
-      </w:pPr>
-    </w:lvl>
-  </w:abstractNum>
-  <w:abstractNum w:abstractNumId="33">
-    <w:nsid w:val="5D0A060A"/>
-    <w:multiLevelType w:val="hybridMultilevel"/>
-    <w:tmpl w:val="0E90F218"/>
-    <w:lvl w:ilvl="0" w:tplc="04210015">
-      <w:start w:val="1"/>
-      <w:numFmt w:val="upperLetter"/>
-      <w:lvlText w:val="%1."/>
-      <w:lvlJc w:val="left"/>
-      <w:pPr>
-        <w:ind w:left="360" w:hanging="360"/>
+        <w:ind w:left="1080" w:hanging="360"/>
       </w:pPr>
       <w:rPr>
         <w:rFonts w:hint="default"/>
@@ -20846,7 +20554,7 @@
       <w:lvlText w:val="%2."/>
       <w:lvlJc w:val="left"/>
       <w:pPr>
-        <w:ind w:left="1080" w:hanging="360"/>
+        <w:ind w:left="1800" w:hanging="360"/>
       </w:pPr>
     </w:lvl>
     <w:lvl w:ilvl="2" w:tplc="0421001B" w:tentative="1">
@@ -20855,7 +20563,7 @@
       <w:lvlText w:val="%3."/>
       <w:lvlJc w:val="right"/>
       <w:pPr>
-        <w:ind w:left="1800" w:hanging="180"/>
+        <w:ind w:left="2520" w:hanging="180"/>
       </w:pPr>
     </w:lvl>
     <w:lvl w:ilvl="3" w:tplc="0421000F" w:tentative="1">
@@ -20864,7 +20572,7 @@
       <w:lvlText w:val="%4."/>
       <w:lvlJc w:val="left"/>
       <w:pPr>
-        <w:ind w:left="2520" w:hanging="360"/>
+        <w:ind w:left="3240" w:hanging="360"/>
       </w:pPr>
     </w:lvl>
     <w:lvl w:ilvl="4" w:tplc="04210019" w:tentative="1">
@@ -20873,7 +20581,7 @@
       <w:lvlText w:val="%5."/>
       <w:lvlJc w:val="left"/>
       <w:pPr>
-        <w:ind w:left="3240" w:hanging="360"/>
+        <w:ind w:left="3960" w:hanging="360"/>
       </w:pPr>
     </w:lvl>
     <w:lvl w:ilvl="5" w:tplc="0421001B" w:tentative="1">
@@ -20882,7 +20590,7 @@
       <w:lvlText w:val="%6."/>
       <w:lvlJc w:val="right"/>
       <w:pPr>
-        <w:ind w:left="3960" w:hanging="180"/>
+        <w:ind w:left="4680" w:hanging="180"/>
       </w:pPr>
     </w:lvl>
     <w:lvl w:ilvl="6" w:tplc="0421000F" w:tentative="1">
@@ -20891,7 +20599,7 @@
       <w:lvlText w:val="%7."/>
       <w:lvlJc w:val="left"/>
       <w:pPr>
-        <w:ind w:left="4680" w:hanging="360"/>
+        <w:ind w:left="5400" w:hanging="360"/>
       </w:pPr>
     </w:lvl>
     <w:lvl w:ilvl="7" w:tplc="04210019" w:tentative="1">
@@ -20900,7 +20608,7 @@
       <w:lvlText w:val="%8."/>
       <w:lvlJc w:val="left"/>
       <w:pPr>
-        <w:ind w:left="5400" w:hanging="360"/>
+        <w:ind w:left="6120" w:hanging="360"/>
       </w:pPr>
     </w:lvl>
     <w:lvl w:ilvl="8" w:tplc="0421001B" w:tentative="1">
@@ -20909,836 +20617,11 @@
       <w:lvlText w:val="%9."/>
       <w:lvlJc w:val="right"/>
       <w:pPr>
-        <w:ind w:left="6120" w:hanging="180"/>
+        <w:ind w:left="6840" w:hanging="180"/>
       </w:pPr>
     </w:lvl>
   </w:abstractNum>
-  <w:abstractNum w:abstractNumId="34">
-    <w:nsid w:val="5E6B6FBB"/>
-    <w:multiLevelType w:val="hybridMultilevel"/>
-    <w:tmpl w:val="8DEAC6FC"/>
-    <w:lvl w:ilvl="0" w:tplc="0409000F">
-      <w:start w:val="1"/>
-      <w:numFmt w:val="decimal"/>
-      <w:lvlText w:val="%1."/>
-      <w:lvlJc w:val="left"/>
-      <w:pPr>
-        <w:ind w:left="360" w:hanging="360"/>
-      </w:pPr>
-      <w:rPr>
-        <w:rFonts w:hint="default"/>
-      </w:rPr>
-    </w:lvl>
-    <w:lvl w:ilvl="1" w:tplc="04090019" w:tentative="1">
-      <w:start w:val="1"/>
-      <w:numFmt w:val="lowerLetter"/>
-      <w:lvlText w:val="%2."/>
-      <w:lvlJc w:val="left"/>
-      <w:pPr>
-        <w:ind w:left="1080" w:hanging="360"/>
-      </w:pPr>
-    </w:lvl>
-    <w:lvl w:ilvl="2" w:tplc="0409001B" w:tentative="1">
-      <w:start w:val="1"/>
-      <w:numFmt w:val="lowerRoman"/>
-      <w:lvlText w:val="%3."/>
-      <w:lvlJc w:val="right"/>
-      <w:pPr>
-        <w:ind w:left="1800" w:hanging="180"/>
-      </w:pPr>
-    </w:lvl>
-    <w:lvl w:ilvl="3" w:tplc="0409000F" w:tentative="1">
-      <w:start w:val="1"/>
-      <w:numFmt w:val="decimal"/>
-      <w:lvlText w:val="%4."/>
-      <w:lvlJc w:val="left"/>
-      <w:pPr>
-        <w:ind w:left="2520" w:hanging="360"/>
-      </w:pPr>
-    </w:lvl>
-    <w:lvl w:ilvl="4" w:tplc="04090019" w:tentative="1">
-      <w:start w:val="1"/>
-      <w:numFmt w:val="lowerLetter"/>
-      <w:lvlText w:val="%5."/>
-      <w:lvlJc w:val="left"/>
-      <w:pPr>
-        <w:ind w:left="3240" w:hanging="360"/>
-      </w:pPr>
-    </w:lvl>
-    <w:lvl w:ilvl="5" w:tplc="0409001B" w:tentative="1">
-      <w:start w:val="1"/>
-      <w:numFmt w:val="lowerRoman"/>
-      <w:lvlText w:val="%6."/>
-      <w:lvlJc w:val="right"/>
-      <w:pPr>
-        <w:ind w:left="3960" w:hanging="180"/>
-      </w:pPr>
-    </w:lvl>
-    <w:lvl w:ilvl="6" w:tplc="0409000F" w:tentative="1">
-      <w:start w:val="1"/>
-      <w:numFmt w:val="decimal"/>
-      <w:lvlText w:val="%7."/>
-      <w:lvlJc w:val="left"/>
-      <w:pPr>
-        <w:ind w:left="4680" w:hanging="360"/>
-      </w:pPr>
-    </w:lvl>
-    <w:lvl w:ilvl="7" w:tplc="04090019" w:tentative="1">
-      <w:start w:val="1"/>
-      <w:numFmt w:val="lowerLetter"/>
-      <w:lvlText w:val="%8."/>
-      <w:lvlJc w:val="left"/>
-      <w:pPr>
-        <w:ind w:left="5400" w:hanging="360"/>
-      </w:pPr>
-    </w:lvl>
-    <w:lvl w:ilvl="8" w:tplc="0409001B" w:tentative="1">
-      <w:start w:val="1"/>
-      <w:numFmt w:val="lowerRoman"/>
-      <w:lvlText w:val="%9."/>
-      <w:lvlJc w:val="right"/>
-      <w:pPr>
-        <w:ind w:left="6120" w:hanging="180"/>
-      </w:pPr>
-    </w:lvl>
-  </w:abstractNum>
-  <w:abstractNum w:abstractNumId="35">
-    <w:nsid w:val="61BA6364"/>
-    <w:multiLevelType w:val="hybridMultilevel"/>
-    <w:tmpl w:val="8200DE04"/>
-    <w:lvl w:ilvl="0" w:tplc="04090001">
-      <w:start w:val="1"/>
-      <w:numFmt w:val="bullet"/>
-      <w:lvlText w:val=""/>
-      <w:lvlJc w:val="left"/>
-      <w:pPr>
-        <w:ind w:left="1800" w:hanging="360"/>
-      </w:pPr>
-      <w:rPr>
-        <w:rFonts w:ascii="Symbol" w:hAnsi="Symbol" w:hint="default"/>
-      </w:rPr>
-    </w:lvl>
-    <w:lvl w:ilvl="1" w:tplc="04090003" w:tentative="1">
-      <w:start w:val="1"/>
-      <w:numFmt w:val="bullet"/>
-      <w:lvlText w:val="o"/>
-      <w:lvlJc w:val="left"/>
-      <w:pPr>
-        <w:ind w:left="2520" w:hanging="360"/>
-      </w:pPr>
-      <w:rPr>
-        <w:rFonts w:ascii="Courier New" w:hAnsi="Courier New" w:cs="Courier New" w:hint="default"/>
-      </w:rPr>
-    </w:lvl>
-    <w:lvl w:ilvl="2" w:tplc="04090005" w:tentative="1">
-      <w:start w:val="1"/>
-      <w:numFmt w:val="bullet"/>
-      <w:lvlText w:val=""/>
-      <w:lvlJc w:val="left"/>
-      <w:pPr>
-        <w:ind w:left="3240" w:hanging="360"/>
-      </w:pPr>
-      <w:rPr>
-        <w:rFonts w:ascii="Wingdings" w:hAnsi="Wingdings" w:hint="default"/>
-      </w:rPr>
-    </w:lvl>
-    <w:lvl w:ilvl="3" w:tplc="04090001" w:tentative="1">
-      <w:start w:val="1"/>
-      <w:numFmt w:val="bullet"/>
-      <w:lvlText w:val=""/>
-      <w:lvlJc w:val="left"/>
-      <w:pPr>
-        <w:ind w:left="3960" w:hanging="360"/>
-      </w:pPr>
-      <w:rPr>
-        <w:rFonts w:ascii="Symbol" w:hAnsi="Symbol" w:hint="default"/>
-      </w:rPr>
-    </w:lvl>
-    <w:lvl w:ilvl="4" w:tplc="04090003" w:tentative="1">
-      <w:start w:val="1"/>
-      <w:numFmt w:val="bullet"/>
-      <w:lvlText w:val="o"/>
-      <w:lvlJc w:val="left"/>
-      <w:pPr>
-        <w:ind w:left="4680" w:hanging="360"/>
-      </w:pPr>
-      <w:rPr>
-        <w:rFonts w:ascii="Courier New" w:hAnsi="Courier New" w:cs="Courier New" w:hint="default"/>
-      </w:rPr>
-    </w:lvl>
-    <w:lvl w:ilvl="5" w:tplc="04090005" w:tentative="1">
-      <w:start w:val="1"/>
-      <w:numFmt w:val="bullet"/>
-      <w:lvlText w:val=""/>
-      <w:lvlJc w:val="left"/>
-      <w:pPr>
-        <w:ind w:left="5400" w:hanging="360"/>
-      </w:pPr>
-      <w:rPr>
-        <w:rFonts w:ascii="Wingdings" w:hAnsi="Wingdings" w:hint="default"/>
-      </w:rPr>
-    </w:lvl>
-    <w:lvl w:ilvl="6" w:tplc="04090001" w:tentative="1">
-      <w:start w:val="1"/>
-      <w:numFmt w:val="bullet"/>
-      <w:lvlText w:val=""/>
-      <w:lvlJc w:val="left"/>
-      <w:pPr>
-        <w:ind w:left="6120" w:hanging="360"/>
-      </w:pPr>
-      <w:rPr>
-        <w:rFonts w:ascii="Symbol" w:hAnsi="Symbol" w:hint="default"/>
-      </w:rPr>
-    </w:lvl>
-    <w:lvl w:ilvl="7" w:tplc="04090003" w:tentative="1">
-      <w:start w:val="1"/>
-      <w:numFmt w:val="bullet"/>
-      <w:lvlText w:val="o"/>
-      <w:lvlJc w:val="left"/>
-      <w:pPr>
-        <w:ind w:left="6840" w:hanging="360"/>
-      </w:pPr>
-      <w:rPr>
-        <w:rFonts w:ascii="Courier New" w:hAnsi="Courier New" w:cs="Courier New" w:hint="default"/>
-      </w:rPr>
-    </w:lvl>
-    <w:lvl w:ilvl="8" w:tplc="04090005" w:tentative="1">
-      <w:start w:val="1"/>
-      <w:numFmt w:val="bullet"/>
-      <w:lvlText w:val=""/>
-      <w:lvlJc w:val="left"/>
-      <w:pPr>
-        <w:ind w:left="7560" w:hanging="360"/>
-      </w:pPr>
-      <w:rPr>
-        <w:rFonts w:ascii="Wingdings" w:hAnsi="Wingdings" w:hint="default"/>
-      </w:rPr>
-    </w:lvl>
-  </w:abstractNum>
-  <w:abstractNum w:abstractNumId="36">
-    <w:nsid w:val="68C51E80"/>
-    <w:multiLevelType w:val="hybridMultilevel"/>
-    <w:tmpl w:val="B5F88B9E"/>
-    <w:lvl w:ilvl="0" w:tplc="8332A5AE">
-      <w:start w:val="1"/>
-      <w:numFmt w:val="decimal"/>
-      <w:lvlText w:val="%1."/>
-      <w:lvlJc w:val="left"/>
-      <w:pPr>
-        <w:ind w:left="720" w:hanging="360"/>
-      </w:pPr>
-      <w:rPr>
-        <w:rFonts w:hint="default"/>
-      </w:rPr>
-    </w:lvl>
-    <w:lvl w:ilvl="1" w:tplc="04090019" w:tentative="1">
-      <w:start w:val="1"/>
-      <w:numFmt w:val="lowerLetter"/>
-      <w:lvlText w:val="%2."/>
-      <w:lvlJc w:val="left"/>
-      <w:pPr>
-        <w:ind w:left="1440" w:hanging="360"/>
-      </w:pPr>
-    </w:lvl>
-    <w:lvl w:ilvl="2" w:tplc="0409001B" w:tentative="1">
-      <w:start w:val="1"/>
-      <w:numFmt w:val="lowerRoman"/>
-      <w:lvlText w:val="%3."/>
-      <w:lvlJc w:val="right"/>
-      <w:pPr>
-        <w:ind w:left="2160" w:hanging="180"/>
-      </w:pPr>
-    </w:lvl>
-    <w:lvl w:ilvl="3" w:tplc="0409000F" w:tentative="1">
-      <w:start w:val="1"/>
-      <w:numFmt w:val="decimal"/>
-      <w:lvlText w:val="%4."/>
-      <w:lvlJc w:val="left"/>
-      <w:pPr>
-        <w:ind w:left="2880" w:hanging="360"/>
-      </w:pPr>
-    </w:lvl>
-    <w:lvl w:ilvl="4" w:tplc="04090019" w:tentative="1">
-      <w:start w:val="1"/>
-      <w:numFmt w:val="lowerLetter"/>
-      <w:lvlText w:val="%5."/>
-      <w:lvlJc w:val="left"/>
-      <w:pPr>
-        <w:ind w:left="3600" w:hanging="360"/>
-      </w:pPr>
-    </w:lvl>
-    <w:lvl w:ilvl="5" w:tplc="0409001B" w:tentative="1">
-      <w:start w:val="1"/>
-      <w:numFmt w:val="lowerRoman"/>
-      <w:lvlText w:val="%6."/>
-      <w:lvlJc w:val="right"/>
-      <w:pPr>
-        <w:ind w:left="4320" w:hanging="180"/>
-      </w:pPr>
-    </w:lvl>
-    <w:lvl w:ilvl="6" w:tplc="0409000F" w:tentative="1">
-      <w:start w:val="1"/>
-      <w:numFmt w:val="decimal"/>
-      <w:lvlText w:val="%7."/>
-      <w:lvlJc w:val="left"/>
-      <w:pPr>
-        <w:ind w:left="5040" w:hanging="360"/>
-      </w:pPr>
-    </w:lvl>
-    <w:lvl w:ilvl="7" w:tplc="04090019" w:tentative="1">
-      <w:start w:val="1"/>
-      <w:numFmt w:val="lowerLetter"/>
-      <w:lvlText w:val="%8."/>
-      <w:lvlJc w:val="left"/>
-      <w:pPr>
-        <w:ind w:left="5760" w:hanging="360"/>
-      </w:pPr>
-    </w:lvl>
-    <w:lvl w:ilvl="8" w:tplc="0409001B" w:tentative="1">
-      <w:start w:val="1"/>
-      <w:numFmt w:val="lowerRoman"/>
-      <w:lvlText w:val="%9."/>
-      <w:lvlJc w:val="right"/>
-      <w:pPr>
-        <w:ind w:left="6480" w:hanging="180"/>
-      </w:pPr>
-    </w:lvl>
-  </w:abstractNum>
-  <w:abstractNum w:abstractNumId="37">
-    <w:nsid w:val="6C111E5B"/>
-    <w:multiLevelType w:val="hybridMultilevel"/>
-    <w:tmpl w:val="58D67FA4"/>
-    <w:lvl w:ilvl="0" w:tplc="0409000F">
-      <w:start w:val="1"/>
-      <w:numFmt w:val="decimal"/>
-      <w:lvlText w:val="%1."/>
-      <w:lvlJc w:val="left"/>
-      <w:pPr>
-        <w:ind w:left="720" w:hanging="360"/>
-      </w:pPr>
-      <w:rPr>
-        <w:rFonts w:hint="default"/>
-      </w:rPr>
-    </w:lvl>
-    <w:lvl w:ilvl="1" w:tplc="04090019" w:tentative="1">
-      <w:start w:val="1"/>
-      <w:numFmt w:val="lowerLetter"/>
-      <w:lvlText w:val="%2."/>
-      <w:lvlJc w:val="left"/>
-      <w:pPr>
-        <w:ind w:left="1440" w:hanging="360"/>
-      </w:pPr>
-    </w:lvl>
-    <w:lvl w:ilvl="2" w:tplc="0409001B" w:tentative="1">
-      <w:start w:val="1"/>
-      <w:numFmt w:val="lowerRoman"/>
-      <w:lvlText w:val="%3."/>
-      <w:lvlJc w:val="right"/>
-      <w:pPr>
-        <w:ind w:left="2160" w:hanging="180"/>
-      </w:pPr>
-    </w:lvl>
-    <w:lvl w:ilvl="3" w:tplc="0409000F" w:tentative="1">
-      <w:start w:val="1"/>
-      <w:numFmt w:val="decimal"/>
-      <w:lvlText w:val="%4."/>
-      <w:lvlJc w:val="left"/>
-      <w:pPr>
-        <w:ind w:left="2880" w:hanging="360"/>
-      </w:pPr>
-    </w:lvl>
-    <w:lvl w:ilvl="4" w:tplc="04090019" w:tentative="1">
-      <w:start w:val="1"/>
-      <w:numFmt w:val="lowerLetter"/>
-      <w:lvlText w:val="%5."/>
-      <w:lvlJc w:val="left"/>
-      <w:pPr>
-        <w:ind w:left="3600" w:hanging="360"/>
-      </w:pPr>
-    </w:lvl>
-    <w:lvl w:ilvl="5" w:tplc="0409001B" w:tentative="1">
-      <w:start w:val="1"/>
-      <w:numFmt w:val="lowerRoman"/>
-      <w:lvlText w:val="%6."/>
-      <w:lvlJc w:val="right"/>
-      <w:pPr>
-        <w:ind w:left="4320" w:hanging="180"/>
-      </w:pPr>
-    </w:lvl>
-    <w:lvl w:ilvl="6" w:tplc="0409000F" w:tentative="1">
-      <w:start w:val="1"/>
-      <w:numFmt w:val="decimal"/>
-      <w:lvlText w:val="%7."/>
-      <w:lvlJc w:val="left"/>
-      <w:pPr>
-        <w:ind w:left="5040" w:hanging="360"/>
-      </w:pPr>
-    </w:lvl>
-    <w:lvl w:ilvl="7" w:tplc="04090019" w:tentative="1">
-      <w:start w:val="1"/>
-      <w:numFmt w:val="lowerLetter"/>
-      <w:lvlText w:val="%8."/>
-      <w:lvlJc w:val="left"/>
-      <w:pPr>
-        <w:ind w:left="5760" w:hanging="360"/>
-      </w:pPr>
-    </w:lvl>
-    <w:lvl w:ilvl="8" w:tplc="0409001B" w:tentative="1">
-      <w:start w:val="1"/>
-      <w:numFmt w:val="lowerRoman"/>
-      <w:lvlText w:val="%9."/>
-      <w:lvlJc w:val="right"/>
-      <w:pPr>
-        <w:ind w:left="6480" w:hanging="180"/>
-      </w:pPr>
-    </w:lvl>
-  </w:abstractNum>
-  <w:abstractNum w:abstractNumId="38">
-    <w:nsid w:val="6E0F05FB"/>
-    <w:multiLevelType w:val="hybridMultilevel"/>
-    <w:tmpl w:val="23AE523C"/>
-    <w:lvl w:ilvl="0" w:tplc="0409000F">
-      <w:start w:val="1"/>
-      <w:numFmt w:val="decimal"/>
-      <w:lvlText w:val="%1."/>
-      <w:lvlJc w:val="left"/>
-      <w:pPr>
-        <w:ind w:left="720" w:hanging="360"/>
-      </w:pPr>
-      <w:rPr>
-        <w:rFonts w:hint="default"/>
-      </w:rPr>
-    </w:lvl>
-    <w:lvl w:ilvl="1" w:tplc="04090019" w:tentative="1">
-      <w:start w:val="1"/>
-      <w:numFmt w:val="lowerLetter"/>
-      <w:lvlText w:val="%2."/>
-      <w:lvlJc w:val="left"/>
-      <w:pPr>
-        <w:ind w:left="1440" w:hanging="360"/>
-      </w:pPr>
-    </w:lvl>
-    <w:lvl w:ilvl="2" w:tplc="0409001B" w:tentative="1">
-      <w:start w:val="1"/>
-      <w:numFmt w:val="lowerRoman"/>
-      <w:lvlText w:val="%3."/>
-      <w:lvlJc w:val="right"/>
-      <w:pPr>
-        <w:ind w:left="2160" w:hanging="180"/>
-      </w:pPr>
-    </w:lvl>
-    <w:lvl w:ilvl="3" w:tplc="0409000F" w:tentative="1">
-      <w:start w:val="1"/>
-      <w:numFmt w:val="decimal"/>
-      <w:lvlText w:val="%4."/>
-      <w:lvlJc w:val="left"/>
-      <w:pPr>
-        <w:ind w:left="2880" w:hanging="360"/>
-      </w:pPr>
-    </w:lvl>
-    <w:lvl w:ilvl="4" w:tplc="04090019" w:tentative="1">
-      <w:start w:val="1"/>
-      <w:numFmt w:val="lowerLetter"/>
-      <w:lvlText w:val="%5."/>
-      <w:lvlJc w:val="left"/>
-      <w:pPr>
-        <w:ind w:left="3600" w:hanging="360"/>
-      </w:pPr>
-    </w:lvl>
-    <w:lvl w:ilvl="5" w:tplc="0409001B" w:tentative="1">
-      <w:start w:val="1"/>
-      <w:numFmt w:val="lowerRoman"/>
-      <w:lvlText w:val="%6."/>
-      <w:lvlJc w:val="right"/>
-      <w:pPr>
-        <w:ind w:left="4320" w:hanging="180"/>
-      </w:pPr>
-    </w:lvl>
-    <w:lvl w:ilvl="6" w:tplc="0409000F" w:tentative="1">
-      <w:start w:val="1"/>
-      <w:numFmt w:val="decimal"/>
-      <w:lvlText w:val="%7."/>
-      <w:lvlJc w:val="left"/>
-      <w:pPr>
-        <w:ind w:left="5040" w:hanging="360"/>
-      </w:pPr>
-    </w:lvl>
-    <w:lvl w:ilvl="7" w:tplc="04090019" w:tentative="1">
-      <w:start w:val="1"/>
-      <w:numFmt w:val="lowerLetter"/>
-      <w:lvlText w:val="%8."/>
-      <w:lvlJc w:val="left"/>
-      <w:pPr>
-        <w:ind w:left="5760" w:hanging="360"/>
-      </w:pPr>
-    </w:lvl>
-    <w:lvl w:ilvl="8" w:tplc="0409001B" w:tentative="1">
-      <w:start w:val="1"/>
-      <w:numFmt w:val="lowerRoman"/>
-      <w:lvlText w:val="%9."/>
-      <w:lvlJc w:val="right"/>
-      <w:pPr>
-        <w:ind w:left="6480" w:hanging="180"/>
-      </w:pPr>
-    </w:lvl>
-  </w:abstractNum>
-  <w:abstractNum w:abstractNumId="39">
-    <w:nsid w:val="6E2F43BB"/>
-    <w:multiLevelType w:val="hybridMultilevel"/>
-    <w:tmpl w:val="FF34FFE0"/>
-    <w:lvl w:ilvl="0" w:tplc="0409000F">
-      <w:start w:val="1"/>
-      <w:numFmt w:val="decimal"/>
-      <w:lvlText w:val="%1."/>
-      <w:lvlJc w:val="left"/>
-      <w:pPr>
-        <w:ind w:left="720" w:hanging="360"/>
-      </w:pPr>
-      <w:rPr>
-        <w:rFonts w:hint="default"/>
-      </w:rPr>
-    </w:lvl>
-    <w:lvl w:ilvl="1" w:tplc="04090019" w:tentative="1">
-      <w:start w:val="1"/>
-      <w:numFmt w:val="lowerLetter"/>
-      <w:lvlText w:val="%2."/>
-      <w:lvlJc w:val="left"/>
-      <w:pPr>
-        <w:ind w:left="1440" w:hanging="360"/>
-      </w:pPr>
-    </w:lvl>
-    <w:lvl w:ilvl="2" w:tplc="0409001B" w:tentative="1">
-      <w:start w:val="1"/>
-      <w:numFmt w:val="lowerRoman"/>
-      <w:lvlText w:val="%3."/>
-      <w:lvlJc w:val="right"/>
-      <w:pPr>
-        <w:ind w:left="2160" w:hanging="180"/>
-      </w:pPr>
-    </w:lvl>
-    <w:lvl w:ilvl="3" w:tplc="0409000F" w:tentative="1">
-      <w:start w:val="1"/>
-      <w:numFmt w:val="decimal"/>
-      <w:lvlText w:val="%4."/>
-      <w:lvlJc w:val="left"/>
-      <w:pPr>
-        <w:ind w:left="2880" w:hanging="360"/>
-      </w:pPr>
-    </w:lvl>
-    <w:lvl w:ilvl="4" w:tplc="04090019" w:tentative="1">
-      <w:start w:val="1"/>
-      <w:numFmt w:val="lowerLetter"/>
-      <w:lvlText w:val="%5."/>
-      <w:lvlJc w:val="left"/>
-      <w:pPr>
-        <w:ind w:left="3600" w:hanging="360"/>
-      </w:pPr>
-    </w:lvl>
-    <w:lvl w:ilvl="5" w:tplc="0409001B" w:tentative="1">
-      <w:start w:val="1"/>
-      <w:numFmt w:val="lowerRoman"/>
-      <w:lvlText w:val="%6."/>
-      <w:lvlJc w:val="right"/>
-      <w:pPr>
-        <w:ind w:left="4320" w:hanging="180"/>
-      </w:pPr>
-    </w:lvl>
-    <w:lvl w:ilvl="6" w:tplc="0409000F" w:tentative="1">
-      <w:start w:val="1"/>
-      <w:numFmt w:val="decimal"/>
-      <w:lvlText w:val="%7."/>
-      <w:lvlJc w:val="left"/>
-      <w:pPr>
-        <w:ind w:left="5040" w:hanging="360"/>
-      </w:pPr>
-    </w:lvl>
-    <w:lvl w:ilvl="7" w:tplc="04090019" w:tentative="1">
-      <w:start w:val="1"/>
-      <w:numFmt w:val="lowerLetter"/>
-      <w:lvlText w:val="%8."/>
-      <w:lvlJc w:val="left"/>
-      <w:pPr>
-        <w:ind w:left="5760" w:hanging="360"/>
-      </w:pPr>
-    </w:lvl>
-    <w:lvl w:ilvl="8" w:tplc="0409001B" w:tentative="1">
-      <w:start w:val="1"/>
-      <w:numFmt w:val="lowerRoman"/>
-      <w:lvlText w:val="%9."/>
-      <w:lvlJc w:val="right"/>
-      <w:pPr>
-        <w:ind w:left="6480" w:hanging="180"/>
-      </w:pPr>
-    </w:lvl>
-  </w:abstractNum>
-  <w:abstractNum w:abstractNumId="40">
-    <w:nsid w:val="6FE20343"/>
-    <w:multiLevelType w:val="hybridMultilevel"/>
-    <w:tmpl w:val="3C8C11E2"/>
-    <w:lvl w:ilvl="0" w:tplc="0C9E4F44">
-      <w:start w:val="1"/>
-      <w:numFmt w:val="decimal"/>
-      <w:lvlText w:val="%1."/>
-      <w:lvlJc w:val="left"/>
-      <w:pPr>
-        <w:ind w:left="1080" w:hanging="360"/>
-      </w:pPr>
-      <w:rPr>
-        <w:rFonts w:hint="default"/>
-      </w:rPr>
-    </w:lvl>
-    <w:lvl w:ilvl="1" w:tplc="04210019" w:tentative="1">
-      <w:start w:val="1"/>
-      <w:numFmt w:val="lowerLetter"/>
-      <w:lvlText w:val="%2."/>
-      <w:lvlJc w:val="left"/>
-      <w:pPr>
-        <w:ind w:left="1800" w:hanging="360"/>
-      </w:pPr>
-    </w:lvl>
-    <w:lvl w:ilvl="2" w:tplc="0421001B" w:tentative="1">
-      <w:start w:val="1"/>
-      <w:numFmt w:val="lowerRoman"/>
-      <w:lvlText w:val="%3."/>
-      <w:lvlJc w:val="right"/>
-      <w:pPr>
-        <w:ind w:left="2520" w:hanging="180"/>
-      </w:pPr>
-    </w:lvl>
-    <w:lvl w:ilvl="3" w:tplc="0421000F" w:tentative="1">
-      <w:start w:val="1"/>
-      <w:numFmt w:val="decimal"/>
-      <w:lvlText w:val="%4."/>
-      <w:lvlJc w:val="left"/>
-      <w:pPr>
-        <w:ind w:left="3240" w:hanging="360"/>
-      </w:pPr>
-    </w:lvl>
-    <w:lvl w:ilvl="4" w:tplc="04210019" w:tentative="1">
-      <w:start w:val="1"/>
-      <w:numFmt w:val="lowerLetter"/>
-      <w:lvlText w:val="%5."/>
-      <w:lvlJc w:val="left"/>
-      <w:pPr>
-        <w:ind w:left="3960" w:hanging="360"/>
-      </w:pPr>
-    </w:lvl>
-    <w:lvl w:ilvl="5" w:tplc="0421001B" w:tentative="1">
-      <w:start w:val="1"/>
-      <w:numFmt w:val="lowerRoman"/>
-      <w:lvlText w:val="%6."/>
-      <w:lvlJc w:val="right"/>
-      <w:pPr>
-        <w:ind w:left="4680" w:hanging="180"/>
-      </w:pPr>
-    </w:lvl>
-    <w:lvl w:ilvl="6" w:tplc="0421000F" w:tentative="1">
-      <w:start w:val="1"/>
-      <w:numFmt w:val="decimal"/>
-      <w:lvlText w:val="%7."/>
-      <w:lvlJc w:val="left"/>
-      <w:pPr>
-        <w:ind w:left="5400" w:hanging="360"/>
-      </w:pPr>
-    </w:lvl>
-    <w:lvl w:ilvl="7" w:tplc="04210019" w:tentative="1">
-      <w:start w:val="1"/>
-      <w:numFmt w:val="lowerLetter"/>
-      <w:lvlText w:val="%8."/>
-      <w:lvlJc w:val="left"/>
-      <w:pPr>
-        <w:ind w:left="6120" w:hanging="360"/>
-      </w:pPr>
-    </w:lvl>
-    <w:lvl w:ilvl="8" w:tplc="0421001B" w:tentative="1">
-      <w:start w:val="1"/>
-      <w:numFmt w:val="lowerRoman"/>
-      <w:lvlText w:val="%9."/>
-      <w:lvlJc w:val="right"/>
-      <w:pPr>
-        <w:ind w:left="6840" w:hanging="180"/>
-      </w:pPr>
-    </w:lvl>
-  </w:abstractNum>
-  <w:abstractNum w:abstractNumId="41">
-    <w:nsid w:val="729D3028"/>
-    <w:multiLevelType w:val="hybridMultilevel"/>
-    <w:tmpl w:val="DB6AFAC8"/>
-    <w:lvl w:ilvl="0" w:tplc="04090019">
-      <w:start w:val="1"/>
-      <w:numFmt w:val="lowerLetter"/>
-      <w:lvlText w:val="%1."/>
-      <w:lvlJc w:val="left"/>
-      <w:pPr>
-        <w:ind w:left="720" w:hanging="360"/>
-      </w:pPr>
-      <w:rPr>
-        <w:rFonts w:hint="default"/>
-      </w:rPr>
-    </w:lvl>
-    <w:lvl w:ilvl="1" w:tplc="04090019" w:tentative="1">
-      <w:start w:val="1"/>
-      <w:numFmt w:val="lowerLetter"/>
-      <w:lvlText w:val="%2."/>
-      <w:lvlJc w:val="left"/>
-      <w:pPr>
-        <w:ind w:left="1440" w:hanging="360"/>
-      </w:pPr>
-    </w:lvl>
-    <w:lvl w:ilvl="2" w:tplc="0409001B" w:tentative="1">
-      <w:start w:val="1"/>
-      <w:numFmt w:val="lowerRoman"/>
-      <w:lvlText w:val="%3."/>
-      <w:lvlJc w:val="right"/>
-      <w:pPr>
-        <w:ind w:left="2160" w:hanging="180"/>
-      </w:pPr>
-    </w:lvl>
-    <w:lvl w:ilvl="3" w:tplc="0409000F" w:tentative="1">
-      <w:start w:val="1"/>
-      <w:numFmt w:val="decimal"/>
-      <w:lvlText w:val="%4."/>
-      <w:lvlJc w:val="left"/>
-      <w:pPr>
-        <w:ind w:left="2880" w:hanging="360"/>
-      </w:pPr>
-    </w:lvl>
-    <w:lvl w:ilvl="4" w:tplc="04090019" w:tentative="1">
-      <w:start w:val="1"/>
-      <w:numFmt w:val="lowerLetter"/>
-      <w:lvlText w:val="%5."/>
-      <w:lvlJc w:val="left"/>
-      <w:pPr>
-        <w:ind w:left="3600" w:hanging="360"/>
-      </w:pPr>
-    </w:lvl>
-    <w:lvl w:ilvl="5" w:tplc="0409001B" w:tentative="1">
-      <w:start w:val="1"/>
-      <w:numFmt w:val="lowerRoman"/>
-      <w:lvlText w:val="%6."/>
-      <w:lvlJc w:val="right"/>
-      <w:pPr>
-        <w:ind w:left="4320" w:hanging="180"/>
-      </w:pPr>
-    </w:lvl>
-    <w:lvl w:ilvl="6" w:tplc="0409000F" w:tentative="1">
-      <w:start w:val="1"/>
-      <w:numFmt w:val="decimal"/>
-      <w:lvlText w:val="%7."/>
-      <w:lvlJc w:val="left"/>
-      <w:pPr>
-        <w:ind w:left="5040" w:hanging="360"/>
-      </w:pPr>
-    </w:lvl>
-    <w:lvl w:ilvl="7" w:tplc="04090019" w:tentative="1">
-      <w:start w:val="1"/>
-      <w:numFmt w:val="lowerLetter"/>
-      <w:lvlText w:val="%8."/>
-      <w:lvlJc w:val="left"/>
-      <w:pPr>
-        <w:ind w:left="5760" w:hanging="360"/>
-      </w:pPr>
-    </w:lvl>
-    <w:lvl w:ilvl="8" w:tplc="0409001B" w:tentative="1">
-      <w:start w:val="1"/>
-      <w:numFmt w:val="lowerRoman"/>
-      <w:lvlText w:val="%9."/>
-      <w:lvlJc w:val="right"/>
-      <w:pPr>
-        <w:ind w:left="6480" w:hanging="180"/>
-      </w:pPr>
-    </w:lvl>
-  </w:abstractNum>
-  <w:abstractNum w:abstractNumId="42">
-    <w:nsid w:val="73A67B52"/>
-    <w:multiLevelType w:val="hybridMultilevel"/>
-    <w:tmpl w:val="5F744CBA"/>
-    <w:lvl w:ilvl="0" w:tplc="0409000F">
-      <w:start w:val="1"/>
-      <w:numFmt w:val="decimal"/>
-      <w:lvlText w:val="%1."/>
-      <w:lvlJc w:val="left"/>
-      <w:pPr>
-        <w:ind w:left="720" w:hanging="360"/>
-      </w:pPr>
-      <w:rPr>
-        <w:rFonts w:hint="default"/>
-      </w:rPr>
-    </w:lvl>
-    <w:lvl w:ilvl="1" w:tplc="04090019" w:tentative="1">
-      <w:start w:val="1"/>
-      <w:numFmt w:val="lowerLetter"/>
-      <w:lvlText w:val="%2."/>
-      <w:lvlJc w:val="left"/>
-      <w:pPr>
-        <w:ind w:left="1440" w:hanging="360"/>
-      </w:pPr>
-    </w:lvl>
-    <w:lvl w:ilvl="2" w:tplc="0409001B" w:tentative="1">
-      <w:start w:val="1"/>
-      <w:numFmt w:val="lowerRoman"/>
-      <w:lvlText w:val="%3."/>
-      <w:lvlJc w:val="right"/>
-      <w:pPr>
-        <w:ind w:left="2160" w:hanging="180"/>
-      </w:pPr>
-    </w:lvl>
-    <w:lvl w:ilvl="3" w:tplc="0409000F" w:tentative="1">
-      <w:start w:val="1"/>
-      <w:numFmt w:val="decimal"/>
-      <w:lvlText w:val="%4."/>
-      <w:lvlJc w:val="left"/>
-      <w:pPr>
-        <w:ind w:left="2880" w:hanging="360"/>
-      </w:pPr>
-    </w:lvl>
-    <w:lvl w:ilvl="4" w:tplc="04090019" w:tentative="1">
-      <w:start w:val="1"/>
-      <w:numFmt w:val="lowerLetter"/>
-      <w:lvlText w:val="%5."/>
-      <w:lvlJc w:val="left"/>
-      <w:pPr>
-        <w:ind w:left="3600" w:hanging="360"/>
-      </w:pPr>
-    </w:lvl>
-    <w:lvl w:ilvl="5" w:tplc="0409001B" w:tentative="1">
-      <w:start w:val="1"/>
-      <w:numFmt w:val="lowerRoman"/>
-      <w:lvlText w:val="%6."/>
-      <w:lvlJc w:val="right"/>
-      <w:pPr>
-        <w:ind w:left="4320" w:hanging="180"/>
-      </w:pPr>
-    </w:lvl>
-    <w:lvl w:ilvl="6" w:tplc="0409000F" w:tentative="1">
-      <w:start w:val="1"/>
-      <w:numFmt w:val="decimal"/>
-      <w:lvlText w:val="%7."/>
-      <w:lvlJc w:val="left"/>
-      <w:pPr>
-        <w:ind w:left="5040" w:hanging="360"/>
-      </w:pPr>
-    </w:lvl>
-    <w:lvl w:ilvl="7" w:tplc="04090019" w:tentative="1">
-      <w:start w:val="1"/>
-      <w:numFmt w:val="lowerLetter"/>
-      <w:lvlText w:val="%8."/>
-      <w:lvlJc w:val="left"/>
-      <w:pPr>
-        <w:ind w:left="5760" w:hanging="360"/>
-      </w:pPr>
-    </w:lvl>
-    <w:lvl w:ilvl="8" w:tplc="0409001B" w:tentative="1">
-      <w:start w:val="1"/>
-      <w:numFmt w:val="lowerRoman"/>
-      <w:lvlText w:val="%9."/>
-      <w:lvlJc w:val="right"/>
-      <w:pPr>
-        <w:ind w:left="6480" w:hanging="180"/>
-      </w:pPr>
-    </w:lvl>
-  </w:abstractNum>
-  <w:abstractNum w:abstractNumId="43">
+  <w:abstractNum w:abstractNumId="15">
     <w:nsid w:val="74843ED1"/>
     <w:multiLevelType w:val="hybridMultilevel"/>
     <w:tmpl w:val="8CFE501C"/>
@@ -21828,7 +20711,7 @@
       </w:pPr>
     </w:lvl>
   </w:abstractNum>
-  <w:abstractNum w:abstractNumId="44">
+  <w:abstractNum w:abstractNumId="16">
     <w:nsid w:val="74954896"/>
     <w:multiLevelType w:val="hybridMultilevel"/>
     <w:tmpl w:val="16204012"/>
@@ -21918,327 +20801,58 @@
       </w:pPr>
     </w:lvl>
   </w:abstractNum>
-  <w:abstractNum w:abstractNumId="45">
-    <w:nsid w:val="7672567B"/>
-    <w:multiLevelType w:val="hybridMultilevel"/>
-    <w:tmpl w:val="C848F0A6"/>
-    <w:lvl w:ilvl="0" w:tplc="0409000F">
-      <w:start w:val="1"/>
-      <w:numFmt w:val="decimal"/>
-      <w:lvlText w:val="%1."/>
-      <w:lvlJc w:val="left"/>
-      <w:pPr>
-        <w:ind w:left="720" w:hanging="360"/>
-      </w:pPr>
-      <w:rPr>
-        <w:rFonts w:hint="default"/>
-      </w:rPr>
-    </w:lvl>
-    <w:lvl w:ilvl="1" w:tplc="04090019" w:tentative="1">
-      <w:start w:val="1"/>
-      <w:numFmt w:val="lowerLetter"/>
-      <w:lvlText w:val="%2."/>
-      <w:lvlJc w:val="left"/>
-      <w:pPr>
-        <w:ind w:left="1440" w:hanging="360"/>
-      </w:pPr>
-    </w:lvl>
-    <w:lvl w:ilvl="2" w:tplc="0409001B" w:tentative="1">
-      <w:start w:val="1"/>
-      <w:numFmt w:val="lowerRoman"/>
-      <w:lvlText w:val="%3."/>
-      <w:lvlJc w:val="right"/>
-      <w:pPr>
-        <w:ind w:left="2160" w:hanging="180"/>
-      </w:pPr>
-    </w:lvl>
-    <w:lvl w:ilvl="3" w:tplc="0409000F" w:tentative="1">
-      <w:start w:val="1"/>
-      <w:numFmt w:val="decimal"/>
-      <w:lvlText w:val="%4."/>
-      <w:lvlJc w:val="left"/>
-      <w:pPr>
-        <w:ind w:left="2880" w:hanging="360"/>
-      </w:pPr>
-    </w:lvl>
-    <w:lvl w:ilvl="4" w:tplc="04090019" w:tentative="1">
-      <w:start w:val="1"/>
-      <w:numFmt w:val="lowerLetter"/>
-      <w:lvlText w:val="%5."/>
-      <w:lvlJc w:val="left"/>
-      <w:pPr>
-        <w:ind w:left="3600" w:hanging="360"/>
-      </w:pPr>
-    </w:lvl>
-    <w:lvl w:ilvl="5" w:tplc="0409001B" w:tentative="1">
-      <w:start w:val="1"/>
-      <w:numFmt w:val="lowerRoman"/>
-      <w:lvlText w:val="%6."/>
-      <w:lvlJc w:val="right"/>
-      <w:pPr>
-        <w:ind w:left="4320" w:hanging="180"/>
-      </w:pPr>
-    </w:lvl>
-    <w:lvl w:ilvl="6" w:tplc="0409000F" w:tentative="1">
-      <w:start w:val="1"/>
-      <w:numFmt w:val="decimal"/>
-      <w:lvlText w:val="%7."/>
-      <w:lvlJc w:val="left"/>
-      <w:pPr>
-        <w:ind w:left="5040" w:hanging="360"/>
-      </w:pPr>
-    </w:lvl>
-    <w:lvl w:ilvl="7" w:tplc="04090019" w:tentative="1">
-      <w:start w:val="1"/>
-      <w:numFmt w:val="lowerLetter"/>
-      <w:lvlText w:val="%8."/>
-      <w:lvlJc w:val="left"/>
-      <w:pPr>
-        <w:ind w:left="5760" w:hanging="360"/>
-      </w:pPr>
-    </w:lvl>
-    <w:lvl w:ilvl="8" w:tplc="0409001B" w:tentative="1">
-      <w:start w:val="1"/>
-      <w:numFmt w:val="lowerRoman"/>
-      <w:lvlText w:val="%9."/>
-      <w:lvlJc w:val="right"/>
-      <w:pPr>
-        <w:ind w:left="6480" w:hanging="180"/>
-      </w:pPr>
-    </w:lvl>
-  </w:abstractNum>
-  <w:abstractNum w:abstractNumId="46">
-    <w:nsid w:val="782F07FB"/>
-    <w:multiLevelType w:val="hybridMultilevel"/>
-    <w:tmpl w:val="CA00E310"/>
-    <w:lvl w:ilvl="0" w:tplc="64D0134A">
-      <w:start w:val="1"/>
-      <w:numFmt w:val="decimal"/>
-      <w:lvlText w:val="%1."/>
-      <w:lvlJc w:val="left"/>
-      <w:pPr>
-        <w:ind w:left="1080" w:hanging="360"/>
-      </w:pPr>
-      <w:rPr>
-        <w:rFonts w:hint="default"/>
-        <w:sz w:val="24"/>
-      </w:rPr>
-    </w:lvl>
-    <w:lvl w:ilvl="1" w:tplc="04210019" w:tentative="1">
-      <w:start w:val="1"/>
-      <w:numFmt w:val="lowerLetter"/>
-      <w:lvlText w:val="%2."/>
-      <w:lvlJc w:val="left"/>
-      <w:pPr>
-        <w:ind w:left="1800" w:hanging="360"/>
-      </w:pPr>
-    </w:lvl>
-    <w:lvl w:ilvl="2" w:tplc="0421001B" w:tentative="1">
-      <w:start w:val="1"/>
-      <w:numFmt w:val="lowerRoman"/>
-      <w:lvlText w:val="%3."/>
-      <w:lvlJc w:val="right"/>
-      <w:pPr>
-        <w:ind w:left="2520" w:hanging="180"/>
-      </w:pPr>
-    </w:lvl>
-    <w:lvl w:ilvl="3" w:tplc="0421000F" w:tentative="1">
-      <w:start w:val="1"/>
-      <w:numFmt w:val="decimal"/>
-      <w:lvlText w:val="%4."/>
-      <w:lvlJc w:val="left"/>
-      <w:pPr>
-        <w:ind w:left="3240" w:hanging="360"/>
-      </w:pPr>
-    </w:lvl>
-    <w:lvl w:ilvl="4" w:tplc="04210019" w:tentative="1">
-      <w:start w:val="1"/>
-      <w:numFmt w:val="lowerLetter"/>
-      <w:lvlText w:val="%5."/>
-      <w:lvlJc w:val="left"/>
-      <w:pPr>
-        <w:ind w:left="3960" w:hanging="360"/>
-      </w:pPr>
-    </w:lvl>
-    <w:lvl w:ilvl="5" w:tplc="0421001B" w:tentative="1">
-      <w:start w:val="1"/>
-      <w:numFmt w:val="lowerRoman"/>
-      <w:lvlText w:val="%6."/>
-      <w:lvlJc w:val="right"/>
-      <w:pPr>
-        <w:ind w:left="4680" w:hanging="180"/>
-      </w:pPr>
-    </w:lvl>
-    <w:lvl w:ilvl="6" w:tplc="0421000F" w:tentative="1">
-      <w:start w:val="1"/>
-      <w:numFmt w:val="decimal"/>
-      <w:lvlText w:val="%7."/>
-      <w:lvlJc w:val="left"/>
-      <w:pPr>
-        <w:ind w:left="5400" w:hanging="360"/>
-      </w:pPr>
-    </w:lvl>
-    <w:lvl w:ilvl="7" w:tplc="04210019" w:tentative="1">
-      <w:start w:val="1"/>
-      <w:numFmt w:val="lowerLetter"/>
-      <w:lvlText w:val="%8."/>
-      <w:lvlJc w:val="left"/>
-      <w:pPr>
-        <w:ind w:left="6120" w:hanging="360"/>
-      </w:pPr>
-    </w:lvl>
-    <w:lvl w:ilvl="8" w:tplc="0421001B" w:tentative="1">
-      <w:start w:val="1"/>
-      <w:numFmt w:val="lowerRoman"/>
-      <w:lvlText w:val="%9."/>
-      <w:lvlJc w:val="right"/>
-      <w:pPr>
-        <w:ind w:left="6840" w:hanging="180"/>
-      </w:pPr>
-    </w:lvl>
-  </w:abstractNum>
   <w:num w:numId="1">
-    <w:abstractNumId w:val="44"/>
+    <w:abstractNumId w:val="16"/>
   </w:num>
   <w:num w:numId="2">
-    <w:abstractNumId w:val="33"/>
+    <w:abstractNumId w:val="6"/>
   </w:num>
   <w:num w:numId="3">
+    <w:abstractNumId w:val="12"/>
+  </w:num>
+  <w:num w:numId="4">
+    <w:abstractNumId w:val="1"/>
+  </w:num>
+  <w:num w:numId="5">
+    <w:abstractNumId w:val="14"/>
+  </w:num>
+  <w:num w:numId="6">
+    <w:abstractNumId w:val="11"/>
+  </w:num>
+  <w:num w:numId="7">
+    <w:abstractNumId w:val="4"/>
+  </w:num>
+  <w:num w:numId="8">
+    <w:abstractNumId w:val="10"/>
+  </w:num>
+  <w:num w:numId="9">
+    <w:abstractNumId w:val="15"/>
+  </w:num>
+  <w:num w:numId="10">
     <w:abstractNumId w:val="13"/>
   </w:num>
-  <w:num w:numId="4">
-    <w:abstractNumId w:val="31"/>
+  <w:num w:numId="11">
+    <w:abstractNumId w:val="2"/>
   </w:num>
-  <w:num w:numId="5">
+  <w:num w:numId="12">
     <w:abstractNumId w:val="3"/>
   </w:num>
-  <w:num w:numId="6">
-    <w:abstractNumId w:val="40"/>
-  </w:num>
-  <w:num w:numId="7">
-    <w:abstractNumId w:val="46"/>
-  </w:num>
-  <w:num w:numId="8">
-    <w:abstractNumId w:val="26"/>
-  </w:num>
-  <w:num w:numId="9">
-    <w:abstractNumId w:val="27"/>
-  </w:num>
-  <w:num w:numId="10">
-    <w:abstractNumId w:val="2"/>
-  </w:num>
-  <w:num w:numId="11">
-    <w:abstractNumId w:val="21"/>
-  </w:num>
-  <w:num w:numId="12">
-    <w:abstractNumId w:val="36"/>
-  </w:num>
   <w:num w:numId="13">
-    <w:abstractNumId w:val="29"/>
+    <w:abstractNumId w:val="9"/>
   </w:num>
   <w:num w:numId="14">
-    <w:abstractNumId w:val="10"/>
+    <w:abstractNumId w:val="0"/>
   </w:num>
   <w:num w:numId="15">
-    <w:abstractNumId w:val="12"/>
+    <w:abstractNumId w:val="7"/>
   </w:num>
   <w:num w:numId="16">
-    <w:abstractNumId w:val="14"/>
+    <w:abstractNumId w:val="8"/>
   </w:num>
   <w:num w:numId="17">
-    <w:abstractNumId w:val="7"/>
-  </w:num>
-  <w:num w:numId="18">
-    <w:abstractNumId w:val="24"/>
-  </w:num>
-  <w:num w:numId="19">
-    <w:abstractNumId w:val="41"/>
-  </w:num>
-  <w:num w:numId="20">
-    <w:abstractNumId w:val="43"/>
-  </w:num>
-  <w:num w:numId="21">
-    <w:abstractNumId w:val="35"/>
-  </w:num>
-  <w:num w:numId="22">
-    <w:abstractNumId w:val="4"/>
-  </w:num>
-  <w:num w:numId="23">
-    <w:abstractNumId w:val="1"/>
-  </w:num>
-  <w:num w:numId="24">
     <w:abstractNumId w:val="5"/>
   </w:num>
-  <w:num w:numId="25">
-    <w:abstractNumId w:val="18"/>
-  </w:num>
-  <w:num w:numId="26">
-    <w:abstractNumId w:val="15"/>
-  </w:num>
-  <w:num w:numId="27">
-    <w:abstractNumId w:val="34"/>
-  </w:num>
-  <w:num w:numId="28">
-    <w:abstractNumId w:val="23"/>
-  </w:num>
-  <w:num w:numId="29">
-    <w:abstractNumId w:val="9"/>
-  </w:num>
-  <w:num w:numId="30">
-    <w:abstractNumId w:val="20"/>
-  </w:num>
-  <w:num w:numId="31">
-    <w:abstractNumId w:val="11"/>
-  </w:num>
-  <w:num w:numId="32">
-    <w:abstractNumId w:val="8"/>
-  </w:num>
-  <w:num w:numId="33">
-    <w:abstractNumId w:val="37"/>
-  </w:num>
-  <w:num w:numId="34">
-    <w:abstractNumId w:val="30"/>
-  </w:num>
-  <w:num w:numId="35">
-    <w:abstractNumId w:val="0"/>
-  </w:num>
-  <w:num w:numId="36">
-    <w:abstractNumId w:val="6"/>
-  </w:num>
-  <w:num w:numId="37">
-    <w:abstractNumId w:val="25"/>
-  </w:num>
-  <w:num w:numId="38">
-    <w:abstractNumId w:val="39"/>
-  </w:num>
-  <w:num w:numId="39">
-    <w:abstractNumId w:val="17"/>
-  </w:num>
-  <w:num w:numId="40">
-    <w:abstractNumId w:val="19"/>
-  </w:num>
-  <w:num w:numId="41">
-    <w:abstractNumId w:val="38"/>
-  </w:num>
-  <w:num w:numId="42">
-    <w:abstractNumId w:val="42"/>
-  </w:num>
-  <w:num w:numId="43">
-    <w:abstractNumId w:val="28"/>
-  </w:num>
-  <w:num w:numId="44">
-    <w:abstractNumId w:val="16"/>
-  </w:num>
-  <w:num w:numId="45">
-    <w:abstractNumId w:val="32"/>
-  </w:num>
-  <w:num w:numId="46">
-    <w:abstractNumId w:val="22"/>
-  </w:num>
-  <w:num w:numId="47">
-    <w:abstractNumId w:val="45"/>
-  </w:num>
-  <w:numIdMacAtCleanup w:val="14"/>
+  <w:numIdMacAtCleanup w:val="17"/>
 </w:numbering>
 </file>
 
@@ -23238,7 +21852,7 @@
 </file>
 
 <file path=customXml/itemProps1.xml><?xml version="1.0" encoding="utf-8"?>
-<ds:datastoreItem xmlns:ds="http://schemas.openxmlformats.org/officeDocument/2006/customXml" ds:itemID="{9CE7F6F4-49F0-9A4A-8D5A-F5AAD84C4545}">
+<ds:datastoreItem xmlns:ds="http://schemas.openxmlformats.org/officeDocument/2006/customXml" ds:itemID="{1B6AC42B-42B7-1D4F-9E64-4DFDD637187E}">
   <ds:schemaRefs>
     <ds:schemaRef ds:uri="http://schemas.openxmlformats.org/officeDocument/2006/bibliography"/>
   </ds:schemaRefs>

--- a/LaporanTugasAkhir_Ivan.docx
+++ b/LaporanTugasAkhir_Ivan.docx
@@ -107,7 +107,6 @@
           <w:b/>
           <w:noProof/>
           <w:sz w:val="32"/>
-          <w:lang w:val="id-ID"/>
         </w:rPr>
         <w:drawing>
           <wp:inline distT="0" distB="0" distL="0" distR="0" wp14:anchorId="098DE8ED" wp14:editId="242D7037">
@@ -648,18 +647,16 @@
         </w:rPr>
         <w:t>.</w:t>
       </w:r>
-    </w:p>
-    <w:p>
-      <w:pPr>
-        <w:spacing w:after="120" w:line="360" w:lineRule="auto"/>
-        <w:ind w:firstLine="720"/>
-        <w:jc w:val="both"/>
+      <w:r>
         <w:rPr>
           <w:rFonts w:eastAsia="Times New Roman"/>
           <w:bdr w:val="none" w:sz="0" w:space="0" w:color="auto" w:frame="1"/>
           <w:lang w:val="id-ID" w:eastAsia="id-ID"/>
         </w:rPr>
-      </w:pPr>
+        <w:t xml:space="preserve"> </w:t>
+      </w:r>
+      <w:bookmarkStart w:id="0" w:name="_GoBack"/>
+      <w:bookmarkEnd w:id="0"/>
       <w:r>
         <w:rPr>
           <w:rFonts w:eastAsia="Times New Roman"/>
@@ -781,13 +778,7 @@
         <w:rPr>
           <w:lang w:val="id-ID"/>
         </w:rPr>
-        <w:t xml:space="preserve"> </w:t>
-      </w:r>
-      <w:r>
-        <w:rPr>
-          <w:lang w:val="id-ID"/>
-        </w:rPr>
-        <w:t>Jeong-ah Kim</w:t>
+        <w:t xml:space="preserve"> Jeong-ah Kim</w:t>
       </w:r>
       <w:r>
         <w:rPr>
@@ -3799,7 +3790,7 @@
           <w:lang w:val="id-ID"/>
         </w:rPr>
       </w:pPr>
-      <w:bookmarkStart w:id="0" w:name="OLE_LINK1"/>
+      <w:bookmarkStart w:id="1" w:name="OLE_LINK1"/>
     </w:p>
     <w:p>
       <w:pPr>
@@ -12968,7 +12959,7 @@
           <w:rFonts w:ascii="Times New Roman" w:hAnsi="Times New Roman" w:cs="Times New Roman"/>
           <w:noProof/>
           <w:sz w:val="24"/>
-          <w:lang w:eastAsia="ja-JP"/>
+          <w:lang w:val="en-US" w:eastAsia="ja-JP"/>
         </w:rPr>
         <w:drawing>
           <wp:inline distT="0" distB="0" distL="0" distR="0" wp14:anchorId="7E36B695" wp14:editId="140772B5">
@@ -13283,7 +13274,6 @@
       <w:r>
         <w:rPr>
           <w:noProof/>
-          <w:lang w:val="id-ID"/>
         </w:rPr>
         <w:drawing>
           <wp:inline distT="0" distB="0" distL="0" distR="0" wp14:anchorId="7CC857E7" wp14:editId="2CE12411">
@@ -13665,7 +13655,7 @@
           <w:i/>
           <w:noProof/>
           <w:sz w:val="24"/>
-          <w:lang w:eastAsia="ja-JP"/>
+          <w:lang w:val="en-US" w:eastAsia="ja-JP"/>
         </w:rPr>
         <w:drawing>
           <wp:inline distT="0" distB="0" distL="0" distR="0" wp14:anchorId="5431706C" wp14:editId="0DB2B36A">
@@ -15031,7 +15021,6 @@
       <w:r>
         <w:rPr>
           <w:noProof/>
-          <w:lang w:val="id-ID"/>
         </w:rPr>
         <w:drawing>
           <wp:inline distT="0" distB="0" distL="0" distR="0" wp14:anchorId="71895C02" wp14:editId="3D9BA3BA">
@@ -15700,212 +15689,200 @@
         <w:rPr>
           <w:rFonts w:eastAsia="Times New Roman"/>
         </w:rPr>
-        <w:t>Gambar 2.6</w:t>
-      </w:r>
-      <w:r>
+        <w:t>Gambar 2.6 Logo PyCharm</w:t>
+      </w:r>
+    </w:p>
+    <w:p>
+      <w:pPr>
         <w:rPr>
           <w:rFonts w:eastAsia="Times New Roman"/>
         </w:rPr>
-        <w:t xml:space="preserve"> </w:t>
-      </w:r>
-      <w:r>
+      </w:pPr>
+    </w:p>
+    <w:p>
+      <w:pPr>
+        <w:spacing w:line="360" w:lineRule="auto"/>
+        <w:ind w:firstLine="426"/>
+        <w:jc w:val="both"/>
         <w:rPr>
           <w:rFonts w:eastAsia="Times New Roman"/>
         </w:rPr>
-        <w:t>Logo PyCharm</w:t>
-      </w:r>
-    </w:p>
-    <w:p>
-      <w:pPr>
+      </w:pPr>
+      <w:r>
         <w:rPr>
           <w:rFonts w:eastAsia="Times New Roman"/>
         </w:rPr>
-      </w:pPr>
-    </w:p>
-    <w:p>
-      <w:pPr>
-        <w:spacing w:line="360" w:lineRule="auto"/>
-        <w:ind w:firstLine="426"/>
-        <w:jc w:val="both"/>
+        <w:t xml:space="preserve">Dalam membuat dan mengembangkan suatu sistem yang mengharuskan untuk menulis kode bahasa pemrograman, dibutuhkan suatu </w:t>
+      </w:r>
+      <w:r>
         <w:rPr>
           <w:rFonts w:eastAsia="Times New Roman"/>
-        </w:rPr>
-      </w:pPr>
+          <w:i/>
+        </w:rPr>
+        <w:t xml:space="preserve">Integrated Development Environment </w:t>
+      </w:r>
       <w:r>
         <w:rPr>
           <w:rFonts w:eastAsia="Times New Roman"/>
         </w:rPr>
-        <w:t xml:space="preserve">Dalam membuat dan mengembangkan suatu sistem yang mengharuskan untuk menulis kode bahasa pemrograman, dibutuhkan suatu </w:t>
+        <w:t>(IDE). IDE ialah suatu aplikasi yang memiliki fitur-fitur untuk menuliskan kode bahasa pemrograman dan mengembangkan suatu sistem perangkat lunak. PyCharm ialah salah satu IDE yang digunakan untuk menuliskan kode terkhusus untuk bahasa Python.</w:t>
       </w:r>
       <w:r>
         <w:rPr>
           <w:rFonts w:eastAsia="Times New Roman"/>
-          <w:i/>
-        </w:rPr>
-        <w:t xml:space="preserve">Integrated Development Environment </w:t>
+        </w:rPr>
+        <w:t xml:space="preserve"> PyCharm sendiri ialah aplikasi yang dikembangkan oleh perusahaan yang berbasis di Ceko, yaitu JetBrains.</w:t>
       </w:r>
       <w:r>
         <w:rPr>
           <w:rFonts w:eastAsia="Times New Roman"/>
         </w:rPr>
-        <w:t>(IDE). IDE ialah suatu aplikasi yang memiliki fitur-fitur untuk menuliskan kode bahasa pemrograman dan mengembangkan suatu sistem perangkat lunak. PyCharm ialah salah satu IDE yang digunakan untuk menuliskan kode terkhusus untuk bahasa Python.</w:t>
+        <w:t xml:space="preserve"> PyCharm memiliki fitur-fitur yang dapat mendukung pengembangan sistem perangkat lunak seperti </w:t>
       </w:r>
       <w:r>
         <w:rPr>
           <w:rFonts w:eastAsia="Times New Roman"/>
-        </w:rPr>
-        <w:t xml:space="preserve"> PyCharm sendiri ialah aplikasi yang dikembangkan oleh perusahaan yang berbasis di Ceko, yaitu JetBrains.</w:t>
+          <w:i/>
+        </w:rPr>
+        <w:t xml:space="preserve">debugger, unit test, </w:t>
       </w:r>
       <w:r>
         <w:rPr>
           <w:rFonts w:eastAsia="Times New Roman"/>
         </w:rPr>
-        <w:t xml:space="preserve"> PyCharm memiliki fitur-fitur yang dapat mendukung pengembangan sistem perangkat lunak seperti </w:t>
+        <w:t xml:space="preserve">dan dapat terintegrasi dengan sistem </w:t>
       </w:r>
       <w:r>
         <w:rPr>
           <w:rFonts w:eastAsia="Times New Roman"/>
           <w:i/>
         </w:rPr>
-        <w:t xml:space="preserve">debugger, unit test, </w:t>
+        <w:t xml:space="preserve">version control </w:t>
       </w:r>
       <w:r>
         <w:rPr>
           <w:rFonts w:eastAsia="Times New Roman"/>
         </w:rPr>
-        <w:t xml:space="preserve">dan dapat terintegrasi dengan sistem </w:t>
-      </w:r>
-      <w:r>
+        <w:t>seperti Git. Pycharm bersifat lintas platform, sehingga dapat digunakan di berbagai sistem operasi seperti Windows, macOS, dan Linux.</w:t>
+      </w:r>
+    </w:p>
+    <w:p>
+      <w:pPr>
+        <w:jc w:val="center"/>
         <w:rPr>
           <w:rFonts w:eastAsia="Times New Roman"/>
-          <w:i/>
-        </w:rPr>
-        <w:t xml:space="preserve">version control </w:t>
-      </w:r>
-      <w:r>
-        <w:rPr>
-          <w:rFonts w:eastAsia="Times New Roman"/>
-        </w:rPr>
-        <w:t>seperti Git. Pycharm bersifat lintas platform, sehingga dapat digunakan di berbagai sistem operasi seperti Windows, macOS, dan Linux.</w:t>
-      </w:r>
-    </w:p>
-    <w:p>
-      <w:pPr>
-        <w:jc w:val="center"/>
-        <w:rPr>
-          <w:rFonts w:eastAsia="Times New Roman"/>
-        </w:rPr>
-      </w:pPr>
-    </w:p>
-    <w:p>
-      <w:pPr>
-        <w:spacing w:line="360" w:lineRule="auto"/>
-        <w:jc w:val="both"/>
-        <w:rPr>
-          <w:lang w:val="id-ID"/>
-        </w:rPr>
-      </w:pPr>
-    </w:p>
-    <w:p>
-      <w:pPr>
-        <w:spacing w:line="360" w:lineRule="auto"/>
-        <w:jc w:val="both"/>
-        <w:rPr>
-          <w:lang w:val="id-ID"/>
-        </w:rPr>
-      </w:pPr>
-    </w:p>
-    <w:p>
-      <w:pPr>
-        <w:spacing w:line="360" w:lineRule="auto"/>
-        <w:jc w:val="both"/>
-        <w:rPr>
-          <w:lang w:val="id-ID"/>
-        </w:rPr>
-      </w:pPr>
-    </w:p>
-    <w:p>
-      <w:pPr>
-        <w:spacing w:line="360" w:lineRule="auto"/>
-        <w:jc w:val="both"/>
-        <w:rPr>
-          <w:lang w:val="id-ID"/>
-        </w:rPr>
-      </w:pPr>
-    </w:p>
-    <w:p>
-      <w:pPr>
-        <w:spacing w:line="360" w:lineRule="auto"/>
-        <w:jc w:val="both"/>
-        <w:rPr>
-          <w:lang w:val="id-ID"/>
-        </w:rPr>
-      </w:pPr>
-    </w:p>
-    <w:p>
-      <w:pPr>
-        <w:spacing w:line="360" w:lineRule="auto"/>
-        <w:jc w:val="both"/>
-        <w:rPr>
-          <w:lang w:val="id-ID"/>
-        </w:rPr>
-      </w:pPr>
-    </w:p>
-    <w:p>
-      <w:pPr>
-        <w:spacing w:line="360" w:lineRule="auto"/>
-        <w:jc w:val="both"/>
-        <w:rPr>
-          <w:lang w:val="id-ID"/>
-        </w:rPr>
-      </w:pPr>
-    </w:p>
-    <w:p>
-      <w:pPr>
-        <w:spacing w:line="360" w:lineRule="auto"/>
-        <w:jc w:val="both"/>
-        <w:rPr>
-          <w:lang w:val="id-ID"/>
-        </w:rPr>
-      </w:pPr>
-    </w:p>
-    <w:p>
-      <w:pPr>
-        <w:spacing w:line="360" w:lineRule="auto"/>
-        <w:jc w:val="both"/>
-        <w:rPr>
-          <w:lang w:val="id-ID"/>
-        </w:rPr>
-      </w:pPr>
-    </w:p>
-    <w:p>
-      <w:pPr>
-        <w:spacing w:line="360" w:lineRule="auto"/>
-        <w:jc w:val="both"/>
-        <w:rPr>
-          <w:lang w:val="id-ID"/>
-        </w:rPr>
-      </w:pPr>
-    </w:p>
-    <w:p>
-      <w:pPr>
-        <w:spacing w:line="360" w:lineRule="auto"/>
-        <w:jc w:val="both"/>
-        <w:rPr>
-          <w:lang w:val="id-ID"/>
-        </w:rPr>
-      </w:pPr>
-    </w:p>
-    <w:p>
-      <w:pPr>
-        <w:spacing w:line="360" w:lineRule="auto"/>
-        <w:jc w:val="both"/>
-        <w:rPr>
-          <w:lang w:val="id-ID"/>
-        </w:rPr>
-      </w:pPr>
-    </w:p>
-    <w:bookmarkEnd w:id="0"/>
+        </w:rPr>
+      </w:pPr>
+    </w:p>
+    <w:p>
+      <w:pPr>
+        <w:spacing w:line="360" w:lineRule="auto"/>
+        <w:jc w:val="both"/>
+        <w:rPr>
+          <w:lang w:val="id-ID"/>
+        </w:rPr>
+      </w:pPr>
+    </w:p>
+    <w:p>
+      <w:pPr>
+        <w:spacing w:line="360" w:lineRule="auto"/>
+        <w:jc w:val="both"/>
+        <w:rPr>
+          <w:lang w:val="id-ID"/>
+        </w:rPr>
+      </w:pPr>
+    </w:p>
+    <w:p>
+      <w:pPr>
+        <w:spacing w:line="360" w:lineRule="auto"/>
+        <w:jc w:val="both"/>
+        <w:rPr>
+          <w:lang w:val="id-ID"/>
+        </w:rPr>
+      </w:pPr>
+    </w:p>
+    <w:p>
+      <w:pPr>
+        <w:spacing w:line="360" w:lineRule="auto"/>
+        <w:jc w:val="both"/>
+        <w:rPr>
+          <w:lang w:val="id-ID"/>
+        </w:rPr>
+      </w:pPr>
+    </w:p>
+    <w:p>
+      <w:pPr>
+        <w:spacing w:line="360" w:lineRule="auto"/>
+        <w:jc w:val="both"/>
+        <w:rPr>
+          <w:lang w:val="id-ID"/>
+        </w:rPr>
+      </w:pPr>
+    </w:p>
+    <w:p>
+      <w:pPr>
+        <w:spacing w:line="360" w:lineRule="auto"/>
+        <w:jc w:val="both"/>
+        <w:rPr>
+          <w:lang w:val="id-ID"/>
+        </w:rPr>
+      </w:pPr>
+    </w:p>
+    <w:p>
+      <w:pPr>
+        <w:spacing w:line="360" w:lineRule="auto"/>
+        <w:jc w:val="both"/>
+        <w:rPr>
+          <w:lang w:val="id-ID"/>
+        </w:rPr>
+      </w:pPr>
+    </w:p>
+    <w:p>
+      <w:pPr>
+        <w:spacing w:line="360" w:lineRule="auto"/>
+        <w:jc w:val="both"/>
+        <w:rPr>
+          <w:lang w:val="id-ID"/>
+        </w:rPr>
+      </w:pPr>
+    </w:p>
+    <w:p>
+      <w:pPr>
+        <w:spacing w:line="360" w:lineRule="auto"/>
+        <w:jc w:val="both"/>
+        <w:rPr>
+          <w:lang w:val="id-ID"/>
+        </w:rPr>
+      </w:pPr>
+    </w:p>
+    <w:p>
+      <w:pPr>
+        <w:spacing w:line="360" w:lineRule="auto"/>
+        <w:jc w:val="both"/>
+        <w:rPr>
+          <w:lang w:val="id-ID"/>
+        </w:rPr>
+      </w:pPr>
+    </w:p>
+    <w:p>
+      <w:pPr>
+        <w:spacing w:line="360" w:lineRule="auto"/>
+        <w:jc w:val="both"/>
+        <w:rPr>
+          <w:lang w:val="id-ID"/>
+        </w:rPr>
+      </w:pPr>
+    </w:p>
+    <w:p>
+      <w:pPr>
+        <w:spacing w:line="360" w:lineRule="auto"/>
+        <w:jc w:val="both"/>
+        <w:rPr>
+          <w:lang w:val="id-ID"/>
+        </w:rPr>
+      </w:pPr>
+    </w:p>
+    <w:bookmarkEnd w:id="1"/>
     <w:p>
       <w:pPr>
         <w:spacing w:line="360" w:lineRule="auto"/>
@@ -15921,7 +15898,7 @@
           <w:footerReference w:type="default" r:id="rId25"/>
           <w:pgSz w:w="11906" w:h="16838" w:code="9"/>
           <w:pgMar w:top="1701" w:right="1701" w:bottom="1701" w:left="2268" w:header="709" w:footer="709" w:gutter="0"/>
-          <w:pgNumType w:start="15"/>
+          <w:pgNumType w:start="8"/>
           <w:cols w:space="708"/>
           <w:docGrid w:linePitch="360"/>
         </w:sectPr>
@@ -16135,9 +16112,11 @@
           <w:lang w:val="id-ID"/>
         </w:rPr>
         <w:sectPr>
+          <w:headerReference w:type="default" r:id="rId26"/>
+          <w:footerReference w:type="default" r:id="rId27"/>
           <w:pgSz w:w="11906" w:h="16838" w:code="9"/>
           <w:pgMar w:top="3969" w:right="1701" w:bottom="1701" w:left="2268" w:header="709" w:footer="709" w:gutter="0"/>
-          <w:pgNumType w:start="15"/>
+          <w:pgNumType w:start="22"/>
           <w:cols w:space="708"/>
           <w:docGrid w:linePitch="360"/>
         </w:sectPr>
@@ -16690,7 +16669,6 @@
       <w:r>
         <w:rPr>
           <w:noProof/>
-          <w:lang w:val="id-ID"/>
         </w:rPr>
         <w:lastRenderedPageBreak/>
         <w:drawing>
@@ -16711,7 +16689,7 @@
                     </pic:cNvPicPr>
                   </pic:nvPicPr>
                   <pic:blipFill>
-                    <a:blip r:embed="rId26">
+                    <a:blip r:embed="rId28">
                       <a:extLst>
                         <a:ext uri="{28A0092B-C50C-407E-A947-70E740481C1C}">
                           <a14:useLocalDpi xmlns:a14="http://schemas.microsoft.com/office/drawing/2010/main" val="0"/>
@@ -17803,7 +17781,6 @@
         <w:rPr>
           <w:b/>
           <w:noProof/>
-          <w:lang w:val="id-ID"/>
         </w:rPr>
         <w:drawing>
           <wp:inline distT="0" distB="0" distL="0" distR="0" wp14:anchorId="6851F440" wp14:editId="2EC9EE56">
@@ -17821,7 +17798,7 @@
                     <pic:cNvPicPr/>
                   </pic:nvPicPr>
                   <pic:blipFill>
-                    <a:blip r:embed="rId27" cstate="print">
+                    <a:blip r:embed="rId29" cstate="print">
                       <a:extLst>
                         <a:ext uri="{28A0092B-C50C-407E-A947-70E740481C1C}">
                           <a14:useLocalDpi xmlns:a14="http://schemas.microsoft.com/office/drawing/2010/main" val="0"/>
@@ -18152,8 +18129,6 @@
         </w:rPr>
         <w:t>website</w:t>
       </w:r>
-      <w:bookmarkStart w:id="1" w:name="_GoBack"/>
-      <w:bookmarkEnd w:id="1"/>
       <w:r>
         <w:rPr>
           <w:i/>
@@ -18755,7 +18730,6 @@
       <w:r>
         <w:rPr>
           <w:noProof/>
-          <w:lang w:val="id-ID"/>
         </w:rPr>
         <w:drawing>
           <wp:inline distT="0" distB="0" distL="0" distR="0" wp14:anchorId="6CD4B12B" wp14:editId="05BD1394">
@@ -18773,7 +18747,7 @@
                     <pic:cNvPicPr/>
                   </pic:nvPicPr>
                   <pic:blipFill rotWithShape="1">
-                    <a:blip r:embed="rId28" cstate="print">
+                    <a:blip r:embed="rId30" cstate="print">
                       <a:extLst>
                         <a:ext uri="{28A0092B-C50C-407E-A947-70E740481C1C}">
                           <a14:useLocalDpi xmlns:a14="http://schemas.microsoft.com/office/drawing/2010/main" val="0"/>
@@ -18844,7 +18818,6 @@
         <w:rPr>
           <w:b/>
           <w:noProof/>
-          <w:lang w:val="id-ID"/>
         </w:rPr>
         <w:drawing>
           <wp:inline distT="0" distB="0" distL="0" distR="0" wp14:anchorId="39E29B0D" wp14:editId="7335ACA8">
@@ -18864,7 +18837,7 @@
                     </pic:cNvPicPr>
                   </pic:nvPicPr>
                   <pic:blipFill>
-                    <a:blip r:embed="rId29" cstate="print">
+                    <a:blip r:embed="rId31" cstate="print">
                       <a:extLst>
                         <a:ext uri="{28A0092B-C50C-407E-A947-70E740481C1C}">
                           <a14:useLocalDpi xmlns:a14="http://schemas.microsoft.com/office/drawing/2010/main" val="0"/>
@@ -19160,7 +19133,6 @@
       <w:r>
         <w:rPr>
           <w:noProof/>
-          <w:lang w:val="id-ID"/>
         </w:rPr>
         <w:drawing>
           <wp:inline distT="0" distB="0" distL="0" distR="0" wp14:anchorId="1DC2EC20" wp14:editId="560A58CC">
@@ -19178,7 +19150,7 @@
                     <pic:cNvPicPr/>
                   </pic:nvPicPr>
                   <pic:blipFill>
-                    <a:blip r:embed="rId30"/>
+                    <a:blip r:embed="rId32"/>
                     <a:stretch>
                       <a:fillRect/>
                     </a:stretch>
@@ -19217,26 +19189,395 @@
     <w:p>
       <w:pPr>
         <w:spacing w:line="360" w:lineRule="auto"/>
-        <w:ind w:firstLine="360"/>
-        <w:rPr>
-          <w:lang w:val="id-ID"/>
-        </w:rPr>
-      </w:pPr>
-    </w:p>
-    <w:p>
-      <w:pPr>
-        <w:spacing w:line="360" w:lineRule="auto"/>
-        <w:rPr>
-          <w:b/>
-          <w:lang w:val="id-ID"/>
-        </w:rPr>
-      </w:pPr>
-    </w:p>
-    <w:p>
-      <w:pPr>
-        <w:spacing w:line="360" w:lineRule="auto"/>
-        <w:rPr>
-          <w:b/>
+        <w:jc w:val="center"/>
+        <w:rPr>
+          <w:lang w:val="id-ID"/>
+        </w:rPr>
+      </w:pPr>
+    </w:p>
+    <w:p>
+      <w:pPr>
+        <w:spacing w:line="360" w:lineRule="auto"/>
+        <w:jc w:val="center"/>
+        <w:rPr>
+          <w:lang w:val="id-ID"/>
+        </w:rPr>
+      </w:pPr>
+    </w:p>
+    <w:p>
+      <w:pPr>
+        <w:spacing w:line="360" w:lineRule="auto"/>
+        <w:jc w:val="center"/>
+        <w:rPr>
+          <w:lang w:val="id-ID"/>
+        </w:rPr>
+      </w:pPr>
+    </w:p>
+    <w:p>
+      <w:pPr>
+        <w:spacing w:line="360" w:lineRule="auto"/>
+        <w:jc w:val="center"/>
+        <w:rPr>
+          <w:lang w:val="id-ID"/>
+        </w:rPr>
+      </w:pPr>
+    </w:p>
+    <w:p>
+      <w:pPr>
+        <w:spacing w:line="360" w:lineRule="auto"/>
+        <w:jc w:val="center"/>
+        <w:rPr>
+          <w:lang w:val="id-ID"/>
+        </w:rPr>
+      </w:pPr>
+    </w:p>
+    <w:p>
+      <w:pPr>
+        <w:spacing w:line="360" w:lineRule="auto"/>
+        <w:jc w:val="center"/>
+        <w:rPr>
+          <w:lang w:val="id-ID"/>
+        </w:rPr>
+      </w:pPr>
+    </w:p>
+    <w:p>
+      <w:pPr>
+        <w:spacing w:line="360" w:lineRule="auto"/>
+        <w:jc w:val="center"/>
+        <w:rPr>
+          <w:lang w:val="id-ID"/>
+        </w:rPr>
+      </w:pPr>
+    </w:p>
+    <w:p>
+      <w:pPr>
+        <w:spacing w:line="360" w:lineRule="auto"/>
+        <w:jc w:val="center"/>
+        <w:rPr>
+          <w:lang w:val="id-ID"/>
+        </w:rPr>
+      </w:pPr>
+    </w:p>
+    <w:p>
+      <w:pPr>
+        <w:spacing w:line="360" w:lineRule="auto"/>
+        <w:jc w:val="center"/>
+        <w:rPr>
+          <w:lang w:val="id-ID"/>
+        </w:rPr>
+      </w:pPr>
+    </w:p>
+    <w:p>
+      <w:pPr>
+        <w:spacing w:line="360" w:lineRule="auto"/>
+        <w:jc w:val="both"/>
+        <w:rPr>
+          <w:lang w:val="id-ID"/>
+        </w:rPr>
+      </w:pPr>
+      <w:r>
+        <w:rPr>
+          <w:lang w:val="id-ID"/>
+        </w:rPr>
+        <w:lastRenderedPageBreak/>
+        <w:tab/>
+        <w:t xml:space="preserve">Selanjutnya </w:t>
+      </w:r>
+      <w:r>
+        <w:rPr>
+          <w:lang w:val="id-ID"/>
+        </w:rPr>
+        <w:t>dalam mengembangkan suatu perangkat lunak</w:t>
+      </w:r>
+      <w:r>
+        <w:rPr>
+          <w:lang w:val="id-ID"/>
+        </w:rPr>
+        <w:t xml:space="preserve">, diperlukan suatu sistem yang digunakan untuk mengatur manajemen dari kode yang ditulis, sistem tersebut ialah </w:t>
+      </w:r>
+      <w:r>
+        <w:rPr>
+          <w:i/>
+          <w:lang w:val="id-ID"/>
+        </w:rPr>
+        <w:t>version control</w:t>
+      </w:r>
+      <w:r>
+        <w:rPr>
+          <w:lang w:val="id-ID"/>
+        </w:rPr>
+        <w:t xml:space="preserve">. </w:t>
+      </w:r>
+      <w:r>
+        <w:rPr>
+          <w:i/>
+          <w:lang w:val="id-ID"/>
+        </w:rPr>
+        <w:t xml:space="preserve">Version control </w:t>
+      </w:r>
+      <w:r>
+        <w:rPr>
+          <w:lang w:val="id-ID"/>
+        </w:rPr>
+        <w:t xml:space="preserve">akan sangat membantu apabila terjadi suatu kerusakan pada </w:t>
+      </w:r>
+      <w:r>
+        <w:rPr>
+          <w:i/>
+          <w:lang w:val="id-ID"/>
+        </w:rPr>
+        <w:t>file</w:t>
+      </w:r>
+      <w:r>
+        <w:rPr>
+          <w:lang w:val="id-ID"/>
+        </w:rPr>
+        <w:t xml:space="preserve"> kode yang sedang dikembangkan, yaitu </w:t>
+      </w:r>
+      <w:r>
+        <w:rPr>
+          <w:i/>
+          <w:lang w:val="id-ID"/>
+        </w:rPr>
+        <w:t>version control</w:t>
+      </w:r>
+      <w:r>
+        <w:rPr>
+          <w:lang w:val="id-ID"/>
+        </w:rPr>
+        <w:t xml:space="preserve"> dapat mengembalikan kembali </w:t>
+      </w:r>
+      <w:r>
+        <w:rPr>
+          <w:i/>
+          <w:lang w:val="id-ID"/>
+        </w:rPr>
+        <w:t xml:space="preserve">file </w:t>
+      </w:r>
+      <w:r>
+        <w:rPr>
+          <w:lang w:val="id-ID"/>
+        </w:rPr>
+        <w:t xml:space="preserve">kode yang rusak tersebut ke versi sebelum kerusakan terjadi, kemampuan ini disebut dengan </w:t>
+      </w:r>
+      <w:r>
+        <w:rPr>
+          <w:i/>
+          <w:lang w:val="id-ID"/>
+        </w:rPr>
+        <w:t>reversibility</w:t>
+      </w:r>
+      <w:r>
+        <w:rPr>
+          <w:lang w:val="id-ID"/>
+        </w:rPr>
+        <w:t xml:space="preserve">. </w:t>
+      </w:r>
+      <w:r>
+        <w:rPr>
+          <w:lang w:val="id-ID"/>
+        </w:rPr>
+        <w:t xml:space="preserve">Salah satu </w:t>
+      </w:r>
+      <w:r>
+        <w:rPr>
+          <w:i/>
+          <w:lang w:val="id-ID"/>
+        </w:rPr>
+        <w:t xml:space="preserve">version control </w:t>
+      </w:r>
+      <w:r>
+        <w:rPr>
+          <w:lang w:val="id-ID"/>
+        </w:rPr>
+        <w:t xml:space="preserve">populer ialah Git. </w:t>
+      </w:r>
+      <w:r>
+        <w:rPr>
+          <w:lang w:val="id-ID"/>
+        </w:rPr>
+        <w:t xml:space="preserve">Oleh karena </w:t>
+      </w:r>
+      <w:r>
+        <w:rPr>
+          <w:lang w:val="id-ID"/>
+        </w:rPr>
+        <w:t>alasan di atas</w:t>
+      </w:r>
+      <w:r>
+        <w:rPr>
+          <w:lang w:val="id-ID"/>
+        </w:rPr>
+        <w:t>,</w:t>
+      </w:r>
+      <w:r>
+        <w:rPr>
+          <w:lang w:val="id-ID"/>
+        </w:rPr>
+        <w:t xml:space="preserve"> diperlukan instalasi </w:t>
+      </w:r>
+      <w:r>
+        <w:rPr>
+          <w:i/>
+          <w:lang w:val="id-ID"/>
+        </w:rPr>
+        <w:t>version control</w:t>
+      </w:r>
+      <w:r>
+        <w:rPr>
+          <w:i/>
+          <w:lang w:val="id-ID"/>
+        </w:rPr>
+        <w:t xml:space="preserve"> </w:t>
+      </w:r>
+      <w:r>
+        <w:rPr>
+          <w:lang w:val="id-ID"/>
+        </w:rPr>
+        <w:t>Git</w:t>
+      </w:r>
+      <w:r>
+        <w:rPr>
+          <w:lang w:val="id-ID"/>
+        </w:rPr>
+        <w:t xml:space="preserve"> pada perangkat yang digunakan.</w:t>
+      </w:r>
+      <w:r>
+        <w:rPr>
+          <w:lang w:val="id-ID"/>
+        </w:rPr>
+        <w:t xml:space="preserve"> Selain itu, untuk memudahkan dalam melihat </w:t>
+      </w:r>
+      <w:r>
+        <w:rPr>
+          <w:i/>
+          <w:lang w:val="id-ID"/>
+        </w:rPr>
+        <w:t xml:space="preserve">version control, </w:t>
+      </w:r>
+      <w:r>
+        <w:rPr>
+          <w:lang w:val="id-ID"/>
+        </w:rPr>
+        <w:t xml:space="preserve">diperlukan instalasi aplikasi </w:t>
+      </w:r>
+      <w:r>
+        <w:rPr>
+          <w:i/>
+          <w:lang w:val="id-ID"/>
+        </w:rPr>
+        <w:t xml:space="preserve">Graphical User Interface </w:t>
+      </w:r>
+      <w:r>
+        <w:rPr>
+          <w:lang w:val="id-ID"/>
+        </w:rPr>
+        <w:t>(</w:t>
+      </w:r>
+      <w:r>
+        <w:rPr>
+          <w:lang w:val="id-ID"/>
+        </w:rPr>
+        <w:t>GUI) yaitu Sourcetree.</w:t>
+      </w:r>
+    </w:p>
+    <w:p>
+      <w:pPr>
+        <w:spacing w:line="360" w:lineRule="auto"/>
+        <w:jc w:val="both"/>
+        <w:rPr>
+          <w:lang w:val="id-ID"/>
+        </w:rPr>
+      </w:pPr>
+    </w:p>
+    <w:p>
+      <w:pPr>
+        <w:jc w:val="center"/>
+        <w:rPr>
+          <w:rFonts w:eastAsia="Times New Roman"/>
+        </w:rPr>
+      </w:pPr>
+      <w:r>
+        <w:rPr>
+          <w:rFonts w:eastAsia="Times New Roman"/>
+          <w:noProof/>
+        </w:rPr>
+        <w:drawing>
+          <wp:inline distT="0" distB="0" distL="0" distR="0" wp14:anchorId="6BB73BF0" wp14:editId="5E85CEEB">
+            <wp:extent cx="4866072" cy="3062331"/>
+            <wp:effectExtent l="0" t="0" r="10795" b="11430"/>
+            <wp:docPr id="11" name="Picture 11" descr="ourcetree | Free Git GUI for Mac and Windows"/>
+            <wp:cNvGraphicFramePr>
+              <a:graphicFrameLocks xmlns:a="http://schemas.openxmlformats.org/drawingml/2006/main" noChangeAspect="1"/>
+            </wp:cNvGraphicFramePr>
+            <a:graphic xmlns:a="http://schemas.openxmlformats.org/drawingml/2006/main">
+              <a:graphicData uri="http://schemas.openxmlformats.org/drawingml/2006/picture">
+                <pic:pic xmlns:pic="http://schemas.openxmlformats.org/drawingml/2006/picture">
+                  <pic:nvPicPr>
+                    <pic:cNvPr id="0" name="Picture 1" descr="ourcetree | Free Git GUI for Mac and Windows"/>
+                    <pic:cNvPicPr>
+                      <a:picLocks noChangeAspect="1" noChangeArrowheads="1"/>
+                    </pic:cNvPicPr>
+                  </pic:nvPicPr>
+                  <pic:blipFill>
+                    <a:blip r:embed="rId33">
+                      <a:extLst>
+                        <a:ext uri="{28A0092B-C50C-407E-A947-70E740481C1C}">
+                          <a14:useLocalDpi xmlns:a14="http://schemas.microsoft.com/office/drawing/2010/main" val="0"/>
+                        </a:ext>
+                      </a:extLst>
+                    </a:blip>
+                    <a:srcRect/>
+                    <a:stretch>
+                      <a:fillRect/>
+                    </a:stretch>
+                  </pic:blipFill>
+                  <pic:spPr bwMode="auto">
+                    <a:xfrm>
+                      <a:off x="0" y="0"/>
+                      <a:ext cx="4880365" cy="3071326"/>
+                    </a:xfrm>
+                    <a:prstGeom prst="rect">
+                      <a:avLst/>
+                    </a:prstGeom>
+                    <a:noFill/>
+                    <a:ln>
+                      <a:noFill/>
+                    </a:ln>
+                  </pic:spPr>
+                </pic:pic>
+              </a:graphicData>
+            </a:graphic>
+          </wp:inline>
+        </w:drawing>
+      </w:r>
+    </w:p>
+    <w:p>
+      <w:pPr>
+        <w:jc w:val="center"/>
+        <w:rPr>
+          <w:rFonts w:eastAsia="Times New Roman"/>
+        </w:rPr>
+      </w:pPr>
+      <w:r>
+        <w:rPr>
+          <w:rFonts w:eastAsia="Times New Roman"/>
+        </w:rPr>
+        <w:t>Gambar 3.5 Tampilan Git pada GUI Sourcetree</w:t>
+      </w:r>
+    </w:p>
+    <w:p>
+      <w:pPr>
+        <w:spacing w:line="360" w:lineRule="auto"/>
+        <w:rPr>
+          <w:lang w:val="id-ID"/>
+        </w:rPr>
+      </w:pPr>
+    </w:p>
+    <w:p>
+      <w:pPr>
+        <w:spacing w:line="360" w:lineRule="auto"/>
+        <w:rPr>
           <w:lang w:val="id-ID"/>
         </w:rPr>
       </w:pPr>
@@ -19357,7 +19698,6 @@
         <w:rPr>
           <w:b/>
           <w:noProof/>
-          <w:lang w:val="id-ID"/>
         </w:rPr>
         <w:drawing>
           <wp:inline distT="0" distB="0" distL="0" distR="0" wp14:anchorId="3B8AE44F" wp14:editId="77ABB2D1">
@@ -19375,7 +19715,7 @@
                     <pic:cNvPicPr/>
                   </pic:nvPicPr>
                   <pic:blipFill>
-                    <a:blip r:embed="rId31">
+                    <a:blip r:embed="rId34">
                       <a:extLst>
                         <a:ext uri="{28A0092B-C50C-407E-A947-70E740481C1C}">
                           <a14:useLocalDpi xmlns:a14="http://schemas.microsoft.com/office/drawing/2010/main" val="0"/>
@@ -19414,7 +19754,13 @@
         <w:rPr>
           <w:lang w:val="id-ID"/>
         </w:rPr>
-        <w:t>Gambar 3.5 Diagram alur program perangkat lunak</w:t>
+        <w:t>Gambar 3.6</w:t>
+      </w:r>
+      <w:r>
+        <w:rPr>
+          <w:lang w:val="id-ID"/>
+        </w:rPr>
+        <w:t xml:space="preserve"> Diagram alur program perangkat lunak</w:t>
       </w:r>
     </w:p>
     <w:p>
@@ -19982,11 +20328,10 @@
       <w:r>
         <w:rPr>
           <w:noProof/>
-          <w:lang w:val="id-ID"/>
         </w:rPr>
         <w:drawing>
-          <wp:inline distT="0" distB="0" distL="0" distR="0" wp14:anchorId="1DE0E4C7" wp14:editId="77DB2338">
-            <wp:extent cx="3306021" cy="5406724"/>
+          <wp:inline distT="0" distB="0" distL="0" distR="0" wp14:anchorId="1DE0E4C7" wp14:editId="31045109">
+            <wp:extent cx="3865144" cy="6321124"/>
             <wp:effectExtent l="0" t="0" r="0" b="3810"/>
             <wp:docPr id="27" name="Picture 27"/>
             <wp:cNvGraphicFramePr>
@@ -20000,7 +20345,7 @@
                     <pic:cNvPicPr/>
                   </pic:nvPicPr>
                   <pic:blipFill>
-                    <a:blip r:embed="rId32">
+                    <a:blip r:embed="rId35">
                       <a:extLst>
                         <a:ext uri="{28A0092B-C50C-407E-A947-70E740481C1C}">
                           <a14:useLocalDpi xmlns:a14="http://schemas.microsoft.com/office/drawing/2010/main" val="0"/>
@@ -20014,7 +20359,7 @@
                   <pic:spPr>
                     <a:xfrm>
                       <a:off x="0" y="0"/>
-                      <a:ext cx="3333970" cy="5452432"/>
+                      <a:ext cx="3906785" cy="6389224"/>
                     </a:xfrm>
                     <a:prstGeom prst="rect">
                       <a:avLst/>
@@ -20039,17 +20384,14 @@
         <w:rPr>
           <w:lang w:val="id-ID"/>
         </w:rPr>
-        <w:t>Gambar 3.6 Skema penelitian</w:t>
-      </w:r>
-    </w:p>
-    <w:p>
-      <w:pPr>
-        <w:spacing w:after="120" w:line="360" w:lineRule="auto"/>
-        <w:jc w:val="center"/>
-        <w:rPr>
-          <w:lang w:val="id-ID"/>
-        </w:rPr>
-      </w:pPr>
+        <w:t>Gambar 3.7</w:t>
+      </w:r>
+      <w:r>
+        <w:rPr>
+          <w:lang w:val="id-ID"/>
+        </w:rPr>
+        <w:t xml:space="preserve"> Skema penelitian</w:t>
+      </w:r>
     </w:p>
     <w:p>
       <w:pPr>
@@ -20560,11 +20902,11 @@
           <w:lang w:val="id-ID"/>
         </w:rPr>
         <w:sectPr>
-          <w:headerReference w:type="default" r:id="rId33"/>
-          <w:footerReference w:type="default" r:id="rId34"/>
+          <w:headerReference w:type="default" r:id="rId36"/>
+          <w:footerReference w:type="default" r:id="rId37"/>
           <w:pgSz w:w="11906" w:h="16838" w:code="9"/>
           <w:pgMar w:top="1701" w:right="1701" w:bottom="1701" w:left="2268" w:header="709" w:footer="709" w:gutter="0"/>
-          <w:pgNumType w:start="16"/>
+          <w:pgNumType w:start="23"/>
           <w:cols w:space="708"/>
           <w:docGrid w:linePitch="360"/>
         </w:sectPr>
@@ -20780,8 +21122,8 @@
           <w:lang w:val="id-ID"/>
         </w:rPr>
         <w:sectPr>
-          <w:headerReference w:type="default" r:id="rId35"/>
-          <w:footerReference w:type="default" r:id="rId36"/>
+          <w:headerReference w:type="default" r:id="rId38"/>
+          <w:footerReference w:type="default" r:id="rId39"/>
           <w:pgSz w:w="11906" w:h="16838" w:code="9"/>
           <w:pgMar w:top="1701" w:right="1701" w:bottom="1701" w:left="2268" w:header="709" w:footer="709" w:gutter="0"/>
           <w:pgNumType w:start="21"/>
@@ -20899,7 +21241,7 @@
       </w:pPr>
     </w:p>
     <w:sectPr>
-      <w:footerReference w:type="default" r:id="rId37"/>
+      <w:footerReference w:type="default" r:id="rId40"/>
       <w:pgSz w:w="11906" w:h="16838" w:code="9"/>
       <w:pgMar w:top="1701" w:right="1701" w:bottom="1701" w:left="2268" w:header="709" w:footer="709" w:gutter="0"/>
       <w:pgNumType w:start="51"/>
@@ -20957,6 +21299,22 @@
       </w:rPr>
       <w:fldChar w:fldCharType="end"/>
     </w:r>
+  </w:p>
+  <w:p>
+    <w:pPr>
+      <w:pStyle w:val="Footer"/>
+    </w:pPr>
+  </w:p>
+</w:ftr>
+</file>
+
+<file path=word/footer10.xml><?xml version="1.0" encoding="utf-8"?>
+<w:ftr xmlns:wpc="http://schemas.microsoft.com/office/word/2010/wordprocessingCanvas" xmlns:mo="http://schemas.microsoft.com/office/mac/office/2008/main" xmlns:mc="http://schemas.openxmlformats.org/markup-compatibility/2006" xmlns:mv="urn:schemas-microsoft-com:mac:vml" xmlns:o="urn:schemas-microsoft-com:office:office" xmlns:r="http://schemas.openxmlformats.org/officeDocument/2006/relationships" xmlns:m="http://schemas.openxmlformats.org/officeDocument/2006/math" xmlns:v="urn:schemas-microsoft-com:vml" xmlns:wp14="http://schemas.microsoft.com/office/word/2010/wordprocessingDrawing" xmlns:wp="http://schemas.openxmlformats.org/drawingml/2006/wordprocessingDrawing" xmlns:w10="urn:schemas-microsoft-com:office:word" xmlns:w="http://schemas.openxmlformats.org/wordprocessingml/2006/main" xmlns:w14="http://schemas.microsoft.com/office/word/2010/wordml" xmlns:w15="http://schemas.microsoft.com/office/word/2012/wordml" xmlns:wpg="http://schemas.microsoft.com/office/word/2010/wordprocessingGroup" xmlns:wpi="http://schemas.microsoft.com/office/word/2010/wordprocessingInk" xmlns:wne="http://schemas.microsoft.com/office/word/2006/wordml" xmlns:wps="http://schemas.microsoft.com/office/word/2010/wordprocessingShape" mc:Ignorable="w14 w15 wp14">
+  <w:p>
+    <w:pPr>
+      <w:pStyle w:val="Footer"/>
+      <w:jc w:val="center"/>
+    </w:pPr>
   </w:p>
   <w:p>
     <w:pPr>
@@ -21063,32 +21421,7 @@
       <w:rPr>
         <w:rStyle w:val="PageNumber"/>
       </w:rPr>
-      <w:fldChar w:fldCharType="begin"/>
-    </w:r>
-    <w:r>
-      <w:rPr>
-        <w:rStyle w:val="PageNumber"/>
-      </w:rPr>
-      <w:instrText xml:space="preserve">PAGE  </w:instrText>
-    </w:r>
-    <w:r>
-      <w:rPr>
-        <w:rStyle w:val="PageNumber"/>
-      </w:rPr>
-      <w:fldChar w:fldCharType="separate"/>
-    </w:r>
-    <w:r>
-      <w:rPr>
-        <w:rStyle w:val="PageNumber"/>
-        <w:noProof/>
-      </w:rPr>
-      <w:t>6</w:t>
-    </w:r>
-    <w:r>
-      <w:rPr>
-        <w:rStyle w:val="PageNumber"/>
-      </w:rPr>
-      <w:fldChar w:fldCharType="end"/>
+      <w:t>7</w:t>
     </w:r>
   </w:p>
   <w:p>
@@ -21100,6 +21433,21 @@
 </file>
 
 <file path=word/footer6.xml><?xml version="1.0" encoding="utf-8"?>
+<w:ftr xmlns:wpc="http://schemas.microsoft.com/office/word/2010/wordprocessingCanvas" xmlns:mo="http://schemas.microsoft.com/office/mac/office/2008/main" xmlns:mc="http://schemas.openxmlformats.org/markup-compatibility/2006" xmlns:mv="urn:schemas-microsoft-com:mac:vml" xmlns:o="urn:schemas-microsoft-com:office:office" xmlns:r="http://schemas.openxmlformats.org/officeDocument/2006/relationships" xmlns:m="http://schemas.openxmlformats.org/officeDocument/2006/math" xmlns:v="urn:schemas-microsoft-com:vml" xmlns:wp14="http://schemas.microsoft.com/office/word/2010/wordprocessingDrawing" xmlns:wp="http://schemas.openxmlformats.org/drawingml/2006/wordprocessingDrawing" xmlns:w10="urn:schemas-microsoft-com:office:word" xmlns:w="http://schemas.openxmlformats.org/wordprocessingml/2006/main" xmlns:w14="http://schemas.microsoft.com/office/word/2010/wordml" xmlns:w15="http://schemas.microsoft.com/office/word/2012/wordml" xmlns:wpg="http://schemas.microsoft.com/office/word/2010/wordprocessingGroup" xmlns:wpi="http://schemas.microsoft.com/office/word/2010/wordprocessingInk" xmlns:wne="http://schemas.microsoft.com/office/word/2006/wordml" xmlns:wps="http://schemas.microsoft.com/office/word/2010/wordprocessingShape" mc:Ignorable="w14 w15 wp14">
+  <w:p>
+    <w:pPr>
+      <w:pStyle w:val="Footer"/>
+      <w:tabs>
+        <w:tab w:val="clear" w:pos="4513"/>
+        <w:tab w:val="clear" w:pos="9026"/>
+        <w:tab w:val="left" w:pos="2931"/>
+      </w:tabs>
+    </w:pPr>
+  </w:p>
+</w:ftr>
+</file>
+
+<file path=word/footer7.xml><?xml version="1.0" encoding="utf-8"?>
 <w:ftr xmlns:wpc="http://schemas.microsoft.com/office/word/2010/wordprocessingCanvas" xmlns:mo="http://schemas.microsoft.com/office/mac/office/2008/main" xmlns:mc="http://schemas.openxmlformats.org/markup-compatibility/2006" xmlns:mv="urn:schemas-microsoft-com:mac:vml" xmlns:o="urn:schemas-microsoft-com:office:office" xmlns:r="http://schemas.openxmlformats.org/officeDocument/2006/relationships" xmlns:m="http://schemas.openxmlformats.org/officeDocument/2006/math" xmlns:v="urn:schemas-microsoft-com:vml" xmlns:wp14="http://schemas.microsoft.com/office/word/2010/wordprocessingDrawing" xmlns:wp="http://schemas.openxmlformats.org/drawingml/2006/wordprocessingDrawing" xmlns:w10="urn:schemas-microsoft-com:office:word" xmlns:w="http://schemas.openxmlformats.org/wordprocessingml/2006/main" xmlns:w14="http://schemas.microsoft.com/office/word/2010/wordml" xmlns:w15="http://schemas.microsoft.com/office/word/2012/wordml" xmlns:wpg="http://schemas.microsoft.com/office/word/2010/wordprocessingGroup" xmlns:wpi="http://schemas.microsoft.com/office/word/2010/wordprocessingInk" xmlns:wne="http://schemas.microsoft.com/office/word/2006/wordml" xmlns:wps="http://schemas.microsoft.com/office/word/2010/wordprocessingShape" mc:Ignorable="w14 w15 wp14">
   <w:p>
     <w:pPr>
@@ -21132,7 +21480,7 @@
         <w:rStyle w:val="PageNumber"/>
         <w:noProof/>
       </w:rPr>
-      <w:t>28</w:t>
+      <w:t>22</w:t>
     </w:r>
     <w:r>
       <w:rPr>
@@ -21154,7 +21502,7 @@
 </w:ftr>
 </file>
 
-<file path=word/footer7.xml><?xml version="1.0" encoding="utf-8"?>
+<file path=word/footer8.xml><?xml version="1.0" encoding="utf-8"?>
 <w:ftr xmlns:wpc="http://schemas.microsoft.com/office/word/2010/wordprocessingCanvas" xmlns:mo="http://schemas.microsoft.com/office/mac/office/2008/main" xmlns:mc="http://schemas.openxmlformats.org/markup-compatibility/2006" xmlns:mv="urn:schemas-microsoft-com:mac:vml" xmlns:o="urn:schemas-microsoft-com:office:office" xmlns:r="http://schemas.openxmlformats.org/officeDocument/2006/relationships" xmlns:m="http://schemas.openxmlformats.org/officeDocument/2006/math" xmlns:v="urn:schemas-microsoft-com:vml" xmlns:wp14="http://schemas.microsoft.com/office/word/2010/wordprocessingDrawing" xmlns:wp="http://schemas.openxmlformats.org/drawingml/2006/wordprocessingDrawing" xmlns:w10="urn:schemas-microsoft-com:office:word" xmlns:w="http://schemas.openxmlformats.org/wordprocessingml/2006/main" xmlns:w14="http://schemas.microsoft.com/office/word/2010/wordml" xmlns:w15="http://schemas.microsoft.com/office/word/2012/wordml" xmlns:wpg="http://schemas.microsoft.com/office/word/2010/wordprocessingGroup" xmlns:wpi="http://schemas.microsoft.com/office/word/2010/wordprocessingInk" xmlns:wne="http://schemas.microsoft.com/office/word/2006/wordml" xmlns:wps="http://schemas.microsoft.com/office/word/2010/wordprocessingShape" mc:Ignorable="w14 w15 wp14">
   <w:p>
     <w:pPr>
@@ -21169,7 +21517,7 @@
 </w:ftr>
 </file>
 
-<file path=word/footer8.xml><?xml version="1.0" encoding="utf-8"?>
+<file path=word/footer9.xml><?xml version="1.0" encoding="utf-8"?>
 <w:ftr xmlns:wpc="http://schemas.microsoft.com/office/word/2010/wordprocessingCanvas" xmlns:mo="http://schemas.microsoft.com/office/mac/office/2008/main" xmlns:mc="http://schemas.openxmlformats.org/markup-compatibility/2006" xmlns:mv="urn:schemas-microsoft-com:mac:vml" xmlns:o="urn:schemas-microsoft-com:office:office" xmlns:r="http://schemas.openxmlformats.org/officeDocument/2006/relationships" xmlns:m="http://schemas.openxmlformats.org/officeDocument/2006/math" xmlns:v="urn:schemas-microsoft-com:vml" xmlns:wp14="http://schemas.microsoft.com/office/word/2010/wordprocessingDrawing" xmlns:wp="http://schemas.openxmlformats.org/drawingml/2006/wordprocessingDrawing" xmlns:w10="urn:schemas-microsoft-com:office:word" xmlns:w="http://schemas.openxmlformats.org/wordprocessingml/2006/main" xmlns:w14="http://schemas.microsoft.com/office/word/2010/wordml" xmlns:w15="http://schemas.microsoft.com/office/word/2012/wordml" xmlns:wpg="http://schemas.microsoft.com/office/word/2010/wordprocessingGroup" xmlns:wpi="http://schemas.microsoft.com/office/word/2010/wordprocessingInk" xmlns:wne="http://schemas.microsoft.com/office/word/2006/wordml" xmlns:wps="http://schemas.microsoft.com/office/word/2010/wordprocessingShape" mc:Ignorable="w14 w15 wp14">
   <w:sdt>
     <w:sdtPr>
@@ -21214,22 +21562,6 @@
       </w:p>
     </w:sdtContent>
   </w:sdt>
-  <w:p>
-    <w:pPr>
-      <w:pStyle w:val="Footer"/>
-    </w:pPr>
-  </w:p>
-</w:ftr>
-</file>
-
-<file path=word/footer9.xml><?xml version="1.0" encoding="utf-8"?>
-<w:ftr xmlns:wpc="http://schemas.microsoft.com/office/word/2010/wordprocessingCanvas" xmlns:mo="http://schemas.microsoft.com/office/mac/office/2008/main" xmlns:mc="http://schemas.openxmlformats.org/markup-compatibility/2006" xmlns:mv="urn:schemas-microsoft-com:mac:vml" xmlns:o="urn:schemas-microsoft-com:office:office" xmlns:r="http://schemas.openxmlformats.org/officeDocument/2006/relationships" xmlns:m="http://schemas.openxmlformats.org/officeDocument/2006/math" xmlns:v="urn:schemas-microsoft-com:vml" xmlns:wp14="http://schemas.microsoft.com/office/word/2010/wordprocessingDrawing" xmlns:wp="http://schemas.openxmlformats.org/drawingml/2006/wordprocessingDrawing" xmlns:w10="urn:schemas-microsoft-com:office:word" xmlns:w="http://schemas.openxmlformats.org/wordprocessingml/2006/main" xmlns:w14="http://schemas.microsoft.com/office/word/2010/wordml" xmlns:w15="http://schemas.microsoft.com/office/word/2012/wordml" xmlns:wpg="http://schemas.microsoft.com/office/word/2010/wordprocessingGroup" xmlns:wpi="http://schemas.microsoft.com/office/word/2010/wordprocessingInk" xmlns:wne="http://schemas.microsoft.com/office/word/2006/wordml" xmlns:wps="http://schemas.microsoft.com/office/word/2010/wordprocessingShape" mc:Ignorable="w14 w15 wp14">
-  <w:p>
-    <w:pPr>
-      <w:pStyle w:val="Footer"/>
-      <w:jc w:val="center"/>
-    </w:pPr>
-  </w:p>
   <w:p>
     <w:pPr>
       <w:pStyle w:val="Footer"/>
@@ -21345,7 +21677,7 @@
           <w:rPr>
             <w:noProof/>
           </w:rPr>
-          <w:t>6</w:t>
+          <w:t>2</w:t>
         </w:r>
         <w:r>
           <w:rPr>
@@ -21379,6 +21711,47 @@
   <w:p>
     <w:pPr>
       <w:pStyle w:val="Header"/>
+      <w:framePr w:wrap="none" w:vAnchor="text" w:hAnchor="margin" w:xAlign="right" w:y="1"/>
+      <w:rPr>
+        <w:rStyle w:val="PageNumber"/>
+      </w:rPr>
+    </w:pPr>
+    <w:r>
+      <w:rPr>
+        <w:rStyle w:val="PageNumber"/>
+      </w:rPr>
+      <w:fldChar w:fldCharType="begin"/>
+    </w:r>
+    <w:r>
+      <w:rPr>
+        <w:rStyle w:val="PageNumber"/>
+      </w:rPr>
+      <w:instrText xml:space="preserve">PAGE  </w:instrText>
+    </w:r>
+    <w:r>
+      <w:rPr>
+        <w:rStyle w:val="PageNumber"/>
+      </w:rPr>
+      <w:fldChar w:fldCharType="separate"/>
+    </w:r>
+    <w:r>
+      <w:rPr>
+        <w:rStyle w:val="PageNumber"/>
+        <w:noProof/>
+      </w:rPr>
+      <w:t>8</w:t>
+    </w:r>
+    <w:r>
+      <w:rPr>
+        <w:rStyle w:val="PageNumber"/>
+      </w:rPr>
+      <w:fldChar w:fldCharType="end"/>
+    </w:r>
+  </w:p>
+  <w:p>
+    <w:pPr>
+      <w:pStyle w:val="Header"/>
+      <w:ind w:right="360"/>
       <w:jc w:val="right"/>
     </w:pPr>
   </w:p>
@@ -21391,6 +21764,23 @@
 </file>
 
 <file path=word/header6.xml><?xml version="1.0" encoding="utf-8"?>
+<w:hdr xmlns:wpc="http://schemas.microsoft.com/office/word/2010/wordprocessingCanvas" xmlns:mo="http://schemas.microsoft.com/office/mac/office/2008/main" xmlns:mc="http://schemas.openxmlformats.org/markup-compatibility/2006" xmlns:mv="urn:schemas-microsoft-com:mac:vml" xmlns:o="urn:schemas-microsoft-com:office:office" xmlns:r="http://schemas.openxmlformats.org/officeDocument/2006/relationships" xmlns:m="http://schemas.openxmlformats.org/officeDocument/2006/math" xmlns:v="urn:schemas-microsoft-com:vml" xmlns:wp14="http://schemas.microsoft.com/office/word/2010/wordprocessingDrawing" xmlns:wp="http://schemas.openxmlformats.org/drawingml/2006/wordprocessingDrawing" xmlns:w10="urn:schemas-microsoft-com:office:word" xmlns:w="http://schemas.openxmlformats.org/wordprocessingml/2006/main" xmlns:w14="http://schemas.microsoft.com/office/word/2010/wordml" xmlns:w15="http://schemas.microsoft.com/office/word/2012/wordml" xmlns:wpg="http://schemas.microsoft.com/office/word/2010/wordprocessingGroup" xmlns:wpi="http://schemas.microsoft.com/office/word/2010/wordprocessingInk" xmlns:wne="http://schemas.microsoft.com/office/word/2006/wordml" xmlns:wps="http://schemas.microsoft.com/office/word/2010/wordprocessingShape" mc:Ignorable="w14 w15 wp14">
+  <w:p>
+    <w:pPr>
+      <w:pStyle w:val="Header"/>
+      <w:ind w:right="360"/>
+      <w:jc w:val="right"/>
+    </w:pPr>
+  </w:p>
+  <w:p>
+    <w:pPr>
+      <w:pStyle w:val="Header"/>
+    </w:pPr>
+  </w:p>
+</w:hdr>
+</file>
+
+<file path=word/header7.xml><?xml version="1.0" encoding="utf-8"?>
 <w:hdr xmlns:wpc="http://schemas.microsoft.com/office/word/2010/wordprocessingCanvas" xmlns:mo="http://schemas.microsoft.com/office/mac/office/2008/main" xmlns:mc="http://schemas.openxmlformats.org/markup-compatibility/2006" xmlns:mv="urn:schemas-microsoft-com:mac:vml" xmlns:o="urn:schemas-microsoft-com:office:office" xmlns:r="http://schemas.openxmlformats.org/officeDocument/2006/relationships" xmlns:m="http://schemas.openxmlformats.org/officeDocument/2006/math" xmlns:v="urn:schemas-microsoft-com:vml" xmlns:wp14="http://schemas.microsoft.com/office/word/2010/wordprocessingDrawing" xmlns:wp="http://schemas.openxmlformats.org/drawingml/2006/wordprocessingDrawing" xmlns:w10="urn:schemas-microsoft-com:office:word" xmlns:w="http://schemas.openxmlformats.org/wordprocessingml/2006/main" xmlns:w14="http://schemas.microsoft.com/office/word/2010/wordml" xmlns:w15="http://schemas.microsoft.com/office/word/2012/wordml" xmlns:wpg="http://schemas.microsoft.com/office/word/2010/wordprocessingGroup" xmlns:wpi="http://schemas.microsoft.com/office/word/2010/wordprocessingInk" xmlns:wne="http://schemas.microsoft.com/office/word/2006/wordml" xmlns:wps="http://schemas.microsoft.com/office/word/2010/wordprocessingShape" mc:Ignorable="w14 w15 wp14">
   <w:p>
     <w:pPr>
@@ -21423,7 +21813,7 @@
         <w:rStyle w:val="PageNumber"/>
         <w:noProof/>
       </w:rPr>
-      <w:t>19</w:t>
+      <w:t>23</w:t>
     </w:r>
     <w:r>
       <w:rPr>
@@ -21447,7 +21837,7 @@
 </w:hdr>
 </file>
 
-<file path=word/header7.xml><?xml version="1.0" encoding="utf-8"?>
+<file path=word/header8.xml><?xml version="1.0" encoding="utf-8"?>
 <w:hdr xmlns:wpc="http://schemas.microsoft.com/office/word/2010/wordprocessingCanvas" xmlns:mo="http://schemas.microsoft.com/office/mac/office/2008/main" xmlns:mc="http://schemas.openxmlformats.org/markup-compatibility/2006" xmlns:mv="urn:schemas-microsoft-com:mac:vml" xmlns:o="urn:schemas-microsoft-com:office:office" xmlns:r="http://schemas.openxmlformats.org/officeDocument/2006/relationships" xmlns:m="http://schemas.openxmlformats.org/officeDocument/2006/math" xmlns:v="urn:schemas-microsoft-com:vml" xmlns:wp14="http://schemas.microsoft.com/office/word/2010/wordprocessingDrawing" xmlns:wp="http://schemas.openxmlformats.org/drawingml/2006/wordprocessingDrawing" xmlns:w10="urn:schemas-microsoft-com:office:word" xmlns:w="http://schemas.openxmlformats.org/wordprocessingml/2006/main" xmlns:w14="http://schemas.microsoft.com/office/word/2010/wordml" xmlns:w15="http://schemas.microsoft.com/office/word/2012/wordml" xmlns:wpg="http://schemas.microsoft.com/office/word/2010/wordprocessingGroup" xmlns:wpi="http://schemas.microsoft.com/office/word/2010/wordprocessingInk" xmlns:wne="http://schemas.microsoft.com/office/word/2006/wordml" xmlns:wps="http://schemas.microsoft.com/office/word/2010/wordprocessingShape" mc:Ignorable="w14 w15 wp14">
   <w:p>
     <w:pPr>
@@ -24630,7 +25020,7 @@
 </file>
 
 <file path=customXml/itemProps1.xml><?xml version="1.0" encoding="utf-8"?>
-<ds:datastoreItem xmlns:ds="http://schemas.openxmlformats.org/officeDocument/2006/customXml" ds:itemID="{7FA461AA-0653-3C4B-AA44-41A3A8D61EB9}">
+<ds:datastoreItem xmlns:ds="http://schemas.openxmlformats.org/officeDocument/2006/customXml" ds:itemID="{C87E30CC-3373-B742-BDD8-FEDDCD63C67D}">
   <ds:schemaRefs>
     <ds:schemaRef ds:uri="http://schemas.openxmlformats.org/officeDocument/2006/bibliography"/>
   </ds:schemaRefs>

--- a/LaporanTugasAkhir_Ivan.docx
+++ b/LaporanTugasAkhir_Ivan.docx
@@ -31654,7 +31654,7 @@
       </w:pPr>
       <w:r>
         <w:rPr>
-          <w:lang w:val="id-ID"/>
+          <w:noProof/>
         </w:rPr>
         <w:drawing>
           <wp:inline distT="0" distB="0" distL="0" distR="0" wp14:anchorId="7ED8D530" wp14:editId="6CC4E855">
@@ -31791,7 +31791,23 @@
       </w:r>
       <w:proofErr w:type="spellEnd"/>
       <w:r>
-        <w:t xml:space="preserve"> perangkat lunak, diperlukan suatu </w:t>
+        <w:t xml:space="preserve"> perangkat lunak, </w:t>
+      </w:r>
+      <w:proofErr w:type="spellStart"/>
+      <w:r>
+        <w:t>diperlukan</w:t>
+      </w:r>
+      <w:proofErr w:type="spellEnd"/>
+      <w:r>
+        <w:t xml:space="preserve"> </w:t>
+      </w:r>
+      <w:proofErr w:type="spellStart"/>
+      <w:r>
+        <w:t>suatu</w:t>
+      </w:r>
+      <w:proofErr w:type="spellEnd"/>
+      <w:r>
+        <w:t xml:space="preserve"> </w:t>
       </w:r>
       <w:proofErr w:type="spellStart"/>
       <w:r>
@@ -31799,7 +31815,55 @@
       </w:r>
       <w:proofErr w:type="spellEnd"/>
       <w:r>
-        <w:t xml:space="preserve"> sebelum memulai membuat kode yang biasanya dapat berupa suatu </w:t>
+        <w:t xml:space="preserve"> </w:t>
+      </w:r>
+      <w:proofErr w:type="spellStart"/>
+      <w:r>
+        <w:t>sebelum</w:t>
+      </w:r>
+      <w:proofErr w:type="spellEnd"/>
+      <w:r>
+        <w:t xml:space="preserve"> </w:t>
+      </w:r>
+      <w:proofErr w:type="spellStart"/>
+      <w:r>
+        <w:t>memulai</w:t>
+      </w:r>
+      <w:proofErr w:type="spellEnd"/>
+      <w:r>
+        <w:t xml:space="preserve"> </w:t>
+      </w:r>
+      <w:proofErr w:type="spellStart"/>
+      <w:r>
+        <w:t>membuat</w:t>
+      </w:r>
+      <w:proofErr w:type="spellEnd"/>
+      <w:r>
+        <w:t xml:space="preserve"> kode yang biasanya </w:t>
+      </w:r>
+      <w:proofErr w:type="spellStart"/>
+      <w:r>
+        <w:t>dapat</w:t>
+      </w:r>
+      <w:proofErr w:type="spellEnd"/>
+      <w:r>
+        <w:t xml:space="preserve"> </w:t>
+      </w:r>
+      <w:proofErr w:type="spellStart"/>
+      <w:r>
+        <w:t>berupa</w:t>
+      </w:r>
+      <w:proofErr w:type="spellEnd"/>
+      <w:r>
+        <w:t xml:space="preserve"> </w:t>
+      </w:r>
+      <w:proofErr w:type="spellStart"/>
+      <w:r>
+        <w:t>suatu</w:t>
+      </w:r>
+      <w:proofErr w:type="spellEnd"/>
+      <w:r>
+        <w:t xml:space="preserve"> </w:t>
       </w:r>
       <w:proofErr w:type="spellStart"/>
       <w:r>
@@ -31807,7 +31871,23 @@
       </w:r>
       <w:proofErr w:type="spellEnd"/>
       <w:r>
-        <w:t xml:space="preserve"> atau diagram alur. Berikut ini ialah diagram alur dari sistem yang akan dibuat oleh penulis:</w:t>
+        <w:t xml:space="preserve"> </w:t>
+      </w:r>
+      <w:proofErr w:type="spellStart"/>
+      <w:r>
+        <w:t>atau</w:t>
+      </w:r>
+      <w:proofErr w:type="spellEnd"/>
+      <w:r>
+        <w:t xml:space="preserve"> diagram </w:t>
+      </w:r>
+      <w:proofErr w:type="spellStart"/>
+      <w:r>
+        <w:t>alur</w:t>
+      </w:r>
+      <w:proofErr w:type="spellEnd"/>
+      <w:r>
+        <w:t>. Berikut ini ialah diagram alur dari sistem yang akan dibuat oleh penulis:</w:t>
       </w:r>
     </w:p>
     <w:p>
@@ -33110,16 +33190,7 @@
           <w:rFonts w:ascii="Times New Roman" w:hAnsi="Times New Roman" w:cs="Times New Roman"/>
           <w:sz w:val="24"/>
         </w:rPr>
-        <w:t xml:space="preserve">dilakukan analisa dari teori-teori dan informasi yang didapatkan dari </w:t>
-      </w:r>
-      <w:bookmarkStart w:id="1" w:name="_GoBack"/>
-      <w:bookmarkEnd w:id="1"/>
-      <w:r>
-        <w:rPr>
-          <w:rFonts w:ascii="Times New Roman" w:hAnsi="Times New Roman" w:cs="Times New Roman"/>
-          <w:sz w:val="24"/>
-        </w:rPr>
-        <w:t>berbagai sumber</w:t>
+        <w:t>dilakukan analisa dari teori-teori dan informasi yang didapatkan dari berbagai sumber</w:t>
       </w:r>
       <w:r>
         <w:rPr>
@@ -33384,6 +33455,8 @@
         </w:rPr>
         <w:t>Penarikan kesimpulan harus relevan dengan dari hasil, evaluasi, dan tujuan dari penelitian</w:t>
       </w:r>
+      <w:bookmarkStart w:id="1" w:name="_GoBack"/>
+      <w:bookmarkEnd w:id="1"/>
     </w:p>
     <w:p>
       <w:pPr>
@@ -33454,8 +33527,6 @@
     <w:p>
       <w:pPr>
         <w:spacing w:line="360" w:lineRule="auto"/>
-        <w:ind w:left="360"/>
-        <w:jc w:val="center"/>
         <w:rPr>
           <w:b/>
           <w:sz w:val="32"/>
@@ -33470,46 +33541,6 @@
           <w:cols w:space="708"/>
           <w:docGrid w:linePitch="360"/>
         </w:sectPr>
-      </w:pPr>
-    </w:p>
-    <w:p>
-      <w:pPr>
-        <w:spacing w:line="360" w:lineRule="auto"/>
-        <w:ind w:left="360"/>
-        <w:jc w:val="center"/>
-        <w:outlineLvl w:val="0"/>
-        <w:rPr>
-          <w:b/>
-          <w:sz w:val="32"/>
-          <w:lang w:val="id-ID"/>
-        </w:rPr>
-      </w:pPr>
-      <w:r>
-        <w:rPr>
-          <w:b/>
-          <w:sz w:val="32"/>
-          <w:lang w:val="id-ID"/>
-        </w:rPr>
-        <w:lastRenderedPageBreak/>
-        <w:t>DAFTAR PUSTAKA</w:t>
-      </w:r>
-    </w:p>
-    <w:p>
-      <w:pPr>
-        <w:spacing w:line="360" w:lineRule="auto"/>
-        <w:ind w:left="360" w:hanging="360"/>
-        <w:rPr>
-          <w:lang w:val="id-ID"/>
-        </w:rPr>
-      </w:pPr>
-    </w:p>
-    <w:p>
-      <w:pPr>
-        <w:spacing w:line="360" w:lineRule="auto"/>
-        <w:rPr>
-          <w:b/>
-          <w:lang w:val="id-ID"/>
-        </w:rPr>
       </w:pPr>
     </w:p>
     <w:p>
@@ -34299,7 +34330,7 @@
         <w:rStyle w:val="PageNumber"/>
         <w:noProof/>
       </w:rPr>
-      <w:t>21</w:t>
+      <w:t>8</w:t>
     </w:r>
     <w:r>
       <w:rPr>
@@ -34373,7 +34404,7 @@
         <w:rStyle w:val="PageNumber"/>
         <w:noProof/>
       </w:rPr>
-      <w:t>32</w:t>
+      <w:t>33</w:t>
     </w:r>
     <w:r>
       <w:rPr>
@@ -37580,7 +37611,7 @@
 </file>
 
 <file path=customXml/itemProps1.xml><?xml version="1.0" encoding="utf-8"?>
-<ds:datastoreItem xmlns:ds="http://schemas.openxmlformats.org/officeDocument/2006/customXml" ds:itemID="{60C2A29F-DBC7-1844-8B9D-C6D68C3DA0DC}">
+<ds:datastoreItem xmlns:ds="http://schemas.openxmlformats.org/officeDocument/2006/customXml" ds:itemID="{A1452F63-A4B2-364F-9855-9DFFC9F0604B}">
   <ds:schemaRefs>
     <ds:schemaRef ds:uri="http://schemas.openxmlformats.org/officeDocument/2006/bibliography"/>
   </ds:schemaRefs>

--- a/LaporanTugasAkhir_Ivan.docx
+++ b/LaporanTugasAkhir_Ivan.docx
@@ -47,7 +47,47 @@
           <w:sz w:val="28"/>
           <w:lang w:val="id-ID"/>
         </w:rPr>
-        <w:t>IMPLEMENTASI PENGOLAHAN CITRA DIGITAL UNTUK MENGHITUNG JUMLAH KENDARAAN MASUK PADA JALAN RAYA</w:t>
+        <w:t>IMPLEMENTASI DETEKSI OBJEK</w:t>
+      </w:r>
+      <w:r>
+        <w:rPr>
+          <w:b/>
+          <w:sz w:val="28"/>
+          <w:lang w:val="id-ID"/>
+        </w:rPr>
+        <w:t xml:space="preserve"> MENGGUNAKAN</w:t>
+      </w:r>
+      <w:r>
+        <w:rPr>
+          <w:b/>
+          <w:sz w:val="28"/>
+          <w:lang w:val="id-ID"/>
+        </w:rPr>
+        <w:t xml:space="preserve"> “nama metode”</w:t>
+      </w:r>
+      <w:r>
+        <w:rPr>
+          <w:b/>
+          <w:sz w:val="28"/>
+          <w:lang w:val="id-ID"/>
+        </w:rPr>
+        <w:t xml:space="preserve"> UN</w:t>
+      </w:r>
+      <w:r>
+        <w:rPr>
+          <w:b/>
+          <w:sz w:val="28"/>
+          <w:lang w:val="id-ID"/>
+        </w:rPr>
+        <w:t xml:space="preserve">TUK MENGHITUNG JUMLAH KENDARAAN </w:t>
+      </w:r>
+      <w:r>
+        <w:rPr>
+          <w:b/>
+          <w:sz w:val="28"/>
+          <w:lang w:val="id-ID"/>
+        </w:rPr>
+        <w:t>PADA JALAN RAYA</w:t>
       </w:r>
     </w:p>
     <w:p>
@@ -31791,7 +31831,23 @@
       </w:r>
       <w:proofErr w:type="spellEnd"/>
       <w:r>
-        <w:t xml:space="preserve"> perangkat lunak, </w:t>
+        <w:t xml:space="preserve"> </w:t>
+      </w:r>
+      <w:proofErr w:type="spellStart"/>
+      <w:r>
+        <w:t>perangkat</w:t>
+      </w:r>
+      <w:proofErr w:type="spellEnd"/>
+      <w:r>
+        <w:t xml:space="preserve"> </w:t>
+      </w:r>
+      <w:proofErr w:type="spellStart"/>
+      <w:r>
+        <w:t>lunak</w:t>
+      </w:r>
+      <w:proofErr w:type="spellEnd"/>
+      <w:r>
+        <w:t xml:space="preserve">, </w:t>
       </w:r>
       <w:proofErr w:type="spellStart"/>
       <w:r>
@@ -31839,7 +31895,23 @@
       </w:r>
       <w:proofErr w:type="spellEnd"/>
       <w:r>
-        <w:t xml:space="preserve"> kode yang biasanya </w:t>
+        <w:t xml:space="preserve"> </w:t>
+      </w:r>
+      <w:proofErr w:type="spellStart"/>
+      <w:r>
+        <w:t>kode</w:t>
+      </w:r>
+      <w:proofErr w:type="spellEnd"/>
+      <w:r>
+        <w:t xml:space="preserve"> yang </w:t>
+      </w:r>
+      <w:proofErr w:type="spellStart"/>
+      <w:r>
+        <w:t>biasanya</w:t>
+      </w:r>
+      <w:proofErr w:type="spellEnd"/>
+      <w:r>
+        <w:t xml:space="preserve"> </w:t>
       </w:r>
       <w:proofErr w:type="spellStart"/>
       <w:r>
@@ -31887,7 +31959,87 @@
       </w:r>
       <w:proofErr w:type="spellEnd"/>
       <w:r>
-        <w:t>. Berikut ini ialah diagram alur dari sistem yang akan dibuat oleh penulis:</w:t>
+        <w:t xml:space="preserve">. </w:t>
+      </w:r>
+      <w:proofErr w:type="spellStart"/>
+      <w:r>
+        <w:t>Berikut</w:t>
+      </w:r>
+      <w:proofErr w:type="spellEnd"/>
+      <w:r>
+        <w:t xml:space="preserve"> </w:t>
+      </w:r>
+      <w:proofErr w:type="spellStart"/>
+      <w:r>
+        <w:t>ini</w:t>
+      </w:r>
+      <w:proofErr w:type="spellEnd"/>
+      <w:r>
+        <w:t xml:space="preserve"> </w:t>
+      </w:r>
+      <w:proofErr w:type="spellStart"/>
+      <w:r>
+        <w:t>ialah</w:t>
+      </w:r>
+      <w:proofErr w:type="spellEnd"/>
+      <w:r>
+        <w:t xml:space="preserve"> diagram </w:t>
+      </w:r>
+      <w:proofErr w:type="spellStart"/>
+      <w:r>
+        <w:t>alur</w:t>
+      </w:r>
+      <w:proofErr w:type="spellEnd"/>
+      <w:r>
+        <w:t xml:space="preserve"> </w:t>
+      </w:r>
+      <w:proofErr w:type="spellStart"/>
+      <w:r>
+        <w:t>dari</w:t>
+      </w:r>
+      <w:proofErr w:type="spellEnd"/>
+      <w:r>
+        <w:t xml:space="preserve"> </w:t>
+      </w:r>
+      <w:proofErr w:type="spellStart"/>
+      <w:r>
+        <w:t>sistem</w:t>
+      </w:r>
+      <w:proofErr w:type="spellEnd"/>
+      <w:r>
+        <w:t xml:space="preserve"> yang </w:t>
+      </w:r>
+      <w:proofErr w:type="spellStart"/>
+      <w:r>
+        <w:t>akan</w:t>
+      </w:r>
+      <w:proofErr w:type="spellEnd"/>
+      <w:r>
+        <w:t xml:space="preserve"> </w:t>
+      </w:r>
+      <w:proofErr w:type="spellStart"/>
+      <w:r>
+        <w:t>dibuat</w:t>
+      </w:r>
+      <w:proofErr w:type="spellEnd"/>
+      <w:r>
+        <w:t xml:space="preserve"> </w:t>
+      </w:r>
+      <w:proofErr w:type="spellStart"/>
+      <w:r>
+        <w:t>oleh</w:t>
+      </w:r>
+      <w:proofErr w:type="spellEnd"/>
+      <w:r>
+        <w:t xml:space="preserve"> </w:t>
+      </w:r>
+      <w:proofErr w:type="spellStart"/>
+      <w:r>
+        <w:t>penulis</w:t>
+      </w:r>
+      <w:proofErr w:type="spellEnd"/>
+      <w:r>
+        <w:t>:</w:t>
       </w:r>
     </w:p>
     <w:p>
@@ -32934,7 +33086,143 @@
       </w:r>
       <w:proofErr w:type="spellEnd"/>
       <w:r>
-        <w:t xml:space="preserve"> beberapa langkah yang ditempuh dari awal penentuan tema hingga tercapai sebuah kesimpulan. Berikut ini ialah diagram alur dari proses penelitian:</w:t>
+        <w:t xml:space="preserve"> </w:t>
+      </w:r>
+      <w:proofErr w:type="spellStart"/>
+      <w:r>
+        <w:t>beberapa</w:t>
+      </w:r>
+      <w:proofErr w:type="spellEnd"/>
+      <w:r>
+        <w:t xml:space="preserve"> </w:t>
+      </w:r>
+      <w:proofErr w:type="spellStart"/>
+      <w:r>
+        <w:t>langkah</w:t>
+      </w:r>
+      <w:proofErr w:type="spellEnd"/>
+      <w:r>
+        <w:t xml:space="preserve"> yang </w:t>
+      </w:r>
+      <w:proofErr w:type="spellStart"/>
+      <w:r>
+        <w:t>ditempuh</w:t>
+      </w:r>
+      <w:proofErr w:type="spellEnd"/>
+      <w:r>
+        <w:t xml:space="preserve"> </w:t>
+      </w:r>
+      <w:proofErr w:type="spellStart"/>
+      <w:r>
+        <w:t>dari</w:t>
+      </w:r>
+      <w:proofErr w:type="spellEnd"/>
+      <w:r>
+        <w:t xml:space="preserve"> </w:t>
+      </w:r>
+      <w:proofErr w:type="spellStart"/>
+      <w:r>
+        <w:t>awal</w:t>
+      </w:r>
+      <w:proofErr w:type="spellEnd"/>
+      <w:r>
+        <w:t xml:space="preserve"> </w:t>
+      </w:r>
+      <w:proofErr w:type="spellStart"/>
+      <w:r>
+        <w:t>penentuan</w:t>
+      </w:r>
+      <w:proofErr w:type="spellEnd"/>
+      <w:r>
+        <w:t xml:space="preserve"> </w:t>
+      </w:r>
+      <w:proofErr w:type="spellStart"/>
+      <w:r>
+        <w:t>tema</w:t>
+      </w:r>
+      <w:proofErr w:type="spellEnd"/>
+      <w:r>
+        <w:t xml:space="preserve"> </w:t>
+      </w:r>
+      <w:proofErr w:type="spellStart"/>
+      <w:r>
+        <w:t>hingga</w:t>
+      </w:r>
+      <w:proofErr w:type="spellEnd"/>
+      <w:r>
+        <w:t xml:space="preserve"> </w:t>
+      </w:r>
+      <w:proofErr w:type="spellStart"/>
+      <w:r>
+        <w:t>tercapai</w:t>
+      </w:r>
+      <w:proofErr w:type="spellEnd"/>
+      <w:r>
+        <w:t xml:space="preserve"> </w:t>
+      </w:r>
+      <w:proofErr w:type="spellStart"/>
+      <w:r>
+        <w:t>sebuah</w:t>
+      </w:r>
+      <w:proofErr w:type="spellEnd"/>
+      <w:r>
+        <w:t xml:space="preserve"> </w:t>
+      </w:r>
+      <w:proofErr w:type="spellStart"/>
+      <w:r>
+        <w:t>kesimpulan</w:t>
+      </w:r>
+      <w:proofErr w:type="spellEnd"/>
+      <w:r>
+        <w:t xml:space="preserve">. </w:t>
+      </w:r>
+      <w:proofErr w:type="spellStart"/>
+      <w:r>
+        <w:t>Berikut</w:t>
+      </w:r>
+      <w:proofErr w:type="spellEnd"/>
+      <w:r>
+        <w:t xml:space="preserve"> </w:t>
+      </w:r>
+      <w:proofErr w:type="spellStart"/>
+      <w:r>
+        <w:t>ini</w:t>
+      </w:r>
+      <w:proofErr w:type="spellEnd"/>
+      <w:r>
+        <w:t xml:space="preserve"> </w:t>
+      </w:r>
+      <w:proofErr w:type="spellStart"/>
+      <w:r>
+        <w:t>ialah</w:t>
+      </w:r>
+      <w:proofErr w:type="spellEnd"/>
+      <w:r>
+        <w:t xml:space="preserve"> diagram </w:t>
+      </w:r>
+      <w:proofErr w:type="spellStart"/>
+      <w:r>
+        <w:t>alur</w:t>
+      </w:r>
+      <w:proofErr w:type="spellEnd"/>
+      <w:r>
+        <w:t xml:space="preserve"> </w:t>
+      </w:r>
+      <w:proofErr w:type="spellStart"/>
+      <w:r>
+        <w:t>dari</w:t>
+      </w:r>
+      <w:proofErr w:type="spellEnd"/>
+      <w:r>
+        <w:t xml:space="preserve"> proses </w:t>
+      </w:r>
+      <w:proofErr w:type="spellStart"/>
+      <w:r>
+        <w:t>penelitian</w:t>
+      </w:r>
+      <w:proofErr w:type="spellEnd"/>
+      <w:r>
+        <w:t>:</w:t>
       </w:r>
     </w:p>
     <w:p>
@@ -33455,8 +33743,6 @@
         </w:rPr>
         <w:t>Penarikan kesimpulan harus relevan dengan dari hasil, evaluasi, dan tujuan dari penelitian</w:t>
       </w:r>
-      <w:bookmarkStart w:id="1" w:name="_GoBack"/>
-      <w:bookmarkEnd w:id="1"/>
     </w:p>
     <w:p>
       <w:pPr>
@@ -33472,18 +33758,6 @@
       <w:pPr>
         <w:spacing w:line="360" w:lineRule="auto"/>
         <w:rPr>
-          <w:lang w:val="id-ID"/>
-        </w:rPr>
-      </w:pPr>
-    </w:p>
-    <w:p>
-      <w:pPr>
-        <w:spacing w:line="360" w:lineRule="auto"/>
-        <w:ind w:left="360"/>
-        <w:jc w:val="center"/>
-        <w:rPr>
-          <w:b/>
-          <w:sz w:val="32"/>
           <w:lang w:val="id-ID"/>
         </w:rPr>
       </w:pPr>
@@ -33545,6 +33819,400 @@
     </w:p>
     <w:p>
       <w:pPr>
+        <w:pStyle w:val="Heading1"/>
+        <w:jc w:val="center"/>
+        <w:rPr>
+          <w:rFonts w:ascii="Times New Roman" w:hAnsi="Times New Roman" w:cs="Times New Roman"/>
+          <w:b/>
+          <w:color w:val="000000" w:themeColor="text1"/>
+          <w:lang w:val="id-ID"/>
+        </w:rPr>
+      </w:pPr>
+      <w:r>
+        <w:rPr>
+          <w:rFonts w:ascii="Times New Roman" w:hAnsi="Times New Roman" w:cs="Times New Roman"/>
+          <w:b/>
+          <w:color w:val="000000" w:themeColor="text1"/>
+          <w:lang w:val="id-ID"/>
+        </w:rPr>
+        <w:lastRenderedPageBreak/>
+        <w:t>BAB IV</w:t>
+      </w:r>
+    </w:p>
+    <w:p>
+      <w:pPr>
+        <w:spacing w:line="360" w:lineRule="auto"/>
+        <w:jc w:val="center"/>
+        <w:rPr>
+          <w:b/>
+          <w:sz w:val="32"/>
+          <w:lang w:val="id-ID"/>
+        </w:rPr>
+      </w:pPr>
+      <w:r>
+        <w:rPr>
+          <w:b/>
+          <w:sz w:val="32"/>
+          <w:lang w:val="id-ID"/>
+        </w:rPr>
+        <w:t>ANALISA DATA DAN PEMBAHASAN</w:t>
+      </w:r>
+    </w:p>
+    <w:p>
+      <w:pPr>
+        <w:spacing w:line="360" w:lineRule="auto"/>
+        <w:rPr>
+          <w:b/>
+          <w:lang w:val="id-ID"/>
+        </w:rPr>
+      </w:pPr>
+    </w:p>
+    <w:p>
+      <w:pPr>
+        <w:spacing w:line="360" w:lineRule="auto"/>
+        <w:ind w:firstLine="360"/>
+        <w:rPr>
+          <w:lang w:val="id-ID"/>
+        </w:rPr>
+      </w:pPr>
+      <w:r>
+        <w:rPr>
+          <w:lang w:val="id-ID"/>
+        </w:rPr>
+        <w:t>Pada bab</w:t>
+      </w:r>
+      <w:r>
+        <w:rPr>
+          <w:lang w:val="id-ID"/>
+        </w:rPr>
+        <w:t xml:space="preserve"> ini akan dilakukan analisa, </w:t>
+      </w:r>
+      <w:r>
+        <w:rPr>
+          <w:lang w:val="id-ID"/>
+        </w:rPr>
+        <w:t>pembahasan</w:t>
+      </w:r>
+      <w:r>
+        <w:rPr>
+          <w:lang w:val="id-ID"/>
+        </w:rPr>
+        <w:t>, dan pengujian</w:t>
+      </w:r>
+      <w:r>
+        <w:rPr>
+          <w:lang w:val="id-ID"/>
+        </w:rPr>
+        <w:t xml:space="preserve"> pada sistem yang sedang dikerjakan</w:t>
+      </w:r>
+      <w:r>
+        <w:rPr>
+          <w:lang w:val="id-ID"/>
+        </w:rPr>
+        <w:t xml:space="preserve">. Isi dari bab ini ialah untuk mengetahui tingkat keberhasilan dari sistem yang dikerjakan dan membandingkan performa model deteksi objek lain. Pengujian pada sistem meliputi tingkat akurasi, </w:t>
+      </w:r>
+      <w:proofErr w:type="spellStart"/>
+      <w:r>
+        <w:rPr>
+          <w:i/>
+          <w:lang w:val="id-ID"/>
+        </w:rPr>
+        <w:t>recall</w:t>
+      </w:r>
+      <w:proofErr w:type="spellEnd"/>
+      <w:r>
+        <w:rPr>
+          <w:lang w:val="id-ID"/>
+        </w:rPr>
+        <w:t xml:space="preserve">, </w:t>
+      </w:r>
+      <w:proofErr w:type="spellStart"/>
+      <w:r>
+        <w:rPr>
+          <w:i/>
+          <w:lang w:val="id-ID"/>
+        </w:rPr>
+        <w:t>precision</w:t>
+      </w:r>
+      <w:proofErr w:type="spellEnd"/>
+      <w:r>
+        <w:rPr>
+          <w:lang w:val="id-ID"/>
+        </w:rPr>
+        <w:t xml:space="preserve">, </w:t>
+      </w:r>
+      <w:r>
+        <w:rPr>
+          <w:i/>
+          <w:lang w:val="id-ID"/>
+        </w:rPr>
+        <w:t>F1-score</w:t>
+      </w:r>
+      <w:r>
+        <w:rPr>
+          <w:lang w:val="id-ID"/>
+        </w:rPr>
+        <w:t xml:space="preserve">, dan </w:t>
+      </w:r>
+      <w:proofErr w:type="spellStart"/>
+      <w:r>
+        <w:rPr>
+          <w:lang w:val="id-ID"/>
+        </w:rPr>
+        <w:t>mAP</w:t>
+      </w:r>
+      <w:proofErr w:type="spellEnd"/>
+      <w:r>
+        <w:rPr>
+          <w:lang w:val="id-ID"/>
+        </w:rPr>
+        <w:t>.</w:t>
+      </w:r>
+    </w:p>
+    <w:p>
+      <w:pPr>
+        <w:spacing w:line="360" w:lineRule="auto"/>
+        <w:rPr>
+          <w:lang w:val="id-ID"/>
+        </w:rPr>
+      </w:pPr>
+    </w:p>
+    <w:p>
+      <w:pPr>
+        <w:pStyle w:val="ListParagraph"/>
+        <w:numPr>
+          <w:ilvl w:val="0"/>
+          <w:numId w:val="23"/>
+        </w:numPr>
+        <w:spacing w:line="360" w:lineRule="auto"/>
+        <w:rPr>
+          <w:rFonts w:ascii="Times New Roman" w:hAnsi="Times New Roman" w:cs="Times New Roman"/>
+          <w:b/>
+          <w:sz w:val="24"/>
+        </w:rPr>
+      </w:pPr>
+      <w:r>
+        <w:rPr>
+          <w:rFonts w:ascii="Times New Roman" w:hAnsi="Times New Roman" w:cs="Times New Roman"/>
+          <w:b/>
+          <w:sz w:val="24"/>
+        </w:rPr>
+        <w:t xml:space="preserve"> </w:t>
+      </w:r>
+      <w:r>
+        <w:rPr>
+          <w:rFonts w:ascii="Times New Roman" w:hAnsi="Times New Roman" w:cs="Times New Roman"/>
+          <w:b/>
+          <w:sz w:val="24"/>
+        </w:rPr>
+        <w:t>Implementasi</w:t>
+      </w:r>
+    </w:p>
+    <w:p>
+      <w:pPr>
+        <w:spacing w:line="360" w:lineRule="auto"/>
+        <w:ind w:firstLine="360"/>
+        <w:rPr>
+          <w:lang w:val="id-ID"/>
+        </w:rPr>
+      </w:pPr>
+      <w:proofErr w:type="spellStart"/>
+      <w:r>
+        <w:t>Pada</w:t>
+      </w:r>
+      <w:proofErr w:type="spellEnd"/>
+      <w:r>
+        <w:t xml:space="preserve"> sub-</w:t>
+      </w:r>
+      <w:proofErr w:type="spellStart"/>
+      <w:r>
+        <w:t>bab</w:t>
+      </w:r>
+      <w:proofErr w:type="spellEnd"/>
+      <w:r>
+        <w:t xml:space="preserve"> </w:t>
+      </w:r>
+      <w:proofErr w:type="spellStart"/>
+      <w:r>
+        <w:t>ini</w:t>
+      </w:r>
+      <w:proofErr w:type="spellEnd"/>
+      <w:r>
+        <w:t xml:space="preserve"> </w:t>
+      </w:r>
+      <w:proofErr w:type="spellStart"/>
+      <w:r>
+        <w:t>akan</w:t>
+      </w:r>
+      <w:proofErr w:type="spellEnd"/>
+      <w:r>
+        <w:t xml:space="preserve"> membahas implementasi kode pada sistem yang dibuat. Kode yang diimplementasikan pada sistem </w:t>
+      </w:r>
+      <w:proofErr w:type="spellStart"/>
+      <w:r>
+        <w:t>dibuat</w:t>
+      </w:r>
+      <w:proofErr w:type="spellEnd"/>
+      <w:r>
+        <w:t xml:space="preserve"> </w:t>
+      </w:r>
+      <w:proofErr w:type="spellStart"/>
+      <w:r>
+        <w:t>menggunakan</w:t>
+      </w:r>
+      <w:proofErr w:type="spellEnd"/>
+      <w:r>
+        <w:t xml:space="preserve"> </w:t>
+      </w:r>
+      <w:proofErr w:type="spellStart"/>
+      <w:r>
+        <w:t>bahasa</w:t>
+      </w:r>
+      <w:proofErr w:type="spellEnd"/>
+      <w:r>
+        <w:t xml:space="preserve"> </w:t>
+      </w:r>
+      <w:r>
+        <w:rPr>
+          <w:i/>
+        </w:rPr>
+        <w:t>Python</w:t>
+      </w:r>
+      <w:r>
+        <w:rPr>
+          <w:i/>
+        </w:rPr>
+        <w:t>.</w:t>
+      </w:r>
+      <w:bookmarkStart w:id="1" w:name="_GoBack"/>
+      <w:bookmarkEnd w:id="1"/>
+    </w:p>
+    <w:p>
+      <w:pPr>
+        <w:spacing w:line="360" w:lineRule="auto"/>
+        <w:rPr>
+          <w:lang w:val="id-ID"/>
+        </w:rPr>
+      </w:pPr>
+    </w:p>
+    <w:p>
+      <w:pPr>
+        <w:spacing w:line="360" w:lineRule="auto"/>
+        <w:rPr>
+          <w:lang w:val="id-ID"/>
+        </w:rPr>
+      </w:pPr>
+    </w:p>
+    <w:p>
+      <w:pPr>
+        <w:spacing w:line="360" w:lineRule="auto"/>
+        <w:rPr>
+          <w:b/>
+          <w:lang w:val="id-ID"/>
+        </w:rPr>
+      </w:pPr>
+    </w:p>
+    <w:p>
+      <w:pPr>
+        <w:spacing w:line="360" w:lineRule="auto"/>
+        <w:rPr>
+          <w:b/>
+          <w:lang w:val="id-ID"/>
+        </w:rPr>
+      </w:pPr>
+    </w:p>
+    <w:p>
+      <w:pPr>
+        <w:spacing w:line="360" w:lineRule="auto"/>
+        <w:rPr>
+          <w:b/>
+          <w:lang w:val="id-ID"/>
+        </w:rPr>
+      </w:pPr>
+    </w:p>
+    <w:p>
+      <w:pPr>
+        <w:spacing w:line="360" w:lineRule="auto"/>
+        <w:rPr>
+          <w:b/>
+          <w:lang w:val="id-ID"/>
+        </w:rPr>
+      </w:pPr>
+    </w:p>
+    <w:p>
+      <w:pPr>
+        <w:spacing w:line="360" w:lineRule="auto"/>
+        <w:rPr>
+          <w:b/>
+          <w:lang w:val="id-ID"/>
+        </w:rPr>
+      </w:pPr>
+    </w:p>
+    <w:p>
+      <w:pPr>
+        <w:spacing w:line="360" w:lineRule="auto"/>
+        <w:rPr>
+          <w:b/>
+          <w:lang w:val="id-ID"/>
+        </w:rPr>
+      </w:pPr>
+    </w:p>
+    <w:p>
+      <w:pPr>
+        <w:spacing w:line="360" w:lineRule="auto"/>
+        <w:rPr>
+          <w:b/>
+          <w:lang w:val="id-ID"/>
+        </w:rPr>
+      </w:pPr>
+    </w:p>
+    <w:p>
+      <w:pPr>
+        <w:spacing w:line="360" w:lineRule="auto"/>
+        <w:rPr>
+          <w:b/>
+          <w:lang w:val="id-ID"/>
+        </w:rPr>
+      </w:pPr>
+    </w:p>
+    <w:p>
+      <w:pPr>
+        <w:spacing w:line="360" w:lineRule="auto"/>
+        <w:rPr>
+          <w:b/>
+          <w:lang w:val="id-ID"/>
+        </w:rPr>
+      </w:pPr>
+    </w:p>
+    <w:p>
+      <w:pPr>
+        <w:spacing w:line="360" w:lineRule="auto"/>
+        <w:rPr>
+          <w:b/>
+          <w:lang w:val="id-ID"/>
+        </w:rPr>
+      </w:pPr>
+    </w:p>
+    <w:p>
+      <w:pPr>
+        <w:spacing w:line="360" w:lineRule="auto"/>
+        <w:rPr>
+          <w:b/>
+          <w:lang w:val="id-ID"/>
+        </w:rPr>
+      </w:pPr>
+    </w:p>
+    <w:p>
+      <w:pPr>
+        <w:spacing w:line="360" w:lineRule="auto"/>
+        <w:rPr>
+          <w:b/>
+          <w:lang w:val="id-ID"/>
+        </w:rPr>
+      </w:pPr>
+    </w:p>
+    <w:p>
+      <w:pPr>
         <w:spacing w:line="360" w:lineRule="auto"/>
         <w:rPr>
           <w:b/>
@@ -33716,7 +34384,7 @@
           <w:headerReference w:type="default" r:id="rId36"/>
           <w:footerReference w:type="default" r:id="rId37"/>
           <w:pgSz w:w="11906" w:h="16838" w:code="9"/>
-          <w:pgMar w:top="1701" w:right="1701" w:bottom="1701" w:left="2268" w:header="709" w:footer="709" w:gutter="0"/>
+          <w:pgMar w:top="3969" w:right="1701" w:bottom="1701" w:left="2268" w:header="709" w:footer="709" w:gutter="0"/>
           <w:pgNumType w:start="21"/>
           <w:cols w:space="708"/>
           <w:docGrid w:linePitch="360"/>
@@ -34130,25 +34798,7 @@
           <w:jc w:val="center"/>
         </w:pPr>
         <w:r>
-          <w:fldChar w:fldCharType="begin"/>
-        </w:r>
-        <w:r>
-          <w:instrText xml:space="preserve"> PAGE   \* MERGEFORMAT </w:instrText>
-        </w:r>
-        <w:r>
-          <w:fldChar w:fldCharType="separate"/>
-        </w:r>
-        <w:r>
-          <w:rPr>
-            <w:noProof/>
-          </w:rPr>
-          <w:t>21</w:t>
-        </w:r>
-        <w:r>
-          <w:rPr>
-            <w:noProof/>
-          </w:rPr>
-          <w:fldChar w:fldCharType="end"/>
+          <w:t>34</w:t>
         </w:r>
       </w:p>
     </w:sdtContent>
@@ -34268,7 +34918,7 @@
           <w:rPr>
             <w:noProof/>
           </w:rPr>
-          <w:t>4</w:t>
+          <w:t>6</w:t>
         </w:r>
         <w:r>
           <w:rPr>
@@ -34330,7 +34980,7 @@
         <w:rStyle w:val="PageNumber"/>
         <w:noProof/>
       </w:rPr>
-      <w:t>8</w:t>
+      <w:t>21</w:t>
     </w:r>
     <w:r>
       <w:rPr>
@@ -34560,6 +35210,97 @@
     </w:lvl>
   </w:abstractNum>
   <w:abstractNum w:abstractNumId="1">
+    <w:nsid w:val="039511DB"/>
+    <w:multiLevelType w:val="hybridMultilevel"/>
+    <w:tmpl w:val="C666EF1E"/>
+    <w:lvl w:ilvl="0" w:tplc="A34E7206">
+      <w:start w:val="1"/>
+      <w:numFmt w:val="decimal"/>
+      <w:lvlText w:val="4.%1"/>
+      <w:lvlJc w:val="left"/>
+      <w:pPr>
+        <w:ind w:left="360" w:hanging="360"/>
+      </w:pPr>
+      <w:rPr>
+        <w:rFonts w:hint="default"/>
+        <w:i w:val="0"/>
+        <w:lang w:val="en-US"/>
+      </w:rPr>
+    </w:lvl>
+    <w:lvl w:ilvl="1" w:tplc="04090019" w:tentative="1">
+      <w:start w:val="1"/>
+      <w:numFmt w:val="lowerLetter"/>
+      <w:lvlText w:val="%2."/>
+      <w:lvlJc w:val="left"/>
+      <w:pPr>
+        <w:ind w:left="1440" w:hanging="360"/>
+      </w:pPr>
+    </w:lvl>
+    <w:lvl w:ilvl="2" w:tplc="0409001B" w:tentative="1">
+      <w:start w:val="1"/>
+      <w:numFmt w:val="lowerRoman"/>
+      <w:lvlText w:val="%3."/>
+      <w:lvlJc w:val="right"/>
+      <w:pPr>
+        <w:ind w:left="2160" w:hanging="180"/>
+      </w:pPr>
+    </w:lvl>
+    <w:lvl w:ilvl="3" w:tplc="0409000F" w:tentative="1">
+      <w:start w:val="1"/>
+      <w:numFmt w:val="decimal"/>
+      <w:lvlText w:val="%4."/>
+      <w:lvlJc w:val="left"/>
+      <w:pPr>
+        <w:ind w:left="2880" w:hanging="360"/>
+      </w:pPr>
+    </w:lvl>
+    <w:lvl w:ilvl="4" w:tplc="04090019" w:tentative="1">
+      <w:start w:val="1"/>
+      <w:numFmt w:val="lowerLetter"/>
+      <w:lvlText w:val="%5."/>
+      <w:lvlJc w:val="left"/>
+      <w:pPr>
+        <w:ind w:left="3600" w:hanging="360"/>
+      </w:pPr>
+    </w:lvl>
+    <w:lvl w:ilvl="5" w:tplc="0409001B" w:tentative="1">
+      <w:start w:val="1"/>
+      <w:numFmt w:val="lowerRoman"/>
+      <w:lvlText w:val="%6."/>
+      <w:lvlJc w:val="right"/>
+      <w:pPr>
+        <w:ind w:left="4320" w:hanging="180"/>
+      </w:pPr>
+    </w:lvl>
+    <w:lvl w:ilvl="6" w:tplc="0409000F" w:tentative="1">
+      <w:start w:val="1"/>
+      <w:numFmt w:val="decimal"/>
+      <w:lvlText w:val="%7."/>
+      <w:lvlJc w:val="left"/>
+      <w:pPr>
+        <w:ind w:left="5040" w:hanging="360"/>
+      </w:pPr>
+    </w:lvl>
+    <w:lvl w:ilvl="7" w:tplc="04090019" w:tentative="1">
+      <w:start w:val="1"/>
+      <w:numFmt w:val="lowerLetter"/>
+      <w:lvlText w:val="%8."/>
+      <w:lvlJc w:val="left"/>
+      <w:pPr>
+        <w:ind w:left="5760" w:hanging="360"/>
+      </w:pPr>
+    </w:lvl>
+    <w:lvl w:ilvl="8" w:tplc="0409001B" w:tentative="1">
+      <w:start w:val="1"/>
+      <w:numFmt w:val="lowerRoman"/>
+      <w:lvlText w:val="%9."/>
+      <w:lvlJc w:val="right"/>
+      <w:pPr>
+        <w:ind w:left="6480" w:hanging="180"/>
+      </w:pPr>
+    </w:lvl>
+  </w:abstractNum>
+  <w:abstractNum w:abstractNumId="2">
     <w:nsid w:val="06C01FE5"/>
     <w:multiLevelType w:val="hybridMultilevel"/>
     <w:tmpl w:val="81D6978C"/>
@@ -34648,7 +35389,7 @@
       </w:pPr>
     </w:lvl>
   </w:abstractNum>
-  <w:abstractNum w:abstractNumId="2">
+  <w:abstractNum w:abstractNumId="3">
     <w:nsid w:val="08F425B2"/>
     <w:multiLevelType w:val="hybridMultilevel"/>
     <w:tmpl w:val="BE38DBBE"/>
@@ -34761,7 +35502,7 @@
       </w:rPr>
     </w:lvl>
   </w:abstractNum>
-  <w:abstractNum w:abstractNumId="3">
+  <w:abstractNum w:abstractNumId="4">
     <w:nsid w:val="0E5B744C"/>
     <w:multiLevelType w:val="multilevel"/>
     <w:tmpl w:val="30F0F6AA"/>
@@ -34875,7 +35616,7 @@
       </w:rPr>
     </w:lvl>
   </w:abstractNum>
-  <w:abstractNum w:abstractNumId="4">
+  <w:abstractNum w:abstractNumId="5">
     <w:nsid w:val="100F3359"/>
     <w:multiLevelType w:val="multilevel"/>
     <w:tmpl w:val="2C7AA78C"/>
@@ -34989,7 +35730,7 @@
       </w:rPr>
     </w:lvl>
   </w:abstractNum>
-  <w:abstractNum w:abstractNumId="5">
+  <w:abstractNum w:abstractNumId="6">
     <w:nsid w:val="279E181F"/>
     <w:multiLevelType w:val="hybridMultilevel"/>
     <w:tmpl w:val="FFA61952"/>
@@ -35078,7 +35819,7 @@
       </w:pPr>
     </w:lvl>
   </w:abstractNum>
-  <w:abstractNum w:abstractNumId="6">
+  <w:abstractNum w:abstractNumId="7">
     <w:nsid w:val="29DB7F62"/>
     <w:multiLevelType w:val="hybridMultilevel"/>
     <w:tmpl w:val="7BD4DE52"/>
@@ -35167,7 +35908,7 @@
       </w:pPr>
     </w:lvl>
   </w:abstractNum>
-  <w:abstractNum w:abstractNumId="7">
+  <w:abstractNum w:abstractNumId="8">
     <w:nsid w:val="2C38100B"/>
     <w:multiLevelType w:val="hybridMultilevel"/>
     <w:tmpl w:val="58B69C58"/>
@@ -35258,7 +35999,7 @@
       </w:pPr>
     </w:lvl>
   </w:abstractNum>
-  <w:abstractNum w:abstractNumId="8">
+  <w:abstractNum w:abstractNumId="9">
     <w:nsid w:val="2D817978"/>
     <w:multiLevelType w:val="hybridMultilevel"/>
     <w:tmpl w:val="FAB811C4"/>
@@ -35347,7 +36088,7 @@
       </w:pPr>
     </w:lvl>
   </w:abstractNum>
-  <w:abstractNum w:abstractNumId="9">
+  <w:abstractNum w:abstractNumId="10">
     <w:nsid w:val="365227A5"/>
     <w:multiLevelType w:val="hybridMultilevel"/>
     <w:tmpl w:val="54A82080"/>
@@ -35436,7 +36177,7 @@
       </w:pPr>
     </w:lvl>
   </w:abstractNum>
-  <w:abstractNum w:abstractNumId="10">
+  <w:abstractNum w:abstractNumId="11">
     <w:nsid w:val="3A0513AA"/>
     <w:multiLevelType w:val="multilevel"/>
     <w:tmpl w:val="4A2A995E"/>
@@ -35550,7 +36291,7 @@
       </w:rPr>
     </w:lvl>
   </w:abstractNum>
-  <w:abstractNum w:abstractNumId="11">
+  <w:abstractNum w:abstractNumId="12">
     <w:nsid w:val="3B543305"/>
     <w:multiLevelType w:val="hybridMultilevel"/>
     <w:tmpl w:val="296EBB5E"/>
@@ -35663,7 +36404,7 @@
       </w:rPr>
     </w:lvl>
   </w:abstractNum>
-  <w:abstractNum w:abstractNumId="12">
+  <w:abstractNum w:abstractNumId="13">
     <w:nsid w:val="3FB94E27"/>
     <w:multiLevelType w:val="hybridMultilevel"/>
     <w:tmpl w:val="0B8C6B3A"/>
@@ -35753,7 +36494,93 @@
       </w:pPr>
     </w:lvl>
   </w:abstractNum>
-  <w:abstractNum w:abstractNumId="13">
+  <w:abstractNum w:abstractNumId="14">
+    <w:nsid w:val="44221835"/>
+    <w:multiLevelType w:val="hybridMultilevel"/>
+    <w:tmpl w:val="9D1A7FF0"/>
+    <w:lvl w:ilvl="0" w:tplc="0409000F">
+      <w:start w:val="1"/>
+      <w:numFmt w:val="decimal"/>
+      <w:lvlText w:val="%1."/>
+      <w:lvlJc w:val="left"/>
+      <w:pPr>
+        <w:ind w:left="720" w:hanging="360"/>
+      </w:pPr>
+    </w:lvl>
+    <w:lvl w:ilvl="1" w:tplc="04090019" w:tentative="1">
+      <w:start w:val="1"/>
+      <w:numFmt w:val="lowerLetter"/>
+      <w:lvlText w:val="%2."/>
+      <w:lvlJc w:val="left"/>
+      <w:pPr>
+        <w:ind w:left="1440" w:hanging="360"/>
+      </w:pPr>
+    </w:lvl>
+    <w:lvl w:ilvl="2" w:tplc="0409001B" w:tentative="1">
+      <w:start w:val="1"/>
+      <w:numFmt w:val="lowerRoman"/>
+      <w:lvlText w:val="%3."/>
+      <w:lvlJc w:val="right"/>
+      <w:pPr>
+        <w:ind w:left="2160" w:hanging="180"/>
+      </w:pPr>
+    </w:lvl>
+    <w:lvl w:ilvl="3" w:tplc="0409000F" w:tentative="1">
+      <w:start w:val="1"/>
+      <w:numFmt w:val="decimal"/>
+      <w:lvlText w:val="%4."/>
+      <w:lvlJc w:val="left"/>
+      <w:pPr>
+        <w:ind w:left="2880" w:hanging="360"/>
+      </w:pPr>
+    </w:lvl>
+    <w:lvl w:ilvl="4" w:tplc="04090019" w:tentative="1">
+      <w:start w:val="1"/>
+      <w:numFmt w:val="lowerLetter"/>
+      <w:lvlText w:val="%5."/>
+      <w:lvlJc w:val="left"/>
+      <w:pPr>
+        <w:ind w:left="3600" w:hanging="360"/>
+      </w:pPr>
+    </w:lvl>
+    <w:lvl w:ilvl="5" w:tplc="0409001B" w:tentative="1">
+      <w:start w:val="1"/>
+      <w:numFmt w:val="lowerRoman"/>
+      <w:lvlText w:val="%6."/>
+      <w:lvlJc w:val="right"/>
+      <w:pPr>
+        <w:ind w:left="4320" w:hanging="180"/>
+      </w:pPr>
+    </w:lvl>
+    <w:lvl w:ilvl="6" w:tplc="0409000F" w:tentative="1">
+      <w:start w:val="1"/>
+      <w:numFmt w:val="decimal"/>
+      <w:lvlText w:val="%7."/>
+      <w:lvlJc w:val="left"/>
+      <w:pPr>
+        <w:ind w:left="5040" w:hanging="360"/>
+      </w:pPr>
+    </w:lvl>
+    <w:lvl w:ilvl="7" w:tplc="04090019" w:tentative="1">
+      <w:start w:val="1"/>
+      <w:numFmt w:val="lowerLetter"/>
+      <w:lvlText w:val="%8."/>
+      <w:lvlJc w:val="left"/>
+      <w:pPr>
+        <w:ind w:left="5760" w:hanging="360"/>
+      </w:pPr>
+    </w:lvl>
+    <w:lvl w:ilvl="8" w:tplc="0409001B" w:tentative="1">
+      <w:start w:val="1"/>
+      <w:numFmt w:val="lowerRoman"/>
+      <w:lvlText w:val="%9."/>
+      <w:lvlJc w:val="right"/>
+      <w:pPr>
+        <w:ind w:left="6480" w:hanging="180"/>
+      </w:pPr>
+    </w:lvl>
+  </w:abstractNum>
+  <w:abstractNum w:abstractNumId="15">
     <w:nsid w:val="4B6D6524"/>
     <w:multiLevelType w:val="multilevel"/>
     <w:tmpl w:val="2C7AA78C"/>
@@ -35867,7 +36694,7 @@
       </w:rPr>
     </w:lvl>
   </w:abstractNum>
-  <w:abstractNum w:abstractNumId="14">
+  <w:abstractNum w:abstractNumId="16">
     <w:nsid w:val="4F9554DD"/>
     <w:multiLevelType w:val="hybridMultilevel"/>
     <w:tmpl w:val="AD28491E"/>
@@ -35956,7 +36783,7 @@
       </w:pPr>
     </w:lvl>
   </w:abstractNum>
-  <w:abstractNum w:abstractNumId="15">
+  <w:abstractNum w:abstractNumId="17">
     <w:nsid w:val="5014546C"/>
     <w:multiLevelType w:val="hybridMultilevel"/>
     <w:tmpl w:val="A8A07570"/>
@@ -36045,7 +36872,7 @@
       </w:pPr>
     </w:lvl>
   </w:abstractNum>
-  <w:abstractNum w:abstractNumId="16">
+  <w:abstractNum w:abstractNumId="18">
     <w:nsid w:val="531C27E1"/>
     <w:multiLevelType w:val="multilevel"/>
     <w:tmpl w:val="EC5E5578"/>
@@ -36166,7 +36993,7 @@
       </w:rPr>
     </w:lvl>
   </w:abstractNum>
-  <w:abstractNum w:abstractNumId="17">
+  <w:abstractNum w:abstractNumId="19">
     <w:nsid w:val="61BA6364"/>
     <w:multiLevelType w:val="hybridMultilevel"/>
     <w:tmpl w:val="8200DE04"/>
@@ -36279,7 +37106,7 @@
       </w:rPr>
     </w:lvl>
   </w:abstractNum>
-  <w:abstractNum w:abstractNumId="18">
+  <w:abstractNum w:abstractNumId="20">
     <w:nsid w:val="6FE20343"/>
     <w:multiLevelType w:val="hybridMultilevel"/>
     <w:tmpl w:val="3C8C11E2"/>
@@ -36368,7 +37195,7 @@
       </w:pPr>
     </w:lvl>
   </w:abstractNum>
-  <w:abstractNum w:abstractNumId="19">
+  <w:abstractNum w:abstractNumId="21">
     <w:nsid w:val="74843ED1"/>
     <w:multiLevelType w:val="hybridMultilevel"/>
     <w:tmpl w:val="F5A8DF70"/>
@@ -36458,7 +37285,7 @@
       </w:pPr>
     </w:lvl>
   </w:abstractNum>
-  <w:abstractNum w:abstractNumId="20">
+  <w:abstractNum w:abstractNumId="22">
     <w:nsid w:val="74954896"/>
     <w:multiLevelType w:val="hybridMultilevel"/>
     <w:tmpl w:val="16204012"/>
@@ -36549,67 +37376,73 @@
     </w:lvl>
   </w:abstractNum>
   <w:num w:numId="1">
+    <w:abstractNumId w:val="22"/>
+  </w:num>
+  <w:num w:numId="2">
+    <w:abstractNumId w:val="8"/>
+  </w:num>
+  <w:num w:numId="3">
+    <w:abstractNumId w:val="18"/>
+  </w:num>
+  <w:num w:numId="4">
+    <w:abstractNumId w:val="2"/>
+  </w:num>
+  <w:num w:numId="5">
     <w:abstractNumId w:val="20"/>
   </w:num>
-  <w:num w:numId="2">
-    <w:abstractNumId w:val="7"/>
-  </w:num>
-  <w:num w:numId="3">
-    <w:abstractNumId w:val="16"/>
-  </w:num>
-  <w:num w:numId="4">
-    <w:abstractNumId w:val="1"/>
-  </w:num>
-  <w:num w:numId="5">
-    <w:abstractNumId w:val="18"/>
-  </w:num>
   <w:num w:numId="6">
-    <w:abstractNumId w:val="15"/>
+    <w:abstractNumId w:val="17"/>
   </w:num>
   <w:num w:numId="7">
-    <w:abstractNumId w:val="5"/>
+    <w:abstractNumId w:val="6"/>
   </w:num>
   <w:num w:numId="8">
-    <w:abstractNumId w:val="12"/>
+    <w:abstractNumId w:val="13"/>
   </w:num>
   <w:num w:numId="9">
+    <w:abstractNumId w:val="21"/>
+  </w:num>
+  <w:num w:numId="10">
     <w:abstractNumId w:val="19"/>
   </w:num>
-  <w:num w:numId="10">
-    <w:abstractNumId w:val="17"/>
-  </w:num>
   <w:num w:numId="11">
-    <w:abstractNumId w:val="2"/>
+    <w:abstractNumId w:val="3"/>
   </w:num>
   <w:num w:numId="12">
-    <w:abstractNumId w:val="3"/>
+    <w:abstractNumId w:val="4"/>
   </w:num>
   <w:num w:numId="13">
-    <w:abstractNumId w:val="11"/>
+    <w:abstractNumId w:val="12"/>
   </w:num>
   <w:num w:numId="14">
     <w:abstractNumId w:val="0"/>
   </w:num>
   <w:num w:numId="15">
-    <w:abstractNumId w:val="8"/>
+    <w:abstractNumId w:val="9"/>
   </w:num>
   <w:num w:numId="16">
-    <w:abstractNumId w:val="9"/>
+    <w:abstractNumId w:val="10"/>
   </w:num>
   <w:num w:numId="17">
-    <w:abstractNumId w:val="6"/>
+    <w:abstractNumId w:val="7"/>
   </w:num>
   <w:num w:numId="18">
-    <w:abstractNumId w:val="10"/>
+    <w:abstractNumId w:val="11"/>
   </w:num>
   <w:num w:numId="19">
-    <w:abstractNumId w:val="4"/>
+    <w:abstractNumId w:val="5"/>
   </w:num>
   <w:num w:numId="20">
-    <w:abstractNumId w:val="13"/>
+    <w:abstractNumId w:val="15"/>
   </w:num>
   <w:num w:numId="21">
+    <w:abstractNumId w:val="16"/>
+  </w:num>
+  <w:num w:numId="22">
     <w:abstractNumId w:val="14"/>
+  </w:num>
+  <w:num w:numId="23">
+    <w:abstractNumId w:val="1"/>
   </w:num>
   <w:numIdMacAtCleanup w:val="17"/>
 </w:numbering>
@@ -37021,6 +37854,27 @@
       <w:lang w:val="en-US" w:eastAsia="ja-JP"/>
     </w:rPr>
   </w:style>
+  <w:style w:type="paragraph" w:styleId="Heading1">
+    <w:name w:val="heading 1"/>
+    <w:basedOn w:val="Normal"/>
+    <w:next w:val="Normal"/>
+    <w:link w:val="Heading1Char"/>
+    <w:uiPriority w:val="9"/>
+    <w:qFormat/>
+    <w:rsid w:val="00AA0C0B"/>
+    <w:pPr>
+      <w:keepNext/>
+      <w:keepLines/>
+      <w:spacing w:before="240"/>
+      <w:outlineLvl w:val="0"/>
+    </w:pPr>
+    <w:rPr>
+      <w:rFonts w:asciiTheme="majorHAnsi" w:eastAsiaTheme="majorEastAsia" w:hAnsiTheme="majorHAnsi" w:cstheme="majorBidi"/>
+      <w:color w:val="2E74B5" w:themeColor="accent1" w:themeShade="BF"/>
+      <w:sz w:val="32"/>
+      <w:szCs w:val="32"/>
+    </w:rPr>
+  </w:style>
   <w:style w:type="paragraph" w:styleId="Heading3">
     <w:name w:val="heading 3"/>
     <w:basedOn w:val="Normal"/>
@@ -37342,6 +38196,20 @@
       </w:tblCellMar>
     </w:tblPr>
   </w:style>
+  <w:style w:type="character" w:customStyle="1" w:styleId="Heading1Char">
+    <w:name w:val="Heading 1 Char"/>
+    <w:basedOn w:val="DefaultParagraphFont"/>
+    <w:link w:val="Heading1"/>
+    <w:uiPriority w:val="9"/>
+    <w:rsid w:val="00AA0C0B"/>
+    <w:rPr>
+      <w:rFonts w:asciiTheme="majorHAnsi" w:eastAsiaTheme="majorEastAsia" w:hAnsiTheme="majorHAnsi" w:cstheme="majorBidi"/>
+      <w:color w:val="2E74B5" w:themeColor="accent1" w:themeShade="BF"/>
+      <w:sz w:val="32"/>
+      <w:szCs w:val="32"/>
+      <w:lang w:val="en-US" w:eastAsia="ja-JP"/>
+    </w:rPr>
+  </w:style>
 </w:styles>
 </file>
 
@@ -37611,7 +38479,7 @@
 </file>
 
 <file path=customXml/itemProps1.xml><?xml version="1.0" encoding="utf-8"?>
-<ds:datastoreItem xmlns:ds="http://schemas.openxmlformats.org/officeDocument/2006/customXml" ds:itemID="{A1452F63-A4B2-364F-9855-9DFFC9F0604B}">
+<ds:datastoreItem xmlns:ds="http://schemas.openxmlformats.org/officeDocument/2006/customXml" ds:itemID="{144ECD68-42B8-FF41-A630-92205EF73093}">
   <ds:schemaRefs>
     <ds:schemaRef ds:uri="http://schemas.openxmlformats.org/officeDocument/2006/bibliography"/>
   </ds:schemaRefs>

--- a/LaporanTugasAkhir_Ivan.docx
+++ b/LaporanTugasAkhir_Ivan.docx
@@ -251,6 +251,16 @@
     </w:p>
     <w:p>
       <w:pPr>
+        <w:jc w:val="center"/>
+        <w:rPr>
+          <w:noProof/>
+          <w:sz w:val="28"/>
+          <w:lang w:val="id-ID"/>
+        </w:rPr>
+      </w:pPr>
+    </w:p>
+    <w:p>
+      <w:pPr>
         <w:spacing w:line="360" w:lineRule="auto"/>
         <w:ind w:hanging="284"/>
         <w:rPr>
@@ -547,43 +557,18 @@
     </w:p>
     <w:p>
       <w:pPr>
-        <w:spacing w:line="360" w:lineRule="auto"/>
-        <w:rPr>
-          <w:noProof/>
-          <w:sz w:val="28"/>
-          <w:lang w:val="id-ID"/>
-        </w:rPr>
-      </w:pPr>
-    </w:p>
-    <w:p>
-      <w:pPr>
         <w:pStyle w:val="Heading1"/>
-        <w:spacing w:line="360" w:lineRule="auto"/>
-        <w:jc w:val="center"/>
-        <w:rPr>
-          <w:rFonts w:ascii="Times New Roman" w:hAnsi="Times New Roman" w:cs="Times New Roman"/>
-          <w:b/>
-          <w:bCs/>
-          <w:color w:val="auto"/>
-          <w:sz w:val="28"/>
-          <w:szCs w:val="28"/>
-        </w:rPr>
       </w:pPr>
       <w:bookmarkStart w:id="0" w:name="_Toc77591041"/>
       <w:bookmarkStart w:id="1" w:name="_Toc94379303"/>
-      <w:r>
-        <w:rPr>
-          <w:rFonts w:ascii="Times New Roman" w:hAnsi="Times New Roman" w:cs="Times New Roman"/>
-          <w:b/>
-          <w:bCs/>
-          <w:color w:val="auto"/>
-          <w:sz w:val="28"/>
-          <w:szCs w:val="28"/>
-        </w:rPr>
+      <w:bookmarkStart w:id="2" w:name="_Toc122033664"/>
+      <w:r>
+        <w:lastRenderedPageBreak/>
         <w:t>LEMBAR PENGESAHAN</w:t>
       </w:r>
       <w:bookmarkEnd w:id="0"/>
       <w:bookmarkEnd w:id="1"/>
+      <w:bookmarkEnd w:id="2"/>
     </w:p>
     <w:p>
       <w:pPr>
@@ -1576,31 +1561,24 @@
     </w:p>
     <w:p>
       <w:pPr>
+        <w:tabs>
+          <w:tab w:val="left" w:pos="450"/>
+        </w:tabs>
+        <w:jc w:val="both"/>
+      </w:pPr>
+    </w:p>
+    <w:p>
+      <w:pPr>
         <w:pStyle w:val="Heading1"/>
-        <w:spacing w:before="0" w:line="360" w:lineRule="auto"/>
-        <w:jc w:val="center"/>
-        <w:rPr>
-          <w:rFonts w:ascii="Times New Roman" w:hAnsi="Times New Roman" w:cs="Times New Roman"/>
-          <w:b/>
-          <w:bCs/>
-          <w:color w:val="auto"/>
-          <w:sz w:val="28"/>
-          <w:szCs w:val="28"/>
-        </w:rPr>
-      </w:pPr>
-      <w:bookmarkStart w:id="2" w:name="_LEMBAR_PERNYATAAN"/>
-      <w:bookmarkEnd w:id="2"/>
-      <w:r>
-        <w:rPr>
-          <w:rFonts w:ascii="Times New Roman" w:hAnsi="Times New Roman" w:cs="Times New Roman"/>
-          <w:b/>
-          <w:bCs/>
-          <w:color w:val="auto"/>
-          <w:sz w:val="28"/>
-          <w:szCs w:val="28"/>
-        </w:rPr>
+      </w:pPr>
+      <w:bookmarkStart w:id="3" w:name="_LEMBAR_PERNYATAAN"/>
+      <w:bookmarkStart w:id="4" w:name="_Toc122033665"/>
+      <w:bookmarkEnd w:id="3"/>
+      <w:r>
+        <w:lastRenderedPageBreak/>
         <w:t>LEMBAR PERNYATAAN</w:t>
       </w:r>
+      <w:bookmarkEnd w:id="4"/>
     </w:p>
     <w:p>
       <w:pPr>
@@ -3283,8 +3261,8 @@
         </w:rPr>
         <w:t xml:space="preserve"> )</w:t>
       </w:r>
-      <w:bookmarkStart w:id="3" w:name="_ABSTRAK"/>
-      <w:bookmarkEnd w:id="3"/>
+      <w:bookmarkStart w:id="5" w:name="_ABSTRAK"/>
+      <w:bookmarkEnd w:id="5"/>
     </w:p>
     <w:p>
       <w:pPr>
@@ -3297,26 +3275,32 @@
     </w:p>
     <w:p>
       <w:pPr>
+        <w:tabs>
+          <w:tab w:val="left" w:pos="450"/>
+        </w:tabs>
+        <w:spacing w:line="360" w:lineRule="auto"/>
+        <w:jc w:val="both"/>
+      </w:pPr>
+    </w:p>
+    <w:p>
+      <w:pPr>
+        <w:tabs>
+          <w:tab w:val="left" w:pos="450"/>
+        </w:tabs>
+        <w:spacing w:line="360" w:lineRule="auto"/>
+        <w:jc w:val="both"/>
+      </w:pPr>
+    </w:p>
+    <w:p>
+      <w:pPr>
         <w:pStyle w:val="Heading1"/>
-        <w:spacing w:before="0" w:line="360" w:lineRule="auto"/>
-        <w:jc w:val="center"/>
-        <w:rPr>
-          <w:rFonts w:ascii="Times New Roman" w:hAnsi="Times New Roman" w:cs="Times New Roman"/>
-          <w:b/>
-          <w:color w:val="auto"/>
-          <w:sz w:val="28"/>
-        </w:rPr>
-      </w:pPr>
-      <w:r>
-        <w:rPr>
-          <w:rFonts w:ascii="Times New Roman" w:hAnsi="Times New Roman" w:cs="Times New Roman"/>
-          <w:b/>
-          <w:color w:val="auto"/>
-          <w:sz w:val="28"/>
-        </w:rPr>
+      </w:pPr>
+      <w:bookmarkStart w:id="6" w:name="_Toc122033666"/>
+      <w:r>
         <w:lastRenderedPageBreak/>
         <w:t>ABSTRAK</w:t>
       </w:r>
+      <w:bookmarkEnd w:id="6"/>
     </w:p>
     <w:p>
       <w:pPr>
@@ -4494,31 +4478,15 @@
     <w:p>
       <w:pPr>
         <w:pStyle w:val="Heading1"/>
-        <w:spacing w:before="0" w:line="360" w:lineRule="auto"/>
-        <w:jc w:val="center"/>
-        <w:rPr>
-          <w:rFonts w:ascii="Times New Roman" w:hAnsi="Times New Roman" w:cs="Times New Roman"/>
-          <w:i/>
-          <w:iCs/>
-          <w:color w:val="auto"/>
-          <w:sz w:val="28"/>
-          <w:szCs w:val="28"/>
-        </w:rPr>
-      </w:pPr>
-      <w:bookmarkStart w:id="4" w:name="_ABSTCT"/>
-      <w:bookmarkEnd w:id="4"/>
-      <w:r>
-        <w:rPr>
-          <w:rFonts w:ascii="Times New Roman" w:hAnsi="Times New Roman" w:cs="Times New Roman"/>
-          <w:i/>
-          <w:iCs/>
-          <w:color w:val="auto"/>
-          <w:sz w:val="28"/>
-          <w:szCs w:val="28"/>
-        </w:rPr>
+      </w:pPr>
+      <w:bookmarkStart w:id="7" w:name="_ABSTCT"/>
+      <w:bookmarkStart w:id="8" w:name="_Toc122033667"/>
+      <w:bookmarkEnd w:id="7"/>
+      <w:r>
         <w:lastRenderedPageBreak/>
         <w:t>ABSTRACT</w:t>
       </w:r>
+      <w:bookmarkEnd w:id="8"/>
     </w:p>
     <w:p>
       <w:pPr>
@@ -4683,10 +4651,3875 @@
           <w:noProof/>
           <w:lang w:val="id-ID"/>
         </w:rPr>
+      </w:pPr>
+    </w:p>
+    <w:p>
+      <w:pPr>
+        <w:spacing w:line="360" w:lineRule="auto"/>
+        <w:rPr>
+          <w:noProof/>
+          <w:lang w:val="id-ID"/>
+        </w:rPr>
+      </w:pPr>
+    </w:p>
+    <w:p>
+      <w:pPr>
+        <w:spacing w:line="360" w:lineRule="auto"/>
+        <w:rPr>
+          <w:noProof/>
+          <w:lang w:val="id-ID"/>
+        </w:rPr>
+      </w:pPr>
+    </w:p>
+    <w:p>
+      <w:pPr>
+        <w:spacing w:line="360" w:lineRule="auto"/>
+        <w:rPr>
+          <w:noProof/>
+          <w:lang w:val="id-ID"/>
+        </w:rPr>
+      </w:pPr>
+    </w:p>
+    <w:p>
+      <w:pPr>
+        <w:spacing w:line="360" w:lineRule="auto"/>
+        <w:rPr>
+          <w:noProof/>
+          <w:lang w:val="id-ID"/>
+        </w:rPr>
+      </w:pPr>
+    </w:p>
+    <w:p>
+      <w:pPr>
+        <w:spacing w:line="360" w:lineRule="auto"/>
+        <w:rPr>
+          <w:noProof/>
+          <w:lang w:val="id-ID"/>
+        </w:rPr>
+      </w:pPr>
+    </w:p>
+    <w:p>
+      <w:pPr>
+        <w:spacing w:line="360" w:lineRule="auto"/>
+        <w:rPr>
+          <w:noProof/>
+          <w:lang w:val="id-ID"/>
+        </w:rPr>
+      </w:pPr>
+    </w:p>
+    <w:p>
+      <w:pPr>
+        <w:spacing w:line="360" w:lineRule="auto"/>
+        <w:rPr>
+          <w:noProof/>
+          <w:lang w:val="id-ID"/>
+        </w:rPr>
+      </w:pPr>
+    </w:p>
+    <w:p>
+      <w:pPr>
+        <w:spacing w:line="360" w:lineRule="auto"/>
+        <w:rPr>
+          <w:noProof/>
+          <w:lang w:val="id-ID"/>
+        </w:rPr>
+      </w:pPr>
+    </w:p>
+    <w:p>
+      <w:pPr>
+        <w:spacing w:line="360" w:lineRule="auto"/>
+        <w:rPr>
+          <w:noProof/>
+          <w:lang w:val="id-ID"/>
+        </w:rPr>
+      </w:pPr>
+    </w:p>
+    <w:p>
+      <w:pPr>
+        <w:spacing w:line="360" w:lineRule="auto"/>
+        <w:rPr>
+          <w:noProof/>
+          <w:lang w:val="id-ID"/>
+        </w:rPr>
+      </w:pPr>
+    </w:p>
+    <w:p>
+      <w:pPr>
+        <w:spacing w:line="360" w:lineRule="auto"/>
+        <w:rPr>
+          <w:noProof/>
+          <w:lang w:val="id-ID"/>
+        </w:rPr>
+      </w:pPr>
+    </w:p>
+    <w:p>
+      <w:pPr>
+        <w:spacing w:line="360" w:lineRule="auto"/>
+        <w:rPr>
+          <w:noProof/>
+          <w:lang w:val="id-ID"/>
+        </w:rPr>
+      </w:pPr>
+    </w:p>
+    <w:p>
+      <w:pPr>
+        <w:pStyle w:val="Heading1"/>
+        <w:rPr>
+          <w:noProof/>
+          <w:lang w:val="id-ID"/>
+        </w:rPr>
+      </w:pPr>
+      <w:bookmarkStart w:id="9" w:name="_Toc122033668"/>
+    </w:p>
+    <w:p>
+      <w:pPr>
+        <w:pStyle w:val="Heading1"/>
+        <w:rPr>
+          <w:noProof/>
+          <w:lang w:val="id-ID"/>
+        </w:rPr>
+      </w:pPr>
+      <w:r>
+        <w:rPr>
+          <w:noProof/>
+          <w:lang w:val="id-ID"/>
+        </w:rPr>
+        <w:t>DAFTAR ISI</w:t>
+      </w:r>
+      <w:bookmarkEnd w:id="9"/>
+    </w:p>
+    <w:sdt>
+      <w:sdtPr>
+        <w:id w:val="-653070960"/>
+        <w:docPartObj>
+          <w:docPartGallery w:val="Table of Contents"/>
+          <w:docPartUnique/>
+        </w:docPartObj>
+      </w:sdtPr>
+      <w:sdtEndPr>
+        <w:rPr>
+          <w:rFonts w:ascii="Times New Roman" w:eastAsiaTheme="minorHAnsi" w:hAnsi="Times New Roman" w:cs="Times New Roman"/>
+          <w:b w:val="0"/>
+          <w:noProof/>
+          <w:color w:val="auto"/>
+          <w:sz w:val="24"/>
+          <w:szCs w:val="24"/>
+          <w:lang w:eastAsia="ja-JP"/>
+        </w:rPr>
+      </w:sdtEndPr>
+      <w:sdtContent>
+        <w:p>
+          <w:pPr>
+            <w:pStyle w:val="TOCHeading"/>
+          </w:pPr>
+        </w:p>
+        <w:p>
+          <w:pPr>
+            <w:pStyle w:val="TOC1"/>
+            <w:tabs>
+              <w:tab w:val="right" w:leader="dot" w:pos="7927"/>
+            </w:tabs>
+            <w:spacing w:line="360" w:lineRule="auto"/>
+            <w:rPr>
+              <w:rFonts w:ascii="Times New Roman" w:eastAsiaTheme="minorEastAsia" w:hAnsi="Times New Roman"/>
+              <w:b w:val="0"/>
+              <w:bCs w:val="0"/>
+              <w:noProof/>
+              <w:lang w:eastAsia="en-US"/>
+            </w:rPr>
+          </w:pPr>
+          <w:r>
+            <w:rPr>
+              <w:rFonts w:ascii="Times New Roman" w:hAnsi="Times New Roman"/>
+              <w:b w:val="0"/>
+              <w:bCs w:val="0"/>
+            </w:rPr>
+            <w:fldChar w:fldCharType="begin"/>
+          </w:r>
+          <w:r>
+            <w:rPr>
+              <w:rFonts w:ascii="Times New Roman" w:hAnsi="Times New Roman"/>
+              <w:b w:val="0"/>
+            </w:rPr>
+            <w:instrText xml:space="preserve"> TOC \o "1-3" \h \z \u </w:instrText>
+          </w:r>
+          <w:r>
+            <w:rPr>
+              <w:rFonts w:ascii="Times New Roman" w:hAnsi="Times New Roman"/>
+              <w:b w:val="0"/>
+              <w:bCs w:val="0"/>
+            </w:rPr>
+            <w:fldChar w:fldCharType="separate"/>
+          </w:r>
+          <w:hyperlink w:anchor="_Toc122033664" w:history="1">
+            <w:r>
+              <w:rPr>
+                <w:rStyle w:val="Hyperlink"/>
+                <w:rFonts w:ascii="Times New Roman" w:hAnsi="Times New Roman"/>
+                <w:b w:val="0"/>
+                <w:noProof/>
+              </w:rPr>
+              <w:t>LEMBAR PENGESAHAN</w:t>
+            </w:r>
+            <w:r>
+              <w:rPr>
+                <w:rFonts w:ascii="Times New Roman" w:hAnsi="Times New Roman"/>
+                <w:b w:val="0"/>
+                <w:noProof/>
+                <w:webHidden/>
+              </w:rPr>
+              <w:tab/>
+            </w:r>
+            <w:r>
+              <w:rPr>
+                <w:rFonts w:ascii="Times New Roman" w:hAnsi="Times New Roman"/>
+                <w:b w:val="0"/>
+                <w:noProof/>
+                <w:webHidden/>
+              </w:rPr>
+              <w:fldChar w:fldCharType="begin"/>
+            </w:r>
+            <w:r>
+              <w:rPr>
+                <w:rFonts w:ascii="Times New Roman" w:hAnsi="Times New Roman"/>
+                <w:b w:val="0"/>
+                <w:noProof/>
+                <w:webHidden/>
+              </w:rPr>
+              <w:instrText xml:space="preserve"> PAGEREF _Toc122033664 \h </w:instrText>
+            </w:r>
+            <w:r>
+              <w:rPr>
+                <w:rFonts w:ascii="Times New Roman" w:hAnsi="Times New Roman"/>
+                <w:b w:val="0"/>
+                <w:noProof/>
+                <w:webHidden/>
+              </w:rPr>
+            </w:r>
+            <w:r>
+              <w:rPr>
+                <w:rFonts w:ascii="Times New Roman" w:hAnsi="Times New Roman"/>
+                <w:b w:val="0"/>
+                <w:noProof/>
+                <w:webHidden/>
+              </w:rPr>
+              <w:fldChar w:fldCharType="separate"/>
+            </w:r>
+            <w:r>
+              <w:rPr>
+                <w:rFonts w:ascii="Times New Roman" w:hAnsi="Times New Roman"/>
+                <w:b w:val="0"/>
+                <w:noProof/>
+                <w:webHidden/>
+              </w:rPr>
+              <w:t>ii</w:t>
+            </w:r>
+            <w:r>
+              <w:rPr>
+                <w:rFonts w:ascii="Times New Roman" w:hAnsi="Times New Roman"/>
+                <w:b w:val="0"/>
+                <w:noProof/>
+                <w:webHidden/>
+              </w:rPr>
+              <w:fldChar w:fldCharType="end"/>
+            </w:r>
+          </w:hyperlink>
+        </w:p>
+        <w:p>
+          <w:pPr>
+            <w:pStyle w:val="TOC1"/>
+            <w:tabs>
+              <w:tab w:val="right" w:leader="dot" w:pos="7927"/>
+            </w:tabs>
+            <w:spacing w:line="360" w:lineRule="auto"/>
+            <w:rPr>
+              <w:rFonts w:ascii="Times New Roman" w:eastAsiaTheme="minorEastAsia" w:hAnsi="Times New Roman"/>
+              <w:b w:val="0"/>
+              <w:bCs w:val="0"/>
+              <w:noProof/>
+              <w:lang w:eastAsia="en-US"/>
+            </w:rPr>
+          </w:pPr>
+          <w:hyperlink w:anchor="_Toc122033665" w:history="1">
+            <w:r>
+              <w:rPr>
+                <w:rStyle w:val="Hyperlink"/>
+                <w:rFonts w:ascii="Times New Roman" w:hAnsi="Times New Roman"/>
+                <w:b w:val="0"/>
+                <w:noProof/>
+              </w:rPr>
+              <w:t>LEMBAR PERNYATAAN</w:t>
+            </w:r>
+            <w:r>
+              <w:rPr>
+                <w:rFonts w:ascii="Times New Roman" w:hAnsi="Times New Roman"/>
+                <w:b w:val="0"/>
+                <w:noProof/>
+                <w:webHidden/>
+              </w:rPr>
+              <w:tab/>
+            </w:r>
+            <w:r>
+              <w:rPr>
+                <w:rFonts w:ascii="Times New Roman" w:hAnsi="Times New Roman"/>
+                <w:b w:val="0"/>
+                <w:noProof/>
+                <w:webHidden/>
+              </w:rPr>
+              <w:fldChar w:fldCharType="begin"/>
+            </w:r>
+            <w:r>
+              <w:rPr>
+                <w:rFonts w:ascii="Times New Roman" w:hAnsi="Times New Roman"/>
+                <w:b w:val="0"/>
+                <w:noProof/>
+                <w:webHidden/>
+              </w:rPr>
+              <w:instrText xml:space="preserve"> PAGEREF _Toc122033665 \h </w:instrText>
+            </w:r>
+            <w:r>
+              <w:rPr>
+                <w:rFonts w:ascii="Times New Roman" w:hAnsi="Times New Roman"/>
+                <w:b w:val="0"/>
+                <w:noProof/>
+                <w:webHidden/>
+              </w:rPr>
+            </w:r>
+            <w:r>
+              <w:rPr>
+                <w:rFonts w:ascii="Times New Roman" w:hAnsi="Times New Roman"/>
+                <w:b w:val="0"/>
+                <w:noProof/>
+                <w:webHidden/>
+              </w:rPr>
+              <w:fldChar w:fldCharType="separate"/>
+            </w:r>
+            <w:r>
+              <w:rPr>
+                <w:rFonts w:ascii="Times New Roman" w:hAnsi="Times New Roman"/>
+                <w:b w:val="0"/>
+                <w:noProof/>
+                <w:webHidden/>
+              </w:rPr>
+              <w:t>iii</w:t>
+            </w:r>
+            <w:r>
+              <w:rPr>
+                <w:rFonts w:ascii="Times New Roman" w:hAnsi="Times New Roman"/>
+                <w:b w:val="0"/>
+                <w:noProof/>
+                <w:webHidden/>
+              </w:rPr>
+              <w:fldChar w:fldCharType="end"/>
+            </w:r>
+          </w:hyperlink>
+        </w:p>
+        <w:p>
+          <w:pPr>
+            <w:pStyle w:val="TOC1"/>
+            <w:tabs>
+              <w:tab w:val="right" w:leader="dot" w:pos="7927"/>
+            </w:tabs>
+            <w:spacing w:line="360" w:lineRule="auto"/>
+            <w:rPr>
+              <w:rFonts w:ascii="Times New Roman" w:eastAsiaTheme="minorEastAsia" w:hAnsi="Times New Roman"/>
+              <w:b w:val="0"/>
+              <w:bCs w:val="0"/>
+              <w:noProof/>
+              <w:lang w:eastAsia="en-US"/>
+            </w:rPr>
+          </w:pPr>
+          <w:hyperlink w:anchor="_Toc122033666" w:history="1">
+            <w:r>
+              <w:rPr>
+                <w:rStyle w:val="Hyperlink"/>
+                <w:rFonts w:ascii="Times New Roman" w:hAnsi="Times New Roman"/>
+                <w:b w:val="0"/>
+                <w:noProof/>
+              </w:rPr>
+              <w:t>ABSTRAK</w:t>
+            </w:r>
+            <w:r>
+              <w:rPr>
+                <w:rFonts w:ascii="Times New Roman" w:hAnsi="Times New Roman"/>
+                <w:b w:val="0"/>
+                <w:noProof/>
+                <w:webHidden/>
+              </w:rPr>
+              <w:tab/>
+            </w:r>
+            <w:r>
+              <w:rPr>
+                <w:rFonts w:ascii="Times New Roman" w:hAnsi="Times New Roman"/>
+                <w:b w:val="0"/>
+                <w:noProof/>
+                <w:webHidden/>
+              </w:rPr>
+              <w:fldChar w:fldCharType="begin"/>
+            </w:r>
+            <w:r>
+              <w:rPr>
+                <w:rFonts w:ascii="Times New Roman" w:hAnsi="Times New Roman"/>
+                <w:b w:val="0"/>
+                <w:noProof/>
+                <w:webHidden/>
+              </w:rPr>
+              <w:instrText xml:space="preserve"> PAGEREF _Toc122033666 \h </w:instrText>
+            </w:r>
+            <w:r>
+              <w:rPr>
+                <w:rFonts w:ascii="Times New Roman" w:hAnsi="Times New Roman"/>
+                <w:b w:val="0"/>
+                <w:noProof/>
+                <w:webHidden/>
+              </w:rPr>
+            </w:r>
+            <w:r>
+              <w:rPr>
+                <w:rFonts w:ascii="Times New Roman" w:hAnsi="Times New Roman"/>
+                <w:b w:val="0"/>
+                <w:noProof/>
+                <w:webHidden/>
+              </w:rPr>
+              <w:fldChar w:fldCharType="separate"/>
+            </w:r>
+            <w:r>
+              <w:rPr>
+                <w:rFonts w:ascii="Times New Roman" w:hAnsi="Times New Roman"/>
+                <w:b w:val="0"/>
+                <w:noProof/>
+                <w:webHidden/>
+              </w:rPr>
+              <w:t>iv</w:t>
+            </w:r>
+            <w:r>
+              <w:rPr>
+                <w:rFonts w:ascii="Times New Roman" w:hAnsi="Times New Roman"/>
+                <w:b w:val="0"/>
+                <w:noProof/>
+                <w:webHidden/>
+              </w:rPr>
+              <w:fldChar w:fldCharType="end"/>
+            </w:r>
+          </w:hyperlink>
+        </w:p>
+        <w:p>
+          <w:pPr>
+            <w:pStyle w:val="TOC1"/>
+            <w:tabs>
+              <w:tab w:val="right" w:leader="dot" w:pos="7927"/>
+            </w:tabs>
+            <w:spacing w:line="360" w:lineRule="auto"/>
+            <w:rPr>
+              <w:rFonts w:ascii="Times New Roman" w:eastAsiaTheme="minorEastAsia" w:hAnsi="Times New Roman"/>
+              <w:b w:val="0"/>
+              <w:bCs w:val="0"/>
+              <w:noProof/>
+              <w:lang w:eastAsia="en-US"/>
+            </w:rPr>
+          </w:pPr>
+          <w:hyperlink w:anchor="_Toc122033667" w:history="1">
+            <w:r>
+              <w:rPr>
+                <w:rStyle w:val="Hyperlink"/>
+                <w:rFonts w:ascii="Times New Roman" w:hAnsi="Times New Roman"/>
+                <w:b w:val="0"/>
+                <w:noProof/>
+              </w:rPr>
+              <w:t>ABSTRACT</w:t>
+            </w:r>
+            <w:r>
+              <w:rPr>
+                <w:rFonts w:ascii="Times New Roman" w:hAnsi="Times New Roman"/>
+                <w:b w:val="0"/>
+                <w:noProof/>
+                <w:webHidden/>
+              </w:rPr>
+              <w:tab/>
+            </w:r>
+            <w:r>
+              <w:rPr>
+                <w:rFonts w:ascii="Times New Roman" w:hAnsi="Times New Roman"/>
+                <w:b w:val="0"/>
+                <w:noProof/>
+                <w:webHidden/>
+              </w:rPr>
+              <w:fldChar w:fldCharType="begin"/>
+            </w:r>
+            <w:r>
+              <w:rPr>
+                <w:rFonts w:ascii="Times New Roman" w:hAnsi="Times New Roman"/>
+                <w:b w:val="0"/>
+                <w:noProof/>
+                <w:webHidden/>
+              </w:rPr>
+              <w:instrText xml:space="preserve"> PAGEREF _Toc122033667 \h </w:instrText>
+            </w:r>
+            <w:r>
+              <w:rPr>
+                <w:rFonts w:ascii="Times New Roman" w:hAnsi="Times New Roman"/>
+                <w:b w:val="0"/>
+                <w:noProof/>
+                <w:webHidden/>
+              </w:rPr>
+            </w:r>
+            <w:r>
+              <w:rPr>
+                <w:rFonts w:ascii="Times New Roman" w:hAnsi="Times New Roman"/>
+                <w:b w:val="0"/>
+                <w:noProof/>
+                <w:webHidden/>
+              </w:rPr>
+              <w:fldChar w:fldCharType="separate"/>
+            </w:r>
+            <w:r>
+              <w:rPr>
+                <w:rFonts w:ascii="Times New Roman" w:hAnsi="Times New Roman"/>
+                <w:b w:val="0"/>
+                <w:noProof/>
+                <w:webHidden/>
+              </w:rPr>
+              <w:t>v</w:t>
+            </w:r>
+            <w:r>
+              <w:rPr>
+                <w:rFonts w:ascii="Times New Roman" w:hAnsi="Times New Roman"/>
+                <w:b w:val="0"/>
+                <w:noProof/>
+                <w:webHidden/>
+              </w:rPr>
+              <w:fldChar w:fldCharType="end"/>
+            </w:r>
+          </w:hyperlink>
+        </w:p>
+        <w:p>
+          <w:pPr>
+            <w:pStyle w:val="TOC1"/>
+            <w:tabs>
+              <w:tab w:val="right" w:leader="dot" w:pos="7927"/>
+            </w:tabs>
+            <w:spacing w:line="360" w:lineRule="auto"/>
+            <w:rPr>
+              <w:rFonts w:ascii="Times New Roman" w:eastAsiaTheme="minorEastAsia" w:hAnsi="Times New Roman"/>
+              <w:b w:val="0"/>
+              <w:bCs w:val="0"/>
+              <w:noProof/>
+              <w:lang w:eastAsia="en-US"/>
+            </w:rPr>
+          </w:pPr>
+          <w:hyperlink w:anchor="_Toc122033668" w:history="1">
+            <w:r>
+              <w:rPr>
+                <w:rStyle w:val="Hyperlink"/>
+                <w:rFonts w:ascii="Times New Roman" w:hAnsi="Times New Roman"/>
+                <w:b w:val="0"/>
+                <w:noProof/>
+                <w:lang w:val="id-ID"/>
+              </w:rPr>
+              <w:t>DAFTAR ISI</w:t>
+            </w:r>
+            <w:r>
+              <w:rPr>
+                <w:rFonts w:ascii="Times New Roman" w:hAnsi="Times New Roman"/>
+                <w:b w:val="0"/>
+                <w:noProof/>
+                <w:webHidden/>
+              </w:rPr>
+              <w:tab/>
+            </w:r>
+            <w:r>
+              <w:rPr>
+                <w:rFonts w:ascii="Times New Roman" w:hAnsi="Times New Roman"/>
+                <w:b w:val="0"/>
+                <w:noProof/>
+                <w:webHidden/>
+              </w:rPr>
+              <w:fldChar w:fldCharType="begin"/>
+            </w:r>
+            <w:r>
+              <w:rPr>
+                <w:rFonts w:ascii="Times New Roman" w:hAnsi="Times New Roman"/>
+                <w:b w:val="0"/>
+                <w:noProof/>
+                <w:webHidden/>
+              </w:rPr>
+              <w:instrText xml:space="preserve"> PAGEREF _Toc122033668 \h </w:instrText>
+            </w:r>
+            <w:r>
+              <w:rPr>
+                <w:rFonts w:ascii="Times New Roman" w:hAnsi="Times New Roman"/>
+                <w:b w:val="0"/>
+                <w:noProof/>
+                <w:webHidden/>
+              </w:rPr>
+            </w:r>
+            <w:r>
+              <w:rPr>
+                <w:rFonts w:ascii="Times New Roman" w:hAnsi="Times New Roman"/>
+                <w:b w:val="0"/>
+                <w:noProof/>
+                <w:webHidden/>
+              </w:rPr>
+              <w:fldChar w:fldCharType="separate"/>
+            </w:r>
+            <w:r>
+              <w:rPr>
+                <w:rFonts w:ascii="Times New Roman" w:hAnsi="Times New Roman"/>
+                <w:b w:val="0"/>
+                <w:noProof/>
+                <w:webHidden/>
+              </w:rPr>
+              <w:t>vi</w:t>
+            </w:r>
+            <w:r>
+              <w:rPr>
+                <w:rFonts w:ascii="Times New Roman" w:hAnsi="Times New Roman"/>
+                <w:b w:val="0"/>
+                <w:noProof/>
+                <w:webHidden/>
+              </w:rPr>
+              <w:fldChar w:fldCharType="end"/>
+            </w:r>
+          </w:hyperlink>
+        </w:p>
+        <w:p>
+          <w:pPr>
+            <w:pStyle w:val="TOC1"/>
+            <w:tabs>
+              <w:tab w:val="right" w:leader="dot" w:pos="7927"/>
+            </w:tabs>
+            <w:spacing w:line="360" w:lineRule="auto"/>
+            <w:rPr>
+              <w:rFonts w:ascii="Times New Roman" w:eastAsiaTheme="minorEastAsia" w:hAnsi="Times New Roman"/>
+              <w:b w:val="0"/>
+              <w:bCs w:val="0"/>
+              <w:noProof/>
+              <w:lang w:eastAsia="en-US"/>
+            </w:rPr>
+          </w:pPr>
+          <w:hyperlink w:anchor="_Toc122033669" w:history="1">
+            <w:r>
+              <w:rPr>
+                <w:rStyle w:val="Hyperlink"/>
+                <w:rFonts w:ascii="Times New Roman" w:hAnsi="Times New Roman"/>
+                <w:b w:val="0"/>
+                <w:noProof/>
+                <w:lang w:val="id-ID"/>
+              </w:rPr>
+              <w:t>BAB I</w:t>
+            </w:r>
+            <w:r>
+              <w:rPr>
+                <w:rFonts w:ascii="Times New Roman" w:hAnsi="Times New Roman"/>
+                <w:b w:val="0"/>
+                <w:noProof/>
+                <w:webHidden/>
+              </w:rPr>
+              <w:tab/>
+            </w:r>
+            <w:r>
+              <w:rPr>
+                <w:rFonts w:ascii="Times New Roman" w:hAnsi="Times New Roman"/>
+                <w:b w:val="0"/>
+                <w:noProof/>
+                <w:webHidden/>
+              </w:rPr>
+              <w:fldChar w:fldCharType="begin"/>
+            </w:r>
+            <w:r>
+              <w:rPr>
+                <w:rFonts w:ascii="Times New Roman" w:hAnsi="Times New Roman"/>
+                <w:b w:val="0"/>
+                <w:noProof/>
+                <w:webHidden/>
+              </w:rPr>
+              <w:instrText xml:space="preserve"> PAGEREF _Toc122033669 \h </w:instrText>
+            </w:r>
+            <w:r>
+              <w:rPr>
+                <w:rFonts w:ascii="Times New Roman" w:hAnsi="Times New Roman"/>
+                <w:b w:val="0"/>
+                <w:noProof/>
+                <w:webHidden/>
+              </w:rPr>
+            </w:r>
+            <w:r>
+              <w:rPr>
+                <w:rFonts w:ascii="Times New Roman" w:hAnsi="Times New Roman"/>
+                <w:b w:val="0"/>
+                <w:noProof/>
+                <w:webHidden/>
+              </w:rPr>
+              <w:fldChar w:fldCharType="separate"/>
+            </w:r>
+            <w:r>
+              <w:rPr>
+                <w:rFonts w:ascii="Times New Roman" w:hAnsi="Times New Roman"/>
+                <w:b w:val="0"/>
+                <w:noProof/>
+                <w:webHidden/>
+              </w:rPr>
+              <w:t>1</w:t>
+            </w:r>
+            <w:r>
+              <w:rPr>
+                <w:rFonts w:ascii="Times New Roman" w:hAnsi="Times New Roman"/>
+                <w:b w:val="0"/>
+                <w:noProof/>
+                <w:webHidden/>
+              </w:rPr>
+              <w:fldChar w:fldCharType="end"/>
+            </w:r>
+          </w:hyperlink>
+        </w:p>
+        <w:p>
+          <w:pPr>
+            <w:pStyle w:val="TOC2"/>
+            <w:tabs>
+              <w:tab w:val="left" w:pos="960"/>
+              <w:tab w:val="right" w:leader="dot" w:pos="7927"/>
+            </w:tabs>
+            <w:spacing w:line="360" w:lineRule="auto"/>
+            <w:rPr>
+              <w:rFonts w:ascii="Times New Roman" w:eastAsiaTheme="minorEastAsia" w:hAnsi="Times New Roman"/>
+              <w:b w:val="0"/>
+              <w:bCs w:val="0"/>
+              <w:noProof/>
+              <w:sz w:val="24"/>
+              <w:szCs w:val="24"/>
+              <w:lang w:eastAsia="en-US"/>
+            </w:rPr>
+          </w:pPr>
+          <w:hyperlink w:anchor="_Toc122033670" w:history="1">
+            <w:r>
+              <w:rPr>
+                <w:rStyle w:val="Hyperlink"/>
+                <w:rFonts w:ascii="Times New Roman" w:hAnsi="Times New Roman"/>
+                <w:b w:val="0"/>
+                <w:noProof/>
+              </w:rPr>
+              <w:t>1.1</w:t>
+            </w:r>
+            <w:r>
+              <w:rPr>
+                <w:rFonts w:ascii="Times New Roman" w:eastAsiaTheme="minorEastAsia" w:hAnsi="Times New Roman"/>
+                <w:b w:val="0"/>
+                <w:bCs w:val="0"/>
+                <w:noProof/>
+                <w:sz w:val="24"/>
+                <w:szCs w:val="24"/>
+                <w:lang w:eastAsia="en-US"/>
+              </w:rPr>
+              <w:tab/>
+            </w:r>
+            <w:r>
+              <w:rPr>
+                <w:rStyle w:val="Hyperlink"/>
+                <w:rFonts w:ascii="Times New Roman" w:hAnsi="Times New Roman"/>
+                <w:b w:val="0"/>
+                <w:noProof/>
+              </w:rPr>
+              <w:t>Latar Belakang</w:t>
+            </w:r>
+            <w:r>
+              <w:rPr>
+                <w:rFonts w:ascii="Times New Roman" w:hAnsi="Times New Roman"/>
+                <w:b w:val="0"/>
+                <w:noProof/>
+                <w:webHidden/>
+              </w:rPr>
+              <w:tab/>
+            </w:r>
+            <w:r>
+              <w:rPr>
+                <w:rFonts w:ascii="Times New Roman" w:hAnsi="Times New Roman"/>
+                <w:b w:val="0"/>
+                <w:noProof/>
+                <w:webHidden/>
+              </w:rPr>
+              <w:fldChar w:fldCharType="begin"/>
+            </w:r>
+            <w:r>
+              <w:rPr>
+                <w:rFonts w:ascii="Times New Roman" w:hAnsi="Times New Roman"/>
+                <w:b w:val="0"/>
+                <w:noProof/>
+                <w:webHidden/>
+              </w:rPr>
+              <w:instrText xml:space="preserve"> PAGEREF _Toc122033670 \h </w:instrText>
+            </w:r>
+            <w:r>
+              <w:rPr>
+                <w:rFonts w:ascii="Times New Roman" w:hAnsi="Times New Roman"/>
+                <w:b w:val="0"/>
+                <w:noProof/>
+                <w:webHidden/>
+              </w:rPr>
+            </w:r>
+            <w:r>
+              <w:rPr>
+                <w:rFonts w:ascii="Times New Roman" w:hAnsi="Times New Roman"/>
+                <w:b w:val="0"/>
+                <w:noProof/>
+                <w:webHidden/>
+              </w:rPr>
+              <w:fldChar w:fldCharType="separate"/>
+            </w:r>
+            <w:r>
+              <w:rPr>
+                <w:rFonts w:ascii="Times New Roman" w:hAnsi="Times New Roman"/>
+                <w:b w:val="0"/>
+                <w:noProof/>
+                <w:webHidden/>
+              </w:rPr>
+              <w:t>1</w:t>
+            </w:r>
+            <w:r>
+              <w:rPr>
+                <w:rFonts w:ascii="Times New Roman" w:hAnsi="Times New Roman"/>
+                <w:b w:val="0"/>
+                <w:noProof/>
+                <w:webHidden/>
+              </w:rPr>
+              <w:fldChar w:fldCharType="end"/>
+            </w:r>
+          </w:hyperlink>
+        </w:p>
+        <w:p>
+          <w:pPr>
+            <w:pStyle w:val="TOC2"/>
+            <w:tabs>
+              <w:tab w:val="left" w:pos="960"/>
+              <w:tab w:val="right" w:leader="dot" w:pos="7927"/>
+            </w:tabs>
+            <w:spacing w:line="360" w:lineRule="auto"/>
+            <w:rPr>
+              <w:rFonts w:ascii="Times New Roman" w:eastAsiaTheme="minorEastAsia" w:hAnsi="Times New Roman"/>
+              <w:b w:val="0"/>
+              <w:bCs w:val="0"/>
+              <w:noProof/>
+              <w:sz w:val="24"/>
+              <w:szCs w:val="24"/>
+              <w:lang w:eastAsia="en-US"/>
+            </w:rPr>
+          </w:pPr>
+          <w:hyperlink w:anchor="_Toc122033671" w:history="1">
+            <w:r>
+              <w:rPr>
+                <w:rStyle w:val="Hyperlink"/>
+                <w:rFonts w:ascii="Times New Roman" w:hAnsi="Times New Roman"/>
+                <w:b w:val="0"/>
+                <w:noProof/>
+              </w:rPr>
+              <w:t>1.2</w:t>
+            </w:r>
+            <w:r>
+              <w:rPr>
+                <w:rFonts w:ascii="Times New Roman" w:eastAsiaTheme="minorEastAsia" w:hAnsi="Times New Roman"/>
+                <w:b w:val="0"/>
+                <w:bCs w:val="0"/>
+                <w:noProof/>
+                <w:sz w:val="24"/>
+                <w:szCs w:val="24"/>
+                <w:lang w:eastAsia="en-US"/>
+              </w:rPr>
+              <w:tab/>
+            </w:r>
+            <w:r>
+              <w:rPr>
+                <w:rStyle w:val="Hyperlink"/>
+                <w:rFonts w:ascii="Times New Roman" w:hAnsi="Times New Roman"/>
+                <w:b w:val="0"/>
+                <w:noProof/>
+              </w:rPr>
+              <w:t>Rumusan Masalah</w:t>
+            </w:r>
+            <w:r>
+              <w:rPr>
+                <w:rFonts w:ascii="Times New Roman" w:hAnsi="Times New Roman"/>
+                <w:b w:val="0"/>
+                <w:noProof/>
+                <w:webHidden/>
+              </w:rPr>
+              <w:tab/>
+            </w:r>
+            <w:r>
+              <w:rPr>
+                <w:rFonts w:ascii="Times New Roman" w:hAnsi="Times New Roman"/>
+                <w:b w:val="0"/>
+                <w:noProof/>
+                <w:webHidden/>
+              </w:rPr>
+              <w:fldChar w:fldCharType="begin"/>
+            </w:r>
+            <w:r>
+              <w:rPr>
+                <w:rFonts w:ascii="Times New Roman" w:hAnsi="Times New Roman"/>
+                <w:b w:val="0"/>
+                <w:noProof/>
+                <w:webHidden/>
+              </w:rPr>
+              <w:instrText xml:space="preserve"> PAGEREF _Toc122033671 \h </w:instrText>
+            </w:r>
+            <w:r>
+              <w:rPr>
+                <w:rFonts w:ascii="Times New Roman" w:hAnsi="Times New Roman"/>
+                <w:b w:val="0"/>
+                <w:noProof/>
+                <w:webHidden/>
+              </w:rPr>
+            </w:r>
+            <w:r>
+              <w:rPr>
+                <w:rFonts w:ascii="Times New Roman" w:hAnsi="Times New Roman"/>
+                <w:b w:val="0"/>
+                <w:noProof/>
+                <w:webHidden/>
+              </w:rPr>
+              <w:fldChar w:fldCharType="separate"/>
+            </w:r>
+            <w:r>
+              <w:rPr>
+                <w:rFonts w:ascii="Times New Roman" w:hAnsi="Times New Roman"/>
+                <w:b w:val="0"/>
+                <w:noProof/>
+                <w:webHidden/>
+              </w:rPr>
+              <w:t>3</w:t>
+            </w:r>
+            <w:r>
+              <w:rPr>
+                <w:rFonts w:ascii="Times New Roman" w:hAnsi="Times New Roman"/>
+                <w:b w:val="0"/>
+                <w:noProof/>
+                <w:webHidden/>
+              </w:rPr>
+              <w:fldChar w:fldCharType="end"/>
+            </w:r>
+          </w:hyperlink>
+        </w:p>
+        <w:p>
+          <w:pPr>
+            <w:pStyle w:val="TOC2"/>
+            <w:tabs>
+              <w:tab w:val="left" w:pos="960"/>
+              <w:tab w:val="right" w:leader="dot" w:pos="7927"/>
+            </w:tabs>
+            <w:spacing w:line="360" w:lineRule="auto"/>
+            <w:rPr>
+              <w:rFonts w:ascii="Times New Roman" w:eastAsiaTheme="minorEastAsia" w:hAnsi="Times New Roman"/>
+              <w:b w:val="0"/>
+              <w:bCs w:val="0"/>
+              <w:noProof/>
+              <w:sz w:val="24"/>
+              <w:szCs w:val="24"/>
+              <w:lang w:eastAsia="en-US"/>
+            </w:rPr>
+          </w:pPr>
+          <w:hyperlink w:anchor="_Toc122033672" w:history="1">
+            <w:r>
+              <w:rPr>
+                <w:rStyle w:val="Hyperlink"/>
+                <w:rFonts w:ascii="Times New Roman" w:hAnsi="Times New Roman"/>
+                <w:b w:val="0"/>
+                <w:noProof/>
+              </w:rPr>
+              <w:t>1.3</w:t>
+            </w:r>
+            <w:r>
+              <w:rPr>
+                <w:rFonts w:ascii="Times New Roman" w:eastAsiaTheme="minorEastAsia" w:hAnsi="Times New Roman"/>
+                <w:b w:val="0"/>
+                <w:bCs w:val="0"/>
+                <w:noProof/>
+                <w:sz w:val="24"/>
+                <w:szCs w:val="24"/>
+                <w:lang w:eastAsia="en-US"/>
+              </w:rPr>
+              <w:tab/>
+            </w:r>
+            <w:r>
+              <w:rPr>
+                <w:rStyle w:val="Hyperlink"/>
+                <w:rFonts w:ascii="Times New Roman" w:hAnsi="Times New Roman"/>
+                <w:b w:val="0"/>
+                <w:noProof/>
+              </w:rPr>
+              <w:t>Tujuan dan Manfaat</w:t>
+            </w:r>
+            <w:r>
+              <w:rPr>
+                <w:rFonts w:ascii="Times New Roman" w:hAnsi="Times New Roman"/>
+                <w:b w:val="0"/>
+                <w:noProof/>
+                <w:webHidden/>
+              </w:rPr>
+              <w:tab/>
+            </w:r>
+            <w:r>
+              <w:rPr>
+                <w:rFonts w:ascii="Times New Roman" w:hAnsi="Times New Roman"/>
+                <w:b w:val="0"/>
+                <w:noProof/>
+                <w:webHidden/>
+              </w:rPr>
+              <w:fldChar w:fldCharType="begin"/>
+            </w:r>
+            <w:r>
+              <w:rPr>
+                <w:rFonts w:ascii="Times New Roman" w:hAnsi="Times New Roman"/>
+                <w:b w:val="0"/>
+                <w:noProof/>
+                <w:webHidden/>
+              </w:rPr>
+              <w:instrText xml:space="preserve"> PAGEREF _Toc122033672 \h </w:instrText>
+            </w:r>
+            <w:r>
+              <w:rPr>
+                <w:rFonts w:ascii="Times New Roman" w:hAnsi="Times New Roman"/>
+                <w:b w:val="0"/>
+                <w:noProof/>
+                <w:webHidden/>
+              </w:rPr>
+            </w:r>
+            <w:r>
+              <w:rPr>
+                <w:rFonts w:ascii="Times New Roman" w:hAnsi="Times New Roman"/>
+                <w:b w:val="0"/>
+                <w:noProof/>
+                <w:webHidden/>
+              </w:rPr>
+              <w:fldChar w:fldCharType="separate"/>
+            </w:r>
+            <w:r>
+              <w:rPr>
+                <w:rFonts w:ascii="Times New Roman" w:hAnsi="Times New Roman"/>
+                <w:b w:val="0"/>
+                <w:noProof/>
+                <w:webHidden/>
+              </w:rPr>
+              <w:t>4</w:t>
+            </w:r>
+            <w:r>
+              <w:rPr>
+                <w:rFonts w:ascii="Times New Roman" w:hAnsi="Times New Roman"/>
+                <w:b w:val="0"/>
+                <w:noProof/>
+                <w:webHidden/>
+              </w:rPr>
+              <w:fldChar w:fldCharType="end"/>
+            </w:r>
+          </w:hyperlink>
+        </w:p>
+        <w:p>
+          <w:pPr>
+            <w:pStyle w:val="TOC2"/>
+            <w:tabs>
+              <w:tab w:val="left" w:pos="960"/>
+              <w:tab w:val="right" w:leader="dot" w:pos="7927"/>
+            </w:tabs>
+            <w:spacing w:line="360" w:lineRule="auto"/>
+            <w:rPr>
+              <w:rFonts w:ascii="Times New Roman" w:eastAsiaTheme="minorEastAsia" w:hAnsi="Times New Roman"/>
+              <w:b w:val="0"/>
+              <w:bCs w:val="0"/>
+              <w:noProof/>
+              <w:sz w:val="24"/>
+              <w:szCs w:val="24"/>
+              <w:lang w:eastAsia="en-US"/>
+            </w:rPr>
+          </w:pPr>
+          <w:hyperlink w:anchor="_Toc122033673" w:history="1">
+            <w:r>
+              <w:rPr>
+                <w:rStyle w:val="Hyperlink"/>
+                <w:rFonts w:ascii="Times New Roman" w:hAnsi="Times New Roman"/>
+                <w:b w:val="0"/>
+                <w:noProof/>
+              </w:rPr>
+              <w:t>1.4</w:t>
+            </w:r>
+            <w:r>
+              <w:rPr>
+                <w:rFonts w:ascii="Times New Roman" w:eastAsiaTheme="minorEastAsia" w:hAnsi="Times New Roman"/>
+                <w:b w:val="0"/>
+                <w:bCs w:val="0"/>
+                <w:noProof/>
+                <w:sz w:val="24"/>
+                <w:szCs w:val="24"/>
+                <w:lang w:eastAsia="en-US"/>
+              </w:rPr>
+              <w:tab/>
+            </w:r>
+            <w:r>
+              <w:rPr>
+                <w:rStyle w:val="Hyperlink"/>
+                <w:rFonts w:ascii="Times New Roman" w:hAnsi="Times New Roman"/>
+                <w:b w:val="0"/>
+                <w:noProof/>
+              </w:rPr>
+              <w:t>Batasan Masalah</w:t>
+            </w:r>
+            <w:r>
+              <w:rPr>
+                <w:rFonts w:ascii="Times New Roman" w:hAnsi="Times New Roman"/>
+                <w:b w:val="0"/>
+                <w:noProof/>
+                <w:webHidden/>
+              </w:rPr>
+              <w:tab/>
+            </w:r>
+            <w:r>
+              <w:rPr>
+                <w:rFonts w:ascii="Times New Roman" w:hAnsi="Times New Roman"/>
+                <w:b w:val="0"/>
+                <w:noProof/>
+                <w:webHidden/>
+              </w:rPr>
+              <w:fldChar w:fldCharType="begin"/>
+            </w:r>
+            <w:r>
+              <w:rPr>
+                <w:rFonts w:ascii="Times New Roman" w:hAnsi="Times New Roman"/>
+                <w:b w:val="0"/>
+                <w:noProof/>
+                <w:webHidden/>
+              </w:rPr>
+              <w:instrText xml:space="preserve"> PAGEREF _Toc122033673 \h </w:instrText>
+            </w:r>
+            <w:r>
+              <w:rPr>
+                <w:rFonts w:ascii="Times New Roman" w:hAnsi="Times New Roman"/>
+                <w:b w:val="0"/>
+                <w:noProof/>
+                <w:webHidden/>
+              </w:rPr>
+            </w:r>
+            <w:r>
+              <w:rPr>
+                <w:rFonts w:ascii="Times New Roman" w:hAnsi="Times New Roman"/>
+                <w:b w:val="0"/>
+                <w:noProof/>
+                <w:webHidden/>
+              </w:rPr>
+              <w:fldChar w:fldCharType="separate"/>
+            </w:r>
+            <w:r>
+              <w:rPr>
+                <w:rFonts w:ascii="Times New Roman" w:hAnsi="Times New Roman"/>
+                <w:b w:val="0"/>
+                <w:noProof/>
+                <w:webHidden/>
+              </w:rPr>
+              <w:t>4</w:t>
+            </w:r>
+            <w:r>
+              <w:rPr>
+                <w:rFonts w:ascii="Times New Roman" w:hAnsi="Times New Roman"/>
+                <w:b w:val="0"/>
+                <w:noProof/>
+                <w:webHidden/>
+              </w:rPr>
+              <w:fldChar w:fldCharType="end"/>
+            </w:r>
+          </w:hyperlink>
+        </w:p>
+        <w:p>
+          <w:pPr>
+            <w:pStyle w:val="TOC2"/>
+            <w:tabs>
+              <w:tab w:val="left" w:pos="960"/>
+              <w:tab w:val="right" w:leader="dot" w:pos="7927"/>
+            </w:tabs>
+            <w:spacing w:line="360" w:lineRule="auto"/>
+            <w:rPr>
+              <w:rFonts w:ascii="Times New Roman" w:eastAsiaTheme="minorEastAsia" w:hAnsi="Times New Roman"/>
+              <w:b w:val="0"/>
+              <w:bCs w:val="0"/>
+              <w:noProof/>
+              <w:sz w:val="24"/>
+              <w:szCs w:val="24"/>
+              <w:lang w:eastAsia="en-US"/>
+            </w:rPr>
+          </w:pPr>
+          <w:hyperlink w:anchor="_Toc122033674" w:history="1">
+            <w:r>
+              <w:rPr>
+                <w:rStyle w:val="Hyperlink"/>
+                <w:rFonts w:ascii="Times New Roman" w:hAnsi="Times New Roman"/>
+                <w:b w:val="0"/>
+                <w:noProof/>
+              </w:rPr>
+              <w:t>1.5</w:t>
+            </w:r>
+            <w:r>
+              <w:rPr>
+                <w:rFonts w:ascii="Times New Roman" w:eastAsiaTheme="minorEastAsia" w:hAnsi="Times New Roman"/>
+                <w:b w:val="0"/>
+                <w:bCs w:val="0"/>
+                <w:noProof/>
+                <w:sz w:val="24"/>
+                <w:szCs w:val="24"/>
+                <w:lang w:eastAsia="en-US"/>
+              </w:rPr>
+              <w:tab/>
+            </w:r>
+            <w:r>
+              <w:rPr>
+                <w:rStyle w:val="Hyperlink"/>
+                <w:rFonts w:ascii="Times New Roman" w:hAnsi="Times New Roman"/>
+                <w:b w:val="0"/>
+                <w:noProof/>
+              </w:rPr>
+              <w:t>Metodologi Penelitian</w:t>
+            </w:r>
+            <w:r>
+              <w:rPr>
+                <w:rFonts w:ascii="Times New Roman" w:hAnsi="Times New Roman"/>
+                <w:b w:val="0"/>
+                <w:noProof/>
+                <w:webHidden/>
+              </w:rPr>
+              <w:tab/>
+            </w:r>
+            <w:r>
+              <w:rPr>
+                <w:rFonts w:ascii="Times New Roman" w:hAnsi="Times New Roman"/>
+                <w:b w:val="0"/>
+                <w:noProof/>
+                <w:webHidden/>
+              </w:rPr>
+              <w:fldChar w:fldCharType="begin"/>
+            </w:r>
+            <w:r>
+              <w:rPr>
+                <w:rFonts w:ascii="Times New Roman" w:hAnsi="Times New Roman"/>
+                <w:b w:val="0"/>
+                <w:noProof/>
+                <w:webHidden/>
+              </w:rPr>
+              <w:instrText xml:space="preserve"> PAGEREF _Toc122033674 \h </w:instrText>
+            </w:r>
+            <w:r>
+              <w:rPr>
+                <w:rFonts w:ascii="Times New Roman" w:hAnsi="Times New Roman"/>
+                <w:b w:val="0"/>
+                <w:noProof/>
+                <w:webHidden/>
+              </w:rPr>
+            </w:r>
+            <w:r>
+              <w:rPr>
+                <w:rFonts w:ascii="Times New Roman" w:hAnsi="Times New Roman"/>
+                <w:b w:val="0"/>
+                <w:noProof/>
+                <w:webHidden/>
+              </w:rPr>
+              <w:fldChar w:fldCharType="separate"/>
+            </w:r>
+            <w:r>
+              <w:rPr>
+                <w:rFonts w:ascii="Times New Roman" w:hAnsi="Times New Roman"/>
+                <w:b w:val="0"/>
+                <w:noProof/>
+                <w:webHidden/>
+              </w:rPr>
+              <w:t>5</w:t>
+            </w:r>
+            <w:r>
+              <w:rPr>
+                <w:rFonts w:ascii="Times New Roman" w:hAnsi="Times New Roman"/>
+                <w:b w:val="0"/>
+                <w:noProof/>
+                <w:webHidden/>
+              </w:rPr>
+              <w:fldChar w:fldCharType="end"/>
+            </w:r>
+          </w:hyperlink>
+        </w:p>
+        <w:p>
+          <w:pPr>
+            <w:pStyle w:val="TOC2"/>
+            <w:tabs>
+              <w:tab w:val="left" w:pos="960"/>
+              <w:tab w:val="right" w:leader="dot" w:pos="7927"/>
+            </w:tabs>
+            <w:spacing w:line="360" w:lineRule="auto"/>
+            <w:rPr>
+              <w:rFonts w:ascii="Times New Roman" w:eastAsiaTheme="minorEastAsia" w:hAnsi="Times New Roman"/>
+              <w:b w:val="0"/>
+              <w:bCs w:val="0"/>
+              <w:noProof/>
+              <w:sz w:val="24"/>
+              <w:szCs w:val="24"/>
+              <w:lang w:eastAsia="en-US"/>
+            </w:rPr>
+          </w:pPr>
+          <w:hyperlink w:anchor="_Toc122033675" w:history="1">
+            <w:r>
+              <w:rPr>
+                <w:rStyle w:val="Hyperlink"/>
+                <w:rFonts w:ascii="Times New Roman" w:hAnsi="Times New Roman"/>
+                <w:b w:val="0"/>
+                <w:noProof/>
+              </w:rPr>
+              <w:t>1.6</w:t>
+            </w:r>
+            <w:r>
+              <w:rPr>
+                <w:rFonts w:ascii="Times New Roman" w:eastAsiaTheme="minorEastAsia" w:hAnsi="Times New Roman"/>
+                <w:b w:val="0"/>
+                <w:bCs w:val="0"/>
+                <w:noProof/>
+                <w:sz w:val="24"/>
+                <w:szCs w:val="24"/>
+                <w:lang w:eastAsia="en-US"/>
+              </w:rPr>
+              <w:tab/>
+            </w:r>
+            <w:r>
+              <w:rPr>
+                <w:rStyle w:val="Hyperlink"/>
+                <w:rFonts w:ascii="Times New Roman" w:hAnsi="Times New Roman"/>
+                <w:b w:val="0"/>
+                <w:noProof/>
+              </w:rPr>
+              <w:t>Sistematika Penulisan</w:t>
+            </w:r>
+            <w:r>
+              <w:rPr>
+                <w:rFonts w:ascii="Times New Roman" w:hAnsi="Times New Roman"/>
+                <w:b w:val="0"/>
+                <w:noProof/>
+                <w:webHidden/>
+              </w:rPr>
+              <w:tab/>
+            </w:r>
+            <w:r>
+              <w:rPr>
+                <w:rFonts w:ascii="Times New Roman" w:hAnsi="Times New Roman"/>
+                <w:b w:val="0"/>
+                <w:noProof/>
+                <w:webHidden/>
+              </w:rPr>
+              <w:fldChar w:fldCharType="begin"/>
+            </w:r>
+            <w:r>
+              <w:rPr>
+                <w:rFonts w:ascii="Times New Roman" w:hAnsi="Times New Roman"/>
+                <w:b w:val="0"/>
+                <w:noProof/>
+                <w:webHidden/>
+              </w:rPr>
+              <w:instrText xml:space="preserve"> PAGEREF _Toc122033675 \h </w:instrText>
+            </w:r>
+            <w:r>
+              <w:rPr>
+                <w:rFonts w:ascii="Times New Roman" w:hAnsi="Times New Roman"/>
+                <w:b w:val="0"/>
+                <w:noProof/>
+                <w:webHidden/>
+              </w:rPr>
+            </w:r>
+            <w:r>
+              <w:rPr>
+                <w:rFonts w:ascii="Times New Roman" w:hAnsi="Times New Roman"/>
+                <w:b w:val="0"/>
+                <w:noProof/>
+                <w:webHidden/>
+              </w:rPr>
+              <w:fldChar w:fldCharType="separate"/>
+            </w:r>
+            <w:r>
+              <w:rPr>
+                <w:rFonts w:ascii="Times New Roman" w:hAnsi="Times New Roman"/>
+                <w:b w:val="0"/>
+                <w:noProof/>
+                <w:webHidden/>
+              </w:rPr>
+              <w:t>6</w:t>
+            </w:r>
+            <w:r>
+              <w:rPr>
+                <w:rFonts w:ascii="Times New Roman" w:hAnsi="Times New Roman"/>
+                <w:b w:val="0"/>
+                <w:noProof/>
+                <w:webHidden/>
+              </w:rPr>
+              <w:fldChar w:fldCharType="end"/>
+            </w:r>
+          </w:hyperlink>
+        </w:p>
+        <w:p>
+          <w:pPr>
+            <w:pStyle w:val="TOC1"/>
+            <w:tabs>
+              <w:tab w:val="right" w:leader="dot" w:pos="7927"/>
+            </w:tabs>
+            <w:spacing w:line="360" w:lineRule="auto"/>
+            <w:rPr>
+              <w:rFonts w:ascii="Times New Roman" w:eastAsiaTheme="minorEastAsia" w:hAnsi="Times New Roman"/>
+              <w:b w:val="0"/>
+              <w:bCs w:val="0"/>
+              <w:noProof/>
+              <w:lang w:eastAsia="en-US"/>
+            </w:rPr>
+          </w:pPr>
+          <w:hyperlink w:anchor="_Toc122033676" w:history="1">
+            <w:r>
+              <w:rPr>
+                <w:rStyle w:val="Hyperlink"/>
+                <w:rFonts w:ascii="Times New Roman" w:hAnsi="Times New Roman"/>
+                <w:b w:val="0"/>
+                <w:noProof/>
+                <w:lang w:val="id-ID"/>
+              </w:rPr>
+              <w:t>BAB II</w:t>
+            </w:r>
+            <w:r>
+              <w:rPr>
+                <w:rFonts w:ascii="Times New Roman" w:hAnsi="Times New Roman"/>
+                <w:b w:val="0"/>
+                <w:noProof/>
+                <w:webHidden/>
+              </w:rPr>
+              <w:tab/>
+            </w:r>
+            <w:r>
+              <w:rPr>
+                <w:rFonts w:ascii="Times New Roman" w:hAnsi="Times New Roman"/>
+                <w:b w:val="0"/>
+                <w:noProof/>
+                <w:webHidden/>
+              </w:rPr>
+              <w:fldChar w:fldCharType="begin"/>
+            </w:r>
+            <w:r>
+              <w:rPr>
+                <w:rFonts w:ascii="Times New Roman" w:hAnsi="Times New Roman"/>
+                <w:b w:val="0"/>
+                <w:noProof/>
+                <w:webHidden/>
+              </w:rPr>
+              <w:instrText xml:space="preserve"> PAGEREF _Toc122033676 \h </w:instrText>
+            </w:r>
+            <w:r>
+              <w:rPr>
+                <w:rFonts w:ascii="Times New Roman" w:hAnsi="Times New Roman"/>
+                <w:b w:val="0"/>
+                <w:noProof/>
+                <w:webHidden/>
+              </w:rPr>
+            </w:r>
+            <w:r>
+              <w:rPr>
+                <w:rFonts w:ascii="Times New Roman" w:hAnsi="Times New Roman"/>
+                <w:b w:val="0"/>
+                <w:noProof/>
+                <w:webHidden/>
+              </w:rPr>
+              <w:fldChar w:fldCharType="separate"/>
+            </w:r>
+            <w:r>
+              <w:rPr>
+                <w:rFonts w:ascii="Times New Roman" w:hAnsi="Times New Roman"/>
+                <w:b w:val="0"/>
+                <w:noProof/>
+                <w:webHidden/>
+              </w:rPr>
+              <w:t>6</w:t>
+            </w:r>
+            <w:r>
+              <w:rPr>
+                <w:rFonts w:ascii="Times New Roman" w:hAnsi="Times New Roman"/>
+                <w:b w:val="0"/>
+                <w:noProof/>
+                <w:webHidden/>
+              </w:rPr>
+              <w:fldChar w:fldCharType="end"/>
+            </w:r>
+          </w:hyperlink>
+        </w:p>
+        <w:p>
+          <w:pPr>
+            <w:pStyle w:val="TOC2"/>
+            <w:tabs>
+              <w:tab w:val="left" w:pos="960"/>
+              <w:tab w:val="right" w:leader="dot" w:pos="7927"/>
+            </w:tabs>
+            <w:spacing w:line="360" w:lineRule="auto"/>
+            <w:rPr>
+              <w:rFonts w:ascii="Times New Roman" w:eastAsiaTheme="minorEastAsia" w:hAnsi="Times New Roman"/>
+              <w:b w:val="0"/>
+              <w:bCs w:val="0"/>
+              <w:noProof/>
+              <w:sz w:val="24"/>
+              <w:szCs w:val="24"/>
+              <w:lang w:eastAsia="en-US"/>
+            </w:rPr>
+          </w:pPr>
+          <w:hyperlink w:anchor="_Toc122033677" w:history="1">
+            <w:r>
+              <w:rPr>
+                <w:rStyle w:val="Hyperlink"/>
+                <w:rFonts w:ascii="Times New Roman" w:hAnsi="Times New Roman"/>
+                <w:b w:val="0"/>
+                <w:noProof/>
+              </w:rPr>
+              <w:t>2.1</w:t>
+            </w:r>
+            <w:r>
+              <w:rPr>
+                <w:rFonts w:ascii="Times New Roman" w:eastAsiaTheme="minorEastAsia" w:hAnsi="Times New Roman"/>
+                <w:b w:val="0"/>
+                <w:bCs w:val="0"/>
+                <w:noProof/>
+                <w:sz w:val="24"/>
+                <w:szCs w:val="24"/>
+                <w:lang w:eastAsia="en-US"/>
+              </w:rPr>
+              <w:tab/>
+            </w:r>
+            <w:r>
+              <w:rPr>
+                <w:rStyle w:val="Hyperlink"/>
+                <w:rFonts w:ascii="Times New Roman" w:hAnsi="Times New Roman"/>
+                <w:b w:val="0"/>
+                <w:noProof/>
+              </w:rPr>
+              <w:t>Tinjauan Pustaka</w:t>
+            </w:r>
+            <w:r>
+              <w:rPr>
+                <w:rFonts w:ascii="Times New Roman" w:hAnsi="Times New Roman"/>
+                <w:b w:val="0"/>
+                <w:noProof/>
+                <w:webHidden/>
+              </w:rPr>
+              <w:tab/>
+            </w:r>
+            <w:r>
+              <w:rPr>
+                <w:rFonts w:ascii="Times New Roman" w:hAnsi="Times New Roman"/>
+                <w:b w:val="0"/>
+                <w:noProof/>
+                <w:webHidden/>
+              </w:rPr>
+              <w:fldChar w:fldCharType="begin"/>
+            </w:r>
+            <w:r>
+              <w:rPr>
+                <w:rFonts w:ascii="Times New Roman" w:hAnsi="Times New Roman"/>
+                <w:b w:val="0"/>
+                <w:noProof/>
+                <w:webHidden/>
+              </w:rPr>
+              <w:instrText xml:space="preserve"> PAGEREF _Toc122033677 \h </w:instrText>
+            </w:r>
+            <w:r>
+              <w:rPr>
+                <w:rFonts w:ascii="Times New Roman" w:hAnsi="Times New Roman"/>
+                <w:b w:val="0"/>
+                <w:noProof/>
+                <w:webHidden/>
+              </w:rPr>
+            </w:r>
+            <w:r>
+              <w:rPr>
+                <w:rFonts w:ascii="Times New Roman" w:hAnsi="Times New Roman"/>
+                <w:b w:val="0"/>
+                <w:noProof/>
+                <w:webHidden/>
+              </w:rPr>
+              <w:fldChar w:fldCharType="separate"/>
+            </w:r>
+            <w:r>
+              <w:rPr>
+                <w:rFonts w:ascii="Times New Roman" w:hAnsi="Times New Roman"/>
+                <w:b w:val="0"/>
+                <w:noProof/>
+                <w:webHidden/>
+              </w:rPr>
+              <w:t>6</w:t>
+            </w:r>
+            <w:r>
+              <w:rPr>
+                <w:rFonts w:ascii="Times New Roman" w:hAnsi="Times New Roman"/>
+                <w:b w:val="0"/>
+                <w:noProof/>
+                <w:webHidden/>
+              </w:rPr>
+              <w:fldChar w:fldCharType="end"/>
+            </w:r>
+          </w:hyperlink>
+        </w:p>
+        <w:p>
+          <w:pPr>
+            <w:pStyle w:val="TOC2"/>
+            <w:tabs>
+              <w:tab w:val="left" w:pos="960"/>
+              <w:tab w:val="right" w:leader="dot" w:pos="7927"/>
+            </w:tabs>
+            <w:spacing w:line="360" w:lineRule="auto"/>
+            <w:rPr>
+              <w:rFonts w:ascii="Times New Roman" w:eastAsiaTheme="minorEastAsia" w:hAnsi="Times New Roman"/>
+              <w:b w:val="0"/>
+              <w:bCs w:val="0"/>
+              <w:noProof/>
+              <w:sz w:val="24"/>
+              <w:szCs w:val="24"/>
+              <w:lang w:eastAsia="en-US"/>
+            </w:rPr>
+          </w:pPr>
+          <w:hyperlink w:anchor="_Toc122033678" w:history="1">
+            <w:r>
+              <w:rPr>
+                <w:rStyle w:val="Hyperlink"/>
+                <w:rFonts w:ascii="Times New Roman" w:hAnsi="Times New Roman"/>
+                <w:b w:val="0"/>
+                <w:noProof/>
+              </w:rPr>
+              <w:t>2.2.</w:t>
+            </w:r>
+            <w:r>
+              <w:rPr>
+                <w:rFonts w:ascii="Times New Roman" w:eastAsiaTheme="minorEastAsia" w:hAnsi="Times New Roman"/>
+                <w:b w:val="0"/>
+                <w:bCs w:val="0"/>
+                <w:noProof/>
+                <w:sz w:val="24"/>
+                <w:szCs w:val="24"/>
+                <w:lang w:eastAsia="en-US"/>
+              </w:rPr>
+              <w:tab/>
+            </w:r>
+            <w:r>
+              <w:rPr>
+                <w:rStyle w:val="Hyperlink"/>
+                <w:rFonts w:ascii="Times New Roman" w:hAnsi="Times New Roman"/>
+                <w:b w:val="0"/>
+                <w:noProof/>
+              </w:rPr>
+              <w:t>Pengolahan Citra Digital (</w:t>
+            </w:r>
+            <w:r>
+              <w:rPr>
+                <w:rStyle w:val="Hyperlink"/>
+                <w:rFonts w:ascii="Times New Roman" w:hAnsi="Times New Roman"/>
+                <w:b w:val="0"/>
+                <w:i/>
+                <w:noProof/>
+              </w:rPr>
+              <w:t>Image Processing</w:t>
+            </w:r>
+            <w:r>
+              <w:rPr>
+                <w:rStyle w:val="Hyperlink"/>
+                <w:rFonts w:ascii="Times New Roman" w:hAnsi="Times New Roman"/>
+                <w:b w:val="0"/>
+                <w:noProof/>
+              </w:rPr>
+              <w:t>)</w:t>
+            </w:r>
+            <w:r>
+              <w:rPr>
+                <w:rFonts w:ascii="Times New Roman" w:hAnsi="Times New Roman"/>
+                <w:b w:val="0"/>
+                <w:noProof/>
+                <w:webHidden/>
+              </w:rPr>
+              <w:tab/>
+            </w:r>
+            <w:r>
+              <w:rPr>
+                <w:rFonts w:ascii="Times New Roman" w:hAnsi="Times New Roman"/>
+                <w:b w:val="0"/>
+                <w:noProof/>
+                <w:webHidden/>
+              </w:rPr>
+              <w:fldChar w:fldCharType="begin"/>
+            </w:r>
+            <w:r>
+              <w:rPr>
+                <w:rFonts w:ascii="Times New Roman" w:hAnsi="Times New Roman"/>
+                <w:b w:val="0"/>
+                <w:noProof/>
+                <w:webHidden/>
+              </w:rPr>
+              <w:instrText xml:space="preserve"> PAGEREF _Toc122033678 \h </w:instrText>
+            </w:r>
+            <w:r>
+              <w:rPr>
+                <w:rFonts w:ascii="Times New Roman" w:hAnsi="Times New Roman"/>
+                <w:b w:val="0"/>
+                <w:noProof/>
+                <w:webHidden/>
+              </w:rPr>
+            </w:r>
+            <w:r>
+              <w:rPr>
+                <w:rFonts w:ascii="Times New Roman" w:hAnsi="Times New Roman"/>
+                <w:b w:val="0"/>
+                <w:noProof/>
+                <w:webHidden/>
+              </w:rPr>
+              <w:fldChar w:fldCharType="separate"/>
+            </w:r>
+            <w:r>
+              <w:rPr>
+                <w:rFonts w:ascii="Times New Roman" w:hAnsi="Times New Roman"/>
+                <w:b w:val="0"/>
+                <w:noProof/>
+                <w:webHidden/>
+              </w:rPr>
+              <w:t>16</w:t>
+            </w:r>
+            <w:r>
+              <w:rPr>
+                <w:rFonts w:ascii="Times New Roman" w:hAnsi="Times New Roman"/>
+                <w:b w:val="0"/>
+                <w:noProof/>
+                <w:webHidden/>
+              </w:rPr>
+              <w:fldChar w:fldCharType="end"/>
+            </w:r>
+          </w:hyperlink>
+        </w:p>
+        <w:p>
+          <w:pPr>
+            <w:pStyle w:val="TOC2"/>
+            <w:tabs>
+              <w:tab w:val="left" w:pos="960"/>
+              <w:tab w:val="right" w:leader="dot" w:pos="7927"/>
+            </w:tabs>
+            <w:spacing w:line="360" w:lineRule="auto"/>
+            <w:rPr>
+              <w:rFonts w:ascii="Times New Roman" w:eastAsiaTheme="minorEastAsia" w:hAnsi="Times New Roman"/>
+              <w:b w:val="0"/>
+              <w:bCs w:val="0"/>
+              <w:noProof/>
+              <w:sz w:val="24"/>
+              <w:szCs w:val="24"/>
+              <w:lang w:eastAsia="en-US"/>
+            </w:rPr>
+          </w:pPr>
+          <w:hyperlink w:anchor="_Toc122033679" w:history="1">
+            <w:r>
+              <w:rPr>
+                <w:rStyle w:val="Hyperlink"/>
+                <w:rFonts w:ascii="Times New Roman" w:hAnsi="Times New Roman"/>
+                <w:b w:val="0"/>
+                <w:noProof/>
+              </w:rPr>
+              <w:t>2.3.</w:t>
+            </w:r>
+            <w:r>
+              <w:rPr>
+                <w:rFonts w:ascii="Times New Roman" w:eastAsiaTheme="minorEastAsia" w:hAnsi="Times New Roman"/>
+                <w:b w:val="0"/>
+                <w:bCs w:val="0"/>
+                <w:noProof/>
+                <w:sz w:val="24"/>
+                <w:szCs w:val="24"/>
+                <w:lang w:eastAsia="en-US"/>
+              </w:rPr>
+              <w:tab/>
+            </w:r>
+            <w:r>
+              <w:rPr>
+                <w:rStyle w:val="Hyperlink"/>
+                <w:rFonts w:ascii="Times New Roman" w:hAnsi="Times New Roman"/>
+                <w:b w:val="0"/>
+                <w:noProof/>
+              </w:rPr>
+              <w:t>Deteksi Objek</w:t>
+            </w:r>
+            <w:r>
+              <w:rPr>
+                <w:rFonts w:ascii="Times New Roman" w:hAnsi="Times New Roman"/>
+                <w:b w:val="0"/>
+                <w:noProof/>
+                <w:webHidden/>
+              </w:rPr>
+              <w:tab/>
+            </w:r>
+            <w:r>
+              <w:rPr>
+                <w:rFonts w:ascii="Times New Roman" w:hAnsi="Times New Roman"/>
+                <w:b w:val="0"/>
+                <w:noProof/>
+                <w:webHidden/>
+              </w:rPr>
+              <w:fldChar w:fldCharType="begin"/>
+            </w:r>
+            <w:r>
+              <w:rPr>
+                <w:rFonts w:ascii="Times New Roman" w:hAnsi="Times New Roman"/>
+                <w:b w:val="0"/>
+                <w:noProof/>
+                <w:webHidden/>
+              </w:rPr>
+              <w:instrText xml:space="preserve"> PAGEREF _Toc122033679 \h </w:instrText>
+            </w:r>
+            <w:r>
+              <w:rPr>
+                <w:rFonts w:ascii="Times New Roman" w:hAnsi="Times New Roman"/>
+                <w:b w:val="0"/>
+                <w:noProof/>
+                <w:webHidden/>
+              </w:rPr>
+            </w:r>
+            <w:r>
+              <w:rPr>
+                <w:rFonts w:ascii="Times New Roman" w:hAnsi="Times New Roman"/>
+                <w:b w:val="0"/>
+                <w:noProof/>
+                <w:webHidden/>
+              </w:rPr>
+              <w:fldChar w:fldCharType="separate"/>
+            </w:r>
+            <w:r>
+              <w:rPr>
+                <w:rFonts w:ascii="Times New Roman" w:hAnsi="Times New Roman"/>
+                <w:b w:val="0"/>
+                <w:noProof/>
+                <w:webHidden/>
+              </w:rPr>
+              <w:t>17</w:t>
+            </w:r>
+            <w:r>
+              <w:rPr>
+                <w:rFonts w:ascii="Times New Roman" w:hAnsi="Times New Roman"/>
+                <w:b w:val="0"/>
+                <w:noProof/>
+                <w:webHidden/>
+              </w:rPr>
+              <w:fldChar w:fldCharType="end"/>
+            </w:r>
+          </w:hyperlink>
+        </w:p>
+        <w:p>
+          <w:pPr>
+            <w:pStyle w:val="TOC2"/>
+            <w:tabs>
+              <w:tab w:val="left" w:pos="960"/>
+              <w:tab w:val="right" w:leader="dot" w:pos="7927"/>
+            </w:tabs>
+            <w:spacing w:line="360" w:lineRule="auto"/>
+            <w:rPr>
+              <w:rFonts w:ascii="Times New Roman" w:eastAsiaTheme="minorEastAsia" w:hAnsi="Times New Roman"/>
+              <w:b w:val="0"/>
+              <w:bCs w:val="0"/>
+              <w:noProof/>
+              <w:sz w:val="24"/>
+              <w:szCs w:val="24"/>
+              <w:lang w:eastAsia="en-US"/>
+            </w:rPr>
+          </w:pPr>
+          <w:hyperlink w:anchor="_Toc122033680" w:history="1">
+            <w:r>
+              <w:rPr>
+                <w:rStyle w:val="Hyperlink"/>
+                <w:rFonts w:ascii="Times New Roman" w:hAnsi="Times New Roman"/>
+                <w:b w:val="0"/>
+                <w:noProof/>
+              </w:rPr>
+              <w:t>2.4.</w:t>
+            </w:r>
+            <w:r>
+              <w:rPr>
+                <w:rFonts w:ascii="Times New Roman" w:eastAsiaTheme="minorEastAsia" w:hAnsi="Times New Roman"/>
+                <w:b w:val="0"/>
+                <w:bCs w:val="0"/>
+                <w:noProof/>
+                <w:sz w:val="24"/>
+                <w:szCs w:val="24"/>
+                <w:lang w:eastAsia="en-US"/>
+              </w:rPr>
+              <w:tab/>
+            </w:r>
+            <w:r>
+              <w:rPr>
+                <w:rStyle w:val="Hyperlink"/>
+                <w:rFonts w:ascii="Times New Roman" w:hAnsi="Times New Roman"/>
+                <w:b w:val="0"/>
+                <w:i/>
+                <w:noProof/>
+              </w:rPr>
+              <w:t xml:space="preserve">You Only Look Once </w:t>
+            </w:r>
+            <w:r>
+              <w:rPr>
+                <w:rStyle w:val="Hyperlink"/>
+                <w:rFonts w:ascii="Times New Roman" w:hAnsi="Times New Roman"/>
+                <w:b w:val="0"/>
+                <w:noProof/>
+              </w:rPr>
+              <w:t>(YOLO)</w:t>
+            </w:r>
+            <w:r>
+              <w:rPr>
+                <w:rFonts w:ascii="Times New Roman" w:hAnsi="Times New Roman"/>
+                <w:b w:val="0"/>
+                <w:noProof/>
+                <w:webHidden/>
+              </w:rPr>
+              <w:tab/>
+            </w:r>
+            <w:r>
+              <w:rPr>
+                <w:rFonts w:ascii="Times New Roman" w:hAnsi="Times New Roman"/>
+                <w:b w:val="0"/>
+                <w:noProof/>
+                <w:webHidden/>
+              </w:rPr>
+              <w:fldChar w:fldCharType="begin"/>
+            </w:r>
+            <w:r>
+              <w:rPr>
+                <w:rFonts w:ascii="Times New Roman" w:hAnsi="Times New Roman"/>
+                <w:b w:val="0"/>
+                <w:noProof/>
+                <w:webHidden/>
+              </w:rPr>
+              <w:instrText xml:space="preserve"> PAGEREF _Toc122033680 \h </w:instrText>
+            </w:r>
+            <w:r>
+              <w:rPr>
+                <w:rFonts w:ascii="Times New Roman" w:hAnsi="Times New Roman"/>
+                <w:b w:val="0"/>
+                <w:noProof/>
+                <w:webHidden/>
+              </w:rPr>
+            </w:r>
+            <w:r>
+              <w:rPr>
+                <w:rFonts w:ascii="Times New Roman" w:hAnsi="Times New Roman"/>
+                <w:b w:val="0"/>
+                <w:noProof/>
+                <w:webHidden/>
+              </w:rPr>
+              <w:fldChar w:fldCharType="separate"/>
+            </w:r>
+            <w:r>
+              <w:rPr>
+                <w:rFonts w:ascii="Times New Roman" w:hAnsi="Times New Roman"/>
+                <w:b w:val="0"/>
+                <w:noProof/>
+                <w:webHidden/>
+              </w:rPr>
+              <w:t>18</w:t>
+            </w:r>
+            <w:r>
+              <w:rPr>
+                <w:rFonts w:ascii="Times New Roman" w:hAnsi="Times New Roman"/>
+                <w:b w:val="0"/>
+                <w:noProof/>
+                <w:webHidden/>
+              </w:rPr>
+              <w:fldChar w:fldCharType="end"/>
+            </w:r>
+          </w:hyperlink>
+        </w:p>
+        <w:p>
+          <w:pPr>
+            <w:pStyle w:val="TOC2"/>
+            <w:tabs>
+              <w:tab w:val="left" w:pos="960"/>
+              <w:tab w:val="right" w:leader="dot" w:pos="7927"/>
+            </w:tabs>
+            <w:spacing w:line="360" w:lineRule="auto"/>
+            <w:rPr>
+              <w:rFonts w:ascii="Times New Roman" w:eastAsiaTheme="minorEastAsia" w:hAnsi="Times New Roman"/>
+              <w:b w:val="0"/>
+              <w:bCs w:val="0"/>
+              <w:noProof/>
+              <w:sz w:val="24"/>
+              <w:szCs w:val="24"/>
+              <w:lang w:eastAsia="en-US"/>
+            </w:rPr>
+          </w:pPr>
+          <w:hyperlink w:anchor="_Toc122033681" w:history="1">
+            <w:r>
+              <w:rPr>
+                <w:rStyle w:val="Hyperlink"/>
+                <w:rFonts w:ascii="Times New Roman" w:hAnsi="Times New Roman"/>
+                <w:b w:val="0"/>
+                <w:noProof/>
+              </w:rPr>
+              <w:t>2.5.</w:t>
+            </w:r>
+            <w:r>
+              <w:rPr>
+                <w:rFonts w:ascii="Times New Roman" w:eastAsiaTheme="minorEastAsia" w:hAnsi="Times New Roman"/>
+                <w:b w:val="0"/>
+                <w:bCs w:val="0"/>
+                <w:noProof/>
+                <w:sz w:val="24"/>
+                <w:szCs w:val="24"/>
+                <w:lang w:eastAsia="en-US"/>
+              </w:rPr>
+              <w:tab/>
+            </w:r>
+            <w:r>
+              <w:rPr>
+                <w:rStyle w:val="Hyperlink"/>
+                <w:rFonts w:ascii="Times New Roman" w:hAnsi="Times New Roman"/>
+                <w:b w:val="0"/>
+                <w:noProof/>
+              </w:rPr>
+              <w:t>OpenCV</w:t>
+            </w:r>
+            <w:r>
+              <w:rPr>
+                <w:rFonts w:ascii="Times New Roman" w:hAnsi="Times New Roman"/>
+                <w:b w:val="0"/>
+                <w:noProof/>
+                <w:webHidden/>
+              </w:rPr>
+              <w:tab/>
+            </w:r>
+            <w:r>
+              <w:rPr>
+                <w:rFonts w:ascii="Times New Roman" w:hAnsi="Times New Roman"/>
+                <w:b w:val="0"/>
+                <w:noProof/>
+                <w:webHidden/>
+              </w:rPr>
+              <w:fldChar w:fldCharType="begin"/>
+            </w:r>
+            <w:r>
+              <w:rPr>
+                <w:rFonts w:ascii="Times New Roman" w:hAnsi="Times New Roman"/>
+                <w:b w:val="0"/>
+                <w:noProof/>
+                <w:webHidden/>
+              </w:rPr>
+              <w:instrText xml:space="preserve"> PAGEREF _Toc122033681 \h </w:instrText>
+            </w:r>
+            <w:r>
+              <w:rPr>
+                <w:rFonts w:ascii="Times New Roman" w:hAnsi="Times New Roman"/>
+                <w:b w:val="0"/>
+                <w:noProof/>
+                <w:webHidden/>
+              </w:rPr>
+            </w:r>
+            <w:r>
+              <w:rPr>
+                <w:rFonts w:ascii="Times New Roman" w:hAnsi="Times New Roman"/>
+                <w:b w:val="0"/>
+                <w:noProof/>
+                <w:webHidden/>
+              </w:rPr>
+              <w:fldChar w:fldCharType="separate"/>
+            </w:r>
+            <w:r>
+              <w:rPr>
+                <w:rFonts w:ascii="Times New Roman" w:hAnsi="Times New Roman"/>
+                <w:b w:val="0"/>
+                <w:noProof/>
+                <w:webHidden/>
+              </w:rPr>
+              <w:t>19</w:t>
+            </w:r>
+            <w:r>
+              <w:rPr>
+                <w:rFonts w:ascii="Times New Roman" w:hAnsi="Times New Roman"/>
+                <w:b w:val="0"/>
+                <w:noProof/>
+                <w:webHidden/>
+              </w:rPr>
+              <w:fldChar w:fldCharType="end"/>
+            </w:r>
+          </w:hyperlink>
+        </w:p>
+        <w:p>
+          <w:pPr>
+            <w:pStyle w:val="TOC2"/>
+            <w:tabs>
+              <w:tab w:val="left" w:pos="960"/>
+              <w:tab w:val="right" w:leader="dot" w:pos="7927"/>
+            </w:tabs>
+            <w:spacing w:line="360" w:lineRule="auto"/>
+            <w:rPr>
+              <w:rFonts w:ascii="Times New Roman" w:eastAsiaTheme="minorEastAsia" w:hAnsi="Times New Roman"/>
+              <w:b w:val="0"/>
+              <w:bCs w:val="0"/>
+              <w:noProof/>
+              <w:sz w:val="24"/>
+              <w:szCs w:val="24"/>
+              <w:lang w:eastAsia="en-US"/>
+            </w:rPr>
+          </w:pPr>
+          <w:hyperlink w:anchor="_Toc122033682" w:history="1">
+            <w:r>
+              <w:rPr>
+                <w:rStyle w:val="Hyperlink"/>
+                <w:rFonts w:ascii="Times New Roman" w:hAnsi="Times New Roman"/>
+                <w:b w:val="0"/>
+                <w:noProof/>
+              </w:rPr>
+              <w:t>2.6.</w:t>
+            </w:r>
+            <w:r>
+              <w:rPr>
+                <w:rFonts w:ascii="Times New Roman" w:eastAsiaTheme="minorEastAsia" w:hAnsi="Times New Roman"/>
+                <w:b w:val="0"/>
+                <w:bCs w:val="0"/>
+                <w:noProof/>
+                <w:sz w:val="24"/>
+                <w:szCs w:val="24"/>
+                <w:lang w:eastAsia="en-US"/>
+              </w:rPr>
+              <w:tab/>
+            </w:r>
+            <w:r>
+              <w:rPr>
+                <w:rStyle w:val="Hyperlink"/>
+                <w:rFonts w:ascii="Times New Roman" w:hAnsi="Times New Roman"/>
+                <w:b w:val="0"/>
+                <w:noProof/>
+              </w:rPr>
+              <w:t>Python</w:t>
+            </w:r>
+            <w:r>
+              <w:rPr>
+                <w:rFonts w:ascii="Times New Roman" w:hAnsi="Times New Roman"/>
+                <w:b w:val="0"/>
+                <w:noProof/>
+                <w:webHidden/>
+              </w:rPr>
+              <w:tab/>
+            </w:r>
+            <w:r>
+              <w:rPr>
+                <w:rFonts w:ascii="Times New Roman" w:hAnsi="Times New Roman"/>
+                <w:b w:val="0"/>
+                <w:noProof/>
+                <w:webHidden/>
+              </w:rPr>
+              <w:fldChar w:fldCharType="begin"/>
+            </w:r>
+            <w:r>
+              <w:rPr>
+                <w:rFonts w:ascii="Times New Roman" w:hAnsi="Times New Roman"/>
+                <w:b w:val="0"/>
+                <w:noProof/>
+                <w:webHidden/>
+              </w:rPr>
+              <w:instrText xml:space="preserve"> PAGEREF _Toc122033682 \h </w:instrText>
+            </w:r>
+            <w:r>
+              <w:rPr>
+                <w:rFonts w:ascii="Times New Roman" w:hAnsi="Times New Roman"/>
+                <w:b w:val="0"/>
+                <w:noProof/>
+                <w:webHidden/>
+              </w:rPr>
+            </w:r>
+            <w:r>
+              <w:rPr>
+                <w:rFonts w:ascii="Times New Roman" w:hAnsi="Times New Roman"/>
+                <w:b w:val="0"/>
+                <w:noProof/>
+                <w:webHidden/>
+              </w:rPr>
+              <w:fldChar w:fldCharType="separate"/>
+            </w:r>
+            <w:r>
+              <w:rPr>
+                <w:rFonts w:ascii="Times New Roman" w:hAnsi="Times New Roman"/>
+                <w:b w:val="0"/>
+                <w:noProof/>
+                <w:webHidden/>
+              </w:rPr>
+              <w:t>20</w:t>
+            </w:r>
+            <w:r>
+              <w:rPr>
+                <w:rFonts w:ascii="Times New Roman" w:hAnsi="Times New Roman"/>
+                <w:b w:val="0"/>
+                <w:noProof/>
+                <w:webHidden/>
+              </w:rPr>
+              <w:fldChar w:fldCharType="end"/>
+            </w:r>
+          </w:hyperlink>
+        </w:p>
+        <w:p>
+          <w:pPr>
+            <w:pStyle w:val="TOC2"/>
+            <w:tabs>
+              <w:tab w:val="left" w:pos="960"/>
+              <w:tab w:val="right" w:leader="dot" w:pos="7927"/>
+            </w:tabs>
+            <w:spacing w:line="360" w:lineRule="auto"/>
+            <w:rPr>
+              <w:rFonts w:ascii="Times New Roman" w:eastAsiaTheme="minorEastAsia" w:hAnsi="Times New Roman"/>
+              <w:b w:val="0"/>
+              <w:bCs w:val="0"/>
+              <w:noProof/>
+              <w:sz w:val="24"/>
+              <w:szCs w:val="24"/>
+              <w:lang w:eastAsia="en-US"/>
+            </w:rPr>
+          </w:pPr>
+          <w:hyperlink w:anchor="_Toc122033683" w:history="1">
+            <w:r>
+              <w:rPr>
+                <w:rStyle w:val="Hyperlink"/>
+                <w:rFonts w:ascii="Times New Roman" w:hAnsi="Times New Roman"/>
+                <w:b w:val="0"/>
+                <w:noProof/>
+              </w:rPr>
+              <w:t>2.7.</w:t>
+            </w:r>
+            <w:r>
+              <w:rPr>
+                <w:rFonts w:ascii="Times New Roman" w:eastAsiaTheme="minorEastAsia" w:hAnsi="Times New Roman"/>
+                <w:b w:val="0"/>
+                <w:bCs w:val="0"/>
+                <w:noProof/>
+                <w:sz w:val="24"/>
+                <w:szCs w:val="24"/>
+                <w:lang w:eastAsia="en-US"/>
+              </w:rPr>
+              <w:tab/>
+            </w:r>
+            <w:r>
+              <w:rPr>
+                <w:rStyle w:val="Hyperlink"/>
+                <w:rFonts w:ascii="Times New Roman" w:hAnsi="Times New Roman"/>
+                <w:b w:val="0"/>
+                <w:noProof/>
+              </w:rPr>
+              <w:t>PyCharm</w:t>
+            </w:r>
+            <w:r>
+              <w:rPr>
+                <w:rFonts w:ascii="Times New Roman" w:hAnsi="Times New Roman"/>
+                <w:b w:val="0"/>
+                <w:noProof/>
+                <w:webHidden/>
+              </w:rPr>
+              <w:tab/>
+            </w:r>
+            <w:r>
+              <w:rPr>
+                <w:rFonts w:ascii="Times New Roman" w:hAnsi="Times New Roman"/>
+                <w:b w:val="0"/>
+                <w:noProof/>
+                <w:webHidden/>
+              </w:rPr>
+              <w:fldChar w:fldCharType="begin"/>
+            </w:r>
+            <w:r>
+              <w:rPr>
+                <w:rFonts w:ascii="Times New Roman" w:hAnsi="Times New Roman"/>
+                <w:b w:val="0"/>
+                <w:noProof/>
+                <w:webHidden/>
+              </w:rPr>
+              <w:instrText xml:space="preserve"> PAGEREF _Toc122033683 \h </w:instrText>
+            </w:r>
+            <w:r>
+              <w:rPr>
+                <w:rFonts w:ascii="Times New Roman" w:hAnsi="Times New Roman"/>
+                <w:b w:val="0"/>
+                <w:noProof/>
+                <w:webHidden/>
+              </w:rPr>
+            </w:r>
+            <w:r>
+              <w:rPr>
+                <w:rFonts w:ascii="Times New Roman" w:hAnsi="Times New Roman"/>
+                <w:b w:val="0"/>
+                <w:noProof/>
+                <w:webHidden/>
+              </w:rPr>
+              <w:fldChar w:fldCharType="separate"/>
+            </w:r>
+            <w:r>
+              <w:rPr>
+                <w:rFonts w:ascii="Times New Roman" w:hAnsi="Times New Roman"/>
+                <w:b w:val="0"/>
+                <w:noProof/>
+                <w:webHidden/>
+              </w:rPr>
+              <w:t>21</w:t>
+            </w:r>
+            <w:r>
+              <w:rPr>
+                <w:rFonts w:ascii="Times New Roman" w:hAnsi="Times New Roman"/>
+                <w:b w:val="0"/>
+                <w:noProof/>
+                <w:webHidden/>
+              </w:rPr>
+              <w:fldChar w:fldCharType="end"/>
+            </w:r>
+          </w:hyperlink>
+        </w:p>
+        <w:p>
+          <w:pPr>
+            <w:pStyle w:val="TOC2"/>
+            <w:tabs>
+              <w:tab w:val="left" w:pos="960"/>
+              <w:tab w:val="right" w:leader="dot" w:pos="7927"/>
+            </w:tabs>
+            <w:spacing w:line="360" w:lineRule="auto"/>
+            <w:rPr>
+              <w:rFonts w:ascii="Times New Roman" w:eastAsiaTheme="minorEastAsia" w:hAnsi="Times New Roman"/>
+              <w:b w:val="0"/>
+              <w:bCs w:val="0"/>
+              <w:noProof/>
+              <w:sz w:val="24"/>
+              <w:szCs w:val="24"/>
+              <w:lang w:eastAsia="en-US"/>
+            </w:rPr>
+          </w:pPr>
+          <w:hyperlink w:anchor="_Toc122033684" w:history="1">
+            <w:r>
+              <w:rPr>
+                <w:rStyle w:val="Hyperlink"/>
+                <w:rFonts w:ascii="Times New Roman" w:hAnsi="Times New Roman"/>
+                <w:b w:val="0"/>
+                <w:noProof/>
+              </w:rPr>
+              <w:t>2.8.</w:t>
+            </w:r>
+            <w:r>
+              <w:rPr>
+                <w:rFonts w:ascii="Times New Roman" w:eastAsiaTheme="minorEastAsia" w:hAnsi="Times New Roman"/>
+                <w:b w:val="0"/>
+                <w:bCs w:val="0"/>
+                <w:noProof/>
+                <w:sz w:val="24"/>
+                <w:szCs w:val="24"/>
+                <w:lang w:eastAsia="en-US"/>
+              </w:rPr>
+              <w:tab/>
+            </w:r>
+            <w:r>
+              <w:rPr>
+                <w:rStyle w:val="Hyperlink"/>
+                <w:rFonts w:ascii="Times New Roman" w:hAnsi="Times New Roman"/>
+                <w:b w:val="0"/>
+                <w:noProof/>
+              </w:rPr>
+              <w:t>Video</w:t>
+            </w:r>
+            <w:r>
+              <w:rPr>
+                <w:rFonts w:ascii="Times New Roman" w:hAnsi="Times New Roman"/>
+                <w:b w:val="0"/>
+                <w:noProof/>
+                <w:webHidden/>
+              </w:rPr>
+              <w:tab/>
+            </w:r>
+            <w:r>
+              <w:rPr>
+                <w:rFonts w:ascii="Times New Roman" w:hAnsi="Times New Roman"/>
+                <w:b w:val="0"/>
+                <w:noProof/>
+                <w:webHidden/>
+              </w:rPr>
+              <w:fldChar w:fldCharType="begin"/>
+            </w:r>
+            <w:r>
+              <w:rPr>
+                <w:rFonts w:ascii="Times New Roman" w:hAnsi="Times New Roman"/>
+                <w:b w:val="0"/>
+                <w:noProof/>
+                <w:webHidden/>
+              </w:rPr>
+              <w:instrText xml:space="preserve"> PAGEREF _Toc122033684 \h </w:instrText>
+            </w:r>
+            <w:r>
+              <w:rPr>
+                <w:rFonts w:ascii="Times New Roman" w:hAnsi="Times New Roman"/>
+                <w:b w:val="0"/>
+                <w:noProof/>
+                <w:webHidden/>
+              </w:rPr>
+            </w:r>
+            <w:r>
+              <w:rPr>
+                <w:rFonts w:ascii="Times New Roman" w:hAnsi="Times New Roman"/>
+                <w:b w:val="0"/>
+                <w:noProof/>
+                <w:webHidden/>
+              </w:rPr>
+              <w:fldChar w:fldCharType="separate"/>
+            </w:r>
+            <w:r>
+              <w:rPr>
+                <w:rFonts w:ascii="Times New Roman" w:hAnsi="Times New Roman"/>
+                <w:b w:val="0"/>
+                <w:noProof/>
+                <w:webHidden/>
+              </w:rPr>
+              <w:t>21</w:t>
+            </w:r>
+            <w:r>
+              <w:rPr>
+                <w:rFonts w:ascii="Times New Roman" w:hAnsi="Times New Roman"/>
+                <w:b w:val="0"/>
+                <w:noProof/>
+                <w:webHidden/>
+              </w:rPr>
+              <w:fldChar w:fldCharType="end"/>
+            </w:r>
+          </w:hyperlink>
+        </w:p>
+        <w:p>
+          <w:pPr>
+            <w:pStyle w:val="TOC1"/>
+            <w:tabs>
+              <w:tab w:val="right" w:leader="dot" w:pos="7927"/>
+            </w:tabs>
+            <w:spacing w:line="360" w:lineRule="auto"/>
+            <w:rPr>
+              <w:rFonts w:ascii="Times New Roman" w:eastAsiaTheme="minorEastAsia" w:hAnsi="Times New Roman"/>
+              <w:b w:val="0"/>
+              <w:bCs w:val="0"/>
+              <w:noProof/>
+              <w:lang w:eastAsia="en-US"/>
+            </w:rPr>
+          </w:pPr>
+          <w:hyperlink w:anchor="_Toc122033685" w:history="1">
+            <w:r>
+              <w:rPr>
+                <w:rStyle w:val="Hyperlink"/>
+                <w:rFonts w:ascii="Times New Roman" w:hAnsi="Times New Roman"/>
+                <w:b w:val="0"/>
+                <w:noProof/>
+                <w:lang w:val="id-ID"/>
+              </w:rPr>
+              <w:t>BAB III</w:t>
+            </w:r>
+            <w:r>
+              <w:rPr>
+                <w:rFonts w:ascii="Times New Roman" w:hAnsi="Times New Roman"/>
+                <w:b w:val="0"/>
+                <w:noProof/>
+                <w:webHidden/>
+              </w:rPr>
+              <w:tab/>
+            </w:r>
+            <w:r>
+              <w:rPr>
+                <w:rFonts w:ascii="Times New Roman" w:hAnsi="Times New Roman"/>
+                <w:b w:val="0"/>
+                <w:noProof/>
+                <w:webHidden/>
+              </w:rPr>
+              <w:fldChar w:fldCharType="begin"/>
+            </w:r>
+            <w:r>
+              <w:rPr>
+                <w:rFonts w:ascii="Times New Roman" w:hAnsi="Times New Roman"/>
+                <w:b w:val="0"/>
+                <w:noProof/>
+                <w:webHidden/>
+              </w:rPr>
+              <w:instrText xml:space="preserve"> PAGEREF _Toc122033685 \h </w:instrText>
+            </w:r>
+            <w:r>
+              <w:rPr>
+                <w:rFonts w:ascii="Times New Roman" w:hAnsi="Times New Roman"/>
+                <w:b w:val="0"/>
+                <w:noProof/>
+                <w:webHidden/>
+              </w:rPr>
+            </w:r>
+            <w:r>
+              <w:rPr>
+                <w:rFonts w:ascii="Times New Roman" w:hAnsi="Times New Roman"/>
+                <w:b w:val="0"/>
+                <w:noProof/>
+                <w:webHidden/>
+              </w:rPr>
+              <w:fldChar w:fldCharType="separate"/>
+            </w:r>
+            <w:r>
+              <w:rPr>
+                <w:rFonts w:ascii="Times New Roman" w:hAnsi="Times New Roman"/>
+                <w:b w:val="0"/>
+                <w:noProof/>
+                <w:webHidden/>
+              </w:rPr>
+              <w:t>22</w:t>
+            </w:r>
+            <w:r>
+              <w:rPr>
+                <w:rFonts w:ascii="Times New Roman" w:hAnsi="Times New Roman"/>
+                <w:b w:val="0"/>
+                <w:noProof/>
+                <w:webHidden/>
+              </w:rPr>
+              <w:fldChar w:fldCharType="end"/>
+            </w:r>
+          </w:hyperlink>
+        </w:p>
+        <w:p>
+          <w:pPr>
+            <w:pStyle w:val="TOC2"/>
+            <w:tabs>
+              <w:tab w:val="left" w:pos="960"/>
+              <w:tab w:val="right" w:leader="dot" w:pos="7927"/>
+            </w:tabs>
+            <w:spacing w:line="360" w:lineRule="auto"/>
+            <w:rPr>
+              <w:rFonts w:ascii="Times New Roman" w:eastAsiaTheme="minorEastAsia" w:hAnsi="Times New Roman"/>
+              <w:b w:val="0"/>
+              <w:bCs w:val="0"/>
+              <w:noProof/>
+              <w:sz w:val="24"/>
+              <w:szCs w:val="24"/>
+              <w:lang w:eastAsia="en-US"/>
+            </w:rPr>
+          </w:pPr>
+          <w:hyperlink w:anchor="_Toc122033686" w:history="1">
+            <w:r>
+              <w:rPr>
+                <w:rStyle w:val="Hyperlink"/>
+                <w:rFonts w:ascii="Times New Roman" w:hAnsi="Times New Roman"/>
+                <w:b w:val="0"/>
+                <w:noProof/>
+              </w:rPr>
+              <w:t>3.1</w:t>
+            </w:r>
+            <w:r>
+              <w:rPr>
+                <w:rFonts w:ascii="Times New Roman" w:eastAsiaTheme="minorEastAsia" w:hAnsi="Times New Roman"/>
+                <w:b w:val="0"/>
+                <w:bCs w:val="0"/>
+                <w:noProof/>
+                <w:sz w:val="24"/>
+                <w:szCs w:val="24"/>
+                <w:lang w:eastAsia="en-US"/>
+              </w:rPr>
+              <w:tab/>
+            </w:r>
+            <w:r>
+              <w:rPr>
+                <w:rStyle w:val="Hyperlink"/>
+                <w:rFonts w:ascii="Times New Roman" w:hAnsi="Times New Roman"/>
+                <w:b w:val="0"/>
+                <w:noProof/>
+              </w:rPr>
+              <w:t>Metodologi Penelitian</w:t>
+            </w:r>
+            <w:r>
+              <w:rPr>
+                <w:rFonts w:ascii="Times New Roman" w:hAnsi="Times New Roman"/>
+                <w:b w:val="0"/>
+                <w:noProof/>
+                <w:webHidden/>
+              </w:rPr>
+              <w:tab/>
+            </w:r>
+            <w:r>
+              <w:rPr>
+                <w:rFonts w:ascii="Times New Roman" w:hAnsi="Times New Roman"/>
+                <w:b w:val="0"/>
+                <w:noProof/>
+                <w:webHidden/>
+              </w:rPr>
+              <w:fldChar w:fldCharType="begin"/>
+            </w:r>
+            <w:r>
+              <w:rPr>
+                <w:rFonts w:ascii="Times New Roman" w:hAnsi="Times New Roman"/>
+                <w:b w:val="0"/>
+                <w:noProof/>
+                <w:webHidden/>
+              </w:rPr>
+              <w:instrText xml:space="preserve"> PAGEREF _Toc122033686 \h </w:instrText>
+            </w:r>
+            <w:r>
+              <w:rPr>
+                <w:rFonts w:ascii="Times New Roman" w:hAnsi="Times New Roman"/>
+                <w:b w:val="0"/>
+                <w:noProof/>
+                <w:webHidden/>
+              </w:rPr>
+            </w:r>
+            <w:r>
+              <w:rPr>
+                <w:rFonts w:ascii="Times New Roman" w:hAnsi="Times New Roman"/>
+                <w:b w:val="0"/>
+                <w:noProof/>
+                <w:webHidden/>
+              </w:rPr>
+              <w:fldChar w:fldCharType="separate"/>
+            </w:r>
+            <w:r>
+              <w:rPr>
+                <w:rFonts w:ascii="Times New Roman" w:hAnsi="Times New Roman"/>
+                <w:b w:val="0"/>
+                <w:noProof/>
+                <w:webHidden/>
+              </w:rPr>
+              <w:t>22</w:t>
+            </w:r>
+            <w:r>
+              <w:rPr>
+                <w:rFonts w:ascii="Times New Roman" w:hAnsi="Times New Roman"/>
+                <w:b w:val="0"/>
+                <w:noProof/>
+                <w:webHidden/>
+              </w:rPr>
+              <w:fldChar w:fldCharType="end"/>
+            </w:r>
+          </w:hyperlink>
+        </w:p>
+        <w:p>
+          <w:pPr>
+            <w:pStyle w:val="TOC2"/>
+            <w:tabs>
+              <w:tab w:val="left" w:pos="960"/>
+              <w:tab w:val="right" w:leader="dot" w:pos="7927"/>
+            </w:tabs>
+            <w:spacing w:line="360" w:lineRule="auto"/>
+            <w:rPr>
+              <w:rFonts w:ascii="Times New Roman" w:eastAsiaTheme="minorEastAsia" w:hAnsi="Times New Roman"/>
+              <w:b w:val="0"/>
+              <w:bCs w:val="0"/>
+              <w:noProof/>
+              <w:sz w:val="24"/>
+              <w:szCs w:val="24"/>
+              <w:lang w:eastAsia="en-US"/>
+            </w:rPr>
+          </w:pPr>
+          <w:hyperlink w:anchor="_Toc122033687" w:history="1">
+            <w:r>
+              <w:rPr>
+                <w:rStyle w:val="Hyperlink"/>
+                <w:rFonts w:ascii="Times New Roman" w:hAnsi="Times New Roman"/>
+                <w:b w:val="0"/>
+                <w:noProof/>
+              </w:rPr>
+              <w:t>3.2</w:t>
+            </w:r>
+            <w:r>
+              <w:rPr>
+                <w:rFonts w:ascii="Times New Roman" w:eastAsiaTheme="minorEastAsia" w:hAnsi="Times New Roman"/>
+                <w:b w:val="0"/>
+                <w:bCs w:val="0"/>
+                <w:noProof/>
+                <w:sz w:val="24"/>
+                <w:szCs w:val="24"/>
+                <w:lang w:eastAsia="en-US"/>
+              </w:rPr>
+              <w:tab/>
+            </w:r>
+            <w:r>
+              <w:rPr>
+                <w:rStyle w:val="Hyperlink"/>
+                <w:rFonts w:ascii="Times New Roman" w:hAnsi="Times New Roman"/>
+                <w:b w:val="0"/>
+                <w:noProof/>
+              </w:rPr>
+              <w:t>Blok Diagram Sistem</w:t>
+            </w:r>
+            <w:r>
+              <w:rPr>
+                <w:rFonts w:ascii="Times New Roman" w:hAnsi="Times New Roman"/>
+                <w:b w:val="0"/>
+                <w:noProof/>
+                <w:webHidden/>
+              </w:rPr>
+              <w:tab/>
+            </w:r>
+            <w:r>
+              <w:rPr>
+                <w:rFonts w:ascii="Times New Roman" w:hAnsi="Times New Roman"/>
+                <w:b w:val="0"/>
+                <w:noProof/>
+                <w:webHidden/>
+              </w:rPr>
+              <w:fldChar w:fldCharType="begin"/>
+            </w:r>
+            <w:r>
+              <w:rPr>
+                <w:rFonts w:ascii="Times New Roman" w:hAnsi="Times New Roman"/>
+                <w:b w:val="0"/>
+                <w:noProof/>
+                <w:webHidden/>
+              </w:rPr>
+              <w:instrText xml:space="preserve"> PAGEREF _Toc122033687 \h </w:instrText>
+            </w:r>
+            <w:r>
+              <w:rPr>
+                <w:rFonts w:ascii="Times New Roman" w:hAnsi="Times New Roman"/>
+                <w:b w:val="0"/>
+                <w:noProof/>
+                <w:webHidden/>
+              </w:rPr>
+            </w:r>
+            <w:r>
+              <w:rPr>
+                <w:rFonts w:ascii="Times New Roman" w:hAnsi="Times New Roman"/>
+                <w:b w:val="0"/>
+                <w:noProof/>
+                <w:webHidden/>
+              </w:rPr>
+              <w:fldChar w:fldCharType="separate"/>
+            </w:r>
+            <w:r>
+              <w:rPr>
+                <w:rFonts w:ascii="Times New Roman" w:hAnsi="Times New Roman"/>
+                <w:b w:val="0"/>
+                <w:noProof/>
+                <w:webHidden/>
+              </w:rPr>
+              <w:t>25</w:t>
+            </w:r>
+            <w:r>
+              <w:rPr>
+                <w:rFonts w:ascii="Times New Roman" w:hAnsi="Times New Roman"/>
+                <w:b w:val="0"/>
+                <w:noProof/>
+                <w:webHidden/>
+              </w:rPr>
+              <w:fldChar w:fldCharType="end"/>
+            </w:r>
+          </w:hyperlink>
+        </w:p>
+        <w:p>
+          <w:pPr>
+            <w:pStyle w:val="TOC2"/>
+            <w:tabs>
+              <w:tab w:val="left" w:pos="960"/>
+              <w:tab w:val="right" w:leader="dot" w:pos="7927"/>
+            </w:tabs>
+            <w:spacing w:line="360" w:lineRule="auto"/>
+            <w:rPr>
+              <w:rFonts w:ascii="Times New Roman" w:eastAsiaTheme="minorEastAsia" w:hAnsi="Times New Roman"/>
+              <w:b w:val="0"/>
+              <w:bCs w:val="0"/>
+              <w:noProof/>
+              <w:sz w:val="24"/>
+              <w:szCs w:val="24"/>
+              <w:lang w:eastAsia="en-US"/>
+            </w:rPr>
+          </w:pPr>
+          <w:hyperlink w:anchor="_Toc122033688" w:history="1">
+            <w:r>
+              <w:rPr>
+                <w:rStyle w:val="Hyperlink"/>
+                <w:rFonts w:ascii="Times New Roman" w:hAnsi="Times New Roman"/>
+                <w:b w:val="0"/>
+                <w:noProof/>
+              </w:rPr>
+              <w:t>3.3</w:t>
+            </w:r>
+            <w:r>
+              <w:rPr>
+                <w:rFonts w:ascii="Times New Roman" w:eastAsiaTheme="minorEastAsia" w:hAnsi="Times New Roman"/>
+                <w:b w:val="0"/>
+                <w:bCs w:val="0"/>
+                <w:noProof/>
+                <w:sz w:val="24"/>
+                <w:szCs w:val="24"/>
+                <w:lang w:eastAsia="en-US"/>
+              </w:rPr>
+              <w:tab/>
+            </w:r>
+            <w:r>
+              <w:rPr>
+                <w:rStyle w:val="Hyperlink"/>
+                <w:rFonts w:ascii="Times New Roman" w:hAnsi="Times New Roman"/>
+                <w:b w:val="0"/>
+                <w:noProof/>
+              </w:rPr>
+              <w:t>Perancangan Perangkat Keras</w:t>
+            </w:r>
+            <w:r>
+              <w:rPr>
+                <w:rFonts w:ascii="Times New Roman" w:hAnsi="Times New Roman"/>
+                <w:b w:val="0"/>
+                <w:noProof/>
+                <w:webHidden/>
+              </w:rPr>
+              <w:tab/>
+            </w:r>
+            <w:r>
+              <w:rPr>
+                <w:rFonts w:ascii="Times New Roman" w:hAnsi="Times New Roman"/>
+                <w:b w:val="0"/>
+                <w:noProof/>
+                <w:webHidden/>
+              </w:rPr>
+              <w:fldChar w:fldCharType="begin"/>
+            </w:r>
+            <w:r>
+              <w:rPr>
+                <w:rFonts w:ascii="Times New Roman" w:hAnsi="Times New Roman"/>
+                <w:b w:val="0"/>
+                <w:noProof/>
+                <w:webHidden/>
+              </w:rPr>
+              <w:instrText xml:space="preserve"> PAGEREF _Toc122033688 \h </w:instrText>
+            </w:r>
+            <w:r>
+              <w:rPr>
+                <w:rFonts w:ascii="Times New Roman" w:hAnsi="Times New Roman"/>
+                <w:b w:val="0"/>
+                <w:noProof/>
+                <w:webHidden/>
+              </w:rPr>
+            </w:r>
+            <w:r>
+              <w:rPr>
+                <w:rFonts w:ascii="Times New Roman" w:hAnsi="Times New Roman"/>
+                <w:b w:val="0"/>
+                <w:noProof/>
+                <w:webHidden/>
+              </w:rPr>
+              <w:fldChar w:fldCharType="separate"/>
+            </w:r>
+            <w:r>
+              <w:rPr>
+                <w:rFonts w:ascii="Times New Roman" w:hAnsi="Times New Roman"/>
+                <w:b w:val="0"/>
+                <w:noProof/>
+                <w:webHidden/>
+              </w:rPr>
+              <w:t>27</w:t>
+            </w:r>
+            <w:r>
+              <w:rPr>
+                <w:rFonts w:ascii="Times New Roman" w:hAnsi="Times New Roman"/>
+                <w:b w:val="0"/>
+                <w:noProof/>
+                <w:webHidden/>
+              </w:rPr>
+              <w:fldChar w:fldCharType="end"/>
+            </w:r>
+          </w:hyperlink>
+        </w:p>
+        <w:p>
+          <w:pPr>
+            <w:pStyle w:val="TOC2"/>
+            <w:tabs>
+              <w:tab w:val="left" w:pos="960"/>
+              <w:tab w:val="right" w:leader="dot" w:pos="7927"/>
+            </w:tabs>
+            <w:spacing w:line="360" w:lineRule="auto"/>
+            <w:rPr>
+              <w:rFonts w:ascii="Times New Roman" w:eastAsiaTheme="minorEastAsia" w:hAnsi="Times New Roman"/>
+              <w:b w:val="0"/>
+              <w:bCs w:val="0"/>
+              <w:noProof/>
+              <w:sz w:val="24"/>
+              <w:szCs w:val="24"/>
+              <w:lang w:eastAsia="en-US"/>
+            </w:rPr>
+          </w:pPr>
+          <w:hyperlink w:anchor="_Toc122033689" w:history="1">
+            <w:r>
+              <w:rPr>
+                <w:rStyle w:val="Hyperlink"/>
+                <w:rFonts w:ascii="Times New Roman" w:hAnsi="Times New Roman"/>
+                <w:b w:val="0"/>
+                <w:noProof/>
+              </w:rPr>
+              <w:t>3.4</w:t>
+            </w:r>
+            <w:r>
+              <w:rPr>
+                <w:rFonts w:ascii="Times New Roman" w:eastAsiaTheme="minorEastAsia" w:hAnsi="Times New Roman"/>
+                <w:b w:val="0"/>
+                <w:bCs w:val="0"/>
+                <w:noProof/>
+                <w:sz w:val="24"/>
+                <w:szCs w:val="24"/>
+                <w:lang w:eastAsia="en-US"/>
+              </w:rPr>
+              <w:tab/>
+            </w:r>
+            <w:r>
+              <w:rPr>
+                <w:rStyle w:val="Hyperlink"/>
+                <w:rFonts w:ascii="Times New Roman" w:hAnsi="Times New Roman"/>
+                <w:b w:val="0"/>
+                <w:noProof/>
+              </w:rPr>
+              <w:t>Perancangan Program Perangkat Lunak</w:t>
+            </w:r>
+            <w:r>
+              <w:rPr>
+                <w:rFonts w:ascii="Times New Roman" w:hAnsi="Times New Roman"/>
+                <w:b w:val="0"/>
+                <w:noProof/>
+                <w:webHidden/>
+              </w:rPr>
+              <w:tab/>
+            </w:r>
+            <w:r>
+              <w:rPr>
+                <w:rFonts w:ascii="Times New Roman" w:hAnsi="Times New Roman"/>
+                <w:b w:val="0"/>
+                <w:noProof/>
+                <w:webHidden/>
+              </w:rPr>
+              <w:fldChar w:fldCharType="begin"/>
+            </w:r>
+            <w:r>
+              <w:rPr>
+                <w:rFonts w:ascii="Times New Roman" w:hAnsi="Times New Roman"/>
+                <w:b w:val="0"/>
+                <w:noProof/>
+                <w:webHidden/>
+              </w:rPr>
+              <w:instrText xml:space="preserve"> PAGEREF _Toc122033689 \h </w:instrText>
+            </w:r>
+            <w:r>
+              <w:rPr>
+                <w:rFonts w:ascii="Times New Roman" w:hAnsi="Times New Roman"/>
+                <w:b w:val="0"/>
+                <w:noProof/>
+                <w:webHidden/>
+              </w:rPr>
+            </w:r>
+            <w:r>
+              <w:rPr>
+                <w:rFonts w:ascii="Times New Roman" w:hAnsi="Times New Roman"/>
+                <w:b w:val="0"/>
+                <w:noProof/>
+                <w:webHidden/>
+              </w:rPr>
+              <w:fldChar w:fldCharType="separate"/>
+            </w:r>
+            <w:r>
+              <w:rPr>
+                <w:rFonts w:ascii="Times New Roman" w:hAnsi="Times New Roman"/>
+                <w:b w:val="0"/>
+                <w:noProof/>
+                <w:webHidden/>
+              </w:rPr>
+              <w:t>28</w:t>
+            </w:r>
+            <w:r>
+              <w:rPr>
+                <w:rFonts w:ascii="Times New Roman" w:hAnsi="Times New Roman"/>
+                <w:b w:val="0"/>
+                <w:noProof/>
+                <w:webHidden/>
+              </w:rPr>
+              <w:fldChar w:fldCharType="end"/>
+            </w:r>
+          </w:hyperlink>
+        </w:p>
+        <w:p>
+          <w:pPr>
+            <w:pStyle w:val="TOC2"/>
+            <w:tabs>
+              <w:tab w:val="left" w:pos="960"/>
+              <w:tab w:val="right" w:leader="dot" w:pos="7927"/>
+            </w:tabs>
+            <w:spacing w:line="360" w:lineRule="auto"/>
+            <w:rPr>
+              <w:rFonts w:ascii="Times New Roman" w:eastAsiaTheme="minorEastAsia" w:hAnsi="Times New Roman"/>
+              <w:b w:val="0"/>
+              <w:bCs w:val="0"/>
+              <w:noProof/>
+              <w:sz w:val="24"/>
+              <w:szCs w:val="24"/>
+              <w:lang w:eastAsia="en-US"/>
+            </w:rPr>
+          </w:pPr>
+          <w:hyperlink w:anchor="_Toc122033690" w:history="1">
+            <w:r>
+              <w:rPr>
+                <w:rStyle w:val="Hyperlink"/>
+                <w:rFonts w:ascii="Times New Roman" w:hAnsi="Times New Roman"/>
+                <w:b w:val="0"/>
+                <w:noProof/>
+              </w:rPr>
+              <w:t>3.5</w:t>
+            </w:r>
+            <w:r>
+              <w:rPr>
+                <w:rFonts w:ascii="Times New Roman" w:eastAsiaTheme="minorEastAsia" w:hAnsi="Times New Roman"/>
+                <w:b w:val="0"/>
+                <w:bCs w:val="0"/>
+                <w:noProof/>
+                <w:sz w:val="24"/>
+                <w:szCs w:val="24"/>
+                <w:lang w:eastAsia="en-US"/>
+              </w:rPr>
+              <w:tab/>
+            </w:r>
+            <w:r>
+              <w:rPr>
+                <w:rStyle w:val="Hyperlink"/>
+                <w:rFonts w:ascii="Times New Roman" w:hAnsi="Times New Roman"/>
+                <w:b w:val="0"/>
+                <w:noProof/>
+              </w:rPr>
+              <w:t>Skema Penelitian</w:t>
+            </w:r>
+            <w:r>
+              <w:rPr>
+                <w:rFonts w:ascii="Times New Roman" w:hAnsi="Times New Roman"/>
+                <w:b w:val="0"/>
+                <w:noProof/>
+                <w:webHidden/>
+              </w:rPr>
+              <w:tab/>
+            </w:r>
+            <w:r>
+              <w:rPr>
+                <w:rFonts w:ascii="Times New Roman" w:hAnsi="Times New Roman"/>
+                <w:b w:val="0"/>
+                <w:noProof/>
+                <w:webHidden/>
+              </w:rPr>
+              <w:fldChar w:fldCharType="begin"/>
+            </w:r>
+            <w:r>
+              <w:rPr>
+                <w:rFonts w:ascii="Times New Roman" w:hAnsi="Times New Roman"/>
+                <w:b w:val="0"/>
+                <w:noProof/>
+                <w:webHidden/>
+              </w:rPr>
+              <w:instrText xml:space="preserve"> PAGEREF _Toc122033690 \h </w:instrText>
+            </w:r>
+            <w:r>
+              <w:rPr>
+                <w:rFonts w:ascii="Times New Roman" w:hAnsi="Times New Roman"/>
+                <w:b w:val="0"/>
+                <w:noProof/>
+                <w:webHidden/>
+              </w:rPr>
+            </w:r>
+            <w:r>
+              <w:rPr>
+                <w:rFonts w:ascii="Times New Roman" w:hAnsi="Times New Roman"/>
+                <w:b w:val="0"/>
+                <w:noProof/>
+                <w:webHidden/>
+              </w:rPr>
+              <w:fldChar w:fldCharType="separate"/>
+            </w:r>
+            <w:r>
+              <w:rPr>
+                <w:rFonts w:ascii="Times New Roman" w:hAnsi="Times New Roman"/>
+                <w:b w:val="0"/>
+                <w:noProof/>
+                <w:webHidden/>
+              </w:rPr>
+              <w:t>30</w:t>
+            </w:r>
+            <w:r>
+              <w:rPr>
+                <w:rFonts w:ascii="Times New Roman" w:hAnsi="Times New Roman"/>
+                <w:b w:val="0"/>
+                <w:noProof/>
+                <w:webHidden/>
+              </w:rPr>
+              <w:fldChar w:fldCharType="end"/>
+            </w:r>
+          </w:hyperlink>
+        </w:p>
+        <w:p>
+          <w:pPr>
+            <w:pStyle w:val="TOC1"/>
+            <w:tabs>
+              <w:tab w:val="right" w:leader="dot" w:pos="7927"/>
+            </w:tabs>
+            <w:spacing w:line="360" w:lineRule="auto"/>
+            <w:rPr>
+              <w:rFonts w:ascii="Times New Roman" w:eastAsiaTheme="minorEastAsia" w:hAnsi="Times New Roman"/>
+              <w:b w:val="0"/>
+              <w:bCs w:val="0"/>
+              <w:noProof/>
+              <w:lang w:eastAsia="en-US"/>
+            </w:rPr>
+          </w:pPr>
+          <w:hyperlink w:anchor="_Toc122033691" w:history="1">
+            <w:r>
+              <w:rPr>
+                <w:rStyle w:val="Hyperlink"/>
+                <w:rFonts w:ascii="Times New Roman" w:hAnsi="Times New Roman"/>
+                <w:b w:val="0"/>
+                <w:noProof/>
+                <w:lang w:val="id-ID"/>
+              </w:rPr>
+              <w:t>BAB IV</w:t>
+            </w:r>
+            <w:r>
+              <w:rPr>
+                <w:rFonts w:ascii="Times New Roman" w:hAnsi="Times New Roman"/>
+                <w:b w:val="0"/>
+                <w:noProof/>
+                <w:webHidden/>
+              </w:rPr>
+              <w:tab/>
+            </w:r>
+            <w:r>
+              <w:rPr>
+                <w:rFonts w:ascii="Times New Roman" w:hAnsi="Times New Roman"/>
+                <w:b w:val="0"/>
+                <w:noProof/>
+                <w:webHidden/>
+              </w:rPr>
+              <w:fldChar w:fldCharType="begin"/>
+            </w:r>
+            <w:r>
+              <w:rPr>
+                <w:rFonts w:ascii="Times New Roman" w:hAnsi="Times New Roman"/>
+                <w:b w:val="0"/>
+                <w:noProof/>
+                <w:webHidden/>
+              </w:rPr>
+              <w:instrText xml:space="preserve"> PAGEREF _Toc122033691 \h </w:instrText>
+            </w:r>
+            <w:r>
+              <w:rPr>
+                <w:rFonts w:ascii="Times New Roman" w:hAnsi="Times New Roman"/>
+                <w:b w:val="0"/>
+                <w:noProof/>
+                <w:webHidden/>
+              </w:rPr>
+            </w:r>
+            <w:r>
+              <w:rPr>
+                <w:rFonts w:ascii="Times New Roman" w:hAnsi="Times New Roman"/>
+                <w:b w:val="0"/>
+                <w:noProof/>
+                <w:webHidden/>
+              </w:rPr>
+              <w:fldChar w:fldCharType="separate"/>
+            </w:r>
+            <w:r>
+              <w:rPr>
+                <w:rFonts w:ascii="Times New Roman" w:hAnsi="Times New Roman"/>
+                <w:b w:val="0"/>
+                <w:noProof/>
+                <w:webHidden/>
+              </w:rPr>
+              <w:t>21</w:t>
+            </w:r>
+            <w:r>
+              <w:rPr>
+                <w:rFonts w:ascii="Times New Roman" w:hAnsi="Times New Roman"/>
+                <w:b w:val="0"/>
+                <w:noProof/>
+                <w:webHidden/>
+              </w:rPr>
+              <w:fldChar w:fldCharType="end"/>
+            </w:r>
+          </w:hyperlink>
+        </w:p>
+        <w:p>
+          <w:pPr>
+            <w:pStyle w:val="TOC2"/>
+            <w:tabs>
+              <w:tab w:val="left" w:pos="960"/>
+              <w:tab w:val="right" w:leader="dot" w:pos="7927"/>
+            </w:tabs>
+            <w:spacing w:line="360" w:lineRule="auto"/>
+            <w:rPr>
+              <w:rFonts w:ascii="Times New Roman" w:eastAsiaTheme="minorEastAsia" w:hAnsi="Times New Roman"/>
+              <w:b w:val="0"/>
+              <w:bCs w:val="0"/>
+              <w:noProof/>
+              <w:sz w:val="24"/>
+              <w:szCs w:val="24"/>
+              <w:lang w:eastAsia="en-US"/>
+            </w:rPr>
+          </w:pPr>
+          <w:hyperlink w:anchor="_Toc122033692" w:history="1">
+            <w:r>
+              <w:rPr>
+                <w:rStyle w:val="Hyperlink"/>
+                <w:rFonts w:ascii="Times New Roman" w:hAnsi="Times New Roman"/>
+                <w:b w:val="0"/>
+                <w:noProof/>
+              </w:rPr>
+              <w:t>4.1</w:t>
+            </w:r>
+            <w:r>
+              <w:rPr>
+                <w:rFonts w:ascii="Times New Roman" w:eastAsiaTheme="minorEastAsia" w:hAnsi="Times New Roman"/>
+                <w:b w:val="0"/>
+                <w:bCs w:val="0"/>
+                <w:noProof/>
+                <w:sz w:val="24"/>
+                <w:szCs w:val="24"/>
+                <w:lang w:eastAsia="en-US"/>
+              </w:rPr>
+              <w:tab/>
+            </w:r>
+            <w:r>
+              <w:rPr>
+                <w:rStyle w:val="Hyperlink"/>
+                <w:rFonts w:ascii="Times New Roman" w:hAnsi="Times New Roman"/>
+                <w:b w:val="0"/>
+                <w:noProof/>
+              </w:rPr>
+              <w:t>Implementasi</w:t>
+            </w:r>
+            <w:r>
+              <w:rPr>
+                <w:rFonts w:ascii="Times New Roman" w:hAnsi="Times New Roman"/>
+                <w:b w:val="0"/>
+                <w:noProof/>
+                <w:webHidden/>
+              </w:rPr>
+              <w:tab/>
+            </w:r>
+            <w:r>
+              <w:rPr>
+                <w:rFonts w:ascii="Times New Roman" w:hAnsi="Times New Roman"/>
+                <w:b w:val="0"/>
+                <w:noProof/>
+                <w:webHidden/>
+              </w:rPr>
+              <w:fldChar w:fldCharType="begin"/>
+            </w:r>
+            <w:r>
+              <w:rPr>
+                <w:rFonts w:ascii="Times New Roman" w:hAnsi="Times New Roman"/>
+                <w:b w:val="0"/>
+                <w:noProof/>
+                <w:webHidden/>
+              </w:rPr>
+              <w:instrText xml:space="preserve"> PAGEREF _Toc122033692 \h </w:instrText>
+            </w:r>
+            <w:r>
+              <w:rPr>
+                <w:rFonts w:ascii="Times New Roman" w:hAnsi="Times New Roman"/>
+                <w:b w:val="0"/>
+                <w:noProof/>
+                <w:webHidden/>
+              </w:rPr>
+            </w:r>
+            <w:r>
+              <w:rPr>
+                <w:rFonts w:ascii="Times New Roman" w:hAnsi="Times New Roman"/>
+                <w:b w:val="0"/>
+                <w:noProof/>
+                <w:webHidden/>
+              </w:rPr>
+              <w:fldChar w:fldCharType="separate"/>
+            </w:r>
+            <w:r>
+              <w:rPr>
+                <w:rFonts w:ascii="Times New Roman" w:hAnsi="Times New Roman"/>
+                <w:b w:val="0"/>
+                <w:noProof/>
+                <w:webHidden/>
+              </w:rPr>
+              <w:t>21</w:t>
+            </w:r>
+            <w:r>
+              <w:rPr>
+                <w:rFonts w:ascii="Times New Roman" w:hAnsi="Times New Roman"/>
+                <w:b w:val="0"/>
+                <w:noProof/>
+                <w:webHidden/>
+              </w:rPr>
+              <w:fldChar w:fldCharType="end"/>
+            </w:r>
+          </w:hyperlink>
+        </w:p>
+        <w:p>
+          <w:pPr>
+            <w:pStyle w:val="TOC2"/>
+            <w:tabs>
+              <w:tab w:val="left" w:pos="960"/>
+              <w:tab w:val="right" w:leader="dot" w:pos="7927"/>
+            </w:tabs>
+            <w:spacing w:line="360" w:lineRule="auto"/>
+            <w:rPr>
+              <w:rFonts w:ascii="Times New Roman" w:eastAsiaTheme="minorEastAsia" w:hAnsi="Times New Roman"/>
+              <w:b w:val="0"/>
+              <w:bCs w:val="0"/>
+              <w:noProof/>
+              <w:sz w:val="24"/>
+              <w:szCs w:val="24"/>
+              <w:lang w:eastAsia="en-US"/>
+            </w:rPr>
+          </w:pPr>
+          <w:hyperlink w:anchor="_Toc122033693" w:history="1">
+            <w:r>
+              <w:rPr>
+                <w:rStyle w:val="Hyperlink"/>
+                <w:rFonts w:ascii="Times New Roman" w:hAnsi="Times New Roman"/>
+                <w:b w:val="0"/>
+                <w:noProof/>
+              </w:rPr>
+              <w:t>4.2</w:t>
+            </w:r>
+            <w:r>
+              <w:rPr>
+                <w:rFonts w:ascii="Times New Roman" w:eastAsiaTheme="minorEastAsia" w:hAnsi="Times New Roman"/>
+                <w:b w:val="0"/>
+                <w:bCs w:val="0"/>
+                <w:noProof/>
+                <w:sz w:val="24"/>
+                <w:szCs w:val="24"/>
+                <w:lang w:eastAsia="en-US"/>
+              </w:rPr>
+              <w:tab/>
+            </w:r>
+            <w:r>
+              <w:rPr>
+                <w:rStyle w:val="Hyperlink"/>
+                <w:rFonts w:ascii="Times New Roman" w:hAnsi="Times New Roman"/>
+                <w:b w:val="0"/>
+                <w:noProof/>
+              </w:rPr>
+              <w:t>Hasil Keluaran Sistem</w:t>
+            </w:r>
+            <w:r>
+              <w:rPr>
+                <w:rFonts w:ascii="Times New Roman" w:hAnsi="Times New Roman"/>
+                <w:b w:val="0"/>
+                <w:noProof/>
+                <w:webHidden/>
+              </w:rPr>
+              <w:tab/>
+            </w:r>
+            <w:r>
+              <w:rPr>
+                <w:rFonts w:ascii="Times New Roman" w:hAnsi="Times New Roman"/>
+                <w:b w:val="0"/>
+                <w:noProof/>
+                <w:webHidden/>
+              </w:rPr>
+              <w:fldChar w:fldCharType="begin"/>
+            </w:r>
+            <w:r>
+              <w:rPr>
+                <w:rFonts w:ascii="Times New Roman" w:hAnsi="Times New Roman"/>
+                <w:b w:val="0"/>
+                <w:noProof/>
+                <w:webHidden/>
+              </w:rPr>
+              <w:instrText xml:space="preserve"> PAGEREF _Toc122033693 \h </w:instrText>
+            </w:r>
+            <w:r>
+              <w:rPr>
+                <w:rFonts w:ascii="Times New Roman" w:hAnsi="Times New Roman"/>
+                <w:b w:val="0"/>
+                <w:noProof/>
+                <w:webHidden/>
+              </w:rPr>
+            </w:r>
+            <w:r>
+              <w:rPr>
+                <w:rFonts w:ascii="Times New Roman" w:hAnsi="Times New Roman"/>
+                <w:b w:val="0"/>
+                <w:noProof/>
+                <w:webHidden/>
+              </w:rPr>
+              <w:fldChar w:fldCharType="separate"/>
+            </w:r>
+            <w:r>
+              <w:rPr>
+                <w:rFonts w:ascii="Times New Roman" w:hAnsi="Times New Roman"/>
+                <w:b w:val="0"/>
+                <w:noProof/>
+                <w:webHidden/>
+              </w:rPr>
+              <w:t>37</w:t>
+            </w:r>
+            <w:r>
+              <w:rPr>
+                <w:rFonts w:ascii="Times New Roman" w:hAnsi="Times New Roman"/>
+                <w:b w:val="0"/>
+                <w:noProof/>
+                <w:webHidden/>
+              </w:rPr>
+              <w:fldChar w:fldCharType="end"/>
+            </w:r>
+          </w:hyperlink>
+        </w:p>
+        <w:p>
+          <w:pPr>
+            <w:pStyle w:val="TOC2"/>
+            <w:tabs>
+              <w:tab w:val="left" w:pos="960"/>
+              <w:tab w:val="right" w:leader="dot" w:pos="7927"/>
+            </w:tabs>
+            <w:spacing w:line="360" w:lineRule="auto"/>
+            <w:rPr>
+              <w:rFonts w:ascii="Times New Roman" w:eastAsiaTheme="minorEastAsia" w:hAnsi="Times New Roman"/>
+              <w:b w:val="0"/>
+              <w:bCs w:val="0"/>
+              <w:noProof/>
+              <w:sz w:val="24"/>
+              <w:szCs w:val="24"/>
+              <w:lang w:eastAsia="en-US"/>
+            </w:rPr>
+          </w:pPr>
+          <w:hyperlink w:anchor="_Toc122033694" w:history="1">
+            <w:r>
+              <w:rPr>
+                <w:rStyle w:val="Hyperlink"/>
+                <w:rFonts w:ascii="Times New Roman" w:hAnsi="Times New Roman"/>
+                <w:b w:val="0"/>
+                <w:noProof/>
+              </w:rPr>
+              <w:t>4.3</w:t>
+            </w:r>
+            <w:r>
+              <w:rPr>
+                <w:rFonts w:ascii="Times New Roman" w:eastAsiaTheme="minorEastAsia" w:hAnsi="Times New Roman"/>
+                <w:b w:val="0"/>
+                <w:bCs w:val="0"/>
+                <w:noProof/>
+                <w:sz w:val="24"/>
+                <w:szCs w:val="24"/>
+                <w:lang w:eastAsia="en-US"/>
+              </w:rPr>
+              <w:tab/>
+            </w:r>
+            <w:r>
+              <w:rPr>
+                <w:rStyle w:val="Hyperlink"/>
+                <w:rFonts w:ascii="Times New Roman" w:hAnsi="Times New Roman"/>
+                <w:b w:val="0"/>
+                <w:noProof/>
+              </w:rPr>
+              <w:t>Pengujian Akurasi Sistem</w:t>
+            </w:r>
+            <w:r>
+              <w:rPr>
+                <w:rFonts w:ascii="Times New Roman" w:hAnsi="Times New Roman"/>
+                <w:b w:val="0"/>
+                <w:noProof/>
+                <w:webHidden/>
+              </w:rPr>
+              <w:tab/>
+            </w:r>
+            <w:r>
+              <w:rPr>
+                <w:rFonts w:ascii="Times New Roman" w:hAnsi="Times New Roman"/>
+                <w:b w:val="0"/>
+                <w:noProof/>
+                <w:webHidden/>
+              </w:rPr>
+              <w:fldChar w:fldCharType="begin"/>
+            </w:r>
+            <w:r>
+              <w:rPr>
+                <w:rFonts w:ascii="Times New Roman" w:hAnsi="Times New Roman"/>
+                <w:b w:val="0"/>
+                <w:noProof/>
+                <w:webHidden/>
+              </w:rPr>
+              <w:instrText xml:space="preserve"> PAGEREF _Toc122033694 \h </w:instrText>
+            </w:r>
+            <w:r>
+              <w:rPr>
+                <w:rFonts w:ascii="Times New Roman" w:hAnsi="Times New Roman"/>
+                <w:b w:val="0"/>
+                <w:noProof/>
+                <w:webHidden/>
+              </w:rPr>
+            </w:r>
+            <w:r>
+              <w:rPr>
+                <w:rFonts w:ascii="Times New Roman" w:hAnsi="Times New Roman"/>
+                <w:b w:val="0"/>
+                <w:noProof/>
+                <w:webHidden/>
+              </w:rPr>
+              <w:fldChar w:fldCharType="separate"/>
+            </w:r>
+            <w:r>
+              <w:rPr>
+                <w:rFonts w:ascii="Times New Roman" w:hAnsi="Times New Roman"/>
+                <w:b w:val="0"/>
+                <w:noProof/>
+                <w:webHidden/>
+              </w:rPr>
+              <w:t>39</w:t>
+            </w:r>
+            <w:r>
+              <w:rPr>
+                <w:rFonts w:ascii="Times New Roman" w:hAnsi="Times New Roman"/>
+                <w:b w:val="0"/>
+                <w:noProof/>
+                <w:webHidden/>
+              </w:rPr>
+              <w:fldChar w:fldCharType="end"/>
+            </w:r>
+          </w:hyperlink>
+        </w:p>
+        <w:p>
+          <w:pPr>
+            <w:pStyle w:val="TOC2"/>
+            <w:tabs>
+              <w:tab w:val="left" w:pos="960"/>
+              <w:tab w:val="right" w:leader="dot" w:pos="7927"/>
+            </w:tabs>
+            <w:spacing w:line="360" w:lineRule="auto"/>
+            <w:rPr>
+              <w:rFonts w:ascii="Times New Roman" w:eastAsiaTheme="minorEastAsia" w:hAnsi="Times New Roman"/>
+              <w:b w:val="0"/>
+              <w:bCs w:val="0"/>
+              <w:noProof/>
+              <w:sz w:val="24"/>
+              <w:szCs w:val="24"/>
+              <w:lang w:eastAsia="en-US"/>
+            </w:rPr>
+          </w:pPr>
+          <w:hyperlink w:anchor="_Toc122033695" w:history="1">
+            <w:r>
+              <w:rPr>
+                <w:rStyle w:val="Hyperlink"/>
+                <w:rFonts w:ascii="Times New Roman" w:hAnsi="Times New Roman"/>
+                <w:b w:val="0"/>
+                <w:noProof/>
+              </w:rPr>
+              <w:t>4.4</w:t>
+            </w:r>
+            <w:r>
+              <w:rPr>
+                <w:rFonts w:ascii="Times New Roman" w:eastAsiaTheme="minorEastAsia" w:hAnsi="Times New Roman"/>
+                <w:b w:val="0"/>
+                <w:bCs w:val="0"/>
+                <w:noProof/>
+                <w:sz w:val="24"/>
+                <w:szCs w:val="24"/>
+                <w:lang w:eastAsia="en-US"/>
+              </w:rPr>
+              <w:tab/>
+            </w:r>
+            <w:r>
+              <w:rPr>
+                <w:rStyle w:val="Hyperlink"/>
+                <w:rFonts w:ascii="Times New Roman" w:hAnsi="Times New Roman"/>
+                <w:b w:val="0"/>
+                <w:noProof/>
+              </w:rPr>
+              <w:t>Pengujian Akurasi Sistem Pada GPU Intel Iris Graphic</w:t>
+            </w:r>
+            <w:r>
+              <w:rPr>
+                <w:rFonts w:ascii="Times New Roman" w:hAnsi="Times New Roman"/>
+                <w:b w:val="0"/>
+                <w:noProof/>
+                <w:webHidden/>
+              </w:rPr>
+              <w:tab/>
+            </w:r>
+            <w:r>
+              <w:rPr>
+                <w:rFonts w:ascii="Times New Roman" w:hAnsi="Times New Roman"/>
+                <w:b w:val="0"/>
+                <w:noProof/>
+                <w:webHidden/>
+              </w:rPr>
+              <w:fldChar w:fldCharType="begin"/>
+            </w:r>
+            <w:r>
+              <w:rPr>
+                <w:rFonts w:ascii="Times New Roman" w:hAnsi="Times New Roman"/>
+                <w:b w:val="0"/>
+                <w:noProof/>
+                <w:webHidden/>
+              </w:rPr>
+              <w:instrText xml:space="preserve"> PAGEREF _Toc122033695 \h </w:instrText>
+            </w:r>
+            <w:r>
+              <w:rPr>
+                <w:rFonts w:ascii="Times New Roman" w:hAnsi="Times New Roman"/>
+                <w:b w:val="0"/>
+                <w:noProof/>
+                <w:webHidden/>
+              </w:rPr>
+            </w:r>
+            <w:r>
+              <w:rPr>
+                <w:rFonts w:ascii="Times New Roman" w:hAnsi="Times New Roman"/>
+                <w:b w:val="0"/>
+                <w:noProof/>
+                <w:webHidden/>
+              </w:rPr>
+              <w:fldChar w:fldCharType="separate"/>
+            </w:r>
+            <w:r>
+              <w:rPr>
+                <w:rFonts w:ascii="Times New Roman" w:hAnsi="Times New Roman"/>
+                <w:b w:val="0"/>
+                <w:noProof/>
+                <w:webHidden/>
+              </w:rPr>
+              <w:t>43</w:t>
+            </w:r>
+            <w:r>
+              <w:rPr>
+                <w:rFonts w:ascii="Times New Roman" w:hAnsi="Times New Roman"/>
+                <w:b w:val="0"/>
+                <w:noProof/>
+                <w:webHidden/>
+              </w:rPr>
+              <w:fldChar w:fldCharType="end"/>
+            </w:r>
+          </w:hyperlink>
+        </w:p>
+        <w:p>
+          <w:pPr>
+            <w:pStyle w:val="TOC2"/>
+            <w:tabs>
+              <w:tab w:val="left" w:pos="960"/>
+              <w:tab w:val="right" w:leader="dot" w:pos="7927"/>
+            </w:tabs>
+            <w:spacing w:line="360" w:lineRule="auto"/>
+            <w:rPr>
+              <w:rFonts w:ascii="Times New Roman" w:eastAsiaTheme="minorEastAsia" w:hAnsi="Times New Roman"/>
+              <w:b w:val="0"/>
+              <w:bCs w:val="0"/>
+              <w:noProof/>
+              <w:sz w:val="24"/>
+              <w:szCs w:val="24"/>
+              <w:lang w:eastAsia="en-US"/>
+            </w:rPr>
+          </w:pPr>
+          <w:hyperlink w:anchor="_Toc122033696" w:history="1">
+            <w:r>
+              <w:rPr>
+                <w:rStyle w:val="Hyperlink"/>
+                <w:rFonts w:ascii="Times New Roman" w:hAnsi="Times New Roman"/>
+                <w:b w:val="0"/>
+                <w:noProof/>
+              </w:rPr>
+              <w:t>4.5</w:t>
+            </w:r>
+            <w:r>
+              <w:rPr>
+                <w:rFonts w:ascii="Times New Roman" w:eastAsiaTheme="minorEastAsia" w:hAnsi="Times New Roman"/>
+                <w:b w:val="0"/>
+                <w:bCs w:val="0"/>
+                <w:noProof/>
+                <w:sz w:val="24"/>
+                <w:szCs w:val="24"/>
+                <w:lang w:eastAsia="en-US"/>
+              </w:rPr>
+              <w:tab/>
+            </w:r>
+            <w:r>
+              <w:rPr>
+                <w:rStyle w:val="Hyperlink"/>
+                <w:rFonts w:ascii="Times New Roman" w:hAnsi="Times New Roman"/>
+                <w:b w:val="0"/>
+                <w:noProof/>
+              </w:rPr>
+              <w:t>Pengujian Akurasi Sistem Pada GPU NVIDIA GeForce</w:t>
+            </w:r>
+            <w:r>
+              <w:rPr>
+                <w:rFonts w:ascii="Times New Roman" w:hAnsi="Times New Roman"/>
+                <w:b w:val="0"/>
+                <w:noProof/>
+                <w:webHidden/>
+              </w:rPr>
+              <w:tab/>
+            </w:r>
+            <w:r>
+              <w:rPr>
+                <w:rFonts w:ascii="Times New Roman" w:hAnsi="Times New Roman"/>
+                <w:b w:val="0"/>
+                <w:noProof/>
+                <w:webHidden/>
+              </w:rPr>
+              <w:fldChar w:fldCharType="begin"/>
+            </w:r>
+            <w:r>
+              <w:rPr>
+                <w:rFonts w:ascii="Times New Roman" w:hAnsi="Times New Roman"/>
+                <w:b w:val="0"/>
+                <w:noProof/>
+                <w:webHidden/>
+              </w:rPr>
+              <w:instrText xml:space="preserve"> PAGEREF _Toc122033696 \h </w:instrText>
+            </w:r>
+            <w:r>
+              <w:rPr>
+                <w:rFonts w:ascii="Times New Roman" w:hAnsi="Times New Roman"/>
+                <w:b w:val="0"/>
+                <w:noProof/>
+                <w:webHidden/>
+              </w:rPr>
+            </w:r>
+            <w:r>
+              <w:rPr>
+                <w:rFonts w:ascii="Times New Roman" w:hAnsi="Times New Roman"/>
+                <w:b w:val="0"/>
+                <w:noProof/>
+                <w:webHidden/>
+              </w:rPr>
+              <w:fldChar w:fldCharType="separate"/>
+            </w:r>
+            <w:r>
+              <w:rPr>
+                <w:rFonts w:ascii="Times New Roman" w:hAnsi="Times New Roman"/>
+                <w:b w:val="0"/>
+                <w:noProof/>
+                <w:webHidden/>
+              </w:rPr>
+              <w:t>45</w:t>
+            </w:r>
+            <w:r>
+              <w:rPr>
+                <w:rFonts w:ascii="Times New Roman" w:hAnsi="Times New Roman"/>
+                <w:b w:val="0"/>
+                <w:noProof/>
+                <w:webHidden/>
+              </w:rPr>
+              <w:fldChar w:fldCharType="end"/>
+            </w:r>
+          </w:hyperlink>
+        </w:p>
+        <w:p>
+          <w:pPr>
+            <w:pStyle w:val="TOC2"/>
+            <w:tabs>
+              <w:tab w:val="left" w:pos="960"/>
+              <w:tab w:val="right" w:leader="dot" w:pos="7927"/>
+            </w:tabs>
+            <w:spacing w:line="360" w:lineRule="auto"/>
+            <w:rPr>
+              <w:rFonts w:ascii="Times New Roman" w:eastAsiaTheme="minorEastAsia" w:hAnsi="Times New Roman"/>
+              <w:b w:val="0"/>
+              <w:bCs w:val="0"/>
+              <w:noProof/>
+              <w:sz w:val="24"/>
+              <w:szCs w:val="24"/>
+              <w:lang w:eastAsia="en-US"/>
+            </w:rPr>
+          </w:pPr>
+          <w:hyperlink w:anchor="_Toc122033697" w:history="1">
+            <w:r>
+              <w:rPr>
+                <w:rStyle w:val="Hyperlink"/>
+                <w:rFonts w:ascii="Times New Roman" w:hAnsi="Times New Roman"/>
+                <w:b w:val="0"/>
+                <w:noProof/>
+              </w:rPr>
+              <w:t>4.6</w:t>
+            </w:r>
+            <w:r>
+              <w:rPr>
+                <w:rFonts w:ascii="Times New Roman" w:eastAsiaTheme="minorEastAsia" w:hAnsi="Times New Roman"/>
+                <w:b w:val="0"/>
+                <w:bCs w:val="0"/>
+                <w:noProof/>
+                <w:sz w:val="24"/>
+                <w:szCs w:val="24"/>
+                <w:lang w:eastAsia="en-US"/>
+              </w:rPr>
+              <w:tab/>
+            </w:r>
+            <w:r>
+              <w:rPr>
+                <w:rStyle w:val="Hyperlink"/>
+                <w:rFonts w:ascii="Times New Roman" w:hAnsi="Times New Roman"/>
+                <w:b w:val="0"/>
+                <w:noProof/>
+              </w:rPr>
+              <w:t>Pengujian Jumlah Objek Mobil Terhitung</w:t>
+            </w:r>
+            <w:r>
+              <w:rPr>
+                <w:rFonts w:ascii="Times New Roman" w:hAnsi="Times New Roman"/>
+                <w:b w:val="0"/>
+                <w:noProof/>
+                <w:webHidden/>
+              </w:rPr>
+              <w:tab/>
+            </w:r>
+            <w:r>
+              <w:rPr>
+                <w:rFonts w:ascii="Times New Roman" w:hAnsi="Times New Roman"/>
+                <w:b w:val="0"/>
+                <w:noProof/>
+                <w:webHidden/>
+              </w:rPr>
+              <w:fldChar w:fldCharType="begin"/>
+            </w:r>
+            <w:r>
+              <w:rPr>
+                <w:rFonts w:ascii="Times New Roman" w:hAnsi="Times New Roman"/>
+                <w:b w:val="0"/>
+                <w:noProof/>
+                <w:webHidden/>
+              </w:rPr>
+              <w:instrText xml:space="preserve"> PAGEREF _Toc122033697 \h </w:instrText>
+            </w:r>
+            <w:r>
+              <w:rPr>
+                <w:rFonts w:ascii="Times New Roman" w:hAnsi="Times New Roman"/>
+                <w:b w:val="0"/>
+                <w:noProof/>
+                <w:webHidden/>
+              </w:rPr>
+            </w:r>
+            <w:r>
+              <w:rPr>
+                <w:rFonts w:ascii="Times New Roman" w:hAnsi="Times New Roman"/>
+                <w:b w:val="0"/>
+                <w:noProof/>
+                <w:webHidden/>
+              </w:rPr>
+              <w:fldChar w:fldCharType="separate"/>
+            </w:r>
+            <w:r>
+              <w:rPr>
+                <w:rFonts w:ascii="Times New Roman" w:hAnsi="Times New Roman"/>
+                <w:b w:val="0"/>
+                <w:noProof/>
+                <w:webHidden/>
+              </w:rPr>
+              <w:t>46</w:t>
+            </w:r>
+            <w:r>
+              <w:rPr>
+                <w:rFonts w:ascii="Times New Roman" w:hAnsi="Times New Roman"/>
+                <w:b w:val="0"/>
+                <w:noProof/>
+                <w:webHidden/>
+              </w:rPr>
+              <w:fldChar w:fldCharType="end"/>
+            </w:r>
+          </w:hyperlink>
+        </w:p>
+        <w:p>
+          <w:pPr>
+            <w:spacing w:line="360" w:lineRule="auto"/>
+          </w:pPr>
+          <w:r>
+            <w:rPr>
+              <w:bCs/>
+              <w:noProof/>
+            </w:rPr>
+            <w:fldChar w:fldCharType="end"/>
+          </w:r>
+        </w:p>
+      </w:sdtContent>
+    </w:sdt>
+    <w:p>
+      <w:pPr>
+        <w:spacing w:line="360" w:lineRule="auto"/>
+        <w:rPr>
+          <w:lang w:val="id-ID"/>
+        </w:rPr>
         <w:sectPr>
           <w:footerReference w:type="default" r:id="rId12"/>
           <w:pgSz w:w="11906" w:h="16838" w:code="9"/>
-          <w:pgMar w:top="2268" w:right="1701" w:bottom="1701" w:left="2268" w:header="709" w:footer="709" w:gutter="0"/>
+          <w:pgMar w:top="1701" w:right="1701" w:bottom="1701" w:left="2268" w:header="709" w:footer="709" w:gutter="0"/>
           <w:pgNumType w:fmt="lowerRoman" w:start="2"/>
           <w:cols w:space="708"/>
           <w:docGrid w:linePitch="360"/>
@@ -4705,6 +8538,7 @@
           <w:lang w:val="id-ID"/>
         </w:rPr>
       </w:pPr>
+      <w:bookmarkStart w:id="10" w:name="_Toc122033669"/>
       <w:r>
         <w:rPr>
           <w:b/>
@@ -4715,6 +8549,7 @@
         <w:lastRenderedPageBreak/>
         <w:t>BAB I</w:t>
       </w:r>
+      <w:bookmarkEnd w:id="10"/>
     </w:p>
     <w:p>
       <w:pPr>
@@ -4771,6 +8606,7 @@
           <w:sz w:val="24"/>
         </w:rPr>
       </w:pPr>
+      <w:bookmarkStart w:id="11" w:name="_Toc122033670"/>
       <w:r>
         <w:rPr>
           <w:rFonts w:ascii="Times New Roman" w:hAnsi="Times New Roman" w:cs="Times New Roman"/>
@@ -4780,6 +8616,7 @@
         </w:rPr>
         <w:t>Latar Belakang</w:t>
       </w:r>
+      <w:bookmarkEnd w:id="11"/>
     </w:p>
     <w:p>
       <w:pPr>
@@ -5416,6 +9253,7 @@
           <w:sz w:val="24"/>
         </w:rPr>
       </w:pPr>
+      <w:bookmarkStart w:id="12" w:name="_Toc122033671"/>
       <w:r>
         <w:rPr>
           <w:rFonts w:ascii="Times New Roman" w:hAnsi="Times New Roman" w:cs="Times New Roman"/>
@@ -5425,6 +9263,7 @@
         </w:rPr>
         <w:t>Rumusan Masalah</w:t>
       </w:r>
+      <w:bookmarkEnd w:id="12"/>
     </w:p>
     <w:p>
       <w:pPr>
@@ -5729,6 +9568,7 @@
           <w:sz w:val="24"/>
         </w:rPr>
       </w:pPr>
+      <w:bookmarkStart w:id="13" w:name="_Toc122033672"/>
       <w:r>
         <w:rPr>
           <w:rFonts w:ascii="Times New Roman" w:hAnsi="Times New Roman" w:cs="Times New Roman"/>
@@ -5739,6 +9579,7 @@
         <w:lastRenderedPageBreak/>
         <w:t>Tujuan dan Manfaat</w:t>
       </w:r>
+      <w:bookmarkEnd w:id="13"/>
     </w:p>
     <w:p>
       <w:pPr>
@@ -5995,6 +9836,7 @@
           <w:sz w:val="24"/>
         </w:rPr>
       </w:pPr>
+      <w:bookmarkStart w:id="14" w:name="_Toc122033673"/>
       <w:r>
         <w:rPr>
           <w:rFonts w:ascii="Times New Roman" w:hAnsi="Times New Roman" w:cs="Times New Roman"/>
@@ -6004,6 +9846,7 @@
         </w:rPr>
         <w:t>Batasan Masalah</w:t>
       </w:r>
+      <w:bookmarkEnd w:id="14"/>
     </w:p>
     <w:p>
       <w:pPr>
@@ -6330,6 +10173,7 @@
           <w:sz w:val="24"/>
         </w:rPr>
       </w:pPr>
+      <w:bookmarkStart w:id="15" w:name="_Toc122033674"/>
       <w:r>
         <w:rPr>
           <w:rFonts w:ascii="Times New Roman" w:hAnsi="Times New Roman" w:cs="Times New Roman"/>
@@ -6340,6 +10184,7 @@
         <w:lastRenderedPageBreak/>
         <w:t>Metodologi Penelitian</w:t>
       </w:r>
+      <w:bookmarkEnd w:id="15"/>
     </w:p>
     <w:p>
       <w:pPr>
@@ -6964,6 +10809,7 @@
           <w:sz w:val="24"/>
         </w:rPr>
       </w:pPr>
+      <w:bookmarkStart w:id="16" w:name="_Toc122033675"/>
       <w:r>
         <w:rPr>
           <w:rFonts w:ascii="Times New Roman" w:hAnsi="Times New Roman" w:cs="Times New Roman"/>
@@ -6974,6 +10820,7 @@
         <w:lastRenderedPageBreak/>
         <w:t>Sistematika Penulisan</w:t>
       </w:r>
+      <w:bookmarkEnd w:id="16"/>
     </w:p>
     <w:p>
       <w:pPr>
@@ -7514,6 +11361,7 @@
           <w:lang w:val="id-ID"/>
         </w:rPr>
       </w:pPr>
+      <w:bookmarkStart w:id="17" w:name="_Toc122033676"/>
       <w:r>
         <w:rPr>
           <w:b/>
@@ -7524,6 +11372,7 @@
         <w:lastRenderedPageBreak/>
         <w:t>BAB II</w:t>
       </w:r>
+      <w:bookmarkEnd w:id="17"/>
     </w:p>
     <w:p>
       <w:pPr>
@@ -7562,6 +11411,7 @@
           <w:sz w:val="24"/>
         </w:rPr>
       </w:pPr>
+      <w:bookmarkStart w:id="18" w:name="_Toc122033677"/>
       <w:r>
         <w:rPr>
           <w:rFonts w:ascii="Times New Roman" w:hAnsi="Times New Roman" w:cs="Times New Roman"/>
@@ -7571,6 +11421,7 @@
         </w:rPr>
         <w:t>Tinjauan Pustaka</w:t>
       </w:r>
+      <w:bookmarkEnd w:id="18"/>
     </w:p>
     <w:p>
       <w:pPr>
@@ -8472,7 +12323,7 @@
           <w:lang w:val="id-ID"/>
         </w:rPr>
       </w:pPr>
-      <w:bookmarkStart w:id="5" w:name="OLE_LINK1"/>
+      <w:bookmarkStart w:id="19" w:name="OLE_LINK1"/>
     </w:p>
     <w:p>
       <w:pPr>
@@ -18327,6 +22178,7 @@
           <w:sz w:val="24"/>
         </w:rPr>
       </w:pPr>
+      <w:bookmarkStart w:id="20" w:name="_Toc122033678"/>
       <w:r>
         <w:rPr>
           <w:rFonts w:ascii="Times New Roman" w:hAnsi="Times New Roman" w:cs="Times New Roman"/>
@@ -18355,6 +22207,7 @@
         </w:rPr>
         <w:t>)</w:t>
       </w:r>
+      <w:bookmarkEnd w:id="20"/>
     </w:p>
     <w:p>
       <w:pPr>
@@ -18474,6 +22327,27 @@
     </w:p>
     <w:p>
       <w:pPr>
+        <w:pStyle w:val="ListParagraph"/>
+        <w:spacing w:line="360" w:lineRule="auto"/>
+        <w:ind w:left="1080"/>
+        <w:jc w:val="center"/>
+        <w:rPr>
+          <w:rFonts w:ascii="Times New Roman" w:hAnsi="Times New Roman" w:cs="Times New Roman"/>
+          <w:noProof/>
+          <w:sz w:val="24"/>
+        </w:rPr>
+      </w:pPr>
+      <w:r>
+        <w:rPr>
+          <w:rFonts w:ascii="Times New Roman" w:hAnsi="Times New Roman" w:cs="Times New Roman"/>
+          <w:noProof/>
+          <w:sz w:val="24"/>
+        </w:rPr>
+        <w:t>(www.dsi.unive.it)</w:t>
+      </w:r>
+    </w:p>
+    <w:p>
+      <w:pPr>
         <w:spacing w:line="360" w:lineRule="auto"/>
         <w:ind w:firstLine="426"/>
         <w:jc w:val="both"/>
@@ -18695,6 +22569,7 @@
           <w:sz w:val="24"/>
         </w:rPr>
       </w:pPr>
+      <w:bookmarkStart w:id="21" w:name="_Toc122033679"/>
       <w:r>
         <w:rPr>
           <w:rFonts w:ascii="Times New Roman" w:hAnsi="Times New Roman" w:cs="Times New Roman"/>
@@ -18702,7 +22577,17 @@
           <w:noProof/>
           <w:sz w:val="24"/>
         </w:rPr>
-        <w:t xml:space="preserve">Deteksi Objek </w:t>
+        <w:t>Deteksi Objek</w:t>
+      </w:r>
+      <w:bookmarkEnd w:id="21"/>
+      <w:r>
+        <w:rPr>
+          <w:rFonts w:ascii="Times New Roman" w:hAnsi="Times New Roman" w:cs="Times New Roman"/>
+          <w:b/>
+          <w:noProof/>
+          <w:sz w:val="24"/>
+        </w:rPr>
+        <w:t xml:space="preserve"> </w:t>
       </w:r>
     </w:p>
     <w:p>
@@ -18799,6 +22684,36 @@
           <w:lang w:val="id-ID"/>
         </w:rPr>
       </w:pPr>
+      <w:r>
+        <w:rPr>
+          <w:noProof/>
+          <w:lang w:val="id-ID"/>
+        </w:rPr>
+        <w:t>(</w:t>
+      </w:r>
+      <w:r>
+        <w:rPr>
+          <w:noProof/>
+          <w:lang w:val="id-ID"/>
+        </w:rPr>
+        <w:t>www.researchgate.net</w:t>
+      </w:r>
+      <w:r>
+        <w:rPr>
+          <w:noProof/>
+          <w:lang w:val="id-ID"/>
+        </w:rPr>
+        <w:t>)</w:t>
+      </w:r>
+    </w:p>
+    <w:p>
+      <w:pPr>
+        <w:jc w:val="center"/>
+        <w:rPr>
+          <w:noProof/>
+          <w:lang w:val="id-ID"/>
+        </w:rPr>
+      </w:pPr>
     </w:p>
     <w:p>
       <w:pPr>
@@ -19107,6 +23022,7 @@
           <w:sz w:val="24"/>
         </w:rPr>
       </w:pPr>
+      <w:bookmarkStart w:id="22" w:name="_Toc122033680"/>
       <w:r>
         <w:rPr>
           <w:rFonts w:ascii="Times New Roman" w:hAnsi="Times New Roman" w:cs="Times New Roman"/>
@@ -19126,6 +23042,7 @@
         </w:rPr>
         <w:t>(YOLO)</w:t>
       </w:r>
+      <w:bookmarkEnd w:id="22"/>
     </w:p>
     <w:p>
       <w:pPr>
@@ -19239,6 +23156,43 @@
     </w:p>
     <w:p>
       <w:pPr>
+        <w:pStyle w:val="ListParagraph"/>
+        <w:spacing w:line="360" w:lineRule="auto"/>
+        <w:ind w:left="709"/>
+        <w:jc w:val="center"/>
+        <w:rPr>
+          <w:rFonts w:ascii="Times New Roman" w:hAnsi="Times New Roman" w:cs="Times New Roman"/>
+          <w:noProof/>
+          <w:sz w:val="24"/>
+        </w:rPr>
+      </w:pPr>
+      <w:r>
+        <w:rPr>
+          <w:rFonts w:ascii="Times New Roman" w:hAnsi="Times New Roman" w:cs="Times New Roman"/>
+          <w:noProof/>
+          <w:sz w:val="24"/>
+        </w:rPr>
+        <w:t>(</w:t>
+      </w:r>
+      <w:r>
+        <w:rPr>
+          <w:rFonts w:ascii="Times New Roman" w:hAnsi="Times New Roman" w:cs="Times New Roman"/>
+          <w:noProof/>
+          <w:sz w:val="24"/>
+        </w:rPr>
+        <w:t>odsc.medium.com</w:t>
+      </w:r>
+      <w:r>
+        <w:rPr>
+          <w:rFonts w:ascii="Times New Roman" w:hAnsi="Times New Roman" w:cs="Times New Roman"/>
+          <w:noProof/>
+          <w:sz w:val="24"/>
+        </w:rPr>
+        <w:t>)</w:t>
+      </w:r>
+    </w:p>
+    <w:p>
+      <w:pPr>
         <w:spacing w:line="360" w:lineRule="auto"/>
         <w:ind w:firstLine="426"/>
         <w:jc w:val="both"/>
@@ -19421,11 +23375,45 @@
           <w:lang w:val="id-ID"/>
         </w:rPr>
       </w:pPr>
-      <w:r>
-        <w:rPr>
-          <w:noProof/>
-          <w:lang w:val="id-ID"/>
-        </w:rPr>
+    </w:p>
+    <w:p>
+      <w:pPr>
+        <w:spacing w:line="360" w:lineRule="auto"/>
+        <w:ind w:firstLine="426"/>
+        <w:jc w:val="both"/>
+        <w:rPr>
+          <w:noProof/>
+          <w:lang w:val="id-ID"/>
+        </w:rPr>
+      </w:pPr>
+    </w:p>
+    <w:p>
+      <w:pPr>
+        <w:spacing w:line="360" w:lineRule="auto"/>
+        <w:ind w:firstLine="426"/>
+        <w:jc w:val="both"/>
+        <w:rPr>
+          <w:noProof/>
+          <w:lang w:val="id-ID"/>
+        </w:rPr>
+      </w:pPr>
+    </w:p>
+    <w:p>
+      <w:pPr>
+        <w:spacing w:line="360" w:lineRule="auto"/>
+        <w:ind w:firstLine="426"/>
+        <w:jc w:val="both"/>
+        <w:rPr>
+          <w:noProof/>
+          <w:lang w:val="id-ID"/>
+        </w:rPr>
+      </w:pPr>
+      <w:r>
+        <w:rPr>
+          <w:noProof/>
+          <w:lang w:val="id-ID"/>
+        </w:rPr>
+        <w:lastRenderedPageBreak/>
         <w:t xml:space="preserve">Algoritma YOLO membagi citra menjadi beberapa sel </w:t>
       </w:r>
       <w:r>
@@ -19566,7 +23554,6 @@
           <w:noProof/>
           <w:lang w:val="id-ID"/>
         </w:rPr>
-        <w:lastRenderedPageBreak/>
         <w:t xml:space="preserve">Confidence Score = </w:t>
       </w:r>
       <m:oMath>
@@ -20637,6 +24624,114 @@
     <w:p>
       <w:pPr>
         <w:pStyle w:val="ListParagraph"/>
+        <w:spacing w:line="360" w:lineRule="auto"/>
+        <w:ind w:left="993"/>
+        <w:rPr>
+          <w:rFonts w:ascii="Times New Roman" w:eastAsiaTheme="minorEastAsia" w:hAnsi="Times New Roman" w:cs="Times New Roman"/>
+          <w:noProof/>
+          <w:sz w:val="24"/>
+        </w:rPr>
+      </w:pPr>
+    </w:p>
+    <w:p>
+      <w:pPr>
+        <w:pStyle w:val="ListParagraph"/>
+        <w:spacing w:line="360" w:lineRule="auto"/>
+        <w:ind w:left="993"/>
+        <w:rPr>
+          <w:rFonts w:ascii="Times New Roman" w:eastAsiaTheme="minorEastAsia" w:hAnsi="Times New Roman" w:cs="Times New Roman"/>
+          <w:noProof/>
+          <w:sz w:val="24"/>
+        </w:rPr>
+      </w:pPr>
+    </w:p>
+    <w:p>
+      <w:pPr>
+        <w:pStyle w:val="ListParagraph"/>
+        <w:spacing w:line="360" w:lineRule="auto"/>
+        <w:ind w:left="993"/>
+        <w:rPr>
+          <w:rFonts w:ascii="Times New Roman" w:eastAsiaTheme="minorEastAsia" w:hAnsi="Times New Roman" w:cs="Times New Roman"/>
+          <w:noProof/>
+          <w:sz w:val="24"/>
+        </w:rPr>
+      </w:pPr>
+    </w:p>
+    <w:p>
+      <w:pPr>
+        <w:pStyle w:val="ListParagraph"/>
+        <w:spacing w:line="360" w:lineRule="auto"/>
+        <w:ind w:left="993"/>
+        <w:rPr>
+          <w:rFonts w:ascii="Times New Roman" w:eastAsiaTheme="minorEastAsia" w:hAnsi="Times New Roman" w:cs="Times New Roman"/>
+          <w:noProof/>
+          <w:sz w:val="24"/>
+        </w:rPr>
+      </w:pPr>
+    </w:p>
+    <w:p>
+      <w:pPr>
+        <w:pStyle w:val="ListParagraph"/>
+        <w:spacing w:line="360" w:lineRule="auto"/>
+        <w:ind w:left="993"/>
+        <w:rPr>
+          <w:rFonts w:ascii="Times New Roman" w:eastAsiaTheme="minorEastAsia" w:hAnsi="Times New Roman" w:cs="Times New Roman"/>
+          <w:noProof/>
+          <w:sz w:val="24"/>
+        </w:rPr>
+      </w:pPr>
+    </w:p>
+    <w:p>
+      <w:pPr>
+        <w:pStyle w:val="ListParagraph"/>
+        <w:spacing w:line="360" w:lineRule="auto"/>
+        <w:ind w:left="993"/>
+        <w:rPr>
+          <w:rFonts w:ascii="Times New Roman" w:eastAsiaTheme="minorEastAsia" w:hAnsi="Times New Roman" w:cs="Times New Roman"/>
+          <w:noProof/>
+          <w:sz w:val="24"/>
+        </w:rPr>
+      </w:pPr>
+    </w:p>
+    <w:p>
+      <w:pPr>
+        <w:pStyle w:val="ListParagraph"/>
+        <w:spacing w:line="360" w:lineRule="auto"/>
+        <w:ind w:left="993"/>
+        <w:rPr>
+          <w:rFonts w:ascii="Times New Roman" w:eastAsiaTheme="minorEastAsia" w:hAnsi="Times New Roman" w:cs="Times New Roman"/>
+          <w:noProof/>
+          <w:sz w:val="24"/>
+        </w:rPr>
+      </w:pPr>
+    </w:p>
+    <w:p>
+      <w:pPr>
+        <w:pStyle w:val="ListParagraph"/>
+        <w:spacing w:line="360" w:lineRule="auto"/>
+        <w:ind w:left="993"/>
+        <w:rPr>
+          <w:rFonts w:ascii="Times New Roman" w:eastAsiaTheme="minorEastAsia" w:hAnsi="Times New Roman" w:cs="Times New Roman"/>
+          <w:noProof/>
+          <w:sz w:val="24"/>
+        </w:rPr>
+      </w:pPr>
+    </w:p>
+    <w:p>
+      <w:pPr>
+        <w:pStyle w:val="ListParagraph"/>
+        <w:spacing w:line="360" w:lineRule="auto"/>
+        <w:ind w:left="993"/>
+        <w:rPr>
+          <w:rFonts w:ascii="Times New Roman" w:eastAsiaTheme="minorEastAsia" w:hAnsi="Times New Roman" w:cs="Times New Roman"/>
+          <w:noProof/>
+          <w:sz w:val="24"/>
+        </w:rPr>
+      </w:pPr>
+    </w:p>
+    <w:p>
+      <w:pPr>
+        <w:pStyle w:val="ListParagraph"/>
         <w:numPr>
           <w:ilvl w:val="1"/>
           <w:numId w:val="12"/>
@@ -20652,6 +24747,7 @@
           <w:sz w:val="24"/>
         </w:rPr>
       </w:pPr>
+      <w:bookmarkStart w:id="23" w:name="_Toc122033681"/>
       <w:r>
         <w:rPr>
           <w:rFonts w:ascii="Times New Roman" w:hAnsi="Times New Roman" w:cs="Times New Roman"/>
@@ -20659,13 +24755,14 @@
           <w:noProof/>
           <w:sz w:val="24"/>
         </w:rPr>
+        <w:lastRenderedPageBreak/>
         <w:t>OpenCV</w:t>
       </w:r>
+      <w:bookmarkEnd w:id="23"/>
     </w:p>
     <w:p>
       <w:pPr>
         <w:spacing w:line="360" w:lineRule="auto"/>
-        <w:ind w:firstLine="720"/>
         <w:jc w:val="center"/>
         <w:rPr>
           <w:noProof/>
@@ -20767,6 +24864,36 @@
           <w:lang w:val="id-ID"/>
         </w:rPr>
       </w:pPr>
+      <w:r>
+        <w:rPr>
+          <w:noProof/>
+          <w:lang w:val="id-ID"/>
+        </w:rPr>
+        <w:t>(</w:t>
+      </w:r>
+      <w:r>
+        <w:rPr>
+          <w:noProof/>
+          <w:lang w:val="id-ID"/>
+        </w:rPr>
+        <w:t>opencv.org</w:t>
+      </w:r>
+      <w:r>
+        <w:rPr>
+          <w:noProof/>
+          <w:lang w:val="id-ID"/>
+        </w:rPr>
+        <w:t>)</w:t>
+      </w:r>
+    </w:p>
+    <w:p>
+      <w:pPr>
+        <w:jc w:val="center"/>
+        <w:rPr>
+          <w:noProof/>
+          <w:lang w:val="id-ID"/>
+        </w:rPr>
+      </w:pPr>
     </w:p>
     <w:p>
       <w:pPr>
@@ -20842,15 +24969,7 @@
           <w:noProof/>
           <w:lang w:val="id-ID"/>
         </w:rPr>
-        <w:t xml:space="preserve">yang digunakan </w:t>
-      </w:r>
-      <w:r>
-        <w:rPr>
-          <w:noProof/>
-          <w:lang w:val="id-ID"/>
-        </w:rPr>
-        <w:lastRenderedPageBreak/>
-        <w:t xml:space="preserve">untuk digunakan untuk mengimplementasi pemrograman </w:t>
+        <w:t xml:space="preserve">yang digunakan untuk digunakan untuk mengimplementasi pemrograman </w:t>
       </w:r>
       <w:r>
         <w:rPr>
@@ -20927,6 +25046,7 @@
           <w:sz w:val="24"/>
         </w:rPr>
       </w:pPr>
+      <w:bookmarkStart w:id="24" w:name="_Toc122033682"/>
       <w:r>
         <w:rPr>
           <w:rFonts w:ascii="Times New Roman" w:hAnsi="Times New Roman" w:cs="Times New Roman"/>
@@ -20936,6 +25056,7 @@
         </w:rPr>
         <w:t>Python</w:t>
       </w:r>
+      <w:bookmarkEnd w:id="24"/>
     </w:p>
     <w:p>
       <w:pPr>
@@ -21032,6 +25153,40 @@
     </w:p>
     <w:p>
       <w:pPr>
+        <w:jc w:val="center"/>
+        <w:rPr>
+          <w:rFonts w:eastAsia="Times New Roman"/>
+          <w:noProof/>
+          <w:lang w:val="id-ID"/>
+        </w:rPr>
+      </w:pPr>
+      <w:r>
+        <w:rPr>
+          <w:rFonts w:eastAsia="Times New Roman"/>
+          <w:noProof/>
+          <w:lang w:val="id-ID"/>
+        </w:rPr>
+        <w:t>(</w:t>
+      </w:r>
+      <w:r>
+        <w:rPr>
+          <w:rFonts w:eastAsia="Times New Roman"/>
+          <w:noProof/>
+          <w:lang w:val="id-ID"/>
+        </w:rPr>
+        <w:t>www.python.org</w:t>
+      </w:r>
+      <w:r>
+        <w:rPr>
+          <w:rFonts w:eastAsia="Times New Roman"/>
+          <w:noProof/>
+          <w:lang w:val="id-ID"/>
+        </w:rPr>
+        <w:t>)</w:t>
+      </w:r>
+    </w:p>
+    <w:p>
+      <w:pPr>
         <w:rPr>
           <w:rFonts w:eastAsia="Times New Roman"/>
           <w:noProof/>
@@ -21089,7 +25244,16 @@
           <w:noProof/>
           <w:lang w:val="id-ID"/>
         </w:rPr>
-        <w:t>Python mulai dibuat dan dikembangkan pada akhit tahun 1980 oleh Guido van Rossum di Centrum Wiskunde &amp; Informatica (CWI) di Belanda. Pyhton dikembangkan sebagai penerus bahasa ABC.</w:t>
+        <w:t xml:space="preserve">Python mulai dibuat dan dikembangkan pada akhit </w:t>
+      </w:r>
+      <w:r>
+        <w:rPr>
+          <w:rFonts w:eastAsia="Times New Roman"/>
+          <w:noProof/>
+          <w:lang w:val="id-ID"/>
+        </w:rPr>
+        <w:lastRenderedPageBreak/>
+        <w:t>tahun 1980 oleh Guido van Rossum di Centrum Wiskunde &amp; Informatica (CWI) di Belanda. Pyhton dikembangkan sebagai penerus bahasa ABC.</w:t>
       </w:r>
       <w:r>
         <w:rPr>
@@ -21357,6 +25521,7 @@
           <w:sz w:val="24"/>
         </w:rPr>
       </w:pPr>
+      <w:bookmarkStart w:id="25" w:name="_Toc122033683"/>
       <w:r>
         <w:rPr>
           <w:rFonts w:ascii="Times New Roman" w:hAnsi="Times New Roman" w:cs="Times New Roman"/>
@@ -21366,6 +25531,7 @@
         </w:rPr>
         <w:t>PyCharm</w:t>
       </w:r>
+      <w:bookmarkEnd w:id="25"/>
     </w:p>
     <w:p>
       <w:pPr>
@@ -21450,6 +25616,40 @@
     </w:p>
     <w:p>
       <w:pPr>
+        <w:jc w:val="center"/>
+        <w:rPr>
+          <w:rFonts w:eastAsia="Times New Roman"/>
+          <w:noProof/>
+          <w:lang w:val="id-ID"/>
+        </w:rPr>
+      </w:pPr>
+      <w:r>
+        <w:rPr>
+          <w:rFonts w:eastAsia="Times New Roman"/>
+          <w:noProof/>
+          <w:lang w:val="id-ID"/>
+        </w:rPr>
+        <w:t>(</w:t>
+      </w:r>
+      <w:r>
+        <w:rPr>
+          <w:rFonts w:eastAsia="Times New Roman"/>
+          <w:noProof/>
+          <w:lang w:val="id-ID"/>
+        </w:rPr>
+        <w:t>www.jetbrains.com</w:t>
+      </w:r>
+      <w:r>
+        <w:rPr>
+          <w:rFonts w:eastAsia="Times New Roman"/>
+          <w:noProof/>
+          <w:lang w:val="id-ID"/>
+        </w:rPr>
+        <w:t>)</w:t>
+      </w:r>
+    </w:p>
+    <w:p>
+      <w:pPr>
         <w:rPr>
           <w:rFonts w:eastAsia="Times New Roman"/>
           <w:noProof/>
@@ -21491,7 +25691,16 @@
           <w:noProof/>
           <w:lang w:val="id-ID"/>
         </w:rPr>
-        <w:t>(IDE). IDE ialah suatu aplikasi yang memiliki fitur-fitur untuk menuliskan kode bahasa pemrograman dan mengembangkan suatu sistem perangkat lunak. PyCharm ialah salah satu IDE yang digunakan untuk menuliskan kode terkhusus untuk bahasa Python.</w:t>
+        <w:t xml:space="preserve">(IDE). IDE ialah suatu aplikasi yang memiliki fitur-fitur untuk menuliskan kode bahasa pemrograman dan mengembangkan suatu sistem perangkat lunak. PyCharm ialah salah satu IDE yang digunakan untuk menuliskan </w:t>
+      </w:r>
+      <w:r>
+        <w:rPr>
+          <w:rFonts w:eastAsia="Times New Roman"/>
+          <w:noProof/>
+          <w:lang w:val="id-ID"/>
+        </w:rPr>
+        <w:lastRenderedPageBreak/>
+        <w:t>kode terkhusus untuk bahasa Python.</w:t>
       </w:r>
       <w:r>
         <w:rPr>
@@ -21562,6 +25771,7 @@
           <w:sz w:val="24"/>
         </w:rPr>
       </w:pPr>
+      <w:bookmarkStart w:id="26" w:name="_Toc122033684"/>
       <w:r>
         <w:rPr>
           <w:rFonts w:ascii="Times New Roman" w:hAnsi="Times New Roman" w:cs="Times New Roman"/>
@@ -21571,6 +25781,7 @@
         </w:rPr>
         <w:t>Video</w:t>
       </w:r>
+      <w:bookmarkEnd w:id="26"/>
     </w:p>
     <w:p>
       <w:pPr>
@@ -21640,26 +25851,26 @@
           <w:noProof/>
           <w:lang w:val="id-ID"/>
         </w:rPr>
-        <w:t xml:space="preserve">frame </w:t>
-      </w:r>
-      <w:r>
-        <w:rPr>
-          <w:i/>
-          <w:noProof/>
-          <w:lang w:val="id-ID"/>
-        </w:rPr>
-        <w:lastRenderedPageBreak/>
-        <w:t>rate</w:t>
-      </w:r>
-      <w:r>
-        <w:rPr>
-          <w:noProof/>
-          <w:lang w:val="id-ID"/>
-        </w:rPr>
-        <w:t xml:space="preserve"> video memiliki beberapa nilai yang beragam, yaitu 24fps, 30fps, 60fps, 70fps, 120fps, dan masih banyak nilai yang lainnya.</w:t>
-      </w:r>
-    </w:p>
-    <w:bookmarkEnd w:id="5"/>
+        <w:t>frame rate</w:t>
+      </w:r>
+      <w:r>
+        <w:rPr>
+          <w:noProof/>
+          <w:lang w:val="id-ID"/>
+        </w:rPr>
+        <w:t xml:space="preserve"> video memiliki beber</w:t>
+      </w:r>
+      <w:bookmarkStart w:id="27" w:name="_GoBack"/>
+      <w:bookmarkEnd w:id="27"/>
+      <w:r>
+        <w:rPr>
+          <w:noProof/>
+          <w:lang w:val="id-ID"/>
+        </w:rPr>
+        <w:t>apa nilai yang beragam, yaitu 24fps, 30fps, 60fps, 70fps, 120fps, dan masih banyak nilai yang lainnya.</w:t>
+      </w:r>
+    </w:p>
+    <w:bookmarkEnd w:id="19"/>
     <w:p>
       <w:pPr>
         <w:spacing w:line="360" w:lineRule="auto"/>
@@ -21694,6 +25905,7 @@
           <w:lang w:val="id-ID"/>
         </w:rPr>
       </w:pPr>
+      <w:bookmarkStart w:id="28" w:name="_Toc122033685"/>
       <w:r>
         <w:rPr>
           <w:b/>
@@ -21713,6 +25925,7 @@
         </w:rPr>
         <w:t>III</w:t>
       </w:r>
+      <w:bookmarkEnd w:id="28"/>
     </w:p>
     <w:p>
       <w:pPr>
@@ -21787,6 +26000,7 @@
           <w:sz w:val="24"/>
         </w:rPr>
       </w:pPr>
+      <w:bookmarkStart w:id="29" w:name="_Toc122033686"/>
       <w:r>
         <w:rPr>
           <w:rFonts w:ascii="Times New Roman" w:hAnsi="Times New Roman" w:cs="Times New Roman"/>
@@ -21796,6 +26010,7 @@
         </w:rPr>
         <w:t>Metodologi Penelitian</w:t>
       </w:r>
+      <w:bookmarkEnd w:id="29"/>
     </w:p>
     <w:p>
       <w:pPr>
@@ -23086,6 +27301,7 @@
           <w:sz w:val="24"/>
         </w:rPr>
       </w:pPr>
+      <w:bookmarkStart w:id="30" w:name="_Toc122033687"/>
       <w:r>
         <w:rPr>
           <w:rFonts w:ascii="Times New Roman" w:hAnsi="Times New Roman" w:cs="Times New Roman"/>
@@ -23096,6 +27312,7 @@
         <w:lastRenderedPageBreak/>
         <w:t>Blok Diagram Sistem</w:t>
       </w:r>
+      <w:bookmarkEnd w:id="30"/>
     </w:p>
     <w:p>
       <w:pPr>
@@ -24017,6 +28234,7 @@
           <w:sz w:val="24"/>
         </w:rPr>
       </w:pPr>
+      <w:bookmarkStart w:id="31" w:name="_Toc122033688"/>
       <w:r>
         <w:rPr>
           <w:rFonts w:ascii="Times New Roman" w:hAnsi="Times New Roman" w:cs="Times New Roman"/>
@@ -24027,6 +28245,7 @@
         <w:lastRenderedPageBreak/>
         <w:t>Perancangan Perangkat Keras</w:t>
       </w:r>
+      <w:bookmarkEnd w:id="31"/>
     </w:p>
     <w:p>
       <w:pPr>
@@ -24512,6 +28731,7 @@
           <w:sz w:val="24"/>
         </w:rPr>
       </w:pPr>
+      <w:bookmarkStart w:id="32" w:name="_Toc122033689"/>
       <w:r>
         <w:rPr>
           <w:rFonts w:ascii="Times New Roman" w:hAnsi="Times New Roman" w:cs="Times New Roman"/>
@@ -24540,6 +28760,7 @@
         </w:rPr>
         <w:t>Perangkat Lunak</w:t>
       </w:r>
+      <w:bookmarkEnd w:id="32"/>
     </w:p>
     <w:p>
       <w:pPr>
@@ -25420,6 +29641,7 @@
           <w:sz w:val="24"/>
         </w:rPr>
       </w:pPr>
+      <w:bookmarkStart w:id="33" w:name="_Toc122033690"/>
       <w:r>
         <w:rPr>
           <w:rFonts w:ascii="Times New Roman" w:hAnsi="Times New Roman" w:cs="Times New Roman"/>
@@ -25430,6 +29652,7 @@
         <w:lastRenderedPageBreak/>
         <w:t>Skema Penelitian</w:t>
       </w:r>
+      <w:bookmarkEnd w:id="33"/>
     </w:p>
     <w:p>
       <w:pPr>
@@ -26088,26 +30311,21 @@
     <w:p>
       <w:pPr>
         <w:pStyle w:val="Heading1"/>
-        <w:jc w:val="center"/>
-        <w:rPr>
-          <w:rFonts w:ascii="Times New Roman" w:hAnsi="Times New Roman" w:cs="Times New Roman"/>
-          <w:b/>
-          <w:noProof/>
-          <w:color w:val="000000" w:themeColor="text1"/>
-          <w:lang w:val="id-ID"/>
-        </w:rPr>
-      </w:pPr>
-      <w:r>
-        <w:rPr>
-          <w:rFonts w:ascii="Times New Roman" w:hAnsi="Times New Roman" w:cs="Times New Roman"/>
-          <w:b/>
-          <w:noProof/>
-          <w:color w:val="000000" w:themeColor="text1"/>
+        <w:rPr>
+          <w:noProof/>
+          <w:lang w:val="id-ID"/>
+        </w:rPr>
+      </w:pPr>
+      <w:bookmarkStart w:id="34" w:name="_Toc122033691"/>
+      <w:r>
+        <w:rPr>
+          <w:noProof/>
           <w:lang w:val="id-ID"/>
         </w:rPr>
         <w:lastRenderedPageBreak/>
         <w:t>BAB IV</w:t>
       </w:r>
+      <w:bookmarkEnd w:id="34"/>
     </w:p>
     <w:p>
       <w:pPr>
@@ -26264,6 +30482,7 @@
           <w:sz w:val="24"/>
         </w:rPr>
       </w:pPr>
+      <w:bookmarkStart w:id="35" w:name="_Toc122033692"/>
       <w:r>
         <w:rPr>
           <w:rFonts w:ascii="Times New Roman" w:hAnsi="Times New Roman" w:cs="Times New Roman"/>
@@ -26273,6 +30492,7 @@
         </w:rPr>
         <w:t>Implementasi</w:t>
       </w:r>
+      <w:bookmarkEnd w:id="35"/>
     </w:p>
     <w:p>
       <w:pPr>
@@ -27343,6 +31563,7 @@
           <w:noProof/>
         </w:rPr>
       </w:pPr>
+      <w:bookmarkStart w:id="36" w:name="_Toc122033693"/>
       <w:r>
         <w:rPr>
           <w:rFonts w:ascii="Times New Roman" w:hAnsi="Times New Roman" w:cs="Times New Roman"/>
@@ -27353,13 +31574,13 @@
         <w:lastRenderedPageBreak/>
         <w:t>Hasil Keluaran Sistem</w:t>
       </w:r>
+      <w:bookmarkEnd w:id="36"/>
     </w:p>
     <w:p>
       <w:pPr>
         <w:pStyle w:val="ListParagraph"/>
         <w:spacing w:after="0" w:line="360" w:lineRule="auto"/>
         <w:ind w:left="0" w:firstLine="720"/>
-        <w:outlineLvl w:val="1"/>
         <w:rPr>
           <w:rFonts w:ascii="Times New Roman" w:hAnsi="Times New Roman" w:cs="Times New Roman"/>
           <w:noProof/>
@@ -27442,12 +31663,19 @@
         </w:rPr>
         <w:t>:</w:t>
       </w:r>
-    </w:p>
-    <w:p>
-      <w:pPr>
-        <w:spacing w:line="360" w:lineRule="auto"/>
-        <w:jc w:val="center"/>
-        <w:outlineLvl w:val="1"/>
+      <w:r>
+        <w:rPr>
+          <w:rFonts w:ascii="Times New Roman" w:hAnsi="Times New Roman" w:cs="Times New Roman"/>
+          <w:i/>
+          <w:noProof/>
+          <w:sz w:val="24"/>
+        </w:rPr>
+        <w:tab/>
+      </w:r>
+    </w:p>
+    <w:p>
+      <w:pPr>
+        <w:ind w:firstLine="720"/>
         <w:rPr>
           <w:noProof/>
         </w:rPr>
@@ -27718,8 +31946,59 @@
           <w:noProof/>
           <w:lang w:val="id-ID"/>
         </w:rPr>
+        <w:t xml:space="preserve">Dan untuk kepentingan evaluasi dengan menggunakan </w:t>
+      </w:r>
+      <w:r>
+        <w:rPr>
+          <w:i/>
+          <w:noProof/>
+          <w:lang w:val="id-ID"/>
+        </w:rPr>
+        <w:t>confussion matrix</w:t>
+      </w:r>
+      <w:r>
+        <w:rPr>
+          <w:noProof/>
+          <w:lang w:val="id-ID"/>
+        </w:rPr>
+        <w:t xml:space="preserve">, </w:t>
+      </w:r>
+      <w:r>
+        <w:rPr>
+          <w:noProof/>
+          <w:lang w:val="id-ID"/>
+        </w:rPr>
+        <w:t>diperlukan</w:t>
+      </w:r>
+      <w:r>
+        <w:rPr>
+          <w:noProof/>
+          <w:lang w:val="id-ID"/>
+        </w:rPr>
+        <w:t xml:space="preserve"> data hasil deteksi pada seluruh </w:t>
+      </w:r>
+      <w:r>
+        <w:rPr>
+          <w:i/>
+          <w:noProof/>
+          <w:lang w:val="id-ID"/>
+        </w:rPr>
+        <w:t>frame</w:t>
+      </w:r>
+      <w:r>
+        <w:rPr>
+          <w:noProof/>
+          <w:lang w:val="id-ID"/>
+        </w:rPr>
+        <w:t xml:space="preserve"> yang terdapat pada video. Video </w:t>
+      </w:r>
+      <w:r>
+        <w:rPr>
+          <w:noProof/>
+          <w:lang w:val="id-ID"/>
+        </w:rPr>
         <w:lastRenderedPageBreak/>
-        <w:t xml:space="preserve">Dan untuk kepentingan evaluasi dengan menggunakan </w:t>
+        <w:t xml:space="preserve">masukan memiliki </w:t>
       </w:r>
       <w:r>
         <w:rPr>
@@ -27727,28 +32006,14 @@
           <w:noProof/>
           <w:lang w:val="id-ID"/>
         </w:rPr>
-        <w:t>confussion matrix</w:t>
-      </w:r>
-      <w:r>
-        <w:rPr>
-          <w:noProof/>
-          <w:lang w:val="id-ID"/>
-        </w:rPr>
-        <w:t xml:space="preserve">, </w:t>
-      </w:r>
-      <w:r>
-        <w:rPr>
-          <w:noProof/>
-          <w:lang w:val="id-ID"/>
-        </w:rPr>
-        <w:t>diperlukan</w:t>
-      </w:r>
-      <w:r>
-        <w:rPr>
-          <w:noProof/>
-          <w:lang w:val="id-ID"/>
-        </w:rPr>
-        <w:t xml:space="preserve"> data hasil deteksi pada seluruh </w:t>
+        <w:t xml:space="preserve">frame rate </w:t>
+      </w:r>
+      <w:r>
+        <w:rPr>
+          <w:noProof/>
+          <w:lang w:val="id-ID"/>
+        </w:rPr>
+        <w:t xml:space="preserve">sebesar 30fps dan durasi 15 detik. Oleh karena itu, data hasil deteksi harus mencakup sebesar 450 data. Dimana 450 ialah hasil perkalian antara </w:t>
       </w:r>
       <w:r>
         <w:rPr>
@@ -27756,14 +32021,14 @@
           <w:noProof/>
           <w:lang w:val="id-ID"/>
         </w:rPr>
-        <w:t>frame</w:t>
-      </w:r>
-      <w:r>
-        <w:rPr>
-          <w:noProof/>
-          <w:lang w:val="id-ID"/>
-        </w:rPr>
-        <w:t xml:space="preserve"> yang terdapat pada video. Video masukan memiliki </w:t>
+        <w:t xml:space="preserve">frame rate </w:t>
+      </w:r>
+      <w:r>
+        <w:rPr>
+          <w:noProof/>
+          <w:lang w:val="id-ID"/>
+        </w:rPr>
+        <w:t xml:space="preserve">video dengan durasi video. Berikut ini ialah data keluaran yang mencakup hasil deteksi pada seluruh </w:t>
       </w:r>
       <w:r>
         <w:rPr>
@@ -27771,36 +32036,6 @@
           <w:noProof/>
           <w:lang w:val="id-ID"/>
         </w:rPr>
-        <w:t xml:space="preserve">frame rate </w:t>
-      </w:r>
-      <w:r>
-        <w:rPr>
-          <w:noProof/>
-          <w:lang w:val="id-ID"/>
-        </w:rPr>
-        <w:t xml:space="preserve">sebesar 30fps dan durasi 15 detik. Oleh karena itu, data hasil deteksi harus mencakup sebesar 450 data. Dimana 450 ialah hasil perkalian antara </w:t>
-      </w:r>
-      <w:r>
-        <w:rPr>
-          <w:i/>
-          <w:noProof/>
-          <w:lang w:val="id-ID"/>
-        </w:rPr>
-        <w:t xml:space="preserve">frame rate </w:t>
-      </w:r>
-      <w:r>
-        <w:rPr>
-          <w:noProof/>
-          <w:lang w:val="id-ID"/>
-        </w:rPr>
-        <w:t xml:space="preserve">video dengan durasi video. Berikut ini ialah data keluaran yang mencakup hasil deteksi pada seluruh </w:t>
-      </w:r>
-      <w:r>
-        <w:rPr>
-          <w:i/>
-          <w:noProof/>
-          <w:lang w:val="id-ID"/>
-        </w:rPr>
         <w:t xml:space="preserve">frame </w:t>
       </w:r>
       <w:r>
@@ -27813,9 +32048,7 @@
     </w:p>
     <w:p>
       <w:pPr>
-        <w:spacing w:line="360" w:lineRule="auto"/>
         <w:jc w:val="center"/>
-        <w:outlineLvl w:val="1"/>
         <w:rPr>
           <w:b/>
           <w:noProof/>
@@ -27878,9 +32111,7 @@
     </w:p>
     <w:p>
       <w:pPr>
-        <w:spacing w:line="360" w:lineRule="auto"/>
         <w:jc w:val="center"/>
-        <w:outlineLvl w:val="1"/>
         <w:rPr>
           <w:noProof/>
         </w:rPr>
@@ -27907,9 +32138,7 @@
     </w:p>
     <w:p>
       <w:pPr>
-        <w:spacing w:line="360" w:lineRule="auto"/>
         <w:jc w:val="center"/>
-        <w:outlineLvl w:val="1"/>
         <w:rPr>
           <w:noProof/>
         </w:rPr>
@@ -27971,9 +32200,7 @@
     </w:p>
     <w:p>
       <w:pPr>
-        <w:spacing w:line="360" w:lineRule="auto"/>
         <w:jc w:val="center"/>
-        <w:outlineLvl w:val="1"/>
         <w:rPr>
           <w:noProof/>
         </w:rPr>
@@ -27997,6 +32224,41 @@
         </w:rPr>
         <w:t>dan hasil deteksi pada Video 2</w:t>
       </w:r>
+    </w:p>
+    <w:p>
+      <w:pPr>
+        <w:rPr>
+          <w:noProof/>
+        </w:rPr>
+      </w:pPr>
+    </w:p>
+    <w:p>
+      <w:pPr>
+        <w:rPr>
+          <w:noProof/>
+        </w:rPr>
+      </w:pPr>
+    </w:p>
+    <w:p>
+      <w:pPr>
+        <w:rPr>
+          <w:noProof/>
+        </w:rPr>
+      </w:pPr>
+    </w:p>
+    <w:p>
+      <w:pPr>
+        <w:rPr>
+          <w:noProof/>
+        </w:rPr>
+      </w:pPr>
+    </w:p>
+    <w:p>
+      <w:pPr>
+        <w:rPr>
+          <w:noProof/>
+        </w:rPr>
+      </w:pPr>
     </w:p>
     <w:p>
       <w:pPr>
@@ -28014,6 +32276,7 @@
           <w:sz w:val="24"/>
         </w:rPr>
       </w:pPr>
+      <w:bookmarkStart w:id="37" w:name="_Toc122033694"/>
       <w:r>
         <w:rPr>
           <w:rFonts w:ascii="Times New Roman" w:hAnsi="Times New Roman" w:cs="Times New Roman"/>
@@ -28024,6 +32287,7 @@
         <w:lastRenderedPageBreak/>
         <w:t>Pengujian Akurasi Sistem</w:t>
       </w:r>
+      <w:bookmarkEnd w:id="37"/>
     </w:p>
     <w:p>
       <w:pPr>
@@ -28716,7 +32980,7 @@
                 <w:lang w:val="id-ID"/>
               </w:rPr>
             </w:pPr>
-            <w:bookmarkStart w:id="6" w:name="OLE_LINK2"/>
+            <w:bookmarkStart w:id="38" w:name="OLE_LINK2"/>
           </w:p>
         </w:tc>
         <w:tc>
@@ -28856,7 +33120,7 @@
           </w:p>
         </w:tc>
       </w:tr>
-      <w:bookmarkEnd w:id="6"/>
+      <w:bookmarkEnd w:id="38"/>
       <w:tr>
         <w:trPr>
           <w:trHeight w:val="385"/>
@@ -30709,13 +34973,7 @@
         <w:rPr>
           <w:noProof/>
         </w:rPr>
-        <w:t>FP</w:t>
-      </w:r>
-      <w:r>
-        <w:rPr>
-          <w:noProof/>
-        </w:rPr>
-        <w:t xml:space="preserve"> ialah sampel bernilai positif yang diprediksi </w:t>
+        <w:t xml:space="preserve">FP ialah sampel bernilai positif yang diprediksi </w:t>
       </w:r>
       <w:r>
         <w:rPr>
@@ -30966,13 +35224,7 @@
         <w:rPr>
           <w:noProof/>
         </w:rPr>
-        <w:t>F</w:t>
-      </w:r>
-      <w:r>
-        <w:rPr>
-          <w:noProof/>
-        </w:rPr>
-        <w:t>N</w:t>
+        <w:t>FN</w:t>
       </w:r>
       <w:r>
         <w:rPr>
@@ -33515,6 +37767,7 @@
           <w:sz w:val="24"/>
         </w:rPr>
       </w:pPr>
+      <w:bookmarkStart w:id="39" w:name="_Toc122033695"/>
       <w:r>
         <w:rPr>
           <w:rFonts w:ascii="Times New Roman" w:hAnsi="Times New Roman" w:cs="Times New Roman"/>
@@ -33534,6 +37787,7 @@
         </w:rPr>
         <w:t xml:space="preserve"> Pada GPU Intel Iris Graphic</w:t>
       </w:r>
+      <w:bookmarkEnd w:id="39"/>
     </w:p>
     <w:p>
       <w:pPr>
@@ -38614,17 +42868,7 @@
           <w:noProof/>
           <w:sz w:val="24"/>
         </w:rPr>
-        <w:t>. Dan bah</w:t>
-      </w:r>
-      <w:bookmarkStart w:id="7" w:name="_GoBack"/>
-      <w:bookmarkEnd w:id="7"/>
-      <w:r>
-        <w:rPr>
-          <w:rFonts w:ascii="Times New Roman" w:hAnsi="Times New Roman" w:cs="Times New Roman"/>
-          <w:noProof/>
-          <w:sz w:val="24"/>
-        </w:rPr>
-        <w:t>kan ada yang memiliki rata-rata akurasi di bawah 50% (YoloV3-Tiny).</w:t>
+        <w:t>. Dan bahkan ada yang memiliki rata-rata akurasi di bawah 50% (YoloV3-Tiny).</w:t>
       </w:r>
     </w:p>
     <w:p>
@@ -38652,6 +42896,7 @@
           <w:sz w:val="24"/>
         </w:rPr>
       </w:pPr>
+      <w:bookmarkStart w:id="40" w:name="_Toc122033696"/>
       <w:r>
         <w:rPr>
           <w:rFonts w:ascii="Times New Roman" w:hAnsi="Times New Roman" w:cs="Times New Roman"/>
@@ -38670,6 +42915,7 @@
         </w:rPr>
         <w:t xml:space="preserve"> Pada GPU NVIDIA GeForce</w:t>
       </w:r>
+      <w:bookmarkEnd w:id="40"/>
     </w:p>
     <w:p>
       <w:pPr>
@@ -38729,267 +42975,172 @@
     </w:p>
     <w:p>
       <w:pPr>
-        <w:pStyle w:val="ListParagraph"/>
-        <w:spacing w:after="0" w:line="360" w:lineRule="auto"/>
-        <w:ind w:left="360"/>
-        <w:outlineLvl w:val="1"/>
-        <w:rPr>
-          <w:rFonts w:ascii="Times New Roman" w:hAnsi="Times New Roman" w:cs="Times New Roman"/>
+        <w:spacing w:line="360" w:lineRule="auto"/>
+        <w:rPr>
           <w:b/>
           <w:noProof/>
-          <w:sz w:val="24"/>
-        </w:rPr>
-      </w:pPr>
-    </w:p>
-    <w:p>
-      <w:pPr>
-        <w:pStyle w:val="ListParagraph"/>
-        <w:spacing w:after="0" w:line="360" w:lineRule="auto"/>
-        <w:ind w:left="360"/>
-        <w:outlineLvl w:val="1"/>
-        <w:rPr>
-          <w:rFonts w:ascii="Times New Roman" w:hAnsi="Times New Roman" w:cs="Times New Roman"/>
+        </w:rPr>
+      </w:pPr>
+    </w:p>
+    <w:p>
+      <w:pPr>
+        <w:spacing w:line="360" w:lineRule="auto"/>
+        <w:rPr>
           <w:b/>
           <w:noProof/>
-          <w:sz w:val="24"/>
-        </w:rPr>
-      </w:pPr>
-    </w:p>
-    <w:p>
-      <w:pPr>
-        <w:pStyle w:val="ListParagraph"/>
-        <w:spacing w:after="0" w:line="360" w:lineRule="auto"/>
-        <w:ind w:left="360"/>
-        <w:outlineLvl w:val="1"/>
-        <w:rPr>
-          <w:rFonts w:ascii="Times New Roman" w:hAnsi="Times New Roman" w:cs="Times New Roman"/>
+        </w:rPr>
+      </w:pPr>
+    </w:p>
+    <w:p>
+      <w:pPr>
+        <w:spacing w:line="360" w:lineRule="auto"/>
+        <w:rPr>
           <w:b/>
           <w:noProof/>
-          <w:sz w:val="24"/>
-        </w:rPr>
-      </w:pPr>
-    </w:p>
-    <w:p>
-      <w:pPr>
-        <w:pStyle w:val="ListParagraph"/>
-        <w:spacing w:after="0" w:line="360" w:lineRule="auto"/>
-        <w:ind w:left="360"/>
-        <w:outlineLvl w:val="1"/>
-        <w:rPr>
-          <w:rFonts w:ascii="Times New Roman" w:hAnsi="Times New Roman" w:cs="Times New Roman"/>
+        </w:rPr>
+      </w:pPr>
+    </w:p>
+    <w:p>
+      <w:pPr>
+        <w:spacing w:line="360" w:lineRule="auto"/>
+        <w:rPr>
           <w:b/>
           <w:noProof/>
-          <w:sz w:val="24"/>
-        </w:rPr>
-      </w:pPr>
-    </w:p>
-    <w:p>
-      <w:pPr>
-        <w:pStyle w:val="ListParagraph"/>
-        <w:spacing w:after="0" w:line="360" w:lineRule="auto"/>
-        <w:ind w:left="360"/>
-        <w:outlineLvl w:val="1"/>
-        <w:rPr>
-          <w:rFonts w:ascii="Times New Roman" w:hAnsi="Times New Roman" w:cs="Times New Roman"/>
+        </w:rPr>
+      </w:pPr>
+    </w:p>
+    <w:p>
+      <w:pPr>
+        <w:spacing w:line="360" w:lineRule="auto"/>
+        <w:rPr>
           <w:b/>
           <w:noProof/>
-          <w:sz w:val="24"/>
-        </w:rPr>
-      </w:pPr>
-    </w:p>
-    <w:p>
-      <w:pPr>
-        <w:pStyle w:val="ListParagraph"/>
-        <w:spacing w:after="0" w:line="360" w:lineRule="auto"/>
-        <w:ind w:left="360"/>
-        <w:outlineLvl w:val="1"/>
-        <w:rPr>
-          <w:rFonts w:ascii="Times New Roman" w:hAnsi="Times New Roman" w:cs="Times New Roman"/>
+        </w:rPr>
+      </w:pPr>
+    </w:p>
+    <w:p>
+      <w:pPr>
+        <w:spacing w:line="360" w:lineRule="auto"/>
+        <w:rPr>
           <w:b/>
           <w:noProof/>
-          <w:sz w:val="24"/>
-        </w:rPr>
-      </w:pPr>
-    </w:p>
-    <w:p>
-      <w:pPr>
-        <w:pStyle w:val="ListParagraph"/>
-        <w:spacing w:after="0" w:line="360" w:lineRule="auto"/>
-        <w:ind w:left="360"/>
-        <w:outlineLvl w:val="1"/>
-        <w:rPr>
-          <w:rFonts w:ascii="Times New Roman" w:hAnsi="Times New Roman" w:cs="Times New Roman"/>
+        </w:rPr>
+      </w:pPr>
+    </w:p>
+    <w:p>
+      <w:pPr>
+        <w:spacing w:line="360" w:lineRule="auto"/>
+        <w:rPr>
           <w:b/>
           <w:noProof/>
-          <w:sz w:val="24"/>
-        </w:rPr>
-      </w:pPr>
-    </w:p>
-    <w:p>
-      <w:pPr>
-        <w:pStyle w:val="ListParagraph"/>
-        <w:spacing w:after="0" w:line="360" w:lineRule="auto"/>
-        <w:ind w:left="360"/>
-        <w:outlineLvl w:val="1"/>
-        <w:rPr>
-          <w:rFonts w:ascii="Times New Roman" w:hAnsi="Times New Roman" w:cs="Times New Roman"/>
+        </w:rPr>
+      </w:pPr>
+    </w:p>
+    <w:p>
+      <w:pPr>
+        <w:spacing w:line="360" w:lineRule="auto"/>
+        <w:rPr>
           <w:b/>
           <w:noProof/>
-          <w:sz w:val="24"/>
-        </w:rPr>
-      </w:pPr>
-    </w:p>
-    <w:p>
-      <w:pPr>
-        <w:pStyle w:val="ListParagraph"/>
-        <w:spacing w:after="0" w:line="360" w:lineRule="auto"/>
-        <w:ind w:left="360"/>
-        <w:outlineLvl w:val="1"/>
-        <w:rPr>
-          <w:rFonts w:ascii="Times New Roman" w:hAnsi="Times New Roman" w:cs="Times New Roman"/>
+        </w:rPr>
+      </w:pPr>
+    </w:p>
+    <w:p>
+      <w:pPr>
+        <w:spacing w:line="360" w:lineRule="auto"/>
+        <w:rPr>
           <w:b/>
           <w:noProof/>
-          <w:sz w:val="24"/>
-        </w:rPr>
-      </w:pPr>
-    </w:p>
-    <w:p>
-      <w:pPr>
-        <w:pStyle w:val="ListParagraph"/>
-        <w:spacing w:after="0" w:line="360" w:lineRule="auto"/>
-        <w:ind w:left="360"/>
-        <w:outlineLvl w:val="1"/>
-        <w:rPr>
-          <w:rFonts w:ascii="Times New Roman" w:hAnsi="Times New Roman" w:cs="Times New Roman"/>
+        </w:rPr>
+      </w:pPr>
+    </w:p>
+    <w:p>
+      <w:pPr>
+        <w:spacing w:line="360" w:lineRule="auto"/>
+        <w:rPr>
           <w:b/>
           <w:noProof/>
-          <w:sz w:val="24"/>
-        </w:rPr>
-      </w:pPr>
-    </w:p>
-    <w:p>
-      <w:pPr>
-        <w:pStyle w:val="ListParagraph"/>
-        <w:spacing w:after="0" w:line="360" w:lineRule="auto"/>
-        <w:ind w:left="360"/>
-        <w:outlineLvl w:val="1"/>
-        <w:rPr>
-          <w:rFonts w:ascii="Times New Roman" w:hAnsi="Times New Roman" w:cs="Times New Roman"/>
+        </w:rPr>
+      </w:pPr>
+    </w:p>
+    <w:p>
+      <w:pPr>
+        <w:spacing w:line="360" w:lineRule="auto"/>
+        <w:rPr>
           <w:b/>
           <w:noProof/>
-          <w:sz w:val="24"/>
-        </w:rPr>
-      </w:pPr>
-    </w:p>
-    <w:p>
-      <w:pPr>
-        <w:pStyle w:val="ListParagraph"/>
-        <w:spacing w:after="0" w:line="360" w:lineRule="auto"/>
-        <w:ind w:left="360"/>
-        <w:outlineLvl w:val="1"/>
-        <w:rPr>
-          <w:rFonts w:ascii="Times New Roman" w:hAnsi="Times New Roman" w:cs="Times New Roman"/>
+        </w:rPr>
+      </w:pPr>
+    </w:p>
+    <w:p>
+      <w:pPr>
+        <w:spacing w:line="360" w:lineRule="auto"/>
+        <w:rPr>
           <w:b/>
           <w:noProof/>
-          <w:sz w:val="24"/>
-        </w:rPr>
-      </w:pPr>
-    </w:p>
-    <w:p>
-      <w:pPr>
-        <w:pStyle w:val="ListParagraph"/>
-        <w:spacing w:after="0" w:line="360" w:lineRule="auto"/>
-        <w:ind w:left="360"/>
-        <w:outlineLvl w:val="1"/>
-        <w:rPr>
-          <w:rFonts w:ascii="Times New Roman" w:hAnsi="Times New Roman" w:cs="Times New Roman"/>
+        </w:rPr>
+      </w:pPr>
+    </w:p>
+    <w:p>
+      <w:pPr>
+        <w:spacing w:line="360" w:lineRule="auto"/>
+        <w:rPr>
           <w:b/>
           <w:noProof/>
-          <w:sz w:val="24"/>
-        </w:rPr>
-      </w:pPr>
-    </w:p>
-    <w:p>
-      <w:pPr>
-        <w:pStyle w:val="ListParagraph"/>
-        <w:spacing w:after="0" w:line="360" w:lineRule="auto"/>
-        <w:ind w:left="360"/>
-        <w:outlineLvl w:val="1"/>
-        <w:rPr>
-          <w:rFonts w:ascii="Times New Roman" w:hAnsi="Times New Roman" w:cs="Times New Roman"/>
+        </w:rPr>
+      </w:pPr>
+    </w:p>
+    <w:p>
+      <w:pPr>
+        <w:spacing w:line="360" w:lineRule="auto"/>
+        <w:rPr>
           <w:b/>
           <w:noProof/>
-          <w:sz w:val="24"/>
-        </w:rPr>
-      </w:pPr>
-    </w:p>
-    <w:p>
-      <w:pPr>
-        <w:pStyle w:val="ListParagraph"/>
-        <w:spacing w:after="0" w:line="360" w:lineRule="auto"/>
-        <w:ind w:left="360"/>
-        <w:outlineLvl w:val="1"/>
-        <w:rPr>
-          <w:rFonts w:ascii="Times New Roman" w:hAnsi="Times New Roman" w:cs="Times New Roman"/>
+        </w:rPr>
+      </w:pPr>
+    </w:p>
+    <w:p>
+      <w:pPr>
+        <w:spacing w:line="360" w:lineRule="auto"/>
+        <w:rPr>
           <w:b/>
           <w:noProof/>
-          <w:sz w:val="24"/>
-        </w:rPr>
-      </w:pPr>
-    </w:p>
-    <w:p>
-      <w:pPr>
-        <w:pStyle w:val="ListParagraph"/>
-        <w:spacing w:after="0" w:line="360" w:lineRule="auto"/>
-        <w:ind w:left="360"/>
-        <w:outlineLvl w:val="1"/>
-        <w:rPr>
-          <w:rFonts w:ascii="Times New Roman" w:hAnsi="Times New Roman" w:cs="Times New Roman"/>
+        </w:rPr>
+      </w:pPr>
+    </w:p>
+    <w:p>
+      <w:pPr>
+        <w:spacing w:line="360" w:lineRule="auto"/>
+        <w:rPr>
           <w:b/>
           <w:noProof/>
-          <w:sz w:val="24"/>
-        </w:rPr>
-      </w:pPr>
-    </w:p>
-    <w:p>
-      <w:pPr>
-        <w:pStyle w:val="ListParagraph"/>
-        <w:spacing w:after="0" w:line="360" w:lineRule="auto"/>
-        <w:ind w:left="360"/>
-        <w:outlineLvl w:val="1"/>
-        <w:rPr>
-          <w:rFonts w:ascii="Times New Roman" w:hAnsi="Times New Roman" w:cs="Times New Roman"/>
+        </w:rPr>
+      </w:pPr>
+    </w:p>
+    <w:p>
+      <w:pPr>
+        <w:spacing w:line="360" w:lineRule="auto"/>
+        <w:rPr>
           <w:b/>
           <w:noProof/>
-          <w:sz w:val="24"/>
-        </w:rPr>
-      </w:pPr>
-    </w:p>
-    <w:p>
-      <w:pPr>
-        <w:pStyle w:val="ListParagraph"/>
-        <w:spacing w:after="0" w:line="360" w:lineRule="auto"/>
-        <w:ind w:left="360"/>
-        <w:outlineLvl w:val="1"/>
-        <w:rPr>
-          <w:rFonts w:ascii="Times New Roman" w:hAnsi="Times New Roman" w:cs="Times New Roman"/>
+        </w:rPr>
+      </w:pPr>
+    </w:p>
+    <w:p>
+      <w:pPr>
+        <w:spacing w:line="360" w:lineRule="auto"/>
+        <w:rPr>
           <w:b/>
           <w:noProof/>
-          <w:sz w:val="24"/>
-        </w:rPr>
-      </w:pPr>
-    </w:p>
-    <w:p>
-      <w:pPr>
-        <w:pStyle w:val="ListParagraph"/>
-        <w:spacing w:after="0" w:line="360" w:lineRule="auto"/>
-        <w:ind w:left="360"/>
-        <w:outlineLvl w:val="1"/>
-        <w:rPr>
-          <w:rFonts w:ascii="Times New Roman" w:hAnsi="Times New Roman" w:cs="Times New Roman"/>
+        </w:rPr>
+      </w:pPr>
+    </w:p>
+    <w:p>
+      <w:pPr>
+        <w:spacing w:line="360" w:lineRule="auto"/>
+        <w:rPr>
           <w:b/>
           <w:noProof/>
-          <w:sz w:val="24"/>
         </w:rPr>
       </w:pPr>
     </w:p>
@@ -39009,6 +43160,7 @@
           <w:sz w:val="24"/>
         </w:rPr>
       </w:pPr>
+      <w:bookmarkStart w:id="41" w:name="_Toc122033697"/>
       <w:r>
         <w:rPr>
           <w:rFonts w:ascii="Times New Roman" w:hAnsi="Times New Roman" w:cs="Times New Roman"/>
@@ -39019,13 +43171,13 @@
         <w:lastRenderedPageBreak/>
         <w:t>Pengujian Jumlah Objek Mobil Terhitung</w:t>
       </w:r>
+      <w:bookmarkEnd w:id="41"/>
     </w:p>
     <w:p>
       <w:pPr>
         <w:spacing w:line="360" w:lineRule="auto"/>
-        <w:ind w:firstLine="360"/>
+        <w:ind w:firstLine="357"/>
         <w:jc w:val="both"/>
-        <w:outlineLvl w:val="1"/>
         <w:rPr>
           <w:noProof/>
           <w:lang w:val="id-ID"/>
@@ -39041,9 +43193,7 @@
     </w:p>
     <w:p>
       <w:pPr>
-        <w:spacing w:line="360" w:lineRule="auto"/>
         <w:jc w:val="center"/>
-        <w:outlineLvl w:val="1"/>
         <w:rPr>
           <w:noProof/>
           <w:lang w:val="id-ID"/>
@@ -41137,23 +45287,7 @@
           <w:noProof/>
           <w:sz w:val="24"/>
         </w:rPr>
-        <w:t xml:space="preserve">Ketika menggunakan </w:t>
-      </w:r>
-      <w:r>
-        <w:rPr>
-          <w:rFonts w:ascii="Times New Roman" w:hAnsi="Times New Roman" w:cs="Times New Roman"/>
-          <w:noProof/>
-          <w:sz w:val="24"/>
-        </w:rPr>
-        <w:t>Intel Iris Graphics</w:t>
-      </w:r>
-      <w:r>
-        <w:rPr>
-          <w:rFonts w:ascii="Times New Roman" w:hAnsi="Times New Roman" w:cs="Times New Roman"/>
-          <w:noProof/>
-          <w:sz w:val="24"/>
-        </w:rPr>
-        <w:t xml:space="preserve">, model deteksi objek terbaik ialah YoloV4-Tiny. Model berhasil mendeteksi mobil dengan hasil yang paling mendekati dengan nilai </w:t>
+        <w:t xml:space="preserve">Ketika menggunakan Intel Iris Graphics, model deteksi objek terbaik ialah YoloV4-Tiny. Model berhasil mendeteksi mobil dengan hasil yang paling mendekati dengan nilai </w:t>
       </w:r>
       <w:r>
         <w:rPr>
@@ -41194,23 +45328,7 @@
           <w:noProof/>
           <w:sz w:val="24"/>
         </w:rPr>
-        <w:t xml:space="preserve">Sedangkan ketika menggunakan </w:t>
-      </w:r>
-      <w:r>
-        <w:rPr>
-          <w:rFonts w:ascii="Times New Roman" w:hAnsi="Times New Roman" w:cs="Times New Roman"/>
-          <w:noProof/>
-          <w:sz w:val="24"/>
-        </w:rPr>
-        <w:t>Intel Iris Graphics</w:t>
-      </w:r>
-      <w:r>
-        <w:rPr>
-          <w:rFonts w:ascii="Times New Roman" w:hAnsi="Times New Roman" w:cs="Times New Roman"/>
-          <w:noProof/>
-          <w:sz w:val="24"/>
-        </w:rPr>
-        <w:t xml:space="preserve"> pula, model deteksi objek yang hasil deteksinya paling jauh dari </w:t>
+        <w:t xml:space="preserve">Sedangkan ketika menggunakan Intel Iris Graphics pula, model deteksi objek yang hasil deteksinya paling jauh dari </w:t>
       </w:r>
       <w:r>
         <w:rPr>
@@ -41994,7 +46112,7 @@
         <w:rStyle w:val="PageNumber"/>
         <w:noProof/>
       </w:rPr>
-      <w:t>v</w:t>
+      <w:t>vii</w:t>
     </w:r>
     <w:r>
       <w:rPr>
@@ -42015,7 +46133,7 @@
 <w:ftr xmlns:wpc="http://schemas.microsoft.com/office/word/2010/wordprocessingCanvas" xmlns:mo="http://schemas.microsoft.com/office/mac/office/2008/main" xmlns:mc="http://schemas.openxmlformats.org/markup-compatibility/2006" xmlns:mv="urn:schemas-microsoft-com:mac:vml" xmlns:o="urn:schemas-microsoft-com:office:office" xmlns:r="http://schemas.openxmlformats.org/officeDocument/2006/relationships" xmlns:m="http://schemas.openxmlformats.org/officeDocument/2006/math" xmlns:v="urn:schemas-microsoft-com:vml" xmlns:wp14="http://schemas.microsoft.com/office/word/2010/wordprocessingDrawing" xmlns:wp="http://schemas.openxmlformats.org/drawingml/2006/wordprocessingDrawing" xmlns:w10="urn:schemas-microsoft-com:office:word" xmlns:w="http://schemas.openxmlformats.org/wordprocessingml/2006/main" xmlns:w14="http://schemas.microsoft.com/office/word/2010/wordml" xmlns:w15="http://schemas.microsoft.com/office/word/2012/wordml" xmlns:wpg="http://schemas.microsoft.com/office/word/2010/wordprocessingGroup" xmlns:wpi="http://schemas.microsoft.com/office/word/2010/wordprocessingInk" xmlns:wne="http://schemas.microsoft.com/office/word/2006/wordml" xmlns:wps="http://schemas.microsoft.com/office/word/2010/wordprocessingShape" mc:Ignorable="w14 w15 wp14">
   <w:sdt>
     <w:sdtPr>
-      <w:id w:val="1339661376"/>
+      <w:id w:val="238528315"/>
       <w:docPartObj>
         <w:docPartGallery w:val="Page Numbers (Bottom of Page)"/>
         <w:docPartUnique/>
@@ -42267,7 +46385,7 @@
 <w:hdr xmlns:wpc="http://schemas.microsoft.com/office/word/2010/wordprocessingCanvas" xmlns:mo="http://schemas.microsoft.com/office/mac/office/2008/main" xmlns:mc="http://schemas.openxmlformats.org/markup-compatibility/2006" xmlns:mv="urn:schemas-microsoft-com:mac:vml" xmlns:o="urn:schemas-microsoft-com:office:office" xmlns:r="http://schemas.openxmlformats.org/officeDocument/2006/relationships" xmlns:m="http://schemas.openxmlformats.org/officeDocument/2006/math" xmlns:v="urn:schemas-microsoft-com:vml" xmlns:wp14="http://schemas.microsoft.com/office/word/2010/wordprocessingDrawing" xmlns:wp="http://schemas.openxmlformats.org/drawingml/2006/wordprocessingDrawing" xmlns:w10="urn:schemas-microsoft-com:office:word" xmlns:w="http://schemas.openxmlformats.org/wordprocessingml/2006/main" xmlns:w14="http://schemas.microsoft.com/office/word/2010/wordml" xmlns:w15="http://schemas.microsoft.com/office/word/2012/wordml" xmlns:wpg="http://schemas.microsoft.com/office/word/2010/wordprocessingGroup" xmlns:wpi="http://schemas.microsoft.com/office/word/2010/wordprocessingInk" xmlns:wne="http://schemas.microsoft.com/office/word/2006/wordml" xmlns:wps="http://schemas.microsoft.com/office/word/2010/wordprocessingShape" mc:Ignorable="w14 w15 wp14">
   <w:sdt>
     <w:sdtPr>
-      <w:id w:val="-696389470"/>
+      <w:id w:val="1368342413"/>
       <w:docPartObj>
         <w:docPartGallery w:val="Page Numbers (Top of Page)"/>
         <w:docPartUnique/>
@@ -42433,7 +46551,7 @@
         <w:rStyle w:val="PageNumber"/>
         <w:noProof/>
       </w:rPr>
-      <w:t>32</w:t>
+      <w:t>25</w:t>
     </w:r>
     <w:r>
       <w:rPr>
@@ -42506,7 +46624,7 @@
         <w:rStyle w:val="PageNumber"/>
         <w:noProof/>
       </w:rPr>
-      <w:t>45</w:t>
+      <w:t>51</w:t>
     </w:r>
     <w:r>
       <w:rPr>
@@ -45598,18 +49716,20 @@
     <w:link w:val="Heading1Char"/>
     <w:uiPriority w:val="9"/>
     <w:qFormat/>
-    <w:rsid w:val="00AA0C0B"/>
+    <w:rsid w:val="00B4581D"/>
     <w:pPr>
       <w:keepNext/>
       <w:keepLines/>
-      <w:spacing w:before="240"/>
+      <w:spacing w:before="240" w:line="360" w:lineRule="auto"/>
+      <w:jc w:val="center"/>
       <w:outlineLvl w:val="0"/>
     </w:pPr>
     <w:rPr>
-      <w:rFonts w:asciiTheme="majorHAnsi" w:eastAsiaTheme="majorEastAsia" w:hAnsiTheme="majorHAnsi" w:cstheme="majorBidi"/>
-      <w:color w:val="2E74B5" w:themeColor="accent1" w:themeShade="BF"/>
-      <w:sz w:val="32"/>
-      <w:szCs w:val="32"/>
+      <w:rFonts w:eastAsiaTheme="majorEastAsia"/>
+      <w:b/>
+      <w:bCs/>
+      <w:sz w:val="28"/>
+      <w:szCs w:val="28"/>
     </w:rPr>
   </w:style>
   <w:style w:type="paragraph" w:styleId="Heading3">
@@ -45938,13 +50058,195 @@
     <w:basedOn w:val="DefaultParagraphFont"/>
     <w:link w:val="Heading1"/>
     <w:uiPriority w:val="9"/>
-    <w:rsid w:val="00AA0C0B"/>
+    <w:rsid w:val="00B4581D"/>
     <w:rPr>
-      <w:rFonts w:asciiTheme="majorHAnsi" w:eastAsiaTheme="majorEastAsia" w:hAnsiTheme="majorHAnsi" w:cstheme="majorBidi"/>
+      <w:rFonts w:ascii="Times New Roman" w:eastAsiaTheme="majorEastAsia" w:hAnsi="Times New Roman" w:cs="Times New Roman"/>
+      <w:b/>
+      <w:bCs/>
+      <w:sz w:val="28"/>
+      <w:szCs w:val="28"/>
+      <w:lang w:val="en-US" w:eastAsia="ja-JP"/>
+    </w:rPr>
+  </w:style>
+  <w:style w:type="paragraph" w:styleId="TOCHeading">
+    <w:name w:val="TOC Heading"/>
+    <w:basedOn w:val="Heading1"/>
+    <w:next w:val="Normal"/>
+    <w:uiPriority w:val="39"/>
+    <w:unhideWhenUsed/>
+    <w:qFormat/>
+    <w:rsid w:val="002D419A"/>
+    <w:pPr>
+      <w:spacing w:before="480" w:line="276" w:lineRule="auto"/>
+      <w:jc w:val="left"/>
+      <w:outlineLvl w:val="9"/>
+    </w:pPr>
+    <w:rPr>
+      <w:rFonts w:asciiTheme="majorHAnsi" w:hAnsiTheme="majorHAnsi" w:cstheme="majorBidi"/>
       <w:color w:val="2E74B5" w:themeColor="accent1" w:themeShade="BF"/>
-      <w:sz w:val="32"/>
-      <w:szCs w:val="32"/>
-      <w:lang w:val="en-US" w:eastAsia="ja-JP"/>
+      <w:lang w:eastAsia="en-US"/>
+    </w:rPr>
+  </w:style>
+  <w:style w:type="paragraph" w:styleId="TOC1">
+    <w:name w:val="toc 1"/>
+    <w:basedOn w:val="Normal"/>
+    <w:next w:val="Normal"/>
+    <w:autoRedefine/>
+    <w:uiPriority w:val="39"/>
+    <w:unhideWhenUsed/>
+    <w:rsid w:val="002D419A"/>
+    <w:pPr>
+      <w:spacing w:before="120"/>
+    </w:pPr>
+    <w:rPr>
+      <w:rFonts w:asciiTheme="minorHAnsi" w:hAnsiTheme="minorHAnsi"/>
+      <w:b/>
+      <w:bCs/>
+    </w:rPr>
+  </w:style>
+  <w:style w:type="paragraph" w:styleId="TOC2">
+    <w:name w:val="toc 2"/>
+    <w:basedOn w:val="Normal"/>
+    <w:next w:val="Normal"/>
+    <w:autoRedefine/>
+    <w:uiPriority w:val="39"/>
+    <w:unhideWhenUsed/>
+    <w:rsid w:val="002D419A"/>
+    <w:pPr>
+      <w:ind w:left="240"/>
+    </w:pPr>
+    <w:rPr>
+      <w:rFonts w:asciiTheme="minorHAnsi" w:hAnsiTheme="minorHAnsi"/>
+      <w:b/>
+      <w:bCs/>
+      <w:sz w:val="22"/>
+      <w:szCs w:val="22"/>
+    </w:rPr>
+  </w:style>
+  <w:style w:type="paragraph" w:styleId="TOC3">
+    <w:name w:val="toc 3"/>
+    <w:basedOn w:val="Normal"/>
+    <w:next w:val="Normal"/>
+    <w:autoRedefine/>
+    <w:uiPriority w:val="39"/>
+    <w:semiHidden/>
+    <w:unhideWhenUsed/>
+    <w:rsid w:val="002D419A"/>
+    <w:pPr>
+      <w:ind w:left="480"/>
+    </w:pPr>
+    <w:rPr>
+      <w:rFonts w:asciiTheme="minorHAnsi" w:hAnsiTheme="minorHAnsi"/>
+      <w:sz w:val="22"/>
+      <w:szCs w:val="22"/>
+    </w:rPr>
+  </w:style>
+  <w:style w:type="paragraph" w:styleId="TOC4">
+    <w:name w:val="toc 4"/>
+    <w:basedOn w:val="Normal"/>
+    <w:next w:val="Normal"/>
+    <w:autoRedefine/>
+    <w:uiPriority w:val="39"/>
+    <w:semiHidden/>
+    <w:unhideWhenUsed/>
+    <w:rsid w:val="002D419A"/>
+    <w:pPr>
+      <w:ind w:left="720"/>
+    </w:pPr>
+    <w:rPr>
+      <w:rFonts w:asciiTheme="minorHAnsi" w:hAnsiTheme="minorHAnsi"/>
+      <w:sz w:val="20"/>
+      <w:szCs w:val="20"/>
+    </w:rPr>
+  </w:style>
+  <w:style w:type="paragraph" w:styleId="TOC5">
+    <w:name w:val="toc 5"/>
+    <w:basedOn w:val="Normal"/>
+    <w:next w:val="Normal"/>
+    <w:autoRedefine/>
+    <w:uiPriority w:val="39"/>
+    <w:semiHidden/>
+    <w:unhideWhenUsed/>
+    <w:rsid w:val="002D419A"/>
+    <w:pPr>
+      <w:ind w:left="960"/>
+    </w:pPr>
+    <w:rPr>
+      <w:rFonts w:asciiTheme="minorHAnsi" w:hAnsiTheme="minorHAnsi"/>
+      <w:sz w:val="20"/>
+      <w:szCs w:val="20"/>
+    </w:rPr>
+  </w:style>
+  <w:style w:type="paragraph" w:styleId="TOC6">
+    <w:name w:val="toc 6"/>
+    <w:basedOn w:val="Normal"/>
+    <w:next w:val="Normal"/>
+    <w:autoRedefine/>
+    <w:uiPriority w:val="39"/>
+    <w:semiHidden/>
+    <w:unhideWhenUsed/>
+    <w:rsid w:val="002D419A"/>
+    <w:pPr>
+      <w:ind w:left="1200"/>
+    </w:pPr>
+    <w:rPr>
+      <w:rFonts w:asciiTheme="minorHAnsi" w:hAnsiTheme="minorHAnsi"/>
+      <w:sz w:val="20"/>
+      <w:szCs w:val="20"/>
+    </w:rPr>
+  </w:style>
+  <w:style w:type="paragraph" w:styleId="TOC7">
+    <w:name w:val="toc 7"/>
+    <w:basedOn w:val="Normal"/>
+    <w:next w:val="Normal"/>
+    <w:autoRedefine/>
+    <w:uiPriority w:val="39"/>
+    <w:semiHidden/>
+    <w:unhideWhenUsed/>
+    <w:rsid w:val="002D419A"/>
+    <w:pPr>
+      <w:ind w:left="1440"/>
+    </w:pPr>
+    <w:rPr>
+      <w:rFonts w:asciiTheme="minorHAnsi" w:hAnsiTheme="minorHAnsi"/>
+      <w:sz w:val="20"/>
+      <w:szCs w:val="20"/>
+    </w:rPr>
+  </w:style>
+  <w:style w:type="paragraph" w:styleId="TOC8">
+    <w:name w:val="toc 8"/>
+    <w:basedOn w:val="Normal"/>
+    <w:next w:val="Normal"/>
+    <w:autoRedefine/>
+    <w:uiPriority w:val="39"/>
+    <w:semiHidden/>
+    <w:unhideWhenUsed/>
+    <w:rsid w:val="002D419A"/>
+    <w:pPr>
+      <w:ind w:left="1680"/>
+    </w:pPr>
+    <w:rPr>
+      <w:rFonts w:asciiTheme="minorHAnsi" w:hAnsiTheme="minorHAnsi"/>
+      <w:sz w:val="20"/>
+      <w:szCs w:val="20"/>
+    </w:rPr>
+  </w:style>
+  <w:style w:type="paragraph" w:styleId="TOC9">
+    <w:name w:val="toc 9"/>
+    <w:basedOn w:val="Normal"/>
+    <w:next w:val="Normal"/>
+    <w:autoRedefine/>
+    <w:uiPriority w:val="39"/>
+    <w:semiHidden/>
+    <w:unhideWhenUsed/>
+    <w:rsid w:val="002D419A"/>
+    <w:pPr>
+      <w:ind w:left="1920"/>
+    </w:pPr>
+    <w:rPr>
+      <w:rFonts w:asciiTheme="minorHAnsi" w:hAnsiTheme="minorHAnsi"/>
+      <w:sz w:val="20"/>
+      <w:szCs w:val="20"/>
     </w:rPr>
   </w:style>
 </w:styles>
@@ -46402,11 +50704,11 @@
           <c:showBubbleSize val="0"/>
         </c:dLbls>
         <c:smooth val="0"/>
-        <c:axId val="1359116336"/>
-        <c:axId val="1359410144"/>
+        <c:axId val="-44855200"/>
+        <c:axId val="-44852656"/>
       </c:lineChart>
       <c:catAx>
-        <c:axId val="1359116336"/>
+        <c:axId val="-44855200"/>
         <c:scaling>
           <c:orientation val="minMax"/>
         </c:scaling>
@@ -46495,7 +50797,7 @@
             <a:endParaRPr lang="en-US"/>
           </a:p>
         </c:txPr>
-        <c:crossAx val="1359410144"/>
+        <c:crossAx val="-44852656"/>
         <c:crosses val="autoZero"/>
         <c:auto val="1"/>
         <c:lblAlgn val="ctr"/>
@@ -46503,7 +50805,7 @@
         <c:noMultiLvlLbl val="0"/>
       </c:catAx>
       <c:valAx>
-        <c:axId val="1359410144"/>
+        <c:axId val="-44852656"/>
         <c:scaling>
           <c:orientation val="minMax"/>
           <c:max val="1.0"/>
@@ -46601,7 +50903,7 @@
             <a:endParaRPr lang="en-US"/>
           </a:p>
         </c:txPr>
-        <c:crossAx val="1359116336"/>
+        <c:crossAx val="-44855200"/>
         <c:crosses val="autoZero"/>
         <c:crossBetween val="between"/>
         <c:majorUnit val="0.2"/>
@@ -47129,11 +51431,11 @@
           <c:showBubbleSize val="0"/>
         </c:dLbls>
         <c:smooth val="0"/>
-        <c:axId val="1359099200"/>
-        <c:axId val="1010021456"/>
+        <c:axId val="-67787392"/>
+        <c:axId val="-112055920"/>
       </c:lineChart>
       <c:catAx>
-        <c:axId val="1359099200"/>
+        <c:axId val="-67787392"/>
         <c:scaling>
           <c:orientation val="minMax"/>
         </c:scaling>
@@ -47222,7 +51524,7 @@
             <a:endParaRPr lang="en-US"/>
           </a:p>
         </c:txPr>
-        <c:crossAx val="1010021456"/>
+        <c:crossAx val="-112055920"/>
         <c:crosses val="autoZero"/>
         <c:auto val="1"/>
         <c:lblAlgn val="ctr"/>
@@ -47230,7 +51532,7 @@
         <c:noMultiLvlLbl val="0"/>
       </c:catAx>
       <c:valAx>
-        <c:axId val="1010021456"/>
+        <c:axId val="-112055920"/>
         <c:scaling>
           <c:orientation val="minMax"/>
         </c:scaling>
@@ -47327,7 +51629,7 @@
             <a:endParaRPr lang="en-US"/>
           </a:p>
         </c:txPr>
-        <c:crossAx val="1359099200"/>
+        <c:crossAx val="-67787392"/>
         <c:crosses val="autoZero"/>
         <c:crossBetween val="between"/>
         <c:majorUnit val="0.2"/>
@@ -48685,7 +52987,7 @@
 </file>
 
 <file path=customXml/itemProps1.xml><?xml version="1.0" encoding="utf-8"?>
-<ds:datastoreItem xmlns:ds="http://schemas.openxmlformats.org/officeDocument/2006/customXml" ds:itemID="{2C8ADBBB-AA46-A543-8A56-76B8CBF9A31C}">
+<ds:datastoreItem xmlns:ds="http://schemas.openxmlformats.org/officeDocument/2006/customXml" ds:itemID="{D8D25017-A122-FA40-92B8-7AC7BE93FE3A}">
   <ds:schemaRefs>
     <ds:schemaRef ds:uri="http://schemas.openxmlformats.org/officeDocument/2006/bibliography"/>
   </ds:schemaRefs>
